--- a/pgm/Doc.docx
+++ b/pgm/Doc.docx
@@ -3,18 +3,6 @@
 <w:document xmlns:wpc="http://schemas.microsoft.com/office/word/2010/wordprocessingCanvas" xmlns:cx="http://schemas.microsoft.com/office/drawing/2014/chartex" xmlns:cx1="http://schemas.microsoft.com/office/drawing/2015/9/8/chartex" xmlns:cx2="http://schemas.microsoft.com/office/drawing/2015/10/21/chartex" xmlns:cx3="http://schemas.microsoft.com/office/drawing/2016/5/9/chartex" xmlns:cx4="http://schemas.microsoft.com/office/drawing/2016/5/10/chartex" xmlns:cx5="http://schemas.microsoft.com/office/drawing/2016/5/11/chartex" xmlns:cx6="http://schemas.microsoft.com/office/drawing/2016/5/12/chartex" xmlns:cx7="http://schemas.microsoft.com/office/drawing/2016/5/13/chartex" xmlns:cx8="http://schemas.microsoft.com/office/drawing/2016/5/14/chartex" xmlns:mc="http://schemas.openxmlformats.org/markup-compatibility/2006" xmlns:aink="http://schemas.microsoft.com/office/drawing/2016/ink" xmlns:am3d="http://schemas.microsoft.com/office/drawing/2017/model3d" xmlns:o="urn:schemas-microsoft-com:office:office" xmlns:oel="http://schemas.microsoft.com/office/2019/extlst" xmlns:r="http://schemas.openxmlformats.org/officeDocument/2006/relationships" xmlns:m="http://schemas.openxmlformats.org/officeDocument/2006/math" xmlns:v="urn:schemas-microsoft-com:vml" xmlns:wp14="http://schemas.microsoft.com/office/word/2010/wordprocessingDrawing" xmlns:wp="http://schemas.openxmlformats.org/drawingml/2006/wordprocessingDrawing" xmlns:w10="urn:schemas-microsoft-com:office:word" xmlns:w="http://schemas.openxmlformats.org/wordprocessingml/2006/main" xmlns:w14="http://schemas.microsoft.com/office/word/2010/wordml" xmlns:w15="http://schemas.microsoft.com/office/word/2012/wordml" xmlns:w16cex="http://schemas.microsoft.com/office/word/2018/wordml/cex" xmlns:w16cid="http://schemas.microsoft.com/office/word/2016/wordml/cid" xmlns:w16="http://schemas.microsoft.com/office/word/2018/wordml" xmlns:w16du="http://schemas.microsoft.com/office/word/2023/wordml/word16du" xmlns:w16sdtdh="http://schemas.microsoft.com/office/word/2020/wordml/sdtdatahash" xmlns:w16sdtfl="http://schemas.microsoft.com/office/word/2024/wordml/sdtformatlock" xmlns:w16se="http://schemas.microsoft.com/office/word/2015/wordml/symex" xmlns:wpg="http://schemas.microsoft.com/office/word/2010/wordprocessingGroup" xmlns:wpi="http://schemas.microsoft.com/office/word/2010/wordprocessingInk" xmlns:wne="http://schemas.microsoft.com/office/word/2006/wordml" xmlns:wps="http://schemas.microsoft.com/office/word/2010/wordprocessingShape" mc:Ignorable="w14 w15 w16se w16cid w16 w16cex w16sdtdh w16sdtfl w16du wp14">
   <w:body>
     <w:p>
-      <w:r>
-        <w:t>Voici une suggestion de structure pour deux slides : un sur la stratégie d'automatisation et un sur les scénarios de bascule/solution alternative.</w:t>
-      </w:r>
-    </w:p>
-    <w:p>
-      <w:r>
-        <w:pict w14:anchorId="50CFC0FB">
-          <v:rect id="_x0000_i1043" style="width:0;height:1.5pt" o:hralign="center" o:hrstd="t" o:hr="t" fillcolor="#a0a0a0" stroked="f"/>
-        </w:pict>
-      </w:r>
-    </w:p>
-    <w:p>
       <w:pPr>
         <w:rPr>
           <w:b/>
@@ -26,71 +14,153 @@
           <w:b/>
           <w:bCs/>
         </w:rPr>
-        <w:t>Slide 1 : Stratégie d'Automatisation des Datapacks</w:t>
-      </w:r>
-    </w:p>
-    <w:p>
+        <w:t>1. Interactions</w:t>
+      </w:r>
+    </w:p>
+    <w:p>
+      <w:pPr>
+        <w:numPr>
+          <w:ilvl w:val="0"/>
+          <w:numId w:val="12"/>
+        </w:numPr>
+      </w:pPr>
       <w:r>
         <w:rPr>
           <w:b/>
           <w:bCs/>
         </w:rPr>
-        <w:t>Objectifs :</w:t>
+        <w:t>MOD</w:t>
+      </w:r>
+      <w:r>
+        <w:t xml:space="preserve"> :</w:t>
+      </w:r>
+    </w:p>
+    <w:p>
+      <w:pPr>
+        <w:numPr>
+          <w:ilvl w:val="1"/>
+          <w:numId w:val="12"/>
+        </w:numPr>
+      </w:pPr>
+      <w:r>
+        <w:t xml:space="preserve">Définir les frontières des périmètres (PCRU vs entités de </w:t>
+      </w:r>
+      <w:proofErr w:type="spellStart"/>
+      <w:r>
+        <w:t>booking</w:t>
+      </w:r>
+      <w:proofErr w:type="spellEnd"/>
+      <w:r>
+        <w:t>, segmentation IRBA vs IFRS9).</w:t>
+      </w:r>
+    </w:p>
+    <w:p>
+      <w:pPr>
+        <w:numPr>
+          <w:ilvl w:val="1"/>
+          <w:numId w:val="12"/>
+        </w:numPr>
+      </w:pPr>
+      <w:r>
+        <w:t>Identifier et valider les changements clés (échelle de grade, définition du défaut, méthodologies de calcul).</w:t>
+      </w:r>
+    </w:p>
+    <w:p>
+      <w:pPr>
+        <w:numPr>
+          <w:ilvl w:val="1"/>
+          <w:numId w:val="12"/>
+        </w:numPr>
+      </w:pPr>
+      <w:r>
+        <w:t>Validation des modèles et ajustements nécessaires pour produire les indicateurs (PD, LGD, etc.).</w:t>
       </w:r>
     </w:p>
     <w:p>
       <w:pPr>
         <w:numPr>
           <w:ilvl w:val="0"/>
-          <w:numId w:val="1"/>
-        </w:numPr>
-      </w:pPr>
-      <w:r>
-        <w:t>Réduction des délais de production.</w:t>
-      </w:r>
-    </w:p>
-    <w:p>
-      <w:pPr>
-        <w:numPr>
-          <w:ilvl w:val="0"/>
-          <w:numId w:val="1"/>
-        </w:numPr>
-      </w:pPr>
-      <w:r>
-        <w:t>Fiabilité et robustesse des livrables.</w:t>
-      </w:r>
-    </w:p>
-    <w:p>
-      <w:pPr>
-        <w:numPr>
-          <w:ilvl w:val="0"/>
-          <w:numId w:val="1"/>
-        </w:numPr>
-      </w:pPr>
-      <w:r>
-        <w:t>Transition fluide vers la cible (UV MOD Target).</w:t>
-      </w:r>
-    </w:p>
-    <w:p>
-      <w:pPr>
+          <w:numId w:val="12"/>
+        </w:numPr>
+      </w:pPr>
+      <w:r>
         <w:rPr>
           <w:b/>
           <w:bCs/>
         </w:rPr>
+        <w:t>DFIN</w:t>
+      </w:r>
+      <w:r>
+        <w:t xml:space="preserve"> :</w:t>
+      </w:r>
+    </w:p>
+    <w:p>
+      <w:pPr>
+        <w:numPr>
+          <w:ilvl w:val="1"/>
+          <w:numId w:val="12"/>
+        </w:numPr>
+      </w:pPr>
+      <w:r>
+        <w:t>Identifier les sources de données financières pour les indicateurs (prépaiements, octrois, pertes).</w:t>
+      </w:r>
+    </w:p>
+    <w:p>
+      <w:pPr>
+        <w:numPr>
+          <w:ilvl w:val="1"/>
+          <w:numId w:val="12"/>
+        </w:numPr>
+      </w:pPr>
+      <w:r>
+        <w:t>Valider les indicateurs calculés conformément aux exigences comptables et réglementaires.</w:t>
+      </w:r>
+    </w:p>
+    <w:p>
+      <w:pPr>
+        <w:numPr>
+          <w:ilvl w:val="0"/>
+          <w:numId w:val="12"/>
+        </w:numPr>
       </w:pPr>
       <w:r>
         <w:rPr>
           <w:b/>
           <w:bCs/>
         </w:rPr>
-        <w:t>Solution Transitoire :</w:t>
+        <w:t>GLBA</w:t>
+      </w:r>
+      <w:r>
+        <w:t xml:space="preserve"> :</w:t>
+      </w:r>
+    </w:p>
+    <w:p>
+      <w:pPr>
+        <w:numPr>
+          <w:ilvl w:val="1"/>
+          <w:numId w:val="12"/>
+        </w:numPr>
+      </w:pPr>
+      <w:r>
+        <w:t>Définir les indicateurs répondant aux besoins des investisseurs et des parties prenantes externes.</w:t>
+      </w:r>
+    </w:p>
+    <w:p>
+      <w:pPr>
+        <w:numPr>
+          <w:ilvl w:val="1"/>
+          <w:numId w:val="12"/>
+        </w:numPr>
+      </w:pPr>
+      <w:r>
+        <w:t>S'assurer que les livrables sont alignés avec les objectifs commerciaux et financiers.</w:t>
       </w:r>
     </w:p>
     <w:p>
       <w:pPr>
         <w:numPr>
           <w:ilvl w:val="0"/>
-          <w:numId w:val="2"/>
+          <w:numId w:val="12"/>
         </w:numPr>
       </w:pPr>
       <w:r>
@@ -98,39 +168,39 @@
           <w:b/>
           <w:bCs/>
         </w:rPr>
-        <w:t>Accès aux données existantes</w:t>
-      </w:r>
-      <w:r>
-        <w:t xml:space="preserve"> : </w:t>
+        <w:t>DAT</w:t>
+      </w:r>
+      <w:r>
+        <w:t xml:space="preserve"> :</w:t>
       </w:r>
     </w:p>
     <w:p>
       <w:pPr>
         <w:numPr>
           <w:ilvl w:val="1"/>
-          <w:numId w:val="2"/>
-        </w:numPr>
-      </w:pPr>
-      <w:r>
-        <w:t>Extraction depuis E2D et MADORI via SAS pour les historiques (2007-2024).</w:t>
+          <w:numId w:val="12"/>
+        </w:numPr>
+      </w:pPr>
+      <w:r>
+        <w:t>Sélectionner les golden sources et définir les outils technologiques pour la gestion des données.</w:t>
       </w:r>
     </w:p>
     <w:p>
       <w:pPr>
         <w:numPr>
           <w:ilvl w:val="1"/>
-          <w:numId w:val="2"/>
-        </w:numPr>
-      </w:pPr>
-      <w:r>
-        <w:t>Stockage intermédiaire sur Stark (S3).</w:t>
+          <w:numId w:val="12"/>
+        </w:numPr>
+      </w:pPr>
+      <w:r>
+        <w:t>Automatiser la collecte, le traitement et l’analyse des données avec des technologies cloud adaptées.</w:t>
       </w:r>
     </w:p>
     <w:p>
       <w:pPr>
         <w:numPr>
           <w:ilvl w:val="0"/>
-          <w:numId w:val="2"/>
+          <w:numId w:val="12"/>
         </w:numPr>
       </w:pPr>
       <w:r>
@@ -138,63 +208,59 @@
           <w:b/>
           <w:bCs/>
         </w:rPr>
-        <w:t>Développement sous DSS (</w:t>
-      </w:r>
-      <w:proofErr w:type="spellStart"/>
+        <w:t>CFT</w:t>
+      </w:r>
+      <w:r>
+        <w:t xml:space="preserve"> :</w:t>
+      </w:r>
+    </w:p>
+    <w:p>
+      <w:pPr>
+        <w:numPr>
+          <w:ilvl w:val="1"/>
+          <w:numId w:val="12"/>
+        </w:numPr>
+      </w:pPr>
+      <w:r>
+        <w:t xml:space="preserve">Assurer la mise en place de la plateforme cible </w:t>
+      </w:r>
       <w:r>
         <w:rPr>
           <w:b/>
           <w:bCs/>
         </w:rPr>
-        <w:t>Dataiku</w:t>
-      </w:r>
-      <w:proofErr w:type="spellEnd"/>
+        <w:t>SGMAX</w:t>
+      </w:r>
+      <w:r>
+        <w:t xml:space="preserve"> pour héberger les solutions développées.</w:t>
+      </w:r>
+    </w:p>
+    <w:p>
+      <w:pPr>
+        <w:numPr>
+          <w:ilvl w:val="1"/>
+          <w:numId w:val="12"/>
+        </w:numPr>
+      </w:pPr>
+      <w:r>
+        <w:t xml:space="preserve">Tester et valider que les solutions développées sous DSS fonctionnent correctement dans l’environnement </w:t>
+      </w:r>
       <w:r>
         <w:rPr>
           <w:b/>
           <w:bCs/>
         </w:rPr>
-        <w:t>)</w:t>
-      </w:r>
-      <w:r>
-        <w:t xml:space="preserve"> : </w:t>
-      </w:r>
-    </w:p>
-    <w:p>
-      <w:pPr>
-        <w:numPr>
-          <w:ilvl w:val="1"/>
-          <w:numId w:val="2"/>
-        </w:numPr>
-      </w:pPr>
-      <w:r>
-        <w:t xml:space="preserve">Migration des codes Python vers </w:t>
-      </w:r>
-      <w:proofErr w:type="spellStart"/>
-      <w:r>
-        <w:t>PySpark</w:t>
-      </w:r>
-      <w:proofErr w:type="spellEnd"/>
-      <w:r>
-        <w:t xml:space="preserve"> pour gérer les volumes.</w:t>
-      </w:r>
-    </w:p>
-    <w:p>
-      <w:pPr>
-        <w:numPr>
-          <w:ilvl w:val="1"/>
-          <w:numId w:val="2"/>
-        </w:numPr>
-      </w:pPr>
-      <w:r>
-        <w:t>Mise en place d’un workflow sous DSS pour préparation et traitement des données.</w:t>
+        <w:t>SGMAX</w:t>
+      </w:r>
+      <w:r>
+        <w:t>.</w:t>
       </w:r>
     </w:p>
     <w:p>
       <w:pPr>
         <w:numPr>
           <w:ilvl w:val="0"/>
-          <w:numId w:val="2"/>
+          <w:numId w:val="12"/>
         </w:numPr>
       </w:pPr>
       <w:r>
@@ -202,528 +268,196 @@
           <w:b/>
           <w:bCs/>
         </w:rPr>
-        <w:t>Tests et validation</w:t>
-      </w:r>
-      <w:r>
-        <w:t xml:space="preserve"> : </w:t>
+        <w:t>RISQ/CRE/PIL</w:t>
+      </w:r>
+      <w:r>
+        <w:t xml:space="preserve"> :</w:t>
       </w:r>
     </w:p>
     <w:p>
       <w:pPr>
         <w:numPr>
           <w:ilvl w:val="1"/>
-          <w:numId w:val="2"/>
-        </w:numPr>
-      </w:pPr>
-      <w:r>
-        <w:t>Parallèle run et tests de non-régression pour garantir la fiabilité.</w:t>
-      </w:r>
-    </w:p>
-    <w:p>
-      <w:pPr>
-        <w:numPr>
-          <w:ilvl w:val="0"/>
-          <w:numId w:val="2"/>
-        </w:numPr>
-      </w:pPr>
-      <w:r>
+          <w:numId w:val="12"/>
+        </w:numPr>
+      </w:pPr>
+      <w:r>
+        <w:t>Réaliser des contrôles de cohérence des bases de données des indicateurs de risque liés aux contreparties éligibles à la titrisation.</w:t>
+      </w:r>
+    </w:p>
+    <w:p>
+      <w:pPr>
+        <w:numPr>
+          <w:ilvl w:val="1"/>
+          <w:numId w:val="12"/>
+        </w:numPr>
+      </w:pPr>
+      <w:r>
+        <w:lastRenderedPageBreak/>
+        <w:t>Fournir les données nécessaires pour les pertes et provisions, en lien avec les indicateurs de risque.</w:t>
+      </w:r>
+    </w:p>
+    <w:p>
+      <w:r>
+        <w:pict w14:anchorId="647A13A8">
+          <v:rect id="_x0000_i1069" style="width:0;height:1.5pt" o:hralign="center" o:hrstd="t" o:hr="t" fillcolor="#a0a0a0" stroked="f"/>
+        </w:pict>
+      </w:r>
+    </w:p>
+    <w:p>
+      <w:pPr>
         <w:rPr>
           <w:b/>
           <w:bCs/>
         </w:rPr>
-        <w:t>Accès à SGMAXX</w:t>
-      </w:r>
-      <w:r>
-        <w:t xml:space="preserve"> : </w:t>
-      </w:r>
-    </w:p>
-    <w:p>
-      <w:pPr>
-        <w:numPr>
-          <w:ilvl w:val="1"/>
-          <w:numId w:val="2"/>
-        </w:numPr>
-      </w:pPr>
-      <w:r>
-        <w:t>Création d’une VM SGMAXX en cours par CFT pour préparer la compatibilité.</w:t>
-      </w:r>
-    </w:p>
-    <w:p>
-      <w:pPr>
+      </w:pPr>
+      <w:r>
         <w:rPr>
           <w:b/>
           <w:bCs/>
         </w:rPr>
+        <w:t>2. Rôle et Activités</w:t>
+      </w:r>
+    </w:p>
+    <w:p>
+      <w:pPr>
+        <w:numPr>
+          <w:ilvl w:val="0"/>
+          <w:numId w:val="13"/>
+        </w:numPr>
       </w:pPr>
       <w:r>
         <w:rPr>
           <w:b/>
           <w:bCs/>
         </w:rPr>
-        <w:t>Cible :</w:t>
+        <w:t>Rôle principal :</w:t>
+      </w:r>
+    </w:p>
+    <w:p>
+      <w:pPr>
+        <w:numPr>
+          <w:ilvl w:val="1"/>
+          <w:numId w:val="13"/>
+        </w:numPr>
+      </w:pPr>
+      <w:r>
+        <w:t>Piloter les projets de titrisation en garantissant la qualité des données, l’automatisation des processus, et la conformité des livrables.</w:t>
       </w:r>
     </w:p>
     <w:p>
       <w:pPr>
         <w:numPr>
           <w:ilvl w:val="0"/>
-          <w:numId w:val="3"/>
-        </w:numPr>
-      </w:pPr>
-      <w:r>
-        <w:t>Accès à l’UV MOD Target (</w:t>
-      </w:r>
-      <w:proofErr w:type="spellStart"/>
-      <w:r>
-        <w:t>Dataiku</w:t>
-      </w:r>
-      <w:proofErr w:type="spellEnd"/>
-      <w:r>
-        <w:t xml:space="preserve">) : </w:t>
-      </w:r>
-    </w:p>
-    <w:p>
-      <w:pPr>
-        <w:numPr>
-          <w:ilvl w:val="1"/>
-          <w:numId w:val="3"/>
-        </w:numPr>
-      </w:pPr>
-      <w:r>
-        <w:t>Disponibilité complète de l’historique sur la plateforme.</w:t>
-      </w:r>
-    </w:p>
-    <w:p>
-      <w:pPr>
-        <w:numPr>
-          <w:ilvl w:val="1"/>
-          <w:numId w:val="3"/>
-        </w:numPr>
-      </w:pPr>
-      <w:r>
-        <w:t>Développement et production entièrement réalisés sur l’environnement SGMAXX Cloud.</w:t>
-      </w:r>
-    </w:p>
-    <w:p>
-      <w:r>
-        <w:pict w14:anchorId="4D2B2D5B">
-          <v:rect id="_x0000_i1044" style="width:0;height:1.5pt" o:hralign="center" o:hrstd="t" o:hr="t" fillcolor="#a0a0a0" stroked="f"/>
-        </w:pict>
-      </w:r>
-    </w:p>
-    <w:p>
-      <w:pPr>
+          <w:numId w:val="13"/>
+        </w:numPr>
+      </w:pPr>
+      <w:r>
         <w:rPr>
           <w:b/>
           <w:bCs/>
         </w:rPr>
+        <w:t>Activités principales :</w:t>
+      </w:r>
+    </w:p>
+    <w:p>
+      <w:pPr>
+        <w:numPr>
+          <w:ilvl w:val="1"/>
+          <w:numId w:val="13"/>
+        </w:numPr>
       </w:pPr>
       <w:r>
         <w:rPr>
           <w:b/>
           <w:bCs/>
         </w:rPr>
-        <w:t>Slide 2 : Scénarios pour la Bascule ou Solution Alternative</w:t>
-      </w:r>
-    </w:p>
-    <w:tbl>
-      <w:tblPr>
-        <w:tblW w:w="0" w:type="auto"/>
-        <w:tblCellSpacing w:w="15" w:type="dxa"/>
-        <w:tblCellMar>
-          <w:top w:w="15" w:type="dxa"/>
-          <w:left w:w="15" w:type="dxa"/>
-          <w:bottom w:w="15" w:type="dxa"/>
-          <w:right w:w="15" w:type="dxa"/>
-        </w:tblCellMar>
-        <w:tblLook w:val="04A0" w:firstRow="1" w:lastRow="0" w:firstColumn="1" w:lastColumn="0" w:noHBand="0" w:noVBand="1"/>
-      </w:tblPr>
-      <w:tblGrid>
-        <w:gridCol w:w="1496"/>
-        <w:gridCol w:w="2516"/>
-        <w:gridCol w:w="2491"/>
-        <w:gridCol w:w="2569"/>
-      </w:tblGrid>
-      <w:tr>
-        <w:trPr>
-          <w:tblHeader/>
-          <w:tblCellSpacing w:w="15" w:type="dxa"/>
-        </w:trPr>
-        <w:tc>
-          <w:tcPr>
-            <w:tcW w:w="0" w:type="auto"/>
-            <w:vAlign w:val="center"/>
-            <w:hideMark/>
-          </w:tcPr>
-          <w:p>
-            <w:pPr>
-              <w:rPr>
-                <w:b/>
-                <w:bCs/>
-              </w:rPr>
-            </w:pPr>
-            <w:r>
-              <w:rPr>
-                <w:b/>
-                <w:bCs/>
-              </w:rPr>
-              <w:lastRenderedPageBreak/>
-              <w:t>Scénarios</w:t>
-            </w:r>
-          </w:p>
-        </w:tc>
-        <w:tc>
-          <w:tcPr>
-            <w:tcW w:w="0" w:type="auto"/>
-            <w:vAlign w:val="center"/>
-            <w:hideMark/>
-          </w:tcPr>
-          <w:p>
-            <w:pPr>
-              <w:rPr>
-                <w:b/>
-                <w:bCs/>
-              </w:rPr>
-            </w:pPr>
-            <w:r>
-              <w:rPr>
-                <w:b/>
-                <w:bCs/>
-              </w:rPr>
-              <w:t>Actions nécessaires</w:t>
-            </w:r>
-          </w:p>
-        </w:tc>
-        <w:tc>
-          <w:tcPr>
-            <w:tcW w:w="0" w:type="auto"/>
-            <w:vAlign w:val="center"/>
-            <w:hideMark/>
-          </w:tcPr>
-          <w:p>
-            <w:pPr>
-              <w:rPr>
-                <w:b/>
-                <w:bCs/>
-              </w:rPr>
-            </w:pPr>
-            <w:r>
-              <w:rPr>
-                <w:b/>
-                <w:bCs/>
-              </w:rPr>
-              <w:t>Avantages</w:t>
-            </w:r>
-          </w:p>
-        </w:tc>
-        <w:tc>
-          <w:tcPr>
-            <w:tcW w:w="0" w:type="auto"/>
-            <w:vAlign w:val="center"/>
-            <w:hideMark/>
-          </w:tcPr>
-          <w:p>
-            <w:pPr>
-              <w:rPr>
-                <w:b/>
-                <w:bCs/>
-              </w:rPr>
-            </w:pPr>
-            <w:r>
-              <w:rPr>
-                <w:b/>
-                <w:bCs/>
-              </w:rPr>
-              <w:t>Inconvénients</w:t>
-            </w:r>
-          </w:p>
-        </w:tc>
-      </w:tr>
-      <w:tr>
-        <w:trPr>
-          <w:tblCellSpacing w:w="15" w:type="dxa"/>
-        </w:trPr>
-        <w:tc>
-          <w:tcPr>
-            <w:tcW w:w="0" w:type="auto"/>
-            <w:vAlign w:val="center"/>
-            <w:hideMark/>
-          </w:tcPr>
-          <w:p>
-            <w:r>
-              <w:rPr>
-                <w:b/>
-                <w:bCs/>
-              </w:rPr>
-              <w:t>1. Solution Transitoire (</w:t>
-            </w:r>
-            <w:proofErr w:type="spellStart"/>
-            <w:r>
-              <w:rPr>
-                <w:b/>
-                <w:bCs/>
-              </w:rPr>
-              <w:t>Legacy</w:t>
-            </w:r>
-            <w:proofErr w:type="spellEnd"/>
-            <w:r>
-              <w:rPr>
-                <w:b/>
-                <w:bCs/>
-              </w:rPr>
-              <w:t>)</w:t>
-            </w:r>
-          </w:p>
-        </w:tc>
-        <w:tc>
-          <w:tcPr>
-            <w:tcW w:w="0" w:type="auto"/>
-            <w:vAlign w:val="center"/>
-            <w:hideMark/>
-          </w:tcPr>
-          <w:p>
-            <w:r>
-              <w:t>- Extraction via SAS et export vers Stark (S3).</w:t>
-            </w:r>
-          </w:p>
-        </w:tc>
-        <w:tc>
-          <w:tcPr>
-            <w:tcW w:w="0" w:type="auto"/>
-            <w:vAlign w:val="center"/>
-            <w:hideMark/>
-          </w:tcPr>
-          <w:p>
-            <w:r>
-              <w:t xml:space="preserve">- Réponse rapide aux besoins </w:t>
-            </w:r>
-            <w:proofErr w:type="gramStart"/>
-            <w:r>
-              <w:t>immédiats.-</w:t>
-            </w:r>
-            <w:proofErr w:type="gramEnd"/>
-            <w:r>
-              <w:t xml:space="preserve"> Minimisation des dépendances immédiates.</w:t>
-            </w:r>
-          </w:p>
-        </w:tc>
-        <w:tc>
-          <w:tcPr>
-            <w:tcW w:w="0" w:type="auto"/>
-            <w:vAlign w:val="center"/>
-            <w:hideMark/>
-          </w:tcPr>
-          <w:p>
-            <w:r>
-              <w:t>- Double effort (</w:t>
-            </w:r>
-            <w:proofErr w:type="spellStart"/>
-            <w:r>
-              <w:t>Legacy</w:t>
-            </w:r>
-            <w:proofErr w:type="spellEnd"/>
-            <w:r>
-              <w:t xml:space="preserve"> + cible</w:t>
-            </w:r>
-            <w:proofErr w:type="gramStart"/>
-            <w:r>
-              <w:t>).-</w:t>
-            </w:r>
-            <w:proofErr w:type="gramEnd"/>
-            <w:r>
-              <w:t xml:space="preserve"> Dépendance à SAS.</w:t>
-            </w:r>
-          </w:p>
-        </w:tc>
-      </w:tr>
-      <w:tr>
-        <w:trPr>
-          <w:tblCellSpacing w:w="15" w:type="dxa"/>
-        </w:trPr>
-        <w:tc>
-          <w:tcPr>
-            <w:tcW w:w="0" w:type="auto"/>
-            <w:vAlign w:val="center"/>
-            <w:hideMark/>
-          </w:tcPr>
-          <w:p>
-            <w:r>
-              <w:rPr>
-                <w:b/>
-                <w:bCs/>
-              </w:rPr>
-              <w:t>2. Migration directe vers DSS</w:t>
-            </w:r>
-          </w:p>
-        </w:tc>
-        <w:tc>
-          <w:tcPr>
-            <w:tcW w:w="0" w:type="auto"/>
-            <w:vAlign w:val="center"/>
-            <w:hideMark/>
-          </w:tcPr>
-          <w:p>
-            <w:r>
-              <w:t xml:space="preserve">- Développement et tests sur </w:t>
-            </w:r>
-            <w:proofErr w:type="spellStart"/>
-            <w:r>
-              <w:t>Dataiku</w:t>
-            </w:r>
-            <w:proofErr w:type="spellEnd"/>
-            <w:r>
-              <w:t xml:space="preserve"> (UV MOD Target</w:t>
-            </w:r>
-            <w:proofErr w:type="gramStart"/>
-            <w:r>
-              <w:t>).-</w:t>
-            </w:r>
-            <w:proofErr w:type="gramEnd"/>
-            <w:r>
-              <w:t xml:space="preserve"> Utilisation de </w:t>
-            </w:r>
-            <w:proofErr w:type="spellStart"/>
-            <w:r>
-              <w:t>PySpark</w:t>
-            </w:r>
-            <w:proofErr w:type="spellEnd"/>
-            <w:r>
-              <w:t>.</w:t>
-            </w:r>
-          </w:p>
-        </w:tc>
-        <w:tc>
-          <w:tcPr>
-            <w:tcW w:w="0" w:type="auto"/>
-            <w:vAlign w:val="center"/>
-            <w:hideMark/>
-          </w:tcPr>
-          <w:p>
-            <w:r>
-              <w:t xml:space="preserve">- Compatible avec la cible </w:t>
-            </w:r>
-            <w:proofErr w:type="gramStart"/>
-            <w:r>
-              <w:t>future.-</w:t>
-            </w:r>
-            <w:proofErr w:type="gramEnd"/>
-            <w:r>
-              <w:t xml:space="preserve"> Processus optimisé.</w:t>
-            </w:r>
-          </w:p>
-        </w:tc>
-        <w:tc>
-          <w:tcPr>
-            <w:tcW w:w="0" w:type="auto"/>
-            <w:vAlign w:val="center"/>
-            <w:hideMark/>
-          </w:tcPr>
-          <w:p>
-            <w:r>
-              <w:t xml:space="preserve">- Dépend de la disponibilité de l'UV MOD </w:t>
-            </w:r>
-            <w:proofErr w:type="gramStart"/>
-            <w:r>
-              <w:t>Target.-</w:t>
-            </w:r>
-            <w:proofErr w:type="gramEnd"/>
-            <w:r>
-              <w:t xml:space="preserve"> Plus de tests requis.</w:t>
-            </w:r>
-          </w:p>
-        </w:tc>
-      </w:tr>
-      <w:tr>
-        <w:trPr>
-          <w:tblCellSpacing w:w="15" w:type="dxa"/>
-        </w:trPr>
-        <w:tc>
-          <w:tcPr>
-            <w:tcW w:w="0" w:type="auto"/>
-            <w:vAlign w:val="center"/>
-            <w:hideMark/>
-          </w:tcPr>
-          <w:p>
-            <w:r>
-              <w:rPr>
-                <w:b/>
-                <w:bCs/>
-              </w:rPr>
-              <w:t>3. Utilisation de SGMAXX Cloud</w:t>
-            </w:r>
-          </w:p>
-        </w:tc>
-        <w:tc>
-          <w:tcPr>
-            <w:tcW w:w="0" w:type="auto"/>
-            <w:vAlign w:val="center"/>
-            <w:hideMark/>
-          </w:tcPr>
-          <w:p>
-            <w:r>
-              <w:t xml:space="preserve">- Finalisation de la VM </w:t>
-            </w:r>
-            <w:proofErr w:type="gramStart"/>
-            <w:r>
-              <w:t>SGMAXX.-</w:t>
-            </w:r>
-            <w:proofErr w:type="gramEnd"/>
-            <w:r>
-              <w:t xml:space="preserve"> Accès et développement sur la plateforme Cloud.</w:t>
-            </w:r>
-          </w:p>
-        </w:tc>
-        <w:tc>
-          <w:tcPr>
-            <w:tcW w:w="0" w:type="auto"/>
-            <w:vAlign w:val="center"/>
-            <w:hideMark/>
-          </w:tcPr>
-          <w:p>
-            <w:r>
-              <w:t xml:space="preserve">- Aligné avec l’infrastructure </w:t>
-            </w:r>
-            <w:proofErr w:type="gramStart"/>
-            <w:r>
-              <w:t>cible.-</w:t>
-            </w:r>
-            <w:proofErr w:type="gramEnd"/>
-            <w:r>
-              <w:t xml:space="preserve"> Environnement centralisé.</w:t>
-            </w:r>
-          </w:p>
-        </w:tc>
-        <w:tc>
-          <w:tcPr>
-            <w:tcW w:w="0" w:type="auto"/>
-            <w:vAlign w:val="center"/>
-            <w:hideMark/>
-          </w:tcPr>
-          <w:p>
-            <w:r>
-              <w:t>- SGMAXX non prêt avant janvier 2025.- Risque de délais supplémentaires.</w:t>
-            </w:r>
-          </w:p>
-        </w:tc>
-      </w:tr>
-    </w:tbl>
-    <w:p>
+        <w:t>Automatisation :</w:t>
+      </w:r>
+    </w:p>
+    <w:p>
+      <w:pPr>
+        <w:numPr>
+          <w:ilvl w:val="2"/>
+          <w:numId w:val="13"/>
+        </w:numPr>
+      </w:pPr>
+      <w:r>
+        <w:t>Migration des scripts SAS/R vers Python et intégration dans les environnements existants (MADORI/E2D).</w:t>
+      </w:r>
+    </w:p>
+    <w:p>
+      <w:pPr>
+        <w:numPr>
+          <w:ilvl w:val="2"/>
+          <w:numId w:val="13"/>
+        </w:numPr>
+      </w:pPr>
+      <w:r>
+        <w:t>Développement de pipelines de données pour collecter, traiter, contrôler et analyser automatiquement.</w:t>
+      </w:r>
+    </w:p>
+    <w:p>
+      <w:pPr>
+        <w:numPr>
+          <w:ilvl w:val="2"/>
+          <w:numId w:val="13"/>
+        </w:numPr>
+      </w:pPr>
+      <w:r>
+        <w:t>Mise en œuvre d’une solution transitoire avant l’intégration de l’UV MOD CIBLE (janvier 2025).</w:t>
+      </w:r>
+    </w:p>
+    <w:p>
+      <w:pPr>
+        <w:numPr>
+          <w:ilvl w:val="1"/>
+          <w:numId w:val="13"/>
+        </w:numPr>
+      </w:pPr>
       <w:r>
         <w:rPr>
           <w:b/>
           <w:bCs/>
         </w:rPr>
-        <w:t>Recommandation</w:t>
-      </w:r>
-      <w:r>
-        <w:t xml:space="preserve"> :</w:t>
-      </w:r>
-    </w:p>
-    <w:p>
-      <w:pPr>
-        <w:numPr>
-          <w:ilvl w:val="0"/>
-          <w:numId w:val="4"/>
+        <w:t>Production :</w:t>
+      </w:r>
+    </w:p>
+    <w:p>
+      <w:pPr>
+        <w:numPr>
+          <w:ilvl w:val="2"/>
+          <w:numId w:val="13"/>
+        </w:numPr>
+      </w:pPr>
+      <w:r>
+        <w:t>Création des datapacks (RACER, JUNON, Colisée, Mercure) avec des indicateurs clés (PD, LGD, taux de défaut, taux de recouvrement).</w:t>
+      </w:r>
+    </w:p>
+    <w:p>
+      <w:pPr>
+        <w:numPr>
+          <w:ilvl w:val="2"/>
+          <w:numId w:val="13"/>
+        </w:numPr>
+      </w:pPr>
+      <w:r>
+        <w:t xml:space="preserve">Réalisation des Gap </w:t>
+      </w:r>
+      <w:proofErr w:type="spellStart"/>
+      <w:r>
+        <w:t>Analysis</w:t>
+      </w:r>
+      <w:proofErr w:type="spellEnd"/>
+      <w:r>
+        <w:t xml:space="preserve"> (comparaison des indicateurs entre N et N-1).</w:t>
+      </w:r>
+    </w:p>
+    <w:p>
+      <w:pPr>
+        <w:numPr>
+          <w:ilvl w:val="1"/>
+          <w:numId w:val="13"/>
         </w:numPr>
       </w:pPr>
       <w:r>
@@ -731,25 +465,60 @@
           <w:b/>
           <w:bCs/>
         </w:rPr>
-        <w:t>Court terme</w:t>
-      </w:r>
-      <w:r>
-        <w:t xml:space="preserve"> : Solution transitoire (</w:t>
+        <w:t>Qualité des données :</w:t>
+      </w:r>
+    </w:p>
+    <w:p>
+      <w:pPr>
+        <w:numPr>
+          <w:ilvl w:val="2"/>
+          <w:numId w:val="13"/>
+        </w:numPr>
+      </w:pPr>
+      <w:r>
+        <w:t xml:space="preserve">Identification et correction des problèmes (valeurs manquantes, </w:t>
       </w:r>
       <w:proofErr w:type="spellStart"/>
       <w:r>
-        <w:t>Legacy</w:t>
+        <w:t>outliers</w:t>
       </w:r>
       <w:proofErr w:type="spellEnd"/>
       <w:r>
-        <w:t>) pour répondre aux besoins urgents.</w:t>
-      </w:r>
-    </w:p>
-    <w:p>
-      <w:pPr>
-        <w:numPr>
-          <w:ilvl w:val="0"/>
-          <w:numId w:val="4"/>
+        <w:t xml:space="preserve">, erreurs de </w:t>
+      </w:r>
+      <w:proofErr w:type="spellStart"/>
+      <w:r>
+        <w:t>sourcing</w:t>
+      </w:r>
+      <w:proofErr w:type="spellEnd"/>
+      <w:r>
+        <w:t>).</w:t>
+      </w:r>
+    </w:p>
+    <w:p>
+      <w:pPr>
+        <w:numPr>
+          <w:ilvl w:val="2"/>
+          <w:numId w:val="13"/>
+        </w:numPr>
+      </w:pPr>
+      <w:r>
+        <w:t xml:space="preserve">Production de rapports de qualité des données (Data </w:t>
+      </w:r>
+      <w:proofErr w:type="spellStart"/>
+      <w:r>
+        <w:t>Quality</w:t>
+      </w:r>
+      <w:proofErr w:type="spellEnd"/>
+      <w:r>
+        <w:t xml:space="preserve"> Reports) pour fiabiliser les indicateurs.</w:t>
+      </w:r>
+    </w:p>
+    <w:p>
+      <w:pPr>
+        <w:numPr>
+          <w:ilvl w:val="1"/>
+          <w:numId w:val="13"/>
         </w:numPr>
       </w:pPr>
       <w:r>
@@ -757,957 +526,243 @@
           <w:b/>
           <w:bCs/>
         </w:rPr>
-        <w:t>Long terme</w:t>
-      </w:r>
-      <w:r>
-        <w:t xml:space="preserve"> : Migration progressive vers UV MOD Target et SGMAXX Cloud pour alignement avec la stratégie cible.</w:t>
-      </w:r>
-    </w:p>
-    <w:p>
-      <w:r>
-        <w:pict w14:anchorId="0C77E38A">
-          <v:rect id="_x0000_i1045" style="width:0;height:1.5pt" o:hralign="center" o:hrstd="t" o:hr="t" fillcolor="#a0a0a0" stroked="f"/>
+        <w:t>Gouvernance :</w:t>
+      </w:r>
+    </w:p>
+    <w:p>
+      <w:pPr>
+        <w:numPr>
+          <w:ilvl w:val="2"/>
+          <w:numId w:val="13"/>
+        </w:numPr>
+      </w:pPr>
+      <w:r>
+        <w:t xml:space="preserve">Organisation et animation des comités de pilotage (COPIL) avec </w:t>
+      </w:r>
+      <w:proofErr w:type="spellStart"/>
+      <w:r>
+        <w:t>reporting</w:t>
+      </w:r>
+      <w:proofErr w:type="spellEnd"/>
+      <w:r>
+        <w:t xml:space="preserve"> régulier.</w:t>
+      </w:r>
+    </w:p>
+    <w:p>
+      <w:pPr>
+        <w:numPr>
+          <w:ilvl w:val="2"/>
+          <w:numId w:val="13"/>
+        </w:numPr>
+      </w:pPr>
+      <w:r>
+        <w:t xml:space="preserve">Coordination des équipes pluridisciplinaires (data </w:t>
+      </w:r>
+      <w:proofErr w:type="spellStart"/>
+      <w:r>
+        <w:t>engineers</w:t>
+      </w:r>
+      <w:proofErr w:type="spellEnd"/>
+      <w:r>
+        <w:t xml:space="preserve">, data </w:t>
+      </w:r>
+      <w:proofErr w:type="spellStart"/>
+      <w:r>
+        <w:t>scientists</w:t>
+      </w:r>
+      <w:proofErr w:type="spellEnd"/>
+      <w:r>
+        <w:t>, experts métiers).</w:t>
+      </w:r>
+    </w:p>
+    <w:p>
+      <w:pPr>
+        <w:numPr>
+          <w:ilvl w:val="2"/>
+          <w:numId w:val="13"/>
+        </w:numPr>
+      </w:pPr>
+      <w:r>
+        <w:lastRenderedPageBreak/>
+        <w:t>Respect des jalons projets et suivi des objectifs stratégiques avec les sponsors.</w:t>
+      </w:r>
+    </w:p>
+    <w:p>
+      <w:r>
+        <w:pict w14:anchorId="3A510061">
+          <v:rect id="_x0000_i1070" style="width:0;height:1.5pt" o:hralign="center" o:hrstd="t" o:hr="t" fillcolor="#a0a0a0" stroked="f"/>
         </w:pict>
       </w:r>
     </w:p>
     <w:p>
-      <w:r>
-        <w:t>Si vous souhaitez que je développe davantage ou personnalise ces slides, faites-le-moi savoir.</w:t>
-      </w:r>
-    </w:p>
-    <w:p/>
-    <w:p>
-      <w:r>
-        <w:t xml:space="preserve">Voici une version mise à jour des slides intégrant la </w:t>
-      </w:r>
-      <w:r>
+      <w:pPr>
         <w:rPr>
           <w:b/>
           <w:bCs/>
         </w:rPr>
-        <w:t>complexité</w:t>
-      </w:r>
-      <w:r>
-        <w:t xml:space="preserve"> dans la solution alternative :</w:t>
-      </w:r>
-    </w:p>
-    <w:p>
-      <w:r>
-        <w:pict w14:anchorId="5F6B53F1">
-          <v:rect id="_x0000_i1073" style="width:0;height:1.5pt" o:hralign="center" o:hrstd="t" o:hr="t" fillcolor="#a0a0a0" stroked="f"/>
-        </w:pict>
-      </w:r>
-    </w:p>
-    <w:p>
-      <w:pPr>
+      </w:pPr>
+      <w:r>
         <w:rPr>
           <w:b/>
           <w:bCs/>
         </w:rPr>
+        <w:t>3. Périmètre</w:t>
+      </w:r>
+    </w:p>
+    <w:p>
+      <w:pPr>
+        <w:numPr>
+          <w:ilvl w:val="0"/>
+          <w:numId w:val="14"/>
+        </w:numPr>
       </w:pPr>
       <w:r>
         <w:rPr>
           <w:b/>
           <w:bCs/>
         </w:rPr>
-        <w:t>Slide 1 : Stratégie d'Automatisation des Datapacks</w:t>
-      </w:r>
-    </w:p>
-    <w:p>
+        <w:t>Portée fonctionnelle :</w:t>
+      </w:r>
+    </w:p>
+    <w:p>
+      <w:pPr>
+        <w:numPr>
+          <w:ilvl w:val="1"/>
+          <w:numId w:val="14"/>
+        </w:numPr>
+      </w:pPr>
+      <w:r>
+        <w:t xml:space="preserve">Indicateurs principaux : PD </w:t>
+      </w:r>
+      <w:proofErr w:type="spellStart"/>
+      <w:r>
+        <w:t>obligors</w:t>
+      </w:r>
+      <w:proofErr w:type="spellEnd"/>
+      <w:r>
+        <w:t>, PD contrats, LGD, taux de défaut, back-in-bonis, taux de recouvrement.</w:t>
+      </w:r>
+    </w:p>
+    <w:p>
+      <w:pPr>
+        <w:numPr>
+          <w:ilvl w:val="1"/>
+          <w:numId w:val="14"/>
+        </w:numPr>
+      </w:pPr>
+      <w:r>
+        <w:t>Datapacks concernés : RACER, JUNON, Colisée, Mercure.</w:t>
+      </w:r>
+    </w:p>
+    <w:p>
+      <w:pPr>
+        <w:numPr>
+          <w:ilvl w:val="0"/>
+          <w:numId w:val="14"/>
+        </w:numPr>
+      </w:pPr>
       <w:r>
         <w:rPr>
           <w:b/>
           <w:bCs/>
         </w:rPr>
-        <w:t>Objectifs :</w:t>
-      </w:r>
-    </w:p>
-    <w:p>
-      <w:pPr>
-        <w:numPr>
-          <w:ilvl w:val="0"/>
-          <w:numId w:val="5"/>
-        </w:numPr>
-      </w:pPr>
-      <w:r>
-        <w:t>Réduction des délais de production.</w:t>
-      </w:r>
-    </w:p>
-    <w:p>
-      <w:pPr>
-        <w:numPr>
-          <w:ilvl w:val="0"/>
-          <w:numId w:val="5"/>
-        </w:numPr>
-      </w:pPr>
-      <w:r>
-        <w:t>Fiabilité et robustesse des livrables.</w:t>
-      </w:r>
-    </w:p>
-    <w:p>
-      <w:pPr>
-        <w:numPr>
-          <w:ilvl w:val="0"/>
-          <w:numId w:val="5"/>
-        </w:numPr>
-      </w:pPr>
-      <w:r>
-        <w:t>Transition fluide vers la cible (UV MOD Target).</w:t>
-      </w:r>
-    </w:p>
-    <w:p>
-      <w:pPr>
+        <w:t>Portée technique :</w:t>
+      </w:r>
+    </w:p>
+    <w:p>
+      <w:pPr>
+        <w:numPr>
+          <w:ilvl w:val="1"/>
+          <w:numId w:val="14"/>
+        </w:numPr>
+      </w:pPr>
+      <w:r>
+        <w:t xml:space="preserve">Mise en œuvre des technologies de data engineering (Python, </w:t>
+      </w:r>
+      <w:proofErr w:type="spellStart"/>
+      <w:r>
+        <w:t>PySpark</w:t>
+      </w:r>
+      <w:proofErr w:type="spellEnd"/>
+      <w:r>
+        <w:t xml:space="preserve">, </w:t>
+      </w:r>
+      <w:proofErr w:type="spellStart"/>
+      <w:r>
+        <w:t>Databricks</w:t>
+      </w:r>
+      <w:proofErr w:type="spellEnd"/>
+      <w:r>
+        <w:t>, DSS, AWS).</w:t>
+      </w:r>
+    </w:p>
+    <w:p>
+      <w:pPr>
+        <w:numPr>
+          <w:ilvl w:val="1"/>
+          <w:numId w:val="14"/>
+        </w:numPr>
+      </w:pPr>
+      <w:r>
+        <w:t>Automatisation des processus : collecte, traitement, contrôle de qualité et production récurrente.</w:t>
+      </w:r>
+    </w:p>
+    <w:p>
+      <w:pPr>
+        <w:numPr>
+          <w:ilvl w:val="1"/>
+          <w:numId w:val="14"/>
+        </w:numPr>
+      </w:pPr>
+      <w:r>
+        <w:t xml:space="preserve">Intégration et validation des solutions dans </w:t>
+      </w:r>
+      <w:r>
         <w:rPr>
           <w:b/>
           <w:bCs/>
         </w:rPr>
+        <w:t>SGMAX</w:t>
+      </w:r>
+      <w:r>
+        <w:t>.</w:t>
+      </w:r>
+    </w:p>
+    <w:p>
+      <w:pPr>
+        <w:numPr>
+          <w:ilvl w:val="0"/>
+          <w:numId w:val="14"/>
+        </w:numPr>
       </w:pPr>
       <w:r>
         <w:rPr>
           <w:b/>
           <w:bCs/>
         </w:rPr>
-        <w:t>Solution Transitoire :</w:t>
-      </w:r>
-    </w:p>
-    <w:p>
-      <w:pPr>
-        <w:numPr>
-          <w:ilvl w:val="0"/>
-          <w:numId w:val="6"/>
-        </w:numPr>
-      </w:pPr>
-      <w:r>
-        <w:rPr>
-          <w:b/>
-          <w:bCs/>
-        </w:rPr>
-        <w:t>Accès aux données existantes</w:t>
-      </w:r>
-      <w:r>
-        <w:t xml:space="preserve"> : </w:t>
+        <w:t>Portée organisationnelle :</w:t>
       </w:r>
     </w:p>
     <w:p>
       <w:pPr>
         <w:numPr>
           <w:ilvl w:val="1"/>
-          <w:numId w:val="6"/>
-        </w:numPr>
-      </w:pPr>
-      <w:r>
-        <w:lastRenderedPageBreak/>
-        <w:t>Extraction depuis E2D et MADORI via SAS pour les historiques (2007-2024).</w:t>
+          <w:numId w:val="14"/>
+        </w:numPr>
+      </w:pPr>
+      <w:r>
+        <w:t>Collaboration avec MOD, DFIN, GLBA, DAT, CFT et RISQ/CRE/PIL.</w:t>
       </w:r>
     </w:p>
     <w:p>
       <w:pPr>
         <w:numPr>
           <w:ilvl w:val="1"/>
-          <w:numId w:val="6"/>
-        </w:numPr>
-      </w:pPr>
-      <w:r>
-        <w:t>Stockage intermédiaire sur Stark (S3).</w:t>
-      </w:r>
-    </w:p>
-    <w:p>
-      <w:pPr>
-        <w:numPr>
-          <w:ilvl w:val="0"/>
-          <w:numId w:val="6"/>
-        </w:numPr>
-      </w:pPr>
-      <w:r>
-        <w:rPr>
-          <w:b/>
-          <w:bCs/>
-        </w:rPr>
-        <w:t>Développement sous DSS (</w:t>
-      </w:r>
-      <w:proofErr w:type="spellStart"/>
-      <w:r>
-        <w:rPr>
-          <w:b/>
-          <w:bCs/>
-        </w:rPr>
-        <w:t>Dataiku</w:t>
-      </w:r>
-      <w:proofErr w:type="spellEnd"/>
-      <w:r>
-        <w:rPr>
-          <w:b/>
-          <w:bCs/>
-        </w:rPr>
-        <w:t>)</w:t>
-      </w:r>
-      <w:r>
-        <w:t xml:space="preserve"> : </w:t>
-      </w:r>
-    </w:p>
-    <w:p>
-      <w:pPr>
-        <w:numPr>
-          <w:ilvl w:val="1"/>
-          <w:numId w:val="6"/>
-        </w:numPr>
-      </w:pPr>
-      <w:r>
-        <w:t xml:space="preserve">Migration des codes Python vers </w:t>
-      </w:r>
-      <w:proofErr w:type="spellStart"/>
-      <w:r>
-        <w:t>PySpark</w:t>
-      </w:r>
-      <w:proofErr w:type="spellEnd"/>
-      <w:r>
-        <w:t xml:space="preserve"> pour gérer les volumes.</w:t>
-      </w:r>
-    </w:p>
-    <w:p>
-      <w:pPr>
-        <w:numPr>
-          <w:ilvl w:val="1"/>
-          <w:numId w:val="6"/>
-        </w:numPr>
-      </w:pPr>
-      <w:r>
-        <w:t>Mise en place d’un workflow sous DSS pour préparation et traitement des données.</w:t>
-      </w:r>
-    </w:p>
-    <w:p>
-      <w:pPr>
-        <w:numPr>
-          <w:ilvl w:val="0"/>
-          <w:numId w:val="6"/>
-        </w:numPr>
-      </w:pPr>
-      <w:r>
-        <w:rPr>
-          <w:b/>
-          <w:bCs/>
-        </w:rPr>
-        <w:t>Tests et validation</w:t>
-      </w:r>
-      <w:r>
-        <w:t xml:space="preserve"> : </w:t>
-      </w:r>
-    </w:p>
-    <w:p>
-      <w:pPr>
-        <w:numPr>
-          <w:ilvl w:val="1"/>
-          <w:numId w:val="6"/>
-        </w:numPr>
-      </w:pPr>
-      <w:r>
-        <w:t>Parallèle run et tests de non-régression pour garantir la fiabilité.</w:t>
-      </w:r>
-    </w:p>
-    <w:p>
-      <w:pPr>
-        <w:numPr>
-          <w:ilvl w:val="0"/>
-          <w:numId w:val="6"/>
-        </w:numPr>
-      </w:pPr>
-      <w:r>
-        <w:rPr>
-          <w:b/>
-          <w:bCs/>
-        </w:rPr>
-        <w:t>Accès à SGMAXX</w:t>
-      </w:r>
-      <w:r>
-        <w:t xml:space="preserve"> : </w:t>
-      </w:r>
-    </w:p>
-    <w:p>
-      <w:pPr>
-        <w:numPr>
-          <w:ilvl w:val="1"/>
-          <w:numId w:val="6"/>
-        </w:numPr>
-      </w:pPr>
-      <w:r>
-        <w:t>Création d’une VM SGMAXX en cours par CFT pour préparer la compatibilité.</w:t>
-      </w:r>
-    </w:p>
-    <w:p>
-      <w:pPr>
-        <w:rPr>
-          <w:b/>
-          <w:bCs/>
-        </w:rPr>
-      </w:pPr>
-      <w:r>
-        <w:rPr>
-          <w:b/>
-          <w:bCs/>
-        </w:rPr>
-        <w:t>Cible :</w:t>
-      </w:r>
-    </w:p>
-    <w:p>
-      <w:pPr>
-        <w:numPr>
-          <w:ilvl w:val="0"/>
-          <w:numId w:val="7"/>
-        </w:numPr>
-      </w:pPr>
-      <w:r>
-        <w:t>Accès à l’UV MOD Target (</w:t>
-      </w:r>
-      <w:proofErr w:type="spellStart"/>
-      <w:r>
-        <w:t>Dataiku</w:t>
-      </w:r>
-      <w:proofErr w:type="spellEnd"/>
-      <w:r>
-        <w:t xml:space="preserve">) : </w:t>
-      </w:r>
-    </w:p>
-    <w:p>
-      <w:pPr>
-        <w:numPr>
-          <w:ilvl w:val="1"/>
-          <w:numId w:val="7"/>
-        </w:numPr>
-      </w:pPr>
-      <w:r>
-        <w:t>Disponibilité complète de l’historique sur la plateforme.</w:t>
-      </w:r>
-    </w:p>
-    <w:p>
-      <w:pPr>
-        <w:numPr>
-          <w:ilvl w:val="1"/>
-          <w:numId w:val="7"/>
-        </w:numPr>
-      </w:pPr>
-      <w:r>
-        <w:t>Développement et production entièrement réalisés sur l’environnement SGMAXX Cloud.</w:t>
-      </w:r>
-    </w:p>
-    <w:p>
-      <w:r>
-        <w:pict w14:anchorId="338040B5">
-          <v:rect id="_x0000_i1074" style="width:0;height:1.5pt" o:hralign="center" o:hrstd="t" o:hr="t" fillcolor="#a0a0a0" stroked="f"/>
-        </w:pict>
-      </w:r>
-    </w:p>
-    <w:p>
-      <w:pPr>
-        <w:rPr>
-          <w:b/>
-          <w:bCs/>
-        </w:rPr>
-      </w:pPr>
-      <w:r>
-        <w:rPr>
-          <w:b/>
-          <w:bCs/>
-        </w:rPr>
-        <w:t>Slide 2 : Scénarios pour la Bascule ou Solution Alternative</w:t>
-      </w:r>
-    </w:p>
-    <w:tbl>
-      <w:tblPr>
-        <w:tblW w:w="0" w:type="auto"/>
-        <w:tblCellSpacing w:w="15" w:type="dxa"/>
-        <w:tblCellMar>
-          <w:top w:w="15" w:type="dxa"/>
-          <w:left w:w="15" w:type="dxa"/>
-          <w:bottom w:w="15" w:type="dxa"/>
-          <w:right w:w="15" w:type="dxa"/>
-        </w:tblCellMar>
-        <w:tblLook w:val="04A0" w:firstRow="1" w:lastRow="0" w:firstColumn="1" w:lastColumn="0" w:noHBand="0" w:noVBand="1"/>
-      </w:tblPr>
-      <w:tblGrid>
-        <w:gridCol w:w="1407"/>
-        <w:gridCol w:w="2247"/>
-        <w:gridCol w:w="2202"/>
-        <w:gridCol w:w="3216"/>
-      </w:tblGrid>
-      <w:tr>
-        <w:trPr>
-          <w:tblHeader/>
-          <w:tblCellSpacing w:w="15" w:type="dxa"/>
-        </w:trPr>
-        <w:tc>
-          <w:tcPr>
-            <w:tcW w:w="0" w:type="auto"/>
-            <w:vAlign w:val="center"/>
-            <w:hideMark/>
-          </w:tcPr>
-          <w:p>
-            <w:pPr>
-              <w:rPr>
-                <w:b/>
-                <w:bCs/>
-              </w:rPr>
-            </w:pPr>
-            <w:r>
-              <w:rPr>
-                <w:b/>
-                <w:bCs/>
-              </w:rPr>
-              <w:t>Scénarios</w:t>
-            </w:r>
-          </w:p>
-        </w:tc>
-        <w:tc>
-          <w:tcPr>
-            <w:tcW w:w="0" w:type="auto"/>
-            <w:vAlign w:val="center"/>
-            <w:hideMark/>
-          </w:tcPr>
-          <w:p>
-            <w:pPr>
-              <w:rPr>
-                <w:b/>
-                <w:bCs/>
-              </w:rPr>
-            </w:pPr>
-            <w:r>
-              <w:rPr>
-                <w:b/>
-                <w:bCs/>
-              </w:rPr>
-              <w:t>Actions nécessaires</w:t>
-            </w:r>
-          </w:p>
-        </w:tc>
-        <w:tc>
-          <w:tcPr>
-            <w:tcW w:w="0" w:type="auto"/>
-            <w:vAlign w:val="center"/>
-            <w:hideMark/>
-          </w:tcPr>
-          <w:p>
-            <w:pPr>
-              <w:rPr>
-                <w:b/>
-                <w:bCs/>
-              </w:rPr>
-            </w:pPr>
-            <w:r>
-              <w:rPr>
-                <w:b/>
-                <w:bCs/>
-              </w:rPr>
-              <w:t>Avantages</w:t>
-            </w:r>
-          </w:p>
-        </w:tc>
-        <w:tc>
-          <w:tcPr>
-            <w:tcW w:w="0" w:type="auto"/>
-            <w:vAlign w:val="center"/>
-            <w:hideMark/>
-          </w:tcPr>
-          <w:p>
-            <w:pPr>
-              <w:rPr>
-                <w:b/>
-                <w:bCs/>
-              </w:rPr>
-            </w:pPr>
-            <w:r>
-              <w:rPr>
-                <w:b/>
-                <w:bCs/>
-              </w:rPr>
-              <w:t>Inconvénients et Complexité</w:t>
-            </w:r>
-          </w:p>
-        </w:tc>
-      </w:tr>
-      <w:tr>
-        <w:trPr>
-          <w:tblCellSpacing w:w="15" w:type="dxa"/>
-        </w:trPr>
-        <w:tc>
-          <w:tcPr>
-            <w:tcW w:w="0" w:type="auto"/>
-            <w:vAlign w:val="center"/>
-            <w:hideMark/>
-          </w:tcPr>
-          <w:p>
-            <w:r>
-              <w:rPr>
-                <w:b/>
-                <w:bCs/>
-              </w:rPr>
-              <w:t>1. Solution Transitoire (</w:t>
-            </w:r>
-            <w:proofErr w:type="spellStart"/>
-            <w:r>
-              <w:rPr>
-                <w:b/>
-                <w:bCs/>
-              </w:rPr>
-              <w:t>Legacy</w:t>
-            </w:r>
-            <w:proofErr w:type="spellEnd"/>
-            <w:r>
-              <w:rPr>
-                <w:b/>
-                <w:bCs/>
-              </w:rPr>
-              <w:t>)</w:t>
-            </w:r>
-          </w:p>
-        </w:tc>
-        <w:tc>
-          <w:tcPr>
-            <w:tcW w:w="0" w:type="auto"/>
-            <w:vAlign w:val="center"/>
-            <w:hideMark/>
-          </w:tcPr>
-          <w:p>
-            <w:r>
-              <w:t>- Extraction via SAS et export vers Stark (S3).</w:t>
-            </w:r>
-          </w:p>
-        </w:tc>
-        <w:tc>
-          <w:tcPr>
-            <w:tcW w:w="0" w:type="auto"/>
-            <w:vAlign w:val="center"/>
-            <w:hideMark/>
-          </w:tcPr>
-          <w:p>
-            <w:r>
-              <w:t xml:space="preserve">- Réponse rapide aux besoins </w:t>
-            </w:r>
-            <w:proofErr w:type="gramStart"/>
-            <w:r>
-              <w:t>immédiats.-</w:t>
-            </w:r>
-            <w:proofErr w:type="gramEnd"/>
-            <w:r>
-              <w:t xml:space="preserve"> Minimisation des dépendances immédiates.</w:t>
-            </w:r>
-          </w:p>
-        </w:tc>
-        <w:tc>
-          <w:tcPr>
-            <w:tcW w:w="0" w:type="auto"/>
-            <w:vAlign w:val="center"/>
-            <w:hideMark/>
-          </w:tcPr>
-          <w:p>
-            <w:r>
-              <w:t>- Double effort (</w:t>
-            </w:r>
-            <w:proofErr w:type="spellStart"/>
-            <w:r>
-              <w:t>Legacy</w:t>
-            </w:r>
-            <w:proofErr w:type="spellEnd"/>
-            <w:r>
-              <w:t xml:space="preserve"> + cible</w:t>
-            </w:r>
-            <w:proofErr w:type="gramStart"/>
-            <w:r>
-              <w:t>).-</w:t>
-            </w:r>
-            <w:proofErr w:type="gramEnd"/>
-            <w:r>
-              <w:t xml:space="preserve"> Dépendance à SAS.- Complexité liée à la gestion des extractions et formats multiples.</w:t>
-            </w:r>
-          </w:p>
-        </w:tc>
-      </w:tr>
-      <w:tr>
-        <w:trPr>
-          <w:tblCellSpacing w:w="15" w:type="dxa"/>
-        </w:trPr>
-        <w:tc>
-          <w:tcPr>
-            <w:tcW w:w="0" w:type="auto"/>
-            <w:vAlign w:val="center"/>
-            <w:hideMark/>
-          </w:tcPr>
-          <w:p>
-            <w:r>
-              <w:rPr>
-                <w:b/>
-                <w:bCs/>
-              </w:rPr>
-              <w:t>2. Migration directe vers DSS</w:t>
-            </w:r>
-          </w:p>
-        </w:tc>
-        <w:tc>
-          <w:tcPr>
-            <w:tcW w:w="0" w:type="auto"/>
-            <w:vAlign w:val="center"/>
-            <w:hideMark/>
-          </w:tcPr>
-          <w:p>
-            <w:r>
-              <w:t xml:space="preserve">- Développement et tests sur </w:t>
-            </w:r>
-            <w:proofErr w:type="spellStart"/>
-            <w:r>
-              <w:t>Dataiku</w:t>
-            </w:r>
-            <w:proofErr w:type="spellEnd"/>
-            <w:r>
-              <w:t xml:space="preserve"> (UV MOD Target</w:t>
-            </w:r>
-            <w:proofErr w:type="gramStart"/>
-            <w:r>
-              <w:t>).-</w:t>
-            </w:r>
-            <w:proofErr w:type="gramEnd"/>
-            <w:r>
-              <w:t xml:space="preserve"> Utilisation de </w:t>
-            </w:r>
-            <w:proofErr w:type="spellStart"/>
-            <w:r>
-              <w:t>PySpark</w:t>
-            </w:r>
-            <w:proofErr w:type="spellEnd"/>
-            <w:r>
-              <w:t>.</w:t>
-            </w:r>
-          </w:p>
-        </w:tc>
-        <w:tc>
-          <w:tcPr>
-            <w:tcW w:w="0" w:type="auto"/>
-            <w:vAlign w:val="center"/>
-            <w:hideMark/>
-          </w:tcPr>
-          <w:p>
-            <w:r>
-              <w:t xml:space="preserve">- Compatible avec la cible </w:t>
-            </w:r>
-            <w:proofErr w:type="gramStart"/>
-            <w:r>
-              <w:t>future.-</w:t>
-            </w:r>
-            <w:proofErr w:type="gramEnd"/>
-            <w:r>
-              <w:t xml:space="preserve"> Processus optimisé.</w:t>
-            </w:r>
-          </w:p>
-        </w:tc>
-        <w:tc>
-          <w:tcPr>
-            <w:tcW w:w="0" w:type="auto"/>
-            <w:vAlign w:val="center"/>
-            <w:hideMark/>
-          </w:tcPr>
-          <w:p>
-            <w:r>
-              <w:t xml:space="preserve">- Dépend de la disponibilité de l'UV MOD </w:t>
-            </w:r>
-            <w:proofErr w:type="gramStart"/>
-            <w:r>
-              <w:t>Target.-</w:t>
-            </w:r>
-            <w:proofErr w:type="gramEnd"/>
-            <w:r>
-              <w:t xml:space="preserve"> Complexité liée à l’absence de </w:t>
-            </w:r>
-            <w:proofErr w:type="spellStart"/>
-            <w:r>
-              <w:t>samples</w:t>
-            </w:r>
-            <w:proofErr w:type="spellEnd"/>
-            <w:r>
-              <w:t xml:space="preserve"> pour tests préliminaires.- Augmentation des délais si </w:t>
-            </w:r>
-            <w:r>
-              <w:lastRenderedPageBreak/>
-              <w:t>des ajustements sont nécessaires.</w:t>
-            </w:r>
-          </w:p>
-        </w:tc>
-      </w:tr>
-      <w:tr>
-        <w:trPr>
-          <w:tblCellSpacing w:w="15" w:type="dxa"/>
-        </w:trPr>
-        <w:tc>
-          <w:tcPr>
-            <w:tcW w:w="0" w:type="auto"/>
-            <w:vAlign w:val="center"/>
-            <w:hideMark/>
-          </w:tcPr>
-          <w:p>
-            <w:r>
-              <w:rPr>
-                <w:b/>
-                <w:bCs/>
-              </w:rPr>
-              <w:lastRenderedPageBreak/>
-              <w:t>3. Utilisation de SGMAXX Cloud</w:t>
-            </w:r>
-          </w:p>
-        </w:tc>
-        <w:tc>
-          <w:tcPr>
-            <w:tcW w:w="0" w:type="auto"/>
-            <w:vAlign w:val="center"/>
-            <w:hideMark/>
-          </w:tcPr>
-          <w:p>
-            <w:r>
-              <w:t xml:space="preserve">- Finalisation de la VM </w:t>
-            </w:r>
-            <w:proofErr w:type="gramStart"/>
-            <w:r>
-              <w:t>SGMAXX.-</w:t>
-            </w:r>
-            <w:proofErr w:type="gramEnd"/>
-            <w:r>
-              <w:t xml:space="preserve"> Accès et développement sur la plateforme Cloud.</w:t>
-            </w:r>
-          </w:p>
-        </w:tc>
-        <w:tc>
-          <w:tcPr>
-            <w:tcW w:w="0" w:type="auto"/>
-            <w:vAlign w:val="center"/>
-            <w:hideMark/>
-          </w:tcPr>
-          <w:p>
-            <w:r>
-              <w:t xml:space="preserve">- Aligné avec l’infrastructure </w:t>
-            </w:r>
-            <w:proofErr w:type="gramStart"/>
-            <w:r>
-              <w:t>cible.-</w:t>
-            </w:r>
-            <w:proofErr w:type="gramEnd"/>
-            <w:r>
-              <w:t xml:space="preserve"> Environnement centralisé.</w:t>
-            </w:r>
-          </w:p>
-        </w:tc>
-        <w:tc>
-          <w:tcPr>
-            <w:tcW w:w="0" w:type="auto"/>
-            <w:vAlign w:val="center"/>
-            <w:hideMark/>
-          </w:tcPr>
-          <w:p>
-            <w:r>
-              <w:t xml:space="preserve">- SGMAXX non prêt avant janvier 2025.- Complexité technique élevée (compatibilité entre DSS, </w:t>
-            </w:r>
-            <w:proofErr w:type="spellStart"/>
-            <w:r>
-              <w:t>PySpark</w:t>
-            </w:r>
-            <w:proofErr w:type="spellEnd"/>
-            <w:r>
-              <w:t xml:space="preserve"> et SGMAXX</w:t>
-            </w:r>
-            <w:proofErr w:type="gramStart"/>
-            <w:r>
-              <w:t>).-</w:t>
-            </w:r>
-            <w:proofErr w:type="gramEnd"/>
-            <w:r>
-              <w:t xml:space="preserve"> Risque d’incompatibilités entre les versions et outils.</w:t>
-            </w:r>
-          </w:p>
-        </w:tc>
-      </w:tr>
-    </w:tbl>
-    <w:p>
-      <w:r>
-        <w:pict w14:anchorId="5A3F38C4">
-          <v:rect id="_x0000_i1075" style="width:0;height:1.5pt" o:hralign="center" o:hrstd="t" o:hr="t" fillcolor="#a0a0a0" stroked="f"/>
-        </w:pict>
-      </w:r>
-    </w:p>
-    <w:p>
-      <w:pPr>
-        <w:rPr>
-          <w:b/>
-          <w:bCs/>
-        </w:rPr>
-      </w:pPr>
-      <w:r>
-        <w:rPr>
-          <w:b/>
-          <w:bCs/>
-        </w:rPr>
-        <w:t>Ajout : Complexité dans la solution alternative</w:t>
-      </w:r>
-    </w:p>
-    <w:p>
-      <w:pPr>
-        <w:numPr>
-          <w:ilvl w:val="0"/>
-          <w:numId w:val="8"/>
-        </w:numPr>
-      </w:pPr>
-      <w:r>
-        <w:rPr>
-          <w:b/>
-          <w:bCs/>
-        </w:rPr>
-        <w:t>Double maintenance</w:t>
-      </w:r>
-      <w:r>
-        <w:t xml:space="preserve"> : Nécessité de maintenir les workflows </w:t>
-      </w:r>
-      <w:proofErr w:type="spellStart"/>
-      <w:r>
-        <w:t>Legacy</w:t>
-      </w:r>
-      <w:proofErr w:type="spellEnd"/>
-      <w:r>
-        <w:t xml:space="preserve"> (SAS) tout en préparant les développements pour la cible (DSS et SGMAXX).</w:t>
-      </w:r>
-    </w:p>
-    <w:p>
-      <w:pPr>
-        <w:numPr>
-          <w:ilvl w:val="0"/>
-          <w:numId w:val="8"/>
-        </w:numPr>
-      </w:pPr>
-      <w:r>
-        <w:rPr>
-          <w:b/>
-          <w:bCs/>
-        </w:rPr>
-        <w:t>Volume des données</w:t>
-      </w:r>
-      <w:r>
-        <w:t xml:space="preserve"> : Traitement de larges volumes (2007-2024) entraîne une charge accrue pour la migration vers Stark et l'adaptation des codes vers </w:t>
-      </w:r>
-      <w:proofErr w:type="spellStart"/>
-      <w:r>
-        <w:t>PySpark</w:t>
-      </w:r>
-      <w:proofErr w:type="spellEnd"/>
-      <w:r>
-        <w:t>.</w:t>
-      </w:r>
-    </w:p>
-    <w:p>
-      <w:pPr>
-        <w:numPr>
-          <w:ilvl w:val="0"/>
-          <w:numId w:val="8"/>
-        </w:numPr>
-      </w:pPr>
-      <w:r>
-        <w:rPr>
-          <w:b/>
-          <w:bCs/>
-        </w:rPr>
-        <w:t>Tests multi-environnements</w:t>
-      </w:r>
-      <w:r>
-        <w:t xml:space="preserve"> : Validation croisée nécessaire entre les environnements </w:t>
-      </w:r>
-      <w:proofErr w:type="spellStart"/>
-      <w:r>
-        <w:t>Legacy</w:t>
-      </w:r>
-      <w:proofErr w:type="spellEnd"/>
-      <w:r>
-        <w:t>, DSS, et SGMAXX.</w:t>
-      </w:r>
-    </w:p>
-    <w:p>
-      <w:pPr>
-        <w:numPr>
-          <w:ilvl w:val="0"/>
-          <w:numId w:val="8"/>
-        </w:numPr>
-      </w:pPr>
-      <w:r>
-        <w:rPr>
-          <w:b/>
-          <w:bCs/>
-        </w:rPr>
-        <w:t>Dépendances</w:t>
-      </w:r>
-      <w:r>
-        <w:t xml:space="preserve"> : </w:t>
-      </w:r>
-    </w:p>
-    <w:p>
-      <w:pPr>
-        <w:numPr>
-          <w:ilvl w:val="1"/>
-          <w:numId w:val="8"/>
-        </w:numPr>
-      </w:pPr>
-      <w:r>
-        <w:t>Disponibilité des outils (VM SGMAXX, UV MOD Target).</w:t>
-      </w:r>
-    </w:p>
-    <w:p>
-      <w:pPr>
-        <w:numPr>
-          <w:ilvl w:val="1"/>
-          <w:numId w:val="8"/>
-        </w:numPr>
-      </w:pPr>
-      <w:r>
-        <w:t>Validation des extractions SAS et stockage sur Stark.</w:t>
-      </w:r>
-    </w:p>
-    <w:p>
-      <w:pPr>
-        <w:numPr>
-          <w:ilvl w:val="0"/>
-          <w:numId w:val="8"/>
-        </w:numPr>
-      </w:pPr>
-      <w:r>
-        <w:rPr>
-          <w:b/>
-          <w:bCs/>
-        </w:rPr>
-        <w:t>Optimisation des performances</w:t>
-      </w:r>
-      <w:r>
-        <w:t xml:space="preserve"> : Besoin de calibrer </w:t>
-      </w:r>
-      <w:proofErr w:type="spellStart"/>
-      <w:r>
-        <w:t>PySpark</w:t>
-      </w:r>
-      <w:proofErr w:type="spellEnd"/>
-      <w:r>
-        <w:t xml:space="preserve"> pour garantir des traitements robustes et performants à long terme.</w:t>
-      </w:r>
-    </w:p>
-    <w:p>
-      <w:r>
-        <w:rPr>
-          <w:b/>
-          <w:bCs/>
-        </w:rPr>
-        <w:t>Recommandation finale</w:t>
-      </w:r>
-      <w:r>
-        <w:t xml:space="preserve"> : Prioriser la solution transitoire pour répondre aux besoins urgents tout en réduisant la complexité à chaque étape de la transition vers la cible.</w:t>
-      </w:r>
-    </w:p>
-    <w:p>
-      <w:r>
-        <w:pict w14:anchorId="4671AF50">
-          <v:rect id="_x0000_i1076" style="width:0;height:1.5pt" o:hralign="center" o:hrstd="t" o:hr="t" fillcolor="#a0a0a0" stroked="f"/>
-        </w:pict>
-      </w:r>
-    </w:p>
-    <w:p>
-      <w:r>
-        <w:t>Si vous avez besoin d’une présentation encore plus détaillée ou visuelle, je peux vous fournir un format PPT prêt à l’emploi.</w:t>
+          <w:numId w:val="14"/>
+        </w:numPr>
+      </w:pPr>
+      <w:r>
+        <w:t>Gouvernance structurée : comités de pilotage tous les deux mois, réunions hebdomadaires, ateliers réguliers.</w:t>
       </w:r>
     </w:p>
     <w:p/>
@@ -2171,6 +1226,304 @@
     </w:lvl>
   </w:abstractNum>
   <w:abstractNum w:abstractNumId="3" w15:restartNumberingAfterBreak="0">
+    <w:nsid w:val="33D05FD2"/>
+    <w:multiLevelType w:val="multilevel"/>
+    <w:tmpl w:val="6A48CE0A"/>
+    <w:lvl w:ilvl="0">
+      <w:start w:val="1"/>
+      <w:numFmt w:val="bullet"/>
+      <w:lvlText w:val=""/>
+      <w:lvlJc w:val="left"/>
+      <w:pPr>
+        <w:tabs>
+          <w:tab w:val="num" w:pos="720"/>
+        </w:tabs>
+        <w:ind w:left="720" w:hanging="360"/>
+      </w:pPr>
+      <w:rPr>
+        <w:rFonts w:ascii="Symbol" w:hAnsi="Symbol" w:hint="default"/>
+        <w:sz w:val="20"/>
+      </w:rPr>
+    </w:lvl>
+    <w:lvl w:ilvl="1">
+      <w:start w:val="1"/>
+      <w:numFmt w:val="bullet"/>
+      <w:lvlText w:val="o"/>
+      <w:lvlJc w:val="left"/>
+      <w:pPr>
+        <w:tabs>
+          <w:tab w:val="num" w:pos="1440"/>
+        </w:tabs>
+        <w:ind w:left="1440" w:hanging="360"/>
+      </w:pPr>
+      <w:rPr>
+        <w:rFonts w:ascii="Courier New" w:hAnsi="Courier New" w:hint="default"/>
+        <w:sz w:val="20"/>
+      </w:rPr>
+    </w:lvl>
+    <w:lvl w:ilvl="2" w:tentative="1">
+      <w:start w:val="1"/>
+      <w:numFmt w:val="bullet"/>
+      <w:lvlText w:val=""/>
+      <w:lvlJc w:val="left"/>
+      <w:pPr>
+        <w:tabs>
+          <w:tab w:val="num" w:pos="2160"/>
+        </w:tabs>
+        <w:ind w:left="2160" w:hanging="360"/>
+      </w:pPr>
+      <w:rPr>
+        <w:rFonts w:ascii="Wingdings" w:hAnsi="Wingdings" w:hint="default"/>
+        <w:sz w:val="20"/>
+      </w:rPr>
+    </w:lvl>
+    <w:lvl w:ilvl="3" w:tentative="1">
+      <w:start w:val="1"/>
+      <w:numFmt w:val="bullet"/>
+      <w:lvlText w:val=""/>
+      <w:lvlJc w:val="left"/>
+      <w:pPr>
+        <w:tabs>
+          <w:tab w:val="num" w:pos="2880"/>
+        </w:tabs>
+        <w:ind w:left="2880" w:hanging="360"/>
+      </w:pPr>
+      <w:rPr>
+        <w:rFonts w:ascii="Wingdings" w:hAnsi="Wingdings" w:hint="default"/>
+        <w:sz w:val="20"/>
+      </w:rPr>
+    </w:lvl>
+    <w:lvl w:ilvl="4" w:tentative="1">
+      <w:start w:val="1"/>
+      <w:numFmt w:val="bullet"/>
+      <w:lvlText w:val=""/>
+      <w:lvlJc w:val="left"/>
+      <w:pPr>
+        <w:tabs>
+          <w:tab w:val="num" w:pos="3600"/>
+        </w:tabs>
+        <w:ind w:left="3600" w:hanging="360"/>
+      </w:pPr>
+      <w:rPr>
+        <w:rFonts w:ascii="Wingdings" w:hAnsi="Wingdings" w:hint="default"/>
+        <w:sz w:val="20"/>
+      </w:rPr>
+    </w:lvl>
+    <w:lvl w:ilvl="5" w:tentative="1">
+      <w:start w:val="1"/>
+      <w:numFmt w:val="bullet"/>
+      <w:lvlText w:val=""/>
+      <w:lvlJc w:val="left"/>
+      <w:pPr>
+        <w:tabs>
+          <w:tab w:val="num" w:pos="4320"/>
+        </w:tabs>
+        <w:ind w:left="4320" w:hanging="360"/>
+      </w:pPr>
+      <w:rPr>
+        <w:rFonts w:ascii="Wingdings" w:hAnsi="Wingdings" w:hint="default"/>
+        <w:sz w:val="20"/>
+      </w:rPr>
+    </w:lvl>
+    <w:lvl w:ilvl="6" w:tentative="1">
+      <w:start w:val="1"/>
+      <w:numFmt w:val="bullet"/>
+      <w:lvlText w:val=""/>
+      <w:lvlJc w:val="left"/>
+      <w:pPr>
+        <w:tabs>
+          <w:tab w:val="num" w:pos="5040"/>
+        </w:tabs>
+        <w:ind w:left="5040" w:hanging="360"/>
+      </w:pPr>
+      <w:rPr>
+        <w:rFonts w:ascii="Wingdings" w:hAnsi="Wingdings" w:hint="default"/>
+        <w:sz w:val="20"/>
+      </w:rPr>
+    </w:lvl>
+    <w:lvl w:ilvl="7" w:tentative="1">
+      <w:start w:val="1"/>
+      <w:numFmt w:val="bullet"/>
+      <w:lvlText w:val=""/>
+      <w:lvlJc w:val="left"/>
+      <w:pPr>
+        <w:tabs>
+          <w:tab w:val="num" w:pos="5760"/>
+        </w:tabs>
+        <w:ind w:left="5760" w:hanging="360"/>
+      </w:pPr>
+      <w:rPr>
+        <w:rFonts w:ascii="Wingdings" w:hAnsi="Wingdings" w:hint="default"/>
+        <w:sz w:val="20"/>
+      </w:rPr>
+    </w:lvl>
+    <w:lvl w:ilvl="8" w:tentative="1">
+      <w:start w:val="1"/>
+      <w:numFmt w:val="bullet"/>
+      <w:lvlText w:val=""/>
+      <w:lvlJc w:val="left"/>
+      <w:pPr>
+        <w:tabs>
+          <w:tab w:val="num" w:pos="6480"/>
+        </w:tabs>
+        <w:ind w:left="6480" w:hanging="360"/>
+      </w:pPr>
+      <w:rPr>
+        <w:rFonts w:ascii="Wingdings" w:hAnsi="Wingdings" w:hint="default"/>
+        <w:sz w:val="20"/>
+      </w:rPr>
+    </w:lvl>
+  </w:abstractNum>
+  <w:abstractNum w:abstractNumId="4" w15:restartNumberingAfterBreak="0">
+    <w:nsid w:val="36213DE7"/>
+    <w:multiLevelType w:val="multilevel"/>
+    <w:tmpl w:val="1EDAF630"/>
+    <w:lvl w:ilvl="0">
+      <w:start w:val="1"/>
+      <w:numFmt w:val="bullet"/>
+      <w:lvlText w:val=""/>
+      <w:lvlJc w:val="left"/>
+      <w:pPr>
+        <w:tabs>
+          <w:tab w:val="num" w:pos="720"/>
+        </w:tabs>
+        <w:ind w:left="720" w:hanging="360"/>
+      </w:pPr>
+      <w:rPr>
+        <w:rFonts w:ascii="Symbol" w:hAnsi="Symbol" w:hint="default"/>
+        <w:sz w:val="20"/>
+      </w:rPr>
+    </w:lvl>
+    <w:lvl w:ilvl="1">
+      <w:start w:val="1"/>
+      <w:numFmt w:val="bullet"/>
+      <w:lvlText w:val="o"/>
+      <w:lvlJc w:val="left"/>
+      <w:pPr>
+        <w:tabs>
+          <w:tab w:val="num" w:pos="1440"/>
+        </w:tabs>
+        <w:ind w:left="1440" w:hanging="360"/>
+      </w:pPr>
+      <w:rPr>
+        <w:rFonts w:ascii="Courier New" w:hAnsi="Courier New" w:hint="default"/>
+        <w:sz w:val="20"/>
+      </w:rPr>
+    </w:lvl>
+    <w:lvl w:ilvl="2" w:tentative="1">
+      <w:start w:val="1"/>
+      <w:numFmt w:val="bullet"/>
+      <w:lvlText w:val=""/>
+      <w:lvlJc w:val="left"/>
+      <w:pPr>
+        <w:tabs>
+          <w:tab w:val="num" w:pos="2160"/>
+        </w:tabs>
+        <w:ind w:left="2160" w:hanging="360"/>
+      </w:pPr>
+      <w:rPr>
+        <w:rFonts w:ascii="Wingdings" w:hAnsi="Wingdings" w:hint="default"/>
+        <w:sz w:val="20"/>
+      </w:rPr>
+    </w:lvl>
+    <w:lvl w:ilvl="3" w:tentative="1">
+      <w:start w:val="1"/>
+      <w:numFmt w:val="bullet"/>
+      <w:lvlText w:val=""/>
+      <w:lvlJc w:val="left"/>
+      <w:pPr>
+        <w:tabs>
+          <w:tab w:val="num" w:pos="2880"/>
+        </w:tabs>
+        <w:ind w:left="2880" w:hanging="360"/>
+      </w:pPr>
+      <w:rPr>
+        <w:rFonts w:ascii="Wingdings" w:hAnsi="Wingdings" w:hint="default"/>
+        <w:sz w:val="20"/>
+      </w:rPr>
+    </w:lvl>
+    <w:lvl w:ilvl="4" w:tentative="1">
+      <w:start w:val="1"/>
+      <w:numFmt w:val="bullet"/>
+      <w:lvlText w:val=""/>
+      <w:lvlJc w:val="left"/>
+      <w:pPr>
+        <w:tabs>
+          <w:tab w:val="num" w:pos="3600"/>
+        </w:tabs>
+        <w:ind w:left="3600" w:hanging="360"/>
+      </w:pPr>
+      <w:rPr>
+        <w:rFonts w:ascii="Wingdings" w:hAnsi="Wingdings" w:hint="default"/>
+        <w:sz w:val="20"/>
+      </w:rPr>
+    </w:lvl>
+    <w:lvl w:ilvl="5" w:tentative="1">
+      <w:start w:val="1"/>
+      <w:numFmt w:val="bullet"/>
+      <w:lvlText w:val=""/>
+      <w:lvlJc w:val="left"/>
+      <w:pPr>
+        <w:tabs>
+          <w:tab w:val="num" w:pos="4320"/>
+        </w:tabs>
+        <w:ind w:left="4320" w:hanging="360"/>
+      </w:pPr>
+      <w:rPr>
+        <w:rFonts w:ascii="Wingdings" w:hAnsi="Wingdings" w:hint="default"/>
+        <w:sz w:val="20"/>
+      </w:rPr>
+    </w:lvl>
+    <w:lvl w:ilvl="6" w:tentative="1">
+      <w:start w:val="1"/>
+      <w:numFmt w:val="bullet"/>
+      <w:lvlText w:val=""/>
+      <w:lvlJc w:val="left"/>
+      <w:pPr>
+        <w:tabs>
+          <w:tab w:val="num" w:pos="5040"/>
+        </w:tabs>
+        <w:ind w:left="5040" w:hanging="360"/>
+      </w:pPr>
+      <w:rPr>
+        <w:rFonts w:ascii="Wingdings" w:hAnsi="Wingdings" w:hint="default"/>
+        <w:sz w:val="20"/>
+      </w:rPr>
+    </w:lvl>
+    <w:lvl w:ilvl="7" w:tentative="1">
+      <w:start w:val="1"/>
+      <w:numFmt w:val="bullet"/>
+      <w:lvlText w:val=""/>
+      <w:lvlJc w:val="left"/>
+      <w:pPr>
+        <w:tabs>
+          <w:tab w:val="num" w:pos="5760"/>
+        </w:tabs>
+        <w:ind w:left="5760" w:hanging="360"/>
+      </w:pPr>
+      <w:rPr>
+        <w:rFonts w:ascii="Wingdings" w:hAnsi="Wingdings" w:hint="default"/>
+        <w:sz w:val="20"/>
+      </w:rPr>
+    </w:lvl>
+    <w:lvl w:ilvl="8" w:tentative="1">
+      <w:start w:val="1"/>
+      <w:numFmt w:val="bullet"/>
+      <w:lvlText w:val=""/>
+      <w:lvlJc w:val="left"/>
+      <w:pPr>
+        <w:tabs>
+          <w:tab w:val="num" w:pos="6480"/>
+        </w:tabs>
+        <w:ind w:left="6480" w:hanging="360"/>
+      </w:pPr>
+      <w:rPr>
+        <w:rFonts w:ascii="Wingdings" w:hAnsi="Wingdings" w:hint="default"/>
+        <w:sz w:val="20"/>
+      </w:rPr>
+    </w:lvl>
+  </w:abstractNum>
+  <w:abstractNum w:abstractNumId="5" w15:restartNumberingAfterBreak="0">
     <w:nsid w:val="37207772"/>
     <w:multiLevelType w:val="multilevel"/>
     <w:tmpl w:val="694CF632"/>
@@ -2319,7 +1672,454 @@
       </w:rPr>
     </w:lvl>
   </w:abstractNum>
-  <w:abstractNum w:abstractNumId="4" w15:restartNumberingAfterBreak="0">
+  <w:abstractNum w:abstractNumId="6" w15:restartNumberingAfterBreak="0">
+    <w:nsid w:val="38957AE3"/>
+    <w:multiLevelType w:val="multilevel"/>
+    <w:tmpl w:val="7640E8CC"/>
+    <w:lvl w:ilvl="0">
+      <w:start w:val="1"/>
+      <w:numFmt w:val="bullet"/>
+      <w:lvlText w:val=""/>
+      <w:lvlJc w:val="left"/>
+      <w:pPr>
+        <w:tabs>
+          <w:tab w:val="num" w:pos="720"/>
+        </w:tabs>
+        <w:ind w:left="720" w:hanging="360"/>
+      </w:pPr>
+      <w:rPr>
+        <w:rFonts w:ascii="Symbol" w:hAnsi="Symbol" w:hint="default"/>
+        <w:sz w:val="20"/>
+      </w:rPr>
+    </w:lvl>
+    <w:lvl w:ilvl="1">
+      <w:start w:val="1"/>
+      <w:numFmt w:val="bullet"/>
+      <w:lvlText w:val="o"/>
+      <w:lvlJc w:val="left"/>
+      <w:pPr>
+        <w:tabs>
+          <w:tab w:val="num" w:pos="1440"/>
+        </w:tabs>
+        <w:ind w:left="1440" w:hanging="360"/>
+      </w:pPr>
+      <w:rPr>
+        <w:rFonts w:ascii="Courier New" w:hAnsi="Courier New" w:hint="default"/>
+        <w:sz w:val="20"/>
+      </w:rPr>
+    </w:lvl>
+    <w:lvl w:ilvl="2" w:tentative="1">
+      <w:start w:val="1"/>
+      <w:numFmt w:val="bullet"/>
+      <w:lvlText w:val=""/>
+      <w:lvlJc w:val="left"/>
+      <w:pPr>
+        <w:tabs>
+          <w:tab w:val="num" w:pos="2160"/>
+        </w:tabs>
+        <w:ind w:left="2160" w:hanging="360"/>
+      </w:pPr>
+      <w:rPr>
+        <w:rFonts w:ascii="Wingdings" w:hAnsi="Wingdings" w:hint="default"/>
+        <w:sz w:val="20"/>
+      </w:rPr>
+    </w:lvl>
+    <w:lvl w:ilvl="3" w:tentative="1">
+      <w:start w:val="1"/>
+      <w:numFmt w:val="bullet"/>
+      <w:lvlText w:val=""/>
+      <w:lvlJc w:val="left"/>
+      <w:pPr>
+        <w:tabs>
+          <w:tab w:val="num" w:pos="2880"/>
+        </w:tabs>
+        <w:ind w:left="2880" w:hanging="360"/>
+      </w:pPr>
+      <w:rPr>
+        <w:rFonts w:ascii="Wingdings" w:hAnsi="Wingdings" w:hint="default"/>
+        <w:sz w:val="20"/>
+      </w:rPr>
+    </w:lvl>
+    <w:lvl w:ilvl="4" w:tentative="1">
+      <w:start w:val="1"/>
+      <w:numFmt w:val="bullet"/>
+      <w:lvlText w:val=""/>
+      <w:lvlJc w:val="left"/>
+      <w:pPr>
+        <w:tabs>
+          <w:tab w:val="num" w:pos="3600"/>
+        </w:tabs>
+        <w:ind w:left="3600" w:hanging="360"/>
+      </w:pPr>
+      <w:rPr>
+        <w:rFonts w:ascii="Wingdings" w:hAnsi="Wingdings" w:hint="default"/>
+        <w:sz w:val="20"/>
+      </w:rPr>
+    </w:lvl>
+    <w:lvl w:ilvl="5" w:tentative="1">
+      <w:start w:val="1"/>
+      <w:numFmt w:val="bullet"/>
+      <w:lvlText w:val=""/>
+      <w:lvlJc w:val="left"/>
+      <w:pPr>
+        <w:tabs>
+          <w:tab w:val="num" w:pos="4320"/>
+        </w:tabs>
+        <w:ind w:left="4320" w:hanging="360"/>
+      </w:pPr>
+      <w:rPr>
+        <w:rFonts w:ascii="Wingdings" w:hAnsi="Wingdings" w:hint="default"/>
+        <w:sz w:val="20"/>
+      </w:rPr>
+    </w:lvl>
+    <w:lvl w:ilvl="6" w:tentative="1">
+      <w:start w:val="1"/>
+      <w:numFmt w:val="bullet"/>
+      <w:lvlText w:val=""/>
+      <w:lvlJc w:val="left"/>
+      <w:pPr>
+        <w:tabs>
+          <w:tab w:val="num" w:pos="5040"/>
+        </w:tabs>
+        <w:ind w:left="5040" w:hanging="360"/>
+      </w:pPr>
+      <w:rPr>
+        <w:rFonts w:ascii="Wingdings" w:hAnsi="Wingdings" w:hint="default"/>
+        <w:sz w:val="20"/>
+      </w:rPr>
+    </w:lvl>
+    <w:lvl w:ilvl="7" w:tentative="1">
+      <w:start w:val="1"/>
+      <w:numFmt w:val="bullet"/>
+      <w:lvlText w:val=""/>
+      <w:lvlJc w:val="left"/>
+      <w:pPr>
+        <w:tabs>
+          <w:tab w:val="num" w:pos="5760"/>
+        </w:tabs>
+        <w:ind w:left="5760" w:hanging="360"/>
+      </w:pPr>
+      <w:rPr>
+        <w:rFonts w:ascii="Wingdings" w:hAnsi="Wingdings" w:hint="default"/>
+        <w:sz w:val="20"/>
+      </w:rPr>
+    </w:lvl>
+    <w:lvl w:ilvl="8" w:tentative="1">
+      <w:start w:val="1"/>
+      <w:numFmt w:val="bullet"/>
+      <w:lvlText w:val=""/>
+      <w:lvlJc w:val="left"/>
+      <w:pPr>
+        <w:tabs>
+          <w:tab w:val="num" w:pos="6480"/>
+        </w:tabs>
+        <w:ind w:left="6480" w:hanging="360"/>
+      </w:pPr>
+      <w:rPr>
+        <w:rFonts w:ascii="Wingdings" w:hAnsi="Wingdings" w:hint="default"/>
+        <w:sz w:val="20"/>
+      </w:rPr>
+    </w:lvl>
+  </w:abstractNum>
+  <w:abstractNum w:abstractNumId="7" w15:restartNumberingAfterBreak="0">
+    <w:nsid w:val="3BF027D4"/>
+    <w:multiLevelType w:val="multilevel"/>
+    <w:tmpl w:val="43D83682"/>
+    <w:lvl w:ilvl="0">
+      <w:start w:val="1"/>
+      <w:numFmt w:val="bullet"/>
+      <w:lvlText w:val=""/>
+      <w:lvlJc w:val="left"/>
+      <w:pPr>
+        <w:tabs>
+          <w:tab w:val="num" w:pos="720"/>
+        </w:tabs>
+        <w:ind w:left="720" w:hanging="360"/>
+      </w:pPr>
+      <w:rPr>
+        <w:rFonts w:ascii="Symbol" w:hAnsi="Symbol" w:hint="default"/>
+        <w:sz w:val="20"/>
+      </w:rPr>
+    </w:lvl>
+    <w:lvl w:ilvl="1">
+      <w:start w:val="1"/>
+      <w:numFmt w:val="bullet"/>
+      <w:lvlText w:val="o"/>
+      <w:lvlJc w:val="left"/>
+      <w:pPr>
+        <w:tabs>
+          <w:tab w:val="num" w:pos="1440"/>
+        </w:tabs>
+        <w:ind w:left="1440" w:hanging="360"/>
+      </w:pPr>
+      <w:rPr>
+        <w:rFonts w:ascii="Courier New" w:hAnsi="Courier New" w:hint="default"/>
+        <w:sz w:val="20"/>
+      </w:rPr>
+    </w:lvl>
+    <w:lvl w:ilvl="2" w:tentative="1">
+      <w:start w:val="1"/>
+      <w:numFmt w:val="bullet"/>
+      <w:lvlText w:val=""/>
+      <w:lvlJc w:val="left"/>
+      <w:pPr>
+        <w:tabs>
+          <w:tab w:val="num" w:pos="2160"/>
+        </w:tabs>
+        <w:ind w:left="2160" w:hanging="360"/>
+      </w:pPr>
+      <w:rPr>
+        <w:rFonts w:ascii="Wingdings" w:hAnsi="Wingdings" w:hint="default"/>
+        <w:sz w:val="20"/>
+      </w:rPr>
+    </w:lvl>
+    <w:lvl w:ilvl="3" w:tentative="1">
+      <w:start w:val="1"/>
+      <w:numFmt w:val="bullet"/>
+      <w:lvlText w:val=""/>
+      <w:lvlJc w:val="left"/>
+      <w:pPr>
+        <w:tabs>
+          <w:tab w:val="num" w:pos="2880"/>
+        </w:tabs>
+        <w:ind w:left="2880" w:hanging="360"/>
+      </w:pPr>
+      <w:rPr>
+        <w:rFonts w:ascii="Wingdings" w:hAnsi="Wingdings" w:hint="default"/>
+        <w:sz w:val="20"/>
+      </w:rPr>
+    </w:lvl>
+    <w:lvl w:ilvl="4" w:tentative="1">
+      <w:start w:val="1"/>
+      <w:numFmt w:val="bullet"/>
+      <w:lvlText w:val=""/>
+      <w:lvlJc w:val="left"/>
+      <w:pPr>
+        <w:tabs>
+          <w:tab w:val="num" w:pos="3600"/>
+        </w:tabs>
+        <w:ind w:left="3600" w:hanging="360"/>
+      </w:pPr>
+      <w:rPr>
+        <w:rFonts w:ascii="Wingdings" w:hAnsi="Wingdings" w:hint="default"/>
+        <w:sz w:val="20"/>
+      </w:rPr>
+    </w:lvl>
+    <w:lvl w:ilvl="5" w:tentative="1">
+      <w:start w:val="1"/>
+      <w:numFmt w:val="bullet"/>
+      <w:lvlText w:val=""/>
+      <w:lvlJc w:val="left"/>
+      <w:pPr>
+        <w:tabs>
+          <w:tab w:val="num" w:pos="4320"/>
+        </w:tabs>
+        <w:ind w:left="4320" w:hanging="360"/>
+      </w:pPr>
+      <w:rPr>
+        <w:rFonts w:ascii="Wingdings" w:hAnsi="Wingdings" w:hint="default"/>
+        <w:sz w:val="20"/>
+      </w:rPr>
+    </w:lvl>
+    <w:lvl w:ilvl="6" w:tentative="1">
+      <w:start w:val="1"/>
+      <w:numFmt w:val="bullet"/>
+      <w:lvlText w:val=""/>
+      <w:lvlJc w:val="left"/>
+      <w:pPr>
+        <w:tabs>
+          <w:tab w:val="num" w:pos="5040"/>
+        </w:tabs>
+        <w:ind w:left="5040" w:hanging="360"/>
+      </w:pPr>
+      <w:rPr>
+        <w:rFonts w:ascii="Wingdings" w:hAnsi="Wingdings" w:hint="default"/>
+        <w:sz w:val="20"/>
+      </w:rPr>
+    </w:lvl>
+    <w:lvl w:ilvl="7" w:tentative="1">
+      <w:start w:val="1"/>
+      <w:numFmt w:val="bullet"/>
+      <w:lvlText w:val=""/>
+      <w:lvlJc w:val="left"/>
+      <w:pPr>
+        <w:tabs>
+          <w:tab w:val="num" w:pos="5760"/>
+        </w:tabs>
+        <w:ind w:left="5760" w:hanging="360"/>
+      </w:pPr>
+      <w:rPr>
+        <w:rFonts w:ascii="Wingdings" w:hAnsi="Wingdings" w:hint="default"/>
+        <w:sz w:val="20"/>
+      </w:rPr>
+    </w:lvl>
+    <w:lvl w:ilvl="8" w:tentative="1">
+      <w:start w:val="1"/>
+      <w:numFmt w:val="bullet"/>
+      <w:lvlText w:val=""/>
+      <w:lvlJc w:val="left"/>
+      <w:pPr>
+        <w:tabs>
+          <w:tab w:val="num" w:pos="6480"/>
+        </w:tabs>
+        <w:ind w:left="6480" w:hanging="360"/>
+      </w:pPr>
+      <w:rPr>
+        <w:rFonts w:ascii="Wingdings" w:hAnsi="Wingdings" w:hint="default"/>
+        <w:sz w:val="20"/>
+      </w:rPr>
+    </w:lvl>
+  </w:abstractNum>
+  <w:abstractNum w:abstractNumId="8" w15:restartNumberingAfterBreak="0">
+    <w:nsid w:val="3CAA73FC"/>
+    <w:multiLevelType w:val="multilevel"/>
+    <w:tmpl w:val="BEA68452"/>
+    <w:lvl w:ilvl="0">
+      <w:start w:val="1"/>
+      <w:numFmt w:val="bullet"/>
+      <w:lvlText w:val=""/>
+      <w:lvlJc w:val="left"/>
+      <w:pPr>
+        <w:tabs>
+          <w:tab w:val="num" w:pos="720"/>
+        </w:tabs>
+        <w:ind w:left="720" w:hanging="360"/>
+      </w:pPr>
+      <w:rPr>
+        <w:rFonts w:ascii="Symbol" w:hAnsi="Symbol" w:hint="default"/>
+        <w:sz w:val="20"/>
+      </w:rPr>
+    </w:lvl>
+    <w:lvl w:ilvl="1">
+      <w:start w:val="1"/>
+      <w:numFmt w:val="bullet"/>
+      <w:lvlText w:val="o"/>
+      <w:lvlJc w:val="left"/>
+      <w:pPr>
+        <w:tabs>
+          <w:tab w:val="num" w:pos="1440"/>
+        </w:tabs>
+        <w:ind w:left="1440" w:hanging="360"/>
+      </w:pPr>
+      <w:rPr>
+        <w:rFonts w:ascii="Courier New" w:hAnsi="Courier New" w:hint="default"/>
+        <w:sz w:val="20"/>
+      </w:rPr>
+    </w:lvl>
+    <w:lvl w:ilvl="2">
+      <w:start w:val="1"/>
+      <w:numFmt w:val="bullet"/>
+      <w:lvlText w:val=""/>
+      <w:lvlJc w:val="left"/>
+      <w:pPr>
+        <w:tabs>
+          <w:tab w:val="num" w:pos="2160"/>
+        </w:tabs>
+        <w:ind w:left="2160" w:hanging="360"/>
+      </w:pPr>
+      <w:rPr>
+        <w:rFonts w:ascii="Wingdings" w:hAnsi="Wingdings" w:hint="default"/>
+        <w:sz w:val="20"/>
+      </w:rPr>
+    </w:lvl>
+    <w:lvl w:ilvl="3" w:tentative="1">
+      <w:start w:val="1"/>
+      <w:numFmt w:val="bullet"/>
+      <w:lvlText w:val=""/>
+      <w:lvlJc w:val="left"/>
+      <w:pPr>
+        <w:tabs>
+          <w:tab w:val="num" w:pos="2880"/>
+        </w:tabs>
+        <w:ind w:left="2880" w:hanging="360"/>
+      </w:pPr>
+      <w:rPr>
+        <w:rFonts w:ascii="Wingdings" w:hAnsi="Wingdings" w:hint="default"/>
+        <w:sz w:val="20"/>
+      </w:rPr>
+    </w:lvl>
+    <w:lvl w:ilvl="4" w:tentative="1">
+      <w:start w:val="1"/>
+      <w:numFmt w:val="bullet"/>
+      <w:lvlText w:val=""/>
+      <w:lvlJc w:val="left"/>
+      <w:pPr>
+        <w:tabs>
+          <w:tab w:val="num" w:pos="3600"/>
+        </w:tabs>
+        <w:ind w:left="3600" w:hanging="360"/>
+      </w:pPr>
+      <w:rPr>
+        <w:rFonts w:ascii="Wingdings" w:hAnsi="Wingdings" w:hint="default"/>
+        <w:sz w:val="20"/>
+      </w:rPr>
+    </w:lvl>
+    <w:lvl w:ilvl="5" w:tentative="1">
+      <w:start w:val="1"/>
+      <w:numFmt w:val="bullet"/>
+      <w:lvlText w:val=""/>
+      <w:lvlJc w:val="left"/>
+      <w:pPr>
+        <w:tabs>
+          <w:tab w:val="num" w:pos="4320"/>
+        </w:tabs>
+        <w:ind w:left="4320" w:hanging="360"/>
+      </w:pPr>
+      <w:rPr>
+        <w:rFonts w:ascii="Wingdings" w:hAnsi="Wingdings" w:hint="default"/>
+        <w:sz w:val="20"/>
+      </w:rPr>
+    </w:lvl>
+    <w:lvl w:ilvl="6" w:tentative="1">
+      <w:start w:val="1"/>
+      <w:numFmt w:val="bullet"/>
+      <w:lvlText w:val=""/>
+      <w:lvlJc w:val="left"/>
+      <w:pPr>
+        <w:tabs>
+          <w:tab w:val="num" w:pos="5040"/>
+        </w:tabs>
+        <w:ind w:left="5040" w:hanging="360"/>
+      </w:pPr>
+      <w:rPr>
+        <w:rFonts w:ascii="Wingdings" w:hAnsi="Wingdings" w:hint="default"/>
+        <w:sz w:val="20"/>
+      </w:rPr>
+    </w:lvl>
+    <w:lvl w:ilvl="7" w:tentative="1">
+      <w:start w:val="1"/>
+      <w:numFmt w:val="bullet"/>
+      <w:lvlText w:val=""/>
+      <w:lvlJc w:val="left"/>
+      <w:pPr>
+        <w:tabs>
+          <w:tab w:val="num" w:pos="5760"/>
+        </w:tabs>
+        <w:ind w:left="5760" w:hanging="360"/>
+      </w:pPr>
+      <w:rPr>
+        <w:rFonts w:ascii="Wingdings" w:hAnsi="Wingdings" w:hint="default"/>
+        <w:sz w:val="20"/>
+      </w:rPr>
+    </w:lvl>
+    <w:lvl w:ilvl="8" w:tentative="1">
+      <w:start w:val="1"/>
+      <w:numFmt w:val="bullet"/>
+      <w:lvlText w:val=""/>
+      <w:lvlJc w:val="left"/>
+      <w:pPr>
+        <w:tabs>
+          <w:tab w:val="num" w:pos="6480"/>
+        </w:tabs>
+        <w:ind w:left="6480" w:hanging="360"/>
+      </w:pPr>
+      <w:rPr>
+        <w:rFonts w:ascii="Wingdings" w:hAnsi="Wingdings" w:hint="default"/>
+        <w:sz w:val="20"/>
+      </w:rPr>
+    </w:lvl>
+  </w:abstractNum>
+  <w:abstractNum w:abstractNumId="9" w15:restartNumberingAfterBreak="0">
     <w:nsid w:val="42C83AC7"/>
     <w:multiLevelType w:val="multilevel"/>
     <w:tmpl w:val="400CA116"/>
@@ -2468,7 +2268,7 @@
       </w:rPr>
     </w:lvl>
   </w:abstractNum>
-  <w:abstractNum w:abstractNumId="5" w15:restartNumberingAfterBreak="0">
+  <w:abstractNum w:abstractNumId="10" w15:restartNumberingAfterBreak="0">
     <w:nsid w:val="44274CC5"/>
     <w:multiLevelType w:val="multilevel"/>
     <w:tmpl w:val="BB70614A"/>
@@ -2585,7 +2385,7 @@
       </w:pPr>
     </w:lvl>
   </w:abstractNum>
-  <w:abstractNum w:abstractNumId="6" w15:restartNumberingAfterBreak="0">
+  <w:abstractNum w:abstractNumId="11" w15:restartNumberingAfterBreak="0">
     <w:nsid w:val="61636263"/>
     <w:multiLevelType w:val="multilevel"/>
     <w:tmpl w:val="84AAF6B2"/>
@@ -2702,7 +2502,7 @@
       </w:pPr>
     </w:lvl>
   </w:abstractNum>
-  <w:abstractNum w:abstractNumId="7" w15:restartNumberingAfterBreak="0">
+  <w:abstractNum w:abstractNumId="12" w15:restartNumberingAfterBreak="0">
     <w:nsid w:val="733742A8"/>
     <w:multiLevelType w:val="multilevel"/>
     <w:tmpl w:val="BC1AAB3A"/>
@@ -2819,29 +2619,196 @@
       </w:pPr>
     </w:lvl>
   </w:abstractNum>
+  <w:abstractNum w:abstractNumId="13" w15:restartNumberingAfterBreak="0">
+    <w:nsid w:val="7F0831A5"/>
+    <w:multiLevelType w:val="multilevel"/>
+    <w:tmpl w:val="9B1CF456"/>
+    <w:lvl w:ilvl="0">
+      <w:start w:val="1"/>
+      <w:numFmt w:val="bullet"/>
+      <w:lvlText w:val=""/>
+      <w:lvlJc w:val="left"/>
+      <w:pPr>
+        <w:tabs>
+          <w:tab w:val="num" w:pos="720"/>
+        </w:tabs>
+        <w:ind w:left="720" w:hanging="360"/>
+      </w:pPr>
+      <w:rPr>
+        <w:rFonts w:ascii="Symbol" w:hAnsi="Symbol" w:hint="default"/>
+        <w:sz w:val="20"/>
+      </w:rPr>
+    </w:lvl>
+    <w:lvl w:ilvl="1">
+      <w:start w:val="1"/>
+      <w:numFmt w:val="bullet"/>
+      <w:lvlText w:val="o"/>
+      <w:lvlJc w:val="left"/>
+      <w:pPr>
+        <w:tabs>
+          <w:tab w:val="num" w:pos="1440"/>
+        </w:tabs>
+        <w:ind w:left="1440" w:hanging="360"/>
+      </w:pPr>
+      <w:rPr>
+        <w:rFonts w:ascii="Courier New" w:hAnsi="Courier New" w:hint="default"/>
+        <w:sz w:val="20"/>
+      </w:rPr>
+    </w:lvl>
+    <w:lvl w:ilvl="2">
+      <w:start w:val="1"/>
+      <w:numFmt w:val="bullet"/>
+      <w:lvlText w:val=""/>
+      <w:lvlJc w:val="left"/>
+      <w:pPr>
+        <w:tabs>
+          <w:tab w:val="num" w:pos="2160"/>
+        </w:tabs>
+        <w:ind w:left="2160" w:hanging="360"/>
+      </w:pPr>
+      <w:rPr>
+        <w:rFonts w:ascii="Wingdings" w:hAnsi="Wingdings" w:hint="default"/>
+        <w:sz w:val="20"/>
+      </w:rPr>
+    </w:lvl>
+    <w:lvl w:ilvl="3" w:tentative="1">
+      <w:start w:val="1"/>
+      <w:numFmt w:val="bullet"/>
+      <w:lvlText w:val=""/>
+      <w:lvlJc w:val="left"/>
+      <w:pPr>
+        <w:tabs>
+          <w:tab w:val="num" w:pos="2880"/>
+        </w:tabs>
+        <w:ind w:left="2880" w:hanging="360"/>
+      </w:pPr>
+      <w:rPr>
+        <w:rFonts w:ascii="Wingdings" w:hAnsi="Wingdings" w:hint="default"/>
+        <w:sz w:val="20"/>
+      </w:rPr>
+    </w:lvl>
+    <w:lvl w:ilvl="4" w:tentative="1">
+      <w:start w:val="1"/>
+      <w:numFmt w:val="bullet"/>
+      <w:lvlText w:val=""/>
+      <w:lvlJc w:val="left"/>
+      <w:pPr>
+        <w:tabs>
+          <w:tab w:val="num" w:pos="3600"/>
+        </w:tabs>
+        <w:ind w:left="3600" w:hanging="360"/>
+      </w:pPr>
+      <w:rPr>
+        <w:rFonts w:ascii="Wingdings" w:hAnsi="Wingdings" w:hint="default"/>
+        <w:sz w:val="20"/>
+      </w:rPr>
+    </w:lvl>
+    <w:lvl w:ilvl="5" w:tentative="1">
+      <w:start w:val="1"/>
+      <w:numFmt w:val="bullet"/>
+      <w:lvlText w:val=""/>
+      <w:lvlJc w:val="left"/>
+      <w:pPr>
+        <w:tabs>
+          <w:tab w:val="num" w:pos="4320"/>
+        </w:tabs>
+        <w:ind w:left="4320" w:hanging="360"/>
+      </w:pPr>
+      <w:rPr>
+        <w:rFonts w:ascii="Wingdings" w:hAnsi="Wingdings" w:hint="default"/>
+        <w:sz w:val="20"/>
+      </w:rPr>
+    </w:lvl>
+    <w:lvl w:ilvl="6" w:tentative="1">
+      <w:start w:val="1"/>
+      <w:numFmt w:val="bullet"/>
+      <w:lvlText w:val=""/>
+      <w:lvlJc w:val="left"/>
+      <w:pPr>
+        <w:tabs>
+          <w:tab w:val="num" w:pos="5040"/>
+        </w:tabs>
+        <w:ind w:left="5040" w:hanging="360"/>
+      </w:pPr>
+      <w:rPr>
+        <w:rFonts w:ascii="Wingdings" w:hAnsi="Wingdings" w:hint="default"/>
+        <w:sz w:val="20"/>
+      </w:rPr>
+    </w:lvl>
+    <w:lvl w:ilvl="7" w:tentative="1">
+      <w:start w:val="1"/>
+      <w:numFmt w:val="bullet"/>
+      <w:lvlText w:val=""/>
+      <w:lvlJc w:val="left"/>
+      <w:pPr>
+        <w:tabs>
+          <w:tab w:val="num" w:pos="5760"/>
+        </w:tabs>
+        <w:ind w:left="5760" w:hanging="360"/>
+      </w:pPr>
+      <w:rPr>
+        <w:rFonts w:ascii="Wingdings" w:hAnsi="Wingdings" w:hint="default"/>
+        <w:sz w:val="20"/>
+      </w:rPr>
+    </w:lvl>
+    <w:lvl w:ilvl="8" w:tentative="1">
+      <w:start w:val="1"/>
+      <w:numFmt w:val="bullet"/>
+      <w:lvlText w:val=""/>
+      <w:lvlJc w:val="left"/>
+      <w:pPr>
+        <w:tabs>
+          <w:tab w:val="num" w:pos="6480"/>
+        </w:tabs>
+        <w:ind w:left="6480" w:hanging="360"/>
+      </w:pPr>
+      <w:rPr>
+        <w:rFonts w:ascii="Wingdings" w:hAnsi="Wingdings" w:hint="default"/>
+        <w:sz w:val="20"/>
+      </w:rPr>
+    </w:lvl>
+  </w:abstractNum>
   <w:num w:numId="1" w16cid:durableId="994606154">
-    <w:abstractNumId w:val="4"/>
+    <w:abstractNumId w:val="9"/>
   </w:num>
   <w:num w:numId="2" w16cid:durableId="832916484">
-    <w:abstractNumId w:val="7"/>
+    <w:abstractNumId w:val="12"/>
   </w:num>
   <w:num w:numId="3" w16cid:durableId="1703705502">
     <w:abstractNumId w:val="1"/>
   </w:num>
   <w:num w:numId="4" w16cid:durableId="1017274082">
-    <w:abstractNumId w:val="3"/>
+    <w:abstractNumId w:val="5"/>
   </w:num>
   <w:num w:numId="5" w16cid:durableId="486944312">
     <w:abstractNumId w:val="0"/>
   </w:num>
   <w:num w:numId="6" w16cid:durableId="1434396150">
-    <w:abstractNumId w:val="5"/>
+    <w:abstractNumId w:val="10"/>
   </w:num>
   <w:num w:numId="7" w16cid:durableId="1726754344">
     <w:abstractNumId w:val="2"/>
   </w:num>
   <w:num w:numId="8" w16cid:durableId="1463309710">
+    <w:abstractNumId w:val="11"/>
+  </w:num>
+  <w:num w:numId="9" w16cid:durableId="1934707219">
+    <w:abstractNumId w:val="3"/>
+  </w:num>
+  <w:num w:numId="10" w16cid:durableId="367147953">
+    <w:abstractNumId w:val="13"/>
+  </w:num>
+  <w:num w:numId="11" w16cid:durableId="828594184">
+    <w:abstractNumId w:val="7"/>
+  </w:num>
+  <w:num w:numId="12" w16cid:durableId="1230262882">
     <w:abstractNumId w:val="6"/>
+  </w:num>
+  <w:num w:numId="13" w16cid:durableId="1867525674">
+    <w:abstractNumId w:val="8"/>
+  </w:num>
+  <w:num w:numId="14" w16cid:durableId="249972834">
+    <w:abstractNumId w:val="4"/>
   </w:num>
 </w:numbering>
 </file>

--- a/pgm/Doc.docx
+++ b/pgm/Doc.docx
@@ -4,776 +4,3221 @@
   <w:body>
     <w:p>
       <w:pPr>
-        <w:rPr>
-          <w:b/>
-          <w:bCs/>
-        </w:rPr>
-      </w:pPr>
-      <w:r>
-        <w:rPr>
-          <w:b/>
-          <w:bCs/>
-        </w:rPr>
-        <w:t>1. Interactions</w:t>
-      </w:r>
-    </w:p>
-    <w:p>
-      <w:pPr>
+        <w:pStyle w:val="Titre1"/>
+        <w:jc w:val="both"/>
+        <w:rPr>
+          <w:rFonts w:cs="Segoe UI"/>
+        </w:rPr>
+      </w:pPr>
+      <w:bookmarkStart w:id="0" w:name="_Toc195168714"/>
+      <w:r>
+        <w:rPr>
+          <w:rFonts w:cs="Segoe UI"/>
+        </w:rPr>
+        <w:t>Contexte et objectif</w:t>
+      </w:r>
+      <w:bookmarkEnd w:id="0"/>
+    </w:p>
+    <w:p>
+      <w:pPr>
+        <w:jc w:val="both"/>
+        <w:rPr>
+          <w:b/>
+          <w:bCs/>
+        </w:rPr>
+      </w:pPr>
+      <w:r>
+        <w:rPr>
+          <w:b/>
+          <w:bCs/>
+        </w:rPr>
+        <w:t>Contexte</w:t>
+      </w:r>
+    </w:p>
+    <w:p>
+      <w:pPr>
+        <w:jc w:val="both"/>
+      </w:pPr>
+      <w:r>
+        <w:t>Le projet vise à automatiser la production des datapacks utilisés pour la titrisation synthétique, afin de répondre aux exigences réglementaires et de fournir des données fiables aux investisseurs. Des problèmes actuels incluent des erreurs dans l’identification des entités, des incohérences de segmentation, un taux élevé de données manquantes et la présence d’</w:t>
+      </w:r>
+      <w:proofErr w:type="spellStart"/>
+      <w:r>
+        <w:t>outliers</w:t>
+      </w:r>
+      <w:proofErr w:type="spellEnd"/>
+      <w:r>
+        <w:t>.</w:t>
+      </w:r>
+    </w:p>
+    <w:p>
+      <w:pPr>
+        <w:rPr>
+          <w:b/>
+          <w:bCs/>
+        </w:rPr>
+      </w:pPr>
+      <w:r>
+        <w:rPr>
+          <w:b/>
+          <w:bCs/>
+        </w:rPr>
+        <w:t>Objectifs</w:t>
+      </w:r>
+    </w:p>
+    <w:p>
+      <w:r>
+        <w:t>Automatiser la collecte, le traitement et la production des indicateurs et datapacks, ainsi que la réalisation d’analyses de gap (comparaison entre résultats N et N-1). Le périmètre wholesale (gammes RACER et JUNON) est priorisé.</w:t>
+      </w:r>
+    </w:p>
+    <w:p>
+      <w:r>
+        <w:rPr>
+          <w:b/>
+          <w:bCs/>
+        </w:rPr>
+        <w:t>Cible</w:t>
+      </w:r>
+      <w:r>
+        <w:rPr>
+          <w:b/>
+          <w:bCs/>
+        </w:rPr>
+        <w:t xml:space="preserve"> </w:t>
+      </w:r>
+    </w:p>
+    <w:p>
+      <w:pPr>
+        <w:jc w:val="both"/>
+      </w:pPr>
+      <w:r>
+        <w:t xml:space="preserve">Utilisation d’un environnement de données </w:t>
+      </w:r>
+      <w:r>
+        <w:t xml:space="preserve">fiable </w:t>
+      </w:r>
+      <w:r>
+        <w:t xml:space="preserve">(UV MOD) et d’une solution basée sur Python/PySpark, intégrant les évolutions structurelles (nouvelle segmentation </w:t>
+      </w:r>
+      <w:r>
+        <w:t>IFRS9</w:t>
+      </w:r>
+      <w:r>
+        <w:rPr>
+          <w:rStyle w:val="Appelnotedebasdep"/>
+        </w:rPr>
+        <w:footnoteReference w:id="1"/>
+      </w:r>
+      <w:r>
+        <w:t xml:space="preserve">, </w:t>
+      </w:r>
+      <w:r>
+        <w:t>fusion des périmètres CDN et BDDF, nouveaux modèles PD, LGD, EAD).</w:t>
+      </w:r>
+    </w:p>
+    <w:p>
+      <w:pPr>
+        <w:pStyle w:val="Titre1"/>
+      </w:pPr>
+      <w:bookmarkStart w:id="1" w:name="_Toc195090982"/>
+      <w:bookmarkStart w:id="2" w:name="_Toc195168715"/>
+      <w:r>
+        <w:t>Rappel des Indicateurs</w:t>
+      </w:r>
+      <w:bookmarkEnd w:id="1"/>
+      <w:bookmarkEnd w:id="2"/>
+    </w:p>
+    <w:p>
+      <w:pPr>
+        <w:pStyle w:val="Titre2"/>
         <w:numPr>
           <w:ilvl w:val="0"/>
-          <w:numId w:val="12"/>
+          <w:numId w:val="16"/>
         </w:numPr>
-      </w:pPr>
-      <w:r>
-        <w:rPr>
-          <w:b/>
-          <w:bCs/>
-        </w:rPr>
-        <w:t>MOD</w:t>
-      </w:r>
-      <w:r>
-        <w:t xml:space="preserve"> :</w:t>
-      </w:r>
-    </w:p>
-    <w:p>
-      <w:pPr>
-        <w:numPr>
-          <w:ilvl w:val="1"/>
-          <w:numId w:val="12"/>
-        </w:numPr>
-      </w:pPr>
-      <w:r>
-        <w:t xml:space="preserve">Définir les frontières des périmètres (PCRU vs entités de </w:t>
+        <w:tabs>
+          <w:tab w:val="num" w:pos="284"/>
+          <w:tab w:val="num" w:pos="360"/>
+        </w:tabs>
+        <w:ind w:left="1077" w:hanging="357"/>
+      </w:pPr>
+      <w:bookmarkStart w:id="3" w:name="_Toc195090983"/>
+      <w:bookmarkStart w:id="4" w:name="_Toc195168716"/>
+      <w:r>
+        <w:t>Matrices de transition estimées sur un an (</w:t>
       </w:r>
       <w:proofErr w:type="spellStart"/>
       <w:r>
-        <w:t>booking</w:t>
+        <w:t>Average</w:t>
       </w:r>
       <w:proofErr w:type="spellEnd"/>
       <w:r>
-        <w:t>, segmentation IRBA vs IFRS9).</w:t>
-      </w:r>
-    </w:p>
-    <w:p>
-      <w:pPr>
-        <w:numPr>
-          <w:ilvl w:val="1"/>
-          <w:numId w:val="12"/>
-        </w:numPr>
-      </w:pPr>
-      <w:r>
-        <w:t>Identifier et valider les changements clés (échelle de grade, définition du défaut, méthodologies de calcul).</w:t>
-      </w:r>
-    </w:p>
-    <w:p>
-      <w:pPr>
-        <w:numPr>
-          <w:ilvl w:val="1"/>
-          <w:numId w:val="12"/>
-        </w:numPr>
-      </w:pPr>
-      <w:r>
-        <w:t>Validation des modèles et ajustements nécessaires pour produire les indicateurs (PD, LGD, etc.).</w:t>
-      </w:r>
-    </w:p>
-    <w:p>
-      <w:pPr>
+        <w:t xml:space="preserve"> One-</w:t>
+      </w:r>
+      <w:proofErr w:type="spellStart"/>
+      <w:r>
+        <w:t>Year</w:t>
+      </w:r>
+      <w:proofErr w:type="spellEnd"/>
+      <w:r>
+        <w:t xml:space="preserve"> </w:t>
+      </w:r>
+      <w:proofErr w:type="spellStart"/>
+      <w:r>
+        <w:t>Estimated</w:t>
+      </w:r>
+      <w:proofErr w:type="spellEnd"/>
+      <w:r>
+        <w:t xml:space="preserve"> Transition Matrices)</w:t>
+      </w:r>
+      <w:bookmarkEnd w:id="3"/>
+      <w:bookmarkEnd w:id="4"/>
+    </w:p>
+    <w:p>
+      <w:pPr>
+        <w:jc w:val="both"/>
+      </w:pPr>
+      <w:r>
+        <w:t>Les matrices de transition sont utilisées dans le cadre de la calibration IFRS 9 des provisions comptables. Elles reflètent les transitions de notation interne des portefeuilles SME et LC sur une période d’un an, en moyenne sur la période considérée.</w:t>
+      </w:r>
+    </w:p>
+    <w:p>
+      <w:pPr>
+        <w:pStyle w:val="Paragraphedeliste"/>
         <w:numPr>
           <w:ilvl w:val="0"/>
-          <w:numId w:val="12"/>
+          <w:numId w:val="18"/>
         </w:numPr>
-      </w:pPr>
-      <w:r>
-        <w:rPr>
-          <w:b/>
-          <w:bCs/>
-        </w:rPr>
-        <w:t>DFIN</w:t>
-      </w:r>
-      <w:r>
-        <w:t xml:space="preserve"> :</w:t>
-      </w:r>
-    </w:p>
-    <w:p>
-      <w:pPr>
-        <w:numPr>
-          <w:ilvl w:val="1"/>
-          <w:numId w:val="12"/>
-        </w:numPr>
-      </w:pPr>
-      <w:r>
-        <w:t>Identifier les sources de données financières pour les indicateurs (prépaiements, octrois, pertes).</w:t>
-      </w:r>
-    </w:p>
-    <w:p>
-      <w:pPr>
-        <w:numPr>
-          <w:ilvl w:val="1"/>
-          <w:numId w:val="12"/>
-        </w:numPr>
-      </w:pPr>
-      <w:r>
-        <w:t>Valider les indicateurs calculés conformément aux exigences comptables et réglementaires.</w:t>
-      </w:r>
-    </w:p>
-    <w:p>
-      <w:pPr>
+        <w:jc w:val="both"/>
+      </w:pPr>
+      <w:r>
+        <w:t>Pour RACER 3, la période de référence est T4 2007 à T3 2021.</w:t>
+      </w:r>
+    </w:p>
+    <w:p>
+      <w:pPr>
+        <w:pStyle w:val="Paragraphedeliste"/>
         <w:numPr>
           <w:ilvl w:val="0"/>
-          <w:numId w:val="12"/>
+          <w:numId w:val="18"/>
         </w:numPr>
-      </w:pPr>
-      <w:r>
-        <w:rPr>
-          <w:b/>
-          <w:bCs/>
-        </w:rPr>
-        <w:t>GLBA</w:t>
-      </w:r>
-      <w:r>
-        <w:t xml:space="preserve"> :</w:t>
-      </w:r>
-    </w:p>
-    <w:p>
-      <w:pPr>
-        <w:numPr>
-          <w:ilvl w:val="1"/>
-          <w:numId w:val="12"/>
-        </w:numPr>
-      </w:pPr>
-      <w:r>
-        <w:t>Définir les indicateurs répondant aux besoins des investisseurs et des parties prenantes externes.</w:t>
-      </w:r>
-    </w:p>
-    <w:p>
-      <w:pPr>
-        <w:numPr>
-          <w:ilvl w:val="1"/>
-          <w:numId w:val="12"/>
-        </w:numPr>
-      </w:pPr>
-      <w:r>
-        <w:t>S'assurer que les livrables sont alignés avec les objectifs commerciaux et financiers.</w:t>
-      </w:r>
-    </w:p>
-    <w:p>
-      <w:pPr>
+        <w:jc w:val="both"/>
+      </w:pPr>
+      <w:r>
+        <w:t>La définition du défaut utilisée est celle de Bâle (article 178 CRR), appliquée dans les systèmes internes de SG. Le défaut correspond à une notation interne de 8, 9 ou 10.</w:t>
+      </w:r>
+    </w:p>
+    <w:p>
+      <w:pPr>
+        <w:pStyle w:val="Paragraphedeliste"/>
         <w:numPr>
           <w:ilvl w:val="0"/>
-          <w:numId w:val="12"/>
+          <w:numId w:val="18"/>
         </w:numPr>
-      </w:pPr>
-      <w:r>
-        <w:rPr>
-          <w:b/>
-          <w:bCs/>
-        </w:rPr>
-        <w:t>DAT</w:t>
-      </w:r>
-      <w:r>
-        <w:t xml:space="preserve"> :</w:t>
-      </w:r>
-    </w:p>
-    <w:p>
-      <w:pPr>
-        <w:numPr>
-          <w:ilvl w:val="1"/>
-          <w:numId w:val="12"/>
-        </w:numPr>
-      </w:pPr>
-      <w:r>
-        <w:t>Sélectionner les golden sources et définir les outils technologiques pour la gestion des données.</w:t>
-      </w:r>
-    </w:p>
-    <w:p>
-      <w:pPr>
-        <w:numPr>
-          <w:ilvl w:val="1"/>
-          <w:numId w:val="12"/>
-        </w:numPr>
-      </w:pPr>
-      <w:r>
-        <w:t>Automatiser la collecte, le traitement et l’analyse des données avec des technologies cloud adaptées.</w:t>
-      </w:r>
-    </w:p>
-    <w:p>
-      <w:pPr>
+        <w:jc w:val="both"/>
+      </w:pPr>
+      <w:r>
+        <w:t>Les matrices présentent, pour les segments SME et LC, le pourcentage annuel moyen de transitions par nombre de contreparties (hors transitions vers des contreparties non notées).</w:t>
+      </w:r>
+    </w:p>
+    <w:p>
+      <w:pPr>
+        <w:jc w:val="both"/>
+      </w:pPr>
+      <w:r>
+        <w:t>Chaque matrice montre :</w:t>
+      </w:r>
+    </w:p>
+    <w:p>
+      <w:pPr>
+        <w:pStyle w:val="Paragraphedeliste"/>
         <w:numPr>
           <w:ilvl w:val="0"/>
-          <w:numId w:val="12"/>
+          <w:numId w:val="17"/>
         </w:numPr>
-      </w:pPr>
-      <w:r>
-        <w:rPr>
-          <w:b/>
-          <w:bCs/>
-        </w:rPr>
-        <w:t>CFT</w:t>
-      </w:r>
-      <w:r>
-        <w:t xml:space="preserve"> :</w:t>
-      </w:r>
-    </w:p>
-    <w:p>
-      <w:pPr>
-        <w:numPr>
-          <w:ilvl w:val="1"/>
-          <w:numId w:val="12"/>
-        </w:numPr>
-      </w:pPr>
-      <w:r>
-        <w:t xml:space="preserve">Assurer la mise en place de la plateforme cible </w:t>
-      </w:r>
-      <w:r>
-        <w:rPr>
-          <w:b/>
-          <w:bCs/>
-        </w:rPr>
-        <w:t>SGMAX</w:t>
-      </w:r>
-      <w:r>
-        <w:t xml:space="preserve"> pour héberger les solutions développées.</w:t>
-      </w:r>
-    </w:p>
-    <w:p>
-      <w:pPr>
-        <w:numPr>
-          <w:ilvl w:val="1"/>
-          <w:numId w:val="12"/>
-        </w:numPr>
-      </w:pPr>
-      <w:r>
-        <w:t xml:space="preserve">Tester et valider que les solutions développées sous DSS fonctionnent correctement dans l’environnement </w:t>
-      </w:r>
-      <w:r>
-        <w:rPr>
-          <w:b/>
-          <w:bCs/>
-        </w:rPr>
-        <w:t>SGMAX</w:t>
-      </w:r>
-      <w:r>
-        <w:t>.</w:t>
-      </w:r>
-    </w:p>
-    <w:p>
-      <w:pPr>
+        <w:jc w:val="both"/>
+      </w:pPr>
+      <w:r>
+        <w:t>En ligne : la notation à la date d’observation initiale ;</w:t>
+      </w:r>
+    </w:p>
+    <w:p>
+      <w:pPr>
+        <w:pStyle w:val="Paragraphedeliste"/>
         <w:numPr>
           <w:ilvl w:val="0"/>
-          <w:numId w:val="12"/>
+          <w:numId w:val="17"/>
         </w:numPr>
-      </w:pPr>
-      <w:r>
-        <w:rPr>
-          <w:b/>
-          <w:bCs/>
-        </w:rPr>
-        <w:t>RISQ/CRE/PIL</w:t>
-      </w:r>
-      <w:r>
-        <w:t xml:space="preserve"> :</w:t>
-      </w:r>
-    </w:p>
-    <w:p>
-      <w:pPr>
-        <w:numPr>
-          <w:ilvl w:val="1"/>
-          <w:numId w:val="12"/>
-        </w:numPr>
-      </w:pPr>
-      <w:r>
-        <w:t>Réaliser des contrôles de cohérence des bases de données des indicateurs de risque liés aux contreparties éligibles à la titrisation.</w:t>
-      </w:r>
-    </w:p>
-    <w:p>
-      <w:pPr>
-        <w:numPr>
-          <w:ilvl w:val="1"/>
-          <w:numId w:val="12"/>
-        </w:numPr>
-      </w:pPr>
-      <w:r>
-        <w:lastRenderedPageBreak/>
-        <w:t>Fournir les données nécessaires pour les pertes et provisions, en lien avec les indicateurs de risque.</w:t>
-      </w:r>
-    </w:p>
-    <w:p>
-      <w:r>
-        <w:pict w14:anchorId="647A13A8">
-          <v:rect id="_x0000_i1069" style="width:0;height:1.5pt" o:hralign="center" o:hrstd="t" o:hr="t" fillcolor="#a0a0a0" stroked="f"/>
-        </w:pict>
-      </w:r>
-    </w:p>
-    <w:p>
-      <w:pPr>
-        <w:rPr>
-          <w:b/>
-          <w:bCs/>
-        </w:rPr>
-      </w:pPr>
-      <w:r>
-        <w:rPr>
-          <w:b/>
-          <w:bCs/>
-        </w:rPr>
-        <w:t>2. Rôle et Activités</w:t>
-      </w:r>
-    </w:p>
-    <w:p>
-      <w:pPr>
+        <w:jc w:val="both"/>
+      </w:pPr>
+      <w:r>
+        <w:t>En colonne : la notation après un an ;</w:t>
+      </w:r>
+    </w:p>
+    <w:p>
+      <w:pPr>
+        <w:pStyle w:val="Paragraphedeliste"/>
         <w:numPr>
           <w:ilvl w:val="0"/>
-          <w:numId w:val="13"/>
+          <w:numId w:val="17"/>
         </w:numPr>
-      </w:pPr>
-      <w:r>
-        <w:rPr>
-          <w:b/>
-          <w:bCs/>
-        </w:rPr>
-        <w:t>Rôle principal :</w:t>
-      </w:r>
-    </w:p>
-    <w:p>
-      <w:pPr>
-        <w:numPr>
-          <w:ilvl w:val="1"/>
-          <w:numId w:val="13"/>
-        </w:numPr>
-      </w:pPr>
-      <w:r>
-        <w:t>Piloter les projets de titrisation en garantissant la qualité des données, l’automatisation des processus, et la conformité des livrables.</w:t>
-      </w:r>
-    </w:p>
-    <w:p>
-      <w:pPr>
+        <w:jc w:val="both"/>
+      </w:pPr>
+      <w:r>
+        <w:t>Les notations vont de 1 à 20 (1 étant défaut) et correspondent aux notations internes</w:t>
+      </w:r>
+    </w:p>
+    <w:p>
+      <w:pPr>
+        <w:jc w:val="both"/>
+      </w:pPr>
+      <w:r>
+        <w:lastRenderedPageBreak/>
+        <w:t>Veuillez noter que la taille de l’échantillon d’observation est plus faible pour les notations plus élevées.</w:t>
+      </w:r>
+    </w:p>
+    <w:p>
+      <w:pPr>
+        <w:pStyle w:val="Titre2"/>
         <w:numPr>
           <w:ilvl w:val="0"/>
-          <w:numId w:val="13"/>
+          <w:numId w:val="16"/>
         </w:numPr>
-      </w:pPr>
-      <w:r>
-        <w:rPr>
-          <w:b/>
-          <w:bCs/>
-        </w:rPr>
-        <w:t>Activités principales :</w:t>
-      </w:r>
-    </w:p>
-    <w:p>
-      <w:pPr>
-        <w:numPr>
-          <w:ilvl w:val="1"/>
-          <w:numId w:val="13"/>
-        </w:numPr>
-      </w:pPr>
-      <w:r>
-        <w:rPr>
-          <w:b/>
-          <w:bCs/>
-        </w:rPr>
-        <w:t>Automatisation :</w:t>
-      </w:r>
-    </w:p>
-    <w:p>
-      <w:pPr>
-        <w:numPr>
-          <w:ilvl w:val="2"/>
-          <w:numId w:val="13"/>
-        </w:numPr>
-      </w:pPr>
-      <w:r>
-        <w:t>Migration des scripts SAS/R vers Python et intégration dans les environnements existants (MADORI/E2D).</w:t>
-      </w:r>
-    </w:p>
-    <w:p>
-      <w:pPr>
-        <w:numPr>
-          <w:ilvl w:val="2"/>
-          <w:numId w:val="13"/>
-        </w:numPr>
-      </w:pPr>
-      <w:r>
-        <w:t>Développement de pipelines de données pour collecter, traiter, contrôler et analyser automatiquement.</w:t>
-      </w:r>
-    </w:p>
-    <w:p>
-      <w:pPr>
-        <w:numPr>
-          <w:ilvl w:val="2"/>
-          <w:numId w:val="13"/>
-        </w:numPr>
-      </w:pPr>
-      <w:r>
-        <w:t>Mise en œuvre d’une solution transitoire avant l’intégration de l’UV MOD CIBLE (janvier 2025).</w:t>
-      </w:r>
-    </w:p>
-    <w:p>
-      <w:pPr>
-        <w:numPr>
-          <w:ilvl w:val="1"/>
-          <w:numId w:val="13"/>
-        </w:numPr>
-      </w:pPr>
-      <w:r>
-        <w:rPr>
-          <w:b/>
-          <w:bCs/>
-        </w:rPr>
-        <w:t>Production :</w:t>
-      </w:r>
-    </w:p>
-    <w:p>
-      <w:pPr>
-        <w:numPr>
-          <w:ilvl w:val="2"/>
-          <w:numId w:val="13"/>
-        </w:numPr>
-      </w:pPr>
-      <w:r>
-        <w:t>Création des datapacks (RACER, JUNON, Colisée, Mercure) avec des indicateurs clés (PD, LGD, taux de défaut, taux de recouvrement).</w:t>
-      </w:r>
-    </w:p>
-    <w:p>
-      <w:pPr>
-        <w:numPr>
-          <w:ilvl w:val="2"/>
-          <w:numId w:val="13"/>
-        </w:numPr>
-      </w:pPr>
-      <w:r>
-        <w:t xml:space="preserve">Réalisation des Gap </w:t>
+        <w:tabs>
+          <w:tab w:val="num" w:pos="284"/>
+          <w:tab w:val="num" w:pos="360"/>
+        </w:tabs>
+        <w:ind w:left="1077" w:hanging="357"/>
+      </w:pPr>
+      <w:bookmarkStart w:id="5" w:name="_Toc195090984"/>
+      <w:bookmarkStart w:id="6" w:name="_Toc195168717"/>
+      <w:r>
+        <w:t>Matrices de transition estimées sur cinq ans (</w:t>
       </w:r>
       <w:proofErr w:type="spellStart"/>
       <w:r>
-        <w:t>Analysis</w:t>
+        <w:t>Average</w:t>
       </w:r>
       <w:proofErr w:type="spellEnd"/>
       <w:r>
-        <w:t xml:space="preserve"> (comparaison des indicateurs entre N et N-1).</w:t>
-      </w:r>
-    </w:p>
-    <w:p>
-      <w:pPr>
-        <w:numPr>
-          <w:ilvl w:val="1"/>
-          <w:numId w:val="13"/>
-        </w:numPr>
-      </w:pPr>
-      <w:r>
-        <w:rPr>
-          <w:b/>
-          <w:bCs/>
-        </w:rPr>
-        <w:t>Qualité des données :</w:t>
-      </w:r>
-    </w:p>
-    <w:p>
-      <w:pPr>
-        <w:numPr>
-          <w:ilvl w:val="2"/>
-          <w:numId w:val="13"/>
-        </w:numPr>
-      </w:pPr>
-      <w:r>
-        <w:t xml:space="preserve">Identification et correction des problèmes (valeurs manquantes, </w:t>
+        <w:t xml:space="preserve"> Five-</w:t>
       </w:r>
       <w:proofErr w:type="spellStart"/>
       <w:r>
-        <w:t>outliers</w:t>
+        <w:t>Year</w:t>
       </w:r>
       <w:proofErr w:type="spellEnd"/>
       <w:r>
-        <w:t xml:space="preserve">, erreurs de </w:t>
+        <w:t xml:space="preserve"> </w:t>
       </w:r>
       <w:proofErr w:type="spellStart"/>
       <w:r>
-        <w:t>sourcing</w:t>
+        <w:t>Estimated</w:t>
       </w:r>
       <w:proofErr w:type="spellEnd"/>
       <w:r>
-        <w:t>).</w:t>
-      </w:r>
-    </w:p>
-    <w:p>
-      <w:pPr>
-        <w:numPr>
-          <w:ilvl w:val="2"/>
-          <w:numId w:val="13"/>
-        </w:numPr>
-      </w:pPr>
-      <w:r>
-        <w:t xml:space="preserve">Production de rapports de qualité des données (Data </w:t>
-      </w:r>
-      <w:proofErr w:type="spellStart"/>
-      <w:r>
-        <w:t>Quality</w:t>
-      </w:r>
-      <w:proofErr w:type="spellEnd"/>
-      <w:r>
-        <w:t xml:space="preserve"> Reports) pour fiabiliser les indicateurs.</w:t>
-      </w:r>
-    </w:p>
-    <w:p>
-      <w:pPr>
-        <w:numPr>
-          <w:ilvl w:val="1"/>
-          <w:numId w:val="13"/>
-        </w:numPr>
-      </w:pPr>
-      <w:r>
-        <w:rPr>
-          <w:b/>
-          <w:bCs/>
-        </w:rPr>
-        <w:t>Gouvernance :</w:t>
-      </w:r>
-    </w:p>
-    <w:p>
-      <w:pPr>
-        <w:numPr>
-          <w:ilvl w:val="2"/>
-          <w:numId w:val="13"/>
-        </w:numPr>
-      </w:pPr>
-      <w:r>
-        <w:t xml:space="preserve">Organisation et animation des comités de pilotage (COPIL) avec </w:t>
-      </w:r>
-      <w:proofErr w:type="spellStart"/>
-      <w:r>
-        <w:t>reporting</w:t>
-      </w:r>
-      <w:proofErr w:type="spellEnd"/>
-      <w:r>
-        <w:t xml:space="preserve"> régulier.</w:t>
-      </w:r>
-    </w:p>
-    <w:p>
-      <w:pPr>
-        <w:numPr>
-          <w:ilvl w:val="2"/>
-          <w:numId w:val="13"/>
-        </w:numPr>
-      </w:pPr>
-      <w:r>
-        <w:t xml:space="preserve">Coordination des équipes pluridisciplinaires (data </w:t>
-      </w:r>
-      <w:proofErr w:type="spellStart"/>
-      <w:r>
-        <w:t>engineers</w:t>
-      </w:r>
-      <w:proofErr w:type="spellEnd"/>
-      <w:r>
-        <w:t xml:space="preserve">, data </w:t>
-      </w:r>
-      <w:proofErr w:type="spellStart"/>
-      <w:r>
-        <w:t>scientists</w:t>
-      </w:r>
-      <w:proofErr w:type="spellEnd"/>
-      <w:r>
-        <w:t>, experts métiers).</w:t>
-      </w:r>
-    </w:p>
-    <w:p>
-      <w:pPr>
-        <w:numPr>
-          <w:ilvl w:val="2"/>
-          <w:numId w:val="13"/>
-        </w:numPr>
-      </w:pPr>
-      <w:r>
-        <w:lastRenderedPageBreak/>
-        <w:t>Respect des jalons projets et suivi des objectifs stratégiques avec les sponsors.</w:t>
-      </w:r>
-    </w:p>
-    <w:p>
-      <w:r>
-        <w:pict w14:anchorId="3A510061">
-          <v:rect id="_x0000_i1070" style="width:0;height:1.5pt" o:hralign="center" o:hrstd="t" o:hr="t" fillcolor="#a0a0a0" stroked="f"/>
-        </w:pict>
-      </w:r>
-    </w:p>
-    <w:p>
-      <w:pPr>
-        <w:rPr>
-          <w:b/>
-          <w:bCs/>
-        </w:rPr>
-      </w:pPr>
-      <w:r>
-        <w:rPr>
-          <w:b/>
-          <w:bCs/>
-        </w:rPr>
-        <w:t>3. Périmètre</w:t>
-      </w:r>
-    </w:p>
-    <w:p>
-      <w:pPr>
+        <w:t xml:space="preserve"> Transition Matrices)</w:t>
+      </w:r>
+      <w:bookmarkEnd w:id="5"/>
+      <w:bookmarkEnd w:id="6"/>
+    </w:p>
+    <w:p>
+      <w:r>
+        <w:t>Des matrices de transition sont également fournies pour chaque segment (SME et LC) sur un horizon de cinq ans. Elles présentent les taux de transition moyens estimés sur cet horizon pour la période considérée.</w:t>
+      </w:r>
+    </w:p>
+    <w:p>
+      <w:pPr>
+        <w:pStyle w:val="Titre2"/>
         <w:numPr>
           <w:ilvl w:val="0"/>
-          <w:numId w:val="14"/>
+          <w:numId w:val="16"/>
         </w:numPr>
-      </w:pPr>
-      <w:r>
-        <w:rPr>
-          <w:b/>
-          <w:bCs/>
-        </w:rPr>
-        <w:t>Portée fonctionnelle :</w:t>
-      </w:r>
-    </w:p>
-    <w:p>
-      <w:pPr>
-        <w:numPr>
-          <w:ilvl w:val="1"/>
-          <w:numId w:val="14"/>
-        </w:numPr>
-      </w:pPr>
-      <w:r>
-        <w:t xml:space="preserve">Indicateurs principaux : PD </w:t>
+        <w:tabs>
+          <w:tab w:val="num" w:pos="284"/>
+          <w:tab w:val="num" w:pos="360"/>
+        </w:tabs>
+        <w:ind w:left="1077" w:hanging="357"/>
+      </w:pPr>
+      <w:bookmarkStart w:id="7" w:name="_Toc195090985"/>
+      <w:bookmarkStart w:id="8" w:name="_Toc195168718"/>
+      <w:r>
+        <w:t>Matrices de transition observées sur un an (One-</w:t>
       </w:r>
       <w:proofErr w:type="spellStart"/>
       <w:r>
-        <w:t>obligors</w:t>
+        <w:t>Year</w:t>
       </w:r>
       <w:proofErr w:type="spellEnd"/>
       <w:r>
-        <w:t>, PD contrats, LGD, taux de défaut, back-in-bonis, taux de recouvrement.</w:t>
-      </w:r>
-    </w:p>
-    <w:p>
-      <w:pPr>
-        <w:numPr>
-          <w:ilvl w:val="1"/>
-          <w:numId w:val="14"/>
-        </w:numPr>
-      </w:pPr>
-      <w:r>
-        <w:t>Datapacks concernés : RACER, JUNON, Colisée, Mercure.</w:t>
-      </w:r>
-    </w:p>
-    <w:p>
-      <w:pPr>
+        <w:t xml:space="preserve"> </w:t>
+      </w:r>
+      <w:proofErr w:type="spellStart"/>
+      <w:r>
+        <w:t>Observed</w:t>
+      </w:r>
+      <w:proofErr w:type="spellEnd"/>
+      <w:r>
+        <w:t xml:space="preserve"> Transition Matrices)</w:t>
+      </w:r>
+      <w:bookmarkEnd w:id="7"/>
+      <w:bookmarkEnd w:id="8"/>
+    </w:p>
+    <w:p>
+      <w:pPr>
+        <w:jc w:val="both"/>
+      </w:pPr>
+      <w:r>
+        <w:t>En complément des matrices estimées, des matrices de transition observées annuellement sont calculées pour chaque année de la période disponible.</w:t>
+      </w:r>
+    </w:p>
+    <w:p>
+      <w:pPr>
+        <w:jc w:val="both"/>
+      </w:pPr>
+      <w:r>
+        <w:t>Par exemple, si la période couvre 10 années, alors 10 matrices de transition observées (une par année) doivent être fournies.</w:t>
+      </w:r>
+    </w:p>
+    <w:p>
+      <w:pPr>
+        <w:jc w:val="both"/>
+      </w:pPr>
+      <w:r>
+        <w:t>Ces matrices permettent de comparer les données réelles observées à celles estimées et d’analyser la stabilité des transitions dans le temps.</w:t>
+      </w:r>
+    </w:p>
+    <w:p>
+      <w:pPr>
+        <w:pStyle w:val="Titre2"/>
         <w:numPr>
           <w:ilvl w:val="0"/>
-          <w:numId w:val="14"/>
+          <w:numId w:val="16"/>
         </w:numPr>
-      </w:pPr>
-      <w:r>
-        <w:rPr>
-          <w:b/>
-          <w:bCs/>
-        </w:rPr>
-        <w:t>Portée technique :</w:t>
-      </w:r>
-    </w:p>
-    <w:p>
-      <w:pPr>
-        <w:numPr>
-          <w:ilvl w:val="1"/>
-          <w:numId w:val="14"/>
-        </w:numPr>
-      </w:pPr>
-      <w:r>
-        <w:t xml:space="preserve">Mise en œuvre des technologies de data engineering (Python, </w:t>
+        <w:tabs>
+          <w:tab w:val="num" w:pos="284"/>
+          <w:tab w:val="num" w:pos="360"/>
+        </w:tabs>
+        <w:ind w:left="1077" w:hanging="357"/>
+      </w:pPr>
+      <w:bookmarkStart w:id="9" w:name="_Toc195090986"/>
+      <w:bookmarkStart w:id="10" w:name="_Toc195168719"/>
+      <w:r>
+        <w:rPr>
+          <w:b/>
+          <w:bCs/>
+        </w:rPr>
+        <w:t>Taux de défaut cumulés moyens par millésime d'origine (</w:t>
       </w:r>
       <w:proofErr w:type="spellStart"/>
       <w:r>
-        <w:t>PySpark</w:t>
+        <w:rPr>
+          <w:b/>
+          <w:bCs/>
+        </w:rPr>
+        <w:t>Average</w:t>
       </w:r>
       <w:proofErr w:type="spellEnd"/>
       <w:r>
-        <w:t xml:space="preserve">, </w:t>
+        <w:rPr>
+          <w:b/>
+          <w:bCs/>
+        </w:rPr>
+        <w:t xml:space="preserve"> Cumulative Default Rates by Origination Vintage, by </w:t>
       </w:r>
       <w:proofErr w:type="spellStart"/>
       <w:r>
-        <w:t>Databricks</w:t>
+        <w:rPr>
+          <w:b/>
+          <w:bCs/>
+        </w:rPr>
+        <w:t>Number</w:t>
       </w:r>
       <w:proofErr w:type="spellEnd"/>
       <w:r>
-        <w:t>, DSS, AWS).</w:t>
-      </w:r>
-    </w:p>
-    <w:p>
-      <w:pPr>
-        <w:numPr>
-          <w:ilvl w:val="1"/>
-          <w:numId w:val="14"/>
-        </w:numPr>
-      </w:pPr>
-      <w:r>
-        <w:t>Automatisation des processus : collecte, traitement, contrôle de qualité et production récurrente.</w:t>
-      </w:r>
-    </w:p>
-    <w:p>
-      <w:pPr>
-        <w:numPr>
-          <w:ilvl w:val="1"/>
-          <w:numId w:val="14"/>
-        </w:numPr>
-      </w:pPr>
-      <w:r>
-        <w:t xml:space="preserve">Intégration et validation des solutions dans </w:t>
-      </w:r>
-      <w:r>
-        <w:rPr>
-          <w:b/>
-          <w:bCs/>
-        </w:rPr>
-        <w:t>SGMAX</w:t>
-      </w:r>
-      <w:r>
-        <w:t>.</w:t>
-      </w:r>
-    </w:p>
-    <w:p>
-      <w:pPr>
+        <w:rPr>
+          <w:b/>
+          <w:bCs/>
+        </w:rPr>
+        <w:t xml:space="preserve"> of </w:t>
+      </w:r>
+      <w:proofErr w:type="spellStart"/>
+      <w:r>
+        <w:rPr>
+          <w:b/>
+          <w:bCs/>
+        </w:rPr>
+        <w:t>Loans</w:t>
+      </w:r>
+      <w:proofErr w:type="spellEnd"/>
+      <w:r>
+        <w:rPr>
+          <w:b/>
+          <w:bCs/>
+        </w:rPr>
+        <w:t>)</w:t>
+      </w:r>
+      <w:bookmarkEnd w:id="9"/>
+      <w:bookmarkEnd w:id="10"/>
+    </w:p>
+    <w:p>
+      <w:pPr>
+        <w:jc w:val="both"/>
+      </w:pPr>
+      <w:r>
+        <w:t>Ces taux sont fournis pour les segments SME et LC. Ils correspondent aux taux de défaut cumulés historiques ventilés par année d'origine des prêts sur la période considérée (de 2008 à 2021 pour RACER 3).</w:t>
+      </w:r>
+    </w:p>
+    <w:p>
+      <w:pPr>
+        <w:jc w:val="both"/>
+      </w:pPr>
+      <w:r>
+        <w:t xml:space="preserve">Le taux est exprimé en nombre de prêts : il représente le nombre de prêts en défaut après </w:t>
+      </w:r>
+      <w:r>
+        <w:rPr>
+          <w:i/>
+          <w:iCs/>
+        </w:rPr>
+        <w:t>X</w:t>
+      </w:r>
+      <w:r>
+        <w:t xml:space="preserve"> trimestres rapporté au nombre total de prêts </w:t>
+      </w:r>
+      <w:proofErr w:type="spellStart"/>
+      <w:r>
+        <w:t>originés</w:t>
+      </w:r>
+      <w:proofErr w:type="spellEnd"/>
+      <w:r>
+        <w:t xml:space="preserve"> durant l’année concernée.</w:t>
+      </w:r>
+    </w:p>
+    <w:p>
+      <w:pPr>
+        <w:jc w:val="both"/>
+      </w:pPr>
+      <w:r>
+        <w:t>L’ensemble des résultats est segmenté par type de portefeuille Bâle :</w:t>
+      </w:r>
+    </w:p>
+    <w:p>
+      <w:pPr>
+        <w:pStyle w:val="Paragraphedeliste"/>
         <w:numPr>
           <w:ilvl w:val="0"/>
-          <w:numId w:val="14"/>
+          <w:numId w:val="19"/>
         </w:numPr>
-      </w:pPr>
-      <w:r>
-        <w:rPr>
-          <w:b/>
-          <w:bCs/>
-        </w:rPr>
-        <w:t>Portée organisationnelle :</w:t>
-      </w:r>
-    </w:p>
-    <w:p>
-      <w:pPr>
+        <w:jc w:val="both"/>
+      </w:pPr>
+      <w:r>
+        <w:t>P5 – SME</w:t>
+      </w:r>
+    </w:p>
+    <w:p>
+      <w:pPr>
+        <w:pStyle w:val="Paragraphedeliste"/>
         <w:numPr>
-          <w:ilvl w:val="1"/>
-          <w:numId w:val="14"/>
+          <w:ilvl w:val="0"/>
+          <w:numId w:val="19"/>
         </w:numPr>
-      </w:pPr>
-      <w:r>
-        <w:t>Collaboration avec MOD, DFIN, GLBA, DAT, CFT et RISQ/CRE/PIL.</w:t>
-      </w:r>
-    </w:p>
-    <w:p>
-      <w:pPr>
+        <w:jc w:val="both"/>
+      </w:pPr>
+      <w:r>
+        <w:t>P4 – LC</w:t>
+      </w:r>
+    </w:p>
+    <w:p>
+      <w:pPr>
+        <w:jc w:val="both"/>
+      </w:pPr>
+      <w:r>
+        <w:t>Puis, une ventilation par tranche de notation interne est appliquée :</w:t>
+      </w:r>
+    </w:p>
+    <w:p>
+      <w:pPr>
+        <w:pStyle w:val="Paragraphedeliste"/>
         <w:numPr>
-          <w:ilvl w:val="1"/>
-          <w:numId w:val="14"/>
+          <w:ilvl w:val="0"/>
+          <w:numId w:val="20"/>
         </w:numPr>
-      </w:pPr>
-      <w:r>
-        <w:t>Gouvernance structurée : comités de pilotage tous les deux mois, réunions hebdomadaires, ateliers réguliers.</w:t>
-      </w:r>
+        <w:jc w:val="both"/>
+      </w:pPr>
+      <w:r>
+        <w:t>Toutes notations agrégées</w:t>
+      </w:r>
+    </w:p>
+    <w:p>
+      <w:pPr>
+        <w:pStyle w:val="Paragraphedeliste"/>
+        <w:numPr>
+          <w:ilvl w:val="0"/>
+          <w:numId w:val="20"/>
+        </w:numPr>
+        <w:jc w:val="both"/>
+      </w:pPr>
+      <w:r>
+        <w:t>[1 à 3−]</w:t>
+      </w:r>
+    </w:p>
+    <w:p>
+      <w:pPr>
+        <w:pStyle w:val="Paragraphedeliste"/>
+        <w:numPr>
+          <w:ilvl w:val="0"/>
+          <w:numId w:val="20"/>
+        </w:numPr>
+        <w:jc w:val="both"/>
+      </w:pPr>
+      <w:r>
+        <w:t>[4+ à 5−]</w:t>
+      </w:r>
+    </w:p>
+    <w:p>
+      <w:pPr>
+        <w:pStyle w:val="Paragraphedeliste"/>
+        <w:numPr>
+          <w:ilvl w:val="0"/>
+          <w:numId w:val="20"/>
+        </w:numPr>
+        <w:jc w:val="both"/>
+      </w:pPr>
+      <w:r>
+        <w:t>[6+ à 7−]</w:t>
+      </w:r>
+    </w:p>
+    <w:p>
+      <w:pPr>
+        <w:pStyle w:val="Titre2"/>
+        <w:numPr>
+          <w:ilvl w:val="0"/>
+          <w:numId w:val="16"/>
+        </w:numPr>
+        <w:tabs>
+          <w:tab w:val="num" w:pos="284"/>
+          <w:tab w:val="num" w:pos="360"/>
+        </w:tabs>
+        <w:ind w:left="340" w:hanging="227"/>
+        <w:rPr>
+          <w:b/>
+          <w:bCs/>
+        </w:rPr>
+      </w:pPr>
+      <w:bookmarkStart w:id="11" w:name="_Toc195090987"/>
+      <w:bookmarkStart w:id="12" w:name="_Toc195168720"/>
+      <w:r>
+        <w:rPr>
+          <w:b/>
+          <w:bCs/>
+        </w:rPr>
+        <w:lastRenderedPageBreak/>
+        <w:t>Taux de défaut cumulés moyens par millésime d'origine, par montant (</w:t>
+      </w:r>
+      <w:proofErr w:type="spellStart"/>
+      <w:r>
+        <w:rPr>
+          <w:b/>
+          <w:bCs/>
+        </w:rPr>
+        <w:t>Average</w:t>
+      </w:r>
+      <w:proofErr w:type="spellEnd"/>
+      <w:r>
+        <w:rPr>
+          <w:b/>
+          <w:bCs/>
+        </w:rPr>
+        <w:t xml:space="preserve"> Cumulative Default Rates by Origination Vintage, by </w:t>
+      </w:r>
+      <w:proofErr w:type="spellStart"/>
+      <w:r>
+        <w:rPr>
+          <w:b/>
+          <w:bCs/>
+        </w:rPr>
+        <w:t>Amount</w:t>
+      </w:r>
+      <w:proofErr w:type="spellEnd"/>
+      <w:r>
+        <w:rPr>
+          <w:b/>
+          <w:bCs/>
+        </w:rPr>
+        <w:t>)</w:t>
+      </w:r>
+      <w:bookmarkEnd w:id="11"/>
+      <w:bookmarkEnd w:id="12"/>
+    </w:p>
+    <w:p>
+      <w:pPr>
+        <w:jc w:val="both"/>
+      </w:pPr>
+      <w:r>
+        <w:t>Les mêmes taux de défaut cumulés historiques que ceux décrits en 2.4 sont ici calculés par montant.</w:t>
+      </w:r>
+      <w:r>
+        <w:br/>
+        <w:t>Pour une année d’origine donnée et un trimestre donné, le taux correspond au rapport entre :</w:t>
+      </w:r>
+    </w:p>
+    <w:p>
+      <w:pPr>
+        <w:pStyle w:val="Paragraphedeliste"/>
+        <w:numPr>
+          <w:ilvl w:val="0"/>
+          <w:numId w:val="21"/>
+        </w:numPr>
+        <w:jc w:val="both"/>
+      </w:pPr>
+      <w:r>
+        <w:t>la somme des expositions des prêts entrés en défaut sur l’horizon temporel considéré ;</w:t>
+      </w:r>
+    </w:p>
+    <w:p>
+      <w:pPr>
+        <w:pStyle w:val="Paragraphedeliste"/>
+        <w:numPr>
+          <w:ilvl w:val="0"/>
+          <w:numId w:val="21"/>
+        </w:numPr>
+        <w:jc w:val="both"/>
+      </w:pPr>
+      <w:r>
+        <w:t xml:space="preserve">et (ii) la somme des expositions des prêts </w:t>
+      </w:r>
+      <w:proofErr w:type="spellStart"/>
+      <w:r>
+        <w:t>originés</w:t>
+      </w:r>
+      <w:proofErr w:type="spellEnd"/>
+      <w:r>
+        <w:t xml:space="preserve"> durant l’année concernée.</w:t>
+      </w:r>
+    </w:p>
+    <w:p>
+      <w:pPr>
+        <w:pStyle w:val="Titre2"/>
+        <w:numPr>
+          <w:ilvl w:val="0"/>
+          <w:numId w:val="16"/>
+        </w:numPr>
+        <w:tabs>
+          <w:tab w:val="num" w:pos="284"/>
+          <w:tab w:val="num" w:pos="360"/>
+        </w:tabs>
+        <w:ind w:left="340" w:hanging="227"/>
+        <w:rPr>
+          <w:b/>
+          <w:bCs/>
+        </w:rPr>
+      </w:pPr>
+      <w:bookmarkStart w:id="13" w:name="_Toc195090988"/>
+      <w:bookmarkStart w:id="14" w:name="_Toc195168721"/>
+      <w:r>
+        <w:rPr>
+          <w:b/>
+          <w:bCs/>
+        </w:rPr>
+        <w:t>Taux de défaut cumulés moyens par millésime de notation, par nombre de contreparties (</w:t>
+      </w:r>
+      <w:proofErr w:type="spellStart"/>
+      <w:r>
+        <w:rPr>
+          <w:b/>
+          <w:bCs/>
+        </w:rPr>
+        <w:t>Average</w:t>
+      </w:r>
+      <w:proofErr w:type="spellEnd"/>
+      <w:r>
+        <w:rPr>
+          <w:b/>
+          <w:bCs/>
+        </w:rPr>
+        <w:t xml:space="preserve"> Cumulative Default Rates by Rating Vintage, by </w:t>
+      </w:r>
+      <w:proofErr w:type="spellStart"/>
+      <w:r>
+        <w:rPr>
+          <w:b/>
+          <w:bCs/>
+        </w:rPr>
+        <w:t>Number</w:t>
+      </w:r>
+      <w:proofErr w:type="spellEnd"/>
+      <w:r>
+        <w:rPr>
+          <w:b/>
+          <w:bCs/>
+        </w:rPr>
+        <w:t xml:space="preserve"> of </w:t>
+      </w:r>
+      <w:proofErr w:type="spellStart"/>
+      <w:r>
+        <w:rPr>
+          <w:b/>
+          <w:bCs/>
+        </w:rPr>
+        <w:t>Counterparties</w:t>
+      </w:r>
+      <w:proofErr w:type="spellEnd"/>
+      <w:r>
+        <w:rPr>
+          <w:b/>
+          <w:bCs/>
+        </w:rPr>
+        <w:t>)</w:t>
+      </w:r>
+      <w:bookmarkEnd w:id="13"/>
+      <w:bookmarkEnd w:id="14"/>
+    </w:p>
+    <w:p>
+      <w:pPr>
+        <w:jc w:val="both"/>
+      </w:pPr>
+      <w:r>
+        <w:t>Ces taux sont fournis pour chaque segment (SME et LC) et correspondent aux taux de défaut cumulés moyens sur différents horizons temporels (de 1 trimestre à 32 trimestres, soit 8 ans) observés sur la période disponible (de Q1 2008 à Q3 2021 pour RACER 3).</w:t>
+      </w:r>
+    </w:p>
+    <w:p>
+      <w:pPr>
+        <w:jc w:val="both"/>
+      </w:pPr>
+      <w:r>
+        <w:t>Le calcul est réalisé par millésime de notation, c’est-à-dire selon la notation initiale des contreparties au début de l’horizon temporel.</w:t>
+      </w:r>
+    </w:p>
+    <w:p>
+      <w:pPr>
+        <w:jc w:val="both"/>
+      </w:pPr>
+      <w:r>
+        <w:t>Le taux est défini comme le rapport entre :</w:t>
+      </w:r>
+    </w:p>
+    <w:p>
+      <w:pPr>
+        <w:pStyle w:val="Paragraphedeliste"/>
+        <w:numPr>
+          <w:ilvl w:val="0"/>
+          <w:numId w:val="22"/>
+        </w:numPr>
+        <w:jc w:val="both"/>
+      </w:pPr>
+      <w:r>
+        <w:t>le nombre de contreparties tombées en défaut pendant l’horizon ;</w:t>
+      </w:r>
+    </w:p>
+    <w:p>
+      <w:pPr>
+        <w:pStyle w:val="Paragraphedeliste"/>
+        <w:numPr>
+          <w:ilvl w:val="0"/>
+          <w:numId w:val="22"/>
+        </w:numPr>
+        <w:jc w:val="both"/>
+      </w:pPr>
+      <w:r>
+        <w:t>et (ii) le nombre de contreparties saines initiales dans la même tranche de notation.</w:t>
+      </w:r>
+    </w:p>
+    <w:p>
+      <w:pPr>
+        <w:jc w:val="both"/>
+      </w:pPr>
+      <w:r>
+        <w:t>Les taux sont agrégés via une combinaison de cohortes mensuelles de contreparties et de leur notation initiale.</w:t>
+      </w:r>
+      <w:r>
+        <w:t xml:space="preserve"> </w:t>
+      </w:r>
+      <w:r>
+        <w:t>Par exemple, pour un horizon de 32 trimestres, les données couvrent 36 cohortes (soit 3 ans) entre janvier 2008 et décembre 2010.</w:t>
+      </w:r>
+    </w:p>
+    <w:p>
+      <w:pPr>
+        <w:jc w:val="both"/>
+      </w:pPr>
+      <w:r>
+        <w:t>Les défauts observés sur ces cohortes jusqu’à 32 trimestres après leur date de référence permettent de calculer les taux finaux (ex. défauts de janvier 2011 à décembre 2018 pour la cohorte de décembre 2010).</w:t>
+      </w:r>
+    </w:p>
+    <w:p>
+      <w:pPr>
+        <w:jc w:val="both"/>
+      </w:pPr>
+      <w:r>
+        <w:t>À noter : plus l’horizon est long, plus la taille de l’échantillon est réduite, ce qui peut impacter la robustesse des résultats.</w:t>
+      </w:r>
+      <w:r>
+        <w:t xml:space="preserve"> </w:t>
+      </w:r>
+      <w:r>
+        <w:t>Ces taux sont utilisés dans la calibration des matrices de transition estimées.</w:t>
+      </w:r>
+    </w:p>
+    <w:p>
+      <w:pPr>
+        <w:pStyle w:val="Titre2"/>
+        <w:numPr>
+          <w:ilvl w:val="0"/>
+          <w:numId w:val="16"/>
+        </w:numPr>
+        <w:tabs>
+          <w:tab w:val="num" w:pos="284"/>
+          <w:tab w:val="num" w:pos="360"/>
+        </w:tabs>
+        <w:ind w:left="340" w:hanging="227"/>
+      </w:pPr>
+      <w:bookmarkStart w:id="15" w:name="_Toc195090989"/>
+      <w:bookmarkStart w:id="16" w:name="_Toc195168722"/>
+      <w:r>
+        <w:rPr>
+          <w:b/>
+          <w:bCs/>
+        </w:rPr>
+        <w:t>Taux de défaut cumulés moyens par millésime de notation, par montant (</w:t>
+      </w:r>
+      <w:proofErr w:type="spellStart"/>
+      <w:r>
+        <w:rPr>
+          <w:b/>
+          <w:bCs/>
+        </w:rPr>
+        <w:t>Average</w:t>
+      </w:r>
+      <w:proofErr w:type="spellEnd"/>
+      <w:r>
+        <w:rPr>
+          <w:b/>
+          <w:bCs/>
+        </w:rPr>
+        <w:t xml:space="preserve"> Cumulative Default Rates by Rating Vintage, by </w:t>
+      </w:r>
+      <w:proofErr w:type="spellStart"/>
+      <w:r>
+        <w:rPr>
+          <w:b/>
+          <w:bCs/>
+        </w:rPr>
+        <w:t>Amount</w:t>
+      </w:r>
+      <w:proofErr w:type="spellEnd"/>
+      <w:r>
+        <w:rPr>
+          <w:b/>
+          <w:bCs/>
+        </w:rPr>
+        <w:t>)</w:t>
+      </w:r>
+      <w:bookmarkEnd w:id="15"/>
+      <w:bookmarkEnd w:id="16"/>
+    </w:p>
+    <w:p>
+      <w:pPr>
+        <w:jc w:val="both"/>
+      </w:pPr>
+      <w:r>
+        <w:t>De manière analogue à la section précédente, les taux de défaut sont ici calculés par montant.</w:t>
+      </w:r>
+      <w:r>
+        <w:br/>
+        <w:t>Ils correspondent au rapport entre :</w:t>
+      </w:r>
+    </w:p>
+    <w:p>
+      <w:pPr>
+        <w:pStyle w:val="Paragraphedeliste"/>
+        <w:numPr>
+          <w:ilvl w:val="0"/>
+          <w:numId w:val="23"/>
+        </w:numPr>
+        <w:jc w:val="both"/>
+      </w:pPr>
+      <w:r>
+        <w:t>la somme des expositions des contreparties en défaut sur l’horizon temporel considéré ;</w:t>
+      </w:r>
+    </w:p>
+    <w:p>
+      <w:pPr>
+        <w:pStyle w:val="Paragraphedeliste"/>
+        <w:numPr>
+          <w:ilvl w:val="0"/>
+          <w:numId w:val="23"/>
+        </w:numPr>
+        <w:jc w:val="both"/>
+      </w:pPr>
+      <w:r>
+        <w:lastRenderedPageBreak/>
+        <w:t>et (ii) la somme des expositions des contreparties saines initiales, classées par catégorie de notation au début de cet horizon.</w:t>
+      </w:r>
+    </w:p>
+    <w:p>
+      <w:pPr>
+        <w:pStyle w:val="Titre2"/>
+        <w:numPr>
+          <w:ilvl w:val="0"/>
+          <w:numId w:val="16"/>
+        </w:numPr>
+        <w:tabs>
+          <w:tab w:val="num" w:pos="284"/>
+          <w:tab w:val="num" w:pos="360"/>
+        </w:tabs>
+        <w:ind w:left="340" w:hanging="227"/>
+        <w:rPr>
+          <w:b/>
+          <w:bCs/>
+        </w:rPr>
+      </w:pPr>
+      <w:bookmarkStart w:id="17" w:name="_Toc195090990"/>
+      <w:bookmarkStart w:id="18" w:name="_Toc195168723"/>
+      <w:r>
+        <w:rPr>
+          <w:b/>
+          <w:bCs/>
+        </w:rPr>
+        <w:t>Taux de défaut annuels sur un an, par nombre (</w:t>
+      </w:r>
+      <w:proofErr w:type="spellStart"/>
+      <w:r>
+        <w:rPr>
+          <w:b/>
+          <w:bCs/>
+        </w:rPr>
+        <w:t>Annual</w:t>
+      </w:r>
+      <w:proofErr w:type="spellEnd"/>
+      <w:r>
+        <w:rPr>
+          <w:b/>
+          <w:bCs/>
+        </w:rPr>
+        <w:t xml:space="preserve"> 1-Year Default Rates, by Numbers)</w:t>
+      </w:r>
+      <w:bookmarkEnd w:id="17"/>
+      <w:bookmarkEnd w:id="18"/>
+    </w:p>
+    <w:p>
+      <w:pPr>
+        <w:jc w:val="both"/>
+      </w:pPr>
+      <w:r>
+        <w:t>Pour chaque segment (SME et LC), les taux de défaut observés sur un horizon d’un an sont présentés par notation interne pour différentes années.</w:t>
+      </w:r>
+    </w:p>
+    <w:p>
+      <w:pPr>
+        <w:jc w:val="both"/>
+      </w:pPr>
+      <w:r>
+        <w:t>Le taux est calculé comme suit :</w:t>
+      </w:r>
+    </w:p>
+    <w:p>
+      <w:pPr>
+        <w:pStyle w:val="Paragraphedeliste"/>
+        <w:numPr>
+          <w:ilvl w:val="0"/>
+          <w:numId w:val="24"/>
+        </w:numPr>
+        <w:jc w:val="both"/>
+      </w:pPr>
+      <w:r>
+        <w:t>Nombre de contreparties en défaut sur une période d’un an ;</w:t>
+      </w:r>
+    </w:p>
+    <w:p>
+      <w:pPr>
+        <w:pStyle w:val="Paragraphedeliste"/>
+        <w:numPr>
+          <w:ilvl w:val="0"/>
+          <w:numId w:val="24"/>
+        </w:numPr>
+        <w:jc w:val="both"/>
+      </w:pPr>
+      <w:r>
+        <w:t>divisé par (ii) le nombre de contreparties saines de la même notation au début de la période.</w:t>
+      </w:r>
+    </w:p>
+    <w:p>
+      <w:pPr>
+        <w:jc w:val="both"/>
+      </w:pPr>
+      <w:r>
+        <w:t>Les taux sont moyennés à partir de 12 cohortes mensuelles pour chaque année.</w:t>
+      </w:r>
+      <w:r>
+        <w:t xml:space="preserve"> </w:t>
+      </w:r>
+      <w:r>
+        <w:t>Par exemple, pour 2008 : les cohortes de janvier à décembre 2008 sont chacune observées sur une période d’un an. Ainsi, la cohorte de janvier 2008 est observée jusqu’en janvier 2009.</w:t>
+      </w:r>
+    </w:p>
+    <w:p>
+      <w:pPr>
+        <w:jc w:val="both"/>
+      </w:pPr>
+      <w:r>
+        <w:rPr>
+          <w:b/>
+          <w:bCs/>
+        </w:rPr>
+        <w:t>Remarque</w:t>
+      </w:r>
+      <w:r>
+        <w:t xml:space="preserve"> : Lorsque le dénominateur est nul, la valeur retournée est NaN.</w:t>
+      </w:r>
+    </w:p>
+    <w:p>
+      <w:pPr>
+        <w:pStyle w:val="Titre2"/>
+        <w:numPr>
+          <w:ilvl w:val="0"/>
+          <w:numId w:val="16"/>
+        </w:numPr>
+        <w:tabs>
+          <w:tab w:val="num" w:pos="284"/>
+          <w:tab w:val="num" w:pos="360"/>
+        </w:tabs>
+        <w:ind w:left="340" w:hanging="227"/>
+        <w:rPr>
+          <w:b/>
+          <w:bCs/>
+        </w:rPr>
+      </w:pPr>
+      <w:bookmarkStart w:id="19" w:name="_Toc195090991"/>
+      <w:bookmarkStart w:id="20" w:name="_Toc195168724"/>
+      <w:r>
+        <w:rPr>
+          <w:b/>
+          <w:bCs/>
+        </w:rPr>
+        <w:t>Taux de défaut annuels sur un an, par montant (</w:t>
+      </w:r>
+      <w:proofErr w:type="spellStart"/>
+      <w:r>
+        <w:rPr>
+          <w:b/>
+          <w:bCs/>
+        </w:rPr>
+        <w:t>Annual</w:t>
+      </w:r>
+      <w:proofErr w:type="spellEnd"/>
+      <w:r>
+        <w:rPr>
+          <w:b/>
+          <w:bCs/>
+        </w:rPr>
+        <w:t xml:space="preserve"> 1-Year Default Rates, by </w:t>
+      </w:r>
+      <w:proofErr w:type="spellStart"/>
+      <w:r>
+        <w:rPr>
+          <w:b/>
+          <w:bCs/>
+        </w:rPr>
+        <w:t>Amounts</w:t>
+      </w:r>
+      <w:proofErr w:type="spellEnd"/>
+      <w:r>
+        <w:rPr>
+          <w:b/>
+          <w:bCs/>
+        </w:rPr>
+        <w:t>)</w:t>
+      </w:r>
+      <w:bookmarkEnd w:id="19"/>
+      <w:bookmarkEnd w:id="20"/>
+    </w:p>
+    <w:p>
+      <w:pPr>
+        <w:jc w:val="both"/>
+      </w:pPr>
+      <w:r>
+        <w:t>Les mêmes taux de défaut annuels par notation sont également calculés par montant :</w:t>
+      </w:r>
+    </w:p>
+    <w:p>
+      <w:pPr>
+        <w:pStyle w:val="Paragraphedeliste"/>
+        <w:numPr>
+          <w:ilvl w:val="0"/>
+          <w:numId w:val="25"/>
+        </w:numPr>
+        <w:jc w:val="both"/>
+      </w:pPr>
+      <w:r>
+        <w:t>Somme des expositions aux contreparties tombées en défaut sur une période d’un an ;</w:t>
+      </w:r>
+    </w:p>
+    <w:p>
+      <w:pPr>
+        <w:pStyle w:val="Paragraphedeliste"/>
+        <w:numPr>
+          <w:ilvl w:val="0"/>
+          <w:numId w:val="25"/>
+        </w:numPr>
+        <w:jc w:val="both"/>
+      </w:pPr>
+      <w:r>
+        <w:t>divisé par (ii) la somme des expositions des contreparties saines de la même notation au début de la période.</w:t>
+      </w:r>
+    </w:p>
+    <w:p>
+      <w:pPr>
+        <w:pStyle w:val="Titre2"/>
+        <w:numPr>
+          <w:ilvl w:val="0"/>
+          <w:numId w:val="16"/>
+        </w:numPr>
+        <w:tabs>
+          <w:tab w:val="num" w:pos="284"/>
+          <w:tab w:val="num" w:pos="360"/>
+        </w:tabs>
+        <w:ind w:left="340" w:hanging="227"/>
+        <w:rPr>
+          <w:b/>
+          <w:bCs/>
+        </w:rPr>
+      </w:pPr>
+      <w:bookmarkStart w:id="21" w:name="_Toc195090992"/>
+      <w:bookmarkStart w:id="22" w:name="_Toc195168725"/>
+      <w:r>
+        <w:rPr>
+          <w:b/>
+          <w:bCs/>
+        </w:rPr>
+        <w:t>LGD observées par année de défaut (</w:t>
+      </w:r>
+      <w:proofErr w:type="spellStart"/>
+      <w:r>
+        <w:rPr>
+          <w:b/>
+          <w:bCs/>
+        </w:rPr>
+        <w:t>Observed</w:t>
+      </w:r>
+      <w:proofErr w:type="spellEnd"/>
+      <w:r>
+        <w:rPr>
+          <w:b/>
+          <w:bCs/>
+        </w:rPr>
+        <w:t xml:space="preserve"> </w:t>
+      </w:r>
+      <w:proofErr w:type="spellStart"/>
+      <w:r>
+        <w:rPr>
+          <w:b/>
+          <w:bCs/>
+        </w:rPr>
+        <w:t>LGDs</w:t>
+      </w:r>
+      <w:proofErr w:type="spellEnd"/>
+      <w:r>
+        <w:rPr>
+          <w:b/>
+          <w:bCs/>
+        </w:rPr>
+        <w:t xml:space="preserve"> by </w:t>
+      </w:r>
+      <w:proofErr w:type="spellStart"/>
+      <w:r>
+        <w:rPr>
+          <w:b/>
+          <w:bCs/>
+        </w:rPr>
+        <w:t>Year</w:t>
+      </w:r>
+      <w:proofErr w:type="spellEnd"/>
+      <w:r>
+        <w:rPr>
+          <w:b/>
+          <w:bCs/>
+        </w:rPr>
+        <w:t xml:space="preserve"> of Default)</w:t>
+      </w:r>
+      <w:bookmarkEnd w:id="21"/>
+      <w:bookmarkEnd w:id="22"/>
+    </w:p>
+    <w:p>
+      <w:pPr>
+        <w:jc w:val="both"/>
+      </w:pPr>
+      <w:r>
+        <w:t>Cette section vise à présenter :</w:t>
+      </w:r>
+    </w:p>
+    <w:p>
+      <w:pPr>
+        <w:pStyle w:val="Paragraphedeliste"/>
+        <w:numPr>
+          <w:ilvl w:val="0"/>
+          <w:numId w:val="26"/>
+        </w:numPr>
+        <w:jc w:val="both"/>
+      </w:pPr>
+      <w:r>
+        <w:t>Le nombre d’</w:t>
+      </w:r>
+      <w:proofErr w:type="spellStart"/>
+      <w:r>
+        <w:t>obligors</w:t>
+      </w:r>
+      <w:proofErr w:type="spellEnd"/>
+      <w:r>
+        <w:t xml:space="preserve"> et de facilités en défaut (segments SME et LC) par année de défaut ;</w:t>
+      </w:r>
+    </w:p>
+    <w:p>
+      <w:pPr>
+        <w:pStyle w:val="Paragraphedeliste"/>
+        <w:numPr>
+          <w:ilvl w:val="0"/>
+          <w:numId w:val="26"/>
+        </w:numPr>
+        <w:jc w:val="both"/>
+      </w:pPr>
+      <w:r>
+        <w:t>Les LGD observées sur les dossiers clôturés au 31/12/2021 (dans le cadre de RACER 3).</w:t>
+      </w:r>
+    </w:p>
+    <w:p>
+      <w:pPr>
+        <w:jc w:val="both"/>
+      </w:pPr>
+      <w:r>
+        <w:t>Les dossiers clôturés sont ceux pour lesquels le processus de recouvrement est terminé. Une répartition des facilités encore en cours de traitement est également présentée.</w:t>
+      </w:r>
+    </w:p>
+    <w:p>
+      <w:pPr>
+        <w:pStyle w:val="Titre2"/>
+        <w:numPr>
+          <w:ilvl w:val="0"/>
+          <w:numId w:val="16"/>
+        </w:numPr>
+        <w:tabs>
+          <w:tab w:val="num" w:pos="284"/>
+          <w:tab w:val="num" w:pos="360"/>
+        </w:tabs>
+        <w:ind w:left="340" w:hanging="227"/>
+        <w:rPr>
+          <w:b/>
+          <w:bCs/>
+        </w:rPr>
+      </w:pPr>
+      <w:bookmarkStart w:id="23" w:name="_Toc195090993"/>
+      <w:bookmarkStart w:id="24" w:name="_Toc195168726"/>
+      <w:r>
+        <w:rPr>
+          <w:b/>
+          <w:bCs/>
+        </w:rPr>
+        <w:t>Back-in-Bonis</w:t>
+      </w:r>
+      <w:bookmarkEnd w:id="23"/>
+      <w:bookmarkEnd w:id="24"/>
+    </w:p>
+    <w:p>
+      <w:pPr>
+        <w:jc w:val="both"/>
+      </w:pPr>
+      <w:r>
+        <w:t>Les statistiques agrègent les contreparties défaillantes sur l’ensemble des segments non-retail.</w:t>
+      </w:r>
+    </w:p>
+    <w:p>
+      <w:pPr>
+        <w:jc w:val="both"/>
+      </w:pPr>
+      <w:r>
+        <w:t>Les données incluent :</w:t>
+      </w:r>
+    </w:p>
+    <w:p>
+      <w:pPr>
+        <w:pStyle w:val="Paragraphedeliste"/>
+        <w:numPr>
+          <w:ilvl w:val="0"/>
+          <w:numId w:val="27"/>
+        </w:numPr>
+        <w:jc w:val="both"/>
+      </w:pPr>
+      <w:r>
+        <w:lastRenderedPageBreak/>
+        <w:t>Le nombre de dossiers de défaut fermés ayant été régularisés (c’est-à-dire revenus en statut “in bonis”) entre Q4 2007 et Q3 2021 (période RACER 3) ;</w:t>
+      </w:r>
+    </w:p>
+    <w:p>
+      <w:pPr>
+        <w:pStyle w:val="Paragraphedeliste"/>
+        <w:numPr>
+          <w:ilvl w:val="0"/>
+          <w:numId w:val="27"/>
+        </w:numPr>
+        <w:jc w:val="both"/>
+      </w:pPr>
+      <w:r>
+        <w:t>La durée moyenne (en années) passée en défaut avant le retour à une situation saine.</w:t>
+      </w:r>
+    </w:p>
+    <w:p>
+      <w:pPr>
+        <w:jc w:val="both"/>
+      </w:pPr>
+      <w:r>
+        <w:t>Une contrepartie est considérée “in bonis” lorsque :</w:t>
+      </w:r>
+    </w:p>
+    <w:p>
+      <w:pPr>
+        <w:pStyle w:val="Paragraphedeliste"/>
+        <w:numPr>
+          <w:ilvl w:val="0"/>
+          <w:numId w:val="28"/>
+        </w:numPr>
+        <w:jc w:val="both"/>
+      </w:pPr>
+      <w:r>
+        <w:t>Les conditions de défaut ne sont plus remplies pendant au moins 3 mois, et</w:t>
+      </w:r>
+    </w:p>
+    <w:p>
+      <w:pPr>
+        <w:pStyle w:val="Paragraphedeliste"/>
+        <w:numPr>
+          <w:ilvl w:val="0"/>
+          <w:numId w:val="28"/>
+        </w:numPr>
+        <w:jc w:val="both"/>
+      </w:pPr>
+      <w:r>
+        <w:t>Tous les paiements sont à jour.</w:t>
+      </w:r>
+    </w:p>
+    <w:p>
+      <w:pPr>
+        <w:pStyle w:val="Titre2"/>
+        <w:numPr>
+          <w:ilvl w:val="0"/>
+          <w:numId w:val="16"/>
+        </w:numPr>
+        <w:tabs>
+          <w:tab w:val="num" w:pos="284"/>
+          <w:tab w:val="num" w:pos="360"/>
+        </w:tabs>
+        <w:ind w:left="340" w:hanging="227"/>
+        <w:rPr>
+          <w:b/>
+          <w:bCs/>
+        </w:rPr>
+      </w:pPr>
+      <w:bookmarkStart w:id="25" w:name="_Toc195090994"/>
+      <w:bookmarkStart w:id="26" w:name="_Toc195168727"/>
+      <w:r>
+        <w:rPr>
+          <w:b/>
+          <w:bCs/>
+        </w:rPr>
+        <w:t xml:space="preserve">Taux de recouvrement cumulés par année de défaut (Cumulative </w:t>
+      </w:r>
+      <w:proofErr w:type="spellStart"/>
+      <w:r>
+        <w:rPr>
+          <w:b/>
+          <w:bCs/>
+        </w:rPr>
+        <w:t>Recovery</w:t>
+      </w:r>
+      <w:proofErr w:type="spellEnd"/>
+      <w:r>
+        <w:rPr>
+          <w:b/>
+          <w:bCs/>
+        </w:rPr>
+        <w:t xml:space="preserve"> Rates by </w:t>
+      </w:r>
+      <w:proofErr w:type="spellStart"/>
+      <w:r>
+        <w:rPr>
+          <w:b/>
+          <w:bCs/>
+        </w:rPr>
+        <w:t>Year</w:t>
+      </w:r>
+      <w:proofErr w:type="spellEnd"/>
+      <w:r>
+        <w:rPr>
+          <w:b/>
+          <w:bCs/>
+        </w:rPr>
+        <w:t xml:space="preserve"> of Default)</w:t>
+      </w:r>
+      <w:bookmarkEnd w:id="25"/>
+      <w:bookmarkEnd w:id="26"/>
+    </w:p>
+    <w:p>
+      <w:pPr>
+        <w:jc w:val="both"/>
+      </w:pPr>
+      <w:r>
+        <w:t>Pour chaque segment (SME et LC), sont présentés :</w:t>
+      </w:r>
+    </w:p>
+    <w:p>
+      <w:pPr>
+        <w:pStyle w:val="Paragraphedeliste"/>
+        <w:numPr>
+          <w:ilvl w:val="0"/>
+          <w:numId w:val="29"/>
+        </w:numPr>
+        <w:jc w:val="both"/>
+      </w:pPr>
+      <w:r>
+        <w:t>Le montant d’exposition des contreparties classées en défaut au cours d’une année donnée ;</w:t>
+      </w:r>
+    </w:p>
+    <w:p>
+      <w:pPr>
+        <w:pStyle w:val="Paragraphedeliste"/>
+        <w:numPr>
+          <w:ilvl w:val="0"/>
+          <w:numId w:val="29"/>
+        </w:numPr>
+        <w:jc w:val="both"/>
+      </w:pPr>
+      <w:r>
+        <w:t>Et les taux de recouvrement cumulés trimestriels à partir de cette année.</w:t>
+      </w:r>
+    </w:p>
+    <w:p>
+      <w:pPr>
+        <w:jc w:val="both"/>
+      </w:pPr>
+      <w:r>
+        <w:t>Exemple : pour RACER 3, l’analyse couvre les années de défaut 2008 à 2020, avec une observation des recouvrements sur les trimestres suivants.</w:t>
+      </w:r>
+    </w:p>
+    <w:p>
+      <w:pPr>
+        <w:pStyle w:val="Titre2"/>
+        <w:numPr>
+          <w:ilvl w:val="0"/>
+          <w:numId w:val="16"/>
+        </w:numPr>
+        <w:tabs>
+          <w:tab w:val="num" w:pos="284"/>
+          <w:tab w:val="num" w:pos="360"/>
+        </w:tabs>
+        <w:ind w:left="340" w:hanging="227"/>
+        <w:rPr>
+          <w:b/>
+          <w:bCs/>
+        </w:rPr>
+      </w:pPr>
+      <w:bookmarkStart w:id="27" w:name="_Toc195090995"/>
+      <w:bookmarkStart w:id="28" w:name="_Toc195168728"/>
+      <w:r>
+        <w:rPr>
+          <w:b/>
+          <w:bCs/>
+        </w:rPr>
+        <w:t>Taux de recouvrement cumulés moyens (</w:t>
+      </w:r>
+      <w:proofErr w:type="spellStart"/>
+      <w:r>
+        <w:rPr>
+          <w:b/>
+          <w:bCs/>
+        </w:rPr>
+        <w:t>Average</w:t>
+      </w:r>
+      <w:proofErr w:type="spellEnd"/>
+      <w:r>
+        <w:rPr>
+          <w:b/>
+          <w:bCs/>
+        </w:rPr>
+        <w:t xml:space="preserve"> Cumulative </w:t>
+      </w:r>
+      <w:proofErr w:type="spellStart"/>
+      <w:r>
+        <w:rPr>
+          <w:b/>
+          <w:bCs/>
+        </w:rPr>
+        <w:t>Recovery</w:t>
+      </w:r>
+      <w:proofErr w:type="spellEnd"/>
+      <w:r>
+        <w:rPr>
+          <w:b/>
+          <w:bCs/>
+        </w:rPr>
+        <w:t xml:space="preserve"> Rates)</w:t>
+      </w:r>
+      <w:bookmarkEnd w:id="27"/>
+      <w:bookmarkEnd w:id="28"/>
+    </w:p>
+    <w:p>
+      <w:pPr>
+        <w:jc w:val="both"/>
+      </w:pPr>
+      <w:r>
+        <w:t>Pour chaque segment (SME et LC), cette section présente les taux de récupération cumulés moyens observés sur des horizons temporels allant de 1 à X trimestres après la date de défaut.</w:t>
+      </w:r>
+    </w:p>
+    <w:p>
+      <w:pPr>
+        <w:jc w:val="both"/>
+      </w:pPr>
+      <w:r>
+        <w:t>L’analyse porte par exemple sur les années 2008 à 2020, et permet d’observer l’évolution moyenne des recouvrements au fil du temps après le défaut.</w:t>
+      </w:r>
+    </w:p>
+    <w:p>
+      <w:pPr>
+        <w:pStyle w:val="Titre2"/>
+        <w:numPr>
+          <w:ilvl w:val="0"/>
+          <w:numId w:val="16"/>
+        </w:numPr>
+        <w:tabs>
+          <w:tab w:val="num" w:pos="284"/>
+          <w:tab w:val="num" w:pos="360"/>
+        </w:tabs>
+        <w:ind w:left="340" w:hanging="227"/>
+        <w:rPr>
+          <w:b/>
+          <w:bCs/>
+        </w:rPr>
+      </w:pPr>
+      <w:bookmarkStart w:id="29" w:name="_Toc195090996"/>
+      <w:bookmarkStart w:id="30" w:name="_Toc195168729"/>
+      <w:r>
+        <w:rPr>
+          <w:b/>
+          <w:bCs/>
+        </w:rPr>
+        <w:t>Prépaiements (</w:t>
+      </w:r>
+      <w:proofErr w:type="spellStart"/>
+      <w:r>
+        <w:rPr>
+          <w:b/>
+          <w:bCs/>
+        </w:rPr>
+        <w:t>Prepayments</w:t>
+      </w:r>
+      <w:proofErr w:type="spellEnd"/>
+      <w:r>
+        <w:rPr>
+          <w:b/>
+          <w:bCs/>
+        </w:rPr>
+        <w:t>)</w:t>
+      </w:r>
+      <w:bookmarkEnd w:id="29"/>
+      <w:bookmarkEnd w:id="30"/>
+    </w:p>
+    <w:p>
+      <w:pPr>
+        <w:jc w:val="both"/>
+      </w:pPr>
+      <w:r>
+        <w:t xml:space="preserve">La première étape consiste à définir un périmètre restreint et représentatif du portefeuille titrisé, en appliquant des critères d’éligibilité pertinents et matériels, </w:t>
+      </w:r>
+      <w:proofErr w:type="gramStart"/>
+      <w:r>
+        <w:t>comme par exemple</w:t>
+      </w:r>
+      <w:proofErr w:type="gramEnd"/>
+      <w:r>
+        <w:t xml:space="preserve"> :</w:t>
+      </w:r>
+    </w:p>
+    <w:p>
+      <w:pPr>
+        <w:pStyle w:val="Paragraphedeliste"/>
+        <w:numPr>
+          <w:ilvl w:val="0"/>
+          <w:numId w:val="30"/>
+        </w:numPr>
+        <w:jc w:val="both"/>
+      </w:pPr>
+      <w:r>
+        <w:t>PCRU = BDDF</w:t>
+      </w:r>
+    </w:p>
+    <w:p>
+      <w:pPr>
+        <w:pStyle w:val="Paragraphedeliste"/>
+        <w:numPr>
+          <w:ilvl w:val="0"/>
+          <w:numId w:val="30"/>
+        </w:numPr>
+        <w:jc w:val="both"/>
+      </w:pPr>
+      <w:r>
+        <w:t>Segment = PME et Grandes Entreprises</w:t>
+      </w:r>
+    </w:p>
+    <w:p>
+      <w:pPr>
+        <w:pStyle w:val="Paragraphedeliste"/>
+        <w:numPr>
+          <w:ilvl w:val="0"/>
+          <w:numId w:val="30"/>
+        </w:numPr>
+        <w:jc w:val="both"/>
+      </w:pPr>
+      <w:r>
+        <w:t>Notation interne à l’origine &gt; 6+</w:t>
+      </w:r>
+    </w:p>
+    <w:p>
+      <w:pPr>
+        <w:pStyle w:val="Paragraphedeliste"/>
+        <w:numPr>
+          <w:ilvl w:val="0"/>
+          <w:numId w:val="30"/>
+        </w:numPr>
+        <w:jc w:val="both"/>
+      </w:pPr>
+      <w:r>
+        <w:t>Méthode Bâle = IRBA</w:t>
+      </w:r>
+    </w:p>
+    <w:p>
+      <w:pPr>
+        <w:pStyle w:val="Paragraphedeliste"/>
+        <w:numPr>
+          <w:ilvl w:val="0"/>
+          <w:numId w:val="30"/>
+        </w:numPr>
+        <w:jc w:val="both"/>
+      </w:pPr>
+      <w:r>
+        <w:t>Devise des prêts = EUR</w:t>
+      </w:r>
+    </w:p>
+    <w:p>
+      <w:pPr>
+        <w:jc w:val="both"/>
+      </w:pPr>
+      <w:r>
+        <w:t>Ces critères permettent de se rapprocher du portefeuille de référence, pour une vision plus fidèle du comportement de prépaiement.</w:t>
+      </w:r>
+    </w:p>
+    <w:p>
+      <w:pPr>
+        <w:jc w:val="both"/>
+      </w:pPr>
+      <w:r>
+        <w:t>Pour chaque trimestre disponible :</w:t>
+      </w:r>
+    </w:p>
+    <w:p>
+      <w:pPr>
+        <w:pStyle w:val="Paragraphedeliste"/>
+        <w:numPr>
+          <w:ilvl w:val="0"/>
+          <w:numId w:val="31"/>
+        </w:numPr>
+        <w:jc w:val="both"/>
+      </w:pPr>
+      <w:r>
+        <w:t>Le montant total des encours de prêts en début de trimestre est mesuré ;</w:t>
+      </w:r>
+    </w:p>
+    <w:p>
+      <w:pPr>
+        <w:pStyle w:val="Paragraphedeliste"/>
+        <w:numPr>
+          <w:ilvl w:val="0"/>
+          <w:numId w:val="31"/>
+        </w:numPr>
+        <w:jc w:val="both"/>
+      </w:pPr>
+      <w:r>
+        <w:lastRenderedPageBreak/>
+        <w:t>Ainsi que le montant total des prépaiements (amortissements anticipés partiels ou totaux) observés durant le trimestre.</w:t>
+      </w:r>
+    </w:p>
+    <w:p>
+      <w:pPr>
+        <w:jc w:val="both"/>
+      </w:pPr>
+      <w:r>
+        <w:t>Le CPR (</w:t>
+      </w:r>
+      <w:proofErr w:type="spellStart"/>
+      <w:r>
+        <w:t>Conditional</w:t>
+      </w:r>
+      <w:proofErr w:type="spellEnd"/>
+      <w:r>
+        <w:t xml:space="preserve"> </w:t>
+      </w:r>
+      <w:proofErr w:type="spellStart"/>
+      <w:r>
+        <w:t>Prepayment</w:t>
+      </w:r>
+      <w:proofErr w:type="spellEnd"/>
+      <w:r>
+        <w:t xml:space="preserve"> Rate) annualisé est alors calculé par la formule suivante :</w:t>
+      </w:r>
+    </w:p>
+    <w:p>
+      <w:pPr>
+        <w:jc w:val="both"/>
+        <w:rPr>
+          <w:rFonts w:eastAsiaTheme="minorEastAsia"/>
+        </w:rPr>
+      </w:pPr>
+      <m:oMathPara>
+        <m:oMath>
+          <m:r>
+            <w:rPr>
+              <w:rFonts w:ascii="Cambria Math" w:hAnsi="Cambria Math"/>
+            </w:rPr>
+            <m:t>CPR=1-</m:t>
+          </m:r>
+          <m:sSup>
+            <m:sSupPr>
+              <m:ctrlPr>
+                <w:rPr>
+                  <w:rFonts w:ascii="Cambria Math" w:hAnsi="Cambria Math"/>
+                  <w:i/>
+                </w:rPr>
+              </m:ctrlPr>
+            </m:sSupPr>
+            <m:e>
+              <m:d>
+                <m:dPr>
+                  <m:ctrlPr>
+                    <w:rPr>
+                      <w:rFonts w:ascii="Cambria Math" w:hAnsi="Cambria Math"/>
+                      <w:i/>
+                    </w:rPr>
+                  </m:ctrlPr>
+                </m:dPr>
+                <m:e>
+                  <m:r>
+                    <w:rPr>
+                      <w:rFonts w:ascii="Cambria Math" w:hAnsi="Cambria Math"/>
+                    </w:rPr>
+                    <m:t>1-</m:t>
+                  </m:r>
+                  <m:f>
+                    <m:fPr>
+                      <m:ctrlPr>
+                        <w:rPr>
+                          <w:rFonts w:ascii="Cambria Math" w:hAnsi="Cambria Math"/>
+                          <w:i/>
+                        </w:rPr>
+                      </m:ctrlPr>
+                    </m:fPr>
+                    <m:num>
+                      <m:r>
+                        <w:rPr>
+                          <w:rFonts w:ascii="Cambria Math" w:hAnsi="Cambria Math"/>
+                        </w:rPr>
+                        <m:t>montant pr</m:t>
+                      </m:r>
+                      <m:r>
+                        <w:rPr>
+                          <w:rFonts w:ascii="Cambria Math" w:hAnsi="Cambria Math"/>
+                        </w:rPr>
+                        <m:t>é</m:t>
+                      </m:r>
+                      <m:r>
+                        <w:rPr>
+                          <w:rFonts w:ascii="Cambria Math" w:hAnsi="Cambria Math"/>
+                        </w:rPr>
+                        <m:t>pay</m:t>
+                      </m:r>
+                      <m:r>
+                        <w:rPr>
+                          <w:rFonts w:ascii="Cambria Math" w:hAnsi="Cambria Math"/>
+                        </w:rPr>
+                        <m:t>é</m:t>
+                      </m:r>
+                      <m:r>
+                        <w:rPr>
+                          <w:rFonts w:ascii="Cambria Math" w:hAnsi="Cambria Math"/>
+                        </w:rPr>
+                        <m:t> du trimestre</m:t>
+                      </m:r>
+                    </m:num>
+                    <m:den>
+                      <m:r>
+                        <w:rPr>
+                          <w:rFonts w:ascii="Cambria Math" w:hAnsi="Cambria Math"/>
+                        </w:rPr>
+                        <m:t>encours en début de trimestre</m:t>
+                      </m:r>
+                    </m:den>
+                  </m:f>
+                </m:e>
+              </m:d>
+            </m:e>
+            <m:sup>
+              <m:r>
+                <w:rPr>
+                  <w:rFonts w:ascii="Cambria Math" w:hAnsi="Cambria Math"/>
+                </w:rPr>
+                <m:t>4</m:t>
+              </m:r>
+            </m:sup>
+          </m:sSup>
+        </m:oMath>
+      </m:oMathPara>
+    </w:p>
+    <w:p>
+      <w:pPr>
+        <w:jc w:val="both"/>
+      </w:pPr>
+    </w:p>
+    <w:p>
+      <w:pPr>
+        <w:pStyle w:val="Titre2"/>
+        <w:numPr>
+          <w:ilvl w:val="0"/>
+          <w:numId w:val="16"/>
+        </w:numPr>
+        <w:tabs>
+          <w:tab w:val="num" w:pos="284"/>
+          <w:tab w:val="num" w:pos="360"/>
+        </w:tabs>
+        <w:ind w:left="340" w:hanging="227"/>
+        <w:rPr>
+          <w:b/>
+          <w:bCs/>
+        </w:rPr>
+      </w:pPr>
+      <w:bookmarkStart w:id="31" w:name="_Toc195090997"/>
+      <w:bookmarkStart w:id="32" w:name="_Toc195168730"/>
+      <w:r>
+        <w:rPr>
+          <w:b/>
+          <w:bCs/>
+        </w:rPr>
+        <w:t>Montants et nombre de prêts émis chaque année (</w:t>
+      </w:r>
+      <w:proofErr w:type="spellStart"/>
+      <w:r>
+        <w:rPr>
+          <w:b/>
+          <w:bCs/>
+        </w:rPr>
+        <w:t>Amounts</w:t>
+      </w:r>
+      <w:proofErr w:type="spellEnd"/>
+      <w:r>
+        <w:rPr>
+          <w:b/>
+          <w:bCs/>
+        </w:rPr>
+        <w:t xml:space="preserve"> and </w:t>
+      </w:r>
+      <w:proofErr w:type="spellStart"/>
+      <w:r>
+        <w:rPr>
+          <w:b/>
+          <w:bCs/>
+        </w:rPr>
+        <w:t>Number</w:t>
+      </w:r>
+      <w:proofErr w:type="spellEnd"/>
+      <w:r>
+        <w:rPr>
+          <w:b/>
+          <w:bCs/>
+        </w:rPr>
+        <w:t xml:space="preserve"> of </w:t>
+      </w:r>
+      <w:proofErr w:type="spellStart"/>
+      <w:r>
+        <w:rPr>
+          <w:b/>
+          <w:bCs/>
+        </w:rPr>
+        <w:t>Loans</w:t>
+      </w:r>
+      <w:proofErr w:type="spellEnd"/>
+      <w:r>
+        <w:rPr>
+          <w:b/>
+          <w:bCs/>
+        </w:rPr>
+        <w:t xml:space="preserve"> </w:t>
+      </w:r>
+      <w:proofErr w:type="spellStart"/>
+      <w:r>
+        <w:rPr>
+          <w:b/>
+          <w:bCs/>
+        </w:rPr>
+        <w:t>Originated</w:t>
+      </w:r>
+      <w:proofErr w:type="spellEnd"/>
+      <w:r>
+        <w:rPr>
+          <w:b/>
+          <w:bCs/>
+        </w:rPr>
+        <w:t xml:space="preserve"> per </w:t>
+      </w:r>
+      <w:proofErr w:type="spellStart"/>
+      <w:r>
+        <w:rPr>
+          <w:b/>
+          <w:bCs/>
+        </w:rPr>
+        <w:t>Year</w:t>
+      </w:r>
+      <w:proofErr w:type="spellEnd"/>
+      <w:r>
+        <w:rPr>
+          <w:b/>
+          <w:bCs/>
+        </w:rPr>
+        <w:t>)</w:t>
+      </w:r>
+      <w:bookmarkEnd w:id="31"/>
+      <w:bookmarkEnd w:id="32"/>
+    </w:p>
+    <w:p>
+      <w:pPr>
+        <w:jc w:val="both"/>
+      </w:pPr>
+      <w:r>
+        <w:t>L’objectif est de présenter :</w:t>
+      </w:r>
+    </w:p>
+    <w:p>
+      <w:pPr>
+        <w:pStyle w:val="Paragraphedeliste"/>
+        <w:numPr>
+          <w:ilvl w:val="0"/>
+          <w:numId w:val="32"/>
+        </w:numPr>
+        <w:jc w:val="both"/>
+      </w:pPr>
+      <w:r>
+        <w:t>Le nombre de prêts émis ;</w:t>
+      </w:r>
+    </w:p>
+    <w:p>
+      <w:pPr>
+        <w:pStyle w:val="Paragraphedeliste"/>
+        <w:numPr>
+          <w:ilvl w:val="0"/>
+          <w:numId w:val="32"/>
+        </w:numPr>
+        <w:jc w:val="both"/>
+      </w:pPr>
+      <w:r>
+        <w:t>Et le montant total des prêts octroyés chaque année.</w:t>
+      </w:r>
+    </w:p>
+    <w:p>
+      <w:pPr>
+        <w:jc w:val="both"/>
+      </w:pPr>
+      <w:r>
+        <w:t>Ces statistiques permettent de suivre l’évolution des volumes et valeurs des nouvelles émissions de prêts sur la période considérée, et ainsi d’analyser les dynamiques de croissance ou de contraction de l’activité de prêt.</w:t>
+      </w:r>
+    </w:p>
+    <w:p>
+      <w:pPr>
+        <w:pStyle w:val="Titre2"/>
+        <w:numPr>
+          <w:ilvl w:val="0"/>
+          <w:numId w:val="16"/>
+        </w:numPr>
+        <w:tabs>
+          <w:tab w:val="num" w:pos="284"/>
+          <w:tab w:val="num" w:pos="360"/>
+        </w:tabs>
+        <w:ind w:left="340" w:hanging="227"/>
+        <w:rPr>
+          <w:b/>
+          <w:bCs/>
+        </w:rPr>
+      </w:pPr>
+      <w:bookmarkStart w:id="33" w:name="_Toc195090998"/>
+      <w:bookmarkStart w:id="34" w:name="_Toc195168731"/>
+      <w:r>
+        <w:rPr>
+          <w:b/>
+          <w:bCs/>
+        </w:rPr>
+        <w:t xml:space="preserve">Statistiques sur les pertes cumulées et provisions (Cumulative </w:t>
+      </w:r>
+      <w:proofErr w:type="spellStart"/>
+      <w:r>
+        <w:rPr>
+          <w:b/>
+          <w:bCs/>
+        </w:rPr>
+        <w:t>Losses</w:t>
+      </w:r>
+      <w:proofErr w:type="spellEnd"/>
+      <w:r>
+        <w:rPr>
+          <w:b/>
+          <w:bCs/>
+        </w:rPr>
+        <w:t xml:space="preserve"> and Provisions)</w:t>
+      </w:r>
+      <w:bookmarkEnd w:id="33"/>
+      <w:bookmarkEnd w:id="34"/>
+    </w:p>
+    <w:p>
+      <w:pPr>
+        <w:jc w:val="both"/>
+      </w:pPr>
+      <w:r>
+        <w:t>Comme pour les autres analyses, la première étape consiste à définir un périmètre de données éligibles en appliquant des critères pertinents et matériels, représentatifs du portefeuille titrisé. Par exemple :</w:t>
+      </w:r>
+    </w:p>
+    <w:p>
+      <w:pPr>
+        <w:pStyle w:val="Paragraphedeliste"/>
+        <w:numPr>
+          <w:ilvl w:val="0"/>
+          <w:numId w:val="33"/>
+        </w:numPr>
+        <w:jc w:val="both"/>
+      </w:pPr>
+      <w:r>
+        <w:t>PCRU = BDDF</w:t>
+      </w:r>
+    </w:p>
+    <w:p>
+      <w:pPr>
+        <w:pStyle w:val="Paragraphedeliste"/>
+        <w:numPr>
+          <w:ilvl w:val="0"/>
+          <w:numId w:val="33"/>
+        </w:numPr>
+        <w:jc w:val="both"/>
+      </w:pPr>
+      <w:r>
+        <w:t>Segment = PME et Grandes Entreprises</w:t>
+      </w:r>
+    </w:p>
+    <w:p>
+      <w:pPr>
+        <w:pStyle w:val="Paragraphedeliste"/>
+        <w:numPr>
+          <w:ilvl w:val="0"/>
+          <w:numId w:val="33"/>
+        </w:numPr>
+        <w:jc w:val="both"/>
+      </w:pPr>
+      <w:r>
+        <w:t>Notation interne à l’origine &gt; 6+</w:t>
+      </w:r>
+    </w:p>
+    <w:p>
+      <w:pPr>
+        <w:pStyle w:val="Paragraphedeliste"/>
+        <w:numPr>
+          <w:ilvl w:val="0"/>
+          <w:numId w:val="33"/>
+        </w:numPr>
+        <w:jc w:val="both"/>
+      </w:pPr>
+      <w:r>
+        <w:t>Méthode Bâle = IRBA</w:t>
+      </w:r>
+    </w:p>
+    <w:p>
+      <w:pPr>
+        <w:pStyle w:val="Paragraphedeliste"/>
+        <w:numPr>
+          <w:ilvl w:val="0"/>
+          <w:numId w:val="33"/>
+        </w:numPr>
+        <w:jc w:val="both"/>
+      </w:pPr>
+      <w:r>
+        <w:t>Devise des prêts = EUR</w:t>
+      </w:r>
+    </w:p>
+    <w:p>
+      <w:pPr>
+        <w:jc w:val="both"/>
+      </w:pPr>
+      <w:r>
+        <w:t>Ces critères visent à constituer un répertoire de données reflétant au mieux le portefeuille de référence, afin de fournir une meilleure vision des pertes historiques.</w:t>
+      </w:r>
+    </w:p>
+    <w:p>
+      <w:pPr>
+        <w:jc w:val="both"/>
+      </w:pPr>
+      <w:r>
+        <w:t>Pour chaque date de clôture de fin d’année, de 2008 à 2021, on observe les éléments suivants :</w:t>
+      </w:r>
+    </w:p>
+    <w:p>
+      <w:pPr>
+        <w:pStyle w:val="Paragraphedeliste"/>
+        <w:numPr>
+          <w:ilvl w:val="0"/>
+          <w:numId w:val="34"/>
+        </w:numPr>
+        <w:jc w:val="both"/>
+      </w:pPr>
+      <w:r>
+        <w:t>Le montant des prêts sains ;</w:t>
+      </w:r>
+    </w:p>
+    <w:p>
+      <w:pPr>
+        <w:pStyle w:val="Paragraphedeliste"/>
+        <w:numPr>
+          <w:ilvl w:val="0"/>
+          <w:numId w:val="34"/>
+        </w:numPr>
+        <w:jc w:val="both"/>
+      </w:pPr>
+      <w:r>
+        <w:t>Le montant des prêts en défaut ;</w:t>
+      </w:r>
+    </w:p>
+    <w:p>
+      <w:pPr>
+        <w:pStyle w:val="Paragraphedeliste"/>
+        <w:numPr>
+          <w:ilvl w:val="0"/>
+          <w:numId w:val="34"/>
+        </w:numPr>
+        <w:jc w:val="both"/>
+      </w:pPr>
+      <w:r>
+        <w:t>Le montant cumulé des pertes depuis l’origine ;</w:t>
+      </w:r>
+    </w:p>
+    <w:p>
+      <w:pPr>
+        <w:pStyle w:val="Paragraphedeliste"/>
+        <w:numPr>
+          <w:ilvl w:val="0"/>
+          <w:numId w:val="34"/>
+        </w:numPr>
+        <w:jc w:val="both"/>
+      </w:pPr>
+      <w:r>
+        <w:t>Les provisions constituées sur les prêts en défaut.</w:t>
+      </w:r>
+    </w:p>
+    <w:p>
+      <w:pPr>
+        <w:jc w:val="both"/>
+      </w:pPr>
+      <w:r>
+        <w:t xml:space="preserve">Le </w:t>
+      </w:r>
+      <w:r>
+        <w:rPr>
+          <w:b/>
+          <w:bCs/>
+        </w:rPr>
+        <w:t>Coût du Risque (</w:t>
+      </w:r>
+      <w:proofErr w:type="spellStart"/>
+      <w:r>
+        <w:rPr>
+          <w:b/>
+          <w:bCs/>
+        </w:rPr>
+        <w:t>CoR</w:t>
+      </w:r>
+      <w:proofErr w:type="spellEnd"/>
+      <w:r>
+        <w:rPr>
+          <w:b/>
+          <w:bCs/>
+        </w:rPr>
+        <w:t>)</w:t>
+      </w:r>
+      <w:r>
+        <w:t xml:space="preserve"> est alors calculé comme suit :</w:t>
+      </w:r>
+    </w:p>
+    <w:p>
+      <w:pPr>
+        <w:jc w:val="both"/>
+      </w:pPr>
+      <m:oMathPara>
+        <m:oMath>
+          <m:r>
+            <w:rPr>
+              <w:rFonts w:ascii="Cambria Math" w:hAnsi="Cambria Math"/>
+            </w:rPr>
+            <w:lastRenderedPageBreak/>
+            <m:t>CoR=</m:t>
+          </m:r>
+          <m:f>
+            <m:fPr>
+              <m:ctrlPr>
+                <w:rPr>
+                  <w:rFonts w:ascii="Cambria Math" w:hAnsi="Cambria Math"/>
+                  <w:i/>
+                </w:rPr>
+              </m:ctrlPr>
+            </m:fPr>
+            <m:num>
+              <m:r>
+                <w:rPr>
+                  <w:rFonts w:ascii="Cambria Math" w:hAnsi="Cambria Math"/>
+                </w:rPr>
+                <m:t>Pertes cumul</m:t>
+              </m:r>
+              <m:r>
+                <w:rPr>
+                  <w:rFonts w:ascii="Cambria Math" w:hAnsi="Cambria Math"/>
+                </w:rPr>
+                <m:t>ées</m:t>
+              </m:r>
+              <m:r>
+                <w:rPr>
+                  <w:rFonts w:ascii="Cambria Math" w:hAnsi="Cambria Math"/>
+                </w:rPr>
+                <m:t> depuis l’origine+Provisions actuelles sur d</m:t>
+              </m:r>
+              <m:r>
+                <w:rPr>
+                  <w:rFonts w:ascii="Cambria Math" w:hAnsi="Cambria Math"/>
+                </w:rPr>
+                <m:t>é</m:t>
+              </m:r>
+              <m:r>
+                <w:rPr>
+                  <w:rFonts w:ascii="Cambria Math" w:hAnsi="Cambria Math"/>
+                </w:rPr>
+                <m:t>faut</m:t>
+              </m:r>
+            </m:num>
+            <m:den>
+              <m:r>
+                <w:rPr>
+                  <w:rFonts w:ascii="Cambria Math" w:hAnsi="Cambria Math"/>
+                </w:rPr>
+                <m:t xml:space="preserve">Encours total à la date clôture </m:t>
+              </m:r>
+            </m:den>
+          </m:f>
+          <m:r>
+            <w:rPr>
+              <w:rFonts w:ascii="Cambria Math" w:hAnsi="Cambria Math"/>
+            </w:rPr>
+            <m:t>​</m:t>
+          </m:r>
+        </m:oMath>
+      </m:oMathPara>
+    </w:p>
+    <w:p>
+      <w:pPr>
+        <w:jc w:val="both"/>
+      </w:pPr>
+      <w:r>
+        <w:t>Ce ratio reflète, à une date donnée, la perte cumulée estimée sur le stock de prêts en défaut, et représente une approximation de la perte finale attendue pour les encours les plus anciens.</w:t>
+      </w:r>
+    </w:p>
+    <w:p>
+      <w:pPr>
+        <w:pStyle w:val="Titre2"/>
+        <w:numPr>
+          <w:ilvl w:val="0"/>
+          <w:numId w:val="16"/>
+        </w:numPr>
+        <w:tabs>
+          <w:tab w:val="num" w:pos="284"/>
+          <w:tab w:val="num" w:pos="360"/>
+        </w:tabs>
+        <w:ind w:left="340" w:hanging="227"/>
+        <w:rPr>
+          <w:b/>
+          <w:bCs/>
+        </w:rPr>
+      </w:pPr>
+      <w:bookmarkStart w:id="35" w:name="_Toc195090999"/>
+      <w:bookmarkStart w:id="36" w:name="_Toc195168732"/>
+      <w:r>
+        <w:rPr>
+          <w:b/>
+          <w:bCs/>
+        </w:rPr>
+        <w:t>Typologie des défauts observés (</w:t>
+      </w:r>
+      <w:proofErr w:type="spellStart"/>
+      <w:r>
+        <w:rPr>
+          <w:b/>
+          <w:bCs/>
+        </w:rPr>
+        <w:t>Typology</w:t>
+      </w:r>
+      <w:proofErr w:type="spellEnd"/>
+      <w:r>
+        <w:rPr>
+          <w:b/>
+          <w:bCs/>
+        </w:rPr>
+        <w:t xml:space="preserve"> of Defaults)</w:t>
+      </w:r>
+      <w:bookmarkEnd w:id="35"/>
+      <w:bookmarkEnd w:id="36"/>
+    </w:p>
+    <w:p>
+      <w:pPr>
+        <w:jc w:val="both"/>
+      </w:pPr>
+      <w:r>
+        <w:t>L’objectif est d’analyser, par année, la répartition des causes de passage en défaut sur le périmètre sélectionné.</w:t>
+      </w:r>
+    </w:p>
+    <w:p>
+      <w:pPr>
+        <w:jc w:val="both"/>
+      </w:pPr>
+      <w:r>
+        <w:t>Cela inclut :</w:t>
+      </w:r>
+    </w:p>
+    <w:p>
+      <w:pPr>
+        <w:pStyle w:val="Paragraphedeliste"/>
+        <w:numPr>
+          <w:ilvl w:val="0"/>
+          <w:numId w:val="35"/>
+        </w:numPr>
+        <w:jc w:val="both"/>
+      </w:pPr>
+      <w:r>
+        <w:t>L’identification des motifs de défaut (ex. : retard de paiement, procédure judiciaire, restructuration, etc.) codés en typologies 8, 9 et 10 ;</w:t>
+      </w:r>
+    </w:p>
+    <w:p>
+      <w:pPr>
+        <w:pStyle w:val="Paragraphedeliste"/>
+        <w:numPr>
+          <w:ilvl w:val="0"/>
+          <w:numId w:val="35"/>
+        </w:numPr>
+        <w:jc w:val="both"/>
+      </w:pPr>
+      <w:r>
+        <w:t>Le volume de cas associés à chaque typologie pour chaque année de la période d’étude.</w:t>
+      </w:r>
+    </w:p>
+    <w:p>
+      <w:pPr>
+        <w:jc w:val="both"/>
+      </w:pPr>
+      <w:r>
+        <w:t>Ce suivi permet de mieux comprendre l’évolution des facteurs de risque associés aux défauts dans le temps.</w:t>
+      </w:r>
+    </w:p>
+    <w:p>
+      <w:pPr>
+        <w:pStyle w:val="Titre2"/>
+        <w:numPr>
+          <w:ilvl w:val="0"/>
+          <w:numId w:val="16"/>
+        </w:numPr>
+        <w:tabs>
+          <w:tab w:val="num" w:pos="284"/>
+          <w:tab w:val="num" w:pos="360"/>
+        </w:tabs>
+        <w:ind w:left="340" w:hanging="227"/>
+        <w:rPr>
+          <w:b/>
+          <w:bCs/>
+        </w:rPr>
+      </w:pPr>
+      <w:bookmarkStart w:id="37" w:name="_Toc195091000"/>
+      <w:bookmarkStart w:id="38" w:name="_Toc195168733"/>
+      <w:r>
+        <w:rPr>
+          <w:b/>
+          <w:bCs/>
+        </w:rPr>
+        <w:t xml:space="preserve">Typologie des prêts en </w:t>
+      </w:r>
+      <w:proofErr w:type="spellStart"/>
+      <w:r>
+        <w:rPr>
+          <w:b/>
+          <w:bCs/>
+        </w:rPr>
+        <w:t>Watchlist</w:t>
+      </w:r>
+      <w:proofErr w:type="spellEnd"/>
+      <w:r>
+        <w:rPr>
+          <w:b/>
+          <w:bCs/>
+        </w:rPr>
+        <w:t xml:space="preserve"> et taux de transition vers le défaut (</w:t>
+      </w:r>
+      <w:proofErr w:type="spellStart"/>
+      <w:r>
+        <w:rPr>
+          <w:b/>
+          <w:bCs/>
+        </w:rPr>
+        <w:t>Typology</w:t>
+      </w:r>
+      <w:proofErr w:type="spellEnd"/>
+      <w:r>
+        <w:rPr>
+          <w:b/>
+          <w:bCs/>
+        </w:rPr>
+        <w:t xml:space="preserve"> of </w:t>
+      </w:r>
+      <w:proofErr w:type="spellStart"/>
+      <w:r>
+        <w:rPr>
+          <w:b/>
+          <w:bCs/>
+        </w:rPr>
+        <w:t>Loans</w:t>
+      </w:r>
+      <w:proofErr w:type="spellEnd"/>
+      <w:r>
+        <w:rPr>
+          <w:b/>
+          <w:bCs/>
+        </w:rPr>
+        <w:t xml:space="preserve"> </w:t>
+      </w:r>
+      <w:proofErr w:type="spellStart"/>
+      <w:r>
+        <w:rPr>
+          <w:b/>
+          <w:bCs/>
+        </w:rPr>
+        <w:t>under</w:t>
+      </w:r>
+      <w:proofErr w:type="spellEnd"/>
+      <w:r>
+        <w:rPr>
+          <w:b/>
+          <w:bCs/>
+        </w:rPr>
+        <w:t xml:space="preserve"> </w:t>
+      </w:r>
+      <w:proofErr w:type="spellStart"/>
+      <w:r>
+        <w:rPr>
+          <w:b/>
+          <w:bCs/>
+        </w:rPr>
+        <w:t>Watchlist</w:t>
+      </w:r>
+      <w:proofErr w:type="spellEnd"/>
+      <w:r>
+        <w:rPr>
+          <w:b/>
+          <w:bCs/>
+        </w:rPr>
+        <w:t xml:space="preserve"> and Transition Rates to Defaults)</w:t>
+      </w:r>
+      <w:bookmarkEnd w:id="37"/>
+      <w:bookmarkEnd w:id="38"/>
+    </w:p>
+    <w:p>
+      <w:pPr>
+        <w:jc w:val="both"/>
+      </w:pPr>
+      <w:r>
+        <w:t xml:space="preserve">L’objectif est d’obtenir un historique des raisons de passage en </w:t>
+      </w:r>
+      <w:proofErr w:type="spellStart"/>
+      <w:r>
+        <w:t>Watchlist</w:t>
+      </w:r>
+      <w:proofErr w:type="spellEnd"/>
+      <w:r>
+        <w:t xml:space="preserve"> (WL), avec des informations permettant d’estimer la probabilité de transition vers un défaut et le temps écoulé entre le passage en WL et l’entrée en défaut.</w:t>
+      </w:r>
+    </w:p>
+    <w:p>
+      <w:pPr>
+        <w:jc w:val="both"/>
+      </w:pPr>
+      <w:r>
+        <w:t>Les éléments à documenter pour chaque année de la période d’étude :</w:t>
+      </w:r>
+    </w:p>
+    <w:p>
+      <w:pPr>
+        <w:pStyle w:val="Paragraphedeliste"/>
+        <w:numPr>
+          <w:ilvl w:val="0"/>
+          <w:numId w:val="36"/>
+        </w:numPr>
+        <w:jc w:val="both"/>
+      </w:pPr>
+      <w:r>
+        <w:t>Les raisons de passage en WL, classées par typologie ;</w:t>
+      </w:r>
+    </w:p>
+    <w:p>
+      <w:pPr>
+        <w:pStyle w:val="Paragraphedeliste"/>
+        <w:numPr>
+          <w:ilvl w:val="0"/>
+          <w:numId w:val="36"/>
+        </w:numPr>
+        <w:jc w:val="both"/>
+      </w:pPr>
+      <w:r>
+        <w:t>Le nombre de prêts en WL, par typologie et par segment (SME / LC) ;</w:t>
+      </w:r>
+    </w:p>
+    <w:p>
+      <w:pPr>
+        <w:pStyle w:val="Paragraphedeliste"/>
+        <w:numPr>
+          <w:ilvl w:val="0"/>
+          <w:numId w:val="36"/>
+        </w:numPr>
+        <w:jc w:val="both"/>
+      </w:pPr>
+      <w:r>
+        <w:t>Le nombre et pourcentage de prêts en WL qui passent en défaut ;</w:t>
+      </w:r>
+    </w:p>
+    <w:p>
+      <w:pPr>
+        <w:pStyle w:val="Paragraphedeliste"/>
+        <w:numPr>
+          <w:ilvl w:val="0"/>
+          <w:numId w:val="36"/>
+        </w:numPr>
+        <w:jc w:val="both"/>
+      </w:pPr>
+      <w:r>
+        <w:t>Le délai moyen entre WL et défaut (en trimestres).</w:t>
+      </w:r>
+    </w:p>
+    <w:p>
+      <w:pPr>
+        <w:pStyle w:val="Titre2"/>
+        <w:numPr>
+          <w:ilvl w:val="0"/>
+          <w:numId w:val="16"/>
+        </w:numPr>
+        <w:tabs>
+          <w:tab w:val="num" w:pos="284"/>
+          <w:tab w:val="num" w:pos="360"/>
+        </w:tabs>
+        <w:ind w:left="340" w:hanging="227"/>
+        <w:rPr>
+          <w:b/>
+          <w:bCs/>
+        </w:rPr>
+      </w:pPr>
+      <w:bookmarkStart w:id="39" w:name="_Toc195091001"/>
+      <w:bookmarkStart w:id="40" w:name="_Toc195168734"/>
+      <w:r>
+        <w:rPr>
+          <w:b/>
+          <w:bCs/>
+        </w:rPr>
+        <w:t>Délai de paiement par millésime d’origine et par tranche de retard (</w:t>
+      </w:r>
+      <w:proofErr w:type="spellStart"/>
+      <w:r>
+        <w:rPr>
+          <w:b/>
+          <w:bCs/>
+        </w:rPr>
+        <w:t>Delinquency</w:t>
+      </w:r>
+      <w:proofErr w:type="spellEnd"/>
+      <w:r>
+        <w:rPr>
+          <w:b/>
+          <w:bCs/>
+        </w:rPr>
+        <w:t xml:space="preserve"> by Origination and </w:t>
+      </w:r>
+      <w:proofErr w:type="spellStart"/>
+      <w:r>
+        <w:rPr>
+          <w:b/>
+          <w:bCs/>
+        </w:rPr>
+        <w:t>Bucket</w:t>
+      </w:r>
+      <w:proofErr w:type="spellEnd"/>
+      <w:r>
+        <w:rPr>
+          <w:b/>
+          <w:bCs/>
+        </w:rPr>
+        <w:t>)</w:t>
+      </w:r>
+      <w:bookmarkEnd w:id="39"/>
+      <w:bookmarkEnd w:id="40"/>
+    </w:p>
+    <w:p>
+      <w:pPr>
+        <w:jc w:val="both"/>
+      </w:pPr>
+      <w:r>
+        <w:t>L’objectif est d’analyser les retards de paiement (</w:t>
+      </w:r>
+      <w:proofErr w:type="spellStart"/>
+      <w:r>
+        <w:t>delinquencies</w:t>
+      </w:r>
+      <w:proofErr w:type="spellEnd"/>
+      <w:r>
+        <w:t>) des prêts en les classant :</w:t>
+      </w:r>
+    </w:p>
+    <w:p>
+      <w:pPr>
+        <w:pStyle w:val="Paragraphedeliste"/>
+        <w:numPr>
+          <w:ilvl w:val="0"/>
+          <w:numId w:val="37"/>
+        </w:numPr>
+        <w:jc w:val="both"/>
+      </w:pPr>
+      <w:r>
+        <w:t>Par année de génération (millésime d’origine) ;</w:t>
+      </w:r>
+    </w:p>
+    <w:p>
+      <w:pPr>
+        <w:pStyle w:val="Paragraphedeliste"/>
+        <w:numPr>
+          <w:ilvl w:val="0"/>
+          <w:numId w:val="37"/>
+        </w:numPr>
+        <w:jc w:val="both"/>
+      </w:pPr>
+      <w:r>
+        <w:t>Par tranche de retard (</w:t>
+      </w:r>
+      <w:proofErr w:type="spellStart"/>
+      <w:r>
+        <w:t>bucket</w:t>
+      </w:r>
+      <w:proofErr w:type="spellEnd"/>
+      <w:r>
+        <w:t>), par exemple :</w:t>
+      </w:r>
+      <w:r>
+        <w:t xml:space="preserve"> </w:t>
+      </w:r>
+      <w:r>
+        <w:t xml:space="preserve">0–30 </w:t>
+      </w:r>
+      <w:proofErr w:type="gramStart"/>
+      <w:r>
+        <w:t>jours</w:t>
+      </w:r>
+      <w:r>
+        <w:t>,</w:t>
+      </w:r>
+      <w:r>
+        <w:t xml:space="preserve"> </w:t>
+      </w:r>
+      <w:r>
+        <w:t xml:space="preserve"> </w:t>
+      </w:r>
+      <w:r>
+        <w:t>31</w:t>
+      </w:r>
+      <w:proofErr w:type="gramEnd"/>
+      <w:r>
+        <w:t>–60 jours</w:t>
+      </w:r>
+      <w:r>
+        <w:t xml:space="preserve">, </w:t>
+      </w:r>
+      <w:r>
+        <w:t xml:space="preserve">61–90 </w:t>
+      </w:r>
+      <w:r>
+        <w:t>j</w:t>
+      </w:r>
+      <w:r>
+        <w:t xml:space="preserve">ours </w:t>
+      </w:r>
+      <w:r>
+        <w:t xml:space="preserve">et </w:t>
+      </w:r>
+      <w:r>
+        <w:t>90+ jours.</w:t>
+      </w:r>
+    </w:p>
+    <w:p>
+      <w:pPr>
+        <w:jc w:val="both"/>
+      </w:pPr>
+      <w:r>
+        <w:t>Les données permettent de suivre l’évolution de la qualité des portefeuilles au fil des millésimes.</w:t>
+      </w:r>
+    </w:p>
+    <w:p>
+      <w:pPr>
+        <w:jc w:val="both"/>
+      </w:pPr>
+    </w:p>
+    <w:p>
+      <w:pPr>
+        <w:pStyle w:val="Titre1"/>
+      </w:pPr>
+      <w:bookmarkStart w:id="41" w:name="_Toc195168735"/>
+      <w:r>
+        <w:lastRenderedPageBreak/>
+        <w:t>P</w:t>
+      </w:r>
+      <w:r>
+        <w:t>rocessus</w:t>
+      </w:r>
+      <w:r>
+        <w:t xml:space="preserve"> de production des datapacks</w:t>
+      </w:r>
+      <w:bookmarkEnd w:id="41"/>
+    </w:p>
+    <w:p>
+      <w:r>
+        <w:rPr>
+          <w:noProof/>
+        </w:rPr>
+        <w:drawing>
+          <wp:inline distT="0" distB="0" distL="0" distR="0" wp14:anchorId="605A7814" wp14:editId="09BD71EF">
+            <wp:extent cx="6076950" cy="3190875"/>
+            <wp:effectExtent l="0" t="0" r="0" b="9525"/>
+            <wp:docPr id="35844713" name="Image 1" descr="Une image contenant texte, capture d’écran, diagramme, ligne&#10;&#10;Description générée automatiquement"/>
+            <wp:cNvGraphicFramePr>
+              <a:graphicFrameLocks xmlns:a="http://schemas.openxmlformats.org/drawingml/2006/main" noChangeAspect="1"/>
+            </wp:cNvGraphicFramePr>
+            <a:graphic xmlns:a="http://schemas.openxmlformats.org/drawingml/2006/main">
+              <a:graphicData uri="http://schemas.openxmlformats.org/drawingml/2006/picture">
+                <pic:pic xmlns:pic="http://schemas.openxmlformats.org/drawingml/2006/picture">
+                  <pic:nvPicPr>
+                    <pic:cNvPr id="35844713" name="Image 1" descr="Une image contenant texte, capture d’écran, diagramme, ligne&#10;&#10;Description générée automatiquement"/>
+                    <pic:cNvPicPr/>
+                  </pic:nvPicPr>
+                  <pic:blipFill>
+                    <a:blip r:embed="rId7"/>
+                    <a:stretch>
+                      <a:fillRect/>
+                    </a:stretch>
+                  </pic:blipFill>
+                  <pic:spPr>
+                    <a:xfrm>
+                      <a:off x="0" y="0"/>
+                      <a:ext cx="6076950" cy="3190875"/>
+                    </a:xfrm>
+                    <a:prstGeom prst="rect">
+                      <a:avLst/>
+                    </a:prstGeom>
+                  </pic:spPr>
+                </pic:pic>
+              </a:graphicData>
+            </a:graphic>
+          </wp:inline>
+        </w:drawing>
+      </w:r>
+    </w:p>
+    <w:p>
+      <w:pPr>
+        <w:jc w:val="both"/>
+      </w:pPr>
+      <w:r>
+        <w:t xml:space="preserve">Le nouveau processus de production des datapacks est automatisé et simplifié, grâce à une solution </w:t>
+      </w:r>
+      <w:r>
+        <w:rPr>
+          <w:b/>
+          <w:bCs/>
+        </w:rPr>
+        <w:t>Python</w:t>
+      </w:r>
+      <w:r>
+        <w:t xml:space="preserve"> qui intègre :</w:t>
+      </w:r>
+    </w:p>
+    <w:p>
+      <w:pPr>
+        <w:pStyle w:val="Paragraphedeliste"/>
+        <w:numPr>
+          <w:ilvl w:val="0"/>
+          <w:numId w:val="15"/>
+        </w:numPr>
+        <w:jc w:val="both"/>
+      </w:pPr>
+      <w:r>
+        <w:rPr>
+          <w:b/>
+          <w:bCs/>
+        </w:rPr>
+        <w:t>Collecte des données</w:t>
+      </w:r>
+      <w:r>
+        <w:t xml:space="preserve"> : </w:t>
+      </w:r>
+      <w:r>
+        <w:t>a</w:t>
+      </w:r>
+      <w:r>
+        <w:t xml:space="preserve">utomatisation de la collecte des données nécessaires à la production des datapacks, </w:t>
+      </w:r>
+      <w:r>
+        <w:t xml:space="preserve">en </w:t>
+      </w:r>
+      <w:r>
+        <w:t>utilisa</w:t>
+      </w:r>
+      <w:r>
+        <w:t>nt les données</w:t>
+      </w:r>
+      <w:r>
+        <w:t xml:space="preserve"> </w:t>
+      </w:r>
+      <w:r>
+        <w:t>préparées</w:t>
+      </w:r>
+      <w:r>
+        <w:t xml:space="preserve"> </w:t>
+      </w:r>
+      <w:r>
+        <w:t xml:space="preserve">par </w:t>
+      </w:r>
+      <w:r>
+        <w:t>SA</w:t>
+      </w:r>
+      <w:r>
+        <w:t>S</w:t>
+      </w:r>
+      <w:r>
+        <w:t>.</w:t>
+      </w:r>
+    </w:p>
+    <w:p>
+      <w:pPr>
+        <w:pStyle w:val="Paragraphedeliste"/>
+        <w:numPr>
+          <w:ilvl w:val="0"/>
+          <w:numId w:val="15"/>
+        </w:numPr>
+        <w:jc w:val="both"/>
+      </w:pPr>
+      <w:r>
+        <w:rPr>
+          <w:b/>
+          <w:bCs/>
+        </w:rPr>
+        <w:t>Traitement des données</w:t>
+      </w:r>
+      <w:r>
+        <w:t xml:space="preserve"> : </w:t>
+      </w:r>
+      <w:r>
+        <w:t>t</w:t>
+      </w:r>
+      <w:r>
+        <w:t>raitement des données collectées directement dans l’environnement Python.</w:t>
+      </w:r>
+    </w:p>
+    <w:p>
+      <w:pPr>
+        <w:pStyle w:val="Paragraphedeliste"/>
+        <w:numPr>
+          <w:ilvl w:val="0"/>
+          <w:numId w:val="15"/>
+        </w:numPr>
+        <w:jc w:val="both"/>
+      </w:pPr>
+      <w:r>
+        <w:rPr>
+          <w:b/>
+          <w:bCs/>
+        </w:rPr>
+        <w:t>Calcul des indicateurs</w:t>
+      </w:r>
+      <w:r>
+        <w:t xml:space="preserve"> : </w:t>
+      </w:r>
+      <w:r>
+        <w:t>u</w:t>
+      </w:r>
+      <w:r>
+        <w:t>tilisation de Python pour le calcul des indicateurs, remplaçant ainsi le besoin d'un programme R.</w:t>
+      </w:r>
+    </w:p>
+    <w:p>
+      <w:pPr>
+        <w:pStyle w:val="Paragraphedeliste"/>
+        <w:numPr>
+          <w:ilvl w:val="0"/>
+          <w:numId w:val="15"/>
+        </w:numPr>
+        <w:jc w:val="both"/>
+      </w:pPr>
+      <w:r>
+        <w:rPr>
+          <w:b/>
+          <w:bCs/>
+        </w:rPr>
+        <w:t>A</w:t>
+      </w:r>
+      <w:r>
+        <w:rPr>
+          <w:b/>
+          <w:bCs/>
+        </w:rPr>
+        <w:t>utomatisation des gap analyses</w:t>
+      </w:r>
+      <w:r>
+        <w:t xml:space="preserve"> : </w:t>
+      </w:r>
+      <w:r>
+        <w:t>m</w:t>
+      </w:r>
+      <w:r>
+        <w:t>ise en place d’un système pour automatiser l’analyse des écarts entre les transactions N et N-1, facilitant l’évaluation de la performance et des changements au fil du temps.</w:t>
+      </w:r>
+    </w:p>
+    <w:p>
+      <w:pPr>
+        <w:rPr>
+          <w:highlight w:val="yellow"/>
+        </w:rPr>
+      </w:pPr>
     </w:p>
     <w:p/>
     <w:sectPr>
+      <w:headerReference w:type="even" r:id="rId8"/>
+      <w:headerReference w:type="default" r:id="rId9"/>
+      <w:footerReference w:type="even" r:id="rId10"/>
+      <w:footerReference w:type="default" r:id="rId11"/>
+      <w:headerReference w:type="first" r:id="rId12"/>
+      <w:footerReference w:type="first" r:id="rId13"/>
       <w:pgSz w:w="11906" w:h="16838"/>
-      <w:pgMar w:top="1417" w:right="1417" w:bottom="1417" w:left="1417" w:header="708" w:footer="708" w:gutter="0"/>
+      <w:pgMar w:top="1440" w:right="1080" w:bottom="1440" w:left="1080" w:header="709" w:footer="709" w:gutter="0"/>
       <w:cols w:space="708"/>
+      <w:titlePg/>
       <w:docGrid w:linePitch="360"/>
     </w:sectPr>
   </w:body>
 </w:document>
+</file>
+
+<file path=word/endnotes.xml><?xml version="1.0" encoding="utf-8"?>
+<w:endnotes xmlns:wpc="http://schemas.microsoft.com/office/word/2010/wordprocessingCanvas" xmlns:cx="http://schemas.microsoft.com/office/drawing/2014/chartex" xmlns:cx1="http://schemas.microsoft.com/office/drawing/2015/9/8/chartex" xmlns:cx2="http://schemas.microsoft.com/office/drawing/2015/10/21/chartex" xmlns:cx3="http://schemas.microsoft.com/office/drawing/2016/5/9/chartex" xmlns:cx4="http://schemas.microsoft.com/office/drawing/2016/5/10/chartex" xmlns:cx5="http://schemas.microsoft.com/office/drawing/2016/5/11/chartex" xmlns:cx6="http://schemas.microsoft.com/office/drawing/2016/5/12/chartex" xmlns:cx7="http://schemas.microsoft.com/office/drawing/2016/5/13/chartex" xmlns:cx8="http://schemas.microsoft.com/office/drawing/2016/5/14/chartex" xmlns:mc="http://schemas.openxmlformats.org/markup-compatibility/2006" xmlns:aink="http://schemas.microsoft.com/office/drawing/2016/ink" xmlns:am3d="http://schemas.microsoft.com/office/drawing/2017/model3d" xmlns:o="urn:schemas-microsoft-com:office:office" xmlns:oel="http://schemas.microsoft.com/office/2019/extlst" xmlns:r="http://schemas.openxmlformats.org/officeDocument/2006/relationships" xmlns:m="http://schemas.openxmlformats.org/officeDocument/2006/math" xmlns:v="urn:schemas-microsoft-com:vml" xmlns:wp14="http://schemas.microsoft.com/office/word/2010/wordprocessingDrawing" xmlns:wp="http://schemas.openxmlformats.org/drawingml/2006/wordprocessingDrawing" xmlns:w10="urn:schemas-microsoft-com:office:word" xmlns:w="http://schemas.openxmlformats.org/wordprocessingml/2006/main" xmlns:w14="http://schemas.microsoft.com/office/word/2010/wordml" xmlns:w15="http://schemas.microsoft.com/office/word/2012/wordml" xmlns:w16cex="http://schemas.microsoft.com/office/word/2018/wordml/cex" xmlns:w16cid="http://schemas.microsoft.com/office/word/2016/wordml/cid" xmlns:w16="http://schemas.microsoft.com/office/word/2018/wordml" xmlns:w16du="http://schemas.microsoft.com/office/word/2023/wordml/word16du" xmlns:w16sdtdh="http://schemas.microsoft.com/office/word/2020/wordml/sdtdatahash" xmlns:w16sdtfl="http://schemas.microsoft.com/office/word/2024/wordml/sdtformatlock" xmlns:w16se="http://schemas.microsoft.com/office/word/2015/wordml/symex" xmlns:wpg="http://schemas.microsoft.com/office/word/2010/wordprocessingGroup" xmlns:wpi="http://schemas.microsoft.com/office/word/2010/wordprocessingInk" xmlns:wne="http://schemas.microsoft.com/office/word/2006/wordml" xmlns:wps="http://schemas.microsoft.com/office/word/2010/wordprocessingShape" mc:Ignorable="w14 w15 w16se w16cid w16 w16cex w16sdtdh w16sdtfl w16du wp14">
+  <w:endnote w:type="separator" w:id="-1">
+    <w:p>
+      <w:pPr>
+        <w:spacing w:after="0" w:line="240" w:lineRule="auto"/>
+      </w:pPr>
+      <w:r>
+        <w:separator/>
+      </w:r>
+    </w:p>
+  </w:endnote>
+  <w:endnote w:type="continuationSeparator" w:id="0">
+    <w:p>
+      <w:pPr>
+        <w:spacing w:after="0" w:line="240" w:lineRule="auto"/>
+      </w:pPr>
+      <w:r>
+        <w:continuationSeparator/>
+      </w:r>
+    </w:p>
+  </w:endnote>
+</w:endnotes>
+</file>
+
+<file path=word/footer1.xml><?xml version="1.0" encoding="utf-8"?>
+<w:ftr xmlns:wpc="http://schemas.microsoft.com/office/word/2010/wordprocessingCanvas" xmlns:cx="http://schemas.microsoft.com/office/drawing/2014/chartex" xmlns:cx1="http://schemas.microsoft.com/office/drawing/2015/9/8/chartex" xmlns:cx2="http://schemas.microsoft.com/office/drawing/2015/10/21/chartex" xmlns:cx3="http://schemas.microsoft.com/office/drawing/2016/5/9/chartex" xmlns:cx4="http://schemas.microsoft.com/office/drawing/2016/5/10/chartex" xmlns:cx5="http://schemas.microsoft.com/office/drawing/2016/5/11/chartex" xmlns:cx6="http://schemas.microsoft.com/office/drawing/2016/5/12/chartex" xmlns:cx7="http://schemas.microsoft.com/office/drawing/2016/5/13/chartex" xmlns:cx8="http://schemas.microsoft.com/office/drawing/2016/5/14/chartex" xmlns:mc="http://schemas.openxmlformats.org/markup-compatibility/2006" xmlns:aink="http://schemas.microsoft.com/office/drawing/2016/ink" xmlns:am3d="http://schemas.microsoft.com/office/drawing/2017/model3d" xmlns:o="urn:schemas-microsoft-com:office:office" xmlns:oel="http://schemas.microsoft.com/office/2019/extlst" xmlns:r="http://schemas.openxmlformats.org/officeDocument/2006/relationships" xmlns:m="http://schemas.openxmlformats.org/officeDocument/2006/math" xmlns:v="urn:schemas-microsoft-com:vml" xmlns:wp14="http://schemas.microsoft.com/office/word/2010/wordprocessingDrawing" xmlns:wp="http://schemas.openxmlformats.org/drawingml/2006/wordprocessingDrawing" xmlns:w10="urn:schemas-microsoft-com:office:word" xmlns:w="http://schemas.openxmlformats.org/wordprocessingml/2006/main" xmlns:w14="http://schemas.microsoft.com/office/word/2010/wordml" xmlns:w15="http://schemas.microsoft.com/office/word/2012/wordml" xmlns:w16cex="http://schemas.microsoft.com/office/word/2018/wordml/cex" xmlns:w16cid="http://schemas.microsoft.com/office/word/2016/wordml/cid" xmlns:w16="http://schemas.microsoft.com/office/word/2018/wordml" xmlns:w16du="http://schemas.microsoft.com/office/word/2023/wordml/word16du" xmlns:w16sdtdh="http://schemas.microsoft.com/office/word/2020/wordml/sdtdatahash" xmlns:w16sdtfl="http://schemas.microsoft.com/office/word/2024/wordml/sdtformatlock" xmlns:w16se="http://schemas.microsoft.com/office/word/2015/wordml/symex" xmlns:wpg="http://schemas.microsoft.com/office/word/2010/wordprocessingGroup" xmlns:wpi="http://schemas.microsoft.com/office/word/2010/wordprocessingInk" xmlns:wne="http://schemas.microsoft.com/office/word/2006/wordml" xmlns:wps="http://schemas.microsoft.com/office/word/2010/wordprocessingShape" mc:Ignorable="w14 w15 w16se w16cid w16 w16cex w16sdtdh w16sdtfl w16du wp14">
+  <w:p>
+    <w:pPr>
+      <w:pStyle w:val="Pieddepage"/>
+    </w:pPr>
+  </w:p>
+</w:ftr>
+</file>
+
+<file path=word/footer2.xml><?xml version="1.0" encoding="utf-8"?>
+<w:ftr xmlns:wpc="http://schemas.microsoft.com/office/word/2010/wordprocessingCanvas" xmlns:cx="http://schemas.microsoft.com/office/drawing/2014/chartex" xmlns:cx1="http://schemas.microsoft.com/office/drawing/2015/9/8/chartex" xmlns:cx2="http://schemas.microsoft.com/office/drawing/2015/10/21/chartex" xmlns:cx3="http://schemas.microsoft.com/office/drawing/2016/5/9/chartex" xmlns:cx4="http://schemas.microsoft.com/office/drawing/2016/5/10/chartex" xmlns:cx5="http://schemas.microsoft.com/office/drawing/2016/5/11/chartex" xmlns:cx6="http://schemas.microsoft.com/office/drawing/2016/5/12/chartex" xmlns:cx7="http://schemas.microsoft.com/office/drawing/2016/5/13/chartex" xmlns:cx8="http://schemas.microsoft.com/office/drawing/2016/5/14/chartex" xmlns:mc="http://schemas.openxmlformats.org/markup-compatibility/2006" xmlns:aink="http://schemas.microsoft.com/office/drawing/2016/ink" xmlns:am3d="http://schemas.microsoft.com/office/drawing/2017/model3d" xmlns:o="urn:schemas-microsoft-com:office:office" xmlns:oel="http://schemas.microsoft.com/office/2019/extlst" xmlns:r="http://schemas.openxmlformats.org/officeDocument/2006/relationships" xmlns:m="http://schemas.openxmlformats.org/officeDocument/2006/math" xmlns:v="urn:schemas-microsoft-com:vml" xmlns:wp14="http://schemas.microsoft.com/office/word/2010/wordprocessingDrawing" xmlns:wp="http://schemas.openxmlformats.org/drawingml/2006/wordprocessingDrawing" xmlns:w10="urn:schemas-microsoft-com:office:word" xmlns:w="http://schemas.openxmlformats.org/wordprocessingml/2006/main" xmlns:w14="http://schemas.microsoft.com/office/word/2010/wordml" xmlns:w15="http://schemas.microsoft.com/office/word/2012/wordml" xmlns:w16cex="http://schemas.microsoft.com/office/word/2018/wordml/cex" xmlns:w16cid="http://schemas.microsoft.com/office/word/2016/wordml/cid" xmlns:w16="http://schemas.microsoft.com/office/word/2018/wordml" xmlns:w16du="http://schemas.microsoft.com/office/word/2023/wordml/word16du" xmlns:w16sdtdh="http://schemas.microsoft.com/office/word/2020/wordml/sdtdatahash" xmlns:w16sdtfl="http://schemas.microsoft.com/office/word/2024/wordml/sdtformatlock" xmlns:w16se="http://schemas.microsoft.com/office/word/2015/wordml/symex" xmlns:wpg="http://schemas.microsoft.com/office/word/2010/wordprocessingGroup" xmlns:wpi="http://schemas.microsoft.com/office/word/2010/wordprocessingInk" xmlns:wne="http://schemas.microsoft.com/office/word/2006/wordml" xmlns:wps="http://schemas.microsoft.com/office/word/2010/wordprocessingShape" mc:Ignorable="w14 w15 w16se w16cid w16 w16cex w16sdtdh w16sdtfl w16du wp14">
+  <w:sdt>
+    <w:sdtPr>
+      <w:id w:val="-2129464593"/>
+      <w:docPartObj>
+        <w:docPartGallery w:val="Page Numbers (Bottom of Page)"/>
+        <w:docPartUnique/>
+      </w:docPartObj>
+    </w:sdtPr>
+    <w:sdtEndPr/>
+    <w:sdtContent>
+      <w:p>
+        <w:pPr>
+          <w:pStyle w:val="Pieddepage"/>
+          <w:jc w:val="right"/>
+        </w:pPr>
+        <w:r>
+          <w:fldChar w:fldCharType="begin"/>
+        </w:r>
+        <w:r>
+          <w:instrText>PAGE   \* MERGEFORMAT</w:instrText>
+        </w:r>
+        <w:r>
+          <w:fldChar w:fldCharType="separate"/>
+        </w:r>
+        <w:r>
+          <w:t>12</w:t>
+        </w:r>
+        <w:r>
+          <w:fldChar w:fldCharType="end"/>
+        </w:r>
+      </w:p>
+    </w:sdtContent>
+  </w:sdt>
+  <w:p>
+    <w:pPr>
+      <w:pStyle w:val="Pieddepage"/>
+    </w:pPr>
+  </w:p>
+  <w:p/>
+</w:ftr>
+</file>
+
+<file path=word/footer3.xml><?xml version="1.0" encoding="utf-8"?>
+<w:ftr xmlns:wpc="http://schemas.microsoft.com/office/word/2010/wordprocessingCanvas" xmlns:cx="http://schemas.microsoft.com/office/drawing/2014/chartex" xmlns:cx1="http://schemas.microsoft.com/office/drawing/2015/9/8/chartex" xmlns:cx2="http://schemas.microsoft.com/office/drawing/2015/10/21/chartex" xmlns:cx3="http://schemas.microsoft.com/office/drawing/2016/5/9/chartex" xmlns:cx4="http://schemas.microsoft.com/office/drawing/2016/5/10/chartex" xmlns:cx5="http://schemas.microsoft.com/office/drawing/2016/5/11/chartex" xmlns:cx6="http://schemas.microsoft.com/office/drawing/2016/5/12/chartex" xmlns:cx7="http://schemas.microsoft.com/office/drawing/2016/5/13/chartex" xmlns:cx8="http://schemas.microsoft.com/office/drawing/2016/5/14/chartex" xmlns:mc="http://schemas.openxmlformats.org/markup-compatibility/2006" xmlns:aink="http://schemas.microsoft.com/office/drawing/2016/ink" xmlns:am3d="http://schemas.microsoft.com/office/drawing/2017/model3d" xmlns:o="urn:schemas-microsoft-com:office:office" xmlns:oel="http://schemas.microsoft.com/office/2019/extlst" xmlns:r="http://schemas.openxmlformats.org/officeDocument/2006/relationships" xmlns:m="http://schemas.openxmlformats.org/officeDocument/2006/math" xmlns:v="urn:schemas-microsoft-com:vml" xmlns:wp14="http://schemas.microsoft.com/office/word/2010/wordprocessingDrawing" xmlns:wp="http://schemas.openxmlformats.org/drawingml/2006/wordprocessingDrawing" xmlns:w10="urn:schemas-microsoft-com:office:word" xmlns:w="http://schemas.openxmlformats.org/wordprocessingml/2006/main" xmlns:w14="http://schemas.microsoft.com/office/word/2010/wordml" xmlns:w15="http://schemas.microsoft.com/office/word/2012/wordml" xmlns:w16cex="http://schemas.microsoft.com/office/word/2018/wordml/cex" xmlns:w16cid="http://schemas.microsoft.com/office/word/2016/wordml/cid" xmlns:w16="http://schemas.microsoft.com/office/word/2018/wordml" xmlns:w16du="http://schemas.microsoft.com/office/word/2023/wordml/word16du" xmlns:w16sdtdh="http://schemas.microsoft.com/office/word/2020/wordml/sdtdatahash" xmlns:w16sdtfl="http://schemas.microsoft.com/office/word/2024/wordml/sdtformatlock" xmlns:w16se="http://schemas.microsoft.com/office/word/2015/wordml/symex" xmlns:wpg="http://schemas.microsoft.com/office/word/2010/wordprocessingGroup" xmlns:wpi="http://schemas.microsoft.com/office/word/2010/wordprocessingInk" xmlns:wne="http://schemas.microsoft.com/office/word/2006/wordml" xmlns:wps="http://schemas.microsoft.com/office/word/2010/wordprocessingShape" mc:Ignorable="w14 w15 w16se w16cid w16 w16cex w16sdtdh w16sdtfl w16du wp14">
+  <w:p>
+    <w:pPr>
+      <w:pStyle w:val="Pieddepage"/>
+    </w:pPr>
+  </w:p>
+</w:ftr>
+</file>
+
+<file path=word/footnotes.xml><?xml version="1.0" encoding="utf-8"?>
+<w:footnotes xmlns:wpc="http://schemas.microsoft.com/office/word/2010/wordprocessingCanvas" xmlns:cx="http://schemas.microsoft.com/office/drawing/2014/chartex" xmlns:cx1="http://schemas.microsoft.com/office/drawing/2015/9/8/chartex" xmlns:cx2="http://schemas.microsoft.com/office/drawing/2015/10/21/chartex" xmlns:cx3="http://schemas.microsoft.com/office/drawing/2016/5/9/chartex" xmlns:cx4="http://schemas.microsoft.com/office/drawing/2016/5/10/chartex" xmlns:cx5="http://schemas.microsoft.com/office/drawing/2016/5/11/chartex" xmlns:cx6="http://schemas.microsoft.com/office/drawing/2016/5/12/chartex" xmlns:cx7="http://schemas.microsoft.com/office/drawing/2016/5/13/chartex" xmlns:cx8="http://schemas.microsoft.com/office/drawing/2016/5/14/chartex" xmlns:mc="http://schemas.openxmlformats.org/markup-compatibility/2006" xmlns:aink="http://schemas.microsoft.com/office/drawing/2016/ink" xmlns:am3d="http://schemas.microsoft.com/office/drawing/2017/model3d" xmlns:o="urn:schemas-microsoft-com:office:office" xmlns:oel="http://schemas.microsoft.com/office/2019/extlst" xmlns:r="http://schemas.openxmlformats.org/officeDocument/2006/relationships" xmlns:m="http://schemas.openxmlformats.org/officeDocument/2006/math" xmlns:v="urn:schemas-microsoft-com:vml" xmlns:wp14="http://schemas.microsoft.com/office/word/2010/wordprocessingDrawing" xmlns:wp="http://schemas.openxmlformats.org/drawingml/2006/wordprocessingDrawing" xmlns:w10="urn:schemas-microsoft-com:office:word" xmlns:w="http://schemas.openxmlformats.org/wordprocessingml/2006/main" xmlns:w14="http://schemas.microsoft.com/office/word/2010/wordml" xmlns:w15="http://schemas.microsoft.com/office/word/2012/wordml" xmlns:w16cex="http://schemas.microsoft.com/office/word/2018/wordml/cex" xmlns:w16cid="http://schemas.microsoft.com/office/word/2016/wordml/cid" xmlns:w16="http://schemas.microsoft.com/office/word/2018/wordml" xmlns:w16du="http://schemas.microsoft.com/office/word/2023/wordml/word16du" xmlns:w16sdtdh="http://schemas.microsoft.com/office/word/2020/wordml/sdtdatahash" xmlns:w16sdtfl="http://schemas.microsoft.com/office/word/2024/wordml/sdtformatlock" xmlns:w16se="http://schemas.microsoft.com/office/word/2015/wordml/symex" xmlns:wpg="http://schemas.microsoft.com/office/word/2010/wordprocessingGroup" xmlns:wpi="http://schemas.microsoft.com/office/word/2010/wordprocessingInk" xmlns:wne="http://schemas.microsoft.com/office/word/2006/wordml" xmlns:wps="http://schemas.microsoft.com/office/word/2010/wordprocessingShape" mc:Ignorable="w14 w15 w16se w16cid w16 w16cex w16sdtdh w16sdtfl w16du wp14">
+  <w:footnote w:type="separator" w:id="-1">
+    <w:p>
+      <w:pPr>
+        <w:spacing w:after="0" w:line="240" w:lineRule="auto"/>
+      </w:pPr>
+      <w:r>
+        <w:separator/>
+      </w:r>
+    </w:p>
+  </w:footnote>
+  <w:footnote w:type="continuationSeparator" w:id="0">
+    <w:p>
+      <w:pPr>
+        <w:spacing w:after="0" w:line="240" w:lineRule="auto"/>
+      </w:pPr>
+      <w:r>
+        <w:continuationSeparator/>
+      </w:r>
+    </w:p>
+  </w:footnote>
+  <w:footnote w:id="1">
+    <w:p>
+      <w:pPr>
+        <w:pStyle w:val="Notedebasdepage"/>
+      </w:pPr>
+      <w:r>
+        <w:rPr>
+          <w:rStyle w:val="Appelnotedebasdep"/>
+        </w:rPr>
+        <w:footnoteRef/>
+      </w:r>
+      <w:r>
+        <w:t xml:space="preserve"> I</w:t>
+      </w:r>
+      <w:r>
+        <w:t>ntégration de la nouvelle segmentation IFRS9, validée par RISQ/DIR et attendue pour être mise en production d'ici fin 2024, après validation par le MRM.</w:t>
+      </w:r>
+    </w:p>
+  </w:footnote>
+</w:footnotes>
+</file>
+
+<file path=word/header1.xml><?xml version="1.0" encoding="utf-8"?>
+<w:hdr xmlns:wpc="http://schemas.microsoft.com/office/word/2010/wordprocessingCanvas" xmlns:cx="http://schemas.microsoft.com/office/drawing/2014/chartex" xmlns:cx1="http://schemas.microsoft.com/office/drawing/2015/9/8/chartex" xmlns:cx2="http://schemas.microsoft.com/office/drawing/2015/10/21/chartex" xmlns:cx3="http://schemas.microsoft.com/office/drawing/2016/5/9/chartex" xmlns:cx4="http://schemas.microsoft.com/office/drawing/2016/5/10/chartex" xmlns:cx5="http://schemas.microsoft.com/office/drawing/2016/5/11/chartex" xmlns:cx6="http://schemas.microsoft.com/office/drawing/2016/5/12/chartex" xmlns:cx7="http://schemas.microsoft.com/office/drawing/2016/5/13/chartex" xmlns:cx8="http://schemas.microsoft.com/office/drawing/2016/5/14/chartex" xmlns:mc="http://schemas.openxmlformats.org/markup-compatibility/2006" xmlns:aink="http://schemas.microsoft.com/office/drawing/2016/ink" xmlns:am3d="http://schemas.microsoft.com/office/drawing/2017/model3d" xmlns:o="urn:schemas-microsoft-com:office:office" xmlns:oel="http://schemas.microsoft.com/office/2019/extlst" xmlns:r="http://schemas.openxmlformats.org/officeDocument/2006/relationships" xmlns:m="http://schemas.openxmlformats.org/officeDocument/2006/math" xmlns:v="urn:schemas-microsoft-com:vml" xmlns:wp14="http://schemas.microsoft.com/office/word/2010/wordprocessingDrawing" xmlns:wp="http://schemas.openxmlformats.org/drawingml/2006/wordprocessingDrawing" xmlns:w10="urn:schemas-microsoft-com:office:word" xmlns:w="http://schemas.openxmlformats.org/wordprocessingml/2006/main" xmlns:w14="http://schemas.microsoft.com/office/word/2010/wordml" xmlns:w15="http://schemas.microsoft.com/office/word/2012/wordml" xmlns:w16cex="http://schemas.microsoft.com/office/word/2018/wordml/cex" xmlns:w16cid="http://schemas.microsoft.com/office/word/2016/wordml/cid" xmlns:w16="http://schemas.microsoft.com/office/word/2018/wordml" xmlns:w16du="http://schemas.microsoft.com/office/word/2023/wordml/word16du" xmlns:w16sdtdh="http://schemas.microsoft.com/office/word/2020/wordml/sdtdatahash" xmlns:w16sdtfl="http://schemas.microsoft.com/office/word/2024/wordml/sdtformatlock" xmlns:w16se="http://schemas.microsoft.com/office/word/2015/wordml/symex" xmlns:wpg="http://schemas.microsoft.com/office/word/2010/wordprocessingGroup" xmlns:wpi="http://schemas.microsoft.com/office/word/2010/wordprocessingInk" xmlns:wne="http://schemas.microsoft.com/office/word/2006/wordml" xmlns:wps="http://schemas.microsoft.com/office/word/2010/wordprocessingShape" mc:Ignorable="w14 w15 w16se w16cid w16 w16cex w16sdtdh w16sdtfl w16du wp14">
+  <w:p>
+    <w:pPr>
+      <w:pStyle w:val="En-tte"/>
+    </w:pPr>
+  </w:p>
+</w:hdr>
+</file>
+
+<file path=word/header2.xml><?xml version="1.0" encoding="utf-8"?>
+<w:hdr xmlns:wpc="http://schemas.microsoft.com/office/word/2010/wordprocessingCanvas" xmlns:cx="http://schemas.microsoft.com/office/drawing/2014/chartex" xmlns:cx1="http://schemas.microsoft.com/office/drawing/2015/9/8/chartex" xmlns:cx2="http://schemas.microsoft.com/office/drawing/2015/10/21/chartex" xmlns:cx3="http://schemas.microsoft.com/office/drawing/2016/5/9/chartex" xmlns:cx4="http://schemas.microsoft.com/office/drawing/2016/5/10/chartex" xmlns:cx5="http://schemas.microsoft.com/office/drawing/2016/5/11/chartex" xmlns:cx6="http://schemas.microsoft.com/office/drawing/2016/5/12/chartex" xmlns:cx7="http://schemas.microsoft.com/office/drawing/2016/5/13/chartex" xmlns:cx8="http://schemas.microsoft.com/office/drawing/2016/5/14/chartex" xmlns:mc="http://schemas.openxmlformats.org/markup-compatibility/2006" xmlns:aink="http://schemas.microsoft.com/office/drawing/2016/ink" xmlns:am3d="http://schemas.microsoft.com/office/drawing/2017/model3d" xmlns:o="urn:schemas-microsoft-com:office:office" xmlns:oel="http://schemas.microsoft.com/office/2019/extlst" xmlns:r="http://schemas.openxmlformats.org/officeDocument/2006/relationships" xmlns:m="http://schemas.openxmlformats.org/officeDocument/2006/math" xmlns:v="urn:schemas-microsoft-com:vml" xmlns:wp14="http://schemas.microsoft.com/office/word/2010/wordprocessingDrawing" xmlns:wp="http://schemas.openxmlformats.org/drawingml/2006/wordprocessingDrawing" xmlns:w10="urn:schemas-microsoft-com:office:word" xmlns:w="http://schemas.openxmlformats.org/wordprocessingml/2006/main" xmlns:w14="http://schemas.microsoft.com/office/word/2010/wordml" xmlns:w15="http://schemas.microsoft.com/office/word/2012/wordml" xmlns:w16cex="http://schemas.microsoft.com/office/word/2018/wordml/cex" xmlns:w16cid="http://schemas.microsoft.com/office/word/2016/wordml/cid" xmlns:w16="http://schemas.microsoft.com/office/word/2018/wordml" xmlns:w16du="http://schemas.microsoft.com/office/word/2023/wordml/word16du" xmlns:w16sdtdh="http://schemas.microsoft.com/office/word/2020/wordml/sdtdatahash" xmlns:w16sdtfl="http://schemas.microsoft.com/office/word/2024/wordml/sdtformatlock" xmlns:w16se="http://schemas.microsoft.com/office/word/2015/wordml/symex" xmlns:wpg="http://schemas.microsoft.com/office/word/2010/wordprocessingGroup" xmlns:wpi="http://schemas.microsoft.com/office/word/2010/wordprocessingInk" xmlns:wne="http://schemas.microsoft.com/office/word/2006/wordml" xmlns:wps="http://schemas.microsoft.com/office/word/2010/wordprocessingShape" mc:Ignorable="w14 w15 w16se w16cid w16 w16cex w16sdtdh w16sdtfl w16du wp14">
+  <w:p>
+    <w:pPr>
+      <w:pStyle w:val="En-tte"/>
+    </w:pPr>
+    <w:r>
+      <w:t>Note</w:t>
+    </w:r>
+    <w:r>
+      <w:t xml:space="preserve"> </w:t>
+    </w:r>
+    <w:r>
+      <w:t>technique</w:t>
+    </w:r>
+    <w:r>
+      <w:t xml:space="preserve"> automatisation des datapacks</w:t>
+    </w:r>
+    <w:r>
+      <w:tab/>
+    </w:r>
+    <w:r>
+      <w:tab/>
+    </w:r>
+    <w:proofErr w:type="gramStart"/>
+    <w:r>
+      <w:t>Février</w:t>
+    </w:r>
+    <w:proofErr w:type="gramEnd"/>
+    <w:r>
+      <w:t xml:space="preserve"> 20</w:t>
+    </w:r>
+    <w:r>
+      <w:t>2</w:t>
+    </w:r>
+    <w:r>
+      <w:t>5</w:t>
+    </w:r>
+  </w:p>
+  <w:p/>
+</w:hdr>
+</file>
+
+<file path=word/header3.xml><?xml version="1.0" encoding="utf-8"?>
+<w:hdr xmlns:wpc="http://schemas.microsoft.com/office/word/2010/wordprocessingCanvas" xmlns:cx="http://schemas.microsoft.com/office/drawing/2014/chartex" xmlns:cx1="http://schemas.microsoft.com/office/drawing/2015/9/8/chartex" xmlns:cx2="http://schemas.microsoft.com/office/drawing/2015/10/21/chartex" xmlns:cx3="http://schemas.microsoft.com/office/drawing/2016/5/9/chartex" xmlns:cx4="http://schemas.microsoft.com/office/drawing/2016/5/10/chartex" xmlns:cx5="http://schemas.microsoft.com/office/drawing/2016/5/11/chartex" xmlns:cx6="http://schemas.microsoft.com/office/drawing/2016/5/12/chartex" xmlns:cx7="http://schemas.microsoft.com/office/drawing/2016/5/13/chartex" xmlns:cx8="http://schemas.microsoft.com/office/drawing/2016/5/14/chartex" xmlns:mc="http://schemas.openxmlformats.org/markup-compatibility/2006" xmlns:aink="http://schemas.microsoft.com/office/drawing/2016/ink" xmlns:am3d="http://schemas.microsoft.com/office/drawing/2017/model3d" xmlns:o="urn:schemas-microsoft-com:office:office" xmlns:oel="http://schemas.microsoft.com/office/2019/extlst" xmlns:r="http://schemas.openxmlformats.org/officeDocument/2006/relationships" xmlns:m="http://schemas.openxmlformats.org/officeDocument/2006/math" xmlns:v="urn:schemas-microsoft-com:vml" xmlns:wp14="http://schemas.microsoft.com/office/word/2010/wordprocessingDrawing" xmlns:wp="http://schemas.openxmlformats.org/drawingml/2006/wordprocessingDrawing" xmlns:w10="urn:schemas-microsoft-com:office:word" xmlns:w="http://schemas.openxmlformats.org/wordprocessingml/2006/main" xmlns:w14="http://schemas.microsoft.com/office/word/2010/wordml" xmlns:w15="http://schemas.microsoft.com/office/word/2012/wordml" xmlns:w16cex="http://schemas.microsoft.com/office/word/2018/wordml/cex" xmlns:w16cid="http://schemas.microsoft.com/office/word/2016/wordml/cid" xmlns:w16="http://schemas.microsoft.com/office/word/2018/wordml" xmlns:w16du="http://schemas.microsoft.com/office/word/2023/wordml/word16du" xmlns:w16sdtdh="http://schemas.microsoft.com/office/word/2020/wordml/sdtdatahash" xmlns:w16sdtfl="http://schemas.microsoft.com/office/word/2024/wordml/sdtformatlock" xmlns:w16se="http://schemas.microsoft.com/office/word/2015/wordml/symex" xmlns:wpg="http://schemas.microsoft.com/office/word/2010/wordprocessingGroup" xmlns:wpi="http://schemas.microsoft.com/office/word/2010/wordprocessingInk" xmlns:wne="http://schemas.microsoft.com/office/word/2006/wordml" xmlns:wps="http://schemas.microsoft.com/office/word/2010/wordprocessingShape" mc:Ignorable="w14 w15 w16se w16cid w16 w16cex w16sdtdh w16sdtfl w16du wp14">
+  <w:p>
+    <w:pPr>
+      <w:pStyle w:val="En-tte"/>
+    </w:pPr>
+  </w:p>
+</w:hdr>
 </file>
 
 <file path=word/numbering.xml><?xml version="1.0" encoding="utf-8"?>
@@ -928,6 +3373,119 @@
     </w:lvl>
   </w:abstractNum>
   <w:abstractNum w:abstractNumId="1" w15:restartNumberingAfterBreak="0">
+    <w:nsid w:val="09995DC0"/>
+    <w:multiLevelType w:val="hybridMultilevel"/>
+    <w:tmpl w:val="97342982"/>
+    <w:lvl w:ilvl="0" w:tplc="040C0001">
+      <w:start w:val="1"/>
+      <w:numFmt w:val="bullet"/>
+      <w:lvlText w:val=""/>
+      <w:lvlJc w:val="left"/>
+      <w:pPr>
+        <w:ind w:left="1080" w:hanging="360"/>
+      </w:pPr>
+      <w:rPr>
+        <w:rFonts w:ascii="Symbol" w:hAnsi="Symbol" w:hint="default"/>
+      </w:rPr>
+    </w:lvl>
+    <w:lvl w:ilvl="1" w:tplc="040C0003" w:tentative="1">
+      <w:start w:val="1"/>
+      <w:numFmt w:val="bullet"/>
+      <w:lvlText w:val="o"/>
+      <w:lvlJc w:val="left"/>
+      <w:pPr>
+        <w:ind w:left="1800" w:hanging="360"/>
+      </w:pPr>
+      <w:rPr>
+        <w:rFonts w:ascii="Courier New" w:hAnsi="Courier New" w:cs="Courier New" w:hint="default"/>
+      </w:rPr>
+    </w:lvl>
+    <w:lvl w:ilvl="2" w:tplc="040C0005" w:tentative="1">
+      <w:start w:val="1"/>
+      <w:numFmt w:val="bullet"/>
+      <w:lvlText w:val=""/>
+      <w:lvlJc w:val="left"/>
+      <w:pPr>
+        <w:ind w:left="2520" w:hanging="360"/>
+      </w:pPr>
+      <w:rPr>
+        <w:rFonts w:ascii="Wingdings" w:hAnsi="Wingdings" w:hint="default"/>
+      </w:rPr>
+    </w:lvl>
+    <w:lvl w:ilvl="3" w:tplc="040C0001" w:tentative="1">
+      <w:start w:val="1"/>
+      <w:numFmt w:val="bullet"/>
+      <w:lvlText w:val=""/>
+      <w:lvlJc w:val="left"/>
+      <w:pPr>
+        <w:ind w:left="3240" w:hanging="360"/>
+      </w:pPr>
+      <w:rPr>
+        <w:rFonts w:ascii="Symbol" w:hAnsi="Symbol" w:hint="default"/>
+      </w:rPr>
+    </w:lvl>
+    <w:lvl w:ilvl="4" w:tplc="040C0003" w:tentative="1">
+      <w:start w:val="1"/>
+      <w:numFmt w:val="bullet"/>
+      <w:lvlText w:val="o"/>
+      <w:lvlJc w:val="left"/>
+      <w:pPr>
+        <w:ind w:left="3960" w:hanging="360"/>
+      </w:pPr>
+      <w:rPr>
+        <w:rFonts w:ascii="Courier New" w:hAnsi="Courier New" w:cs="Courier New" w:hint="default"/>
+      </w:rPr>
+    </w:lvl>
+    <w:lvl w:ilvl="5" w:tplc="040C0005" w:tentative="1">
+      <w:start w:val="1"/>
+      <w:numFmt w:val="bullet"/>
+      <w:lvlText w:val=""/>
+      <w:lvlJc w:val="left"/>
+      <w:pPr>
+        <w:ind w:left="4680" w:hanging="360"/>
+      </w:pPr>
+      <w:rPr>
+        <w:rFonts w:ascii="Wingdings" w:hAnsi="Wingdings" w:hint="default"/>
+      </w:rPr>
+    </w:lvl>
+    <w:lvl w:ilvl="6" w:tplc="040C0001" w:tentative="1">
+      <w:start w:val="1"/>
+      <w:numFmt w:val="bullet"/>
+      <w:lvlText w:val=""/>
+      <w:lvlJc w:val="left"/>
+      <w:pPr>
+        <w:ind w:left="5400" w:hanging="360"/>
+      </w:pPr>
+      <w:rPr>
+        <w:rFonts w:ascii="Symbol" w:hAnsi="Symbol" w:hint="default"/>
+      </w:rPr>
+    </w:lvl>
+    <w:lvl w:ilvl="7" w:tplc="040C0003" w:tentative="1">
+      <w:start w:val="1"/>
+      <w:numFmt w:val="bullet"/>
+      <w:lvlText w:val="o"/>
+      <w:lvlJc w:val="left"/>
+      <w:pPr>
+        <w:ind w:left="6120" w:hanging="360"/>
+      </w:pPr>
+      <w:rPr>
+        <w:rFonts w:ascii="Courier New" w:hAnsi="Courier New" w:cs="Courier New" w:hint="default"/>
+      </w:rPr>
+    </w:lvl>
+    <w:lvl w:ilvl="8" w:tplc="040C0005" w:tentative="1">
+      <w:start w:val="1"/>
+      <w:numFmt w:val="bullet"/>
+      <w:lvlText w:val=""/>
+      <w:lvlJc w:val="left"/>
+      <w:pPr>
+        <w:ind w:left="6840" w:hanging="360"/>
+      </w:pPr>
+      <w:rPr>
+        <w:rFonts w:ascii="Wingdings" w:hAnsi="Wingdings" w:hint="default"/>
+      </w:rPr>
+    </w:lvl>
+  </w:abstractNum>
+  <w:abstractNum w:abstractNumId="2" w15:restartNumberingAfterBreak="0">
     <w:nsid w:val="0D4367D9"/>
     <w:multiLevelType w:val="multilevel"/>
     <w:tmpl w:val="A052FEBA"/>
@@ -1076,7 +3634,120 @@
       </w:rPr>
     </w:lvl>
   </w:abstractNum>
-  <w:abstractNum w:abstractNumId="2" w15:restartNumberingAfterBreak="0">
+  <w:abstractNum w:abstractNumId="3" w15:restartNumberingAfterBreak="0">
+    <w:nsid w:val="0FD80412"/>
+    <w:multiLevelType w:val="hybridMultilevel"/>
+    <w:tmpl w:val="92323148"/>
+    <w:lvl w:ilvl="0" w:tplc="040C0001">
+      <w:start w:val="1"/>
+      <w:numFmt w:val="bullet"/>
+      <w:lvlText w:val=""/>
+      <w:lvlJc w:val="left"/>
+      <w:pPr>
+        <w:ind w:left="1080" w:hanging="360"/>
+      </w:pPr>
+      <w:rPr>
+        <w:rFonts w:ascii="Symbol" w:hAnsi="Symbol" w:hint="default"/>
+      </w:rPr>
+    </w:lvl>
+    <w:lvl w:ilvl="1" w:tplc="040C0003" w:tentative="1">
+      <w:start w:val="1"/>
+      <w:numFmt w:val="bullet"/>
+      <w:lvlText w:val="o"/>
+      <w:lvlJc w:val="left"/>
+      <w:pPr>
+        <w:ind w:left="1800" w:hanging="360"/>
+      </w:pPr>
+      <w:rPr>
+        <w:rFonts w:ascii="Courier New" w:hAnsi="Courier New" w:cs="Courier New" w:hint="default"/>
+      </w:rPr>
+    </w:lvl>
+    <w:lvl w:ilvl="2" w:tplc="040C0005" w:tentative="1">
+      <w:start w:val="1"/>
+      <w:numFmt w:val="bullet"/>
+      <w:lvlText w:val=""/>
+      <w:lvlJc w:val="left"/>
+      <w:pPr>
+        <w:ind w:left="2520" w:hanging="360"/>
+      </w:pPr>
+      <w:rPr>
+        <w:rFonts w:ascii="Wingdings" w:hAnsi="Wingdings" w:hint="default"/>
+      </w:rPr>
+    </w:lvl>
+    <w:lvl w:ilvl="3" w:tplc="040C0001" w:tentative="1">
+      <w:start w:val="1"/>
+      <w:numFmt w:val="bullet"/>
+      <w:lvlText w:val=""/>
+      <w:lvlJc w:val="left"/>
+      <w:pPr>
+        <w:ind w:left="3240" w:hanging="360"/>
+      </w:pPr>
+      <w:rPr>
+        <w:rFonts w:ascii="Symbol" w:hAnsi="Symbol" w:hint="default"/>
+      </w:rPr>
+    </w:lvl>
+    <w:lvl w:ilvl="4" w:tplc="040C0003" w:tentative="1">
+      <w:start w:val="1"/>
+      <w:numFmt w:val="bullet"/>
+      <w:lvlText w:val="o"/>
+      <w:lvlJc w:val="left"/>
+      <w:pPr>
+        <w:ind w:left="3960" w:hanging="360"/>
+      </w:pPr>
+      <w:rPr>
+        <w:rFonts w:ascii="Courier New" w:hAnsi="Courier New" w:cs="Courier New" w:hint="default"/>
+      </w:rPr>
+    </w:lvl>
+    <w:lvl w:ilvl="5" w:tplc="040C0005" w:tentative="1">
+      <w:start w:val="1"/>
+      <w:numFmt w:val="bullet"/>
+      <w:lvlText w:val=""/>
+      <w:lvlJc w:val="left"/>
+      <w:pPr>
+        <w:ind w:left="4680" w:hanging="360"/>
+      </w:pPr>
+      <w:rPr>
+        <w:rFonts w:ascii="Wingdings" w:hAnsi="Wingdings" w:hint="default"/>
+      </w:rPr>
+    </w:lvl>
+    <w:lvl w:ilvl="6" w:tplc="040C0001" w:tentative="1">
+      <w:start w:val="1"/>
+      <w:numFmt w:val="bullet"/>
+      <w:lvlText w:val=""/>
+      <w:lvlJc w:val="left"/>
+      <w:pPr>
+        <w:ind w:left="5400" w:hanging="360"/>
+      </w:pPr>
+      <w:rPr>
+        <w:rFonts w:ascii="Symbol" w:hAnsi="Symbol" w:hint="default"/>
+      </w:rPr>
+    </w:lvl>
+    <w:lvl w:ilvl="7" w:tplc="040C0003" w:tentative="1">
+      <w:start w:val="1"/>
+      <w:numFmt w:val="bullet"/>
+      <w:lvlText w:val="o"/>
+      <w:lvlJc w:val="left"/>
+      <w:pPr>
+        <w:ind w:left="6120" w:hanging="360"/>
+      </w:pPr>
+      <w:rPr>
+        <w:rFonts w:ascii="Courier New" w:hAnsi="Courier New" w:cs="Courier New" w:hint="default"/>
+      </w:rPr>
+    </w:lvl>
+    <w:lvl w:ilvl="8" w:tplc="040C0005" w:tentative="1">
+      <w:start w:val="1"/>
+      <w:numFmt w:val="bullet"/>
+      <w:lvlText w:val=""/>
+      <w:lvlJc w:val="left"/>
+      <w:pPr>
+        <w:ind w:left="6840" w:hanging="360"/>
+      </w:pPr>
+      <w:rPr>
+        <w:rFonts w:ascii="Wingdings" w:hAnsi="Wingdings" w:hint="default"/>
+      </w:rPr>
+    </w:lvl>
+  </w:abstractNum>
+  <w:abstractNum w:abstractNumId="4" w15:restartNumberingAfterBreak="0">
     <w:nsid w:val="10472CEA"/>
     <w:multiLevelType w:val="multilevel"/>
     <w:tmpl w:val="A1523286"/>
@@ -1225,7 +3896,325 @@
       </w:rPr>
     </w:lvl>
   </w:abstractNum>
-  <w:abstractNum w:abstractNumId="3" w15:restartNumberingAfterBreak="0">
+  <w:abstractNum w:abstractNumId="5" w15:restartNumberingAfterBreak="0">
+    <w:nsid w:val="161F6736"/>
+    <w:multiLevelType w:val="hybridMultilevel"/>
+    <w:tmpl w:val="B9A69FD2"/>
+    <w:lvl w:ilvl="0" w:tplc="040C0001">
+      <w:start w:val="1"/>
+      <w:numFmt w:val="bullet"/>
+      <w:lvlText w:val=""/>
+      <w:lvlJc w:val="left"/>
+      <w:pPr>
+        <w:ind w:left="720" w:hanging="360"/>
+      </w:pPr>
+      <w:rPr>
+        <w:rFonts w:ascii="Symbol" w:hAnsi="Symbol" w:hint="default"/>
+      </w:rPr>
+    </w:lvl>
+    <w:lvl w:ilvl="1" w:tplc="040C0003" w:tentative="1">
+      <w:start w:val="1"/>
+      <w:numFmt w:val="bullet"/>
+      <w:lvlText w:val="o"/>
+      <w:lvlJc w:val="left"/>
+      <w:pPr>
+        <w:ind w:left="1440" w:hanging="360"/>
+      </w:pPr>
+      <w:rPr>
+        <w:rFonts w:ascii="Courier New" w:hAnsi="Courier New" w:cs="Courier New" w:hint="default"/>
+      </w:rPr>
+    </w:lvl>
+    <w:lvl w:ilvl="2" w:tplc="040C0005" w:tentative="1">
+      <w:start w:val="1"/>
+      <w:numFmt w:val="bullet"/>
+      <w:lvlText w:val=""/>
+      <w:lvlJc w:val="left"/>
+      <w:pPr>
+        <w:ind w:left="2160" w:hanging="360"/>
+      </w:pPr>
+      <w:rPr>
+        <w:rFonts w:ascii="Wingdings" w:hAnsi="Wingdings" w:hint="default"/>
+      </w:rPr>
+    </w:lvl>
+    <w:lvl w:ilvl="3" w:tplc="040C0001" w:tentative="1">
+      <w:start w:val="1"/>
+      <w:numFmt w:val="bullet"/>
+      <w:lvlText w:val=""/>
+      <w:lvlJc w:val="left"/>
+      <w:pPr>
+        <w:ind w:left="2880" w:hanging="360"/>
+      </w:pPr>
+      <w:rPr>
+        <w:rFonts w:ascii="Symbol" w:hAnsi="Symbol" w:hint="default"/>
+      </w:rPr>
+    </w:lvl>
+    <w:lvl w:ilvl="4" w:tplc="040C0003" w:tentative="1">
+      <w:start w:val="1"/>
+      <w:numFmt w:val="bullet"/>
+      <w:lvlText w:val="o"/>
+      <w:lvlJc w:val="left"/>
+      <w:pPr>
+        <w:ind w:left="3600" w:hanging="360"/>
+      </w:pPr>
+      <w:rPr>
+        <w:rFonts w:ascii="Courier New" w:hAnsi="Courier New" w:cs="Courier New" w:hint="default"/>
+      </w:rPr>
+    </w:lvl>
+    <w:lvl w:ilvl="5" w:tplc="040C0005" w:tentative="1">
+      <w:start w:val="1"/>
+      <w:numFmt w:val="bullet"/>
+      <w:lvlText w:val=""/>
+      <w:lvlJc w:val="left"/>
+      <w:pPr>
+        <w:ind w:left="4320" w:hanging="360"/>
+      </w:pPr>
+      <w:rPr>
+        <w:rFonts w:ascii="Wingdings" w:hAnsi="Wingdings" w:hint="default"/>
+      </w:rPr>
+    </w:lvl>
+    <w:lvl w:ilvl="6" w:tplc="040C0001" w:tentative="1">
+      <w:start w:val="1"/>
+      <w:numFmt w:val="bullet"/>
+      <w:lvlText w:val=""/>
+      <w:lvlJc w:val="left"/>
+      <w:pPr>
+        <w:ind w:left="5040" w:hanging="360"/>
+      </w:pPr>
+      <w:rPr>
+        <w:rFonts w:ascii="Symbol" w:hAnsi="Symbol" w:hint="default"/>
+      </w:rPr>
+    </w:lvl>
+    <w:lvl w:ilvl="7" w:tplc="040C0003" w:tentative="1">
+      <w:start w:val="1"/>
+      <w:numFmt w:val="bullet"/>
+      <w:lvlText w:val="o"/>
+      <w:lvlJc w:val="left"/>
+      <w:pPr>
+        <w:ind w:left="5760" w:hanging="360"/>
+      </w:pPr>
+      <w:rPr>
+        <w:rFonts w:ascii="Courier New" w:hAnsi="Courier New" w:cs="Courier New" w:hint="default"/>
+      </w:rPr>
+    </w:lvl>
+    <w:lvl w:ilvl="8" w:tplc="040C0005" w:tentative="1">
+      <w:start w:val="1"/>
+      <w:numFmt w:val="bullet"/>
+      <w:lvlText w:val=""/>
+      <w:lvlJc w:val="left"/>
+      <w:pPr>
+        <w:ind w:left="6480" w:hanging="360"/>
+      </w:pPr>
+      <w:rPr>
+        <w:rFonts w:ascii="Wingdings" w:hAnsi="Wingdings" w:hint="default"/>
+      </w:rPr>
+    </w:lvl>
+  </w:abstractNum>
+  <w:abstractNum w:abstractNumId="6" w15:restartNumberingAfterBreak="0">
+    <w:nsid w:val="1C786E53"/>
+    <w:multiLevelType w:val="hybridMultilevel"/>
+    <w:tmpl w:val="4FFAB926"/>
+    <w:lvl w:ilvl="0" w:tplc="040C0001">
+      <w:start w:val="1"/>
+      <w:numFmt w:val="bullet"/>
+      <w:lvlText w:val=""/>
+      <w:lvlJc w:val="left"/>
+      <w:pPr>
+        <w:ind w:left="1080" w:hanging="360"/>
+      </w:pPr>
+      <w:rPr>
+        <w:rFonts w:ascii="Symbol" w:hAnsi="Symbol" w:hint="default"/>
+      </w:rPr>
+    </w:lvl>
+    <w:lvl w:ilvl="1" w:tplc="040C0003" w:tentative="1">
+      <w:start w:val="1"/>
+      <w:numFmt w:val="bullet"/>
+      <w:lvlText w:val="o"/>
+      <w:lvlJc w:val="left"/>
+      <w:pPr>
+        <w:ind w:left="1800" w:hanging="360"/>
+      </w:pPr>
+      <w:rPr>
+        <w:rFonts w:ascii="Courier New" w:hAnsi="Courier New" w:cs="Courier New" w:hint="default"/>
+      </w:rPr>
+    </w:lvl>
+    <w:lvl w:ilvl="2" w:tplc="040C0005" w:tentative="1">
+      <w:start w:val="1"/>
+      <w:numFmt w:val="bullet"/>
+      <w:lvlText w:val=""/>
+      <w:lvlJc w:val="left"/>
+      <w:pPr>
+        <w:ind w:left="2520" w:hanging="360"/>
+      </w:pPr>
+      <w:rPr>
+        <w:rFonts w:ascii="Wingdings" w:hAnsi="Wingdings" w:hint="default"/>
+      </w:rPr>
+    </w:lvl>
+    <w:lvl w:ilvl="3" w:tplc="040C0001" w:tentative="1">
+      <w:start w:val="1"/>
+      <w:numFmt w:val="bullet"/>
+      <w:lvlText w:val=""/>
+      <w:lvlJc w:val="left"/>
+      <w:pPr>
+        <w:ind w:left="3240" w:hanging="360"/>
+      </w:pPr>
+      <w:rPr>
+        <w:rFonts w:ascii="Symbol" w:hAnsi="Symbol" w:hint="default"/>
+      </w:rPr>
+    </w:lvl>
+    <w:lvl w:ilvl="4" w:tplc="040C0003" w:tentative="1">
+      <w:start w:val="1"/>
+      <w:numFmt w:val="bullet"/>
+      <w:lvlText w:val="o"/>
+      <w:lvlJc w:val="left"/>
+      <w:pPr>
+        <w:ind w:left="3960" w:hanging="360"/>
+      </w:pPr>
+      <w:rPr>
+        <w:rFonts w:ascii="Courier New" w:hAnsi="Courier New" w:cs="Courier New" w:hint="default"/>
+      </w:rPr>
+    </w:lvl>
+    <w:lvl w:ilvl="5" w:tplc="040C0005" w:tentative="1">
+      <w:start w:val="1"/>
+      <w:numFmt w:val="bullet"/>
+      <w:lvlText w:val=""/>
+      <w:lvlJc w:val="left"/>
+      <w:pPr>
+        <w:ind w:left="4680" w:hanging="360"/>
+      </w:pPr>
+      <w:rPr>
+        <w:rFonts w:ascii="Wingdings" w:hAnsi="Wingdings" w:hint="default"/>
+      </w:rPr>
+    </w:lvl>
+    <w:lvl w:ilvl="6" w:tplc="040C0001" w:tentative="1">
+      <w:start w:val="1"/>
+      <w:numFmt w:val="bullet"/>
+      <w:lvlText w:val=""/>
+      <w:lvlJc w:val="left"/>
+      <w:pPr>
+        <w:ind w:left="5400" w:hanging="360"/>
+      </w:pPr>
+      <w:rPr>
+        <w:rFonts w:ascii="Symbol" w:hAnsi="Symbol" w:hint="default"/>
+      </w:rPr>
+    </w:lvl>
+    <w:lvl w:ilvl="7" w:tplc="040C0003" w:tentative="1">
+      <w:start w:val="1"/>
+      <w:numFmt w:val="bullet"/>
+      <w:lvlText w:val="o"/>
+      <w:lvlJc w:val="left"/>
+      <w:pPr>
+        <w:ind w:left="6120" w:hanging="360"/>
+      </w:pPr>
+      <w:rPr>
+        <w:rFonts w:ascii="Courier New" w:hAnsi="Courier New" w:cs="Courier New" w:hint="default"/>
+      </w:rPr>
+    </w:lvl>
+    <w:lvl w:ilvl="8" w:tplc="040C0005" w:tentative="1">
+      <w:start w:val="1"/>
+      <w:numFmt w:val="bullet"/>
+      <w:lvlText w:val=""/>
+      <w:lvlJc w:val="left"/>
+      <w:pPr>
+        <w:ind w:left="6840" w:hanging="360"/>
+      </w:pPr>
+      <w:rPr>
+        <w:rFonts w:ascii="Wingdings" w:hAnsi="Wingdings" w:hint="default"/>
+      </w:rPr>
+    </w:lvl>
+  </w:abstractNum>
+  <w:abstractNum w:abstractNumId="7" w15:restartNumberingAfterBreak="0">
+    <w:nsid w:val="229C7916"/>
+    <w:multiLevelType w:val="hybridMultilevel"/>
+    <w:tmpl w:val="011287D2"/>
+    <w:lvl w:ilvl="0" w:tplc="040C0001">
+      <w:start w:val="1"/>
+      <w:numFmt w:val="bullet"/>
+      <w:lvlText w:val=""/>
+      <w:lvlJc w:val="left"/>
+      <w:pPr>
+        <w:ind w:left="1080" w:hanging="720"/>
+      </w:pPr>
+      <w:rPr>
+        <w:rFonts w:ascii="Symbol" w:hAnsi="Symbol" w:hint="default"/>
+      </w:rPr>
+    </w:lvl>
+    <w:lvl w:ilvl="1" w:tplc="07221954">
+      <w:start w:val="1"/>
+      <w:numFmt w:val="lowerRoman"/>
+      <w:lvlText w:val="(%2)"/>
+      <w:lvlJc w:val="left"/>
+      <w:pPr>
+        <w:ind w:left="1800" w:hanging="720"/>
+      </w:pPr>
+      <w:rPr>
+        <w:rFonts w:hint="default"/>
+      </w:rPr>
+    </w:lvl>
+    <w:lvl w:ilvl="2" w:tplc="FFFFFFFF" w:tentative="1">
+      <w:start w:val="1"/>
+      <w:numFmt w:val="lowerRoman"/>
+      <w:lvlText w:val="%3."/>
+      <w:lvlJc w:val="right"/>
+      <w:pPr>
+        <w:ind w:left="2160" w:hanging="180"/>
+      </w:pPr>
+    </w:lvl>
+    <w:lvl w:ilvl="3" w:tplc="FFFFFFFF" w:tentative="1">
+      <w:start w:val="1"/>
+      <w:numFmt w:val="decimal"/>
+      <w:lvlText w:val="%4."/>
+      <w:lvlJc w:val="left"/>
+      <w:pPr>
+        <w:ind w:left="2880" w:hanging="360"/>
+      </w:pPr>
+    </w:lvl>
+    <w:lvl w:ilvl="4" w:tplc="FFFFFFFF" w:tentative="1">
+      <w:start w:val="1"/>
+      <w:numFmt w:val="lowerLetter"/>
+      <w:lvlText w:val="%5."/>
+      <w:lvlJc w:val="left"/>
+      <w:pPr>
+        <w:ind w:left="3600" w:hanging="360"/>
+      </w:pPr>
+    </w:lvl>
+    <w:lvl w:ilvl="5" w:tplc="FFFFFFFF" w:tentative="1">
+      <w:start w:val="1"/>
+      <w:numFmt w:val="lowerRoman"/>
+      <w:lvlText w:val="%6."/>
+      <w:lvlJc w:val="right"/>
+      <w:pPr>
+        <w:ind w:left="4320" w:hanging="180"/>
+      </w:pPr>
+    </w:lvl>
+    <w:lvl w:ilvl="6" w:tplc="FFFFFFFF" w:tentative="1">
+      <w:start w:val="1"/>
+      <w:numFmt w:val="decimal"/>
+      <w:lvlText w:val="%7."/>
+      <w:lvlJc w:val="left"/>
+      <w:pPr>
+        <w:ind w:left="5040" w:hanging="360"/>
+      </w:pPr>
+    </w:lvl>
+    <w:lvl w:ilvl="7" w:tplc="FFFFFFFF" w:tentative="1">
+      <w:start w:val="1"/>
+      <w:numFmt w:val="lowerLetter"/>
+      <w:lvlText w:val="%8."/>
+      <w:lvlJc w:val="left"/>
+      <w:pPr>
+        <w:ind w:left="5760" w:hanging="360"/>
+      </w:pPr>
+    </w:lvl>
+    <w:lvl w:ilvl="8" w:tplc="FFFFFFFF" w:tentative="1">
+      <w:start w:val="1"/>
+      <w:numFmt w:val="lowerRoman"/>
+      <w:lvlText w:val="%9."/>
+      <w:lvlJc w:val="right"/>
+      <w:pPr>
+        <w:ind w:left="6480" w:hanging="180"/>
+      </w:pPr>
+    </w:lvl>
+  </w:abstractNum>
+  <w:abstractNum w:abstractNumId="8" w15:restartNumberingAfterBreak="0">
     <w:nsid w:val="33D05FD2"/>
     <w:multiLevelType w:val="multilevel"/>
     <w:tmpl w:val="6A48CE0A"/>
@@ -1374,7 +4363,7 @@
       </w:rPr>
     </w:lvl>
   </w:abstractNum>
-  <w:abstractNum w:abstractNumId="4" w15:restartNumberingAfterBreak="0">
+  <w:abstractNum w:abstractNumId="9" w15:restartNumberingAfterBreak="0">
     <w:nsid w:val="36213DE7"/>
     <w:multiLevelType w:val="multilevel"/>
     <w:tmpl w:val="1EDAF630"/>
@@ -1523,7 +4512,7 @@
       </w:rPr>
     </w:lvl>
   </w:abstractNum>
-  <w:abstractNum w:abstractNumId="5" w15:restartNumberingAfterBreak="0">
+  <w:abstractNum w:abstractNumId="10" w15:restartNumberingAfterBreak="0">
     <w:nsid w:val="37207772"/>
     <w:multiLevelType w:val="multilevel"/>
     <w:tmpl w:val="694CF632"/>
@@ -1672,7 +4661,7 @@
       </w:rPr>
     </w:lvl>
   </w:abstractNum>
-  <w:abstractNum w:abstractNumId="6" w15:restartNumberingAfterBreak="0">
+  <w:abstractNum w:abstractNumId="11" w15:restartNumberingAfterBreak="0">
     <w:nsid w:val="38957AE3"/>
     <w:multiLevelType w:val="multilevel"/>
     <w:tmpl w:val="7640E8CC"/>
@@ -1821,7 +4810,120 @@
       </w:rPr>
     </w:lvl>
   </w:abstractNum>
-  <w:abstractNum w:abstractNumId="7" w15:restartNumberingAfterBreak="0">
+  <w:abstractNum w:abstractNumId="12" w15:restartNumberingAfterBreak="0">
+    <w:nsid w:val="38A95ABB"/>
+    <w:multiLevelType w:val="hybridMultilevel"/>
+    <w:tmpl w:val="1B36605C"/>
+    <w:lvl w:ilvl="0" w:tplc="040C0001">
+      <w:start w:val="1"/>
+      <w:numFmt w:val="bullet"/>
+      <w:lvlText w:val=""/>
+      <w:lvlJc w:val="left"/>
+      <w:pPr>
+        <w:ind w:left="1080" w:hanging="360"/>
+      </w:pPr>
+      <w:rPr>
+        <w:rFonts w:ascii="Symbol" w:hAnsi="Symbol" w:hint="default"/>
+      </w:rPr>
+    </w:lvl>
+    <w:lvl w:ilvl="1" w:tplc="040C0003" w:tentative="1">
+      <w:start w:val="1"/>
+      <w:numFmt w:val="bullet"/>
+      <w:lvlText w:val="o"/>
+      <w:lvlJc w:val="left"/>
+      <w:pPr>
+        <w:ind w:left="1800" w:hanging="360"/>
+      </w:pPr>
+      <w:rPr>
+        <w:rFonts w:ascii="Courier New" w:hAnsi="Courier New" w:cs="Courier New" w:hint="default"/>
+      </w:rPr>
+    </w:lvl>
+    <w:lvl w:ilvl="2" w:tplc="040C0005" w:tentative="1">
+      <w:start w:val="1"/>
+      <w:numFmt w:val="bullet"/>
+      <w:lvlText w:val=""/>
+      <w:lvlJc w:val="left"/>
+      <w:pPr>
+        <w:ind w:left="2520" w:hanging="360"/>
+      </w:pPr>
+      <w:rPr>
+        <w:rFonts w:ascii="Wingdings" w:hAnsi="Wingdings" w:hint="default"/>
+      </w:rPr>
+    </w:lvl>
+    <w:lvl w:ilvl="3" w:tplc="040C0001" w:tentative="1">
+      <w:start w:val="1"/>
+      <w:numFmt w:val="bullet"/>
+      <w:lvlText w:val=""/>
+      <w:lvlJc w:val="left"/>
+      <w:pPr>
+        <w:ind w:left="3240" w:hanging="360"/>
+      </w:pPr>
+      <w:rPr>
+        <w:rFonts w:ascii="Symbol" w:hAnsi="Symbol" w:hint="default"/>
+      </w:rPr>
+    </w:lvl>
+    <w:lvl w:ilvl="4" w:tplc="040C0003" w:tentative="1">
+      <w:start w:val="1"/>
+      <w:numFmt w:val="bullet"/>
+      <w:lvlText w:val="o"/>
+      <w:lvlJc w:val="left"/>
+      <w:pPr>
+        <w:ind w:left="3960" w:hanging="360"/>
+      </w:pPr>
+      <w:rPr>
+        <w:rFonts w:ascii="Courier New" w:hAnsi="Courier New" w:cs="Courier New" w:hint="default"/>
+      </w:rPr>
+    </w:lvl>
+    <w:lvl w:ilvl="5" w:tplc="040C0005" w:tentative="1">
+      <w:start w:val="1"/>
+      <w:numFmt w:val="bullet"/>
+      <w:lvlText w:val=""/>
+      <w:lvlJc w:val="left"/>
+      <w:pPr>
+        <w:ind w:left="4680" w:hanging="360"/>
+      </w:pPr>
+      <w:rPr>
+        <w:rFonts w:ascii="Wingdings" w:hAnsi="Wingdings" w:hint="default"/>
+      </w:rPr>
+    </w:lvl>
+    <w:lvl w:ilvl="6" w:tplc="040C0001" w:tentative="1">
+      <w:start w:val="1"/>
+      <w:numFmt w:val="bullet"/>
+      <w:lvlText w:val=""/>
+      <w:lvlJc w:val="left"/>
+      <w:pPr>
+        <w:ind w:left="5400" w:hanging="360"/>
+      </w:pPr>
+      <w:rPr>
+        <w:rFonts w:ascii="Symbol" w:hAnsi="Symbol" w:hint="default"/>
+      </w:rPr>
+    </w:lvl>
+    <w:lvl w:ilvl="7" w:tplc="040C0003" w:tentative="1">
+      <w:start w:val="1"/>
+      <w:numFmt w:val="bullet"/>
+      <w:lvlText w:val="o"/>
+      <w:lvlJc w:val="left"/>
+      <w:pPr>
+        <w:ind w:left="6120" w:hanging="360"/>
+      </w:pPr>
+      <w:rPr>
+        <w:rFonts w:ascii="Courier New" w:hAnsi="Courier New" w:cs="Courier New" w:hint="default"/>
+      </w:rPr>
+    </w:lvl>
+    <w:lvl w:ilvl="8" w:tplc="040C0005" w:tentative="1">
+      <w:start w:val="1"/>
+      <w:numFmt w:val="bullet"/>
+      <w:lvlText w:val=""/>
+      <w:lvlJc w:val="left"/>
+      <w:pPr>
+        <w:ind w:left="6840" w:hanging="360"/>
+      </w:pPr>
+      <w:rPr>
+        <w:rFonts w:ascii="Wingdings" w:hAnsi="Wingdings" w:hint="default"/>
+      </w:rPr>
+    </w:lvl>
+  </w:abstractNum>
+  <w:abstractNum w:abstractNumId="13" w15:restartNumberingAfterBreak="0">
     <w:nsid w:val="3BF027D4"/>
     <w:multiLevelType w:val="multilevel"/>
     <w:tmpl w:val="43D83682"/>
@@ -1970,7 +5072,7 @@
       </w:rPr>
     </w:lvl>
   </w:abstractNum>
-  <w:abstractNum w:abstractNumId="8" w15:restartNumberingAfterBreak="0">
+  <w:abstractNum w:abstractNumId="14" w15:restartNumberingAfterBreak="0">
     <w:nsid w:val="3CAA73FC"/>
     <w:multiLevelType w:val="multilevel"/>
     <w:tmpl w:val="BEA68452"/>
@@ -2119,7 +5221,7 @@
       </w:rPr>
     </w:lvl>
   </w:abstractNum>
-  <w:abstractNum w:abstractNumId="9" w15:restartNumberingAfterBreak="0">
+  <w:abstractNum w:abstractNumId="15" w15:restartNumberingAfterBreak="0">
     <w:nsid w:val="42C83AC7"/>
     <w:multiLevelType w:val="multilevel"/>
     <w:tmpl w:val="400CA116"/>
@@ -2268,7 +5370,7 @@
       </w:rPr>
     </w:lvl>
   </w:abstractNum>
-  <w:abstractNum w:abstractNumId="10" w15:restartNumberingAfterBreak="0">
+  <w:abstractNum w:abstractNumId="16" w15:restartNumberingAfterBreak="0">
     <w:nsid w:val="44274CC5"/>
     <w:multiLevelType w:val="multilevel"/>
     <w:tmpl w:val="BB70614A"/>
@@ -2385,7 +5487,1060 @@
       </w:pPr>
     </w:lvl>
   </w:abstractNum>
-  <w:abstractNum w:abstractNumId="11" w15:restartNumberingAfterBreak="0">
+  <w:abstractNum w:abstractNumId="17" w15:restartNumberingAfterBreak="0">
+    <w:nsid w:val="48051ECB"/>
+    <w:multiLevelType w:val="hybridMultilevel"/>
+    <w:tmpl w:val="3370953A"/>
+    <w:lvl w:ilvl="0" w:tplc="040C0001">
+      <w:start w:val="1"/>
+      <w:numFmt w:val="bullet"/>
+      <w:lvlText w:val=""/>
+      <w:lvlJc w:val="left"/>
+      <w:pPr>
+        <w:ind w:left="1080" w:hanging="360"/>
+      </w:pPr>
+      <w:rPr>
+        <w:rFonts w:ascii="Symbol" w:hAnsi="Symbol" w:hint="default"/>
+      </w:rPr>
+    </w:lvl>
+    <w:lvl w:ilvl="1" w:tplc="040C0003" w:tentative="1">
+      <w:start w:val="1"/>
+      <w:numFmt w:val="bullet"/>
+      <w:lvlText w:val="o"/>
+      <w:lvlJc w:val="left"/>
+      <w:pPr>
+        <w:ind w:left="1800" w:hanging="360"/>
+      </w:pPr>
+      <w:rPr>
+        <w:rFonts w:ascii="Courier New" w:hAnsi="Courier New" w:cs="Courier New" w:hint="default"/>
+      </w:rPr>
+    </w:lvl>
+    <w:lvl w:ilvl="2" w:tplc="040C0005" w:tentative="1">
+      <w:start w:val="1"/>
+      <w:numFmt w:val="bullet"/>
+      <w:lvlText w:val=""/>
+      <w:lvlJc w:val="left"/>
+      <w:pPr>
+        <w:ind w:left="2520" w:hanging="360"/>
+      </w:pPr>
+      <w:rPr>
+        <w:rFonts w:ascii="Wingdings" w:hAnsi="Wingdings" w:hint="default"/>
+      </w:rPr>
+    </w:lvl>
+    <w:lvl w:ilvl="3" w:tplc="040C0001" w:tentative="1">
+      <w:start w:val="1"/>
+      <w:numFmt w:val="bullet"/>
+      <w:lvlText w:val=""/>
+      <w:lvlJc w:val="left"/>
+      <w:pPr>
+        <w:ind w:left="3240" w:hanging="360"/>
+      </w:pPr>
+      <w:rPr>
+        <w:rFonts w:ascii="Symbol" w:hAnsi="Symbol" w:hint="default"/>
+      </w:rPr>
+    </w:lvl>
+    <w:lvl w:ilvl="4" w:tplc="040C0003" w:tentative="1">
+      <w:start w:val="1"/>
+      <w:numFmt w:val="bullet"/>
+      <w:lvlText w:val="o"/>
+      <w:lvlJc w:val="left"/>
+      <w:pPr>
+        <w:ind w:left="3960" w:hanging="360"/>
+      </w:pPr>
+      <w:rPr>
+        <w:rFonts w:ascii="Courier New" w:hAnsi="Courier New" w:cs="Courier New" w:hint="default"/>
+      </w:rPr>
+    </w:lvl>
+    <w:lvl w:ilvl="5" w:tplc="040C0005" w:tentative="1">
+      <w:start w:val="1"/>
+      <w:numFmt w:val="bullet"/>
+      <w:lvlText w:val=""/>
+      <w:lvlJc w:val="left"/>
+      <w:pPr>
+        <w:ind w:left="4680" w:hanging="360"/>
+      </w:pPr>
+      <w:rPr>
+        <w:rFonts w:ascii="Wingdings" w:hAnsi="Wingdings" w:hint="default"/>
+      </w:rPr>
+    </w:lvl>
+    <w:lvl w:ilvl="6" w:tplc="040C0001" w:tentative="1">
+      <w:start w:val="1"/>
+      <w:numFmt w:val="bullet"/>
+      <w:lvlText w:val=""/>
+      <w:lvlJc w:val="left"/>
+      <w:pPr>
+        <w:ind w:left="5400" w:hanging="360"/>
+      </w:pPr>
+      <w:rPr>
+        <w:rFonts w:ascii="Symbol" w:hAnsi="Symbol" w:hint="default"/>
+      </w:rPr>
+    </w:lvl>
+    <w:lvl w:ilvl="7" w:tplc="040C0003" w:tentative="1">
+      <w:start w:val="1"/>
+      <w:numFmt w:val="bullet"/>
+      <w:lvlText w:val="o"/>
+      <w:lvlJc w:val="left"/>
+      <w:pPr>
+        <w:ind w:left="6120" w:hanging="360"/>
+      </w:pPr>
+      <w:rPr>
+        <w:rFonts w:ascii="Courier New" w:hAnsi="Courier New" w:cs="Courier New" w:hint="default"/>
+      </w:rPr>
+    </w:lvl>
+    <w:lvl w:ilvl="8" w:tplc="040C0005" w:tentative="1">
+      <w:start w:val="1"/>
+      <w:numFmt w:val="bullet"/>
+      <w:lvlText w:val=""/>
+      <w:lvlJc w:val="left"/>
+      <w:pPr>
+        <w:ind w:left="6840" w:hanging="360"/>
+      </w:pPr>
+      <w:rPr>
+        <w:rFonts w:ascii="Wingdings" w:hAnsi="Wingdings" w:hint="default"/>
+      </w:rPr>
+    </w:lvl>
+  </w:abstractNum>
+  <w:abstractNum w:abstractNumId="18" w15:restartNumberingAfterBreak="0">
+    <w:nsid w:val="48DB317F"/>
+    <w:multiLevelType w:val="hybridMultilevel"/>
+    <w:tmpl w:val="3D2ADD60"/>
+    <w:lvl w:ilvl="0" w:tplc="040C0001">
+      <w:start w:val="1"/>
+      <w:numFmt w:val="bullet"/>
+      <w:lvlText w:val=""/>
+      <w:lvlJc w:val="left"/>
+      <w:pPr>
+        <w:ind w:left="1080" w:hanging="360"/>
+      </w:pPr>
+      <w:rPr>
+        <w:rFonts w:ascii="Symbol" w:hAnsi="Symbol" w:hint="default"/>
+      </w:rPr>
+    </w:lvl>
+    <w:lvl w:ilvl="1" w:tplc="040C0003" w:tentative="1">
+      <w:start w:val="1"/>
+      <w:numFmt w:val="bullet"/>
+      <w:lvlText w:val="o"/>
+      <w:lvlJc w:val="left"/>
+      <w:pPr>
+        <w:ind w:left="1800" w:hanging="360"/>
+      </w:pPr>
+      <w:rPr>
+        <w:rFonts w:ascii="Courier New" w:hAnsi="Courier New" w:cs="Courier New" w:hint="default"/>
+      </w:rPr>
+    </w:lvl>
+    <w:lvl w:ilvl="2" w:tplc="040C0005" w:tentative="1">
+      <w:start w:val="1"/>
+      <w:numFmt w:val="bullet"/>
+      <w:lvlText w:val=""/>
+      <w:lvlJc w:val="left"/>
+      <w:pPr>
+        <w:ind w:left="2520" w:hanging="360"/>
+      </w:pPr>
+      <w:rPr>
+        <w:rFonts w:ascii="Wingdings" w:hAnsi="Wingdings" w:hint="default"/>
+      </w:rPr>
+    </w:lvl>
+    <w:lvl w:ilvl="3" w:tplc="040C0001" w:tentative="1">
+      <w:start w:val="1"/>
+      <w:numFmt w:val="bullet"/>
+      <w:lvlText w:val=""/>
+      <w:lvlJc w:val="left"/>
+      <w:pPr>
+        <w:ind w:left="3240" w:hanging="360"/>
+      </w:pPr>
+      <w:rPr>
+        <w:rFonts w:ascii="Symbol" w:hAnsi="Symbol" w:hint="default"/>
+      </w:rPr>
+    </w:lvl>
+    <w:lvl w:ilvl="4" w:tplc="040C0003" w:tentative="1">
+      <w:start w:val="1"/>
+      <w:numFmt w:val="bullet"/>
+      <w:lvlText w:val="o"/>
+      <w:lvlJc w:val="left"/>
+      <w:pPr>
+        <w:ind w:left="3960" w:hanging="360"/>
+      </w:pPr>
+      <w:rPr>
+        <w:rFonts w:ascii="Courier New" w:hAnsi="Courier New" w:cs="Courier New" w:hint="default"/>
+      </w:rPr>
+    </w:lvl>
+    <w:lvl w:ilvl="5" w:tplc="040C0005" w:tentative="1">
+      <w:start w:val="1"/>
+      <w:numFmt w:val="bullet"/>
+      <w:lvlText w:val=""/>
+      <w:lvlJc w:val="left"/>
+      <w:pPr>
+        <w:ind w:left="4680" w:hanging="360"/>
+      </w:pPr>
+      <w:rPr>
+        <w:rFonts w:ascii="Wingdings" w:hAnsi="Wingdings" w:hint="default"/>
+      </w:rPr>
+    </w:lvl>
+    <w:lvl w:ilvl="6" w:tplc="040C0001" w:tentative="1">
+      <w:start w:val="1"/>
+      <w:numFmt w:val="bullet"/>
+      <w:lvlText w:val=""/>
+      <w:lvlJc w:val="left"/>
+      <w:pPr>
+        <w:ind w:left="5400" w:hanging="360"/>
+      </w:pPr>
+      <w:rPr>
+        <w:rFonts w:ascii="Symbol" w:hAnsi="Symbol" w:hint="default"/>
+      </w:rPr>
+    </w:lvl>
+    <w:lvl w:ilvl="7" w:tplc="040C0003" w:tentative="1">
+      <w:start w:val="1"/>
+      <w:numFmt w:val="bullet"/>
+      <w:lvlText w:val="o"/>
+      <w:lvlJc w:val="left"/>
+      <w:pPr>
+        <w:ind w:left="6120" w:hanging="360"/>
+      </w:pPr>
+      <w:rPr>
+        <w:rFonts w:ascii="Courier New" w:hAnsi="Courier New" w:cs="Courier New" w:hint="default"/>
+      </w:rPr>
+    </w:lvl>
+    <w:lvl w:ilvl="8" w:tplc="040C0005" w:tentative="1">
+      <w:start w:val="1"/>
+      <w:numFmt w:val="bullet"/>
+      <w:lvlText w:val=""/>
+      <w:lvlJc w:val="left"/>
+      <w:pPr>
+        <w:ind w:left="6840" w:hanging="360"/>
+      </w:pPr>
+      <w:rPr>
+        <w:rFonts w:ascii="Wingdings" w:hAnsi="Wingdings" w:hint="default"/>
+      </w:rPr>
+    </w:lvl>
+  </w:abstractNum>
+  <w:abstractNum w:abstractNumId="19" w15:restartNumberingAfterBreak="0">
+    <w:nsid w:val="49870C58"/>
+    <w:multiLevelType w:val="hybridMultilevel"/>
+    <w:tmpl w:val="9108633E"/>
+    <w:lvl w:ilvl="0" w:tplc="040C0001">
+      <w:start w:val="1"/>
+      <w:numFmt w:val="bullet"/>
+      <w:lvlText w:val=""/>
+      <w:lvlJc w:val="left"/>
+      <w:pPr>
+        <w:ind w:left="1080" w:hanging="360"/>
+      </w:pPr>
+      <w:rPr>
+        <w:rFonts w:ascii="Symbol" w:hAnsi="Symbol" w:hint="default"/>
+      </w:rPr>
+    </w:lvl>
+    <w:lvl w:ilvl="1" w:tplc="040C0003" w:tentative="1">
+      <w:start w:val="1"/>
+      <w:numFmt w:val="bullet"/>
+      <w:lvlText w:val="o"/>
+      <w:lvlJc w:val="left"/>
+      <w:pPr>
+        <w:ind w:left="1800" w:hanging="360"/>
+      </w:pPr>
+      <w:rPr>
+        <w:rFonts w:ascii="Courier New" w:hAnsi="Courier New" w:cs="Courier New" w:hint="default"/>
+      </w:rPr>
+    </w:lvl>
+    <w:lvl w:ilvl="2" w:tplc="040C0005" w:tentative="1">
+      <w:start w:val="1"/>
+      <w:numFmt w:val="bullet"/>
+      <w:lvlText w:val=""/>
+      <w:lvlJc w:val="left"/>
+      <w:pPr>
+        <w:ind w:left="2520" w:hanging="360"/>
+      </w:pPr>
+      <w:rPr>
+        <w:rFonts w:ascii="Wingdings" w:hAnsi="Wingdings" w:hint="default"/>
+      </w:rPr>
+    </w:lvl>
+    <w:lvl w:ilvl="3" w:tplc="040C0001" w:tentative="1">
+      <w:start w:val="1"/>
+      <w:numFmt w:val="bullet"/>
+      <w:lvlText w:val=""/>
+      <w:lvlJc w:val="left"/>
+      <w:pPr>
+        <w:ind w:left="3240" w:hanging="360"/>
+      </w:pPr>
+      <w:rPr>
+        <w:rFonts w:ascii="Symbol" w:hAnsi="Symbol" w:hint="default"/>
+      </w:rPr>
+    </w:lvl>
+    <w:lvl w:ilvl="4" w:tplc="040C0003" w:tentative="1">
+      <w:start w:val="1"/>
+      <w:numFmt w:val="bullet"/>
+      <w:lvlText w:val="o"/>
+      <w:lvlJc w:val="left"/>
+      <w:pPr>
+        <w:ind w:left="3960" w:hanging="360"/>
+      </w:pPr>
+      <w:rPr>
+        <w:rFonts w:ascii="Courier New" w:hAnsi="Courier New" w:cs="Courier New" w:hint="default"/>
+      </w:rPr>
+    </w:lvl>
+    <w:lvl w:ilvl="5" w:tplc="040C0005" w:tentative="1">
+      <w:start w:val="1"/>
+      <w:numFmt w:val="bullet"/>
+      <w:lvlText w:val=""/>
+      <w:lvlJc w:val="left"/>
+      <w:pPr>
+        <w:ind w:left="4680" w:hanging="360"/>
+      </w:pPr>
+      <w:rPr>
+        <w:rFonts w:ascii="Wingdings" w:hAnsi="Wingdings" w:hint="default"/>
+      </w:rPr>
+    </w:lvl>
+    <w:lvl w:ilvl="6" w:tplc="040C0001" w:tentative="1">
+      <w:start w:val="1"/>
+      <w:numFmt w:val="bullet"/>
+      <w:lvlText w:val=""/>
+      <w:lvlJc w:val="left"/>
+      <w:pPr>
+        <w:ind w:left="5400" w:hanging="360"/>
+      </w:pPr>
+      <w:rPr>
+        <w:rFonts w:ascii="Symbol" w:hAnsi="Symbol" w:hint="default"/>
+      </w:rPr>
+    </w:lvl>
+    <w:lvl w:ilvl="7" w:tplc="040C0003" w:tentative="1">
+      <w:start w:val="1"/>
+      <w:numFmt w:val="bullet"/>
+      <w:lvlText w:val="o"/>
+      <w:lvlJc w:val="left"/>
+      <w:pPr>
+        <w:ind w:left="6120" w:hanging="360"/>
+      </w:pPr>
+      <w:rPr>
+        <w:rFonts w:ascii="Courier New" w:hAnsi="Courier New" w:cs="Courier New" w:hint="default"/>
+      </w:rPr>
+    </w:lvl>
+    <w:lvl w:ilvl="8" w:tplc="040C0005" w:tentative="1">
+      <w:start w:val="1"/>
+      <w:numFmt w:val="bullet"/>
+      <w:lvlText w:val=""/>
+      <w:lvlJc w:val="left"/>
+      <w:pPr>
+        <w:ind w:left="6840" w:hanging="360"/>
+      </w:pPr>
+      <w:rPr>
+        <w:rFonts w:ascii="Wingdings" w:hAnsi="Wingdings" w:hint="default"/>
+      </w:rPr>
+    </w:lvl>
+  </w:abstractNum>
+  <w:abstractNum w:abstractNumId="20" w15:restartNumberingAfterBreak="0">
+    <w:nsid w:val="4BA54453"/>
+    <w:multiLevelType w:val="hybridMultilevel"/>
+    <w:tmpl w:val="AD309C3E"/>
+    <w:lvl w:ilvl="0" w:tplc="040C0001">
+      <w:start w:val="1"/>
+      <w:numFmt w:val="bullet"/>
+      <w:lvlText w:val=""/>
+      <w:lvlJc w:val="left"/>
+      <w:pPr>
+        <w:ind w:left="1080" w:hanging="360"/>
+      </w:pPr>
+      <w:rPr>
+        <w:rFonts w:ascii="Symbol" w:hAnsi="Symbol" w:hint="default"/>
+      </w:rPr>
+    </w:lvl>
+    <w:lvl w:ilvl="1" w:tplc="040C0003" w:tentative="1">
+      <w:start w:val="1"/>
+      <w:numFmt w:val="bullet"/>
+      <w:lvlText w:val="o"/>
+      <w:lvlJc w:val="left"/>
+      <w:pPr>
+        <w:ind w:left="1800" w:hanging="360"/>
+      </w:pPr>
+      <w:rPr>
+        <w:rFonts w:ascii="Courier New" w:hAnsi="Courier New" w:cs="Courier New" w:hint="default"/>
+      </w:rPr>
+    </w:lvl>
+    <w:lvl w:ilvl="2" w:tplc="040C0005" w:tentative="1">
+      <w:start w:val="1"/>
+      <w:numFmt w:val="bullet"/>
+      <w:lvlText w:val=""/>
+      <w:lvlJc w:val="left"/>
+      <w:pPr>
+        <w:ind w:left="2520" w:hanging="360"/>
+      </w:pPr>
+      <w:rPr>
+        <w:rFonts w:ascii="Wingdings" w:hAnsi="Wingdings" w:hint="default"/>
+      </w:rPr>
+    </w:lvl>
+    <w:lvl w:ilvl="3" w:tplc="040C0001" w:tentative="1">
+      <w:start w:val="1"/>
+      <w:numFmt w:val="bullet"/>
+      <w:lvlText w:val=""/>
+      <w:lvlJc w:val="left"/>
+      <w:pPr>
+        <w:ind w:left="3240" w:hanging="360"/>
+      </w:pPr>
+      <w:rPr>
+        <w:rFonts w:ascii="Symbol" w:hAnsi="Symbol" w:hint="default"/>
+      </w:rPr>
+    </w:lvl>
+    <w:lvl w:ilvl="4" w:tplc="040C0003" w:tentative="1">
+      <w:start w:val="1"/>
+      <w:numFmt w:val="bullet"/>
+      <w:lvlText w:val="o"/>
+      <w:lvlJc w:val="left"/>
+      <w:pPr>
+        <w:ind w:left="3960" w:hanging="360"/>
+      </w:pPr>
+      <w:rPr>
+        <w:rFonts w:ascii="Courier New" w:hAnsi="Courier New" w:cs="Courier New" w:hint="default"/>
+      </w:rPr>
+    </w:lvl>
+    <w:lvl w:ilvl="5" w:tplc="040C0005" w:tentative="1">
+      <w:start w:val="1"/>
+      <w:numFmt w:val="bullet"/>
+      <w:lvlText w:val=""/>
+      <w:lvlJc w:val="left"/>
+      <w:pPr>
+        <w:ind w:left="4680" w:hanging="360"/>
+      </w:pPr>
+      <w:rPr>
+        <w:rFonts w:ascii="Wingdings" w:hAnsi="Wingdings" w:hint="default"/>
+      </w:rPr>
+    </w:lvl>
+    <w:lvl w:ilvl="6" w:tplc="040C0001" w:tentative="1">
+      <w:start w:val="1"/>
+      <w:numFmt w:val="bullet"/>
+      <w:lvlText w:val=""/>
+      <w:lvlJc w:val="left"/>
+      <w:pPr>
+        <w:ind w:left="5400" w:hanging="360"/>
+      </w:pPr>
+      <w:rPr>
+        <w:rFonts w:ascii="Symbol" w:hAnsi="Symbol" w:hint="default"/>
+      </w:rPr>
+    </w:lvl>
+    <w:lvl w:ilvl="7" w:tplc="040C0003" w:tentative="1">
+      <w:start w:val="1"/>
+      <w:numFmt w:val="bullet"/>
+      <w:lvlText w:val="o"/>
+      <w:lvlJc w:val="left"/>
+      <w:pPr>
+        <w:ind w:left="6120" w:hanging="360"/>
+      </w:pPr>
+      <w:rPr>
+        <w:rFonts w:ascii="Courier New" w:hAnsi="Courier New" w:cs="Courier New" w:hint="default"/>
+      </w:rPr>
+    </w:lvl>
+    <w:lvl w:ilvl="8" w:tplc="040C0005" w:tentative="1">
+      <w:start w:val="1"/>
+      <w:numFmt w:val="bullet"/>
+      <w:lvlText w:val=""/>
+      <w:lvlJc w:val="left"/>
+      <w:pPr>
+        <w:ind w:left="6840" w:hanging="360"/>
+      </w:pPr>
+      <w:rPr>
+        <w:rFonts w:ascii="Wingdings" w:hAnsi="Wingdings" w:hint="default"/>
+      </w:rPr>
+    </w:lvl>
+  </w:abstractNum>
+  <w:abstractNum w:abstractNumId="21" w15:restartNumberingAfterBreak="0">
+    <w:nsid w:val="4DF74B2B"/>
+    <w:multiLevelType w:val="hybridMultilevel"/>
+    <w:tmpl w:val="EA5C637C"/>
+    <w:lvl w:ilvl="0" w:tplc="040C0001">
+      <w:start w:val="1"/>
+      <w:numFmt w:val="bullet"/>
+      <w:lvlText w:val=""/>
+      <w:lvlJc w:val="left"/>
+      <w:pPr>
+        <w:ind w:left="1080" w:hanging="360"/>
+      </w:pPr>
+      <w:rPr>
+        <w:rFonts w:ascii="Symbol" w:hAnsi="Symbol" w:hint="default"/>
+      </w:rPr>
+    </w:lvl>
+    <w:lvl w:ilvl="1" w:tplc="040C0003" w:tentative="1">
+      <w:start w:val="1"/>
+      <w:numFmt w:val="bullet"/>
+      <w:lvlText w:val="o"/>
+      <w:lvlJc w:val="left"/>
+      <w:pPr>
+        <w:ind w:left="1800" w:hanging="360"/>
+      </w:pPr>
+      <w:rPr>
+        <w:rFonts w:ascii="Courier New" w:hAnsi="Courier New" w:cs="Courier New" w:hint="default"/>
+      </w:rPr>
+    </w:lvl>
+    <w:lvl w:ilvl="2" w:tplc="040C0005" w:tentative="1">
+      <w:start w:val="1"/>
+      <w:numFmt w:val="bullet"/>
+      <w:lvlText w:val=""/>
+      <w:lvlJc w:val="left"/>
+      <w:pPr>
+        <w:ind w:left="2520" w:hanging="360"/>
+      </w:pPr>
+      <w:rPr>
+        <w:rFonts w:ascii="Wingdings" w:hAnsi="Wingdings" w:hint="default"/>
+      </w:rPr>
+    </w:lvl>
+    <w:lvl w:ilvl="3" w:tplc="040C0001" w:tentative="1">
+      <w:start w:val="1"/>
+      <w:numFmt w:val="bullet"/>
+      <w:lvlText w:val=""/>
+      <w:lvlJc w:val="left"/>
+      <w:pPr>
+        <w:ind w:left="3240" w:hanging="360"/>
+      </w:pPr>
+      <w:rPr>
+        <w:rFonts w:ascii="Symbol" w:hAnsi="Symbol" w:hint="default"/>
+      </w:rPr>
+    </w:lvl>
+    <w:lvl w:ilvl="4" w:tplc="040C0003" w:tentative="1">
+      <w:start w:val="1"/>
+      <w:numFmt w:val="bullet"/>
+      <w:lvlText w:val="o"/>
+      <w:lvlJc w:val="left"/>
+      <w:pPr>
+        <w:ind w:left="3960" w:hanging="360"/>
+      </w:pPr>
+      <w:rPr>
+        <w:rFonts w:ascii="Courier New" w:hAnsi="Courier New" w:cs="Courier New" w:hint="default"/>
+      </w:rPr>
+    </w:lvl>
+    <w:lvl w:ilvl="5" w:tplc="040C0005" w:tentative="1">
+      <w:start w:val="1"/>
+      <w:numFmt w:val="bullet"/>
+      <w:lvlText w:val=""/>
+      <w:lvlJc w:val="left"/>
+      <w:pPr>
+        <w:ind w:left="4680" w:hanging="360"/>
+      </w:pPr>
+      <w:rPr>
+        <w:rFonts w:ascii="Wingdings" w:hAnsi="Wingdings" w:hint="default"/>
+      </w:rPr>
+    </w:lvl>
+    <w:lvl w:ilvl="6" w:tplc="040C0001" w:tentative="1">
+      <w:start w:val="1"/>
+      <w:numFmt w:val="bullet"/>
+      <w:lvlText w:val=""/>
+      <w:lvlJc w:val="left"/>
+      <w:pPr>
+        <w:ind w:left="5400" w:hanging="360"/>
+      </w:pPr>
+      <w:rPr>
+        <w:rFonts w:ascii="Symbol" w:hAnsi="Symbol" w:hint="default"/>
+      </w:rPr>
+    </w:lvl>
+    <w:lvl w:ilvl="7" w:tplc="040C0003" w:tentative="1">
+      <w:start w:val="1"/>
+      <w:numFmt w:val="bullet"/>
+      <w:lvlText w:val="o"/>
+      <w:lvlJc w:val="left"/>
+      <w:pPr>
+        <w:ind w:left="6120" w:hanging="360"/>
+      </w:pPr>
+      <w:rPr>
+        <w:rFonts w:ascii="Courier New" w:hAnsi="Courier New" w:cs="Courier New" w:hint="default"/>
+      </w:rPr>
+    </w:lvl>
+    <w:lvl w:ilvl="8" w:tplc="040C0005" w:tentative="1">
+      <w:start w:val="1"/>
+      <w:numFmt w:val="bullet"/>
+      <w:lvlText w:val=""/>
+      <w:lvlJc w:val="left"/>
+      <w:pPr>
+        <w:ind w:left="6840" w:hanging="360"/>
+      </w:pPr>
+      <w:rPr>
+        <w:rFonts w:ascii="Wingdings" w:hAnsi="Wingdings" w:hint="default"/>
+      </w:rPr>
+    </w:lvl>
+  </w:abstractNum>
+  <w:abstractNum w:abstractNumId="22" w15:restartNumberingAfterBreak="0">
+    <w:nsid w:val="4FF1217E"/>
+    <w:multiLevelType w:val="hybridMultilevel"/>
+    <w:tmpl w:val="3B72E40A"/>
+    <w:lvl w:ilvl="0" w:tplc="040C0001">
+      <w:start w:val="1"/>
+      <w:numFmt w:val="bullet"/>
+      <w:lvlText w:val=""/>
+      <w:lvlJc w:val="left"/>
+      <w:pPr>
+        <w:ind w:left="1080" w:hanging="360"/>
+      </w:pPr>
+      <w:rPr>
+        <w:rFonts w:ascii="Symbol" w:hAnsi="Symbol" w:hint="default"/>
+      </w:rPr>
+    </w:lvl>
+    <w:lvl w:ilvl="1" w:tplc="040C0003" w:tentative="1">
+      <w:start w:val="1"/>
+      <w:numFmt w:val="bullet"/>
+      <w:lvlText w:val="o"/>
+      <w:lvlJc w:val="left"/>
+      <w:pPr>
+        <w:ind w:left="1800" w:hanging="360"/>
+      </w:pPr>
+      <w:rPr>
+        <w:rFonts w:ascii="Courier New" w:hAnsi="Courier New" w:cs="Courier New" w:hint="default"/>
+      </w:rPr>
+    </w:lvl>
+    <w:lvl w:ilvl="2" w:tplc="040C0005" w:tentative="1">
+      <w:start w:val="1"/>
+      <w:numFmt w:val="bullet"/>
+      <w:lvlText w:val=""/>
+      <w:lvlJc w:val="left"/>
+      <w:pPr>
+        <w:ind w:left="2520" w:hanging="360"/>
+      </w:pPr>
+      <w:rPr>
+        <w:rFonts w:ascii="Wingdings" w:hAnsi="Wingdings" w:hint="default"/>
+      </w:rPr>
+    </w:lvl>
+    <w:lvl w:ilvl="3" w:tplc="040C0001" w:tentative="1">
+      <w:start w:val="1"/>
+      <w:numFmt w:val="bullet"/>
+      <w:lvlText w:val=""/>
+      <w:lvlJc w:val="left"/>
+      <w:pPr>
+        <w:ind w:left="3240" w:hanging="360"/>
+      </w:pPr>
+      <w:rPr>
+        <w:rFonts w:ascii="Symbol" w:hAnsi="Symbol" w:hint="default"/>
+      </w:rPr>
+    </w:lvl>
+    <w:lvl w:ilvl="4" w:tplc="040C0003" w:tentative="1">
+      <w:start w:val="1"/>
+      <w:numFmt w:val="bullet"/>
+      <w:lvlText w:val="o"/>
+      <w:lvlJc w:val="left"/>
+      <w:pPr>
+        <w:ind w:left="3960" w:hanging="360"/>
+      </w:pPr>
+      <w:rPr>
+        <w:rFonts w:ascii="Courier New" w:hAnsi="Courier New" w:cs="Courier New" w:hint="default"/>
+      </w:rPr>
+    </w:lvl>
+    <w:lvl w:ilvl="5" w:tplc="040C0005" w:tentative="1">
+      <w:start w:val="1"/>
+      <w:numFmt w:val="bullet"/>
+      <w:lvlText w:val=""/>
+      <w:lvlJc w:val="left"/>
+      <w:pPr>
+        <w:ind w:left="4680" w:hanging="360"/>
+      </w:pPr>
+      <w:rPr>
+        <w:rFonts w:ascii="Wingdings" w:hAnsi="Wingdings" w:hint="default"/>
+      </w:rPr>
+    </w:lvl>
+    <w:lvl w:ilvl="6" w:tplc="040C0001" w:tentative="1">
+      <w:start w:val="1"/>
+      <w:numFmt w:val="bullet"/>
+      <w:lvlText w:val=""/>
+      <w:lvlJc w:val="left"/>
+      <w:pPr>
+        <w:ind w:left="5400" w:hanging="360"/>
+      </w:pPr>
+      <w:rPr>
+        <w:rFonts w:ascii="Symbol" w:hAnsi="Symbol" w:hint="default"/>
+      </w:rPr>
+    </w:lvl>
+    <w:lvl w:ilvl="7" w:tplc="040C0003" w:tentative="1">
+      <w:start w:val="1"/>
+      <w:numFmt w:val="bullet"/>
+      <w:lvlText w:val="o"/>
+      <w:lvlJc w:val="left"/>
+      <w:pPr>
+        <w:ind w:left="6120" w:hanging="360"/>
+      </w:pPr>
+      <w:rPr>
+        <w:rFonts w:ascii="Courier New" w:hAnsi="Courier New" w:cs="Courier New" w:hint="default"/>
+      </w:rPr>
+    </w:lvl>
+    <w:lvl w:ilvl="8" w:tplc="040C0005" w:tentative="1">
+      <w:start w:val="1"/>
+      <w:numFmt w:val="bullet"/>
+      <w:lvlText w:val=""/>
+      <w:lvlJc w:val="left"/>
+      <w:pPr>
+        <w:ind w:left="6840" w:hanging="360"/>
+      </w:pPr>
+      <w:rPr>
+        <w:rFonts w:ascii="Wingdings" w:hAnsi="Wingdings" w:hint="default"/>
+      </w:rPr>
+    </w:lvl>
+  </w:abstractNum>
+  <w:abstractNum w:abstractNumId="23" w15:restartNumberingAfterBreak="0">
+    <w:nsid w:val="545226EE"/>
+    <w:multiLevelType w:val="multilevel"/>
+    <w:tmpl w:val="D2FA406A"/>
+    <w:lvl w:ilvl="0">
+      <w:start w:val="1"/>
+      <w:numFmt w:val="bullet"/>
+      <w:lvlText w:val=""/>
+      <w:lvlJc w:val="left"/>
+      <w:pPr>
+        <w:tabs>
+          <w:tab w:val="num" w:pos="720"/>
+        </w:tabs>
+        <w:ind w:left="720" w:hanging="360"/>
+      </w:pPr>
+      <w:rPr>
+        <w:rFonts w:ascii="Symbol" w:hAnsi="Symbol" w:hint="default"/>
+        <w:sz w:val="20"/>
+      </w:rPr>
+    </w:lvl>
+    <w:lvl w:ilvl="1">
+      <w:start w:val="1"/>
+      <w:numFmt w:val="bullet"/>
+      <w:lvlText w:val="o"/>
+      <w:lvlJc w:val="left"/>
+      <w:pPr>
+        <w:tabs>
+          <w:tab w:val="num" w:pos="1440"/>
+        </w:tabs>
+        <w:ind w:left="1440" w:hanging="360"/>
+      </w:pPr>
+      <w:rPr>
+        <w:rFonts w:ascii="Courier New" w:hAnsi="Courier New" w:hint="default"/>
+        <w:sz w:val="20"/>
+      </w:rPr>
+    </w:lvl>
+    <w:lvl w:ilvl="2" w:tentative="1">
+      <w:start w:val="1"/>
+      <w:numFmt w:val="bullet"/>
+      <w:lvlText w:val=""/>
+      <w:lvlJc w:val="left"/>
+      <w:pPr>
+        <w:tabs>
+          <w:tab w:val="num" w:pos="2160"/>
+        </w:tabs>
+        <w:ind w:left="2160" w:hanging="360"/>
+      </w:pPr>
+      <w:rPr>
+        <w:rFonts w:ascii="Wingdings" w:hAnsi="Wingdings" w:hint="default"/>
+        <w:sz w:val="20"/>
+      </w:rPr>
+    </w:lvl>
+    <w:lvl w:ilvl="3" w:tentative="1">
+      <w:start w:val="1"/>
+      <w:numFmt w:val="bullet"/>
+      <w:lvlText w:val=""/>
+      <w:lvlJc w:val="left"/>
+      <w:pPr>
+        <w:tabs>
+          <w:tab w:val="num" w:pos="2880"/>
+        </w:tabs>
+        <w:ind w:left="2880" w:hanging="360"/>
+      </w:pPr>
+      <w:rPr>
+        <w:rFonts w:ascii="Wingdings" w:hAnsi="Wingdings" w:hint="default"/>
+        <w:sz w:val="20"/>
+      </w:rPr>
+    </w:lvl>
+    <w:lvl w:ilvl="4" w:tentative="1">
+      <w:start w:val="1"/>
+      <w:numFmt w:val="bullet"/>
+      <w:lvlText w:val=""/>
+      <w:lvlJc w:val="left"/>
+      <w:pPr>
+        <w:tabs>
+          <w:tab w:val="num" w:pos="3600"/>
+        </w:tabs>
+        <w:ind w:left="3600" w:hanging="360"/>
+      </w:pPr>
+      <w:rPr>
+        <w:rFonts w:ascii="Wingdings" w:hAnsi="Wingdings" w:hint="default"/>
+        <w:sz w:val="20"/>
+      </w:rPr>
+    </w:lvl>
+    <w:lvl w:ilvl="5" w:tentative="1">
+      <w:start w:val="1"/>
+      <w:numFmt w:val="bullet"/>
+      <w:lvlText w:val=""/>
+      <w:lvlJc w:val="left"/>
+      <w:pPr>
+        <w:tabs>
+          <w:tab w:val="num" w:pos="4320"/>
+        </w:tabs>
+        <w:ind w:left="4320" w:hanging="360"/>
+      </w:pPr>
+      <w:rPr>
+        <w:rFonts w:ascii="Wingdings" w:hAnsi="Wingdings" w:hint="default"/>
+        <w:sz w:val="20"/>
+      </w:rPr>
+    </w:lvl>
+    <w:lvl w:ilvl="6" w:tentative="1">
+      <w:start w:val="1"/>
+      <w:numFmt w:val="bullet"/>
+      <w:lvlText w:val=""/>
+      <w:lvlJc w:val="left"/>
+      <w:pPr>
+        <w:tabs>
+          <w:tab w:val="num" w:pos="5040"/>
+        </w:tabs>
+        <w:ind w:left="5040" w:hanging="360"/>
+      </w:pPr>
+      <w:rPr>
+        <w:rFonts w:ascii="Wingdings" w:hAnsi="Wingdings" w:hint="default"/>
+        <w:sz w:val="20"/>
+      </w:rPr>
+    </w:lvl>
+    <w:lvl w:ilvl="7" w:tentative="1">
+      <w:start w:val="1"/>
+      <w:numFmt w:val="bullet"/>
+      <w:lvlText w:val=""/>
+      <w:lvlJc w:val="left"/>
+      <w:pPr>
+        <w:tabs>
+          <w:tab w:val="num" w:pos="5760"/>
+        </w:tabs>
+        <w:ind w:left="5760" w:hanging="360"/>
+      </w:pPr>
+      <w:rPr>
+        <w:rFonts w:ascii="Wingdings" w:hAnsi="Wingdings" w:hint="default"/>
+        <w:sz w:val="20"/>
+      </w:rPr>
+    </w:lvl>
+    <w:lvl w:ilvl="8" w:tentative="1">
+      <w:start w:val="1"/>
+      <w:numFmt w:val="bullet"/>
+      <w:lvlText w:val=""/>
+      <w:lvlJc w:val="left"/>
+      <w:pPr>
+        <w:tabs>
+          <w:tab w:val="num" w:pos="6480"/>
+        </w:tabs>
+        <w:ind w:left="6480" w:hanging="360"/>
+      </w:pPr>
+      <w:rPr>
+        <w:rFonts w:ascii="Wingdings" w:hAnsi="Wingdings" w:hint="default"/>
+        <w:sz w:val="20"/>
+      </w:rPr>
+    </w:lvl>
+  </w:abstractNum>
+  <w:abstractNum w:abstractNumId="24" w15:restartNumberingAfterBreak="0">
+    <w:nsid w:val="585334D6"/>
+    <w:multiLevelType w:val="hybridMultilevel"/>
+    <w:tmpl w:val="4B8C905C"/>
+    <w:lvl w:ilvl="0" w:tplc="040C0001">
+      <w:start w:val="1"/>
+      <w:numFmt w:val="bullet"/>
+      <w:lvlText w:val=""/>
+      <w:lvlJc w:val="left"/>
+      <w:pPr>
+        <w:ind w:left="1080" w:hanging="360"/>
+      </w:pPr>
+      <w:rPr>
+        <w:rFonts w:ascii="Symbol" w:hAnsi="Symbol" w:hint="default"/>
+      </w:rPr>
+    </w:lvl>
+    <w:lvl w:ilvl="1" w:tplc="040C0003" w:tentative="1">
+      <w:start w:val="1"/>
+      <w:numFmt w:val="bullet"/>
+      <w:lvlText w:val="o"/>
+      <w:lvlJc w:val="left"/>
+      <w:pPr>
+        <w:ind w:left="1800" w:hanging="360"/>
+      </w:pPr>
+      <w:rPr>
+        <w:rFonts w:ascii="Courier New" w:hAnsi="Courier New" w:cs="Courier New" w:hint="default"/>
+      </w:rPr>
+    </w:lvl>
+    <w:lvl w:ilvl="2" w:tplc="040C0005" w:tentative="1">
+      <w:start w:val="1"/>
+      <w:numFmt w:val="bullet"/>
+      <w:lvlText w:val=""/>
+      <w:lvlJc w:val="left"/>
+      <w:pPr>
+        <w:ind w:left="2520" w:hanging="360"/>
+      </w:pPr>
+      <w:rPr>
+        <w:rFonts w:ascii="Wingdings" w:hAnsi="Wingdings" w:hint="default"/>
+      </w:rPr>
+    </w:lvl>
+    <w:lvl w:ilvl="3" w:tplc="040C0001" w:tentative="1">
+      <w:start w:val="1"/>
+      <w:numFmt w:val="bullet"/>
+      <w:lvlText w:val=""/>
+      <w:lvlJc w:val="left"/>
+      <w:pPr>
+        <w:ind w:left="3240" w:hanging="360"/>
+      </w:pPr>
+      <w:rPr>
+        <w:rFonts w:ascii="Symbol" w:hAnsi="Symbol" w:hint="default"/>
+      </w:rPr>
+    </w:lvl>
+    <w:lvl w:ilvl="4" w:tplc="040C0003" w:tentative="1">
+      <w:start w:val="1"/>
+      <w:numFmt w:val="bullet"/>
+      <w:lvlText w:val="o"/>
+      <w:lvlJc w:val="left"/>
+      <w:pPr>
+        <w:ind w:left="3960" w:hanging="360"/>
+      </w:pPr>
+      <w:rPr>
+        <w:rFonts w:ascii="Courier New" w:hAnsi="Courier New" w:cs="Courier New" w:hint="default"/>
+      </w:rPr>
+    </w:lvl>
+    <w:lvl w:ilvl="5" w:tplc="040C0005" w:tentative="1">
+      <w:start w:val="1"/>
+      <w:numFmt w:val="bullet"/>
+      <w:lvlText w:val=""/>
+      <w:lvlJc w:val="left"/>
+      <w:pPr>
+        <w:ind w:left="4680" w:hanging="360"/>
+      </w:pPr>
+      <w:rPr>
+        <w:rFonts w:ascii="Wingdings" w:hAnsi="Wingdings" w:hint="default"/>
+      </w:rPr>
+    </w:lvl>
+    <w:lvl w:ilvl="6" w:tplc="040C0001" w:tentative="1">
+      <w:start w:val="1"/>
+      <w:numFmt w:val="bullet"/>
+      <w:lvlText w:val=""/>
+      <w:lvlJc w:val="left"/>
+      <w:pPr>
+        <w:ind w:left="5400" w:hanging="360"/>
+      </w:pPr>
+      <w:rPr>
+        <w:rFonts w:ascii="Symbol" w:hAnsi="Symbol" w:hint="default"/>
+      </w:rPr>
+    </w:lvl>
+    <w:lvl w:ilvl="7" w:tplc="040C0003" w:tentative="1">
+      <w:start w:val="1"/>
+      <w:numFmt w:val="bullet"/>
+      <w:lvlText w:val="o"/>
+      <w:lvlJc w:val="left"/>
+      <w:pPr>
+        <w:ind w:left="6120" w:hanging="360"/>
+      </w:pPr>
+      <w:rPr>
+        <w:rFonts w:ascii="Courier New" w:hAnsi="Courier New" w:cs="Courier New" w:hint="default"/>
+      </w:rPr>
+    </w:lvl>
+    <w:lvl w:ilvl="8" w:tplc="040C0005" w:tentative="1">
+      <w:start w:val="1"/>
+      <w:numFmt w:val="bullet"/>
+      <w:lvlText w:val=""/>
+      <w:lvlJc w:val="left"/>
+      <w:pPr>
+        <w:ind w:left="6840" w:hanging="360"/>
+      </w:pPr>
+      <w:rPr>
+        <w:rFonts w:ascii="Wingdings" w:hAnsi="Wingdings" w:hint="default"/>
+      </w:rPr>
+    </w:lvl>
+  </w:abstractNum>
+  <w:abstractNum w:abstractNumId="25" w15:restartNumberingAfterBreak="0">
+    <w:nsid w:val="5C851C83"/>
+    <w:multiLevelType w:val="hybridMultilevel"/>
+    <w:tmpl w:val="17B24D7A"/>
+    <w:lvl w:ilvl="0" w:tplc="040C0001">
+      <w:start w:val="1"/>
+      <w:numFmt w:val="bullet"/>
+      <w:lvlText w:val=""/>
+      <w:lvlJc w:val="left"/>
+      <w:pPr>
+        <w:ind w:left="1080" w:hanging="360"/>
+      </w:pPr>
+      <w:rPr>
+        <w:rFonts w:ascii="Symbol" w:hAnsi="Symbol" w:hint="default"/>
+      </w:rPr>
+    </w:lvl>
+    <w:lvl w:ilvl="1" w:tplc="040C0003" w:tentative="1">
+      <w:start w:val="1"/>
+      <w:numFmt w:val="bullet"/>
+      <w:lvlText w:val="o"/>
+      <w:lvlJc w:val="left"/>
+      <w:pPr>
+        <w:ind w:left="1800" w:hanging="360"/>
+      </w:pPr>
+      <w:rPr>
+        <w:rFonts w:ascii="Courier New" w:hAnsi="Courier New" w:cs="Courier New" w:hint="default"/>
+      </w:rPr>
+    </w:lvl>
+    <w:lvl w:ilvl="2" w:tplc="040C0005" w:tentative="1">
+      <w:start w:val="1"/>
+      <w:numFmt w:val="bullet"/>
+      <w:lvlText w:val=""/>
+      <w:lvlJc w:val="left"/>
+      <w:pPr>
+        <w:ind w:left="2520" w:hanging="360"/>
+      </w:pPr>
+      <w:rPr>
+        <w:rFonts w:ascii="Wingdings" w:hAnsi="Wingdings" w:hint="default"/>
+      </w:rPr>
+    </w:lvl>
+    <w:lvl w:ilvl="3" w:tplc="040C0001" w:tentative="1">
+      <w:start w:val="1"/>
+      <w:numFmt w:val="bullet"/>
+      <w:lvlText w:val=""/>
+      <w:lvlJc w:val="left"/>
+      <w:pPr>
+        <w:ind w:left="3240" w:hanging="360"/>
+      </w:pPr>
+      <w:rPr>
+        <w:rFonts w:ascii="Symbol" w:hAnsi="Symbol" w:hint="default"/>
+      </w:rPr>
+    </w:lvl>
+    <w:lvl w:ilvl="4" w:tplc="040C0003" w:tentative="1">
+      <w:start w:val="1"/>
+      <w:numFmt w:val="bullet"/>
+      <w:lvlText w:val="o"/>
+      <w:lvlJc w:val="left"/>
+      <w:pPr>
+        <w:ind w:left="3960" w:hanging="360"/>
+      </w:pPr>
+      <w:rPr>
+        <w:rFonts w:ascii="Courier New" w:hAnsi="Courier New" w:cs="Courier New" w:hint="default"/>
+      </w:rPr>
+    </w:lvl>
+    <w:lvl w:ilvl="5" w:tplc="040C0005" w:tentative="1">
+      <w:start w:val="1"/>
+      <w:numFmt w:val="bullet"/>
+      <w:lvlText w:val=""/>
+      <w:lvlJc w:val="left"/>
+      <w:pPr>
+        <w:ind w:left="4680" w:hanging="360"/>
+      </w:pPr>
+      <w:rPr>
+        <w:rFonts w:ascii="Wingdings" w:hAnsi="Wingdings" w:hint="default"/>
+      </w:rPr>
+    </w:lvl>
+    <w:lvl w:ilvl="6" w:tplc="040C0001" w:tentative="1">
+      <w:start w:val="1"/>
+      <w:numFmt w:val="bullet"/>
+      <w:lvlText w:val=""/>
+      <w:lvlJc w:val="left"/>
+      <w:pPr>
+        <w:ind w:left="5400" w:hanging="360"/>
+      </w:pPr>
+      <w:rPr>
+        <w:rFonts w:ascii="Symbol" w:hAnsi="Symbol" w:hint="default"/>
+      </w:rPr>
+    </w:lvl>
+    <w:lvl w:ilvl="7" w:tplc="040C0003" w:tentative="1">
+      <w:start w:val="1"/>
+      <w:numFmt w:val="bullet"/>
+      <w:lvlText w:val="o"/>
+      <w:lvlJc w:val="left"/>
+      <w:pPr>
+        <w:ind w:left="6120" w:hanging="360"/>
+      </w:pPr>
+      <w:rPr>
+        <w:rFonts w:ascii="Courier New" w:hAnsi="Courier New" w:cs="Courier New" w:hint="default"/>
+      </w:rPr>
+    </w:lvl>
+    <w:lvl w:ilvl="8" w:tplc="040C0005" w:tentative="1">
+      <w:start w:val="1"/>
+      <w:numFmt w:val="bullet"/>
+      <w:lvlText w:val=""/>
+      <w:lvlJc w:val="left"/>
+      <w:pPr>
+        <w:ind w:left="6840" w:hanging="360"/>
+      </w:pPr>
+      <w:rPr>
+        <w:rFonts w:ascii="Wingdings" w:hAnsi="Wingdings" w:hint="default"/>
+      </w:rPr>
+    </w:lvl>
+  </w:abstractNum>
+  <w:abstractNum w:abstractNumId="26" w15:restartNumberingAfterBreak="0">
     <w:nsid w:val="61636263"/>
     <w:multiLevelType w:val="multilevel"/>
     <w:tmpl w:val="84AAF6B2"/>
@@ -2502,7 +6657,572 @@
       </w:pPr>
     </w:lvl>
   </w:abstractNum>
-  <w:abstractNum w:abstractNumId="12" w15:restartNumberingAfterBreak="0">
+  <w:abstractNum w:abstractNumId="27" w15:restartNumberingAfterBreak="0">
+    <w:nsid w:val="67655C58"/>
+    <w:multiLevelType w:val="hybridMultilevel"/>
+    <w:tmpl w:val="BD76F1EC"/>
+    <w:lvl w:ilvl="0" w:tplc="040C0001">
+      <w:start w:val="1"/>
+      <w:numFmt w:val="bullet"/>
+      <w:lvlText w:val=""/>
+      <w:lvlJc w:val="left"/>
+      <w:pPr>
+        <w:ind w:left="1080" w:hanging="360"/>
+      </w:pPr>
+      <w:rPr>
+        <w:rFonts w:ascii="Symbol" w:hAnsi="Symbol" w:hint="default"/>
+      </w:rPr>
+    </w:lvl>
+    <w:lvl w:ilvl="1" w:tplc="040C0003" w:tentative="1">
+      <w:start w:val="1"/>
+      <w:numFmt w:val="bullet"/>
+      <w:lvlText w:val="o"/>
+      <w:lvlJc w:val="left"/>
+      <w:pPr>
+        <w:ind w:left="1800" w:hanging="360"/>
+      </w:pPr>
+      <w:rPr>
+        <w:rFonts w:ascii="Courier New" w:hAnsi="Courier New" w:cs="Courier New" w:hint="default"/>
+      </w:rPr>
+    </w:lvl>
+    <w:lvl w:ilvl="2" w:tplc="040C0005" w:tentative="1">
+      <w:start w:val="1"/>
+      <w:numFmt w:val="bullet"/>
+      <w:lvlText w:val=""/>
+      <w:lvlJc w:val="left"/>
+      <w:pPr>
+        <w:ind w:left="2520" w:hanging="360"/>
+      </w:pPr>
+      <w:rPr>
+        <w:rFonts w:ascii="Wingdings" w:hAnsi="Wingdings" w:hint="default"/>
+      </w:rPr>
+    </w:lvl>
+    <w:lvl w:ilvl="3" w:tplc="040C0001" w:tentative="1">
+      <w:start w:val="1"/>
+      <w:numFmt w:val="bullet"/>
+      <w:lvlText w:val=""/>
+      <w:lvlJc w:val="left"/>
+      <w:pPr>
+        <w:ind w:left="3240" w:hanging="360"/>
+      </w:pPr>
+      <w:rPr>
+        <w:rFonts w:ascii="Symbol" w:hAnsi="Symbol" w:hint="default"/>
+      </w:rPr>
+    </w:lvl>
+    <w:lvl w:ilvl="4" w:tplc="040C0003" w:tentative="1">
+      <w:start w:val="1"/>
+      <w:numFmt w:val="bullet"/>
+      <w:lvlText w:val="o"/>
+      <w:lvlJc w:val="left"/>
+      <w:pPr>
+        <w:ind w:left="3960" w:hanging="360"/>
+      </w:pPr>
+      <w:rPr>
+        <w:rFonts w:ascii="Courier New" w:hAnsi="Courier New" w:cs="Courier New" w:hint="default"/>
+      </w:rPr>
+    </w:lvl>
+    <w:lvl w:ilvl="5" w:tplc="040C0005" w:tentative="1">
+      <w:start w:val="1"/>
+      <w:numFmt w:val="bullet"/>
+      <w:lvlText w:val=""/>
+      <w:lvlJc w:val="left"/>
+      <w:pPr>
+        <w:ind w:left="4680" w:hanging="360"/>
+      </w:pPr>
+      <w:rPr>
+        <w:rFonts w:ascii="Wingdings" w:hAnsi="Wingdings" w:hint="default"/>
+      </w:rPr>
+    </w:lvl>
+    <w:lvl w:ilvl="6" w:tplc="040C0001" w:tentative="1">
+      <w:start w:val="1"/>
+      <w:numFmt w:val="bullet"/>
+      <w:lvlText w:val=""/>
+      <w:lvlJc w:val="left"/>
+      <w:pPr>
+        <w:ind w:left="5400" w:hanging="360"/>
+      </w:pPr>
+      <w:rPr>
+        <w:rFonts w:ascii="Symbol" w:hAnsi="Symbol" w:hint="default"/>
+      </w:rPr>
+    </w:lvl>
+    <w:lvl w:ilvl="7" w:tplc="040C0003" w:tentative="1">
+      <w:start w:val="1"/>
+      <w:numFmt w:val="bullet"/>
+      <w:lvlText w:val="o"/>
+      <w:lvlJc w:val="left"/>
+      <w:pPr>
+        <w:ind w:left="6120" w:hanging="360"/>
+      </w:pPr>
+      <w:rPr>
+        <w:rFonts w:ascii="Courier New" w:hAnsi="Courier New" w:cs="Courier New" w:hint="default"/>
+      </w:rPr>
+    </w:lvl>
+    <w:lvl w:ilvl="8" w:tplc="040C0005" w:tentative="1">
+      <w:start w:val="1"/>
+      <w:numFmt w:val="bullet"/>
+      <w:lvlText w:val=""/>
+      <w:lvlJc w:val="left"/>
+      <w:pPr>
+        <w:ind w:left="6840" w:hanging="360"/>
+      </w:pPr>
+      <w:rPr>
+        <w:rFonts w:ascii="Wingdings" w:hAnsi="Wingdings" w:hint="default"/>
+      </w:rPr>
+    </w:lvl>
+  </w:abstractNum>
+  <w:abstractNum w:abstractNumId="28" w15:restartNumberingAfterBreak="0">
+    <w:nsid w:val="6869524E"/>
+    <w:multiLevelType w:val="hybridMultilevel"/>
+    <w:tmpl w:val="A154BE76"/>
+    <w:lvl w:ilvl="0" w:tplc="040C0001">
+      <w:start w:val="1"/>
+      <w:numFmt w:val="bullet"/>
+      <w:lvlText w:val=""/>
+      <w:lvlJc w:val="left"/>
+      <w:pPr>
+        <w:ind w:left="1080" w:hanging="360"/>
+      </w:pPr>
+      <w:rPr>
+        <w:rFonts w:ascii="Symbol" w:hAnsi="Symbol" w:hint="default"/>
+      </w:rPr>
+    </w:lvl>
+    <w:lvl w:ilvl="1" w:tplc="040C0003" w:tentative="1">
+      <w:start w:val="1"/>
+      <w:numFmt w:val="bullet"/>
+      <w:lvlText w:val="o"/>
+      <w:lvlJc w:val="left"/>
+      <w:pPr>
+        <w:ind w:left="1800" w:hanging="360"/>
+      </w:pPr>
+      <w:rPr>
+        <w:rFonts w:ascii="Courier New" w:hAnsi="Courier New" w:cs="Courier New" w:hint="default"/>
+      </w:rPr>
+    </w:lvl>
+    <w:lvl w:ilvl="2" w:tplc="040C0005" w:tentative="1">
+      <w:start w:val="1"/>
+      <w:numFmt w:val="bullet"/>
+      <w:lvlText w:val=""/>
+      <w:lvlJc w:val="left"/>
+      <w:pPr>
+        <w:ind w:left="2520" w:hanging="360"/>
+      </w:pPr>
+      <w:rPr>
+        <w:rFonts w:ascii="Wingdings" w:hAnsi="Wingdings" w:hint="default"/>
+      </w:rPr>
+    </w:lvl>
+    <w:lvl w:ilvl="3" w:tplc="040C0001" w:tentative="1">
+      <w:start w:val="1"/>
+      <w:numFmt w:val="bullet"/>
+      <w:lvlText w:val=""/>
+      <w:lvlJc w:val="left"/>
+      <w:pPr>
+        <w:ind w:left="3240" w:hanging="360"/>
+      </w:pPr>
+      <w:rPr>
+        <w:rFonts w:ascii="Symbol" w:hAnsi="Symbol" w:hint="default"/>
+      </w:rPr>
+    </w:lvl>
+    <w:lvl w:ilvl="4" w:tplc="040C0003" w:tentative="1">
+      <w:start w:val="1"/>
+      <w:numFmt w:val="bullet"/>
+      <w:lvlText w:val="o"/>
+      <w:lvlJc w:val="left"/>
+      <w:pPr>
+        <w:ind w:left="3960" w:hanging="360"/>
+      </w:pPr>
+      <w:rPr>
+        <w:rFonts w:ascii="Courier New" w:hAnsi="Courier New" w:cs="Courier New" w:hint="default"/>
+      </w:rPr>
+    </w:lvl>
+    <w:lvl w:ilvl="5" w:tplc="040C0005" w:tentative="1">
+      <w:start w:val="1"/>
+      <w:numFmt w:val="bullet"/>
+      <w:lvlText w:val=""/>
+      <w:lvlJc w:val="left"/>
+      <w:pPr>
+        <w:ind w:left="4680" w:hanging="360"/>
+      </w:pPr>
+      <w:rPr>
+        <w:rFonts w:ascii="Wingdings" w:hAnsi="Wingdings" w:hint="default"/>
+      </w:rPr>
+    </w:lvl>
+    <w:lvl w:ilvl="6" w:tplc="040C0001" w:tentative="1">
+      <w:start w:val="1"/>
+      <w:numFmt w:val="bullet"/>
+      <w:lvlText w:val=""/>
+      <w:lvlJc w:val="left"/>
+      <w:pPr>
+        <w:ind w:left="5400" w:hanging="360"/>
+      </w:pPr>
+      <w:rPr>
+        <w:rFonts w:ascii="Symbol" w:hAnsi="Symbol" w:hint="default"/>
+      </w:rPr>
+    </w:lvl>
+    <w:lvl w:ilvl="7" w:tplc="040C0003" w:tentative="1">
+      <w:start w:val="1"/>
+      <w:numFmt w:val="bullet"/>
+      <w:lvlText w:val="o"/>
+      <w:lvlJc w:val="left"/>
+      <w:pPr>
+        <w:ind w:left="6120" w:hanging="360"/>
+      </w:pPr>
+      <w:rPr>
+        <w:rFonts w:ascii="Courier New" w:hAnsi="Courier New" w:cs="Courier New" w:hint="default"/>
+      </w:rPr>
+    </w:lvl>
+    <w:lvl w:ilvl="8" w:tplc="040C0005" w:tentative="1">
+      <w:start w:val="1"/>
+      <w:numFmt w:val="bullet"/>
+      <w:lvlText w:val=""/>
+      <w:lvlJc w:val="left"/>
+      <w:pPr>
+        <w:ind w:left="6840" w:hanging="360"/>
+      </w:pPr>
+      <w:rPr>
+        <w:rFonts w:ascii="Wingdings" w:hAnsi="Wingdings" w:hint="default"/>
+      </w:rPr>
+    </w:lvl>
+  </w:abstractNum>
+  <w:abstractNum w:abstractNumId="29" w15:restartNumberingAfterBreak="0">
+    <w:nsid w:val="695A71D6"/>
+    <w:multiLevelType w:val="hybridMultilevel"/>
+    <w:tmpl w:val="CF4C39D4"/>
+    <w:lvl w:ilvl="0" w:tplc="040C0001">
+      <w:start w:val="1"/>
+      <w:numFmt w:val="bullet"/>
+      <w:lvlText w:val=""/>
+      <w:lvlJc w:val="left"/>
+      <w:pPr>
+        <w:ind w:left="1080" w:hanging="360"/>
+      </w:pPr>
+      <w:rPr>
+        <w:rFonts w:ascii="Symbol" w:hAnsi="Symbol" w:hint="default"/>
+      </w:rPr>
+    </w:lvl>
+    <w:lvl w:ilvl="1" w:tplc="040C0003" w:tentative="1">
+      <w:start w:val="1"/>
+      <w:numFmt w:val="bullet"/>
+      <w:lvlText w:val="o"/>
+      <w:lvlJc w:val="left"/>
+      <w:pPr>
+        <w:ind w:left="1800" w:hanging="360"/>
+      </w:pPr>
+      <w:rPr>
+        <w:rFonts w:ascii="Courier New" w:hAnsi="Courier New" w:cs="Courier New" w:hint="default"/>
+      </w:rPr>
+    </w:lvl>
+    <w:lvl w:ilvl="2" w:tplc="040C0005" w:tentative="1">
+      <w:start w:val="1"/>
+      <w:numFmt w:val="bullet"/>
+      <w:lvlText w:val=""/>
+      <w:lvlJc w:val="left"/>
+      <w:pPr>
+        <w:ind w:left="2520" w:hanging="360"/>
+      </w:pPr>
+      <w:rPr>
+        <w:rFonts w:ascii="Wingdings" w:hAnsi="Wingdings" w:hint="default"/>
+      </w:rPr>
+    </w:lvl>
+    <w:lvl w:ilvl="3" w:tplc="040C0001" w:tentative="1">
+      <w:start w:val="1"/>
+      <w:numFmt w:val="bullet"/>
+      <w:lvlText w:val=""/>
+      <w:lvlJc w:val="left"/>
+      <w:pPr>
+        <w:ind w:left="3240" w:hanging="360"/>
+      </w:pPr>
+      <w:rPr>
+        <w:rFonts w:ascii="Symbol" w:hAnsi="Symbol" w:hint="default"/>
+      </w:rPr>
+    </w:lvl>
+    <w:lvl w:ilvl="4" w:tplc="040C0003" w:tentative="1">
+      <w:start w:val="1"/>
+      <w:numFmt w:val="bullet"/>
+      <w:lvlText w:val="o"/>
+      <w:lvlJc w:val="left"/>
+      <w:pPr>
+        <w:ind w:left="3960" w:hanging="360"/>
+      </w:pPr>
+      <w:rPr>
+        <w:rFonts w:ascii="Courier New" w:hAnsi="Courier New" w:cs="Courier New" w:hint="default"/>
+      </w:rPr>
+    </w:lvl>
+    <w:lvl w:ilvl="5" w:tplc="040C0005" w:tentative="1">
+      <w:start w:val="1"/>
+      <w:numFmt w:val="bullet"/>
+      <w:lvlText w:val=""/>
+      <w:lvlJc w:val="left"/>
+      <w:pPr>
+        <w:ind w:left="4680" w:hanging="360"/>
+      </w:pPr>
+      <w:rPr>
+        <w:rFonts w:ascii="Wingdings" w:hAnsi="Wingdings" w:hint="default"/>
+      </w:rPr>
+    </w:lvl>
+    <w:lvl w:ilvl="6" w:tplc="040C0001" w:tentative="1">
+      <w:start w:val="1"/>
+      <w:numFmt w:val="bullet"/>
+      <w:lvlText w:val=""/>
+      <w:lvlJc w:val="left"/>
+      <w:pPr>
+        <w:ind w:left="5400" w:hanging="360"/>
+      </w:pPr>
+      <w:rPr>
+        <w:rFonts w:ascii="Symbol" w:hAnsi="Symbol" w:hint="default"/>
+      </w:rPr>
+    </w:lvl>
+    <w:lvl w:ilvl="7" w:tplc="040C0003" w:tentative="1">
+      <w:start w:val="1"/>
+      <w:numFmt w:val="bullet"/>
+      <w:lvlText w:val="o"/>
+      <w:lvlJc w:val="left"/>
+      <w:pPr>
+        <w:ind w:left="6120" w:hanging="360"/>
+      </w:pPr>
+      <w:rPr>
+        <w:rFonts w:ascii="Courier New" w:hAnsi="Courier New" w:cs="Courier New" w:hint="default"/>
+      </w:rPr>
+    </w:lvl>
+    <w:lvl w:ilvl="8" w:tplc="040C0005" w:tentative="1">
+      <w:start w:val="1"/>
+      <w:numFmt w:val="bullet"/>
+      <w:lvlText w:val=""/>
+      <w:lvlJc w:val="left"/>
+      <w:pPr>
+        <w:ind w:left="6840" w:hanging="360"/>
+      </w:pPr>
+      <w:rPr>
+        <w:rFonts w:ascii="Wingdings" w:hAnsi="Wingdings" w:hint="default"/>
+      </w:rPr>
+    </w:lvl>
+  </w:abstractNum>
+  <w:abstractNum w:abstractNumId="30" w15:restartNumberingAfterBreak="0">
+    <w:nsid w:val="6B7F350E"/>
+    <w:multiLevelType w:val="hybridMultilevel"/>
+    <w:tmpl w:val="317A8CA8"/>
+    <w:lvl w:ilvl="0" w:tplc="040C0001">
+      <w:start w:val="1"/>
+      <w:numFmt w:val="bullet"/>
+      <w:lvlText w:val=""/>
+      <w:lvlJc w:val="left"/>
+      <w:pPr>
+        <w:ind w:left="1080" w:hanging="360"/>
+      </w:pPr>
+      <w:rPr>
+        <w:rFonts w:ascii="Symbol" w:hAnsi="Symbol" w:hint="default"/>
+      </w:rPr>
+    </w:lvl>
+    <w:lvl w:ilvl="1" w:tplc="040C0003" w:tentative="1">
+      <w:start w:val="1"/>
+      <w:numFmt w:val="bullet"/>
+      <w:lvlText w:val="o"/>
+      <w:lvlJc w:val="left"/>
+      <w:pPr>
+        <w:ind w:left="1800" w:hanging="360"/>
+      </w:pPr>
+      <w:rPr>
+        <w:rFonts w:ascii="Courier New" w:hAnsi="Courier New" w:cs="Courier New" w:hint="default"/>
+      </w:rPr>
+    </w:lvl>
+    <w:lvl w:ilvl="2" w:tplc="040C0005" w:tentative="1">
+      <w:start w:val="1"/>
+      <w:numFmt w:val="bullet"/>
+      <w:lvlText w:val=""/>
+      <w:lvlJc w:val="left"/>
+      <w:pPr>
+        <w:ind w:left="2520" w:hanging="360"/>
+      </w:pPr>
+      <w:rPr>
+        <w:rFonts w:ascii="Wingdings" w:hAnsi="Wingdings" w:hint="default"/>
+      </w:rPr>
+    </w:lvl>
+    <w:lvl w:ilvl="3" w:tplc="040C0001" w:tentative="1">
+      <w:start w:val="1"/>
+      <w:numFmt w:val="bullet"/>
+      <w:lvlText w:val=""/>
+      <w:lvlJc w:val="left"/>
+      <w:pPr>
+        <w:ind w:left="3240" w:hanging="360"/>
+      </w:pPr>
+      <w:rPr>
+        <w:rFonts w:ascii="Symbol" w:hAnsi="Symbol" w:hint="default"/>
+      </w:rPr>
+    </w:lvl>
+    <w:lvl w:ilvl="4" w:tplc="040C0003" w:tentative="1">
+      <w:start w:val="1"/>
+      <w:numFmt w:val="bullet"/>
+      <w:lvlText w:val="o"/>
+      <w:lvlJc w:val="left"/>
+      <w:pPr>
+        <w:ind w:left="3960" w:hanging="360"/>
+      </w:pPr>
+      <w:rPr>
+        <w:rFonts w:ascii="Courier New" w:hAnsi="Courier New" w:cs="Courier New" w:hint="default"/>
+      </w:rPr>
+    </w:lvl>
+    <w:lvl w:ilvl="5" w:tplc="040C0005" w:tentative="1">
+      <w:start w:val="1"/>
+      <w:numFmt w:val="bullet"/>
+      <w:lvlText w:val=""/>
+      <w:lvlJc w:val="left"/>
+      <w:pPr>
+        <w:ind w:left="4680" w:hanging="360"/>
+      </w:pPr>
+      <w:rPr>
+        <w:rFonts w:ascii="Wingdings" w:hAnsi="Wingdings" w:hint="default"/>
+      </w:rPr>
+    </w:lvl>
+    <w:lvl w:ilvl="6" w:tplc="040C0001" w:tentative="1">
+      <w:start w:val="1"/>
+      <w:numFmt w:val="bullet"/>
+      <w:lvlText w:val=""/>
+      <w:lvlJc w:val="left"/>
+      <w:pPr>
+        <w:ind w:left="5400" w:hanging="360"/>
+      </w:pPr>
+      <w:rPr>
+        <w:rFonts w:ascii="Symbol" w:hAnsi="Symbol" w:hint="default"/>
+      </w:rPr>
+    </w:lvl>
+    <w:lvl w:ilvl="7" w:tplc="040C0003" w:tentative="1">
+      <w:start w:val="1"/>
+      <w:numFmt w:val="bullet"/>
+      <w:lvlText w:val="o"/>
+      <w:lvlJc w:val="left"/>
+      <w:pPr>
+        <w:ind w:left="6120" w:hanging="360"/>
+      </w:pPr>
+      <w:rPr>
+        <w:rFonts w:ascii="Courier New" w:hAnsi="Courier New" w:cs="Courier New" w:hint="default"/>
+      </w:rPr>
+    </w:lvl>
+    <w:lvl w:ilvl="8" w:tplc="040C0005" w:tentative="1">
+      <w:start w:val="1"/>
+      <w:numFmt w:val="bullet"/>
+      <w:lvlText w:val=""/>
+      <w:lvlJc w:val="left"/>
+      <w:pPr>
+        <w:ind w:left="6840" w:hanging="360"/>
+      </w:pPr>
+      <w:rPr>
+        <w:rFonts w:ascii="Wingdings" w:hAnsi="Wingdings" w:hint="default"/>
+      </w:rPr>
+    </w:lvl>
+  </w:abstractNum>
+  <w:abstractNum w:abstractNumId="31" w15:restartNumberingAfterBreak="0">
+    <w:nsid w:val="6E644566"/>
+    <w:multiLevelType w:val="hybridMultilevel"/>
+    <w:tmpl w:val="229E87F6"/>
+    <w:lvl w:ilvl="0" w:tplc="040C0001">
+      <w:start w:val="1"/>
+      <w:numFmt w:val="bullet"/>
+      <w:lvlText w:val=""/>
+      <w:lvlJc w:val="left"/>
+      <w:pPr>
+        <w:ind w:left="720" w:hanging="360"/>
+      </w:pPr>
+      <w:rPr>
+        <w:rFonts w:ascii="Symbol" w:hAnsi="Symbol" w:hint="default"/>
+      </w:rPr>
+    </w:lvl>
+    <w:lvl w:ilvl="1" w:tplc="040C0003" w:tentative="1">
+      <w:start w:val="1"/>
+      <w:numFmt w:val="bullet"/>
+      <w:lvlText w:val="o"/>
+      <w:lvlJc w:val="left"/>
+      <w:pPr>
+        <w:ind w:left="1440" w:hanging="360"/>
+      </w:pPr>
+      <w:rPr>
+        <w:rFonts w:ascii="Courier New" w:hAnsi="Courier New" w:cs="Courier New" w:hint="default"/>
+      </w:rPr>
+    </w:lvl>
+    <w:lvl w:ilvl="2" w:tplc="040C0005" w:tentative="1">
+      <w:start w:val="1"/>
+      <w:numFmt w:val="bullet"/>
+      <w:lvlText w:val=""/>
+      <w:lvlJc w:val="left"/>
+      <w:pPr>
+        <w:ind w:left="2160" w:hanging="360"/>
+      </w:pPr>
+      <w:rPr>
+        <w:rFonts w:ascii="Wingdings" w:hAnsi="Wingdings" w:hint="default"/>
+      </w:rPr>
+    </w:lvl>
+    <w:lvl w:ilvl="3" w:tplc="040C0001" w:tentative="1">
+      <w:start w:val="1"/>
+      <w:numFmt w:val="bullet"/>
+      <w:lvlText w:val=""/>
+      <w:lvlJc w:val="left"/>
+      <w:pPr>
+        <w:ind w:left="2880" w:hanging="360"/>
+      </w:pPr>
+      <w:rPr>
+        <w:rFonts w:ascii="Symbol" w:hAnsi="Symbol" w:hint="default"/>
+      </w:rPr>
+    </w:lvl>
+    <w:lvl w:ilvl="4" w:tplc="040C0003" w:tentative="1">
+      <w:start w:val="1"/>
+      <w:numFmt w:val="bullet"/>
+      <w:lvlText w:val="o"/>
+      <w:lvlJc w:val="left"/>
+      <w:pPr>
+        <w:ind w:left="3600" w:hanging="360"/>
+      </w:pPr>
+      <w:rPr>
+        <w:rFonts w:ascii="Courier New" w:hAnsi="Courier New" w:cs="Courier New" w:hint="default"/>
+      </w:rPr>
+    </w:lvl>
+    <w:lvl w:ilvl="5" w:tplc="040C0005" w:tentative="1">
+      <w:start w:val="1"/>
+      <w:numFmt w:val="bullet"/>
+      <w:lvlText w:val=""/>
+      <w:lvlJc w:val="left"/>
+      <w:pPr>
+        <w:ind w:left="4320" w:hanging="360"/>
+      </w:pPr>
+      <w:rPr>
+        <w:rFonts w:ascii="Wingdings" w:hAnsi="Wingdings" w:hint="default"/>
+      </w:rPr>
+    </w:lvl>
+    <w:lvl w:ilvl="6" w:tplc="040C0001" w:tentative="1">
+      <w:start w:val="1"/>
+      <w:numFmt w:val="bullet"/>
+      <w:lvlText w:val=""/>
+      <w:lvlJc w:val="left"/>
+      <w:pPr>
+        <w:ind w:left="5040" w:hanging="360"/>
+      </w:pPr>
+      <w:rPr>
+        <w:rFonts w:ascii="Symbol" w:hAnsi="Symbol" w:hint="default"/>
+      </w:rPr>
+    </w:lvl>
+    <w:lvl w:ilvl="7" w:tplc="040C0003" w:tentative="1">
+      <w:start w:val="1"/>
+      <w:numFmt w:val="bullet"/>
+      <w:lvlText w:val="o"/>
+      <w:lvlJc w:val="left"/>
+      <w:pPr>
+        <w:ind w:left="5760" w:hanging="360"/>
+      </w:pPr>
+      <w:rPr>
+        <w:rFonts w:ascii="Courier New" w:hAnsi="Courier New" w:cs="Courier New" w:hint="default"/>
+      </w:rPr>
+    </w:lvl>
+    <w:lvl w:ilvl="8" w:tplc="040C0005" w:tentative="1">
+      <w:start w:val="1"/>
+      <w:numFmt w:val="bullet"/>
+      <w:lvlText w:val=""/>
+      <w:lvlJc w:val="left"/>
+      <w:pPr>
+        <w:ind w:left="6480" w:hanging="360"/>
+      </w:pPr>
+      <w:rPr>
+        <w:rFonts w:ascii="Wingdings" w:hAnsi="Wingdings" w:hint="default"/>
+      </w:rPr>
+    </w:lvl>
+  </w:abstractNum>
+  <w:abstractNum w:abstractNumId="32" w15:restartNumberingAfterBreak="0">
     <w:nsid w:val="733742A8"/>
     <w:multiLevelType w:val="multilevel"/>
     <w:tmpl w:val="BC1AAB3A"/>
@@ -2619,7 +7339,322 @@
       </w:pPr>
     </w:lvl>
   </w:abstractNum>
-  <w:abstractNum w:abstractNumId="13" w15:restartNumberingAfterBreak="0">
+  <w:abstractNum w:abstractNumId="33" w15:restartNumberingAfterBreak="0">
+    <w:nsid w:val="736F3896"/>
+    <w:multiLevelType w:val="hybridMultilevel"/>
+    <w:tmpl w:val="47D4ED82"/>
+    <w:lvl w:ilvl="0" w:tplc="040C0001">
+      <w:start w:val="1"/>
+      <w:numFmt w:val="bullet"/>
+      <w:lvlText w:val=""/>
+      <w:lvlJc w:val="left"/>
+      <w:pPr>
+        <w:ind w:left="1080" w:hanging="360"/>
+      </w:pPr>
+      <w:rPr>
+        <w:rFonts w:ascii="Symbol" w:hAnsi="Symbol" w:hint="default"/>
+      </w:rPr>
+    </w:lvl>
+    <w:lvl w:ilvl="1" w:tplc="040C0003" w:tentative="1">
+      <w:start w:val="1"/>
+      <w:numFmt w:val="bullet"/>
+      <w:lvlText w:val="o"/>
+      <w:lvlJc w:val="left"/>
+      <w:pPr>
+        <w:ind w:left="1800" w:hanging="360"/>
+      </w:pPr>
+      <w:rPr>
+        <w:rFonts w:ascii="Courier New" w:hAnsi="Courier New" w:cs="Courier New" w:hint="default"/>
+      </w:rPr>
+    </w:lvl>
+    <w:lvl w:ilvl="2" w:tplc="040C0005" w:tentative="1">
+      <w:start w:val="1"/>
+      <w:numFmt w:val="bullet"/>
+      <w:lvlText w:val=""/>
+      <w:lvlJc w:val="left"/>
+      <w:pPr>
+        <w:ind w:left="2520" w:hanging="360"/>
+      </w:pPr>
+      <w:rPr>
+        <w:rFonts w:ascii="Wingdings" w:hAnsi="Wingdings" w:hint="default"/>
+      </w:rPr>
+    </w:lvl>
+    <w:lvl w:ilvl="3" w:tplc="040C0001" w:tentative="1">
+      <w:start w:val="1"/>
+      <w:numFmt w:val="bullet"/>
+      <w:lvlText w:val=""/>
+      <w:lvlJc w:val="left"/>
+      <w:pPr>
+        <w:ind w:left="3240" w:hanging="360"/>
+      </w:pPr>
+      <w:rPr>
+        <w:rFonts w:ascii="Symbol" w:hAnsi="Symbol" w:hint="default"/>
+      </w:rPr>
+    </w:lvl>
+    <w:lvl w:ilvl="4" w:tplc="040C0003" w:tentative="1">
+      <w:start w:val="1"/>
+      <w:numFmt w:val="bullet"/>
+      <w:lvlText w:val="o"/>
+      <w:lvlJc w:val="left"/>
+      <w:pPr>
+        <w:ind w:left="3960" w:hanging="360"/>
+      </w:pPr>
+      <w:rPr>
+        <w:rFonts w:ascii="Courier New" w:hAnsi="Courier New" w:cs="Courier New" w:hint="default"/>
+      </w:rPr>
+    </w:lvl>
+    <w:lvl w:ilvl="5" w:tplc="040C0005" w:tentative="1">
+      <w:start w:val="1"/>
+      <w:numFmt w:val="bullet"/>
+      <w:lvlText w:val=""/>
+      <w:lvlJc w:val="left"/>
+      <w:pPr>
+        <w:ind w:left="4680" w:hanging="360"/>
+      </w:pPr>
+      <w:rPr>
+        <w:rFonts w:ascii="Wingdings" w:hAnsi="Wingdings" w:hint="default"/>
+      </w:rPr>
+    </w:lvl>
+    <w:lvl w:ilvl="6" w:tplc="040C0001" w:tentative="1">
+      <w:start w:val="1"/>
+      <w:numFmt w:val="bullet"/>
+      <w:lvlText w:val=""/>
+      <w:lvlJc w:val="left"/>
+      <w:pPr>
+        <w:ind w:left="5400" w:hanging="360"/>
+      </w:pPr>
+      <w:rPr>
+        <w:rFonts w:ascii="Symbol" w:hAnsi="Symbol" w:hint="default"/>
+      </w:rPr>
+    </w:lvl>
+    <w:lvl w:ilvl="7" w:tplc="040C0003" w:tentative="1">
+      <w:start w:val="1"/>
+      <w:numFmt w:val="bullet"/>
+      <w:lvlText w:val="o"/>
+      <w:lvlJc w:val="left"/>
+      <w:pPr>
+        <w:ind w:left="6120" w:hanging="360"/>
+      </w:pPr>
+      <w:rPr>
+        <w:rFonts w:ascii="Courier New" w:hAnsi="Courier New" w:cs="Courier New" w:hint="default"/>
+      </w:rPr>
+    </w:lvl>
+    <w:lvl w:ilvl="8" w:tplc="040C0005" w:tentative="1">
+      <w:start w:val="1"/>
+      <w:numFmt w:val="bullet"/>
+      <w:lvlText w:val=""/>
+      <w:lvlJc w:val="left"/>
+      <w:pPr>
+        <w:ind w:left="6840" w:hanging="360"/>
+      </w:pPr>
+      <w:rPr>
+        <w:rFonts w:ascii="Wingdings" w:hAnsi="Wingdings" w:hint="default"/>
+      </w:rPr>
+    </w:lvl>
+  </w:abstractNum>
+  <w:abstractNum w:abstractNumId="34" w15:restartNumberingAfterBreak="0">
+    <w:nsid w:val="762F2E07"/>
+    <w:multiLevelType w:val="hybridMultilevel"/>
+    <w:tmpl w:val="0218CD36"/>
+    <w:lvl w:ilvl="0" w:tplc="040C0001">
+      <w:start w:val="1"/>
+      <w:numFmt w:val="bullet"/>
+      <w:lvlText w:val=""/>
+      <w:lvlJc w:val="left"/>
+      <w:pPr>
+        <w:ind w:left="1080" w:hanging="360"/>
+      </w:pPr>
+      <w:rPr>
+        <w:rFonts w:ascii="Symbol" w:hAnsi="Symbol" w:hint="default"/>
+      </w:rPr>
+    </w:lvl>
+    <w:lvl w:ilvl="1" w:tplc="040C0003" w:tentative="1">
+      <w:start w:val="1"/>
+      <w:numFmt w:val="bullet"/>
+      <w:lvlText w:val="o"/>
+      <w:lvlJc w:val="left"/>
+      <w:pPr>
+        <w:ind w:left="1800" w:hanging="360"/>
+      </w:pPr>
+      <w:rPr>
+        <w:rFonts w:ascii="Courier New" w:hAnsi="Courier New" w:cs="Courier New" w:hint="default"/>
+      </w:rPr>
+    </w:lvl>
+    <w:lvl w:ilvl="2" w:tplc="040C0005" w:tentative="1">
+      <w:start w:val="1"/>
+      <w:numFmt w:val="bullet"/>
+      <w:lvlText w:val=""/>
+      <w:lvlJc w:val="left"/>
+      <w:pPr>
+        <w:ind w:left="2520" w:hanging="360"/>
+      </w:pPr>
+      <w:rPr>
+        <w:rFonts w:ascii="Wingdings" w:hAnsi="Wingdings" w:hint="default"/>
+      </w:rPr>
+    </w:lvl>
+    <w:lvl w:ilvl="3" w:tplc="040C0001" w:tentative="1">
+      <w:start w:val="1"/>
+      <w:numFmt w:val="bullet"/>
+      <w:lvlText w:val=""/>
+      <w:lvlJc w:val="left"/>
+      <w:pPr>
+        <w:ind w:left="3240" w:hanging="360"/>
+      </w:pPr>
+      <w:rPr>
+        <w:rFonts w:ascii="Symbol" w:hAnsi="Symbol" w:hint="default"/>
+      </w:rPr>
+    </w:lvl>
+    <w:lvl w:ilvl="4" w:tplc="040C0003" w:tentative="1">
+      <w:start w:val="1"/>
+      <w:numFmt w:val="bullet"/>
+      <w:lvlText w:val="o"/>
+      <w:lvlJc w:val="left"/>
+      <w:pPr>
+        <w:ind w:left="3960" w:hanging="360"/>
+      </w:pPr>
+      <w:rPr>
+        <w:rFonts w:ascii="Courier New" w:hAnsi="Courier New" w:cs="Courier New" w:hint="default"/>
+      </w:rPr>
+    </w:lvl>
+    <w:lvl w:ilvl="5" w:tplc="040C0005" w:tentative="1">
+      <w:start w:val="1"/>
+      <w:numFmt w:val="bullet"/>
+      <w:lvlText w:val=""/>
+      <w:lvlJc w:val="left"/>
+      <w:pPr>
+        <w:ind w:left="4680" w:hanging="360"/>
+      </w:pPr>
+      <w:rPr>
+        <w:rFonts w:ascii="Wingdings" w:hAnsi="Wingdings" w:hint="default"/>
+      </w:rPr>
+    </w:lvl>
+    <w:lvl w:ilvl="6" w:tplc="040C0001" w:tentative="1">
+      <w:start w:val="1"/>
+      <w:numFmt w:val="bullet"/>
+      <w:lvlText w:val=""/>
+      <w:lvlJc w:val="left"/>
+      <w:pPr>
+        <w:ind w:left="5400" w:hanging="360"/>
+      </w:pPr>
+      <w:rPr>
+        <w:rFonts w:ascii="Symbol" w:hAnsi="Symbol" w:hint="default"/>
+      </w:rPr>
+    </w:lvl>
+    <w:lvl w:ilvl="7" w:tplc="040C0003" w:tentative="1">
+      <w:start w:val="1"/>
+      <w:numFmt w:val="bullet"/>
+      <w:lvlText w:val="o"/>
+      <w:lvlJc w:val="left"/>
+      <w:pPr>
+        <w:ind w:left="6120" w:hanging="360"/>
+      </w:pPr>
+      <w:rPr>
+        <w:rFonts w:ascii="Courier New" w:hAnsi="Courier New" w:cs="Courier New" w:hint="default"/>
+      </w:rPr>
+    </w:lvl>
+    <w:lvl w:ilvl="8" w:tplc="040C0005" w:tentative="1">
+      <w:start w:val="1"/>
+      <w:numFmt w:val="bullet"/>
+      <w:lvlText w:val=""/>
+      <w:lvlJc w:val="left"/>
+      <w:pPr>
+        <w:ind w:left="6840" w:hanging="360"/>
+      </w:pPr>
+      <w:rPr>
+        <w:rFonts w:ascii="Wingdings" w:hAnsi="Wingdings" w:hint="default"/>
+      </w:rPr>
+    </w:lvl>
+  </w:abstractNum>
+  <w:abstractNum w:abstractNumId="35" w15:restartNumberingAfterBreak="0">
+    <w:nsid w:val="79B84E95"/>
+    <w:multiLevelType w:val="hybridMultilevel"/>
+    <w:tmpl w:val="D5106D36"/>
+    <w:lvl w:ilvl="0" w:tplc="19A66908">
+      <w:start w:val="1"/>
+      <w:numFmt w:val="decimal"/>
+      <w:lvlText w:val="2.%1."/>
+      <w:lvlJc w:val="left"/>
+      <w:pPr>
+        <w:ind w:left="1080" w:hanging="360"/>
+      </w:pPr>
+      <w:rPr>
+        <w:rFonts w:hint="default"/>
+      </w:rPr>
+    </w:lvl>
+    <w:lvl w:ilvl="1" w:tplc="040C0019">
+      <w:start w:val="1"/>
+      <w:numFmt w:val="lowerLetter"/>
+      <w:lvlText w:val="%2."/>
+      <w:lvlJc w:val="left"/>
+      <w:pPr>
+        <w:ind w:left="1800" w:hanging="360"/>
+      </w:pPr>
+    </w:lvl>
+    <w:lvl w:ilvl="2" w:tplc="040C001B">
+      <w:start w:val="1"/>
+      <w:numFmt w:val="lowerRoman"/>
+      <w:lvlText w:val="%3."/>
+      <w:lvlJc w:val="right"/>
+      <w:pPr>
+        <w:ind w:left="2520" w:hanging="180"/>
+      </w:pPr>
+    </w:lvl>
+    <w:lvl w:ilvl="3" w:tplc="040C000F" w:tentative="1">
+      <w:start w:val="1"/>
+      <w:numFmt w:val="decimal"/>
+      <w:lvlText w:val="%4."/>
+      <w:lvlJc w:val="left"/>
+      <w:pPr>
+        <w:ind w:left="3240" w:hanging="360"/>
+      </w:pPr>
+    </w:lvl>
+    <w:lvl w:ilvl="4" w:tplc="040C0019" w:tentative="1">
+      <w:start w:val="1"/>
+      <w:numFmt w:val="lowerLetter"/>
+      <w:lvlText w:val="%5."/>
+      <w:lvlJc w:val="left"/>
+      <w:pPr>
+        <w:ind w:left="3960" w:hanging="360"/>
+      </w:pPr>
+    </w:lvl>
+    <w:lvl w:ilvl="5" w:tplc="040C001B" w:tentative="1">
+      <w:start w:val="1"/>
+      <w:numFmt w:val="lowerRoman"/>
+      <w:lvlText w:val="%6."/>
+      <w:lvlJc w:val="right"/>
+      <w:pPr>
+        <w:ind w:left="4680" w:hanging="180"/>
+      </w:pPr>
+    </w:lvl>
+    <w:lvl w:ilvl="6" w:tplc="040C000F" w:tentative="1">
+      <w:start w:val="1"/>
+      <w:numFmt w:val="decimal"/>
+      <w:lvlText w:val="%7."/>
+      <w:lvlJc w:val="left"/>
+      <w:pPr>
+        <w:ind w:left="5400" w:hanging="360"/>
+      </w:pPr>
+    </w:lvl>
+    <w:lvl w:ilvl="7" w:tplc="040C0019" w:tentative="1">
+      <w:start w:val="1"/>
+      <w:numFmt w:val="lowerLetter"/>
+      <w:lvlText w:val="%8."/>
+      <w:lvlJc w:val="left"/>
+      <w:pPr>
+        <w:ind w:left="6120" w:hanging="360"/>
+      </w:pPr>
+    </w:lvl>
+    <w:lvl w:ilvl="8" w:tplc="040C001B" w:tentative="1">
+      <w:start w:val="1"/>
+      <w:numFmt w:val="lowerRoman"/>
+      <w:lvlText w:val="%9."/>
+      <w:lvlJc w:val="right"/>
+      <w:pPr>
+        <w:ind w:left="6840" w:hanging="180"/>
+      </w:pPr>
+    </w:lvl>
+  </w:abstractNum>
+  <w:abstractNum w:abstractNumId="36" w15:restartNumberingAfterBreak="0">
     <w:nsid w:val="7F0831A5"/>
     <w:multiLevelType w:val="multilevel"/>
     <w:tmpl w:val="9B1CF456"/>
@@ -2769,46 +7804,115 @@
     </w:lvl>
   </w:abstractNum>
   <w:num w:numId="1" w16cid:durableId="994606154">
-    <w:abstractNumId w:val="9"/>
+    <w:abstractNumId w:val="15"/>
   </w:num>
   <w:num w:numId="2" w16cid:durableId="832916484">
-    <w:abstractNumId w:val="12"/>
+    <w:abstractNumId w:val="32"/>
   </w:num>
   <w:num w:numId="3" w16cid:durableId="1703705502">
-    <w:abstractNumId w:val="1"/>
+    <w:abstractNumId w:val="2"/>
   </w:num>
   <w:num w:numId="4" w16cid:durableId="1017274082">
-    <w:abstractNumId w:val="5"/>
+    <w:abstractNumId w:val="10"/>
   </w:num>
   <w:num w:numId="5" w16cid:durableId="486944312">
     <w:abstractNumId w:val="0"/>
   </w:num>
   <w:num w:numId="6" w16cid:durableId="1434396150">
-    <w:abstractNumId w:val="10"/>
+    <w:abstractNumId w:val="16"/>
   </w:num>
   <w:num w:numId="7" w16cid:durableId="1726754344">
-    <w:abstractNumId w:val="2"/>
+    <w:abstractNumId w:val="4"/>
   </w:num>
   <w:num w:numId="8" w16cid:durableId="1463309710">
+    <w:abstractNumId w:val="26"/>
+  </w:num>
+  <w:num w:numId="9" w16cid:durableId="1934707219">
+    <w:abstractNumId w:val="8"/>
+  </w:num>
+  <w:num w:numId="10" w16cid:durableId="367147953">
+    <w:abstractNumId w:val="36"/>
+  </w:num>
+  <w:num w:numId="11" w16cid:durableId="828594184">
+    <w:abstractNumId w:val="13"/>
+  </w:num>
+  <w:num w:numId="12" w16cid:durableId="1230262882">
     <w:abstractNumId w:val="11"/>
   </w:num>
-  <w:num w:numId="9" w16cid:durableId="1934707219">
+  <w:num w:numId="13" w16cid:durableId="1867525674">
+    <w:abstractNumId w:val="14"/>
+  </w:num>
+  <w:num w:numId="14" w16cid:durableId="249972834">
+    <w:abstractNumId w:val="9"/>
+  </w:num>
+  <w:num w:numId="15" w16cid:durableId="1192449603">
+    <w:abstractNumId w:val="5"/>
+  </w:num>
+  <w:num w:numId="16" w16cid:durableId="404377741">
+    <w:abstractNumId w:val="35"/>
+  </w:num>
+  <w:num w:numId="17" w16cid:durableId="102845890">
+    <w:abstractNumId w:val="22"/>
+  </w:num>
+  <w:num w:numId="18" w16cid:durableId="1010527614">
+    <w:abstractNumId w:val="19"/>
+  </w:num>
+  <w:num w:numId="19" w16cid:durableId="1110858853">
+    <w:abstractNumId w:val="28"/>
+  </w:num>
+  <w:num w:numId="20" w16cid:durableId="1703746618">
+    <w:abstractNumId w:val="6"/>
+  </w:num>
+  <w:num w:numId="21" w16cid:durableId="1799713275">
+    <w:abstractNumId w:val="33"/>
+  </w:num>
+  <w:num w:numId="22" w16cid:durableId="1102653255">
     <w:abstractNumId w:val="3"/>
   </w:num>
-  <w:num w:numId="10" w16cid:durableId="367147953">
-    <w:abstractNumId w:val="13"/>
-  </w:num>
-  <w:num w:numId="11" w16cid:durableId="828594184">
+  <w:num w:numId="23" w16cid:durableId="439374312">
     <w:abstractNumId w:val="7"/>
   </w:num>
-  <w:num w:numId="12" w16cid:durableId="1230262882">
-    <w:abstractNumId w:val="6"/>
+  <w:num w:numId="24" w16cid:durableId="1252856247">
+    <w:abstractNumId w:val="18"/>
   </w:num>
-  <w:num w:numId="13" w16cid:durableId="1867525674">
-    <w:abstractNumId w:val="8"/>
+  <w:num w:numId="25" w16cid:durableId="2024277658">
+    <w:abstractNumId w:val="31"/>
   </w:num>
-  <w:num w:numId="14" w16cid:durableId="249972834">
-    <w:abstractNumId w:val="4"/>
+  <w:num w:numId="26" w16cid:durableId="1798454845">
+    <w:abstractNumId w:val="34"/>
+  </w:num>
+  <w:num w:numId="27" w16cid:durableId="540215885">
+    <w:abstractNumId w:val="21"/>
+  </w:num>
+  <w:num w:numId="28" w16cid:durableId="379399946">
+    <w:abstractNumId w:val="25"/>
+  </w:num>
+  <w:num w:numId="29" w16cid:durableId="1279487558">
+    <w:abstractNumId w:val="12"/>
+  </w:num>
+  <w:num w:numId="30" w16cid:durableId="1994873250">
+    <w:abstractNumId w:val="27"/>
+  </w:num>
+  <w:num w:numId="31" w16cid:durableId="1408962159">
+    <w:abstractNumId w:val="30"/>
+  </w:num>
+  <w:num w:numId="32" w16cid:durableId="1641761109">
+    <w:abstractNumId w:val="1"/>
+  </w:num>
+  <w:num w:numId="33" w16cid:durableId="2108647822">
+    <w:abstractNumId w:val="20"/>
+  </w:num>
+  <w:num w:numId="34" w16cid:durableId="2008360120">
+    <w:abstractNumId w:val="29"/>
+  </w:num>
+  <w:num w:numId="35" w16cid:durableId="1343166156">
+    <w:abstractNumId w:val="24"/>
+  </w:num>
+  <w:num w:numId="36" w16cid:durableId="91437508">
+    <w:abstractNumId w:val="17"/>
+  </w:num>
+  <w:num w:numId="37" w16cid:durableId="1804350459">
+    <w:abstractNumId w:val="23"/>
   </w:num>
 </w:numbering>
 </file>
@@ -3213,6 +8317,17 @@
   <w:style w:type="paragraph" w:default="1" w:styleId="Normal">
     <w:name w:val="Normal"/>
     <w:qFormat/>
+    <w:rsid w:val="00F77505"/>
+    <w:pPr>
+      <w:spacing w:after="200" w:line="276" w:lineRule="auto"/>
+    </w:pPr>
+    <w:rPr>
+      <w:rFonts w:ascii="Source Sans Pro" w:hAnsi="Source Sans Pro"/>
+      <w:kern w:val="0"/>
+      <w:sz w:val="22"/>
+      <w:szCs w:val="22"/>
+      <w14:ligatures w14:val="none"/>
+    </w:rPr>
   </w:style>
   <w:style w:type="paragraph" w:styleId="Titre1">
     <w:name w:val="heading 1"/>
@@ -3241,7 +8356,6 @@
     <w:next w:val="Normal"/>
     <w:link w:val="Titre2Car"/>
     <w:uiPriority w:val="9"/>
-    <w:semiHidden/>
     <w:unhideWhenUsed/>
     <w:qFormat/>
     <w:rsid w:val="00DD1320"/>
@@ -3416,6 +8530,7 @@
   <w:style w:type="character" w:default="1" w:styleId="Policepardfaut">
     <w:name w:val="Default Paragraph Font"/>
     <w:uiPriority w:val="1"/>
+    <w:semiHidden/>
     <w:unhideWhenUsed/>
   </w:style>
   <w:style w:type="table" w:default="1" w:styleId="TableauNormal">
@@ -3457,7 +8572,6 @@
     <w:basedOn w:val="Policepardfaut"/>
     <w:link w:val="Titre2"/>
     <w:uiPriority w:val="9"/>
-    <w:semiHidden/>
     <w:rsid w:val="00DD1320"/>
     <w:rPr>
       <w:rFonts w:asciiTheme="majorHAnsi" w:eastAsiaTheme="majorEastAsia" w:hAnsiTheme="majorHAnsi" w:cstheme="majorBidi"/>
@@ -3660,6 +8774,7 @@
   <w:style w:type="paragraph" w:styleId="Paragraphedeliste">
     <w:name w:val="List Paragraph"/>
     <w:basedOn w:val="Normal"/>
+    <w:link w:val="ParagraphedelisteCar"/>
     <w:uiPriority w:val="34"/>
     <w:qFormat/>
     <w:rsid w:val="00DD1320"/>
@@ -3728,6 +8843,113 @@
       <w:color w:val="0F4761" w:themeColor="accent1" w:themeShade="BF"/>
       <w:spacing w:val="5"/>
     </w:rPr>
+  </w:style>
+  <w:style w:type="paragraph" w:styleId="En-tte">
+    <w:name w:val="header"/>
+    <w:basedOn w:val="Normal"/>
+    <w:link w:val="En-tteCar"/>
+    <w:uiPriority w:val="99"/>
+    <w:unhideWhenUsed/>
+    <w:rsid w:val="00F77505"/>
+    <w:pPr>
+      <w:tabs>
+        <w:tab w:val="center" w:pos="4536"/>
+        <w:tab w:val="right" w:pos="9072"/>
+      </w:tabs>
+      <w:spacing w:after="0" w:line="240" w:lineRule="auto"/>
+    </w:pPr>
+  </w:style>
+  <w:style w:type="character" w:customStyle="1" w:styleId="En-tteCar">
+    <w:name w:val="En-tête Car"/>
+    <w:basedOn w:val="Policepardfaut"/>
+    <w:link w:val="En-tte"/>
+    <w:uiPriority w:val="99"/>
+    <w:rsid w:val="00F77505"/>
+    <w:rPr>
+      <w:rFonts w:ascii="Source Sans Pro" w:hAnsi="Source Sans Pro"/>
+      <w:kern w:val="0"/>
+      <w:sz w:val="22"/>
+      <w:szCs w:val="22"/>
+      <w14:ligatures w14:val="none"/>
+    </w:rPr>
+  </w:style>
+  <w:style w:type="paragraph" w:styleId="Pieddepage">
+    <w:name w:val="footer"/>
+    <w:basedOn w:val="Normal"/>
+    <w:link w:val="PieddepageCar"/>
+    <w:uiPriority w:val="99"/>
+    <w:unhideWhenUsed/>
+    <w:rsid w:val="00F77505"/>
+    <w:pPr>
+      <w:tabs>
+        <w:tab w:val="center" w:pos="4536"/>
+        <w:tab w:val="right" w:pos="9072"/>
+      </w:tabs>
+      <w:spacing w:after="0" w:line="240" w:lineRule="auto"/>
+    </w:pPr>
+  </w:style>
+  <w:style w:type="character" w:customStyle="1" w:styleId="PieddepageCar">
+    <w:name w:val="Pied de page Car"/>
+    <w:basedOn w:val="Policepardfaut"/>
+    <w:link w:val="Pieddepage"/>
+    <w:uiPriority w:val="99"/>
+    <w:rsid w:val="00F77505"/>
+    <w:rPr>
+      <w:rFonts w:ascii="Source Sans Pro" w:hAnsi="Source Sans Pro"/>
+      <w:kern w:val="0"/>
+      <w:sz w:val="22"/>
+      <w:szCs w:val="22"/>
+      <w14:ligatures w14:val="none"/>
+    </w:rPr>
+  </w:style>
+  <w:style w:type="paragraph" w:styleId="Notedebasdepage">
+    <w:name w:val="footnote text"/>
+    <w:basedOn w:val="Normal"/>
+    <w:link w:val="NotedebasdepageCar"/>
+    <w:uiPriority w:val="99"/>
+    <w:semiHidden/>
+    <w:unhideWhenUsed/>
+    <w:rsid w:val="00F77505"/>
+    <w:pPr>
+      <w:spacing w:after="0" w:line="240" w:lineRule="auto"/>
+    </w:pPr>
+    <w:rPr>
+      <w:sz w:val="20"/>
+      <w:szCs w:val="20"/>
+    </w:rPr>
+  </w:style>
+  <w:style w:type="character" w:customStyle="1" w:styleId="NotedebasdepageCar">
+    <w:name w:val="Note de bas de page Car"/>
+    <w:basedOn w:val="Policepardfaut"/>
+    <w:link w:val="Notedebasdepage"/>
+    <w:uiPriority w:val="99"/>
+    <w:semiHidden/>
+    <w:rsid w:val="00F77505"/>
+    <w:rPr>
+      <w:rFonts w:ascii="Source Sans Pro" w:hAnsi="Source Sans Pro"/>
+      <w:kern w:val="0"/>
+      <w:sz w:val="20"/>
+      <w:szCs w:val="20"/>
+      <w14:ligatures w14:val="none"/>
+    </w:rPr>
+  </w:style>
+  <w:style w:type="character" w:styleId="Appelnotedebasdep">
+    <w:name w:val="footnote reference"/>
+    <w:basedOn w:val="Policepardfaut"/>
+    <w:uiPriority w:val="99"/>
+    <w:semiHidden/>
+    <w:unhideWhenUsed/>
+    <w:rsid w:val="00F77505"/>
+    <w:rPr>
+      <w:vertAlign w:val="superscript"/>
+    </w:rPr>
+  </w:style>
+  <w:style w:type="character" w:customStyle="1" w:styleId="ParagraphedelisteCar">
+    <w:name w:val="Paragraphe de liste Car"/>
+    <w:basedOn w:val="Policepardfaut"/>
+    <w:link w:val="Paragraphedeliste"/>
+    <w:uiPriority w:val="34"/>
+    <w:rsid w:val="00F77505"/>
   </w:style>
 </w:styles>
 </file>

--- a/pgm/Doc.docx
+++ b/pgm/Doc.docx
@@ -4,24 +4,6 @@
   <w:body>
     <w:p>
       <w:pPr>
-        <w:pStyle w:val="Titre1"/>
-        <w:jc w:val="both"/>
-        <w:rPr>
-          <w:rFonts w:cs="Segoe UI"/>
-        </w:rPr>
-      </w:pPr>
-      <w:bookmarkStart w:id="0" w:name="_Toc195168714"/>
-      <w:r>
-        <w:rPr>
-          <w:rFonts w:cs="Segoe UI"/>
-        </w:rPr>
-        <w:t>Contexte et objectif</w:t>
-      </w:r>
-      <w:bookmarkEnd w:id="0"/>
-    </w:p>
-    <w:p>
-      <w:pPr>
-        <w:jc w:val="both"/>
         <w:rPr>
           <w:b/>
           <w:bCs/>
@@ -32,19 +14,229 @@
           <w:b/>
           <w:bCs/>
         </w:rPr>
-        <w:t>Contexte</w:t>
+        <w:t>Inputs</w:t>
       </w:r>
     </w:p>
     <w:p>
-      <w:pPr>
-        <w:jc w:val="both"/>
-      </w:pPr>
       <w:r>
-        <w:t>Le projet vise à automatiser la production des datapacks utilisés pour la titrisation synthétique, afin de répondre aux exigences réglementaires et de fournir des données fiables aux investisseurs. Des problèmes actuels incluent des erreurs dans l’identification des entités, des incohérences de segmentation, un taux élevé de données manquantes et la présence d’</w:t>
+        <w:t xml:space="preserve">Le processus d’automatisation repose sur un dossier </w:t>
+      </w:r>
+      <w:r>
+        <w:rPr>
+          <w:b/>
+          <w:bCs/>
+        </w:rPr>
+        <w:t>inputs</w:t>
+      </w:r>
+      <w:r>
+        <w:t xml:space="preserve"> structuré, qui contient les éléments nécessaires à la collecte et au traitement des données.</w:t>
+      </w:r>
+    </w:p>
+    <w:p>
+      <w:pPr>
+        <w:rPr>
+          <w:b/>
+          <w:bCs/>
+        </w:rPr>
+      </w:pPr>
+      <w:r>
+        <w:rPr>
+          <w:b/>
+          <w:bCs/>
+        </w:rPr>
+        <w:t xml:space="preserve">Fichier </w:t>
       </w:r>
       <w:proofErr w:type="spellStart"/>
       <w:r>
-        <w:t>outliers</w:t>
+        <w:rPr>
+          <w:b/>
+          <w:bCs/>
+        </w:rPr>
+        <w:t>variable_mapping</w:t>
+      </w:r>
+      <w:proofErr w:type="spellEnd"/>
+    </w:p>
+    <w:p>
+      <w:r>
+        <w:t xml:space="preserve">Ce fichier de configuration contient la </w:t>
+      </w:r>
+      <w:r>
+        <w:rPr>
+          <w:b/>
+          <w:bCs/>
+        </w:rPr>
+        <w:t>liste des variables</w:t>
+      </w:r>
+      <w:r>
+        <w:t xml:space="preserve"> nécessaires au calcul des indicateurs </w:t>
+      </w:r>
+      <w:r>
+        <w:rPr>
+          <w:b/>
+          <w:bCs/>
+        </w:rPr>
+        <w:t>PD</w:t>
+      </w:r>
+      <w:r>
+        <w:t xml:space="preserve"> et </w:t>
+      </w:r>
+      <w:r>
+        <w:rPr>
+          <w:b/>
+          <w:bCs/>
+        </w:rPr>
+        <w:t>LGD</w:t>
+      </w:r>
+      <w:r>
+        <w:t xml:space="preserve">, ainsi que les </w:t>
+      </w:r>
+      <w:r>
+        <w:rPr>
+          <w:b/>
+          <w:bCs/>
+        </w:rPr>
+        <w:t>tables de données associées</w:t>
+      </w:r>
+      <w:r>
+        <w:t xml:space="preserve">. Il sert de </w:t>
+      </w:r>
+      <w:r>
+        <w:rPr>
+          <w:b/>
+          <w:bCs/>
+        </w:rPr>
+        <w:t>référence centrale</w:t>
+      </w:r>
+      <w:r>
+        <w:t xml:space="preserve"> pour l’outil d’automatisation, en indiquant quelles données doivent être collectées et dans quelles bases les trouver.</w:t>
+      </w:r>
+    </w:p>
+    <w:p>
+      <w:pPr>
+        <w:numPr>
+          <w:ilvl w:val="0"/>
+          <w:numId w:val="38"/>
+        </w:numPr>
+      </w:pPr>
+      <w:r>
+        <w:t xml:space="preserve">Ce fichier permet de rendre l’outil </w:t>
+      </w:r>
+      <w:r>
+        <w:rPr>
+          <w:b/>
+          <w:bCs/>
+        </w:rPr>
+        <w:t>modulable</w:t>
+      </w:r>
+      <w:r>
+        <w:t xml:space="preserve"> et </w:t>
+      </w:r>
+      <w:r>
+        <w:rPr>
+          <w:b/>
+          <w:bCs/>
+        </w:rPr>
+        <w:t>adaptable</w:t>
+      </w:r>
+      <w:r>
+        <w:t xml:space="preserve"> aux changements de structure de données.</w:t>
+      </w:r>
+    </w:p>
+    <w:p>
+      <w:pPr>
+        <w:numPr>
+          <w:ilvl w:val="0"/>
+          <w:numId w:val="38"/>
+        </w:numPr>
+      </w:pPr>
+      <w:r>
+        <w:t xml:space="preserve">Il est important de </w:t>
+      </w:r>
+      <w:r>
+        <w:rPr>
+          <w:b/>
+          <w:bCs/>
+        </w:rPr>
+        <w:t>mettre à jour régulièrement</w:t>
+      </w:r>
+      <w:r>
+        <w:t xml:space="preserve"> ce fichier si la source de données évolue (ex. changement de nom de table ou ajout/suppression de colonnes).</w:t>
+      </w:r>
+    </w:p>
+    <w:p>
+      <w:pPr>
+        <w:rPr>
+          <w:b/>
+          <w:bCs/>
+        </w:rPr>
+      </w:pPr>
+      <w:r>
+        <w:rPr>
+          <w:b/>
+          <w:bCs/>
+        </w:rPr>
+        <w:t xml:space="preserve">Sous-dossiers </w:t>
+      </w:r>
+      <w:proofErr w:type="spellStart"/>
+      <w:r>
+        <w:rPr>
+          <w:b/>
+          <w:bCs/>
+        </w:rPr>
+        <w:t>pd</w:t>
+      </w:r>
+      <w:proofErr w:type="spellEnd"/>
+      <w:r>
+        <w:rPr>
+          <w:b/>
+          <w:bCs/>
+        </w:rPr>
+        <w:t xml:space="preserve"> et </w:t>
+      </w:r>
+      <w:proofErr w:type="spellStart"/>
+      <w:r>
+        <w:rPr>
+          <w:b/>
+          <w:bCs/>
+        </w:rPr>
+        <w:t>lgd</w:t>
+      </w:r>
+      <w:proofErr w:type="spellEnd"/>
+    </w:p>
+    <w:p>
+      <w:r>
+        <w:t>Le dossier inputs contient également deux sous-dossiers :</w:t>
+      </w:r>
+    </w:p>
+    <w:p>
+      <w:pPr>
+        <w:numPr>
+          <w:ilvl w:val="0"/>
+          <w:numId w:val="39"/>
+        </w:numPr>
+      </w:pPr>
+      <w:proofErr w:type="spellStart"/>
+      <w:r>
+        <w:rPr>
+          <w:b/>
+          <w:bCs/>
+        </w:rPr>
+        <w:t>pd</w:t>
+      </w:r>
+      <w:proofErr w:type="spellEnd"/>
+      <w:r>
+        <w:rPr>
+          <w:b/>
+          <w:bCs/>
+        </w:rPr>
+        <w:t>/</w:t>
+      </w:r>
+      <w:r>
+        <w:t xml:space="preserve"> : contient les bases de données nécessaires au calcul des indicateurs PD, telles que définies dans le fichier </w:t>
+      </w:r>
+      <w:proofErr w:type="spellStart"/>
+      <w:r>
+        <w:t>variable_mapping</w:t>
       </w:r>
       <w:proofErr w:type="spellEnd"/>
       <w:r>
@@ -53,369 +245,18 @@
     </w:p>
     <w:p>
       <w:pPr>
-        <w:rPr>
-          <w:b/>
-          <w:bCs/>
-        </w:rPr>
-      </w:pPr>
-      <w:r>
-        <w:rPr>
-          <w:b/>
-          <w:bCs/>
-        </w:rPr>
-        <w:t>Objectifs</w:t>
-      </w:r>
-    </w:p>
-    <w:p>
-      <w:r>
-        <w:t>Automatiser la collecte, le traitement et la production des indicateurs et datapacks, ainsi que la réalisation d’analyses de gap (comparaison entre résultats N et N-1). Le périmètre wholesale (gammes RACER et JUNON) est priorisé.</w:t>
-      </w:r>
-    </w:p>
-    <w:p>
-      <w:r>
-        <w:rPr>
-          <w:b/>
-          <w:bCs/>
-        </w:rPr>
-        <w:t>Cible</w:t>
-      </w:r>
-      <w:r>
-        <w:rPr>
-          <w:b/>
-          <w:bCs/>
-        </w:rPr>
-        <w:t xml:space="preserve"> </w:t>
-      </w:r>
-    </w:p>
-    <w:p>
-      <w:pPr>
-        <w:jc w:val="both"/>
-      </w:pPr>
-      <w:r>
-        <w:t xml:space="preserve">Utilisation d’un environnement de données </w:t>
-      </w:r>
-      <w:r>
-        <w:t xml:space="preserve">fiable </w:t>
-      </w:r>
-      <w:r>
-        <w:t xml:space="preserve">(UV MOD) et d’une solution basée sur Python/PySpark, intégrant les évolutions structurelles (nouvelle segmentation </w:t>
-      </w:r>
-      <w:r>
-        <w:t>IFRS9</w:t>
-      </w:r>
-      <w:r>
-        <w:rPr>
-          <w:rStyle w:val="Appelnotedebasdep"/>
-        </w:rPr>
-        <w:footnoteReference w:id="1"/>
-      </w:r>
-      <w:r>
-        <w:t xml:space="preserve">, </w:t>
-      </w:r>
-      <w:r>
-        <w:t>fusion des périmètres CDN et BDDF, nouveaux modèles PD, LGD, EAD).</w:t>
-      </w:r>
-    </w:p>
-    <w:p>
-      <w:pPr>
-        <w:pStyle w:val="Titre1"/>
-      </w:pPr>
-      <w:bookmarkStart w:id="1" w:name="_Toc195090982"/>
-      <w:bookmarkStart w:id="2" w:name="_Toc195168715"/>
-      <w:r>
-        <w:t>Rappel des Indicateurs</w:t>
-      </w:r>
-      <w:bookmarkEnd w:id="1"/>
-      <w:bookmarkEnd w:id="2"/>
-    </w:p>
-    <w:p>
-      <w:pPr>
-        <w:pStyle w:val="Titre2"/>
         <w:numPr>
           <w:ilvl w:val="0"/>
-          <w:numId w:val="16"/>
+          <w:numId w:val="39"/>
         </w:numPr>
-        <w:tabs>
-          <w:tab w:val="num" w:pos="284"/>
-          <w:tab w:val="num" w:pos="360"/>
-        </w:tabs>
-        <w:ind w:left="1077" w:hanging="357"/>
-      </w:pPr>
-      <w:bookmarkStart w:id="3" w:name="_Toc195090983"/>
-      <w:bookmarkStart w:id="4" w:name="_Toc195168716"/>
-      <w:r>
-        <w:t>Matrices de transition estimées sur un an (</w:t>
-      </w:r>
-      <w:proofErr w:type="spellStart"/>
-      <w:r>
-        <w:t>Average</w:t>
-      </w:r>
-      <w:proofErr w:type="spellEnd"/>
-      <w:r>
-        <w:t xml:space="preserve"> One-</w:t>
-      </w:r>
-      <w:proofErr w:type="spellStart"/>
-      <w:r>
-        <w:t>Year</w:t>
-      </w:r>
-      <w:proofErr w:type="spellEnd"/>
-      <w:r>
-        <w:t xml:space="preserve"> </w:t>
-      </w:r>
-      <w:proofErr w:type="spellStart"/>
-      <w:r>
-        <w:t>Estimated</w:t>
-      </w:r>
-      <w:proofErr w:type="spellEnd"/>
-      <w:r>
-        <w:t xml:space="preserve"> Transition Matrices)</w:t>
-      </w:r>
-      <w:bookmarkEnd w:id="3"/>
-      <w:bookmarkEnd w:id="4"/>
-    </w:p>
-    <w:p>
-      <w:pPr>
-        <w:jc w:val="both"/>
-      </w:pPr>
-      <w:r>
-        <w:t>Les matrices de transition sont utilisées dans le cadre de la calibration IFRS 9 des provisions comptables. Elles reflètent les transitions de notation interne des portefeuilles SME et LC sur une période d’un an, en moyenne sur la période considérée.</w:t>
-      </w:r>
-    </w:p>
-    <w:p>
-      <w:pPr>
-        <w:pStyle w:val="Paragraphedeliste"/>
-        <w:numPr>
-          <w:ilvl w:val="0"/>
-          <w:numId w:val="18"/>
-        </w:numPr>
-        <w:jc w:val="both"/>
-      </w:pPr>
-      <w:r>
-        <w:t>Pour RACER 3, la période de référence est T4 2007 à T3 2021.</w:t>
-      </w:r>
-    </w:p>
-    <w:p>
-      <w:pPr>
-        <w:pStyle w:val="Paragraphedeliste"/>
-        <w:numPr>
-          <w:ilvl w:val="0"/>
-          <w:numId w:val="18"/>
-        </w:numPr>
-        <w:jc w:val="both"/>
-      </w:pPr>
-      <w:r>
-        <w:t>La définition du défaut utilisée est celle de Bâle (article 178 CRR), appliquée dans les systèmes internes de SG. Le défaut correspond à une notation interne de 8, 9 ou 10.</w:t>
-      </w:r>
-    </w:p>
-    <w:p>
-      <w:pPr>
-        <w:pStyle w:val="Paragraphedeliste"/>
-        <w:numPr>
-          <w:ilvl w:val="0"/>
-          <w:numId w:val="18"/>
-        </w:numPr>
-        <w:jc w:val="both"/>
-      </w:pPr>
-      <w:r>
-        <w:t>Les matrices présentent, pour les segments SME et LC, le pourcentage annuel moyen de transitions par nombre de contreparties (hors transitions vers des contreparties non notées).</w:t>
-      </w:r>
-    </w:p>
-    <w:p>
-      <w:pPr>
-        <w:jc w:val="both"/>
-      </w:pPr>
-      <w:r>
-        <w:t>Chaque matrice montre :</w:t>
-      </w:r>
-    </w:p>
-    <w:p>
-      <w:pPr>
-        <w:pStyle w:val="Paragraphedeliste"/>
-        <w:numPr>
-          <w:ilvl w:val="0"/>
-          <w:numId w:val="17"/>
-        </w:numPr>
-        <w:jc w:val="both"/>
-      </w:pPr>
-      <w:r>
-        <w:t>En ligne : la notation à la date d’observation initiale ;</w:t>
-      </w:r>
-    </w:p>
-    <w:p>
-      <w:pPr>
-        <w:pStyle w:val="Paragraphedeliste"/>
-        <w:numPr>
-          <w:ilvl w:val="0"/>
-          <w:numId w:val="17"/>
-        </w:numPr>
-        <w:jc w:val="both"/>
-      </w:pPr>
-      <w:r>
-        <w:t>En colonne : la notation après un an ;</w:t>
-      </w:r>
-    </w:p>
-    <w:p>
-      <w:pPr>
-        <w:pStyle w:val="Paragraphedeliste"/>
-        <w:numPr>
-          <w:ilvl w:val="0"/>
-          <w:numId w:val="17"/>
-        </w:numPr>
-        <w:jc w:val="both"/>
-      </w:pPr>
-      <w:r>
-        <w:t>Les notations vont de 1 à 20 (1 étant défaut) et correspondent aux notations internes</w:t>
-      </w:r>
-    </w:p>
-    <w:p>
-      <w:pPr>
-        <w:jc w:val="both"/>
-      </w:pPr>
-      <w:r>
-        <w:lastRenderedPageBreak/>
-        <w:t>Veuillez noter que la taille de l’échantillon d’observation est plus faible pour les notations plus élevées.</w:t>
-      </w:r>
-    </w:p>
-    <w:p>
-      <w:pPr>
-        <w:pStyle w:val="Titre2"/>
-        <w:numPr>
-          <w:ilvl w:val="0"/>
-          <w:numId w:val="16"/>
-        </w:numPr>
-        <w:tabs>
-          <w:tab w:val="num" w:pos="284"/>
-          <w:tab w:val="num" w:pos="360"/>
-        </w:tabs>
-        <w:ind w:left="1077" w:hanging="357"/>
-      </w:pPr>
-      <w:bookmarkStart w:id="5" w:name="_Toc195090984"/>
-      <w:bookmarkStart w:id="6" w:name="_Toc195168717"/>
-      <w:r>
-        <w:t>Matrices de transition estimées sur cinq ans (</w:t>
-      </w:r>
-      <w:proofErr w:type="spellStart"/>
-      <w:r>
-        <w:t>Average</w:t>
-      </w:r>
-      <w:proofErr w:type="spellEnd"/>
-      <w:r>
-        <w:t xml:space="preserve"> Five-</w:t>
-      </w:r>
-      <w:proofErr w:type="spellStart"/>
-      <w:r>
-        <w:t>Year</w:t>
-      </w:r>
-      <w:proofErr w:type="spellEnd"/>
-      <w:r>
-        <w:t xml:space="preserve"> </w:t>
-      </w:r>
-      <w:proofErr w:type="spellStart"/>
-      <w:r>
-        <w:t>Estimated</w:t>
-      </w:r>
-      <w:proofErr w:type="spellEnd"/>
-      <w:r>
-        <w:t xml:space="preserve"> Transition Matrices)</w:t>
-      </w:r>
-      <w:bookmarkEnd w:id="5"/>
-      <w:bookmarkEnd w:id="6"/>
-    </w:p>
-    <w:p>
-      <w:r>
-        <w:t>Des matrices de transition sont également fournies pour chaque segment (SME et LC) sur un horizon de cinq ans. Elles présentent les taux de transition moyens estimés sur cet horizon pour la période considérée.</w:t>
-      </w:r>
-    </w:p>
-    <w:p>
-      <w:pPr>
-        <w:pStyle w:val="Titre2"/>
-        <w:numPr>
-          <w:ilvl w:val="0"/>
-          <w:numId w:val="16"/>
-        </w:numPr>
-        <w:tabs>
-          <w:tab w:val="num" w:pos="284"/>
-          <w:tab w:val="num" w:pos="360"/>
-        </w:tabs>
-        <w:ind w:left="1077" w:hanging="357"/>
-      </w:pPr>
-      <w:bookmarkStart w:id="7" w:name="_Toc195090985"/>
-      <w:bookmarkStart w:id="8" w:name="_Toc195168718"/>
-      <w:r>
-        <w:t>Matrices de transition observées sur un an (One-</w:t>
-      </w:r>
-      <w:proofErr w:type="spellStart"/>
-      <w:r>
-        <w:t>Year</w:t>
-      </w:r>
-      <w:proofErr w:type="spellEnd"/>
-      <w:r>
-        <w:t xml:space="preserve"> </w:t>
-      </w:r>
-      <w:proofErr w:type="spellStart"/>
-      <w:r>
-        <w:t>Observed</w:t>
-      </w:r>
-      <w:proofErr w:type="spellEnd"/>
-      <w:r>
-        <w:t xml:space="preserve"> Transition Matrices)</w:t>
-      </w:r>
-      <w:bookmarkEnd w:id="7"/>
-      <w:bookmarkEnd w:id="8"/>
-    </w:p>
-    <w:p>
-      <w:pPr>
-        <w:jc w:val="both"/>
-      </w:pPr>
-      <w:r>
-        <w:t>En complément des matrices estimées, des matrices de transition observées annuellement sont calculées pour chaque année de la période disponible.</w:t>
-      </w:r>
-    </w:p>
-    <w:p>
-      <w:pPr>
-        <w:jc w:val="both"/>
-      </w:pPr>
-      <w:r>
-        <w:t>Par exemple, si la période couvre 10 années, alors 10 matrices de transition observées (une par année) doivent être fournies.</w:t>
-      </w:r>
-    </w:p>
-    <w:p>
-      <w:pPr>
-        <w:jc w:val="both"/>
-      </w:pPr>
-      <w:r>
-        <w:t>Ces matrices permettent de comparer les données réelles observées à celles estimées et d’analyser la stabilité des transitions dans le temps.</w:t>
-      </w:r>
-    </w:p>
-    <w:p>
-      <w:pPr>
-        <w:pStyle w:val="Titre2"/>
-        <w:numPr>
-          <w:ilvl w:val="0"/>
-          <w:numId w:val="16"/>
-        </w:numPr>
-        <w:tabs>
-          <w:tab w:val="num" w:pos="284"/>
-          <w:tab w:val="num" w:pos="360"/>
-        </w:tabs>
-        <w:ind w:left="1077" w:hanging="357"/>
-      </w:pPr>
-      <w:bookmarkStart w:id="9" w:name="_Toc195090986"/>
-      <w:bookmarkStart w:id="10" w:name="_Toc195168719"/>
-      <w:r>
-        <w:rPr>
-          <w:b/>
-          <w:bCs/>
-        </w:rPr>
-        <w:t>Taux de défaut cumulés moyens par millésime d'origine (</w:t>
-      </w:r>
+      </w:pPr>
       <w:proofErr w:type="spellStart"/>
       <w:r>
         <w:rPr>
           <w:b/>
           <w:bCs/>
         </w:rPr>
-        <w:t>Average</w:t>
+        <w:t>lgd</w:t>
       </w:r>
       <w:proofErr w:type="spellEnd"/>
       <w:r>
@@ -423,2598 +264,108 @@
           <w:b/>
           <w:bCs/>
         </w:rPr>
-        <w:t xml:space="preserve"> Cumulative Default Rates by Origination Vintage, by </w:t>
+        <w:t>/</w:t>
       </w:r>
-      <w:proofErr w:type="spellStart"/>
+      <w:r>
+        <w:t xml:space="preserve"> : contient les bases de données nécessaires au calcul des indicateurs LGD.</w:t>
+      </w:r>
+    </w:p>
+    <w:p>
+      <w:pPr>
+        <w:rPr>
+          <w:b/>
+          <w:bCs/>
+        </w:rPr>
+      </w:pPr>
       <w:r>
         <w:rPr>
           <w:b/>
           <w:bCs/>
         </w:rPr>
-        <w:t>Number</w:t>
-      </w:r>
-      <w:proofErr w:type="spellEnd"/>
-      <w:r>
-        <w:rPr>
-          <w:b/>
-          <w:bCs/>
-        </w:rPr>
-        <w:t xml:space="preserve"> of </w:t>
-      </w:r>
-      <w:proofErr w:type="spellStart"/>
-      <w:r>
-        <w:rPr>
-          <w:b/>
-          <w:bCs/>
-        </w:rPr>
-        <w:t>Loans</w:t>
-      </w:r>
-      <w:proofErr w:type="spellEnd"/>
-      <w:r>
-        <w:rPr>
-          <w:b/>
-          <w:bCs/>
-        </w:rPr>
-        <w:t>)</w:t>
-      </w:r>
-      <w:bookmarkEnd w:id="9"/>
-      <w:bookmarkEnd w:id="10"/>
-    </w:p>
-    <w:p>
-      <w:pPr>
-        <w:jc w:val="both"/>
-      </w:pPr>
-      <w:r>
-        <w:t>Ces taux sont fournis pour les segments SME et LC. Ils correspondent aux taux de défaut cumulés historiques ventilés par année d'origine des prêts sur la période considérée (de 2008 à 2021 pour RACER 3).</w:t>
+        <w:t>Contrôle d’intégrité</w:t>
       </w:r>
     </w:p>
     <w:p>
-      <w:pPr>
-        <w:jc w:val="both"/>
-      </w:pPr>
       <w:r>
-        <w:t xml:space="preserve">Le taux est exprimé en nombre de prêts : il représente le nombre de prêts en défaut après </w:t>
-      </w:r>
-      <w:r>
-        <w:rPr>
-          <w:i/>
-          <w:iCs/>
-        </w:rPr>
-        <w:t>X</w:t>
-      </w:r>
-      <w:r>
-        <w:t xml:space="preserve"> trimestres rapporté au nombre total de prêts </w:t>
-      </w:r>
-      <w:proofErr w:type="spellStart"/>
-      <w:r>
-        <w:t>originés</w:t>
-      </w:r>
-      <w:proofErr w:type="spellEnd"/>
-      <w:r>
-        <w:t xml:space="preserve"> durant l’année concernée.</w:t>
-      </w:r>
-    </w:p>
-    <w:p>
-      <w:pPr>
-        <w:jc w:val="both"/>
-      </w:pPr>
-      <w:r>
-        <w:t>L’ensemble des résultats est segmenté par type de portefeuille Bâle :</w:t>
-      </w:r>
-    </w:p>
-    <w:p>
-      <w:pPr>
-        <w:pStyle w:val="Paragraphedeliste"/>
-        <w:numPr>
-          <w:ilvl w:val="0"/>
-          <w:numId w:val="19"/>
-        </w:numPr>
-        <w:jc w:val="both"/>
-      </w:pPr>
-      <w:r>
-        <w:t>P5 – SME</w:t>
-      </w:r>
-    </w:p>
-    <w:p>
-      <w:pPr>
-        <w:pStyle w:val="Paragraphedeliste"/>
-        <w:numPr>
-          <w:ilvl w:val="0"/>
-          <w:numId w:val="19"/>
-        </w:numPr>
-        <w:jc w:val="both"/>
-      </w:pPr>
-      <w:r>
-        <w:t>P4 – LC</w:t>
-      </w:r>
-    </w:p>
-    <w:p>
-      <w:pPr>
-        <w:jc w:val="both"/>
-      </w:pPr>
-      <w:r>
-        <w:t>Puis, une ventilation par tranche de notation interne est appliquée :</w:t>
-      </w:r>
-    </w:p>
-    <w:p>
-      <w:pPr>
-        <w:pStyle w:val="Paragraphedeliste"/>
-        <w:numPr>
-          <w:ilvl w:val="0"/>
-          <w:numId w:val="20"/>
-        </w:numPr>
-        <w:jc w:val="both"/>
-      </w:pPr>
-      <w:r>
-        <w:t>Toutes notations agrégées</w:t>
-      </w:r>
-    </w:p>
-    <w:p>
-      <w:pPr>
-        <w:pStyle w:val="Paragraphedeliste"/>
-        <w:numPr>
-          <w:ilvl w:val="0"/>
-          <w:numId w:val="20"/>
-        </w:numPr>
-        <w:jc w:val="both"/>
-      </w:pPr>
-      <w:r>
-        <w:t>[1 à 3−]</w:t>
-      </w:r>
-    </w:p>
-    <w:p>
-      <w:pPr>
-        <w:pStyle w:val="Paragraphedeliste"/>
-        <w:numPr>
-          <w:ilvl w:val="0"/>
-          <w:numId w:val="20"/>
-        </w:numPr>
-        <w:jc w:val="both"/>
-      </w:pPr>
-      <w:r>
-        <w:t>[4+ à 5−]</w:t>
-      </w:r>
-    </w:p>
-    <w:p>
-      <w:pPr>
-        <w:pStyle w:val="Paragraphedeliste"/>
-        <w:numPr>
-          <w:ilvl w:val="0"/>
-          <w:numId w:val="20"/>
-        </w:numPr>
-        <w:jc w:val="both"/>
-      </w:pPr>
-      <w:r>
-        <w:t>[6+ à 7−]</w:t>
-      </w:r>
-    </w:p>
-    <w:p>
-      <w:pPr>
-        <w:pStyle w:val="Titre2"/>
-        <w:numPr>
-          <w:ilvl w:val="0"/>
-          <w:numId w:val="16"/>
-        </w:numPr>
-        <w:tabs>
-          <w:tab w:val="num" w:pos="284"/>
-          <w:tab w:val="num" w:pos="360"/>
-        </w:tabs>
-        <w:ind w:left="340" w:hanging="227"/>
-        <w:rPr>
-          <w:b/>
-          <w:bCs/>
-        </w:rPr>
-      </w:pPr>
-      <w:bookmarkStart w:id="11" w:name="_Toc195090987"/>
-      <w:bookmarkStart w:id="12" w:name="_Toc195168720"/>
-      <w:r>
-        <w:rPr>
-          <w:b/>
-          <w:bCs/>
-        </w:rPr>
-        <w:lastRenderedPageBreak/>
-        <w:t>Taux de défaut cumulés moyens par millésime d'origine, par montant (</w:t>
-      </w:r>
-      <w:proofErr w:type="spellStart"/>
-      <w:r>
-        <w:rPr>
-          <w:b/>
-          <w:bCs/>
-        </w:rPr>
-        <w:t>Average</w:t>
-      </w:r>
-      <w:proofErr w:type="spellEnd"/>
-      <w:r>
-        <w:rPr>
-          <w:b/>
-          <w:bCs/>
-        </w:rPr>
-        <w:t xml:space="preserve"> Cumulative Default Rates by Origination Vintage, by </w:t>
-      </w:r>
-      <w:proofErr w:type="spellStart"/>
-      <w:r>
-        <w:rPr>
-          <w:b/>
-          <w:bCs/>
-        </w:rPr>
-        <w:t>Amount</w:t>
-      </w:r>
-      <w:proofErr w:type="spellEnd"/>
-      <w:r>
-        <w:rPr>
-          <w:b/>
-          <w:bCs/>
-        </w:rPr>
-        <w:t>)</w:t>
-      </w:r>
-      <w:bookmarkEnd w:id="11"/>
-      <w:bookmarkEnd w:id="12"/>
-    </w:p>
-    <w:p>
-      <w:pPr>
-        <w:jc w:val="both"/>
-      </w:pPr>
-      <w:r>
-        <w:t>Les mêmes taux de défaut cumulés historiques que ceux décrits en 2.4 sont ici calculés par montant.</w:t>
-      </w:r>
-      <w:r>
-        <w:br/>
-        <w:t>Pour une année d’origine donnée et un trimestre donné, le taux correspond au rapport entre :</w:t>
-      </w:r>
-    </w:p>
-    <w:p>
-      <w:pPr>
-        <w:pStyle w:val="Paragraphedeliste"/>
-        <w:numPr>
-          <w:ilvl w:val="0"/>
-          <w:numId w:val="21"/>
-        </w:numPr>
-        <w:jc w:val="both"/>
-      </w:pPr>
-      <w:r>
-        <w:t>la somme des expositions des prêts entrés en défaut sur l’horizon temporel considéré ;</w:t>
-      </w:r>
-    </w:p>
-    <w:p>
-      <w:pPr>
-        <w:pStyle w:val="Paragraphedeliste"/>
-        <w:numPr>
-          <w:ilvl w:val="0"/>
-          <w:numId w:val="21"/>
-        </w:numPr>
-        <w:jc w:val="both"/>
-      </w:pPr>
-      <w:r>
-        <w:t xml:space="preserve">et (ii) la somme des expositions des prêts </w:t>
-      </w:r>
-      <w:proofErr w:type="spellStart"/>
-      <w:r>
-        <w:t>originés</w:t>
-      </w:r>
-      <w:proofErr w:type="spellEnd"/>
-      <w:r>
-        <w:t xml:space="preserve"> durant l’année concernée.</w:t>
-      </w:r>
-    </w:p>
-    <w:p>
-      <w:pPr>
-        <w:pStyle w:val="Titre2"/>
-        <w:numPr>
-          <w:ilvl w:val="0"/>
-          <w:numId w:val="16"/>
-        </w:numPr>
-        <w:tabs>
-          <w:tab w:val="num" w:pos="284"/>
-          <w:tab w:val="num" w:pos="360"/>
-        </w:tabs>
-        <w:ind w:left="340" w:hanging="227"/>
-        <w:rPr>
-          <w:b/>
-          <w:bCs/>
-        </w:rPr>
-      </w:pPr>
-      <w:bookmarkStart w:id="13" w:name="_Toc195090988"/>
-      <w:bookmarkStart w:id="14" w:name="_Toc195168721"/>
-      <w:r>
-        <w:rPr>
-          <w:b/>
-          <w:bCs/>
-        </w:rPr>
-        <w:t>Taux de défaut cumulés moyens par millésime de notation, par nombre de contreparties (</w:t>
-      </w:r>
-      <w:proofErr w:type="spellStart"/>
-      <w:r>
-        <w:rPr>
-          <w:b/>
-          <w:bCs/>
-        </w:rPr>
-        <w:t>Average</w:t>
-      </w:r>
-      <w:proofErr w:type="spellEnd"/>
-      <w:r>
-        <w:rPr>
-          <w:b/>
-          <w:bCs/>
-        </w:rPr>
-        <w:t xml:space="preserve"> Cumulative Default Rates by Rating Vintage, by </w:t>
-      </w:r>
-      <w:proofErr w:type="spellStart"/>
-      <w:r>
-        <w:rPr>
-          <w:b/>
-          <w:bCs/>
-        </w:rPr>
-        <w:t>Number</w:t>
-      </w:r>
-      <w:proofErr w:type="spellEnd"/>
-      <w:r>
-        <w:rPr>
-          <w:b/>
-          <w:bCs/>
-        </w:rPr>
-        <w:t xml:space="preserve"> of </w:t>
-      </w:r>
-      <w:proofErr w:type="spellStart"/>
-      <w:r>
-        <w:rPr>
-          <w:b/>
-          <w:bCs/>
-        </w:rPr>
-        <w:t>Counterparties</w:t>
-      </w:r>
-      <w:proofErr w:type="spellEnd"/>
-      <w:r>
-        <w:rPr>
-          <w:b/>
-          <w:bCs/>
-        </w:rPr>
-        <w:t>)</w:t>
-      </w:r>
-      <w:bookmarkEnd w:id="13"/>
-      <w:bookmarkEnd w:id="14"/>
-    </w:p>
-    <w:p>
-      <w:pPr>
-        <w:jc w:val="both"/>
-      </w:pPr>
-      <w:r>
-        <w:t>Ces taux sont fournis pour chaque segment (SME et LC) et correspondent aux taux de défaut cumulés moyens sur différents horizons temporels (de 1 trimestre à 32 trimestres, soit 8 ans) observés sur la période disponible (de Q1 2008 à Q3 2021 pour RACER 3).</w:t>
-      </w:r>
-    </w:p>
-    <w:p>
-      <w:pPr>
-        <w:jc w:val="both"/>
-      </w:pPr>
-      <w:r>
-        <w:t>Le calcul est réalisé par millésime de notation, c’est-à-dire selon la notation initiale des contreparties au début de l’horizon temporel.</w:t>
-      </w:r>
-    </w:p>
-    <w:p>
-      <w:pPr>
-        <w:jc w:val="both"/>
-      </w:pPr>
-      <w:r>
-        <w:t>Le taux est défini comme le rapport entre :</w:t>
-      </w:r>
-    </w:p>
-    <w:p>
-      <w:pPr>
-        <w:pStyle w:val="Paragraphedeliste"/>
-        <w:numPr>
-          <w:ilvl w:val="0"/>
-          <w:numId w:val="22"/>
-        </w:numPr>
-        <w:jc w:val="both"/>
-      </w:pPr>
-      <w:r>
-        <w:t>le nombre de contreparties tombées en défaut pendant l’horizon ;</w:t>
-      </w:r>
-    </w:p>
-    <w:p>
-      <w:pPr>
-        <w:pStyle w:val="Paragraphedeliste"/>
-        <w:numPr>
-          <w:ilvl w:val="0"/>
-          <w:numId w:val="22"/>
-        </w:numPr>
-        <w:jc w:val="both"/>
-      </w:pPr>
-      <w:r>
-        <w:t>et (ii) le nombre de contreparties saines initiales dans la même tranche de notation.</w:t>
-      </w:r>
-    </w:p>
-    <w:p>
-      <w:pPr>
-        <w:jc w:val="both"/>
-      </w:pPr>
-      <w:r>
-        <w:t>Les taux sont agrégés via une combinaison de cohortes mensuelles de contreparties et de leur notation initiale.</w:t>
-      </w:r>
-      <w:r>
-        <w:t xml:space="preserve"> </w:t>
-      </w:r>
-      <w:r>
-        <w:t>Par exemple, pour un horizon de 32 trimestres, les données couvrent 36 cohortes (soit 3 ans) entre janvier 2008 et décembre 2010.</w:t>
-      </w:r>
-    </w:p>
-    <w:p>
-      <w:pPr>
-        <w:jc w:val="both"/>
-      </w:pPr>
-      <w:r>
-        <w:t>Les défauts observés sur ces cohortes jusqu’à 32 trimestres après leur date de référence permettent de calculer les taux finaux (ex. défauts de janvier 2011 à décembre 2018 pour la cohorte de décembre 2010).</w:t>
-      </w:r>
-    </w:p>
-    <w:p>
-      <w:pPr>
-        <w:jc w:val="both"/>
-      </w:pPr>
-      <w:r>
-        <w:t>À noter : plus l’horizon est long, plus la taille de l’échantillon est réduite, ce qui peut impacter la robustesse des résultats.</w:t>
-      </w:r>
-      <w:r>
-        <w:t xml:space="preserve"> </w:t>
-      </w:r>
-      <w:r>
-        <w:t>Ces taux sont utilisés dans la calibration des matrices de transition estimées.</w:t>
-      </w:r>
-    </w:p>
-    <w:p>
-      <w:pPr>
-        <w:pStyle w:val="Titre2"/>
-        <w:numPr>
-          <w:ilvl w:val="0"/>
-          <w:numId w:val="16"/>
-        </w:numPr>
-        <w:tabs>
-          <w:tab w:val="num" w:pos="284"/>
-          <w:tab w:val="num" w:pos="360"/>
-        </w:tabs>
-        <w:ind w:left="340" w:hanging="227"/>
-      </w:pPr>
-      <w:bookmarkStart w:id="15" w:name="_Toc195090989"/>
-      <w:bookmarkStart w:id="16" w:name="_Toc195168722"/>
-      <w:r>
-        <w:rPr>
-          <w:b/>
-          <w:bCs/>
-        </w:rPr>
-        <w:t>Taux de défaut cumulés moyens par millésime de notation, par montant (</w:t>
-      </w:r>
-      <w:proofErr w:type="spellStart"/>
-      <w:r>
-        <w:rPr>
-          <w:b/>
-          <w:bCs/>
-        </w:rPr>
-        <w:t>Average</w:t>
-      </w:r>
-      <w:proofErr w:type="spellEnd"/>
-      <w:r>
-        <w:rPr>
-          <w:b/>
-          <w:bCs/>
-        </w:rPr>
-        <w:t xml:space="preserve"> Cumulative Default Rates by Rating Vintage, by </w:t>
-      </w:r>
-      <w:proofErr w:type="spellStart"/>
-      <w:r>
-        <w:rPr>
-          <w:b/>
-          <w:bCs/>
-        </w:rPr>
-        <w:t>Amount</w:t>
-      </w:r>
-      <w:proofErr w:type="spellEnd"/>
-      <w:r>
-        <w:rPr>
-          <w:b/>
-          <w:bCs/>
-        </w:rPr>
-        <w:t>)</w:t>
-      </w:r>
-      <w:bookmarkEnd w:id="15"/>
-      <w:bookmarkEnd w:id="16"/>
-    </w:p>
-    <w:p>
-      <w:pPr>
-        <w:jc w:val="both"/>
-      </w:pPr>
-      <w:r>
-        <w:t>De manière analogue à la section précédente, les taux de défaut sont ici calculés par montant.</w:t>
-      </w:r>
-      <w:r>
-        <w:br/>
-        <w:t>Ils correspondent au rapport entre :</w:t>
-      </w:r>
-    </w:p>
-    <w:p>
-      <w:pPr>
-        <w:pStyle w:val="Paragraphedeliste"/>
-        <w:numPr>
-          <w:ilvl w:val="0"/>
-          <w:numId w:val="23"/>
-        </w:numPr>
-        <w:jc w:val="both"/>
-      </w:pPr>
-      <w:r>
-        <w:t>la somme des expositions des contreparties en défaut sur l’horizon temporel considéré ;</w:t>
-      </w:r>
-    </w:p>
-    <w:p>
-      <w:pPr>
-        <w:pStyle w:val="Paragraphedeliste"/>
-        <w:numPr>
-          <w:ilvl w:val="0"/>
-          <w:numId w:val="23"/>
-        </w:numPr>
-        <w:jc w:val="both"/>
-      </w:pPr>
-      <w:r>
-        <w:lastRenderedPageBreak/>
-        <w:t>et (ii) la somme des expositions des contreparties saines initiales, classées par catégorie de notation au début de cet horizon.</w:t>
-      </w:r>
-    </w:p>
-    <w:p>
-      <w:pPr>
-        <w:pStyle w:val="Titre2"/>
-        <w:numPr>
-          <w:ilvl w:val="0"/>
-          <w:numId w:val="16"/>
-        </w:numPr>
-        <w:tabs>
-          <w:tab w:val="num" w:pos="284"/>
-          <w:tab w:val="num" w:pos="360"/>
-        </w:tabs>
-        <w:ind w:left="340" w:hanging="227"/>
-        <w:rPr>
-          <w:b/>
-          <w:bCs/>
-        </w:rPr>
-      </w:pPr>
-      <w:bookmarkStart w:id="17" w:name="_Toc195090990"/>
-      <w:bookmarkStart w:id="18" w:name="_Toc195168723"/>
-      <w:r>
-        <w:rPr>
-          <w:b/>
-          <w:bCs/>
-        </w:rPr>
-        <w:t>Taux de défaut annuels sur un an, par nombre (</w:t>
-      </w:r>
-      <w:proofErr w:type="spellStart"/>
-      <w:r>
-        <w:rPr>
-          <w:b/>
-          <w:bCs/>
-        </w:rPr>
-        <w:t>Annual</w:t>
-      </w:r>
-      <w:proofErr w:type="spellEnd"/>
-      <w:r>
-        <w:rPr>
-          <w:b/>
-          <w:bCs/>
-        </w:rPr>
-        <w:t xml:space="preserve"> 1-Year Default Rates, by Numbers)</w:t>
-      </w:r>
-      <w:bookmarkEnd w:id="17"/>
-      <w:bookmarkEnd w:id="18"/>
-    </w:p>
-    <w:p>
-      <w:pPr>
-        <w:jc w:val="both"/>
-      </w:pPr>
-      <w:r>
-        <w:t>Pour chaque segment (SME et LC), les taux de défaut observés sur un horizon d’un an sont présentés par notation interne pour différentes années.</w:t>
-      </w:r>
-    </w:p>
-    <w:p>
-      <w:pPr>
-        <w:jc w:val="both"/>
-      </w:pPr>
-      <w:r>
-        <w:t>Le taux est calculé comme suit :</w:t>
-      </w:r>
-    </w:p>
-    <w:p>
-      <w:pPr>
-        <w:pStyle w:val="Paragraphedeliste"/>
-        <w:numPr>
-          <w:ilvl w:val="0"/>
-          <w:numId w:val="24"/>
-        </w:numPr>
-        <w:jc w:val="both"/>
-      </w:pPr>
-      <w:r>
-        <w:t>Nombre de contreparties en défaut sur une période d’un an ;</w:t>
-      </w:r>
-    </w:p>
-    <w:p>
-      <w:pPr>
-        <w:pStyle w:val="Paragraphedeliste"/>
-        <w:numPr>
-          <w:ilvl w:val="0"/>
-          <w:numId w:val="24"/>
-        </w:numPr>
-        <w:jc w:val="both"/>
-      </w:pPr>
-      <w:r>
-        <w:t>divisé par (ii) le nombre de contreparties saines de la même notation au début de la période.</w:t>
-      </w:r>
-    </w:p>
-    <w:p>
-      <w:pPr>
-        <w:jc w:val="both"/>
-      </w:pPr>
-      <w:r>
-        <w:t>Les taux sont moyennés à partir de 12 cohortes mensuelles pour chaque année.</w:t>
-      </w:r>
-      <w:r>
-        <w:t xml:space="preserve"> </w:t>
-      </w:r>
-      <w:r>
-        <w:t>Par exemple, pour 2008 : les cohortes de janvier à décembre 2008 sont chacune observées sur une période d’un an. Ainsi, la cohorte de janvier 2008 est observée jusqu’en janvier 2009.</w:t>
-      </w:r>
-    </w:p>
-    <w:p>
-      <w:pPr>
-        <w:jc w:val="both"/>
-      </w:pPr>
-      <w:r>
-        <w:rPr>
-          <w:b/>
-          <w:bCs/>
-        </w:rPr>
-        <w:t>Remarque</w:t>
-      </w:r>
-      <w:r>
-        <w:t xml:space="preserve"> : Lorsque le dénominateur est nul, la valeur retournée est NaN.</w:t>
-      </w:r>
-    </w:p>
-    <w:p>
-      <w:pPr>
-        <w:pStyle w:val="Titre2"/>
-        <w:numPr>
-          <w:ilvl w:val="0"/>
-          <w:numId w:val="16"/>
-        </w:numPr>
-        <w:tabs>
-          <w:tab w:val="num" w:pos="284"/>
-          <w:tab w:val="num" w:pos="360"/>
-        </w:tabs>
-        <w:ind w:left="340" w:hanging="227"/>
-        <w:rPr>
-          <w:b/>
-          <w:bCs/>
-        </w:rPr>
-      </w:pPr>
-      <w:bookmarkStart w:id="19" w:name="_Toc195090991"/>
-      <w:bookmarkStart w:id="20" w:name="_Toc195168724"/>
-      <w:r>
-        <w:rPr>
-          <w:b/>
-          <w:bCs/>
-        </w:rPr>
-        <w:t>Taux de défaut annuels sur un an, par montant (</w:t>
-      </w:r>
-      <w:proofErr w:type="spellStart"/>
-      <w:r>
-        <w:rPr>
-          <w:b/>
-          <w:bCs/>
-        </w:rPr>
-        <w:t>Annual</w:t>
-      </w:r>
-      <w:proofErr w:type="spellEnd"/>
-      <w:r>
-        <w:rPr>
-          <w:b/>
-          <w:bCs/>
-        </w:rPr>
-        <w:t xml:space="preserve"> 1-Year Default Rates, by </w:t>
-      </w:r>
-      <w:proofErr w:type="spellStart"/>
-      <w:r>
-        <w:rPr>
-          <w:b/>
-          <w:bCs/>
-        </w:rPr>
-        <w:t>Amounts</w:t>
-      </w:r>
-      <w:proofErr w:type="spellEnd"/>
-      <w:r>
-        <w:rPr>
-          <w:b/>
-          <w:bCs/>
-        </w:rPr>
-        <w:t>)</w:t>
-      </w:r>
-      <w:bookmarkEnd w:id="19"/>
-      <w:bookmarkEnd w:id="20"/>
-    </w:p>
-    <w:p>
-      <w:pPr>
-        <w:jc w:val="both"/>
-      </w:pPr>
-      <w:r>
-        <w:t>Les mêmes taux de défaut annuels par notation sont également calculés par montant :</w:t>
-      </w:r>
-    </w:p>
-    <w:p>
-      <w:pPr>
-        <w:pStyle w:val="Paragraphedeliste"/>
-        <w:numPr>
-          <w:ilvl w:val="0"/>
-          <w:numId w:val="25"/>
-        </w:numPr>
-        <w:jc w:val="both"/>
-      </w:pPr>
-      <w:r>
-        <w:t>Somme des expositions aux contreparties tombées en défaut sur une période d’un an ;</w:t>
-      </w:r>
-    </w:p>
-    <w:p>
-      <w:pPr>
-        <w:pStyle w:val="Paragraphedeliste"/>
-        <w:numPr>
-          <w:ilvl w:val="0"/>
-          <w:numId w:val="25"/>
-        </w:numPr>
-        <w:jc w:val="both"/>
-      </w:pPr>
-      <w:r>
-        <w:t>divisé par (ii) la somme des expositions des contreparties saines de la même notation au début de la période.</w:t>
-      </w:r>
-    </w:p>
-    <w:p>
-      <w:pPr>
-        <w:pStyle w:val="Titre2"/>
-        <w:numPr>
-          <w:ilvl w:val="0"/>
-          <w:numId w:val="16"/>
-        </w:numPr>
-        <w:tabs>
-          <w:tab w:val="num" w:pos="284"/>
-          <w:tab w:val="num" w:pos="360"/>
-        </w:tabs>
-        <w:ind w:left="340" w:hanging="227"/>
-        <w:rPr>
-          <w:b/>
-          <w:bCs/>
-        </w:rPr>
-      </w:pPr>
-      <w:bookmarkStart w:id="21" w:name="_Toc195090992"/>
-      <w:bookmarkStart w:id="22" w:name="_Toc195168725"/>
-      <w:r>
-        <w:rPr>
-          <w:b/>
-          <w:bCs/>
-        </w:rPr>
-        <w:t>LGD observées par année de défaut (</w:t>
-      </w:r>
-      <w:proofErr w:type="spellStart"/>
-      <w:r>
-        <w:rPr>
-          <w:b/>
-          <w:bCs/>
-        </w:rPr>
-        <w:t>Observed</w:t>
-      </w:r>
-      <w:proofErr w:type="spellEnd"/>
-      <w:r>
-        <w:rPr>
-          <w:b/>
-          <w:bCs/>
-        </w:rPr>
-        <w:t xml:space="preserve"> </w:t>
-      </w:r>
-      <w:proofErr w:type="spellStart"/>
-      <w:r>
-        <w:rPr>
-          <w:b/>
-          <w:bCs/>
-        </w:rPr>
-        <w:t>LGDs</w:t>
-      </w:r>
-      <w:proofErr w:type="spellEnd"/>
-      <w:r>
-        <w:rPr>
-          <w:b/>
-          <w:bCs/>
-        </w:rPr>
-        <w:t xml:space="preserve"> by </w:t>
-      </w:r>
-      <w:proofErr w:type="spellStart"/>
-      <w:r>
-        <w:rPr>
-          <w:b/>
-          <w:bCs/>
-        </w:rPr>
-        <w:t>Year</w:t>
-      </w:r>
-      <w:proofErr w:type="spellEnd"/>
-      <w:r>
-        <w:rPr>
-          <w:b/>
-          <w:bCs/>
-        </w:rPr>
-        <w:t xml:space="preserve"> of Default)</w:t>
-      </w:r>
-      <w:bookmarkEnd w:id="21"/>
-      <w:bookmarkEnd w:id="22"/>
-    </w:p>
-    <w:p>
-      <w:pPr>
-        <w:jc w:val="both"/>
-      </w:pPr>
-      <w:r>
-        <w:t>Cette section vise à présenter :</w:t>
-      </w:r>
-    </w:p>
-    <w:p>
-      <w:pPr>
-        <w:pStyle w:val="Paragraphedeliste"/>
-        <w:numPr>
-          <w:ilvl w:val="0"/>
-          <w:numId w:val="26"/>
-        </w:numPr>
-        <w:jc w:val="both"/>
-      </w:pPr>
-      <w:r>
-        <w:t>Le nombre d’</w:t>
-      </w:r>
-      <w:proofErr w:type="spellStart"/>
-      <w:r>
-        <w:t>obligors</w:t>
-      </w:r>
-      <w:proofErr w:type="spellEnd"/>
-      <w:r>
-        <w:t xml:space="preserve"> et de facilités en défaut (segments SME et LC) par année de défaut ;</w:t>
-      </w:r>
-    </w:p>
-    <w:p>
-      <w:pPr>
-        <w:pStyle w:val="Paragraphedeliste"/>
-        <w:numPr>
-          <w:ilvl w:val="0"/>
-          <w:numId w:val="26"/>
-        </w:numPr>
-        <w:jc w:val="both"/>
-      </w:pPr>
-      <w:r>
-        <w:t>Les LGD observées sur les dossiers clôturés au 31/12/2021 (dans le cadre de RACER 3).</w:t>
-      </w:r>
-    </w:p>
-    <w:p>
-      <w:pPr>
-        <w:jc w:val="both"/>
-      </w:pPr>
-      <w:r>
-        <w:t>Les dossiers clôturés sont ceux pour lesquels le processus de recouvrement est terminé. Une répartition des facilités encore en cours de traitement est également présentée.</w:t>
-      </w:r>
-    </w:p>
-    <w:p>
-      <w:pPr>
-        <w:pStyle w:val="Titre2"/>
-        <w:numPr>
-          <w:ilvl w:val="0"/>
-          <w:numId w:val="16"/>
-        </w:numPr>
-        <w:tabs>
-          <w:tab w:val="num" w:pos="284"/>
-          <w:tab w:val="num" w:pos="360"/>
-        </w:tabs>
-        <w:ind w:left="340" w:hanging="227"/>
-        <w:rPr>
-          <w:b/>
-          <w:bCs/>
-        </w:rPr>
-      </w:pPr>
-      <w:bookmarkStart w:id="23" w:name="_Toc195090993"/>
-      <w:bookmarkStart w:id="24" w:name="_Toc195168726"/>
-      <w:r>
-        <w:rPr>
-          <w:b/>
-          <w:bCs/>
-        </w:rPr>
-        <w:t>Back-in-Bonis</w:t>
-      </w:r>
-      <w:bookmarkEnd w:id="23"/>
-      <w:bookmarkEnd w:id="24"/>
-    </w:p>
-    <w:p>
-      <w:pPr>
-        <w:jc w:val="both"/>
-      </w:pPr>
-      <w:r>
-        <w:t>Les statistiques agrègent les contreparties défaillantes sur l’ensemble des segments non-retail.</w:t>
-      </w:r>
-    </w:p>
-    <w:p>
-      <w:pPr>
-        <w:jc w:val="both"/>
-      </w:pPr>
-      <w:r>
-        <w:t>Les données incluent :</w:t>
-      </w:r>
-    </w:p>
-    <w:p>
-      <w:pPr>
-        <w:pStyle w:val="Paragraphedeliste"/>
-        <w:numPr>
-          <w:ilvl w:val="0"/>
-          <w:numId w:val="27"/>
-        </w:numPr>
-        <w:jc w:val="both"/>
-      </w:pPr>
-      <w:r>
-        <w:lastRenderedPageBreak/>
-        <w:t>Le nombre de dossiers de défaut fermés ayant été régularisés (c’est-à-dire revenus en statut “in bonis”) entre Q4 2007 et Q3 2021 (période RACER 3) ;</w:t>
-      </w:r>
-    </w:p>
-    <w:p>
-      <w:pPr>
-        <w:pStyle w:val="Paragraphedeliste"/>
-        <w:numPr>
-          <w:ilvl w:val="0"/>
-          <w:numId w:val="27"/>
-        </w:numPr>
-        <w:jc w:val="both"/>
-      </w:pPr>
-      <w:r>
-        <w:t>La durée moyenne (en années) passée en défaut avant le retour à une situation saine.</w:t>
-      </w:r>
-    </w:p>
-    <w:p>
-      <w:pPr>
-        <w:jc w:val="both"/>
-      </w:pPr>
-      <w:r>
-        <w:t>Une contrepartie est considérée “in bonis” lorsque :</w:t>
-      </w:r>
-    </w:p>
-    <w:p>
-      <w:pPr>
-        <w:pStyle w:val="Paragraphedeliste"/>
-        <w:numPr>
-          <w:ilvl w:val="0"/>
-          <w:numId w:val="28"/>
-        </w:numPr>
-        <w:jc w:val="both"/>
-      </w:pPr>
-      <w:r>
-        <w:t>Les conditions de défaut ne sont plus remplies pendant au moins 3 mois, et</w:t>
-      </w:r>
-    </w:p>
-    <w:p>
-      <w:pPr>
-        <w:pStyle w:val="Paragraphedeliste"/>
-        <w:numPr>
-          <w:ilvl w:val="0"/>
-          <w:numId w:val="28"/>
-        </w:numPr>
-        <w:jc w:val="both"/>
-      </w:pPr>
-      <w:r>
-        <w:t>Tous les paiements sont à jour.</w:t>
-      </w:r>
-    </w:p>
-    <w:p>
-      <w:pPr>
-        <w:pStyle w:val="Titre2"/>
-        <w:numPr>
-          <w:ilvl w:val="0"/>
-          <w:numId w:val="16"/>
-        </w:numPr>
-        <w:tabs>
-          <w:tab w:val="num" w:pos="284"/>
-          <w:tab w:val="num" w:pos="360"/>
-        </w:tabs>
-        <w:ind w:left="340" w:hanging="227"/>
-        <w:rPr>
-          <w:b/>
-          <w:bCs/>
-        </w:rPr>
-      </w:pPr>
-      <w:bookmarkStart w:id="25" w:name="_Toc195090994"/>
-      <w:bookmarkStart w:id="26" w:name="_Toc195168727"/>
-      <w:r>
-        <w:rPr>
-          <w:b/>
-          <w:bCs/>
-        </w:rPr>
-        <w:t xml:space="preserve">Taux de recouvrement cumulés par année de défaut (Cumulative </w:t>
-      </w:r>
-      <w:proofErr w:type="spellStart"/>
-      <w:r>
-        <w:rPr>
-          <w:b/>
-          <w:bCs/>
-        </w:rPr>
-        <w:t>Recovery</w:t>
-      </w:r>
-      <w:proofErr w:type="spellEnd"/>
-      <w:r>
-        <w:rPr>
-          <w:b/>
-          <w:bCs/>
-        </w:rPr>
-        <w:t xml:space="preserve"> Rates by </w:t>
-      </w:r>
-      <w:proofErr w:type="spellStart"/>
-      <w:r>
-        <w:rPr>
-          <w:b/>
-          <w:bCs/>
-        </w:rPr>
-        <w:t>Year</w:t>
-      </w:r>
-      <w:proofErr w:type="spellEnd"/>
-      <w:r>
-        <w:rPr>
-          <w:b/>
-          <w:bCs/>
-        </w:rPr>
-        <w:t xml:space="preserve"> of Default)</w:t>
-      </w:r>
-      <w:bookmarkEnd w:id="25"/>
-      <w:bookmarkEnd w:id="26"/>
-    </w:p>
-    <w:p>
-      <w:pPr>
-        <w:jc w:val="both"/>
-      </w:pPr>
-      <w:r>
-        <w:t>Pour chaque segment (SME et LC), sont présentés :</w:t>
-      </w:r>
-    </w:p>
-    <w:p>
-      <w:pPr>
-        <w:pStyle w:val="Paragraphedeliste"/>
-        <w:numPr>
-          <w:ilvl w:val="0"/>
-          <w:numId w:val="29"/>
-        </w:numPr>
-        <w:jc w:val="both"/>
-      </w:pPr>
-      <w:r>
-        <w:t>Le montant d’exposition des contreparties classées en défaut au cours d’une année donnée ;</w:t>
-      </w:r>
-    </w:p>
-    <w:p>
-      <w:pPr>
-        <w:pStyle w:val="Paragraphedeliste"/>
-        <w:numPr>
-          <w:ilvl w:val="0"/>
-          <w:numId w:val="29"/>
-        </w:numPr>
-        <w:jc w:val="both"/>
-      </w:pPr>
-      <w:r>
-        <w:t>Et les taux de recouvrement cumulés trimestriels à partir de cette année.</w:t>
-      </w:r>
-    </w:p>
-    <w:p>
-      <w:pPr>
-        <w:jc w:val="both"/>
-      </w:pPr>
-      <w:r>
-        <w:t>Exemple : pour RACER 3, l’analyse couvre les années de défaut 2008 à 2020, avec une observation des recouvrements sur les trimestres suivants.</w:t>
-      </w:r>
-    </w:p>
-    <w:p>
-      <w:pPr>
-        <w:pStyle w:val="Titre2"/>
-        <w:numPr>
-          <w:ilvl w:val="0"/>
-          <w:numId w:val="16"/>
-        </w:numPr>
-        <w:tabs>
-          <w:tab w:val="num" w:pos="284"/>
-          <w:tab w:val="num" w:pos="360"/>
-        </w:tabs>
-        <w:ind w:left="340" w:hanging="227"/>
-        <w:rPr>
-          <w:b/>
-          <w:bCs/>
-        </w:rPr>
-      </w:pPr>
-      <w:bookmarkStart w:id="27" w:name="_Toc195090995"/>
-      <w:bookmarkStart w:id="28" w:name="_Toc195168728"/>
-      <w:r>
-        <w:rPr>
-          <w:b/>
-          <w:bCs/>
-        </w:rPr>
-        <w:t>Taux de recouvrement cumulés moyens (</w:t>
-      </w:r>
-      <w:proofErr w:type="spellStart"/>
-      <w:r>
-        <w:rPr>
-          <w:b/>
-          <w:bCs/>
-        </w:rPr>
-        <w:t>Average</w:t>
-      </w:r>
-      <w:proofErr w:type="spellEnd"/>
-      <w:r>
-        <w:rPr>
-          <w:b/>
-          <w:bCs/>
-        </w:rPr>
-        <w:t xml:space="preserve"> Cumulative </w:t>
-      </w:r>
-      <w:proofErr w:type="spellStart"/>
-      <w:r>
-        <w:rPr>
-          <w:b/>
-          <w:bCs/>
-        </w:rPr>
-        <w:t>Recovery</w:t>
-      </w:r>
-      <w:proofErr w:type="spellEnd"/>
-      <w:r>
-        <w:rPr>
-          <w:b/>
-          <w:bCs/>
-        </w:rPr>
-        <w:t xml:space="preserve"> Rates)</w:t>
-      </w:r>
-      <w:bookmarkEnd w:id="27"/>
-      <w:bookmarkEnd w:id="28"/>
-    </w:p>
-    <w:p>
-      <w:pPr>
-        <w:jc w:val="both"/>
-      </w:pPr>
-      <w:r>
-        <w:t>Pour chaque segment (SME et LC), cette section présente les taux de récupération cumulés moyens observés sur des horizons temporels allant de 1 à X trimestres après la date de défaut.</w:t>
-      </w:r>
-    </w:p>
-    <w:p>
-      <w:pPr>
-        <w:jc w:val="both"/>
-      </w:pPr>
-      <w:r>
-        <w:t>L’analyse porte par exemple sur les années 2008 à 2020, et permet d’observer l’évolution moyenne des recouvrements au fil du temps après le défaut.</w:t>
-      </w:r>
-    </w:p>
-    <w:p>
-      <w:pPr>
-        <w:pStyle w:val="Titre2"/>
-        <w:numPr>
-          <w:ilvl w:val="0"/>
-          <w:numId w:val="16"/>
-        </w:numPr>
-        <w:tabs>
-          <w:tab w:val="num" w:pos="284"/>
-          <w:tab w:val="num" w:pos="360"/>
-        </w:tabs>
-        <w:ind w:left="340" w:hanging="227"/>
-        <w:rPr>
-          <w:b/>
-          <w:bCs/>
-        </w:rPr>
-      </w:pPr>
-      <w:bookmarkStart w:id="29" w:name="_Toc195090996"/>
-      <w:bookmarkStart w:id="30" w:name="_Toc195168729"/>
-      <w:r>
-        <w:rPr>
-          <w:b/>
-          <w:bCs/>
-        </w:rPr>
-        <w:t>Prépaiements (</w:t>
-      </w:r>
-      <w:proofErr w:type="spellStart"/>
-      <w:r>
-        <w:rPr>
-          <w:b/>
-          <w:bCs/>
-        </w:rPr>
-        <w:t>Prepayments</w:t>
-      </w:r>
-      <w:proofErr w:type="spellEnd"/>
-      <w:r>
-        <w:rPr>
-          <w:b/>
-          <w:bCs/>
-        </w:rPr>
-        <w:t>)</w:t>
-      </w:r>
-      <w:bookmarkEnd w:id="29"/>
-      <w:bookmarkEnd w:id="30"/>
-    </w:p>
-    <w:p>
-      <w:pPr>
-        <w:jc w:val="both"/>
-      </w:pPr>
-      <w:r>
-        <w:t xml:space="preserve">La première étape consiste à définir un périmètre restreint et représentatif du portefeuille titrisé, en appliquant des critères d’éligibilité pertinents et matériels, </w:t>
-      </w:r>
-      <w:proofErr w:type="gramStart"/>
-      <w:r>
-        <w:t>comme par exemple</w:t>
-      </w:r>
-      <w:proofErr w:type="gramEnd"/>
-      <w:r>
-        <w:t xml:space="preserve"> :</w:t>
-      </w:r>
-    </w:p>
-    <w:p>
-      <w:pPr>
-        <w:pStyle w:val="Paragraphedeliste"/>
-        <w:numPr>
-          <w:ilvl w:val="0"/>
-          <w:numId w:val="30"/>
-        </w:numPr>
-        <w:jc w:val="both"/>
-      </w:pPr>
-      <w:r>
-        <w:t>PCRU = BDDF</w:t>
-      </w:r>
-    </w:p>
-    <w:p>
-      <w:pPr>
-        <w:pStyle w:val="Paragraphedeliste"/>
-        <w:numPr>
-          <w:ilvl w:val="0"/>
-          <w:numId w:val="30"/>
-        </w:numPr>
-        <w:jc w:val="both"/>
-      </w:pPr>
-      <w:r>
-        <w:t>Segment = PME et Grandes Entreprises</w:t>
-      </w:r>
-    </w:p>
-    <w:p>
-      <w:pPr>
-        <w:pStyle w:val="Paragraphedeliste"/>
-        <w:numPr>
-          <w:ilvl w:val="0"/>
-          <w:numId w:val="30"/>
-        </w:numPr>
-        <w:jc w:val="both"/>
-      </w:pPr>
-      <w:r>
-        <w:t>Notation interne à l’origine &gt; 6+</w:t>
-      </w:r>
-    </w:p>
-    <w:p>
-      <w:pPr>
-        <w:pStyle w:val="Paragraphedeliste"/>
-        <w:numPr>
-          <w:ilvl w:val="0"/>
-          <w:numId w:val="30"/>
-        </w:numPr>
-        <w:jc w:val="both"/>
-      </w:pPr>
-      <w:r>
-        <w:t>Méthode Bâle = IRBA</w:t>
-      </w:r>
-    </w:p>
-    <w:p>
-      <w:pPr>
-        <w:pStyle w:val="Paragraphedeliste"/>
-        <w:numPr>
-          <w:ilvl w:val="0"/>
-          <w:numId w:val="30"/>
-        </w:numPr>
-        <w:jc w:val="both"/>
-      </w:pPr>
-      <w:r>
-        <w:t>Devise des prêts = EUR</w:t>
-      </w:r>
-    </w:p>
-    <w:p>
-      <w:pPr>
-        <w:jc w:val="both"/>
-      </w:pPr>
-      <w:r>
-        <w:t>Ces critères permettent de se rapprocher du portefeuille de référence, pour une vision plus fidèle du comportement de prépaiement.</w:t>
-      </w:r>
-    </w:p>
-    <w:p>
-      <w:pPr>
-        <w:jc w:val="both"/>
-      </w:pPr>
-      <w:r>
-        <w:t>Pour chaque trimestre disponible :</w:t>
-      </w:r>
-    </w:p>
-    <w:p>
-      <w:pPr>
-        <w:pStyle w:val="Paragraphedeliste"/>
-        <w:numPr>
-          <w:ilvl w:val="0"/>
-          <w:numId w:val="31"/>
-        </w:numPr>
-        <w:jc w:val="both"/>
-      </w:pPr>
-      <w:r>
-        <w:t>Le montant total des encours de prêts en début de trimestre est mesuré ;</w:t>
-      </w:r>
-    </w:p>
-    <w:p>
-      <w:pPr>
-        <w:pStyle w:val="Paragraphedeliste"/>
-        <w:numPr>
-          <w:ilvl w:val="0"/>
-          <w:numId w:val="31"/>
-        </w:numPr>
-        <w:jc w:val="both"/>
-      </w:pPr>
-      <w:r>
-        <w:lastRenderedPageBreak/>
-        <w:t>Ainsi que le montant total des prépaiements (amortissements anticipés partiels ou totaux) observés durant le trimestre.</w:t>
-      </w:r>
-    </w:p>
-    <w:p>
-      <w:pPr>
-        <w:jc w:val="both"/>
-      </w:pPr>
-      <w:r>
-        <w:t>Le CPR (</w:t>
-      </w:r>
-      <w:proofErr w:type="spellStart"/>
-      <w:r>
-        <w:t>Conditional</w:t>
-      </w:r>
-      <w:proofErr w:type="spellEnd"/>
-      <w:r>
-        <w:t xml:space="preserve"> </w:t>
-      </w:r>
-      <w:proofErr w:type="spellStart"/>
-      <w:r>
-        <w:t>Prepayment</w:t>
-      </w:r>
-      <w:proofErr w:type="spellEnd"/>
-      <w:r>
-        <w:t xml:space="preserve"> Rate) annualisé est alors calculé par la formule suivante :</w:t>
-      </w:r>
-    </w:p>
-    <w:p>
-      <w:pPr>
-        <w:jc w:val="both"/>
-        <w:rPr>
-          <w:rFonts w:eastAsiaTheme="minorEastAsia"/>
-        </w:rPr>
-      </w:pPr>
-      <m:oMathPara>
-        <m:oMath>
-          <m:r>
-            <w:rPr>
-              <w:rFonts w:ascii="Cambria Math" w:hAnsi="Cambria Math"/>
-            </w:rPr>
-            <m:t>CPR=1-</m:t>
-          </m:r>
-          <m:sSup>
-            <m:sSupPr>
-              <m:ctrlPr>
-                <w:rPr>
-                  <w:rFonts w:ascii="Cambria Math" w:hAnsi="Cambria Math"/>
-                  <w:i/>
-                </w:rPr>
-              </m:ctrlPr>
-            </m:sSupPr>
-            <m:e>
-              <m:d>
-                <m:dPr>
-                  <m:ctrlPr>
-                    <w:rPr>
-                      <w:rFonts w:ascii="Cambria Math" w:hAnsi="Cambria Math"/>
-                      <w:i/>
-                    </w:rPr>
-                  </m:ctrlPr>
-                </m:dPr>
-                <m:e>
-                  <m:r>
-                    <w:rPr>
-                      <w:rFonts w:ascii="Cambria Math" w:hAnsi="Cambria Math"/>
-                    </w:rPr>
-                    <m:t>1-</m:t>
-                  </m:r>
-                  <m:f>
-                    <m:fPr>
-                      <m:ctrlPr>
-                        <w:rPr>
-                          <w:rFonts w:ascii="Cambria Math" w:hAnsi="Cambria Math"/>
-                          <w:i/>
-                        </w:rPr>
-                      </m:ctrlPr>
-                    </m:fPr>
-                    <m:num>
-                      <m:r>
-                        <w:rPr>
-                          <w:rFonts w:ascii="Cambria Math" w:hAnsi="Cambria Math"/>
-                        </w:rPr>
-                        <m:t>montant pr</m:t>
-                      </m:r>
-                      <m:r>
-                        <w:rPr>
-                          <w:rFonts w:ascii="Cambria Math" w:hAnsi="Cambria Math"/>
-                        </w:rPr>
-                        <m:t>é</m:t>
-                      </m:r>
-                      <m:r>
-                        <w:rPr>
-                          <w:rFonts w:ascii="Cambria Math" w:hAnsi="Cambria Math"/>
-                        </w:rPr>
-                        <m:t>pay</m:t>
-                      </m:r>
-                      <m:r>
-                        <w:rPr>
-                          <w:rFonts w:ascii="Cambria Math" w:hAnsi="Cambria Math"/>
-                        </w:rPr>
-                        <m:t>é</m:t>
-                      </m:r>
-                      <m:r>
-                        <w:rPr>
-                          <w:rFonts w:ascii="Cambria Math" w:hAnsi="Cambria Math"/>
-                        </w:rPr>
-                        <m:t> du trimestre</m:t>
-                      </m:r>
-                    </m:num>
-                    <m:den>
-                      <m:r>
-                        <w:rPr>
-                          <w:rFonts w:ascii="Cambria Math" w:hAnsi="Cambria Math"/>
-                        </w:rPr>
-                        <m:t>encours en début de trimestre</m:t>
-                      </m:r>
-                    </m:den>
-                  </m:f>
-                </m:e>
-              </m:d>
-            </m:e>
-            <m:sup>
-              <m:r>
-                <w:rPr>
-                  <w:rFonts w:ascii="Cambria Math" w:hAnsi="Cambria Math"/>
-                </w:rPr>
-                <m:t>4</m:t>
-              </m:r>
-            </m:sup>
-          </m:sSup>
-        </m:oMath>
-      </m:oMathPara>
-    </w:p>
-    <w:p>
-      <w:pPr>
-        <w:jc w:val="both"/>
-      </w:pPr>
-    </w:p>
-    <w:p>
-      <w:pPr>
-        <w:pStyle w:val="Titre2"/>
-        <w:numPr>
-          <w:ilvl w:val="0"/>
-          <w:numId w:val="16"/>
-        </w:numPr>
-        <w:tabs>
-          <w:tab w:val="num" w:pos="284"/>
-          <w:tab w:val="num" w:pos="360"/>
-        </w:tabs>
-        <w:ind w:left="340" w:hanging="227"/>
-        <w:rPr>
-          <w:b/>
-          <w:bCs/>
-        </w:rPr>
-      </w:pPr>
-      <w:bookmarkStart w:id="31" w:name="_Toc195090997"/>
-      <w:bookmarkStart w:id="32" w:name="_Toc195168730"/>
-      <w:r>
-        <w:rPr>
-          <w:b/>
-          <w:bCs/>
-        </w:rPr>
-        <w:t>Montants et nombre de prêts émis chaque année (</w:t>
-      </w:r>
-      <w:proofErr w:type="spellStart"/>
-      <w:r>
-        <w:rPr>
-          <w:b/>
-          <w:bCs/>
-        </w:rPr>
-        <w:t>Amounts</w:t>
-      </w:r>
-      <w:proofErr w:type="spellEnd"/>
-      <w:r>
-        <w:rPr>
-          <w:b/>
-          <w:bCs/>
-        </w:rPr>
-        <w:t xml:space="preserve"> and </w:t>
-      </w:r>
-      <w:proofErr w:type="spellStart"/>
-      <w:r>
-        <w:rPr>
-          <w:b/>
-          <w:bCs/>
-        </w:rPr>
-        <w:t>Number</w:t>
-      </w:r>
-      <w:proofErr w:type="spellEnd"/>
-      <w:r>
-        <w:rPr>
-          <w:b/>
-          <w:bCs/>
-        </w:rPr>
-        <w:t xml:space="preserve"> of </w:t>
-      </w:r>
-      <w:proofErr w:type="spellStart"/>
-      <w:r>
-        <w:rPr>
-          <w:b/>
-          <w:bCs/>
-        </w:rPr>
-        <w:t>Loans</w:t>
-      </w:r>
-      <w:proofErr w:type="spellEnd"/>
-      <w:r>
-        <w:rPr>
-          <w:b/>
-          <w:bCs/>
-        </w:rPr>
-        <w:t xml:space="preserve"> </w:t>
-      </w:r>
-      <w:proofErr w:type="spellStart"/>
-      <w:r>
-        <w:rPr>
-          <w:b/>
-          <w:bCs/>
-        </w:rPr>
-        <w:t>Originated</w:t>
-      </w:r>
-      <w:proofErr w:type="spellEnd"/>
-      <w:r>
-        <w:rPr>
-          <w:b/>
-          <w:bCs/>
-        </w:rPr>
-        <w:t xml:space="preserve"> per </w:t>
-      </w:r>
-      <w:proofErr w:type="spellStart"/>
-      <w:r>
-        <w:rPr>
-          <w:b/>
-          <w:bCs/>
-        </w:rPr>
-        <w:t>Year</w:t>
-      </w:r>
-      <w:proofErr w:type="spellEnd"/>
-      <w:r>
-        <w:rPr>
-          <w:b/>
-          <w:bCs/>
-        </w:rPr>
-        <w:t>)</w:t>
-      </w:r>
-      <w:bookmarkEnd w:id="31"/>
-      <w:bookmarkEnd w:id="32"/>
-    </w:p>
-    <w:p>
-      <w:pPr>
-        <w:jc w:val="both"/>
-      </w:pPr>
-      <w:r>
-        <w:t>L’objectif est de présenter :</w:t>
-      </w:r>
-    </w:p>
-    <w:p>
-      <w:pPr>
-        <w:pStyle w:val="Paragraphedeliste"/>
-        <w:numPr>
-          <w:ilvl w:val="0"/>
-          <w:numId w:val="32"/>
-        </w:numPr>
-        <w:jc w:val="both"/>
-      </w:pPr>
-      <w:r>
-        <w:t>Le nombre de prêts émis ;</w:t>
-      </w:r>
-    </w:p>
-    <w:p>
-      <w:pPr>
-        <w:pStyle w:val="Paragraphedeliste"/>
-        <w:numPr>
-          <w:ilvl w:val="0"/>
-          <w:numId w:val="32"/>
-        </w:numPr>
-        <w:jc w:val="both"/>
-      </w:pPr>
-      <w:r>
-        <w:t>Et le montant total des prêts octroyés chaque année.</w:t>
-      </w:r>
-    </w:p>
-    <w:p>
-      <w:pPr>
-        <w:jc w:val="both"/>
-      </w:pPr>
-      <w:r>
-        <w:t>Ces statistiques permettent de suivre l’évolution des volumes et valeurs des nouvelles émissions de prêts sur la période considérée, et ainsi d’analyser les dynamiques de croissance ou de contraction de l’activité de prêt.</w:t>
-      </w:r>
-    </w:p>
-    <w:p>
-      <w:pPr>
-        <w:pStyle w:val="Titre2"/>
-        <w:numPr>
-          <w:ilvl w:val="0"/>
-          <w:numId w:val="16"/>
-        </w:numPr>
-        <w:tabs>
-          <w:tab w:val="num" w:pos="284"/>
-          <w:tab w:val="num" w:pos="360"/>
-        </w:tabs>
-        <w:ind w:left="340" w:hanging="227"/>
-        <w:rPr>
-          <w:b/>
-          <w:bCs/>
-        </w:rPr>
-      </w:pPr>
-      <w:bookmarkStart w:id="33" w:name="_Toc195090998"/>
-      <w:bookmarkStart w:id="34" w:name="_Toc195168731"/>
-      <w:r>
-        <w:rPr>
-          <w:b/>
-          <w:bCs/>
-        </w:rPr>
-        <w:t xml:space="preserve">Statistiques sur les pertes cumulées et provisions (Cumulative </w:t>
-      </w:r>
-      <w:proofErr w:type="spellStart"/>
-      <w:r>
-        <w:rPr>
-          <w:b/>
-          <w:bCs/>
-        </w:rPr>
-        <w:t>Losses</w:t>
-      </w:r>
-      <w:proofErr w:type="spellEnd"/>
-      <w:r>
-        <w:rPr>
-          <w:b/>
-          <w:bCs/>
-        </w:rPr>
-        <w:t xml:space="preserve"> and Provisions)</w:t>
-      </w:r>
-      <w:bookmarkEnd w:id="33"/>
-      <w:bookmarkEnd w:id="34"/>
-    </w:p>
-    <w:p>
-      <w:pPr>
-        <w:jc w:val="both"/>
-      </w:pPr>
-      <w:r>
-        <w:t>Comme pour les autres analyses, la première étape consiste à définir un périmètre de données éligibles en appliquant des critères pertinents et matériels, représentatifs du portefeuille titrisé. Par exemple :</w:t>
-      </w:r>
-    </w:p>
-    <w:p>
-      <w:pPr>
-        <w:pStyle w:val="Paragraphedeliste"/>
-        <w:numPr>
-          <w:ilvl w:val="0"/>
-          <w:numId w:val="33"/>
-        </w:numPr>
-        <w:jc w:val="both"/>
-      </w:pPr>
-      <w:r>
-        <w:t>PCRU = BDDF</w:t>
-      </w:r>
-    </w:p>
-    <w:p>
-      <w:pPr>
-        <w:pStyle w:val="Paragraphedeliste"/>
-        <w:numPr>
-          <w:ilvl w:val="0"/>
-          <w:numId w:val="33"/>
-        </w:numPr>
-        <w:jc w:val="both"/>
-      </w:pPr>
-      <w:r>
-        <w:t>Segment = PME et Grandes Entreprises</w:t>
-      </w:r>
-    </w:p>
-    <w:p>
-      <w:pPr>
-        <w:pStyle w:val="Paragraphedeliste"/>
-        <w:numPr>
-          <w:ilvl w:val="0"/>
-          <w:numId w:val="33"/>
-        </w:numPr>
-        <w:jc w:val="both"/>
-      </w:pPr>
-      <w:r>
-        <w:t>Notation interne à l’origine &gt; 6+</w:t>
-      </w:r>
-    </w:p>
-    <w:p>
-      <w:pPr>
-        <w:pStyle w:val="Paragraphedeliste"/>
-        <w:numPr>
-          <w:ilvl w:val="0"/>
-          <w:numId w:val="33"/>
-        </w:numPr>
-        <w:jc w:val="both"/>
-      </w:pPr>
-      <w:r>
-        <w:t>Méthode Bâle = IRBA</w:t>
-      </w:r>
-    </w:p>
-    <w:p>
-      <w:pPr>
-        <w:pStyle w:val="Paragraphedeliste"/>
-        <w:numPr>
-          <w:ilvl w:val="0"/>
-          <w:numId w:val="33"/>
-        </w:numPr>
-        <w:jc w:val="both"/>
-      </w:pPr>
-      <w:r>
-        <w:t>Devise des prêts = EUR</w:t>
-      </w:r>
-    </w:p>
-    <w:p>
-      <w:pPr>
-        <w:jc w:val="both"/>
-      </w:pPr>
-      <w:r>
-        <w:t>Ces critères visent à constituer un répertoire de données reflétant au mieux le portefeuille de référence, afin de fournir une meilleure vision des pertes historiques.</w:t>
-      </w:r>
-    </w:p>
-    <w:p>
-      <w:pPr>
-        <w:jc w:val="both"/>
-      </w:pPr>
-      <w:r>
-        <w:t>Pour chaque date de clôture de fin d’année, de 2008 à 2021, on observe les éléments suivants :</w:t>
-      </w:r>
-    </w:p>
-    <w:p>
-      <w:pPr>
-        <w:pStyle w:val="Paragraphedeliste"/>
-        <w:numPr>
-          <w:ilvl w:val="0"/>
-          <w:numId w:val="34"/>
-        </w:numPr>
-        <w:jc w:val="both"/>
-      </w:pPr>
-      <w:r>
-        <w:t>Le montant des prêts sains ;</w:t>
-      </w:r>
-    </w:p>
-    <w:p>
-      <w:pPr>
-        <w:pStyle w:val="Paragraphedeliste"/>
-        <w:numPr>
-          <w:ilvl w:val="0"/>
-          <w:numId w:val="34"/>
-        </w:numPr>
-        <w:jc w:val="both"/>
-      </w:pPr>
-      <w:r>
-        <w:t>Le montant des prêts en défaut ;</w:t>
-      </w:r>
-    </w:p>
-    <w:p>
-      <w:pPr>
-        <w:pStyle w:val="Paragraphedeliste"/>
-        <w:numPr>
-          <w:ilvl w:val="0"/>
-          <w:numId w:val="34"/>
-        </w:numPr>
-        <w:jc w:val="both"/>
-      </w:pPr>
-      <w:r>
-        <w:t>Le montant cumulé des pertes depuis l’origine ;</w:t>
-      </w:r>
-    </w:p>
-    <w:p>
-      <w:pPr>
-        <w:pStyle w:val="Paragraphedeliste"/>
-        <w:numPr>
-          <w:ilvl w:val="0"/>
-          <w:numId w:val="34"/>
-        </w:numPr>
-        <w:jc w:val="both"/>
-      </w:pPr>
-      <w:r>
-        <w:t>Les provisions constituées sur les prêts en défaut.</w:t>
-      </w:r>
-    </w:p>
-    <w:p>
-      <w:pPr>
-        <w:jc w:val="both"/>
-      </w:pPr>
-      <w:r>
-        <w:t xml:space="preserve">Le </w:t>
+        <w:t xml:space="preserve">Lors de l’exécution, l’outil </w:t>
       </w:r>
       <w:r>
         <w:rPr>
           <w:b/>
           <w:bCs/>
         </w:rPr>
-        <w:t>Coût du Risque (</w:t>
+        <w:t>vérifie la cohérence entre le fichier de mapping et les données présentes</w:t>
+      </w:r>
+      <w:r>
+        <w:t xml:space="preserve"> dans les dossiers </w:t>
       </w:r>
       <w:proofErr w:type="spellStart"/>
       <w:r>
-        <w:rPr>
-          <w:b/>
-          <w:bCs/>
-        </w:rPr>
-        <w:t>CoR</w:t>
+        <w:t>pd</w:t>
       </w:r>
       <w:proofErr w:type="spellEnd"/>
       <w:r>
-        <w:rPr>
-          <w:b/>
-          <w:bCs/>
-        </w:rPr>
-        <w:t>)</w:t>
+        <w:t xml:space="preserve"> et </w:t>
       </w:r>
+      <w:proofErr w:type="spellStart"/>
       <w:r>
-        <w:t xml:space="preserve"> est alors calculé comme suit :</w:t>
+        <w:t>lgd</w:t>
+      </w:r>
+      <w:proofErr w:type="spellEnd"/>
+      <w:r>
+        <w:t xml:space="preserve"> :</w:t>
       </w:r>
     </w:p>
     <w:p>
       <w:pPr>
-        <w:jc w:val="both"/>
-      </w:pPr>
-      <m:oMathPara>
-        <m:oMath>
-          <m:r>
-            <w:rPr>
-              <w:rFonts w:ascii="Cambria Math" w:hAnsi="Cambria Math"/>
-            </w:rPr>
-            <w:lastRenderedPageBreak/>
-            <m:t>CoR=</m:t>
-          </m:r>
-          <m:f>
-            <m:fPr>
-              <m:ctrlPr>
-                <w:rPr>
-                  <w:rFonts w:ascii="Cambria Math" w:hAnsi="Cambria Math"/>
-                  <w:i/>
-                </w:rPr>
-              </m:ctrlPr>
-            </m:fPr>
-            <m:num>
-              <m:r>
-                <w:rPr>
-                  <w:rFonts w:ascii="Cambria Math" w:hAnsi="Cambria Math"/>
-                </w:rPr>
-                <m:t>Pertes cumul</m:t>
-              </m:r>
-              <m:r>
-                <w:rPr>
-                  <w:rFonts w:ascii="Cambria Math" w:hAnsi="Cambria Math"/>
-                </w:rPr>
-                <m:t>ées</m:t>
-              </m:r>
-              <m:r>
-                <w:rPr>
-                  <w:rFonts w:ascii="Cambria Math" w:hAnsi="Cambria Math"/>
-                </w:rPr>
-                <m:t> depuis l’origine+Provisions actuelles sur d</m:t>
-              </m:r>
-              <m:r>
-                <w:rPr>
-                  <w:rFonts w:ascii="Cambria Math" w:hAnsi="Cambria Math"/>
-                </w:rPr>
-                <m:t>é</m:t>
-              </m:r>
-              <m:r>
-                <w:rPr>
-                  <w:rFonts w:ascii="Cambria Math" w:hAnsi="Cambria Math"/>
-                </w:rPr>
-                <m:t>faut</m:t>
-              </m:r>
-            </m:num>
-            <m:den>
-              <m:r>
-                <w:rPr>
-                  <w:rFonts w:ascii="Cambria Math" w:hAnsi="Cambria Math"/>
-                </w:rPr>
-                <m:t xml:space="preserve">Encours total à la date clôture </m:t>
-              </m:r>
-            </m:den>
-          </m:f>
-          <m:r>
-            <w:rPr>
-              <w:rFonts w:ascii="Cambria Math" w:hAnsi="Cambria Math"/>
-            </w:rPr>
-            <m:t>​</m:t>
-          </m:r>
-        </m:oMath>
-      </m:oMathPara>
-    </w:p>
-    <w:p>
-      <w:pPr>
-        <w:jc w:val="both"/>
-      </w:pPr>
-      <w:r>
-        <w:t>Ce ratio reflète, à une date donnée, la perte cumulée estimée sur le stock de prêts en défaut, et représente une approximation de la perte finale attendue pour les encours les plus anciens.</w:t>
-      </w:r>
-    </w:p>
-    <w:p>
-      <w:pPr>
-        <w:pStyle w:val="Titre2"/>
         <w:numPr>
           <w:ilvl w:val="0"/>
-          <w:numId w:val="16"/>
+          <w:numId w:val="40"/>
         </w:numPr>
-        <w:tabs>
-          <w:tab w:val="num" w:pos="284"/>
-          <w:tab w:val="num" w:pos="360"/>
-        </w:tabs>
-        <w:ind w:left="340" w:hanging="227"/>
-        <w:rPr>
-          <w:b/>
-          <w:bCs/>
-        </w:rPr>
-      </w:pPr>
-      <w:bookmarkStart w:id="35" w:name="_Toc195090999"/>
-      <w:bookmarkStart w:id="36" w:name="_Toc195168732"/>
+      </w:pPr>
       <w:r>
-        <w:rPr>
-          <w:b/>
-          <w:bCs/>
-        </w:rPr>
-        <w:t>Typologie des défauts observés (</w:t>
-      </w:r>
-      <w:proofErr w:type="spellStart"/>
-      <w:r>
-        <w:rPr>
-          <w:b/>
-          <w:bCs/>
-        </w:rPr>
-        <w:t>Typology</w:t>
-      </w:r>
-      <w:proofErr w:type="spellEnd"/>
-      <w:r>
-        <w:rPr>
-          <w:b/>
-          <w:bCs/>
-        </w:rPr>
-        <w:t xml:space="preserve"> of Defaults)</w:t>
-      </w:r>
-      <w:bookmarkEnd w:id="35"/>
-      <w:bookmarkEnd w:id="36"/>
-    </w:p>
-    <w:p>
-      <w:pPr>
-        <w:jc w:val="both"/>
-      </w:pPr>
-      <w:r>
-        <w:t>L’objectif est d’analyser, par année, la répartition des causes de passage en défaut sur le périmètre sélectionné.</w:t>
-      </w:r>
-    </w:p>
-    <w:p>
-      <w:pPr>
-        <w:jc w:val="both"/>
-      </w:pPr>
-      <w:r>
-        <w:t>Cela inclut :</w:t>
-      </w:r>
-    </w:p>
-    <w:p>
-      <w:pPr>
-        <w:pStyle w:val="Paragraphedeliste"/>
-        <w:numPr>
-          <w:ilvl w:val="0"/>
-          <w:numId w:val="35"/>
-        </w:numPr>
-        <w:jc w:val="both"/>
-      </w:pPr>
-      <w:r>
-        <w:t>L’identification des motifs de défaut (ex. : retard de paiement, procédure judiciaire, restructuration, etc.) codés en typologies 8, 9 et 10 ;</w:t>
-      </w:r>
-    </w:p>
-    <w:p>
-      <w:pPr>
-        <w:pStyle w:val="Paragraphedeliste"/>
-        <w:numPr>
-          <w:ilvl w:val="0"/>
-          <w:numId w:val="35"/>
-        </w:numPr>
-        <w:jc w:val="both"/>
-      </w:pPr>
-      <w:r>
-        <w:t>Le volume de cas associés à chaque typologie pour chaque année de la période d’étude.</w:t>
-      </w:r>
-    </w:p>
-    <w:p>
-      <w:pPr>
-        <w:jc w:val="both"/>
-      </w:pPr>
-      <w:r>
-        <w:t>Ce suivi permet de mieux comprendre l’évolution des facteurs de risque associés aux défauts dans le temps.</w:t>
-      </w:r>
-    </w:p>
-    <w:p>
-      <w:pPr>
-        <w:pStyle w:val="Titre2"/>
-        <w:numPr>
-          <w:ilvl w:val="0"/>
-          <w:numId w:val="16"/>
-        </w:numPr>
-        <w:tabs>
-          <w:tab w:val="num" w:pos="284"/>
-          <w:tab w:val="num" w:pos="360"/>
-        </w:tabs>
-        <w:ind w:left="340" w:hanging="227"/>
-        <w:rPr>
-          <w:b/>
-          <w:bCs/>
-        </w:rPr>
-      </w:pPr>
-      <w:bookmarkStart w:id="37" w:name="_Toc195091000"/>
-      <w:bookmarkStart w:id="38" w:name="_Toc195168733"/>
-      <w:r>
-        <w:rPr>
-          <w:b/>
-          <w:bCs/>
-        </w:rPr>
-        <w:t xml:space="preserve">Typologie des prêts en </w:t>
-      </w:r>
-      <w:proofErr w:type="spellStart"/>
-      <w:r>
-        <w:rPr>
-          <w:b/>
-          <w:bCs/>
-        </w:rPr>
-        <w:t>Watchlist</w:t>
-      </w:r>
-      <w:proofErr w:type="spellEnd"/>
-      <w:r>
-        <w:rPr>
-          <w:b/>
-          <w:bCs/>
-        </w:rPr>
-        <w:t xml:space="preserve"> et taux de transition vers le défaut (</w:t>
-      </w:r>
-      <w:proofErr w:type="spellStart"/>
-      <w:r>
-        <w:rPr>
-          <w:b/>
-          <w:bCs/>
-        </w:rPr>
-        <w:t>Typology</w:t>
-      </w:r>
-      <w:proofErr w:type="spellEnd"/>
-      <w:r>
-        <w:rPr>
-          <w:b/>
-          <w:bCs/>
-        </w:rPr>
-        <w:t xml:space="preserve"> of </w:t>
-      </w:r>
-      <w:proofErr w:type="spellStart"/>
-      <w:r>
-        <w:rPr>
-          <w:b/>
-          <w:bCs/>
-        </w:rPr>
-        <w:t>Loans</w:t>
-      </w:r>
-      <w:proofErr w:type="spellEnd"/>
-      <w:r>
-        <w:rPr>
-          <w:b/>
-          <w:bCs/>
-        </w:rPr>
-        <w:t xml:space="preserve"> </w:t>
-      </w:r>
-      <w:proofErr w:type="spellStart"/>
-      <w:r>
-        <w:rPr>
-          <w:b/>
-          <w:bCs/>
-        </w:rPr>
-        <w:t>under</w:t>
-      </w:r>
-      <w:proofErr w:type="spellEnd"/>
-      <w:r>
-        <w:rPr>
-          <w:b/>
-          <w:bCs/>
-        </w:rPr>
-        <w:t xml:space="preserve"> </w:t>
-      </w:r>
-      <w:proofErr w:type="spellStart"/>
-      <w:r>
-        <w:rPr>
-          <w:b/>
-          <w:bCs/>
-        </w:rPr>
-        <w:t>Watchlist</w:t>
-      </w:r>
-      <w:proofErr w:type="spellEnd"/>
-      <w:r>
-        <w:rPr>
-          <w:b/>
-          <w:bCs/>
-        </w:rPr>
-        <w:t xml:space="preserve"> and Transition Rates to Defaults)</w:t>
-      </w:r>
-      <w:bookmarkEnd w:id="37"/>
-      <w:bookmarkEnd w:id="38"/>
-    </w:p>
-    <w:p>
-      <w:pPr>
-        <w:jc w:val="both"/>
-      </w:pPr>
-      <w:r>
-        <w:t xml:space="preserve">L’objectif est d’obtenir un historique des raisons de passage en </w:t>
-      </w:r>
-      <w:proofErr w:type="spellStart"/>
-      <w:r>
-        <w:t>Watchlist</w:t>
-      </w:r>
-      <w:proofErr w:type="spellEnd"/>
-      <w:r>
-        <w:t xml:space="preserve"> (WL), avec des informations permettant d’estimer la probabilité de transition vers un défaut et le temps écoulé entre le passage en WL et l’entrée en défaut.</w:t>
-      </w:r>
-    </w:p>
-    <w:p>
-      <w:pPr>
-        <w:jc w:val="both"/>
-      </w:pPr>
-      <w:r>
-        <w:t>Les éléments à documenter pour chaque année de la période d’étude :</w:t>
-      </w:r>
-    </w:p>
-    <w:p>
-      <w:pPr>
-        <w:pStyle w:val="Paragraphedeliste"/>
-        <w:numPr>
-          <w:ilvl w:val="0"/>
-          <w:numId w:val="36"/>
-        </w:numPr>
-        <w:jc w:val="both"/>
-      </w:pPr>
-      <w:r>
-        <w:t>Les raisons de passage en WL, classées par typologie ;</w:t>
-      </w:r>
-    </w:p>
-    <w:p>
-      <w:pPr>
-        <w:pStyle w:val="Paragraphedeliste"/>
-        <w:numPr>
-          <w:ilvl w:val="0"/>
-          <w:numId w:val="36"/>
-        </w:numPr>
-        <w:jc w:val="both"/>
-      </w:pPr>
-      <w:r>
-        <w:t>Le nombre de prêts en WL, par typologie et par segment (SME / LC) ;</w:t>
-      </w:r>
-    </w:p>
-    <w:p>
-      <w:pPr>
-        <w:pStyle w:val="Paragraphedeliste"/>
-        <w:numPr>
-          <w:ilvl w:val="0"/>
-          <w:numId w:val="36"/>
-        </w:numPr>
-        <w:jc w:val="both"/>
-      </w:pPr>
-      <w:r>
-        <w:t>Le nombre et pourcentage de prêts en WL qui passent en défaut ;</w:t>
-      </w:r>
-    </w:p>
-    <w:p>
-      <w:pPr>
-        <w:pStyle w:val="Paragraphedeliste"/>
-        <w:numPr>
-          <w:ilvl w:val="0"/>
-          <w:numId w:val="36"/>
-        </w:numPr>
-        <w:jc w:val="both"/>
-      </w:pPr>
-      <w:r>
-        <w:t>Le délai moyen entre WL et défaut (en trimestres).</w:t>
-      </w:r>
-    </w:p>
-    <w:p>
-      <w:pPr>
-        <w:pStyle w:val="Titre2"/>
-        <w:numPr>
-          <w:ilvl w:val="0"/>
-          <w:numId w:val="16"/>
-        </w:numPr>
-        <w:tabs>
-          <w:tab w:val="num" w:pos="284"/>
-          <w:tab w:val="num" w:pos="360"/>
-        </w:tabs>
-        <w:ind w:left="340" w:hanging="227"/>
-        <w:rPr>
-          <w:b/>
-          <w:bCs/>
-        </w:rPr>
-      </w:pPr>
-      <w:bookmarkStart w:id="39" w:name="_Toc195091001"/>
-      <w:bookmarkStart w:id="40" w:name="_Toc195168734"/>
-      <w:r>
-        <w:rPr>
-          <w:b/>
-          <w:bCs/>
-        </w:rPr>
-        <w:t>Délai de paiement par millésime d’origine et par tranche de retard (</w:t>
-      </w:r>
-      <w:proofErr w:type="spellStart"/>
-      <w:r>
-        <w:rPr>
-          <w:b/>
-          <w:bCs/>
-        </w:rPr>
-        <w:t>Delinquency</w:t>
-      </w:r>
-      <w:proofErr w:type="spellEnd"/>
-      <w:r>
-        <w:rPr>
-          <w:b/>
-          <w:bCs/>
-        </w:rPr>
-        <w:t xml:space="preserve"> by Origination and </w:t>
-      </w:r>
-      <w:proofErr w:type="spellStart"/>
-      <w:r>
-        <w:rPr>
-          <w:b/>
-          <w:bCs/>
-        </w:rPr>
-        <w:t>Bucket</w:t>
-      </w:r>
-      <w:proofErr w:type="spellEnd"/>
-      <w:r>
-        <w:rPr>
-          <w:b/>
-          <w:bCs/>
-        </w:rPr>
-        <w:t>)</w:t>
-      </w:r>
-      <w:bookmarkEnd w:id="39"/>
-      <w:bookmarkEnd w:id="40"/>
-    </w:p>
-    <w:p>
-      <w:pPr>
-        <w:jc w:val="both"/>
-      </w:pPr>
-      <w:r>
-        <w:t>L’objectif est d’analyser les retards de paiement (</w:t>
-      </w:r>
-      <w:proofErr w:type="spellStart"/>
-      <w:r>
-        <w:t>delinquencies</w:t>
-      </w:r>
-      <w:proofErr w:type="spellEnd"/>
-      <w:r>
-        <w:t>) des prêts en les classant :</w:t>
-      </w:r>
-    </w:p>
-    <w:p>
-      <w:pPr>
-        <w:pStyle w:val="Paragraphedeliste"/>
-        <w:numPr>
-          <w:ilvl w:val="0"/>
-          <w:numId w:val="37"/>
-        </w:numPr>
-        <w:jc w:val="both"/>
-      </w:pPr>
-      <w:r>
-        <w:t>Par année de génération (millésime d’origine) ;</w:t>
-      </w:r>
-    </w:p>
-    <w:p>
-      <w:pPr>
-        <w:pStyle w:val="Paragraphedeliste"/>
-        <w:numPr>
-          <w:ilvl w:val="0"/>
-          <w:numId w:val="37"/>
-        </w:numPr>
-        <w:jc w:val="both"/>
-      </w:pPr>
-      <w:r>
-        <w:t>Par tranche de retard (</w:t>
-      </w:r>
-      <w:proofErr w:type="spellStart"/>
-      <w:r>
-        <w:t>bucket</w:t>
-      </w:r>
-      <w:proofErr w:type="spellEnd"/>
-      <w:r>
-        <w:t>), par exemple :</w:t>
-      </w:r>
-      <w:r>
-        <w:t xml:space="preserve"> </w:t>
-      </w:r>
-      <w:r>
-        <w:t xml:space="preserve">0–30 </w:t>
-      </w:r>
-      <w:proofErr w:type="gramStart"/>
-      <w:r>
-        <w:t>jours</w:t>
-      </w:r>
-      <w:r>
-        <w:t>,</w:t>
-      </w:r>
-      <w:r>
-        <w:t xml:space="preserve"> </w:t>
-      </w:r>
-      <w:r>
-        <w:t xml:space="preserve"> </w:t>
-      </w:r>
-      <w:r>
-        <w:t>31</w:t>
-      </w:r>
-      <w:proofErr w:type="gramEnd"/>
-      <w:r>
-        <w:t>–60 jours</w:t>
-      </w:r>
-      <w:r>
-        <w:t xml:space="preserve">, </w:t>
-      </w:r>
-      <w:r>
-        <w:t xml:space="preserve">61–90 </w:t>
-      </w:r>
-      <w:r>
-        <w:t>j</w:t>
-      </w:r>
-      <w:r>
-        <w:t xml:space="preserve">ours </w:t>
-      </w:r>
-      <w:r>
-        <w:t xml:space="preserve">et </w:t>
-      </w:r>
-      <w:r>
-        <w:t>90+ jours.</w:t>
-      </w:r>
-    </w:p>
-    <w:p>
-      <w:pPr>
-        <w:jc w:val="both"/>
-      </w:pPr>
-      <w:r>
-        <w:t>Les données permettent de suivre l’évolution de la qualité des portefeuilles au fil des millésimes.</w:t>
-      </w:r>
-    </w:p>
-    <w:p>
-      <w:pPr>
-        <w:jc w:val="both"/>
-      </w:pPr>
-    </w:p>
-    <w:p>
-      <w:pPr>
-        <w:pStyle w:val="Titre1"/>
-      </w:pPr>
-      <w:bookmarkStart w:id="41" w:name="_Toc195168735"/>
-      <w:r>
-        <w:lastRenderedPageBreak/>
-        <w:t>P</w:t>
-      </w:r>
-      <w:r>
-        <w:t>rocessus</w:t>
-      </w:r>
-      <w:r>
-        <w:t xml:space="preserve"> de production des datapacks</w:t>
-      </w:r>
-      <w:bookmarkEnd w:id="41"/>
-    </w:p>
-    <w:p>
-      <w:r>
-        <w:rPr>
-          <w:noProof/>
-        </w:rPr>
-        <w:drawing>
-          <wp:inline distT="0" distB="0" distL="0" distR="0" wp14:anchorId="605A7814" wp14:editId="09BD71EF">
-            <wp:extent cx="6076950" cy="3190875"/>
-            <wp:effectExtent l="0" t="0" r="0" b="9525"/>
-            <wp:docPr id="35844713" name="Image 1" descr="Une image contenant texte, capture d’écran, diagramme, ligne&#10;&#10;Description générée automatiquement"/>
-            <wp:cNvGraphicFramePr>
-              <a:graphicFrameLocks xmlns:a="http://schemas.openxmlformats.org/drawingml/2006/main" noChangeAspect="1"/>
-            </wp:cNvGraphicFramePr>
-            <a:graphic xmlns:a="http://schemas.openxmlformats.org/drawingml/2006/main">
-              <a:graphicData uri="http://schemas.openxmlformats.org/drawingml/2006/picture">
-                <pic:pic xmlns:pic="http://schemas.openxmlformats.org/drawingml/2006/picture">
-                  <pic:nvPicPr>
-                    <pic:cNvPr id="35844713" name="Image 1" descr="Une image contenant texte, capture d’écran, diagramme, ligne&#10;&#10;Description générée automatiquement"/>
-                    <pic:cNvPicPr/>
-                  </pic:nvPicPr>
-                  <pic:blipFill>
-                    <a:blip r:embed="rId7"/>
-                    <a:stretch>
-                      <a:fillRect/>
-                    </a:stretch>
-                  </pic:blipFill>
-                  <pic:spPr>
-                    <a:xfrm>
-                      <a:off x="0" y="0"/>
-                      <a:ext cx="6076950" cy="3190875"/>
-                    </a:xfrm>
-                    <a:prstGeom prst="rect">
-                      <a:avLst/>
-                    </a:prstGeom>
-                  </pic:spPr>
-                </pic:pic>
-              </a:graphicData>
-            </a:graphic>
-          </wp:inline>
-        </w:drawing>
-      </w:r>
-    </w:p>
-    <w:p>
-      <w:pPr>
-        <w:jc w:val="both"/>
-      </w:pPr>
-      <w:r>
-        <w:t xml:space="preserve">Le nouveau processus de production des datapacks est automatisé et simplifié, grâce à une solution </w:t>
+        <w:t xml:space="preserve">Si une </w:t>
       </w:r>
       <w:r>
         <w:rPr>
           <w:b/>
           <w:bCs/>
         </w:rPr>
-        <w:t>Python</w:t>
+        <w:t>colonne ou une base mentionnée dans le mapping est absente</w:t>
       </w:r>
       <w:r>
-        <w:t xml:space="preserve"> qui intègre :</w:t>
-      </w:r>
-    </w:p>
-    <w:p>
-      <w:pPr>
-        <w:pStyle w:val="Paragraphedeliste"/>
-        <w:numPr>
-          <w:ilvl w:val="0"/>
-          <w:numId w:val="15"/>
-        </w:numPr>
-        <w:jc w:val="both"/>
-      </w:pPr>
-      <w:r>
-        <w:rPr>
-          <w:b/>
-          <w:bCs/>
-        </w:rPr>
-        <w:t>Collecte des données</w:t>
-      </w:r>
-      <w:r>
-        <w:t xml:space="preserve"> : </w:t>
-      </w:r>
-      <w:r>
-        <w:t>a</w:t>
-      </w:r>
-      <w:r>
-        <w:t xml:space="preserve">utomatisation de la collecte des données nécessaires à la production des datapacks, </w:t>
-      </w:r>
-      <w:r>
-        <w:t xml:space="preserve">en </w:t>
-      </w:r>
-      <w:r>
-        <w:t>utilisa</w:t>
-      </w:r>
-      <w:r>
-        <w:t>nt les données</w:t>
-      </w:r>
-      <w:r>
-        <w:t xml:space="preserve"> </w:t>
-      </w:r>
-      <w:r>
-        <w:t>préparées</w:t>
-      </w:r>
-      <w:r>
-        <w:t xml:space="preserve"> </w:t>
-      </w:r>
-      <w:r>
-        <w:t xml:space="preserve">par </w:t>
-      </w:r>
-      <w:r>
-        <w:t>SA</w:t>
-      </w:r>
-      <w:r>
-        <w:t>S</w:t>
-      </w:r>
-      <w:r>
-        <w:t>.</w:t>
-      </w:r>
-    </w:p>
-    <w:p>
-      <w:pPr>
-        <w:pStyle w:val="Paragraphedeliste"/>
-        <w:numPr>
-          <w:ilvl w:val="0"/>
-          <w:numId w:val="15"/>
-        </w:numPr>
-        <w:jc w:val="both"/>
-      </w:pPr>
-      <w:r>
-        <w:rPr>
-          <w:b/>
-          <w:bCs/>
-        </w:rPr>
-        <w:t>Traitement des données</w:t>
-      </w:r>
-      <w:r>
-        <w:t xml:space="preserve"> : </w:t>
-      </w:r>
-      <w:r>
-        <w:t>t</w:t>
-      </w:r>
-      <w:r>
-        <w:t>raitement des données collectées directement dans l’environnement Python.</w:t>
-      </w:r>
-    </w:p>
-    <w:p>
-      <w:pPr>
-        <w:pStyle w:val="Paragraphedeliste"/>
-        <w:numPr>
-          <w:ilvl w:val="0"/>
-          <w:numId w:val="15"/>
-        </w:numPr>
-        <w:jc w:val="both"/>
-      </w:pPr>
-      <w:r>
-        <w:rPr>
-          <w:b/>
-          <w:bCs/>
-        </w:rPr>
-        <w:t>Calcul des indicateurs</w:t>
-      </w:r>
-      <w:r>
-        <w:t xml:space="preserve"> : </w:t>
-      </w:r>
-      <w:r>
-        <w:t>u</w:t>
-      </w:r>
-      <w:r>
-        <w:t>tilisation de Python pour le calcul des indicateurs, remplaçant ainsi le besoin d'un programme R.</w:t>
-      </w:r>
-    </w:p>
-    <w:p>
-      <w:pPr>
-        <w:pStyle w:val="Paragraphedeliste"/>
-        <w:numPr>
-          <w:ilvl w:val="0"/>
-          <w:numId w:val="15"/>
-        </w:numPr>
-        <w:jc w:val="both"/>
-      </w:pPr>
-      <w:r>
-        <w:rPr>
-          <w:b/>
-          <w:bCs/>
-        </w:rPr>
-        <w:t>A</w:t>
+        <w:t xml:space="preserve">, l’outil génère une </w:t>
       </w:r>
       <w:r>
         <w:rPr>
           <w:b/>
           <w:bCs/>
         </w:rPr>
-        <w:t>utomatisation des gap analyses</w:t>
+        <w:t>alerte claire</w:t>
       </w:r>
       <w:r>
-        <w:t xml:space="preserve"> : </w:t>
-      </w:r>
-      <w:r>
-        <w:t>m</w:t>
-      </w:r>
-      <w:r>
-        <w:t>ise en place d’un système pour automatiser l’analyse des écarts entre les transactions N et N-1, facilitant l’évaluation de la performance et des changements au fil du temps.</w:t>
+        <w:t xml:space="preserve"> indiquant la variable ou la table manquante.</w:t>
       </w:r>
     </w:p>
     <w:p>
       <w:pPr>
-        <w:rPr>
-          <w:highlight w:val="yellow"/>
-        </w:rPr>
-      </w:pPr>
+        <w:numPr>
+          <w:ilvl w:val="0"/>
+          <w:numId w:val="40"/>
+        </w:numPr>
+      </w:pPr>
+      <w:r>
+        <w:t>Cela permet une détection précoce des erreurs de paramétrage ou de disponibilité des données.</w:t>
+      </w:r>
     </w:p>
     <w:p/>
     <w:sectPr>
-      <w:headerReference w:type="even" r:id="rId8"/>
-      <w:headerReference w:type="default" r:id="rId9"/>
-      <w:footerReference w:type="even" r:id="rId10"/>
-      <w:footerReference w:type="default" r:id="rId11"/>
-      <w:headerReference w:type="first" r:id="rId12"/>
-      <w:footerReference w:type="first" r:id="rId13"/>
+      <w:headerReference w:type="even" r:id="rId7"/>
+      <w:headerReference w:type="default" r:id="rId8"/>
+      <w:footerReference w:type="even" r:id="rId9"/>
+      <w:footerReference w:type="default" r:id="rId10"/>
+      <w:headerReference w:type="first" r:id="rId11"/>
+      <w:footerReference w:type="first" r:id="rId12"/>
       <w:pgSz w:w="11906" w:h="16838"/>
       <w:pgMar w:top="1440" w:right="1080" w:bottom="1440" w:left="1080" w:header="709" w:footer="709" w:gutter="0"/>
       <w:cols w:space="708"/>
@@ -3136,25 +487,6 @@
       </w:r>
     </w:p>
   </w:footnote>
-  <w:footnote w:id="1">
-    <w:p>
-      <w:pPr>
-        <w:pStyle w:val="Notedebasdepage"/>
-      </w:pPr>
-      <w:r>
-        <w:rPr>
-          <w:rStyle w:val="Appelnotedebasdep"/>
-        </w:rPr>
-        <w:footnoteRef/>
-      </w:r>
-      <w:r>
-        <w:t xml:space="preserve"> I</w:t>
-      </w:r>
-      <w:r>
-        <w:t>ntégration de la nouvelle segmentation IFRS9, validée par RISQ/DIR et attendue pour être mise en production d'ici fin 2024, après validation par le MRM.</w:t>
-      </w:r>
-    </w:p>
-  </w:footnote>
 </w:footnotes>
 </file>
 
@@ -3178,13 +510,7 @@
       <w:t>Note</w:t>
     </w:r>
     <w:r>
-      <w:t xml:space="preserve"> </w:t>
-    </w:r>
-    <w:r>
-      <w:t>technique</w:t>
-    </w:r>
-    <w:r>
-      <w:t xml:space="preserve"> automatisation des datapacks</w:t>
+      <w:t xml:space="preserve"> technique automatisation des datapacks</w:t>
     </w:r>
     <w:r>
       <w:tab/>
@@ -3198,10 +524,7 @@
     </w:r>
     <w:proofErr w:type="gramEnd"/>
     <w:r>
-      <w:t xml:space="preserve"> 20</w:t>
-    </w:r>
-    <w:r>
-      <w:t>2</w:t>
+      <w:t xml:space="preserve"> 202</w:t>
     </w:r>
     <w:r>
       <w:t>5</w:t>
@@ -4215,6 +1538,155 @@
     </w:lvl>
   </w:abstractNum>
   <w:abstractNum w:abstractNumId="8" w15:restartNumberingAfterBreak="0">
+    <w:nsid w:val="296E1D2C"/>
+    <w:multiLevelType w:val="multilevel"/>
+    <w:tmpl w:val="D2FA406A"/>
+    <w:lvl w:ilvl="0">
+      <w:start w:val="1"/>
+      <w:numFmt w:val="bullet"/>
+      <w:lvlText w:val=""/>
+      <w:lvlJc w:val="left"/>
+      <w:pPr>
+        <w:tabs>
+          <w:tab w:val="num" w:pos="720"/>
+        </w:tabs>
+        <w:ind w:left="720" w:hanging="360"/>
+      </w:pPr>
+      <w:rPr>
+        <w:rFonts w:ascii="Symbol" w:hAnsi="Symbol" w:hint="default"/>
+        <w:sz w:val="20"/>
+      </w:rPr>
+    </w:lvl>
+    <w:lvl w:ilvl="1" w:tentative="1">
+      <w:start w:val="1"/>
+      <w:numFmt w:val="bullet"/>
+      <w:lvlText w:val="o"/>
+      <w:lvlJc w:val="left"/>
+      <w:pPr>
+        <w:tabs>
+          <w:tab w:val="num" w:pos="1440"/>
+        </w:tabs>
+        <w:ind w:left="1440" w:hanging="360"/>
+      </w:pPr>
+      <w:rPr>
+        <w:rFonts w:ascii="Courier New" w:hAnsi="Courier New" w:hint="default"/>
+        <w:sz w:val="20"/>
+      </w:rPr>
+    </w:lvl>
+    <w:lvl w:ilvl="2" w:tentative="1">
+      <w:start w:val="1"/>
+      <w:numFmt w:val="bullet"/>
+      <w:lvlText w:val=""/>
+      <w:lvlJc w:val="left"/>
+      <w:pPr>
+        <w:tabs>
+          <w:tab w:val="num" w:pos="2160"/>
+        </w:tabs>
+        <w:ind w:left="2160" w:hanging="360"/>
+      </w:pPr>
+      <w:rPr>
+        <w:rFonts w:ascii="Wingdings" w:hAnsi="Wingdings" w:hint="default"/>
+        <w:sz w:val="20"/>
+      </w:rPr>
+    </w:lvl>
+    <w:lvl w:ilvl="3" w:tentative="1">
+      <w:start w:val="1"/>
+      <w:numFmt w:val="bullet"/>
+      <w:lvlText w:val=""/>
+      <w:lvlJc w:val="left"/>
+      <w:pPr>
+        <w:tabs>
+          <w:tab w:val="num" w:pos="2880"/>
+        </w:tabs>
+        <w:ind w:left="2880" w:hanging="360"/>
+      </w:pPr>
+      <w:rPr>
+        <w:rFonts w:ascii="Wingdings" w:hAnsi="Wingdings" w:hint="default"/>
+        <w:sz w:val="20"/>
+      </w:rPr>
+    </w:lvl>
+    <w:lvl w:ilvl="4" w:tentative="1">
+      <w:start w:val="1"/>
+      <w:numFmt w:val="bullet"/>
+      <w:lvlText w:val=""/>
+      <w:lvlJc w:val="left"/>
+      <w:pPr>
+        <w:tabs>
+          <w:tab w:val="num" w:pos="3600"/>
+        </w:tabs>
+        <w:ind w:left="3600" w:hanging="360"/>
+      </w:pPr>
+      <w:rPr>
+        <w:rFonts w:ascii="Wingdings" w:hAnsi="Wingdings" w:hint="default"/>
+        <w:sz w:val="20"/>
+      </w:rPr>
+    </w:lvl>
+    <w:lvl w:ilvl="5" w:tentative="1">
+      <w:start w:val="1"/>
+      <w:numFmt w:val="bullet"/>
+      <w:lvlText w:val=""/>
+      <w:lvlJc w:val="left"/>
+      <w:pPr>
+        <w:tabs>
+          <w:tab w:val="num" w:pos="4320"/>
+        </w:tabs>
+        <w:ind w:left="4320" w:hanging="360"/>
+      </w:pPr>
+      <w:rPr>
+        <w:rFonts w:ascii="Wingdings" w:hAnsi="Wingdings" w:hint="default"/>
+        <w:sz w:val="20"/>
+      </w:rPr>
+    </w:lvl>
+    <w:lvl w:ilvl="6" w:tentative="1">
+      <w:start w:val="1"/>
+      <w:numFmt w:val="bullet"/>
+      <w:lvlText w:val=""/>
+      <w:lvlJc w:val="left"/>
+      <w:pPr>
+        <w:tabs>
+          <w:tab w:val="num" w:pos="5040"/>
+        </w:tabs>
+        <w:ind w:left="5040" w:hanging="360"/>
+      </w:pPr>
+      <w:rPr>
+        <w:rFonts w:ascii="Wingdings" w:hAnsi="Wingdings" w:hint="default"/>
+        <w:sz w:val="20"/>
+      </w:rPr>
+    </w:lvl>
+    <w:lvl w:ilvl="7" w:tentative="1">
+      <w:start w:val="1"/>
+      <w:numFmt w:val="bullet"/>
+      <w:lvlText w:val=""/>
+      <w:lvlJc w:val="left"/>
+      <w:pPr>
+        <w:tabs>
+          <w:tab w:val="num" w:pos="5760"/>
+        </w:tabs>
+        <w:ind w:left="5760" w:hanging="360"/>
+      </w:pPr>
+      <w:rPr>
+        <w:rFonts w:ascii="Wingdings" w:hAnsi="Wingdings" w:hint="default"/>
+        <w:sz w:val="20"/>
+      </w:rPr>
+    </w:lvl>
+    <w:lvl w:ilvl="8" w:tentative="1">
+      <w:start w:val="1"/>
+      <w:numFmt w:val="bullet"/>
+      <w:lvlText w:val=""/>
+      <w:lvlJc w:val="left"/>
+      <w:pPr>
+        <w:tabs>
+          <w:tab w:val="num" w:pos="6480"/>
+        </w:tabs>
+        <w:ind w:left="6480" w:hanging="360"/>
+      </w:pPr>
+      <w:rPr>
+        <w:rFonts w:ascii="Wingdings" w:hAnsi="Wingdings" w:hint="default"/>
+        <w:sz w:val="20"/>
+      </w:rPr>
+    </w:lvl>
+  </w:abstractNum>
+  <w:abstractNum w:abstractNumId="9" w15:restartNumberingAfterBreak="0">
     <w:nsid w:val="33D05FD2"/>
     <w:multiLevelType w:val="multilevel"/>
     <w:tmpl w:val="6A48CE0A"/>
@@ -4363,7 +1835,7 @@
       </w:rPr>
     </w:lvl>
   </w:abstractNum>
-  <w:abstractNum w:abstractNumId="9" w15:restartNumberingAfterBreak="0">
+  <w:abstractNum w:abstractNumId="10" w15:restartNumberingAfterBreak="0">
     <w:nsid w:val="36213DE7"/>
     <w:multiLevelType w:val="multilevel"/>
     <w:tmpl w:val="1EDAF630"/>
@@ -4512,7 +1984,7 @@
       </w:rPr>
     </w:lvl>
   </w:abstractNum>
-  <w:abstractNum w:abstractNumId="10" w15:restartNumberingAfterBreak="0">
+  <w:abstractNum w:abstractNumId="11" w15:restartNumberingAfterBreak="0">
     <w:nsid w:val="37207772"/>
     <w:multiLevelType w:val="multilevel"/>
     <w:tmpl w:val="694CF632"/>
@@ -4661,7 +2133,7 @@
       </w:rPr>
     </w:lvl>
   </w:abstractNum>
-  <w:abstractNum w:abstractNumId="11" w15:restartNumberingAfterBreak="0">
+  <w:abstractNum w:abstractNumId="12" w15:restartNumberingAfterBreak="0">
     <w:nsid w:val="38957AE3"/>
     <w:multiLevelType w:val="multilevel"/>
     <w:tmpl w:val="7640E8CC"/>
@@ -4810,7 +2282,7 @@
       </w:rPr>
     </w:lvl>
   </w:abstractNum>
-  <w:abstractNum w:abstractNumId="12" w15:restartNumberingAfterBreak="0">
+  <w:abstractNum w:abstractNumId="13" w15:restartNumberingAfterBreak="0">
     <w:nsid w:val="38A95ABB"/>
     <w:multiLevelType w:val="hybridMultilevel"/>
     <w:tmpl w:val="1B36605C"/>
@@ -4923,7 +2395,7 @@
       </w:rPr>
     </w:lvl>
   </w:abstractNum>
-  <w:abstractNum w:abstractNumId="13" w15:restartNumberingAfterBreak="0">
+  <w:abstractNum w:abstractNumId="14" w15:restartNumberingAfterBreak="0">
     <w:nsid w:val="3BF027D4"/>
     <w:multiLevelType w:val="multilevel"/>
     <w:tmpl w:val="43D83682"/>
@@ -5072,7 +2544,7 @@
       </w:rPr>
     </w:lvl>
   </w:abstractNum>
-  <w:abstractNum w:abstractNumId="14" w15:restartNumberingAfterBreak="0">
+  <w:abstractNum w:abstractNumId="15" w15:restartNumberingAfterBreak="0">
     <w:nsid w:val="3CAA73FC"/>
     <w:multiLevelType w:val="multilevel"/>
     <w:tmpl w:val="BEA68452"/>
@@ -5221,7 +2693,156 @@
       </w:rPr>
     </w:lvl>
   </w:abstractNum>
-  <w:abstractNum w:abstractNumId="15" w15:restartNumberingAfterBreak="0">
+  <w:abstractNum w:abstractNumId="16" w15:restartNumberingAfterBreak="0">
+    <w:nsid w:val="421D1958"/>
+    <w:multiLevelType w:val="multilevel"/>
+    <w:tmpl w:val="D2FA406A"/>
+    <w:lvl w:ilvl="0">
+      <w:start w:val="1"/>
+      <w:numFmt w:val="bullet"/>
+      <w:lvlText w:val=""/>
+      <w:lvlJc w:val="left"/>
+      <w:pPr>
+        <w:tabs>
+          <w:tab w:val="num" w:pos="720"/>
+        </w:tabs>
+        <w:ind w:left="720" w:hanging="360"/>
+      </w:pPr>
+      <w:rPr>
+        <w:rFonts w:ascii="Symbol" w:hAnsi="Symbol" w:hint="default"/>
+        <w:sz w:val="20"/>
+      </w:rPr>
+    </w:lvl>
+    <w:lvl w:ilvl="1" w:tentative="1">
+      <w:start w:val="1"/>
+      <w:numFmt w:val="bullet"/>
+      <w:lvlText w:val="o"/>
+      <w:lvlJc w:val="left"/>
+      <w:pPr>
+        <w:tabs>
+          <w:tab w:val="num" w:pos="1440"/>
+        </w:tabs>
+        <w:ind w:left="1440" w:hanging="360"/>
+      </w:pPr>
+      <w:rPr>
+        <w:rFonts w:ascii="Courier New" w:hAnsi="Courier New" w:hint="default"/>
+        <w:sz w:val="20"/>
+      </w:rPr>
+    </w:lvl>
+    <w:lvl w:ilvl="2" w:tentative="1">
+      <w:start w:val="1"/>
+      <w:numFmt w:val="bullet"/>
+      <w:lvlText w:val=""/>
+      <w:lvlJc w:val="left"/>
+      <w:pPr>
+        <w:tabs>
+          <w:tab w:val="num" w:pos="2160"/>
+        </w:tabs>
+        <w:ind w:left="2160" w:hanging="360"/>
+      </w:pPr>
+      <w:rPr>
+        <w:rFonts w:ascii="Wingdings" w:hAnsi="Wingdings" w:hint="default"/>
+        <w:sz w:val="20"/>
+      </w:rPr>
+    </w:lvl>
+    <w:lvl w:ilvl="3" w:tentative="1">
+      <w:start w:val="1"/>
+      <w:numFmt w:val="bullet"/>
+      <w:lvlText w:val=""/>
+      <w:lvlJc w:val="left"/>
+      <w:pPr>
+        <w:tabs>
+          <w:tab w:val="num" w:pos="2880"/>
+        </w:tabs>
+        <w:ind w:left="2880" w:hanging="360"/>
+      </w:pPr>
+      <w:rPr>
+        <w:rFonts w:ascii="Wingdings" w:hAnsi="Wingdings" w:hint="default"/>
+        <w:sz w:val="20"/>
+      </w:rPr>
+    </w:lvl>
+    <w:lvl w:ilvl="4" w:tentative="1">
+      <w:start w:val="1"/>
+      <w:numFmt w:val="bullet"/>
+      <w:lvlText w:val=""/>
+      <w:lvlJc w:val="left"/>
+      <w:pPr>
+        <w:tabs>
+          <w:tab w:val="num" w:pos="3600"/>
+        </w:tabs>
+        <w:ind w:left="3600" w:hanging="360"/>
+      </w:pPr>
+      <w:rPr>
+        <w:rFonts w:ascii="Wingdings" w:hAnsi="Wingdings" w:hint="default"/>
+        <w:sz w:val="20"/>
+      </w:rPr>
+    </w:lvl>
+    <w:lvl w:ilvl="5" w:tentative="1">
+      <w:start w:val="1"/>
+      <w:numFmt w:val="bullet"/>
+      <w:lvlText w:val=""/>
+      <w:lvlJc w:val="left"/>
+      <w:pPr>
+        <w:tabs>
+          <w:tab w:val="num" w:pos="4320"/>
+        </w:tabs>
+        <w:ind w:left="4320" w:hanging="360"/>
+      </w:pPr>
+      <w:rPr>
+        <w:rFonts w:ascii="Wingdings" w:hAnsi="Wingdings" w:hint="default"/>
+        <w:sz w:val="20"/>
+      </w:rPr>
+    </w:lvl>
+    <w:lvl w:ilvl="6" w:tentative="1">
+      <w:start w:val="1"/>
+      <w:numFmt w:val="bullet"/>
+      <w:lvlText w:val=""/>
+      <w:lvlJc w:val="left"/>
+      <w:pPr>
+        <w:tabs>
+          <w:tab w:val="num" w:pos="5040"/>
+        </w:tabs>
+        <w:ind w:left="5040" w:hanging="360"/>
+      </w:pPr>
+      <w:rPr>
+        <w:rFonts w:ascii="Wingdings" w:hAnsi="Wingdings" w:hint="default"/>
+        <w:sz w:val="20"/>
+      </w:rPr>
+    </w:lvl>
+    <w:lvl w:ilvl="7" w:tentative="1">
+      <w:start w:val="1"/>
+      <w:numFmt w:val="bullet"/>
+      <w:lvlText w:val=""/>
+      <w:lvlJc w:val="left"/>
+      <w:pPr>
+        <w:tabs>
+          <w:tab w:val="num" w:pos="5760"/>
+        </w:tabs>
+        <w:ind w:left="5760" w:hanging="360"/>
+      </w:pPr>
+      <w:rPr>
+        <w:rFonts w:ascii="Wingdings" w:hAnsi="Wingdings" w:hint="default"/>
+        <w:sz w:val="20"/>
+      </w:rPr>
+    </w:lvl>
+    <w:lvl w:ilvl="8" w:tentative="1">
+      <w:start w:val="1"/>
+      <w:numFmt w:val="bullet"/>
+      <w:lvlText w:val=""/>
+      <w:lvlJc w:val="left"/>
+      <w:pPr>
+        <w:tabs>
+          <w:tab w:val="num" w:pos="6480"/>
+        </w:tabs>
+        <w:ind w:left="6480" w:hanging="360"/>
+      </w:pPr>
+      <w:rPr>
+        <w:rFonts w:ascii="Wingdings" w:hAnsi="Wingdings" w:hint="default"/>
+        <w:sz w:val="20"/>
+      </w:rPr>
+    </w:lvl>
+  </w:abstractNum>
+  <w:abstractNum w:abstractNumId="17" w15:restartNumberingAfterBreak="0">
     <w:nsid w:val="42C83AC7"/>
     <w:multiLevelType w:val="multilevel"/>
     <w:tmpl w:val="400CA116"/>
@@ -5370,7 +2991,156 @@
       </w:rPr>
     </w:lvl>
   </w:abstractNum>
-  <w:abstractNum w:abstractNumId="16" w15:restartNumberingAfterBreak="0">
+  <w:abstractNum w:abstractNumId="18" w15:restartNumberingAfterBreak="0">
+    <w:nsid w:val="441A4D1F"/>
+    <w:multiLevelType w:val="multilevel"/>
+    <w:tmpl w:val="D2FA406A"/>
+    <w:lvl w:ilvl="0">
+      <w:start w:val="1"/>
+      <w:numFmt w:val="bullet"/>
+      <w:lvlText w:val=""/>
+      <w:lvlJc w:val="left"/>
+      <w:pPr>
+        <w:tabs>
+          <w:tab w:val="num" w:pos="720"/>
+        </w:tabs>
+        <w:ind w:left="720" w:hanging="360"/>
+      </w:pPr>
+      <w:rPr>
+        <w:rFonts w:ascii="Symbol" w:hAnsi="Symbol" w:hint="default"/>
+        <w:sz w:val="20"/>
+      </w:rPr>
+    </w:lvl>
+    <w:lvl w:ilvl="1" w:tentative="1">
+      <w:start w:val="1"/>
+      <w:numFmt w:val="bullet"/>
+      <w:lvlText w:val="o"/>
+      <w:lvlJc w:val="left"/>
+      <w:pPr>
+        <w:tabs>
+          <w:tab w:val="num" w:pos="1440"/>
+        </w:tabs>
+        <w:ind w:left="1440" w:hanging="360"/>
+      </w:pPr>
+      <w:rPr>
+        <w:rFonts w:ascii="Courier New" w:hAnsi="Courier New" w:hint="default"/>
+        <w:sz w:val="20"/>
+      </w:rPr>
+    </w:lvl>
+    <w:lvl w:ilvl="2" w:tentative="1">
+      <w:start w:val="1"/>
+      <w:numFmt w:val="bullet"/>
+      <w:lvlText w:val=""/>
+      <w:lvlJc w:val="left"/>
+      <w:pPr>
+        <w:tabs>
+          <w:tab w:val="num" w:pos="2160"/>
+        </w:tabs>
+        <w:ind w:left="2160" w:hanging="360"/>
+      </w:pPr>
+      <w:rPr>
+        <w:rFonts w:ascii="Wingdings" w:hAnsi="Wingdings" w:hint="default"/>
+        <w:sz w:val="20"/>
+      </w:rPr>
+    </w:lvl>
+    <w:lvl w:ilvl="3" w:tentative="1">
+      <w:start w:val="1"/>
+      <w:numFmt w:val="bullet"/>
+      <w:lvlText w:val=""/>
+      <w:lvlJc w:val="left"/>
+      <w:pPr>
+        <w:tabs>
+          <w:tab w:val="num" w:pos="2880"/>
+        </w:tabs>
+        <w:ind w:left="2880" w:hanging="360"/>
+      </w:pPr>
+      <w:rPr>
+        <w:rFonts w:ascii="Wingdings" w:hAnsi="Wingdings" w:hint="default"/>
+        <w:sz w:val="20"/>
+      </w:rPr>
+    </w:lvl>
+    <w:lvl w:ilvl="4" w:tentative="1">
+      <w:start w:val="1"/>
+      <w:numFmt w:val="bullet"/>
+      <w:lvlText w:val=""/>
+      <w:lvlJc w:val="left"/>
+      <w:pPr>
+        <w:tabs>
+          <w:tab w:val="num" w:pos="3600"/>
+        </w:tabs>
+        <w:ind w:left="3600" w:hanging="360"/>
+      </w:pPr>
+      <w:rPr>
+        <w:rFonts w:ascii="Wingdings" w:hAnsi="Wingdings" w:hint="default"/>
+        <w:sz w:val="20"/>
+      </w:rPr>
+    </w:lvl>
+    <w:lvl w:ilvl="5" w:tentative="1">
+      <w:start w:val="1"/>
+      <w:numFmt w:val="bullet"/>
+      <w:lvlText w:val=""/>
+      <w:lvlJc w:val="left"/>
+      <w:pPr>
+        <w:tabs>
+          <w:tab w:val="num" w:pos="4320"/>
+        </w:tabs>
+        <w:ind w:left="4320" w:hanging="360"/>
+      </w:pPr>
+      <w:rPr>
+        <w:rFonts w:ascii="Wingdings" w:hAnsi="Wingdings" w:hint="default"/>
+        <w:sz w:val="20"/>
+      </w:rPr>
+    </w:lvl>
+    <w:lvl w:ilvl="6" w:tentative="1">
+      <w:start w:val="1"/>
+      <w:numFmt w:val="bullet"/>
+      <w:lvlText w:val=""/>
+      <w:lvlJc w:val="left"/>
+      <w:pPr>
+        <w:tabs>
+          <w:tab w:val="num" w:pos="5040"/>
+        </w:tabs>
+        <w:ind w:left="5040" w:hanging="360"/>
+      </w:pPr>
+      <w:rPr>
+        <w:rFonts w:ascii="Wingdings" w:hAnsi="Wingdings" w:hint="default"/>
+        <w:sz w:val="20"/>
+      </w:rPr>
+    </w:lvl>
+    <w:lvl w:ilvl="7" w:tentative="1">
+      <w:start w:val="1"/>
+      <w:numFmt w:val="bullet"/>
+      <w:lvlText w:val=""/>
+      <w:lvlJc w:val="left"/>
+      <w:pPr>
+        <w:tabs>
+          <w:tab w:val="num" w:pos="5760"/>
+        </w:tabs>
+        <w:ind w:left="5760" w:hanging="360"/>
+      </w:pPr>
+      <w:rPr>
+        <w:rFonts w:ascii="Wingdings" w:hAnsi="Wingdings" w:hint="default"/>
+        <w:sz w:val="20"/>
+      </w:rPr>
+    </w:lvl>
+    <w:lvl w:ilvl="8" w:tentative="1">
+      <w:start w:val="1"/>
+      <w:numFmt w:val="bullet"/>
+      <w:lvlText w:val=""/>
+      <w:lvlJc w:val="left"/>
+      <w:pPr>
+        <w:tabs>
+          <w:tab w:val="num" w:pos="6480"/>
+        </w:tabs>
+        <w:ind w:left="6480" w:hanging="360"/>
+      </w:pPr>
+      <w:rPr>
+        <w:rFonts w:ascii="Wingdings" w:hAnsi="Wingdings" w:hint="default"/>
+        <w:sz w:val="20"/>
+      </w:rPr>
+    </w:lvl>
+  </w:abstractNum>
+  <w:abstractNum w:abstractNumId="19" w15:restartNumberingAfterBreak="0">
     <w:nsid w:val="44274CC5"/>
     <w:multiLevelType w:val="multilevel"/>
     <w:tmpl w:val="BB70614A"/>
@@ -5487,7 +3257,7 @@
       </w:pPr>
     </w:lvl>
   </w:abstractNum>
-  <w:abstractNum w:abstractNumId="17" w15:restartNumberingAfterBreak="0">
+  <w:abstractNum w:abstractNumId="20" w15:restartNumberingAfterBreak="0">
     <w:nsid w:val="48051ECB"/>
     <w:multiLevelType w:val="hybridMultilevel"/>
     <w:tmpl w:val="3370953A"/>
@@ -5600,7 +3370,7 @@
       </w:rPr>
     </w:lvl>
   </w:abstractNum>
-  <w:abstractNum w:abstractNumId="18" w15:restartNumberingAfterBreak="0">
+  <w:abstractNum w:abstractNumId="21" w15:restartNumberingAfterBreak="0">
     <w:nsid w:val="48DB317F"/>
     <w:multiLevelType w:val="hybridMultilevel"/>
     <w:tmpl w:val="3D2ADD60"/>
@@ -5713,7 +3483,7 @@
       </w:rPr>
     </w:lvl>
   </w:abstractNum>
-  <w:abstractNum w:abstractNumId="19" w15:restartNumberingAfterBreak="0">
+  <w:abstractNum w:abstractNumId="22" w15:restartNumberingAfterBreak="0">
     <w:nsid w:val="49870C58"/>
     <w:multiLevelType w:val="hybridMultilevel"/>
     <w:tmpl w:val="9108633E"/>
@@ -5826,7 +3596,7 @@
       </w:rPr>
     </w:lvl>
   </w:abstractNum>
-  <w:abstractNum w:abstractNumId="20" w15:restartNumberingAfterBreak="0">
+  <w:abstractNum w:abstractNumId="23" w15:restartNumberingAfterBreak="0">
     <w:nsid w:val="4BA54453"/>
     <w:multiLevelType w:val="hybridMultilevel"/>
     <w:tmpl w:val="AD309C3E"/>
@@ -5939,7 +3709,7 @@
       </w:rPr>
     </w:lvl>
   </w:abstractNum>
-  <w:abstractNum w:abstractNumId="21" w15:restartNumberingAfterBreak="0">
+  <w:abstractNum w:abstractNumId="24" w15:restartNumberingAfterBreak="0">
     <w:nsid w:val="4DF74B2B"/>
     <w:multiLevelType w:val="hybridMultilevel"/>
     <w:tmpl w:val="EA5C637C"/>
@@ -6052,7 +3822,7 @@
       </w:rPr>
     </w:lvl>
   </w:abstractNum>
-  <w:abstractNum w:abstractNumId="22" w15:restartNumberingAfterBreak="0">
+  <w:abstractNum w:abstractNumId="25" w15:restartNumberingAfterBreak="0">
     <w:nsid w:val="4FF1217E"/>
     <w:multiLevelType w:val="hybridMultilevel"/>
     <w:tmpl w:val="3B72E40A"/>
@@ -6165,7 +3935,7 @@
       </w:rPr>
     </w:lvl>
   </w:abstractNum>
-  <w:abstractNum w:abstractNumId="23" w15:restartNumberingAfterBreak="0">
+  <w:abstractNum w:abstractNumId="26" w15:restartNumberingAfterBreak="0">
     <w:nsid w:val="545226EE"/>
     <w:multiLevelType w:val="multilevel"/>
     <w:tmpl w:val="D2FA406A"/>
@@ -6314,7 +4084,7 @@
       </w:rPr>
     </w:lvl>
   </w:abstractNum>
-  <w:abstractNum w:abstractNumId="24" w15:restartNumberingAfterBreak="0">
+  <w:abstractNum w:abstractNumId="27" w15:restartNumberingAfterBreak="0">
     <w:nsid w:val="585334D6"/>
     <w:multiLevelType w:val="hybridMultilevel"/>
     <w:tmpl w:val="4B8C905C"/>
@@ -6427,7 +4197,7 @@
       </w:rPr>
     </w:lvl>
   </w:abstractNum>
-  <w:abstractNum w:abstractNumId="25" w15:restartNumberingAfterBreak="0">
+  <w:abstractNum w:abstractNumId="28" w15:restartNumberingAfterBreak="0">
     <w:nsid w:val="5C851C83"/>
     <w:multiLevelType w:val="hybridMultilevel"/>
     <w:tmpl w:val="17B24D7A"/>
@@ -6540,7 +4310,7 @@
       </w:rPr>
     </w:lvl>
   </w:abstractNum>
-  <w:abstractNum w:abstractNumId="26" w15:restartNumberingAfterBreak="0">
+  <w:abstractNum w:abstractNumId="29" w15:restartNumberingAfterBreak="0">
     <w:nsid w:val="61636263"/>
     <w:multiLevelType w:val="multilevel"/>
     <w:tmpl w:val="84AAF6B2"/>
@@ -6657,7 +4427,7 @@
       </w:pPr>
     </w:lvl>
   </w:abstractNum>
-  <w:abstractNum w:abstractNumId="27" w15:restartNumberingAfterBreak="0">
+  <w:abstractNum w:abstractNumId="30" w15:restartNumberingAfterBreak="0">
     <w:nsid w:val="67655C58"/>
     <w:multiLevelType w:val="hybridMultilevel"/>
     <w:tmpl w:val="BD76F1EC"/>
@@ -6770,7 +4540,7 @@
       </w:rPr>
     </w:lvl>
   </w:abstractNum>
-  <w:abstractNum w:abstractNumId="28" w15:restartNumberingAfterBreak="0">
+  <w:abstractNum w:abstractNumId="31" w15:restartNumberingAfterBreak="0">
     <w:nsid w:val="6869524E"/>
     <w:multiLevelType w:val="hybridMultilevel"/>
     <w:tmpl w:val="A154BE76"/>
@@ -6883,7 +4653,7 @@
       </w:rPr>
     </w:lvl>
   </w:abstractNum>
-  <w:abstractNum w:abstractNumId="29" w15:restartNumberingAfterBreak="0">
+  <w:abstractNum w:abstractNumId="32" w15:restartNumberingAfterBreak="0">
     <w:nsid w:val="695A71D6"/>
     <w:multiLevelType w:val="hybridMultilevel"/>
     <w:tmpl w:val="CF4C39D4"/>
@@ -6996,7 +4766,7 @@
       </w:rPr>
     </w:lvl>
   </w:abstractNum>
-  <w:abstractNum w:abstractNumId="30" w15:restartNumberingAfterBreak="0">
+  <w:abstractNum w:abstractNumId="33" w15:restartNumberingAfterBreak="0">
     <w:nsid w:val="6B7F350E"/>
     <w:multiLevelType w:val="hybridMultilevel"/>
     <w:tmpl w:val="317A8CA8"/>
@@ -7109,7 +4879,7 @@
       </w:rPr>
     </w:lvl>
   </w:abstractNum>
-  <w:abstractNum w:abstractNumId="31" w15:restartNumberingAfterBreak="0">
+  <w:abstractNum w:abstractNumId="34" w15:restartNumberingAfterBreak="0">
     <w:nsid w:val="6E644566"/>
     <w:multiLevelType w:val="hybridMultilevel"/>
     <w:tmpl w:val="229E87F6"/>
@@ -7222,7 +4992,7 @@
       </w:rPr>
     </w:lvl>
   </w:abstractNum>
-  <w:abstractNum w:abstractNumId="32" w15:restartNumberingAfterBreak="0">
+  <w:abstractNum w:abstractNumId="35" w15:restartNumberingAfterBreak="0">
     <w:nsid w:val="733742A8"/>
     <w:multiLevelType w:val="multilevel"/>
     <w:tmpl w:val="BC1AAB3A"/>
@@ -7339,7 +5109,7 @@
       </w:pPr>
     </w:lvl>
   </w:abstractNum>
-  <w:abstractNum w:abstractNumId="33" w15:restartNumberingAfterBreak="0">
+  <w:abstractNum w:abstractNumId="36" w15:restartNumberingAfterBreak="0">
     <w:nsid w:val="736F3896"/>
     <w:multiLevelType w:val="hybridMultilevel"/>
     <w:tmpl w:val="47D4ED82"/>
@@ -7452,7 +5222,7 @@
       </w:rPr>
     </w:lvl>
   </w:abstractNum>
-  <w:abstractNum w:abstractNumId="34" w15:restartNumberingAfterBreak="0">
+  <w:abstractNum w:abstractNumId="37" w15:restartNumberingAfterBreak="0">
     <w:nsid w:val="762F2E07"/>
     <w:multiLevelType w:val="hybridMultilevel"/>
     <w:tmpl w:val="0218CD36"/>
@@ -7565,7 +5335,7 @@
       </w:rPr>
     </w:lvl>
   </w:abstractNum>
-  <w:abstractNum w:abstractNumId="35" w15:restartNumberingAfterBreak="0">
+  <w:abstractNum w:abstractNumId="38" w15:restartNumberingAfterBreak="0">
     <w:nsid w:val="79B84E95"/>
     <w:multiLevelType w:val="hybridMultilevel"/>
     <w:tmpl w:val="D5106D36"/>
@@ -7654,7 +5424,7 @@
       </w:pPr>
     </w:lvl>
   </w:abstractNum>
-  <w:abstractNum w:abstractNumId="36" w15:restartNumberingAfterBreak="0">
+  <w:abstractNum w:abstractNumId="39" w15:restartNumberingAfterBreak="0">
     <w:nsid w:val="7F0831A5"/>
     <w:multiLevelType w:val="multilevel"/>
     <w:tmpl w:val="9B1CF456"/>
@@ -7804,67 +5574,67 @@
     </w:lvl>
   </w:abstractNum>
   <w:num w:numId="1" w16cid:durableId="994606154">
-    <w:abstractNumId w:val="15"/>
+    <w:abstractNumId w:val="17"/>
   </w:num>
   <w:num w:numId="2" w16cid:durableId="832916484">
-    <w:abstractNumId w:val="32"/>
+    <w:abstractNumId w:val="35"/>
   </w:num>
   <w:num w:numId="3" w16cid:durableId="1703705502">
     <w:abstractNumId w:val="2"/>
   </w:num>
   <w:num w:numId="4" w16cid:durableId="1017274082">
-    <w:abstractNumId w:val="10"/>
+    <w:abstractNumId w:val="11"/>
   </w:num>
   <w:num w:numId="5" w16cid:durableId="486944312">
     <w:abstractNumId w:val="0"/>
   </w:num>
   <w:num w:numId="6" w16cid:durableId="1434396150">
-    <w:abstractNumId w:val="16"/>
+    <w:abstractNumId w:val="19"/>
   </w:num>
   <w:num w:numId="7" w16cid:durableId="1726754344">
     <w:abstractNumId w:val="4"/>
   </w:num>
   <w:num w:numId="8" w16cid:durableId="1463309710">
-    <w:abstractNumId w:val="26"/>
+    <w:abstractNumId w:val="29"/>
   </w:num>
   <w:num w:numId="9" w16cid:durableId="1934707219">
-    <w:abstractNumId w:val="8"/>
+    <w:abstractNumId w:val="9"/>
   </w:num>
   <w:num w:numId="10" w16cid:durableId="367147953">
-    <w:abstractNumId w:val="36"/>
+    <w:abstractNumId w:val="39"/>
   </w:num>
   <w:num w:numId="11" w16cid:durableId="828594184">
-    <w:abstractNumId w:val="13"/>
+    <w:abstractNumId w:val="14"/>
   </w:num>
   <w:num w:numId="12" w16cid:durableId="1230262882">
-    <w:abstractNumId w:val="11"/>
+    <w:abstractNumId w:val="12"/>
   </w:num>
   <w:num w:numId="13" w16cid:durableId="1867525674">
-    <w:abstractNumId w:val="14"/>
+    <w:abstractNumId w:val="15"/>
   </w:num>
   <w:num w:numId="14" w16cid:durableId="249972834">
-    <w:abstractNumId w:val="9"/>
+    <w:abstractNumId w:val="10"/>
   </w:num>
   <w:num w:numId="15" w16cid:durableId="1192449603">
     <w:abstractNumId w:val="5"/>
   </w:num>
   <w:num w:numId="16" w16cid:durableId="404377741">
-    <w:abstractNumId w:val="35"/>
+    <w:abstractNumId w:val="38"/>
   </w:num>
   <w:num w:numId="17" w16cid:durableId="102845890">
+    <w:abstractNumId w:val="25"/>
+  </w:num>
+  <w:num w:numId="18" w16cid:durableId="1010527614">
     <w:abstractNumId w:val="22"/>
   </w:num>
-  <w:num w:numId="18" w16cid:durableId="1010527614">
-    <w:abstractNumId w:val="19"/>
-  </w:num>
   <w:num w:numId="19" w16cid:durableId="1110858853">
-    <w:abstractNumId w:val="28"/>
+    <w:abstractNumId w:val="31"/>
   </w:num>
   <w:num w:numId="20" w16cid:durableId="1703746618">
     <w:abstractNumId w:val="6"/>
   </w:num>
   <w:num w:numId="21" w16cid:durableId="1799713275">
-    <w:abstractNumId w:val="33"/>
+    <w:abstractNumId w:val="36"/>
   </w:num>
   <w:num w:numId="22" w16cid:durableId="1102653255">
     <w:abstractNumId w:val="3"/>
@@ -7873,46 +5643,55 @@
     <w:abstractNumId w:val="7"/>
   </w:num>
   <w:num w:numId="24" w16cid:durableId="1252856247">
-    <w:abstractNumId w:val="18"/>
+    <w:abstractNumId w:val="21"/>
   </w:num>
   <w:num w:numId="25" w16cid:durableId="2024277658">
-    <w:abstractNumId w:val="31"/>
+    <w:abstractNumId w:val="34"/>
   </w:num>
   <w:num w:numId="26" w16cid:durableId="1798454845">
-    <w:abstractNumId w:val="34"/>
+    <w:abstractNumId w:val="37"/>
   </w:num>
   <w:num w:numId="27" w16cid:durableId="540215885">
-    <w:abstractNumId w:val="21"/>
+    <w:abstractNumId w:val="24"/>
   </w:num>
   <w:num w:numId="28" w16cid:durableId="379399946">
-    <w:abstractNumId w:val="25"/>
+    <w:abstractNumId w:val="28"/>
   </w:num>
   <w:num w:numId="29" w16cid:durableId="1279487558">
-    <w:abstractNumId w:val="12"/>
+    <w:abstractNumId w:val="13"/>
   </w:num>
   <w:num w:numId="30" w16cid:durableId="1994873250">
-    <w:abstractNumId w:val="27"/>
+    <w:abstractNumId w:val="30"/>
   </w:num>
   <w:num w:numId="31" w16cid:durableId="1408962159">
-    <w:abstractNumId w:val="30"/>
+    <w:abstractNumId w:val="33"/>
   </w:num>
   <w:num w:numId="32" w16cid:durableId="1641761109">
     <w:abstractNumId w:val="1"/>
   </w:num>
   <w:num w:numId="33" w16cid:durableId="2108647822">
+    <w:abstractNumId w:val="23"/>
+  </w:num>
+  <w:num w:numId="34" w16cid:durableId="2008360120">
+    <w:abstractNumId w:val="32"/>
+  </w:num>
+  <w:num w:numId="35" w16cid:durableId="1343166156">
+    <w:abstractNumId w:val="27"/>
+  </w:num>
+  <w:num w:numId="36" w16cid:durableId="91437508">
     <w:abstractNumId w:val="20"/>
   </w:num>
-  <w:num w:numId="34" w16cid:durableId="2008360120">
-    <w:abstractNumId w:val="29"/>
+  <w:num w:numId="37" w16cid:durableId="1804350459">
+    <w:abstractNumId w:val="26"/>
   </w:num>
-  <w:num w:numId="35" w16cid:durableId="1343166156">
-    <w:abstractNumId w:val="24"/>
+  <w:num w:numId="38" w16cid:durableId="1657495523">
+    <w:abstractNumId w:val="8"/>
   </w:num>
-  <w:num w:numId="36" w16cid:durableId="91437508">
-    <w:abstractNumId w:val="17"/>
+  <w:num w:numId="39" w16cid:durableId="231232652">
+    <w:abstractNumId w:val="16"/>
   </w:num>
-  <w:num w:numId="37" w16cid:durableId="1804350459">
-    <w:abstractNumId w:val="23"/>
+  <w:num w:numId="40" w16cid:durableId="1382679388">
+    <w:abstractNumId w:val="18"/>
   </w:num>
 </w:numbering>
 </file>
@@ -8530,7 +6309,6 @@
   <w:style w:type="character" w:default="1" w:styleId="Policepardfaut">
     <w:name w:val="Default Paragraph Font"/>
     <w:uiPriority w:val="1"/>
-    <w:semiHidden/>
     <w:unhideWhenUsed/>
   </w:style>
   <w:style w:type="table" w:default="1" w:styleId="TableauNormal">

--- a/pgm/Doc.docx
+++ b/pgm/Doc.docx
@@ -14,7 +14,7 @@
           <w:b/>
           <w:bCs/>
         </w:rPr>
-        <w:t>Inputs</w:t>
+        <w:t>4. Inputs</w:t>
       </w:r>
     </w:p>
     <w:p>
@@ -29,7 +29,7 @@
         <w:t>inputs</w:t>
       </w:r>
       <w:r>
-        <w:t xml:space="preserve"> structuré, qui contient les éléments nécessaires à la collecte et au traitement des données.</w:t>
+        <w:t xml:space="preserve"> structuré, qui contient les éléments nécessaires à la collecte, au traitement des données et à la génération des livrables.</w:t>
       </w:r>
     </w:p>
     <w:p>
@@ -58,7 +58,7 @@
     </w:p>
     <w:p>
       <w:r>
-        <w:t xml:space="preserve">Ce fichier de configuration contient la </w:t>
+        <w:t xml:space="preserve">Ce fichier de configuration centralise la </w:t>
       </w:r>
       <w:r>
         <w:rPr>
@@ -105,62 +105,62 @@
           <w:b/>
           <w:bCs/>
         </w:rPr>
-        <w:t>référence centrale</w:t>
-      </w:r>
-      <w:r>
-        <w:t xml:space="preserve"> pour l’outil d’automatisation, en indiquant quelles données doivent être collectées et dans quelles bases les trouver.</w:t>
+        <w:t>point d’entrée configurable</w:t>
+      </w:r>
+      <w:r>
+        <w:t xml:space="preserve"> pour l’outil, facilitant l’adaptation à l’évolution des sources de données.</w:t>
       </w:r>
     </w:p>
     <w:p>
       <w:pPr>
         <w:numPr>
           <w:ilvl w:val="0"/>
-          <w:numId w:val="38"/>
+          <w:numId w:val="41"/>
         </w:numPr>
       </w:pPr>
       <w:r>
-        <w:t xml:space="preserve">Ce fichier permet de rendre l’outil </w:t>
+        <w:t xml:space="preserve">Il doit être </w:t>
       </w:r>
       <w:r>
         <w:rPr>
           <w:b/>
           <w:bCs/>
         </w:rPr>
-        <w:t>modulable</w:t>
-      </w:r>
-      <w:r>
-        <w:t xml:space="preserve"> et </w:t>
+        <w:t>mis à jour régulièrement</w:t>
+      </w:r>
+      <w:r>
+        <w:t xml:space="preserve"> si la structure des données évolue (modification de noms de colonnes ou de tables).</w:t>
+      </w:r>
+    </w:p>
+    <w:p>
+      <w:pPr>
+        <w:numPr>
+          <w:ilvl w:val="0"/>
+          <w:numId w:val="41"/>
+        </w:numPr>
+      </w:pPr>
+      <w:r>
+        <w:t xml:space="preserve">En cas de </w:t>
       </w:r>
       <w:r>
         <w:rPr>
           <w:b/>
           <w:bCs/>
         </w:rPr>
-        <w:t>adaptable</w:t>
-      </w:r>
-      <w:r>
-        <w:t xml:space="preserve"> aux changements de structure de données.</w:t>
-      </w:r>
-    </w:p>
-    <w:p>
-      <w:pPr>
-        <w:numPr>
-          <w:ilvl w:val="0"/>
-          <w:numId w:val="38"/>
-        </w:numPr>
-      </w:pPr>
-      <w:r>
-        <w:t xml:space="preserve">Il est important de </w:t>
+        <w:t>variable ou de table manquante</w:t>
+      </w:r>
+      <w:r>
+        <w:t xml:space="preserve">, l’outil génère une </w:t>
       </w:r>
       <w:r>
         <w:rPr>
           <w:b/>
           <w:bCs/>
         </w:rPr>
-        <w:t>mettre à jour régulièrement</w:t>
-      </w:r>
-      <w:r>
-        <w:t xml:space="preserve"> ce fichier si la source de données évolue (ex. changement de nom de table ou ajout/suppression de colonnes).</w:t>
+        <w:t>alerte</w:t>
+      </w:r>
+      <w:r>
+        <w:t xml:space="preserve"> précisant les éléments absents.</w:t>
       </w:r>
     </w:p>
     <w:p>
@@ -175,8 +175,21 @@
           <w:b/>
           <w:bCs/>
         </w:rPr>
-        <w:t xml:space="preserve">Sous-dossiers </w:t>
-      </w:r>
+        <w:t>Sous-dossiers du dossier inputs</w:t>
+      </w:r>
+    </w:p>
+    <w:p>
+      <w:r>
+        <w:t>Le dossier contient quatre sous-dossiers principaux :</w:t>
+      </w:r>
+    </w:p>
+    <w:p>
+      <w:pPr>
+        <w:numPr>
+          <w:ilvl w:val="0"/>
+          <w:numId w:val="42"/>
+        </w:numPr>
+      </w:pPr>
       <w:proofErr w:type="spellStart"/>
       <w:r>
         <w:rPr>
@@ -191,8 +204,27 @@
           <w:b/>
           <w:bCs/>
         </w:rPr>
-        <w:t xml:space="preserve"> et </w:t>
-      </w:r>
+        <w:t>/</w:t>
+      </w:r>
+      <w:r>
+        <w:t xml:space="preserve"> : contient les bases de données nécessaires au calcul des indicateurs PD, telles que définies dans le fichier </w:t>
+      </w:r>
+      <w:proofErr w:type="spellStart"/>
+      <w:r>
+        <w:t>variable_mapping</w:t>
+      </w:r>
+      <w:proofErr w:type="spellEnd"/>
+      <w:r>
+        <w:t>.</w:t>
+      </w:r>
+    </w:p>
+    <w:p>
+      <w:pPr>
+        <w:numPr>
+          <w:ilvl w:val="0"/>
+          <w:numId w:val="42"/>
+        </w:numPr>
+      </w:pPr>
       <w:proofErr w:type="spellStart"/>
       <w:r>
         <w:rPr>
@@ -202,28 +234,6 @@
         <w:t>lgd</w:t>
       </w:r>
       <w:proofErr w:type="spellEnd"/>
-    </w:p>
-    <w:p>
-      <w:r>
-        <w:t>Le dossier inputs contient également deux sous-dossiers :</w:t>
-      </w:r>
-    </w:p>
-    <w:p>
-      <w:pPr>
-        <w:numPr>
-          <w:ilvl w:val="0"/>
-          <w:numId w:val="39"/>
-        </w:numPr>
-      </w:pPr>
-      <w:proofErr w:type="spellStart"/>
-      <w:r>
-        <w:rPr>
-          <w:b/>
-          <w:bCs/>
-        </w:rPr>
-        <w:t>pd</w:t>
-      </w:r>
-      <w:proofErr w:type="spellEnd"/>
       <w:r>
         <w:rPr>
           <w:b/>
@@ -232,31 +242,115 @@
         <w:t>/</w:t>
       </w:r>
       <w:r>
-        <w:t xml:space="preserve"> : contient les bases de données nécessaires au calcul des indicateurs PD, telles que définies dans le fichier </w:t>
-      </w:r>
-      <w:proofErr w:type="spellStart"/>
-      <w:r>
-        <w:t>variable_mapping</w:t>
-      </w:r>
-      <w:proofErr w:type="spellEnd"/>
-      <w:r>
-        <w:t>.</w:t>
+        <w:t xml:space="preserve"> : contient les bases de données nécessaires au calcul des indicateurs LGD.</w:t>
       </w:r>
     </w:p>
     <w:p>
       <w:pPr>
         <w:numPr>
           <w:ilvl w:val="0"/>
-          <w:numId w:val="39"/>
+          <w:numId w:val="42"/>
         </w:numPr>
       </w:pPr>
-      <w:proofErr w:type="spellStart"/>
       <w:r>
         <w:rPr>
           <w:b/>
           <w:bCs/>
         </w:rPr>
-        <w:t>lgd</w:t>
+        <w:t>model/</w:t>
+      </w:r>
+      <w:r>
+        <w:t xml:space="preserve"> : contient les </w:t>
+      </w:r>
+      <w:proofErr w:type="spellStart"/>
+      <w:r>
+        <w:rPr>
+          <w:b/>
+          <w:bCs/>
+        </w:rPr>
+        <w:t>templates</w:t>
+      </w:r>
+      <w:proofErr w:type="spellEnd"/>
+      <w:r>
+        <w:rPr>
+          <w:b/>
+          <w:bCs/>
+        </w:rPr>
+        <w:t xml:space="preserve"> Excel</w:t>
+      </w:r>
+      <w:r>
+        <w:t xml:space="preserve"> utilisés pour :</w:t>
+      </w:r>
+    </w:p>
+    <w:p>
+      <w:pPr>
+        <w:numPr>
+          <w:ilvl w:val="1"/>
+          <w:numId w:val="42"/>
+        </w:numPr>
+      </w:pPr>
+      <w:r>
+        <w:t xml:space="preserve">les </w:t>
+      </w:r>
+      <w:r>
+        <w:rPr>
+          <w:b/>
+          <w:bCs/>
+        </w:rPr>
+        <w:t>datapacks au format investisseur</w:t>
+      </w:r>
+      <w:r>
+        <w:t>,</w:t>
+      </w:r>
+    </w:p>
+    <w:p>
+      <w:pPr>
+        <w:numPr>
+          <w:ilvl w:val="1"/>
+          <w:numId w:val="42"/>
+        </w:numPr>
+      </w:pPr>
+      <w:r>
+        <w:t xml:space="preserve">la </w:t>
+      </w:r>
+      <w:r>
+        <w:rPr>
+          <w:b/>
+          <w:bCs/>
+        </w:rPr>
+        <w:t xml:space="preserve">gap </w:t>
+      </w:r>
+      <w:proofErr w:type="spellStart"/>
+      <w:r>
+        <w:rPr>
+          <w:b/>
+          <w:bCs/>
+        </w:rPr>
+        <w:t>analysis</w:t>
+      </w:r>
+      <w:proofErr w:type="spellEnd"/>
+      <w:r>
+        <w:t xml:space="preserve"> (comparaison entre les transactions N et N-1).</w:t>
+      </w:r>
+      <w:r>
+        <w:br/>
+        <w:t>Ces modèles sont automatiquement remplis par l’outil à partir des indicateurs calculés.</w:t>
+      </w:r>
+    </w:p>
+    <w:p>
+      <w:pPr>
+        <w:numPr>
+          <w:ilvl w:val="0"/>
+          <w:numId w:val="42"/>
+        </w:numPr>
+      </w:pPr>
+      <w:proofErr w:type="spellStart"/>
+      <w:r>
+        <w:rPr>
+          <w:b/>
+          <w:bCs/>
+        </w:rPr>
+        <w:t>ext</w:t>
       </w:r>
       <w:proofErr w:type="spellEnd"/>
       <w:r>
@@ -267,98 +361,147 @@
         <w:t>/</w:t>
       </w:r>
       <w:r>
-        <w:t xml:space="preserve"> : contient les bases de données nécessaires au calcul des indicateurs LGD.</w:t>
-      </w:r>
-    </w:p>
-    <w:p>
-      <w:pPr>
+        <w:t xml:space="preserve"> : contient des </w:t>
+      </w:r>
+      <w:r>
         <w:rPr>
           <w:b/>
           <w:bCs/>
         </w:rPr>
-      </w:pPr>
+        <w:t>données complémentaires externes</w:t>
+      </w:r>
+      <w:r>
+        <w:t xml:space="preserve"> :</w:t>
+      </w:r>
+    </w:p>
+    <w:p>
+      <w:pPr>
+        <w:numPr>
+          <w:ilvl w:val="1"/>
+          <w:numId w:val="42"/>
+        </w:numPr>
+      </w:pPr>
+      <w:proofErr w:type="spellStart"/>
       <w:r>
         <w:rPr>
           <w:b/>
           <w:bCs/>
         </w:rPr>
-        <w:t>Contrôle d’intégrité</w:t>
+        <w:t>prepayments</w:t>
+      </w:r>
+      <w:proofErr w:type="spellEnd"/>
+      <w:r>
+        <w:t>,</w:t>
       </w:r>
     </w:p>
     <w:p>
-      <w:r>
-        <w:t xml:space="preserve">Lors de l’exécution, l’outil </w:t>
-      </w:r>
+      <w:pPr>
+        <w:numPr>
+          <w:ilvl w:val="1"/>
+          <w:numId w:val="42"/>
+        </w:numPr>
+      </w:pPr>
       <w:r>
         <w:rPr>
           <w:b/>
           <w:bCs/>
         </w:rPr>
-        <w:t>vérifie la cohérence entre le fichier de mapping et les données présentes</w:t>
-      </w:r>
-      <w:r>
-        <w:t xml:space="preserve"> dans les dossiers </w:t>
-      </w:r>
-      <w:proofErr w:type="spellStart"/>
-      <w:r>
-        <w:t>pd</w:t>
-      </w:r>
-      <w:proofErr w:type="spellEnd"/>
-      <w:r>
-        <w:t xml:space="preserve"> et </w:t>
-      </w:r>
-      <w:proofErr w:type="spellStart"/>
-      <w:r>
-        <w:t>lgd</w:t>
-      </w:r>
-      <w:proofErr w:type="spellEnd"/>
-      <w:r>
-        <w:t xml:space="preserve"> :</w:t>
+        <w:t>volumes d’origination</w:t>
+      </w:r>
+      <w:r>
+        <w:t>,</w:t>
       </w:r>
     </w:p>
     <w:p>
       <w:pPr>
         <w:numPr>
-          <w:ilvl w:val="0"/>
-          <w:numId w:val="40"/>
+          <w:ilvl w:val="1"/>
+          <w:numId w:val="42"/>
         </w:numPr>
       </w:pPr>
-      <w:r>
-        <w:t xml:space="preserve">Si une </w:t>
-      </w:r>
       <w:r>
         <w:rPr>
           <w:b/>
           <w:bCs/>
         </w:rPr>
-        <w:t>colonne ou une base mentionnée dans le mapping est absente</w:t>
-      </w:r>
-      <w:r>
-        <w:t xml:space="preserve">, l’outil génère une </w:t>
+        <w:t>pertes et provisions</w:t>
+      </w:r>
+      <w:r>
+        <w:t>.</w:t>
+      </w:r>
+    </w:p>
+    <w:p>
+      <w:r>
+        <w:rPr>
+          <w:rFonts w:ascii="Segoe UI Emoji" w:hAnsi="Segoe UI Emoji" w:cs="Segoe UI Emoji"/>
+        </w:rPr>
+        <w:t>⚠️</w:t>
+      </w:r>
+      <w:r>
+        <w:t xml:space="preserve"> Ces fichiers sont fournis </w:t>
       </w:r>
       <w:r>
         <w:rPr>
           <w:b/>
           <w:bCs/>
         </w:rPr>
-        <w:t>alerte claire</w:t>
-      </w:r>
-      <w:r>
-        <w:t xml:space="preserve"> indiquant la variable ou la table manquante.</w:t>
+        <w:t>en l’état</w:t>
+      </w:r>
+      <w:r>
+        <w:t xml:space="preserve"> via </w:t>
+      </w:r>
+      <w:r>
+        <w:rPr>
+          <w:b/>
+          <w:bCs/>
+        </w:rPr>
+        <w:t>copier-coller de fichiers plats</w:t>
+      </w:r>
+      <w:r>
+        <w:t>.</w:t>
+      </w:r>
+      <w:r>
+        <w:br/>
+        <w:t>Aucun contrôle de qualité, transformation ou calcul n’est effectué sur ces données.</w:t>
+      </w:r>
+      <w:r>
+        <w:br/>
+        <w:t xml:space="preserve">La </w:t>
+      </w:r>
+      <w:r>
+        <w:rPr>
+          <w:b/>
+          <w:bCs/>
+        </w:rPr>
+        <w:t>méthodologie de calcul des indicateurs P&amp;L</w:t>
+      </w:r>
+      <w:r>
+        <w:t xml:space="preserve"> associés est fournie exclusivement par </w:t>
+      </w:r>
+      <w:r>
+        <w:rPr>
+          <w:b/>
+          <w:bCs/>
+        </w:rPr>
+        <w:t>DFIN</w:t>
+      </w:r>
+      <w:r>
+        <w:t>.</w:t>
+      </w:r>
+      <w:r>
+        <w:br/>
+      </w:r>
+      <w:r>
+        <w:rPr>
+          <w:b/>
+          <w:bCs/>
+        </w:rPr>
+        <w:t>MDL/DAT n’engage aucune responsabilité</w:t>
+      </w:r>
+      <w:r>
+        <w:t xml:space="preserve"> sur la qualité, l’exactitude ou la méthodologie associée à ces données externes.</w:t>
       </w:r>
     </w:p>
-    <w:p>
-      <w:pPr>
-        <w:numPr>
-          <w:ilvl w:val="0"/>
-          <w:numId w:val="40"/>
-        </w:numPr>
-      </w:pPr>
-      <w:r>
-        <w:t>Cela permet une détection précoce des erreurs de paramétrage ou de disponibilité des données.</w:t>
-      </w:r>
-    </w:p>
-    <w:p/>
     <w:sectPr>
       <w:headerReference w:type="even" r:id="rId7"/>
       <w:headerReference w:type="default" r:id="rId8"/>
@@ -4654,6 +4797,155 @@
     </w:lvl>
   </w:abstractNum>
   <w:abstractNum w:abstractNumId="32" w15:restartNumberingAfterBreak="0">
+    <w:nsid w:val="68F2532E"/>
+    <w:multiLevelType w:val="multilevel"/>
+    <w:tmpl w:val="9B16407C"/>
+    <w:lvl w:ilvl="0">
+      <w:start w:val="1"/>
+      <w:numFmt w:val="bullet"/>
+      <w:lvlText w:val=""/>
+      <w:lvlJc w:val="left"/>
+      <w:pPr>
+        <w:tabs>
+          <w:tab w:val="num" w:pos="720"/>
+        </w:tabs>
+        <w:ind w:left="720" w:hanging="360"/>
+      </w:pPr>
+      <w:rPr>
+        <w:rFonts w:ascii="Symbol" w:hAnsi="Symbol" w:hint="default"/>
+        <w:sz w:val="20"/>
+      </w:rPr>
+    </w:lvl>
+    <w:lvl w:ilvl="1">
+      <w:start w:val="1"/>
+      <w:numFmt w:val="bullet"/>
+      <w:lvlText w:val="o"/>
+      <w:lvlJc w:val="left"/>
+      <w:pPr>
+        <w:tabs>
+          <w:tab w:val="num" w:pos="1440"/>
+        </w:tabs>
+        <w:ind w:left="1440" w:hanging="360"/>
+      </w:pPr>
+      <w:rPr>
+        <w:rFonts w:ascii="Courier New" w:hAnsi="Courier New" w:hint="default"/>
+        <w:sz w:val="20"/>
+      </w:rPr>
+    </w:lvl>
+    <w:lvl w:ilvl="2" w:tentative="1">
+      <w:start w:val="1"/>
+      <w:numFmt w:val="bullet"/>
+      <w:lvlText w:val=""/>
+      <w:lvlJc w:val="left"/>
+      <w:pPr>
+        <w:tabs>
+          <w:tab w:val="num" w:pos="2160"/>
+        </w:tabs>
+        <w:ind w:left="2160" w:hanging="360"/>
+      </w:pPr>
+      <w:rPr>
+        <w:rFonts w:ascii="Wingdings" w:hAnsi="Wingdings" w:hint="default"/>
+        <w:sz w:val="20"/>
+      </w:rPr>
+    </w:lvl>
+    <w:lvl w:ilvl="3" w:tentative="1">
+      <w:start w:val="1"/>
+      <w:numFmt w:val="bullet"/>
+      <w:lvlText w:val=""/>
+      <w:lvlJc w:val="left"/>
+      <w:pPr>
+        <w:tabs>
+          <w:tab w:val="num" w:pos="2880"/>
+        </w:tabs>
+        <w:ind w:left="2880" w:hanging="360"/>
+      </w:pPr>
+      <w:rPr>
+        <w:rFonts w:ascii="Wingdings" w:hAnsi="Wingdings" w:hint="default"/>
+        <w:sz w:val="20"/>
+      </w:rPr>
+    </w:lvl>
+    <w:lvl w:ilvl="4" w:tentative="1">
+      <w:start w:val="1"/>
+      <w:numFmt w:val="bullet"/>
+      <w:lvlText w:val=""/>
+      <w:lvlJc w:val="left"/>
+      <w:pPr>
+        <w:tabs>
+          <w:tab w:val="num" w:pos="3600"/>
+        </w:tabs>
+        <w:ind w:left="3600" w:hanging="360"/>
+      </w:pPr>
+      <w:rPr>
+        <w:rFonts w:ascii="Wingdings" w:hAnsi="Wingdings" w:hint="default"/>
+        <w:sz w:val="20"/>
+      </w:rPr>
+    </w:lvl>
+    <w:lvl w:ilvl="5" w:tentative="1">
+      <w:start w:val="1"/>
+      <w:numFmt w:val="bullet"/>
+      <w:lvlText w:val=""/>
+      <w:lvlJc w:val="left"/>
+      <w:pPr>
+        <w:tabs>
+          <w:tab w:val="num" w:pos="4320"/>
+        </w:tabs>
+        <w:ind w:left="4320" w:hanging="360"/>
+      </w:pPr>
+      <w:rPr>
+        <w:rFonts w:ascii="Wingdings" w:hAnsi="Wingdings" w:hint="default"/>
+        <w:sz w:val="20"/>
+      </w:rPr>
+    </w:lvl>
+    <w:lvl w:ilvl="6" w:tentative="1">
+      <w:start w:val="1"/>
+      <w:numFmt w:val="bullet"/>
+      <w:lvlText w:val=""/>
+      <w:lvlJc w:val="left"/>
+      <w:pPr>
+        <w:tabs>
+          <w:tab w:val="num" w:pos="5040"/>
+        </w:tabs>
+        <w:ind w:left="5040" w:hanging="360"/>
+      </w:pPr>
+      <w:rPr>
+        <w:rFonts w:ascii="Wingdings" w:hAnsi="Wingdings" w:hint="default"/>
+        <w:sz w:val="20"/>
+      </w:rPr>
+    </w:lvl>
+    <w:lvl w:ilvl="7" w:tentative="1">
+      <w:start w:val="1"/>
+      <w:numFmt w:val="bullet"/>
+      <w:lvlText w:val=""/>
+      <w:lvlJc w:val="left"/>
+      <w:pPr>
+        <w:tabs>
+          <w:tab w:val="num" w:pos="5760"/>
+        </w:tabs>
+        <w:ind w:left="5760" w:hanging="360"/>
+      </w:pPr>
+      <w:rPr>
+        <w:rFonts w:ascii="Wingdings" w:hAnsi="Wingdings" w:hint="default"/>
+        <w:sz w:val="20"/>
+      </w:rPr>
+    </w:lvl>
+    <w:lvl w:ilvl="8" w:tentative="1">
+      <w:start w:val="1"/>
+      <w:numFmt w:val="bullet"/>
+      <w:lvlText w:val=""/>
+      <w:lvlJc w:val="left"/>
+      <w:pPr>
+        <w:tabs>
+          <w:tab w:val="num" w:pos="6480"/>
+        </w:tabs>
+        <w:ind w:left="6480" w:hanging="360"/>
+      </w:pPr>
+      <w:rPr>
+        <w:rFonts w:ascii="Wingdings" w:hAnsi="Wingdings" w:hint="default"/>
+        <w:sz w:val="20"/>
+      </w:rPr>
+    </w:lvl>
+  </w:abstractNum>
+  <w:abstractNum w:abstractNumId="33" w15:restartNumberingAfterBreak="0">
     <w:nsid w:val="695A71D6"/>
     <w:multiLevelType w:val="hybridMultilevel"/>
     <w:tmpl w:val="CF4C39D4"/>
@@ -4766,7 +5058,7 @@
       </w:rPr>
     </w:lvl>
   </w:abstractNum>
-  <w:abstractNum w:abstractNumId="33" w15:restartNumberingAfterBreak="0">
+  <w:abstractNum w:abstractNumId="34" w15:restartNumberingAfterBreak="0">
     <w:nsid w:val="6B7F350E"/>
     <w:multiLevelType w:val="hybridMultilevel"/>
     <w:tmpl w:val="317A8CA8"/>
@@ -4879,7 +5171,7 @@
       </w:rPr>
     </w:lvl>
   </w:abstractNum>
-  <w:abstractNum w:abstractNumId="34" w15:restartNumberingAfterBreak="0">
+  <w:abstractNum w:abstractNumId="35" w15:restartNumberingAfterBreak="0">
     <w:nsid w:val="6E644566"/>
     <w:multiLevelType w:val="hybridMultilevel"/>
     <w:tmpl w:val="229E87F6"/>
@@ -4992,7 +5284,7 @@
       </w:rPr>
     </w:lvl>
   </w:abstractNum>
-  <w:abstractNum w:abstractNumId="35" w15:restartNumberingAfterBreak="0">
+  <w:abstractNum w:abstractNumId="36" w15:restartNumberingAfterBreak="0">
     <w:nsid w:val="733742A8"/>
     <w:multiLevelType w:val="multilevel"/>
     <w:tmpl w:val="BC1AAB3A"/>
@@ -5109,7 +5401,7 @@
       </w:pPr>
     </w:lvl>
   </w:abstractNum>
-  <w:abstractNum w:abstractNumId="36" w15:restartNumberingAfterBreak="0">
+  <w:abstractNum w:abstractNumId="37" w15:restartNumberingAfterBreak="0">
     <w:nsid w:val="736F3896"/>
     <w:multiLevelType w:val="hybridMultilevel"/>
     <w:tmpl w:val="47D4ED82"/>
@@ -5222,7 +5514,156 @@
       </w:rPr>
     </w:lvl>
   </w:abstractNum>
-  <w:abstractNum w:abstractNumId="37" w15:restartNumberingAfterBreak="0">
+  <w:abstractNum w:abstractNumId="38" w15:restartNumberingAfterBreak="0">
+    <w:nsid w:val="737056A5"/>
+    <w:multiLevelType w:val="multilevel"/>
+    <w:tmpl w:val="8EAAA1A0"/>
+    <w:lvl w:ilvl="0">
+      <w:start w:val="1"/>
+      <w:numFmt w:val="bullet"/>
+      <w:lvlText w:val=""/>
+      <w:lvlJc w:val="left"/>
+      <w:pPr>
+        <w:tabs>
+          <w:tab w:val="num" w:pos="720"/>
+        </w:tabs>
+        <w:ind w:left="720" w:hanging="360"/>
+      </w:pPr>
+      <w:rPr>
+        <w:rFonts w:ascii="Symbol" w:hAnsi="Symbol" w:hint="default"/>
+        <w:sz w:val="20"/>
+      </w:rPr>
+    </w:lvl>
+    <w:lvl w:ilvl="1" w:tentative="1">
+      <w:start w:val="1"/>
+      <w:numFmt w:val="bullet"/>
+      <w:lvlText w:val="o"/>
+      <w:lvlJc w:val="left"/>
+      <w:pPr>
+        <w:tabs>
+          <w:tab w:val="num" w:pos="1440"/>
+        </w:tabs>
+        <w:ind w:left="1440" w:hanging="360"/>
+      </w:pPr>
+      <w:rPr>
+        <w:rFonts w:ascii="Courier New" w:hAnsi="Courier New" w:hint="default"/>
+        <w:sz w:val="20"/>
+      </w:rPr>
+    </w:lvl>
+    <w:lvl w:ilvl="2" w:tentative="1">
+      <w:start w:val="1"/>
+      <w:numFmt w:val="bullet"/>
+      <w:lvlText w:val=""/>
+      <w:lvlJc w:val="left"/>
+      <w:pPr>
+        <w:tabs>
+          <w:tab w:val="num" w:pos="2160"/>
+        </w:tabs>
+        <w:ind w:left="2160" w:hanging="360"/>
+      </w:pPr>
+      <w:rPr>
+        <w:rFonts w:ascii="Wingdings" w:hAnsi="Wingdings" w:hint="default"/>
+        <w:sz w:val="20"/>
+      </w:rPr>
+    </w:lvl>
+    <w:lvl w:ilvl="3" w:tentative="1">
+      <w:start w:val="1"/>
+      <w:numFmt w:val="bullet"/>
+      <w:lvlText w:val=""/>
+      <w:lvlJc w:val="left"/>
+      <w:pPr>
+        <w:tabs>
+          <w:tab w:val="num" w:pos="2880"/>
+        </w:tabs>
+        <w:ind w:left="2880" w:hanging="360"/>
+      </w:pPr>
+      <w:rPr>
+        <w:rFonts w:ascii="Wingdings" w:hAnsi="Wingdings" w:hint="default"/>
+        <w:sz w:val="20"/>
+      </w:rPr>
+    </w:lvl>
+    <w:lvl w:ilvl="4" w:tentative="1">
+      <w:start w:val="1"/>
+      <w:numFmt w:val="bullet"/>
+      <w:lvlText w:val=""/>
+      <w:lvlJc w:val="left"/>
+      <w:pPr>
+        <w:tabs>
+          <w:tab w:val="num" w:pos="3600"/>
+        </w:tabs>
+        <w:ind w:left="3600" w:hanging="360"/>
+      </w:pPr>
+      <w:rPr>
+        <w:rFonts w:ascii="Wingdings" w:hAnsi="Wingdings" w:hint="default"/>
+        <w:sz w:val="20"/>
+      </w:rPr>
+    </w:lvl>
+    <w:lvl w:ilvl="5" w:tentative="1">
+      <w:start w:val="1"/>
+      <w:numFmt w:val="bullet"/>
+      <w:lvlText w:val=""/>
+      <w:lvlJc w:val="left"/>
+      <w:pPr>
+        <w:tabs>
+          <w:tab w:val="num" w:pos="4320"/>
+        </w:tabs>
+        <w:ind w:left="4320" w:hanging="360"/>
+      </w:pPr>
+      <w:rPr>
+        <w:rFonts w:ascii="Wingdings" w:hAnsi="Wingdings" w:hint="default"/>
+        <w:sz w:val="20"/>
+      </w:rPr>
+    </w:lvl>
+    <w:lvl w:ilvl="6" w:tentative="1">
+      <w:start w:val="1"/>
+      <w:numFmt w:val="bullet"/>
+      <w:lvlText w:val=""/>
+      <w:lvlJc w:val="left"/>
+      <w:pPr>
+        <w:tabs>
+          <w:tab w:val="num" w:pos="5040"/>
+        </w:tabs>
+        <w:ind w:left="5040" w:hanging="360"/>
+      </w:pPr>
+      <w:rPr>
+        <w:rFonts w:ascii="Wingdings" w:hAnsi="Wingdings" w:hint="default"/>
+        <w:sz w:val="20"/>
+      </w:rPr>
+    </w:lvl>
+    <w:lvl w:ilvl="7" w:tentative="1">
+      <w:start w:val="1"/>
+      <w:numFmt w:val="bullet"/>
+      <w:lvlText w:val=""/>
+      <w:lvlJc w:val="left"/>
+      <w:pPr>
+        <w:tabs>
+          <w:tab w:val="num" w:pos="5760"/>
+        </w:tabs>
+        <w:ind w:left="5760" w:hanging="360"/>
+      </w:pPr>
+      <w:rPr>
+        <w:rFonts w:ascii="Wingdings" w:hAnsi="Wingdings" w:hint="default"/>
+        <w:sz w:val="20"/>
+      </w:rPr>
+    </w:lvl>
+    <w:lvl w:ilvl="8" w:tentative="1">
+      <w:start w:val="1"/>
+      <w:numFmt w:val="bullet"/>
+      <w:lvlText w:val=""/>
+      <w:lvlJc w:val="left"/>
+      <w:pPr>
+        <w:tabs>
+          <w:tab w:val="num" w:pos="6480"/>
+        </w:tabs>
+        <w:ind w:left="6480" w:hanging="360"/>
+      </w:pPr>
+      <w:rPr>
+        <w:rFonts w:ascii="Wingdings" w:hAnsi="Wingdings" w:hint="default"/>
+        <w:sz w:val="20"/>
+      </w:rPr>
+    </w:lvl>
+  </w:abstractNum>
+  <w:abstractNum w:abstractNumId="39" w15:restartNumberingAfterBreak="0">
     <w:nsid w:val="762F2E07"/>
     <w:multiLevelType w:val="hybridMultilevel"/>
     <w:tmpl w:val="0218CD36"/>
@@ -5335,7 +5776,7 @@
       </w:rPr>
     </w:lvl>
   </w:abstractNum>
-  <w:abstractNum w:abstractNumId="38" w15:restartNumberingAfterBreak="0">
+  <w:abstractNum w:abstractNumId="40" w15:restartNumberingAfterBreak="0">
     <w:nsid w:val="79B84E95"/>
     <w:multiLevelType w:val="hybridMultilevel"/>
     <w:tmpl w:val="D5106D36"/>
@@ -5424,7 +5865,7 @@
       </w:pPr>
     </w:lvl>
   </w:abstractNum>
-  <w:abstractNum w:abstractNumId="39" w15:restartNumberingAfterBreak="0">
+  <w:abstractNum w:abstractNumId="41" w15:restartNumberingAfterBreak="0">
     <w:nsid w:val="7F0831A5"/>
     <w:multiLevelType w:val="multilevel"/>
     <w:tmpl w:val="9B1CF456"/>
@@ -5577,7 +6018,7 @@
     <w:abstractNumId w:val="17"/>
   </w:num>
   <w:num w:numId="2" w16cid:durableId="832916484">
-    <w:abstractNumId w:val="35"/>
+    <w:abstractNumId w:val="36"/>
   </w:num>
   <w:num w:numId="3" w16cid:durableId="1703705502">
     <w:abstractNumId w:val="2"/>
@@ -5601,7 +6042,7 @@
     <w:abstractNumId w:val="9"/>
   </w:num>
   <w:num w:numId="10" w16cid:durableId="367147953">
-    <w:abstractNumId w:val="39"/>
+    <w:abstractNumId w:val="41"/>
   </w:num>
   <w:num w:numId="11" w16cid:durableId="828594184">
     <w:abstractNumId w:val="14"/>
@@ -5619,7 +6060,7 @@
     <w:abstractNumId w:val="5"/>
   </w:num>
   <w:num w:numId="16" w16cid:durableId="404377741">
-    <w:abstractNumId w:val="38"/>
+    <w:abstractNumId w:val="40"/>
   </w:num>
   <w:num w:numId="17" w16cid:durableId="102845890">
     <w:abstractNumId w:val="25"/>
@@ -5634,7 +6075,7 @@
     <w:abstractNumId w:val="6"/>
   </w:num>
   <w:num w:numId="21" w16cid:durableId="1799713275">
-    <w:abstractNumId w:val="36"/>
+    <w:abstractNumId w:val="37"/>
   </w:num>
   <w:num w:numId="22" w16cid:durableId="1102653255">
     <w:abstractNumId w:val="3"/>
@@ -5646,10 +6087,10 @@
     <w:abstractNumId w:val="21"/>
   </w:num>
   <w:num w:numId="25" w16cid:durableId="2024277658">
-    <w:abstractNumId w:val="34"/>
+    <w:abstractNumId w:val="35"/>
   </w:num>
   <w:num w:numId="26" w16cid:durableId="1798454845">
-    <w:abstractNumId w:val="37"/>
+    <w:abstractNumId w:val="39"/>
   </w:num>
   <w:num w:numId="27" w16cid:durableId="540215885">
     <w:abstractNumId w:val="24"/>
@@ -5664,7 +6105,7 @@
     <w:abstractNumId w:val="30"/>
   </w:num>
   <w:num w:numId="31" w16cid:durableId="1408962159">
-    <w:abstractNumId w:val="33"/>
+    <w:abstractNumId w:val="34"/>
   </w:num>
   <w:num w:numId="32" w16cid:durableId="1641761109">
     <w:abstractNumId w:val="1"/>
@@ -5673,7 +6114,7 @@
     <w:abstractNumId w:val="23"/>
   </w:num>
   <w:num w:numId="34" w16cid:durableId="2008360120">
-    <w:abstractNumId w:val="32"/>
+    <w:abstractNumId w:val="33"/>
   </w:num>
   <w:num w:numId="35" w16cid:durableId="1343166156">
     <w:abstractNumId w:val="27"/>
@@ -5692,6 +6133,12 @@
   </w:num>
   <w:num w:numId="40" w16cid:durableId="1382679388">
     <w:abstractNumId w:val="18"/>
+  </w:num>
+  <w:num w:numId="41" w16cid:durableId="2056268484">
+    <w:abstractNumId w:val="38"/>
+  </w:num>
+  <w:num w:numId="42" w16cid:durableId="528227470">
+    <w:abstractNumId w:val="32"/>
   </w:num>
 </w:numbering>
 </file>
@@ -6309,6 +6756,7 @@
   <w:style w:type="character" w:default="1" w:styleId="Policepardfaut">
     <w:name w:val="Default Paragraph Font"/>
     <w:uiPriority w:val="1"/>
+    <w:semiHidden/>
     <w:unhideWhenUsed/>
   </w:style>
   <w:style w:type="table" w:default="1" w:styleId="TableauNormal">

--- a/pgm/Doc.docx
+++ b/pgm/Doc.docx
@@ -502,6 +502,263 @@
         <w:t xml:space="preserve"> sur la qualité, l’exactitude ou la méthodologie associée à ces données externes.</w:t>
       </w:r>
     </w:p>
+    <w:p/>
+    <w:p>
+      <w:pPr>
+        <w:rPr>
+          <w:b/>
+          <w:bCs/>
+        </w:rPr>
+      </w:pPr>
+    </w:p>
+    <w:p>
+      <w:pPr>
+        <w:rPr>
+          <w:b/>
+          <w:bCs/>
+        </w:rPr>
+      </w:pPr>
+      <w:proofErr w:type="spellStart"/>
+      <w:r>
+        <w:rPr>
+          <w:b/>
+          <w:bCs/>
+        </w:rPr>
+        <w:lastRenderedPageBreak/>
+        <w:t>ext</w:t>
+      </w:r>
+      <w:proofErr w:type="spellEnd"/>
+      <w:r>
+        <w:rPr>
+          <w:b/>
+          <w:bCs/>
+        </w:rPr>
+        <w:t>/ – Données complémentaires externes</w:t>
+      </w:r>
+    </w:p>
+    <w:p>
+      <w:r>
+        <w:t xml:space="preserve">Ce sous-dossier contient des </w:t>
+      </w:r>
+      <w:r>
+        <w:rPr>
+          <w:b/>
+          <w:bCs/>
+        </w:rPr>
+        <w:t>fichiers Excel plats</w:t>
+      </w:r>
+      <w:r>
+        <w:t>, utilisés pour intégrer des données externes au périmètre d’analyse. Il inclut notamment :</w:t>
+      </w:r>
+    </w:p>
+    <w:p>
+      <w:pPr>
+        <w:numPr>
+          <w:ilvl w:val="0"/>
+          <w:numId w:val="44"/>
+        </w:numPr>
+      </w:pPr>
+      <w:r>
+        <w:t xml:space="preserve">les </w:t>
+      </w:r>
+      <w:proofErr w:type="spellStart"/>
+      <w:r>
+        <w:rPr>
+          <w:b/>
+          <w:bCs/>
+        </w:rPr>
+        <w:t>prepayments</w:t>
+      </w:r>
+      <w:proofErr w:type="spellEnd"/>
+      <w:r>
+        <w:t xml:space="preserve"> (remboursements anticipés),</w:t>
+      </w:r>
+    </w:p>
+    <w:p>
+      <w:pPr>
+        <w:numPr>
+          <w:ilvl w:val="0"/>
+          <w:numId w:val="44"/>
+        </w:numPr>
+      </w:pPr>
+      <w:r>
+        <w:t xml:space="preserve">les </w:t>
+      </w:r>
+      <w:r>
+        <w:rPr>
+          <w:b/>
+          <w:bCs/>
+        </w:rPr>
+        <w:t>volumes d’origination</w:t>
+      </w:r>
+      <w:r>
+        <w:t>,</w:t>
+      </w:r>
+    </w:p>
+    <w:p>
+      <w:pPr>
+        <w:numPr>
+          <w:ilvl w:val="0"/>
+          <w:numId w:val="44"/>
+        </w:numPr>
+      </w:pPr>
+      <w:r>
+        <w:t xml:space="preserve">les </w:t>
+      </w:r>
+      <w:r>
+        <w:rPr>
+          <w:b/>
+          <w:bCs/>
+        </w:rPr>
+        <w:t>pertes et provisions</w:t>
+      </w:r>
+      <w:r>
+        <w:t>.</w:t>
+      </w:r>
+    </w:p>
+    <w:p>
+      <w:r>
+        <w:rPr>
+          <w:rFonts w:ascii="Segoe UI Emoji" w:hAnsi="Segoe UI Emoji" w:cs="Segoe UI Emoji"/>
+        </w:rPr>
+        <w:t>⚠️</w:t>
+      </w:r>
+      <w:r>
+        <w:t xml:space="preserve"> Ces fichiers doivent </w:t>
+      </w:r>
+      <w:r>
+        <w:rPr>
+          <w:b/>
+          <w:bCs/>
+        </w:rPr>
+        <w:t>strictement respecter un format prédéfini</w:t>
+      </w:r>
+      <w:r>
+        <w:t xml:space="preserve"> (structure, nom des feuilles, colonnes attendues).</w:t>
+      </w:r>
+      <w:r>
+        <w:br/>
+        <w:t xml:space="preserve">En cas de </w:t>
+      </w:r>
+      <w:r>
+        <w:rPr>
+          <w:b/>
+          <w:bCs/>
+        </w:rPr>
+        <w:t>modification du format</w:t>
+      </w:r>
+      <w:r>
+        <w:t>, l’</w:t>
+      </w:r>
+      <w:r>
+        <w:rPr>
+          <w:b/>
+          <w:bCs/>
+        </w:rPr>
+        <w:t>algorithme de récupération devra être ajusté</w:t>
+      </w:r>
+      <w:r>
+        <w:t xml:space="preserve"> en conséquence.</w:t>
+      </w:r>
+    </w:p>
+    <w:p>
+      <w:r>
+        <w:t>Aucun traitement n’est effectué sur ces fichiers par l’outil :</w:t>
+      </w:r>
+    </w:p>
+    <w:p>
+      <w:pPr>
+        <w:numPr>
+          <w:ilvl w:val="0"/>
+          <w:numId w:val="45"/>
+        </w:numPr>
+      </w:pPr>
+      <w:r>
+        <w:rPr>
+          <w:b/>
+          <w:bCs/>
+        </w:rPr>
+        <w:t>pas de contrôle de qualité</w:t>
+      </w:r>
+      <w:r>
+        <w:t>,</w:t>
+      </w:r>
+    </w:p>
+    <w:p>
+      <w:pPr>
+        <w:numPr>
+          <w:ilvl w:val="0"/>
+          <w:numId w:val="45"/>
+        </w:numPr>
+      </w:pPr>
+      <w:r>
+        <w:rPr>
+          <w:b/>
+          <w:bCs/>
+        </w:rPr>
+        <w:t>pas de transformation</w:t>
+      </w:r>
+      <w:r>
+        <w:t>,</w:t>
+      </w:r>
+    </w:p>
+    <w:p>
+      <w:pPr>
+        <w:numPr>
+          <w:ilvl w:val="0"/>
+          <w:numId w:val="45"/>
+        </w:numPr>
+      </w:pPr>
+      <w:r>
+        <w:rPr>
+          <w:b/>
+          <w:bCs/>
+        </w:rPr>
+        <w:t>aucun calcul</w:t>
+      </w:r>
+      <w:r>
+        <w:t>.</w:t>
+      </w:r>
+    </w:p>
+    <w:p>
+      <w:r>
+        <w:t xml:space="preserve">La </w:t>
+      </w:r>
+      <w:r>
+        <w:rPr>
+          <w:b/>
+          <w:bCs/>
+        </w:rPr>
+        <w:t>méthodologie de calcul des indicateurs de type P&amp;L</w:t>
+      </w:r>
+      <w:r>
+        <w:t xml:space="preserve"> est fournie par </w:t>
+      </w:r>
+      <w:r>
+        <w:rPr>
+          <w:b/>
+          <w:bCs/>
+        </w:rPr>
+        <w:t>DFIN</w:t>
+      </w:r>
+      <w:r>
+        <w:t>.</w:t>
+      </w:r>
+      <w:r>
+        <w:br/>
+      </w:r>
+      <w:r>
+        <w:rPr>
+          <w:b/>
+          <w:bCs/>
+        </w:rPr>
+        <w:t>MDL/DAT n’engage aucune responsabilité</w:t>
+      </w:r>
+      <w:r>
+        <w:t xml:space="preserve"> sur ces données externes.</w:t>
+      </w:r>
+    </w:p>
+    <w:p/>
     <w:sectPr>
       <w:headerReference w:type="even" r:id="rId7"/>
       <w:headerReference w:type="default" r:id="rId8"/>
@@ -952,6 +1209,155 @@
     </w:lvl>
   </w:abstractNum>
   <w:abstractNum w:abstractNumId="2" w15:restartNumberingAfterBreak="0">
+    <w:nsid w:val="0C7E5EB5"/>
+    <w:multiLevelType w:val="multilevel"/>
+    <w:tmpl w:val="3D544A72"/>
+    <w:lvl w:ilvl="0">
+      <w:start w:val="1"/>
+      <w:numFmt w:val="bullet"/>
+      <w:lvlText w:val=""/>
+      <w:lvlJc w:val="left"/>
+      <w:pPr>
+        <w:tabs>
+          <w:tab w:val="num" w:pos="720"/>
+        </w:tabs>
+        <w:ind w:left="720" w:hanging="360"/>
+      </w:pPr>
+      <w:rPr>
+        <w:rFonts w:ascii="Symbol" w:hAnsi="Symbol" w:hint="default"/>
+        <w:sz w:val="20"/>
+      </w:rPr>
+    </w:lvl>
+    <w:lvl w:ilvl="1" w:tentative="1">
+      <w:start w:val="1"/>
+      <w:numFmt w:val="bullet"/>
+      <w:lvlText w:val="o"/>
+      <w:lvlJc w:val="left"/>
+      <w:pPr>
+        <w:tabs>
+          <w:tab w:val="num" w:pos="1440"/>
+        </w:tabs>
+        <w:ind w:left="1440" w:hanging="360"/>
+      </w:pPr>
+      <w:rPr>
+        <w:rFonts w:ascii="Courier New" w:hAnsi="Courier New" w:hint="default"/>
+        <w:sz w:val="20"/>
+      </w:rPr>
+    </w:lvl>
+    <w:lvl w:ilvl="2" w:tentative="1">
+      <w:start w:val="1"/>
+      <w:numFmt w:val="bullet"/>
+      <w:lvlText w:val=""/>
+      <w:lvlJc w:val="left"/>
+      <w:pPr>
+        <w:tabs>
+          <w:tab w:val="num" w:pos="2160"/>
+        </w:tabs>
+        <w:ind w:left="2160" w:hanging="360"/>
+      </w:pPr>
+      <w:rPr>
+        <w:rFonts w:ascii="Wingdings" w:hAnsi="Wingdings" w:hint="default"/>
+        <w:sz w:val="20"/>
+      </w:rPr>
+    </w:lvl>
+    <w:lvl w:ilvl="3" w:tentative="1">
+      <w:start w:val="1"/>
+      <w:numFmt w:val="bullet"/>
+      <w:lvlText w:val=""/>
+      <w:lvlJc w:val="left"/>
+      <w:pPr>
+        <w:tabs>
+          <w:tab w:val="num" w:pos="2880"/>
+        </w:tabs>
+        <w:ind w:left="2880" w:hanging="360"/>
+      </w:pPr>
+      <w:rPr>
+        <w:rFonts w:ascii="Wingdings" w:hAnsi="Wingdings" w:hint="default"/>
+        <w:sz w:val="20"/>
+      </w:rPr>
+    </w:lvl>
+    <w:lvl w:ilvl="4" w:tentative="1">
+      <w:start w:val="1"/>
+      <w:numFmt w:val="bullet"/>
+      <w:lvlText w:val=""/>
+      <w:lvlJc w:val="left"/>
+      <w:pPr>
+        <w:tabs>
+          <w:tab w:val="num" w:pos="3600"/>
+        </w:tabs>
+        <w:ind w:left="3600" w:hanging="360"/>
+      </w:pPr>
+      <w:rPr>
+        <w:rFonts w:ascii="Wingdings" w:hAnsi="Wingdings" w:hint="default"/>
+        <w:sz w:val="20"/>
+      </w:rPr>
+    </w:lvl>
+    <w:lvl w:ilvl="5" w:tentative="1">
+      <w:start w:val="1"/>
+      <w:numFmt w:val="bullet"/>
+      <w:lvlText w:val=""/>
+      <w:lvlJc w:val="left"/>
+      <w:pPr>
+        <w:tabs>
+          <w:tab w:val="num" w:pos="4320"/>
+        </w:tabs>
+        <w:ind w:left="4320" w:hanging="360"/>
+      </w:pPr>
+      <w:rPr>
+        <w:rFonts w:ascii="Wingdings" w:hAnsi="Wingdings" w:hint="default"/>
+        <w:sz w:val="20"/>
+      </w:rPr>
+    </w:lvl>
+    <w:lvl w:ilvl="6" w:tentative="1">
+      <w:start w:val="1"/>
+      <w:numFmt w:val="bullet"/>
+      <w:lvlText w:val=""/>
+      <w:lvlJc w:val="left"/>
+      <w:pPr>
+        <w:tabs>
+          <w:tab w:val="num" w:pos="5040"/>
+        </w:tabs>
+        <w:ind w:left="5040" w:hanging="360"/>
+      </w:pPr>
+      <w:rPr>
+        <w:rFonts w:ascii="Wingdings" w:hAnsi="Wingdings" w:hint="default"/>
+        <w:sz w:val="20"/>
+      </w:rPr>
+    </w:lvl>
+    <w:lvl w:ilvl="7" w:tentative="1">
+      <w:start w:val="1"/>
+      <w:numFmt w:val="bullet"/>
+      <w:lvlText w:val=""/>
+      <w:lvlJc w:val="left"/>
+      <w:pPr>
+        <w:tabs>
+          <w:tab w:val="num" w:pos="5760"/>
+        </w:tabs>
+        <w:ind w:left="5760" w:hanging="360"/>
+      </w:pPr>
+      <w:rPr>
+        <w:rFonts w:ascii="Wingdings" w:hAnsi="Wingdings" w:hint="default"/>
+        <w:sz w:val="20"/>
+      </w:rPr>
+    </w:lvl>
+    <w:lvl w:ilvl="8" w:tentative="1">
+      <w:start w:val="1"/>
+      <w:numFmt w:val="bullet"/>
+      <w:lvlText w:val=""/>
+      <w:lvlJc w:val="left"/>
+      <w:pPr>
+        <w:tabs>
+          <w:tab w:val="num" w:pos="6480"/>
+        </w:tabs>
+        <w:ind w:left="6480" w:hanging="360"/>
+      </w:pPr>
+      <w:rPr>
+        <w:rFonts w:ascii="Wingdings" w:hAnsi="Wingdings" w:hint="default"/>
+        <w:sz w:val="20"/>
+      </w:rPr>
+    </w:lvl>
+  </w:abstractNum>
+  <w:abstractNum w:abstractNumId="3" w15:restartNumberingAfterBreak="0">
     <w:nsid w:val="0D4367D9"/>
     <w:multiLevelType w:val="multilevel"/>
     <w:tmpl w:val="A052FEBA"/>
@@ -1100,7 +1506,7 @@
       </w:rPr>
     </w:lvl>
   </w:abstractNum>
-  <w:abstractNum w:abstractNumId="3" w15:restartNumberingAfterBreak="0">
+  <w:abstractNum w:abstractNumId="4" w15:restartNumberingAfterBreak="0">
     <w:nsid w:val="0FD80412"/>
     <w:multiLevelType w:val="hybridMultilevel"/>
     <w:tmpl w:val="92323148"/>
@@ -1213,7 +1619,7 @@
       </w:rPr>
     </w:lvl>
   </w:abstractNum>
-  <w:abstractNum w:abstractNumId="4" w15:restartNumberingAfterBreak="0">
+  <w:abstractNum w:abstractNumId="5" w15:restartNumberingAfterBreak="0">
     <w:nsid w:val="10472CEA"/>
     <w:multiLevelType w:val="multilevel"/>
     <w:tmpl w:val="A1523286"/>
@@ -1362,7 +1768,7 @@
       </w:rPr>
     </w:lvl>
   </w:abstractNum>
-  <w:abstractNum w:abstractNumId="5" w15:restartNumberingAfterBreak="0">
+  <w:abstractNum w:abstractNumId="6" w15:restartNumberingAfterBreak="0">
     <w:nsid w:val="161F6736"/>
     <w:multiLevelType w:val="hybridMultilevel"/>
     <w:tmpl w:val="B9A69FD2"/>
@@ -1475,7 +1881,7 @@
       </w:rPr>
     </w:lvl>
   </w:abstractNum>
-  <w:abstractNum w:abstractNumId="6" w15:restartNumberingAfterBreak="0">
+  <w:abstractNum w:abstractNumId="7" w15:restartNumberingAfterBreak="0">
     <w:nsid w:val="1C786E53"/>
     <w:multiLevelType w:val="hybridMultilevel"/>
     <w:tmpl w:val="4FFAB926"/>
@@ -1588,7 +1994,7 @@
       </w:rPr>
     </w:lvl>
   </w:abstractNum>
-  <w:abstractNum w:abstractNumId="7" w15:restartNumberingAfterBreak="0">
+  <w:abstractNum w:abstractNumId="8" w15:restartNumberingAfterBreak="0">
     <w:nsid w:val="229C7916"/>
     <w:multiLevelType w:val="hybridMultilevel"/>
     <w:tmpl w:val="011287D2"/>
@@ -1680,7 +2086,7 @@
       </w:pPr>
     </w:lvl>
   </w:abstractNum>
-  <w:abstractNum w:abstractNumId="8" w15:restartNumberingAfterBreak="0">
+  <w:abstractNum w:abstractNumId="9" w15:restartNumberingAfterBreak="0">
     <w:nsid w:val="296E1D2C"/>
     <w:multiLevelType w:val="multilevel"/>
     <w:tmpl w:val="D2FA406A"/>
@@ -1829,7 +2235,7 @@
       </w:rPr>
     </w:lvl>
   </w:abstractNum>
-  <w:abstractNum w:abstractNumId="9" w15:restartNumberingAfterBreak="0">
+  <w:abstractNum w:abstractNumId="10" w15:restartNumberingAfterBreak="0">
     <w:nsid w:val="33D05FD2"/>
     <w:multiLevelType w:val="multilevel"/>
     <w:tmpl w:val="6A48CE0A"/>
@@ -1978,7 +2384,7 @@
       </w:rPr>
     </w:lvl>
   </w:abstractNum>
-  <w:abstractNum w:abstractNumId="10" w15:restartNumberingAfterBreak="0">
+  <w:abstractNum w:abstractNumId="11" w15:restartNumberingAfterBreak="0">
     <w:nsid w:val="36213DE7"/>
     <w:multiLevelType w:val="multilevel"/>
     <w:tmpl w:val="1EDAF630"/>
@@ -2127,7 +2533,7 @@
       </w:rPr>
     </w:lvl>
   </w:abstractNum>
-  <w:abstractNum w:abstractNumId="11" w15:restartNumberingAfterBreak="0">
+  <w:abstractNum w:abstractNumId="12" w15:restartNumberingAfterBreak="0">
     <w:nsid w:val="37207772"/>
     <w:multiLevelType w:val="multilevel"/>
     <w:tmpl w:val="694CF632"/>
@@ -2276,7 +2682,7 @@
       </w:rPr>
     </w:lvl>
   </w:abstractNum>
-  <w:abstractNum w:abstractNumId="12" w15:restartNumberingAfterBreak="0">
+  <w:abstractNum w:abstractNumId="13" w15:restartNumberingAfterBreak="0">
     <w:nsid w:val="38957AE3"/>
     <w:multiLevelType w:val="multilevel"/>
     <w:tmpl w:val="7640E8CC"/>
@@ -2425,7 +2831,7 @@
       </w:rPr>
     </w:lvl>
   </w:abstractNum>
-  <w:abstractNum w:abstractNumId="13" w15:restartNumberingAfterBreak="0">
+  <w:abstractNum w:abstractNumId="14" w15:restartNumberingAfterBreak="0">
     <w:nsid w:val="38A95ABB"/>
     <w:multiLevelType w:val="hybridMultilevel"/>
     <w:tmpl w:val="1B36605C"/>
@@ -2538,7 +2944,7 @@
       </w:rPr>
     </w:lvl>
   </w:abstractNum>
-  <w:abstractNum w:abstractNumId="14" w15:restartNumberingAfterBreak="0">
+  <w:abstractNum w:abstractNumId="15" w15:restartNumberingAfterBreak="0">
     <w:nsid w:val="3BF027D4"/>
     <w:multiLevelType w:val="multilevel"/>
     <w:tmpl w:val="43D83682"/>
@@ -2687,7 +3093,7 @@
       </w:rPr>
     </w:lvl>
   </w:abstractNum>
-  <w:abstractNum w:abstractNumId="15" w15:restartNumberingAfterBreak="0">
+  <w:abstractNum w:abstractNumId="16" w15:restartNumberingAfterBreak="0">
     <w:nsid w:val="3CAA73FC"/>
     <w:multiLevelType w:val="multilevel"/>
     <w:tmpl w:val="BEA68452"/>
@@ -2836,7 +3242,7 @@
       </w:rPr>
     </w:lvl>
   </w:abstractNum>
-  <w:abstractNum w:abstractNumId="16" w15:restartNumberingAfterBreak="0">
+  <w:abstractNum w:abstractNumId="17" w15:restartNumberingAfterBreak="0">
     <w:nsid w:val="421D1958"/>
     <w:multiLevelType w:val="multilevel"/>
     <w:tmpl w:val="D2FA406A"/>
@@ -2985,7 +3391,7 @@
       </w:rPr>
     </w:lvl>
   </w:abstractNum>
-  <w:abstractNum w:abstractNumId="17" w15:restartNumberingAfterBreak="0">
+  <w:abstractNum w:abstractNumId="18" w15:restartNumberingAfterBreak="0">
     <w:nsid w:val="42C83AC7"/>
     <w:multiLevelType w:val="multilevel"/>
     <w:tmpl w:val="400CA116"/>
@@ -3134,7 +3540,7 @@
       </w:rPr>
     </w:lvl>
   </w:abstractNum>
-  <w:abstractNum w:abstractNumId="18" w15:restartNumberingAfterBreak="0">
+  <w:abstractNum w:abstractNumId="19" w15:restartNumberingAfterBreak="0">
     <w:nsid w:val="441A4D1F"/>
     <w:multiLevelType w:val="multilevel"/>
     <w:tmpl w:val="D2FA406A"/>
@@ -3283,7 +3689,7 @@
       </w:rPr>
     </w:lvl>
   </w:abstractNum>
-  <w:abstractNum w:abstractNumId="19" w15:restartNumberingAfterBreak="0">
+  <w:abstractNum w:abstractNumId="20" w15:restartNumberingAfterBreak="0">
     <w:nsid w:val="44274CC5"/>
     <w:multiLevelType w:val="multilevel"/>
     <w:tmpl w:val="BB70614A"/>
@@ -3400,7 +3806,7 @@
       </w:pPr>
     </w:lvl>
   </w:abstractNum>
-  <w:abstractNum w:abstractNumId="20" w15:restartNumberingAfterBreak="0">
+  <w:abstractNum w:abstractNumId="21" w15:restartNumberingAfterBreak="0">
     <w:nsid w:val="48051ECB"/>
     <w:multiLevelType w:val="hybridMultilevel"/>
     <w:tmpl w:val="3370953A"/>
@@ -3513,7 +3919,7 @@
       </w:rPr>
     </w:lvl>
   </w:abstractNum>
-  <w:abstractNum w:abstractNumId="21" w15:restartNumberingAfterBreak="0">
+  <w:abstractNum w:abstractNumId="22" w15:restartNumberingAfterBreak="0">
     <w:nsid w:val="48DB317F"/>
     <w:multiLevelType w:val="hybridMultilevel"/>
     <w:tmpl w:val="3D2ADD60"/>
@@ -3626,7 +4032,7 @@
       </w:rPr>
     </w:lvl>
   </w:abstractNum>
-  <w:abstractNum w:abstractNumId="22" w15:restartNumberingAfterBreak="0">
+  <w:abstractNum w:abstractNumId="23" w15:restartNumberingAfterBreak="0">
     <w:nsid w:val="49870C58"/>
     <w:multiLevelType w:val="hybridMultilevel"/>
     <w:tmpl w:val="9108633E"/>
@@ -3739,7 +4145,7 @@
       </w:rPr>
     </w:lvl>
   </w:abstractNum>
-  <w:abstractNum w:abstractNumId="23" w15:restartNumberingAfterBreak="0">
+  <w:abstractNum w:abstractNumId="24" w15:restartNumberingAfterBreak="0">
     <w:nsid w:val="4BA54453"/>
     <w:multiLevelType w:val="hybridMultilevel"/>
     <w:tmpl w:val="AD309C3E"/>
@@ -3852,7 +4258,7 @@
       </w:rPr>
     </w:lvl>
   </w:abstractNum>
-  <w:abstractNum w:abstractNumId="24" w15:restartNumberingAfterBreak="0">
+  <w:abstractNum w:abstractNumId="25" w15:restartNumberingAfterBreak="0">
     <w:nsid w:val="4DF74B2B"/>
     <w:multiLevelType w:val="hybridMultilevel"/>
     <w:tmpl w:val="EA5C637C"/>
@@ -3965,7 +4371,7 @@
       </w:rPr>
     </w:lvl>
   </w:abstractNum>
-  <w:abstractNum w:abstractNumId="25" w15:restartNumberingAfterBreak="0">
+  <w:abstractNum w:abstractNumId="26" w15:restartNumberingAfterBreak="0">
     <w:nsid w:val="4FF1217E"/>
     <w:multiLevelType w:val="hybridMultilevel"/>
     <w:tmpl w:val="3B72E40A"/>
@@ -4078,7 +4484,7 @@
       </w:rPr>
     </w:lvl>
   </w:abstractNum>
-  <w:abstractNum w:abstractNumId="26" w15:restartNumberingAfterBreak="0">
+  <w:abstractNum w:abstractNumId="27" w15:restartNumberingAfterBreak="0">
     <w:nsid w:val="545226EE"/>
     <w:multiLevelType w:val="multilevel"/>
     <w:tmpl w:val="D2FA406A"/>
@@ -4227,7 +4633,7 @@
       </w:rPr>
     </w:lvl>
   </w:abstractNum>
-  <w:abstractNum w:abstractNumId="27" w15:restartNumberingAfterBreak="0">
+  <w:abstractNum w:abstractNumId="28" w15:restartNumberingAfterBreak="0">
     <w:nsid w:val="585334D6"/>
     <w:multiLevelType w:val="hybridMultilevel"/>
     <w:tmpl w:val="4B8C905C"/>
@@ -4340,7 +4746,7 @@
       </w:rPr>
     </w:lvl>
   </w:abstractNum>
-  <w:abstractNum w:abstractNumId="28" w15:restartNumberingAfterBreak="0">
+  <w:abstractNum w:abstractNumId="29" w15:restartNumberingAfterBreak="0">
     <w:nsid w:val="5C851C83"/>
     <w:multiLevelType w:val="hybridMultilevel"/>
     <w:tmpl w:val="17B24D7A"/>
@@ -4453,7 +4859,156 @@
       </w:rPr>
     </w:lvl>
   </w:abstractNum>
-  <w:abstractNum w:abstractNumId="29" w15:restartNumberingAfterBreak="0">
+  <w:abstractNum w:abstractNumId="30" w15:restartNumberingAfterBreak="0">
+    <w:nsid w:val="615119E8"/>
+    <w:multiLevelType w:val="multilevel"/>
+    <w:tmpl w:val="02DE575A"/>
+    <w:lvl w:ilvl="0">
+      <w:start w:val="1"/>
+      <w:numFmt w:val="bullet"/>
+      <w:lvlText w:val=""/>
+      <w:lvlJc w:val="left"/>
+      <w:pPr>
+        <w:tabs>
+          <w:tab w:val="num" w:pos="720"/>
+        </w:tabs>
+        <w:ind w:left="720" w:hanging="360"/>
+      </w:pPr>
+      <w:rPr>
+        <w:rFonts w:ascii="Symbol" w:hAnsi="Symbol" w:hint="default"/>
+        <w:sz w:val="20"/>
+      </w:rPr>
+    </w:lvl>
+    <w:lvl w:ilvl="1" w:tentative="1">
+      <w:start w:val="1"/>
+      <w:numFmt w:val="bullet"/>
+      <w:lvlText w:val="o"/>
+      <w:lvlJc w:val="left"/>
+      <w:pPr>
+        <w:tabs>
+          <w:tab w:val="num" w:pos="1440"/>
+        </w:tabs>
+        <w:ind w:left="1440" w:hanging="360"/>
+      </w:pPr>
+      <w:rPr>
+        <w:rFonts w:ascii="Courier New" w:hAnsi="Courier New" w:hint="default"/>
+        <w:sz w:val="20"/>
+      </w:rPr>
+    </w:lvl>
+    <w:lvl w:ilvl="2" w:tentative="1">
+      <w:start w:val="1"/>
+      <w:numFmt w:val="bullet"/>
+      <w:lvlText w:val=""/>
+      <w:lvlJc w:val="left"/>
+      <w:pPr>
+        <w:tabs>
+          <w:tab w:val="num" w:pos="2160"/>
+        </w:tabs>
+        <w:ind w:left="2160" w:hanging="360"/>
+      </w:pPr>
+      <w:rPr>
+        <w:rFonts w:ascii="Wingdings" w:hAnsi="Wingdings" w:hint="default"/>
+        <w:sz w:val="20"/>
+      </w:rPr>
+    </w:lvl>
+    <w:lvl w:ilvl="3" w:tentative="1">
+      <w:start w:val="1"/>
+      <w:numFmt w:val="bullet"/>
+      <w:lvlText w:val=""/>
+      <w:lvlJc w:val="left"/>
+      <w:pPr>
+        <w:tabs>
+          <w:tab w:val="num" w:pos="2880"/>
+        </w:tabs>
+        <w:ind w:left="2880" w:hanging="360"/>
+      </w:pPr>
+      <w:rPr>
+        <w:rFonts w:ascii="Wingdings" w:hAnsi="Wingdings" w:hint="default"/>
+        <w:sz w:val="20"/>
+      </w:rPr>
+    </w:lvl>
+    <w:lvl w:ilvl="4" w:tentative="1">
+      <w:start w:val="1"/>
+      <w:numFmt w:val="bullet"/>
+      <w:lvlText w:val=""/>
+      <w:lvlJc w:val="left"/>
+      <w:pPr>
+        <w:tabs>
+          <w:tab w:val="num" w:pos="3600"/>
+        </w:tabs>
+        <w:ind w:left="3600" w:hanging="360"/>
+      </w:pPr>
+      <w:rPr>
+        <w:rFonts w:ascii="Wingdings" w:hAnsi="Wingdings" w:hint="default"/>
+        <w:sz w:val="20"/>
+      </w:rPr>
+    </w:lvl>
+    <w:lvl w:ilvl="5" w:tentative="1">
+      <w:start w:val="1"/>
+      <w:numFmt w:val="bullet"/>
+      <w:lvlText w:val=""/>
+      <w:lvlJc w:val="left"/>
+      <w:pPr>
+        <w:tabs>
+          <w:tab w:val="num" w:pos="4320"/>
+        </w:tabs>
+        <w:ind w:left="4320" w:hanging="360"/>
+      </w:pPr>
+      <w:rPr>
+        <w:rFonts w:ascii="Wingdings" w:hAnsi="Wingdings" w:hint="default"/>
+        <w:sz w:val="20"/>
+      </w:rPr>
+    </w:lvl>
+    <w:lvl w:ilvl="6" w:tentative="1">
+      <w:start w:val="1"/>
+      <w:numFmt w:val="bullet"/>
+      <w:lvlText w:val=""/>
+      <w:lvlJc w:val="left"/>
+      <w:pPr>
+        <w:tabs>
+          <w:tab w:val="num" w:pos="5040"/>
+        </w:tabs>
+        <w:ind w:left="5040" w:hanging="360"/>
+      </w:pPr>
+      <w:rPr>
+        <w:rFonts w:ascii="Wingdings" w:hAnsi="Wingdings" w:hint="default"/>
+        <w:sz w:val="20"/>
+      </w:rPr>
+    </w:lvl>
+    <w:lvl w:ilvl="7" w:tentative="1">
+      <w:start w:val="1"/>
+      <w:numFmt w:val="bullet"/>
+      <w:lvlText w:val=""/>
+      <w:lvlJc w:val="left"/>
+      <w:pPr>
+        <w:tabs>
+          <w:tab w:val="num" w:pos="5760"/>
+        </w:tabs>
+        <w:ind w:left="5760" w:hanging="360"/>
+      </w:pPr>
+      <w:rPr>
+        <w:rFonts w:ascii="Wingdings" w:hAnsi="Wingdings" w:hint="default"/>
+        <w:sz w:val="20"/>
+      </w:rPr>
+    </w:lvl>
+    <w:lvl w:ilvl="8" w:tentative="1">
+      <w:start w:val="1"/>
+      <w:numFmt w:val="bullet"/>
+      <w:lvlText w:val=""/>
+      <w:lvlJc w:val="left"/>
+      <w:pPr>
+        <w:tabs>
+          <w:tab w:val="num" w:pos="6480"/>
+        </w:tabs>
+        <w:ind w:left="6480" w:hanging="360"/>
+      </w:pPr>
+      <w:rPr>
+        <w:rFonts w:ascii="Wingdings" w:hAnsi="Wingdings" w:hint="default"/>
+        <w:sz w:val="20"/>
+      </w:rPr>
+    </w:lvl>
+  </w:abstractNum>
+  <w:abstractNum w:abstractNumId="31" w15:restartNumberingAfterBreak="0">
     <w:nsid w:val="61636263"/>
     <w:multiLevelType w:val="multilevel"/>
     <w:tmpl w:val="84AAF6B2"/>
@@ -4570,7 +5125,7 @@
       </w:pPr>
     </w:lvl>
   </w:abstractNum>
-  <w:abstractNum w:abstractNumId="30" w15:restartNumberingAfterBreak="0">
+  <w:abstractNum w:abstractNumId="32" w15:restartNumberingAfterBreak="0">
     <w:nsid w:val="67655C58"/>
     <w:multiLevelType w:val="hybridMultilevel"/>
     <w:tmpl w:val="BD76F1EC"/>
@@ -4683,7 +5238,7 @@
       </w:rPr>
     </w:lvl>
   </w:abstractNum>
-  <w:abstractNum w:abstractNumId="31" w15:restartNumberingAfterBreak="0">
+  <w:abstractNum w:abstractNumId="33" w15:restartNumberingAfterBreak="0">
     <w:nsid w:val="6869524E"/>
     <w:multiLevelType w:val="hybridMultilevel"/>
     <w:tmpl w:val="A154BE76"/>
@@ -4796,7 +5351,7 @@
       </w:rPr>
     </w:lvl>
   </w:abstractNum>
-  <w:abstractNum w:abstractNumId="32" w15:restartNumberingAfterBreak="0">
+  <w:abstractNum w:abstractNumId="34" w15:restartNumberingAfterBreak="0">
     <w:nsid w:val="68F2532E"/>
     <w:multiLevelType w:val="multilevel"/>
     <w:tmpl w:val="9B16407C"/>
@@ -4945,7 +5500,7 @@
       </w:rPr>
     </w:lvl>
   </w:abstractNum>
-  <w:abstractNum w:abstractNumId="33" w15:restartNumberingAfterBreak="0">
+  <w:abstractNum w:abstractNumId="35" w15:restartNumberingAfterBreak="0">
     <w:nsid w:val="695A71D6"/>
     <w:multiLevelType w:val="hybridMultilevel"/>
     <w:tmpl w:val="CF4C39D4"/>
@@ -5058,7 +5613,7 @@
       </w:rPr>
     </w:lvl>
   </w:abstractNum>
-  <w:abstractNum w:abstractNumId="34" w15:restartNumberingAfterBreak="0">
+  <w:abstractNum w:abstractNumId="36" w15:restartNumberingAfterBreak="0">
     <w:nsid w:val="6B7F350E"/>
     <w:multiLevelType w:val="hybridMultilevel"/>
     <w:tmpl w:val="317A8CA8"/>
@@ -5171,7 +5726,7 @@
       </w:rPr>
     </w:lvl>
   </w:abstractNum>
-  <w:abstractNum w:abstractNumId="35" w15:restartNumberingAfterBreak="0">
+  <w:abstractNum w:abstractNumId="37" w15:restartNumberingAfterBreak="0">
     <w:nsid w:val="6E644566"/>
     <w:multiLevelType w:val="hybridMultilevel"/>
     <w:tmpl w:val="229E87F6"/>
@@ -5284,7 +5839,7 @@
       </w:rPr>
     </w:lvl>
   </w:abstractNum>
-  <w:abstractNum w:abstractNumId="36" w15:restartNumberingAfterBreak="0">
+  <w:abstractNum w:abstractNumId="38" w15:restartNumberingAfterBreak="0">
     <w:nsid w:val="733742A8"/>
     <w:multiLevelType w:val="multilevel"/>
     <w:tmpl w:val="BC1AAB3A"/>
@@ -5401,7 +5956,7 @@
       </w:pPr>
     </w:lvl>
   </w:abstractNum>
-  <w:abstractNum w:abstractNumId="37" w15:restartNumberingAfterBreak="0">
+  <w:abstractNum w:abstractNumId="39" w15:restartNumberingAfterBreak="0">
     <w:nsid w:val="736F3896"/>
     <w:multiLevelType w:val="hybridMultilevel"/>
     <w:tmpl w:val="47D4ED82"/>
@@ -5514,7 +6069,7 @@
       </w:rPr>
     </w:lvl>
   </w:abstractNum>
-  <w:abstractNum w:abstractNumId="38" w15:restartNumberingAfterBreak="0">
+  <w:abstractNum w:abstractNumId="40" w15:restartNumberingAfterBreak="0">
     <w:nsid w:val="737056A5"/>
     <w:multiLevelType w:val="multilevel"/>
     <w:tmpl w:val="8EAAA1A0"/>
@@ -5663,7 +6218,7 @@
       </w:rPr>
     </w:lvl>
   </w:abstractNum>
-  <w:abstractNum w:abstractNumId="39" w15:restartNumberingAfterBreak="0">
+  <w:abstractNum w:abstractNumId="41" w15:restartNumberingAfterBreak="0">
     <w:nsid w:val="762F2E07"/>
     <w:multiLevelType w:val="hybridMultilevel"/>
     <w:tmpl w:val="0218CD36"/>
@@ -5776,7 +6331,156 @@
       </w:rPr>
     </w:lvl>
   </w:abstractNum>
-  <w:abstractNum w:abstractNumId="40" w15:restartNumberingAfterBreak="0">
+  <w:abstractNum w:abstractNumId="42" w15:restartNumberingAfterBreak="0">
+    <w:nsid w:val="776C3704"/>
+    <w:multiLevelType w:val="multilevel"/>
+    <w:tmpl w:val="802A2F0C"/>
+    <w:lvl w:ilvl="0">
+      <w:start w:val="1"/>
+      <w:numFmt w:val="bullet"/>
+      <w:lvlText w:val=""/>
+      <w:lvlJc w:val="left"/>
+      <w:pPr>
+        <w:tabs>
+          <w:tab w:val="num" w:pos="720"/>
+        </w:tabs>
+        <w:ind w:left="720" w:hanging="360"/>
+      </w:pPr>
+      <w:rPr>
+        <w:rFonts w:ascii="Symbol" w:hAnsi="Symbol" w:hint="default"/>
+        <w:sz w:val="20"/>
+      </w:rPr>
+    </w:lvl>
+    <w:lvl w:ilvl="1" w:tentative="1">
+      <w:start w:val="1"/>
+      <w:numFmt w:val="bullet"/>
+      <w:lvlText w:val="o"/>
+      <w:lvlJc w:val="left"/>
+      <w:pPr>
+        <w:tabs>
+          <w:tab w:val="num" w:pos="1440"/>
+        </w:tabs>
+        <w:ind w:left="1440" w:hanging="360"/>
+      </w:pPr>
+      <w:rPr>
+        <w:rFonts w:ascii="Courier New" w:hAnsi="Courier New" w:hint="default"/>
+        <w:sz w:val="20"/>
+      </w:rPr>
+    </w:lvl>
+    <w:lvl w:ilvl="2" w:tentative="1">
+      <w:start w:val="1"/>
+      <w:numFmt w:val="bullet"/>
+      <w:lvlText w:val=""/>
+      <w:lvlJc w:val="left"/>
+      <w:pPr>
+        <w:tabs>
+          <w:tab w:val="num" w:pos="2160"/>
+        </w:tabs>
+        <w:ind w:left="2160" w:hanging="360"/>
+      </w:pPr>
+      <w:rPr>
+        <w:rFonts w:ascii="Wingdings" w:hAnsi="Wingdings" w:hint="default"/>
+        <w:sz w:val="20"/>
+      </w:rPr>
+    </w:lvl>
+    <w:lvl w:ilvl="3" w:tentative="1">
+      <w:start w:val="1"/>
+      <w:numFmt w:val="bullet"/>
+      <w:lvlText w:val=""/>
+      <w:lvlJc w:val="left"/>
+      <w:pPr>
+        <w:tabs>
+          <w:tab w:val="num" w:pos="2880"/>
+        </w:tabs>
+        <w:ind w:left="2880" w:hanging="360"/>
+      </w:pPr>
+      <w:rPr>
+        <w:rFonts w:ascii="Wingdings" w:hAnsi="Wingdings" w:hint="default"/>
+        <w:sz w:val="20"/>
+      </w:rPr>
+    </w:lvl>
+    <w:lvl w:ilvl="4" w:tentative="1">
+      <w:start w:val="1"/>
+      <w:numFmt w:val="bullet"/>
+      <w:lvlText w:val=""/>
+      <w:lvlJc w:val="left"/>
+      <w:pPr>
+        <w:tabs>
+          <w:tab w:val="num" w:pos="3600"/>
+        </w:tabs>
+        <w:ind w:left="3600" w:hanging="360"/>
+      </w:pPr>
+      <w:rPr>
+        <w:rFonts w:ascii="Wingdings" w:hAnsi="Wingdings" w:hint="default"/>
+        <w:sz w:val="20"/>
+      </w:rPr>
+    </w:lvl>
+    <w:lvl w:ilvl="5" w:tentative="1">
+      <w:start w:val="1"/>
+      <w:numFmt w:val="bullet"/>
+      <w:lvlText w:val=""/>
+      <w:lvlJc w:val="left"/>
+      <w:pPr>
+        <w:tabs>
+          <w:tab w:val="num" w:pos="4320"/>
+        </w:tabs>
+        <w:ind w:left="4320" w:hanging="360"/>
+      </w:pPr>
+      <w:rPr>
+        <w:rFonts w:ascii="Wingdings" w:hAnsi="Wingdings" w:hint="default"/>
+        <w:sz w:val="20"/>
+      </w:rPr>
+    </w:lvl>
+    <w:lvl w:ilvl="6" w:tentative="1">
+      <w:start w:val="1"/>
+      <w:numFmt w:val="bullet"/>
+      <w:lvlText w:val=""/>
+      <w:lvlJc w:val="left"/>
+      <w:pPr>
+        <w:tabs>
+          <w:tab w:val="num" w:pos="5040"/>
+        </w:tabs>
+        <w:ind w:left="5040" w:hanging="360"/>
+      </w:pPr>
+      <w:rPr>
+        <w:rFonts w:ascii="Wingdings" w:hAnsi="Wingdings" w:hint="default"/>
+        <w:sz w:val="20"/>
+      </w:rPr>
+    </w:lvl>
+    <w:lvl w:ilvl="7" w:tentative="1">
+      <w:start w:val="1"/>
+      <w:numFmt w:val="bullet"/>
+      <w:lvlText w:val=""/>
+      <w:lvlJc w:val="left"/>
+      <w:pPr>
+        <w:tabs>
+          <w:tab w:val="num" w:pos="5760"/>
+        </w:tabs>
+        <w:ind w:left="5760" w:hanging="360"/>
+      </w:pPr>
+      <w:rPr>
+        <w:rFonts w:ascii="Wingdings" w:hAnsi="Wingdings" w:hint="default"/>
+        <w:sz w:val="20"/>
+      </w:rPr>
+    </w:lvl>
+    <w:lvl w:ilvl="8" w:tentative="1">
+      <w:start w:val="1"/>
+      <w:numFmt w:val="bullet"/>
+      <w:lvlText w:val=""/>
+      <w:lvlJc w:val="left"/>
+      <w:pPr>
+        <w:tabs>
+          <w:tab w:val="num" w:pos="6480"/>
+        </w:tabs>
+        <w:ind w:left="6480" w:hanging="360"/>
+      </w:pPr>
+      <w:rPr>
+        <w:rFonts w:ascii="Wingdings" w:hAnsi="Wingdings" w:hint="default"/>
+        <w:sz w:val="20"/>
+      </w:rPr>
+    </w:lvl>
+  </w:abstractNum>
+  <w:abstractNum w:abstractNumId="43" w15:restartNumberingAfterBreak="0">
     <w:nsid w:val="79B84E95"/>
     <w:multiLevelType w:val="hybridMultilevel"/>
     <w:tmpl w:val="D5106D36"/>
@@ -5865,7 +6569,7 @@
       </w:pPr>
     </w:lvl>
   </w:abstractNum>
-  <w:abstractNum w:abstractNumId="41" w15:restartNumberingAfterBreak="0">
+  <w:abstractNum w:abstractNumId="44" w15:restartNumberingAfterBreak="0">
     <w:nsid w:val="7F0831A5"/>
     <w:multiLevelType w:val="multilevel"/>
     <w:tmpl w:val="9B1CF456"/>
@@ -6015,130 +6719,139 @@
     </w:lvl>
   </w:abstractNum>
   <w:num w:numId="1" w16cid:durableId="994606154">
-    <w:abstractNumId w:val="17"/>
+    <w:abstractNumId w:val="18"/>
   </w:num>
   <w:num w:numId="2" w16cid:durableId="832916484">
-    <w:abstractNumId w:val="36"/>
+    <w:abstractNumId w:val="38"/>
   </w:num>
   <w:num w:numId="3" w16cid:durableId="1703705502">
-    <w:abstractNumId w:val="2"/>
+    <w:abstractNumId w:val="3"/>
   </w:num>
   <w:num w:numId="4" w16cid:durableId="1017274082">
-    <w:abstractNumId w:val="11"/>
+    <w:abstractNumId w:val="12"/>
   </w:num>
   <w:num w:numId="5" w16cid:durableId="486944312">
     <w:abstractNumId w:val="0"/>
   </w:num>
   <w:num w:numId="6" w16cid:durableId="1434396150">
-    <w:abstractNumId w:val="19"/>
+    <w:abstractNumId w:val="20"/>
   </w:num>
   <w:num w:numId="7" w16cid:durableId="1726754344">
+    <w:abstractNumId w:val="5"/>
+  </w:num>
+  <w:num w:numId="8" w16cid:durableId="1463309710">
+    <w:abstractNumId w:val="31"/>
+  </w:num>
+  <w:num w:numId="9" w16cid:durableId="1934707219">
+    <w:abstractNumId w:val="10"/>
+  </w:num>
+  <w:num w:numId="10" w16cid:durableId="367147953">
+    <w:abstractNumId w:val="44"/>
+  </w:num>
+  <w:num w:numId="11" w16cid:durableId="828594184">
+    <w:abstractNumId w:val="15"/>
+  </w:num>
+  <w:num w:numId="12" w16cid:durableId="1230262882">
+    <w:abstractNumId w:val="13"/>
+  </w:num>
+  <w:num w:numId="13" w16cid:durableId="1867525674">
+    <w:abstractNumId w:val="16"/>
+  </w:num>
+  <w:num w:numId="14" w16cid:durableId="249972834">
+    <w:abstractNumId w:val="11"/>
+  </w:num>
+  <w:num w:numId="15" w16cid:durableId="1192449603">
+    <w:abstractNumId w:val="6"/>
+  </w:num>
+  <w:num w:numId="16" w16cid:durableId="404377741">
+    <w:abstractNumId w:val="43"/>
+  </w:num>
+  <w:num w:numId="17" w16cid:durableId="102845890">
+    <w:abstractNumId w:val="26"/>
+  </w:num>
+  <w:num w:numId="18" w16cid:durableId="1010527614">
+    <w:abstractNumId w:val="23"/>
+  </w:num>
+  <w:num w:numId="19" w16cid:durableId="1110858853">
+    <w:abstractNumId w:val="33"/>
+  </w:num>
+  <w:num w:numId="20" w16cid:durableId="1703746618">
+    <w:abstractNumId w:val="7"/>
+  </w:num>
+  <w:num w:numId="21" w16cid:durableId="1799713275">
+    <w:abstractNumId w:val="39"/>
+  </w:num>
+  <w:num w:numId="22" w16cid:durableId="1102653255">
     <w:abstractNumId w:val="4"/>
   </w:num>
-  <w:num w:numId="8" w16cid:durableId="1463309710">
+  <w:num w:numId="23" w16cid:durableId="439374312">
+    <w:abstractNumId w:val="8"/>
+  </w:num>
+  <w:num w:numId="24" w16cid:durableId="1252856247">
+    <w:abstractNumId w:val="22"/>
+  </w:num>
+  <w:num w:numId="25" w16cid:durableId="2024277658">
+    <w:abstractNumId w:val="37"/>
+  </w:num>
+  <w:num w:numId="26" w16cid:durableId="1798454845">
+    <w:abstractNumId w:val="41"/>
+  </w:num>
+  <w:num w:numId="27" w16cid:durableId="540215885">
+    <w:abstractNumId w:val="25"/>
+  </w:num>
+  <w:num w:numId="28" w16cid:durableId="379399946">
     <w:abstractNumId w:val="29"/>
   </w:num>
-  <w:num w:numId="9" w16cid:durableId="1934707219">
-    <w:abstractNumId w:val="9"/>
-  </w:num>
-  <w:num w:numId="10" w16cid:durableId="367147953">
-    <w:abstractNumId w:val="41"/>
-  </w:num>
-  <w:num w:numId="11" w16cid:durableId="828594184">
+  <w:num w:numId="29" w16cid:durableId="1279487558">
     <w:abstractNumId w:val="14"/>
   </w:num>
-  <w:num w:numId="12" w16cid:durableId="1230262882">
-    <w:abstractNumId w:val="12"/>
-  </w:num>
-  <w:num w:numId="13" w16cid:durableId="1867525674">
-    <w:abstractNumId w:val="15"/>
-  </w:num>
-  <w:num w:numId="14" w16cid:durableId="249972834">
-    <w:abstractNumId w:val="10"/>
-  </w:num>
-  <w:num w:numId="15" w16cid:durableId="1192449603">
-    <w:abstractNumId w:val="5"/>
-  </w:num>
-  <w:num w:numId="16" w16cid:durableId="404377741">
-    <w:abstractNumId w:val="40"/>
-  </w:num>
-  <w:num w:numId="17" w16cid:durableId="102845890">
-    <w:abstractNumId w:val="25"/>
-  </w:num>
-  <w:num w:numId="18" w16cid:durableId="1010527614">
-    <w:abstractNumId w:val="22"/>
-  </w:num>
-  <w:num w:numId="19" w16cid:durableId="1110858853">
-    <w:abstractNumId w:val="31"/>
-  </w:num>
-  <w:num w:numId="20" w16cid:durableId="1703746618">
-    <w:abstractNumId w:val="6"/>
-  </w:num>
-  <w:num w:numId="21" w16cid:durableId="1799713275">
-    <w:abstractNumId w:val="37"/>
-  </w:num>
-  <w:num w:numId="22" w16cid:durableId="1102653255">
-    <w:abstractNumId w:val="3"/>
-  </w:num>
-  <w:num w:numId="23" w16cid:durableId="439374312">
-    <w:abstractNumId w:val="7"/>
-  </w:num>
-  <w:num w:numId="24" w16cid:durableId="1252856247">
-    <w:abstractNumId w:val="21"/>
-  </w:num>
-  <w:num w:numId="25" w16cid:durableId="2024277658">
-    <w:abstractNumId w:val="35"/>
-  </w:num>
-  <w:num w:numId="26" w16cid:durableId="1798454845">
-    <w:abstractNumId w:val="39"/>
-  </w:num>
-  <w:num w:numId="27" w16cid:durableId="540215885">
-    <w:abstractNumId w:val="24"/>
-  </w:num>
-  <w:num w:numId="28" w16cid:durableId="379399946">
-    <w:abstractNumId w:val="28"/>
-  </w:num>
-  <w:num w:numId="29" w16cid:durableId="1279487558">
-    <w:abstractNumId w:val="13"/>
-  </w:num>
   <w:num w:numId="30" w16cid:durableId="1994873250">
-    <w:abstractNumId w:val="30"/>
+    <w:abstractNumId w:val="32"/>
   </w:num>
   <w:num w:numId="31" w16cid:durableId="1408962159">
-    <w:abstractNumId w:val="34"/>
+    <w:abstractNumId w:val="36"/>
   </w:num>
   <w:num w:numId="32" w16cid:durableId="1641761109">
     <w:abstractNumId w:val="1"/>
   </w:num>
   <w:num w:numId="33" w16cid:durableId="2108647822">
-    <w:abstractNumId w:val="23"/>
+    <w:abstractNumId w:val="24"/>
   </w:num>
   <w:num w:numId="34" w16cid:durableId="2008360120">
-    <w:abstractNumId w:val="33"/>
+    <w:abstractNumId w:val="35"/>
   </w:num>
   <w:num w:numId="35" w16cid:durableId="1343166156">
+    <w:abstractNumId w:val="28"/>
+  </w:num>
+  <w:num w:numId="36" w16cid:durableId="91437508">
+    <w:abstractNumId w:val="21"/>
+  </w:num>
+  <w:num w:numId="37" w16cid:durableId="1804350459">
     <w:abstractNumId w:val="27"/>
   </w:num>
-  <w:num w:numId="36" w16cid:durableId="91437508">
-    <w:abstractNumId w:val="20"/>
-  </w:num>
-  <w:num w:numId="37" w16cid:durableId="1804350459">
-    <w:abstractNumId w:val="26"/>
-  </w:num>
   <w:num w:numId="38" w16cid:durableId="1657495523">
-    <w:abstractNumId w:val="8"/>
+    <w:abstractNumId w:val="9"/>
   </w:num>
   <w:num w:numId="39" w16cid:durableId="231232652">
-    <w:abstractNumId w:val="16"/>
+    <w:abstractNumId w:val="17"/>
   </w:num>
   <w:num w:numId="40" w16cid:durableId="1382679388">
-    <w:abstractNumId w:val="18"/>
+    <w:abstractNumId w:val="19"/>
   </w:num>
   <w:num w:numId="41" w16cid:durableId="2056268484">
-    <w:abstractNumId w:val="38"/>
+    <w:abstractNumId w:val="40"/>
   </w:num>
   <w:num w:numId="42" w16cid:durableId="528227470">
-    <w:abstractNumId w:val="32"/>
+    <w:abstractNumId w:val="34"/>
+  </w:num>
+  <w:num w:numId="43" w16cid:durableId="798449793">
+    <w:abstractNumId w:val="42"/>
+  </w:num>
+  <w:num w:numId="44" w16cid:durableId="763232337">
+    <w:abstractNumId w:val="2"/>
+  </w:num>
+  <w:num w:numId="45" w16cid:durableId="1197086289">
+    <w:abstractNumId w:val="30"/>
   </w:num>
 </w:numbering>
 </file>
@@ -6756,7 +7469,6 @@
   <w:style w:type="character" w:default="1" w:styleId="Policepardfaut">
     <w:name w:val="Default Paragraph Font"/>
     <w:uiPriority w:val="1"/>
-    <w:semiHidden/>
     <w:unhideWhenUsed/>
   </w:style>
   <w:style w:type="table" w:default="1" w:styleId="TableauNormal">

--- a/pgm/Doc.docx
+++ b/pgm/Doc.docx
@@ -758,6 +758,577 @@
         <w:t xml:space="preserve"> sur ces données externes.</w:t>
       </w:r>
     </w:p>
+    <w:p/>
+    <w:p>
+      <w:r>
+        <w:t xml:space="preserve">En cas de changement de format, une </w:t>
+      </w:r>
+      <w:r>
+        <w:rPr>
+          <w:b/>
+          <w:bCs/>
+        </w:rPr>
+        <w:t>mise à jour de l’algorithme d’ingestion</w:t>
+      </w:r>
+      <w:r>
+        <w:t xml:space="preserve"> sera nécessaire.</w:t>
+      </w:r>
+    </w:p>
+    <w:p>
+      <w:r>
+        <w:t xml:space="preserve">Ces données ne font l’objet </w:t>
+      </w:r>
+      <w:r>
+        <w:rPr>
+          <w:b/>
+          <w:bCs/>
+        </w:rPr>
+        <w:t>d’aucun traitement, contrôle de qualité ou transformation</w:t>
+      </w:r>
+      <w:r>
+        <w:t xml:space="preserve"> par l’outil.</w:t>
+      </w:r>
+      <w:r>
+        <w:br/>
+        <w:t xml:space="preserve">Elles sont </w:t>
+      </w:r>
+      <w:r>
+        <w:rPr>
+          <w:b/>
+          <w:bCs/>
+        </w:rPr>
+        <w:t>intégrées en l’état</w:t>
+      </w:r>
+      <w:r>
+        <w:t xml:space="preserve">, uniquement pour </w:t>
+      </w:r>
+      <w:r>
+        <w:rPr>
+          <w:b/>
+          <w:bCs/>
+        </w:rPr>
+        <w:t>alimenter les indicateurs P&amp;L</w:t>
+      </w:r>
+      <w:r>
+        <w:t xml:space="preserve">, selon une </w:t>
+      </w:r>
+      <w:r>
+        <w:rPr>
+          <w:b/>
+          <w:bCs/>
+        </w:rPr>
+        <w:t>méthodologie fournie par DFIN</w:t>
+      </w:r>
+      <w:r>
+        <w:t>.</w:t>
+      </w:r>
+    </w:p>
+    <w:p>
+      <w:r>
+        <w:rPr>
+          <w:b/>
+          <w:bCs/>
+        </w:rPr>
+        <w:t>Aucun engagement de MDL/DAT sur ces données externes.</w:t>
+      </w:r>
+    </w:p>
+    <w:p/>
+    <w:p/>
+    <w:tbl>
+      <w:tblPr>
+        <w:tblW w:w="0" w:type="auto"/>
+        <w:tblCellSpacing w:w="15" w:type="dxa"/>
+        <w:tblCellMar>
+          <w:top w:w="15" w:type="dxa"/>
+          <w:left w:w="15" w:type="dxa"/>
+          <w:bottom w:w="15" w:type="dxa"/>
+          <w:right w:w="15" w:type="dxa"/>
+        </w:tblCellMar>
+        <w:tblLook w:val="04A0" w:firstRow="1" w:lastRow="0" w:firstColumn="1" w:lastColumn="0" w:noHBand="0" w:noVBand="1"/>
+      </w:tblPr>
+      <w:tblGrid>
+        <w:gridCol w:w="1947"/>
+        <w:gridCol w:w="1955"/>
+        <w:gridCol w:w="1326"/>
+        <w:gridCol w:w="1119"/>
+        <w:gridCol w:w="3399"/>
+      </w:tblGrid>
+      <w:tr>
+        <w:trPr>
+          <w:tblHeader/>
+          <w:tblCellSpacing w:w="15" w:type="dxa"/>
+        </w:trPr>
+        <w:tc>
+          <w:tcPr>
+            <w:tcW w:w="0" w:type="auto"/>
+            <w:vAlign w:val="center"/>
+            <w:hideMark/>
+          </w:tcPr>
+          <w:p>
+            <w:pPr>
+              <w:rPr>
+                <w:b/>
+                <w:bCs/>
+              </w:rPr>
+            </w:pPr>
+            <w:r>
+              <w:rPr>
+                <w:b/>
+                <w:bCs/>
+              </w:rPr>
+              <w:t>Type de données</w:t>
+            </w:r>
+          </w:p>
+        </w:tc>
+        <w:tc>
+          <w:tcPr>
+            <w:tcW w:w="0" w:type="auto"/>
+            <w:vAlign w:val="center"/>
+            <w:hideMark/>
+          </w:tcPr>
+          <w:p>
+            <w:pPr>
+              <w:rPr>
+                <w:b/>
+                <w:bCs/>
+              </w:rPr>
+            </w:pPr>
+            <w:r>
+              <w:rPr>
+                <w:b/>
+                <w:bCs/>
+              </w:rPr>
+              <w:t>Fournisseur direct</w:t>
+            </w:r>
+          </w:p>
+        </w:tc>
+        <w:tc>
+          <w:tcPr>
+            <w:tcW w:w="0" w:type="auto"/>
+            <w:vAlign w:val="center"/>
+            <w:hideMark/>
+          </w:tcPr>
+          <w:p>
+            <w:pPr>
+              <w:rPr>
+                <w:b/>
+                <w:bCs/>
+              </w:rPr>
+            </w:pPr>
+            <w:r>
+              <w:rPr>
+                <w:b/>
+                <w:bCs/>
+              </w:rPr>
+              <w:t>Source réelle</w:t>
+            </w:r>
+          </w:p>
+        </w:tc>
+        <w:tc>
+          <w:tcPr>
+            <w:tcW w:w="0" w:type="auto"/>
+            <w:vAlign w:val="center"/>
+            <w:hideMark/>
+          </w:tcPr>
+          <w:p>
+            <w:pPr>
+              <w:rPr>
+                <w:b/>
+                <w:bCs/>
+              </w:rPr>
+            </w:pPr>
+            <w:proofErr w:type="spellStart"/>
+            <w:r>
+              <w:rPr>
+                <w:b/>
+                <w:bCs/>
+              </w:rPr>
+              <w:t>Ownership</w:t>
+            </w:r>
+            <w:proofErr w:type="spellEnd"/>
+          </w:p>
+        </w:tc>
+        <w:tc>
+          <w:tcPr>
+            <w:tcW w:w="0" w:type="auto"/>
+            <w:vAlign w:val="center"/>
+            <w:hideMark/>
+          </w:tcPr>
+          <w:p>
+            <w:pPr>
+              <w:rPr>
+                <w:b/>
+                <w:bCs/>
+              </w:rPr>
+            </w:pPr>
+            <w:r>
+              <w:rPr>
+                <w:b/>
+                <w:bCs/>
+              </w:rPr>
+              <w:t>Remarques</w:t>
+            </w:r>
+          </w:p>
+        </w:tc>
+      </w:tr>
+      <w:tr>
+        <w:trPr>
+          <w:tblCellSpacing w:w="15" w:type="dxa"/>
+        </w:trPr>
+        <w:tc>
+          <w:tcPr>
+            <w:tcW w:w="0" w:type="auto"/>
+            <w:vAlign w:val="center"/>
+            <w:hideMark/>
+          </w:tcPr>
+          <w:p>
+            <w:r>
+              <w:rPr>
+                <w:b/>
+                <w:bCs/>
+              </w:rPr>
+              <w:t>Prépaiements</w:t>
+            </w:r>
+          </w:p>
+        </w:tc>
+        <w:tc>
+          <w:tcPr>
+            <w:tcW w:w="0" w:type="auto"/>
+            <w:vAlign w:val="center"/>
+            <w:hideMark/>
+          </w:tcPr>
+          <w:p>
+            <w:r>
+              <w:t>DFIN</w:t>
+            </w:r>
+          </w:p>
+        </w:tc>
+        <w:tc>
+          <w:tcPr>
+            <w:tcW w:w="0" w:type="auto"/>
+            <w:vAlign w:val="center"/>
+            <w:hideMark/>
+          </w:tcPr>
+          <w:p>
+            <w:r>
+              <w:t>SGRF DAT / ALM</w:t>
+            </w:r>
+          </w:p>
+        </w:tc>
+        <w:tc>
+          <w:tcPr>
+            <w:tcW w:w="0" w:type="auto"/>
+            <w:vAlign w:val="center"/>
+            <w:hideMark/>
+          </w:tcPr>
+          <w:p>
+            <w:r>
+              <w:t>SGRF/ALM</w:t>
+            </w:r>
+          </w:p>
+        </w:tc>
+        <w:tc>
+          <w:tcPr>
+            <w:tcW w:w="0" w:type="auto"/>
+            <w:vAlign w:val="center"/>
+            <w:hideMark/>
+          </w:tcPr>
+          <w:p>
+            <w:r>
+              <w:t>Fournies pour RACER</w:t>
+            </w:r>
+          </w:p>
+        </w:tc>
+      </w:tr>
+      <w:tr>
+        <w:trPr>
+          <w:tblCellSpacing w:w="15" w:type="dxa"/>
+        </w:trPr>
+        <w:tc>
+          <w:tcPr>
+            <w:tcW w:w="0" w:type="auto"/>
+            <w:vAlign w:val="center"/>
+            <w:hideMark/>
+          </w:tcPr>
+          <w:p>
+            <w:r>
+              <w:rPr>
+                <w:b/>
+                <w:bCs/>
+              </w:rPr>
+              <w:t>Origination volume</w:t>
+            </w:r>
+          </w:p>
+        </w:tc>
+        <w:tc>
+          <w:tcPr>
+            <w:tcW w:w="0" w:type="auto"/>
+            <w:vAlign w:val="center"/>
+            <w:hideMark/>
+          </w:tcPr>
+          <w:p>
+            <w:r>
+              <w:t>DFIN</w:t>
+            </w:r>
+          </w:p>
+        </w:tc>
+        <w:tc>
+          <w:tcPr>
+            <w:tcW w:w="0" w:type="auto"/>
+            <w:vAlign w:val="center"/>
+            <w:hideMark/>
+          </w:tcPr>
+          <w:p>
+            <w:r>
+              <w:t>SGRF DAT / ALM</w:t>
+            </w:r>
+          </w:p>
+        </w:tc>
+        <w:tc>
+          <w:tcPr>
+            <w:tcW w:w="0" w:type="auto"/>
+            <w:vAlign w:val="center"/>
+            <w:hideMark/>
+          </w:tcPr>
+          <w:p>
+            <w:r>
+              <w:t>SGRF/ALM</w:t>
+            </w:r>
+          </w:p>
+        </w:tc>
+        <w:tc>
+          <w:tcPr>
+            <w:tcW w:w="0" w:type="auto"/>
+            <w:vAlign w:val="center"/>
+            <w:hideMark/>
+          </w:tcPr>
+          <w:p>
+            <w:r>
+              <w:t>Fournies pour RACER</w:t>
+            </w:r>
+          </w:p>
+        </w:tc>
+      </w:tr>
+      <w:tr>
+        <w:trPr>
+          <w:tblCellSpacing w:w="15" w:type="dxa"/>
+        </w:trPr>
+        <w:tc>
+          <w:tcPr>
+            <w:tcW w:w="0" w:type="auto"/>
+            <w:vAlign w:val="center"/>
+            <w:hideMark/>
+          </w:tcPr>
+          <w:p>
+            <w:r>
+              <w:rPr>
+                <w:b/>
+                <w:bCs/>
+              </w:rPr>
+              <w:lastRenderedPageBreak/>
+              <w:t>Pertes (PES, PED)</w:t>
+            </w:r>
+          </w:p>
+        </w:tc>
+        <w:tc>
+          <w:tcPr>
+            <w:tcW w:w="0" w:type="auto"/>
+            <w:vAlign w:val="center"/>
+            <w:hideMark/>
+          </w:tcPr>
+          <w:p>
+            <w:r>
+              <w:t>RISQ CRE / ERM</w:t>
+            </w:r>
+          </w:p>
+        </w:tc>
+        <w:tc>
+          <w:tcPr>
+            <w:tcW w:w="0" w:type="auto"/>
+            <w:vAlign w:val="center"/>
+            <w:hideMark/>
+          </w:tcPr>
+          <w:p>
+            <w:r>
+              <w:t>RISQ CRE / ERM</w:t>
+            </w:r>
+          </w:p>
+        </w:tc>
+        <w:tc>
+          <w:tcPr>
+            <w:tcW w:w="0" w:type="auto"/>
+            <w:vAlign w:val="center"/>
+            <w:hideMark/>
+          </w:tcPr>
+          <w:p>
+            <w:r>
+              <w:t>RISQ</w:t>
+            </w:r>
+          </w:p>
+        </w:tc>
+        <w:tc>
+          <w:tcPr>
+            <w:tcW w:w="0" w:type="auto"/>
+            <w:vAlign w:val="center"/>
+            <w:hideMark/>
+          </w:tcPr>
+          <w:p>
+            <w:r>
+              <w:t>Données certifiées par RISQ</w:t>
+            </w:r>
+          </w:p>
+        </w:tc>
+      </w:tr>
+      <w:tr>
+        <w:trPr>
+          <w:tblCellSpacing w:w="15" w:type="dxa"/>
+        </w:trPr>
+        <w:tc>
+          <w:tcPr>
+            <w:tcW w:w="0" w:type="auto"/>
+            <w:vAlign w:val="center"/>
+            <w:hideMark/>
+          </w:tcPr>
+          <w:p>
+            <w:r>
+              <w:rPr>
+                <w:b/>
+                <w:bCs/>
+              </w:rPr>
+              <w:t>Encours sains/défaut</w:t>
+            </w:r>
+          </w:p>
+        </w:tc>
+        <w:tc>
+          <w:tcPr>
+            <w:tcW w:w="0" w:type="auto"/>
+            <w:vAlign w:val="center"/>
+            <w:hideMark/>
+          </w:tcPr>
+          <w:p>
+            <w:r>
+              <w:t>DFIN (extraction SAFIR)</w:t>
+            </w:r>
+          </w:p>
+        </w:tc>
+        <w:tc>
+          <w:tcPr>
+            <w:tcW w:w="0" w:type="auto"/>
+            <w:vAlign w:val="center"/>
+            <w:hideMark/>
+          </w:tcPr>
+          <w:p>
+            <w:r>
+              <w:t>SAFIR (RISQ)</w:t>
+            </w:r>
+          </w:p>
+        </w:tc>
+        <w:tc>
+          <w:tcPr>
+            <w:tcW w:w="0" w:type="auto"/>
+            <w:vAlign w:val="center"/>
+            <w:hideMark/>
+          </w:tcPr>
+          <w:p>
+            <w:r>
+              <w:t>RISQ</w:t>
+            </w:r>
+          </w:p>
+        </w:tc>
+        <w:tc>
+          <w:tcPr>
+            <w:tcW w:w="0" w:type="auto"/>
+            <w:vAlign w:val="center"/>
+            <w:hideMark/>
+          </w:tcPr>
+          <w:p>
+            <w:r>
+              <w:t xml:space="preserve">DFIN n’est </w:t>
+            </w:r>
+            <w:r>
+              <w:rPr>
+                <w:b/>
+                <w:bCs/>
+              </w:rPr>
+              <w:t>pas propriétaire</w:t>
+            </w:r>
+            <w:r>
+              <w:t xml:space="preserve"> de ces données</w:t>
+            </w:r>
+          </w:p>
+        </w:tc>
+      </w:tr>
+      <w:tr>
+        <w:trPr>
+          <w:tblCellSpacing w:w="15" w:type="dxa"/>
+        </w:trPr>
+        <w:tc>
+          <w:tcPr>
+            <w:tcW w:w="0" w:type="auto"/>
+            <w:vAlign w:val="center"/>
+            <w:hideMark/>
+          </w:tcPr>
+          <w:p>
+            <w:r>
+              <w:rPr>
+                <w:b/>
+                <w:bCs/>
+              </w:rPr>
+              <w:t>Provisions</w:t>
+            </w:r>
+          </w:p>
+        </w:tc>
+        <w:tc>
+          <w:tcPr>
+            <w:tcW w:w="0" w:type="auto"/>
+            <w:vAlign w:val="center"/>
+            <w:hideMark/>
+          </w:tcPr>
+          <w:p>
+            <w:r>
+              <w:t>DFIN (extraction SAFIR)</w:t>
+            </w:r>
+          </w:p>
+        </w:tc>
+        <w:tc>
+          <w:tcPr>
+            <w:tcW w:w="0" w:type="auto"/>
+            <w:vAlign w:val="center"/>
+            <w:hideMark/>
+          </w:tcPr>
+          <w:p>
+            <w:r>
+              <w:t>SAFIR (RISQ)</w:t>
+            </w:r>
+          </w:p>
+        </w:tc>
+        <w:tc>
+          <w:tcPr>
+            <w:tcW w:w="0" w:type="auto"/>
+            <w:vAlign w:val="center"/>
+            <w:hideMark/>
+          </w:tcPr>
+          <w:p>
+            <w:r>
+              <w:t>RISQ</w:t>
+            </w:r>
+          </w:p>
+        </w:tc>
+        <w:tc>
+          <w:tcPr>
+            <w:tcW w:w="0" w:type="auto"/>
+            <w:vAlign w:val="center"/>
+            <w:hideMark/>
+          </w:tcPr>
+          <w:p>
+            <w:r>
+              <w:t>À valider avec RISQ CRE/ERM</w:t>
+            </w:r>
+          </w:p>
+        </w:tc>
+      </w:tr>
+    </w:tbl>
+    <w:p/>
     <w:p/>
     <w:sectPr>
       <w:headerReference w:type="even" r:id="rId7"/>
@@ -821,7 +1392,6 @@
         <w:docPartUnique/>
       </w:docPartObj>
     </w:sdtPr>
-    <w:sdtEndPr/>
     <w:sdtContent>
       <w:p>
         <w:pPr>
@@ -918,11 +1488,9 @@
     <w:r>
       <w:tab/>
     </w:r>
-    <w:proofErr w:type="gramStart"/>
     <w:r>
       <w:t>Février</w:t>
     </w:r>
-    <w:proofErr w:type="gramEnd"/>
     <w:r>
       <w:t xml:space="preserve"> 202</w:t>
     </w:r>

--- a/pgm/Doc.docx
+++ b/pgm/Doc.docx
@@ -2,836 +2,7 @@
 <file path=word/document.xml><?xml version="1.0" encoding="utf-8"?>
 <w:document xmlns:wpc="http://schemas.microsoft.com/office/word/2010/wordprocessingCanvas" xmlns:cx="http://schemas.microsoft.com/office/drawing/2014/chartex" xmlns:cx1="http://schemas.microsoft.com/office/drawing/2015/9/8/chartex" xmlns:cx2="http://schemas.microsoft.com/office/drawing/2015/10/21/chartex" xmlns:cx3="http://schemas.microsoft.com/office/drawing/2016/5/9/chartex" xmlns:cx4="http://schemas.microsoft.com/office/drawing/2016/5/10/chartex" xmlns:cx5="http://schemas.microsoft.com/office/drawing/2016/5/11/chartex" xmlns:cx6="http://schemas.microsoft.com/office/drawing/2016/5/12/chartex" xmlns:cx7="http://schemas.microsoft.com/office/drawing/2016/5/13/chartex" xmlns:cx8="http://schemas.microsoft.com/office/drawing/2016/5/14/chartex" xmlns:mc="http://schemas.openxmlformats.org/markup-compatibility/2006" xmlns:aink="http://schemas.microsoft.com/office/drawing/2016/ink" xmlns:am3d="http://schemas.microsoft.com/office/drawing/2017/model3d" xmlns:o="urn:schemas-microsoft-com:office:office" xmlns:oel="http://schemas.microsoft.com/office/2019/extlst" xmlns:r="http://schemas.openxmlformats.org/officeDocument/2006/relationships" xmlns:m="http://schemas.openxmlformats.org/officeDocument/2006/math" xmlns:v="urn:schemas-microsoft-com:vml" xmlns:wp14="http://schemas.microsoft.com/office/word/2010/wordprocessingDrawing" xmlns:wp="http://schemas.openxmlformats.org/drawingml/2006/wordprocessingDrawing" xmlns:w10="urn:schemas-microsoft-com:office:word" xmlns:w="http://schemas.openxmlformats.org/wordprocessingml/2006/main" xmlns:w14="http://schemas.microsoft.com/office/word/2010/wordml" xmlns:w15="http://schemas.microsoft.com/office/word/2012/wordml" xmlns:w16cex="http://schemas.microsoft.com/office/word/2018/wordml/cex" xmlns:w16cid="http://schemas.microsoft.com/office/word/2016/wordml/cid" xmlns:w16="http://schemas.microsoft.com/office/word/2018/wordml" xmlns:w16du="http://schemas.microsoft.com/office/word/2023/wordml/word16du" xmlns:w16sdtdh="http://schemas.microsoft.com/office/word/2020/wordml/sdtdatahash" xmlns:w16sdtfl="http://schemas.microsoft.com/office/word/2024/wordml/sdtformatlock" xmlns:w16se="http://schemas.microsoft.com/office/word/2015/wordml/symex" xmlns:wpg="http://schemas.microsoft.com/office/word/2010/wordprocessingGroup" xmlns:wpi="http://schemas.microsoft.com/office/word/2010/wordprocessingInk" xmlns:wne="http://schemas.microsoft.com/office/word/2006/wordml" xmlns:wps="http://schemas.microsoft.com/office/word/2010/wordprocessingShape" mc:Ignorable="w14 w15 w16se w16cid w16 w16cex w16sdtdh w16sdtfl w16du wp14">
   <w:body>
-    <w:p>
-      <w:pPr>
-        <w:rPr>
-          <w:b/>
-          <w:bCs/>
-        </w:rPr>
-      </w:pPr>
-      <w:r>
-        <w:rPr>
-          <w:b/>
-          <w:bCs/>
-        </w:rPr>
-        <w:t>4. Inputs</w:t>
-      </w:r>
-    </w:p>
-    <w:p>
-      <w:r>
-        <w:t xml:space="preserve">Le processus d’automatisation repose sur un dossier </w:t>
-      </w:r>
-      <w:r>
-        <w:rPr>
-          <w:b/>
-          <w:bCs/>
-        </w:rPr>
-        <w:t>inputs</w:t>
-      </w:r>
-      <w:r>
-        <w:t xml:space="preserve"> structuré, qui contient les éléments nécessaires à la collecte, au traitement des données et à la génération des livrables.</w:t>
-      </w:r>
-    </w:p>
-    <w:p>
-      <w:pPr>
-        <w:rPr>
-          <w:b/>
-          <w:bCs/>
-        </w:rPr>
-      </w:pPr>
-      <w:r>
-        <w:rPr>
-          <w:b/>
-          <w:bCs/>
-        </w:rPr>
-        <w:t xml:space="preserve">Fichier </w:t>
-      </w:r>
-      <w:proofErr w:type="spellStart"/>
-      <w:r>
-        <w:rPr>
-          <w:b/>
-          <w:bCs/>
-        </w:rPr>
-        <w:t>variable_mapping</w:t>
-      </w:r>
-      <w:proofErr w:type="spellEnd"/>
-    </w:p>
-    <w:p>
-      <w:r>
-        <w:t xml:space="preserve">Ce fichier de configuration centralise la </w:t>
-      </w:r>
-      <w:r>
-        <w:rPr>
-          <w:b/>
-          <w:bCs/>
-        </w:rPr>
-        <w:t>liste des variables</w:t>
-      </w:r>
-      <w:r>
-        <w:t xml:space="preserve"> nécessaires au calcul des indicateurs </w:t>
-      </w:r>
-      <w:r>
-        <w:rPr>
-          <w:b/>
-          <w:bCs/>
-        </w:rPr>
-        <w:t>PD</w:t>
-      </w:r>
-      <w:r>
-        <w:t xml:space="preserve"> et </w:t>
-      </w:r>
-      <w:r>
-        <w:rPr>
-          <w:b/>
-          <w:bCs/>
-        </w:rPr>
-        <w:t>LGD</w:t>
-      </w:r>
-      <w:r>
-        <w:t xml:space="preserve">, ainsi que les </w:t>
-      </w:r>
-      <w:r>
-        <w:rPr>
-          <w:b/>
-          <w:bCs/>
-        </w:rPr>
-        <w:t>tables de données associées</w:t>
-      </w:r>
-      <w:r>
-        <w:t xml:space="preserve">. Il sert de </w:t>
-      </w:r>
-      <w:r>
-        <w:rPr>
-          <w:b/>
-          <w:bCs/>
-        </w:rPr>
-        <w:t>point d’entrée configurable</w:t>
-      </w:r>
-      <w:r>
-        <w:t xml:space="preserve"> pour l’outil, facilitant l’adaptation à l’évolution des sources de données.</w:t>
-      </w:r>
-    </w:p>
-    <w:p>
-      <w:pPr>
-        <w:numPr>
-          <w:ilvl w:val="0"/>
-          <w:numId w:val="41"/>
-        </w:numPr>
-      </w:pPr>
-      <w:r>
-        <w:t xml:space="preserve">Il doit être </w:t>
-      </w:r>
-      <w:r>
-        <w:rPr>
-          <w:b/>
-          <w:bCs/>
-        </w:rPr>
-        <w:t>mis à jour régulièrement</w:t>
-      </w:r>
-      <w:r>
-        <w:t xml:space="preserve"> si la structure des données évolue (modification de noms de colonnes ou de tables).</w:t>
-      </w:r>
-    </w:p>
-    <w:p>
-      <w:pPr>
-        <w:numPr>
-          <w:ilvl w:val="0"/>
-          <w:numId w:val="41"/>
-        </w:numPr>
-      </w:pPr>
-      <w:r>
-        <w:t xml:space="preserve">En cas de </w:t>
-      </w:r>
-      <w:r>
-        <w:rPr>
-          <w:b/>
-          <w:bCs/>
-        </w:rPr>
-        <w:t>variable ou de table manquante</w:t>
-      </w:r>
-      <w:r>
-        <w:t xml:space="preserve">, l’outil génère une </w:t>
-      </w:r>
-      <w:r>
-        <w:rPr>
-          <w:b/>
-          <w:bCs/>
-        </w:rPr>
-        <w:t>alerte</w:t>
-      </w:r>
-      <w:r>
-        <w:t xml:space="preserve"> précisant les éléments absents.</w:t>
-      </w:r>
-    </w:p>
-    <w:p>
-      <w:pPr>
-        <w:rPr>
-          <w:b/>
-          <w:bCs/>
-        </w:rPr>
-      </w:pPr>
-      <w:r>
-        <w:rPr>
-          <w:b/>
-          <w:bCs/>
-        </w:rPr>
-        <w:t>Sous-dossiers du dossier inputs</w:t>
-      </w:r>
-    </w:p>
-    <w:p>
-      <w:r>
-        <w:t>Le dossier contient quatre sous-dossiers principaux :</w:t>
-      </w:r>
-    </w:p>
-    <w:p>
-      <w:pPr>
-        <w:numPr>
-          <w:ilvl w:val="0"/>
-          <w:numId w:val="42"/>
-        </w:numPr>
-      </w:pPr>
-      <w:proofErr w:type="spellStart"/>
-      <w:r>
-        <w:rPr>
-          <w:b/>
-          <w:bCs/>
-        </w:rPr>
-        <w:t>pd</w:t>
-      </w:r>
-      <w:proofErr w:type="spellEnd"/>
-      <w:r>
-        <w:rPr>
-          <w:b/>
-          <w:bCs/>
-        </w:rPr>
-        <w:t>/</w:t>
-      </w:r>
-      <w:r>
-        <w:t xml:space="preserve"> : contient les bases de données nécessaires au calcul des indicateurs PD, telles que définies dans le fichier </w:t>
-      </w:r>
-      <w:proofErr w:type="spellStart"/>
-      <w:r>
-        <w:t>variable_mapping</w:t>
-      </w:r>
-      <w:proofErr w:type="spellEnd"/>
-      <w:r>
-        <w:t>.</w:t>
-      </w:r>
-    </w:p>
-    <w:p>
-      <w:pPr>
-        <w:numPr>
-          <w:ilvl w:val="0"/>
-          <w:numId w:val="42"/>
-        </w:numPr>
-      </w:pPr>
-      <w:proofErr w:type="spellStart"/>
-      <w:r>
-        <w:rPr>
-          <w:b/>
-          <w:bCs/>
-        </w:rPr>
-        <w:t>lgd</w:t>
-      </w:r>
-      <w:proofErr w:type="spellEnd"/>
-      <w:r>
-        <w:rPr>
-          <w:b/>
-          <w:bCs/>
-        </w:rPr>
-        <w:t>/</w:t>
-      </w:r>
-      <w:r>
-        <w:t xml:space="preserve"> : contient les bases de données nécessaires au calcul des indicateurs LGD.</w:t>
-      </w:r>
-    </w:p>
-    <w:p>
-      <w:pPr>
-        <w:numPr>
-          <w:ilvl w:val="0"/>
-          <w:numId w:val="42"/>
-        </w:numPr>
-      </w:pPr>
-      <w:r>
-        <w:rPr>
-          <w:b/>
-          <w:bCs/>
-        </w:rPr>
-        <w:t>model/</w:t>
-      </w:r>
-      <w:r>
-        <w:t xml:space="preserve"> : contient les </w:t>
-      </w:r>
-      <w:proofErr w:type="spellStart"/>
-      <w:r>
-        <w:rPr>
-          <w:b/>
-          <w:bCs/>
-        </w:rPr>
-        <w:t>templates</w:t>
-      </w:r>
-      <w:proofErr w:type="spellEnd"/>
-      <w:r>
-        <w:rPr>
-          <w:b/>
-          <w:bCs/>
-        </w:rPr>
-        <w:t xml:space="preserve"> Excel</w:t>
-      </w:r>
-      <w:r>
-        <w:t xml:space="preserve"> utilisés pour :</w:t>
-      </w:r>
-    </w:p>
-    <w:p>
-      <w:pPr>
-        <w:numPr>
-          <w:ilvl w:val="1"/>
-          <w:numId w:val="42"/>
-        </w:numPr>
-      </w:pPr>
-      <w:r>
-        <w:t xml:space="preserve">les </w:t>
-      </w:r>
-      <w:r>
-        <w:rPr>
-          <w:b/>
-          <w:bCs/>
-        </w:rPr>
-        <w:t>datapacks au format investisseur</w:t>
-      </w:r>
-      <w:r>
-        <w:t>,</w:t>
-      </w:r>
-    </w:p>
-    <w:p>
-      <w:pPr>
-        <w:numPr>
-          <w:ilvl w:val="1"/>
-          <w:numId w:val="42"/>
-        </w:numPr>
-      </w:pPr>
-      <w:r>
-        <w:t xml:space="preserve">la </w:t>
-      </w:r>
-      <w:r>
-        <w:rPr>
-          <w:b/>
-          <w:bCs/>
-        </w:rPr>
-        <w:t xml:space="preserve">gap </w:t>
-      </w:r>
-      <w:proofErr w:type="spellStart"/>
-      <w:r>
-        <w:rPr>
-          <w:b/>
-          <w:bCs/>
-        </w:rPr>
-        <w:t>analysis</w:t>
-      </w:r>
-      <w:proofErr w:type="spellEnd"/>
-      <w:r>
-        <w:t xml:space="preserve"> (comparaison entre les transactions N et N-1).</w:t>
-      </w:r>
-      <w:r>
-        <w:br/>
-        <w:t>Ces modèles sont automatiquement remplis par l’outil à partir des indicateurs calculés.</w:t>
-      </w:r>
-    </w:p>
-    <w:p>
-      <w:pPr>
-        <w:numPr>
-          <w:ilvl w:val="0"/>
-          <w:numId w:val="42"/>
-        </w:numPr>
-      </w:pPr>
-      <w:proofErr w:type="spellStart"/>
-      <w:r>
-        <w:rPr>
-          <w:b/>
-          <w:bCs/>
-        </w:rPr>
-        <w:t>ext</w:t>
-      </w:r>
-      <w:proofErr w:type="spellEnd"/>
-      <w:r>
-        <w:rPr>
-          <w:b/>
-          <w:bCs/>
-        </w:rPr>
-        <w:t>/</w:t>
-      </w:r>
-      <w:r>
-        <w:t xml:space="preserve"> : contient des </w:t>
-      </w:r>
-      <w:r>
-        <w:rPr>
-          <w:b/>
-          <w:bCs/>
-        </w:rPr>
-        <w:t>données complémentaires externes</w:t>
-      </w:r>
-      <w:r>
-        <w:t xml:space="preserve"> :</w:t>
-      </w:r>
-    </w:p>
-    <w:p>
-      <w:pPr>
-        <w:numPr>
-          <w:ilvl w:val="1"/>
-          <w:numId w:val="42"/>
-        </w:numPr>
-      </w:pPr>
-      <w:proofErr w:type="spellStart"/>
-      <w:r>
-        <w:rPr>
-          <w:b/>
-          <w:bCs/>
-        </w:rPr>
-        <w:t>prepayments</w:t>
-      </w:r>
-      <w:proofErr w:type="spellEnd"/>
-      <w:r>
-        <w:t>,</w:t>
-      </w:r>
-    </w:p>
-    <w:p>
-      <w:pPr>
-        <w:numPr>
-          <w:ilvl w:val="1"/>
-          <w:numId w:val="42"/>
-        </w:numPr>
-      </w:pPr>
-      <w:r>
-        <w:rPr>
-          <w:b/>
-          <w:bCs/>
-        </w:rPr>
-        <w:t>volumes d’origination</w:t>
-      </w:r>
-      <w:r>
-        <w:t>,</w:t>
-      </w:r>
-    </w:p>
-    <w:p>
-      <w:pPr>
-        <w:numPr>
-          <w:ilvl w:val="1"/>
-          <w:numId w:val="42"/>
-        </w:numPr>
-      </w:pPr>
-      <w:r>
-        <w:rPr>
-          <w:b/>
-          <w:bCs/>
-        </w:rPr>
-        <w:t>pertes et provisions</w:t>
-      </w:r>
-      <w:r>
-        <w:t>.</w:t>
-      </w:r>
-    </w:p>
-    <w:p>
-      <w:r>
-        <w:rPr>
-          <w:rFonts w:ascii="Segoe UI Emoji" w:hAnsi="Segoe UI Emoji" w:cs="Segoe UI Emoji"/>
-        </w:rPr>
-        <w:t>⚠️</w:t>
-      </w:r>
-      <w:r>
-        <w:t xml:space="preserve"> Ces fichiers sont fournis </w:t>
-      </w:r>
-      <w:r>
-        <w:rPr>
-          <w:b/>
-          <w:bCs/>
-        </w:rPr>
-        <w:t>en l’état</w:t>
-      </w:r>
-      <w:r>
-        <w:t xml:space="preserve"> via </w:t>
-      </w:r>
-      <w:r>
-        <w:rPr>
-          <w:b/>
-          <w:bCs/>
-        </w:rPr>
-        <w:t>copier-coller de fichiers plats</w:t>
-      </w:r>
-      <w:r>
-        <w:t>.</w:t>
-      </w:r>
-      <w:r>
-        <w:br/>
-        <w:t>Aucun contrôle de qualité, transformation ou calcul n’est effectué sur ces données.</w:t>
-      </w:r>
-      <w:r>
-        <w:br/>
-        <w:t xml:space="preserve">La </w:t>
-      </w:r>
-      <w:r>
-        <w:rPr>
-          <w:b/>
-          <w:bCs/>
-        </w:rPr>
-        <w:t>méthodologie de calcul des indicateurs P&amp;L</w:t>
-      </w:r>
-      <w:r>
-        <w:t xml:space="preserve"> associés est fournie exclusivement par </w:t>
-      </w:r>
-      <w:r>
-        <w:rPr>
-          <w:b/>
-          <w:bCs/>
-        </w:rPr>
-        <w:t>DFIN</w:t>
-      </w:r>
-      <w:r>
-        <w:t>.</w:t>
-      </w:r>
-      <w:r>
-        <w:br/>
-      </w:r>
-      <w:r>
-        <w:rPr>
-          <w:b/>
-          <w:bCs/>
-        </w:rPr>
-        <w:t>MDL/DAT n’engage aucune responsabilité</w:t>
-      </w:r>
-      <w:r>
-        <w:t xml:space="preserve"> sur la qualité, l’exactitude ou la méthodologie associée à ces données externes.</w:t>
-      </w:r>
-    </w:p>
     <w:p/>
-    <w:p>
-      <w:pPr>
-        <w:rPr>
-          <w:b/>
-          <w:bCs/>
-        </w:rPr>
-      </w:pPr>
-    </w:p>
-    <w:p>
-      <w:pPr>
-        <w:rPr>
-          <w:b/>
-          <w:bCs/>
-        </w:rPr>
-      </w:pPr>
-      <w:proofErr w:type="spellStart"/>
-      <w:r>
-        <w:rPr>
-          <w:b/>
-          <w:bCs/>
-        </w:rPr>
-        <w:lastRenderedPageBreak/>
-        <w:t>ext</w:t>
-      </w:r>
-      <w:proofErr w:type="spellEnd"/>
-      <w:r>
-        <w:rPr>
-          <w:b/>
-          <w:bCs/>
-        </w:rPr>
-        <w:t>/ – Données complémentaires externes</w:t>
-      </w:r>
-    </w:p>
-    <w:p>
-      <w:r>
-        <w:t xml:space="preserve">Ce sous-dossier contient des </w:t>
-      </w:r>
-      <w:r>
-        <w:rPr>
-          <w:b/>
-          <w:bCs/>
-        </w:rPr>
-        <w:t>fichiers Excel plats</w:t>
-      </w:r>
-      <w:r>
-        <w:t>, utilisés pour intégrer des données externes au périmètre d’analyse. Il inclut notamment :</w:t>
-      </w:r>
-    </w:p>
-    <w:p>
-      <w:pPr>
-        <w:numPr>
-          <w:ilvl w:val="0"/>
-          <w:numId w:val="44"/>
-        </w:numPr>
-      </w:pPr>
-      <w:r>
-        <w:t xml:space="preserve">les </w:t>
-      </w:r>
-      <w:proofErr w:type="spellStart"/>
-      <w:r>
-        <w:rPr>
-          <w:b/>
-          <w:bCs/>
-        </w:rPr>
-        <w:t>prepayments</w:t>
-      </w:r>
-      <w:proofErr w:type="spellEnd"/>
-      <w:r>
-        <w:t xml:space="preserve"> (remboursements anticipés),</w:t>
-      </w:r>
-    </w:p>
-    <w:p>
-      <w:pPr>
-        <w:numPr>
-          <w:ilvl w:val="0"/>
-          <w:numId w:val="44"/>
-        </w:numPr>
-      </w:pPr>
-      <w:r>
-        <w:t xml:space="preserve">les </w:t>
-      </w:r>
-      <w:r>
-        <w:rPr>
-          <w:b/>
-          <w:bCs/>
-        </w:rPr>
-        <w:t>volumes d’origination</w:t>
-      </w:r>
-      <w:r>
-        <w:t>,</w:t>
-      </w:r>
-    </w:p>
-    <w:p>
-      <w:pPr>
-        <w:numPr>
-          <w:ilvl w:val="0"/>
-          <w:numId w:val="44"/>
-        </w:numPr>
-      </w:pPr>
-      <w:r>
-        <w:t xml:space="preserve">les </w:t>
-      </w:r>
-      <w:r>
-        <w:rPr>
-          <w:b/>
-          <w:bCs/>
-        </w:rPr>
-        <w:t>pertes et provisions</w:t>
-      </w:r>
-      <w:r>
-        <w:t>.</w:t>
-      </w:r>
-    </w:p>
-    <w:p>
-      <w:r>
-        <w:rPr>
-          <w:rFonts w:ascii="Segoe UI Emoji" w:hAnsi="Segoe UI Emoji" w:cs="Segoe UI Emoji"/>
-        </w:rPr>
-        <w:t>⚠️</w:t>
-      </w:r>
-      <w:r>
-        <w:t xml:space="preserve"> Ces fichiers doivent </w:t>
-      </w:r>
-      <w:r>
-        <w:rPr>
-          <w:b/>
-          <w:bCs/>
-        </w:rPr>
-        <w:t>strictement respecter un format prédéfini</w:t>
-      </w:r>
-      <w:r>
-        <w:t xml:space="preserve"> (structure, nom des feuilles, colonnes attendues).</w:t>
-      </w:r>
-      <w:r>
-        <w:br/>
-        <w:t xml:space="preserve">En cas de </w:t>
-      </w:r>
-      <w:r>
-        <w:rPr>
-          <w:b/>
-          <w:bCs/>
-        </w:rPr>
-        <w:t>modification du format</w:t>
-      </w:r>
-      <w:r>
-        <w:t>, l’</w:t>
-      </w:r>
-      <w:r>
-        <w:rPr>
-          <w:b/>
-          <w:bCs/>
-        </w:rPr>
-        <w:t>algorithme de récupération devra être ajusté</w:t>
-      </w:r>
-      <w:r>
-        <w:t xml:space="preserve"> en conséquence.</w:t>
-      </w:r>
-    </w:p>
-    <w:p>
-      <w:r>
-        <w:t>Aucun traitement n’est effectué sur ces fichiers par l’outil :</w:t>
-      </w:r>
-    </w:p>
-    <w:p>
-      <w:pPr>
-        <w:numPr>
-          <w:ilvl w:val="0"/>
-          <w:numId w:val="45"/>
-        </w:numPr>
-      </w:pPr>
-      <w:r>
-        <w:rPr>
-          <w:b/>
-          <w:bCs/>
-        </w:rPr>
-        <w:t>pas de contrôle de qualité</w:t>
-      </w:r>
-      <w:r>
-        <w:t>,</w:t>
-      </w:r>
-    </w:p>
-    <w:p>
-      <w:pPr>
-        <w:numPr>
-          <w:ilvl w:val="0"/>
-          <w:numId w:val="45"/>
-        </w:numPr>
-      </w:pPr>
-      <w:r>
-        <w:rPr>
-          <w:b/>
-          <w:bCs/>
-        </w:rPr>
-        <w:t>pas de transformation</w:t>
-      </w:r>
-      <w:r>
-        <w:t>,</w:t>
-      </w:r>
-    </w:p>
-    <w:p>
-      <w:pPr>
-        <w:numPr>
-          <w:ilvl w:val="0"/>
-          <w:numId w:val="45"/>
-        </w:numPr>
-      </w:pPr>
-      <w:r>
-        <w:rPr>
-          <w:b/>
-          <w:bCs/>
-        </w:rPr>
-        <w:t>aucun calcul</w:t>
-      </w:r>
-      <w:r>
-        <w:t>.</w:t>
-      </w:r>
-    </w:p>
-    <w:p>
-      <w:r>
-        <w:t xml:space="preserve">La </w:t>
-      </w:r>
-      <w:r>
-        <w:rPr>
-          <w:b/>
-          <w:bCs/>
-        </w:rPr>
-        <w:t>méthodologie de calcul des indicateurs de type P&amp;L</w:t>
-      </w:r>
-      <w:r>
-        <w:t xml:space="preserve"> est fournie par </w:t>
-      </w:r>
-      <w:r>
-        <w:rPr>
-          <w:b/>
-          <w:bCs/>
-        </w:rPr>
-        <w:t>DFIN</w:t>
-      </w:r>
-      <w:r>
-        <w:t>.</w:t>
-      </w:r>
-      <w:r>
-        <w:br/>
-      </w:r>
-      <w:r>
-        <w:rPr>
-          <w:b/>
-          <w:bCs/>
-        </w:rPr>
-        <w:t>MDL/DAT n’engage aucune responsabilité</w:t>
-      </w:r>
-      <w:r>
-        <w:t xml:space="preserve"> sur ces données externes.</w:t>
-      </w:r>
-    </w:p>
-    <w:p/>
-    <w:p>
-      <w:r>
-        <w:t xml:space="preserve">En cas de changement de format, une </w:t>
-      </w:r>
-      <w:r>
-        <w:rPr>
-          <w:b/>
-          <w:bCs/>
-        </w:rPr>
-        <w:t>mise à jour de l’algorithme d’ingestion</w:t>
-      </w:r>
-      <w:r>
-        <w:t xml:space="preserve"> sera nécessaire.</w:t>
-      </w:r>
-    </w:p>
-    <w:p>
-      <w:r>
-        <w:t xml:space="preserve">Ces données ne font l’objet </w:t>
-      </w:r>
-      <w:r>
-        <w:rPr>
-          <w:b/>
-          <w:bCs/>
-        </w:rPr>
-        <w:t>d’aucun traitement, contrôle de qualité ou transformation</w:t>
-      </w:r>
-      <w:r>
-        <w:t xml:space="preserve"> par l’outil.</w:t>
-      </w:r>
-      <w:r>
-        <w:br/>
-        <w:t xml:space="preserve">Elles sont </w:t>
-      </w:r>
-      <w:r>
-        <w:rPr>
-          <w:b/>
-          <w:bCs/>
-        </w:rPr>
-        <w:t>intégrées en l’état</w:t>
-      </w:r>
-      <w:r>
-        <w:t xml:space="preserve">, uniquement pour </w:t>
-      </w:r>
-      <w:r>
-        <w:rPr>
-          <w:b/>
-          <w:bCs/>
-        </w:rPr>
-        <w:t>alimenter les indicateurs P&amp;L</w:t>
-      </w:r>
-      <w:r>
-        <w:t xml:space="preserve">, selon une </w:t>
-      </w:r>
-      <w:r>
-        <w:rPr>
-          <w:b/>
-          <w:bCs/>
-        </w:rPr>
-        <w:t>méthodologie fournie par DFIN</w:t>
-      </w:r>
-      <w:r>
-        <w:t>.</w:t>
-      </w:r>
-    </w:p>
-    <w:p>
-      <w:r>
-        <w:rPr>
-          <w:b/>
-          <w:bCs/>
-        </w:rPr>
-        <w:t>Aucun engagement de MDL/DAT sur ces données externes.</w:t>
-      </w:r>
-    </w:p>
     <w:p/>
     <w:p/>
     <w:tbl>
@@ -1125,7 +296,6 @@
                 <w:b/>
                 <w:bCs/>
               </w:rPr>
-              <w:lastRenderedPageBreak/>
               <w:t>Pertes (PES, PED)</w:t>
             </w:r>
           </w:p>
@@ -1330,6 +500,364 @@
     </w:tbl>
     <w:p/>
     <w:p/>
+    <w:p/>
+    <w:p>
+      <w:pPr>
+        <w:pStyle w:val="Titre2"/>
+        <w:numPr>
+          <w:ilvl w:val="0"/>
+          <w:numId w:val="47"/>
+        </w:numPr>
+        <w:tabs>
+          <w:tab w:val="num" w:pos="360"/>
+        </w:tabs>
+        <w:ind w:left="0" w:firstLine="0"/>
+      </w:pPr>
+      <w:r>
+        <w:t>Diagramme des classes</w:t>
+      </w:r>
+    </w:p>
+    <w:p>
+      <w:pPr>
+        <w:jc w:val="both"/>
+      </w:pPr>
+      <w:r>
+        <w:t xml:space="preserve">La procédure de production est modélisée à l’aide d’un </w:t>
+      </w:r>
+      <w:r>
+        <w:rPr>
+          <w:b/>
+          <w:bCs/>
+        </w:rPr>
+        <w:t>diagramme des classes</w:t>
+      </w:r>
+      <w:r>
+        <w:t>, afin de structurer les différents objets manipulés (Datapack, Indicateur, Donnée, Qualité des données, etc.) et leurs relations.</w:t>
+      </w:r>
+    </w:p>
+    <w:p>
+      <w:pPr>
+        <w:jc w:val="both"/>
+      </w:pPr>
+      <w:r>
+        <w:t>Ce modèle objet permet de clarifier les flux, d’assurer la traçabilité des calculs, et de faciliter les évolutions futures de l’outil.</w:t>
+      </w:r>
+    </w:p>
+    <w:p>
+      <w:r>
+        <w:t>Les principales classes sont les suivantes :</w:t>
+      </w:r>
+    </w:p>
+    <w:p>
+      <w:pPr>
+        <w:numPr>
+          <w:ilvl w:val="0"/>
+          <w:numId w:val="46"/>
+        </w:numPr>
+      </w:pPr>
+      <w:r>
+        <w:rPr>
+          <w:b/>
+          <w:bCs/>
+        </w:rPr>
+        <w:t>Classe Data</w:t>
+      </w:r>
+      <w:r>
+        <w:t xml:space="preserve"> :</w:t>
+      </w:r>
+      <w:r>
+        <w:br/>
+        <w:t xml:space="preserve">Gère la </w:t>
+      </w:r>
+      <w:r>
+        <w:rPr>
+          <w:b/>
+          <w:bCs/>
+        </w:rPr>
+        <w:t>collecte</w:t>
+      </w:r>
+      <w:r>
+        <w:t xml:space="preserve"> et le </w:t>
+      </w:r>
+      <w:r>
+        <w:rPr>
+          <w:b/>
+          <w:bCs/>
+        </w:rPr>
+        <w:t>pré-traitement</w:t>
+      </w:r>
+      <w:r>
+        <w:t xml:space="preserve"> des données brutes nécessaires au calcul des indicateurs. Elle lit les sources (SAS, fichiers plats, etc.) et prépare les jeux de données.</w:t>
+      </w:r>
+    </w:p>
+    <w:p>
+      <w:pPr>
+        <w:numPr>
+          <w:ilvl w:val="0"/>
+          <w:numId w:val="46"/>
+        </w:numPr>
+      </w:pPr>
+      <w:r>
+        <w:rPr>
+          <w:b/>
+          <w:bCs/>
+        </w:rPr>
+        <w:t xml:space="preserve">Classe </w:t>
+      </w:r>
+      <w:proofErr w:type="spellStart"/>
+      <w:r>
+        <w:rPr>
+          <w:b/>
+          <w:bCs/>
+        </w:rPr>
+        <w:t>DataQuality</w:t>
+      </w:r>
+      <w:proofErr w:type="spellEnd"/>
+      <w:r>
+        <w:t xml:space="preserve"> :</w:t>
+      </w:r>
+      <w:r>
+        <w:br/>
+        <w:t xml:space="preserve">Analyse les données pour détecter les </w:t>
+      </w:r>
+      <w:r>
+        <w:rPr>
+          <w:b/>
+          <w:bCs/>
+        </w:rPr>
+        <w:t>valeurs manquantes</w:t>
+      </w:r>
+      <w:r>
+        <w:t xml:space="preserve">, </w:t>
+      </w:r>
+      <w:r>
+        <w:rPr>
+          <w:b/>
+          <w:bCs/>
+        </w:rPr>
+        <w:t>doublons</w:t>
+      </w:r>
+      <w:r>
+        <w:t xml:space="preserve"> et </w:t>
+      </w:r>
+      <w:proofErr w:type="spellStart"/>
+      <w:r>
+        <w:rPr>
+          <w:b/>
+          <w:bCs/>
+        </w:rPr>
+        <w:t>outliers</w:t>
+      </w:r>
+      <w:proofErr w:type="spellEnd"/>
+      <w:r>
+        <w:t xml:space="preserve">. Elle applique des règles de nettoyage et produit un </w:t>
+      </w:r>
+      <w:r>
+        <w:rPr>
+          <w:b/>
+          <w:bCs/>
+        </w:rPr>
+        <w:t>rapport de qualité des données</w:t>
+      </w:r>
+      <w:r>
+        <w:t xml:space="preserve"> utilisé en audit ou en supervision.</w:t>
+      </w:r>
+    </w:p>
+    <w:p>
+      <w:pPr>
+        <w:numPr>
+          <w:ilvl w:val="0"/>
+          <w:numId w:val="46"/>
+        </w:numPr>
+      </w:pPr>
+      <w:r>
+        <w:rPr>
+          <w:b/>
+          <w:bCs/>
+        </w:rPr>
+        <w:lastRenderedPageBreak/>
+        <w:t>Classe Indicator</w:t>
+      </w:r>
+      <w:r>
+        <w:t xml:space="preserve"> :</w:t>
+      </w:r>
+      <w:r>
+        <w:br/>
+        <w:t xml:space="preserve">Classe générique pour le </w:t>
+      </w:r>
+      <w:r>
+        <w:rPr>
+          <w:b/>
+          <w:bCs/>
+        </w:rPr>
+        <w:t>calcul des indicateurs</w:t>
+      </w:r>
+      <w:r>
+        <w:t xml:space="preserve"> (PD, LGD, etc.). Elle fournit une structure commune à tous les types d’indicateurs.</w:t>
+      </w:r>
+    </w:p>
+    <w:p>
+      <w:pPr>
+        <w:numPr>
+          <w:ilvl w:val="0"/>
+          <w:numId w:val="46"/>
+        </w:numPr>
+      </w:pPr>
+      <w:r>
+        <w:rPr>
+          <w:b/>
+          <w:bCs/>
+        </w:rPr>
+        <w:t>Classes filles de Indicator</w:t>
+      </w:r>
+      <w:r>
+        <w:t xml:space="preserve"> (ex. : </w:t>
+      </w:r>
+      <w:proofErr w:type="spellStart"/>
+      <w:r>
+        <w:t>MigrationMatrix</w:t>
+      </w:r>
+      <w:proofErr w:type="spellEnd"/>
+      <w:r>
+        <w:t xml:space="preserve">, </w:t>
+      </w:r>
+      <w:proofErr w:type="spellStart"/>
+      <w:r>
+        <w:t>DefaultRate</w:t>
+      </w:r>
+      <w:proofErr w:type="spellEnd"/>
+      <w:r>
+        <w:t>) :</w:t>
+      </w:r>
+      <w:r>
+        <w:br/>
+        <w:t xml:space="preserve">Implémentent les </w:t>
+      </w:r>
+      <w:r>
+        <w:rPr>
+          <w:b/>
+          <w:bCs/>
+        </w:rPr>
+        <w:t>logiques de calcul spécifiques</w:t>
+      </w:r>
+      <w:r>
+        <w:t xml:space="preserve"> à chaque indicateur, en héritant de la classe Indicator.</w:t>
+      </w:r>
+    </w:p>
+    <w:p>
+      <w:pPr>
+        <w:numPr>
+          <w:ilvl w:val="0"/>
+          <w:numId w:val="46"/>
+        </w:numPr>
+      </w:pPr>
+      <w:r>
+        <w:rPr>
+          <w:b/>
+          <w:bCs/>
+        </w:rPr>
+        <w:t>Classe Datapack</w:t>
+      </w:r>
+      <w:r>
+        <w:t xml:space="preserve"> :</w:t>
+      </w:r>
+      <w:r>
+        <w:br/>
+        <w:t xml:space="preserve">Regroupe les indicateurs calculés et génère les </w:t>
+      </w:r>
+      <w:r>
+        <w:rPr>
+          <w:b/>
+          <w:bCs/>
+        </w:rPr>
+        <w:t>datapacks au format investisseur</w:t>
+      </w:r>
+      <w:r>
+        <w:t xml:space="preserve">, ainsi que la </w:t>
+      </w:r>
+      <w:r>
+        <w:rPr>
+          <w:b/>
+          <w:bCs/>
+        </w:rPr>
+        <w:t xml:space="preserve">gap </w:t>
+      </w:r>
+      <w:proofErr w:type="spellStart"/>
+      <w:r>
+        <w:rPr>
+          <w:b/>
+          <w:bCs/>
+        </w:rPr>
+        <w:t>analysis</w:t>
+      </w:r>
+      <w:proofErr w:type="spellEnd"/>
+      <w:r>
+        <w:t xml:space="preserve"> entre N-1 et N.</w:t>
+      </w:r>
+    </w:p>
+    <w:p>
+      <w:pPr>
+        <w:numPr>
+          <w:ilvl w:val="0"/>
+          <w:numId w:val="46"/>
+        </w:numPr>
+      </w:pPr>
+      <w:r>
+        <w:rPr>
+          <w:b/>
+          <w:bCs/>
+        </w:rPr>
+        <w:t>Classe Process</w:t>
+      </w:r>
+      <w:r>
+        <w:t xml:space="preserve"> :</w:t>
+      </w:r>
+      <w:r>
+        <w:br/>
+        <w:t xml:space="preserve">Orchestre l’ensemble du processus en exécutant les étapes dans l’ordre : </w:t>
+      </w:r>
+      <w:r>
+        <w:rPr>
+          <w:b/>
+          <w:bCs/>
+        </w:rPr>
+        <w:t>collecte</w:t>
+      </w:r>
+      <w:r>
+        <w:t xml:space="preserve">, </w:t>
+      </w:r>
+      <w:r>
+        <w:rPr>
+          <w:b/>
+          <w:bCs/>
+        </w:rPr>
+        <w:t>contrôle qualité</w:t>
+      </w:r>
+      <w:r>
+        <w:t xml:space="preserve">, </w:t>
+      </w:r>
+      <w:r>
+        <w:rPr>
+          <w:b/>
+          <w:bCs/>
+        </w:rPr>
+        <w:t>calcul</w:t>
+      </w:r>
+      <w:r>
+        <w:t xml:space="preserve">, puis </w:t>
+      </w:r>
+      <w:r>
+        <w:rPr>
+          <w:b/>
+          <w:bCs/>
+        </w:rPr>
+        <w:t>génération des livrables</w:t>
+      </w:r>
+      <w:r>
+        <w:t>.</w:t>
+      </w:r>
+    </w:p>
+    <w:p/>
     <w:sectPr>
       <w:headerReference w:type="even" r:id="rId7"/>
       <w:headerReference w:type="default" r:id="rId8"/>
@@ -1488,9 +1016,11 @@
     <w:r>
       <w:tab/>
     </w:r>
+    <w:proofErr w:type="gramStart"/>
     <w:r>
       <w:t>Février</w:t>
     </w:r>
+    <w:proofErr w:type="gramEnd"/>
     <w:r>
       <w:t xml:space="preserve"> 202</w:t>
     </w:r>
@@ -6525,6 +6055,119 @@
     </w:lvl>
   </w:abstractNum>
   <w:abstractNum w:abstractNumId="39" w15:restartNumberingAfterBreak="0">
+    <w:nsid w:val="736660FC"/>
+    <w:multiLevelType w:val="multilevel"/>
+    <w:tmpl w:val="EF5070FE"/>
+    <w:lvl w:ilvl="0">
+      <w:start w:val="1"/>
+      <w:numFmt w:val="decimal"/>
+      <w:lvlText w:val="%1."/>
+      <w:lvlJc w:val="left"/>
+      <w:pPr>
+        <w:tabs>
+          <w:tab w:val="num" w:pos="720"/>
+        </w:tabs>
+        <w:ind w:left="720" w:hanging="360"/>
+      </w:pPr>
+    </w:lvl>
+    <w:lvl w:ilvl="1" w:tentative="1">
+      <w:start w:val="1"/>
+      <w:numFmt w:val="decimal"/>
+      <w:lvlText w:val="%2."/>
+      <w:lvlJc w:val="left"/>
+      <w:pPr>
+        <w:tabs>
+          <w:tab w:val="num" w:pos="1440"/>
+        </w:tabs>
+        <w:ind w:left="1440" w:hanging="360"/>
+      </w:pPr>
+    </w:lvl>
+    <w:lvl w:ilvl="2" w:tentative="1">
+      <w:start w:val="1"/>
+      <w:numFmt w:val="decimal"/>
+      <w:lvlText w:val="%3."/>
+      <w:lvlJc w:val="left"/>
+      <w:pPr>
+        <w:tabs>
+          <w:tab w:val="num" w:pos="2160"/>
+        </w:tabs>
+        <w:ind w:left="2160" w:hanging="360"/>
+      </w:pPr>
+    </w:lvl>
+    <w:lvl w:ilvl="3" w:tentative="1">
+      <w:start w:val="1"/>
+      <w:numFmt w:val="decimal"/>
+      <w:lvlText w:val="%4."/>
+      <w:lvlJc w:val="left"/>
+      <w:pPr>
+        <w:tabs>
+          <w:tab w:val="num" w:pos="2880"/>
+        </w:tabs>
+        <w:ind w:left="2880" w:hanging="360"/>
+      </w:pPr>
+    </w:lvl>
+    <w:lvl w:ilvl="4" w:tentative="1">
+      <w:start w:val="1"/>
+      <w:numFmt w:val="decimal"/>
+      <w:lvlText w:val="%5."/>
+      <w:lvlJc w:val="left"/>
+      <w:pPr>
+        <w:tabs>
+          <w:tab w:val="num" w:pos="3600"/>
+        </w:tabs>
+        <w:ind w:left="3600" w:hanging="360"/>
+      </w:pPr>
+    </w:lvl>
+    <w:lvl w:ilvl="5" w:tentative="1">
+      <w:start w:val="1"/>
+      <w:numFmt w:val="decimal"/>
+      <w:lvlText w:val="%6."/>
+      <w:lvlJc w:val="left"/>
+      <w:pPr>
+        <w:tabs>
+          <w:tab w:val="num" w:pos="4320"/>
+        </w:tabs>
+        <w:ind w:left="4320" w:hanging="360"/>
+      </w:pPr>
+    </w:lvl>
+    <w:lvl w:ilvl="6" w:tentative="1">
+      <w:start w:val="1"/>
+      <w:numFmt w:val="decimal"/>
+      <w:lvlText w:val="%7."/>
+      <w:lvlJc w:val="left"/>
+      <w:pPr>
+        <w:tabs>
+          <w:tab w:val="num" w:pos="5040"/>
+        </w:tabs>
+        <w:ind w:left="5040" w:hanging="360"/>
+      </w:pPr>
+    </w:lvl>
+    <w:lvl w:ilvl="7" w:tentative="1">
+      <w:start w:val="1"/>
+      <w:numFmt w:val="decimal"/>
+      <w:lvlText w:val="%8."/>
+      <w:lvlJc w:val="left"/>
+      <w:pPr>
+        <w:tabs>
+          <w:tab w:val="num" w:pos="5760"/>
+        </w:tabs>
+        <w:ind w:left="5760" w:hanging="360"/>
+      </w:pPr>
+    </w:lvl>
+    <w:lvl w:ilvl="8" w:tentative="1">
+      <w:start w:val="1"/>
+      <w:numFmt w:val="decimal"/>
+      <w:lvlText w:val="%9."/>
+      <w:lvlJc w:val="left"/>
+      <w:pPr>
+        <w:tabs>
+          <w:tab w:val="num" w:pos="6480"/>
+        </w:tabs>
+        <w:ind w:left="6480" w:hanging="360"/>
+      </w:pPr>
+    </w:lvl>
+  </w:abstractNum>
+  <w:abstractNum w:abstractNumId="40" w15:restartNumberingAfterBreak="0">
     <w:nsid w:val="736F3896"/>
     <w:multiLevelType w:val="hybridMultilevel"/>
     <w:tmpl w:val="47D4ED82"/>
@@ -6637,7 +6280,7 @@
       </w:rPr>
     </w:lvl>
   </w:abstractNum>
-  <w:abstractNum w:abstractNumId="40" w15:restartNumberingAfterBreak="0">
+  <w:abstractNum w:abstractNumId="41" w15:restartNumberingAfterBreak="0">
     <w:nsid w:val="737056A5"/>
     <w:multiLevelType w:val="multilevel"/>
     <w:tmpl w:val="8EAAA1A0"/>
@@ -6786,7 +6429,96 @@
       </w:rPr>
     </w:lvl>
   </w:abstractNum>
-  <w:abstractNum w:abstractNumId="41" w15:restartNumberingAfterBreak="0">
+  <w:abstractNum w:abstractNumId="42" w15:restartNumberingAfterBreak="0">
+    <w:nsid w:val="74EA0C04"/>
+    <w:multiLevelType w:val="hybridMultilevel"/>
+    <w:tmpl w:val="883AC100"/>
+    <w:lvl w:ilvl="0" w:tplc="B488480E">
+      <w:start w:val="1"/>
+      <w:numFmt w:val="decimal"/>
+      <w:lvlText w:val="3.%1."/>
+      <w:lvlJc w:val="right"/>
+      <w:pPr>
+        <w:ind w:left="1428" w:hanging="360"/>
+      </w:pPr>
+      <w:rPr>
+        <w:rFonts w:hint="default"/>
+      </w:rPr>
+    </w:lvl>
+    <w:lvl w:ilvl="1" w:tplc="040C0019" w:tentative="1">
+      <w:start w:val="1"/>
+      <w:numFmt w:val="lowerLetter"/>
+      <w:lvlText w:val="%2."/>
+      <w:lvlJc w:val="left"/>
+      <w:pPr>
+        <w:ind w:left="2148" w:hanging="360"/>
+      </w:pPr>
+    </w:lvl>
+    <w:lvl w:ilvl="2" w:tplc="040C001B" w:tentative="1">
+      <w:start w:val="1"/>
+      <w:numFmt w:val="lowerRoman"/>
+      <w:lvlText w:val="%3."/>
+      <w:lvlJc w:val="right"/>
+      <w:pPr>
+        <w:ind w:left="2868" w:hanging="180"/>
+      </w:pPr>
+    </w:lvl>
+    <w:lvl w:ilvl="3" w:tplc="040C000F" w:tentative="1">
+      <w:start w:val="1"/>
+      <w:numFmt w:val="decimal"/>
+      <w:lvlText w:val="%4."/>
+      <w:lvlJc w:val="left"/>
+      <w:pPr>
+        <w:ind w:left="3588" w:hanging="360"/>
+      </w:pPr>
+    </w:lvl>
+    <w:lvl w:ilvl="4" w:tplc="040C0019" w:tentative="1">
+      <w:start w:val="1"/>
+      <w:numFmt w:val="lowerLetter"/>
+      <w:lvlText w:val="%5."/>
+      <w:lvlJc w:val="left"/>
+      <w:pPr>
+        <w:ind w:left="4308" w:hanging="360"/>
+      </w:pPr>
+    </w:lvl>
+    <w:lvl w:ilvl="5" w:tplc="040C001B" w:tentative="1">
+      <w:start w:val="1"/>
+      <w:numFmt w:val="lowerRoman"/>
+      <w:lvlText w:val="%6."/>
+      <w:lvlJc w:val="right"/>
+      <w:pPr>
+        <w:ind w:left="5028" w:hanging="180"/>
+      </w:pPr>
+    </w:lvl>
+    <w:lvl w:ilvl="6" w:tplc="040C000F" w:tentative="1">
+      <w:start w:val="1"/>
+      <w:numFmt w:val="decimal"/>
+      <w:lvlText w:val="%7."/>
+      <w:lvlJc w:val="left"/>
+      <w:pPr>
+        <w:ind w:left="5748" w:hanging="360"/>
+      </w:pPr>
+    </w:lvl>
+    <w:lvl w:ilvl="7" w:tplc="040C0019" w:tentative="1">
+      <w:start w:val="1"/>
+      <w:numFmt w:val="lowerLetter"/>
+      <w:lvlText w:val="%8."/>
+      <w:lvlJc w:val="left"/>
+      <w:pPr>
+        <w:ind w:left="6468" w:hanging="360"/>
+      </w:pPr>
+    </w:lvl>
+    <w:lvl w:ilvl="8" w:tplc="040C001B" w:tentative="1">
+      <w:start w:val="1"/>
+      <w:numFmt w:val="lowerRoman"/>
+      <w:lvlText w:val="%9."/>
+      <w:lvlJc w:val="right"/>
+      <w:pPr>
+        <w:ind w:left="7188" w:hanging="180"/>
+      </w:pPr>
+    </w:lvl>
+  </w:abstractNum>
+  <w:abstractNum w:abstractNumId="43" w15:restartNumberingAfterBreak="0">
     <w:nsid w:val="762F2E07"/>
     <w:multiLevelType w:val="hybridMultilevel"/>
     <w:tmpl w:val="0218CD36"/>
@@ -6899,7 +6631,7 @@
       </w:rPr>
     </w:lvl>
   </w:abstractNum>
-  <w:abstractNum w:abstractNumId="42" w15:restartNumberingAfterBreak="0">
+  <w:abstractNum w:abstractNumId="44" w15:restartNumberingAfterBreak="0">
     <w:nsid w:val="776C3704"/>
     <w:multiLevelType w:val="multilevel"/>
     <w:tmpl w:val="802A2F0C"/>
@@ -7048,7 +6780,7 @@
       </w:rPr>
     </w:lvl>
   </w:abstractNum>
-  <w:abstractNum w:abstractNumId="43" w15:restartNumberingAfterBreak="0">
+  <w:abstractNum w:abstractNumId="45" w15:restartNumberingAfterBreak="0">
     <w:nsid w:val="79B84E95"/>
     <w:multiLevelType w:val="hybridMultilevel"/>
     <w:tmpl w:val="D5106D36"/>
@@ -7137,7 +6869,7 @@
       </w:pPr>
     </w:lvl>
   </w:abstractNum>
-  <w:abstractNum w:abstractNumId="44" w15:restartNumberingAfterBreak="0">
+  <w:abstractNum w:abstractNumId="46" w15:restartNumberingAfterBreak="0">
     <w:nsid w:val="7F0831A5"/>
     <w:multiLevelType w:val="multilevel"/>
     <w:tmpl w:val="9B1CF456"/>
@@ -7314,7 +7046,7 @@
     <w:abstractNumId w:val="10"/>
   </w:num>
   <w:num w:numId="10" w16cid:durableId="367147953">
-    <w:abstractNumId w:val="44"/>
+    <w:abstractNumId w:val="46"/>
   </w:num>
   <w:num w:numId="11" w16cid:durableId="828594184">
     <w:abstractNumId w:val="15"/>
@@ -7332,7 +7064,7 @@
     <w:abstractNumId w:val="6"/>
   </w:num>
   <w:num w:numId="16" w16cid:durableId="404377741">
-    <w:abstractNumId w:val="43"/>
+    <w:abstractNumId w:val="45"/>
   </w:num>
   <w:num w:numId="17" w16cid:durableId="102845890">
     <w:abstractNumId w:val="26"/>
@@ -7347,7 +7079,7 @@
     <w:abstractNumId w:val="7"/>
   </w:num>
   <w:num w:numId="21" w16cid:durableId="1799713275">
-    <w:abstractNumId w:val="39"/>
+    <w:abstractNumId w:val="40"/>
   </w:num>
   <w:num w:numId="22" w16cid:durableId="1102653255">
     <w:abstractNumId w:val="4"/>
@@ -7362,7 +7094,7 @@
     <w:abstractNumId w:val="37"/>
   </w:num>
   <w:num w:numId="26" w16cid:durableId="1798454845">
-    <w:abstractNumId w:val="41"/>
+    <w:abstractNumId w:val="43"/>
   </w:num>
   <w:num w:numId="27" w16cid:durableId="540215885">
     <w:abstractNumId w:val="25"/>
@@ -7407,19 +7139,25 @@
     <w:abstractNumId w:val="19"/>
   </w:num>
   <w:num w:numId="41" w16cid:durableId="2056268484">
-    <w:abstractNumId w:val="40"/>
+    <w:abstractNumId w:val="41"/>
   </w:num>
   <w:num w:numId="42" w16cid:durableId="528227470">
     <w:abstractNumId w:val="34"/>
   </w:num>
   <w:num w:numId="43" w16cid:durableId="798449793">
-    <w:abstractNumId w:val="42"/>
+    <w:abstractNumId w:val="44"/>
   </w:num>
   <w:num w:numId="44" w16cid:durableId="763232337">
     <w:abstractNumId w:val="2"/>
   </w:num>
   <w:num w:numId="45" w16cid:durableId="1197086289">
     <w:abstractNumId w:val="30"/>
+  </w:num>
+  <w:num w:numId="46" w16cid:durableId="624654846">
+    <w:abstractNumId w:val="39"/>
+  </w:num>
+  <w:num w:numId="47" w16cid:durableId="565918910">
+    <w:abstractNumId w:val="42"/>
   </w:num>
 </w:numbering>
 </file>

--- a/pgm/Doc.docx
+++ b/pgm/Doc.docx
@@ -108,7 +108,6 @@
                 <w:bCs/>
               </w:rPr>
             </w:pPr>
-            <w:proofErr w:type="spellStart"/>
             <w:r>
               <w:rPr>
                 <w:b/>
@@ -116,7 +115,6 @@
               </w:rPr>
               <w:t>Ownership</w:t>
             </w:r>
-            <w:proofErr w:type="spellEnd"/>
           </w:p>
         </w:tc>
         <w:tc>
@@ -499,8 +497,204 @@
       </w:tr>
     </w:tbl>
     <w:p/>
-    <w:p/>
-    <w:p/>
+    <w:p>
+      <w:pPr>
+        <w:pStyle w:val="Titre1"/>
+      </w:pPr>
+      <w:bookmarkStart w:id="0" w:name="_Toc195168735"/>
+      <w:r>
+        <w:t>P</w:t>
+      </w:r>
+      <w:r>
+        <w:t>rocessus</w:t>
+      </w:r>
+      <w:r>
+        <w:t xml:space="preserve"> de production des datapacks</w:t>
+      </w:r>
+      <w:bookmarkEnd w:id="0"/>
+    </w:p>
+    <w:p>
+      <w:pPr>
+        <w:jc w:val="both"/>
+      </w:pPr>
+      <w:r>
+        <w:t xml:space="preserve">Le nouveau processus de production des datapacks est automatisé et simplifié, grâce à une solution </w:t>
+      </w:r>
+      <w:r>
+        <w:rPr>
+          <w:b/>
+          <w:bCs/>
+        </w:rPr>
+        <w:t>Python</w:t>
+      </w:r>
+      <w:r>
+        <w:t xml:space="preserve"> qui intègre :</w:t>
+      </w:r>
+    </w:p>
+    <w:p>
+      <w:pPr>
+        <w:pStyle w:val="Paragraphedeliste"/>
+        <w:numPr>
+          <w:ilvl w:val="0"/>
+          <w:numId w:val="15"/>
+        </w:numPr>
+        <w:jc w:val="both"/>
+      </w:pPr>
+      <w:r>
+        <w:rPr>
+          <w:b/>
+          <w:bCs/>
+        </w:rPr>
+        <w:t>Collecte des données</w:t>
+      </w:r>
+      <w:r>
+        <w:t xml:space="preserve"> : </w:t>
+      </w:r>
+      <w:r>
+        <w:t>a</w:t>
+      </w:r>
+      <w:r>
+        <w:t xml:space="preserve">utomatisation de la collecte des données nécessaires à la production des datapacks, </w:t>
+      </w:r>
+      <w:r>
+        <w:t xml:space="preserve">en </w:t>
+      </w:r>
+      <w:r>
+        <w:t>utilisa</w:t>
+      </w:r>
+      <w:r>
+        <w:t>nt les données</w:t>
+      </w:r>
+      <w:r>
+        <w:t xml:space="preserve"> </w:t>
+      </w:r>
+      <w:r>
+        <w:t>préparées</w:t>
+      </w:r>
+      <w:r>
+        <w:t xml:space="preserve"> </w:t>
+      </w:r>
+      <w:r>
+        <w:t xml:space="preserve">par </w:t>
+      </w:r>
+      <w:r>
+        <w:t>SA</w:t>
+      </w:r>
+      <w:r>
+        <w:t>S</w:t>
+      </w:r>
+      <w:r>
+        <w:t>.</w:t>
+      </w:r>
+    </w:p>
+    <w:p>
+      <w:pPr>
+        <w:pStyle w:val="Paragraphedeliste"/>
+        <w:numPr>
+          <w:ilvl w:val="0"/>
+          <w:numId w:val="15"/>
+        </w:numPr>
+        <w:jc w:val="both"/>
+      </w:pPr>
+      <w:r>
+        <w:rPr>
+          <w:b/>
+          <w:bCs/>
+        </w:rPr>
+        <w:t>Traitement des données</w:t>
+      </w:r>
+      <w:r>
+        <w:t xml:space="preserve"> : </w:t>
+      </w:r>
+      <w:r>
+        <w:t>t</w:t>
+      </w:r>
+      <w:r>
+        <w:t>raitement des données collectées directement dans l’environnement Python.</w:t>
+      </w:r>
+    </w:p>
+    <w:p>
+      <w:pPr>
+        <w:pStyle w:val="Paragraphedeliste"/>
+        <w:numPr>
+          <w:ilvl w:val="0"/>
+          <w:numId w:val="15"/>
+        </w:numPr>
+        <w:jc w:val="both"/>
+      </w:pPr>
+      <w:r>
+        <w:rPr>
+          <w:b/>
+          <w:bCs/>
+        </w:rPr>
+        <w:t>Analyse de la qualité des données</w:t>
+      </w:r>
+      <w:r>
+        <w:t xml:space="preserve"> : une phase d’analyse est réalisée afin de détecter les valeurs manquantes, les doublons, les outliers, ainsi que d’appliquer des sanity checks.</w:t>
+      </w:r>
+    </w:p>
+    <w:p>
+      <w:pPr>
+        <w:pStyle w:val="Paragraphedeliste"/>
+        <w:numPr>
+          <w:ilvl w:val="0"/>
+          <w:numId w:val="15"/>
+        </w:numPr>
+        <w:jc w:val="both"/>
+      </w:pPr>
+      <w:r>
+        <w:rPr>
+          <w:b/>
+          <w:bCs/>
+        </w:rPr>
+        <w:t>Calcul des indicateurs</w:t>
+      </w:r>
+      <w:r>
+        <w:t xml:space="preserve"> : </w:t>
+      </w:r>
+      <w:r>
+        <w:t>u</w:t>
+      </w:r>
+      <w:r>
+        <w:t>tilisation de Python pour le calcul des indicateurs, remplaçant ainsi le besoin d'un programme R.</w:t>
+      </w:r>
+    </w:p>
+    <w:p>
+      <w:pPr>
+        <w:pStyle w:val="Paragraphedeliste"/>
+        <w:numPr>
+          <w:ilvl w:val="0"/>
+          <w:numId w:val="15"/>
+        </w:numPr>
+        <w:jc w:val="both"/>
+      </w:pPr>
+      <w:r>
+        <w:rPr>
+          <w:b/>
+          <w:bCs/>
+        </w:rPr>
+        <w:t>A</w:t>
+      </w:r>
+      <w:r>
+        <w:rPr>
+          <w:b/>
+          <w:bCs/>
+        </w:rPr>
+        <w:t>utomatisation des gap analyses</w:t>
+      </w:r>
+      <w:r>
+        <w:t xml:space="preserve"> : </w:t>
+      </w:r>
+      <w:r>
+        <w:t>m</w:t>
+      </w:r>
+      <w:r>
+        <w:t xml:space="preserve">ise en place d’un système pour automatiser l’analyse des écarts entre les transactions N et N-1, facilitant l’évaluation de la performance et des changements </w:t>
+      </w:r>
+      <w:r>
+        <w:t>au fil du temps.</w:t>
+      </w:r>
+    </w:p>
     <w:p>
       <w:pPr>
         <w:pStyle w:val="Titre2"/>
@@ -508,12 +702,10 @@
           <w:ilvl w:val="0"/>
           <w:numId w:val="47"/>
         </w:numPr>
-        <w:tabs>
-          <w:tab w:val="num" w:pos="360"/>
-        </w:tabs>
-        <w:ind w:left="0" w:firstLine="0"/>
-      </w:pPr>
-      <w:r>
+        <w:ind w:left="1080"/>
+      </w:pPr>
+      <w:r>
+        <w:lastRenderedPageBreak/>
         <w:t>Diagramme des classes</w:t>
       </w:r>
     </w:p>
@@ -550,9 +742,10 @@
     </w:p>
     <w:p>
       <w:pPr>
+        <w:pStyle w:val="Paragraphedeliste"/>
         <w:numPr>
           <w:ilvl w:val="0"/>
-          <w:numId w:val="46"/>
+          <w:numId w:val="48"/>
         </w:numPr>
       </w:pPr>
       <w:r>
@@ -567,34 +760,61 @@
       </w:r>
       <w:r>
         <w:br/>
-        <w:t xml:space="preserve">Gère la </w:t>
-      </w:r>
+        <w:t>Gère la collecte et le pré-traitement des données brutes nécessaires au calcul des indicateurs. Elle lit les sources (SAS, fichiers plats, etc.) et prépare les jeux de données.</w:t>
+      </w:r>
+    </w:p>
+    <w:p>
+      <w:pPr>
+        <w:pStyle w:val="Paragraphedeliste"/>
+        <w:numPr>
+          <w:ilvl w:val="0"/>
+          <w:numId w:val="48"/>
+        </w:numPr>
+      </w:pPr>
       <w:r>
         <w:rPr>
           <w:b/>
           <w:bCs/>
         </w:rPr>
-        <w:t>collecte</w:t>
-      </w:r>
-      <w:r>
-        <w:t xml:space="preserve"> et le </w:t>
-      </w:r>
+        <w:t>Classe DataQuality</w:t>
+      </w:r>
+      <w:r>
+        <w:t xml:space="preserve"> :</w:t>
+      </w:r>
+      <w:r>
+        <w:br/>
+        <w:t>Analyse les données pour détecter les valeurs manquantes, doublons et outliers. Elle applique des règles de nettoyage et produit un rapport de qualité des données utilisé en audit ou en supervision.</w:t>
+      </w:r>
+    </w:p>
+    <w:p>
+      <w:pPr>
+        <w:pStyle w:val="Paragraphedeliste"/>
+        <w:numPr>
+          <w:ilvl w:val="0"/>
+          <w:numId w:val="48"/>
+        </w:numPr>
+      </w:pPr>
       <w:r>
         <w:rPr>
           <w:b/>
           <w:bCs/>
         </w:rPr>
-        <w:t>pré-traitement</w:t>
-      </w:r>
-      <w:r>
-        <w:t xml:space="preserve"> des données brutes nécessaires au calcul des indicateurs. Elle lit les sources (SAS, fichiers plats, etc.) et prépare les jeux de données.</w:t>
+        <w:t>Classe Indicator</w:t>
+      </w:r>
+      <w:r>
+        <w:t xml:space="preserve"> :</w:t>
+      </w:r>
+      <w:r>
+        <w:br/>
+        <w:t>Classe générique pour le calcul des indicateurs (PD, LGD, etc.). Elle fournit une structure commune à tous les types d’indicateurs.</w:t>
       </w:r>
     </w:p>
     <w:p>
       <w:pPr>
+        <w:pStyle w:val="Paragraphedeliste"/>
         <w:numPr>
           <w:ilvl w:val="0"/>
-          <w:numId w:val="46"/>
+          <w:numId w:val="48"/>
         </w:numPr>
       </w:pPr>
       <w:r>
@@ -602,73 +822,619 @@
           <w:b/>
           <w:bCs/>
         </w:rPr>
-        <w:t xml:space="preserve">Classe </w:t>
-      </w:r>
-      <w:proofErr w:type="spellStart"/>
+        <w:t>Classes filles de Indicator</w:t>
+      </w:r>
+      <w:r>
+        <w:t xml:space="preserve"> (ex. : MigrationMatrix, DefaultRate) :</w:t>
+      </w:r>
+      <w:r>
+        <w:br/>
+        <w:t>Implémentent les logiques de calcul spécifiques à chaque indicateur, en héritant de la classe Indicator.</w:t>
+      </w:r>
+    </w:p>
+    <w:p>
+      <w:pPr>
+        <w:pStyle w:val="Paragraphedeliste"/>
+        <w:numPr>
+          <w:ilvl w:val="0"/>
+          <w:numId w:val="48"/>
+        </w:numPr>
+      </w:pPr>
       <w:r>
         <w:rPr>
           <w:b/>
           <w:bCs/>
         </w:rPr>
-        <w:t>DataQuality</w:t>
-      </w:r>
-      <w:proofErr w:type="spellEnd"/>
+        <w:t>Classe Datapack</w:t>
+      </w:r>
       <w:r>
         <w:t xml:space="preserve"> :</w:t>
       </w:r>
       <w:r>
         <w:br/>
-        <w:t xml:space="preserve">Analyse les données pour détecter les </w:t>
-      </w:r>
+        <w:t>Regroupe les indicateurs calculés et génère les datapacks au format investisseur, ainsi que la gap analysis entre N-1 et N.</w:t>
+      </w:r>
+    </w:p>
+    <w:p>
+      <w:pPr>
+        <w:pStyle w:val="Paragraphedeliste"/>
+        <w:numPr>
+          <w:ilvl w:val="0"/>
+          <w:numId w:val="48"/>
+        </w:numPr>
+      </w:pPr>
       <w:r>
         <w:rPr>
           <w:b/>
           <w:bCs/>
         </w:rPr>
-        <w:t>valeurs manquantes</w:t>
-      </w:r>
-      <w:r>
-        <w:t xml:space="preserve">, </w:t>
+        <w:t>Classe Process</w:t>
+      </w:r>
+      <w:r>
+        <w:t xml:space="preserve"> :</w:t>
+      </w:r>
+      <w:r>
+        <w:br/>
+        <w:t>Orchestre l’ensemble du processus en exécutant les étapes dans l’ordre : collecte,</w:t>
+      </w:r>
+      <w:r>
+        <w:t xml:space="preserve"> traitement des données, </w:t>
+      </w:r>
+      <w:r>
+        <w:t>contrôle qualité, calcul, puis génération des livrables.</w:t>
+      </w:r>
+    </w:p>
+    <w:p>
+      <w:pPr>
+        <w:pStyle w:val="Titre2"/>
+        <w:numPr>
+          <w:ilvl w:val="0"/>
+          <w:numId w:val="47"/>
+        </w:numPr>
+        <w:ind w:left="1080"/>
+      </w:pPr>
+      <w:r>
+        <w:t>Collecte des données</w:t>
+      </w:r>
+    </w:p>
+    <w:p>
+      <w:pPr>
+        <w:jc w:val="both"/>
+      </w:pPr>
+      <w:r>
+        <w:t xml:space="preserve">La </w:t>
       </w:r>
       <w:r>
         <w:rPr>
           <w:b/>
           <w:bCs/>
         </w:rPr>
-        <w:t>doublons</w:t>
-      </w:r>
-      <w:r>
-        <w:t xml:space="preserve"> et </w:t>
-      </w:r>
-      <w:proofErr w:type="spellStart"/>
+        <w:t>création des bases de données dans SAS</w:t>
+      </w:r>
+      <w:r>
+        <w:t xml:space="preserve"> ainsi que l’</w:t>
+      </w:r>
       <w:r>
         <w:rPr>
           <w:b/>
           <w:bCs/>
         </w:rPr>
-        <w:t>outliers</w:t>
-      </w:r>
-      <w:proofErr w:type="spellEnd"/>
-      <w:r>
-        <w:t xml:space="preserve">. Elle applique des règles de nettoyage et produit un </w:t>
+        <w:t xml:space="preserve">export des bases SAS vers STARK via un bucket S3 </w:t>
+      </w:r>
+      <w:r>
+        <w:t xml:space="preserve">sont décrits dans la note de procédure disponible ici : </w:t>
+      </w:r>
+      <w:r>
+        <w:rPr>
+          <w:i/>
+          <w:iCs/>
+        </w:rPr>
+        <w:t>Lien note de procédure (à insérer ou à compléter).</w:t>
+      </w:r>
+    </w:p>
+    <w:p>
+      <w:pPr>
+        <w:jc w:val="both"/>
+      </w:pPr>
+      <w:r>
+        <w:t xml:space="preserve">Les données nécessaires à la production des datapacks sont ensuite récupérées automatiquement par l’outil Python, conformément aux paramètres définis dans la partie </w:t>
       </w:r>
       <w:r>
         <w:rPr>
           <w:b/>
           <w:bCs/>
         </w:rPr>
-        <w:t>rapport de qualité des données</w:t>
-      </w:r>
-      <w:r>
-        <w:t xml:space="preserve"> utilisé en audit ou en supervision.</w:t>
+        <w:t>Inputs</w:t>
+      </w:r>
+      <w:r>
+        <w:t xml:space="preserve"> (voir section 4). La collecte est orchestrée par la </w:t>
+      </w:r>
+      <w:r>
+        <w:rPr>
+          <w:b/>
+          <w:bCs/>
+        </w:rPr>
+        <w:t>classe Data</w:t>
+      </w:r>
+      <w:r>
+        <w:t>, qui interagit avec les fichiers de configuration (</w:t>
+      </w:r>
+      <w:r>
+        <w:rPr>
+          <w:i/>
+          <w:iCs/>
+        </w:rPr>
+        <w:t>variable_mapping</w:t>
+      </w:r>
+      <w:r>
+        <w:t>) et les répertoires d’entrée (</w:t>
+      </w:r>
+      <w:r>
+        <w:rPr>
+          <w:i/>
+          <w:iCs/>
+        </w:rPr>
+        <w:t>inputs/pd, inputs/lgd,</w:t>
+      </w:r>
+      <w:r>
+        <w:t xml:space="preserve"> etc.).</w:t>
       </w:r>
     </w:p>
     <w:p>
       <w:pPr>
+        <w:jc w:val="both"/>
+      </w:pPr>
+      <w:r>
+        <w:t>Cette étape garantit que seules les données correctement préparées et attendues sont intégrées au pipeline d’automatisation.</w:t>
+      </w:r>
+    </w:p>
+    <w:p>
+      <w:pPr>
+        <w:jc w:val="both"/>
+      </w:pPr>
+    </w:p>
+    <w:p>
+      <w:pPr>
+        <w:rPr>
+          <w:b/>
+          <w:bCs/>
+        </w:rPr>
+      </w:pPr>
+      <w:r>
+        <w:rPr>
+          <w:b/>
+          <w:bCs/>
+        </w:rPr>
+        <w:t>Classe Data</w:t>
+      </w:r>
+    </w:p>
+    <w:p>
+      <w:r>
+        <w:lastRenderedPageBreak/>
+        <w:t>La classe Data est utilisée pour collecter toutes les données nécessaires au calcul des indicateurs de risque du datapack. Ces données sont localisées dans un bucket Amazon S3.</w:t>
+      </w:r>
+    </w:p>
+    <w:p>
+      <w:r>
+        <w:t>Elle contient trois méthodes principales :</w:t>
+      </w:r>
+    </w:p>
+    <w:p>
+      <w:pPr>
+        <w:pStyle w:val="Paragraphedeliste"/>
         <w:numPr>
           <w:ilvl w:val="0"/>
-          <w:numId w:val="46"/>
+          <w:numId w:val="49"/>
         </w:numPr>
+        <w:jc w:val="both"/>
+      </w:pPr>
+      <w:r>
+        <w:rPr>
+          <w:b/>
+          <w:bCs/>
+        </w:rPr>
+        <w:t>load_data_from_folder</w:t>
+      </w:r>
+      <w:r>
+        <w:br/>
+        <w:t>Cette méthode permet de charger les données, soit depuis un dossier géré, soit depuis des datasets importés dans S3. Elle retourne un dictionnaire de DataFrames, où chaque clé correspond au nom d’un fichier de données, et chaque valeur à son DataFrame associé.</w:t>
+      </w:r>
+      <w:r>
+        <w:br/>
+      </w:r>
+      <w:r>
+        <w:rPr>
+          <w:i/>
+          <w:iCs/>
+        </w:rPr>
+        <w:t>Arguments</w:t>
+      </w:r>
+      <w:r>
+        <w:t xml:space="preserve"> :</w:t>
+      </w:r>
+    </w:p>
+    <w:p>
+      <w:pPr>
+        <w:pStyle w:val="Paragraphedeliste"/>
+        <w:numPr>
+          <w:ilvl w:val="1"/>
+          <w:numId w:val="49"/>
+        </w:numPr>
+      </w:pPr>
+      <w:r>
+        <w:rPr>
+          <w:i/>
+          <w:iCs/>
+        </w:rPr>
+        <w:t>source_type</w:t>
+      </w:r>
+      <w:r>
+        <w:t xml:space="preserve"> : "folder" ou "dataset"</w:t>
+      </w:r>
+    </w:p>
+    <w:p>
+      <w:pPr>
+        <w:pStyle w:val="Paragraphedeliste"/>
+        <w:numPr>
+          <w:ilvl w:val="1"/>
+          <w:numId w:val="49"/>
+        </w:numPr>
+      </w:pPr>
+      <w:r>
+        <w:rPr>
+          <w:i/>
+          <w:iCs/>
+        </w:rPr>
+        <w:t>source_names</w:t>
+      </w:r>
+      <w:r>
+        <w:t xml:space="preserve"> : None si source_type = "folder", ou une liste de noms de datasets</w:t>
+      </w:r>
+    </w:p>
+    <w:p>
+      <w:pPr>
+        <w:pStyle w:val="Paragraphedeliste"/>
+        <w:numPr>
+          <w:ilvl w:val="1"/>
+          <w:numId w:val="49"/>
+        </w:numPr>
+      </w:pPr>
+      <w:r>
+        <w:rPr>
+          <w:i/>
+          <w:iCs/>
+        </w:rPr>
+        <w:t>folder_id</w:t>
+      </w:r>
+      <w:r>
+        <w:t xml:space="preserve"> : identifiant du dossier source (fourni par Dataiku)</w:t>
+      </w:r>
+    </w:p>
+    <w:p>
+      <w:pPr>
+        <w:pStyle w:val="Paragraphedeliste"/>
+        <w:numPr>
+          <w:ilvl w:val="1"/>
+          <w:numId w:val="49"/>
+        </w:numPr>
+      </w:pPr>
+      <w:r>
+        <w:rPr>
+          <w:i/>
+          <w:iCs/>
+        </w:rPr>
+        <w:t>mapping_file_name</w:t>
+      </w:r>
+      <w:r>
+        <w:t xml:space="preserve"> : nom du fichier de mapping Excel</w:t>
+      </w:r>
+    </w:p>
+    <w:p>
+      <w:pPr>
+        <w:pStyle w:val="Paragraphedeliste"/>
+        <w:numPr>
+          <w:ilvl w:val="0"/>
+          <w:numId w:val="49"/>
+        </w:numPr>
+        <w:jc w:val="both"/>
+      </w:pPr>
+      <w:r>
+        <w:rPr>
+          <w:b/>
+          <w:bCs/>
+        </w:rPr>
+        <w:t>collect_data</w:t>
+      </w:r>
+      <w:r>
+        <w:br/>
+        <w:t>Cette méthode extrait les données du dictionnaire produit par load_data_from_folder, et</w:t>
+      </w:r>
+      <w:r>
+        <w:t xml:space="preserve"> </w:t>
+      </w:r>
+      <w:r>
+        <w:t xml:space="preserve">construit des </w:t>
+      </w:r>
+      <w:r>
+        <w:t>DataFrames PySpark</w:t>
+      </w:r>
+      <w:r>
+        <w:t xml:space="preserve"> en utilisant les règles définies dans le fichier de mapping.</w:t>
+      </w:r>
+      <w:r>
+        <w:br/>
+      </w:r>
+      <w:r>
+        <w:rPr>
+          <w:i/>
+          <w:iCs/>
+        </w:rPr>
+        <w:t>Argument</w:t>
+      </w:r>
+      <w:r>
+        <w:t xml:space="preserve"> :</w:t>
+      </w:r>
+    </w:p>
+    <w:p>
+      <w:pPr>
+        <w:pStyle w:val="Paragraphedeliste"/>
+        <w:numPr>
+          <w:ilvl w:val="1"/>
+          <w:numId w:val="49"/>
+        </w:numPr>
+      </w:pPr>
+      <w:r>
+        <w:rPr>
+          <w:i/>
+          <w:iCs/>
+        </w:rPr>
+        <w:t>mapping_file_name</w:t>
+      </w:r>
+      <w:r>
+        <w:t xml:space="preserve"> : nom du fichier Excel contenant les correspondances colonnes/bases.</w:t>
+      </w:r>
+    </w:p>
+    <w:p>
+      <w:pPr>
+        <w:pStyle w:val="Paragraphedeliste"/>
+        <w:numPr>
+          <w:ilvl w:val="0"/>
+          <w:numId w:val="49"/>
+        </w:numPr>
+      </w:pPr>
+      <w:r>
+        <w:rPr>
+          <w:b/>
+          <w:bCs/>
+        </w:rPr>
+        <w:t>retrieve_data</w:t>
+      </w:r>
+      <w:r>
+        <w:br/>
+        <w:t xml:space="preserve">Cette méthode permet de </w:t>
+      </w:r>
+      <w:r>
+        <w:t>récupérer tous les fichiers CSV ou Excel</w:t>
+      </w:r>
+      <w:r>
+        <w:t xml:space="preserve"> d’un dossier spécifié.</w:t>
+      </w:r>
+      <w:r>
+        <w:br/>
+      </w:r>
+      <w:r>
+        <w:rPr>
+          <w:i/>
+          <w:iCs/>
+        </w:rPr>
+        <w:t>Argument :</w:t>
+      </w:r>
+    </w:p>
+    <w:p>
+      <w:pPr>
+        <w:pStyle w:val="Paragraphedeliste"/>
+        <w:numPr>
+          <w:ilvl w:val="1"/>
+          <w:numId w:val="49"/>
+        </w:numPr>
+      </w:pPr>
+      <w:r>
+        <w:rPr>
+          <w:i/>
+          <w:iCs/>
+        </w:rPr>
+        <w:t>folder_path</w:t>
+      </w:r>
+      <w:r>
+        <w:t xml:space="preserve"> : chemin du dossier cible</w:t>
+      </w:r>
+    </w:p>
+    <w:p>
+      <w:pPr>
+        <w:ind w:left="708"/>
+      </w:pPr>
+      <w:r>
+        <w:rPr>
+          <w:i/>
+          <w:iCs/>
+        </w:rPr>
+        <w:t>Retour :</w:t>
+      </w:r>
+      <w:r>
+        <w:br/>
+        <w:t>Un dictionnaire avec en clé le nom du fichier (sans extension), et en valeur le DataFrame Spark correspondant.</w:t>
+      </w:r>
+    </w:p>
+    <w:p>
+      <w:pPr>
+        <w:pStyle w:val="Titre2"/>
+        <w:numPr>
+          <w:ilvl w:val="0"/>
+          <w:numId w:val="47"/>
+        </w:numPr>
+        <w:ind w:left="1080"/>
+      </w:pPr>
+      <w:r>
+        <w:t>Traitement des données</w:t>
+      </w:r>
+    </w:p>
+    <w:p>
+      <w:pPr>
+        <w:jc w:val="both"/>
+      </w:pPr>
+      <w:r>
+        <w:t>L</w:t>
+      </w:r>
+      <w:r>
+        <w:t xml:space="preserve">e traitement des données collectées s’effectue directement dans l’environnement </w:t>
+      </w:r>
+      <w:r>
+        <w:rPr>
+          <w:b/>
+          <w:bCs/>
+        </w:rPr>
+        <w:t>Python</w:t>
+      </w:r>
+      <w:r>
+        <w:t xml:space="preserve"> à l’aide de </w:t>
+      </w:r>
+      <w:r>
+        <w:rPr>
+          <w:b/>
+          <w:bCs/>
+        </w:rPr>
+        <w:t>PySpark</w:t>
+      </w:r>
+      <w:r>
+        <w:t>, après leur récupération depuis le S3 ou les dossiers SAS exportés.</w:t>
+      </w:r>
+    </w:p>
+    <w:p>
+      <w:pPr>
+        <w:jc w:val="both"/>
+      </w:pPr>
+      <w:r>
+        <w:t>Les principales étapes de traitement sont :</w:t>
+      </w:r>
+    </w:p>
+    <w:p>
+      <w:pPr>
+        <w:pStyle w:val="Paragraphedeliste"/>
+        <w:numPr>
+          <w:ilvl w:val="0"/>
+          <w:numId w:val="50"/>
+        </w:numPr>
+        <w:jc w:val="both"/>
+      </w:pPr>
+      <w:r>
+        <w:rPr>
+          <w:b/>
+          <w:bCs/>
+        </w:rPr>
+        <w:t>Filtrage du périmètre</w:t>
+      </w:r>
+      <w:r>
+        <w:t xml:space="preserve"> : seules les lignes correspondant au périmètre titrisé sont conservées (filtrage par </w:t>
+      </w:r>
+      <w:r>
+        <w:t xml:space="preserve">code </w:t>
+      </w:r>
+      <w:r>
+        <w:t>portefeuille</w:t>
+      </w:r>
+      <w:r>
+        <w:t xml:space="preserve"> bâlois</w:t>
+      </w:r>
+      <w:r>
+        <w:t xml:space="preserve">, CTR, </w:t>
+      </w:r>
+      <w:r>
+        <w:t>rating system</w:t>
+      </w:r>
+      <w:r>
+        <w:t>, etc.).</w:t>
+      </w:r>
+    </w:p>
+    <w:p>
+      <w:pPr>
+        <w:pStyle w:val="Paragraphedeliste"/>
+        <w:numPr>
+          <w:ilvl w:val="0"/>
+          <w:numId w:val="50"/>
+        </w:numPr>
+        <w:jc w:val="both"/>
+      </w:pPr>
+      <w:r>
+        <w:rPr>
+          <w:b/>
+          <w:bCs/>
+        </w:rPr>
+        <w:t>Normalisation et renommage des colonnes</w:t>
+      </w:r>
+      <w:r>
+        <w:t xml:space="preserve"> : les noms des variables sont harmonisés conformément au fichier variable_mapping, afin de garantir une cohérence des données en entrée des calculs.</w:t>
+      </w:r>
+    </w:p>
+    <w:p>
+      <w:pPr>
+        <w:pStyle w:val="Paragraphedeliste"/>
+        <w:numPr>
+          <w:ilvl w:val="0"/>
+          <w:numId w:val="50"/>
+        </w:numPr>
+        <w:jc w:val="both"/>
+      </w:pPr>
+      <w:r>
+        <w:rPr>
+          <w:b/>
+          <w:bCs/>
+        </w:rPr>
+        <w:t>Jointures entre les différentes bases</w:t>
+      </w:r>
+      <w:r>
+        <w:t xml:space="preserve"> : les données issues des différentes sources (PD, LGD</w:t>
+      </w:r>
+      <w:r>
+        <w:t>, etc.</w:t>
+      </w:r>
+      <w:r>
+        <w:t>) sont jointes entre elles selon les clés définies dans le mapping.</w:t>
+      </w:r>
+    </w:p>
+    <w:p>
+      <w:pPr>
+        <w:pStyle w:val="Paragraphedeliste"/>
+        <w:numPr>
+          <w:ilvl w:val="0"/>
+          <w:numId w:val="50"/>
+        </w:numPr>
+        <w:jc w:val="both"/>
+      </w:pPr>
+      <w:r>
+        <w:rPr>
+          <w:b/>
+          <w:bCs/>
+        </w:rPr>
+        <w:t>Pré-traitement spécifique</w:t>
+      </w:r>
+      <w:r>
+        <w:t xml:space="preserve"> : des règles métiers sont appliquées pour certaines variables (ex. :</w:t>
+      </w:r>
+      <w:r>
+        <w:t xml:space="preserve"> </w:t>
+      </w:r>
+      <w:r>
+        <w:t>gestion des dates, ajustements spécifiques à la titrisation, etc.).</w:t>
+      </w:r>
+    </w:p>
+    <w:p>
+      <w:pPr>
+        <w:pStyle w:val="Paragraphedeliste"/>
+        <w:numPr>
+          <w:ilvl w:val="0"/>
+          <w:numId w:val="50"/>
+        </w:numPr>
+        <w:jc w:val="both"/>
       </w:pPr>
       <w:r>
         <w:rPr>
@@ -676,187 +1442,21 @@
           <w:bCs/>
         </w:rPr>
         <w:lastRenderedPageBreak/>
-        <w:t>Classe Indicator</w:t>
-      </w:r>
-      <w:r>
-        <w:t xml:space="preserve"> :</w:t>
-      </w:r>
-      <w:r>
-        <w:br/>
-        <w:t xml:space="preserve">Classe générique pour le </w:t>
-      </w:r>
-      <w:r>
-        <w:rPr>
-          <w:b/>
-          <w:bCs/>
-        </w:rPr>
-        <w:t>calcul des indicateurs</w:t>
-      </w:r>
-      <w:r>
-        <w:t xml:space="preserve"> (PD, LGD, etc.). Elle fournit une structure commune à tous les types d’indicateurs.</w:t>
+        <w:t>Préparation à l’analyse qualité et au calcul</w:t>
+      </w:r>
+      <w:r>
+        <w:t xml:space="preserve"> : les données sont préparées dans un format structuré pour être utilisées dans les modules de contrôle qualité (DataQuality) puis dans le calcul des indicateurs (Indicator).</w:t>
       </w:r>
     </w:p>
     <w:p>
       <w:pPr>
-        <w:numPr>
-          <w:ilvl w:val="0"/>
-          <w:numId w:val="46"/>
-        </w:numPr>
-      </w:pPr>
-      <w:r>
-        <w:rPr>
-          <w:b/>
-          <w:bCs/>
-        </w:rPr>
-        <w:t>Classes filles de Indicator</w:t>
-      </w:r>
-      <w:r>
-        <w:t xml:space="preserve"> (ex. : </w:t>
-      </w:r>
-      <w:proofErr w:type="spellStart"/>
-      <w:r>
-        <w:t>MigrationMatrix</w:t>
-      </w:r>
-      <w:proofErr w:type="spellEnd"/>
-      <w:r>
-        <w:t xml:space="preserve">, </w:t>
-      </w:r>
-      <w:proofErr w:type="spellStart"/>
-      <w:r>
-        <w:t>DefaultRate</w:t>
-      </w:r>
-      <w:proofErr w:type="spellEnd"/>
-      <w:r>
-        <w:t>) :</w:t>
-      </w:r>
-      <w:r>
-        <w:br/>
-        <w:t xml:space="preserve">Implémentent les </w:t>
-      </w:r>
-      <w:r>
-        <w:rPr>
-          <w:b/>
-          <w:bCs/>
-        </w:rPr>
-        <w:t>logiques de calcul spécifiques</w:t>
-      </w:r>
-      <w:r>
-        <w:t xml:space="preserve"> à chaque indicateur, en héritant de la classe Indicator.</w:t>
+        <w:jc w:val="both"/>
+      </w:pPr>
+      <w:r>
+        <w:t>Ce traitement vise à obtenir des jeux de données propres, alignés avec les exigences du reporting titrisation, et compatibles avec les templates de production.</w:t>
       </w:r>
     </w:p>
-    <w:p>
-      <w:pPr>
-        <w:numPr>
-          <w:ilvl w:val="0"/>
-          <w:numId w:val="46"/>
-        </w:numPr>
-      </w:pPr>
-      <w:r>
-        <w:rPr>
-          <w:b/>
-          <w:bCs/>
-        </w:rPr>
-        <w:t>Classe Datapack</w:t>
-      </w:r>
-      <w:r>
-        <w:t xml:space="preserve"> :</w:t>
-      </w:r>
-      <w:r>
-        <w:br/>
-        <w:t xml:space="preserve">Regroupe les indicateurs calculés et génère les </w:t>
-      </w:r>
-      <w:r>
-        <w:rPr>
-          <w:b/>
-          <w:bCs/>
-        </w:rPr>
-        <w:t>datapacks au format investisseur</w:t>
-      </w:r>
-      <w:r>
-        <w:t xml:space="preserve">, ainsi que la </w:t>
-      </w:r>
-      <w:r>
-        <w:rPr>
-          <w:b/>
-          <w:bCs/>
-        </w:rPr>
-        <w:t xml:space="preserve">gap </w:t>
-      </w:r>
-      <w:proofErr w:type="spellStart"/>
-      <w:r>
-        <w:rPr>
-          <w:b/>
-          <w:bCs/>
-        </w:rPr>
-        <w:t>analysis</w:t>
-      </w:r>
-      <w:proofErr w:type="spellEnd"/>
-      <w:r>
-        <w:t xml:space="preserve"> entre N-1 et N.</w:t>
-      </w:r>
-    </w:p>
-    <w:p>
-      <w:pPr>
-        <w:numPr>
-          <w:ilvl w:val="0"/>
-          <w:numId w:val="46"/>
-        </w:numPr>
-      </w:pPr>
-      <w:r>
-        <w:rPr>
-          <w:b/>
-          <w:bCs/>
-        </w:rPr>
-        <w:t>Classe Process</w:t>
-      </w:r>
-      <w:r>
-        <w:t xml:space="preserve"> :</w:t>
-      </w:r>
-      <w:r>
-        <w:br/>
-        <w:t xml:space="preserve">Orchestre l’ensemble du processus en exécutant les étapes dans l’ordre : </w:t>
-      </w:r>
-      <w:r>
-        <w:rPr>
-          <w:b/>
-          <w:bCs/>
-        </w:rPr>
-        <w:t>collecte</w:t>
-      </w:r>
-      <w:r>
-        <w:t xml:space="preserve">, </w:t>
-      </w:r>
-      <w:r>
-        <w:rPr>
-          <w:b/>
-          <w:bCs/>
-        </w:rPr>
-        <w:t>contrôle qualité</w:t>
-      </w:r>
-      <w:r>
-        <w:t xml:space="preserve">, </w:t>
-      </w:r>
-      <w:r>
-        <w:rPr>
-          <w:b/>
-          <w:bCs/>
-        </w:rPr>
-        <w:t>calcul</w:t>
-      </w:r>
-      <w:r>
-        <w:t xml:space="preserve">, puis </w:t>
-      </w:r>
-      <w:r>
-        <w:rPr>
-          <w:b/>
-          <w:bCs/>
-        </w:rPr>
-        <w:t>génération des livrables</w:t>
-      </w:r>
-      <w:r>
-        <w:t>.</w:t>
-      </w:r>
-    </w:p>
+    <w:p/>
     <w:p/>
     <w:sectPr>
       <w:headerReference w:type="even" r:id="rId7"/>
@@ -1016,11 +1616,9 @@
     <w:r>
       <w:tab/>
     </w:r>
-    <w:proofErr w:type="gramStart"/>
     <w:r>
       <w:t>Février</w:t>
     </w:r>
-    <w:proofErr w:type="gramEnd"/>
     <w:r>
       <w:t xml:space="preserve"> 202</w:t>
     </w:r>
@@ -2093,6 +2691,244 @@
     </w:lvl>
   </w:abstractNum>
   <w:abstractNum w:abstractNumId="8" w15:restartNumberingAfterBreak="0">
+    <w:nsid w:val="21544B06"/>
+    <w:multiLevelType w:val="hybridMultilevel"/>
+    <w:tmpl w:val="C888C7A2"/>
+    <w:lvl w:ilvl="0" w:tplc="040C000F">
+      <w:start w:val="1"/>
+      <w:numFmt w:val="decimal"/>
+      <w:lvlText w:val="%1."/>
+      <w:lvlJc w:val="left"/>
+      <w:pPr>
+        <w:ind w:left="1428" w:hanging="360"/>
+      </w:pPr>
+      <w:rPr>
+        <w:rFonts w:hint="default"/>
+      </w:rPr>
+    </w:lvl>
+    <w:lvl w:ilvl="1" w:tplc="FFFFFFFF" w:tentative="1">
+      <w:start w:val="1"/>
+      <w:numFmt w:val="lowerLetter"/>
+      <w:lvlText w:val="%2."/>
+      <w:lvlJc w:val="left"/>
+      <w:pPr>
+        <w:ind w:left="2148" w:hanging="360"/>
+      </w:pPr>
+    </w:lvl>
+    <w:lvl w:ilvl="2" w:tplc="FFFFFFFF" w:tentative="1">
+      <w:start w:val="1"/>
+      <w:numFmt w:val="lowerRoman"/>
+      <w:lvlText w:val="%3."/>
+      <w:lvlJc w:val="right"/>
+      <w:pPr>
+        <w:ind w:left="2868" w:hanging="180"/>
+      </w:pPr>
+    </w:lvl>
+    <w:lvl w:ilvl="3" w:tplc="FFFFFFFF" w:tentative="1">
+      <w:start w:val="1"/>
+      <w:numFmt w:val="decimal"/>
+      <w:lvlText w:val="%4."/>
+      <w:lvlJc w:val="left"/>
+      <w:pPr>
+        <w:ind w:left="3588" w:hanging="360"/>
+      </w:pPr>
+    </w:lvl>
+    <w:lvl w:ilvl="4" w:tplc="FFFFFFFF" w:tentative="1">
+      <w:start w:val="1"/>
+      <w:numFmt w:val="lowerLetter"/>
+      <w:lvlText w:val="%5."/>
+      <w:lvlJc w:val="left"/>
+      <w:pPr>
+        <w:ind w:left="4308" w:hanging="360"/>
+      </w:pPr>
+    </w:lvl>
+    <w:lvl w:ilvl="5" w:tplc="FFFFFFFF" w:tentative="1">
+      <w:start w:val="1"/>
+      <w:numFmt w:val="lowerRoman"/>
+      <w:lvlText w:val="%6."/>
+      <w:lvlJc w:val="right"/>
+      <w:pPr>
+        <w:ind w:left="5028" w:hanging="180"/>
+      </w:pPr>
+    </w:lvl>
+    <w:lvl w:ilvl="6" w:tplc="FFFFFFFF" w:tentative="1">
+      <w:start w:val="1"/>
+      <w:numFmt w:val="decimal"/>
+      <w:lvlText w:val="%7."/>
+      <w:lvlJc w:val="left"/>
+      <w:pPr>
+        <w:ind w:left="5748" w:hanging="360"/>
+      </w:pPr>
+    </w:lvl>
+    <w:lvl w:ilvl="7" w:tplc="FFFFFFFF" w:tentative="1">
+      <w:start w:val="1"/>
+      <w:numFmt w:val="lowerLetter"/>
+      <w:lvlText w:val="%8."/>
+      <w:lvlJc w:val="left"/>
+      <w:pPr>
+        <w:ind w:left="6468" w:hanging="360"/>
+      </w:pPr>
+    </w:lvl>
+    <w:lvl w:ilvl="8" w:tplc="FFFFFFFF" w:tentative="1">
+      <w:start w:val="1"/>
+      <w:numFmt w:val="lowerRoman"/>
+      <w:lvlText w:val="%9."/>
+      <w:lvlJc w:val="right"/>
+      <w:pPr>
+        <w:ind w:left="7188" w:hanging="180"/>
+      </w:pPr>
+    </w:lvl>
+  </w:abstractNum>
+  <w:abstractNum w:abstractNumId="9" w15:restartNumberingAfterBreak="0">
+    <w:nsid w:val="21660E69"/>
+    <w:multiLevelType w:val="multilevel"/>
+    <w:tmpl w:val="F2404200"/>
+    <w:lvl w:ilvl="0">
+      <w:start w:val="1"/>
+      <w:numFmt w:val="bullet"/>
+      <w:lvlText w:val=""/>
+      <w:lvlJc w:val="left"/>
+      <w:pPr>
+        <w:tabs>
+          <w:tab w:val="num" w:pos="720"/>
+        </w:tabs>
+        <w:ind w:left="720" w:hanging="360"/>
+      </w:pPr>
+      <w:rPr>
+        <w:rFonts w:ascii="Symbol" w:hAnsi="Symbol" w:hint="default"/>
+        <w:sz w:val="20"/>
+      </w:rPr>
+    </w:lvl>
+    <w:lvl w:ilvl="1">
+      <w:start w:val="1"/>
+      <w:numFmt w:val="bullet"/>
+      <w:lvlText w:val="o"/>
+      <w:lvlJc w:val="left"/>
+      <w:pPr>
+        <w:tabs>
+          <w:tab w:val="num" w:pos="1440"/>
+        </w:tabs>
+        <w:ind w:left="1440" w:hanging="360"/>
+      </w:pPr>
+      <w:rPr>
+        <w:rFonts w:ascii="Courier New" w:hAnsi="Courier New" w:hint="default"/>
+        <w:sz w:val="20"/>
+      </w:rPr>
+    </w:lvl>
+    <w:lvl w:ilvl="2" w:tentative="1">
+      <w:start w:val="1"/>
+      <w:numFmt w:val="bullet"/>
+      <w:lvlText w:val=""/>
+      <w:lvlJc w:val="left"/>
+      <w:pPr>
+        <w:tabs>
+          <w:tab w:val="num" w:pos="2160"/>
+        </w:tabs>
+        <w:ind w:left="2160" w:hanging="360"/>
+      </w:pPr>
+      <w:rPr>
+        <w:rFonts w:ascii="Wingdings" w:hAnsi="Wingdings" w:hint="default"/>
+        <w:sz w:val="20"/>
+      </w:rPr>
+    </w:lvl>
+    <w:lvl w:ilvl="3" w:tentative="1">
+      <w:start w:val="1"/>
+      <w:numFmt w:val="bullet"/>
+      <w:lvlText w:val=""/>
+      <w:lvlJc w:val="left"/>
+      <w:pPr>
+        <w:tabs>
+          <w:tab w:val="num" w:pos="2880"/>
+        </w:tabs>
+        <w:ind w:left="2880" w:hanging="360"/>
+      </w:pPr>
+      <w:rPr>
+        <w:rFonts w:ascii="Wingdings" w:hAnsi="Wingdings" w:hint="default"/>
+        <w:sz w:val="20"/>
+      </w:rPr>
+    </w:lvl>
+    <w:lvl w:ilvl="4" w:tentative="1">
+      <w:start w:val="1"/>
+      <w:numFmt w:val="bullet"/>
+      <w:lvlText w:val=""/>
+      <w:lvlJc w:val="left"/>
+      <w:pPr>
+        <w:tabs>
+          <w:tab w:val="num" w:pos="3600"/>
+        </w:tabs>
+        <w:ind w:left="3600" w:hanging="360"/>
+      </w:pPr>
+      <w:rPr>
+        <w:rFonts w:ascii="Wingdings" w:hAnsi="Wingdings" w:hint="default"/>
+        <w:sz w:val="20"/>
+      </w:rPr>
+    </w:lvl>
+    <w:lvl w:ilvl="5" w:tentative="1">
+      <w:start w:val="1"/>
+      <w:numFmt w:val="bullet"/>
+      <w:lvlText w:val=""/>
+      <w:lvlJc w:val="left"/>
+      <w:pPr>
+        <w:tabs>
+          <w:tab w:val="num" w:pos="4320"/>
+        </w:tabs>
+        <w:ind w:left="4320" w:hanging="360"/>
+      </w:pPr>
+      <w:rPr>
+        <w:rFonts w:ascii="Wingdings" w:hAnsi="Wingdings" w:hint="default"/>
+        <w:sz w:val="20"/>
+      </w:rPr>
+    </w:lvl>
+    <w:lvl w:ilvl="6" w:tentative="1">
+      <w:start w:val="1"/>
+      <w:numFmt w:val="bullet"/>
+      <w:lvlText w:val=""/>
+      <w:lvlJc w:val="left"/>
+      <w:pPr>
+        <w:tabs>
+          <w:tab w:val="num" w:pos="5040"/>
+        </w:tabs>
+        <w:ind w:left="5040" w:hanging="360"/>
+      </w:pPr>
+      <w:rPr>
+        <w:rFonts w:ascii="Wingdings" w:hAnsi="Wingdings" w:hint="default"/>
+        <w:sz w:val="20"/>
+      </w:rPr>
+    </w:lvl>
+    <w:lvl w:ilvl="7" w:tentative="1">
+      <w:start w:val="1"/>
+      <w:numFmt w:val="bullet"/>
+      <w:lvlText w:val=""/>
+      <w:lvlJc w:val="left"/>
+      <w:pPr>
+        <w:tabs>
+          <w:tab w:val="num" w:pos="5760"/>
+        </w:tabs>
+        <w:ind w:left="5760" w:hanging="360"/>
+      </w:pPr>
+      <w:rPr>
+        <w:rFonts w:ascii="Wingdings" w:hAnsi="Wingdings" w:hint="default"/>
+        <w:sz w:val="20"/>
+      </w:rPr>
+    </w:lvl>
+    <w:lvl w:ilvl="8" w:tentative="1">
+      <w:start w:val="1"/>
+      <w:numFmt w:val="bullet"/>
+      <w:lvlText w:val=""/>
+      <w:lvlJc w:val="left"/>
+      <w:pPr>
+        <w:tabs>
+          <w:tab w:val="num" w:pos="6480"/>
+        </w:tabs>
+        <w:ind w:left="6480" w:hanging="360"/>
+      </w:pPr>
+      <w:rPr>
+        <w:rFonts w:ascii="Wingdings" w:hAnsi="Wingdings" w:hint="default"/>
+        <w:sz w:val="20"/>
+      </w:rPr>
+    </w:lvl>
+  </w:abstractNum>
+  <w:abstractNum w:abstractNumId="10" w15:restartNumberingAfterBreak="0">
     <w:nsid w:val="229C7916"/>
     <w:multiLevelType w:val="hybridMultilevel"/>
     <w:tmpl w:val="011287D2"/>
@@ -2184,7 +3020,7 @@
       </w:pPr>
     </w:lvl>
   </w:abstractNum>
-  <w:abstractNum w:abstractNumId="9" w15:restartNumberingAfterBreak="0">
+  <w:abstractNum w:abstractNumId="11" w15:restartNumberingAfterBreak="0">
     <w:nsid w:val="296E1D2C"/>
     <w:multiLevelType w:val="multilevel"/>
     <w:tmpl w:val="D2FA406A"/>
@@ -2333,7 +3169,7 @@
       </w:rPr>
     </w:lvl>
   </w:abstractNum>
-  <w:abstractNum w:abstractNumId="10" w15:restartNumberingAfterBreak="0">
+  <w:abstractNum w:abstractNumId="12" w15:restartNumberingAfterBreak="0">
     <w:nsid w:val="33D05FD2"/>
     <w:multiLevelType w:val="multilevel"/>
     <w:tmpl w:val="6A48CE0A"/>
@@ -2482,7 +3318,7 @@
       </w:rPr>
     </w:lvl>
   </w:abstractNum>
-  <w:abstractNum w:abstractNumId="11" w15:restartNumberingAfterBreak="0">
+  <w:abstractNum w:abstractNumId="13" w15:restartNumberingAfterBreak="0">
     <w:nsid w:val="36213DE7"/>
     <w:multiLevelType w:val="multilevel"/>
     <w:tmpl w:val="1EDAF630"/>
@@ -2631,7 +3467,7 @@
       </w:rPr>
     </w:lvl>
   </w:abstractNum>
-  <w:abstractNum w:abstractNumId="12" w15:restartNumberingAfterBreak="0">
+  <w:abstractNum w:abstractNumId="14" w15:restartNumberingAfterBreak="0">
     <w:nsid w:val="37207772"/>
     <w:multiLevelType w:val="multilevel"/>
     <w:tmpl w:val="694CF632"/>
@@ -2780,7 +3616,7 @@
       </w:rPr>
     </w:lvl>
   </w:abstractNum>
-  <w:abstractNum w:abstractNumId="13" w15:restartNumberingAfterBreak="0">
+  <w:abstractNum w:abstractNumId="15" w15:restartNumberingAfterBreak="0">
     <w:nsid w:val="38957AE3"/>
     <w:multiLevelType w:val="multilevel"/>
     <w:tmpl w:val="7640E8CC"/>
@@ -2929,7 +3765,7 @@
       </w:rPr>
     </w:lvl>
   </w:abstractNum>
-  <w:abstractNum w:abstractNumId="14" w15:restartNumberingAfterBreak="0">
+  <w:abstractNum w:abstractNumId="16" w15:restartNumberingAfterBreak="0">
     <w:nsid w:val="38A95ABB"/>
     <w:multiLevelType w:val="hybridMultilevel"/>
     <w:tmpl w:val="1B36605C"/>
@@ -3042,7 +3878,7 @@
       </w:rPr>
     </w:lvl>
   </w:abstractNum>
-  <w:abstractNum w:abstractNumId="15" w15:restartNumberingAfterBreak="0">
+  <w:abstractNum w:abstractNumId="17" w15:restartNumberingAfterBreak="0">
     <w:nsid w:val="3BF027D4"/>
     <w:multiLevelType w:val="multilevel"/>
     <w:tmpl w:val="43D83682"/>
@@ -3191,7 +4027,7 @@
       </w:rPr>
     </w:lvl>
   </w:abstractNum>
-  <w:abstractNum w:abstractNumId="16" w15:restartNumberingAfterBreak="0">
+  <w:abstractNum w:abstractNumId="18" w15:restartNumberingAfterBreak="0">
     <w:nsid w:val="3CAA73FC"/>
     <w:multiLevelType w:val="multilevel"/>
     <w:tmpl w:val="BEA68452"/>
@@ -3340,7 +4176,7 @@
       </w:rPr>
     </w:lvl>
   </w:abstractNum>
-  <w:abstractNum w:abstractNumId="17" w15:restartNumberingAfterBreak="0">
+  <w:abstractNum w:abstractNumId="19" w15:restartNumberingAfterBreak="0">
     <w:nsid w:val="421D1958"/>
     <w:multiLevelType w:val="multilevel"/>
     <w:tmpl w:val="D2FA406A"/>
@@ -3489,7 +4325,7 @@
       </w:rPr>
     </w:lvl>
   </w:abstractNum>
-  <w:abstractNum w:abstractNumId="18" w15:restartNumberingAfterBreak="0">
+  <w:abstractNum w:abstractNumId="20" w15:restartNumberingAfterBreak="0">
     <w:nsid w:val="42C83AC7"/>
     <w:multiLevelType w:val="multilevel"/>
     <w:tmpl w:val="400CA116"/>
@@ -3638,7 +4474,7 @@
       </w:rPr>
     </w:lvl>
   </w:abstractNum>
-  <w:abstractNum w:abstractNumId="19" w15:restartNumberingAfterBreak="0">
+  <w:abstractNum w:abstractNumId="21" w15:restartNumberingAfterBreak="0">
     <w:nsid w:val="441A4D1F"/>
     <w:multiLevelType w:val="multilevel"/>
     <w:tmpl w:val="D2FA406A"/>
@@ -3787,7 +4623,7 @@
       </w:rPr>
     </w:lvl>
   </w:abstractNum>
-  <w:abstractNum w:abstractNumId="20" w15:restartNumberingAfterBreak="0">
+  <w:abstractNum w:abstractNumId="22" w15:restartNumberingAfterBreak="0">
     <w:nsid w:val="44274CC5"/>
     <w:multiLevelType w:val="multilevel"/>
     <w:tmpl w:val="BB70614A"/>
@@ -3904,7 +4740,7 @@
       </w:pPr>
     </w:lvl>
   </w:abstractNum>
-  <w:abstractNum w:abstractNumId="21" w15:restartNumberingAfterBreak="0">
+  <w:abstractNum w:abstractNumId="23" w15:restartNumberingAfterBreak="0">
     <w:nsid w:val="48051ECB"/>
     <w:multiLevelType w:val="hybridMultilevel"/>
     <w:tmpl w:val="3370953A"/>
@@ -4017,7 +4853,7 @@
       </w:rPr>
     </w:lvl>
   </w:abstractNum>
-  <w:abstractNum w:abstractNumId="22" w15:restartNumberingAfterBreak="0">
+  <w:abstractNum w:abstractNumId="24" w15:restartNumberingAfterBreak="0">
     <w:nsid w:val="48DB317F"/>
     <w:multiLevelType w:val="hybridMultilevel"/>
     <w:tmpl w:val="3D2ADD60"/>
@@ -4130,7 +4966,7 @@
       </w:rPr>
     </w:lvl>
   </w:abstractNum>
-  <w:abstractNum w:abstractNumId="23" w15:restartNumberingAfterBreak="0">
+  <w:abstractNum w:abstractNumId="25" w15:restartNumberingAfterBreak="0">
     <w:nsid w:val="49870C58"/>
     <w:multiLevelType w:val="hybridMultilevel"/>
     <w:tmpl w:val="9108633E"/>
@@ -4243,7 +5079,7 @@
       </w:rPr>
     </w:lvl>
   </w:abstractNum>
-  <w:abstractNum w:abstractNumId="24" w15:restartNumberingAfterBreak="0">
+  <w:abstractNum w:abstractNumId="26" w15:restartNumberingAfterBreak="0">
     <w:nsid w:val="4BA54453"/>
     <w:multiLevelType w:val="hybridMultilevel"/>
     <w:tmpl w:val="AD309C3E"/>
@@ -4356,7 +5192,7 @@
       </w:rPr>
     </w:lvl>
   </w:abstractNum>
-  <w:abstractNum w:abstractNumId="25" w15:restartNumberingAfterBreak="0">
+  <w:abstractNum w:abstractNumId="27" w15:restartNumberingAfterBreak="0">
     <w:nsid w:val="4DF74B2B"/>
     <w:multiLevelType w:val="hybridMultilevel"/>
     <w:tmpl w:val="EA5C637C"/>
@@ -4469,7 +5305,7 @@
       </w:rPr>
     </w:lvl>
   </w:abstractNum>
-  <w:abstractNum w:abstractNumId="26" w15:restartNumberingAfterBreak="0">
+  <w:abstractNum w:abstractNumId="28" w15:restartNumberingAfterBreak="0">
     <w:nsid w:val="4FF1217E"/>
     <w:multiLevelType w:val="hybridMultilevel"/>
     <w:tmpl w:val="3B72E40A"/>
@@ -4582,7 +5418,7 @@
       </w:rPr>
     </w:lvl>
   </w:abstractNum>
-  <w:abstractNum w:abstractNumId="27" w15:restartNumberingAfterBreak="0">
+  <w:abstractNum w:abstractNumId="29" w15:restartNumberingAfterBreak="0">
     <w:nsid w:val="545226EE"/>
     <w:multiLevelType w:val="multilevel"/>
     <w:tmpl w:val="D2FA406A"/>
@@ -4731,7 +5567,156 @@
       </w:rPr>
     </w:lvl>
   </w:abstractNum>
-  <w:abstractNum w:abstractNumId="28" w15:restartNumberingAfterBreak="0">
+  <w:abstractNum w:abstractNumId="30" w15:restartNumberingAfterBreak="0">
+    <w:nsid w:val="57FF25E8"/>
+    <w:multiLevelType w:val="multilevel"/>
+    <w:tmpl w:val="F2404200"/>
+    <w:lvl w:ilvl="0">
+      <w:start w:val="1"/>
+      <w:numFmt w:val="bullet"/>
+      <w:lvlText w:val=""/>
+      <w:lvlJc w:val="left"/>
+      <w:pPr>
+        <w:tabs>
+          <w:tab w:val="num" w:pos="720"/>
+        </w:tabs>
+        <w:ind w:left="720" w:hanging="360"/>
+      </w:pPr>
+      <w:rPr>
+        <w:rFonts w:ascii="Symbol" w:hAnsi="Symbol" w:hint="default"/>
+        <w:sz w:val="20"/>
+      </w:rPr>
+    </w:lvl>
+    <w:lvl w:ilvl="1">
+      <w:start w:val="1"/>
+      <w:numFmt w:val="bullet"/>
+      <w:lvlText w:val="o"/>
+      <w:lvlJc w:val="left"/>
+      <w:pPr>
+        <w:tabs>
+          <w:tab w:val="num" w:pos="1440"/>
+        </w:tabs>
+        <w:ind w:left="1440" w:hanging="360"/>
+      </w:pPr>
+      <w:rPr>
+        <w:rFonts w:ascii="Courier New" w:hAnsi="Courier New" w:hint="default"/>
+        <w:sz w:val="20"/>
+      </w:rPr>
+    </w:lvl>
+    <w:lvl w:ilvl="2" w:tentative="1">
+      <w:start w:val="1"/>
+      <w:numFmt w:val="bullet"/>
+      <w:lvlText w:val=""/>
+      <w:lvlJc w:val="left"/>
+      <w:pPr>
+        <w:tabs>
+          <w:tab w:val="num" w:pos="2160"/>
+        </w:tabs>
+        <w:ind w:left="2160" w:hanging="360"/>
+      </w:pPr>
+      <w:rPr>
+        <w:rFonts w:ascii="Wingdings" w:hAnsi="Wingdings" w:hint="default"/>
+        <w:sz w:val="20"/>
+      </w:rPr>
+    </w:lvl>
+    <w:lvl w:ilvl="3" w:tentative="1">
+      <w:start w:val="1"/>
+      <w:numFmt w:val="bullet"/>
+      <w:lvlText w:val=""/>
+      <w:lvlJc w:val="left"/>
+      <w:pPr>
+        <w:tabs>
+          <w:tab w:val="num" w:pos="2880"/>
+        </w:tabs>
+        <w:ind w:left="2880" w:hanging="360"/>
+      </w:pPr>
+      <w:rPr>
+        <w:rFonts w:ascii="Wingdings" w:hAnsi="Wingdings" w:hint="default"/>
+        <w:sz w:val="20"/>
+      </w:rPr>
+    </w:lvl>
+    <w:lvl w:ilvl="4" w:tentative="1">
+      <w:start w:val="1"/>
+      <w:numFmt w:val="bullet"/>
+      <w:lvlText w:val=""/>
+      <w:lvlJc w:val="left"/>
+      <w:pPr>
+        <w:tabs>
+          <w:tab w:val="num" w:pos="3600"/>
+        </w:tabs>
+        <w:ind w:left="3600" w:hanging="360"/>
+      </w:pPr>
+      <w:rPr>
+        <w:rFonts w:ascii="Wingdings" w:hAnsi="Wingdings" w:hint="default"/>
+        <w:sz w:val="20"/>
+      </w:rPr>
+    </w:lvl>
+    <w:lvl w:ilvl="5" w:tentative="1">
+      <w:start w:val="1"/>
+      <w:numFmt w:val="bullet"/>
+      <w:lvlText w:val=""/>
+      <w:lvlJc w:val="left"/>
+      <w:pPr>
+        <w:tabs>
+          <w:tab w:val="num" w:pos="4320"/>
+        </w:tabs>
+        <w:ind w:left="4320" w:hanging="360"/>
+      </w:pPr>
+      <w:rPr>
+        <w:rFonts w:ascii="Wingdings" w:hAnsi="Wingdings" w:hint="default"/>
+        <w:sz w:val="20"/>
+      </w:rPr>
+    </w:lvl>
+    <w:lvl w:ilvl="6" w:tentative="1">
+      <w:start w:val="1"/>
+      <w:numFmt w:val="bullet"/>
+      <w:lvlText w:val=""/>
+      <w:lvlJc w:val="left"/>
+      <w:pPr>
+        <w:tabs>
+          <w:tab w:val="num" w:pos="5040"/>
+        </w:tabs>
+        <w:ind w:left="5040" w:hanging="360"/>
+      </w:pPr>
+      <w:rPr>
+        <w:rFonts w:ascii="Wingdings" w:hAnsi="Wingdings" w:hint="default"/>
+        <w:sz w:val="20"/>
+      </w:rPr>
+    </w:lvl>
+    <w:lvl w:ilvl="7" w:tentative="1">
+      <w:start w:val="1"/>
+      <w:numFmt w:val="bullet"/>
+      <w:lvlText w:val=""/>
+      <w:lvlJc w:val="left"/>
+      <w:pPr>
+        <w:tabs>
+          <w:tab w:val="num" w:pos="5760"/>
+        </w:tabs>
+        <w:ind w:left="5760" w:hanging="360"/>
+      </w:pPr>
+      <w:rPr>
+        <w:rFonts w:ascii="Wingdings" w:hAnsi="Wingdings" w:hint="default"/>
+        <w:sz w:val="20"/>
+      </w:rPr>
+    </w:lvl>
+    <w:lvl w:ilvl="8" w:tentative="1">
+      <w:start w:val="1"/>
+      <w:numFmt w:val="bullet"/>
+      <w:lvlText w:val=""/>
+      <w:lvlJc w:val="left"/>
+      <w:pPr>
+        <w:tabs>
+          <w:tab w:val="num" w:pos="6480"/>
+        </w:tabs>
+        <w:ind w:left="6480" w:hanging="360"/>
+      </w:pPr>
+      <w:rPr>
+        <w:rFonts w:ascii="Wingdings" w:hAnsi="Wingdings" w:hint="default"/>
+        <w:sz w:val="20"/>
+      </w:rPr>
+    </w:lvl>
+  </w:abstractNum>
+  <w:abstractNum w:abstractNumId="31" w15:restartNumberingAfterBreak="0">
     <w:nsid w:val="585334D6"/>
     <w:multiLevelType w:val="hybridMultilevel"/>
     <w:tmpl w:val="4B8C905C"/>
@@ -4844,7 +5829,7 @@
       </w:rPr>
     </w:lvl>
   </w:abstractNum>
-  <w:abstractNum w:abstractNumId="29" w15:restartNumberingAfterBreak="0">
+  <w:abstractNum w:abstractNumId="32" w15:restartNumberingAfterBreak="0">
     <w:nsid w:val="5C851C83"/>
     <w:multiLevelType w:val="hybridMultilevel"/>
     <w:tmpl w:val="17B24D7A"/>
@@ -4957,7 +5942,7 @@
       </w:rPr>
     </w:lvl>
   </w:abstractNum>
-  <w:abstractNum w:abstractNumId="30" w15:restartNumberingAfterBreak="0">
+  <w:abstractNum w:abstractNumId="33" w15:restartNumberingAfterBreak="0">
     <w:nsid w:val="615119E8"/>
     <w:multiLevelType w:val="multilevel"/>
     <w:tmpl w:val="02DE575A"/>
@@ -5106,7 +6091,7 @@
       </w:rPr>
     </w:lvl>
   </w:abstractNum>
-  <w:abstractNum w:abstractNumId="31" w15:restartNumberingAfterBreak="0">
+  <w:abstractNum w:abstractNumId="34" w15:restartNumberingAfterBreak="0">
     <w:nsid w:val="61636263"/>
     <w:multiLevelType w:val="multilevel"/>
     <w:tmpl w:val="84AAF6B2"/>
@@ -5223,7 +6208,7 @@
       </w:pPr>
     </w:lvl>
   </w:abstractNum>
-  <w:abstractNum w:abstractNumId="32" w15:restartNumberingAfterBreak="0">
+  <w:abstractNum w:abstractNumId="35" w15:restartNumberingAfterBreak="0">
     <w:nsid w:val="67655C58"/>
     <w:multiLevelType w:val="hybridMultilevel"/>
     <w:tmpl w:val="BD76F1EC"/>
@@ -5336,7 +6321,7 @@
       </w:rPr>
     </w:lvl>
   </w:abstractNum>
-  <w:abstractNum w:abstractNumId="33" w15:restartNumberingAfterBreak="0">
+  <w:abstractNum w:abstractNumId="36" w15:restartNumberingAfterBreak="0">
     <w:nsid w:val="6869524E"/>
     <w:multiLevelType w:val="hybridMultilevel"/>
     <w:tmpl w:val="A154BE76"/>
@@ -5449,7 +6434,7 @@
       </w:rPr>
     </w:lvl>
   </w:abstractNum>
-  <w:abstractNum w:abstractNumId="34" w15:restartNumberingAfterBreak="0">
+  <w:abstractNum w:abstractNumId="37" w15:restartNumberingAfterBreak="0">
     <w:nsid w:val="68F2532E"/>
     <w:multiLevelType w:val="multilevel"/>
     <w:tmpl w:val="9B16407C"/>
@@ -5598,7 +6583,7 @@
       </w:rPr>
     </w:lvl>
   </w:abstractNum>
-  <w:abstractNum w:abstractNumId="35" w15:restartNumberingAfterBreak="0">
+  <w:abstractNum w:abstractNumId="38" w15:restartNumberingAfterBreak="0">
     <w:nsid w:val="695A71D6"/>
     <w:multiLevelType w:val="hybridMultilevel"/>
     <w:tmpl w:val="CF4C39D4"/>
@@ -5711,7 +6696,7 @@
       </w:rPr>
     </w:lvl>
   </w:abstractNum>
-  <w:abstractNum w:abstractNumId="36" w15:restartNumberingAfterBreak="0">
+  <w:abstractNum w:abstractNumId="39" w15:restartNumberingAfterBreak="0">
     <w:nsid w:val="6B7F350E"/>
     <w:multiLevelType w:val="hybridMultilevel"/>
     <w:tmpl w:val="317A8CA8"/>
@@ -5824,7 +6809,7 @@
       </w:rPr>
     </w:lvl>
   </w:abstractNum>
-  <w:abstractNum w:abstractNumId="37" w15:restartNumberingAfterBreak="0">
+  <w:abstractNum w:abstractNumId="40" w15:restartNumberingAfterBreak="0">
     <w:nsid w:val="6E644566"/>
     <w:multiLevelType w:val="hybridMultilevel"/>
     <w:tmpl w:val="229E87F6"/>
@@ -5937,7 +6922,7 @@
       </w:rPr>
     </w:lvl>
   </w:abstractNum>
-  <w:abstractNum w:abstractNumId="38" w15:restartNumberingAfterBreak="0">
+  <w:abstractNum w:abstractNumId="41" w15:restartNumberingAfterBreak="0">
     <w:nsid w:val="733742A8"/>
     <w:multiLevelType w:val="multilevel"/>
     <w:tmpl w:val="BC1AAB3A"/>
@@ -6054,7 +7039,7 @@
       </w:pPr>
     </w:lvl>
   </w:abstractNum>
-  <w:abstractNum w:abstractNumId="39" w15:restartNumberingAfterBreak="0">
+  <w:abstractNum w:abstractNumId="42" w15:restartNumberingAfterBreak="0">
     <w:nsid w:val="736660FC"/>
     <w:multiLevelType w:val="multilevel"/>
     <w:tmpl w:val="EF5070FE"/>
@@ -6167,7 +7152,7 @@
       </w:pPr>
     </w:lvl>
   </w:abstractNum>
-  <w:abstractNum w:abstractNumId="40" w15:restartNumberingAfterBreak="0">
+  <w:abstractNum w:abstractNumId="43" w15:restartNumberingAfterBreak="0">
     <w:nsid w:val="736F3896"/>
     <w:multiLevelType w:val="hybridMultilevel"/>
     <w:tmpl w:val="47D4ED82"/>
@@ -6280,7 +7265,7 @@
       </w:rPr>
     </w:lvl>
   </w:abstractNum>
-  <w:abstractNum w:abstractNumId="41" w15:restartNumberingAfterBreak="0">
+  <w:abstractNum w:abstractNumId="44" w15:restartNumberingAfterBreak="0">
     <w:nsid w:val="737056A5"/>
     <w:multiLevelType w:val="multilevel"/>
     <w:tmpl w:val="8EAAA1A0"/>
@@ -6429,7 +7414,7 @@
       </w:rPr>
     </w:lvl>
   </w:abstractNum>
-  <w:abstractNum w:abstractNumId="42" w15:restartNumberingAfterBreak="0">
+  <w:abstractNum w:abstractNumId="45" w15:restartNumberingAfterBreak="0">
     <w:nsid w:val="74EA0C04"/>
     <w:multiLevelType w:val="hybridMultilevel"/>
     <w:tmpl w:val="883AC100"/>
@@ -6518,7 +7503,7 @@
       </w:pPr>
     </w:lvl>
   </w:abstractNum>
-  <w:abstractNum w:abstractNumId="43" w15:restartNumberingAfterBreak="0">
+  <w:abstractNum w:abstractNumId="46" w15:restartNumberingAfterBreak="0">
     <w:nsid w:val="762F2E07"/>
     <w:multiLevelType w:val="hybridMultilevel"/>
     <w:tmpl w:val="0218CD36"/>
@@ -6631,7 +7616,7 @@
       </w:rPr>
     </w:lvl>
   </w:abstractNum>
-  <w:abstractNum w:abstractNumId="44" w15:restartNumberingAfterBreak="0">
+  <w:abstractNum w:abstractNumId="47" w15:restartNumberingAfterBreak="0">
     <w:nsid w:val="776C3704"/>
     <w:multiLevelType w:val="multilevel"/>
     <w:tmpl w:val="802A2F0C"/>
@@ -6780,7 +7765,7 @@
       </w:rPr>
     </w:lvl>
   </w:abstractNum>
-  <w:abstractNum w:abstractNumId="45" w15:restartNumberingAfterBreak="0">
+  <w:abstractNum w:abstractNumId="48" w15:restartNumberingAfterBreak="0">
     <w:nsid w:val="79B84E95"/>
     <w:multiLevelType w:val="hybridMultilevel"/>
     <w:tmpl w:val="D5106D36"/>
@@ -6869,7 +7854,7 @@
       </w:pPr>
     </w:lvl>
   </w:abstractNum>
-  <w:abstractNum w:abstractNumId="46" w15:restartNumberingAfterBreak="0">
+  <w:abstractNum w:abstractNumId="49" w15:restartNumberingAfterBreak="0">
     <w:nsid w:val="7F0831A5"/>
     <w:multiLevelType w:val="multilevel"/>
     <w:tmpl w:val="9B1CF456"/>
@@ -7019,145 +8004,154 @@
     </w:lvl>
   </w:abstractNum>
   <w:num w:numId="1" w16cid:durableId="994606154">
-    <w:abstractNumId w:val="18"/>
+    <w:abstractNumId w:val="20"/>
   </w:num>
   <w:num w:numId="2" w16cid:durableId="832916484">
-    <w:abstractNumId w:val="38"/>
+    <w:abstractNumId w:val="41"/>
   </w:num>
   <w:num w:numId="3" w16cid:durableId="1703705502">
     <w:abstractNumId w:val="3"/>
   </w:num>
   <w:num w:numId="4" w16cid:durableId="1017274082">
-    <w:abstractNumId w:val="12"/>
+    <w:abstractNumId w:val="14"/>
   </w:num>
   <w:num w:numId="5" w16cid:durableId="486944312">
     <w:abstractNumId w:val="0"/>
   </w:num>
   <w:num w:numId="6" w16cid:durableId="1434396150">
-    <w:abstractNumId w:val="20"/>
+    <w:abstractNumId w:val="22"/>
   </w:num>
   <w:num w:numId="7" w16cid:durableId="1726754344">
     <w:abstractNumId w:val="5"/>
   </w:num>
   <w:num w:numId="8" w16cid:durableId="1463309710">
-    <w:abstractNumId w:val="31"/>
+    <w:abstractNumId w:val="34"/>
   </w:num>
   <w:num w:numId="9" w16cid:durableId="1934707219">
-    <w:abstractNumId w:val="10"/>
+    <w:abstractNumId w:val="12"/>
   </w:num>
   <w:num w:numId="10" w16cid:durableId="367147953">
-    <w:abstractNumId w:val="46"/>
+    <w:abstractNumId w:val="49"/>
   </w:num>
   <w:num w:numId="11" w16cid:durableId="828594184">
+    <w:abstractNumId w:val="17"/>
+  </w:num>
+  <w:num w:numId="12" w16cid:durableId="1230262882">
     <w:abstractNumId w:val="15"/>
   </w:num>
-  <w:num w:numId="12" w16cid:durableId="1230262882">
-    <w:abstractNumId w:val="13"/>
-  </w:num>
   <w:num w:numId="13" w16cid:durableId="1867525674">
-    <w:abstractNumId w:val="16"/>
+    <w:abstractNumId w:val="18"/>
   </w:num>
   <w:num w:numId="14" w16cid:durableId="249972834">
-    <w:abstractNumId w:val="11"/>
+    <w:abstractNumId w:val="13"/>
   </w:num>
   <w:num w:numId="15" w16cid:durableId="1192449603">
     <w:abstractNumId w:val="6"/>
   </w:num>
   <w:num w:numId="16" w16cid:durableId="404377741">
-    <w:abstractNumId w:val="45"/>
+    <w:abstractNumId w:val="48"/>
   </w:num>
   <w:num w:numId="17" w16cid:durableId="102845890">
-    <w:abstractNumId w:val="26"/>
+    <w:abstractNumId w:val="28"/>
   </w:num>
   <w:num w:numId="18" w16cid:durableId="1010527614">
-    <w:abstractNumId w:val="23"/>
+    <w:abstractNumId w:val="25"/>
   </w:num>
   <w:num w:numId="19" w16cid:durableId="1110858853">
-    <w:abstractNumId w:val="33"/>
+    <w:abstractNumId w:val="36"/>
   </w:num>
   <w:num w:numId="20" w16cid:durableId="1703746618">
     <w:abstractNumId w:val="7"/>
   </w:num>
   <w:num w:numId="21" w16cid:durableId="1799713275">
-    <w:abstractNumId w:val="40"/>
+    <w:abstractNumId w:val="43"/>
   </w:num>
   <w:num w:numId="22" w16cid:durableId="1102653255">
     <w:abstractNumId w:val="4"/>
   </w:num>
   <w:num w:numId="23" w16cid:durableId="439374312">
-    <w:abstractNumId w:val="8"/>
+    <w:abstractNumId w:val="10"/>
   </w:num>
   <w:num w:numId="24" w16cid:durableId="1252856247">
-    <w:abstractNumId w:val="22"/>
+    <w:abstractNumId w:val="24"/>
   </w:num>
   <w:num w:numId="25" w16cid:durableId="2024277658">
-    <w:abstractNumId w:val="37"/>
+    <w:abstractNumId w:val="40"/>
   </w:num>
   <w:num w:numId="26" w16cid:durableId="1798454845">
-    <w:abstractNumId w:val="43"/>
+    <w:abstractNumId w:val="46"/>
   </w:num>
   <w:num w:numId="27" w16cid:durableId="540215885">
-    <w:abstractNumId w:val="25"/>
+    <w:abstractNumId w:val="27"/>
   </w:num>
   <w:num w:numId="28" w16cid:durableId="379399946">
-    <w:abstractNumId w:val="29"/>
+    <w:abstractNumId w:val="32"/>
   </w:num>
   <w:num w:numId="29" w16cid:durableId="1279487558">
-    <w:abstractNumId w:val="14"/>
+    <w:abstractNumId w:val="16"/>
   </w:num>
   <w:num w:numId="30" w16cid:durableId="1994873250">
-    <w:abstractNumId w:val="32"/>
+    <w:abstractNumId w:val="35"/>
   </w:num>
   <w:num w:numId="31" w16cid:durableId="1408962159">
-    <w:abstractNumId w:val="36"/>
+    <w:abstractNumId w:val="39"/>
   </w:num>
   <w:num w:numId="32" w16cid:durableId="1641761109">
     <w:abstractNumId w:val="1"/>
   </w:num>
   <w:num w:numId="33" w16cid:durableId="2108647822">
-    <w:abstractNumId w:val="24"/>
+    <w:abstractNumId w:val="26"/>
   </w:num>
   <w:num w:numId="34" w16cid:durableId="2008360120">
-    <w:abstractNumId w:val="35"/>
+    <w:abstractNumId w:val="38"/>
   </w:num>
   <w:num w:numId="35" w16cid:durableId="1343166156">
-    <w:abstractNumId w:val="28"/>
+    <w:abstractNumId w:val="31"/>
   </w:num>
   <w:num w:numId="36" w16cid:durableId="91437508">
+    <w:abstractNumId w:val="23"/>
+  </w:num>
+  <w:num w:numId="37" w16cid:durableId="1804350459">
+    <w:abstractNumId w:val="29"/>
+  </w:num>
+  <w:num w:numId="38" w16cid:durableId="1657495523">
+    <w:abstractNumId w:val="11"/>
+  </w:num>
+  <w:num w:numId="39" w16cid:durableId="231232652">
+    <w:abstractNumId w:val="19"/>
+  </w:num>
+  <w:num w:numId="40" w16cid:durableId="1382679388">
     <w:abstractNumId w:val="21"/>
   </w:num>
-  <w:num w:numId="37" w16cid:durableId="1804350459">
-    <w:abstractNumId w:val="27"/>
-  </w:num>
-  <w:num w:numId="38" w16cid:durableId="1657495523">
-    <w:abstractNumId w:val="9"/>
-  </w:num>
-  <w:num w:numId="39" w16cid:durableId="231232652">
-    <w:abstractNumId w:val="17"/>
-  </w:num>
-  <w:num w:numId="40" w16cid:durableId="1382679388">
-    <w:abstractNumId w:val="19"/>
-  </w:num>
   <w:num w:numId="41" w16cid:durableId="2056268484">
-    <w:abstractNumId w:val="41"/>
+    <w:abstractNumId w:val="44"/>
   </w:num>
   <w:num w:numId="42" w16cid:durableId="528227470">
-    <w:abstractNumId w:val="34"/>
+    <w:abstractNumId w:val="37"/>
   </w:num>
   <w:num w:numId="43" w16cid:durableId="798449793">
-    <w:abstractNumId w:val="44"/>
+    <w:abstractNumId w:val="47"/>
   </w:num>
   <w:num w:numId="44" w16cid:durableId="763232337">
     <w:abstractNumId w:val="2"/>
   </w:num>
   <w:num w:numId="45" w16cid:durableId="1197086289">
-    <w:abstractNumId w:val="30"/>
+    <w:abstractNumId w:val="33"/>
   </w:num>
   <w:num w:numId="46" w16cid:durableId="624654846">
-    <w:abstractNumId w:val="39"/>
+    <w:abstractNumId w:val="42"/>
   </w:num>
   <w:num w:numId="47" w16cid:durableId="565918910">
-    <w:abstractNumId w:val="42"/>
+    <w:abstractNumId w:val="45"/>
+  </w:num>
+  <w:num w:numId="48" w16cid:durableId="1864853456">
+    <w:abstractNumId w:val="8"/>
+  </w:num>
+  <w:num w:numId="49" w16cid:durableId="1884243682">
+    <w:abstractNumId w:val="9"/>
+  </w:num>
+  <w:num w:numId="50" w16cid:durableId="1678072579">
+    <w:abstractNumId w:val="30"/>
   </w:num>
 </w:numbering>
 </file>
@@ -7775,6 +8769,7 @@
   <w:style w:type="character" w:default="1" w:styleId="Policepardfaut">
     <w:name w:val="Default Paragraph Font"/>
     <w:uiPriority w:val="1"/>
+    <w:semiHidden/>
     <w:unhideWhenUsed/>
   </w:style>
   <w:style w:type="table" w:default="1" w:styleId="TableauNormal">

--- a/pgm/Doc.docx
+++ b/pgm/Doc.docx
@@ -108,6 +108,7 @@
                 <w:bCs/>
               </w:rPr>
             </w:pPr>
+            <w:proofErr w:type="spellStart"/>
             <w:r>
               <w:rPr>
                 <w:b/>
@@ -115,6 +116,7 @@
               </w:rPr>
               <w:t>Ownership</w:t>
             </w:r>
+            <w:proofErr w:type="spellEnd"/>
           </w:p>
         </w:tc>
         <w:tc>
@@ -499,204 +501,6 @@
     <w:p/>
     <w:p>
       <w:pPr>
-        <w:pStyle w:val="Titre1"/>
-      </w:pPr>
-      <w:bookmarkStart w:id="0" w:name="_Toc195168735"/>
-      <w:r>
-        <w:t>P</w:t>
-      </w:r>
-      <w:r>
-        <w:t>rocessus</w:t>
-      </w:r>
-      <w:r>
-        <w:t xml:space="preserve"> de production des datapacks</w:t>
-      </w:r>
-      <w:bookmarkEnd w:id="0"/>
-    </w:p>
-    <w:p>
-      <w:pPr>
-        <w:jc w:val="both"/>
-      </w:pPr>
-      <w:r>
-        <w:t xml:space="preserve">Le nouveau processus de production des datapacks est automatisé et simplifié, grâce à une solution </w:t>
-      </w:r>
-      <w:r>
-        <w:rPr>
-          <w:b/>
-          <w:bCs/>
-        </w:rPr>
-        <w:t>Python</w:t>
-      </w:r>
-      <w:r>
-        <w:t xml:space="preserve"> qui intègre :</w:t>
-      </w:r>
-    </w:p>
-    <w:p>
-      <w:pPr>
-        <w:pStyle w:val="Paragraphedeliste"/>
-        <w:numPr>
-          <w:ilvl w:val="0"/>
-          <w:numId w:val="15"/>
-        </w:numPr>
-        <w:jc w:val="both"/>
-      </w:pPr>
-      <w:r>
-        <w:rPr>
-          <w:b/>
-          <w:bCs/>
-        </w:rPr>
-        <w:t>Collecte des données</w:t>
-      </w:r>
-      <w:r>
-        <w:t xml:space="preserve"> : </w:t>
-      </w:r>
-      <w:r>
-        <w:t>a</w:t>
-      </w:r>
-      <w:r>
-        <w:t xml:space="preserve">utomatisation de la collecte des données nécessaires à la production des datapacks, </w:t>
-      </w:r>
-      <w:r>
-        <w:t xml:space="preserve">en </w:t>
-      </w:r>
-      <w:r>
-        <w:t>utilisa</w:t>
-      </w:r>
-      <w:r>
-        <w:t>nt les données</w:t>
-      </w:r>
-      <w:r>
-        <w:t xml:space="preserve"> </w:t>
-      </w:r>
-      <w:r>
-        <w:t>préparées</w:t>
-      </w:r>
-      <w:r>
-        <w:t xml:space="preserve"> </w:t>
-      </w:r>
-      <w:r>
-        <w:t xml:space="preserve">par </w:t>
-      </w:r>
-      <w:r>
-        <w:t>SA</w:t>
-      </w:r>
-      <w:r>
-        <w:t>S</w:t>
-      </w:r>
-      <w:r>
-        <w:t>.</w:t>
-      </w:r>
-    </w:p>
-    <w:p>
-      <w:pPr>
-        <w:pStyle w:val="Paragraphedeliste"/>
-        <w:numPr>
-          <w:ilvl w:val="0"/>
-          <w:numId w:val="15"/>
-        </w:numPr>
-        <w:jc w:val="both"/>
-      </w:pPr>
-      <w:r>
-        <w:rPr>
-          <w:b/>
-          <w:bCs/>
-        </w:rPr>
-        <w:t>Traitement des données</w:t>
-      </w:r>
-      <w:r>
-        <w:t xml:space="preserve"> : </w:t>
-      </w:r>
-      <w:r>
-        <w:t>t</w:t>
-      </w:r>
-      <w:r>
-        <w:t>raitement des données collectées directement dans l’environnement Python.</w:t>
-      </w:r>
-    </w:p>
-    <w:p>
-      <w:pPr>
-        <w:pStyle w:val="Paragraphedeliste"/>
-        <w:numPr>
-          <w:ilvl w:val="0"/>
-          <w:numId w:val="15"/>
-        </w:numPr>
-        <w:jc w:val="both"/>
-      </w:pPr>
-      <w:r>
-        <w:rPr>
-          <w:b/>
-          <w:bCs/>
-        </w:rPr>
-        <w:t>Analyse de la qualité des données</w:t>
-      </w:r>
-      <w:r>
-        <w:t xml:space="preserve"> : une phase d’analyse est réalisée afin de détecter les valeurs manquantes, les doublons, les outliers, ainsi que d’appliquer des sanity checks.</w:t>
-      </w:r>
-    </w:p>
-    <w:p>
-      <w:pPr>
-        <w:pStyle w:val="Paragraphedeliste"/>
-        <w:numPr>
-          <w:ilvl w:val="0"/>
-          <w:numId w:val="15"/>
-        </w:numPr>
-        <w:jc w:val="both"/>
-      </w:pPr>
-      <w:r>
-        <w:rPr>
-          <w:b/>
-          <w:bCs/>
-        </w:rPr>
-        <w:t>Calcul des indicateurs</w:t>
-      </w:r>
-      <w:r>
-        <w:t xml:space="preserve"> : </w:t>
-      </w:r>
-      <w:r>
-        <w:t>u</w:t>
-      </w:r>
-      <w:r>
-        <w:t>tilisation de Python pour le calcul des indicateurs, remplaçant ainsi le besoin d'un programme R.</w:t>
-      </w:r>
-    </w:p>
-    <w:p>
-      <w:pPr>
-        <w:pStyle w:val="Paragraphedeliste"/>
-        <w:numPr>
-          <w:ilvl w:val="0"/>
-          <w:numId w:val="15"/>
-        </w:numPr>
-        <w:jc w:val="both"/>
-      </w:pPr>
-      <w:r>
-        <w:rPr>
-          <w:b/>
-          <w:bCs/>
-        </w:rPr>
-        <w:t>A</w:t>
-      </w:r>
-      <w:r>
-        <w:rPr>
-          <w:b/>
-          <w:bCs/>
-        </w:rPr>
-        <w:t>utomatisation des gap analyses</w:t>
-      </w:r>
-      <w:r>
-        <w:t xml:space="preserve"> : </w:t>
-      </w:r>
-      <w:r>
-        <w:t>m</w:t>
-      </w:r>
-      <w:r>
-        <w:t xml:space="preserve">ise en place d’un système pour automatiser l’analyse des écarts entre les transactions N et N-1, facilitant l’évaluation de la performance et des changements </w:t>
-      </w:r>
-      <w:r>
-        <w:t>au fil du temps.</w:t>
-      </w:r>
-    </w:p>
-    <w:p>
-      <w:pPr>
         <w:pStyle w:val="Titre2"/>
         <w:numPr>
           <w:ilvl w:val="0"/>
@@ -705,8 +509,7 @@
         <w:ind w:left="1080"/>
       </w:pPr>
       <w:r>
-        <w:lastRenderedPageBreak/>
-        <w:t>Diagramme des classes</w:t>
+        <w:t>Traitement des données</w:t>
       </w:r>
     </w:p>
     <w:p>
@@ -714,30 +517,76 @@
         <w:jc w:val="both"/>
       </w:pPr>
       <w:r>
-        <w:t xml:space="preserve">La procédure de production est modélisée à l’aide d’un </w:t>
-      </w:r>
+        <w:t>L</w:t>
+      </w:r>
+      <w:r>
+        <w:t>e traitement des données collectées s’effectue</w:t>
+      </w:r>
+      <w:r>
+        <w:t xml:space="preserve"> </w:t>
+      </w:r>
+      <w:r>
+        <w:t>dans l’environnemen</w:t>
+      </w:r>
+      <w:r>
+        <w:t xml:space="preserve">t SAS puis dans </w:t>
+      </w:r>
+      <w:proofErr w:type="spellStart"/>
+      <w:r>
+        <w:t>Dataiku</w:t>
+      </w:r>
+      <w:proofErr w:type="spellEnd"/>
+      <w:r>
+        <w:t xml:space="preserve"> avec </w:t>
+      </w:r>
+      <w:r>
+        <w:t>Python, après leur récupération depuis le S3 ou les dossiers SAS exportés.</w:t>
+      </w:r>
+    </w:p>
+    <w:p>
+      <w:pPr>
+        <w:jc w:val="both"/>
+      </w:pPr>
+      <w:r>
+        <w:t>Les principales étapes de traitement sont :</w:t>
+      </w:r>
+    </w:p>
+    <w:p>
+      <w:pPr>
+        <w:pStyle w:val="Paragraphedeliste"/>
+        <w:numPr>
+          <w:ilvl w:val="0"/>
+          <w:numId w:val="50"/>
+        </w:numPr>
+        <w:jc w:val="both"/>
+      </w:pPr>
       <w:r>
         <w:rPr>
           <w:b/>
           <w:bCs/>
         </w:rPr>
-        <w:t>diagramme des classes</w:t>
-      </w:r>
-      <w:r>
-        <w:t>, afin de structurer les différents objets manipulés (Datapack, Indicateur, Donnée, Qualité des données, etc.) et leurs relations.</w:t>
-      </w:r>
-    </w:p>
-    <w:p>
-      <w:pPr>
-        <w:jc w:val="both"/>
-      </w:pPr>
-      <w:r>
-        <w:t>Ce modèle objet permet de clarifier les flux, d’assurer la traçabilité des calculs, et de faciliter les évolutions futures de l’outil.</w:t>
-      </w:r>
-    </w:p>
-    <w:p>
-      <w:r>
-        <w:t>Les principales classes sont les suivantes :</w:t>
+        <w:t>Filtrage du périmètre</w:t>
+      </w:r>
+      <w:r>
+        <w:t xml:space="preserve"> : seules les lignes correspondant au périmètre titrisé sont conservées (filtrage par </w:t>
+      </w:r>
+      <w:r>
+        <w:t xml:space="preserve">code </w:t>
+      </w:r>
+      <w:r>
+        <w:t>portefeuille</w:t>
+      </w:r>
+      <w:r>
+        <w:t xml:space="preserve"> bâlois</w:t>
+      </w:r>
+      <w:r>
+        <w:t xml:space="preserve">, CTR, </w:t>
+      </w:r>
+      <w:r>
+        <w:t>rating system</w:t>
+      </w:r>
+      <w:r>
+        <w:t>, etc.).</w:t>
       </w:r>
     </w:p>
     <w:p>
@@ -745,22 +594,27 @@
         <w:pStyle w:val="Paragraphedeliste"/>
         <w:numPr>
           <w:ilvl w:val="0"/>
-          <w:numId w:val="48"/>
+          <w:numId w:val="50"/>
         </w:numPr>
+        <w:jc w:val="both"/>
       </w:pPr>
       <w:r>
         <w:rPr>
           <w:b/>
           <w:bCs/>
         </w:rPr>
-        <w:t>Classe Data</w:t>
-      </w:r>
-      <w:r>
-        <w:t xml:space="preserve"> :</w:t>
-      </w:r>
-      <w:r>
-        <w:br/>
-        <w:t>Gère la collecte et le pré-traitement des données brutes nécessaires au calcul des indicateurs. Elle lit les sources (SAS, fichiers plats, etc.) et prépare les jeux de données.</w:t>
+        <w:t>Normalisation et renommage des colonnes</w:t>
+      </w:r>
+      <w:r>
+        <w:t xml:space="preserve"> : les noms des variables sont harmonisés conformément au fichier </w:t>
+      </w:r>
+      <w:proofErr w:type="spellStart"/>
+      <w:r>
+        <w:t>variable_mapping</w:t>
+      </w:r>
+      <w:proofErr w:type="spellEnd"/>
+      <w:r>
+        <w:t>, afin de garantir une cohérence des données en entrée des calculs.</w:t>
       </w:r>
     </w:p>
     <w:p>
@@ -768,22 +622,25 @@
         <w:pStyle w:val="Paragraphedeliste"/>
         <w:numPr>
           <w:ilvl w:val="0"/>
-          <w:numId w:val="48"/>
+          <w:numId w:val="50"/>
         </w:numPr>
+        <w:jc w:val="both"/>
       </w:pPr>
       <w:r>
         <w:rPr>
           <w:b/>
           <w:bCs/>
         </w:rPr>
-        <w:t>Classe DataQuality</w:t>
-      </w:r>
-      <w:r>
-        <w:t xml:space="preserve"> :</w:t>
-      </w:r>
-      <w:r>
-        <w:br/>
-        <w:t>Analyse les données pour détecter les valeurs manquantes, doublons et outliers. Elle applique des règles de nettoyage et produit un rapport de qualité des données utilisé en audit ou en supervision.</w:t>
+        <w:t>Jointures entre les différentes bases</w:t>
+      </w:r>
+      <w:r>
+        <w:t xml:space="preserve"> : les données issues des différentes sources (PD, LGD</w:t>
+      </w:r>
+      <w:r>
+        <w:t>, etc.</w:t>
+      </w:r>
+      <w:r>
+        <w:t>) sont jointes entre elles selon les clés définies dans le mapping.</w:t>
       </w:r>
     </w:p>
     <w:p>
@@ -791,22 +648,25 @@
         <w:pStyle w:val="Paragraphedeliste"/>
         <w:numPr>
           <w:ilvl w:val="0"/>
-          <w:numId w:val="48"/>
+          <w:numId w:val="50"/>
         </w:numPr>
+        <w:jc w:val="both"/>
       </w:pPr>
       <w:r>
         <w:rPr>
           <w:b/>
           <w:bCs/>
         </w:rPr>
-        <w:t>Classe Indicator</w:t>
-      </w:r>
-      <w:r>
-        <w:t xml:space="preserve"> :</w:t>
-      </w:r>
-      <w:r>
-        <w:br/>
-        <w:t>Classe générique pour le calcul des indicateurs (PD, LGD, etc.). Elle fournit une structure commune à tous les types d’indicateurs.</w:t>
+        <w:t>Pré-traitement spécifique</w:t>
+      </w:r>
+      <w:r>
+        <w:t xml:space="preserve"> : des règles métiers sont appliquées pour certaines variables (ex. :</w:t>
+      </w:r>
+      <w:r>
+        <w:t xml:space="preserve"> </w:t>
+      </w:r>
+      <w:r>
+        <w:t>gestion des dates, ajustements spécifiques à la titrisation, etc.).</w:t>
       </w:r>
     </w:p>
     <w:p>
@@ -814,74 +674,778 @@
         <w:pStyle w:val="Paragraphedeliste"/>
         <w:numPr>
           <w:ilvl w:val="0"/>
-          <w:numId w:val="48"/>
+          <w:numId w:val="50"/>
         </w:numPr>
+        <w:jc w:val="both"/>
       </w:pPr>
       <w:r>
         <w:rPr>
           <w:b/>
           <w:bCs/>
         </w:rPr>
-        <w:t>Classes filles de Indicator</w:t>
-      </w:r>
-      <w:r>
-        <w:t xml:space="preserve"> (ex. : MigrationMatrix, DefaultRate) :</w:t>
-      </w:r>
-      <w:r>
-        <w:br/>
-        <w:t>Implémentent les logiques de calcul spécifiques à chaque indicateur, en héritant de la classe Indicator.</w:t>
+        <w:t>Préparation à l’analyse qualité et au calcul</w:t>
+      </w:r>
+      <w:r>
+        <w:t xml:space="preserve"> : les données sont préparées dans un format structuré pour être utilisées dans les modules de contrôle qualité (</w:t>
+      </w:r>
+      <w:proofErr w:type="spellStart"/>
+      <w:r>
+        <w:t>DataQuality</w:t>
+      </w:r>
+      <w:proofErr w:type="spellEnd"/>
+      <w:r>
+        <w:t>) puis dans le calcul des indicateurs (Indicator).</w:t>
       </w:r>
     </w:p>
     <w:p>
       <w:pPr>
-        <w:pStyle w:val="Paragraphedeliste"/>
-        <w:numPr>
-          <w:ilvl w:val="0"/>
-          <w:numId w:val="48"/>
-        </w:numPr>
-      </w:pPr>
+        <w:jc w:val="both"/>
+      </w:pPr>
+      <w:r>
+        <w:lastRenderedPageBreak/>
+        <w:t xml:space="preserve">Ce traitement vise à obtenir des jeux de données propres, alignés avec les exigences du </w:t>
+      </w:r>
+      <w:proofErr w:type="spellStart"/>
+      <w:r>
+        <w:t>reporting</w:t>
+      </w:r>
+      <w:proofErr w:type="spellEnd"/>
+      <w:r>
+        <w:t xml:space="preserve"> titrisation, et compatibles avec les </w:t>
+      </w:r>
+      <w:proofErr w:type="spellStart"/>
+      <w:r>
+        <w:t>templates</w:t>
+      </w:r>
+      <w:proofErr w:type="spellEnd"/>
+      <w:r>
+        <w:t xml:space="preserve"> de production.</w:t>
+      </w:r>
+    </w:p>
+    <w:p>
+      <w:pPr>
+        <w:jc w:val="both"/>
+      </w:pPr>
+      <w:r>
+        <w:t xml:space="preserve">Les </w:t>
+      </w:r>
+      <w:r>
+        <w:rPr>
+          <w:rStyle w:val="lev"/>
+        </w:rPr>
+        <w:t>données nécessaires aux calculs des indicateurs PD</w:t>
+      </w:r>
+      <w:r>
+        <w:t xml:space="preserve"> </w:t>
+      </w:r>
+      <w:proofErr w:type="gramStart"/>
+      <w:r>
+        <w:t>sont</w:t>
+      </w:r>
+      <w:proofErr w:type="gramEnd"/>
+      <w:r>
+        <w:t xml:space="preserve"> en grande partie </w:t>
+      </w:r>
+      <w:r>
+        <w:rPr>
+          <w:rStyle w:val="lev"/>
+          <w:b w:val="0"/>
+          <w:bCs w:val="0"/>
+        </w:rPr>
+        <w:t>préparées dans SAS</w:t>
+      </w:r>
+      <w:r>
+        <w:t>, puis consommées directement dans Python via l’outil d’automatisation.</w:t>
+      </w:r>
+    </w:p>
+    <w:p>
+      <w:pPr>
+        <w:jc w:val="both"/>
+      </w:pPr>
+      <w:r>
+        <w:t xml:space="preserve">Les </w:t>
+      </w:r>
       <w:r>
         <w:rPr>
           <w:b/>
           <w:bCs/>
         </w:rPr>
-        <w:t>Classe Datapack</w:t>
-      </w:r>
-      <w:r>
-        <w:t xml:space="preserve"> :</w:t>
-      </w:r>
-      <w:r>
-        <w:br/>
-        <w:t>Regroupe les indicateurs calculés et génère les datapacks au format investisseur, ainsi que la gap analysis entre N-1 et N.</w:t>
+        <w:t>données LGD</w:t>
+      </w:r>
+      <w:r>
+        <w:t>, quant à elles, sont également prétraitées sous SAS, mais leur traitement se poursuit dans Python, en particulier à travers la classe RdsLgd.</w:t>
       </w:r>
     </w:p>
     <w:p>
       <w:pPr>
-        <w:pStyle w:val="Paragraphedeliste"/>
-        <w:numPr>
-          <w:ilvl w:val="0"/>
-          <w:numId w:val="48"/>
-        </w:numPr>
-      </w:pPr>
-      <w:r>
+        <w:jc w:val="both"/>
+      </w:pPr>
+      <w:r>
+        <w:t>Cette classe permet de construire la table de recouvrements à partir des données historiques LGD décrites dans la partie Inputs (voir section 4). Elle constitue une étape clé pour l’analyse de la qualité des données LGD et le calcul des indicateurs LGD nets et bruts.</w:t>
+      </w:r>
+    </w:p>
+    <w:p>
+      <w:pPr>
+        <w:jc w:val="both"/>
+      </w:pPr>
+      <w:r>
+        <w:drawing>
+          <wp:inline distT="0" distB="0" distL="0" distR="0" wp14:anchorId="3297980F" wp14:editId="7CB14F7D">
+            <wp:extent cx="6188710" cy="5901690"/>
+            <wp:effectExtent l="0" t="0" r="0" b="0"/>
+            <wp:docPr id="169906622" name="Image 4" descr="Une image contenant texte, document, capture d’écran&#10;&#10;Le contenu généré par l’IA peut être incorrect."/>
+            <wp:cNvGraphicFramePr>
+              <a:graphicFrameLocks xmlns:a="http://schemas.openxmlformats.org/drawingml/2006/main" noChangeAspect="1"/>
+            </wp:cNvGraphicFramePr>
+            <a:graphic xmlns:a="http://schemas.openxmlformats.org/drawingml/2006/main">
+              <a:graphicData uri="http://schemas.openxmlformats.org/drawingml/2006/picture">
+                <pic:pic xmlns:pic="http://schemas.openxmlformats.org/drawingml/2006/picture">
+                  <pic:nvPicPr>
+                    <pic:cNvPr id="169906622" name="Image 4" descr="Une image contenant texte, document, capture d’écran&#10;&#10;Le contenu généré par l’IA peut être incorrect."/>
+                    <pic:cNvPicPr>
+                      <a:picLocks noChangeAspect="1" noChangeArrowheads="1"/>
+                    </pic:cNvPicPr>
+                  </pic:nvPicPr>
+                  <pic:blipFill>
+                    <a:blip r:embed="rId7" cstate="print">
+                      <a:extLst>
+                        <a:ext uri="{28A0092B-C50C-407E-A947-70E740481C1C}">
+                          <a14:useLocalDpi xmlns:a14="http://schemas.microsoft.com/office/drawing/2010/main" val="0"/>
+                        </a:ext>
+                      </a:extLst>
+                    </a:blip>
+                    <a:srcRect/>
+                    <a:stretch>
+                      <a:fillRect/>
+                    </a:stretch>
+                  </pic:blipFill>
+                  <pic:spPr bwMode="auto">
+                    <a:xfrm>
+                      <a:off x="0" y="0"/>
+                      <a:ext cx="6188710" cy="5901690"/>
+                    </a:xfrm>
+                    <a:prstGeom prst="rect">
+                      <a:avLst/>
+                    </a:prstGeom>
+                    <a:noFill/>
+                    <a:ln>
+                      <a:noFill/>
+                    </a:ln>
+                  </pic:spPr>
+                </pic:pic>
+              </a:graphicData>
+            </a:graphic>
+          </wp:inline>
+        </w:drawing>
+      </w:r>
+    </w:p>
+    <w:p>
+      <w:pPr>
         <w:rPr>
           <w:b/>
           <w:bCs/>
         </w:rPr>
-        <w:t>Classe Process</w:t>
-      </w:r>
+      </w:pPr>
+      <w:r>
+        <w:rPr>
+          <w:b/>
+          <w:bCs/>
+        </w:rPr>
+        <w:t xml:space="preserve">Classe </w:t>
+      </w:r>
+      <w:r>
+        <w:rPr>
+          <w:b/>
+          <w:bCs/>
+        </w:rPr>
+        <w:t xml:space="preserve">RdsLgd : </w:t>
+      </w:r>
+      <w:r>
+        <w:rPr>
+          <w:b/>
+          <w:bCs/>
+        </w:rPr>
+        <w:t>Construction de la table de recouvrements LGD</w:t>
+      </w:r>
+    </w:p>
+    <w:p>
+      <w:pPr>
+        <w:jc w:val="both"/>
+      </w:pPr>
+      <w:r>
+        <w:lastRenderedPageBreak/>
+        <w:t>La classe RdsLgd permet de créer une table structurée des recouvrements (</w:t>
+      </w:r>
+      <w:proofErr w:type="spellStart"/>
+      <w:r>
+        <w:t>Recoveries</w:t>
+      </w:r>
+      <w:proofErr w:type="spellEnd"/>
+      <w:r>
+        <w:t xml:space="preserve"> RDS) à partir des flux de recouvrements, des dates de défaut, et des caractéristiques des contrats.</w:t>
+      </w:r>
+    </w:p>
+    <w:p>
+      <w:pPr>
+        <w:jc w:val="both"/>
+        <w:rPr>
+          <w:b/>
+          <w:bCs/>
+        </w:rPr>
+      </w:pPr>
+      <w:r>
+        <w:rPr>
+          <w:b/>
+          <w:bCs/>
+        </w:rPr>
+        <w:t xml:space="preserve">Méthode principale : </w:t>
+      </w:r>
+      <w:proofErr w:type="spellStart"/>
+      <w:r>
+        <w:rPr>
+          <w:b/>
+          <w:bCs/>
+        </w:rPr>
+        <w:t>rds_</w:t>
+      </w:r>
+      <w:proofErr w:type="gramStart"/>
+      <w:r>
+        <w:rPr>
+          <w:b/>
+          <w:bCs/>
+        </w:rPr>
+        <w:t>recovery</w:t>
+      </w:r>
+      <w:proofErr w:type="spellEnd"/>
+      <w:r>
+        <w:rPr>
+          <w:b/>
+          <w:bCs/>
+        </w:rPr>
+        <w:t>(</w:t>
+      </w:r>
+      <w:proofErr w:type="spellStart"/>
+      <w:proofErr w:type="gramEnd"/>
+      <w:r>
+        <w:rPr>
+          <w:b/>
+          <w:bCs/>
+        </w:rPr>
+        <w:t>amount_df</w:t>
+      </w:r>
+      <w:proofErr w:type="spellEnd"/>
+      <w:r>
+        <w:rPr>
+          <w:b/>
+          <w:bCs/>
+        </w:rPr>
+        <w:t xml:space="preserve">, </w:t>
+      </w:r>
+      <w:proofErr w:type="spellStart"/>
+      <w:r>
+        <w:rPr>
+          <w:b/>
+          <w:bCs/>
+        </w:rPr>
+        <w:t>base_lgd_df</w:t>
+      </w:r>
+      <w:proofErr w:type="spellEnd"/>
+      <w:r>
+        <w:rPr>
+          <w:b/>
+          <w:bCs/>
+        </w:rPr>
+        <w:t>)</w:t>
+      </w:r>
+    </w:p>
+    <w:p>
+      <w:pPr>
+        <w:jc w:val="both"/>
+        <w:rPr>
+          <w:b/>
+          <w:bCs/>
+        </w:rPr>
+      </w:pPr>
+      <w:r>
+        <w:rPr>
+          <w:b/>
+          <w:bCs/>
+        </w:rPr>
+        <w:t>Paramètres :</w:t>
+      </w:r>
+    </w:p>
+    <w:p>
+      <w:pPr>
+        <w:pStyle w:val="Paragraphedeliste"/>
+        <w:numPr>
+          <w:ilvl w:val="0"/>
+          <w:numId w:val="52"/>
+        </w:numPr>
+        <w:jc w:val="both"/>
+      </w:pPr>
+      <w:proofErr w:type="spellStart"/>
+      <w:r>
+        <w:t>amount_df</w:t>
+      </w:r>
+      <w:proofErr w:type="spellEnd"/>
+      <w:r>
+        <w:t xml:space="preserve"> : </w:t>
+      </w:r>
+      <w:proofErr w:type="spellStart"/>
+      <w:r>
+        <w:t>DataFrame</w:t>
+      </w:r>
+      <w:proofErr w:type="spellEnd"/>
+      <w:r>
+        <w:t xml:space="preserve"> contenant les flux financiers (OAD, recouvrements, etc.)</w:t>
+      </w:r>
+    </w:p>
+    <w:p>
+      <w:pPr>
+        <w:pStyle w:val="Paragraphedeliste"/>
+        <w:numPr>
+          <w:ilvl w:val="0"/>
+          <w:numId w:val="52"/>
+        </w:numPr>
+        <w:jc w:val="both"/>
+      </w:pPr>
+      <w:proofErr w:type="spellStart"/>
+      <w:r>
+        <w:t>base_lgd_df</w:t>
+      </w:r>
+      <w:proofErr w:type="spellEnd"/>
+      <w:r>
+        <w:t xml:space="preserve"> : </w:t>
+      </w:r>
+      <w:proofErr w:type="spellStart"/>
+      <w:r>
+        <w:t>DataFrame</w:t>
+      </w:r>
+      <w:proofErr w:type="spellEnd"/>
+      <w:r>
+        <w:t xml:space="preserve"> contenant les informations des contrats en défaut (date de défaut, EAD, portefeuille, etc.)</w:t>
+      </w:r>
+    </w:p>
+    <w:p>
+      <w:pPr>
+        <w:jc w:val="both"/>
+        <w:rPr>
+          <w:b/>
+          <w:bCs/>
+        </w:rPr>
+      </w:pPr>
+      <w:r>
+        <w:rPr>
+          <w:b/>
+          <w:bCs/>
+        </w:rPr>
+        <w:t>Étapes principales :</w:t>
+      </w:r>
+    </w:p>
+    <w:p>
+      <w:pPr>
+        <w:pStyle w:val="Paragraphedeliste"/>
+        <w:numPr>
+          <w:ilvl w:val="0"/>
+          <w:numId w:val="53"/>
+        </w:numPr>
+        <w:jc w:val="both"/>
+      </w:pPr>
+      <w:r>
+        <w:t>Suppression des concours OAD sans montant :</w:t>
+      </w:r>
+    </w:p>
+    <w:p>
+      <w:pPr>
+        <w:pStyle w:val="Paragraphedeliste"/>
+        <w:numPr>
+          <w:ilvl w:val="0"/>
+          <w:numId w:val="54"/>
+        </w:numPr>
+        <w:jc w:val="both"/>
+      </w:pPr>
+      <w:r>
+        <w:t>Identifie les concours dont les flux sont de type OAD (</w:t>
+      </w:r>
+      <w:proofErr w:type="spellStart"/>
+      <w:r>
+        <w:t>libelle_sens_flux</w:t>
+      </w:r>
+      <w:proofErr w:type="spellEnd"/>
+      <w:r>
+        <w:t xml:space="preserve"> == "1. OAD") et dont le montant est manquant (</w:t>
+      </w:r>
+      <w:proofErr w:type="spellStart"/>
+      <w:r>
+        <w:t>isnan</w:t>
+      </w:r>
+      <w:proofErr w:type="spellEnd"/>
+      <w:r>
+        <w:t>(</w:t>
+      </w:r>
+      <w:proofErr w:type="spellStart"/>
+      <w:r>
+        <w:t>montant_conv_actu</w:t>
+      </w:r>
+      <w:proofErr w:type="spellEnd"/>
+      <w:r>
+        <w:t>)).</w:t>
+      </w:r>
+    </w:p>
+    <w:p>
+      <w:pPr>
+        <w:pStyle w:val="Paragraphedeliste"/>
+        <w:numPr>
+          <w:ilvl w:val="0"/>
+          <w:numId w:val="54"/>
+        </w:numPr>
+        <w:jc w:val="both"/>
+      </w:pPr>
+      <w:r>
+        <w:t>Ces concours sont exclus de la suite de la table de recouvrement.</w:t>
+      </w:r>
+    </w:p>
+    <w:p>
+      <w:pPr>
+        <w:pStyle w:val="Paragraphedeliste"/>
+        <w:numPr>
+          <w:ilvl w:val="0"/>
+          <w:numId w:val="53"/>
+        </w:numPr>
+        <w:jc w:val="both"/>
+      </w:pPr>
+      <w:r>
+        <w:t>Récupération des recouvrements :</w:t>
+      </w:r>
+    </w:p>
+    <w:p>
+      <w:pPr>
+        <w:pStyle w:val="Paragraphedeliste"/>
+        <w:numPr>
+          <w:ilvl w:val="0"/>
+          <w:numId w:val="54"/>
+        </w:numPr>
+        <w:jc w:val="both"/>
+      </w:pPr>
+      <w:r>
+        <w:t xml:space="preserve">Sélectionne les lignes de </w:t>
+      </w:r>
+      <w:proofErr w:type="spellStart"/>
+      <w:r>
+        <w:t>amount_df</w:t>
+      </w:r>
+      <w:proofErr w:type="spellEnd"/>
+      <w:r>
+        <w:t xml:space="preserve"> où le flux est un recouvrement (</w:t>
+      </w:r>
+      <w:proofErr w:type="spellStart"/>
+      <w:r>
+        <w:t>libelle_sens_flux</w:t>
+      </w:r>
+      <w:proofErr w:type="spellEnd"/>
+      <w:r>
+        <w:t xml:space="preserve"> == "2. recouvrement").</w:t>
+      </w:r>
+    </w:p>
+    <w:p>
+      <w:pPr>
+        <w:pStyle w:val="Paragraphedeliste"/>
+        <w:numPr>
+          <w:ilvl w:val="0"/>
+          <w:numId w:val="54"/>
+        </w:numPr>
+        <w:jc w:val="both"/>
+      </w:pPr>
+      <w:r>
+        <w:t>Calcule un horizon mensuel entre la date de situation et la date de défaut.</w:t>
+      </w:r>
+    </w:p>
+    <w:p>
+      <w:pPr>
+        <w:pStyle w:val="Paragraphedeliste"/>
+        <w:numPr>
+          <w:ilvl w:val="0"/>
+          <w:numId w:val="54"/>
+        </w:numPr>
+        <w:jc w:val="both"/>
+      </w:pPr>
+      <w:r>
+        <w:t>Agrège les montants mensuels par contrat et horizon.</w:t>
+      </w:r>
+    </w:p>
+    <w:p>
+      <w:pPr>
+        <w:pStyle w:val="Paragraphedeliste"/>
+        <w:numPr>
+          <w:ilvl w:val="0"/>
+          <w:numId w:val="53"/>
+        </w:numPr>
+        <w:jc w:val="both"/>
+      </w:pPr>
+      <w:r>
+        <w:t>Création d’une table pivotée :</w:t>
+      </w:r>
+    </w:p>
+    <w:p>
+      <w:pPr>
+        <w:pStyle w:val="Paragraphedeliste"/>
+        <w:numPr>
+          <w:ilvl w:val="0"/>
+          <w:numId w:val="54"/>
+        </w:numPr>
+        <w:jc w:val="both"/>
+      </w:pPr>
+      <w:r>
+        <w:t>Construit une table avec une colonne par mois (M0, M1, M2, …) représentant les recouvrements mensuels.</w:t>
+      </w:r>
+    </w:p>
+    <w:p>
+      <w:pPr>
+        <w:pStyle w:val="Paragraphedeliste"/>
+        <w:numPr>
+          <w:ilvl w:val="0"/>
+          <w:numId w:val="54"/>
+        </w:numPr>
+        <w:jc w:val="both"/>
+      </w:pPr>
+      <w:proofErr w:type="gramStart"/>
+      <w:r>
+        <w:t>Utilise .pivot</w:t>
+      </w:r>
+      <w:proofErr w:type="gramEnd"/>
+      <w:r>
+        <w:t xml:space="preserve">() pour reformater les données </w:t>
+      </w:r>
+      <w:proofErr w:type="gramStart"/>
+      <w:r>
+        <w:t>et .</w:t>
+      </w:r>
+      <w:proofErr w:type="spellStart"/>
+      <w:r>
+        <w:t>fillna</w:t>
+      </w:r>
+      <w:proofErr w:type="spellEnd"/>
+      <w:proofErr w:type="gramEnd"/>
+      <w:r>
+        <w:t>(0) pour remplir les valeurs manquantes.</w:t>
+      </w:r>
+    </w:p>
+    <w:p>
+      <w:pPr>
+        <w:pStyle w:val="Paragraphedeliste"/>
+        <w:numPr>
+          <w:ilvl w:val="0"/>
+          <w:numId w:val="53"/>
+        </w:numPr>
+        <w:jc w:val="both"/>
+      </w:pPr>
+      <w:r>
+        <w:t>Jointure avec les données LGD :</w:t>
+      </w:r>
+    </w:p>
+    <w:p>
+      <w:pPr>
+        <w:pStyle w:val="Paragraphedeliste"/>
+        <w:numPr>
+          <w:ilvl w:val="0"/>
+          <w:numId w:val="54"/>
+        </w:numPr>
+        <w:jc w:val="both"/>
+      </w:pPr>
+      <w:r>
+        <w:t xml:space="preserve">Joint la table de recouvrement avec </w:t>
+      </w:r>
+      <w:proofErr w:type="spellStart"/>
+      <w:r>
+        <w:t>base_lgd_df</w:t>
+      </w:r>
+      <w:proofErr w:type="spellEnd"/>
+      <w:r>
+        <w:t xml:space="preserve"> selon l’ID du contrat et la date de défaut.</w:t>
+      </w:r>
+    </w:p>
+    <w:p>
+      <w:pPr>
+        <w:pStyle w:val="Paragraphedeliste"/>
+        <w:numPr>
+          <w:ilvl w:val="0"/>
+          <w:numId w:val="54"/>
+        </w:numPr>
+        <w:jc w:val="both"/>
+      </w:pPr>
+      <w:r>
+        <w:t>Applique des filtres : défauts fermés (</w:t>
+      </w:r>
+      <w:proofErr w:type="spellStart"/>
+      <w:r>
+        <w:t>closing_defaut_indicator</w:t>
+      </w:r>
+      <w:proofErr w:type="spellEnd"/>
+      <w:r>
+        <w:t xml:space="preserve"> == 1), portefeuilles ciblés (</w:t>
+      </w:r>
+      <w:proofErr w:type="spellStart"/>
+      <w:r>
+        <w:t>ccr_cdpotf</w:t>
+      </w:r>
+      <w:proofErr w:type="spellEnd"/>
+      <w:r>
+        <w:t xml:space="preserve"> in [13, 14]), entités RBDF ou CDN.</w:t>
+      </w:r>
+    </w:p>
+    <w:p>
+      <w:pPr>
+        <w:pStyle w:val="Paragraphedeliste"/>
+        <w:numPr>
+          <w:ilvl w:val="0"/>
+          <w:numId w:val="53"/>
+        </w:numPr>
+        <w:jc w:val="both"/>
+      </w:pPr>
+      <w:r>
+        <w:t>Filtrage sur le chiffre d’affaires et segment :</w:t>
+      </w:r>
+    </w:p>
+    <w:p>
+      <w:pPr>
+        <w:pStyle w:val="Paragraphedeliste"/>
+        <w:numPr>
+          <w:ilvl w:val="0"/>
+          <w:numId w:val="54"/>
+        </w:numPr>
+        <w:jc w:val="both"/>
+      </w:pPr>
+      <w:r>
+        <w:t>Garde uniquement les professionnels/entreprises pertinentes selon les seuils de chiffre d’affaires (bdd_</w:t>
+      </w:r>
+      <w:proofErr w:type="gramStart"/>
+      <w:r>
+        <w:t>ca</w:t>
+      </w:r>
+      <w:proofErr w:type="gramEnd"/>
+      <w:r>
+        <w:t xml:space="preserve">_obligor1) et la classification </w:t>
+      </w:r>
+      <w:proofErr w:type="spellStart"/>
+      <w:r>
+        <w:t>BtoB</w:t>
+      </w:r>
+      <w:proofErr w:type="spellEnd"/>
+      <w:r>
+        <w:t>/BtoC.</w:t>
+      </w:r>
+    </w:p>
+    <w:p>
+      <w:pPr>
+        <w:pStyle w:val="Paragraphedeliste"/>
+        <w:numPr>
+          <w:ilvl w:val="0"/>
+          <w:numId w:val="53"/>
+        </w:numPr>
+        <w:jc w:val="both"/>
+      </w:pPr>
+      <w:r>
+        <w:t xml:space="preserve">Création finale du RDS </w:t>
+      </w:r>
+      <w:proofErr w:type="spellStart"/>
+      <w:r>
+        <w:t>Recovery</w:t>
+      </w:r>
+      <w:proofErr w:type="spellEnd"/>
       <w:r>
         <w:t xml:space="preserve"> :</w:t>
       </w:r>
-      <w:r>
-        <w:br/>
-        <w:t>Orchestre l’ensemble du processus en exécutant les étapes dans l’ordre : collecte,</w:t>
-      </w:r>
-      <w:r>
-        <w:t xml:space="preserve"> traitement des données, </w:t>
-      </w:r>
-      <w:r>
-        <w:t>contrôle qualité, calcul, puis génération des livrables.</w:t>
+    </w:p>
+    <w:p>
+      <w:pPr>
+        <w:pStyle w:val="Paragraphedeliste"/>
+        <w:numPr>
+          <w:ilvl w:val="0"/>
+          <w:numId w:val="54"/>
+        </w:numPr>
+        <w:jc w:val="both"/>
+      </w:pPr>
+      <w:r>
+        <w:t>Conserve uniquement les colonnes pertinentes : identifiants, EAD, segments, mois de recouvrement (M0, M1, …), etc.</w:t>
+      </w:r>
+    </w:p>
+    <w:p>
+      <w:pPr>
+        <w:jc w:val="both"/>
+        <w:rPr>
+          <w:b/>
+          <w:bCs/>
+        </w:rPr>
+      </w:pPr>
+      <w:r>
+        <w:rPr>
+          <w:b/>
+          <w:bCs/>
+        </w:rPr>
+        <w:t>Résultat :</w:t>
+      </w:r>
+    </w:p>
+    <w:p>
+      <w:pPr>
+        <w:jc w:val="both"/>
+      </w:pPr>
+      <w:r>
+        <w:t xml:space="preserve">La méthode retourne un </w:t>
+      </w:r>
+      <w:proofErr w:type="spellStart"/>
+      <w:r>
+        <w:t>DataFrame</w:t>
+      </w:r>
+      <w:proofErr w:type="spellEnd"/>
+      <w:r>
+        <w:t xml:space="preserve"> </w:t>
+      </w:r>
+      <w:proofErr w:type="spellStart"/>
+      <w:r>
+        <w:t>Recoveries</w:t>
+      </w:r>
+      <w:proofErr w:type="spellEnd"/>
+      <w:r>
+        <w:t xml:space="preserve"> RDS :</w:t>
+      </w:r>
+    </w:p>
+    <w:p>
+      <w:pPr>
+        <w:pStyle w:val="Paragraphedeliste"/>
+        <w:numPr>
+          <w:ilvl w:val="0"/>
+          <w:numId w:val="51"/>
+        </w:numPr>
+        <w:jc w:val="both"/>
+      </w:pPr>
+      <w:r>
+        <w:t>Une ligne par contrat en défaut.</w:t>
+      </w:r>
+    </w:p>
+    <w:p>
+      <w:pPr>
+        <w:pStyle w:val="Paragraphedeliste"/>
+        <w:numPr>
+          <w:ilvl w:val="0"/>
+          <w:numId w:val="51"/>
+        </w:numPr>
+        <w:jc w:val="both"/>
+      </w:pPr>
+      <w:r>
+        <w:t>Des colonnes représentant les montants recouvrés chaque mois depuis le défaut.</w:t>
+      </w:r>
+    </w:p>
+    <w:p>
+      <w:pPr>
+        <w:pStyle w:val="Paragraphedeliste"/>
+        <w:numPr>
+          <w:ilvl w:val="0"/>
+          <w:numId w:val="51"/>
+        </w:numPr>
+        <w:jc w:val="both"/>
+      </w:pPr>
+      <w:r>
+        <w:t>Les informations nécessaires au calcul des indicateurs LGD (recouvrement net, taux de récupération, aggravations, etc.).</w:t>
       </w:r>
     </w:p>
     <w:p>
@@ -894,129 +1458,27 @@
         <w:ind w:left="1080"/>
       </w:pPr>
       <w:r>
-        <w:t>Collecte des données</w:t>
+        <w:lastRenderedPageBreak/>
+        <w:t>Analyse de la qualité des données</w:t>
       </w:r>
     </w:p>
     <w:p>
-      <w:pPr>
-        <w:jc w:val="both"/>
-      </w:pPr>
-      <w:r>
-        <w:t xml:space="preserve">La </w:t>
-      </w:r>
-      <w:r>
-        <w:rPr>
-          <w:b/>
-          <w:bCs/>
-        </w:rPr>
-        <w:t>création des bases de données dans SAS</w:t>
-      </w:r>
-      <w:r>
-        <w:t xml:space="preserve"> ainsi que l’</w:t>
-      </w:r>
-      <w:r>
-        <w:rPr>
-          <w:b/>
-          <w:bCs/>
-        </w:rPr>
-        <w:t xml:space="preserve">export des bases SAS vers STARK via un bucket S3 </w:t>
-      </w:r>
-      <w:r>
-        <w:t xml:space="preserve">sont décrits dans la note de procédure disponible ici : </w:t>
-      </w:r>
-      <w:r>
-        <w:rPr>
-          <w:i/>
-          <w:iCs/>
-        </w:rPr>
-        <w:t>Lien note de procédure (à insérer ou à compléter).</w:t>
+      <w:r>
+        <w:t>L’analyse de la qualité des données constitue une étape essentielle du processus de production des datapacks. Elle permet d’identifier les problèmes susceptibles d’impacter le calcul des indicateurs (PD, LGD, etc.) et d'assurer la robustesse des livrables.</w:t>
       </w:r>
     </w:p>
     <w:p>
-      <w:pPr>
-        <w:jc w:val="both"/>
-      </w:pPr>
-      <w:r>
-        <w:t xml:space="preserve">Les données nécessaires à la production des datapacks sont ensuite récupérées automatiquement par l’outil Python, conformément aux paramètres définis dans la partie </w:t>
-      </w:r>
-      <w:r>
-        <w:rPr>
-          <w:b/>
-          <w:bCs/>
-        </w:rPr>
-        <w:t>Inputs</w:t>
-      </w:r>
-      <w:r>
-        <w:t xml:space="preserve"> (voir section 4). La collecte est orchestrée par la </w:t>
-      </w:r>
-      <w:r>
-        <w:rPr>
-          <w:b/>
-          <w:bCs/>
-        </w:rPr>
-        <w:t>classe Data</w:t>
-      </w:r>
-      <w:r>
-        <w:t>, qui interagit avec les fichiers de configuration (</w:t>
-      </w:r>
-      <w:r>
-        <w:rPr>
-          <w:i/>
-          <w:iCs/>
-        </w:rPr>
-        <w:t>variable_mapping</w:t>
-      </w:r>
-      <w:r>
-        <w:t>) et les répertoires d’entrée (</w:t>
-      </w:r>
-      <w:r>
-        <w:rPr>
-          <w:i/>
-          <w:iCs/>
-        </w:rPr>
-        <w:t>inputs/pd, inputs/lgd,</w:t>
-      </w:r>
-      <w:r>
-        <w:t xml:space="preserve"> etc.).</w:t>
-      </w:r>
-    </w:p>
-    <w:p>
-      <w:pPr>
-        <w:jc w:val="both"/>
-      </w:pPr>
-      <w:r>
-        <w:t>Cette étape garantit que seules les données correctement préparées et attendues sont intégrées au pipeline d’automatisation.</w:t>
-      </w:r>
-    </w:p>
-    <w:p>
-      <w:pPr>
-        <w:jc w:val="both"/>
-      </w:pPr>
-    </w:p>
-    <w:p>
-      <w:pPr>
-        <w:rPr>
-          <w:b/>
-          <w:bCs/>
-        </w:rPr>
-      </w:pPr>
-      <w:r>
-        <w:rPr>
-          <w:b/>
-          <w:bCs/>
-        </w:rPr>
-        <w:t>Classe Data</w:t>
-      </w:r>
-    </w:p>
-    <w:p>
-      <w:r>
-        <w:lastRenderedPageBreak/>
-        <w:t>La classe Data est utilisée pour collecter toutes les données nécessaires au calcul des indicateurs de risque du datapack. Ces données sont localisées dans un bucket Amazon S3.</w:t>
-      </w:r>
-    </w:p>
-    <w:p>
-      <w:r>
-        <w:t>Elle contient trois méthodes principales :</w:t>
+      <w:r>
+        <w:t>L’o</w:t>
+      </w:r>
+      <w:r>
+        <w:t xml:space="preserve">bjectifs de l'analyse qualité </w:t>
+      </w:r>
+      <w:r>
+        <w:t xml:space="preserve">est </w:t>
+      </w:r>
+      <w:r>
+        <w:t>:</w:t>
       </w:r>
     </w:p>
     <w:p>
@@ -1024,33 +1486,63 @@
         <w:pStyle w:val="Paragraphedeliste"/>
         <w:numPr>
           <w:ilvl w:val="0"/>
-          <w:numId w:val="49"/>
+          <w:numId w:val="55"/>
         </w:numPr>
-        <w:jc w:val="both"/>
-      </w:pPr>
-      <w:r>
-        <w:rPr>
-          <w:b/>
-          <w:bCs/>
-        </w:rPr>
-        <w:t>load_data_from_folder</w:t>
-      </w:r>
-      <w:r>
-        <w:br/>
-        <w:t>Cette méthode permet de charger les données, soit depuis un dossier géré, soit depuis des datasets importés dans S3. Elle retourne un dictionnaire de DataFrames, où chaque clé correspond au nom d’un fichier de données, et chaque valeur à son DataFrame associé.</w:t>
-      </w:r>
-      <w:r>
-        <w:br/>
-      </w:r>
-      <w:r>
-        <w:rPr>
-          <w:i/>
-          <w:iCs/>
-        </w:rPr>
-        <w:t>Arguments</w:t>
-      </w:r>
-      <w:r>
-        <w:t xml:space="preserve"> :</w:t>
+      </w:pPr>
+      <w:r>
+        <w:t>Détecter les valeurs manquantes dans les champs critiques (note interne, CA, EAD, dates défauts, etc.).</w:t>
+      </w:r>
+    </w:p>
+    <w:p>
+      <w:pPr>
+        <w:pStyle w:val="Paragraphedeliste"/>
+        <w:numPr>
+          <w:ilvl w:val="0"/>
+          <w:numId w:val="55"/>
+        </w:numPr>
+      </w:pPr>
+      <w:r>
+        <w:t>Identifier les doublons dans les bases de contrats, de contreparties ou de flux.</w:t>
+      </w:r>
+    </w:p>
+    <w:p>
+      <w:pPr>
+        <w:pStyle w:val="Paragraphedeliste"/>
+        <w:numPr>
+          <w:ilvl w:val="0"/>
+          <w:numId w:val="55"/>
+        </w:numPr>
+      </w:pPr>
+      <w:r>
+        <w:t xml:space="preserve">Repérer les </w:t>
+      </w:r>
+      <w:proofErr w:type="spellStart"/>
+      <w:r>
+        <w:t>outliers</w:t>
+      </w:r>
+      <w:proofErr w:type="spellEnd"/>
+      <w:r>
+        <w:t xml:space="preserve"> (valeurs extrêmes) sur des variables clés (CA, montant recouvré, taux de défaut).</w:t>
+      </w:r>
+    </w:p>
+    <w:p>
+      <w:pPr>
+        <w:pStyle w:val="Paragraphedeliste"/>
+        <w:numPr>
+          <w:ilvl w:val="0"/>
+          <w:numId w:val="55"/>
+        </w:numPr>
+      </w:pPr>
+      <w:r>
+        <w:t xml:space="preserve">Vérifier la cohérence des données via des </w:t>
+      </w:r>
+      <w:proofErr w:type="spellStart"/>
+      <w:r>
+        <w:t>sanity</w:t>
+      </w:r>
+      <w:proofErr w:type="spellEnd"/>
+      <w:r>
+        <w:t xml:space="preserve"> checks :</w:t>
       </w:r>
     </w:p>
     <w:p>
@@ -1058,18 +1550,27 @@
         <w:pStyle w:val="Paragraphedeliste"/>
         <w:numPr>
           <w:ilvl w:val="1"/>
-          <w:numId w:val="49"/>
+          <w:numId w:val="55"/>
         </w:numPr>
       </w:pPr>
       <w:r>
-        <w:rPr>
-          <w:i/>
-          <w:iCs/>
-        </w:rPr>
-        <w:t>source_type</w:t>
-      </w:r>
-      <w:r>
-        <w:t xml:space="preserve"> : "folder" ou "dataset"</w:t>
+        <w:t>Nombre d’</w:t>
+      </w:r>
+      <w:proofErr w:type="spellStart"/>
+      <w:r>
+        <w:t>obligors</w:t>
+      </w:r>
+      <w:proofErr w:type="spellEnd"/>
+      <w:r>
+        <w:t xml:space="preserve"> par cohorte, entité de </w:t>
+      </w:r>
+      <w:proofErr w:type="spellStart"/>
+      <w:r>
+        <w:t>booking</w:t>
+      </w:r>
+      <w:proofErr w:type="spellEnd"/>
+      <w:r>
+        <w:t xml:space="preserve"> et rating system (SME/LC et VLC).</w:t>
       </w:r>
     </w:p>
     <w:p>
@@ -1077,18 +1578,11 @@
         <w:pStyle w:val="Paragraphedeliste"/>
         <w:numPr>
           <w:ilvl w:val="1"/>
-          <w:numId w:val="49"/>
+          <w:numId w:val="55"/>
         </w:numPr>
       </w:pPr>
       <w:r>
-        <w:rPr>
-          <w:i/>
-          <w:iCs/>
-        </w:rPr>
-        <w:t>source_names</w:t>
-      </w:r>
-      <w:r>
-        <w:t xml:space="preserve"> : None si source_type = "folder", ou une liste de noms de datasets</w:t>
+        <w:t>Montant d’EAD (Exposition au défaut) agrégé par cohorte et rating system.</w:t>
       </w:r>
     </w:p>
     <w:p>
@@ -1096,375 +1590,22 @@
         <w:pStyle w:val="Paragraphedeliste"/>
         <w:numPr>
           <w:ilvl w:val="1"/>
-          <w:numId w:val="49"/>
+          <w:numId w:val="55"/>
         </w:numPr>
       </w:pPr>
       <w:r>
-        <w:rPr>
-          <w:i/>
-          <w:iCs/>
-        </w:rPr>
-        <w:t>folder_id</w:t>
-      </w:r>
-      <w:r>
-        <w:t xml:space="preserve"> : identifiant du dossier source (fourni par Dataiku)</w:t>
-      </w:r>
-    </w:p>
-    <w:p>
-      <w:pPr>
-        <w:pStyle w:val="Paragraphedeliste"/>
-        <w:numPr>
-          <w:ilvl w:val="1"/>
-          <w:numId w:val="49"/>
-        </w:numPr>
-      </w:pPr>
-      <w:r>
-        <w:rPr>
-          <w:i/>
-          <w:iCs/>
-        </w:rPr>
-        <w:t>mapping_file_name</w:t>
-      </w:r>
-      <w:r>
-        <w:t xml:space="preserve"> : nom du fichier de mapping Excel</w:t>
-      </w:r>
-    </w:p>
-    <w:p>
-      <w:pPr>
-        <w:pStyle w:val="Paragraphedeliste"/>
-        <w:numPr>
-          <w:ilvl w:val="0"/>
-          <w:numId w:val="49"/>
-        </w:numPr>
-        <w:jc w:val="both"/>
-      </w:pPr>
-      <w:r>
-        <w:rPr>
-          <w:b/>
-          <w:bCs/>
-        </w:rPr>
-        <w:t>collect_data</w:t>
-      </w:r>
-      <w:r>
-        <w:br/>
-        <w:t>Cette méthode extrait les données du dictionnaire produit par load_data_from_folder, et</w:t>
-      </w:r>
-      <w:r>
-        <w:t xml:space="preserve"> </w:t>
-      </w:r>
-      <w:r>
-        <w:t xml:space="preserve">construit des </w:t>
-      </w:r>
-      <w:r>
-        <w:t>DataFrames PySpark</w:t>
-      </w:r>
-      <w:r>
-        <w:t xml:space="preserve"> en utilisant les règles définies dans le fichier de mapping.</w:t>
-      </w:r>
-      <w:r>
-        <w:br/>
-      </w:r>
-      <w:r>
-        <w:rPr>
-          <w:i/>
-          <w:iCs/>
-        </w:rPr>
-        <w:t>Argument</w:t>
-      </w:r>
-      <w:r>
-        <w:t xml:space="preserve"> :</w:t>
-      </w:r>
-    </w:p>
-    <w:p>
-      <w:pPr>
-        <w:pStyle w:val="Paragraphedeliste"/>
-        <w:numPr>
-          <w:ilvl w:val="1"/>
-          <w:numId w:val="49"/>
-        </w:numPr>
-      </w:pPr>
-      <w:r>
-        <w:rPr>
-          <w:i/>
-          <w:iCs/>
-        </w:rPr>
-        <w:t>mapping_file_name</w:t>
-      </w:r>
-      <w:r>
-        <w:t xml:space="preserve"> : nom du fichier Excel contenant les correspondances colonnes/bases.</w:t>
-      </w:r>
-    </w:p>
-    <w:p>
-      <w:pPr>
-        <w:pStyle w:val="Paragraphedeliste"/>
-        <w:numPr>
-          <w:ilvl w:val="0"/>
-          <w:numId w:val="49"/>
-        </w:numPr>
-      </w:pPr>
-      <w:r>
-        <w:rPr>
-          <w:b/>
-          <w:bCs/>
-        </w:rPr>
-        <w:t>retrieve_data</w:t>
-      </w:r>
-      <w:r>
-        <w:br/>
-        <w:t xml:space="preserve">Cette méthode permet de </w:t>
-      </w:r>
-      <w:r>
-        <w:t>récupérer tous les fichiers CSV ou Excel</w:t>
-      </w:r>
-      <w:r>
-        <w:t xml:space="preserve"> d’un dossier spécifié.</w:t>
-      </w:r>
-      <w:r>
-        <w:br/>
-      </w:r>
-      <w:r>
-        <w:rPr>
-          <w:i/>
-          <w:iCs/>
-        </w:rPr>
-        <w:t>Argument :</w:t>
-      </w:r>
-    </w:p>
-    <w:p>
-      <w:pPr>
-        <w:pStyle w:val="Paragraphedeliste"/>
-        <w:numPr>
-          <w:ilvl w:val="1"/>
-          <w:numId w:val="49"/>
-        </w:numPr>
-      </w:pPr>
-      <w:r>
-        <w:rPr>
-          <w:i/>
-          <w:iCs/>
-        </w:rPr>
-        <w:t>folder_path</w:t>
-      </w:r>
-      <w:r>
-        <w:t xml:space="preserve"> : chemin du dossier cible</w:t>
-      </w:r>
-    </w:p>
-    <w:p>
-      <w:pPr>
-        <w:ind w:left="708"/>
-      </w:pPr>
-      <w:r>
-        <w:rPr>
-          <w:i/>
-          <w:iCs/>
-        </w:rPr>
-        <w:t>Retour :</w:t>
-      </w:r>
-      <w:r>
-        <w:br/>
-        <w:t>Un dictionnaire avec en clé le nom du fichier (sans extension), et en valeur le DataFrame Spark correspondant.</w:t>
-      </w:r>
-    </w:p>
-    <w:p>
-      <w:pPr>
-        <w:pStyle w:val="Titre2"/>
-        <w:numPr>
-          <w:ilvl w:val="0"/>
-          <w:numId w:val="47"/>
-        </w:numPr>
-        <w:ind w:left="1080"/>
-      </w:pPr>
-      <w:r>
-        <w:t>Traitement des données</w:t>
-      </w:r>
-    </w:p>
-    <w:p>
-      <w:pPr>
-        <w:jc w:val="both"/>
-      </w:pPr>
-      <w:r>
-        <w:t>L</w:t>
-      </w:r>
-      <w:r>
-        <w:t xml:space="preserve">e traitement des données collectées s’effectue directement dans l’environnement </w:t>
-      </w:r>
-      <w:r>
-        <w:rPr>
-          <w:b/>
-          <w:bCs/>
-        </w:rPr>
-        <w:t>Python</w:t>
-      </w:r>
-      <w:r>
-        <w:t xml:space="preserve"> à l’aide de </w:t>
-      </w:r>
-      <w:r>
-        <w:rPr>
-          <w:b/>
-          <w:bCs/>
-        </w:rPr>
-        <w:t>PySpark</w:t>
-      </w:r>
-      <w:r>
-        <w:t>, après leur récupération depuis le S3 ou les dossiers SAS exportés.</w:t>
-      </w:r>
-    </w:p>
-    <w:p>
-      <w:pPr>
-        <w:jc w:val="both"/>
-      </w:pPr>
-      <w:r>
-        <w:t>Les principales étapes de traitement sont :</w:t>
-      </w:r>
-    </w:p>
-    <w:p>
-      <w:pPr>
-        <w:pStyle w:val="Paragraphedeliste"/>
-        <w:numPr>
-          <w:ilvl w:val="0"/>
-          <w:numId w:val="50"/>
-        </w:numPr>
-        <w:jc w:val="both"/>
-      </w:pPr>
-      <w:r>
-        <w:rPr>
-          <w:b/>
-          <w:bCs/>
-        </w:rPr>
-        <w:t>Filtrage du périmètre</w:t>
-      </w:r>
-      <w:r>
-        <w:t xml:space="preserve"> : seules les lignes correspondant au périmètre titrisé sont conservées (filtrage par </w:t>
-      </w:r>
-      <w:r>
-        <w:t xml:space="preserve">code </w:t>
-      </w:r>
-      <w:r>
-        <w:t>portefeuille</w:t>
-      </w:r>
-      <w:r>
-        <w:t xml:space="preserve"> bâlois</w:t>
-      </w:r>
-      <w:r>
-        <w:t xml:space="preserve">, CTR, </w:t>
-      </w:r>
-      <w:r>
-        <w:t>rating system</w:t>
-      </w:r>
-      <w:r>
-        <w:t>, etc.).</w:t>
-      </w:r>
-    </w:p>
-    <w:p>
-      <w:pPr>
-        <w:pStyle w:val="Paragraphedeliste"/>
-        <w:numPr>
-          <w:ilvl w:val="0"/>
-          <w:numId w:val="50"/>
-        </w:numPr>
-        <w:jc w:val="both"/>
-      </w:pPr>
-      <w:r>
-        <w:rPr>
-          <w:b/>
-          <w:bCs/>
-        </w:rPr>
-        <w:t>Normalisation et renommage des colonnes</w:t>
-      </w:r>
-      <w:r>
-        <w:t xml:space="preserve"> : les noms des variables sont harmonisés conformément au fichier variable_mapping, afin de garantir une cohérence des données en entrée des calculs.</w:t>
-      </w:r>
-    </w:p>
-    <w:p>
-      <w:pPr>
-        <w:pStyle w:val="Paragraphedeliste"/>
-        <w:numPr>
-          <w:ilvl w:val="0"/>
-          <w:numId w:val="50"/>
-        </w:numPr>
-        <w:jc w:val="both"/>
-      </w:pPr>
-      <w:r>
-        <w:rPr>
-          <w:b/>
-          <w:bCs/>
-        </w:rPr>
-        <w:t>Jointures entre les différentes bases</w:t>
-      </w:r>
-      <w:r>
-        <w:t xml:space="preserve"> : les données issues des différentes sources (PD, LGD</w:t>
-      </w:r>
-      <w:r>
-        <w:t>, etc.</w:t>
-      </w:r>
-      <w:r>
-        <w:t>) sont jointes entre elles selon les clés définies dans le mapping.</w:t>
-      </w:r>
-    </w:p>
-    <w:p>
-      <w:pPr>
-        <w:pStyle w:val="Paragraphedeliste"/>
-        <w:numPr>
-          <w:ilvl w:val="0"/>
-          <w:numId w:val="50"/>
-        </w:numPr>
-        <w:jc w:val="both"/>
-      </w:pPr>
-      <w:r>
-        <w:rPr>
-          <w:b/>
-          <w:bCs/>
-        </w:rPr>
-        <w:t>Pré-traitement spécifique</w:t>
-      </w:r>
-      <w:r>
-        <w:t xml:space="preserve"> : des règles métiers sont appliquées pour certaines variables (ex. :</w:t>
-      </w:r>
-      <w:r>
-        <w:t xml:space="preserve"> </w:t>
-      </w:r>
-      <w:r>
-        <w:t>gestion des dates, ajustements spécifiques à la titrisation, etc.).</w:t>
-      </w:r>
-    </w:p>
-    <w:p>
-      <w:pPr>
-        <w:pStyle w:val="Paragraphedeliste"/>
-        <w:numPr>
-          <w:ilvl w:val="0"/>
-          <w:numId w:val="50"/>
-        </w:numPr>
-        <w:jc w:val="both"/>
-      </w:pPr>
-      <w:r>
-        <w:rPr>
-          <w:b/>
-          <w:bCs/>
-        </w:rPr>
-        <w:lastRenderedPageBreak/>
-        <w:t>Préparation à l’analyse qualité et au calcul</w:t>
-      </w:r>
-      <w:r>
-        <w:t xml:space="preserve"> : les données sont préparées dans un format structuré pour être utilisées dans les modules de contrôle qualité (DataQuality) puis dans le calcul des indicateurs (Indicator).</w:t>
-      </w:r>
-    </w:p>
-    <w:p>
-      <w:pPr>
-        <w:jc w:val="both"/>
-      </w:pPr>
-      <w:r>
-        <w:t>Ce traitement vise à obtenir des jeux de données propres, alignés avec les exigences du reporting titrisation, et compatibles avec les templates de production.</w:t>
+        <w:t>Statistiques descriptives des notations internes : Moyenne, médiane, écart-type, min, max, par cohorte et rating system.</w:t>
       </w:r>
     </w:p>
     <w:p/>
     <w:p/>
     <w:sectPr>
-      <w:headerReference w:type="even" r:id="rId7"/>
-      <w:headerReference w:type="default" r:id="rId8"/>
-      <w:footerReference w:type="even" r:id="rId9"/>
-      <w:footerReference w:type="default" r:id="rId10"/>
-      <w:headerReference w:type="first" r:id="rId11"/>
-      <w:footerReference w:type="first" r:id="rId12"/>
+      <w:headerReference w:type="even" r:id="rId8"/>
+      <w:headerReference w:type="default" r:id="rId9"/>
+      <w:footerReference w:type="even" r:id="rId10"/>
+      <w:footerReference w:type="default" r:id="rId11"/>
+      <w:headerReference w:type="first" r:id="rId12"/>
+      <w:footerReference w:type="first" r:id="rId13"/>
       <w:pgSz w:w="11906" w:h="16838"/>
       <w:pgMar w:top="1440" w:right="1080" w:bottom="1440" w:left="1080" w:header="709" w:footer="709" w:gutter="0"/>
       <w:cols w:space="708"/>
@@ -1520,6 +1661,7 @@
         <w:docPartUnique/>
       </w:docPartObj>
     </w:sdtPr>
+    <w:sdtEndPr/>
     <w:sdtContent>
       <w:p>
         <w:pPr>
@@ -1616,9 +1758,11 @@
     <w:r>
       <w:tab/>
     </w:r>
+    <w:proofErr w:type="gramStart"/>
     <w:r>
       <w:t>Février</w:t>
     </w:r>
+    <w:proofErr w:type="gramEnd"/>
     <w:r>
       <w:t xml:space="preserve"> 202</w:t>
     </w:r>
@@ -2465,6 +2609,95 @@
     </w:lvl>
   </w:abstractNum>
   <w:abstractNum w:abstractNumId="6" w15:restartNumberingAfterBreak="0">
+    <w:nsid w:val="149125D4"/>
+    <w:multiLevelType w:val="hybridMultilevel"/>
+    <w:tmpl w:val="A628002E"/>
+    <w:lvl w:ilvl="0" w:tplc="5EEA8B54">
+      <w:start w:val="1"/>
+      <w:numFmt w:val="bullet"/>
+      <w:lvlText w:val=""/>
+      <w:lvlJc w:val="right"/>
+      <w:pPr>
+        <w:ind w:left="720" w:hanging="360"/>
+      </w:pPr>
+      <w:rPr>
+        <w:rFonts w:ascii="Symbol" w:hAnsi="Symbol" w:hint="default"/>
+      </w:rPr>
+    </w:lvl>
+    <w:lvl w:ilvl="1" w:tplc="FFFFFFFF">
+      <w:start w:val="1"/>
+      <w:numFmt w:val="lowerLetter"/>
+      <w:lvlText w:val="%2."/>
+      <w:lvlJc w:val="left"/>
+      <w:pPr>
+        <w:ind w:left="1440" w:hanging="360"/>
+      </w:pPr>
+    </w:lvl>
+    <w:lvl w:ilvl="2" w:tplc="FFFFFFFF" w:tentative="1">
+      <w:start w:val="1"/>
+      <w:numFmt w:val="lowerRoman"/>
+      <w:lvlText w:val="%3."/>
+      <w:lvlJc w:val="right"/>
+      <w:pPr>
+        <w:ind w:left="2160" w:hanging="180"/>
+      </w:pPr>
+    </w:lvl>
+    <w:lvl w:ilvl="3" w:tplc="FFFFFFFF" w:tentative="1">
+      <w:start w:val="1"/>
+      <w:numFmt w:val="decimal"/>
+      <w:lvlText w:val="%4."/>
+      <w:lvlJc w:val="left"/>
+      <w:pPr>
+        <w:ind w:left="2880" w:hanging="360"/>
+      </w:pPr>
+    </w:lvl>
+    <w:lvl w:ilvl="4" w:tplc="FFFFFFFF" w:tentative="1">
+      <w:start w:val="1"/>
+      <w:numFmt w:val="lowerLetter"/>
+      <w:lvlText w:val="%5."/>
+      <w:lvlJc w:val="left"/>
+      <w:pPr>
+        <w:ind w:left="3600" w:hanging="360"/>
+      </w:pPr>
+    </w:lvl>
+    <w:lvl w:ilvl="5" w:tplc="FFFFFFFF" w:tentative="1">
+      <w:start w:val="1"/>
+      <w:numFmt w:val="lowerRoman"/>
+      <w:lvlText w:val="%6."/>
+      <w:lvlJc w:val="right"/>
+      <w:pPr>
+        <w:ind w:left="4320" w:hanging="180"/>
+      </w:pPr>
+    </w:lvl>
+    <w:lvl w:ilvl="6" w:tplc="FFFFFFFF" w:tentative="1">
+      <w:start w:val="1"/>
+      <w:numFmt w:val="decimal"/>
+      <w:lvlText w:val="%7."/>
+      <w:lvlJc w:val="left"/>
+      <w:pPr>
+        <w:ind w:left="5040" w:hanging="360"/>
+      </w:pPr>
+    </w:lvl>
+    <w:lvl w:ilvl="7" w:tplc="FFFFFFFF" w:tentative="1">
+      <w:start w:val="1"/>
+      <w:numFmt w:val="lowerLetter"/>
+      <w:lvlText w:val="%8."/>
+      <w:lvlJc w:val="left"/>
+      <w:pPr>
+        <w:ind w:left="5760" w:hanging="360"/>
+      </w:pPr>
+    </w:lvl>
+    <w:lvl w:ilvl="8" w:tplc="FFFFFFFF" w:tentative="1">
+      <w:start w:val="1"/>
+      <w:numFmt w:val="lowerRoman"/>
+      <w:lvlText w:val="%9."/>
+      <w:lvlJc w:val="right"/>
+      <w:pPr>
+        <w:ind w:left="6480" w:hanging="180"/>
+      </w:pPr>
+    </w:lvl>
+  </w:abstractNum>
+  <w:abstractNum w:abstractNumId="7" w15:restartNumberingAfterBreak="0">
     <w:nsid w:val="161F6736"/>
     <w:multiLevelType w:val="hybridMultilevel"/>
     <w:tmpl w:val="B9A69FD2"/>
@@ -2577,7 +2810,7 @@
       </w:rPr>
     </w:lvl>
   </w:abstractNum>
-  <w:abstractNum w:abstractNumId="7" w15:restartNumberingAfterBreak="0">
+  <w:abstractNum w:abstractNumId="8" w15:restartNumberingAfterBreak="0">
     <w:nsid w:val="1C786E53"/>
     <w:multiLevelType w:val="hybridMultilevel"/>
     <w:tmpl w:val="4FFAB926"/>
@@ -2690,7 +2923,7 @@
       </w:rPr>
     </w:lvl>
   </w:abstractNum>
-  <w:abstractNum w:abstractNumId="8" w15:restartNumberingAfterBreak="0">
+  <w:abstractNum w:abstractNumId="9" w15:restartNumberingAfterBreak="0">
     <w:nsid w:val="21544B06"/>
     <w:multiLevelType w:val="hybridMultilevel"/>
     <w:tmpl w:val="C888C7A2"/>
@@ -2779,7 +3012,7 @@
       </w:pPr>
     </w:lvl>
   </w:abstractNum>
-  <w:abstractNum w:abstractNumId="9" w15:restartNumberingAfterBreak="0">
+  <w:abstractNum w:abstractNumId="10" w15:restartNumberingAfterBreak="0">
     <w:nsid w:val="21660E69"/>
     <w:multiLevelType w:val="multilevel"/>
     <w:tmpl w:val="F2404200"/>
@@ -2928,7 +3161,7 @@
       </w:rPr>
     </w:lvl>
   </w:abstractNum>
-  <w:abstractNum w:abstractNumId="10" w15:restartNumberingAfterBreak="0">
+  <w:abstractNum w:abstractNumId="11" w15:restartNumberingAfterBreak="0">
     <w:nsid w:val="229C7916"/>
     <w:multiLevelType w:val="hybridMultilevel"/>
     <w:tmpl w:val="011287D2"/>
@@ -3020,7 +3253,7 @@
       </w:pPr>
     </w:lvl>
   </w:abstractNum>
-  <w:abstractNum w:abstractNumId="11" w15:restartNumberingAfterBreak="0">
+  <w:abstractNum w:abstractNumId="12" w15:restartNumberingAfterBreak="0">
     <w:nsid w:val="296E1D2C"/>
     <w:multiLevelType w:val="multilevel"/>
     <w:tmpl w:val="D2FA406A"/>
@@ -3169,7 +3402,7 @@
       </w:rPr>
     </w:lvl>
   </w:abstractNum>
-  <w:abstractNum w:abstractNumId="12" w15:restartNumberingAfterBreak="0">
+  <w:abstractNum w:abstractNumId="13" w15:restartNumberingAfterBreak="0">
     <w:nsid w:val="33D05FD2"/>
     <w:multiLevelType w:val="multilevel"/>
     <w:tmpl w:val="6A48CE0A"/>
@@ -3318,7 +3551,7 @@
       </w:rPr>
     </w:lvl>
   </w:abstractNum>
-  <w:abstractNum w:abstractNumId="13" w15:restartNumberingAfterBreak="0">
+  <w:abstractNum w:abstractNumId="14" w15:restartNumberingAfterBreak="0">
     <w:nsid w:val="36213DE7"/>
     <w:multiLevelType w:val="multilevel"/>
     <w:tmpl w:val="1EDAF630"/>
@@ -3467,7 +3700,7 @@
       </w:rPr>
     </w:lvl>
   </w:abstractNum>
-  <w:abstractNum w:abstractNumId="14" w15:restartNumberingAfterBreak="0">
+  <w:abstractNum w:abstractNumId="15" w15:restartNumberingAfterBreak="0">
     <w:nsid w:val="37207772"/>
     <w:multiLevelType w:val="multilevel"/>
     <w:tmpl w:val="694CF632"/>
@@ -3616,7 +3849,7 @@
       </w:rPr>
     </w:lvl>
   </w:abstractNum>
-  <w:abstractNum w:abstractNumId="15" w15:restartNumberingAfterBreak="0">
+  <w:abstractNum w:abstractNumId="16" w15:restartNumberingAfterBreak="0">
     <w:nsid w:val="38957AE3"/>
     <w:multiLevelType w:val="multilevel"/>
     <w:tmpl w:val="7640E8CC"/>
@@ -3765,7 +3998,7 @@
       </w:rPr>
     </w:lvl>
   </w:abstractNum>
-  <w:abstractNum w:abstractNumId="16" w15:restartNumberingAfterBreak="0">
+  <w:abstractNum w:abstractNumId="17" w15:restartNumberingAfterBreak="0">
     <w:nsid w:val="38A95ABB"/>
     <w:multiLevelType w:val="hybridMultilevel"/>
     <w:tmpl w:val="1B36605C"/>
@@ -3878,7 +4111,99 @@
       </w:rPr>
     </w:lvl>
   </w:abstractNum>
-  <w:abstractNum w:abstractNumId="17" w15:restartNumberingAfterBreak="0">
+  <w:abstractNum w:abstractNumId="18" w15:restartNumberingAfterBreak="0">
+    <w:nsid w:val="3ADA70ED"/>
+    <w:multiLevelType w:val="hybridMultilevel"/>
+    <w:tmpl w:val="9234391E"/>
+    <w:lvl w:ilvl="0" w:tplc="040C0003">
+      <w:start w:val="1"/>
+      <w:numFmt w:val="bullet"/>
+      <w:lvlText w:val="o"/>
+      <w:lvlJc w:val="left"/>
+      <w:pPr>
+        <w:ind w:left="1068" w:hanging="360"/>
+      </w:pPr>
+      <w:rPr>
+        <w:rFonts w:ascii="Courier New" w:hAnsi="Courier New" w:cs="Courier New" w:hint="default"/>
+      </w:rPr>
+    </w:lvl>
+    <w:lvl w:ilvl="1" w:tplc="FFFFFFFF">
+      <w:start w:val="1"/>
+      <w:numFmt w:val="bullet"/>
+      <w:lvlText w:val="o"/>
+      <w:lvlJc w:val="left"/>
+      <w:pPr>
+        <w:ind w:left="1788" w:hanging="360"/>
+      </w:pPr>
+      <w:rPr>
+        <w:rFonts w:ascii="Courier New" w:hAnsi="Courier New" w:cs="Courier New" w:hint="default"/>
+      </w:rPr>
+    </w:lvl>
+    <w:lvl w:ilvl="2" w:tplc="FFFFFFFF" w:tentative="1">
+      <w:start w:val="1"/>
+      <w:numFmt w:val="lowerRoman"/>
+      <w:lvlText w:val="%3."/>
+      <w:lvlJc w:val="right"/>
+      <w:pPr>
+        <w:ind w:left="2508" w:hanging="180"/>
+      </w:pPr>
+    </w:lvl>
+    <w:lvl w:ilvl="3" w:tplc="FFFFFFFF" w:tentative="1">
+      <w:start w:val="1"/>
+      <w:numFmt w:val="decimal"/>
+      <w:lvlText w:val="%4."/>
+      <w:lvlJc w:val="left"/>
+      <w:pPr>
+        <w:ind w:left="3228" w:hanging="360"/>
+      </w:pPr>
+    </w:lvl>
+    <w:lvl w:ilvl="4" w:tplc="FFFFFFFF" w:tentative="1">
+      <w:start w:val="1"/>
+      <w:numFmt w:val="lowerLetter"/>
+      <w:lvlText w:val="%5."/>
+      <w:lvlJc w:val="left"/>
+      <w:pPr>
+        <w:ind w:left="3948" w:hanging="360"/>
+      </w:pPr>
+    </w:lvl>
+    <w:lvl w:ilvl="5" w:tplc="FFFFFFFF" w:tentative="1">
+      <w:start w:val="1"/>
+      <w:numFmt w:val="lowerRoman"/>
+      <w:lvlText w:val="%6."/>
+      <w:lvlJc w:val="right"/>
+      <w:pPr>
+        <w:ind w:left="4668" w:hanging="180"/>
+      </w:pPr>
+    </w:lvl>
+    <w:lvl w:ilvl="6" w:tplc="FFFFFFFF" w:tentative="1">
+      <w:start w:val="1"/>
+      <w:numFmt w:val="decimal"/>
+      <w:lvlText w:val="%7."/>
+      <w:lvlJc w:val="left"/>
+      <w:pPr>
+        <w:ind w:left="5388" w:hanging="360"/>
+      </w:pPr>
+    </w:lvl>
+    <w:lvl w:ilvl="7" w:tplc="FFFFFFFF" w:tentative="1">
+      <w:start w:val="1"/>
+      <w:numFmt w:val="lowerLetter"/>
+      <w:lvlText w:val="%8."/>
+      <w:lvlJc w:val="left"/>
+      <w:pPr>
+        <w:ind w:left="6108" w:hanging="360"/>
+      </w:pPr>
+    </w:lvl>
+    <w:lvl w:ilvl="8" w:tplc="FFFFFFFF" w:tentative="1">
+      <w:start w:val="1"/>
+      <w:numFmt w:val="lowerRoman"/>
+      <w:lvlText w:val="%9."/>
+      <w:lvlJc w:val="right"/>
+      <w:pPr>
+        <w:ind w:left="6828" w:hanging="180"/>
+      </w:pPr>
+    </w:lvl>
+  </w:abstractNum>
+  <w:abstractNum w:abstractNumId="19" w15:restartNumberingAfterBreak="0">
     <w:nsid w:val="3BF027D4"/>
     <w:multiLevelType w:val="multilevel"/>
     <w:tmpl w:val="43D83682"/>
@@ -4027,7 +4352,7 @@
       </w:rPr>
     </w:lvl>
   </w:abstractNum>
-  <w:abstractNum w:abstractNumId="18" w15:restartNumberingAfterBreak="0">
+  <w:abstractNum w:abstractNumId="20" w15:restartNumberingAfterBreak="0">
     <w:nsid w:val="3CAA73FC"/>
     <w:multiLevelType w:val="multilevel"/>
     <w:tmpl w:val="BEA68452"/>
@@ -4176,7 +4501,7 @@
       </w:rPr>
     </w:lvl>
   </w:abstractNum>
-  <w:abstractNum w:abstractNumId="19" w15:restartNumberingAfterBreak="0">
+  <w:abstractNum w:abstractNumId="21" w15:restartNumberingAfterBreak="0">
     <w:nsid w:val="421D1958"/>
     <w:multiLevelType w:val="multilevel"/>
     <w:tmpl w:val="D2FA406A"/>
@@ -4325,7 +4650,7 @@
       </w:rPr>
     </w:lvl>
   </w:abstractNum>
-  <w:abstractNum w:abstractNumId="20" w15:restartNumberingAfterBreak="0">
+  <w:abstractNum w:abstractNumId="22" w15:restartNumberingAfterBreak="0">
     <w:nsid w:val="42C83AC7"/>
     <w:multiLevelType w:val="multilevel"/>
     <w:tmpl w:val="400CA116"/>
@@ -4474,7 +4799,7 @@
       </w:rPr>
     </w:lvl>
   </w:abstractNum>
-  <w:abstractNum w:abstractNumId="21" w15:restartNumberingAfterBreak="0">
+  <w:abstractNum w:abstractNumId="23" w15:restartNumberingAfterBreak="0">
     <w:nsid w:val="441A4D1F"/>
     <w:multiLevelType w:val="multilevel"/>
     <w:tmpl w:val="D2FA406A"/>
@@ -4623,7 +4948,7 @@
       </w:rPr>
     </w:lvl>
   </w:abstractNum>
-  <w:abstractNum w:abstractNumId="22" w15:restartNumberingAfterBreak="0">
+  <w:abstractNum w:abstractNumId="24" w15:restartNumberingAfterBreak="0">
     <w:nsid w:val="44274CC5"/>
     <w:multiLevelType w:val="multilevel"/>
     <w:tmpl w:val="BB70614A"/>
@@ -4740,7 +5065,156 @@
       </w:pPr>
     </w:lvl>
   </w:abstractNum>
-  <w:abstractNum w:abstractNumId="23" w15:restartNumberingAfterBreak="0">
+  <w:abstractNum w:abstractNumId="25" w15:restartNumberingAfterBreak="0">
+    <w:nsid w:val="445647EA"/>
+    <w:multiLevelType w:val="multilevel"/>
+    <w:tmpl w:val="945AA356"/>
+    <w:lvl w:ilvl="0">
+      <w:start w:val="1"/>
+      <w:numFmt w:val="bullet"/>
+      <w:lvlText w:val=""/>
+      <w:lvlJc w:val="right"/>
+      <w:pPr>
+        <w:tabs>
+          <w:tab w:val="num" w:pos="720"/>
+        </w:tabs>
+        <w:ind w:left="720" w:hanging="360"/>
+      </w:pPr>
+      <w:rPr>
+        <w:rFonts w:ascii="Symbol" w:hAnsi="Symbol" w:hint="default"/>
+        <w:sz w:val="20"/>
+      </w:rPr>
+    </w:lvl>
+    <w:lvl w:ilvl="1">
+      <w:start w:val="1"/>
+      <w:numFmt w:val="bullet"/>
+      <w:lvlText w:val="o"/>
+      <w:lvlJc w:val="left"/>
+      <w:pPr>
+        <w:tabs>
+          <w:tab w:val="num" w:pos="1440"/>
+        </w:tabs>
+        <w:ind w:left="1440" w:hanging="360"/>
+      </w:pPr>
+      <w:rPr>
+        <w:rFonts w:ascii="Courier New" w:hAnsi="Courier New" w:hint="default"/>
+        <w:sz w:val="20"/>
+      </w:rPr>
+    </w:lvl>
+    <w:lvl w:ilvl="2" w:tentative="1">
+      <w:start w:val="1"/>
+      <w:numFmt w:val="bullet"/>
+      <w:lvlText w:val=""/>
+      <w:lvlJc w:val="left"/>
+      <w:pPr>
+        <w:tabs>
+          <w:tab w:val="num" w:pos="2160"/>
+        </w:tabs>
+        <w:ind w:left="2160" w:hanging="360"/>
+      </w:pPr>
+      <w:rPr>
+        <w:rFonts w:ascii="Wingdings" w:hAnsi="Wingdings" w:hint="default"/>
+        <w:sz w:val="20"/>
+      </w:rPr>
+    </w:lvl>
+    <w:lvl w:ilvl="3" w:tentative="1">
+      <w:start w:val="1"/>
+      <w:numFmt w:val="bullet"/>
+      <w:lvlText w:val=""/>
+      <w:lvlJc w:val="left"/>
+      <w:pPr>
+        <w:tabs>
+          <w:tab w:val="num" w:pos="2880"/>
+        </w:tabs>
+        <w:ind w:left="2880" w:hanging="360"/>
+      </w:pPr>
+      <w:rPr>
+        <w:rFonts w:ascii="Wingdings" w:hAnsi="Wingdings" w:hint="default"/>
+        <w:sz w:val="20"/>
+      </w:rPr>
+    </w:lvl>
+    <w:lvl w:ilvl="4" w:tentative="1">
+      <w:start w:val="1"/>
+      <w:numFmt w:val="bullet"/>
+      <w:lvlText w:val=""/>
+      <w:lvlJc w:val="left"/>
+      <w:pPr>
+        <w:tabs>
+          <w:tab w:val="num" w:pos="3600"/>
+        </w:tabs>
+        <w:ind w:left="3600" w:hanging="360"/>
+      </w:pPr>
+      <w:rPr>
+        <w:rFonts w:ascii="Wingdings" w:hAnsi="Wingdings" w:hint="default"/>
+        <w:sz w:val="20"/>
+      </w:rPr>
+    </w:lvl>
+    <w:lvl w:ilvl="5" w:tentative="1">
+      <w:start w:val="1"/>
+      <w:numFmt w:val="bullet"/>
+      <w:lvlText w:val=""/>
+      <w:lvlJc w:val="left"/>
+      <w:pPr>
+        <w:tabs>
+          <w:tab w:val="num" w:pos="4320"/>
+        </w:tabs>
+        <w:ind w:left="4320" w:hanging="360"/>
+      </w:pPr>
+      <w:rPr>
+        <w:rFonts w:ascii="Wingdings" w:hAnsi="Wingdings" w:hint="default"/>
+        <w:sz w:val="20"/>
+      </w:rPr>
+    </w:lvl>
+    <w:lvl w:ilvl="6" w:tentative="1">
+      <w:start w:val="1"/>
+      <w:numFmt w:val="bullet"/>
+      <w:lvlText w:val=""/>
+      <w:lvlJc w:val="left"/>
+      <w:pPr>
+        <w:tabs>
+          <w:tab w:val="num" w:pos="5040"/>
+        </w:tabs>
+        <w:ind w:left="5040" w:hanging="360"/>
+      </w:pPr>
+      <w:rPr>
+        <w:rFonts w:ascii="Wingdings" w:hAnsi="Wingdings" w:hint="default"/>
+        <w:sz w:val="20"/>
+      </w:rPr>
+    </w:lvl>
+    <w:lvl w:ilvl="7" w:tentative="1">
+      <w:start w:val="1"/>
+      <w:numFmt w:val="bullet"/>
+      <w:lvlText w:val=""/>
+      <w:lvlJc w:val="left"/>
+      <w:pPr>
+        <w:tabs>
+          <w:tab w:val="num" w:pos="5760"/>
+        </w:tabs>
+        <w:ind w:left="5760" w:hanging="360"/>
+      </w:pPr>
+      <w:rPr>
+        <w:rFonts w:ascii="Wingdings" w:hAnsi="Wingdings" w:hint="default"/>
+        <w:sz w:val="20"/>
+      </w:rPr>
+    </w:lvl>
+    <w:lvl w:ilvl="8" w:tentative="1">
+      <w:start w:val="1"/>
+      <w:numFmt w:val="bullet"/>
+      <w:lvlText w:val=""/>
+      <w:lvlJc w:val="left"/>
+      <w:pPr>
+        <w:tabs>
+          <w:tab w:val="num" w:pos="6480"/>
+        </w:tabs>
+        <w:ind w:left="6480" w:hanging="360"/>
+      </w:pPr>
+      <w:rPr>
+        <w:rFonts w:ascii="Wingdings" w:hAnsi="Wingdings" w:hint="default"/>
+        <w:sz w:val="20"/>
+      </w:rPr>
+    </w:lvl>
+  </w:abstractNum>
+  <w:abstractNum w:abstractNumId="26" w15:restartNumberingAfterBreak="0">
     <w:nsid w:val="48051ECB"/>
     <w:multiLevelType w:val="hybridMultilevel"/>
     <w:tmpl w:val="3370953A"/>
@@ -4853,7 +5327,7 @@
       </w:rPr>
     </w:lvl>
   </w:abstractNum>
-  <w:abstractNum w:abstractNumId="24" w15:restartNumberingAfterBreak="0">
+  <w:abstractNum w:abstractNumId="27" w15:restartNumberingAfterBreak="0">
     <w:nsid w:val="48DB317F"/>
     <w:multiLevelType w:val="hybridMultilevel"/>
     <w:tmpl w:val="3D2ADD60"/>
@@ -4966,7 +5440,7 @@
       </w:rPr>
     </w:lvl>
   </w:abstractNum>
-  <w:abstractNum w:abstractNumId="25" w15:restartNumberingAfterBreak="0">
+  <w:abstractNum w:abstractNumId="28" w15:restartNumberingAfterBreak="0">
     <w:nsid w:val="49870C58"/>
     <w:multiLevelType w:val="hybridMultilevel"/>
     <w:tmpl w:val="9108633E"/>
@@ -5079,7 +5553,99 @@
       </w:rPr>
     </w:lvl>
   </w:abstractNum>
-  <w:abstractNum w:abstractNumId="26" w15:restartNumberingAfterBreak="0">
+  <w:abstractNum w:abstractNumId="29" w15:restartNumberingAfterBreak="0">
+    <w:nsid w:val="4B4733E5"/>
+    <w:multiLevelType w:val="hybridMultilevel"/>
+    <w:tmpl w:val="BB982D34"/>
+    <w:lvl w:ilvl="0" w:tplc="5EEA8B54">
+      <w:start w:val="1"/>
+      <w:numFmt w:val="bullet"/>
+      <w:lvlText w:val=""/>
+      <w:lvlJc w:val="right"/>
+      <w:pPr>
+        <w:ind w:left="1068" w:hanging="360"/>
+      </w:pPr>
+      <w:rPr>
+        <w:rFonts w:ascii="Symbol" w:hAnsi="Symbol" w:hint="default"/>
+      </w:rPr>
+    </w:lvl>
+    <w:lvl w:ilvl="1" w:tplc="FFFFFFFF">
+      <w:start w:val="1"/>
+      <w:numFmt w:val="bullet"/>
+      <w:lvlText w:val="o"/>
+      <w:lvlJc w:val="left"/>
+      <w:pPr>
+        <w:ind w:left="1788" w:hanging="360"/>
+      </w:pPr>
+      <w:rPr>
+        <w:rFonts w:ascii="Courier New" w:hAnsi="Courier New" w:cs="Courier New" w:hint="default"/>
+      </w:rPr>
+    </w:lvl>
+    <w:lvl w:ilvl="2" w:tplc="FFFFFFFF" w:tentative="1">
+      <w:start w:val="1"/>
+      <w:numFmt w:val="lowerRoman"/>
+      <w:lvlText w:val="%3."/>
+      <w:lvlJc w:val="right"/>
+      <w:pPr>
+        <w:ind w:left="2508" w:hanging="180"/>
+      </w:pPr>
+    </w:lvl>
+    <w:lvl w:ilvl="3" w:tplc="FFFFFFFF" w:tentative="1">
+      <w:start w:val="1"/>
+      <w:numFmt w:val="decimal"/>
+      <w:lvlText w:val="%4."/>
+      <w:lvlJc w:val="left"/>
+      <w:pPr>
+        <w:ind w:left="3228" w:hanging="360"/>
+      </w:pPr>
+    </w:lvl>
+    <w:lvl w:ilvl="4" w:tplc="FFFFFFFF" w:tentative="1">
+      <w:start w:val="1"/>
+      <w:numFmt w:val="lowerLetter"/>
+      <w:lvlText w:val="%5."/>
+      <w:lvlJc w:val="left"/>
+      <w:pPr>
+        <w:ind w:left="3948" w:hanging="360"/>
+      </w:pPr>
+    </w:lvl>
+    <w:lvl w:ilvl="5" w:tplc="FFFFFFFF" w:tentative="1">
+      <w:start w:val="1"/>
+      <w:numFmt w:val="lowerRoman"/>
+      <w:lvlText w:val="%6."/>
+      <w:lvlJc w:val="right"/>
+      <w:pPr>
+        <w:ind w:left="4668" w:hanging="180"/>
+      </w:pPr>
+    </w:lvl>
+    <w:lvl w:ilvl="6" w:tplc="FFFFFFFF" w:tentative="1">
+      <w:start w:val="1"/>
+      <w:numFmt w:val="decimal"/>
+      <w:lvlText w:val="%7."/>
+      <w:lvlJc w:val="left"/>
+      <w:pPr>
+        <w:ind w:left="5388" w:hanging="360"/>
+      </w:pPr>
+    </w:lvl>
+    <w:lvl w:ilvl="7" w:tplc="FFFFFFFF" w:tentative="1">
+      <w:start w:val="1"/>
+      <w:numFmt w:val="lowerLetter"/>
+      <w:lvlText w:val="%8."/>
+      <w:lvlJc w:val="left"/>
+      <w:pPr>
+        <w:ind w:left="6108" w:hanging="360"/>
+      </w:pPr>
+    </w:lvl>
+    <w:lvl w:ilvl="8" w:tplc="FFFFFFFF" w:tentative="1">
+      <w:start w:val="1"/>
+      <w:numFmt w:val="lowerRoman"/>
+      <w:lvlText w:val="%9."/>
+      <w:lvlJc w:val="right"/>
+      <w:pPr>
+        <w:ind w:left="6828" w:hanging="180"/>
+      </w:pPr>
+    </w:lvl>
+  </w:abstractNum>
+  <w:abstractNum w:abstractNumId="30" w15:restartNumberingAfterBreak="0">
     <w:nsid w:val="4BA54453"/>
     <w:multiLevelType w:val="hybridMultilevel"/>
     <w:tmpl w:val="AD309C3E"/>
@@ -5192,7 +5758,7 @@
       </w:rPr>
     </w:lvl>
   </w:abstractNum>
-  <w:abstractNum w:abstractNumId="27" w15:restartNumberingAfterBreak="0">
+  <w:abstractNum w:abstractNumId="31" w15:restartNumberingAfterBreak="0">
     <w:nsid w:val="4DF74B2B"/>
     <w:multiLevelType w:val="hybridMultilevel"/>
     <w:tmpl w:val="EA5C637C"/>
@@ -5305,7 +5871,7 @@
       </w:rPr>
     </w:lvl>
   </w:abstractNum>
-  <w:abstractNum w:abstractNumId="28" w15:restartNumberingAfterBreak="0">
+  <w:abstractNum w:abstractNumId="32" w15:restartNumberingAfterBreak="0">
     <w:nsid w:val="4FF1217E"/>
     <w:multiLevelType w:val="hybridMultilevel"/>
     <w:tmpl w:val="3B72E40A"/>
@@ -5418,7 +5984,7 @@
       </w:rPr>
     </w:lvl>
   </w:abstractNum>
-  <w:abstractNum w:abstractNumId="29" w15:restartNumberingAfterBreak="0">
+  <w:abstractNum w:abstractNumId="33" w15:restartNumberingAfterBreak="0">
     <w:nsid w:val="545226EE"/>
     <w:multiLevelType w:val="multilevel"/>
     <w:tmpl w:val="D2FA406A"/>
@@ -5567,7 +6133,7 @@
       </w:rPr>
     </w:lvl>
   </w:abstractNum>
-  <w:abstractNum w:abstractNumId="30" w15:restartNumberingAfterBreak="0">
+  <w:abstractNum w:abstractNumId="34" w15:restartNumberingAfterBreak="0">
     <w:nsid w:val="57FF25E8"/>
     <w:multiLevelType w:val="multilevel"/>
     <w:tmpl w:val="F2404200"/>
@@ -5716,7 +6282,7 @@
       </w:rPr>
     </w:lvl>
   </w:abstractNum>
-  <w:abstractNum w:abstractNumId="31" w15:restartNumberingAfterBreak="0">
+  <w:abstractNum w:abstractNumId="35" w15:restartNumberingAfterBreak="0">
     <w:nsid w:val="585334D6"/>
     <w:multiLevelType w:val="hybridMultilevel"/>
     <w:tmpl w:val="4B8C905C"/>
@@ -5829,7 +6395,7 @@
       </w:rPr>
     </w:lvl>
   </w:abstractNum>
-  <w:abstractNum w:abstractNumId="32" w15:restartNumberingAfterBreak="0">
+  <w:abstractNum w:abstractNumId="36" w15:restartNumberingAfterBreak="0">
     <w:nsid w:val="5C851C83"/>
     <w:multiLevelType w:val="hybridMultilevel"/>
     <w:tmpl w:val="17B24D7A"/>
@@ -5942,7 +6508,7 @@
       </w:rPr>
     </w:lvl>
   </w:abstractNum>
-  <w:abstractNum w:abstractNumId="33" w15:restartNumberingAfterBreak="0">
+  <w:abstractNum w:abstractNumId="37" w15:restartNumberingAfterBreak="0">
     <w:nsid w:val="615119E8"/>
     <w:multiLevelType w:val="multilevel"/>
     <w:tmpl w:val="02DE575A"/>
@@ -6091,7 +6657,7 @@
       </w:rPr>
     </w:lvl>
   </w:abstractNum>
-  <w:abstractNum w:abstractNumId="34" w15:restartNumberingAfterBreak="0">
+  <w:abstractNum w:abstractNumId="38" w15:restartNumberingAfterBreak="0">
     <w:nsid w:val="61636263"/>
     <w:multiLevelType w:val="multilevel"/>
     <w:tmpl w:val="84AAF6B2"/>
@@ -6208,7 +6774,7 @@
       </w:pPr>
     </w:lvl>
   </w:abstractNum>
-  <w:abstractNum w:abstractNumId="35" w15:restartNumberingAfterBreak="0">
+  <w:abstractNum w:abstractNumId="39" w15:restartNumberingAfterBreak="0">
     <w:nsid w:val="67655C58"/>
     <w:multiLevelType w:val="hybridMultilevel"/>
     <w:tmpl w:val="BD76F1EC"/>
@@ -6321,7 +6887,7 @@
       </w:rPr>
     </w:lvl>
   </w:abstractNum>
-  <w:abstractNum w:abstractNumId="36" w15:restartNumberingAfterBreak="0">
+  <w:abstractNum w:abstractNumId="40" w15:restartNumberingAfterBreak="0">
     <w:nsid w:val="6869524E"/>
     <w:multiLevelType w:val="hybridMultilevel"/>
     <w:tmpl w:val="A154BE76"/>
@@ -6434,7 +7000,7 @@
       </w:rPr>
     </w:lvl>
   </w:abstractNum>
-  <w:abstractNum w:abstractNumId="37" w15:restartNumberingAfterBreak="0">
+  <w:abstractNum w:abstractNumId="41" w15:restartNumberingAfterBreak="0">
     <w:nsid w:val="68F2532E"/>
     <w:multiLevelType w:val="multilevel"/>
     <w:tmpl w:val="9B16407C"/>
@@ -6583,7 +7149,7 @@
       </w:rPr>
     </w:lvl>
   </w:abstractNum>
-  <w:abstractNum w:abstractNumId="38" w15:restartNumberingAfterBreak="0">
+  <w:abstractNum w:abstractNumId="42" w15:restartNumberingAfterBreak="0">
     <w:nsid w:val="695A71D6"/>
     <w:multiLevelType w:val="hybridMultilevel"/>
     <w:tmpl w:val="CF4C39D4"/>
@@ -6696,7 +7262,7 @@
       </w:rPr>
     </w:lvl>
   </w:abstractNum>
-  <w:abstractNum w:abstractNumId="39" w15:restartNumberingAfterBreak="0">
+  <w:abstractNum w:abstractNumId="43" w15:restartNumberingAfterBreak="0">
     <w:nsid w:val="6B7F350E"/>
     <w:multiLevelType w:val="hybridMultilevel"/>
     <w:tmpl w:val="317A8CA8"/>
@@ -6809,7 +7375,7 @@
       </w:rPr>
     </w:lvl>
   </w:abstractNum>
-  <w:abstractNum w:abstractNumId="40" w15:restartNumberingAfterBreak="0">
+  <w:abstractNum w:abstractNumId="44" w15:restartNumberingAfterBreak="0">
     <w:nsid w:val="6E644566"/>
     <w:multiLevelType w:val="hybridMultilevel"/>
     <w:tmpl w:val="229E87F6"/>
@@ -6922,7 +7488,7 @@
       </w:rPr>
     </w:lvl>
   </w:abstractNum>
-  <w:abstractNum w:abstractNumId="41" w15:restartNumberingAfterBreak="0">
+  <w:abstractNum w:abstractNumId="45" w15:restartNumberingAfterBreak="0">
     <w:nsid w:val="733742A8"/>
     <w:multiLevelType w:val="multilevel"/>
     <w:tmpl w:val="BC1AAB3A"/>
@@ -7039,7 +7605,7 @@
       </w:pPr>
     </w:lvl>
   </w:abstractNum>
-  <w:abstractNum w:abstractNumId="42" w15:restartNumberingAfterBreak="0">
+  <w:abstractNum w:abstractNumId="46" w15:restartNumberingAfterBreak="0">
     <w:nsid w:val="736660FC"/>
     <w:multiLevelType w:val="multilevel"/>
     <w:tmpl w:val="EF5070FE"/>
@@ -7152,7 +7718,7 @@
       </w:pPr>
     </w:lvl>
   </w:abstractNum>
-  <w:abstractNum w:abstractNumId="43" w15:restartNumberingAfterBreak="0">
+  <w:abstractNum w:abstractNumId="47" w15:restartNumberingAfterBreak="0">
     <w:nsid w:val="736F3896"/>
     <w:multiLevelType w:val="hybridMultilevel"/>
     <w:tmpl w:val="47D4ED82"/>
@@ -7265,7 +7831,7 @@
       </w:rPr>
     </w:lvl>
   </w:abstractNum>
-  <w:abstractNum w:abstractNumId="44" w15:restartNumberingAfterBreak="0">
+  <w:abstractNum w:abstractNumId="48" w15:restartNumberingAfterBreak="0">
     <w:nsid w:val="737056A5"/>
     <w:multiLevelType w:val="multilevel"/>
     <w:tmpl w:val="8EAAA1A0"/>
@@ -7414,7 +7980,7 @@
       </w:rPr>
     </w:lvl>
   </w:abstractNum>
-  <w:abstractNum w:abstractNumId="45" w15:restartNumberingAfterBreak="0">
+  <w:abstractNum w:abstractNumId="49" w15:restartNumberingAfterBreak="0">
     <w:nsid w:val="74EA0C04"/>
     <w:multiLevelType w:val="hybridMultilevel"/>
     <w:tmpl w:val="883AC100"/>
@@ -7503,7 +8069,7 @@
       </w:pPr>
     </w:lvl>
   </w:abstractNum>
-  <w:abstractNum w:abstractNumId="46" w15:restartNumberingAfterBreak="0">
+  <w:abstractNum w:abstractNumId="50" w15:restartNumberingAfterBreak="0">
     <w:nsid w:val="762F2E07"/>
     <w:multiLevelType w:val="hybridMultilevel"/>
     <w:tmpl w:val="0218CD36"/>
@@ -7616,7 +8182,7 @@
       </w:rPr>
     </w:lvl>
   </w:abstractNum>
-  <w:abstractNum w:abstractNumId="47" w15:restartNumberingAfterBreak="0">
+  <w:abstractNum w:abstractNumId="51" w15:restartNumberingAfterBreak="0">
     <w:nsid w:val="776C3704"/>
     <w:multiLevelType w:val="multilevel"/>
     <w:tmpl w:val="802A2F0C"/>
@@ -7765,7 +8331,7 @@
       </w:rPr>
     </w:lvl>
   </w:abstractNum>
-  <w:abstractNum w:abstractNumId="48" w15:restartNumberingAfterBreak="0">
+  <w:abstractNum w:abstractNumId="52" w15:restartNumberingAfterBreak="0">
     <w:nsid w:val="79B84E95"/>
     <w:multiLevelType w:val="hybridMultilevel"/>
     <w:tmpl w:val="D5106D36"/>
@@ -7854,7 +8420,156 @@
       </w:pPr>
     </w:lvl>
   </w:abstractNum>
-  <w:abstractNum w:abstractNumId="49" w15:restartNumberingAfterBreak="0">
+  <w:abstractNum w:abstractNumId="53" w15:restartNumberingAfterBreak="0">
+    <w:nsid w:val="7DB56D47"/>
+    <w:multiLevelType w:val="multilevel"/>
+    <w:tmpl w:val="945AA356"/>
+    <w:lvl w:ilvl="0">
+      <w:start w:val="1"/>
+      <w:numFmt w:val="bullet"/>
+      <w:lvlText w:val=""/>
+      <w:lvlJc w:val="right"/>
+      <w:pPr>
+        <w:tabs>
+          <w:tab w:val="num" w:pos="720"/>
+        </w:tabs>
+        <w:ind w:left="720" w:hanging="360"/>
+      </w:pPr>
+      <w:rPr>
+        <w:rFonts w:ascii="Symbol" w:hAnsi="Symbol" w:hint="default"/>
+        <w:sz w:val="20"/>
+      </w:rPr>
+    </w:lvl>
+    <w:lvl w:ilvl="1">
+      <w:start w:val="1"/>
+      <w:numFmt w:val="bullet"/>
+      <w:lvlText w:val="o"/>
+      <w:lvlJc w:val="left"/>
+      <w:pPr>
+        <w:tabs>
+          <w:tab w:val="num" w:pos="1440"/>
+        </w:tabs>
+        <w:ind w:left="1440" w:hanging="360"/>
+      </w:pPr>
+      <w:rPr>
+        <w:rFonts w:ascii="Courier New" w:hAnsi="Courier New" w:hint="default"/>
+        <w:sz w:val="20"/>
+      </w:rPr>
+    </w:lvl>
+    <w:lvl w:ilvl="2" w:tentative="1">
+      <w:start w:val="1"/>
+      <w:numFmt w:val="bullet"/>
+      <w:lvlText w:val=""/>
+      <w:lvlJc w:val="left"/>
+      <w:pPr>
+        <w:tabs>
+          <w:tab w:val="num" w:pos="2160"/>
+        </w:tabs>
+        <w:ind w:left="2160" w:hanging="360"/>
+      </w:pPr>
+      <w:rPr>
+        <w:rFonts w:ascii="Wingdings" w:hAnsi="Wingdings" w:hint="default"/>
+        <w:sz w:val="20"/>
+      </w:rPr>
+    </w:lvl>
+    <w:lvl w:ilvl="3" w:tentative="1">
+      <w:start w:val="1"/>
+      <w:numFmt w:val="bullet"/>
+      <w:lvlText w:val=""/>
+      <w:lvlJc w:val="left"/>
+      <w:pPr>
+        <w:tabs>
+          <w:tab w:val="num" w:pos="2880"/>
+        </w:tabs>
+        <w:ind w:left="2880" w:hanging="360"/>
+      </w:pPr>
+      <w:rPr>
+        <w:rFonts w:ascii="Wingdings" w:hAnsi="Wingdings" w:hint="default"/>
+        <w:sz w:val="20"/>
+      </w:rPr>
+    </w:lvl>
+    <w:lvl w:ilvl="4" w:tentative="1">
+      <w:start w:val="1"/>
+      <w:numFmt w:val="bullet"/>
+      <w:lvlText w:val=""/>
+      <w:lvlJc w:val="left"/>
+      <w:pPr>
+        <w:tabs>
+          <w:tab w:val="num" w:pos="3600"/>
+        </w:tabs>
+        <w:ind w:left="3600" w:hanging="360"/>
+      </w:pPr>
+      <w:rPr>
+        <w:rFonts w:ascii="Wingdings" w:hAnsi="Wingdings" w:hint="default"/>
+        <w:sz w:val="20"/>
+      </w:rPr>
+    </w:lvl>
+    <w:lvl w:ilvl="5" w:tentative="1">
+      <w:start w:val="1"/>
+      <w:numFmt w:val="bullet"/>
+      <w:lvlText w:val=""/>
+      <w:lvlJc w:val="left"/>
+      <w:pPr>
+        <w:tabs>
+          <w:tab w:val="num" w:pos="4320"/>
+        </w:tabs>
+        <w:ind w:left="4320" w:hanging="360"/>
+      </w:pPr>
+      <w:rPr>
+        <w:rFonts w:ascii="Wingdings" w:hAnsi="Wingdings" w:hint="default"/>
+        <w:sz w:val="20"/>
+      </w:rPr>
+    </w:lvl>
+    <w:lvl w:ilvl="6" w:tentative="1">
+      <w:start w:val="1"/>
+      <w:numFmt w:val="bullet"/>
+      <w:lvlText w:val=""/>
+      <w:lvlJc w:val="left"/>
+      <w:pPr>
+        <w:tabs>
+          <w:tab w:val="num" w:pos="5040"/>
+        </w:tabs>
+        <w:ind w:left="5040" w:hanging="360"/>
+      </w:pPr>
+      <w:rPr>
+        <w:rFonts w:ascii="Wingdings" w:hAnsi="Wingdings" w:hint="default"/>
+        <w:sz w:val="20"/>
+      </w:rPr>
+    </w:lvl>
+    <w:lvl w:ilvl="7" w:tentative="1">
+      <w:start w:val="1"/>
+      <w:numFmt w:val="bullet"/>
+      <w:lvlText w:val=""/>
+      <w:lvlJc w:val="left"/>
+      <w:pPr>
+        <w:tabs>
+          <w:tab w:val="num" w:pos="5760"/>
+        </w:tabs>
+        <w:ind w:left="5760" w:hanging="360"/>
+      </w:pPr>
+      <w:rPr>
+        <w:rFonts w:ascii="Wingdings" w:hAnsi="Wingdings" w:hint="default"/>
+        <w:sz w:val="20"/>
+      </w:rPr>
+    </w:lvl>
+    <w:lvl w:ilvl="8" w:tentative="1">
+      <w:start w:val="1"/>
+      <w:numFmt w:val="bullet"/>
+      <w:lvlText w:val=""/>
+      <w:lvlJc w:val="left"/>
+      <w:pPr>
+        <w:tabs>
+          <w:tab w:val="num" w:pos="6480"/>
+        </w:tabs>
+        <w:ind w:left="6480" w:hanging="360"/>
+      </w:pPr>
+      <w:rPr>
+        <w:rFonts w:ascii="Wingdings" w:hAnsi="Wingdings" w:hint="default"/>
+        <w:sz w:val="20"/>
+      </w:rPr>
+    </w:lvl>
+  </w:abstractNum>
+  <w:abstractNum w:abstractNumId="54" w15:restartNumberingAfterBreak="0">
     <w:nsid w:val="7F0831A5"/>
     <w:multiLevelType w:val="multilevel"/>
     <w:tmpl w:val="9B1CF456"/>
@@ -8004,154 +8719,169 @@
     </w:lvl>
   </w:abstractNum>
   <w:num w:numId="1" w16cid:durableId="994606154">
-    <w:abstractNumId w:val="20"/>
+    <w:abstractNumId w:val="22"/>
   </w:num>
   <w:num w:numId="2" w16cid:durableId="832916484">
-    <w:abstractNumId w:val="41"/>
+    <w:abstractNumId w:val="45"/>
   </w:num>
   <w:num w:numId="3" w16cid:durableId="1703705502">
     <w:abstractNumId w:val="3"/>
   </w:num>
   <w:num w:numId="4" w16cid:durableId="1017274082">
-    <w:abstractNumId w:val="14"/>
+    <w:abstractNumId w:val="15"/>
   </w:num>
   <w:num w:numId="5" w16cid:durableId="486944312">
     <w:abstractNumId w:val="0"/>
   </w:num>
   <w:num w:numId="6" w16cid:durableId="1434396150">
-    <w:abstractNumId w:val="22"/>
+    <w:abstractNumId w:val="24"/>
   </w:num>
   <w:num w:numId="7" w16cid:durableId="1726754344">
     <w:abstractNumId w:val="5"/>
   </w:num>
   <w:num w:numId="8" w16cid:durableId="1463309710">
-    <w:abstractNumId w:val="34"/>
+    <w:abstractNumId w:val="38"/>
   </w:num>
   <w:num w:numId="9" w16cid:durableId="1934707219">
-    <w:abstractNumId w:val="12"/>
+    <w:abstractNumId w:val="13"/>
   </w:num>
   <w:num w:numId="10" w16cid:durableId="367147953">
-    <w:abstractNumId w:val="49"/>
+    <w:abstractNumId w:val="54"/>
   </w:num>
   <w:num w:numId="11" w16cid:durableId="828594184">
-    <w:abstractNumId w:val="17"/>
+    <w:abstractNumId w:val="19"/>
   </w:num>
   <w:num w:numId="12" w16cid:durableId="1230262882">
-    <w:abstractNumId w:val="15"/>
+    <w:abstractNumId w:val="16"/>
   </w:num>
   <w:num w:numId="13" w16cid:durableId="1867525674">
-    <w:abstractNumId w:val="18"/>
+    <w:abstractNumId w:val="20"/>
   </w:num>
   <w:num w:numId="14" w16cid:durableId="249972834">
-    <w:abstractNumId w:val="13"/>
+    <w:abstractNumId w:val="14"/>
   </w:num>
   <w:num w:numId="15" w16cid:durableId="1192449603">
-    <w:abstractNumId w:val="6"/>
+    <w:abstractNumId w:val="7"/>
   </w:num>
   <w:num w:numId="16" w16cid:durableId="404377741">
-    <w:abstractNumId w:val="48"/>
+    <w:abstractNumId w:val="52"/>
   </w:num>
   <w:num w:numId="17" w16cid:durableId="102845890">
+    <w:abstractNumId w:val="32"/>
+  </w:num>
+  <w:num w:numId="18" w16cid:durableId="1010527614">
     <w:abstractNumId w:val="28"/>
   </w:num>
-  <w:num w:numId="18" w16cid:durableId="1010527614">
-    <w:abstractNumId w:val="25"/>
-  </w:num>
   <w:num w:numId="19" w16cid:durableId="1110858853">
-    <w:abstractNumId w:val="36"/>
+    <w:abstractNumId w:val="40"/>
   </w:num>
   <w:num w:numId="20" w16cid:durableId="1703746618">
-    <w:abstractNumId w:val="7"/>
+    <w:abstractNumId w:val="8"/>
   </w:num>
   <w:num w:numId="21" w16cid:durableId="1799713275">
-    <w:abstractNumId w:val="43"/>
+    <w:abstractNumId w:val="47"/>
   </w:num>
   <w:num w:numId="22" w16cid:durableId="1102653255">
     <w:abstractNumId w:val="4"/>
   </w:num>
   <w:num w:numId="23" w16cid:durableId="439374312">
-    <w:abstractNumId w:val="10"/>
+    <w:abstractNumId w:val="11"/>
   </w:num>
   <w:num w:numId="24" w16cid:durableId="1252856247">
-    <w:abstractNumId w:val="24"/>
+    <w:abstractNumId w:val="27"/>
   </w:num>
   <w:num w:numId="25" w16cid:durableId="2024277658">
-    <w:abstractNumId w:val="40"/>
+    <w:abstractNumId w:val="44"/>
   </w:num>
   <w:num w:numId="26" w16cid:durableId="1798454845">
-    <w:abstractNumId w:val="46"/>
+    <w:abstractNumId w:val="50"/>
   </w:num>
   <w:num w:numId="27" w16cid:durableId="540215885">
-    <w:abstractNumId w:val="27"/>
+    <w:abstractNumId w:val="31"/>
   </w:num>
   <w:num w:numId="28" w16cid:durableId="379399946">
-    <w:abstractNumId w:val="32"/>
+    <w:abstractNumId w:val="36"/>
   </w:num>
   <w:num w:numId="29" w16cid:durableId="1279487558">
-    <w:abstractNumId w:val="16"/>
+    <w:abstractNumId w:val="17"/>
   </w:num>
   <w:num w:numId="30" w16cid:durableId="1994873250">
-    <w:abstractNumId w:val="35"/>
+    <w:abstractNumId w:val="39"/>
   </w:num>
   <w:num w:numId="31" w16cid:durableId="1408962159">
-    <w:abstractNumId w:val="39"/>
+    <w:abstractNumId w:val="43"/>
   </w:num>
   <w:num w:numId="32" w16cid:durableId="1641761109">
     <w:abstractNumId w:val="1"/>
   </w:num>
   <w:num w:numId="33" w16cid:durableId="2108647822">
+    <w:abstractNumId w:val="30"/>
+  </w:num>
+  <w:num w:numId="34" w16cid:durableId="2008360120">
+    <w:abstractNumId w:val="42"/>
+  </w:num>
+  <w:num w:numId="35" w16cid:durableId="1343166156">
+    <w:abstractNumId w:val="35"/>
+  </w:num>
+  <w:num w:numId="36" w16cid:durableId="91437508">
     <w:abstractNumId w:val="26"/>
   </w:num>
-  <w:num w:numId="34" w16cid:durableId="2008360120">
-    <w:abstractNumId w:val="38"/>
+  <w:num w:numId="37" w16cid:durableId="1804350459">
+    <w:abstractNumId w:val="33"/>
   </w:num>
-  <w:num w:numId="35" w16cid:durableId="1343166156">
-    <w:abstractNumId w:val="31"/>
+  <w:num w:numId="38" w16cid:durableId="1657495523">
+    <w:abstractNumId w:val="12"/>
   </w:num>
-  <w:num w:numId="36" w16cid:durableId="91437508">
+  <w:num w:numId="39" w16cid:durableId="231232652">
+    <w:abstractNumId w:val="21"/>
+  </w:num>
+  <w:num w:numId="40" w16cid:durableId="1382679388">
     <w:abstractNumId w:val="23"/>
   </w:num>
-  <w:num w:numId="37" w16cid:durableId="1804350459">
-    <w:abstractNumId w:val="29"/>
-  </w:num>
-  <w:num w:numId="38" w16cid:durableId="1657495523">
-    <w:abstractNumId w:val="11"/>
-  </w:num>
-  <w:num w:numId="39" w16cid:durableId="231232652">
-    <w:abstractNumId w:val="19"/>
-  </w:num>
-  <w:num w:numId="40" w16cid:durableId="1382679388">
-    <w:abstractNumId w:val="21"/>
-  </w:num>
   <w:num w:numId="41" w16cid:durableId="2056268484">
-    <w:abstractNumId w:val="44"/>
+    <w:abstractNumId w:val="48"/>
   </w:num>
   <w:num w:numId="42" w16cid:durableId="528227470">
-    <w:abstractNumId w:val="37"/>
+    <w:abstractNumId w:val="41"/>
   </w:num>
   <w:num w:numId="43" w16cid:durableId="798449793">
-    <w:abstractNumId w:val="47"/>
+    <w:abstractNumId w:val="51"/>
   </w:num>
   <w:num w:numId="44" w16cid:durableId="763232337">
     <w:abstractNumId w:val="2"/>
   </w:num>
   <w:num w:numId="45" w16cid:durableId="1197086289">
-    <w:abstractNumId w:val="33"/>
+    <w:abstractNumId w:val="37"/>
   </w:num>
   <w:num w:numId="46" w16cid:durableId="624654846">
-    <w:abstractNumId w:val="42"/>
+    <w:abstractNumId w:val="46"/>
   </w:num>
   <w:num w:numId="47" w16cid:durableId="565918910">
-    <w:abstractNumId w:val="45"/>
+    <w:abstractNumId w:val="49"/>
   </w:num>
   <w:num w:numId="48" w16cid:durableId="1864853456">
-    <w:abstractNumId w:val="8"/>
+    <w:abstractNumId w:val="9"/>
   </w:num>
   <w:num w:numId="49" w16cid:durableId="1884243682">
-    <w:abstractNumId w:val="9"/>
+    <w:abstractNumId w:val="10"/>
   </w:num>
   <w:num w:numId="50" w16cid:durableId="1678072579">
-    <w:abstractNumId w:val="30"/>
+    <w:abstractNumId w:val="34"/>
+  </w:num>
+  <w:num w:numId="51" w16cid:durableId="652829604">
+    <w:abstractNumId w:val="25"/>
+  </w:num>
+  <w:num w:numId="52" w16cid:durableId="1612937654">
+    <w:abstractNumId w:val="53"/>
+  </w:num>
+  <w:num w:numId="53" w16cid:durableId="1590189971">
+    <w:abstractNumId w:val="6"/>
+  </w:num>
+  <w:num w:numId="54" w16cid:durableId="328873327">
+    <w:abstractNumId w:val="18"/>
+  </w:num>
+  <w:num w:numId="55" w16cid:durableId="54671697">
+    <w:abstractNumId w:val="29"/>
   </w:num>
 </w:numbering>
 </file>
@@ -9190,6 +9920,17 @@
     <w:uiPriority w:val="34"/>
     <w:rsid w:val="00F77505"/>
   </w:style>
+  <w:style w:type="character" w:styleId="lev">
+    <w:name w:val="Strong"/>
+    <w:basedOn w:val="Policepardfaut"/>
+    <w:uiPriority w:val="22"/>
+    <w:qFormat/>
+    <w:rsid w:val="00B4052A"/>
+    <w:rPr>
+      <w:b/>
+      <w:bCs/>
+    </w:rPr>
+  </w:style>
 </w:styles>
 </file>
 

--- a/pgm/Doc.docx
+++ b/pgm/Doc.docx
@@ -501,192 +501,34 @@
     <w:p/>
     <w:p>
       <w:pPr>
-        <w:pStyle w:val="Titre2"/>
-        <w:numPr>
-          <w:ilvl w:val="0"/>
-          <w:numId w:val="47"/>
-        </w:numPr>
-        <w:ind w:left="1080"/>
-      </w:pPr>
-      <w:r>
-        <w:t>Traitement des données</w:t>
-      </w:r>
-    </w:p>
-    <w:p>
-      <w:pPr>
-        <w:jc w:val="both"/>
-      </w:pPr>
-      <w:r>
-        <w:t>L</w:t>
-      </w:r>
-      <w:r>
-        <w:t>e traitement des données collectées s’effectue</w:t>
-      </w:r>
-      <w:r>
-        <w:t xml:space="preserve"> </w:t>
-      </w:r>
-      <w:r>
-        <w:t>dans l’environnemen</w:t>
-      </w:r>
-      <w:r>
-        <w:t xml:space="preserve">t SAS puis dans </w:t>
-      </w:r>
-      <w:proofErr w:type="spellStart"/>
-      <w:r>
-        <w:t>Dataiku</w:t>
-      </w:r>
-      <w:proofErr w:type="spellEnd"/>
-      <w:r>
-        <w:t xml:space="preserve"> avec </w:t>
-      </w:r>
-      <w:r>
-        <w:t>Python, après leur récupération depuis le S3 ou les dossiers SAS exportés.</w:t>
-      </w:r>
-    </w:p>
-    <w:p>
-      <w:pPr>
-        <w:jc w:val="both"/>
-      </w:pPr>
-      <w:r>
-        <w:t>Les principales étapes de traitement sont :</w:t>
-      </w:r>
-    </w:p>
-    <w:p>
-      <w:pPr>
-        <w:pStyle w:val="Paragraphedeliste"/>
-        <w:numPr>
-          <w:ilvl w:val="0"/>
-          <w:numId w:val="50"/>
-        </w:numPr>
-        <w:jc w:val="both"/>
+        <w:rPr>
+          <w:b/>
+          <w:bCs/>
+        </w:rPr>
       </w:pPr>
       <w:r>
         <w:rPr>
           <w:b/>
           <w:bCs/>
         </w:rPr>
-        <w:t>Filtrage du périmètre</w:t>
+        <w:t xml:space="preserve">Classe </w:t>
       </w:r>
-      <w:r>
-        <w:t xml:space="preserve"> : seules les lignes correspondant au périmètre titrisé sont conservées (filtrage par </w:t>
-      </w:r>
-      <w:r>
-        <w:t xml:space="preserve">code </w:t>
-      </w:r>
-      <w:r>
-        <w:t>portefeuille</w:t>
-      </w:r>
-      <w:r>
-        <w:t xml:space="preserve"> bâlois</w:t>
-      </w:r>
-      <w:r>
-        <w:t xml:space="preserve">, CTR, </w:t>
-      </w:r>
-      <w:r>
-        <w:t>rating system</w:t>
-      </w:r>
-      <w:r>
-        <w:t>, etc.).</w:t>
-      </w:r>
-    </w:p>
-    <w:p>
-      <w:pPr>
-        <w:pStyle w:val="Paragraphedeliste"/>
-        <w:numPr>
-          <w:ilvl w:val="0"/>
-          <w:numId w:val="50"/>
-        </w:numPr>
-        <w:jc w:val="both"/>
-      </w:pPr>
+      <w:proofErr w:type="spellStart"/>
       <w:r>
         <w:rPr>
           <w:b/>
           <w:bCs/>
         </w:rPr>
-        <w:t>Normalisation et renommage des colonnes</w:t>
-      </w:r>
-      <w:r>
-        <w:t xml:space="preserve"> : les noms des variables sont harmonisés conformément au fichier </w:t>
-      </w:r>
-      <w:proofErr w:type="spellStart"/>
-      <w:r>
-        <w:t>variable_mapping</w:t>
+        <w:t>DataQuality</w:t>
       </w:r>
       <w:proofErr w:type="spellEnd"/>
-      <w:r>
-        <w:t>, afin de garantir une cohérence des données en entrée des calculs.</w:t>
-      </w:r>
     </w:p>
     <w:p>
       <w:pPr>
-        <w:pStyle w:val="Paragraphedeliste"/>
-        <w:numPr>
-          <w:ilvl w:val="0"/>
-          <w:numId w:val="50"/>
-        </w:numPr>
         <w:jc w:val="both"/>
       </w:pPr>
       <w:r>
-        <w:rPr>
-          <w:b/>
-          <w:bCs/>
-        </w:rPr>
-        <w:t>Jointures entre les différentes bases</w:t>
-      </w:r>
-      <w:r>
-        <w:t xml:space="preserve"> : les données issues des différentes sources (PD, LGD</w:t>
-      </w:r>
-      <w:r>
-        <w:t>, etc.</w:t>
-      </w:r>
-      <w:r>
-        <w:t>) sont jointes entre elles selon les clés définies dans le mapping.</w:t>
-      </w:r>
-    </w:p>
-    <w:p>
-      <w:pPr>
-        <w:pStyle w:val="Paragraphedeliste"/>
-        <w:numPr>
-          <w:ilvl w:val="0"/>
-          <w:numId w:val="50"/>
-        </w:numPr>
-        <w:jc w:val="both"/>
-      </w:pPr>
-      <w:r>
-        <w:rPr>
-          <w:b/>
-          <w:bCs/>
-        </w:rPr>
-        <w:t>Pré-traitement spécifique</w:t>
-      </w:r>
-      <w:r>
-        <w:t xml:space="preserve"> : des règles métiers sont appliquées pour certaines variables (ex. :</w:t>
-      </w:r>
-      <w:r>
-        <w:t xml:space="preserve"> </w:t>
-      </w:r>
-      <w:r>
-        <w:t>gestion des dates, ajustements spécifiques à la titrisation, etc.).</w:t>
-      </w:r>
-    </w:p>
-    <w:p>
-      <w:pPr>
-        <w:pStyle w:val="Paragraphedeliste"/>
-        <w:numPr>
-          <w:ilvl w:val="0"/>
-          <w:numId w:val="50"/>
-        </w:numPr>
-        <w:jc w:val="both"/>
-      </w:pPr>
-      <w:r>
-        <w:rPr>
-          <w:b/>
-          <w:bCs/>
-        </w:rPr>
-        <w:t>Préparation à l’analyse qualité et au calcul</w:t>
-      </w:r>
-      <w:r>
-        <w:t xml:space="preserve"> : les données sont préparées dans un format structuré pour être utilisées dans les modules de contrôle qualité (</w:t>
+        <w:t xml:space="preserve">La classe </w:t>
       </w:r>
       <w:proofErr w:type="spellStart"/>
       <w:r>
@@ -694,227 +536,41 @@
       </w:r>
       <w:proofErr w:type="spellEnd"/>
       <w:r>
-        <w:t>) puis dans le calcul des indicateurs (Indicator).</w:t>
+        <w:t xml:space="preserve"> est conçue pour regrouper l’ensemble des contrôles qualité automatisés sur les données collectées et nettoyées dans les classes précédentes. Ces contrôles sont essentiels pour garantir la robustesse et la fiabilité des indicateurs produits.</w:t>
       </w:r>
     </w:p>
     <w:p>
       <w:pPr>
         <w:jc w:val="both"/>
-      </w:pPr>
-      <w:r>
-        <w:lastRenderedPageBreak/>
-        <w:t xml:space="preserve">Ce traitement vise à obtenir des jeux de données propres, alignés avec les exigences du </w:t>
-      </w:r>
-      <w:proofErr w:type="spellStart"/>
-      <w:r>
-        <w:t>reporting</w:t>
-      </w:r>
-      <w:proofErr w:type="spellEnd"/>
-      <w:r>
-        <w:t xml:space="preserve"> titrisation, et compatibles avec les </w:t>
-      </w:r>
-      <w:proofErr w:type="spellStart"/>
-      <w:r>
-        <w:t>templates</w:t>
-      </w:r>
-      <w:proofErr w:type="spellEnd"/>
-      <w:r>
-        <w:t xml:space="preserve"> de production.</w:t>
-      </w:r>
-    </w:p>
-    <w:p>
-      <w:pPr>
-        <w:jc w:val="both"/>
-      </w:pPr>
-      <w:r>
-        <w:t xml:space="preserve">Les </w:t>
-      </w:r>
-      <w:r>
         <w:rPr>
-          <w:rStyle w:val="lev"/>
+          <w:b/>
+          <w:bCs/>
         </w:rPr>
-        <w:t>données nécessaires aux calculs des indicateurs PD</w:t>
-      </w:r>
-      <w:r>
-        <w:t xml:space="preserve"> </w:t>
-      </w:r>
-      <w:proofErr w:type="gramStart"/>
-      <w:r>
-        <w:t>sont</w:t>
-      </w:r>
-      <w:proofErr w:type="gramEnd"/>
-      <w:r>
-        <w:t xml:space="preserve"> en grande partie </w:t>
-      </w:r>
-      <w:r>
-        <w:rPr>
-          <w:rStyle w:val="lev"/>
-          <w:b w:val="0"/>
-          <w:bCs w:val="0"/>
-        </w:rPr>
-        <w:t>préparées dans SAS</w:t>
-      </w:r>
-      <w:r>
-        <w:t>, puis consommées directement dans Python via l’outil d’automatisation.</w:t>
-      </w:r>
-    </w:p>
-    <w:p>
-      <w:pPr>
-        <w:jc w:val="both"/>
-      </w:pPr>
-      <w:r>
-        <w:t xml:space="preserve">Les </w:t>
-      </w:r>
+      </w:pPr>
       <w:r>
         <w:rPr>
           <w:b/>
           <w:bCs/>
         </w:rPr>
-        <w:t>données LGD</w:t>
-      </w:r>
-      <w:r>
-        <w:t>, quant à elles, sont également prétraitées sous SAS, mais leur traitement se poursuit dans Python, en particulier à travers la classe RdsLgd.</w:t>
+        <w:t>Méthodes principales</w:t>
       </w:r>
     </w:p>
     <w:p>
       <w:pPr>
+        <w:pStyle w:val="Paragraphedeliste"/>
+        <w:numPr>
+          <w:ilvl w:val="0"/>
+          <w:numId w:val="56"/>
+        </w:numPr>
         <w:jc w:val="both"/>
       </w:pPr>
-      <w:r>
-        <w:t>Cette classe permet de construire la table de recouvrements à partir des données historiques LGD décrites dans la partie Inputs (voir section 4). Elle constitue une étape clé pour l’analyse de la qualité des données LGD et le calcul des indicateurs LGD nets et bruts.</w:t>
-      </w:r>
-    </w:p>
-    <w:p>
-      <w:pPr>
-        <w:jc w:val="both"/>
-      </w:pPr>
-      <w:r>
-        <w:drawing>
-          <wp:inline distT="0" distB="0" distL="0" distR="0" wp14:anchorId="3297980F" wp14:editId="7CB14F7D">
-            <wp:extent cx="6188710" cy="5901690"/>
-            <wp:effectExtent l="0" t="0" r="0" b="0"/>
-            <wp:docPr id="169906622" name="Image 4" descr="Une image contenant texte, document, capture d’écran&#10;&#10;Le contenu généré par l’IA peut être incorrect."/>
-            <wp:cNvGraphicFramePr>
-              <a:graphicFrameLocks xmlns:a="http://schemas.openxmlformats.org/drawingml/2006/main" noChangeAspect="1"/>
-            </wp:cNvGraphicFramePr>
-            <a:graphic xmlns:a="http://schemas.openxmlformats.org/drawingml/2006/main">
-              <a:graphicData uri="http://schemas.openxmlformats.org/drawingml/2006/picture">
-                <pic:pic xmlns:pic="http://schemas.openxmlformats.org/drawingml/2006/picture">
-                  <pic:nvPicPr>
-                    <pic:cNvPr id="169906622" name="Image 4" descr="Une image contenant texte, document, capture d’écran&#10;&#10;Le contenu généré par l’IA peut être incorrect."/>
-                    <pic:cNvPicPr>
-                      <a:picLocks noChangeAspect="1" noChangeArrowheads="1"/>
-                    </pic:cNvPicPr>
-                  </pic:nvPicPr>
-                  <pic:blipFill>
-                    <a:blip r:embed="rId7" cstate="print">
-                      <a:extLst>
-                        <a:ext uri="{28A0092B-C50C-407E-A947-70E740481C1C}">
-                          <a14:useLocalDpi xmlns:a14="http://schemas.microsoft.com/office/drawing/2010/main" val="0"/>
-                        </a:ext>
-                      </a:extLst>
-                    </a:blip>
-                    <a:srcRect/>
-                    <a:stretch>
-                      <a:fillRect/>
-                    </a:stretch>
-                  </pic:blipFill>
-                  <pic:spPr bwMode="auto">
-                    <a:xfrm>
-                      <a:off x="0" y="0"/>
-                      <a:ext cx="6188710" cy="5901690"/>
-                    </a:xfrm>
-                    <a:prstGeom prst="rect">
-                      <a:avLst/>
-                    </a:prstGeom>
-                    <a:noFill/>
-                    <a:ln>
-                      <a:noFill/>
-                    </a:ln>
-                  </pic:spPr>
-                </pic:pic>
-              </a:graphicData>
-            </a:graphic>
-          </wp:inline>
-        </w:drawing>
-      </w:r>
-    </w:p>
-    <w:p>
-      <w:pPr>
-        <w:rPr>
-          <w:b/>
-          <w:bCs/>
-        </w:rPr>
-      </w:pPr>
-      <w:r>
-        <w:rPr>
-          <w:b/>
-          <w:bCs/>
-        </w:rPr>
-        <w:t xml:space="preserve">Classe </w:t>
-      </w:r>
-      <w:r>
-        <w:rPr>
-          <w:b/>
-          <w:bCs/>
-        </w:rPr>
-        <w:t xml:space="preserve">RdsLgd : </w:t>
-      </w:r>
-      <w:r>
-        <w:rPr>
-          <w:b/>
-          <w:bCs/>
-        </w:rPr>
-        <w:t>Construction de la table de recouvrements LGD</w:t>
-      </w:r>
-    </w:p>
-    <w:p>
-      <w:pPr>
-        <w:jc w:val="both"/>
-      </w:pPr>
-      <w:r>
-        <w:lastRenderedPageBreak/>
-        <w:t>La classe RdsLgd permet de créer une table structurée des recouvrements (</w:t>
-      </w:r>
-      <w:proofErr w:type="spellStart"/>
-      <w:r>
-        <w:t>Recoveries</w:t>
-      </w:r>
-      <w:proofErr w:type="spellEnd"/>
-      <w:r>
-        <w:t xml:space="preserve"> RDS) à partir des flux de recouvrements, des dates de défaut, et des caractéristiques des contrats.</w:t>
-      </w:r>
-    </w:p>
-    <w:p>
-      <w:pPr>
-        <w:jc w:val="both"/>
-        <w:rPr>
-          <w:b/>
-          <w:bCs/>
-        </w:rPr>
-      </w:pPr>
-      <w:r>
-        <w:rPr>
-          <w:b/>
-          <w:bCs/>
-        </w:rPr>
-        <w:t xml:space="preserve">Méthode principale : </w:t>
-      </w:r>
       <w:proofErr w:type="spellStart"/>
       <w:r>
         <w:rPr>
           <w:b/>
           <w:bCs/>
         </w:rPr>
-        <w:t>rds_</w:t>
-      </w:r>
-      <w:proofErr w:type="gramStart"/>
-      <w:r>
-        <w:rPr>
-          <w:b/>
-          <w:bCs/>
-        </w:rPr>
-        <w:t>recovery</w:t>
+        <w:t>check_missing_values</w:t>
       </w:r>
       <w:proofErr w:type="spellEnd"/>
       <w:r>
@@ -925,13 +581,12 @@
         <w:t>(</w:t>
       </w:r>
       <w:proofErr w:type="spellStart"/>
-      <w:proofErr w:type="gramEnd"/>
       <w:r>
         <w:rPr>
           <w:b/>
           <w:bCs/>
         </w:rPr>
-        <w:t>amount_df</w:t>
+        <w:t>threshold_dict</w:t>
       </w:r>
       <w:proofErr w:type="spellEnd"/>
       <w:r>
@@ -939,7 +594,83 @@
           <w:b/>
           <w:bCs/>
         </w:rPr>
-        <w:t xml:space="preserve">, </w:t>
+        <w:t>)</w:t>
+      </w:r>
+      <w:r>
+        <w:br/>
+        <w:t>Calcule le taux de valeurs manquantes par colonne et le compare à un seuil critique défini. Les colonnes dépassant ce seuil sont signalées dans le rapport.</w:t>
+      </w:r>
+    </w:p>
+    <w:p>
+      <w:pPr>
+        <w:pStyle w:val="Paragraphedeliste"/>
+        <w:numPr>
+          <w:ilvl w:val="0"/>
+          <w:numId w:val="56"/>
+        </w:numPr>
+        <w:jc w:val="both"/>
+      </w:pPr>
+      <w:proofErr w:type="spellStart"/>
+      <w:r>
+        <w:rPr>
+          <w:b/>
+          <w:bCs/>
+        </w:rPr>
+        <w:t>check_</w:t>
+      </w:r>
+      <w:proofErr w:type="gramStart"/>
+      <w:r>
+        <w:rPr>
+          <w:b/>
+          <w:bCs/>
+        </w:rPr>
+        <w:t>duplicates</w:t>
+      </w:r>
+      <w:proofErr w:type="spellEnd"/>
+      <w:r>
+        <w:rPr>
+          <w:b/>
+          <w:bCs/>
+        </w:rPr>
+        <w:t>(</w:t>
+      </w:r>
+      <w:proofErr w:type="gramEnd"/>
+      <w:r>
+        <w:rPr>
+          <w:b/>
+          <w:bCs/>
+        </w:rPr>
+        <w:t>)</w:t>
+      </w:r>
+      <w:r>
+        <w:br/>
+        <w:t>Identifie les doublons dans le jeu de données. Les lignes dupliquées sont extraites et stockées pour analyse.</w:t>
+      </w:r>
+    </w:p>
+    <w:p>
+      <w:pPr>
+        <w:pStyle w:val="Paragraphedeliste"/>
+        <w:numPr>
+          <w:ilvl w:val="0"/>
+          <w:numId w:val="56"/>
+        </w:numPr>
+        <w:jc w:val="both"/>
+      </w:pPr>
+      <w:proofErr w:type="spellStart"/>
+      <w:r>
+        <w:rPr>
+          <w:b/>
+          <w:bCs/>
+        </w:rPr>
+        <w:t>check_outliers</w:t>
+      </w:r>
+      <w:proofErr w:type="spellEnd"/>
+      <w:r>
+        <w:rPr>
+          <w:b/>
+          <w:bCs/>
+        </w:rPr>
+        <w:t>(</w:t>
       </w:r>
       <w:proofErr w:type="spellStart"/>
       <w:r>
@@ -947,7 +678,115 @@
           <w:b/>
           <w:bCs/>
         </w:rPr>
-        <w:t>base_lgd_df</w:t>
+        <w:t>threshold_dict</w:t>
+      </w:r>
+      <w:proofErr w:type="spellEnd"/>
+      <w:r>
+        <w:rPr>
+          <w:b/>
+          <w:bCs/>
+        </w:rPr>
+        <w:t>)</w:t>
+      </w:r>
+      <w:r>
+        <w:br/>
+        <w:t>Détecte les valeurs extrêmes ou incohérentes via des règles statistiques ou métiers (ex. : seuils, percentiles). Le résultat est conservé dans un rapport spécifique.</w:t>
+      </w:r>
+    </w:p>
+    <w:p>
+      <w:pPr>
+        <w:pStyle w:val="Paragraphedeliste"/>
+        <w:numPr>
+          <w:ilvl w:val="0"/>
+          <w:numId w:val="56"/>
+        </w:numPr>
+        <w:jc w:val="both"/>
+      </w:pPr>
+      <w:proofErr w:type="spellStart"/>
+      <w:r>
+        <w:rPr>
+          <w:b/>
+          <w:bCs/>
+        </w:rPr>
+        <w:t>sanity_check</w:t>
+      </w:r>
+      <w:proofErr w:type="spellEnd"/>
+      <w:r>
+        <w:rPr>
+          <w:b/>
+          <w:bCs/>
+        </w:rPr>
+        <w:t>(</w:t>
+      </w:r>
+      <w:proofErr w:type="spellStart"/>
+      <w:r>
+        <w:rPr>
+          <w:b/>
+          <w:bCs/>
+        </w:rPr>
+        <w:t>columns_to_sanity_check</w:t>
+      </w:r>
+      <w:proofErr w:type="spellEnd"/>
+      <w:r>
+        <w:rPr>
+          <w:b/>
+          <w:bCs/>
+        </w:rPr>
+        <w:t>)</w:t>
+      </w:r>
+      <w:r>
+        <w:br/>
+        <w:t xml:space="preserve">Vérifie des règles métier sur certaines colonnes critiques (par exemple : une date de défaut ne peut pas être postérieure à la date d’analyse). En cas d’incohérence majeure, une exception </w:t>
+      </w:r>
+      <w:proofErr w:type="spellStart"/>
+      <w:r>
+        <w:t>DataQualityError</w:t>
+      </w:r>
+      <w:proofErr w:type="spellEnd"/>
+      <w:r>
+        <w:t xml:space="preserve"> est levée.</w:t>
+      </w:r>
+    </w:p>
+    <w:p>
+      <w:pPr>
+        <w:pStyle w:val="Paragraphedeliste"/>
+        <w:numPr>
+          <w:ilvl w:val="0"/>
+          <w:numId w:val="56"/>
+        </w:numPr>
+        <w:jc w:val="both"/>
+      </w:pPr>
+      <w:r>
+        <w:rPr>
+          <w:b/>
+          <w:bCs/>
+        </w:rPr>
+        <w:lastRenderedPageBreak/>
+        <w:t xml:space="preserve">Génération des rapports : </w:t>
+      </w:r>
+      <w:proofErr w:type="spellStart"/>
+      <w:r>
+        <w:rPr>
+          <w:b/>
+          <w:bCs/>
+        </w:rPr>
+        <w:t>generate_dq_report</w:t>
+      </w:r>
+      <w:proofErr w:type="spellEnd"/>
+      <w:r>
+        <w:rPr>
+          <w:b/>
+          <w:bCs/>
+        </w:rPr>
+        <w:t>(</w:t>
+      </w:r>
+      <w:proofErr w:type="spellStart"/>
+      <w:r>
+        <w:rPr>
+          <w:b/>
+          <w:bCs/>
+        </w:rPr>
+        <w:t>output_folder</w:t>
       </w:r>
       <w:proofErr w:type="spellEnd"/>
       <w:r>
@@ -960,652 +799,66 @@
     </w:p>
     <w:p>
       <w:pPr>
+        <w:pStyle w:val="Paragraphedeliste"/>
+        <w:ind w:left="1068"/>
         <w:jc w:val="both"/>
-        <w:rPr>
-          <w:b/>
-          <w:bCs/>
-        </w:rPr>
       </w:pPr>
       <w:r>
-        <w:rPr>
-          <w:b/>
-          <w:bCs/>
-        </w:rPr>
-        <w:t>Paramètres :</w:t>
+        <w:t>Convertit les résultats des contrôles en fichiers .csv.</w:t>
       </w:r>
     </w:p>
     <w:p>
       <w:pPr>
         <w:pStyle w:val="Paragraphedeliste"/>
-        <w:numPr>
-          <w:ilvl w:val="0"/>
-          <w:numId w:val="52"/>
-        </w:numPr>
+        <w:ind w:left="1068"/>
         <w:jc w:val="both"/>
       </w:pPr>
+      <w:r>
+        <w:t xml:space="preserve">Les fichiers sont écrits dans un sous-dossier nommé selon le type de données (ex. </w:t>
+      </w:r>
       <w:proofErr w:type="spellStart"/>
       <w:r>
-        <w:t>amount_df</w:t>
+        <w:t>sanity_check_pd</w:t>
       </w:r>
       <w:proofErr w:type="spellEnd"/>
       <w:r>
-        <w:t xml:space="preserve"> : </w:t>
+        <w:t xml:space="preserve">, </w:t>
       </w:r>
       <w:proofErr w:type="spellStart"/>
       <w:r>
-        <w:t>DataFrame</w:t>
+        <w:t>sanity_check_lgd</w:t>
       </w:r>
       <w:proofErr w:type="spellEnd"/>
       <w:r>
-        <w:t xml:space="preserve"> contenant les flux financiers (OAD, recouvrements, etc.)</w:t>
+        <w:t xml:space="preserve">), dans un dossier géré </w:t>
+      </w:r>
+      <w:proofErr w:type="spellStart"/>
+      <w:r>
+        <w:t>Dataiku</w:t>
+      </w:r>
+      <w:proofErr w:type="spellEnd"/>
+      <w:r>
+        <w:t>.</w:t>
       </w:r>
     </w:p>
     <w:p>
       <w:pPr>
         <w:pStyle w:val="Paragraphedeliste"/>
-        <w:numPr>
-          <w:ilvl w:val="0"/>
-          <w:numId w:val="52"/>
-        </w:numPr>
+        <w:ind w:left="1068"/>
         <w:jc w:val="both"/>
       </w:pPr>
-      <w:proofErr w:type="spellStart"/>
       <w:r>
-        <w:t>base_lgd_df</w:t>
-      </w:r>
-      <w:proofErr w:type="spellEnd"/>
-      <w:r>
-        <w:t xml:space="preserve"> : </w:t>
-      </w:r>
-      <w:proofErr w:type="spellStart"/>
-      <w:r>
-        <w:t>DataFrame</w:t>
-      </w:r>
-      <w:proofErr w:type="spellEnd"/>
-      <w:r>
-        <w:t xml:space="preserve"> contenant les informations des contrats en défaut (date de défaut, EAD, portefeuille, etc.)</w:t>
-      </w:r>
-    </w:p>
-    <w:p>
-      <w:pPr>
-        <w:jc w:val="both"/>
-        <w:rPr>
-          <w:b/>
-          <w:bCs/>
-        </w:rPr>
-      </w:pPr>
-      <w:r>
-        <w:rPr>
-          <w:b/>
-          <w:bCs/>
-        </w:rPr>
-        <w:t>Étapes principales :</w:t>
-      </w:r>
-    </w:p>
-    <w:p>
-      <w:pPr>
-        <w:pStyle w:val="Paragraphedeliste"/>
-        <w:numPr>
-          <w:ilvl w:val="0"/>
-          <w:numId w:val="53"/>
-        </w:numPr>
-        <w:jc w:val="both"/>
-      </w:pPr>
-      <w:r>
-        <w:t>Suppression des concours OAD sans montant :</w:t>
-      </w:r>
-    </w:p>
-    <w:p>
-      <w:pPr>
-        <w:pStyle w:val="Paragraphedeliste"/>
-        <w:numPr>
-          <w:ilvl w:val="0"/>
-          <w:numId w:val="54"/>
-        </w:numPr>
-        <w:jc w:val="both"/>
-      </w:pPr>
-      <w:r>
-        <w:t>Identifie les concours dont les flux sont de type OAD (</w:t>
-      </w:r>
-      <w:proofErr w:type="spellStart"/>
-      <w:r>
-        <w:t>libelle_sens_flux</w:t>
-      </w:r>
-      <w:proofErr w:type="spellEnd"/>
-      <w:r>
-        <w:t xml:space="preserve"> == "1. OAD") et dont le montant est manquant (</w:t>
-      </w:r>
-      <w:proofErr w:type="spellStart"/>
-      <w:r>
-        <w:t>isnan</w:t>
-      </w:r>
-      <w:proofErr w:type="spellEnd"/>
-      <w:r>
-        <w:t>(</w:t>
-      </w:r>
-      <w:proofErr w:type="spellStart"/>
-      <w:r>
-        <w:t>montant_conv_actu</w:t>
-      </w:r>
-      <w:proofErr w:type="spellEnd"/>
-      <w:r>
-        <w:t>)).</w:t>
-      </w:r>
-    </w:p>
-    <w:p>
-      <w:pPr>
-        <w:pStyle w:val="Paragraphedeliste"/>
-        <w:numPr>
-          <w:ilvl w:val="0"/>
-          <w:numId w:val="54"/>
-        </w:numPr>
-        <w:jc w:val="both"/>
-      </w:pPr>
-      <w:r>
-        <w:t>Ces concours sont exclus de la suite de la table de recouvrement.</w:t>
-      </w:r>
-    </w:p>
-    <w:p>
-      <w:pPr>
-        <w:pStyle w:val="Paragraphedeliste"/>
-        <w:numPr>
-          <w:ilvl w:val="0"/>
-          <w:numId w:val="53"/>
-        </w:numPr>
-        <w:jc w:val="both"/>
-      </w:pPr>
-      <w:r>
-        <w:t>Récupération des recouvrements :</w:t>
-      </w:r>
-    </w:p>
-    <w:p>
-      <w:pPr>
-        <w:pStyle w:val="Paragraphedeliste"/>
-        <w:numPr>
-          <w:ilvl w:val="0"/>
-          <w:numId w:val="54"/>
-        </w:numPr>
-        <w:jc w:val="both"/>
-      </w:pPr>
-      <w:r>
-        <w:t xml:space="preserve">Sélectionne les lignes de </w:t>
-      </w:r>
-      <w:proofErr w:type="spellStart"/>
-      <w:r>
-        <w:t>amount_df</w:t>
-      </w:r>
-      <w:proofErr w:type="spellEnd"/>
-      <w:r>
-        <w:t xml:space="preserve"> où le flux est un recouvrement (</w:t>
-      </w:r>
-      <w:proofErr w:type="spellStart"/>
-      <w:r>
-        <w:t>libelle_sens_flux</w:t>
-      </w:r>
-      <w:proofErr w:type="spellEnd"/>
-      <w:r>
-        <w:t xml:space="preserve"> == "2. recouvrement").</w:t>
-      </w:r>
-    </w:p>
-    <w:p>
-      <w:pPr>
-        <w:pStyle w:val="Paragraphedeliste"/>
-        <w:numPr>
-          <w:ilvl w:val="0"/>
-          <w:numId w:val="54"/>
-        </w:numPr>
-        <w:jc w:val="both"/>
-      </w:pPr>
-      <w:r>
-        <w:t>Calcule un horizon mensuel entre la date de situation et la date de défaut.</w:t>
-      </w:r>
-    </w:p>
-    <w:p>
-      <w:pPr>
-        <w:pStyle w:val="Paragraphedeliste"/>
-        <w:numPr>
-          <w:ilvl w:val="0"/>
-          <w:numId w:val="54"/>
-        </w:numPr>
-        <w:jc w:val="both"/>
-      </w:pPr>
-      <w:r>
-        <w:t>Agrège les montants mensuels par contrat et horizon.</w:t>
-      </w:r>
-    </w:p>
-    <w:p>
-      <w:pPr>
-        <w:pStyle w:val="Paragraphedeliste"/>
-        <w:numPr>
-          <w:ilvl w:val="0"/>
-          <w:numId w:val="53"/>
-        </w:numPr>
-        <w:jc w:val="both"/>
-      </w:pPr>
-      <w:r>
-        <w:t>Création d’une table pivotée :</w:t>
-      </w:r>
-    </w:p>
-    <w:p>
-      <w:pPr>
-        <w:pStyle w:val="Paragraphedeliste"/>
-        <w:numPr>
-          <w:ilvl w:val="0"/>
-          <w:numId w:val="54"/>
-        </w:numPr>
-        <w:jc w:val="both"/>
-      </w:pPr>
-      <w:r>
-        <w:t>Construit une table avec une colonne par mois (M0, M1, M2, …) représentant les recouvrements mensuels.</w:t>
-      </w:r>
-    </w:p>
-    <w:p>
-      <w:pPr>
-        <w:pStyle w:val="Paragraphedeliste"/>
-        <w:numPr>
-          <w:ilvl w:val="0"/>
-          <w:numId w:val="54"/>
-        </w:numPr>
-        <w:jc w:val="both"/>
-      </w:pPr>
-      <w:proofErr w:type="gramStart"/>
-      <w:r>
-        <w:t>Utilise .pivot</w:t>
-      </w:r>
-      <w:proofErr w:type="gramEnd"/>
-      <w:r>
-        <w:t xml:space="preserve">() pour reformater les données </w:t>
-      </w:r>
-      <w:proofErr w:type="gramStart"/>
-      <w:r>
-        <w:t>et .</w:t>
-      </w:r>
-      <w:proofErr w:type="spellStart"/>
-      <w:r>
-        <w:t>fillna</w:t>
-      </w:r>
-      <w:proofErr w:type="spellEnd"/>
-      <w:proofErr w:type="gramEnd"/>
-      <w:r>
-        <w:t>(0) pour remplir les valeurs manquantes.</w:t>
-      </w:r>
-    </w:p>
-    <w:p>
-      <w:pPr>
-        <w:pStyle w:val="Paragraphedeliste"/>
-        <w:numPr>
-          <w:ilvl w:val="0"/>
-          <w:numId w:val="53"/>
-        </w:numPr>
-        <w:jc w:val="both"/>
-      </w:pPr>
-      <w:r>
-        <w:t>Jointure avec les données LGD :</w:t>
-      </w:r>
-    </w:p>
-    <w:p>
-      <w:pPr>
-        <w:pStyle w:val="Paragraphedeliste"/>
-        <w:numPr>
-          <w:ilvl w:val="0"/>
-          <w:numId w:val="54"/>
-        </w:numPr>
-        <w:jc w:val="both"/>
-      </w:pPr>
-      <w:r>
-        <w:t xml:space="preserve">Joint la table de recouvrement avec </w:t>
-      </w:r>
-      <w:proofErr w:type="spellStart"/>
-      <w:r>
-        <w:t>base_lgd_df</w:t>
-      </w:r>
-      <w:proofErr w:type="spellEnd"/>
-      <w:r>
-        <w:t xml:space="preserve"> selon l’ID du contrat et la date de défaut.</w:t>
-      </w:r>
-    </w:p>
-    <w:p>
-      <w:pPr>
-        <w:pStyle w:val="Paragraphedeliste"/>
-        <w:numPr>
-          <w:ilvl w:val="0"/>
-          <w:numId w:val="54"/>
-        </w:numPr>
-        <w:jc w:val="both"/>
-      </w:pPr>
-      <w:r>
-        <w:t>Applique des filtres : défauts fermés (</w:t>
-      </w:r>
-      <w:proofErr w:type="spellStart"/>
-      <w:r>
-        <w:t>closing_defaut_indicator</w:t>
-      </w:r>
-      <w:proofErr w:type="spellEnd"/>
-      <w:r>
-        <w:t xml:space="preserve"> == 1), portefeuilles ciblés (</w:t>
-      </w:r>
-      <w:proofErr w:type="spellStart"/>
-      <w:r>
-        <w:t>ccr_cdpotf</w:t>
-      </w:r>
-      <w:proofErr w:type="spellEnd"/>
-      <w:r>
-        <w:t xml:space="preserve"> in [13, 14]), entités RBDF ou CDN.</w:t>
-      </w:r>
-    </w:p>
-    <w:p>
-      <w:pPr>
-        <w:pStyle w:val="Paragraphedeliste"/>
-        <w:numPr>
-          <w:ilvl w:val="0"/>
-          <w:numId w:val="53"/>
-        </w:numPr>
-        <w:jc w:val="both"/>
-      </w:pPr>
-      <w:r>
-        <w:t>Filtrage sur le chiffre d’affaires et segment :</w:t>
-      </w:r>
-    </w:p>
-    <w:p>
-      <w:pPr>
-        <w:pStyle w:val="Paragraphedeliste"/>
-        <w:numPr>
-          <w:ilvl w:val="0"/>
-          <w:numId w:val="54"/>
-        </w:numPr>
-        <w:jc w:val="both"/>
-      </w:pPr>
-      <w:r>
-        <w:t>Garde uniquement les professionnels/entreprises pertinentes selon les seuils de chiffre d’affaires (bdd_</w:t>
-      </w:r>
-      <w:proofErr w:type="gramStart"/>
-      <w:r>
-        <w:t>ca</w:t>
-      </w:r>
-      <w:proofErr w:type="gramEnd"/>
-      <w:r>
-        <w:t xml:space="preserve">_obligor1) et la classification </w:t>
-      </w:r>
-      <w:proofErr w:type="spellStart"/>
-      <w:r>
-        <w:t>BtoB</w:t>
-      </w:r>
-      <w:proofErr w:type="spellEnd"/>
-      <w:r>
-        <w:t>/BtoC.</w:t>
-      </w:r>
-    </w:p>
-    <w:p>
-      <w:pPr>
-        <w:pStyle w:val="Paragraphedeliste"/>
-        <w:numPr>
-          <w:ilvl w:val="0"/>
-          <w:numId w:val="53"/>
-        </w:numPr>
-        <w:jc w:val="both"/>
-      </w:pPr>
-      <w:r>
-        <w:t xml:space="preserve">Création finale du RDS </w:t>
-      </w:r>
-      <w:proofErr w:type="spellStart"/>
-      <w:r>
-        <w:t>Recovery</w:t>
-      </w:r>
-      <w:proofErr w:type="spellEnd"/>
-      <w:r>
-        <w:t xml:space="preserve"> :</w:t>
-      </w:r>
-    </w:p>
-    <w:p>
-      <w:pPr>
-        <w:pStyle w:val="Paragraphedeliste"/>
-        <w:numPr>
-          <w:ilvl w:val="0"/>
-          <w:numId w:val="54"/>
-        </w:numPr>
-        <w:jc w:val="both"/>
-      </w:pPr>
-      <w:r>
-        <w:t>Conserve uniquement les colonnes pertinentes : identifiants, EAD, segments, mois de recouvrement (M0, M1, …), etc.</w:t>
-      </w:r>
-    </w:p>
-    <w:p>
-      <w:pPr>
-        <w:jc w:val="both"/>
-        <w:rPr>
-          <w:b/>
-          <w:bCs/>
-        </w:rPr>
-      </w:pPr>
-      <w:r>
-        <w:rPr>
-          <w:b/>
-          <w:bCs/>
-        </w:rPr>
-        <w:t>Résultat :</w:t>
-      </w:r>
-    </w:p>
-    <w:p>
-      <w:pPr>
-        <w:jc w:val="both"/>
-      </w:pPr>
-      <w:r>
-        <w:t xml:space="preserve">La méthode retourne un </w:t>
-      </w:r>
-      <w:proofErr w:type="spellStart"/>
-      <w:r>
-        <w:t>DataFrame</w:t>
-      </w:r>
-      <w:proofErr w:type="spellEnd"/>
-      <w:r>
-        <w:t xml:space="preserve"> </w:t>
-      </w:r>
-      <w:proofErr w:type="spellStart"/>
-      <w:r>
-        <w:t>Recoveries</w:t>
-      </w:r>
-      <w:proofErr w:type="spellEnd"/>
-      <w:r>
-        <w:t xml:space="preserve"> RDS :</w:t>
-      </w:r>
-    </w:p>
-    <w:p>
-      <w:pPr>
-        <w:pStyle w:val="Paragraphedeliste"/>
-        <w:numPr>
-          <w:ilvl w:val="0"/>
-          <w:numId w:val="51"/>
-        </w:numPr>
-        <w:jc w:val="both"/>
-      </w:pPr>
-      <w:r>
-        <w:t>Une ligne par contrat en défaut.</w:t>
-      </w:r>
-    </w:p>
-    <w:p>
-      <w:pPr>
-        <w:pStyle w:val="Paragraphedeliste"/>
-        <w:numPr>
-          <w:ilvl w:val="0"/>
-          <w:numId w:val="51"/>
-        </w:numPr>
-        <w:jc w:val="both"/>
-      </w:pPr>
-      <w:r>
-        <w:t>Des colonnes représentant les montants recouvrés chaque mois depuis le défaut.</w:t>
-      </w:r>
-    </w:p>
-    <w:p>
-      <w:pPr>
-        <w:pStyle w:val="Paragraphedeliste"/>
-        <w:numPr>
-          <w:ilvl w:val="0"/>
-          <w:numId w:val="51"/>
-        </w:numPr>
-        <w:jc w:val="both"/>
-      </w:pPr>
-      <w:r>
-        <w:t>Les informations nécessaires au calcul des indicateurs LGD (recouvrement net, taux de récupération, aggravations, etc.).</w:t>
-      </w:r>
-    </w:p>
-    <w:p>
-      <w:pPr>
-        <w:pStyle w:val="Titre2"/>
-        <w:numPr>
-          <w:ilvl w:val="0"/>
-          <w:numId w:val="47"/>
-        </w:numPr>
-        <w:ind w:left="1080"/>
-      </w:pPr>
-      <w:r>
-        <w:lastRenderedPageBreak/>
-        <w:t>Analyse de la qualité des données</w:t>
-      </w:r>
-    </w:p>
-    <w:p>
-      <w:r>
-        <w:t>L’analyse de la qualité des données constitue une étape essentielle du processus de production des datapacks. Elle permet d’identifier les problèmes susceptibles d’impacter le calcul des indicateurs (PD, LGD, etc.) et d'assurer la robustesse des livrables.</w:t>
-      </w:r>
-    </w:p>
-    <w:p>
-      <w:r>
-        <w:t>L’o</w:t>
-      </w:r>
-      <w:r>
-        <w:t xml:space="preserve">bjectifs de l'analyse qualité </w:t>
-      </w:r>
-      <w:r>
-        <w:t xml:space="preserve">est </w:t>
-      </w:r>
-      <w:r>
-        <w:t>:</w:t>
-      </w:r>
-    </w:p>
-    <w:p>
-      <w:pPr>
-        <w:pStyle w:val="Paragraphedeliste"/>
-        <w:numPr>
-          <w:ilvl w:val="0"/>
-          <w:numId w:val="55"/>
-        </w:numPr>
-      </w:pPr>
-      <w:r>
-        <w:t>Détecter les valeurs manquantes dans les champs critiques (note interne, CA, EAD, dates défauts, etc.).</w:t>
-      </w:r>
-    </w:p>
-    <w:p>
-      <w:pPr>
-        <w:pStyle w:val="Paragraphedeliste"/>
-        <w:numPr>
-          <w:ilvl w:val="0"/>
-          <w:numId w:val="55"/>
-        </w:numPr>
-      </w:pPr>
-      <w:r>
-        <w:t>Identifier les doublons dans les bases de contrats, de contreparties ou de flux.</w:t>
-      </w:r>
-    </w:p>
-    <w:p>
-      <w:pPr>
-        <w:pStyle w:val="Paragraphedeliste"/>
-        <w:numPr>
-          <w:ilvl w:val="0"/>
-          <w:numId w:val="55"/>
-        </w:numPr>
-      </w:pPr>
-      <w:r>
-        <w:t xml:space="preserve">Repérer les </w:t>
-      </w:r>
-      <w:proofErr w:type="spellStart"/>
-      <w:r>
-        <w:t>outliers</w:t>
-      </w:r>
-      <w:proofErr w:type="spellEnd"/>
-      <w:r>
-        <w:t xml:space="preserve"> (valeurs extrêmes) sur des variables clés (CA, montant recouvré, taux de défaut).</w:t>
-      </w:r>
-    </w:p>
-    <w:p>
-      <w:pPr>
-        <w:pStyle w:val="Paragraphedeliste"/>
-        <w:numPr>
-          <w:ilvl w:val="0"/>
-          <w:numId w:val="55"/>
-        </w:numPr>
-      </w:pPr>
-      <w:r>
-        <w:t xml:space="preserve">Vérifier la cohérence des données via des </w:t>
-      </w:r>
-      <w:proofErr w:type="spellStart"/>
-      <w:r>
-        <w:t>sanity</w:t>
-      </w:r>
-      <w:proofErr w:type="spellEnd"/>
-      <w:r>
-        <w:t xml:space="preserve"> checks :</w:t>
-      </w:r>
-    </w:p>
-    <w:p>
-      <w:pPr>
-        <w:pStyle w:val="Paragraphedeliste"/>
-        <w:numPr>
-          <w:ilvl w:val="1"/>
-          <w:numId w:val="55"/>
-        </w:numPr>
-      </w:pPr>
-      <w:r>
-        <w:t>Nombre d’</w:t>
-      </w:r>
-      <w:proofErr w:type="spellStart"/>
-      <w:r>
-        <w:t>obligors</w:t>
-      </w:r>
-      <w:proofErr w:type="spellEnd"/>
-      <w:r>
-        <w:t xml:space="preserve"> par cohorte, entité de </w:t>
-      </w:r>
-      <w:proofErr w:type="spellStart"/>
-      <w:r>
-        <w:t>booking</w:t>
-      </w:r>
-      <w:proofErr w:type="spellEnd"/>
-      <w:r>
-        <w:t xml:space="preserve"> et rating system (SME/LC et VLC).</w:t>
-      </w:r>
-    </w:p>
-    <w:p>
-      <w:pPr>
-        <w:pStyle w:val="Paragraphedeliste"/>
-        <w:numPr>
-          <w:ilvl w:val="1"/>
-          <w:numId w:val="55"/>
-        </w:numPr>
-      </w:pPr>
-      <w:r>
-        <w:t>Montant d’EAD (Exposition au défaut) agrégé par cohorte et rating system.</w:t>
-      </w:r>
-    </w:p>
-    <w:p>
-      <w:pPr>
-        <w:pStyle w:val="Paragraphedeliste"/>
-        <w:numPr>
-          <w:ilvl w:val="1"/>
-          <w:numId w:val="55"/>
-        </w:numPr>
-      </w:pPr>
-      <w:r>
-        <w:t>Statistiques descriptives des notations internes : Moyenne, médiane, écart-type, min, max, par cohorte et rating system.</w:t>
+        <w:t>Utilise les bibliothèques pandas ou Spark selon la source des données.</w:t>
       </w:r>
     </w:p>
     <w:p/>
-    <w:p/>
     <w:sectPr>
-      <w:headerReference w:type="even" r:id="rId8"/>
-      <w:headerReference w:type="default" r:id="rId9"/>
-      <w:footerReference w:type="even" r:id="rId10"/>
-      <w:footerReference w:type="default" r:id="rId11"/>
-      <w:headerReference w:type="first" r:id="rId12"/>
-      <w:footerReference w:type="first" r:id="rId13"/>
+      <w:headerReference w:type="even" r:id="rId7"/>
+      <w:headerReference w:type="default" r:id="rId8"/>
+      <w:footerReference w:type="even" r:id="rId9"/>
+      <w:footerReference w:type="default" r:id="rId10"/>
+      <w:headerReference w:type="first" r:id="rId11"/>
+      <w:footerReference w:type="first" r:id="rId12"/>
       <w:pgSz w:w="11906" w:h="16838"/>
       <w:pgMar w:top="1440" w:right="1080" w:bottom="1440" w:left="1080" w:header="709" w:footer="709" w:gutter="0"/>
       <w:cols w:space="708"/>
@@ -1661,7 +914,6 @@
         <w:docPartUnique/>
       </w:docPartObj>
     </w:sdtPr>
-    <w:sdtEndPr/>
     <w:sdtContent>
       <w:p>
         <w:pPr>
@@ -6509,6 +5761,119 @@
     </w:lvl>
   </w:abstractNum>
   <w:abstractNum w:abstractNumId="37" w15:restartNumberingAfterBreak="0">
+    <w:nsid w:val="5E313D4F"/>
+    <w:multiLevelType w:val="hybridMultilevel"/>
+    <w:tmpl w:val="9F7AA1C2"/>
+    <w:lvl w:ilvl="0" w:tplc="5EEA8B54">
+      <w:start w:val="1"/>
+      <w:numFmt w:val="bullet"/>
+      <w:lvlText w:val=""/>
+      <w:lvlJc w:val="right"/>
+      <w:pPr>
+        <w:ind w:left="1068" w:hanging="360"/>
+      </w:pPr>
+      <w:rPr>
+        <w:rFonts w:ascii="Symbol" w:hAnsi="Symbol" w:hint="default"/>
+      </w:rPr>
+    </w:lvl>
+    <w:lvl w:ilvl="1" w:tplc="FFFFFFFF">
+      <w:start w:val="1"/>
+      <w:numFmt w:val="bullet"/>
+      <w:lvlText w:val="o"/>
+      <w:lvlJc w:val="left"/>
+      <w:pPr>
+        <w:ind w:left="720" w:hanging="360"/>
+      </w:pPr>
+      <w:rPr>
+        <w:rFonts w:ascii="Courier New" w:hAnsi="Courier New" w:cs="Courier New" w:hint="default"/>
+      </w:rPr>
+    </w:lvl>
+    <w:lvl w:ilvl="2" w:tplc="040C0003">
+      <w:start w:val="1"/>
+      <w:numFmt w:val="bullet"/>
+      <w:lvlText w:val="o"/>
+      <w:lvlJc w:val="left"/>
+      <w:pPr>
+        <w:ind w:left="1068" w:hanging="360"/>
+      </w:pPr>
+      <w:rPr>
+        <w:rFonts w:ascii="Courier New" w:hAnsi="Courier New" w:cs="Courier New" w:hint="default"/>
+      </w:rPr>
+    </w:lvl>
+    <w:lvl w:ilvl="3" w:tplc="040C0003">
+      <w:start w:val="1"/>
+      <w:numFmt w:val="bullet"/>
+      <w:lvlText w:val="o"/>
+      <w:lvlJc w:val="left"/>
+      <w:pPr>
+        <w:ind w:left="1068" w:hanging="360"/>
+      </w:pPr>
+      <w:rPr>
+        <w:rFonts w:ascii="Courier New" w:hAnsi="Courier New" w:cs="Courier New" w:hint="default"/>
+      </w:rPr>
+    </w:lvl>
+    <w:lvl w:ilvl="4" w:tplc="FFFFFFFF" w:tentative="1">
+      <w:start w:val="1"/>
+      <w:numFmt w:val="bullet"/>
+      <w:lvlText w:val="o"/>
+      <w:lvlJc w:val="left"/>
+      <w:pPr>
+        <w:ind w:left="2880" w:hanging="360"/>
+      </w:pPr>
+      <w:rPr>
+        <w:rFonts w:ascii="Courier New" w:hAnsi="Courier New" w:cs="Courier New" w:hint="default"/>
+      </w:rPr>
+    </w:lvl>
+    <w:lvl w:ilvl="5" w:tplc="FFFFFFFF" w:tentative="1">
+      <w:start w:val="1"/>
+      <w:numFmt w:val="bullet"/>
+      <w:lvlText w:val=""/>
+      <w:lvlJc w:val="left"/>
+      <w:pPr>
+        <w:ind w:left="3600" w:hanging="360"/>
+      </w:pPr>
+      <w:rPr>
+        <w:rFonts w:ascii="Wingdings" w:hAnsi="Wingdings" w:hint="default"/>
+      </w:rPr>
+    </w:lvl>
+    <w:lvl w:ilvl="6" w:tplc="FFFFFFFF" w:tentative="1">
+      <w:start w:val="1"/>
+      <w:numFmt w:val="bullet"/>
+      <w:lvlText w:val=""/>
+      <w:lvlJc w:val="left"/>
+      <w:pPr>
+        <w:ind w:left="4320" w:hanging="360"/>
+      </w:pPr>
+      <w:rPr>
+        <w:rFonts w:ascii="Symbol" w:hAnsi="Symbol" w:hint="default"/>
+      </w:rPr>
+    </w:lvl>
+    <w:lvl w:ilvl="7" w:tplc="FFFFFFFF" w:tentative="1">
+      <w:start w:val="1"/>
+      <w:numFmt w:val="bullet"/>
+      <w:lvlText w:val="o"/>
+      <w:lvlJc w:val="left"/>
+      <w:pPr>
+        <w:ind w:left="5040" w:hanging="360"/>
+      </w:pPr>
+      <w:rPr>
+        <w:rFonts w:ascii="Courier New" w:hAnsi="Courier New" w:cs="Courier New" w:hint="default"/>
+      </w:rPr>
+    </w:lvl>
+    <w:lvl w:ilvl="8" w:tplc="FFFFFFFF" w:tentative="1">
+      <w:start w:val="1"/>
+      <w:numFmt w:val="bullet"/>
+      <w:lvlText w:val=""/>
+      <w:lvlJc w:val="left"/>
+      <w:pPr>
+        <w:ind w:left="5760" w:hanging="360"/>
+      </w:pPr>
+      <w:rPr>
+        <w:rFonts w:ascii="Wingdings" w:hAnsi="Wingdings" w:hint="default"/>
+      </w:rPr>
+    </w:lvl>
+  </w:abstractNum>
+  <w:abstractNum w:abstractNumId="38" w15:restartNumberingAfterBreak="0">
     <w:nsid w:val="615119E8"/>
     <w:multiLevelType w:val="multilevel"/>
     <w:tmpl w:val="02DE575A"/>
@@ -6657,7 +6022,7 @@
       </w:rPr>
     </w:lvl>
   </w:abstractNum>
-  <w:abstractNum w:abstractNumId="38" w15:restartNumberingAfterBreak="0">
+  <w:abstractNum w:abstractNumId="39" w15:restartNumberingAfterBreak="0">
     <w:nsid w:val="61636263"/>
     <w:multiLevelType w:val="multilevel"/>
     <w:tmpl w:val="84AAF6B2"/>
@@ -6774,7 +6139,7 @@
       </w:pPr>
     </w:lvl>
   </w:abstractNum>
-  <w:abstractNum w:abstractNumId="39" w15:restartNumberingAfterBreak="0">
+  <w:abstractNum w:abstractNumId="40" w15:restartNumberingAfterBreak="0">
     <w:nsid w:val="67655C58"/>
     <w:multiLevelType w:val="hybridMultilevel"/>
     <w:tmpl w:val="BD76F1EC"/>
@@ -6887,7 +6252,7 @@
       </w:rPr>
     </w:lvl>
   </w:abstractNum>
-  <w:abstractNum w:abstractNumId="40" w15:restartNumberingAfterBreak="0">
+  <w:abstractNum w:abstractNumId="41" w15:restartNumberingAfterBreak="0">
     <w:nsid w:val="6869524E"/>
     <w:multiLevelType w:val="hybridMultilevel"/>
     <w:tmpl w:val="A154BE76"/>
@@ -7000,7 +6365,7 @@
       </w:rPr>
     </w:lvl>
   </w:abstractNum>
-  <w:abstractNum w:abstractNumId="41" w15:restartNumberingAfterBreak="0">
+  <w:abstractNum w:abstractNumId="42" w15:restartNumberingAfterBreak="0">
     <w:nsid w:val="68F2532E"/>
     <w:multiLevelType w:val="multilevel"/>
     <w:tmpl w:val="9B16407C"/>
@@ -7149,7 +6514,7 @@
       </w:rPr>
     </w:lvl>
   </w:abstractNum>
-  <w:abstractNum w:abstractNumId="42" w15:restartNumberingAfterBreak="0">
+  <w:abstractNum w:abstractNumId="43" w15:restartNumberingAfterBreak="0">
     <w:nsid w:val="695A71D6"/>
     <w:multiLevelType w:val="hybridMultilevel"/>
     <w:tmpl w:val="CF4C39D4"/>
@@ -7262,7 +6627,7 @@
       </w:rPr>
     </w:lvl>
   </w:abstractNum>
-  <w:abstractNum w:abstractNumId="43" w15:restartNumberingAfterBreak="0">
+  <w:abstractNum w:abstractNumId="44" w15:restartNumberingAfterBreak="0">
     <w:nsid w:val="6B7F350E"/>
     <w:multiLevelType w:val="hybridMultilevel"/>
     <w:tmpl w:val="317A8CA8"/>
@@ -7375,7 +6740,7 @@
       </w:rPr>
     </w:lvl>
   </w:abstractNum>
-  <w:abstractNum w:abstractNumId="44" w15:restartNumberingAfterBreak="0">
+  <w:abstractNum w:abstractNumId="45" w15:restartNumberingAfterBreak="0">
     <w:nsid w:val="6E644566"/>
     <w:multiLevelType w:val="hybridMultilevel"/>
     <w:tmpl w:val="229E87F6"/>
@@ -7488,7 +6853,7 @@
       </w:rPr>
     </w:lvl>
   </w:abstractNum>
-  <w:abstractNum w:abstractNumId="45" w15:restartNumberingAfterBreak="0">
+  <w:abstractNum w:abstractNumId="46" w15:restartNumberingAfterBreak="0">
     <w:nsid w:val="733742A8"/>
     <w:multiLevelType w:val="multilevel"/>
     <w:tmpl w:val="BC1AAB3A"/>
@@ -7605,7 +6970,7 @@
       </w:pPr>
     </w:lvl>
   </w:abstractNum>
-  <w:abstractNum w:abstractNumId="46" w15:restartNumberingAfterBreak="0">
+  <w:abstractNum w:abstractNumId="47" w15:restartNumberingAfterBreak="0">
     <w:nsid w:val="736660FC"/>
     <w:multiLevelType w:val="multilevel"/>
     <w:tmpl w:val="EF5070FE"/>
@@ -7718,7 +7083,7 @@
       </w:pPr>
     </w:lvl>
   </w:abstractNum>
-  <w:abstractNum w:abstractNumId="47" w15:restartNumberingAfterBreak="0">
+  <w:abstractNum w:abstractNumId="48" w15:restartNumberingAfterBreak="0">
     <w:nsid w:val="736F3896"/>
     <w:multiLevelType w:val="hybridMultilevel"/>
     <w:tmpl w:val="47D4ED82"/>
@@ -7831,7 +7196,7 @@
       </w:rPr>
     </w:lvl>
   </w:abstractNum>
-  <w:abstractNum w:abstractNumId="48" w15:restartNumberingAfterBreak="0">
+  <w:abstractNum w:abstractNumId="49" w15:restartNumberingAfterBreak="0">
     <w:nsid w:val="737056A5"/>
     <w:multiLevelType w:val="multilevel"/>
     <w:tmpl w:val="8EAAA1A0"/>
@@ -7980,7 +7345,7 @@
       </w:rPr>
     </w:lvl>
   </w:abstractNum>
-  <w:abstractNum w:abstractNumId="49" w15:restartNumberingAfterBreak="0">
+  <w:abstractNum w:abstractNumId="50" w15:restartNumberingAfterBreak="0">
     <w:nsid w:val="74EA0C04"/>
     <w:multiLevelType w:val="hybridMultilevel"/>
     <w:tmpl w:val="883AC100"/>
@@ -8069,7 +7434,7 @@
       </w:pPr>
     </w:lvl>
   </w:abstractNum>
-  <w:abstractNum w:abstractNumId="50" w15:restartNumberingAfterBreak="0">
+  <w:abstractNum w:abstractNumId="51" w15:restartNumberingAfterBreak="0">
     <w:nsid w:val="762F2E07"/>
     <w:multiLevelType w:val="hybridMultilevel"/>
     <w:tmpl w:val="0218CD36"/>
@@ -8182,7 +7547,7 @@
       </w:rPr>
     </w:lvl>
   </w:abstractNum>
-  <w:abstractNum w:abstractNumId="51" w15:restartNumberingAfterBreak="0">
+  <w:abstractNum w:abstractNumId="52" w15:restartNumberingAfterBreak="0">
     <w:nsid w:val="776C3704"/>
     <w:multiLevelType w:val="multilevel"/>
     <w:tmpl w:val="802A2F0C"/>
@@ -8331,7 +7696,7 @@
       </w:rPr>
     </w:lvl>
   </w:abstractNum>
-  <w:abstractNum w:abstractNumId="52" w15:restartNumberingAfterBreak="0">
+  <w:abstractNum w:abstractNumId="53" w15:restartNumberingAfterBreak="0">
     <w:nsid w:val="79B84E95"/>
     <w:multiLevelType w:val="hybridMultilevel"/>
     <w:tmpl w:val="D5106D36"/>
@@ -8420,7 +7785,7 @@
       </w:pPr>
     </w:lvl>
   </w:abstractNum>
-  <w:abstractNum w:abstractNumId="53" w15:restartNumberingAfterBreak="0">
+  <w:abstractNum w:abstractNumId="54" w15:restartNumberingAfterBreak="0">
     <w:nsid w:val="7DB56D47"/>
     <w:multiLevelType w:val="multilevel"/>
     <w:tmpl w:val="945AA356"/>
@@ -8569,7 +7934,7 @@
       </w:rPr>
     </w:lvl>
   </w:abstractNum>
-  <w:abstractNum w:abstractNumId="54" w15:restartNumberingAfterBreak="0">
+  <w:abstractNum w:abstractNumId="55" w15:restartNumberingAfterBreak="0">
     <w:nsid w:val="7F0831A5"/>
     <w:multiLevelType w:val="multilevel"/>
     <w:tmpl w:val="9B1CF456"/>
@@ -8722,7 +8087,7 @@
     <w:abstractNumId w:val="22"/>
   </w:num>
   <w:num w:numId="2" w16cid:durableId="832916484">
-    <w:abstractNumId w:val="45"/>
+    <w:abstractNumId w:val="46"/>
   </w:num>
   <w:num w:numId="3" w16cid:durableId="1703705502">
     <w:abstractNumId w:val="3"/>
@@ -8740,13 +8105,13 @@
     <w:abstractNumId w:val="5"/>
   </w:num>
   <w:num w:numId="8" w16cid:durableId="1463309710">
-    <w:abstractNumId w:val="38"/>
+    <w:abstractNumId w:val="39"/>
   </w:num>
   <w:num w:numId="9" w16cid:durableId="1934707219">
     <w:abstractNumId w:val="13"/>
   </w:num>
   <w:num w:numId="10" w16cid:durableId="367147953">
-    <w:abstractNumId w:val="54"/>
+    <w:abstractNumId w:val="55"/>
   </w:num>
   <w:num w:numId="11" w16cid:durableId="828594184">
     <w:abstractNumId w:val="19"/>
@@ -8764,7 +8129,7 @@
     <w:abstractNumId w:val="7"/>
   </w:num>
   <w:num w:numId="16" w16cid:durableId="404377741">
-    <w:abstractNumId w:val="52"/>
+    <w:abstractNumId w:val="53"/>
   </w:num>
   <w:num w:numId="17" w16cid:durableId="102845890">
     <w:abstractNumId w:val="32"/>
@@ -8773,13 +8138,13 @@
     <w:abstractNumId w:val="28"/>
   </w:num>
   <w:num w:numId="19" w16cid:durableId="1110858853">
-    <w:abstractNumId w:val="40"/>
+    <w:abstractNumId w:val="41"/>
   </w:num>
   <w:num w:numId="20" w16cid:durableId="1703746618">
     <w:abstractNumId w:val="8"/>
   </w:num>
   <w:num w:numId="21" w16cid:durableId="1799713275">
-    <w:abstractNumId w:val="47"/>
+    <w:abstractNumId w:val="48"/>
   </w:num>
   <w:num w:numId="22" w16cid:durableId="1102653255">
     <w:abstractNumId w:val="4"/>
@@ -8791,10 +8156,10 @@
     <w:abstractNumId w:val="27"/>
   </w:num>
   <w:num w:numId="25" w16cid:durableId="2024277658">
-    <w:abstractNumId w:val="44"/>
+    <w:abstractNumId w:val="45"/>
   </w:num>
   <w:num w:numId="26" w16cid:durableId="1798454845">
-    <w:abstractNumId w:val="50"/>
+    <w:abstractNumId w:val="51"/>
   </w:num>
   <w:num w:numId="27" w16cid:durableId="540215885">
     <w:abstractNumId w:val="31"/>
@@ -8806,10 +8171,10 @@
     <w:abstractNumId w:val="17"/>
   </w:num>
   <w:num w:numId="30" w16cid:durableId="1994873250">
-    <w:abstractNumId w:val="39"/>
+    <w:abstractNumId w:val="40"/>
   </w:num>
   <w:num w:numId="31" w16cid:durableId="1408962159">
-    <w:abstractNumId w:val="43"/>
+    <w:abstractNumId w:val="44"/>
   </w:num>
   <w:num w:numId="32" w16cid:durableId="1641761109">
     <w:abstractNumId w:val="1"/>
@@ -8818,7 +8183,7 @@
     <w:abstractNumId w:val="30"/>
   </w:num>
   <w:num w:numId="34" w16cid:durableId="2008360120">
-    <w:abstractNumId w:val="42"/>
+    <w:abstractNumId w:val="43"/>
   </w:num>
   <w:num w:numId="35" w16cid:durableId="1343166156">
     <w:abstractNumId w:val="35"/>
@@ -8839,25 +8204,25 @@
     <w:abstractNumId w:val="23"/>
   </w:num>
   <w:num w:numId="41" w16cid:durableId="2056268484">
-    <w:abstractNumId w:val="48"/>
+    <w:abstractNumId w:val="49"/>
   </w:num>
   <w:num w:numId="42" w16cid:durableId="528227470">
-    <w:abstractNumId w:val="41"/>
+    <w:abstractNumId w:val="42"/>
   </w:num>
   <w:num w:numId="43" w16cid:durableId="798449793">
-    <w:abstractNumId w:val="51"/>
+    <w:abstractNumId w:val="52"/>
   </w:num>
   <w:num w:numId="44" w16cid:durableId="763232337">
     <w:abstractNumId w:val="2"/>
   </w:num>
   <w:num w:numId="45" w16cid:durableId="1197086289">
-    <w:abstractNumId w:val="37"/>
+    <w:abstractNumId w:val="38"/>
   </w:num>
   <w:num w:numId="46" w16cid:durableId="624654846">
-    <w:abstractNumId w:val="46"/>
+    <w:abstractNumId w:val="47"/>
   </w:num>
   <w:num w:numId="47" w16cid:durableId="565918910">
-    <w:abstractNumId w:val="49"/>
+    <w:abstractNumId w:val="50"/>
   </w:num>
   <w:num w:numId="48" w16cid:durableId="1864853456">
     <w:abstractNumId w:val="9"/>
@@ -8872,7 +8237,7 @@
     <w:abstractNumId w:val="25"/>
   </w:num>
   <w:num w:numId="52" w16cid:durableId="1612937654">
-    <w:abstractNumId w:val="53"/>
+    <w:abstractNumId w:val="54"/>
   </w:num>
   <w:num w:numId="53" w16cid:durableId="1590189971">
     <w:abstractNumId w:val="6"/>
@@ -8882,6 +8247,9 @@
   </w:num>
   <w:num w:numId="55" w16cid:durableId="54671697">
     <w:abstractNumId w:val="29"/>
+  </w:num>
+  <w:num w:numId="56" w16cid:durableId="846940675">
+    <w:abstractNumId w:val="37"/>
   </w:num>
 </w:numbering>
 </file>

--- a/pgm/Doc.docx
+++ b/pgm/Doc.docx
@@ -501,6 +501,28 @@
     <w:p/>
     <w:p>
       <w:pPr>
+        <w:jc w:val="both"/>
+      </w:pPr>
+      <w:r>
+        <w:t>L’</w:t>
+      </w:r>
+      <w:proofErr w:type="spellStart"/>
+      <w:r>
+        <w:t>output_folder</w:t>
+      </w:r>
+      <w:proofErr w:type="spellEnd"/>
+      <w:r>
+        <w:t xml:space="preserve"> est</w:t>
+      </w:r>
+      <w:r>
+        <w:t xml:space="preserve"> le</w:t>
+      </w:r>
+      <w:r>
+        <w:t xml:space="preserve"> répertoire de sortie centralisé utilisé pour stocker tous les livrables générés à l’issue du processus de traitement et de calcul des indicateurs. Il est organisé de manière à regrouper les éléments clés nécessaires à l’analyse, à la communication et à la restitution des résultats.</w:t>
+      </w:r>
+    </w:p>
+    <w:p>
+      <w:pPr>
         <w:rPr>
           <w:b/>
           <w:bCs/>
@@ -511,274 +533,7 @@
           <w:b/>
           <w:bCs/>
         </w:rPr>
-        <w:t xml:space="preserve">Classe </w:t>
-      </w:r>
-      <w:proofErr w:type="spellStart"/>
-      <w:r>
-        <w:rPr>
-          <w:b/>
-          <w:bCs/>
-        </w:rPr>
-        <w:t>DataQuality</w:t>
-      </w:r>
-      <w:proofErr w:type="spellEnd"/>
-    </w:p>
-    <w:p>
-      <w:pPr>
-        <w:jc w:val="both"/>
-      </w:pPr>
-      <w:r>
-        <w:t xml:space="preserve">La classe </w:t>
-      </w:r>
-      <w:proofErr w:type="spellStart"/>
-      <w:r>
-        <w:t>DataQuality</w:t>
-      </w:r>
-      <w:proofErr w:type="spellEnd"/>
-      <w:r>
-        <w:t xml:space="preserve"> est conçue pour regrouper l’ensemble des contrôles qualité automatisés sur les données collectées et nettoyées dans les classes précédentes. Ces contrôles sont essentiels pour garantir la robustesse et la fiabilité des indicateurs produits.</w:t>
-      </w:r>
-    </w:p>
-    <w:p>
-      <w:pPr>
-        <w:jc w:val="both"/>
-        <w:rPr>
-          <w:b/>
-          <w:bCs/>
-        </w:rPr>
-      </w:pPr>
-      <w:r>
-        <w:rPr>
-          <w:b/>
-          <w:bCs/>
-        </w:rPr>
-        <w:t>Méthodes principales</w:t>
-      </w:r>
-    </w:p>
-    <w:p>
-      <w:pPr>
-        <w:pStyle w:val="Paragraphedeliste"/>
-        <w:numPr>
-          <w:ilvl w:val="0"/>
-          <w:numId w:val="56"/>
-        </w:numPr>
-        <w:jc w:val="both"/>
-      </w:pPr>
-      <w:proofErr w:type="spellStart"/>
-      <w:r>
-        <w:rPr>
-          <w:b/>
-          <w:bCs/>
-        </w:rPr>
-        <w:t>check_missing_values</w:t>
-      </w:r>
-      <w:proofErr w:type="spellEnd"/>
-      <w:r>
-        <w:rPr>
-          <w:b/>
-          <w:bCs/>
-        </w:rPr>
-        <w:t>(</w:t>
-      </w:r>
-      <w:proofErr w:type="spellStart"/>
-      <w:r>
-        <w:rPr>
-          <w:b/>
-          <w:bCs/>
-        </w:rPr>
-        <w:t>threshold_dict</w:t>
-      </w:r>
-      <w:proofErr w:type="spellEnd"/>
-      <w:r>
-        <w:rPr>
-          <w:b/>
-          <w:bCs/>
-        </w:rPr>
-        <w:t>)</w:t>
-      </w:r>
-      <w:r>
-        <w:br/>
-        <w:t>Calcule le taux de valeurs manquantes par colonne et le compare à un seuil critique défini. Les colonnes dépassant ce seuil sont signalées dans le rapport.</w:t>
-      </w:r>
-    </w:p>
-    <w:p>
-      <w:pPr>
-        <w:pStyle w:val="Paragraphedeliste"/>
-        <w:numPr>
-          <w:ilvl w:val="0"/>
-          <w:numId w:val="56"/>
-        </w:numPr>
-        <w:jc w:val="both"/>
-      </w:pPr>
-      <w:proofErr w:type="spellStart"/>
-      <w:r>
-        <w:rPr>
-          <w:b/>
-          <w:bCs/>
-        </w:rPr>
-        <w:t>check_</w:t>
-      </w:r>
-      <w:proofErr w:type="gramStart"/>
-      <w:r>
-        <w:rPr>
-          <w:b/>
-          <w:bCs/>
-        </w:rPr>
-        <w:t>duplicates</w:t>
-      </w:r>
-      <w:proofErr w:type="spellEnd"/>
-      <w:r>
-        <w:rPr>
-          <w:b/>
-          <w:bCs/>
-        </w:rPr>
-        <w:t>(</w:t>
-      </w:r>
-      <w:proofErr w:type="gramEnd"/>
-      <w:r>
-        <w:rPr>
-          <w:b/>
-          <w:bCs/>
-        </w:rPr>
-        <w:t>)</w:t>
-      </w:r>
-      <w:r>
-        <w:br/>
-        <w:t>Identifie les doublons dans le jeu de données. Les lignes dupliquées sont extraites et stockées pour analyse.</w:t>
-      </w:r>
-    </w:p>
-    <w:p>
-      <w:pPr>
-        <w:pStyle w:val="Paragraphedeliste"/>
-        <w:numPr>
-          <w:ilvl w:val="0"/>
-          <w:numId w:val="56"/>
-        </w:numPr>
-        <w:jc w:val="both"/>
-      </w:pPr>
-      <w:proofErr w:type="spellStart"/>
-      <w:r>
-        <w:rPr>
-          <w:b/>
-          <w:bCs/>
-        </w:rPr>
-        <w:t>check_outliers</w:t>
-      </w:r>
-      <w:proofErr w:type="spellEnd"/>
-      <w:r>
-        <w:rPr>
-          <w:b/>
-          <w:bCs/>
-        </w:rPr>
-        <w:t>(</w:t>
-      </w:r>
-      <w:proofErr w:type="spellStart"/>
-      <w:r>
-        <w:rPr>
-          <w:b/>
-          <w:bCs/>
-        </w:rPr>
-        <w:t>threshold_dict</w:t>
-      </w:r>
-      <w:proofErr w:type="spellEnd"/>
-      <w:r>
-        <w:rPr>
-          <w:b/>
-          <w:bCs/>
-        </w:rPr>
-        <w:t>)</w:t>
-      </w:r>
-      <w:r>
-        <w:br/>
-        <w:t>Détecte les valeurs extrêmes ou incohérentes via des règles statistiques ou métiers (ex. : seuils, percentiles). Le résultat est conservé dans un rapport spécifique.</w:t>
-      </w:r>
-    </w:p>
-    <w:p>
-      <w:pPr>
-        <w:pStyle w:val="Paragraphedeliste"/>
-        <w:numPr>
-          <w:ilvl w:val="0"/>
-          <w:numId w:val="56"/>
-        </w:numPr>
-        <w:jc w:val="both"/>
-      </w:pPr>
-      <w:proofErr w:type="spellStart"/>
-      <w:r>
-        <w:rPr>
-          <w:b/>
-          <w:bCs/>
-        </w:rPr>
-        <w:t>sanity_check</w:t>
-      </w:r>
-      <w:proofErr w:type="spellEnd"/>
-      <w:r>
-        <w:rPr>
-          <w:b/>
-          <w:bCs/>
-        </w:rPr>
-        <w:t>(</w:t>
-      </w:r>
-      <w:proofErr w:type="spellStart"/>
-      <w:r>
-        <w:rPr>
-          <w:b/>
-          <w:bCs/>
-        </w:rPr>
-        <w:t>columns_to_sanity_check</w:t>
-      </w:r>
-      <w:proofErr w:type="spellEnd"/>
-      <w:r>
-        <w:rPr>
-          <w:b/>
-          <w:bCs/>
-        </w:rPr>
-        <w:t>)</w:t>
-      </w:r>
-      <w:r>
-        <w:br/>
-        <w:t xml:space="preserve">Vérifie des règles métier sur certaines colonnes critiques (par exemple : une date de défaut ne peut pas être postérieure à la date d’analyse). En cas d’incohérence majeure, une exception </w:t>
-      </w:r>
-      <w:proofErr w:type="spellStart"/>
-      <w:r>
-        <w:t>DataQualityError</w:t>
-      </w:r>
-      <w:proofErr w:type="spellEnd"/>
-      <w:r>
-        <w:t xml:space="preserve"> est levée.</w:t>
-      </w:r>
-    </w:p>
-    <w:p>
-      <w:pPr>
-        <w:pStyle w:val="Paragraphedeliste"/>
-        <w:numPr>
-          <w:ilvl w:val="0"/>
-          <w:numId w:val="56"/>
-        </w:numPr>
-        <w:jc w:val="both"/>
-      </w:pPr>
-      <w:r>
-        <w:rPr>
-          <w:b/>
-          <w:bCs/>
-        </w:rPr>
-        <w:lastRenderedPageBreak/>
-        <w:t xml:space="preserve">Génération des rapports : </w:t>
-      </w:r>
-      <w:proofErr w:type="spellStart"/>
-      <w:r>
-        <w:rPr>
-          <w:b/>
-          <w:bCs/>
-        </w:rPr>
-        <w:t>generate_dq_report</w:t>
-      </w:r>
-      <w:proofErr w:type="spellEnd"/>
-      <w:r>
-        <w:rPr>
-          <w:b/>
-          <w:bCs/>
-        </w:rPr>
-        <w:t>(</w:t>
+        <w:t>Contenu de l'</w:t>
       </w:r>
       <w:proofErr w:type="spellStart"/>
       <w:r>
@@ -789,68 +544,254 @@
         <w:t>output_folder</w:t>
       </w:r>
       <w:proofErr w:type="spellEnd"/>
+    </w:p>
+    <w:p>
+      <w:pPr>
+        <w:numPr>
+          <w:ilvl w:val="0"/>
+          <w:numId w:val="57"/>
+        </w:numPr>
+      </w:pPr>
       <w:r>
         <w:rPr>
           <w:b/>
           <w:bCs/>
         </w:rPr>
-        <w:t>)</w:t>
+        <w:t>Résultats des Indicateurs Calculés</w:t>
       </w:r>
     </w:p>
     <w:p>
       <w:pPr>
         <w:pStyle w:val="Paragraphedeliste"/>
-        <w:ind w:left="1068"/>
-        <w:jc w:val="both"/>
+        <w:numPr>
+          <w:ilvl w:val="0"/>
+          <w:numId w:val="54"/>
+        </w:numPr>
       </w:pPr>
       <w:r>
-        <w:t>Convertit les résultats des contrôles en fichiers .csv.</w:t>
+        <w:t>Fichiers contenant les indicateurs PD et LGD par périmètre, rating system ou segment.</w:t>
       </w:r>
     </w:p>
     <w:p>
       <w:pPr>
         <w:pStyle w:val="Paragraphedeliste"/>
-        <w:ind w:left="1068"/>
-        <w:jc w:val="both"/>
-      </w:pPr>
+        <w:numPr>
+          <w:ilvl w:val="0"/>
+          <w:numId w:val="54"/>
+        </w:numPr>
+        <w:rPr>
+          <w:lang w:val="en-US"/>
+        </w:rPr>
+      </w:pPr>
+      <w:proofErr w:type="spellStart"/>
+      <w:proofErr w:type="gramStart"/>
       <w:r>
-        <w:t xml:space="preserve">Les fichiers sont écrits dans un sous-dossier nommé selon le type de données (ex. </w:t>
+        <w:rPr>
+          <w:lang w:val="en-US"/>
+        </w:rPr>
+        <w:t>Exemples</w:t>
+      </w:r>
+      <w:proofErr w:type="spellEnd"/>
+      <w:r>
+        <w:rPr>
+          <w:lang w:val="en-US"/>
+        </w:rPr>
+        <w:t xml:space="preserve"> :</w:t>
+      </w:r>
+      <w:proofErr w:type="gramEnd"/>
+      <w:r>
+        <w:rPr>
+          <w:lang w:val="en-US"/>
+        </w:rPr>
+        <w:t xml:space="preserve"> pd_obligor_by_rating.csv, lgd_by_contract.csv.</w:t>
+      </w:r>
+    </w:p>
+    <w:p>
+      <w:pPr>
+        <w:numPr>
+          <w:ilvl w:val="0"/>
+          <w:numId w:val="57"/>
+        </w:numPr>
+      </w:pPr>
+      <w:r>
+        <w:rPr>
+          <w:b/>
+          <w:bCs/>
+        </w:rPr>
+        <w:t xml:space="preserve">Rapports de Qualité des Données (Data </w:t>
       </w:r>
       <w:proofErr w:type="spellStart"/>
       <w:r>
-        <w:t>sanity_check_pd</w:t>
+        <w:rPr>
+          <w:b/>
+          <w:bCs/>
+        </w:rPr>
+        <w:t>Quality</w:t>
       </w:r>
       <w:proofErr w:type="spellEnd"/>
       <w:r>
+        <w:rPr>
+          <w:b/>
+          <w:bCs/>
+        </w:rPr>
+        <w:t xml:space="preserve"> Reports)</w:t>
+      </w:r>
+    </w:p>
+    <w:p>
+      <w:pPr>
+        <w:pStyle w:val="Paragraphedeliste"/>
+        <w:numPr>
+          <w:ilvl w:val="0"/>
+          <w:numId w:val="58"/>
+        </w:numPr>
+      </w:pPr>
+      <w:r>
+        <w:t>Résultats des contrôles de qualité appliqués sur les données sources.</w:t>
+      </w:r>
+    </w:p>
+    <w:p>
+      <w:pPr>
+        <w:pStyle w:val="Paragraphedeliste"/>
+        <w:numPr>
+          <w:ilvl w:val="0"/>
+          <w:numId w:val="58"/>
+        </w:numPr>
+      </w:pPr>
+      <w:r>
+        <w:t>Exemples :</w:t>
+      </w:r>
+      <w:r>
+        <w:t xml:space="preserve"> </w:t>
+      </w:r>
+      <w:r>
+        <w:t>missing_values_rates.csv</w:t>
+      </w:r>
+      <w:r>
         <w:t xml:space="preserve">, </w:t>
+      </w:r>
+      <w:r>
+        <w:t>duplicates.csv</w:t>
+      </w:r>
+      <w:r>
+        <w:t xml:space="preserve">, </w:t>
+      </w:r>
+      <w:r>
+        <w:t>outliers.csv</w:t>
+      </w:r>
+    </w:p>
+    <w:p>
+      <w:pPr>
+        <w:numPr>
+          <w:ilvl w:val="0"/>
+          <w:numId w:val="57"/>
+        </w:numPr>
+      </w:pPr>
+      <w:r>
+        <w:rPr>
+          <w:b/>
+          <w:bCs/>
+        </w:rPr>
+        <w:t xml:space="preserve">Gap </w:t>
       </w:r>
       <w:proofErr w:type="spellStart"/>
       <w:r>
-        <w:t>sanity_check_lgd</w:t>
+        <w:rPr>
+          <w:b/>
+          <w:bCs/>
+        </w:rPr>
+        <w:t>Analysis</w:t>
       </w:r>
       <w:proofErr w:type="spellEnd"/>
+    </w:p>
+    <w:p>
+      <w:pPr>
+        <w:pStyle w:val="Paragraphedeliste"/>
+        <w:numPr>
+          <w:ilvl w:val="0"/>
+          <w:numId w:val="59"/>
+        </w:numPr>
+      </w:pPr>
       <w:r>
-        <w:t xml:space="preserve">), dans un dossier géré </w:t>
-      </w:r>
-      <w:proofErr w:type="spellStart"/>
-      <w:r>
-        <w:t>Dataiku</w:t>
-      </w:r>
-      <w:proofErr w:type="spellEnd"/>
-      <w:r>
-        <w:t>.</w:t>
+        <w:t>Comparaison des indicateurs entre deux périodes (ex. : année N vs N-1).</w:t>
       </w:r>
     </w:p>
     <w:p>
       <w:pPr>
         <w:pStyle w:val="Paragraphedeliste"/>
-        <w:ind w:left="1068"/>
-        <w:jc w:val="both"/>
+        <w:numPr>
+          <w:ilvl w:val="0"/>
+          <w:numId w:val="59"/>
+        </w:numPr>
       </w:pPr>
       <w:r>
-        <w:t>Utilise les bibliothèques pandas ou Spark selon la source des données.</w:t>
+        <w:t>Permet d’identifier les écarts, leur origine potentielle, et les impacts.</w:t>
       </w:r>
     </w:p>
+    <w:p>
+      <w:pPr>
+        <w:pStyle w:val="Paragraphedeliste"/>
+        <w:numPr>
+          <w:ilvl w:val="0"/>
+          <w:numId w:val="59"/>
+        </w:numPr>
+      </w:pPr>
+      <w:r>
+        <w:t>Exemple : gap_analysis_pd_2024_vs_2023.xlsx</w:t>
+      </w:r>
+    </w:p>
+    <w:p>
+      <w:pPr>
+        <w:numPr>
+          <w:ilvl w:val="0"/>
+          <w:numId w:val="57"/>
+        </w:numPr>
+      </w:pPr>
+      <w:r>
+        <w:rPr>
+          <w:b/>
+          <w:bCs/>
+        </w:rPr>
+        <w:t>Datapacks au Format Investisseur</w:t>
+      </w:r>
+    </w:p>
+    <w:p>
+      <w:pPr>
+        <w:pStyle w:val="Paragraphedeliste"/>
+        <w:numPr>
+          <w:ilvl w:val="0"/>
+          <w:numId w:val="60"/>
+        </w:numPr>
+      </w:pPr>
+      <w:r>
+        <w:lastRenderedPageBreak/>
+        <w:t>Fichiers consolidés destinés à être transmis aux investisseurs.</w:t>
+      </w:r>
+    </w:p>
+    <w:p>
+      <w:pPr>
+        <w:pStyle w:val="Paragraphedeliste"/>
+        <w:numPr>
+          <w:ilvl w:val="0"/>
+          <w:numId w:val="60"/>
+        </w:numPr>
+      </w:pPr>
+      <w:r>
+        <w:t>Format structuré avec des onglets par indicateur, commentaires et visualisations éventuelles.</w:t>
+      </w:r>
+    </w:p>
+    <w:p>
+      <w:pPr>
+        <w:pStyle w:val="Paragraphedeliste"/>
+        <w:numPr>
+          <w:ilvl w:val="0"/>
+          <w:numId w:val="60"/>
+        </w:numPr>
+      </w:pPr>
+      <w:r>
+        <w:t>Exemples : datapack_RACER_2024.xlsx, datapack_JUNON_2024.xlsx</w:t>
+      </w:r>
+    </w:p>
+    <w:p/>
     <w:p/>
     <w:sectPr>
       <w:headerReference w:type="even" r:id="rId7"/>
@@ -3364,6 +3305,119 @@
     </w:lvl>
   </w:abstractNum>
   <w:abstractNum w:abstractNumId="18" w15:restartNumberingAfterBreak="0">
+    <w:nsid w:val="39775699"/>
+    <w:multiLevelType w:val="hybridMultilevel"/>
+    <w:tmpl w:val="D478C154"/>
+    <w:lvl w:ilvl="0" w:tplc="040C0003">
+      <w:start w:val="1"/>
+      <w:numFmt w:val="bullet"/>
+      <w:lvlText w:val="o"/>
+      <w:lvlJc w:val="left"/>
+      <w:pPr>
+        <w:ind w:left="1800" w:hanging="360"/>
+      </w:pPr>
+      <w:rPr>
+        <w:rFonts w:ascii="Courier New" w:hAnsi="Courier New" w:cs="Courier New" w:hint="default"/>
+      </w:rPr>
+    </w:lvl>
+    <w:lvl w:ilvl="1" w:tplc="040C0003" w:tentative="1">
+      <w:start w:val="1"/>
+      <w:numFmt w:val="bullet"/>
+      <w:lvlText w:val="o"/>
+      <w:lvlJc w:val="left"/>
+      <w:pPr>
+        <w:ind w:left="2520" w:hanging="360"/>
+      </w:pPr>
+      <w:rPr>
+        <w:rFonts w:ascii="Courier New" w:hAnsi="Courier New" w:cs="Courier New" w:hint="default"/>
+      </w:rPr>
+    </w:lvl>
+    <w:lvl w:ilvl="2" w:tplc="040C0005" w:tentative="1">
+      <w:start w:val="1"/>
+      <w:numFmt w:val="bullet"/>
+      <w:lvlText w:val=""/>
+      <w:lvlJc w:val="left"/>
+      <w:pPr>
+        <w:ind w:left="3240" w:hanging="360"/>
+      </w:pPr>
+      <w:rPr>
+        <w:rFonts w:ascii="Wingdings" w:hAnsi="Wingdings" w:hint="default"/>
+      </w:rPr>
+    </w:lvl>
+    <w:lvl w:ilvl="3" w:tplc="040C0001" w:tentative="1">
+      <w:start w:val="1"/>
+      <w:numFmt w:val="bullet"/>
+      <w:lvlText w:val=""/>
+      <w:lvlJc w:val="left"/>
+      <w:pPr>
+        <w:ind w:left="3960" w:hanging="360"/>
+      </w:pPr>
+      <w:rPr>
+        <w:rFonts w:ascii="Symbol" w:hAnsi="Symbol" w:hint="default"/>
+      </w:rPr>
+    </w:lvl>
+    <w:lvl w:ilvl="4" w:tplc="040C0003" w:tentative="1">
+      <w:start w:val="1"/>
+      <w:numFmt w:val="bullet"/>
+      <w:lvlText w:val="o"/>
+      <w:lvlJc w:val="left"/>
+      <w:pPr>
+        <w:ind w:left="4680" w:hanging="360"/>
+      </w:pPr>
+      <w:rPr>
+        <w:rFonts w:ascii="Courier New" w:hAnsi="Courier New" w:cs="Courier New" w:hint="default"/>
+      </w:rPr>
+    </w:lvl>
+    <w:lvl w:ilvl="5" w:tplc="040C0005" w:tentative="1">
+      <w:start w:val="1"/>
+      <w:numFmt w:val="bullet"/>
+      <w:lvlText w:val=""/>
+      <w:lvlJc w:val="left"/>
+      <w:pPr>
+        <w:ind w:left="5400" w:hanging="360"/>
+      </w:pPr>
+      <w:rPr>
+        <w:rFonts w:ascii="Wingdings" w:hAnsi="Wingdings" w:hint="default"/>
+      </w:rPr>
+    </w:lvl>
+    <w:lvl w:ilvl="6" w:tplc="040C0001" w:tentative="1">
+      <w:start w:val="1"/>
+      <w:numFmt w:val="bullet"/>
+      <w:lvlText w:val=""/>
+      <w:lvlJc w:val="left"/>
+      <w:pPr>
+        <w:ind w:left="6120" w:hanging="360"/>
+      </w:pPr>
+      <w:rPr>
+        <w:rFonts w:ascii="Symbol" w:hAnsi="Symbol" w:hint="default"/>
+      </w:rPr>
+    </w:lvl>
+    <w:lvl w:ilvl="7" w:tplc="040C0003" w:tentative="1">
+      <w:start w:val="1"/>
+      <w:numFmt w:val="bullet"/>
+      <w:lvlText w:val="o"/>
+      <w:lvlJc w:val="left"/>
+      <w:pPr>
+        <w:ind w:left="6840" w:hanging="360"/>
+      </w:pPr>
+      <w:rPr>
+        <w:rFonts w:ascii="Courier New" w:hAnsi="Courier New" w:cs="Courier New" w:hint="default"/>
+      </w:rPr>
+    </w:lvl>
+    <w:lvl w:ilvl="8" w:tplc="040C0005" w:tentative="1">
+      <w:start w:val="1"/>
+      <w:numFmt w:val="bullet"/>
+      <w:lvlText w:val=""/>
+      <w:lvlJc w:val="left"/>
+      <w:pPr>
+        <w:ind w:left="7560" w:hanging="360"/>
+      </w:pPr>
+      <w:rPr>
+        <w:rFonts w:ascii="Wingdings" w:hAnsi="Wingdings" w:hint="default"/>
+      </w:rPr>
+    </w:lvl>
+  </w:abstractNum>
+  <w:abstractNum w:abstractNumId="19" w15:restartNumberingAfterBreak="0">
     <w:nsid w:val="3ADA70ED"/>
     <w:multiLevelType w:val="hybridMultilevel"/>
     <w:tmpl w:val="9234391E"/>
@@ -3455,7 +3509,7 @@
       </w:pPr>
     </w:lvl>
   </w:abstractNum>
-  <w:abstractNum w:abstractNumId="19" w15:restartNumberingAfterBreak="0">
+  <w:abstractNum w:abstractNumId="20" w15:restartNumberingAfterBreak="0">
     <w:nsid w:val="3BF027D4"/>
     <w:multiLevelType w:val="multilevel"/>
     <w:tmpl w:val="43D83682"/>
@@ -3604,7 +3658,7 @@
       </w:rPr>
     </w:lvl>
   </w:abstractNum>
-  <w:abstractNum w:abstractNumId="20" w15:restartNumberingAfterBreak="0">
+  <w:abstractNum w:abstractNumId="21" w15:restartNumberingAfterBreak="0">
     <w:nsid w:val="3CAA73FC"/>
     <w:multiLevelType w:val="multilevel"/>
     <w:tmpl w:val="BEA68452"/>
@@ -3753,7 +3807,120 @@
       </w:rPr>
     </w:lvl>
   </w:abstractNum>
-  <w:abstractNum w:abstractNumId="21" w15:restartNumberingAfterBreak="0">
+  <w:abstractNum w:abstractNumId="22" w15:restartNumberingAfterBreak="0">
+    <w:nsid w:val="3E810CC9"/>
+    <w:multiLevelType w:val="hybridMultilevel"/>
+    <w:tmpl w:val="3F889EDE"/>
+    <w:lvl w:ilvl="0" w:tplc="040C0003">
+      <w:start w:val="1"/>
+      <w:numFmt w:val="bullet"/>
+      <w:lvlText w:val="o"/>
+      <w:lvlJc w:val="left"/>
+      <w:pPr>
+        <w:ind w:left="1800" w:hanging="360"/>
+      </w:pPr>
+      <w:rPr>
+        <w:rFonts w:ascii="Courier New" w:hAnsi="Courier New" w:cs="Courier New" w:hint="default"/>
+      </w:rPr>
+    </w:lvl>
+    <w:lvl w:ilvl="1" w:tplc="040C0003" w:tentative="1">
+      <w:start w:val="1"/>
+      <w:numFmt w:val="bullet"/>
+      <w:lvlText w:val="o"/>
+      <w:lvlJc w:val="left"/>
+      <w:pPr>
+        <w:ind w:left="2520" w:hanging="360"/>
+      </w:pPr>
+      <w:rPr>
+        <w:rFonts w:ascii="Courier New" w:hAnsi="Courier New" w:cs="Courier New" w:hint="default"/>
+      </w:rPr>
+    </w:lvl>
+    <w:lvl w:ilvl="2" w:tplc="040C0005" w:tentative="1">
+      <w:start w:val="1"/>
+      <w:numFmt w:val="bullet"/>
+      <w:lvlText w:val=""/>
+      <w:lvlJc w:val="left"/>
+      <w:pPr>
+        <w:ind w:left="3240" w:hanging="360"/>
+      </w:pPr>
+      <w:rPr>
+        <w:rFonts w:ascii="Wingdings" w:hAnsi="Wingdings" w:hint="default"/>
+      </w:rPr>
+    </w:lvl>
+    <w:lvl w:ilvl="3" w:tplc="040C0001" w:tentative="1">
+      <w:start w:val="1"/>
+      <w:numFmt w:val="bullet"/>
+      <w:lvlText w:val=""/>
+      <w:lvlJc w:val="left"/>
+      <w:pPr>
+        <w:ind w:left="3960" w:hanging="360"/>
+      </w:pPr>
+      <w:rPr>
+        <w:rFonts w:ascii="Symbol" w:hAnsi="Symbol" w:hint="default"/>
+      </w:rPr>
+    </w:lvl>
+    <w:lvl w:ilvl="4" w:tplc="040C0003" w:tentative="1">
+      <w:start w:val="1"/>
+      <w:numFmt w:val="bullet"/>
+      <w:lvlText w:val="o"/>
+      <w:lvlJc w:val="left"/>
+      <w:pPr>
+        <w:ind w:left="4680" w:hanging="360"/>
+      </w:pPr>
+      <w:rPr>
+        <w:rFonts w:ascii="Courier New" w:hAnsi="Courier New" w:cs="Courier New" w:hint="default"/>
+      </w:rPr>
+    </w:lvl>
+    <w:lvl w:ilvl="5" w:tplc="040C0005" w:tentative="1">
+      <w:start w:val="1"/>
+      <w:numFmt w:val="bullet"/>
+      <w:lvlText w:val=""/>
+      <w:lvlJc w:val="left"/>
+      <w:pPr>
+        <w:ind w:left="5400" w:hanging="360"/>
+      </w:pPr>
+      <w:rPr>
+        <w:rFonts w:ascii="Wingdings" w:hAnsi="Wingdings" w:hint="default"/>
+      </w:rPr>
+    </w:lvl>
+    <w:lvl w:ilvl="6" w:tplc="040C0001" w:tentative="1">
+      <w:start w:val="1"/>
+      <w:numFmt w:val="bullet"/>
+      <w:lvlText w:val=""/>
+      <w:lvlJc w:val="left"/>
+      <w:pPr>
+        <w:ind w:left="6120" w:hanging="360"/>
+      </w:pPr>
+      <w:rPr>
+        <w:rFonts w:ascii="Symbol" w:hAnsi="Symbol" w:hint="default"/>
+      </w:rPr>
+    </w:lvl>
+    <w:lvl w:ilvl="7" w:tplc="040C0003" w:tentative="1">
+      <w:start w:val="1"/>
+      <w:numFmt w:val="bullet"/>
+      <w:lvlText w:val="o"/>
+      <w:lvlJc w:val="left"/>
+      <w:pPr>
+        <w:ind w:left="6840" w:hanging="360"/>
+      </w:pPr>
+      <w:rPr>
+        <w:rFonts w:ascii="Courier New" w:hAnsi="Courier New" w:cs="Courier New" w:hint="default"/>
+      </w:rPr>
+    </w:lvl>
+    <w:lvl w:ilvl="8" w:tplc="040C0005" w:tentative="1">
+      <w:start w:val="1"/>
+      <w:numFmt w:val="bullet"/>
+      <w:lvlText w:val=""/>
+      <w:lvlJc w:val="left"/>
+      <w:pPr>
+        <w:ind w:left="7560" w:hanging="360"/>
+      </w:pPr>
+      <w:rPr>
+        <w:rFonts w:ascii="Wingdings" w:hAnsi="Wingdings" w:hint="default"/>
+      </w:rPr>
+    </w:lvl>
+  </w:abstractNum>
+  <w:abstractNum w:abstractNumId="23" w15:restartNumberingAfterBreak="0">
     <w:nsid w:val="421D1958"/>
     <w:multiLevelType w:val="multilevel"/>
     <w:tmpl w:val="D2FA406A"/>
@@ -3902,7 +4069,7 @@
       </w:rPr>
     </w:lvl>
   </w:abstractNum>
-  <w:abstractNum w:abstractNumId="22" w15:restartNumberingAfterBreak="0">
+  <w:abstractNum w:abstractNumId="24" w15:restartNumberingAfterBreak="0">
     <w:nsid w:val="42C83AC7"/>
     <w:multiLevelType w:val="multilevel"/>
     <w:tmpl w:val="400CA116"/>
@@ -4051,7 +4218,7 @@
       </w:rPr>
     </w:lvl>
   </w:abstractNum>
-  <w:abstractNum w:abstractNumId="23" w15:restartNumberingAfterBreak="0">
+  <w:abstractNum w:abstractNumId="25" w15:restartNumberingAfterBreak="0">
     <w:nsid w:val="441A4D1F"/>
     <w:multiLevelType w:val="multilevel"/>
     <w:tmpl w:val="D2FA406A"/>
@@ -4200,7 +4367,7 @@
       </w:rPr>
     </w:lvl>
   </w:abstractNum>
-  <w:abstractNum w:abstractNumId="24" w15:restartNumberingAfterBreak="0">
+  <w:abstractNum w:abstractNumId="26" w15:restartNumberingAfterBreak="0">
     <w:nsid w:val="44274CC5"/>
     <w:multiLevelType w:val="multilevel"/>
     <w:tmpl w:val="BB70614A"/>
@@ -4317,7 +4484,7 @@
       </w:pPr>
     </w:lvl>
   </w:abstractNum>
-  <w:abstractNum w:abstractNumId="25" w15:restartNumberingAfterBreak="0">
+  <w:abstractNum w:abstractNumId="27" w15:restartNumberingAfterBreak="0">
     <w:nsid w:val="445647EA"/>
     <w:multiLevelType w:val="multilevel"/>
     <w:tmpl w:val="945AA356"/>
@@ -4466,7 +4633,7 @@
       </w:rPr>
     </w:lvl>
   </w:abstractNum>
-  <w:abstractNum w:abstractNumId="26" w15:restartNumberingAfterBreak="0">
+  <w:abstractNum w:abstractNumId="28" w15:restartNumberingAfterBreak="0">
     <w:nsid w:val="48051ECB"/>
     <w:multiLevelType w:val="hybridMultilevel"/>
     <w:tmpl w:val="3370953A"/>
@@ -4579,7 +4746,7 @@
       </w:rPr>
     </w:lvl>
   </w:abstractNum>
-  <w:abstractNum w:abstractNumId="27" w15:restartNumberingAfterBreak="0">
+  <w:abstractNum w:abstractNumId="29" w15:restartNumberingAfterBreak="0">
     <w:nsid w:val="48DB317F"/>
     <w:multiLevelType w:val="hybridMultilevel"/>
     <w:tmpl w:val="3D2ADD60"/>
@@ -4692,7 +4859,7 @@
       </w:rPr>
     </w:lvl>
   </w:abstractNum>
-  <w:abstractNum w:abstractNumId="28" w15:restartNumberingAfterBreak="0">
+  <w:abstractNum w:abstractNumId="30" w15:restartNumberingAfterBreak="0">
     <w:nsid w:val="49870C58"/>
     <w:multiLevelType w:val="hybridMultilevel"/>
     <w:tmpl w:val="9108633E"/>
@@ -4805,7 +4972,7 @@
       </w:rPr>
     </w:lvl>
   </w:abstractNum>
-  <w:abstractNum w:abstractNumId="29" w15:restartNumberingAfterBreak="0">
+  <w:abstractNum w:abstractNumId="31" w15:restartNumberingAfterBreak="0">
     <w:nsid w:val="4B4733E5"/>
     <w:multiLevelType w:val="hybridMultilevel"/>
     <w:tmpl w:val="BB982D34"/>
@@ -4897,7 +5064,7 @@
       </w:pPr>
     </w:lvl>
   </w:abstractNum>
-  <w:abstractNum w:abstractNumId="30" w15:restartNumberingAfterBreak="0">
+  <w:abstractNum w:abstractNumId="32" w15:restartNumberingAfterBreak="0">
     <w:nsid w:val="4BA54453"/>
     <w:multiLevelType w:val="hybridMultilevel"/>
     <w:tmpl w:val="AD309C3E"/>
@@ -5010,7 +5177,7 @@
       </w:rPr>
     </w:lvl>
   </w:abstractNum>
-  <w:abstractNum w:abstractNumId="31" w15:restartNumberingAfterBreak="0">
+  <w:abstractNum w:abstractNumId="33" w15:restartNumberingAfterBreak="0">
     <w:nsid w:val="4DF74B2B"/>
     <w:multiLevelType w:val="hybridMultilevel"/>
     <w:tmpl w:val="EA5C637C"/>
@@ -5123,7 +5290,7 @@
       </w:rPr>
     </w:lvl>
   </w:abstractNum>
-  <w:abstractNum w:abstractNumId="32" w15:restartNumberingAfterBreak="0">
+  <w:abstractNum w:abstractNumId="34" w15:restartNumberingAfterBreak="0">
     <w:nsid w:val="4FF1217E"/>
     <w:multiLevelType w:val="hybridMultilevel"/>
     <w:tmpl w:val="3B72E40A"/>
@@ -5236,7 +5403,120 @@
       </w:rPr>
     </w:lvl>
   </w:abstractNum>
-  <w:abstractNum w:abstractNumId="33" w15:restartNumberingAfterBreak="0">
+  <w:abstractNum w:abstractNumId="35" w15:restartNumberingAfterBreak="0">
+    <w:nsid w:val="518B794F"/>
+    <w:multiLevelType w:val="hybridMultilevel"/>
+    <w:tmpl w:val="5232DE18"/>
+    <w:lvl w:ilvl="0" w:tplc="040C0003">
+      <w:start w:val="1"/>
+      <w:numFmt w:val="bullet"/>
+      <w:lvlText w:val="o"/>
+      <w:lvlJc w:val="left"/>
+      <w:pPr>
+        <w:ind w:left="1800" w:hanging="360"/>
+      </w:pPr>
+      <w:rPr>
+        <w:rFonts w:ascii="Courier New" w:hAnsi="Courier New" w:cs="Courier New" w:hint="default"/>
+      </w:rPr>
+    </w:lvl>
+    <w:lvl w:ilvl="1" w:tplc="040C0003" w:tentative="1">
+      <w:start w:val="1"/>
+      <w:numFmt w:val="bullet"/>
+      <w:lvlText w:val="o"/>
+      <w:lvlJc w:val="left"/>
+      <w:pPr>
+        <w:ind w:left="2520" w:hanging="360"/>
+      </w:pPr>
+      <w:rPr>
+        <w:rFonts w:ascii="Courier New" w:hAnsi="Courier New" w:cs="Courier New" w:hint="default"/>
+      </w:rPr>
+    </w:lvl>
+    <w:lvl w:ilvl="2" w:tplc="040C0005" w:tentative="1">
+      <w:start w:val="1"/>
+      <w:numFmt w:val="bullet"/>
+      <w:lvlText w:val=""/>
+      <w:lvlJc w:val="left"/>
+      <w:pPr>
+        <w:ind w:left="3240" w:hanging="360"/>
+      </w:pPr>
+      <w:rPr>
+        <w:rFonts w:ascii="Wingdings" w:hAnsi="Wingdings" w:hint="default"/>
+      </w:rPr>
+    </w:lvl>
+    <w:lvl w:ilvl="3" w:tplc="040C0001" w:tentative="1">
+      <w:start w:val="1"/>
+      <w:numFmt w:val="bullet"/>
+      <w:lvlText w:val=""/>
+      <w:lvlJc w:val="left"/>
+      <w:pPr>
+        <w:ind w:left="3960" w:hanging="360"/>
+      </w:pPr>
+      <w:rPr>
+        <w:rFonts w:ascii="Symbol" w:hAnsi="Symbol" w:hint="default"/>
+      </w:rPr>
+    </w:lvl>
+    <w:lvl w:ilvl="4" w:tplc="040C0003" w:tentative="1">
+      <w:start w:val="1"/>
+      <w:numFmt w:val="bullet"/>
+      <w:lvlText w:val="o"/>
+      <w:lvlJc w:val="left"/>
+      <w:pPr>
+        <w:ind w:left="4680" w:hanging="360"/>
+      </w:pPr>
+      <w:rPr>
+        <w:rFonts w:ascii="Courier New" w:hAnsi="Courier New" w:cs="Courier New" w:hint="default"/>
+      </w:rPr>
+    </w:lvl>
+    <w:lvl w:ilvl="5" w:tplc="040C0005" w:tentative="1">
+      <w:start w:val="1"/>
+      <w:numFmt w:val="bullet"/>
+      <w:lvlText w:val=""/>
+      <w:lvlJc w:val="left"/>
+      <w:pPr>
+        <w:ind w:left="5400" w:hanging="360"/>
+      </w:pPr>
+      <w:rPr>
+        <w:rFonts w:ascii="Wingdings" w:hAnsi="Wingdings" w:hint="default"/>
+      </w:rPr>
+    </w:lvl>
+    <w:lvl w:ilvl="6" w:tplc="040C0001" w:tentative="1">
+      <w:start w:val="1"/>
+      <w:numFmt w:val="bullet"/>
+      <w:lvlText w:val=""/>
+      <w:lvlJc w:val="left"/>
+      <w:pPr>
+        <w:ind w:left="6120" w:hanging="360"/>
+      </w:pPr>
+      <w:rPr>
+        <w:rFonts w:ascii="Symbol" w:hAnsi="Symbol" w:hint="default"/>
+      </w:rPr>
+    </w:lvl>
+    <w:lvl w:ilvl="7" w:tplc="040C0003" w:tentative="1">
+      <w:start w:val="1"/>
+      <w:numFmt w:val="bullet"/>
+      <w:lvlText w:val="o"/>
+      <w:lvlJc w:val="left"/>
+      <w:pPr>
+        <w:ind w:left="6840" w:hanging="360"/>
+      </w:pPr>
+      <w:rPr>
+        <w:rFonts w:ascii="Courier New" w:hAnsi="Courier New" w:cs="Courier New" w:hint="default"/>
+      </w:rPr>
+    </w:lvl>
+    <w:lvl w:ilvl="8" w:tplc="040C0005" w:tentative="1">
+      <w:start w:val="1"/>
+      <w:numFmt w:val="bullet"/>
+      <w:lvlText w:val=""/>
+      <w:lvlJc w:val="left"/>
+      <w:pPr>
+        <w:ind w:left="7560" w:hanging="360"/>
+      </w:pPr>
+      <w:rPr>
+        <w:rFonts w:ascii="Wingdings" w:hAnsi="Wingdings" w:hint="default"/>
+      </w:rPr>
+    </w:lvl>
+  </w:abstractNum>
+  <w:abstractNum w:abstractNumId="36" w15:restartNumberingAfterBreak="0">
     <w:nsid w:val="545226EE"/>
     <w:multiLevelType w:val="multilevel"/>
     <w:tmpl w:val="D2FA406A"/>
@@ -5385,7 +5665,7 @@
       </w:rPr>
     </w:lvl>
   </w:abstractNum>
-  <w:abstractNum w:abstractNumId="34" w15:restartNumberingAfterBreak="0">
+  <w:abstractNum w:abstractNumId="37" w15:restartNumberingAfterBreak="0">
     <w:nsid w:val="57FF25E8"/>
     <w:multiLevelType w:val="multilevel"/>
     <w:tmpl w:val="F2404200"/>
@@ -5534,7 +5814,7 @@
       </w:rPr>
     </w:lvl>
   </w:abstractNum>
-  <w:abstractNum w:abstractNumId="35" w15:restartNumberingAfterBreak="0">
+  <w:abstractNum w:abstractNumId="38" w15:restartNumberingAfterBreak="0">
     <w:nsid w:val="585334D6"/>
     <w:multiLevelType w:val="hybridMultilevel"/>
     <w:tmpl w:val="4B8C905C"/>
@@ -5647,7 +5927,7 @@
       </w:rPr>
     </w:lvl>
   </w:abstractNum>
-  <w:abstractNum w:abstractNumId="36" w15:restartNumberingAfterBreak="0">
+  <w:abstractNum w:abstractNumId="39" w15:restartNumberingAfterBreak="0">
     <w:nsid w:val="5C851C83"/>
     <w:multiLevelType w:val="hybridMultilevel"/>
     <w:tmpl w:val="17B24D7A"/>
@@ -5760,7 +6040,7 @@
       </w:rPr>
     </w:lvl>
   </w:abstractNum>
-  <w:abstractNum w:abstractNumId="37" w15:restartNumberingAfterBreak="0">
+  <w:abstractNum w:abstractNumId="40" w15:restartNumberingAfterBreak="0">
     <w:nsid w:val="5E313D4F"/>
     <w:multiLevelType w:val="hybridMultilevel"/>
     <w:tmpl w:val="9F7AA1C2"/>
@@ -5873,7 +6153,7 @@
       </w:rPr>
     </w:lvl>
   </w:abstractNum>
-  <w:abstractNum w:abstractNumId="38" w15:restartNumberingAfterBreak="0">
+  <w:abstractNum w:abstractNumId="41" w15:restartNumberingAfterBreak="0">
     <w:nsid w:val="615119E8"/>
     <w:multiLevelType w:val="multilevel"/>
     <w:tmpl w:val="02DE575A"/>
@@ -6022,7 +6302,7 @@
       </w:rPr>
     </w:lvl>
   </w:abstractNum>
-  <w:abstractNum w:abstractNumId="39" w15:restartNumberingAfterBreak="0">
+  <w:abstractNum w:abstractNumId="42" w15:restartNumberingAfterBreak="0">
     <w:nsid w:val="61636263"/>
     <w:multiLevelType w:val="multilevel"/>
     <w:tmpl w:val="84AAF6B2"/>
@@ -6139,7 +6419,7 @@
       </w:pPr>
     </w:lvl>
   </w:abstractNum>
-  <w:abstractNum w:abstractNumId="40" w15:restartNumberingAfterBreak="0">
+  <w:abstractNum w:abstractNumId="43" w15:restartNumberingAfterBreak="0">
     <w:nsid w:val="67655C58"/>
     <w:multiLevelType w:val="hybridMultilevel"/>
     <w:tmpl w:val="BD76F1EC"/>
@@ -6252,7 +6532,7 @@
       </w:rPr>
     </w:lvl>
   </w:abstractNum>
-  <w:abstractNum w:abstractNumId="41" w15:restartNumberingAfterBreak="0">
+  <w:abstractNum w:abstractNumId="44" w15:restartNumberingAfterBreak="0">
     <w:nsid w:val="6869524E"/>
     <w:multiLevelType w:val="hybridMultilevel"/>
     <w:tmpl w:val="A154BE76"/>
@@ -6365,7 +6645,7 @@
       </w:rPr>
     </w:lvl>
   </w:abstractNum>
-  <w:abstractNum w:abstractNumId="42" w15:restartNumberingAfterBreak="0">
+  <w:abstractNum w:abstractNumId="45" w15:restartNumberingAfterBreak="0">
     <w:nsid w:val="68F2532E"/>
     <w:multiLevelType w:val="multilevel"/>
     <w:tmpl w:val="9B16407C"/>
@@ -6514,7 +6794,7 @@
       </w:rPr>
     </w:lvl>
   </w:abstractNum>
-  <w:abstractNum w:abstractNumId="43" w15:restartNumberingAfterBreak="0">
+  <w:abstractNum w:abstractNumId="46" w15:restartNumberingAfterBreak="0">
     <w:nsid w:val="695A71D6"/>
     <w:multiLevelType w:val="hybridMultilevel"/>
     <w:tmpl w:val="CF4C39D4"/>
@@ -6627,7 +6907,7 @@
       </w:rPr>
     </w:lvl>
   </w:abstractNum>
-  <w:abstractNum w:abstractNumId="44" w15:restartNumberingAfterBreak="0">
+  <w:abstractNum w:abstractNumId="47" w15:restartNumberingAfterBreak="0">
     <w:nsid w:val="6B7F350E"/>
     <w:multiLevelType w:val="hybridMultilevel"/>
     <w:tmpl w:val="317A8CA8"/>
@@ -6740,7 +7020,7 @@
       </w:rPr>
     </w:lvl>
   </w:abstractNum>
-  <w:abstractNum w:abstractNumId="45" w15:restartNumberingAfterBreak="0">
+  <w:abstractNum w:abstractNumId="48" w15:restartNumberingAfterBreak="0">
     <w:nsid w:val="6E644566"/>
     <w:multiLevelType w:val="hybridMultilevel"/>
     <w:tmpl w:val="229E87F6"/>
@@ -6853,7 +7133,128 @@
       </w:rPr>
     </w:lvl>
   </w:abstractNum>
-  <w:abstractNum w:abstractNumId="46" w15:restartNumberingAfterBreak="0">
+  <w:abstractNum w:abstractNumId="49" w15:restartNumberingAfterBreak="0">
+    <w:nsid w:val="6EDB132E"/>
+    <w:multiLevelType w:val="multilevel"/>
+    <w:tmpl w:val="1B04D5B2"/>
+    <w:lvl w:ilvl="0">
+      <w:start w:val="1"/>
+      <w:numFmt w:val="decimal"/>
+      <w:lvlText w:val="%1."/>
+      <w:lvlJc w:val="left"/>
+      <w:pPr>
+        <w:tabs>
+          <w:tab w:val="num" w:pos="720"/>
+        </w:tabs>
+        <w:ind w:left="720" w:hanging="360"/>
+      </w:pPr>
+    </w:lvl>
+    <w:lvl w:ilvl="1">
+      <w:start w:val="1"/>
+      <w:numFmt w:val="bullet"/>
+      <w:lvlText w:val="o"/>
+      <w:lvlJc w:val="left"/>
+      <w:pPr>
+        <w:tabs>
+          <w:tab w:val="num" w:pos="1440"/>
+        </w:tabs>
+        <w:ind w:left="1440" w:hanging="360"/>
+      </w:pPr>
+      <w:rPr>
+        <w:rFonts w:ascii="Courier New" w:hAnsi="Courier New" w:hint="default"/>
+        <w:sz w:val="20"/>
+      </w:rPr>
+    </w:lvl>
+    <w:lvl w:ilvl="2">
+      <w:start w:val="1"/>
+      <w:numFmt w:val="bullet"/>
+      <w:lvlText w:val=""/>
+      <w:lvlJc w:val="left"/>
+      <w:pPr>
+        <w:tabs>
+          <w:tab w:val="num" w:pos="2160"/>
+        </w:tabs>
+        <w:ind w:left="2160" w:hanging="360"/>
+      </w:pPr>
+      <w:rPr>
+        <w:rFonts w:ascii="Wingdings" w:hAnsi="Wingdings" w:hint="default"/>
+        <w:sz w:val="20"/>
+      </w:rPr>
+    </w:lvl>
+    <w:lvl w:ilvl="3" w:tentative="1">
+      <w:start w:val="1"/>
+      <w:numFmt w:val="decimal"/>
+      <w:lvlText w:val="%4."/>
+      <w:lvlJc w:val="left"/>
+      <w:pPr>
+        <w:tabs>
+          <w:tab w:val="num" w:pos="2880"/>
+        </w:tabs>
+        <w:ind w:left="2880" w:hanging="360"/>
+      </w:pPr>
+    </w:lvl>
+    <w:lvl w:ilvl="4" w:tentative="1">
+      <w:start w:val="1"/>
+      <w:numFmt w:val="decimal"/>
+      <w:lvlText w:val="%5."/>
+      <w:lvlJc w:val="left"/>
+      <w:pPr>
+        <w:tabs>
+          <w:tab w:val="num" w:pos="3600"/>
+        </w:tabs>
+        <w:ind w:left="3600" w:hanging="360"/>
+      </w:pPr>
+    </w:lvl>
+    <w:lvl w:ilvl="5" w:tentative="1">
+      <w:start w:val="1"/>
+      <w:numFmt w:val="decimal"/>
+      <w:lvlText w:val="%6."/>
+      <w:lvlJc w:val="left"/>
+      <w:pPr>
+        <w:tabs>
+          <w:tab w:val="num" w:pos="4320"/>
+        </w:tabs>
+        <w:ind w:left="4320" w:hanging="360"/>
+      </w:pPr>
+    </w:lvl>
+    <w:lvl w:ilvl="6" w:tentative="1">
+      <w:start w:val="1"/>
+      <w:numFmt w:val="decimal"/>
+      <w:lvlText w:val="%7."/>
+      <w:lvlJc w:val="left"/>
+      <w:pPr>
+        <w:tabs>
+          <w:tab w:val="num" w:pos="5040"/>
+        </w:tabs>
+        <w:ind w:left="5040" w:hanging="360"/>
+      </w:pPr>
+    </w:lvl>
+    <w:lvl w:ilvl="7" w:tentative="1">
+      <w:start w:val="1"/>
+      <w:numFmt w:val="decimal"/>
+      <w:lvlText w:val="%8."/>
+      <w:lvlJc w:val="left"/>
+      <w:pPr>
+        <w:tabs>
+          <w:tab w:val="num" w:pos="5760"/>
+        </w:tabs>
+        <w:ind w:left="5760" w:hanging="360"/>
+      </w:pPr>
+    </w:lvl>
+    <w:lvl w:ilvl="8" w:tentative="1">
+      <w:start w:val="1"/>
+      <w:numFmt w:val="decimal"/>
+      <w:lvlText w:val="%9."/>
+      <w:lvlJc w:val="left"/>
+      <w:pPr>
+        <w:tabs>
+          <w:tab w:val="num" w:pos="6480"/>
+        </w:tabs>
+        <w:ind w:left="6480" w:hanging="360"/>
+      </w:pPr>
+    </w:lvl>
+  </w:abstractNum>
+  <w:abstractNum w:abstractNumId="50" w15:restartNumberingAfterBreak="0">
     <w:nsid w:val="733742A8"/>
     <w:multiLevelType w:val="multilevel"/>
     <w:tmpl w:val="BC1AAB3A"/>
@@ -6970,7 +7371,7 @@
       </w:pPr>
     </w:lvl>
   </w:abstractNum>
-  <w:abstractNum w:abstractNumId="47" w15:restartNumberingAfterBreak="0">
+  <w:abstractNum w:abstractNumId="51" w15:restartNumberingAfterBreak="0">
     <w:nsid w:val="736660FC"/>
     <w:multiLevelType w:val="multilevel"/>
     <w:tmpl w:val="EF5070FE"/>
@@ -7083,7 +7484,7 @@
       </w:pPr>
     </w:lvl>
   </w:abstractNum>
-  <w:abstractNum w:abstractNumId="48" w15:restartNumberingAfterBreak="0">
+  <w:abstractNum w:abstractNumId="52" w15:restartNumberingAfterBreak="0">
     <w:nsid w:val="736F3896"/>
     <w:multiLevelType w:val="hybridMultilevel"/>
     <w:tmpl w:val="47D4ED82"/>
@@ -7196,7 +7597,7 @@
       </w:rPr>
     </w:lvl>
   </w:abstractNum>
-  <w:abstractNum w:abstractNumId="49" w15:restartNumberingAfterBreak="0">
+  <w:abstractNum w:abstractNumId="53" w15:restartNumberingAfterBreak="0">
     <w:nsid w:val="737056A5"/>
     <w:multiLevelType w:val="multilevel"/>
     <w:tmpl w:val="8EAAA1A0"/>
@@ -7345,7 +7746,7 @@
       </w:rPr>
     </w:lvl>
   </w:abstractNum>
-  <w:abstractNum w:abstractNumId="50" w15:restartNumberingAfterBreak="0">
+  <w:abstractNum w:abstractNumId="54" w15:restartNumberingAfterBreak="0">
     <w:nsid w:val="74EA0C04"/>
     <w:multiLevelType w:val="hybridMultilevel"/>
     <w:tmpl w:val="883AC100"/>
@@ -7434,7 +7835,7 @@
       </w:pPr>
     </w:lvl>
   </w:abstractNum>
-  <w:abstractNum w:abstractNumId="51" w15:restartNumberingAfterBreak="0">
+  <w:abstractNum w:abstractNumId="55" w15:restartNumberingAfterBreak="0">
     <w:nsid w:val="762F2E07"/>
     <w:multiLevelType w:val="hybridMultilevel"/>
     <w:tmpl w:val="0218CD36"/>
@@ -7547,7 +7948,7 @@
       </w:rPr>
     </w:lvl>
   </w:abstractNum>
-  <w:abstractNum w:abstractNumId="52" w15:restartNumberingAfterBreak="0">
+  <w:abstractNum w:abstractNumId="56" w15:restartNumberingAfterBreak="0">
     <w:nsid w:val="776C3704"/>
     <w:multiLevelType w:val="multilevel"/>
     <w:tmpl w:val="802A2F0C"/>
@@ -7696,7 +8097,7 @@
       </w:rPr>
     </w:lvl>
   </w:abstractNum>
-  <w:abstractNum w:abstractNumId="53" w15:restartNumberingAfterBreak="0">
+  <w:abstractNum w:abstractNumId="57" w15:restartNumberingAfterBreak="0">
     <w:nsid w:val="79B84E95"/>
     <w:multiLevelType w:val="hybridMultilevel"/>
     <w:tmpl w:val="D5106D36"/>
@@ -7785,7 +8186,7 @@
       </w:pPr>
     </w:lvl>
   </w:abstractNum>
-  <w:abstractNum w:abstractNumId="54" w15:restartNumberingAfterBreak="0">
+  <w:abstractNum w:abstractNumId="58" w15:restartNumberingAfterBreak="0">
     <w:nsid w:val="7DB56D47"/>
     <w:multiLevelType w:val="multilevel"/>
     <w:tmpl w:val="945AA356"/>
@@ -7934,7 +8335,7 @@
       </w:rPr>
     </w:lvl>
   </w:abstractNum>
-  <w:abstractNum w:abstractNumId="55" w15:restartNumberingAfterBreak="0">
+  <w:abstractNum w:abstractNumId="59" w15:restartNumberingAfterBreak="0">
     <w:nsid w:val="7F0831A5"/>
     <w:multiLevelType w:val="multilevel"/>
     <w:tmpl w:val="9B1CF456"/>
@@ -8084,10 +8485,10 @@
     </w:lvl>
   </w:abstractNum>
   <w:num w:numId="1" w16cid:durableId="994606154">
-    <w:abstractNumId w:val="22"/>
+    <w:abstractNumId w:val="24"/>
   </w:num>
   <w:num w:numId="2" w16cid:durableId="832916484">
-    <w:abstractNumId w:val="46"/>
+    <w:abstractNumId w:val="50"/>
   </w:num>
   <w:num w:numId="3" w16cid:durableId="1703705502">
     <w:abstractNumId w:val="3"/>
@@ -8099,28 +8500,28 @@
     <w:abstractNumId w:val="0"/>
   </w:num>
   <w:num w:numId="6" w16cid:durableId="1434396150">
-    <w:abstractNumId w:val="24"/>
+    <w:abstractNumId w:val="26"/>
   </w:num>
   <w:num w:numId="7" w16cid:durableId="1726754344">
     <w:abstractNumId w:val="5"/>
   </w:num>
   <w:num w:numId="8" w16cid:durableId="1463309710">
-    <w:abstractNumId w:val="39"/>
+    <w:abstractNumId w:val="42"/>
   </w:num>
   <w:num w:numId="9" w16cid:durableId="1934707219">
     <w:abstractNumId w:val="13"/>
   </w:num>
   <w:num w:numId="10" w16cid:durableId="367147953">
-    <w:abstractNumId w:val="55"/>
+    <w:abstractNumId w:val="59"/>
   </w:num>
   <w:num w:numId="11" w16cid:durableId="828594184">
-    <w:abstractNumId w:val="19"/>
+    <w:abstractNumId w:val="20"/>
   </w:num>
   <w:num w:numId="12" w16cid:durableId="1230262882">
     <w:abstractNumId w:val="16"/>
   </w:num>
   <w:num w:numId="13" w16cid:durableId="1867525674">
-    <w:abstractNumId w:val="20"/>
+    <w:abstractNumId w:val="21"/>
   </w:num>
   <w:num w:numId="14" w16cid:durableId="249972834">
     <w:abstractNumId w:val="14"/>
@@ -8129,22 +8530,22 @@
     <w:abstractNumId w:val="7"/>
   </w:num>
   <w:num w:numId="16" w16cid:durableId="404377741">
-    <w:abstractNumId w:val="53"/>
+    <w:abstractNumId w:val="57"/>
   </w:num>
   <w:num w:numId="17" w16cid:durableId="102845890">
-    <w:abstractNumId w:val="32"/>
+    <w:abstractNumId w:val="34"/>
   </w:num>
   <w:num w:numId="18" w16cid:durableId="1010527614">
-    <w:abstractNumId w:val="28"/>
+    <w:abstractNumId w:val="30"/>
   </w:num>
   <w:num w:numId="19" w16cid:durableId="1110858853">
-    <w:abstractNumId w:val="41"/>
+    <w:abstractNumId w:val="44"/>
   </w:num>
   <w:num w:numId="20" w16cid:durableId="1703746618">
     <w:abstractNumId w:val="8"/>
   </w:num>
   <w:num w:numId="21" w16cid:durableId="1799713275">
-    <w:abstractNumId w:val="48"/>
+    <w:abstractNumId w:val="52"/>
   </w:num>
   <w:num w:numId="22" w16cid:durableId="1102653255">
     <w:abstractNumId w:val="4"/>
@@ -8153,76 +8554,76 @@
     <w:abstractNumId w:val="11"/>
   </w:num>
   <w:num w:numId="24" w16cid:durableId="1252856247">
-    <w:abstractNumId w:val="27"/>
+    <w:abstractNumId w:val="29"/>
   </w:num>
   <w:num w:numId="25" w16cid:durableId="2024277658">
-    <w:abstractNumId w:val="45"/>
+    <w:abstractNumId w:val="48"/>
   </w:num>
   <w:num w:numId="26" w16cid:durableId="1798454845">
-    <w:abstractNumId w:val="51"/>
+    <w:abstractNumId w:val="55"/>
   </w:num>
   <w:num w:numId="27" w16cid:durableId="540215885">
-    <w:abstractNumId w:val="31"/>
+    <w:abstractNumId w:val="33"/>
   </w:num>
   <w:num w:numId="28" w16cid:durableId="379399946">
-    <w:abstractNumId w:val="36"/>
+    <w:abstractNumId w:val="39"/>
   </w:num>
   <w:num w:numId="29" w16cid:durableId="1279487558">
     <w:abstractNumId w:val="17"/>
   </w:num>
   <w:num w:numId="30" w16cid:durableId="1994873250">
-    <w:abstractNumId w:val="40"/>
+    <w:abstractNumId w:val="43"/>
   </w:num>
   <w:num w:numId="31" w16cid:durableId="1408962159">
-    <w:abstractNumId w:val="44"/>
+    <w:abstractNumId w:val="47"/>
   </w:num>
   <w:num w:numId="32" w16cid:durableId="1641761109">
     <w:abstractNumId w:val="1"/>
   </w:num>
   <w:num w:numId="33" w16cid:durableId="2108647822">
-    <w:abstractNumId w:val="30"/>
+    <w:abstractNumId w:val="32"/>
   </w:num>
   <w:num w:numId="34" w16cid:durableId="2008360120">
-    <w:abstractNumId w:val="43"/>
+    <w:abstractNumId w:val="46"/>
   </w:num>
   <w:num w:numId="35" w16cid:durableId="1343166156">
-    <w:abstractNumId w:val="35"/>
+    <w:abstractNumId w:val="38"/>
   </w:num>
   <w:num w:numId="36" w16cid:durableId="91437508">
-    <w:abstractNumId w:val="26"/>
+    <w:abstractNumId w:val="28"/>
   </w:num>
   <w:num w:numId="37" w16cid:durableId="1804350459">
-    <w:abstractNumId w:val="33"/>
+    <w:abstractNumId w:val="36"/>
   </w:num>
   <w:num w:numId="38" w16cid:durableId="1657495523">
     <w:abstractNumId w:val="12"/>
   </w:num>
   <w:num w:numId="39" w16cid:durableId="231232652">
-    <w:abstractNumId w:val="21"/>
+    <w:abstractNumId w:val="23"/>
   </w:num>
   <w:num w:numId="40" w16cid:durableId="1382679388">
-    <w:abstractNumId w:val="23"/>
+    <w:abstractNumId w:val="25"/>
   </w:num>
   <w:num w:numId="41" w16cid:durableId="2056268484">
-    <w:abstractNumId w:val="49"/>
+    <w:abstractNumId w:val="53"/>
   </w:num>
   <w:num w:numId="42" w16cid:durableId="528227470">
-    <w:abstractNumId w:val="42"/>
+    <w:abstractNumId w:val="45"/>
   </w:num>
   <w:num w:numId="43" w16cid:durableId="798449793">
-    <w:abstractNumId w:val="52"/>
+    <w:abstractNumId w:val="56"/>
   </w:num>
   <w:num w:numId="44" w16cid:durableId="763232337">
     <w:abstractNumId w:val="2"/>
   </w:num>
   <w:num w:numId="45" w16cid:durableId="1197086289">
-    <w:abstractNumId w:val="38"/>
+    <w:abstractNumId w:val="41"/>
   </w:num>
   <w:num w:numId="46" w16cid:durableId="624654846">
-    <w:abstractNumId w:val="47"/>
+    <w:abstractNumId w:val="51"/>
   </w:num>
   <w:num w:numId="47" w16cid:durableId="565918910">
-    <w:abstractNumId w:val="50"/>
+    <w:abstractNumId w:val="54"/>
   </w:num>
   <w:num w:numId="48" w16cid:durableId="1864853456">
     <w:abstractNumId w:val="9"/>
@@ -8231,25 +8632,37 @@
     <w:abstractNumId w:val="10"/>
   </w:num>
   <w:num w:numId="50" w16cid:durableId="1678072579">
-    <w:abstractNumId w:val="34"/>
+    <w:abstractNumId w:val="37"/>
   </w:num>
   <w:num w:numId="51" w16cid:durableId="652829604">
-    <w:abstractNumId w:val="25"/>
+    <w:abstractNumId w:val="27"/>
   </w:num>
   <w:num w:numId="52" w16cid:durableId="1612937654">
-    <w:abstractNumId w:val="54"/>
+    <w:abstractNumId w:val="58"/>
   </w:num>
   <w:num w:numId="53" w16cid:durableId="1590189971">
     <w:abstractNumId w:val="6"/>
   </w:num>
   <w:num w:numId="54" w16cid:durableId="328873327">
+    <w:abstractNumId w:val="19"/>
+  </w:num>
+  <w:num w:numId="55" w16cid:durableId="54671697">
+    <w:abstractNumId w:val="31"/>
+  </w:num>
+  <w:num w:numId="56" w16cid:durableId="846940675">
+    <w:abstractNumId w:val="40"/>
+  </w:num>
+  <w:num w:numId="57" w16cid:durableId="1356689812">
+    <w:abstractNumId w:val="49"/>
+  </w:num>
+  <w:num w:numId="58" w16cid:durableId="1357923807">
     <w:abstractNumId w:val="18"/>
   </w:num>
-  <w:num w:numId="55" w16cid:durableId="54671697">
-    <w:abstractNumId w:val="29"/>
+  <w:num w:numId="59" w16cid:durableId="1210727752">
+    <w:abstractNumId w:val="22"/>
   </w:num>
-  <w:num w:numId="56" w16cid:durableId="846940675">
-    <w:abstractNumId w:val="37"/>
+  <w:num w:numId="60" w16cid:durableId="17781563">
+    <w:abstractNumId w:val="35"/>
   </w:num>
 </w:numbering>
 </file>

--- a/pgm/Doc.docx
+++ b/pgm/Doc.docx
@@ -791,6 +791,382 @@
         <w:t>Exemples : datapack_RACER_2024.xlsx, datapack_JUNON_2024.xlsx</w:t>
       </w:r>
     </w:p>
+    <w:p>
+      <w:pPr>
+        <w:rPr>
+          <w:b/>
+          <w:bCs/>
+        </w:rPr>
+      </w:pPr>
+    </w:p>
+    <w:p>
+      <w:pPr>
+        <w:rPr>
+          <w:b/>
+          <w:bCs/>
+        </w:rPr>
+      </w:pPr>
+      <w:r>
+        <w:rPr>
+          <w:b/>
+          <w:bCs/>
+        </w:rPr>
+        <w:t>Structure Générée par l’Outil – Dossier output</w:t>
+      </w:r>
+    </w:p>
+    <w:p>
+      <w:r>
+        <w:t xml:space="preserve">Lors de l’exécution du processus de production, l’outil crée automatiquement un </w:t>
+      </w:r>
+      <w:r>
+        <w:rPr>
+          <w:b/>
+          <w:bCs/>
+        </w:rPr>
+        <w:t>répertoire de sortie</w:t>
+      </w:r>
+      <w:r>
+        <w:t xml:space="preserve"> nommé selon le modèle suivant :</w:t>
+      </w:r>
+    </w:p>
+    <w:p>
+      <w:pPr>
+        <w:rPr>
+          <w:i/>
+          <w:iCs/>
+        </w:rPr>
+      </w:pPr>
+      <w:r>
+        <w:rPr>
+          <w:i/>
+          <w:iCs/>
+        </w:rPr>
+        <w:t>output_&lt;</w:t>
+      </w:r>
+      <w:proofErr w:type="spellStart"/>
+      <w:r>
+        <w:rPr>
+          <w:i/>
+          <w:iCs/>
+        </w:rPr>
+        <w:t>nom_du_datapack</w:t>
+      </w:r>
+      <w:proofErr w:type="spellEnd"/>
+      <w:r>
+        <w:rPr>
+          <w:i/>
+          <w:iCs/>
+        </w:rPr>
+        <w:t>&gt;_&lt;YYYYMMDD_HHMM&gt;</w:t>
+      </w:r>
+    </w:p>
+    <w:p>
+      <w:r>
+        <w:rPr>
+          <w:b/>
+          <w:bCs/>
+        </w:rPr>
+        <w:t>Exemple :</w:t>
+      </w:r>
+      <w:r>
+        <w:t xml:space="preserve"> output_RACER_20250421_1542</w:t>
+      </w:r>
+    </w:p>
+    <w:p>
+      <w:r>
+        <w:t>Ce dossier permet de versionner les livrables selon la date et l’heure de génération, facilitant la traçabilité et les audits.</w:t>
+      </w:r>
+    </w:p>
+    <w:p>
+      <w:pPr>
+        <w:rPr>
+          <w:b/>
+          <w:bCs/>
+        </w:rPr>
+      </w:pPr>
+      <w:r>
+        <w:rPr>
+          <w:b/>
+          <w:bCs/>
+        </w:rPr>
+        <w:t>Organisation Interne du Dossier output</w:t>
+      </w:r>
+    </w:p>
+    <w:p>
+      <w:r>
+        <w:t>L’arborescence du dossier est la suivante :</w:t>
+      </w:r>
+    </w:p>
+    <w:p>
+      <w:pPr>
+        <w:rPr>
+          <w:b/>
+          <w:bCs/>
+        </w:rPr>
+      </w:pPr>
+      <w:r>
+        <w:rPr>
+          <w:b/>
+          <w:bCs/>
+        </w:rPr>
+        <w:t>Contenu Typique des Sous-dossiers</w:t>
+      </w:r>
+    </w:p>
+    <w:p>
+      <w:pPr>
+        <w:pStyle w:val="Paragraphedeliste"/>
+        <w:numPr>
+          <w:ilvl w:val="0"/>
+          <w:numId w:val="62"/>
+        </w:numPr>
+      </w:pPr>
+      <w:proofErr w:type="spellStart"/>
+      <w:r>
+        <w:rPr>
+          <w:b/>
+          <w:bCs/>
+        </w:rPr>
+        <w:t>sme</w:t>
+      </w:r>
+      <w:proofErr w:type="spellEnd"/>
+      <w:r>
+        <w:rPr>
+          <w:b/>
+          <w:bCs/>
+        </w:rPr>
+        <w:t xml:space="preserve">/, </w:t>
+      </w:r>
+      <w:proofErr w:type="spellStart"/>
+      <w:r>
+        <w:rPr>
+          <w:b/>
+          <w:bCs/>
+        </w:rPr>
+        <w:t>lc</w:t>
+      </w:r>
+      <w:proofErr w:type="spellEnd"/>
+      <w:r>
+        <w:rPr>
+          <w:b/>
+          <w:bCs/>
+        </w:rPr>
+        <w:t xml:space="preserve">/, </w:t>
+      </w:r>
+      <w:proofErr w:type="spellStart"/>
+      <w:r>
+        <w:rPr>
+          <w:b/>
+          <w:bCs/>
+        </w:rPr>
+        <w:t>vlc</w:t>
+      </w:r>
+      <w:proofErr w:type="spellEnd"/>
+      <w:r>
+        <w:rPr>
+          <w:b/>
+          <w:bCs/>
+        </w:rPr>
+        <w:t xml:space="preserve">/, </w:t>
+      </w:r>
+      <w:proofErr w:type="spellStart"/>
+      <w:r>
+        <w:rPr>
+          <w:b/>
+          <w:bCs/>
+        </w:rPr>
+        <w:t>common</w:t>
+      </w:r>
+      <w:proofErr w:type="spellEnd"/>
+      <w:r>
+        <w:rPr>
+          <w:b/>
+          <w:bCs/>
+        </w:rPr>
+        <w:t>/</w:t>
+      </w:r>
+    </w:p>
+    <w:p>
+      <w:pPr>
+        <w:pStyle w:val="Paragraphedeliste"/>
+        <w:numPr>
+          <w:ilvl w:val="1"/>
+          <w:numId w:val="61"/>
+        </w:numPr>
+      </w:pPr>
+      <w:r>
+        <w:t xml:space="preserve">Contiennent les fichiers .csv des indicateurs calculés : taux de défaut, back-in-bonis, </w:t>
+      </w:r>
+      <w:r>
+        <w:t>recouvrements</w:t>
+      </w:r>
+      <w:r>
+        <w:t>, etc.</w:t>
+      </w:r>
+    </w:p>
+    <w:p>
+      <w:pPr>
+        <w:pStyle w:val="Paragraphedeliste"/>
+        <w:numPr>
+          <w:ilvl w:val="1"/>
+          <w:numId w:val="61"/>
+        </w:numPr>
+        <w:rPr>
+          <w:lang w:val="en-US"/>
+        </w:rPr>
+      </w:pPr>
+      <w:proofErr w:type="spellStart"/>
+      <w:proofErr w:type="gramStart"/>
+      <w:r>
+        <w:rPr>
+          <w:lang w:val="en-US"/>
+        </w:rPr>
+        <w:t>Exemple</w:t>
+      </w:r>
+      <w:proofErr w:type="spellEnd"/>
+      <w:r>
+        <w:rPr>
+          <w:lang w:val="en-US"/>
+        </w:rPr>
+        <w:t xml:space="preserve"> :</w:t>
+      </w:r>
+      <w:proofErr w:type="gramEnd"/>
+      <w:r>
+        <w:rPr>
+          <w:lang w:val="en-US"/>
+        </w:rPr>
+        <w:t xml:space="preserve"> default_rate_by_rating.csv, recover</w:t>
+      </w:r>
+      <w:r>
+        <w:rPr>
+          <w:lang w:val="en-US"/>
+        </w:rPr>
+        <w:t>y</w:t>
+      </w:r>
+      <w:r>
+        <w:rPr>
+          <w:lang w:val="en-US"/>
+        </w:rPr>
+        <w:t>.csv.</w:t>
+      </w:r>
+    </w:p>
+    <w:p>
+      <w:pPr>
+        <w:pStyle w:val="Paragraphedeliste"/>
+        <w:numPr>
+          <w:ilvl w:val="0"/>
+          <w:numId w:val="62"/>
+        </w:numPr>
+        <w:rPr>
+          <w:b/>
+          <w:bCs/>
+          <w:lang w:val="en-US"/>
+        </w:rPr>
+      </w:pPr>
+      <w:proofErr w:type="spellStart"/>
+      <w:r>
+        <w:rPr>
+          <w:b/>
+          <w:bCs/>
+          <w:lang w:val="en-US"/>
+        </w:rPr>
+        <w:t>sanity_check_pd</w:t>
+      </w:r>
+      <w:proofErr w:type="spellEnd"/>
+      <w:r>
+        <w:rPr>
+          <w:b/>
+          <w:bCs/>
+          <w:lang w:val="en-US"/>
+        </w:rPr>
+        <w:t xml:space="preserve">/ et </w:t>
+      </w:r>
+      <w:proofErr w:type="spellStart"/>
+      <w:r>
+        <w:rPr>
+          <w:b/>
+          <w:bCs/>
+          <w:lang w:val="en-US"/>
+        </w:rPr>
+        <w:t>sanity_check_lgd</w:t>
+      </w:r>
+      <w:proofErr w:type="spellEnd"/>
+      <w:r>
+        <w:rPr>
+          <w:b/>
+          <w:bCs/>
+          <w:lang w:val="en-US"/>
+        </w:rPr>
+        <w:t>/</w:t>
+      </w:r>
+    </w:p>
+    <w:p>
+      <w:pPr>
+        <w:pStyle w:val="Paragraphedeliste"/>
+        <w:numPr>
+          <w:ilvl w:val="1"/>
+          <w:numId w:val="61"/>
+        </w:numPr>
+      </w:pPr>
+      <w:r>
+        <w:t xml:space="preserve">Rapports de Data </w:t>
+      </w:r>
+      <w:proofErr w:type="spellStart"/>
+      <w:r>
+        <w:t>Quality</w:t>
+      </w:r>
+      <w:proofErr w:type="spellEnd"/>
+      <w:r>
+        <w:t xml:space="preserve"> au format CSV (ou Excel) :</w:t>
+      </w:r>
+    </w:p>
+    <w:p>
+      <w:pPr>
+        <w:pStyle w:val="Paragraphedeliste"/>
+        <w:numPr>
+          <w:ilvl w:val="2"/>
+          <w:numId w:val="61"/>
+        </w:numPr>
+      </w:pPr>
+      <w:r>
+        <w:t>missing_values_rates.csv</w:t>
+      </w:r>
+    </w:p>
+    <w:p>
+      <w:pPr>
+        <w:pStyle w:val="Paragraphedeliste"/>
+        <w:numPr>
+          <w:ilvl w:val="2"/>
+          <w:numId w:val="61"/>
+        </w:numPr>
+      </w:pPr>
+      <w:r>
+        <w:t>outliers.csv</w:t>
+      </w:r>
+    </w:p>
+    <w:p>
+      <w:pPr>
+        <w:pStyle w:val="Paragraphedeliste"/>
+        <w:numPr>
+          <w:ilvl w:val="2"/>
+          <w:numId w:val="61"/>
+        </w:numPr>
+      </w:pPr>
+      <w:r>
+        <w:t>duplicates.csv</w:t>
+      </w:r>
+    </w:p>
+    <w:p>
+      <w:pPr>
+        <w:pStyle w:val="Paragraphedeliste"/>
+        <w:numPr>
+          <w:ilvl w:val="2"/>
+          <w:numId w:val="61"/>
+        </w:numPr>
+      </w:pPr>
+      <w:r>
+        <w:t>sanity_check_results.csv</w:t>
+      </w:r>
+    </w:p>
     <w:p/>
     <w:p/>
     <w:sectPr>
@@ -855,6 +1231,7 @@
         <w:docPartUnique/>
       </w:docPartObj>
     </w:sdtPr>
+    <w:sdtEndPr/>
     <w:sdtContent>
       <w:p>
         <w:pPr>
@@ -1540,6 +1917,119 @@
     </w:lvl>
   </w:abstractNum>
   <w:abstractNum w:abstractNumId="4" w15:restartNumberingAfterBreak="0">
+    <w:nsid w:val="0DBD3CDF"/>
+    <w:multiLevelType w:val="hybridMultilevel"/>
+    <w:tmpl w:val="FDE0FEE8"/>
+    <w:lvl w:ilvl="0" w:tplc="040C0003">
+      <w:start w:val="1"/>
+      <w:numFmt w:val="bullet"/>
+      <w:lvlText w:val="o"/>
+      <w:lvlJc w:val="left"/>
+      <w:pPr>
+        <w:ind w:left="720" w:hanging="360"/>
+      </w:pPr>
+      <w:rPr>
+        <w:rFonts w:ascii="Courier New" w:hAnsi="Courier New" w:cs="Courier New" w:hint="default"/>
+      </w:rPr>
+    </w:lvl>
+    <w:lvl w:ilvl="1" w:tplc="040C0003">
+      <w:start w:val="1"/>
+      <w:numFmt w:val="bullet"/>
+      <w:lvlText w:val="o"/>
+      <w:lvlJc w:val="left"/>
+      <w:pPr>
+        <w:ind w:left="1440" w:hanging="360"/>
+      </w:pPr>
+      <w:rPr>
+        <w:rFonts w:ascii="Courier New" w:hAnsi="Courier New" w:cs="Courier New" w:hint="default"/>
+      </w:rPr>
+    </w:lvl>
+    <w:lvl w:ilvl="2" w:tplc="040C0005">
+      <w:start w:val="1"/>
+      <w:numFmt w:val="bullet"/>
+      <w:lvlText w:val=""/>
+      <w:lvlJc w:val="left"/>
+      <w:pPr>
+        <w:ind w:left="2160" w:hanging="360"/>
+      </w:pPr>
+      <w:rPr>
+        <w:rFonts w:ascii="Wingdings" w:hAnsi="Wingdings" w:hint="default"/>
+      </w:rPr>
+    </w:lvl>
+    <w:lvl w:ilvl="3" w:tplc="040C0001" w:tentative="1">
+      <w:start w:val="1"/>
+      <w:numFmt w:val="bullet"/>
+      <w:lvlText w:val=""/>
+      <w:lvlJc w:val="left"/>
+      <w:pPr>
+        <w:ind w:left="2880" w:hanging="360"/>
+      </w:pPr>
+      <w:rPr>
+        <w:rFonts w:ascii="Symbol" w:hAnsi="Symbol" w:hint="default"/>
+      </w:rPr>
+    </w:lvl>
+    <w:lvl w:ilvl="4" w:tplc="040C0003" w:tentative="1">
+      <w:start w:val="1"/>
+      <w:numFmt w:val="bullet"/>
+      <w:lvlText w:val="o"/>
+      <w:lvlJc w:val="left"/>
+      <w:pPr>
+        <w:ind w:left="3600" w:hanging="360"/>
+      </w:pPr>
+      <w:rPr>
+        <w:rFonts w:ascii="Courier New" w:hAnsi="Courier New" w:cs="Courier New" w:hint="default"/>
+      </w:rPr>
+    </w:lvl>
+    <w:lvl w:ilvl="5" w:tplc="040C0005" w:tentative="1">
+      <w:start w:val="1"/>
+      <w:numFmt w:val="bullet"/>
+      <w:lvlText w:val=""/>
+      <w:lvlJc w:val="left"/>
+      <w:pPr>
+        <w:ind w:left="4320" w:hanging="360"/>
+      </w:pPr>
+      <w:rPr>
+        <w:rFonts w:ascii="Wingdings" w:hAnsi="Wingdings" w:hint="default"/>
+      </w:rPr>
+    </w:lvl>
+    <w:lvl w:ilvl="6" w:tplc="040C0001" w:tentative="1">
+      <w:start w:val="1"/>
+      <w:numFmt w:val="bullet"/>
+      <w:lvlText w:val=""/>
+      <w:lvlJc w:val="left"/>
+      <w:pPr>
+        <w:ind w:left="5040" w:hanging="360"/>
+      </w:pPr>
+      <w:rPr>
+        <w:rFonts w:ascii="Symbol" w:hAnsi="Symbol" w:hint="default"/>
+      </w:rPr>
+    </w:lvl>
+    <w:lvl w:ilvl="7" w:tplc="040C0003" w:tentative="1">
+      <w:start w:val="1"/>
+      <w:numFmt w:val="bullet"/>
+      <w:lvlText w:val="o"/>
+      <w:lvlJc w:val="left"/>
+      <w:pPr>
+        <w:ind w:left="5760" w:hanging="360"/>
+      </w:pPr>
+      <w:rPr>
+        <w:rFonts w:ascii="Courier New" w:hAnsi="Courier New" w:cs="Courier New" w:hint="default"/>
+      </w:rPr>
+    </w:lvl>
+    <w:lvl w:ilvl="8" w:tplc="040C0005" w:tentative="1">
+      <w:start w:val="1"/>
+      <w:numFmt w:val="bullet"/>
+      <w:lvlText w:val=""/>
+      <w:lvlJc w:val="left"/>
+      <w:pPr>
+        <w:ind w:left="6480" w:hanging="360"/>
+      </w:pPr>
+      <w:rPr>
+        <w:rFonts w:ascii="Wingdings" w:hAnsi="Wingdings" w:hint="default"/>
+      </w:rPr>
+    </w:lvl>
+  </w:abstractNum>
+  <w:abstractNum w:abstractNumId="5" w15:restartNumberingAfterBreak="0">
     <w:nsid w:val="0FD80412"/>
     <w:multiLevelType w:val="hybridMultilevel"/>
     <w:tmpl w:val="92323148"/>
@@ -1652,7 +2142,7 @@
       </w:rPr>
     </w:lvl>
   </w:abstractNum>
-  <w:abstractNum w:abstractNumId="5" w15:restartNumberingAfterBreak="0">
+  <w:abstractNum w:abstractNumId="6" w15:restartNumberingAfterBreak="0">
     <w:nsid w:val="10472CEA"/>
     <w:multiLevelType w:val="multilevel"/>
     <w:tmpl w:val="A1523286"/>
@@ -1801,7 +2291,7 @@
       </w:rPr>
     </w:lvl>
   </w:abstractNum>
-  <w:abstractNum w:abstractNumId="6" w15:restartNumberingAfterBreak="0">
+  <w:abstractNum w:abstractNumId="7" w15:restartNumberingAfterBreak="0">
     <w:nsid w:val="149125D4"/>
     <w:multiLevelType w:val="hybridMultilevel"/>
     <w:tmpl w:val="A628002E"/>
@@ -1890,7 +2380,7 @@
       </w:pPr>
     </w:lvl>
   </w:abstractNum>
-  <w:abstractNum w:abstractNumId="7" w15:restartNumberingAfterBreak="0">
+  <w:abstractNum w:abstractNumId="8" w15:restartNumberingAfterBreak="0">
     <w:nsid w:val="161F6736"/>
     <w:multiLevelType w:val="hybridMultilevel"/>
     <w:tmpl w:val="B9A69FD2"/>
@@ -2003,7 +2493,7 @@
       </w:rPr>
     </w:lvl>
   </w:abstractNum>
-  <w:abstractNum w:abstractNumId="8" w15:restartNumberingAfterBreak="0">
+  <w:abstractNum w:abstractNumId="9" w15:restartNumberingAfterBreak="0">
     <w:nsid w:val="1C786E53"/>
     <w:multiLevelType w:val="hybridMultilevel"/>
     <w:tmpl w:val="4FFAB926"/>
@@ -2116,7 +2606,7 @@
       </w:rPr>
     </w:lvl>
   </w:abstractNum>
-  <w:abstractNum w:abstractNumId="9" w15:restartNumberingAfterBreak="0">
+  <w:abstractNum w:abstractNumId="10" w15:restartNumberingAfterBreak="0">
     <w:nsid w:val="21544B06"/>
     <w:multiLevelType w:val="hybridMultilevel"/>
     <w:tmpl w:val="C888C7A2"/>
@@ -2205,7 +2695,7 @@
       </w:pPr>
     </w:lvl>
   </w:abstractNum>
-  <w:abstractNum w:abstractNumId="10" w15:restartNumberingAfterBreak="0">
+  <w:abstractNum w:abstractNumId="11" w15:restartNumberingAfterBreak="0">
     <w:nsid w:val="21660E69"/>
     <w:multiLevelType w:val="multilevel"/>
     <w:tmpl w:val="F2404200"/>
@@ -2354,7 +2844,7 @@
       </w:rPr>
     </w:lvl>
   </w:abstractNum>
-  <w:abstractNum w:abstractNumId="11" w15:restartNumberingAfterBreak="0">
+  <w:abstractNum w:abstractNumId="12" w15:restartNumberingAfterBreak="0">
     <w:nsid w:val="229C7916"/>
     <w:multiLevelType w:val="hybridMultilevel"/>
     <w:tmpl w:val="011287D2"/>
@@ -2446,7 +2936,7 @@
       </w:pPr>
     </w:lvl>
   </w:abstractNum>
-  <w:abstractNum w:abstractNumId="12" w15:restartNumberingAfterBreak="0">
+  <w:abstractNum w:abstractNumId="13" w15:restartNumberingAfterBreak="0">
     <w:nsid w:val="296E1D2C"/>
     <w:multiLevelType w:val="multilevel"/>
     <w:tmpl w:val="D2FA406A"/>
@@ -2595,7 +3085,7 @@
       </w:rPr>
     </w:lvl>
   </w:abstractNum>
-  <w:abstractNum w:abstractNumId="13" w15:restartNumberingAfterBreak="0">
+  <w:abstractNum w:abstractNumId="14" w15:restartNumberingAfterBreak="0">
     <w:nsid w:val="33D05FD2"/>
     <w:multiLevelType w:val="multilevel"/>
     <w:tmpl w:val="6A48CE0A"/>
@@ -2744,7 +3234,7 @@
       </w:rPr>
     </w:lvl>
   </w:abstractNum>
-  <w:abstractNum w:abstractNumId="14" w15:restartNumberingAfterBreak="0">
+  <w:abstractNum w:abstractNumId="15" w15:restartNumberingAfterBreak="0">
     <w:nsid w:val="36213DE7"/>
     <w:multiLevelType w:val="multilevel"/>
     <w:tmpl w:val="1EDAF630"/>
@@ -2893,7 +3383,7 @@
       </w:rPr>
     </w:lvl>
   </w:abstractNum>
-  <w:abstractNum w:abstractNumId="15" w15:restartNumberingAfterBreak="0">
+  <w:abstractNum w:abstractNumId="16" w15:restartNumberingAfterBreak="0">
     <w:nsid w:val="37207772"/>
     <w:multiLevelType w:val="multilevel"/>
     <w:tmpl w:val="694CF632"/>
@@ -3042,7 +3532,7 @@
       </w:rPr>
     </w:lvl>
   </w:abstractNum>
-  <w:abstractNum w:abstractNumId="16" w15:restartNumberingAfterBreak="0">
+  <w:abstractNum w:abstractNumId="17" w15:restartNumberingAfterBreak="0">
     <w:nsid w:val="38957AE3"/>
     <w:multiLevelType w:val="multilevel"/>
     <w:tmpl w:val="7640E8CC"/>
@@ -3191,7 +3681,7 @@
       </w:rPr>
     </w:lvl>
   </w:abstractNum>
-  <w:abstractNum w:abstractNumId="17" w15:restartNumberingAfterBreak="0">
+  <w:abstractNum w:abstractNumId="18" w15:restartNumberingAfterBreak="0">
     <w:nsid w:val="38A95ABB"/>
     <w:multiLevelType w:val="hybridMultilevel"/>
     <w:tmpl w:val="1B36605C"/>
@@ -3304,7 +3794,7 @@
       </w:rPr>
     </w:lvl>
   </w:abstractNum>
-  <w:abstractNum w:abstractNumId="18" w15:restartNumberingAfterBreak="0">
+  <w:abstractNum w:abstractNumId="19" w15:restartNumberingAfterBreak="0">
     <w:nsid w:val="39775699"/>
     <w:multiLevelType w:val="hybridMultilevel"/>
     <w:tmpl w:val="D478C154"/>
@@ -3417,7 +3907,7 @@
       </w:rPr>
     </w:lvl>
   </w:abstractNum>
-  <w:abstractNum w:abstractNumId="19" w15:restartNumberingAfterBreak="0">
+  <w:abstractNum w:abstractNumId="20" w15:restartNumberingAfterBreak="0">
     <w:nsid w:val="3ADA70ED"/>
     <w:multiLevelType w:val="hybridMultilevel"/>
     <w:tmpl w:val="9234391E"/>
@@ -3509,7 +3999,7 @@
       </w:pPr>
     </w:lvl>
   </w:abstractNum>
-  <w:abstractNum w:abstractNumId="20" w15:restartNumberingAfterBreak="0">
+  <w:abstractNum w:abstractNumId="21" w15:restartNumberingAfterBreak="0">
     <w:nsid w:val="3BF027D4"/>
     <w:multiLevelType w:val="multilevel"/>
     <w:tmpl w:val="43D83682"/>
@@ -3658,7 +4148,7 @@
       </w:rPr>
     </w:lvl>
   </w:abstractNum>
-  <w:abstractNum w:abstractNumId="21" w15:restartNumberingAfterBreak="0">
+  <w:abstractNum w:abstractNumId="22" w15:restartNumberingAfterBreak="0">
     <w:nsid w:val="3CAA73FC"/>
     <w:multiLevelType w:val="multilevel"/>
     <w:tmpl w:val="BEA68452"/>
@@ -3807,7 +4297,7 @@
       </w:rPr>
     </w:lvl>
   </w:abstractNum>
-  <w:abstractNum w:abstractNumId="22" w15:restartNumberingAfterBreak="0">
+  <w:abstractNum w:abstractNumId="23" w15:restartNumberingAfterBreak="0">
     <w:nsid w:val="3E810CC9"/>
     <w:multiLevelType w:val="hybridMultilevel"/>
     <w:tmpl w:val="3F889EDE"/>
@@ -3920,7 +4410,7 @@
       </w:rPr>
     </w:lvl>
   </w:abstractNum>
-  <w:abstractNum w:abstractNumId="23" w15:restartNumberingAfterBreak="0">
+  <w:abstractNum w:abstractNumId="24" w15:restartNumberingAfterBreak="0">
     <w:nsid w:val="421D1958"/>
     <w:multiLevelType w:val="multilevel"/>
     <w:tmpl w:val="D2FA406A"/>
@@ -4069,7 +4559,7 @@
       </w:rPr>
     </w:lvl>
   </w:abstractNum>
-  <w:abstractNum w:abstractNumId="24" w15:restartNumberingAfterBreak="0">
+  <w:abstractNum w:abstractNumId="25" w15:restartNumberingAfterBreak="0">
     <w:nsid w:val="42C83AC7"/>
     <w:multiLevelType w:val="multilevel"/>
     <w:tmpl w:val="400CA116"/>
@@ -4218,7 +4708,7 @@
       </w:rPr>
     </w:lvl>
   </w:abstractNum>
-  <w:abstractNum w:abstractNumId="25" w15:restartNumberingAfterBreak="0">
+  <w:abstractNum w:abstractNumId="26" w15:restartNumberingAfterBreak="0">
     <w:nsid w:val="441A4D1F"/>
     <w:multiLevelType w:val="multilevel"/>
     <w:tmpl w:val="D2FA406A"/>
@@ -4367,7 +4857,7 @@
       </w:rPr>
     </w:lvl>
   </w:abstractNum>
-  <w:abstractNum w:abstractNumId="26" w15:restartNumberingAfterBreak="0">
+  <w:abstractNum w:abstractNumId="27" w15:restartNumberingAfterBreak="0">
     <w:nsid w:val="44274CC5"/>
     <w:multiLevelType w:val="multilevel"/>
     <w:tmpl w:val="BB70614A"/>
@@ -4484,7 +4974,7 @@
       </w:pPr>
     </w:lvl>
   </w:abstractNum>
-  <w:abstractNum w:abstractNumId="27" w15:restartNumberingAfterBreak="0">
+  <w:abstractNum w:abstractNumId="28" w15:restartNumberingAfterBreak="0">
     <w:nsid w:val="445647EA"/>
     <w:multiLevelType w:val="multilevel"/>
     <w:tmpl w:val="945AA356"/>
@@ -4633,7 +5123,7 @@
       </w:rPr>
     </w:lvl>
   </w:abstractNum>
-  <w:abstractNum w:abstractNumId="28" w15:restartNumberingAfterBreak="0">
+  <w:abstractNum w:abstractNumId="29" w15:restartNumberingAfterBreak="0">
     <w:nsid w:val="48051ECB"/>
     <w:multiLevelType w:val="hybridMultilevel"/>
     <w:tmpl w:val="3370953A"/>
@@ -4746,7 +5236,7 @@
       </w:rPr>
     </w:lvl>
   </w:abstractNum>
-  <w:abstractNum w:abstractNumId="29" w15:restartNumberingAfterBreak="0">
+  <w:abstractNum w:abstractNumId="30" w15:restartNumberingAfterBreak="0">
     <w:nsid w:val="48DB317F"/>
     <w:multiLevelType w:val="hybridMultilevel"/>
     <w:tmpl w:val="3D2ADD60"/>
@@ -4859,7 +5349,7 @@
       </w:rPr>
     </w:lvl>
   </w:abstractNum>
-  <w:abstractNum w:abstractNumId="30" w15:restartNumberingAfterBreak="0">
+  <w:abstractNum w:abstractNumId="31" w15:restartNumberingAfterBreak="0">
     <w:nsid w:val="49870C58"/>
     <w:multiLevelType w:val="hybridMultilevel"/>
     <w:tmpl w:val="9108633E"/>
@@ -4972,7 +5462,7 @@
       </w:rPr>
     </w:lvl>
   </w:abstractNum>
-  <w:abstractNum w:abstractNumId="31" w15:restartNumberingAfterBreak="0">
+  <w:abstractNum w:abstractNumId="32" w15:restartNumberingAfterBreak="0">
     <w:nsid w:val="4B4733E5"/>
     <w:multiLevelType w:val="hybridMultilevel"/>
     <w:tmpl w:val="BB982D34"/>
@@ -5064,7 +5554,7 @@
       </w:pPr>
     </w:lvl>
   </w:abstractNum>
-  <w:abstractNum w:abstractNumId="32" w15:restartNumberingAfterBreak="0">
+  <w:abstractNum w:abstractNumId="33" w15:restartNumberingAfterBreak="0">
     <w:nsid w:val="4BA54453"/>
     <w:multiLevelType w:val="hybridMultilevel"/>
     <w:tmpl w:val="AD309C3E"/>
@@ -5177,7 +5667,7 @@
       </w:rPr>
     </w:lvl>
   </w:abstractNum>
-  <w:abstractNum w:abstractNumId="33" w15:restartNumberingAfterBreak="0">
+  <w:abstractNum w:abstractNumId="34" w15:restartNumberingAfterBreak="0">
     <w:nsid w:val="4DF74B2B"/>
     <w:multiLevelType w:val="hybridMultilevel"/>
     <w:tmpl w:val="EA5C637C"/>
@@ -5290,7 +5780,7 @@
       </w:rPr>
     </w:lvl>
   </w:abstractNum>
-  <w:abstractNum w:abstractNumId="34" w15:restartNumberingAfterBreak="0">
+  <w:abstractNum w:abstractNumId="35" w15:restartNumberingAfterBreak="0">
     <w:nsid w:val="4FF1217E"/>
     <w:multiLevelType w:val="hybridMultilevel"/>
     <w:tmpl w:val="3B72E40A"/>
@@ -5403,7 +5893,7 @@
       </w:rPr>
     </w:lvl>
   </w:abstractNum>
-  <w:abstractNum w:abstractNumId="35" w15:restartNumberingAfterBreak="0">
+  <w:abstractNum w:abstractNumId="36" w15:restartNumberingAfterBreak="0">
     <w:nsid w:val="518B794F"/>
     <w:multiLevelType w:val="hybridMultilevel"/>
     <w:tmpl w:val="5232DE18"/>
@@ -5516,7 +6006,7 @@
       </w:rPr>
     </w:lvl>
   </w:abstractNum>
-  <w:abstractNum w:abstractNumId="36" w15:restartNumberingAfterBreak="0">
+  <w:abstractNum w:abstractNumId="37" w15:restartNumberingAfterBreak="0">
     <w:nsid w:val="545226EE"/>
     <w:multiLevelType w:val="multilevel"/>
     <w:tmpl w:val="D2FA406A"/>
@@ -5665,7 +6155,7 @@
       </w:rPr>
     </w:lvl>
   </w:abstractNum>
-  <w:abstractNum w:abstractNumId="37" w15:restartNumberingAfterBreak="0">
+  <w:abstractNum w:abstractNumId="38" w15:restartNumberingAfterBreak="0">
     <w:nsid w:val="57FF25E8"/>
     <w:multiLevelType w:val="multilevel"/>
     <w:tmpl w:val="F2404200"/>
@@ -5814,7 +6304,7 @@
       </w:rPr>
     </w:lvl>
   </w:abstractNum>
-  <w:abstractNum w:abstractNumId="38" w15:restartNumberingAfterBreak="0">
+  <w:abstractNum w:abstractNumId="39" w15:restartNumberingAfterBreak="0">
     <w:nsid w:val="585334D6"/>
     <w:multiLevelType w:val="hybridMultilevel"/>
     <w:tmpl w:val="4B8C905C"/>
@@ -5927,7 +6417,7 @@
       </w:rPr>
     </w:lvl>
   </w:abstractNum>
-  <w:abstractNum w:abstractNumId="39" w15:restartNumberingAfterBreak="0">
+  <w:abstractNum w:abstractNumId="40" w15:restartNumberingAfterBreak="0">
     <w:nsid w:val="5C851C83"/>
     <w:multiLevelType w:val="hybridMultilevel"/>
     <w:tmpl w:val="17B24D7A"/>
@@ -6040,7 +6530,7 @@
       </w:rPr>
     </w:lvl>
   </w:abstractNum>
-  <w:abstractNum w:abstractNumId="40" w15:restartNumberingAfterBreak="0">
+  <w:abstractNum w:abstractNumId="41" w15:restartNumberingAfterBreak="0">
     <w:nsid w:val="5E313D4F"/>
     <w:multiLevelType w:val="hybridMultilevel"/>
     <w:tmpl w:val="9F7AA1C2"/>
@@ -6153,7 +6643,7 @@
       </w:rPr>
     </w:lvl>
   </w:abstractNum>
-  <w:abstractNum w:abstractNumId="41" w15:restartNumberingAfterBreak="0">
+  <w:abstractNum w:abstractNumId="42" w15:restartNumberingAfterBreak="0">
     <w:nsid w:val="615119E8"/>
     <w:multiLevelType w:val="multilevel"/>
     <w:tmpl w:val="02DE575A"/>
@@ -6302,7 +6792,7 @@
       </w:rPr>
     </w:lvl>
   </w:abstractNum>
-  <w:abstractNum w:abstractNumId="42" w15:restartNumberingAfterBreak="0">
+  <w:abstractNum w:abstractNumId="43" w15:restartNumberingAfterBreak="0">
     <w:nsid w:val="61636263"/>
     <w:multiLevelType w:val="multilevel"/>
     <w:tmpl w:val="84AAF6B2"/>
@@ -6419,7 +6909,7 @@
       </w:pPr>
     </w:lvl>
   </w:abstractNum>
-  <w:abstractNum w:abstractNumId="43" w15:restartNumberingAfterBreak="0">
+  <w:abstractNum w:abstractNumId="44" w15:restartNumberingAfterBreak="0">
     <w:nsid w:val="67655C58"/>
     <w:multiLevelType w:val="hybridMultilevel"/>
     <w:tmpl w:val="BD76F1EC"/>
@@ -6532,7 +7022,7 @@
       </w:rPr>
     </w:lvl>
   </w:abstractNum>
-  <w:abstractNum w:abstractNumId="44" w15:restartNumberingAfterBreak="0">
+  <w:abstractNum w:abstractNumId="45" w15:restartNumberingAfterBreak="0">
     <w:nsid w:val="6869524E"/>
     <w:multiLevelType w:val="hybridMultilevel"/>
     <w:tmpl w:val="A154BE76"/>
@@ -6645,7 +7135,7 @@
       </w:rPr>
     </w:lvl>
   </w:abstractNum>
-  <w:abstractNum w:abstractNumId="45" w15:restartNumberingAfterBreak="0">
+  <w:abstractNum w:abstractNumId="46" w15:restartNumberingAfterBreak="0">
     <w:nsid w:val="68F2532E"/>
     <w:multiLevelType w:val="multilevel"/>
     <w:tmpl w:val="9B16407C"/>
@@ -6794,7 +7284,7 @@
       </w:rPr>
     </w:lvl>
   </w:abstractNum>
-  <w:abstractNum w:abstractNumId="46" w15:restartNumberingAfterBreak="0">
+  <w:abstractNum w:abstractNumId="47" w15:restartNumberingAfterBreak="0">
     <w:nsid w:val="695A71D6"/>
     <w:multiLevelType w:val="hybridMultilevel"/>
     <w:tmpl w:val="CF4C39D4"/>
@@ -6907,7 +7397,7 @@
       </w:rPr>
     </w:lvl>
   </w:abstractNum>
-  <w:abstractNum w:abstractNumId="47" w15:restartNumberingAfterBreak="0">
+  <w:abstractNum w:abstractNumId="48" w15:restartNumberingAfterBreak="0">
     <w:nsid w:val="6B7F350E"/>
     <w:multiLevelType w:val="hybridMultilevel"/>
     <w:tmpl w:val="317A8CA8"/>
@@ -7020,7 +7510,7 @@
       </w:rPr>
     </w:lvl>
   </w:abstractNum>
-  <w:abstractNum w:abstractNumId="48" w15:restartNumberingAfterBreak="0">
+  <w:abstractNum w:abstractNumId="49" w15:restartNumberingAfterBreak="0">
     <w:nsid w:val="6E644566"/>
     <w:multiLevelType w:val="hybridMultilevel"/>
     <w:tmpl w:val="229E87F6"/>
@@ -7133,7 +7623,7 @@
       </w:rPr>
     </w:lvl>
   </w:abstractNum>
-  <w:abstractNum w:abstractNumId="49" w15:restartNumberingAfterBreak="0">
+  <w:abstractNum w:abstractNumId="50" w15:restartNumberingAfterBreak="0">
     <w:nsid w:val="6EDB132E"/>
     <w:multiLevelType w:val="multilevel"/>
     <w:tmpl w:val="1B04D5B2"/>
@@ -7254,7 +7744,7 @@
       </w:pPr>
     </w:lvl>
   </w:abstractNum>
-  <w:abstractNum w:abstractNumId="50" w15:restartNumberingAfterBreak="0">
+  <w:abstractNum w:abstractNumId="51" w15:restartNumberingAfterBreak="0">
     <w:nsid w:val="733742A8"/>
     <w:multiLevelType w:val="multilevel"/>
     <w:tmpl w:val="BC1AAB3A"/>
@@ -7371,7 +7861,7 @@
       </w:pPr>
     </w:lvl>
   </w:abstractNum>
-  <w:abstractNum w:abstractNumId="51" w15:restartNumberingAfterBreak="0">
+  <w:abstractNum w:abstractNumId="52" w15:restartNumberingAfterBreak="0">
     <w:nsid w:val="736660FC"/>
     <w:multiLevelType w:val="multilevel"/>
     <w:tmpl w:val="EF5070FE"/>
@@ -7484,7 +7974,7 @@
       </w:pPr>
     </w:lvl>
   </w:abstractNum>
-  <w:abstractNum w:abstractNumId="52" w15:restartNumberingAfterBreak="0">
+  <w:abstractNum w:abstractNumId="53" w15:restartNumberingAfterBreak="0">
     <w:nsid w:val="736F3896"/>
     <w:multiLevelType w:val="hybridMultilevel"/>
     <w:tmpl w:val="47D4ED82"/>
@@ -7597,7 +8087,7 @@
       </w:rPr>
     </w:lvl>
   </w:abstractNum>
-  <w:abstractNum w:abstractNumId="53" w15:restartNumberingAfterBreak="0">
+  <w:abstractNum w:abstractNumId="54" w15:restartNumberingAfterBreak="0">
     <w:nsid w:val="737056A5"/>
     <w:multiLevelType w:val="multilevel"/>
     <w:tmpl w:val="8EAAA1A0"/>
@@ -7746,7 +8236,7 @@
       </w:rPr>
     </w:lvl>
   </w:abstractNum>
-  <w:abstractNum w:abstractNumId="54" w15:restartNumberingAfterBreak="0">
+  <w:abstractNum w:abstractNumId="55" w15:restartNumberingAfterBreak="0">
     <w:nsid w:val="74EA0C04"/>
     <w:multiLevelType w:val="hybridMultilevel"/>
     <w:tmpl w:val="883AC100"/>
@@ -7835,7 +8325,7 @@
       </w:pPr>
     </w:lvl>
   </w:abstractNum>
-  <w:abstractNum w:abstractNumId="55" w15:restartNumberingAfterBreak="0">
+  <w:abstractNum w:abstractNumId="56" w15:restartNumberingAfterBreak="0">
     <w:nsid w:val="762F2E07"/>
     <w:multiLevelType w:val="hybridMultilevel"/>
     <w:tmpl w:val="0218CD36"/>
@@ -7948,7 +8438,7 @@
       </w:rPr>
     </w:lvl>
   </w:abstractNum>
-  <w:abstractNum w:abstractNumId="56" w15:restartNumberingAfterBreak="0">
+  <w:abstractNum w:abstractNumId="57" w15:restartNumberingAfterBreak="0">
     <w:nsid w:val="776C3704"/>
     <w:multiLevelType w:val="multilevel"/>
     <w:tmpl w:val="802A2F0C"/>
@@ -8097,7 +8587,7 @@
       </w:rPr>
     </w:lvl>
   </w:abstractNum>
-  <w:abstractNum w:abstractNumId="57" w15:restartNumberingAfterBreak="0">
+  <w:abstractNum w:abstractNumId="58" w15:restartNumberingAfterBreak="0">
     <w:nsid w:val="79B84E95"/>
     <w:multiLevelType w:val="hybridMultilevel"/>
     <w:tmpl w:val="D5106D36"/>
@@ -8186,7 +8676,120 @@
       </w:pPr>
     </w:lvl>
   </w:abstractNum>
-  <w:abstractNum w:abstractNumId="58" w15:restartNumberingAfterBreak="0">
+  <w:abstractNum w:abstractNumId="59" w15:restartNumberingAfterBreak="0">
+    <w:nsid w:val="7B111CF8"/>
+    <w:multiLevelType w:val="hybridMultilevel"/>
+    <w:tmpl w:val="F53EFF30"/>
+    <w:lvl w:ilvl="0" w:tplc="FFFFFFFF">
+      <w:start w:val="1"/>
+      <w:numFmt w:val="bullet"/>
+      <w:lvlText w:val=""/>
+      <w:lvlJc w:val="left"/>
+      <w:pPr>
+        <w:ind w:left="720" w:hanging="360"/>
+      </w:pPr>
+      <w:rPr>
+        <w:rFonts w:ascii="Symbol" w:hAnsi="Symbol" w:hint="default"/>
+      </w:rPr>
+    </w:lvl>
+    <w:lvl w:ilvl="1" w:tplc="FFFFFFFF">
+      <w:start w:val="1"/>
+      <w:numFmt w:val="bullet"/>
+      <w:lvlText w:val="o"/>
+      <w:lvlJc w:val="left"/>
+      <w:pPr>
+        <w:ind w:left="1440" w:hanging="360"/>
+      </w:pPr>
+      <w:rPr>
+        <w:rFonts w:ascii="Courier New" w:hAnsi="Courier New" w:cs="Courier New" w:hint="default"/>
+      </w:rPr>
+    </w:lvl>
+    <w:lvl w:ilvl="2" w:tplc="FFFFFFFF">
+      <w:start w:val="1"/>
+      <w:numFmt w:val="bullet"/>
+      <w:lvlText w:val=""/>
+      <w:lvlJc w:val="left"/>
+      <w:pPr>
+        <w:ind w:left="2160" w:hanging="360"/>
+      </w:pPr>
+      <w:rPr>
+        <w:rFonts w:ascii="Wingdings" w:hAnsi="Wingdings" w:hint="default"/>
+      </w:rPr>
+    </w:lvl>
+    <w:lvl w:ilvl="3" w:tplc="FFFFFFFF" w:tentative="1">
+      <w:start w:val="1"/>
+      <w:numFmt w:val="bullet"/>
+      <w:lvlText w:val=""/>
+      <w:lvlJc w:val="left"/>
+      <w:pPr>
+        <w:ind w:left="2880" w:hanging="360"/>
+      </w:pPr>
+      <w:rPr>
+        <w:rFonts w:ascii="Symbol" w:hAnsi="Symbol" w:hint="default"/>
+      </w:rPr>
+    </w:lvl>
+    <w:lvl w:ilvl="4" w:tplc="FFFFFFFF" w:tentative="1">
+      <w:start w:val="1"/>
+      <w:numFmt w:val="bullet"/>
+      <w:lvlText w:val="o"/>
+      <w:lvlJc w:val="left"/>
+      <w:pPr>
+        <w:ind w:left="3600" w:hanging="360"/>
+      </w:pPr>
+      <w:rPr>
+        <w:rFonts w:ascii="Courier New" w:hAnsi="Courier New" w:cs="Courier New" w:hint="default"/>
+      </w:rPr>
+    </w:lvl>
+    <w:lvl w:ilvl="5" w:tplc="FFFFFFFF" w:tentative="1">
+      <w:start w:val="1"/>
+      <w:numFmt w:val="bullet"/>
+      <w:lvlText w:val=""/>
+      <w:lvlJc w:val="left"/>
+      <w:pPr>
+        <w:ind w:left="4320" w:hanging="360"/>
+      </w:pPr>
+      <w:rPr>
+        <w:rFonts w:ascii="Wingdings" w:hAnsi="Wingdings" w:hint="default"/>
+      </w:rPr>
+    </w:lvl>
+    <w:lvl w:ilvl="6" w:tplc="FFFFFFFF" w:tentative="1">
+      <w:start w:val="1"/>
+      <w:numFmt w:val="bullet"/>
+      <w:lvlText w:val=""/>
+      <w:lvlJc w:val="left"/>
+      <w:pPr>
+        <w:ind w:left="5040" w:hanging="360"/>
+      </w:pPr>
+      <w:rPr>
+        <w:rFonts w:ascii="Symbol" w:hAnsi="Symbol" w:hint="default"/>
+      </w:rPr>
+    </w:lvl>
+    <w:lvl w:ilvl="7" w:tplc="FFFFFFFF" w:tentative="1">
+      <w:start w:val="1"/>
+      <w:numFmt w:val="bullet"/>
+      <w:lvlText w:val="o"/>
+      <w:lvlJc w:val="left"/>
+      <w:pPr>
+        <w:ind w:left="5760" w:hanging="360"/>
+      </w:pPr>
+      <w:rPr>
+        <w:rFonts w:ascii="Courier New" w:hAnsi="Courier New" w:cs="Courier New" w:hint="default"/>
+      </w:rPr>
+    </w:lvl>
+    <w:lvl w:ilvl="8" w:tplc="FFFFFFFF" w:tentative="1">
+      <w:start w:val="1"/>
+      <w:numFmt w:val="bullet"/>
+      <w:lvlText w:val=""/>
+      <w:lvlJc w:val="left"/>
+      <w:pPr>
+        <w:ind w:left="6480" w:hanging="360"/>
+      </w:pPr>
+      <w:rPr>
+        <w:rFonts w:ascii="Wingdings" w:hAnsi="Wingdings" w:hint="default"/>
+      </w:rPr>
+    </w:lvl>
+  </w:abstractNum>
+  <w:abstractNum w:abstractNumId="60" w15:restartNumberingAfterBreak="0">
     <w:nsid w:val="7DB56D47"/>
     <w:multiLevelType w:val="multilevel"/>
     <w:tmpl w:val="945AA356"/>
@@ -8335,7 +8938,7 @@
       </w:rPr>
     </w:lvl>
   </w:abstractNum>
-  <w:abstractNum w:abstractNumId="59" w15:restartNumberingAfterBreak="0">
+  <w:abstractNum w:abstractNumId="61" w15:restartNumberingAfterBreak="0">
     <w:nsid w:val="7F0831A5"/>
     <w:multiLevelType w:val="multilevel"/>
     <w:tmpl w:val="9B1CF456"/>
@@ -8485,184 +9088,190 @@
     </w:lvl>
   </w:abstractNum>
   <w:num w:numId="1" w16cid:durableId="994606154">
-    <w:abstractNumId w:val="24"/>
+    <w:abstractNumId w:val="25"/>
   </w:num>
   <w:num w:numId="2" w16cid:durableId="832916484">
-    <w:abstractNumId w:val="50"/>
+    <w:abstractNumId w:val="51"/>
   </w:num>
   <w:num w:numId="3" w16cid:durableId="1703705502">
     <w:abstractNumId w:val="3"/>
   </w:num>
   <w:num w:numId="4" w16cid:durableId="1017274082">
-    <w:abstractNumId w:val="15"/>
+    <w:abstractNumId w:val="16"/>
   </w:num>
   <w:num w:numId="5" w16cid:durableId="486944312">
     <w:abstractNumId w:val="0"/>
   </w:num>
   <w:num w:numId="6" w16cid:durableId="1434396150">
-    <w:abstractNumId w:val="26"/>
+    <w:abstractNumId w:val="27"/>
   </w:num>
   <w:num w:numId="7" w16cid:durableId="1726754344">
+    <w:abstractNumId w:val="6"/>
+  </w:num>
+  <w:num w:numId="8" w16cid:durableId="1463309710">
+    <w:abstractNumId w:val="43"/>
+  </w:num>
+  <w:num w:numId="9" w16cid:durableId="1934707219">
+    <w:abstractNumId w:val="14"/>
+  </w:num>
+  <w:num w:numId="10" w16cid:durableId="367147953">
+    <w:abstractNumId w:val="61"/>
+  </w:num>
+  <w:num w:numId="11" w16cid:durableId="828594184">
+    <w:abstractNumId w:val="21"/>
+  </w:num>
+  <w:num w:numId="12" w16cid:durableId="1230262882">
+    <w:abstractNumId w:val="17"/>
+  </w:num>
+  <w:num w:numId="13" w16cid:durableId="1867525674">
+    <w:abstractNumId w:val="22"/>
+  </w:num>
+  <w:num w:numId="14" w16cid:durableId="249972834">
+    <w:abstractNumId w:val="15"/>
+  </w:num>
+  <w:num w:numId="15" w16cid:durableId="1192449603">
+    <w:abstractNumId w:val="8"/>
+  </w:num>
+  <w:num w:numId="16" w16cid:durableId="404377741">
+    <w:abstractNumId w:val="58"/>
+  </w:num>
+  <w:num w:numId="17" w16cid:durableId="102845890">
+    <w:abstractNumId w:val="35"/>
+  </w:num>
+  <w:num w:numId="18" w16cid:durableId="1010527614">
+    <w:abstractNumId w:val="31"/>
+  </w:num>
+  <w:num w:numId="19" w16cid:durableId="1110858853">
+    <w:abstractNumId w:val="45"/>
+  </w:num>
+  <w:num w:numId="20" w16cid:durableId="1703746618">
+    <w:abstractNumId w:val="9"/>
+  </w:num>
+  <w:num w:numId="21" w16cid:durableId="1799713275">
+    <w:abstractNumId w:val="53"/>
+  </w:num>
+  <w:num w:numId="22" w16cid:durableId="1102653255">
     <w:abstractNumId w:val="5"/>
   </w:num>
-  <w:num w:numId="8" w16cid:durableId="1463309710">
-    <w:abstractNumId w:val="42"/>
+  <w:num w:numId="23" w16cid:durableId="439374312">
+    <w:abstractNumId w:val="12"/>
   </w:num>
-  <w:num w:numId="9" w16cid:durableId="1934707219">
-    <w:abstractNumId w:val="13"/>
+  <w:num w:numId="24" w16cid:durableId="1252856247">
+    <w:abstractNumId w:val="30"/>
   </w:num>
-  <w:num w:numId="10" w16cid:durableId="367147953">
-    <w:abstractNumId w:val="59"/>
+  <w:num w:numId="25" w16cid:durableId="2024277658">
+    <w:abstractNumId w:val="49"/>
   </w:num>
-  <w:num w:numId="11" w16cid:durableId="828594184">
-    <w:abstractNumId w:val="20"/>
+  <w:num w:numId="26" w16cid:durableId="1798454845">
+    <w:abstractNumId w:val="56"/>
   </w:num>
-  <w:num w:numId="12" w16cid:durableId="1230262882">
-    <w:abstractNumId w:val="16"/>
-  </w:num>
-  <w:num w:numId="13" w16cid:durableId="1867525674">
-    <w:abstractNumId w:val="21"/>
-  </w:num>
-  <w:num w:numId="14" w16cid:durableId="249972834">
-    <w:abstractNumId w:val="14"/>
-  </w:num>
-  <w:num w:numId="15" w16cid:durableId="1192449603">
-    <w:abstractNumId w:val="7"/>
-  </w:num>
-  <w:num w:numId="16" w16cid:durableId="404377741">
-    <w:abstractNumId w:val="57"/>
-  </w:num>
-  <w:num w:numId="17" w16cid:durableId="102845890">
+  <w:num w:numId="27" w16cid:durableId="540215885">
     <w:abstractNumId w:val="34"/>
   </w:num>
-  <w:num w:numId="18" w16cid:durableId="1010527614">
-    <w:abstractNumId w:val="30"/>
+  <w:num w:numId="28" w16cid:durableId="379399946">
+    <w:abstractNumId w:val="40"/>
   </w:num>
-  <w:num w:numId="19" w16cid:durableId="1110858853">
+  <w:num w:numId="29" w16cid:durableId="1279487558">
+    <w:abstractNumId w:val="18"/>
+  </w:num>
+  <w:num w:numId="30" w16cid:durableId="1994873250">
     <w:abstractNumId w:val="44"/>
   </w:num>
-  <w:num w:numId="20" w16cid:durableId="1703746618">
-    <w:abstractNumId w:val="8"/>
-  </w:num>
-  <w:num w:numId="21" w16cid:durableId="1799713275">
-    <w:abstractNumId w:val="52"/>
-  </w:num>
-  <w:num w:numId="22" w16cid:durableId="1102653255">
-    <w:abstractNumId w:val="4"/>
-  </w:num>
-  <w:num w:numId="23" w16cid:durableId="439374312">
-    <w:abstractNumId w:val="11"/>
-  </w:num>
-  <w:num w:numId="24" w16cid:durableId="1252856247">
-    <w:abstractNumId w:val="29"/>
-  </w:num>
-  <w:num w:numId="25" w16cid:durableId="2024277658">
+  <w:num w:numId="31" w16cid:durableId="1408962159">
     <w:abstractNumId w:val="48"/>
-  </w:num>
-  <w:num w:numId="26" w16cid:durableId="1798454845">
-    <w:abstractNumId w:val="55"/>
-  </w:num>
-  <w:num w:numId="27" w16cid:durableId="540215885">
-    <w:abstractNumId w:val="33"/>
-  </w:num>
-  <w:num w:numId="28" w16cid:durableId="379399946">
-    <w:abstractNumId w:val="39"/>
-  </w:num>
-  <w:num w:numId="29" w16cid:durableId="1279487558">
-    <w:abstractNumId w:val="17"/>
-  </w:num>
-  <w:num w:numId="30" w16cid:durableId="1994873250">
-    <w:abstractNumId w:val="43"/>
-  </w:num>
-  <w:num w:numId="31" w16cid:durableId="1408962159">
-    <w:abstractNumId w:val="47"/>
   </w:num>
   <w:num w:numId="32" w16cid:durableId="1641761109">
     <w:abstractNumId w:val="1"/>
   </w:num>
   <w:num w:numId="33" w16cid:durableId="2108647822">
-    <w:abstractNumId w:val="32"/>
+    <w:abstractNumId w:val="33"/>
   </w:num>
   <w:num w:numId="34" w16cid:durableId="2008360120">
+    <w:abstractNumId w:val="47"/>
+  </w:num>
+  <w:num w:numId="35" w16cid:durableId="1343166156">
+    <w:abstractNumId w:val="39"/>
+  </w:num>
+  <w:num w:numId="36" w16cid:durableId="91437508">
+    <w:abstractNumId w:val="29"/>
+  </w:num>
+  <w:num w:numId="37" w16cid:durableId="1804350459">
+    <w:abstractNumId w:val="37"/>
+  </w:num>
+  <w:num w:numId="38" w16cid:durableId="1657495523">
+    <w:abstractNumId w:val="13"/>
+  </w:num>
+  <w:num w:numId="39" w16cid:durableId="231232652">
+    <w:abstractNumId w:val="24"/>
+  </w:num>
+  <w:num w:numId="40" w16cid:durableId="1382679388">
+    <w:abstractNumId w:val="26"/>
+  </w:num>
+  <w:num w:numId="41" w16cid:durableId="2056268484">
+    <w:abstractNumId w:val="54"/>
+  </w:num>
+  <w:num w:numId="42" w16cid:durableId="528227470">
     <w:abstractNumId w:val="46"/>
   </w:num>
-  <w:num w:numId="35" w16cid:durableId="1343166156">
-    <w:abstractNumId w:val="38"/>
-  </w:num>
-  <w:num w:numId="36" w16cid:durableId="91437508">
-    <w:abstractNumId w:val="28"/>
-  </w:num>
-  <w:num w:numId="37" w16cid:durableId="1804350459">
-    <w:abstractNumId w:val="36"/>
-  </w:num>
-  <w:num w:numId="38" w16cid:durableId="1657495523">
-    <w:abstractNumId w:val="12"/>
-  </w:num>
-  <w:num w:numId="39" w16cid:durableId="231232652">
-    <w:abstractNumId w:val="23"/>
-  </w:num>
-  <w:num w:numId="40" w16cid:durableId="1382679388">
-    <w:abstractNumId w:val="25"/>
-  </w:num>
-  <w:num w:numId="41" w16cid:durableId="2056268484">
-    <w:abstractNumId w:val="53"/>
-  </w:num>
-  <w:num w:numId="42" w16cid:durableId="528227470">
-    <w:abstractNumId w:val="45"/>
-  </w:num>
   <w:num w:numId="43" w16cid:durableId="798449793">
-    <w:abstractNumId w:val="56"/>
+    <w:abstractNumId w:val="57"/>
   </w:num>
   <w:num w:numId="44" w16cid:durableId="763232337">
     <w:abstractNumId w:val="2"/>
   </w:num>
   <w:num w:numId="45" w16cid:durableId="1197086289">
+    <w:abstractNumId w:val="42"/>
+  </w:num>
+  <w:num w:numId="46" w16cid:durableId="624654846">
+    <w:abstractNumId w:val="52"/>
+  </w:num>
+  <w:num w:numId="47" w16cid:durableId="565918910">
+    <w:abstractNumId w:val="55"/>
+  </w:num>
+  <w:num w:numId="48" w16cid:durableId="1864853456">
+    <w:abstractNumId w:val="10"/>
+  </w:num>
+  <w:num w:numId="49" w16cid:durableId="1884243682">
+    <w:abstractNumId w:val="11"/>
+  </w:num>
+  <w:num w:numId="50" w16cid:durableId="1678072579">
+    <w:abstractNumId w:val="38"/>
+  </w:num>
+  <w:num w:numId="51" w16cid:durableId="652829604">
+    <w:abstractNumId w:val="28"/>
+  </w:num>
+  <w:num w:numId="52" w16cid:durableId="1612937654">
+    <w:abstractNumId w:val="60"/>
+  </w:num>
+  <w:num w:numId="53" w16cid:durableId="1590189971">
+    <w:abstractNumId w:val="7"/>
+  </w:num>
+  <w:num w:numId="54" w16cid:durableId="328873327">
+    <w:abstractNumId w:val="20"/>
+  </w:num>
+  <w:num w:numId="55" w16cid:durableId="54671697">
+    <w:abstractNumId w:val="32"/>
+  </w:num>
+  <w:num w:numId="56" w16cid:durableId="846940675">
     <w:abstractNumId w:val="41"/>
   </w:num>
-  <w:num w:numId="46" w16cid:durableId="624654846">
-    <w:abstractNumId w:val="51"/>
+  <w:num w:numId="57" w16cid:durableId="1356689812">
+    <w:abstractNumId w:val="50"/>
   </w:num>
-  <w:num w:numId="47" w16cid:durableId="565918910">
-    <w:abstractNumId w:val="54"/>
-  </w:num>
-  <w:num w:numId="48" w16cid:durableId="1864853456">
-    <w:abstractNumId w:val="9"/>
-  </w:num>
-  <w:num w:numId="49" w16cid:durableId="1884243682">
-    <w:abstractNumId w:val="10"/>
-  </w:num>
-  <w:num w:numId="50" w16cid:durableId="1678072579">
-    <w:abstractNumId w:val="37"/>
-  </w:num>
-  <w:num w:numId="51" w16cid:durableId="652829604">
-    <w:abstractNumId w:val="27"/>
-  </w:num>
-  <w:num w:numId="52" w16cid:durableId="1612937654">
-    <w:abstractNumId w:val="58"/>
-  </w:num>
-  <w:num w:numId="53" w16cid:durableId="1590189971">
-    <w:abstractNumId w:val="6"/>
-  </w:num>
-  <w:num w:numId="54" w16cid:durableId="328873327">
+  <w:num w:numId="58" w16cid:durableId="1357923807">
     <w:abstractNumId w:val="19"/>
   </w:num>
-  <w:num w:numId="55" w16cid:durableId="54671697">
-    <w:abstractNumId w:val="31"/>
-  </w:num>
-  <w:num w:numId="56" w16cid:durableId="846940675">
-    <w:abstractNumId w:val="40"/>
-  </w:num>
-  <w:num w:numId="57" w16cid:durableId="1356689812">
-    <w:abstractNumId w:val="49"/>
-  </w:num>
-  <w:num w:numId="58" w16cid:durableId="1357923807">
-    <w:abstractNumId w:val="18"/>
-  </w:num>
   <w:num w:numId="59" w16cid:durableId="1210727752">
-    <w:abstractNumId w:val="22"/>
+    <w:abstractNumId w:val="23"/>
   </w:num>
   <w:num w:numId="60" w16cid:durableId="17781563">
-    <w:abstractNumId w:val="35"/>
+    <w:abstractNumId w:val="36"/>
+  </w:num>
+  <w:num w:numId="61" w16cid:durableId="969944176">
+    <w:abstractNumId w:val="4"/>
+  </w:num>
+  <w:num w:numId="62" w16cid:durableId="17393630">
+    <w:abstractNumId w:val="59"/>
   </w:num>
 </w:numbering>
 </file>

--- a/pgm/Doc.docx
+++ b/pgm/Doc.docx
@@ -501,380 +501,117 @@
     <w:p/>
     <w:p>
       <w:pPr>
-        <w:jc w:val="both"/>
+        <w:pStyle w:val="Titre2"/>
+        <w:numPr>
+          <w:ilvl w:val="0"/>
+          <w:numId w:val="47"/>
+        </w:numPr>
+        <w:ind w:left="1080"/>
       </w:pPr>
       <w:r>
-        <w:t>L’</w:t>
+        <w:t>Calcul des indicateurs</w:t>
+      </w:r>
+    </w:p>
+    <w:p>
+      <w:r>
+        <w:t xml:space="preserve">Le calcul des indicateurs constitue l’étape centrale du processus de production des datapacks. Il s’appuie sur les données nettoyées et prétraitées lors des étapes précédentes, notamment celles issues des classes de traitement comme </w:t>
       </w:r>
       <w:proofErr w:type="spellStart"/>
       <w:r>
-        <w:t>output_folder</w:t>
+        <w:t>RdsLgd</w:t>
       </w:r>
       <w:proofErr w:type="spellEnd"/>
       <w:r>
-        <w:t xml:space="preserve"> est</w:t>
+        <w:t xml:space="preserve"> ou des contrôles de qualité via la classe </w:t>
       </w:r>
+      <w:proofErr w:type="spellStart"/>
       <w:r>
-        <w:t xml:space="preserve"> le</w:t>
+        <w:t>DataQuality</w:t>
       </w:r>
+      <w:proofErr w:type="spellEnd"/>
       <w:r>
-        <w:t xml:space="preserve"> répertoire de sortie centralisé utilisé pour stocker tous les livrables générés à l’issue du processus de traitement et de calcul des indicateurs. Il est organisé de manière à regrouper les éléments clés nécessaires à l’analyse, à la communication et à la restitution des résultats.</w:t>
+        <w:t>.</w:t>
       </w:r>
     </w:p>
     <w:p>
-      <w:pPr>
-        <w:rPr>
-          <w:b/>
-          <w:bCs/>
-        </w:rPr>
+      <w:r>
+        <w:t>Les indicateurs sont calculés pour chaque segment (SME, LC, VLC, Common) et sont ensuite stockés dans les sous-dossiers correspondants dans l’arborescence output.</w:t>
+      </w:r>
+    </w:p>
+    <w:p>
+      <w:pPr>
+        <w:pStyle w:val="Titre2"/>
+        <w:numPr>
+          <w:ilvl w:val="0"/>
+          <w:numId w:val="47"/>
+        </w:numPr>
+        <w:ind w:left="1080"/>
       </w:pPr>
       <w:r>
         <w:rPr>
           <w:b/>
           <w:bCs/>
         </w:rPr>
-        <w:t>Contenu de l'</w:t>
-      </w:r>
-      <w:proofErr w:type="spellStart"/>
-      <w:r>
-        <w:rPr>
-          <w:b/>
-          <w:bCs/>
-        </w:rPr>
-        <w:t>output_folder</w:t>
-      </w:r>
-      <w:proofErr w:type="spellEnd"/>
-    </w:p>
-    <w:p>
-      <w:pPr>
-        <w:numPr>
-          <w:ilvl w:val="0"/>
-          <w:numId w:val="57"/>
-        </w:numPr>
-      </w:pPr>
-      <w:r>
-        <w:rPr>
-          <w:b/>
-          <w:bCs/>
-        </w:rPr>
-        <w:t>Résultats des Indicateurs Calculés</w:t>
-      </w:r>
-    </w:p>
-    <w:p>
-      <w:pPr>
-        <w:pStyle w:val="Paragraphedeliste"/>
-        <w:numPr>
-          <w:ilvl w:val="0"/>
-          <w:numId w:val="54"/>
-        </w:numPr>
-      </w:pPr>
-      <w:r>
-        <w:t>Fichiers contenant les indicateurs PD et LGD par périmètre, rating system ou segment.</w:t>
-      </w:r>
-    </w:p>
-    <w:p>
-      <w:pPr>
-        <w:pStyle w:val="Paragraphedeliste"/>
-        <w:numPr>
-          <w:ilvl w:val="0"/>
-          <w:numId w:val="54"/>
-        </w:numPr>
-        <w:rPr>
-          <w:lang w:val="en-US"/>
-        </w:rPr>
-      </w:pPr>
-      <w:proofErr w:type="spellStart"/>
-      <w:proofErr w:type="gramStart"/>
-      <w:r>
-        <w:rPr>
-          <w:lang w:val="en-US"/>
-        </w:rPr>
-        <w:t>Exemples</w:t>
-      </w:r>
-      <w:proofErr w:type="spellEnd"/>
-      <w:r>
-        <w:rPr>
-          <w:lang w:val="en-US"/>
-        </w:rPr>
-        <w:t xml:space="preserve"> :</w:t>
-      </w:r>
-      <w:proofErr w:type="gramEnd"/>
-      <w:r>
-        <w:rPr>
-          <w:lang w:val="en-US"/>
-        </w:rPr>
-        <w:t xml:space="preserve"> pd_obligor_by_rating.csv, lgd_by_contract.csv.</w:t>
-      </w:r>
-    </w:p>
-    <w:p>
-      <w:pPr>
-        <w:numPr>
-          <w:ilvl w:val="0"/>
-          <w:numId w:val="57"/>
-        </w:numPr>
-      </w:pPr>
-      <w:r>
-        <w:rPr>
-          <w:b/>
-          <w:bCs/>
-        </w:rPr>
-        <w:t xml:space="preserve">Rapports de Qualité des Données (Data </w:t>
-      </w:r>
-      <w:proofErr w:type="spellStart"/>
-      <w:r>
-        <w:rPr>
-          <w:b/>
-          <w:bCs/>
-        </w:rPr>
-        <w:t>Quality</w:t>
-      </w:r>
-      <w:proofErr w:type="spellEnd"/>
-      <w:r>
-        <w:rPr>
-          <w:b/>
-          <w:bCs/>
-        </w:rPr>
-        <w:t xml:space="preserve"> Reports)</w:t>
-      </w:r>
-    </w:p>
-    <w:p>
-      <w:pPr>
-        <w:pStyle w:val="Paragraphedeliste"/>
-        <w:numPr>
-          <w:ilvl w:val="0"/>
-          <w:numId w:val="58"/>
-        </w:numPr>
-      </w:pPr>
-      <w:r>
-        <w:t>Résultats des contrôles de qualité appliqués sur les données sources.</w:t>
-      </w:r>
-    </w:p>
-    <w:p>
-      <w:pPr>
-        <w:pStyle w:val="Paragraphedeliste"/>
-        <w:numPr>
-          <w:ilvl w:val="0"/>
-          <w:numId w:val="58"/>
-        </w:numPr>
-      </w:pPr>
-      <w:r>
-        <w:t>Exemples :</w:t>
-      </w:r>
-      <w:r>
-        <w:t xml:space="preserve"> </w:t>
-      </w:r>
-      <w:r>
-        <w:t>missing_values_rates.csv</w:t>
-      </w:r>
-      <w:r>
-        <w:t xml:space="preserve">, </w:t>
-      </w:r>
-      <w:r>
-        <w:t>duplicates.csv</w:t>
-      </w:r>
-      <w:r>
-        <w:t xml:space="preserve">, </w:t>
-      </w:r>
-      <w:r>
-        <w:t>outliers.csv</w:t>
-      </w:r>
-    </w:p>
-    <w:p>
-      <w:pPr>
-        <w:numPr>
-          <w:ilvl w:val="0"/>
-          <w:numId w:val="57"/>
-        </w:numPr>
-      </w:pPr>
-      <w:r>
-        <w:rPr>
-          <w:b/>
-          <w:bCs/>
-        </w:rPr>
-        <w:t xml:space="preserve">Gap </w:t>
-      </w:r>
-      <w:proofErr w:type="spellStart"/>
-      <w:r>
-        <w:rPr>
-          <w:b/>
-          <w:bCs/>
-        </w:rPr>
-        <w:t>Analysis</w:t>
-      </w:r>
-      <w:proofErr w:type="spellEnd"/>
-    </w:p>
-    <w:p>
-      <w:pPr>
-        <w:pStyle w:val="Paragraphedeliste"/>
-        <w:numPr>
-          <w:ilvl w:val="0"/>
-          <w:numId w:val="59"/>
-        </w:numPr>
-      </w:pPr>
-      <w:r>
-        <w:t>Comparaison des indicateurs entre deux périodes (ex. : année N vs N-1).</w:t>
-      </w:r>
-    </w:p>
-    <w:p>
-      <w:pPr>
-        <w:pStyle w:val="Paragraphedeliste"/>
-        <w:numPr>
-          <w:ilvl w:val="0"/>
-          <w:numId w:val="59"/>
-        </w:numPr>
-      </w:pPr>
-      <w:r>
-        <w:t>Permet d’identifier les écarts, leur origine potentielle, et les impacts.</w:t>
-      </w:r>
-    </w:p>
-    <w:p>
-      <w:pPr>
-        <w:pStyle w:val="Paragraphedeliste"/>
-        <w:numPr>
-          <w:ilvl w:val="0"/>
-          <w:numId w:val="59"/>
-        </w:numPr>
-      </w:pPr>
-      <w:r>
-        <w:t>Exemple : gap_analysis_pd_2024_vs_2023.xlsx</w:t>
-      </w:r>
-    </w:p>
-    <w:p>
-      <w:pPr>
-        <w:numPr>
-          <w:ilvl w:val="0"/>
-          <w:numId w:val="57"/>
-        </w:numPr>
-      </w:pPr>
-      <w:r>
-        <w:rPr>
-          <w:b/>
-          <w:bCs/>
-        </w:rPr>
-        <w:t>Datapacks au Format Investisseur</w:t>
-      </w:r>
-    </w:p>
-    <w:p>
-      <w:pPr>
-        <w:pStyle w:val="Paragraphedeliste"/>
-        <w:numPr>
-          <w:ilvl w:val="0"/>
-          <w:numId w:val="60"/>
-        </w:numPr>
-      </w:pPr>
-      <w:r>
-        <w:lastRenderedPageBreak/>
-        <w:t>Fichiers consolidés destinés à être transmis aux investisseurs.</w:t>
-      </w:r>
-    </w:p>
-    <w:p>
-      <w:pPr>
-        <w:pStyle w:val="Paragraphedeliste"/>
-        <w:numPr>
-          <w:ilvl w:val="0"/>
-          <w:numId w:val="60"/>
-        </w:numPr>
-      </w:pPr>
-      <w:r>
-        <w:t>Format structuré avec des onglets par indicateur, commentaires et visualisations éventuelles.</w:t>
-      </w:r>
-    </w:p>
-    <w:p>
-      <w:pPr>
-        <w:pStyle w:val="Paragraphedeliste"/>
-        <w:numPr>
-          <w:ilvl w:val="0"/>
-          <w:numId w:val="60"/>
-        </w:numPr>
-      </w:pPr>
-      <w:r>
-        <w:t>Exemples : datapack_RACER_2024.xlsx, datapack_JUNON_2024.xlsx</w:t>
-      </w:r>
-    </w:p>
-    <w:p>
-      <w:pPr>
-        <w:rPr>
-          <w:b/>
-          <w:bCs/>
-        </w:rPr>
-      </w:pPr>
-    </w:p>
-    <w:p>
-      <w:pPr>
-        <w:rPr>
-          <w:b/>
-          <w:bCs/>
-        </w:rPr>
-      </w:pPr>
-      <w:r>
-        <w:rPr>
-          <w:b/>
-          <w:bCs/>
-        </w:rPr>
-        <w:t>Structure Générée par l’Outil – Dossier output</w:t>
-      </w:r>
-    </w:p>
-    <w:p>
-      <w:r>
-        <w:t xml:space="preserve">Lors de l’exécution du processus de production, l’outil crée automatiquement un </w:t>
+        <w:t>A</w:t>
       </w:r>
       <w:r>
         <w:rPr>
           <w:b/>
           <w:bCs/>
         </w:rPr>
-        <w:t>répertoire de sortie</w:t>
-      </w:r>
-      <w:r>
-        <w:t xml:space="preserve"> nommé selon le modèle suivant :</w:t>
+        <w:t>utomatisation des gap analyses</w:t>
       </w:r>
     </w:p>
     <w:p>
-      <w:pPr>
-        <w:rPr>
-          <w:i/>
-          <w:iCs/>
-        </w:rPr>
-      </w:pPr>
       <w:r>
-        <w:rPr>
-          <w:i/>
-          <w:iCs/>
-        </w:rPr>
-        <w:t>output_&lt;</w:t>
+        <w:t xml:space="preserve">L’analyse des écarts (Gap </w:t>
       </w:r>
       <w:proofErr w:type="spellStart"/>
       <w:r>
-        <w:rPr>
-          <w:i/>
-          <w:iCs/>
-        </w:rPr>
-        <w:t>nom_du_datapack</w:t>
+        <w:t>Analysis</w:t>
       </w:r>
       <w:proofErr w:type="spellEnd"/>
       <w:r>
-        <w:rPr>
-          <w:i/>
-          <w:iCs/>
-        </w:rPr>
-        <w:t>&gt;_&lt;YYYYMMDD_HHMM&gt;</w:t>
+        <w:t>) permet de comparer les indicateurs produits pour la période en cours (N) avec ceux de l’année précédente (N-1). Elle constitue une étape clé pour détecter des ruptures, des changements méthodologiques ou des anomalies de données.</w:t>
       </w:r>
     </w:p>
     <w:p>
+      <w:pPr>
+        <w:rPr>
+          <w:b/>
+          <w:bCs/>
+        </w:rPr>
+      </w:pPr>
       <w:r>
         <w:rPr>
           <w:b/>
           <w:bCs/>
         </w:rPr>
-        <w:t>Exemple :</w:t>
-      </w:r>
-      <w:r>
-        <w:t xml:space="preserve"> output_RACER_20250421_1542</w:t>
+        <w:t>Objectifs :</w:t>
       </w:r>
     </w:p>
     <w:p>
+      <w:pPr>
+        <w:pStyle w:val="Paragraphedeliste"/>
+        <w:numPr>
+          <w:ilvl w:val="0"/>
+          <w:numId w:val="63"/>
+        </w:numPr>
+      </w:pPr>
       <w:r>
-        <w:t>Ce dossier permet de versionner les livrables selon la date et l’heure de génération, facilitant la traçabilité et les audits.</w:t>
+        <w:t>Identifier les écarts significatifs entre les millésimes N et N-1.</w:t>
+      </w:r>
+    </w:p>
+    <w:p>
+      <w:pPr>
+        <w:pStyle w:val="Paragraphedeliste"/>
+        <w:numPr>
+          <w:ilvl w:val="0"/>
+          <w:numId w:val="63"/>
+        </w:numPr>
+      </w:pPr>
+      <w:r>
+        <w:t>Mettre en évidence les évolutions structurelles ou les anomalies de calcul.</w:t>
       </w:r>
     </w:p>
     <w:p>
@@ -889,27 +626,26 @@
           <w:b/>
           <w:bCs/>
         </w:rPr>
-        <w:t>Organisation Interne du Dossier output</w:t>
+        <w:t>Fonctionnement automatisé :</w:t>
       </w:r>
     </w:p>
     <w:p>
-      <w:r>
-        <w:t>L’arborescence du dossier est la suivante :</w:t>
-      </w:r>
-    </w:p>
-    <w:p>
-      <w:pPr>
-        <w:rPr>
-          <w:b/>
-          <w:bCs/>
-        </w:rPr>
+      <w:pPr>
+        <w:pStyle w:val="Paragraphedeliste"/>
+        <w:numPr>
+          <w:ilvl w:val="0"/>
+          <w:numId w:val="64"/>
+        </w:numPr>
       </w:pPr>
       <w:r>
         <w:rPr>
           <w:b/>
           <w:bCs/>
         </w:rPr>
-        <w:t>Contenu Typique des Sous-dossiers</w:t>
+        <w:t>Chargement des résultats N et N-1</w:t>
+      </w:r>
+      <w:r>
+        <w:t xml:space="preserve"> à partir des dossiers output.</w:t>
       </w:r>
     </w:p>
     <w:p>
@@ -917,254 +653,94 @@
         <w:pStyle w:val="Paragraphedeliste"/>
         <w:numPr>
           <w:ilvl w:val="0"/>
-          <w:numId w:val="62"/>
+          <w:numId w:val="64"/>
         </w:numPr>
       </w:pPr>
-      <w:proofErr w:type="spellStart"/>
       <w:r>
         <w:rPr>
           <w:b/>
           <w:bCs/>
         </w:rPr>
-        <w:t>sme</w:t>
+        <w:lastRenderedPageBreak/>
+        <w:t>Appariement automatique des fichiers</w:t>
       </w:r>
-      <w:proofErr w:type="spellEnd"/>
+      <w:r>
+        <w:t xml:space="preserve"> basés sur les noms d’indicateurs.</w:t>
+      </w:r>
+    </w:p>
+    <w:p>
+      <w:pPr>
+        <w:pStyle w:val="Paragraphedeliste"/>
+        <w:numPr>
+          <w:ilvl w:val="0"/>
+          <w:numId w:val="64"/>
+        </w:numPr>
+      </w:pPr>
       <w:r>
         <w:rPr>
           <w:b/>
           <w:bCs/>
         </w:rPr>
-        <w:t xml:space="preserve">/, </w:t>
+        <w:t>Calcul des écarts absolu</w:t>
       </w:r>
-      <w:proofErr w:type="spellStart"/>
       <w:r>
         <w:rPr>
           <w:b/>
           <w:bCs/>
         </w:rPr>
-        <w:t>lc</w:t>
+        <w:t>s</w:t>
       </w:r>
-      <w:proofErr w:type="spellEnd"/>
+      <w:r>
+        <w:t>.</w:t>
+      </w:r>
+    </w:p>
+    <w:p>
+      <w:pPr>
+        <w:pStyle w:val="Paragraphedeliste"/>
+        <w:numPr>
+          <w:ilvl w:val="0"/>
+          <w:numId w:val="64"/>
+        </w:numPr>
+      </w:pPr>
       <w:r>
         <w:rPr>
           <w:b/>
           <w:bCs/>
         </w:rPr>
-        <w:t xml:space="preserve">/, </w:t>
+        <w:t>Génération automatique d’un fichier</w:t>
       </w:r>
-      <w:proofErr w:type="spellStart"/>
       <w:r>
         <w:rPr>
           <w:b/>
           <w:bCs/>
         </w:rPr>
-        <w:t>vlc</w:t>
+        <w:t xml:space="preserve"> de</w:t>
       </w:r>
-      <w:proofErr w:type="spellEnd"/>
       <w:r>
         <w:rPr>
           <w:b/>
           <w:bCs/>
         </w:rPr>
-        <w:t xml:space="preserve">/, </w:t>
+        <w:t xml:space="preserve"> compara</w:t>
       </w:r>
-      <w:proofErr w:type="spellStart"/>
       <w:r>
         <w:rPr>
           <w:b/>
           <w:bCs/>
         </w:rPr>
-        <w:t>common</w:t>
-      </w:r>
-      <w:proofErr w:type="spellEnd"/>
-      <w:r>
-        <w:rPr>
-          <w:b/>
-          <w:bCs/>
-        </w:rPr>
-        <w:t>/</w:t>
-      </w:r>
-    </w:p>
-    <w:p>
-      <w:pPr>
-        <w:pStyle w:val="Paragraphedeliste"/>
-        <w:numPr>
-          <w:ilvl w:val="1"/>
-          <w:numId w:val="61"/>
-        </w:numPr>
-      </w:pPr>
-      <w:r>
-        <w:t xml:space="preserve">Contiennent les fichiers .csv des indicateurs calculés : taux de défaut, back-in-bonis, </w:t>
+        <w:t>ison</w:t>
       </w:r>
       <w:r>
-        <w:t>recouvrements</w:t>
+        <w:t xml:space="preserve"> </w:t>
       </w:r>
       <w:r>
-        <w:t>, etc.</w:t>
-      </w:r>
-    </w:p>
-    <w:p>
-      <w:pPr>
-        <w:pStyle w:val="Paragraphedeliste"/>
-        <w:numPr>
-          <w:ilvl w:val="1"/>
-          <w:numId w:val="61"/>
-        </w:numPr>
-        <w:rPr>
-          <w:lang w:val="en-US"/>
-        </w:rPr>
-      </w:pPr>
-      <w:proofErr w:type="spellStart"/>
-      <w:proofErr w:type="gramStart"/>
-      <w:r>
-        <w:rPr>
-          <w:lang w:val="en-US"/>
-        </w:rPr>
-        <w:t>Exemple</w:t>
-      </w:r>
-      <w:proofErr w:type="spellEnd"/>
-      <w:r>
-        <w:rPr>
-          <w:lang w:val="en-US"/>
-        </w:rPr>
-        <w:t xml:space="preserve"> :</w:t>
-      </w:r>
-      <w:proofErr w:type="gramEnd"/>
-      <w:r>
-        <w:rPr>
-          <w:lang w:val="en-US"/>
-        </w:rPr>
-        <w:t xml:space="preserve"> default_rate_by_rating.csv, recover</w:t>
+        <w:t xml:space="preserve">des </w:t>
       </w:r>
       <w:r>
-        <w:rPr>
-          <w:lang w:val="en-US"/>
-        </w:rPr>
-        <w:t>y</w:t>
+        <w:t>indicateur</w:t>
       </w:r>
       <w:r>
-        <w:rPr>
-          <w:lang w:val="en-US"/>
-        </w:rPr>
-        <w:t>.csv.</w:t>
-      </w:r>
-    </w:p>
-    <w:p>
-      <w:pPr>
-        <w:pStyle w:val="Paragraphedeliste"/>
-        <w:numPr>
-          <w:ilvl w:val="0"/>
-          <w:numId w:val="62"/>
-        </w:numPr>
-        <w:rPr>
-          <w:b/>
-          <w:bCs/>
-          <w:lang w:val="en-US"/>
-        </w:rPr>
-      </w:pPr>
-      <w:proofErr w:type="spellStart"/>
-      <w:r>
-        <w:rPr>
-          <w:b/>
-          <w:bCs/>
-          <w:lang w:val="en-US"/>
-        </w:rPr>
-        <w:t>sanity_check_pd</w:t>
-      </w:r>
-      <w:proofErr w:type="spellEnd"/>
-      <w:r>
-        <w:rPr>
-          <w:b/>
-          <w:bCs/>
-          <w:lang w:val="en-US"/>
-        </w:rPr>
-        <w:t xml:space="preserve">/ et </w:t>
-      </w:r>
-      <w:proofErr w:type="spellStart"/>
-      <w:r>
-        <w:rPr>
-          <w:b/>
-          <w:bCs/>
-          <w:lang w:val="en-US"/>
-        </w:rPr>
-        <w:t>sanity_check_lgd</w:t>
-      </w:r>
-      <w:proofErr w:type="spellEnd"/>
-      <w:r>
-        <w:rPr>
-          <w:b/>
-          <w:bCs/>
-          <w:lang w:val="en-US"/>
-        </w:rPr>
-        <w:t>/</w:t>
-      </w:r>
-    </w:p>
-    <w:p>
-      <w:pPr>
-        <w:pStyle w:val="Paragraphedeliste"/>
-        <w:numPr>
-          <w:ilvl w:val="1"/>
-          <w:numId w:val="61"/>
-        </w:numPr>
-      </w:pPr>
-      <w:r>
-        <w:t xml:space="preserve">Rapports de Data </w:t>
-      </w:r>
-      <w:proofErr w:type="spellStart"/>
-      <w:r>
-        <w:t>Quality</w:t>
-      </w:r>
-      <w:proofErr w:type="spellEnd"/>
-      <w:r>
-        <w:t xml:space="preserve"> au format CSV (ou Excel) :</w:t>
-      </w:r>
-    </w:p>
-    <w:p>
-      <w:pPr>
-        <w:pStyle w:val="Paragraphedeliste"/>
-        <w:numPr>
-          <w:ilvl w:val="2"/>
-          <w:numId w:val="61"/>
-        </w:numPr>
-      </w:pPr>
-      <w:r>
-        <w:t>missing_values_rates.csv</w:t>
-      </w:r>
-    </w:p>
-    <w:p>
-      <w:pPr>
-        <w:pStyle w:val="Paragraphedeliste"/>
-        <w:numPr>
-          <w:ilvl w:val="2"/>
-          <w:numId w:val="61"/>
-        </w:numPr>
-      </w:pPr>
-      <w:r>
-        <w:t>outliers.csv</w:t>
-      </w:r>
-    </w:p>
-    <w:p>
-      <w:pPr>
-        <w:pStyle w:val="Paragraphedeliste"/>
-        <w:numPr>
-          <w:ilvl w:val="2"/>
-          <w:numId w:val="61"/>
-        </w:numPr>
-      </w:pPr>
-      <w:r>
-        <w:t>duplicates.csv</w:t>
-      </w:r>
-    </w:p>
-    <w:p>
-      <w:pPr>
-        <w:pStyle w:val="Paragraphedeliste"/>
-        <w:numPr>
-          <w:ilvl w:val="2"/>
-          <w:numId w:val="61"/>
-        </w:numPr>
-      </w:pPr>
-      <w:r>
-        <w:t>sanity_check_results.csv</w:t>
+        <w:t>s basé sur le modèle.</w:t>
       </w:r>
     </w:p>
     <w:p/>
@@ -1231,7 +807,6 @@
         <w:docPartUnique/>
       </w:docPartObj>
     </w:sdtPr>
-    <w:sdtEndPr/>
     <w:sdtContent>
       <w:p>
         <w:pPr>
@@ -1328,11 +903,9 @@
     <w:r>
       <w:tab/>
     </w:r>
-    <w:proofErr w:type="gramStart"/>
     <w:r>
       <w:t>Février</w:t>
     </w:r>
-    <w:proofErr w:type="gramEnd"/>
     <w:r>
       <w:t xml:space="preserve"> 202</w:t>
     </w:r>
@@ -5894,6 +5467,119 @@
     </w:lvl>
   </w:abstractNum>
   <w:abstractNum w:abstractNumId="36" w15:restartNumberingAfterBreak="0">
+    <w:nsid w:val="514D5094"/>
+    <w:multiLevelType w:val="hybridMultilevel"/>
+    <w:tmpl w:val="EB162C62"/>
+    <w:lvl w:ilvl="0" w:tplc="040C0001">
+      <w:start w:val="1"/>
+      <w:numFmt w:val="bullet"/>
+      <w:lvlText w:val=""/>
+      <w:lvlJc w:val="left"/>
+      <w:pPr>
+        <w:ind w:left="1080" w:hanging="360"/>
+      </w:pPr>
+      <w:rPr>
+        <w:rFonts w:ascii="Symbol" w:hAnsi="Symbol" w:hint="default"/>
+      </w:rPr>
+    </w:lvl>
+    <w:lvl w:ilvl="1" w:tplc="040C0003" w:tentative="1">
+      <w:start w:val="1"/>
+      <w:numFmt w:val="bullet"/>
+      <w:lvlText w:val="o"/>
+      <w:lvlJc w:val="left"/>
+      <w:pPr>
+        <w:ind w:left="1800" w:hanging="360"/>
+      </w:pPr>
+      <w:rPr>
+        <w:rFonts w:ascii="Courier New" w:hAnsi="Courier New" w:cs="Courier New" w:hint="default"/>
+      </w:rPr>
+    </w:lvl>
+    <w:lvl w:ilvl="2" w:tplc="040C0005" w:tentative="1">
+      <w:start w:val="1"/>
+      <w:numFmt w:val="bullet"/>
+      <w:lvlText w:val=""/>
+      <w:lvlJc w:val="left"/>
+      <w:pPr>
+        <w:ind w:left="2520" w:hanging="360"/>
+      </w:pPr>
+      <w:rPr>
+        <w:rFonts w:ascii="Wingdings" w:hAnsi="Wingdings" w:hint="default"/>
+      </w:rPr>
+    </w:lvl>
+    <w:lvl w:ilvl="3" w:tplc="040C0001" w:tentative="1">
+      <w:start w:val="1"/>
+      <w:numFmt w:val="bullet"/>
+      <w:lvlText w:val=""/>
+      <w:lvlJc w:val="left"/>
+      <w:pPr>
+        <w:ind w:left="3240" w:hanging="360"/>
+      </w:pPr>
+      <w:rPr>
+        <w:rFonts w:ascii="Symbol" w:hAnsi="Symbol" w:hint="default"/>
+      </w:rPr>
+    </w:lvl>
+    <w:lvl w:ilvl="4" w:tplc="040C0003" w:tentative="1">
+      <w:start w:val="1"/>
+      <w:numFmt w:val="bullet"/>
+      <w:lvlText w:val="o"/>
+      <w:lvlJc w:val="left"/>
+      <w:pPr>
+        <w:ind w:left="3960" w:hanging="360"/>
+      </w:pPr>
+      <w:rPr>
+        <w:rFonts w:ascii="Courier New" w:hAnsi="Courier New" w:cs="Courier New" w:hint="default"/>
+      </w:rPr>
+    </w:lvl>
+    <w:lvl w:ilvl="5" w:tplc="040C0005" w:tentative="1">
+      <w:start w:val="1"/>
+      <w:numFmt w:val="bullet"/>
+      <w:lvlText w:val=""/>
+      <w:lvlJc w:val="left"/>
+      <w:pPr>
+        <w:ind w:left="4680" w:hanging="360"/>
+      </w:pPr>
+      <w:rPr>
+        <w:rFonts w:ascii="Wingdings" w:hAnsi="Wingdings" w:hint="default"/>
+      </w:rPr>
+    </w:lvl>
+    <w:lvl w:ilvl="6" w:tplc="040C0001" w:tentative="1">
+      <w:start w:val="1"/>
+      <w:numFmt w:val="bullet"/>
+      <w:lvlText w:val=""/>
+      <w:lvlJc w:val="left"/>
+      <w:pPr>
+        <w:ind w:left="5400" w:hanging="360"/>
+      </w:pPr>
+      <w:rPr>
+        <w:rFonts w:ascii="Symbol" w:hAnsi="Symbol" w:hint="default"/>
+      </w:rPr>
+    </w:lvl>
+    <w:lvl w:ilvl="7" w:tplc="040C0003" w:tentative="1">
+      <w:start w:val="1"/>
+      <w:numFmt w:val="bullet"/>
+      <w:lvlText w:val="o"/>
+      <w:lvlJc w:val="left"/>
+      <w:pPr>
+        <w:ind w:left="6120" w:hanging="360"/>
+      </w:pPr>
+      <w:rPr>
+        <w:rFonts w:ascii="Courier New" w:hAnsi="Courier New" w:cs="Courier New" w:hint="default"/>
+      </w:rPr>
+    </w:lvl>
+    <w:lvl w:ilvl="8" w:tplc="040C0005" w:tentative="1">
+      <w:start w:val="1"/>
+      <w:numFmt w:val="bullet"/>
+      <w:lvlText w:val=""/>
+      <w:lvlJc w:val="left"/>
+      <w:pPr>
+        <w:ind w:left="6840" w:hanging="360"/>
+      </w:pPr>
+      <w:rPr>
+        <w:rFonts w:ascii="Wingdings" w:hAnsi="Wingdings" w:hint="default"/>
+      </w:rPr>
+    </w:lvl>
+  </w:abstractNum>
+  <w:abstractNum w:abstractNumId="37" w15:restartNumberingAfterBreak="0">
     <w:nsid w:val="518B794F"/>
     <w:multiLevelType w:val="hybridMultilevel"/>
     <w:tmpl w:val="5232DE18"/>
@@ -6006,7 +5692,7 @@
       </w:rPr>
     </w:lvl>
   </w:abstractNum>
-  <w:abstractNum w:abstractNumId="37" w15:restartNumberingAfterBreak="0">
+  <w:abstractNum w:abstractNumId="38" w15:restartNumberingAfterBreak="0">
     <w:nsid w:val="545226EE"/>
     <w:multiLevelType w:val="multilevel"/>
     <w:tmpl w:val="D2FA406A"/>
@@ -6155,7 +5841,7 @@
       </w:rPr>
     </w:lvl>
   </w:abstractNum>
-  <w:abstractNum w:abstractNumId="38" w15:restartNumberingAfterBreak="0">
+  <w:abstractNum w:abstractNumId="39" w15:restartNumberingAfterBreak="0">
     <w:nsid w:val="57FF25E8"/>
     <w:multiLevelType w:val="multilevel"/>
     <w:tmpl w:val="F2404200"/>
@@ -6304,7 +5990,7 @@
       </w:rPr>
     </w:lvl>
   </w:abstractNum>
-  <w:abstractNum w:abstractNumId="39" w15:restartNumberingAfterBreak="0">
+  <w:abstractNum w:abstractNumId="40" w15:restartNumberingAfterBreak="0">
     <w:nsid w:val="585334D6"/>
     <w:multiLevelType w:val="hybridMultilevel"/>
     <w:tmpl w:val="4B8C905C"/>
@@ -6417,7 +6103,7 @@
       </w:rPr>
     </w:lvl>
   </w:abstractNum>
-  <w:abstractNum w:abstractNumId="40" w15:restartNumberingAfterBreak="0">
+  <w:abstractNum w:abstractNumId="41" w15:restartNumberingAfterBreak="0">
     <w:nsid w:val="5C851C83"/>
     <w:multiLevelType w:val="hybridMultilevel"/>
     <w:tmpl w:val="17B24D7A"/>
@@ -6530,7 +6216,7 @@
       </w:rPr>
     </w:lvl>
   </w:abstractNum>
-  <w:abstractNum w:abstractNumId="41" w15:restartNumberingAfterBreak="0">
+  <w:abstractNum w:abstractNumId="42" w15:restartNumberingAfterBreak="0">
     <w:nsid w:val="5E313D4F"/>
     <w:multiLevelType w:val="hybridMultilevel"/>
     <w:tmpl w:val="9F7AA1C2"/>
@@ -6643,7 +6329,7 @@
       </w:rPr>
     </w:lvl>
   </w:abstractNum>
-  <w:abstractNum w:abstractNumId="42" w15:restartNumberingAfterBreak="0">
+  <w:abstractNum w:abstractNumId="43" w15:restartNumberingAfterBreak="0">
     <w:nsid w:val="615119E8"/>
     <w:multiLevelType w:val="multilevel"/>
     <w:tmpl w:val="02DE575A"/>
@@ -6792,7 +6478,7 @@
       </w:rPr>
     </w:lvl>
   </w:abstractNum>
-  <w:abstractNum w:abstractNumId="43" w15:restartNumberingAfterBreak="0">
+  <w:abstractNum w:abstractNumId="44" w15:restartNumberingAfterBreak="0">
     <w:nsid w:val="61636263"/>
     <w:multiLevelType w:val="multilevel"/>
     <w:tmpl w:val="84AAF6B2"/>
@@ -6909,7 +6595,93 @@
       </w:pPr>
     </w:lvl>
   </w:abstractNum>
-  <w:abstractNum w:abstractNumId="44" w15:restartNumberingAfterBreak="0">
+  <w:abstractNum w:abstractNumId="45" w15:restartNumberingAfterBreak="0">
+    <w:nsid w:val="64A96913"/>
+    <w:multiLevelType w:val="hybridMultilevel"/>
+    <w:tmpl w:val="BC3A9D4E"/>
+    <w:lvl w:ilvl="0" w:tplc="040C000F">
+      <w:start w:val="1"/>
+      <w:numFmt w:val="decimal"/>
+      <w:lvlText w:val="%1."/>
+      <w:lvlJc w:val="left"/>
+      <w:pPr>
+        <w:ind w:left="1080" w:hanging="360"/>
+      </w:pPr>
+    </w:lvl>
+    <w:lvl w:ilvl="1" w:tplc="040C0019" w:tentative="1">
+      <w:start w:val="1"/>
+      <w:numFmt w:val="lowerLetter"/>
+      <w:lvlText w:val="%2."/>
+      <w:lvlJc w:val="left"/>
+      <w:pPr>
+        <w:ind w:left="1800" w:hanging="360"/>
+      </w:pPr>
+    </w:lvl>
+    <w:lvl w:ilvl="2" w:tplc="040C001B" w:tentative="1">
+      <w:start w:val="1"/>
+      <w:numFmt w:val="lowerRoman"/>
+      <w:lvlText w:val="%3."/>
+      <w:lvlJc w:val="right"/>
+      <w:pPr>
+        <w:ind w:left="2520" w:hanging="180"/>
+      </w:pPr>
+    </w:lvl>
+    <w:lvl w:ilvl="3" w:tplc="040C000F" w:tentative="1">
+      <w:start w:val="1"/>
+      <w:numFmt w:val="decimal"/>
+      <w:lvlText w:val="%4."/>
+      <w:lvlJc w:val="left"/>
+      <w:pPr>
+        <w:ind w:left="3240" w:hanging="360"/>
+      </w:pPr>
+    </w:lvl>
+    <w:lvl w:ilvl="4" w:tplc="040C0019" w:tentative="1">
+      <w:start w:val="1"/>
+      <w:numFmt w:val="lowerLetter"/>
+      <w:lvlText w:val="%5."/>
+      <w:lvlJc w:val="left"/>
+      <w:pPr>
+        <w:ind w:left="3960" w:hanging="360"/>
+      </w:pPr>
+    </w:lvl>
+    <w:lvl w:ilvl="5" w:tplc="040C001B" w:tentative="1">
+      <w:start w:val="1"/>
+      <w:numFmt w:val="lowerRoman"/>
+      <w:lvlText w:val="%6."/>
+      <w:lvlJc w:val="right"/>
+      <w:pPr>
+        <w:ind w:left="4680" w:hanging="180"/>
+      </w:pPr>
+    </w:lvl>
+    <w:lvl w:ilvl="6" w:tplc="040C000F" w:tentative="1">
+      <w:start w:val="1"/>
+      <w:numFmt w:val="decimal"/>
+      <w:lvlText w:val="%7."/>
+      <w:lvlJc w:val="left"/>
+      <w:pPr>
+        <w:ind w:left="5400" w:hanging="360"/>
+      </w:pPr>
+    </w:lvl>
+    <w:lvl w:ilvl="7" w:tplc="040C0019" w:tentative="1">
+      <w:start w:val="1"/>
+      <w:numFmt w:val="lowerLetter"/>
+      <w:lvlText w:val="%8."/>
+      <w:lvlJc w:val="left"/>
+      <w:pPr>
+        <w:ind w:left="6120" w:hanging="360"/>
+      </w:pPr>
+    </w:lvl>
+    <w:lvl w:ilvl="8" w:tplc="040C001B" w:tentative="1">
+      <w:start w:val="1"/>
+      <w:numFmt w:val="lowerRoman"/>
+      <w:lvlText w:val="%9."/>
+      <w:lvlJc w:val="right"/>
+      <w:pPr>
+        <w:ind w:left="6840" w:hanging="180"/>
+      </w:pPr>
+    </w:lvl>
+  </w:abstractNum>
+  <w:abstractNum w:abstractNumId="46" w15:restartNumberingAfterBreak="0">
     <w:nsid w:val="67655C58"/>
     <w:multiLevelType w:val="hybridMultilevel"/>
     <w:tmpl w:val="BD76F1EC"/>
@@ -7022,7 +6794,7 @@
       </w:rPr>
     </w:lvl>
   </w:abstractNum>
-  <w:abstractNum w:abstractNumId="45" w15:restartNumberingAfterBreak="0">
+  <w:abstractNum w:abstractNumId="47" w15:restartNumberingAfterBreak="0">
     <w:nsid w:val="6869524E"/>
     <w:multiLevelType w:val="hybridMultilevel"/>
     <w:tmpl w:val="A154BE76"/>
@@ -7135,7 +6907,7 @@
       </w:rPr>
     </w:lvl>
   </w:abstractNum>
-  <w:abstractNum w:abstractNumId="46" w15:restartNumberingAfterBreak="0">
+  <w:abstractNum w:abstractNumId="48" w15:restartNumberingAfterBreak="0">
     <w:nsid w:val="68F2532E"/>
     <w:multiLevelType w:val="multilevel"/>
     <w:tmpl w:val="9B16407C"/>
@@ -7284,7 +7056,7 @@
       </w:rPr>
     </w:lvl>
   </w:abstractNum>
-  <w:abstractNum w:abstractNumId="47" w15:restartNumberingAfterBreak="0">
+  <w:abstractNum w:abstractNumId="49" w15:restartNumberingAfterBreak="0">
     <w:nsid w:val="695A71D6"/>
     <w:multiLevelType w:val="hybridMultilevel"/>
     <w:tmpl w:val="CF4C39D4"/>
@@ -7397,7 +7169,7 @@
       </w:rPr>
     </w:lvl>
   </w:abstractNum>
-  <w:abstractNum w:abstractNumId="48" w15:restartNumberingAfterBreak="0">
+  <w:abstractNum w:abstractNumId="50" w15:restartNumberingAfterBreak="0">
     <w:nsid w:val="6B7F350E"/>
     <w:multiLevelType w:val="hybridMultilevel"/>
     <w:tmpl w:val="317A8CA8"/>
@@ -7510,7 +7282,7 @@
       </w:rPr>
     </w:lvl>
   </w:abstractNum>
-  <w:abstractNum w:abstractNumId="49" w15:restartNumberingAfterBreak="0">
+  <w:abstractNum w:abstractNumId="51" w15:restartNumberingAfterBreak="0">
     <w:nsid w:val="6E644566"/>
     <w:multiLevelType w:val="hybridMultilevel"/>
     <w:tmpl w:val="229E87F6"/>
@@ -7623,7 +7395,7 @@
       </w:rPr>
     </w:lvl>
   </w:abstractNum>
-  <w:abstractNum w:abstractNumId="50" w15:restartNumberingAfterBreak="0">
+  <w:abstractNum w:abstractNumId="52" w15:restartNumberingAfterBreak="0">
     <w:nsid w:val="6EDB132E"/>
     <w:multiLevelType w:val="multilevel"/>
     <w:tmpl w:val="1B04D5B2"/>
@@ -7744,7 +7516,7 @@
       </w:pPr>
     </w:lvl>
   </w:abstractNum>
-  <w:abstractNum w:abstractNumId="51" w15:restartNumberingAfterBreak="0">
+  <w:abstractNum w:abstractNumId="53" w15:restartNumberingAfterBreak="0">
     <w:nsid w:val="733742A8"/>
     <w:multiLevelType w:val="multilevel"/>
     <w:tmpl w:val="BC1AAB3A"/>
@@ -7861,7 +7633,7 @@
       </w:pPr>
     </w:lvl>
   </w:abstractNum>
-  <w:abstractNum w:abstractNumId="52" w15:restartNumberingAfterBreak="0">
+  <w:abstractNum w:abstractNumId="54" w15:restartNumberingAfterBreak="0">
     <w:nsid w:val="736660FC"/>
     <w:multiLevelType w:val="multilevel"/>
     <w:tmpl w:val="EF5070FE"/>
@@ -7974,7 +7746,7 @@
       </w:pPr>
     </w:lvl>
   </w:abstractNum>
-  <w:abstractNum w:abstractNumId="53" w15:restartNumberingAfterBreak="0">
+  <w:abstractNum w:abstractNumId="55" w15:restartNumberingAfterBreak="0">
     <w:nsid w:val="736F3896"/>
     <w:multiLevelType w:val="hybridMultilevel"/>
     <w:tmpl w:val="47D4ED82"/>
@@ -8087,7 +7859,7 @@
       </w:rPr>
     </w:lvl>
   </w:abstractNum>
-  <w:abstractNum w:abstractNumId="54" w15:restartNumberingAfterBreak="0">
+  <w:abstractNum w:abstractNumId="56" w15:restartNumberingAfterBreak="0">
     <w:nsid w:val="737056A5"/>
     <w:multiLevelType w:val="multilevel"/>
     <w:tmpl w:val="8EAAA1A0"/>
@@ -8236,7 +8008,7 @@
       </w:rPr>
     </w:lvl>
   </w:abstractNum>
-  <w:abstractNum w:abstractNumId="55" w15:restartNumberingAfterBreak="0">
+  <w:abstractNum w:abstractNumId="57" w15:restartNumberingAfterBreak="0">
     <w:nsid w:val="74EA0C04"/>
     <w:multiLevelType w:val="hybridMultilevel"/>
     <w:tmpl w:val="883AC100"/>
@@ -8325,7 +8097,7 @@
       </w:pPr>
     </w:lvl>
   </w:abstractNum>
-  <w:abstractNum w:abstractNumId="56" w15:restartNumberingAfterBreak="0">
+  <w:abstractNum w:abstractNumId="58" w15:restartNumberingAfterBreak="0">
     <w:nsid w:val="762F2E07"/>
     <w:multiLevelType w:val="hybridMultilevel"/>
     <w:tmpl w:val="0218CD36"/>
@@ -8438,7 +8210,7 @@
       </w:rPr>
     </w:lvl>
   </w:abstractNum>
-  <w:abstractNum w:abstractNumId="57" w15:restartNumberingAfterBreak="0">
+  <w:abstractNum w:abstractNumId="59" w15:restartNumberingAfterBreak="0">
     <w:nsid w:val="776C3704"/>
     <w:multiLevelType w:val="multilevel"/>
     <w:tmpl w:val="802A2F0C"/>
@@ -8587,7 +8359,7 @@
       </w:rPr>
     </w:lvl>
   </w:abstractNum>
-  <w:abstractNum w:abstractNumId="58" w15:restartNumberingAfterBreak="0">
+  <w:abstractNum w:abstractNumId="60" w15:restartNumberingAfterBreak="0">
     <w:nsid w:val="79B84E95"/>
     <w:multiLevelType w:val="hybridMultilevel"/>
     <w:tmpl w:val="D5106D36"/>
@@ -8676,7 +8448,7 @@
       </w:pPr>
     </w:lvl>
   </w:abstractNum>
-  <w:abstractNum w:abstractNumId="59" w15:restartNumberingAfterBreak="0">
+  <w:abstractNum w:abstractNumId="61" w15:restartNumberingAfterBreak="0">
     <w:nsid w:val="7B111CF8"/>
     <w:multiLevelType w:val="hybridMultilevel"/>
     <w:tmpl w:val="F53EFF30"/>
@@ -8789,7 +8561,7 @@
       </w:rPr>
     </w:lvl>
   </w:abstractNum>
-  <w:abstractNum w:abstractNumId="60" w15:restartNumberingAfterBreak="0">
+  <w:abstractNum w:abstractNumId="62" w15:restartNumberingAfterBreak="0">
     <w:nsid w:val="7DB56D47"/>
     <w:multiLevelType w:val="multilevel"/>
     <w:tmpl w:val="945AA356"/>
@@ -8938,7 +8710,7 @@
       </w:rPr>
     </w:lvl>
   </w:abstractNum>
-  <w:abstractNum w:abstractNumId="61" w15:restartNumberingAfterBreak="0">
+  <w:abstractNum w:abstractNumId="63" w15:restartNumberingAfterBreak="0">
     <w:nsid w:val="7F0831A5"/>
     <w:multiLevelType w:val="multilevel"/>
     <w:tmpl w:val="9B1CF456"/>
@@ -9091,7 +8863,7 @@
     <w:abstractNumId w:val="25"/>
   </w:num>
   <w:num w:numId="2" w16cid:durableId="832916484">
-    <w:abstractNumId w:val="51"/>
+    <w:abstractNumId w:val="53"/>
   </w:num>
   <w:num w:numId="3" w16cid:durableId="1703705502">
     <w:abstractNumId w:val="3"/>
@@ -9109,13 +8881,13 @@
     <w:abstractNumId w:val="6"/>
   </w:num>
   <w:num w:numId="8" w16cid:durableId="1463309710">
-    <w:abstractNumId w:val="43"/>
+    <w:abstractNumId w:val="44"/>
   </w:num>
   <w:num w:numId="9" w16cid:durableId="1934707219">
     <w:abstractNumId w:val="14"/>
   </w:num>
   <w:num w:numId="10" w16cid:durableId="367147953">
-    <w:abstractNumId w:val="61"/>
+    <w:abstractNumId w:val="63"/>
   </w:num>
   <w:num w:numId="11" w16cid:durableId="828594184">
     <w:abstractNumId w:val="21"/>
@@ -9133,7 +8905,7 @@
     <w:abstractNumId w:val="8"/>
   </w:num>
   <w:num w:numId="16" w16cid:durableId="404377741">
-    <w:abstractNumId w:val="58"/>
+    <w:abstractNumId w:val="60"/>
   </w:num>
   <w:num w:numId="17" w16cid:durableId="102845890">
     <w:abstractNumId w:val="35"/>
@@ -9142,13 +8914,13 @@
     <w:abstractNumId w:val="31"/>
   </w:num>
   <w:num w:numId="19" w16cid:durableId="1110858853">
-    <w:abstractNumId w:val="45"/>
+    <w:abstractNumId w:val="47"/>
   </w:num>
   <w:num w:numId="20" w16cid:durableId="1703746618">
     <w:abstractNumId w:val="9"/>
   </w:num>
   <w:num w:numId="21" w16cid:durableId="1799713275">
-    <w:abstractNumId w:val="53"/>
+    <w:abstractNumId w:val="55"/>
   </w:num>
   <w:num w:numId="22" w16cid:durableId="1102653255">
     <w:abstractNumId w:val="5"/>
@@ -9160,25 +8932,25 @@
     <w:abstractNumId w:val="30"/>
   </w:num>
   <w:num w:numId="25" w16cid:durableId="2024277658">
-    <w:abstractNumId w:val="49"/>
+    <w:abstractNumId w:val="51"/>
   </w:num>
   <w:num w:numId="26" w16cid:durableId="1798454845">
-    <w:abstractNumId w:val="56"/>
+    <w:abstractNumId w:val="58"/>
   </w:num>
   <w:num w:numId="27" w16cid:durableId="540215885">
     <w:abstractNumId w:val="34"/>
   </w:num>
   <w:num w:numId="28" w16cid:durableId="379399946">
-    <w:abstractNumId w:val="40"/>
+    <w:abstractNumId w:val="41"/>
   </w:num>
   <w:num w:numId="29" w16cid:durableId="1279487558">
     <w:abstractNumId w:val="18"/>
   </w:num>
   <w:num w:numId="30" w16cid:durableId="1994873250">
-    <w:abstractNumId w:val="44"/>
+    <w:abstractNumId w:val="46"/>
   </w:num>
   <w:num w:numId="31" w16cid:durableId="1408962159">
-    <w:abstractNumId w:val="48"/>
+    <w:abstractNumId w:val="50"/>
   </w:num>
   <w:num w:numId="32" w16cid:durableId="1641761109">
     <w:abstractNumId w:val="1"/>
@@ -9187,16 +8959,16 @@
     <w:abstractNumId w:val="33"/>
   </w:num>
   <w:num w:numId="34" w16cid:durableId="2008360120">
-    <w:abstractNumId w:val="47"/>
+    <w:abstractNumId w:val="49"/>
   </w:num>
   <w:num w:numId="35" w16cid:durableId="1343166156">
-    <w:abstractNumId w:val="39"/>
+    <w:abstractNumId w:val="40"/>
   </w:num>
   <w:num w:numId="36" w16cid:durableId="91437508">
     <w:abstractNumId w:val="29"/>
   </w:num>
   <w:num w:numId="37" w16cid:durableId="1804350459">
-    <w:abstractNumId w:val="37"/>
+    <w:abstractNumId w:val="38"/>
   </w:num>
   <w:num w:numId="38" w16cid:durableId="1657495523">
     <w:abstractNumId w:val="13"/>
@@ -9208,25 +8980,25 @@
     <w:abstractNumId w:val="26"/>
   </w:num>
   <w:num w:numId="41" w16cid:durableId="2056268484">
-    <w:abstractNumId w:val="54"/>
+    <w:abstractNumId w:val="56"/>
   </w:num>
   <w:num w:numId="42" w16cid:durableId="528227470">
-    <w:abstractNumId w:val="46"/>
+    <w:abstractNumId w:val="48"/>
   </w:num>
   <w:num w:numId="43" w16cid:durableId="798449793">
-    <w:abstractNumId w:val="57"/>
+    <w:abstractNumId w:val="59"/>
   </w:num>
   <w:num w:numId="44" w16cid:durableId="763232337">
     <w:abstractNumId w:val="2"/>
   </w:num>
   <w:num w:numId="45" w16cid:durableId="1197086289">
-    <w:abstractNumId w:val="42"/>
+    <w:abstractNumId w:val="43"/>
   </w:num>
   <w:num w:numId="46" w16cid:durableId="624654846">
-    <w:abstractNumId w:val="52"/>
+    <w:abstractNumId w:val="54"/>
   </w:num>
   <w:num w:numId="47" w16cid:durableId="565918910">
-    <w:abstractNumId w:val="55"/>
+    <w:abstractNumId w:val="57"/>
   </w:num>
   <w:num w:numId="48" w16cid:durableId="1864853456">
     <w:abstractNumId w:val="10"/>
@@ -9235,13 +9007,13 @@
     <w:abstractNumId w:val="11"/>
   </w:num>
   <w:num w:numId="50" w16cid:durableId="1678072579">
-    <w:abstractNumId w:val="38"/>
+    <w:abstractNumId w:val="39"/>
   </w:num>
   <w:num w:numId="51" w16cid:durableId="652829604">
     <w:abstractNumId w:val="28"/>
   </w:num>
   <w:num w:numId="52" w16cid:durableId="1612937654">
-    <w:abstractNumId w:val="60"/>
+    <w:abstractNumId w:val="62"/>
   </w:num>
   <w:num w:numId="53" w16cid:durableId="1590189971">
     <w:abstractNumId w:val="7"/>
@@ -9253,10 +9025,10 @@
     <w:abstractNumId w:val="32"/>
   </w:num>
   <w:num w:numId="56" w16cid:durableId="846940675">
-    <w:abstractNumId w:val="41"/>
+    <w:abstractNumId w:val="42"/>
   </w:num>
   <w:num w:numId="57" w16cid:durableId="1356689812">
-    <w:abstractNumId w:val="50"/>
+    <w:abstractNumId w:val="52"/>
   </w:num>
   <w:num w:numId="58" w16cid:durableId="1357923807">
     <w:abstractNumId w:val="19"/>
@@ -9265,13 +9037,19 @@
     <w:abstractNumId w:val="23"/>
   </w:num>
   <w:num w:numId="60" w16cid:durableId="17781563">
-    <w:abstractNumId w:val="36"/>
+    <w:abstractNumId w:val="37"/>
   </w:num>
   <w:num w:numId="61" w16cid:durableId="969944176">
     <w:abstractNumId w:val="4"/>
   </w:num>
   <w:num w:numId="62" w16cid:durableId="17393630">
-    <w:abstractNumId w:val="59"/>
+    <w:abstractNumId w:val="61"/>
+  </w:num>
+  <w:num w:numId="63" w16cid:durableId="1643733981">
+    <w:abstractNumId w:val="36"/>
+  </w:num>
+  <w:num w:numId="64" w16cid:durableId="997155044">
+    <w:abstractNumId w:val="45"/>
   </w:num>
 </w:numbering>
 </file>

--- a/pgm/Doc.docx
+++ b/pgm/Doc.docx
@@ -499,84 +499,248 @@
       </w:tr>
     </w:tbl>
     <w:p/>
+    <w:p/>
     <w:p>
       <w:pPr>
-        <w:pStyle w:val="Titre2"/>
-        <w:numPr>
-          <w:ilvl w:val="0"/>
-          <w:numId w:val="47"/>
-        </w:numPr>
-        <w:ind w:left="1080"/>
-      </w:pPr>
-      <w:r>
-        <w:t>Calcul des indicateurs</w:t>
-      </w:r>
-    </w:p>
-    <w:p>
-      <w:r>
-        <w:t xml:space="preserve">Le calcul des indicateurs constitue l’étape centrale du processus de production des datapacks. Il s’appuie sur les données nettoyées et prétraitées lors des étapes précédentes, notamment celles issues des classes de traitement comme </w:t>
-      </w:r>
-      <w:proofErr w:type="spellStart"/>
-      <w:r>
-        <w:t>RdsLgd</w:t>
-      </w:r>
-      <w:proofErr w:type="spellEnd"/>
-      <w:r>
-        <w:t xml:space="preserve"> ou des contrôles de qualité via la classe </w:t>
-      </w:r>
-      <w:proofErr w:type="spellStart"/>
-      <w:r>
-        <w:t>DataQuality</w:t>
-      </w:r>
-      <w:proofErr w:type="spellEnd"/>
-      <w:r>
-        <w:t>.</w:t>
-      </w:r>
-    </w:p>
-    <w:p>
-      <w:r>
-        <w:t>Les indicateurs sont calculés pour chaque segment (SME, LC, VLC, Common) et sont ensuite stockés dans les sous-dossiers correspondants dans l’arborescence output.</w:t>
-      </w:r>
-    </w:p>
-    <w:p>
-      <w:pPr>
-        <w:pStyle w:val="Titre2"/>
-        <w:numPr>
-          <w:ilvl w:val="0"/>
-          <w:numId w:val="47"/>
-        </w:numPr>
-        <w:ind w:left="1080"/>
+        <w:jc w:val="both"/>
+        <w:rPr>
+          <w:b/>
+          <w:bCs/>
+        </w:rPr>
       </w:pPr>
       <w:r>
         <w:rPr>
           <w:b/>
           <w:bCs/>
         </w:rPr>
-        <w:t>A</w:t>
+        <w:t>Paramétrage par famille de données :</w:t>
       </w:r>
+    </w:p>
+    <w:p>
+      <w:pPr>
+        <w:numPr>
+          <w:ilvl w:val="0"/>
+          <w:numId w:val="65"/>
+        </w:numPr>
+        <w:jc w:val="both"/>
+        <w:rPr>
+          <w:b/>
+          <w:bCs/>
+        </w:rPr>
+      </w:pPr>
       <w:r>
         <w:rPr>
           <w:b/>
           <w:bCs/>
         </w:rPr>
-        <w:t>utomatisation des gap analyses</w:t>
+        <w:t>Famille "PD"</w:t>
       </w:r>
     </w:p>
     <w:p>
+      <w:pPr>
+        <w:pStyle w:val="Paragraphedeliste"/>
+        <w:numPr>
+          <w:ilvl w:val="1"/>
+          <w:numId w:val="66"/>
+        </w:numPr>
+        <w:jc w:val="both"/>
+      </w:pPr>
       <w:r>
-        <w:t xml:space="preserve">L’analyse des écarts (Gap </w:t>
+        <w:t>Tables concernées :</w:t>
+      </w:r>
+      <w:r>
+        <w:t xml:space="preserve"> </w:t>
+      </w:r>
+      <w:r>
+        <w:t xml:space="preserve">racer4_sme_df, racer4_lc_df, </w:t>
       </w:r>
       <w:proofErr w:type="spellStart"/>
       <w:r>
-        <w:t>Analysis</w:t>
+        <w:t>rating_gbis_vlc_df</w:t>
+      </w:r>
+      <w:proofErr w:type="spellEnd"/>
+    </w:p>
+    <w:p>
+      <w:pPr>
+        <w:pStyle w:val="Paragraphedeliste"/>
+        <w:numPr>
+          <w:ilvl w:val="1"/>
+          <w:numId w:val="66"/>
+        </w:numPr>
+        <w:jc w:val="both"/>
+      </w:pPr>
+      <w:r>
+        <w:t>Colonnes à vérifier pour valeurs manquantes :</w:t>
+      </w:r>
+      <w:r>
+        <w:t xml:space="preserve"> </w:t>
+      </w:r>
+      <w:r>
+        <w:t>HPM_THC_CA_CONSO_GRP_OB</w:t>
+      </w:r>
+      <w:r>
+        <w:t xml:space="preserve">, </w:t>
+      </w:r>
+      <w:proofErr w:type="spellStart"/>
+      <w:r>
+        <w:t>Note_SG</w:t>
       </w:r>
       <w:proofErr w:type="spellEnd"/>
       <w:r>
-        <w:t>) permet de comparer les indicateurs produits pour la période en cours (N) avec ceux de l’année précédente (N-1). Elle constitue une étape clé pour détecter des ruptures, des changements méthodologiques ou des anomalies de données.</w:t>
+        <w:t xml:space="preserve">, </w:t>
+      </w:r>
+      <w:proofErr w:type="spellStart"/>
+      <w:r>
+        <w:t>Note_CDN</w:t>
+      </w:r>
+      <w:proofErr w:type="spellEnd"/>
+      <w:r>
+        <w:t xml:space="preserve">, </w:t>
+      </w:r>
+      <w:r>
+        <w:t>HPM_EAD</w:t>
       </w:r>
     </w:p>
     <w:p>
       <w:pPr>
+        <w:pStyle w:val="Paragraphedeliste"/>
+        <w:numPr>
+          <w:ilvl w:val="1"/>
+          <w:numId w:val="66"/>
+        </w:numPr>
+        <w:jc w:val="both"/>
+      </w:pPr>
+      <w:r>
+        <w:t>Seuils de détection d’</w:t>
+      </w:r>
+      <w:proofErr w:type="spellStart"/>
+      <w:r>
+        <w:t>outliers</w:t>
+      </w:r>
+      <w:proofErr w:type="spellEnd"/>
+      <w:r>
+        <w:t xml:space="preserve"> (</w:t>
+      </w:r>
+      <w:proofErr w:type="spellStart"/>
+      <w:r>
+        <w:t>thresholds</w:t>
+      </w:r>
+      <w:proofErr w:type="spellEnd"/>
+      <w:r>
+        <w:t>) :</w:t>
+      </w:r>
+    </w:p>
+    <w:p>
+      <w:pPr>
+        <w:pStyle w:val="Paragraphedeliste"/>
+        <w:numPr>
+          <w:ilvl w:val="2"/>
+          <w:numId w:val="66"/>
+        </w:numPr>
+        <w:jc w:val="both"/>
+        <w:rPr>
+          <w:lang w:val="en-US"/>
+        </w:rPr>
+      </w:pPr>
+      <w:r>
+        <w:rPr>
+          <w:lang w:val="en-US"/>
+        </w:rPr>
+        <w:t>HPM_THC_CA_CONSO_GRP_</w:t>
+      </w:r>
+      <w:proofErr w:type="gramStart"/>
+      <w:r>
+        <w:rPr>
+          <w:lang w:val="en-US"/>
+        </w:rPr>
+        <w:t>OB :</w:t>
+      </w:r>
+      <w:proofErr w:type="gramEnd"/>
+      <w:r>
+        <w:rPr>
+          <w:lang w:val="en-US"/>
+        </w:rPr>
+        <w:t xml:space="preserve"> max = 500 000 000</w:t>
+      </w:r>
+    </w:p>
+    <w:p>
+      <w:pPr>
+        <w:pStyle w:val="Paragraphedeliste"/>
+        <w:numPr>
+          <w:ilvl w:val="2"/>
+          <w:numId w:val="66"/>
+        </w:numPr>
+        <w:jc w:val="both"/>
+      </w:pPr>
+      <w:r>
+        <w:t>HPM_EAD : min = 1000, max = 500 000 000</w:t>
+      </w:r>
+    </w:p>
+    <w:p>
+      <w:pPr>
+        <w:numPr>
+          <w:ilvl w:val="1"/>
+          <w:numId w:val="65"/>
+        </w:numPr>
+        <w:jc w:val="both"/>
+      </w:pPr>
+      <w:r>
+        <w:t>Colonnes pour les contrôles de cohérence (</w:t>
+      </w:r>
+      <w:proofErr w:type="spellStart"/>
+      <w:r>
+        <w:t>sanity</w:t>
+      </w:r>
+      <w:proofErr w:type="spellEnd"/>
+      <w:r>
+        <w:t xml:space="preserve"> check) :</w:t>
+      </w:r>
+    </w:p>
+    <w:p>
+      <w:pPr>
+        <w:numPr>
+          <w:ilvl w:val="2"/>
+          <w:numId w:val="65"/>
+        </w:numPr>
+        <w:jc w:val="both"/>
+        <w:rPr>
+          <w:lang w:val="en-US"/>
+        </w:rPr>
+      </w:pPr>
+      <w:r>
+        <w:rPr>
+          <w:lang w:val="en-US"/>
+        </w:rPr>
+        <w:t>HPM_SPM_OBLIGOR, HPM_ARRET, PCRU, HPM_PMD_PTF_BAL_CAL_IND,</w:t>
+      </w:r>
+      <w:r>
+        <w:rPr>
+          <w:lang w:val="en-US"/>
+        </w:rPr>
+        <w:br/>
+      </w:r>
+      <w:proofErr w:type="spellStart"/>
+      <w:r>
+        <w:rPr>
+          <w:lang w:val="en-US"/>
+        </w:rPr>
+        <w:t>Note_SG</w:t>
+      </w:r>
+      <w:proofErr w:type="spellEnd"/>
+      <w:r>
+        <w:rPr>
+          <w:lang w:val="en-US"/>
+        </w:rPr>
+        <w:t>, HPM_EAD</w:t>
+      </w:r>
+    </w:p>
+    <w:p>
+      <w:pPr>
+        <w:numPr>
+          <w:ilvl w:val="0"/>
+          <w:numId w:val="65"/>
+        </w:numPr>
+        <w:jc w:val="both"/>
         <w:rPr>
           <w:b/>
           <w:bCs/>
@@ -587,163 +751,154 @@
           <w:b/>
           <w:bCs/>
         </w:rPr>
-        <w:t>Objectifs :</w:t>
+        <w:t>Famille "LGD"</w:t>
       </w:r>
     </w:p>
     <w:p>
       <w:pPr>
         <w:pStyle w:val="Paragraphedeliste"/>
         <w:numPr>
-          <w:ilvl w:val="0"/>
-          <w:numId w:val="63"/>
+          <w:ilvl w:val="1"/>
+          <w:numId w:val="67"/>
         </w:numPr>
+        <w:jc w:val="both"/>
       </w:pPr>
       <w:r>
-        <w:t>Identifier les écarts significatifs entre les millésimes N et N-1.</w:t>
-      </w:r>
-    </w:p>
-    <w:p>
-      <w:pPr>
-        <w:pStyle w:val="Paragraphedeliste"/>
-        <w:numPr>
-          <w:ilvl w:val="0"/>
-          <w:numId w:val="63"/>
-        </w:numPr>
-      </w:pPr>
-      <w:r>
-        <w:t>Mettre en évidence les évolutions structurelles ou les anomalies de calcul.</w:t>
-      </w:r>
-    </w:p>
-    <w:p>
-      <w:pPr>
-        <w:rPr>
-          <w:b/>
-          <w:bCs/>
-        </w:rPr>
-      </w:pPr>
-      <w:r>
-        <w:rPr>
-          <w:b/>
-          <w:bCs/>
-        </w:rPr>
-        <w:t>Fonctionnement automatisé :</w:t>
-      </w:r>
-    </w:p>
-    <w:p>
-      <w:pPr>
-        <w:pStyle w:val="Paragraphedeliste"/>
-        <w:numPr>
-          <w:ilvl w:val="0"/>
-          <w:numId w:val="64"/>
-        </w:numPr>
-      </w:pPr>
-      <w:r>
-        <w:rPr>
-          <w:b/>
-          <w:bCs/>
-        </w:rPr>
-        <w:t>Chargement des résultats N et N-1</w:t>
-      </w:r>
-      <w:r>
-        <w:t xml:space="preserve"> à partir des dossiers output.</w:t>
-      </w:r>
-    </w:p>
-    <w:p>
-      <w:pPr>
-        <w:pStyle w:val="Paragraphedeliste"/>
-        <w:numPr>
-          <w:ilvl w:val="0"/>
-          <w:numId w:val="64"/>
-        </w:numPr>
-      </w:pPr>
-      <w:r>
-        <w:rPr>
-          <w:b/>
-          <w:bCs/>
-        </w:rPr>
-        <w:lastRenderedPageBreak/>
-        <w:t>Appariement automatique des fichiers</w:t>
-      </w:r>
-      <w:r>
-        <w:t xml:space="preserve"> basés sur les noms d’indicateurs.</w:t>
-      </w:r>
-    </w:p>
-    <w:p>
-      <w:pPr>
-        <w:pStyle w:val="Paragraphedeliste"/>
-        <w:numPr>
-          <w:ilvl w:val="0"/>
-          <w:numId w:val="64"/>
-        </w:numPr>
-      </w:pPr>
-      <w:r>
-        <w:rPr>
-          <w:b/>
-          <w:bCs/>
-        </w:rPr>
-        <w:t>Calcul des écarts absolu</w:t>
-      </w:r>
-      <w:r>
-        <w:rPr>
-          <w:b/>
-          <w:bCs/>
-        </w:rPr>
-        <w:t>s</w:t>
-      </w:r>
-      <w:r>
-        <w:t>.</w:t>
-      </w:r>
-    </w:p>
-    <w:p>
-      <w:pPr>
-        <w:pStyle w:val="Paragraphedeliste"/>
-        <w:numPr>
-          <w:ilvl w:val="0"/>
-          <w:numId w:val="64"/>
-        </w:numPr>
-      </w:pPr>
-      <w:r>
-        <w:rPr>
-          <w:b/>
-          <w:bCs/>
-        </w:rPr>
-        <w:t>Génération automatique d’un fichier</w:t>
-      </w:r>
-      <w:r>
-        <w:rPr>
-          <w:b/>
-          <w:bCs/>
-        </w:rPr>
-        <w:t xml:space="preserve"> de</w:t>
-      </w:r>
-      <w:r>
-        <w:rPr>
-          <w:b/>
-          <w:bCs/>
-        </w:rPr>
-        <w:t xml:space="preserve"> compara</w:t>
-      </w:r>
-      <w:r>
-        <w:rPr>
-          <w:b/>
-          <w:bCs/>
-        </w:rPr>
-        <w:t>ison</w:t>
+        <w:t>Tables concernées :</w:t>
       </w:r>
       <w:r>
         <w:t xml:space="preserve"> </w:t>
       </w:r>
       <w:r>
-        <w:t xml:space="preserve">des </w:t>
+        <w:t xml:space="preserve">montants_1_actualises, </w:t>
+      </w:r>
+      <w:proofErr w:type="spellStart"/>
+      <w:r>
+        <w:t>base_lgd</w:t>
+      </w:r>
+      <w:proofErr w:type="spellEnd"/>
+    </w:p>
+    <w:p>
+      <w:pPr>
+        <w:pStyle w:val="Paragraphedeliste"/>
+        <w:numPr>
+          <w:ilvl w:val="1"/>
+          <w:numId w:val="67"/>
+        </w:numPr>
+        <w:jc w:val="both"/>
+      </w:pPr>
+      <w:r>
+        <w:t>Colonnes à vérifier pour valeurs manquantes :</w:t>
       </w:r>
       <w:r>
-        <w:t>indicateur</w:t>
+        <w:t xml:space="preserve"> </w:t>
+      </w:r>
+      <w:proofErr w:type="spellStart"/>
+      <w:r>
+        <w:t>ead_eur_actu</w:t>
+      </w:r>
+      <w:proofErr w:type="spellEnd"/>
+    </w:p>
+    <w:p>
+      <w:pPr>
+        <w:pStyle w:val="Paragraphedeliste"/>
+        <w:numPr>
+          <w:ilvl w:val="1"/>
+          <w:numId w:val="67"/>
+        </w:numPr>
+        <w:jc w:val="both"/>
+      </w:pPr>
+      <w:r>
+        <w:t>Seuils de détection d’</w:t>
+      </w:r>
+      <w:proofErr w:type="spellStart"/>
+      <w:r>
+        <w:t>outliers</w:t>
+      </w:r>
+      <w:proofErr w:type="spellEnd"/>
+      <w:r>
+        <w:t xml:space="preserve"> :</w:t>
+      </w:r>
+    </w:p>
+    <w:p>
+      <w:pPr>
+        <w:pStyle w:val="Paragraphedeliste"/>
+        <w:numPr>
+          <w:ilvl w:val="2"/>
+          <w:numId w:val="67"/>
+        </w:numPr>
+        <w:jc w:val="both"/>
+      </w:pPr>
+      <w:proofErr w:type="spellStart"/>
+      <w:r>
+        <w:lastRenderedPageBreak/>
+        <w:t>ead_eur_actu</w:t>
+      </w:r>
+      <w:proofErr w:type="spellEnd"/>
+      <w:r>
+        <w:t xml:space="preserve"> : min = 1000, max = 500 000 000</w:t>
+      </w:r>
+    </w:p>
+    <w:p>
+      <w:pPr>
+        <w:pStyle w:val="Paragraphedeliste"/>
+        <w:numPr>
+          <w:ilvl w:val="1"/>
+          <w:numId w:val="67"/>
+        </w:numPr>
+        <w:jc w:val="both"/>
+      </w:pPr>
+      <w:r>
+        <w:t xml:space="preserve">Colonnes pour les </w:t>
+      </w:r>
+      <w:proofErr w:type="spellStart"/>
+      <w:r>
+        <w:t>sanity</w:t>
+      </w:r>
+      <w:proofErr w:type="spellEnd"/>
+      <w:r>
+        <w:t xml:space="preserve"> checks :</w:t>
       </w:r>
       <w:r>
-        <w:t>s basé sur le modèle.</w:t>
+        <w:t xml:space="preserve"> </w:t>
       </w:r>
+      <w:proofErr w:type="spellStart"/>
+      <w:r>
+        <w:rPr>
+          <w:lang w:val="en-US"/>
+        </w:rPr>
+        <w:t>id_cnc</w:t>
+      </w:r>
+      <w:proofErr w:type="spellEnd"/>
+      <w:r>
+        <w:rPr>
+          <w:lang w:val="en-US"/>
+        </w:rPr>
+        <w:t xml:space="preserve">, </w:t>
+      </w:r>
+      <w:proofErr w:type="spellStart"/>
+      <w:r>
+        <w:rPr>
+          <w:lang w:val="en-US"/>
+        </w:rPr>
+        <w:t>default_year</w:t>
+      </w:r>
+      <w:proofErr w:type="spellEnd"/>
+      <w:r>
+        <w:rPr>
+          <w:lang w:val="en-US"/>
+        </w:rPr>
+        <w:t xml:space="preserve">, </w:t>
+      </w:r>
+      <w:proofErr w:type="spellStart"/>
+      <w:r>
+        <w:rPr>
+          <w:lang w:val="en-US"/>
+        </w:rPr>
+        <w:t>id_entite_booking</w:t>
+      </w:r>
+      <w:proofErr w:type="spellEnd"/>
     </w:p>
-    <w:p/>
     <w:p/>
     <w:sectPr>
       <w:headerReference w:type="even" r:id="rId7"/>
@@ -903,9 +1058,11 @@
     <w:r>
       <w:tab/>
     </w:r>
+    <w:proofErr w:type="gramStart"/>
     <w:r>
       <w:t>Février</w:t>
     </w:r>
+    <w:proofErr w:type="gramEnd"/>
     <w:r>
       <w:t xml:space="preserve"> 202</w:t>
     </w:r>
@@ -2180,6 +2337,119 @@
     </w:lvl>
   </w:abstractNum>
   <w:abstractNum w:abstractNumId="10" w15:restartNumberingAfterBreak="0">
+    <w:nsid w:val="2142271B"/>
+    <w:multiLevelType w:val="hybridMultilevel"/>
+    <w:tmpl w:val="FD6A6F4A"/>
+    <w:lvl w:ilvl="0" w:tplc="040C0001">
+      <w:start w:val="1"/>
+      <w:numFmt w:val="bullet"/>
+      <w:lvlText w:val=""/>
+      <w:lvlJc w:val="left"/>
+      <w:pPr>
+        <w:ind w:left="720" w:hanging="360"/>
+      </w:pPr>
+      <w:rPr>
+        <w:rFonts w:ascii="Symbol" w:hAnsi="Symbol" w:hint="default"/>
+      </w:rPr>
+    </w:lvl>
+    <w:lvl w:ilvl="1" w:tplc="040C0003">
+      <w:start w:val="1"/>
+      <w:numFmt w:val="bullet"/>
+      <w:lvlText w:val="o"/>
+      <w:lvlJc w:val="left"/>
+      <w:pPr>
+        <w:ind w:left="1440" w:hanging="360"/>
+      </w:pPr>
+      <w:rPr>
+        <w:rFonts w:ascii="Courier New" w:hAnsi="Courier New" w:cs="Courier New" w:hint="default"/>
+      </w:rPr>
+    </w:lvl>
+    <w:lvl w:ilvl="2" w:tplc="040C0005">
+      <w:start w:val="1"/>
+      <w:numFmt w:val="bullet"/>
+      <w:lvlText w:val=""/>
+      <w:lvlJc w:val="left"/>
+      <w:pPr>
+        <w:ind w:left="2160" w:hanging="360"/>
+      </w:pPr>
+      <w:rPr>
+        <w:rFonts w:ascii="Wingdings" w:hAnsi="Wingdings" w:hint="default"/>
+      </w:rPr>
+    </w:lvl>
+    <w:lvl w:ilvl="3" w:tplc="040C0001" w:tentative="1">
+      <w:start w:val="1"/>
+      <w:numFmt w:val="bullet"/>
+      <w:lvlText w:val=""/>
+      <w:lvlJc w:val="left"/>
+      <w:pPr>
+        <w:ind w:left="2880" w:hanging="360"/>
+      </w:pPr>
+      <w:rPr>
+        <w:rFonts w:ascii="Symbol" w:hAnsi="Symbol" w:hint="default"/>
+      </w:rPr>
+    </w:lvl>
+    <w:lvl w:ilvl="4" w:tplc="040C0003" w:tentative="1">
+      <w:start w:val="1"/>
+      <w:numFmt w:val="bullet"/>
+      <w:lvlText w:val="o"/>
+      <w:lvlJc w:val="left"/>
+      <w:pPr>
+        <w:ind w:left="3600" w:hanging="360"/>
+      </w:pPr>
+      <w:rPr>
+        <w:rFonts w:ascii="Courier New" w:hAnsi="Courier New" w:cs="Courier New" w:hint="default"/>
+      </w:rPr>
+    </w:lvl>
+    <w:lvl w:ilvl="5" w:tplc="040C0005" w:tentative="1">
+      <w:start w:val="1"/>
+      <w:numFmt w:val="bullet"/>
+      <w:lvlText w:val=""/>
+      <w:lvlJc w:val="left"/>
+      <w:pPr>
+        <w:ind w:left="4320" w:hanging="360"/>
+      </w:pPr>
+      <w:rPr>
+        <w:rFonts w:ascii="Wingdings" w:hAnsi="Wingdings" w:hint="default"/>
+      </w:rPr>
+    </w:lvl>
+    <w:lvl w:ilvl="6" w:tplc="040C0001" w:tentative="1">
+      <w:start w:val="1"/>
+      <w:numFmt w:val="bullet"/>
+      <w:lvlText w:val=""/>
+      <w:lvlJc w:val="left"/>
+      <w:pPr>
+        <w:ind w:left="5040" w:hanging="360"/>
+      </w:pPr>
+      <w:rPr>
+        <w:rFonts w:ascii="Symbol" w:hAnsi="Symbol" w:hint="default"/>
+      </w:rPr>
+    </w:lvl>
+    <w:lvl w:ilvl="7" w:tplc="040C0003" w:tentative="1">
+      <w:start w:val="1"/>
+      <w:numFmt w:val="bullet"/>
+      <w:lvlText w:val="o"/>
+      <w:lvlJc w:val="left"/>
+      <w:pPr>
+        <w:ind w:left="5760" w:hanging="360"/>
+      </w:pPr>
+      <w:rPr>
+        <w:rFonts w:ascii="Courier New" w:hAnsi="Courier New" w:cs="Courier New" w:hint="default"/>
+      </w:rPr>
+    </w:lvl>
+    <w:lvl w:ilvl="8" w:tplc="040C0005" w:tentative="1">
+      <w:start w:val="1"/>
+      <w:numFmt w:val="bullet"/>
+      <w:lvlText w:val=""/>
+      <w:lvlJc w:val="left"/>
+      <w:pPr>
+        <w:ind w:left="6480" w:hanging="360"/>
+      </w:pPr>
+      <w:rPr>
+        <w:rFonts w:ascii="Wingdings" w:hAnsi="Wingdings" w:hint="default"/>
+      </w:rPr>
+    </w:lvl>
+  </w:abstractNum>
+  <w:abstractNum w:abstractNumId="11" w15:restartNumberingAfterBreak="0">
     <w:nsid w:val="21544B06"/>
     <w:multiLevelType w:val="hybridMultilevel"/>
     <w:tmpl w:val="C888C7A2"/>
@@ -2268,7 +2538,7 @@
       </w:pPr>
     </w:lvl>
   </w:abstractNum>
-  <w:abstractNum w:abstractNumId="11" w15:restartNumberingAfterBreak="0">
+  <w:abstractNum w:abstractNumId="12" w15:restartNumberingAfterBreak="0">
     <w:nsid w:val="21660E69"/>
     <w:multiLevelType w:val="multilevel"/>
     <w:tmpl w:val="F2404200"/>
@@ -2417,7 +2687,7 @@
       </w:rPr>
     </w:lvl>
   </w:abstractNum>
-  <w:abstractNum w:abstractNumId="12" w15:restartNumberingAfterBreak="0">
+  <w:abstractNum w:abstractNumId="13" w15:restartNumberingAfterBreak="0">
     <w:nsid w:val="229C7916"/>
     <w:multiLevelType w:val="hybridMultilevel"/>
     <w:tmpl w:val="011287D2"/>
@@ -2509,7 +2779,7 @@
       </w:pPr>
     </w:lvl>
   </w:abstractNum>
-  <w:abstractNum w:abstractNumId="13" w15:restartNumberingAfterBreak="0">
+  <w:abstractNum w:abstractNumId="14" w15:restartNumberingAfterBreak="0">
     <w:nsid w:val="296E1D2C"/>
     <w:multiLevelType w:val="multilevel"/>
     <w:tmpl w:val="D2FA406A"/>
@@ -2658,7 +2928,7 @@
       </w:rPr>
     </w:lvl>
   </w:abstractNum>
-  <w:abstractNum w:abstractNumId="14" w15:restartNumberingAfterBreak="0">
+  <w:abstractNum w:abstractNumId="15" w15:restartNumberingAfterBreak="0">
     <w:nsid w:val="33D05FD2"/>
     <w:multiLevelType w:val="multilevel"/>
     <w:tmpl w:val="6A48CE0A"/>
@@ -2807,7 +3077,128 @@
       </w:rPr>
     </w:lvl>
   </w:abstractNum>
-  <w:abstractNum w:abstractNumId="15" w15:restartNumberingAfterBreak="0">
+  <w:abstractNum w:abstractNumId="16" w15:restartNumberingAfterBreak="0">
+    <w:nsid w:val="35A37D8F"/>
+    <w:multiLevelType w:val="multilevel"/>
+    <w:tmpl w:val="470C0F78"/>
+    <w:lvl w:ilvl="0">
+      <w:start w:val="1"/>
+      <w:numFmt w:val="decimal"/>
+      <w:lvlText w:val="%1."/>
+      <w:lvlJc w:val="left"/>
+      <w:pPr>
+        <w:tabs>
+          <w:tab w:val="num" w:pos="720"/>
+        </w:tabs>
+        <w:ind w:left="720" w:hanging="360"/>
+      </w:pPr>
+    </w:lvl>
+    <w:lvl w:ilvl="1">
+      <w:start w:val="1"/>
+      <w:numFmt w:val="bullet"/>
+      <w:lvlText w:val="o"/>
+      <w:lvlJc w:val="left"/>
+      <w:pPr>
+        <w:tabs>
+          <w:tab w:val="num" w:pos="1440"/>
+        </w:tabs>
+        <w:ind w:left="1440" w:hanging="360"/>
+      </w:pPr>
+      <w:rPr>
+        <w:rFonts w:ascii="Courier New" w:hAnsi="Courier New" w:hint="default"/>
+        <w:sz w:val="20"/>
+      </w:rPr>
+    </w:lvl>
+    <w:lvl w:ilvl="2">
+      <w:start w:val="1"/>
+      <w:numFmt w:val="bullet"/>
+      <w:lvlText w:val=""/>
+      <w:lvlJc w:val="left"/>
+      <w:pPr>
+        <w:tabs>
+          <w:tab w:val="num" w:pos="2160"/>
+        </w:tabs>
+        <w:ind w:left="2160" w:hanging="360"/>
+      </w:pPr>
+      <w:rPr>
+        <w:rFonts w:ascii="Wingdings" w:hAnsi="Wingdings" w:hint="default"/>
+        <w:sz w:val="20"/>
+      </w:rPr>
+    </w:lvl>
+    <w:lvl w:ilvl="3" w:tentative="1">
+      <w:start w:val="1"/>
+      <w:numFmt w:val="decimal"/>
+      <w:lvlText w:val="%4."/>
+      <w:lvlJc w:val="left"/>
+      <w:pPr>
+        <w:tabs>
+          <w:tab w:val="num" w:pos="2880"/>
+        </w:tabs>
+        <w:ind w:left="2880" w:hanging="360"/>
+      </w:pPr>
+    </w:lvl>
+    <w:lvl w:ilvl="4" w:tentative="1">
+      <w:start w:val="1"/>
+      <w:numFmt w:val="decimal"/>
+      <w:lvlText w:val="%5."/>
+      <w:lvlJc w:val="left"/>
+      <w:pPr>
+        <w:tabs>
+          <w:tab w:val="num" w:pos="3600"/>
+        </w:tabs>
+        <w:ind w:left="3600" w:hanging="360"/>
+      </w:pPr>
+    </w:lvl>
+    <w:lvl w:ilvl="5" w:tentative="1">
+      <w:start w:val="1"/>
+      <w:numFmt w:val="decimal"/>
+      <w:lvlText w:val="%6."/>
+      <w:lvlJc w:val="left"/>
+      <w:pPr>
+        <w:tabs>
+          <w:tab w:val="num" w:pos="4320"/>
+        </w:tabs>
+        <w:ind w:left="4320" w:hanging="360"/>
+      </w:pPr>
+    </w:lvl>
+    <w:lvl w:ilvl="6" w:tentative="1">
+      <w:start w:val="1"/>
+      <w:numFmt w:val="decimal"/>
+      <w:lvlText w:val="%7."/>
+      <w:lvlJc w:val="left"/>
+      <w:pPr>
+        <w:tabs>
+          <w:tab w:val="num" w:pos="5040"/>
+        </w:tabs>
+        <w:ind w:left="5040" w:hanging="360"/>
+      </w:pPr>
+    </w:lvl>
+    <w:lvl w:ilvl="7" w:tentative="1">
+      <w:start w:val="1"/>
+      <w:numFmt w:val="decimal"/>
+      <w:lvlText w:val="%8."/>
+      <w:lvlJc w:val="left"/>
+      <w:pPr>
+        <w:tabs>
+          <w:tab w:val="num" w:pos="5760"/>
+        </w:tabs>
+        <w:ind w:left="5760" w:hanging="360"/>
+      </w:pPr>
+    </w:lvl>
+    <w:lvl w:ilvl="8" w:tentative="1">
+      <w:start w:val="1"/>
+      <w:numFmt w:val="decimal"/>
+      <w:lvlText w:val="%9."/>
+      <w:lvlJc w:val="left"/>
+      <w:pPr>
+        <w:tabs>
+          <w:tab w:val="num" w:pos="6480"/>
+        </w:tabs>
+        <w:ind w:left="6480" w:hanging="360"/>
+      </w:pPr>
+    </w:lvl>
+  </w:abstractNum>
+  <w:abstractNum w:abstractNumId="17" w15:restartNumberingAfterBreak="0">
     <w:nsid w:val="36213DE7"/>
     <w:multiLevelType w:val="multilevel"/>
     <w:tmpl w:val="1EDAF630"/>
@@ -2956,7 +3347,7 @@
       </w:rPr>
     </w:lvl>
   </w:abstractNum>
-  <w:abstractNum w:abstractNumId="16" w15:restartNumberingAfterBreak="0">
+  <w:abstractNum w:abstractNumId="18" w15:restartNumberingAfterBreak="0">
     <w:nsid w:val="37207772"/>
     <w:multiLevelType w:val="multilevel"/>
     <w:tmpl w:val="694CF632"/>
@@ -3105,7 +3496,7 @@
       </w:rPr>
     </w:lvl>
   </w:abstractNum>
-  <w:abstractNum w:abstractNumId="17" w15:restartNumberingAfterBreak="0">
+  <w:abstractNum w:abstractNumId="19" w15:restartNumberingAfterBreak="0">
     <w:nsid w:val="38957AE3"/>
     <w:multiLevelType w:val="multilevel"/>
     <w:tmpl w:val="7640E8CC"/>
@@ -3254,7 +3645,7 @@
       </w:rPr>
     </w:lvl>
   </w:abstractNum>
-  <w:abstractNum w:abstractNumId="18" w15:restartNumberingAfterBreak="0">
+  <w:abstractNum w:abstractNumId="20" w15:restartNumberingAfterBreak="0">
     <w:nsid w:val="38A95ABB"/>
     <w:multiLevelType w:val="hybridMultilevel"/>
     <w:tmpl w:val="1B36605C"/>
@@ -3367,7 +3758,7 @@
       </w:rPr>
     </w:lvl>
   </w:abstractNum>
-  <w:abstractNum w:abstractNumId="19" w15:restartNumberingAfterBreak="0">
+  <w:abstractNum w:abstractNumId="21" w15:restartNumberingAfterBreak="0">
     <w:nsid w:val="39775699"/>
     <w:multiLevelType w:val="hybridMultilevel"/>
     <w:tmpl w:val="D478C154"/>
@@ -3480,7 +3871,7 @@
       </w:rPr>
     </w:lvl>
   </w:abstractNum>
-  <w:abstractNum w:abstractNumId="20" w15:restartNumberingAfterBreak="0">
+  <w:abstractNum w:abstractNumId="22" w15:restartNumberingAfterBreak="0">
     <w:nsid w:val="3ADA70ED"/>
     <w:multiLevelType w:val="hybridMultilevel"/>
     <w:tmpl w:val="9234391E"/>
@@ -3572,7 +3963,7 @@
       </w:pPr>
     </w:lvl>
   </w:abstractNum>
-  <w:abstractNum w:abstractNumId="21" w15:restartNumberingAfterBreak="0">
+  <w:abstractNum w:abstractNumId="23" w15:restartNumberingAfterBreak="0">
     <w:nsid w:val="3BF027D4"/>
     <w:multiLevelType w:val="multilevel"/>
     <w:tmpl w:val="43D83682"/>
@@ -3721,7 +4112,7 @@
       </w:rPr>
     </w:lvl>
   </w:abstractNum>
-  <w:abstractNum w:abstractNumId="22" w15:restartNumberingAfterBreak="0">
+  <w:abstractNum w:abstractNumId="24" w15:restartNumberingAfterBreak="0">
     <w:nsid w:val="3CAA73FC"/>
     <w:multiLevelType w:val="multilevel"/>
     <w:tmpl w:val="BEA68452"/>
@@ -3870,7 +4261,7 @@
       </w:rPr>
     </w:lvl>
   </w:abstractNum>
-  <w:abstractNum w:abstractNumId="23" w15:restartNumberingAfterBreak="0">
+  <w:abstractNum w:abstractNumId="25" w15:restartNumberingAfterBreak="0">
     <w:nsid w:val="3E810CC9"/>
     <w:multiLevelType w:val="hybridMultilevel"/>
     <w:tmpl w:val="3F889EDE"/>
@@ -3983,7 +4374,7 @@
       </w:rPr>
     </w:lvl>
   </w:abstractNum>
-  <w:abstractNum w:abstractNumId="24" w15:restartNumberingAfterBreak="0">
+  <w:abstractNum w:abstractNumId="26" w15:restartNumberingAfterBreak="0">
     <w:nsid w:val="421D1958"/>
     <w:multiLevelType w:val="multilevel"/>
     <w:tmpl w:val="D2FA406A"/>
@@ -4132,7 +4523,7 @@
       </w:rPr>
     </w:lvl>
   </w:abstractNum>
-  <w:abstractNum w:abstractNumId="25" w15:restartNumberingAfterBreak="0">
+  <w:abstractNum w:abstractNumId="27" w15:restartNumberingAfterBreak="0">
     <w:nsid w:val="42C83AC7"/>
     <w:multiLevelType w:val="multilevel"/>
     <w:tmpl w:val="400CA116"/>
@@ -4281,7 +4672,7 @@
       </w:rPr>
     </w:lvl>
   </w:abstractNum>
-  <w:abstractNum w:abstractNumId="26" w15:restartNumberingAfterBreak="0">
+  <w:abstractNum w:abstractNumId="28" w15:restartNumberingAfterBreak="0">
     <w:nsid w:val="441A4D1F"/>
     <w:multiLevelType w:val="multilevel"/>
     <w:tmpl w:val="D2FA406A"/>
@@ -4430,7 +4821,7 @@
       </w:rPr>
     </w:lvl>
   </w:abstractNum>
-  <w:abstractNum w:abstractNumId="27" w15:restartNumberingAfterBreak="0">
+  <w:abstractNum w:abstractNumId="29" w15:restartNumberingAfterBreak="0">
     <w:nsid w:val="44274CC5"/>
     <w:multiLevelType w:val="multilevel"/>
     <w:tmpl w:val="BB70614A"/>
@@ -4547,7 +4938,7 @@
       </w:pPr>
     </w:lvl>
   </w:abstractNum>
-  <w:abstractNum w:abstractNumId="28" w15:restartNumberingAfterBreak="0">
+  <w:abstractNum w:abstractNumId="30" w15:restartNumberingAfterBreak="0">
     <w:nsid w:val="445647EA"/>
     <w:multiLevelType w:val="multilevel"/>
     <w:tmpl w:val="945AA356"/>
@@ -4696,7 +5087,7 @@
       </w:rPr>
     </w:lvl>
   </w:abstractNum>
-  <w:abstractNum w:abstractNumId="29" w15:restartNumberingAfterBreak="0">
+  <w:abstractNum w:abstractNumId="31" w15:restartNumberingAfterBreak="0">
     <w:nsid w:val="48051ECB"/>
     <w:multiLevelType w:val="hybridMultilevel"/>
     <w:tmpl w:val="3370953A"/>
@@ -4809,7 +5200,7 @@
       </w:rPr>
     </w:lvl>
   </w:abstractNum>
-  <w:abstractNum w:abstractNumId="30" w15:restartNumberingAfterBreak="0">
+  <w:abstractNum w:abstractNumId="32" w15:restartNumberingAfterBreak="0">
     <w:nsid w:val="48DB317F"/>
     <w:multiLevelType w:val="hybridMultilevel"/>
     <w:tmpl w:val="3D2ADD60"/>
@@ -4922,7 +5313,7 @@
       </w:rPr>
     </w:lvl>
   </w:abstractNum>
-  <w:abstractNum w:abstractNumId="31" w15:restartNumberingAfterBreak="0">
+  <w:abstractNum w:abstractNumId="33" w15:restartNumberingAfterBreak="0">
     <w:nsid w:val="49870C58"/>
     <w:multiLevelType w:val="hybridMultilevel"/>
     <w:tmpl w:val="9108633E"/>
@@ -5035,7 +5426,7 @@
       </w:rPr>
     </w:lvl>
   </w:abstractNum>
-  <w:abstractNum w:abstractNumId="32" w15:restartNumberingAfterBreak="0">
+  <w:abstractNum w:abstractNumId="34" w15:restartNumberingAfterBreak="0">
     <w:nsid w:val="4B4733E5"/>
     <w:multiLevelType w:val="hybridMultilevel"/>
     <w:tmpl w:val="BB982D34"/>
@@ -5127,7 +5518,7 @@
       </w:pPr>
     </w:lvl>
   </w:abstractNum>
-  <w:abstractNum w:abstractNumId="33" w15:restartNumberingAfterBreak="0">
+  <w:abstractNum w:abstractNumId="35" w15:restartNumberingAfterBreak="0">
     <w:nsid w:val="4BA54453"/>
     <w:multiLevelType w:val="hybridMultilevel"/>
     <w:tmpl w:val="AD309C3E"/>
@@ -5240,7 +5631,7 @@
       </w:rPr>
     </w:lvl>
   </w:abstractNum>
-  <w:abstractNum w:abstractNumId="34" w15:restartNumberingAfterBreak="0">
+  <w:abstractNum w:abstractNumId="36" w15:restartNumberingAfterBreak="0">
     <w:nsid w:val="4DF74B2B"/>
     <w:multiLevelType w:val="hybridMultilevel"/>
     <w:tmpl w:val="EA5C637C"/>
@@ -5353,7 +5744,7 @@
       </w:rPr>
     </w:lvl>
   </w:abstractNum>
-  <w:abstractNum w:abstractNumId="35" w15:restartNumberingAfterBreak="0">
+  <w:abstractNum w:abstractNumId="37" w15:restartNumberingAfterBreak="0">
     <w:nsid w:val="4FF1217E"/>
     <w:multiLevelType w:val="hybridMultilevel"/>
     <w:tmpl w:val="3B72E40A"/>
@@ -5466,7 +5857,7 @@
       </w:rPr>
     </w:lvl>
   </w:abstractNum>
-  <w:abstractNum w:abstractNumId="36" w15:restartNumberingAfterBreak="0">
+  <w:abstractNum w:abstractNumId="38" w15:restartNumberingAfterBreak="0">
     <w:nsid w:val="514D5094"/>
     <w:multiLevelType w:val="hybridMultilevel"/>
     <w:tmpl w:val="EB162C62"/>
@@ -5579,7 +5970,7 @@
       </w:rPr>
     </w:lvl>
   </w:abstractNum>
-  <w:abstractNum w:abstractNumId="37" w15:restartNumberingAfterBreak="0">
+  <w:abstractNum w:abstractNumId="39" w15:restartNumberingAfterBreak="0">
     <w:nsid w:val="518B794F"/>
     <w:multiLevelType w:val="hybridMultilevel"/>
     <w:tmpl w:val="5232DE18"/>
@@ -5692,7 +6083,7 @@
       </w:rPr>
     </w:lvl>
   </w:abstractNum>
-  <w:abstractNum w:abstractNumId="38" w15:restartNumberingAfterBreak="0">
+  <w:abstractNum w:abstractNumId="40" w15:restartNumberingAfterBreak="0">
     <w:nsid w:val="545226EE"/>
     <w:multiLevelType w:val="multilevel"/>
     <w:tmpl w:val="D2FA406A"/>
@@ -5841,7 +6232,7 @@
       </w:rPr>
     </w:lvl>
   </w:abstractNum>
-  <w:abstractNum w:abstractNumId="39" w15:restartNumberingAfterBreak="0">
+  <w:abstractNum w:abstractNumId="41" w15:restartNumberingAfterBreak="0">
     <w:nsid w:val="57FF25E8"/>
     <w:multiLevelType w:val="multilevel"/>
     <w:tmpl w:val="F2404200"/>
@@ -5990,7 +6381,7 @@
       </w:rPr>
     </w:lvl>
   </w:abstractNum>
-  <w:abstractNum w:abstractNumId="40" w15:restartNumberingAfterBreak="0">
+  <w:abstractNum w:abstractNumId="42" w15:restartNumberingAfterBreak="0">
     <w:nsid w:val="585334D6"/>
     <w:multiLevelType w:val="hybridMultilevel"/>
     <w:tmpl w:val="4B8C905C"/>
@@ -6103,7 +6494,7 @@
       </w:rPr>
     </w:lvl>
   </w:abstractNum>
-  <w:abstractNum w:abstractNumId="41" w15:restartNumberingAfterBreak="0">
+  <w:abstractNum w:abstractNumId="43" w15:restartNumberingAfterBreak="0">
     <w:nsid w:val="5C851C83"/>
     <w:multiLevelType w:val="hybridMultilevel"/>
     <w:tmpl w:val="17B24D7A"/>
@@ -6216,7 +6607,7 @@
       </w:rPr>
     </w:lvl>
   </w:abstractNum>
-  <w:abstractNum w:abstractNumId="42" w15:restartNumberingAfterBreak="0">
+  <w:abstractNum w:abstractNumId="44" w15:restartNumberingAfterBreak="0">
     <w:nsid w:val="5E313D4F"/>
     <w:multiLevelType w:val="hybridMultilevel"/>
     <w:tmpl w:val="9F7AA1C2"/>
@@ -6329,7 +6720,7 @@
       </w:rPr>
     </w:lvl>
   </w:abstractNum>
-  <w:abstractNum w:abstractNumId="43" w15:restartNumberingAfterBreak="0">
+  <w:abstractNum w:abstractNumId="45" w15:restartNumberingAfterBreak="0">
     <w:nsid w:val="615119E8"/>
     <w:multiLevelType w:val="multilevel"/>
     <w:tmpl w:val="02DE575A"/>
@@ -6478,7 +6869,7 @@
       </w:rPr>
     </w:lvl>
   </w:abstractNum>
-  <w:abstractNum w:abstractNumId="44" w15:restartNumberingAfterBreak="0">
+  <w:abstractNum w:abstractNumId="46" w15:restartNumberingAfterBreak="0">
     <w:nsid w:val="61636263"/>
     <w:multiLevelType w:val="multilevel"/>
     <w:tmpl w:val="84AAF6B2"/>
@@ -6595,7 +6986,7 @@
       </w:pPr>
     </w:lvl>
   </w:abstractNum>
-  <w:abstractNum w:abstractNumId="45" w15:restartNumberingAfterBreak="0">
+  <w:abstractNum w:abstractNumId="47" w15:restartNumberingAfterBreak="0">
     <w:nsid w:val="64A96913"/>
     <w:multiLevelType w:val="hybridMultilevel"/>
     <w:tmpl w:val="BC3A9D4E"/>
@@ -6681,7 +7072,7 @@
       </w:pPr>
     </w:lvl>
   </w:abstractNum>
-  <w:abstractNum w:abstractNumId="46" w15:restartNumberingAfterBreak="0">
+  <w:abstractNum w:abstractNumId="48" w15:restartNumberingAfterBreak="0">
     <w:nsid w:val="67655C58"/>
     <w:multiLevelType w:val="hybridMultilevel"/>
     <w:tmpl w:val="BD76F1EC"/>
@@ -6794,7 +7185,7 @@
       </w:rPr>
     </w:lvl>
   </w:abstractNum>
-  <w:abstractNum w:abstractNumId="47" w15:restartNumberingAfterBreak="0">
+  <w:abstractNum w:abstractNumId="49" w15:restartNumberingAfterBreak="0">
     <w:nsid w:val="6869524E"/>
     <w:multiLevelType w:val="hybridMultilevel"/>
     <w:tmpl w:val="A154BE76"/>
@@ -6907,7 +7298,7 @@
       </w:rPr>
     </w:lvl>
   </w:abstractNum>
-  <w:abstractNum w:abstractNumId="48" w15:restartNumberingAfterBreak="0">
+  <w:abstractNum w:abstractNumId="50" w15:restartNumberingAfterBreak="0">
     <w:nsid w:val="68F2532E"/>
     <w:multiLevelType w:val="multilevel"/>
     <w:tmpl w:val="9B16407C"/>
@@ -7056,7 +7447,7 @@
       </w:rPr>
     </w:lvl>
   </w:abstractNum>
-  <w:abstractNum w:abstractNumId="49" w15:restartNumberingAfterBreak="0">
+  <w:abstractNum w:abstractNumId="51" w15:restartNumberingAfterBreak="0">
     <w:nsid w:val="695A71D6"/>
     <w:multiLevelType w:val="hybridMultilevel"/>
     <w:tmpl w:val="CF4C39D4"/>
@@ -7169,7 +7560,7 @@
       </w:rPr>
     </w:lvl>
   </w:abstractNum>
-  <w:abstractNum w:abstractNumId="50" w15:restartNumberingAfterBreak="0">
+  <w:abstractNum w:abstractNumId="52" w15:restartNumberingAfterBreak="0">
     <w:nsid w:val="6B7F350E"/>
     <w:multiLevelType w:val="hybridMultilevel"/>
     <w:tmpl w:val="317A8CA8"/>
@@ -7282,7 +7673,7 @@
       </w:rPr>
     </w:lvl>
   </w:abstractNum>
-  <w:abstractNum w:abstractNumId="51" w15:restartNumberingAfterBreak="0">
+  <w:abstractNum w:abstractNumId="53" w15:restartNumberingAfterBreak="0">
     <w:nsid w:val="6E644566"/>
     <w:multiLevelType w:val="hybridMultilevel"/>
     <w:tmpl w:val="229E87F6"/>
@@ -7395,7 +7786,7 @@
       </w:rPr>
     </w:lvl>
   </w:abstractNum>
-  <w:abstractNum w:abstractNumId="52" w15:restartNumberingAfterBreak="0">
+  <w:abstractNum w:abstractNumId="54" w15:restartNumberingAfterBreak="0">
     <w:nsid w:val="6EDB132E"/>
     <w:multiLevelType w:val="multilevel"/>
     <w:tmpl w:val="1B04D5B2"/>
@@ -7516,7 +7907,7 @@
       </w:pPr>
     </w:lvl>
   </w:abstractNum>
-  <w:abstractNum w:abstractNumId="53" w15:restartNumberingAfterBreak="0">
+  <w:abstractNum w:abstractNumId="55" w15:restartNumberingAfterBreak="0">
     <w:nsid w:val="733742A8"/>
     <w:multiLevelType w:val="multilevel"/>
     <w:tmpl w:val="BC1AAB3A"/>
@@ -7633,7 +8024,7 @@
       </w:pPr>
     </w:lvl>
   </w:abstractNum>
-  <w:abstractNum w:abstractNumId="54" w15:restartNumberingAfterBreak="0">
+  <w:abstractNum w:abstractNumId="56" w15:restartNumberingAfterBreak="0">
     <w:nsid w:val="736660FC"/>
     <w:multiLevelType w:val="multilevel"/>
     <w:tmpl w:val="EF5070FE"/>
@@ -7746,7 +8137,7 @@
       </w:pPr>
     </w:lvl>
   </w:abstractNum>
-  <w:abstractNum w:abstractNumId="55" w15:restartNumberingAfterBreak="0">
+  <w:abstractNum w:abstractNumId="57" w15:restartNumberingAfterBreak="0">
     <w:nsid w:val="736F3896"/>
     <w:multiLevelType w:val="hybridMultilevel"/>
     <w:tmpl w:val="47D4ED82"/>
@@ -7859,7 +8250,7 @@
       </w:rPr>
     </w:lvl>
   </w:abstractNum>
-  <w:abstractNum w:abstractNumId="56" w15:restartNumberingAfterBreak="0">
+  <w:abstractNum w:abstractNumId="58" w15:restartNumberingAfterBreak="0">
     <w:nsid w:val="737056A5"/>
     <w:multiLevelType w:val="multilevel"/>
     <w:tmpl w:val="8EAAA1A0"/>
@@ -8008,7 +8399,7 @@
       </w:rPr>
     </w:lvl>
   </w:abstractNum>
-  <w:abstractNum w:abstractNumId="57" w15:restartNumberingAfterBreak="0">
+  <w:abstractNum w:abstractNumId="59" w15:restartNumberingAfterBreak="0">
     <w:nsid w:val="74EA0C04"/>
     <w:multiLevelType w:val="hybridMultilevel"/>
     <w:tmpl w:val="883AC100"/>
@@ -8097,7 +8488,7 @@
       </w:pPr>
     </w:lvl>
   </w:abstractNum>
-  <w:abstractNum w:abstractNumId="58" w15:restartNumberingAfterBreak="0">
+  <w:abstractNum w:abstractNumId="60" w15:restartNumberingAfterBreak="0">
     <w:nsid w:val="762F2E07"/>
     <w:multiLevelType w:val="hybridMultilevel"/>
     <w:tmpl w:val="0218CD36"/>
@@ -8210,7 +8601,7 @@
       </w:rPr>
     </w:lvl>
   </w:abstractNum>
-  <w:abstractNum w:abstractNumId="59" w15:restartNumberingAfterBreak="0">
+  <w:abstractNum w:abstractNumId="61" w15:restartNumberingAfterBreak="0">
     <w:nsid w:val="776C3704"/>
     <w:multiLevelType w:val="multilevel"/>
     <w:tmpl w:val="802A2F0C"/>
@@ -8359,7 +8750,7 @@
       </w:rPr>
     </w:lvl>
   </w:abstractNum>
-  <w:abstractNum w:abstractNumId="60" w15:restartNumberingAfterBreak="0">
+  <w:abstractNum w:abstractNumId="62" w15:restartNumberingAfterBreak="0">
     <w:nsid w:val="79B84E95"/>
     <w:multiLevelType w:val="hybridMultilevel"/>
     <w:tmpl w:val="D5106D36"/>
@@ -8448,7 +8839,7 @@
       </w:pPr>
     </w:lvl>
   </w:abstractNum>
-  <w:abstractNum w:abstractNumId="61" w15:restartNumberingAfterBreak="0">
+  <w:abstractNum w:abstractNumId="63" w15:restartNumberingAfterBreak="0">
     <w:nsid w:val="7B111CF8"/>
     <w:multiLevelType w:val="hybridMultilevel"/>
     <w:tmpl w:val="F53EFF30"/>
@@ -8561,7 +8952,7 @@
       </w:rPr>
     </w:lvl>
   </w:abstractNum>
-  <w:abstractNum w:abstractNumId="62" w15:restartNumberingAfterBreak="0">
+  <w:abstractNum w:abstractNumId="64" w15:restartNumberingAfterBreak="0">
     <w:nsid w:val="7DB56D47"/>
     <w:multiLevelType w:val="multilevel"/>
     <w:tmpl w:val="945AA356"/>
@@ -8710,7 +9101,7 @@
       </w:rPr>
     </w:lvl>
   </w:abstractNum>
-  <w:abstractNum w:abstractNumId="63" w15:restartNumberingAfterBreak="0">
+  <w:abstractNum w:abstractNumId="65" w15:restartNumberingAfterBreak="0">
     <w:nsid w:val="7F0831A5"/>
     <w:multiLevelType w:val="multilevel"/>
     <w:tmpl w:val="9B1CF456"/>
@@ -8859,197 +9250,319 @@
       </w:rPr>
     </w:lvl>
   </w:abstractNum>
+  <w:abstractNum w:abstractNumId="66" w15:restartNumberingAfterBreak="0">
+    <w:nsid w:val="7F7E6BAF"/>
+    <w:multiLevelType w:val="hybridMultilevel"/>
+    <w:tmpl w:val="CAD026F6"/>
+    <w:lvl w:ilvl="0" w:tplc="040C0003">
+      <w:start w:val="1"/>
+      <w:numFmt w:val="bullet"/>
+      <w:lvlText w:val="o"/>
+      <w:lvlJc w:val="left"/>
+      <w:pPr>
+        <w:ind w:left="720" w:hanging="360"/>
+      </w:pPr>
+      <w:rPr>
+        <w:rFonts w:ascii="Courier New" w:hAnsi="Courier New" w:cs="Courier New" w:hint="default"/>
+      </w:rPr>
+    </w:lvl>
+    <w:lvl w:ilvl="1" w:tplc="040C0003">
+      <w:start w:val="1"/>
+      <w:numFmt w:val="bullet"/>
+      <w:lvlText w:val="o"/>
+      <w:lvlJc w:val="left"/>
+      <w:pPr>
+        <w:ind w:left="1440" w:hanging="360"/>
+      </w:pPr>
+      <w:rPr>
+        <w:rFonts w:ascii="Courier New" w:hAnsi="Courier New" w:cs="Courier New" w:hint="default"/>
+      </w:rPr>
+    </w:lvl>
+    <w:lvl w:ilvl="2" w:tplc="040C0005">
+      <w:start w:val="1"/>
+      <w:numFmt w:val="bullet"/>
+      <w:lvlText w:val=""/>
+      <w:lvlJc w:val="left"/>
+      <w:pPr>
+        <w:ind w:left="2160" w:hanging="360"/>
+      </w:pPr>
+      <w:rPr>
+        <w:rFonts w:ascii="Wingdings" w:hAnsi="Wingdings" w:hint="default"/>
+      </w:rPr>
+    </w:lvl>
+    <w:lvl w:ilvl="3" w:tplc="040C0001" w:tentative="1">
+      <w:start w:val="1"/>
+      <w:numFmt w:val="bullet"/>
+      <w:lvlText w:val=""/>
+      <w:lvlJc w:val="left"/>
+      <w:pPr>
+        <w:ind w:left="2880" w:hanging="360"/>
+      </w:pPr>
+      <w:rPr>
+        <w:rFonts w:ascii="Symbol" w:hAnsi="Symbol" w:hint="default"/>
+      </w:rPr>
+    </w:lvl>
+    <w:lvl w:ilvl="4" w:tplc="040C0003" w:tentative="1">
+      <w:start w:val="1"/>
+      <w:numFmt w:val="bullet"/>
+      <w:lvlText w:val="o"/>
+      <w:lvlJc w:val="left"/>
+      <w:pPr>
+        <w:ind w:left="3600" w:hanging="360"/>
+      </w:pPr>
+      <w:rPr>
+        <w:rFonts w:ascii="Courier New" w:hAnsi="Courier New" w:cs="Courier New" w:hint="default"/>
+      </w:rPr>
+    </w:lvl>
+    <w:lvl w:ilvl="5" w:tplc="040C0005" w:tentative="1">
+      <w:start w:val="1"/>
+      <w:numFmt w:val="bullet"/>
+      <w:lvlText w:val=""/>
+      <w:lvlJc w:val="left"/>
+      <w:pPr>
+        <w:ind w:left="4320" w:hanging="360"/>
+      </w:pPr>
+      <w:rPr>
+        <w:rFonts w:ascii="Wingdings" w:hAnsi="Wingdings" w:hint="default"/>
+      </w:rPr>
+    </w:lvl>
+    <w:lvl w:ilvl="6" w:tplc="040C0001" w:tentative="1">
+      <w:start w:val="1"/>
+      <w:numFmt w:val="bullet"/>
+      <w:lvlText w:val=""/>
+      <w:lvlJc w:val="left"/>
+      <w:pPr>
+        <w:ind w:left="5040" w:hanging="360"/>
+      </w:pPr>
+      <w:rPr>
+        <w:rFonts w:ascii="Symbol" w:hAnsi="Symbol" w:hint="default"/>
+      </w:rPr>
+    </w:lvl>
+    <w:lvl w:ilvl="7" w:tplc="040C0003" w:tentative="1">
+      <w:start w:val="1"/>
+      <w:numFmt w:val="bullet"/>
+      <w:lvlText w:val="o"/>
+      <w:lvlJc w:val="left"/>
+      <w:pPr>
+        <w:ind w:left="5760" w:hanging="360"/>
+      </w:pPr>
+      <w:rPr>
+        <w:rFonts w:ascii="Courier New" w:hAnsi="Courier New" w:cs="Courier New" w:hint="default"/>
+      </w:rPr>
+    </w:lvl>
+    <w:lvl w:ilvl="8" w:tplc="040C0005" w:tentative="1">
+      <w:start w:val="1"/>
+      <w:numFmt w:val="bullet"/>
+      <w:lvlText w:val=""/>
+      <w:lvlJc w:val="left"/>
+      <w:pPr>
+        <w:ind w:left="6480" w:hanging="360"/>
+      </w:pPr>
+      <w:rPr>
+        <w:rFonts w:ascii="Wingdings" w:hAnsi="Wingdings" w:hint="default"/>
+      </w:rPr>
+    </w:lvl>
+  </w:abstractNum>
   <w:num w:numId="1" w16cid:durableId="994606154">
-    <w:abstractNumId w:val="25"/>
+    <w:abstractNumId w:val="27"/>
   </w:num>
   <w:num w:numId="2" w16cid:durableId="832916484">
-    <w:abstractNumId w:val="53"/>
+    <w:abstractNumId w:val="55"/>
   </w:num>
   <w:num w:numId="3" w16cid:durableId="1703705502">
     <w:abstractNumId w:val="3"/>
   </w:num>
   <w:num w:numId="4" w16cid:durableId="1017274082">
-    <w:abstractNumId w:val="16"/>
+    <w:abstractNumId w:val="18"/>
   </w:num>
   <w:num w:numId="5" w16cid:durableId="486944312">
     <w:abstractNumId w:val="0"/>
   </w:num>
   <w:num w:numId="6" w16cid:durableId="1434396150">
-    <w:abstractNumId w:val="27"/>
+    <w:abstractNumId w:val="29"/>
   </w:num>
   <w:num w:numId="7" w16cid:durableId="1726754344">
     <w:abstractNumId w:val="6"/>
   </w:num>
   <w:num w:numId="8" w16cid:durableId="1463309710">
-    <w:abstractNumId w:val="44"/>
+    <w:abstractNumId w:val="46"/>
   </w:num>
   <w:num w:numId="9" w16cid:durableId="1934707219">
-    <w:abstractNumId w:val="14"/>
+    <w:abstractNumId w:val="15"/>
   </w:num>
   <w:num w:numId="10" w16cid:durableId="367147953">
-    <w:abstractNumId w:val="63"/>
+    <w:abstractNumId w:val="65"/>
   </w:num>
   <w:num w:numId="11" w16cid:durableId="828594184">
-    <w:abstractNumId w:val="21"/>
+    <w:abstractNumId w:val="23"/>
   </w:num>
   <w:num w:numId="12" w16cid:durableId="1230262882">
-    <w:abstractNumId w:val="17"/>
+    <w:abstractNumId w:val="19"/>
   </w:num>
   <w:num w:numId="13" w16cid:durableId="1867525674">
-    <w:abstractNumId w:val="22"/>
+    <w:abstractNumId w:val="24"/>
   </w:num>
   <w:num w:numId="14" w16cid:durableId="249972834">
-    <w:abstractNumId w:val="15"/>
+    <w:abstractNumId w:val="17"/>
   </w:num>
   <w:num w:numId="15" w16cid:durableId="1192449603">
     <w:abstractNumId w:val="8"/>
   </w:num>
   <w:num w:numId="16" w16cid:durableId="404377741">
-    <w:abstractNumId w:val="60"/>
+    <w:abstractNumId w:val="62"/>
   </w:num>
   <w:num w:numId="17" w16cid:durableId="102845890">
-    <w:abstractNumId w:val="35"/>
+    <w:abstractNumId w:val="37"/>
   </w:num>
   <w:num w:numId="18" w16cid:durableId="1010527614">
-    <w:abstractNumId w:val="31"/>
+    <w:abstractNumId w:val="33"/>
   </w:num>
   <w:num w:numId="19" w16cid:durableId="1110858853">
-    <w:abstractNumId w:val="47"/>
+    <w:abstractNumId w:val="49"/>
   </w:num>
   <w:num w:numId="20" w16cid:durableId="1703746618">
     <w:abstractNumId w:val="9"/>
   </w:num>
   <w:num w:numId="21" w16cid:durableId="1799713275">
-    <w:abstractNumId w:val="55"/>
+    <w:abstractNumId w:val="57"/>
   </w:num>
   <w:num w:numId="22" w16cid:durableId="1102653255">
     <w:abstractNumId w:val="5"/>
   </w:num>
   <w:num w:numId="23" w16cid:durableId="439374312">
-    <w:abstractNumId w:val="12"/>
+    <w:abstractNumId w:val="13"/>
   </w:num>
   <w:num w:numId="24" w16cid:durableId="1252856247">
-    <w:abstractNumId w:val="30"/>
+    <w:abstractNumId w:val="32"/>
   </w:num>
   <w:num w:numId="25" w16cid:durableId="2024277658">
-    <w:abstractNumId w:val="51"/>
+    <w:abstractNumId w:val="53"/>
   </w:num>
   <w:num w:numId="26" w16cid:durableId="1798454845">
-    <w:abstractNumId w:val="58"/>
+    <w:abstractNumId w:val="60"/>
   </w:num>
   <w:num w:numId="27" w16cid:durableId="540215885">
-    <w:abstractNumId w:val="34"/>
+    <w:abstractNumId w:val="36"/>
   </w:num>
   <w:num w:numId="28" w16cid:durableId="379399946">
-    <w:abstractNumId w:val="41"/>
+    <w:abstractNumId w:val="43"/>
   </w:num>
   <w:num w:numId="29" w16cid:durableId="1279487558">
-    <w:abstractNumId w:val="18"/>
+    <w:abstractNumId w:val="20"/>
   </w:num>
   <w:num w:numId="30" w16cid:durableId="1994873250">
-    <w:abstractNumId w:val="46"/>
+    <w:abstractNumId w:val="48"/>
   </w:num>
   <w:num w:numId="31" w16cid:durableId="1408962159">
-    <w:abstractNumId w:val="50"/>
+    <w:abstractNumId w:val="52"/>
   </w:num>
   <w:num w:numId="32" w16cid:durableId="1641761109">
     <w:abstractNumId w:val="1"/>
   </w:num>
   <w:num w:numId="33" w16cid:durableId="2108647822">
-    <w:abstractNumId w:val="33"/>
+    <w:abstractNumId w:val="35"/>
   </w:num>
   <w:num w:numId="34" w16cid:durableId="2008360120">
-    <w:abstractNumId w:val="49"/>
+    <w:abstractNumId w:val="51"/>
   </w:num>
   <w:num w:numId="35" w16cid:durableId="1343166156">
+    <w:abstractNumId w:val="42"/>
+  </w:num>
+  <w:num w:numId="36" w16cid:durableId="91437508">
+    <w:abstractNumId w:val="31"/>
+  </w:num>
+  <w:num w:numId="37" w16cid:durableId="1804350459">
     <w:abstractNumId w:val="40"/>
   </w:num>
-  <w:num w:numId="36" w16cid:durableId="91437508">
-    <w:abstractNumId w:val="29"/>
-  </w:num>
-  <w:num w:numId="37" w16cid:durableId="1804350459">
-    <w:abstractNumId w:val="38"/>
-  </w:num>
   <w:num w:numId="38" w16cid:durableId="1657495523">
-    <w:abstractNumId w:val="13"/>
+    <w:abstractNumId w:val="14"/>
   </w:num>
   <w:num w:numId="39" w16cid:durableId="231232652">
-    <w:abstractNumId w:val="24"/>
+    <w:abstractNumId w:val="26"/>
   </w:num>
   <w:num w:numId="40" w16cid:durableId="1382679388">
-    <w:abstractNumId w:val="26"/>
+    <w:abstractNumId w:val="28"/>
   </w:num>
   <w:num w:numId="41" w16cid:durableId="2056268484">
-    <w:abstractNumId w:val="56"/>
+    <w:abstractNumId w:val="58"/>
   </w:num>
   <w:num w:numId="42" w16cid:durableId="528227470">
-    <w:abstractNumId w:val="48"/>
+    <w:abstractNumId w:val="50"/>
   </w:num>
   <w:num w:numId="43" w16cid:durableId="798449793">
-    <w:abstractNumId w:val="59"/>
+    <w:abstractNumId w:val="61"/>
   </w:num>
   <w:num w:numId="44" w16cid:durableId="763232337">
     <w:abstractNumId w:val="2"/>
   </w:num>
   <w:num w:numId="45" w16cid:durableId="1197086289">
-    <w:abstractNumId w:val="43"/>
+    <w:abstractNumId w:val="45"/>
   </w:num>
   <w:num w:numId="46" w16cid:durableId="624654846">
-    <w:abstractNumId w:val="54"/>
+    <w:abstractNumId w:val="56"/>
   </w:num>
   <w:num w:numId="47" w16cid:durableId="565918910">
-    <w:abstractNumId w:val="57"/>
+    <w:abstractNumId w:val="59"/>
   </w:num>
   <w:num w:numId="48" w16cid:durableId="1864853456">
-    <w:abstractNumId w:val="10"/>
+    <w:abstractNumId w:val="11"/>
   </w:num>
   <w:num w:numId="49" w16cid:durableId="1884243682">
-    <w:abstractNumId w:val="11"/>
+    <w:abstractNumId w:val="12"/>
   </w:num>
   <w:num w:numId="50" w16cid:durableId="1678072579">
-    <w:abstractNumId w:val="39"/>
+    <w:abstractNumId w:val="41"/>
   </w:num>
   <w:num w:numId="51" w16cid:durableId="652829604">
-    <w:abstractNumId w:val="28"/>
+    <w:abstractNumId w:val="30"/>
   </w:num>
   <w:num w:numId="52" w16cid:durableId="1612937654">
-    <w:abstractNumId w:val="62"/>
+    <w:abstractNumId w:val="64"/>
   </w:num>
   <w:num w:numId="53" w16cid:durableId="1590189971">
     <w:abstractNumId w:val="7"/>
   </w:num>
   <w:num w:numId="54" w16cid:durableId="328873327">
-    <w:abstractNumId w:val="20"/>
+    <w:abstractNumId w:val="22"/>
   </w:num>
   <w:num w:numId="55" w16cid:durableId="54671697">
-    <w:abstractNumId w:val="32"/>
+    <w:abstractNumId w:val="34"/>
   </w:num>
   <w:num w:numId="56" w16cid:durableId="846940675">
-    <w:abstractNumId w:val="42"/>
+    <w:abstractNumId w:val="44"/>
   </w:num>
   <w:num w:numId="57" w16cid:durableId="1356689812">
-    <w:abstractNumId w:val="52"/>
+    <w:abstractNumId w:val="54"/>
   </w:num>
   <w:num w:numId="58" w16cid:durableId="1357923807">
-    <w:abstractNumId w:val="19"/>
+    <w:abstractNumId w:val="21"/>
   </w:num>
   <w:num w:numId="59" w16cid:durableId="1210727752">
-    <w:abstractNumId w:val="23"/>
+    <w:abstractNumId w:val="25"/>
   </w:num>
   <w:num w:numId="60" w16cid:durableId="17781563">
-    <w:abstractNumId w:val="37"/>
+    <w:abstractNumId w:val="39"/>
   </w:num>
   <w:num w:numId="61" w16cid:durableId="969944176">
     <w:abstractNumId w:val="4"/>
   </w:num>
   <w:num w:numId="62" w16cid:durableId="17393630">
-    <w:abstractNumId w:val="61"/>
+    <w:abstractNumId w:val="63"/>
   </w:num>
   <w:num w:numId="63" w16cid:durableId="1643733981">
-    <w:abstractNumId w:val="36"/>
+    <w:abstractNumId w:val="38"/>
   </w:num>
   <w:num w:numId="64" w16cid:durableId="997155044">
-    <w:abstractNumId w:val="45"/>
+    <w:abstractNumId w:val="47"/>
+  </w:num>
+  <w:num w:numId="65" w16cid:durableId="1677339347">
+    <w:abstractNumId w:val="16"/>
+  </w:num>
+  <w:num w:numId="66" w16cid:durableId="257562075">
+    <w:abstractNumId w:val="10"/>
+  </w:num>
+  <w:num w:numId="67" w16cid:durableId="42825939">
+    <w:abstractNumId w:val="66"/>
   </w:num>
 </w:numbering>
 </file>

--- a/pgm/Doc.docx
+++ b/pgm/Doc.docx
@@ -3,506 +3,8 @@
 <w:document xmlns:wpc="http://schemas.microsoft.com/office/word/2010/wordprocessingCanvas" xmlns:cx="http://schemas.microsoft.com/office/drawing/2014/chartex" xmlns:cx1="http://schemas.microsoft.com/office/drawing/2015/9/8/chartex" xmlns:cx2="http://schemas.microsoft.com/office/drawing/2015/10/21/chartex" xmlns:cx3="http://schemas.microsoft.com/office/drawing/2016/5/9/chartex" xmlns:cx4="http://schemas.microsoft.com/office/drawing/2016/5/10/chartex" xmlns:cx5="http://schemas.microsoft.com/office/drawing/2016/5/11/chartex" xmlns:cx6="http://schemas.microsoft.com/office/drawing/2016/5/12/chartex" xmlns:cx7="http://schemas.microsoft.com/office/drawing/2016/5/13/chartex" xmlns:cx8="http://schemas.microsoft.com/office/drawing/2016/5/14/chartex" xmlns:mc="http://schemas.openxmlformats.org/markup-compatibility/2006" xmlns:aink="http://schemas.microsoft.com/office/drawing/2016/ink" xmlns:am3d="http://schemas.microsoft.com/office/drawing/2017/model3d" xmlns:o="urn:schemas-microsoft-com:office:office" xmlns:oel="http://schemas.microsoft.com/office/2019/extlst" xmlns:r="http://schemas.openxmlformats.org/officeDocument/2006/relationships" xmlns:m="http://schemas.openxmlformats.org/officeDocument/2006/math" xmlns:v="urn:schemas-microsoft-com:vml" xmlns:wp14="http://schemas.microsoft.com/office/word/2010/wordprocessingDrawing" xmlns:wp="http://schemas.openxmlformats.org/drawingml/2006/wordprocessingDrawing" xmlns:w10="urn:schemas-microsoft-com:office:word" xmlns:w="http://schemas.openxmlformats.org/wordprocessingml/2006/main" xmlns:w14="http://schemas.microsoft.com/office/word/2010/wordml" xmlns:w15="http://schemas.microsoft.com/office/word/2012/wordml" xmlns:w16cex="http://schemas.microsoft.com/office/word/2018/wordml/cex" xmlns:w16cid="http://schemas.microsoft.com/office/word/2016/wordml/cid" xmlns:w16="http://schemas.microsoft.com/office/word/2018/wordml" xmlns:w16du="http://schemas.microsoft.com/office/word/2023/wordml/word16du" xmlns:w16sdtdh="http://schemas.microsoft.com/office/word/2020/wordml/sdtdatahash" xmlns:w16sdtfl="http://schemas.microsoft.com/office/word/2024/wordml/sdtformatlock" xmlns:w16se="http://schemas.microsoft.com/office/word/2015/wordml/symex" xmlns:wpg="http://schemas.microsoft.com/office/word/2010/wordprocessingGroup" xmlns:wpi="http://schemas.microsoft.com/office/word/2010/wordprocessingInk" xmlns:wne="http://schemas.microsoft.com/office/word/2006/wordml" xmlns:wps="http://schemas.microsoft.com/office/word/2010/wordprocessingShape" mc:Ignorable="w14 w15 w16se w16cid w16 w16cex w16sdtdh w16sdtfl w16du wp14">
   <w:body>
     <w:p/>
-    <w:p/>
-    <w:p/>
-    <w:tbl>
-      <w:tblPr>
-        <w:tblW w:w="0" w:type="auto"/>
-        <w:tblCellSpacing w:w="15" w:type="dxa"/>
-        <w:tblCellMar>
-          <w:top w:w="15" w:type="dxa"/>
-          <w:left w:w="15" w:type="dxa"/>
-          <w:bottom w:w="15" w:type="dxa"/>
-          <w:right w:w="15" w:type="dxa"/>
-        </w:tblCellMar>
-        <w:tblLook w:val="04A0" w:firstRow="1" w:lastRow="0" w:firstColumn="1" w:lastColumn="0" w:noHBand="0" w:noVBand="1"/>
-      </w:tblPr>
-      <w:tblGrid>
-        <w:gridCol w:w="1947"/>
-        <w:gridCol w:w="1955"/>
-        <w:gridCol w:w="1326"/>
-        <w:gridCol w:w="1119"/>
-        <w:gridCol w:w="3399"/>
-      </w:tblGrid>
-      <w:tr>
-        <w:trPr>
-          <w:tblHeader/>
-          <w:tblCellSpacing w:w="15" w:type="dxa"/>
-        </w:trPr>
-        <w:tc>
-          <w:tcPr>
-            <w:tcW w:w="0" w:type="auto"/>
-            <w:vAlign w:val="center"/>
-            <w:hideMark/>
-          </w:tcPr>
-          <w:p>
-            <w:pPr>
-              <w:rPr>
-                <w:b/>
-                <w:bCs/>
-              </w:rPr>
-            </w:pPr>
-            <w:r>
-              <w:rPr>
-                <w:b/>
-                <w:bCs/>
-              </w:rPr>
-              <w:t>Type de données</w:t>
-            </w:r>
-          </w:p>
-        </w:tc>
-        <w:tc>
-          <w:tcPr>
-            <w:tcW w:w="0" w:type="auto"/>
-            <w:vAlign w:val="center"/>
-            <w:hideMark/>
-          </w:tcPr>
-          <w:p>
-            <w:pPr>
-              <w:rPr>
-                <w:b/>
-                <w:bCs/>
-              </w:rPr>
-            </w:pPr>
-            <w:r>
-              <w:rPr>
-                <w:b/>
-                <w:bCs/>
-              </w:rPr>
-              <w:t>Fournisseur direct</w:t>
-            </w:r>
-          </w:p>
-        </w:tc>
-        <w:tc>
-          <w:tcPr>
-            <w:tcW w:w="0" w:type="auto"/>
-            <w:vAlign w:val="center"/>
-            <w:hideMark/>
-          </w:tcPr>
-          <w:p>
-            <w:pPr>
-              <w:rPr>
-                <w:b/>
-                <w:bCs/>
-              </w:rPr>
-            </w:pPr>
-            <w:r>
-              <w:rPr>
-                <w:b/>
-                <w:bCs/>
-              </w:rPr>
-              <w:t>Source réelle</w:t>
-            </w:r>
-          </w:p>
-        </w:tc>
-        <w:tc>
-          <w:tcPr>
-            <w:tcW w:w="0" w:type="auto"/>
-            <w:vAlign w:val="center"/>
-            <w:hideMark/>
-          </w:tcPr>
-          <w:p>
-            <w:pPr>
-              <w:rPr>
-                <w:b/>
-                <w:bCs/>
-              </w:rPr>
-            </w:pPr>
-            <w:proofErr w:type="spellStart"/>
-            <w:r>
-              <w:rPr>
-                <w:b/>
-                <w:bCs/>
-              </w:rPr>
-              <w:t>Ownership</w:t>
-            </w:r>
-            <w:proofErr w:type="spellEnd"/>
-          </w:p>
-        </w:tc>
-        <w:tc>
-          <w:tcPr>
-            <w:tcW w:w="0" w:type="auto"/>
-            <w:vAlign w:val="center"/>
-            <w:hideMark/>
-          </w:tcPr>
-          <w:p>
-            <w:pPr>
-              <w:rPr>
-                <w:b/>
-                <w:bCs/>
-              </w:rPr>
-            </w:pPr>
-            <w:r>
-              <w:rPr>
-                <w:b/>
-                <w:bCs/>
-              </w:rPr>
-              <w:t>Remarques</w:t>
-            </w:r>
-          </w:p>
-        </w:tc>
-      </w:tr>
-      <w:tr>
-        <w:trPr>
-          <w:tblCellSpacing w:w="15" w:type="dxa"/>
-        </w:trPr>
-        <w:tc>
-          <w:tcPr>
-            <w:tcW w:w="0" w:type="auto"/>
-            <w:vAlign w:val="center"/>
-            <w:hideMark/>
-          </w:tcPr>
-          <w:p>
-            <w:r>
-              <w:rPr>
-                <w:b/>
-                <w:bCs/>
-              </w:rPr>
-              <w:t>Prépaiements</w:t>
-            </w:r>
-          </w:p>
-        </w:tc>
-        <w:tc>
-          <w:tcPr>
-            <w:tcW w:w="0" w:type="auto"/>
-            <w:vAlign w:val="center"/>
-            <w:hideMark/>
-          </w:tcPr>
-          <w:p>
-            <w:r>
-              <w:t>DFIN</w:t>
-            </w:r>
-          </w:p>
-        </w:tc>
-        <w:tc>
-          <w:tcPr>
-            <w:tcW w:w="0" w:type="auto"/>
-            <w:vAlign w:val="center"/>
-            <w:hideMark/>
-          </w:tcPr>
-          <w:p>
-            <w:r>
-              <w:t>SGRF DAT / ALM</w:t>
-            </w:r>
-          </w:p>
-        </w:tc>
-        <w:tc>
-          <w:tcPr>
-            <w:tcW w:w="0" w:type="auto"/>
-            <w:vAlign w:val="center"/>
-            <w:hideMark/>
-          </w:tcPr>
-          <w:p>
-            <w:r>
-              <w:t>SGRF/ALM</w:t>
-            </w:r>
-          </w:p>
-        </w:tc>
-        <w:tc>
-          <w:tcPr>
-            <w:tcW w:w="0" w:type="auto"/>
-            <w:vAlign w:val="center"/>
-            <w:hideMark/>
-          </w:tcPr>
-          <w:p>
-            <w:r>
-              <w:t>Fournies pour RACER</w:t>
-            </w:r>
-          </w:p>
-        </w:tc>
-      </w:tr>
-      <w:tr>
-        <w:trPr>
-          <w:tblCellSpacing w:w="15" w:type="dxa"/>
-        </w:trPr>
-        <w:tc>
-          <w:tcPr>
-            <w:tcW w:w="0" w:type="auto"/>
-            <w:vAlign w:val="center"/>
-            <w:hideMark/>
-          </w:tcPr>
-          <w:p>
-            <w:r>
-              <w:rPr>
-                <w:b/>
-                <w:bCs/>
-              </w:rPr>
-              <w:t>Origination volume</w:t>
-            </w:r>
-          </w:p>
-        </w:tc>
-        <w:tc>
-          <w:tcPr>
-            <w:tcW w:w="0" w:type="auto"/>
-            <w:vAlign w:val="center"/>
-            <w:hideMark/>
-          </w:tcPr>
-          <w:p>
-            <w:r>
-              <w:t>DFIN</w:t>
-            </w:r>
-          </w:p>
-        </w:tc>
-        <w:tc>
-          <w:tcPr>
-            <w:tcW w:w="0" w:type="auto"/>
-            <w:vAlign w:val="center"/>
-            <w:hideMark/>
-          </w:tcPr>
-          <w:p>
-            <w:r>
-              <w:t>SGRF DAT / ALM</w:t>
-            </w:r>
-          </w:p>
-        </w:tc>
-        <w:tc>
-          <w:tcPr>
-            <w:tcW w:w="0" w:type="auto"/>
-            <w:vAlign w:val="center"/>
-            <w:hideMark/>
-          </w:tcPr>
-          <w:p>
-            <w:r>
-              <w:t>SGRF/ALM</w:t>
-            </w:r>
-          </w:p>
-        </w:tc>
-        <w:tc>
-          <w:tcPr>
-            <w:tcW w:w="0" w:type="auto"/>
-            <w:vAlign w:val="center"/>
-            <w:hideMark/>
-          </w:tcPr>
-          <w:p>
-            <w:r>
-              <w:t>Fournies pour RACER</w:t>
-            </w:r>
-          </w:p>
-        </w:tc>
-      </w:tr>
-      <w:tr>
-        <w:trPr>
-          <w:tblCellSpacing w:w="15" w:type="dxa"/>
-        </w:trPr>
-        <w:tc>
-          <w:tcPr>
-            <w:tcW w:w="0" w:type="auto"/>
-            <w:vAlign w:val="center"/>
-            <w:hideMark/>
-          </w:tcPr>
-          <w:p>
-            <w:r>
-              <w:rPr>
-                <w:b/>
-                <w:bCs/>
-              </w:rPr>
-              <w:t>Pertes (PES, PED)</w:t>
-            </w:r>
-          </w:p>
-        </w:tc>
-        <w:tc>
-          <w:tcPr>
-            <w:tcW w:w="0" w:type="auto"/>
-            <w:vAlign w:val="center"/>
-            <w:hideMark/>
-          </w:tcPr>
-          <w:p>
-            <w:r>
-              <w:t>RISQ CRE / ERM</w:t>
-            </w:r>
-          </w:p>
-        </w:tc>
-        <w:tc>
-          <w:tcPr>
-            <w:tcW w:w="0" w:type="auto"/>
-            <w:vAlign w:val="center"/>
-            <w:hideMark/>
-          </w:tcPr>
-          <w:p>
-            <w:r>
-              <w:t>RISQ CRE / ERM</w:t>
-            </w:r>
-          </w:p>
-        </w:tc>
-        <w:tc>
-          <w:tcPr>
-            <w:tcW w:w="0" w:type="auto"/>
-            <w:vAlign w:val="center"/>
-            <w:hideMark/>
-          </w:tcPr>
-          <w:p>
-            <w:r>
-              <w:t>RISQ</w:t>
-            </w:r>
-          </w:p>
-        </w:tc>
-        <w:tc>
-          <w:tcPr>
-            <w:tcW w:w="0" w:type="auto"/>
-            <w:vAlign w:val="center"/>
-            <w:hideMark/>
-          </w:tcPr>
-          <w:p>
-            <w:r>
-              <w:t>Données certifiées par RISQ</w:t>
-            </w:r>
-          </w:p>
-        </w:tc>
-      </w:tr>
-      <w:tr>
-        <w:trPr>
-          <w:tblCellSpacing w:w="15" w:type="dxa"/>
-        </w:trPr>
-        <w:tc>
-          <w:tcPr>
-            <w:tcW w:w="0" w:type="auto"/>
-            <w:vAlign w:val="center"/>
-            <w:hideMark/>
-          </w:tcPr>
-          <w:p>
-            <w:r>
-              <w:rPr>
-                <w:b/>
-                <w:bCs/>
-              </w:rPr>
-              <w:t>Encours sains/défaut</w:t>
-            </w:r>
-          </w:p>
-        </w:tc>
-        <w:tc>
-          <w:tcPr>
-            <w:tcW w:w="0" w:type="auto"/>
-            <w:vAlign w:val="center"/>
-            <w:hideMark/>
-          </w:tcPr>
-          <w:p>
-            <w:r>
-              <w:t>DFIN (extraction SAFIR)</w:t>
-            </w:r>
-          </w:p>
-        </w:tc>
-        <w:tc>
-          <w:tcPr>
-            <w:tcW w:w="0" w:type="auto"/>
-            <w:vAlign w:val="center"/>
-            <w:hideMark/>
-          </w:tcPr>
-          <w:p>
-            <w:r>
-              <w:t>SAFIR (RISQ)</w:t>
-            </w:r>
-          </w:p>
-        </w:tc>
-        <w:tc>
-          <w:tcPr>
-            <w:tcW w:w="0" w:type="auto"/>
-            <w:vAlign w:val="center"/>
-            <w:hideMark/>
-          </w:tcPr>
-          <w:p>
-            <w:r>
-              <w:t>RISQ</w:t>
-            </w:r>
-          </w:p>
-        </w:tc>
-        <w:tc>
-          <w:tcPr>
-            <w:tcW w:w="0" w:type="auto"/>
-            <w:vAlign w:val="center"/>
-            <w:hideMark/>
-          </w:tcPr>
-          <w:p>
-            <w:r>
-              <w:t xml:space="preserve">DFIN n’est </w:t>
-            </w:r>
-            <w:r>
-              <w:rPr>
-                <w:b/>
-                <w:bCs/>
-              </w:rPr>
-              <w:t>pas propriétaire</w:t>
-            </w:r>
-            <w:r>
-              <w:t xml:space="preserve"> de ces données</w:t>
-            </w:r>
-          </w:p>
-        </w:tc>
-      </w:tr>
-      <w:tr>
-        <w:trPr>
-          <w:tblCellSpacing w:w="15" w:type="dxa"/>
-        </w:trPr>
-        <w:tc>
-          <w:tcPr>
-            <w:tcW w:w="0" w:type="auto"/>
-            <w:vAlign w:val="center"/>
-            <w:hideMark/>
-          </w:tcPr>
-          <w:p>
-            <w:r>
-              <w:rPr>
-                <w:b/>
-                <w:bCs/>
-              </w:rPr>
-              <w:t>Provisions</w:t>
-            </w:r>
-          </w:p>
-        </w:tc>
-        <w:tc>
-          <w:tcPr>
-            <w:tcW w:w="0" w:type="auto"/>
-            <w:vAlign w:val="center"/>
-            <w:hideMark/>
-          </w:tcPr>
-          <w:p>
-            <w:r>
-              <w:t>DFIN (extraction SAFIR)</w:t>
-            </w:r>
-          </w:p>
-        </w:tc>
-        <w:tc>
-          <w:tcPr>
-            <w:tcW w:w="0" w:type="auto"/>
-            <w:vAlign w:val="center"/>
-            <w:hideMark/>
-          </w:tcPr>
-          <w:p>
-            <w:r>
-              <w:t>SAFIR (RISQ)</w:t>
-            </w:r>
-          </w:p>
-        </w:tc>
-        <w:tc>
-          <w:tcPr>
-            <w:tcW w:w="0" w:type="auto"/>
-            <w:vAlign w:val="center"/>
-            <w:hideMark/>
-          </w:tcPr>
-          <w:p>
-            <w:r>
-              <w:t>RISQ</w:t>
-            </w:r>
-          </w:p>
-        </w:tc>
-        <w:tc>
-          <w:tcPr>
-            <w:tcW w:w="0" w:type="auto"/>
-            <w:vAlign w:val="center"/>
-            <w:hideMark/>
-          </w:tcPr>
-          <w:p>
-            <w:r>
-              <w:t>À valider avec RISQ CRE/ERM</w:t>
-            </w:r>
-          </w:p>
-        </w:tc>
-      </w:tr>
-    </w:tbl>
-    <w:p/>
-    <w:p/>
     <w:p>
       <w:pPr>
-        <w:jc w:val="both"/>
         <w:rPr>
           <w:b/>
           <w:bCs/>
@@ -513,391 +15,241 @@
           <w:b/>
           <w:bCs/>
         </w:rPr>
-        <w:t>Paramétrage par famille de données :</w:t>
+        <w:t>Classe Indicator</w:t>
       </w:r>
     </w:p>
     <w:p>
-      <w:pPr>
-        <w:numPr>
-          <w:ilvl w:val="0"/>
-          <w:numId w:val="65"/>
-        </w:numPr>
-        <w:jc w:val="both"/>
-        <w:rPr>
-          <w:b/>
-          <w:bCs/>
-        </w:rPr>
-      </w:pPr>
       <w:r>
-        <w:rPr>
-          <w:b/>
-          <w:bCs/>
-        </w:rPr>
-        <w:t>Famille "PD"</w:t>
+        <w:t>La classe Indicator constitue l'élément de base pour le calcul et la génération des indicateurs de performance (PD, LGD, etc.) dans le processus de production des datapacks.</w:t>
       </w:r>
     </w:p>
     <w:p>
+      <w:r>
+        <w:t>Elle est construite autour des attributs principaux suivants :</w:t>
+      </w:r>
+    </w:p>
+    <w:p>
       <w:pPr>
         <w:pStyle w:val="Paragraphedeliste"/>
         <w:numPr>
-          <w:ilvl w:val="1"/>
-          <w:numId w:val="66"/>
+          <w:ilvl w:val="0"/>
+          <w:numId w:val="68"/>
         </w:numPr>
-        <w:jc w:val="both"/>
-      </w:pPr>
+      </w:pPr>
+      <w:proofErr w:type="spellStart"/>
       <w:r>
-        <w:t>Tables concernées :</w:t>
+        <w:t>id_indicator</w:t>
       </w:r>
+      <w:proofErr w:type="spellEnd"/>
       <w:r>
-        <w:t xml:space="preserve"> </w:t>
+        <w:t xml:space="preserve"> : identifiant unique de l’indicateur.</w:t>
       </w:r>
+    </w:p>
+    <w:p>
+      <w:pPr>
+        <w:pStyle w:val="Paragraphedeliste"/>
+        <w:numPr>
+          <w:ilvl w:val="0"/>
+          <w:numId w:val="68"/>
+        </w:numPr>
+      </w:pPr>
+      <w:proofErr w:type="spellStart"/>
       <w:r>
-        <w:t xml:space="preserve">racer4_sme_df, racer4_lc_df, </w:t>
+        <w:t>name</w:t>
+      </w:r>
+      <w:proofErr w:type="spellEnd"/>
+      <w:r>
+        <w:t xml:space="preserve"> : nom fonctionnel de l’indicateur.</w:t>
+      </w:r>
+    </w:p>
+    <w:p>
+      <w:pPr>
+        <w:pStyle w:val="Paragraphedeliste"/>
+        <w:numPr>
+          <w:ilvl w:val="0"/>
+          <w:numId w:val="68"/>
+        </w:numPr>
+      </w:pPr>
+      <w:r>
+        <w:t>tab : nom de la table ou jeu de données concerné.</w:t>
+      </w:r>
+    </w:p>
+    <w:p>
+      <w:pPr>
+        <w:pStyle w:val="Paragraphedeliste"/>
+        <w:numPr>
+          <w:ilvl w:val="0"/>
+          <w:numId w:val="68"/>
+        </w:numPr>
+      </w:pPr>
+      <w:proofErr w:type="spellStart"/>
+      <w:r>
+        <w:t>period</w:t>
+      </w:r>
+      <w:proofErr w:type="spellEnd"/>
+      <w:r>
+        <w:t xml:space="preserve"> : millésime (ex. : "N", "N-1").</w:t>
+      </w:r>
+    </w:p>
+    <w:p>
+      <w:pPr>
+        <w:pStyle w:val="Paragraphedeliste"/>
+        <w:numPr>
+          <w:ilvl w:val="0"/>
+          <w:numId w:val="68"/>
+        </w:numPr>
+      </w:pPr>
+      <w:r>
+        <w:t xml:space="preserve">data : </w:t>
       </w:r>
       <w:proofErr w:type="spellStart"/>
       <w:r>
-        <w:t>rating_gbis_vlc_df</w:t>
+        <w:t>dataset</w:t>
       </w:r>
       <w:proofErr w:type="spellEnd"/>
+      <w:r>
+        <w:t xml:space="preserve"> traité (format pandas ou Spark).</w:t>
+      </w:r>
     </w:p>
     <w:p>
       <w:pPr>
         <w:pStyle w:val="Paragraphedeliste"/>
         <w:numPr>
-          <w:ilvl w:val="1"/>
-          <w:numId w:val="66"/>
+          <w:ilvl w:val="0"/>
+          <w:numId w:val="68"/>
         </w:numPr>
-        <w:jc w:val="both"/>
-      </w:pPr>
+      </w:pPr>
+      <w:proofErr w:type="spellStart"/>
       <w:r>
-        <w:t>Colonnes à vérifier pour valeurs manquantes :</w:t>
+        <w:t>rating_system</w:t>
       </w:r>
+      <w:proofErr w:type="spellEnd"/>
       <w:r>
-        <w:t xml:space="preserve"> </w:t>
+        <w:t xml:space="preserve"> : système de notation associé (ex. : PD_OBLIGOR, LGD_CONTRAT).</w:t>
       </w:r>
+    </w:p>
+    <w:p>
+      <w:pPr>
+        <w:pStyle w:val="Paragraphedeliste"/>
+        <w:numPr>
+          <w:ilvl w:val="0"/>
+          <w:numId w:val="68"/>
+        </w:numPr>
+      </w:pPr>
+      <w:proofErr w:type="spellStart"/>
       <w:r>
-        <w:t>HPM_THC_CA_CONSO_GRP_OB</w:t>
+        <w:t>indicator_results</w:t>
       </w:r>
+      <w:proofErr w:type="spellEnd"/>
       <w:r>
-        <w:t xml:space="preserve">, </w:t>
+        <w:t xml:space="preserve"> : dictionnaire contenant les résultats du calcul.</w:t>
+      </w:r>
+    </w:p>
+    <w:p>
+      <w:r>
+        <w:t xml:space="preserve">La méthode abstraite </w:t>
       </w:r>
       <w:proofErr w:type="spellStart"/>
       <w:r>
-        <w:t>Note_SG</w:t>
+        <w:t>calculate_</w:t>
+      </w:r>
+      <w:proofErr w:type="gramStart"/>
+      <w:r>
+        <w:t>indicator</w:t>
       </w:r>
       <w:proofErr w:type="spellEnd"/>
       <w:r>
-        <w:t xml:space="preserve">, </w:t>
+        <w:t>(</w:t>
+      </w:r>
+      <w:proofErr w:type="gramEnd"/>
+      <w:r>
+        <w:t>) doit être implémentée dans les classes dérivées pour intégrer la logique métier propre à chaque indicateur.</w:t>
+      </w:r>
+    </w:p>
+    <w:p>
+      <w:r>
+        <w:t xml:space="preserve">La méthode </w:t>
       </w:r>
       <w:proofErr w:type="spellStart"/>
       <w:r>
-        <w:t>Note_CDN</w:t>
+        <w:t>generate_</w:t>
+      </w:r>
+      <w:proofErr w:type="gramStart"/>
+      <w:r>
+        <w:t>indicator</w:t>
       </w:r>
       <w:proofErr w:type="spellEnd"/>
       <w:r>
-        <w:t xml:space="preserve">, </w:t>
+        <w:t>(</w:t>
       </w:r>
+      <w:proofErr w:type="gramEnd"/>
       <w:r>
-        <w:t>HPM_EAD</w:t>
+        <w:t>) permet de :</w:t>
       </w:r>
     </w:p>
     <w:p>
       <w:pPr>
         <w:pStyle w:val="Paragraphedeliste"/>
         <w:numPr>
-          <w:ilvl w:val="1"/>
-          <w:numId w:val="66"/>
+          <w:ilvl w:val="0"/>
+          <w:numId w:val="68"/>
         </w:numPr>
-        <w:jc w:val="both"/>
       </w:pPr>
       <w:r>
-        <w:t>Seuils de détection d’</w:t>
+        <w:t>Générer des fichiers .csv pour chaque composante de l’indicateur.</w:t>
+      </w:r>
+    </w:p>
+    <w:p>
+      <w:pPr>
+        <w:pStyle w:val="Paragraphedeliste"/>
+        <w:numPr>
+          <w:ilvl w:val="0"/>
+          <w:numId w:val="68"/>
+        </w:numPr>
+      </w:pPr>
+      <w:r>
+        <w:t>Organiser les résultats par sous-dossier (ex. : SME, LC, VLC) et par système de notation.</w:t>
+      </w:r>
+    </w:p>
+    <w:p>
+      <w:pPr>
+        <w:pStyle w:val="Paragraphedeliste"/>
+        <w:numPr>
+          <w:ilvl w:val="0"/>
+          <w:numId w:val="68"/>
+        </w:numPr>
+      </w:pPr>
+      <w:r>
+        <w:t>Exporter les matrices ou résultats par cohortes si nécessaire.</w:t>
+      </w:r>
+    </w:p>
+    <w:p>
+      <w:pPr>
+        <w:pStyle w:val="Paragraphedeliste"/>
+        <w:numPr>
+          <w:ilvl w:val="0"/>
+          <w:numId w:val="68"/>
+        </w:numPr>
+      </w:pPr>
+      <w:r>
+        <w:t xml:space="preserve">Déposer les fichiers directement dans un dossier </w:t>
+      </w:r>
+      <w:r>
+        <w:t xml:space="preserve">géré </w:t>
       </w:r>
       <w:proofErr w:type="spellStart"/>
       <w:r>
-        <w:t>outliers</w:t>
+        <w:t>Dataiku</w:t>
       </w:r>
       <w:proofErr w:type="spellEnd"/>
       <w:r>
-        <w:t xml:space="preserve"> (</w:t>
-      </w:r>
-      <w:proofErr w:type="spellStart"/>
-      <w:r>
-        <w:t>thresholds</w:t>
-      </w:r>
-      <w:proofErr w:type="spellEnd"/>
-      <w:r>
-        <w:t>) :</w:t>
+        <w:t>, structuré automatiquement à partir du nom de l’indicateur, du rating system et du périmètre temporel.</w:t>
       </w:r>
     </w:p>
     <w:p>
-      <w:pPr>
-        <w:pStyle w:val="Paragraphedeliste"/>
-        <w:numPr>
-          <w:ilvl w:val="2"/>
-          <w:numId w:val="66"/>
-        </w:numPr>
-        <w:jc w:val="both"/>
-        <w:rPr>
-          <w:lang w:val="en-US"/>
-        </w:rPr>
-      </w:pPr>
       <w:r>
-        <w:rPr>
-          <w:lang w:val="en-US"/>
-        </w:rPr>
-        <w:t>HPM_THC_CA_CONSO_GRP_</w:t>
+        <w:t>Cette architecture permet d’assurer une séparation claire entre la logique de calcul et la logique d’export, facilitant la maintenance et l’industrialisation du processus.</w:t>
       </w:r>
-      <w:proofErr w:type="gramStart"/>
-      <w:r>
-        <w:rPr>
-          <w:lang w:val="en-US"/>
-        </w:rPr>
-        <w:t>OB :</w:t>
-      </w:r>
-      <w:proofErr w:type="gramEnd"/>
-      <w:r>
-        <w:rPr>
-          <w:lang w:val="en-US"/>
-        </w:rPr>
-        <w:t xml:space="preserve"> max = 500 000 000</w:t>
-      </w:r>
-    </w:p>
-    <w:p>
-      <w:pPr>
-        <w:pStyle w:val="Paragraphedeliste"/>
-        <w:numPr>
-          <w:ilvl w:val="2"/>
-          <w:numId w:val="66"/>
-        </w:numPr>
-        <w:jc w:val="both"/>
-      </w:pPr>
-      <w:r>
-        <w:t>HPM_EAD : min = 1000, max = 500 000 000</w:t>
-      </w:r>
-    </w:p>
-    <w:p>
-      <w:pPr>
-        <w:numPr>
-          <w:ilvl w:val="1"/>
-          <w:numId w:val="65"/>
-        </w:numPr>
-        <w:jc w:val="both"/>
-      </w:pPr>
-      <w:r>
-        <w:t>Colonnes pour les contrôles de cohérence (</w:t>
-      </w:r>
-      <w:proofErr w:type="spellStart"/>
-      <w:r>
-        <w:t>sanity</w:t>
-      </w:r>
-      <w:proofErr w:type="spellEnd"/>
-      <w:r>
-        <w:t xml:space="preserve"> check) :</w:t>
-      </w:r>
-    </w:p>
-    <w:p>
-      <w:pPr>
-        <w:numPr>
-          <w:ilvl w:val="2"/>
-          <w:numId w:val="65"/>
-        </w:numPr>
-        <w:jc w:val="both"/>
-        <w:rPr>
-          <w:lang w:val="en-US"/>
-        </w:rPr>
-      </w:pPr>
-      <w:r>
-        <w:rPr>
-          <w:lang w:val="en-US"/>
-        </w:rPr>
-        <w:t>HPM_SPM_OBLIGOR, HPM_ARRET, PCRU, HPM_PMD_PTF_BAL_CAL_IND,</w:t>
-      </w:r>
-      <w:r>
-        <w:rPr>
-          <w:lang w:val="en-US"/>
-        </w:rPr>
-        <w:br/>
-      </w:r>
-      <w:proofErr w:type="spellStart"/>
-      <w:r>
-        <w:rPr>
-          <w:lang w:val="en-US"/>
-        </w:rPr>
-        <w:t>Note_SG</w:t>
-      </w:r>
-      <w:proofErr w:type="spellEnd"/>
-      <w:r>
-        <w:rPr>
-          <w:lang w:val="en-US"/>
-        </w:rPr>
-        <w:t>, HPM_EAD</w:t>
-      </w:r>
-    </w:p>
-    <w:p>
-      <w:pPr>
-        <w:numPr>
-          <w:ilvl w:val="0"/>
-          <w:numId w:val="65"/>
-        </w:numPr>
-        <w:jc w:val="both"/>
-        <w:rPr>
-          <w:b/>
-          <w:bCs/>
-        </w:rPr>
-      </w:pPr>
-      <w:r>
-        <w:rPr>
-          <w:b/>
-          <w:bCs/>
-        </w:rPr>
-        <w:t>Famille "LGD"</w:t>
-      </w:r>
-    </w:p>
-    <w:p>
-      <w:pPr>
-        <w:pStyle w:val="Paragraphedeliste"/>
-        <w:numPr>
-          <w:ilvl w:val="1"/>
-          <w:numId w:val="67"/>
-        </w:numPr>
-        <w:jc w:val="both"/>
-      </w:pPr>
-      <w:r>
-        <w:t>Tables concernées :</w:t>
-      </w:r>
-      <w:r>
-        <w:t xml:space="preserve"> </w:t>
-      </w:r>
-      <w:r>
-        <w:t xml:space="preserve">montants_1_actualises, </w:t>
-      </w:r>
-      <w:proofErr w:type="spellStart"/>
-      <w:r>
-        <w:t>base_lgd</w:t>
-      </w:r>
-      <w:proofErr w:type="spellEnd"/>
-    </w:p>
-    <w:p>
-      <w:pPr>
-        <w:pStyle w:val="Paragraphedeliste"/>
-        <w:numPr>
-          <w:ilvl w:val="1"/>
-          <w:numId w:val="67"/>
-        </w:numPr>
-        <w:jc w:val="both"/>
-      </w:pPr>
-      <w:r>
-        <w:t>Colonnes à vérifier pour valeurs manquantes :</w:t>
-      </w:r>
-      <w:r>
-        <w:t xml:space="preserve"> </w:t>
-      </w:r>
-      <w:proofErr w:type="spellStart"/>
-      <w:r>
-        <w:t>ead_eur_actu</w:t>
-      </w:r>
-      <w:proofErr w:type="spellEnd"/>
-    </w:p>
-    <w:p>
-      <w:pPr>
-        <w:pStyle w:val="Paragraphedeliste"/>
-        <w:numPr>
-          <w:ilvl w:val="1"/>
-          <w:numId w:val="67"/>
-        </w:numPr>
-        <w:jc w:val="both"/>
-      </w:pPr>
-      <w:r>
-        <w:t>Seuils de détection d’</w:t>
-      </w:r>
-      <w:proofErr w:type="spellStart"/>
-      <w:r>
-        <w:t>outliers</w:t>
-      </w:r>
-      <w:proofErr w:type="spellEnd"/>
-      <w:r>
-        <w:t xml:space="preserve"> :</w:t>
-      </w:r>
-    </w:p>
-    <w:p>
-      <w:pPr>
-        <w:pStyle w:val="Paragraphedeliste"/>
-        <w:numPr>
-          <w:ilvl w:val="2"/>
-          <w:numId w:val="67"/>
-        </w:numPr>
-        <w:jc w:val="both"/>
-      </w:pPr>
-      <w:proofErr w:type="spellStart"/>
-      <w:r>
-        <w:lastRenderedPageBreak/>
-        <w:t>ead_eur_actu</w:t>
-      </w:r>
-      <w:proofErr w:type="spellEnd"/>
-      <w:r>
-        <w:t xml:space="preserve"> : min = 1000, max = 500 000 000</w:t>
-      </w:r>
-    </w:p>
-    <w:p>
-      <w:pPr>
-        <w:pStyle w:val="Paragraphedeliste"/>
-        <w:numPr>
-          <w:ilvl w:val="1"/>
-          <w:numId w:val="67"/>
-        </w:numPr>
-        <w:jc w:val="both"/>
-      </w:pPr>
-      <w:r>
-        <w:t xml:space="preserve">Colonnes pour les </w:t>
-      </w:r>
-      <w:proofErr w:type="spellStart"/>
-      <w:r>
-        <w:t>sanity</w:t>
-      </w:r>
-      <w:proofErr w:type="spellEnd"/>
-      <w:r>
-        <w:t xml:space="preserve"> checks :</w:t>
-      </w:r>
-      <w:r>
-        <w:t xml:space="preserve"> </w:t>
-      </w:r>
-      <w:proofErr w:type="spellStart"/>
-      <w:r>
-        <w:rPr>
-          <w:lang w:val="en-US"/>
-        </w:rPr>
-        <w:t>id_cnc</w:t>
-      </w:r>
-      <w:proofErr w:type="spellEnd"/>
-      <w:r>
-        <w:rPr>
-          <w:lang w:val="en-US"/>
-        </w:rPr>
-        <w:t xml:space="preserve">, </w:t>
-      </w:r>
-      <w:proofErr w:type="spellStart"/>
-      <w:r>
-        <w:rPr>
-          <w:lang w:val="en-US"/>
-        </w:rPr>
-        <w:t>default_year</w:t>
-      </w:r>
-      <w:proofErr w:type="spellEnd"/>
-      <w:r>
-        <w:rPr>
-          <w:lang w:val="en-US"/>
-        </w:rPr>
-        <w:t xml:space="preserve">, </w:t>
-      </w:r>
-      <w:proofErr w:type="spellStart"/>
-      <w:r>
-        <w:rPr>
-          <w:lang w:val="en-US"/>
-        </w:rPr>
-        <w:t>id_entite_booking</w:t>
-      </w:r>
-      <w:proofErr w:type="spellEnd"/>
     </w:p>
     <w:p/>
     <w:sectPr>
@@ -2111,6 +1463,119 @@
     </w:lvl>
   </w:abstractNum>
   <w:abstractNum w:abstractNumId="8" w15:restartNumberingAfterBreak="0">
+    <w:nsid w:val="161A1304"/>
+    <w:multiLevelType w:val="hybridMultilevel"/>
+    <w:tmpl w:val="672C7C48"/>
+    <w:lvl w:ilvl="0" w:tplc="040C0001">
+      <w:start w:val="1"/>
+      <w:numFmt w:val="bullet"/>
+      <w:lvlText w:val=""/>
+      <w:lvlJc w:val="left"/>
+      <w:pPr>
+        <w:ind w:left="1080" w:hanging="360"/>
+      </w:pPr>
+      <w:rPr>
+        <w:rFonts w:ascii="Symbol" w:hAnsi="Symbol" w:hint="default"/>
+      </w:rPr>
+    </w:lvl>
+    <w:lvl w:ilvl="1" w:tplc="040C0003" w:tentative="1">
+      <w:start w:val="1"/>
+      <w:numFmt w:val="bullet"/>
+      <w:lvlText w:val="o"/>
+      <w:lvlJc w:val="left"/>
+      <w:pPr>
+        <w:ind w:left="1800" w:hanging="360"/>
+      </w:pPr>
+      <w:rPr>
+        <w:rFonts w:ascii="Courier New" w:hAnsi="Courier New" w:cs="Courier New" w:hint="default"/>
+      </w:rPr>
+    </w:lvl>
+    <w:lvl w:ilvl="2" w:tplc="040C0005" w:tentative="1">
+      <w:start w:val="1"/>
+      <w:numFmt w:val="bullet"/>
+      <w:lvlText w:val=""/>
+      <w:lvlJc w:val="left"/>
+      <w:pPr>
+        <w:ind w:left="2520" w:hanging="360"/>
+      </w:pPr>
+      <w:rPr>
+        <w:rFonts w:ascii="Wingdings" w:hAnsi="Wingdings" w:hint="default"/>
+      </w:rPr>
+    </w:lvl>
+    <w:lvl w:ilvl="3" w:tplc="040C0001" w:tentative="1">
+      <w:start w:val="1"/>
+      <w:numFmt w:val="bullet"/>
+      <w:lvlText w:val=""/>
+      <w:lvlJc w:val="left"/>
+      <w:pPr>
+        <w:ind w:left="3240" w:hanging="360"/>
+      </w:pPr>
+      <w:rPr>
+        <w:rFonts w:ascii="Symbol" w:hAnsi="Symbol" w:hint="default"/>
+      </w:rPr>
+    </w:lvl>
+    <w:lvl w:ilvl="4" w:tplc="040C0003" w:tentative="1">
+      <w:start w:val="1"/>
+      <w:numFmt w:val="bullet"/>
+      <w:lvlText w:val="o"/>
+      <w:lvlJc w:val="left"/>
+      <w:pPr>
+        <w:ind w:left="3960" w:hanging="360"/>
+      </w:pPr>
+      <w:rPr>
+        <w:rFonts w:ascii="Courier New" w:hAnsi="Courier New" w:cs="Courier New" w:hint="default"/>
+      </w:rPr>
+    </w:lvl>
+    <w:lvl w:ilvl="5" w:tplc="040C0005" w:tentative="1">
+      <w:start w:val="1"/>
+      <w:numFmt w:val="bullet"/>
+      <w:lvlText w:val=""/>
+      <w:lvlJc w:val="left"/>
+      <w:pPr>
+        <w:ind w:left="4680" w:hanging="360"/>
+      </w:pPr>
+      <w:rPr>
+        <w:rFonts w:ascii="Wingdings" w:hAnsi="Wingdings" w:hint="default"/>
+      </w:rPr>
+    </w:lvl>
+    <w:lvl w:ilvl="6" w:tplc="040C0001" w:tentative="1">
+      <w:start w:val="1"/>
+      <w:numFmt w:val="bullet"/>
+      <w:lvlText w:val=""/>
+      <w:lvlJc w:val="left"/>
+      <w:pPr>
+        <w:ind w:left="5400" w:hanging="360"/>
+      </w:pPr>
+      <w:rPr>
+        <w:rFonts w:ascii="Symbol" w:hAnsi="Symbol" w:hint="default"/>
+      </w:rPr>
+    </w:lvl>
+    <w:lvl w:ilvl="7" w:tplc="040C0003" w:tentative="1">
+      <w:start w:val="1"/>
+      <w:numFmt w:val="bullet"/>
+      <w:lvlText w:val="o"/>
+      <w:lvlJc w:val="left"/>
+      <w:pPr>
+        <w:ind w:left="6120" w:hanging="360"/>
+      </w:pPr>
+      <w:rPr>
+        <w:rFonts w:ascii="Courier New" w:hAnsi="Courier New" w:cs="Courier New" w:hint="default"/>
+      </w:rPr>
+    </w:lvl>
+    <w:lvl w:ilvl="8" w:tplc="040C0005" w:tentative="1">
+      <w:start w:val="1"/>
+      <w:numFmt w:val="bullet"/>
+      <w:lvlText w:val=""/>
+      <w:lvlJc w:val="left"/>
+      <w:pPr>
+        <w:ind w:left="6840" w:hanging="360"/>
+      </w:pPr>
+      <w:rPr>
+        <w:rFonts w:ascii="Wingdings" w:hAnsi="Wingdings" w:hint="default"/>
+      </w:rPr>
+    </w:lvl>
+  </w:abstractNum>
+  <w:abstractNum w:abstractNumId="9" w15:restartNumberingAfterBreak="0">
     <w:nsid w:val="161F6736"/>
     <w:multiLevelType w:val="hybridMultilevel"/>
     <w:tmpl w:val="B9A69FD2"/>
@@ -2223,7 +1688,7 @@
       </w:rPr>
     </w:lvl>
   </w:abstractNum>
-  <w:abstractNum w:abstractNumId="9" w15:restartNumberingAfterBreak="0">
+  <w:abstractNum w:abstractNumId="10" w15:restartNumberingAfterBreak="0">
     <w:nsid w:val="1C786E53"/>
     <w:multiLevelType w:val="hybridMultilevel"/>
     <w:tmpl w:val="4FFAB926"/>
@@ -2336,7 +1801,7 @@
       </w:rPr>
     </w:lvl>
   </w:abstractNum>
-  <w:abstractNum w:abstractNumId="10" w15:restartNumberingAfterBreak="0">
+  <w:abstractNum w:abstractNumId="11" w15:restartNumberingAfterBreak="0">
     <w:nsid w:val="2142271B"/>
     <w:multiLevelType w:val="hybridMultilevel"/>
     <w:tmpl w:val="FD6A6F4A"/>
@@ -2449,7 +1914,7 @@
       </w:rPr>
     </w:lvl>
   </w:abstractNum>
-  <w:abstractNum w:abstractNumId="11" w15:restartNumberingAfterBreak="0">
+  <w:abstractNum w:abstractNumId="12" w15:restartNumberingAfterBreak="0">
     <w:nsid w:val="21544B06"/>
     <w:multiLevelType w:val="hybridMultilevel"/>
     <w:tmpl w:val="C888C7A2"/>
@@ -2538,7 +2003,7 @@
       </w:pPr>
     </w:lvl>
   </w:abstractNum>
-  <w:abstractNum w:abstractNumId="12" w15:restartNumberingAfterBreak="0">
+  <w:abstractNum w:abstractNumId="13" w15:restartNumberingAfterBreak="0">
     <w:nsid w:val="21660E69"/>
     <w:multiLevelType w:val="multilevel"/>
     <w:tmpl w:val="F2404200"/>
@@ -2687,7 +2152,7 @@
       </w:rPr>
     </w:lvl>
   </w:abstractNum>
-  <w:abstractNum w:abstractNumId="13" w15:restartNumberingAfterBreak="0">
+  <w:abstractNum w:abstractNumId="14" w15:restartNumberingAfterBreak="0">
     <w:nsid w:val="229C7916"/>
     <w:multiLevelType w:val="hybridMultilevel"/>
     <w:tmpl w:val="011287D2"/>
@@ -2779,7 +2244,7 @@
       </w:pPr>
     </w:lvl>
   </w:abstractNum>
-  <w:abstractNum w:abstractNumId="14" w15:restartNumberingAfterBreak="0">
+  <w:abstractNum w:abstractNumId="15" w15:restartNumberingAfterBreak="0">
     <w:nsid w:val="296E1D2C"/>
     <w:multiLevelType w:val="multilevel"/>
     <w:tmpl w:val="D2FA406A"/>
@@ -2928,7 +2393,7 @@
       </w:rPr>
     </w:lvl>
   </w:abstractNum>
-  <w:abstractNum w:abstractNumId="15" w15:restartNumberingAfterBreak="0">
+  <w:abstractNum w:abstractNumId="16" w15:restartNumberingAfterBreak="0">
     <w:nsid w:val="33D05FD2"/>
     <w:multiLevelType w:val="multilevel"/>
     <w:tmpl w:val="6A48CE0A"/>
@@ -3077,7 +2542,7 @@
       </w:rPr>
     </w:lvl>
   </w:abstractNum>
-  <w:abstractNum w:abstractNumId="16" w15:restartNumberingAfterBreak="0">
+  <w:abstractNum w:abstractNumId="17" w15:restartNumberingAfterBreak="0">
     <w:nsid w:val="35A37D8F"/>
     <w:multiLevelType w:val="multilevel"/>
     <w:tmpl w:val="470C0F78"/>
@@ -3198,7 +2663,7 @@
       </w:pPr>
     </w:lvl>
   </w:abstractNum>
-  <w:abstractNum w:abstractNumId="17" w15:restartNumberingAfterBreak="0">
+  <w:abstractNum w:abstractNumId="18" w15:restartNumberingAfterBreak="0">
     <w:nsid w:val="36213DE7"/>
     <w:multiLevelType w:val="multilevel"/>
     <w:tmpl w:val="1EDAF630"/>
@@ -3347,7 +2812,7 @@
       </w:rPr>
     </w:lvl>
   </w:abstractNum>
-  <w:abstractNum w:abstractNumId="18" w15:restartNumberingAfterBreak="0">
+  <w:abstractNum w:abstractNumId="19" w15:restartNumberingAfterBreak="0">
     <w:nsid w:val="37207772"/>
     <w:multiLevelType w:val="multilevel"/>
     <w:tmpl w:val="694CF632"/>
@@ -3496,7 +2961,7 @@
       </w:rPr>
     </w:lvl>
   </w:abstractNum>
-  <w:abstractNum w:abstractNumId="19" w15:restartNumberingAfterBreak="0">
+  <w:abstractNum w:abstractNumId="20" w15:restartNumberingAfterBreak="0">
     <w:nsid w:val="38957AE3"/>
     <w:multiLevelType w:val="multilevel"/>
     <w:tmpl w:val="7640E8CC"/>
@@ -3645,7 +3110,7 @@
       </w:rPr>
     </w:lvl>
   </w:abstractNum>
-  <w:abstractNum w:abstractNumId="20" w15:restartNumberingAfterBreak="0">
+  <w:abstractNum w:abstractNumId="21" w15:restartNumberingAfterBreak="0">
     <w:nsid w:val="38A95ABB"/>
     <w:multiLevelType w:val="hybridMultilevel"/>
     <w:tmpl w:val="1B36605C"/>
@@ -3758,7 +3223,7 @@
       </w:rPr>
     </w:lvl>
   </w:abstractNum>
-  <w:abstractNum w:abstractNumId="21" w15:restartNumberingAfterBreak="0">
+  <w:abstractNum w:abstractNumId="22" w15:restartNumberingAfterBreak="0">
     <w:nsid w:val="39775699"/>
     <w:multiLevelType w:val="hybridMultilevel"/>
     <w:tmpl w:val="D478C154"/>
@@ -3871,7 +3336,7 @@
       </w:rPr>
     </w:lvl>
   </w:abstractNum>
-  <w:abstractNum w:abstractNumId="22" w15:restartNumberingAfterBreak="0">
+  <w:abstractNum w:abstractNumId="23" w15:restartNumberingAfterBreak="0">
     <w:nsid w:val="3ADA70ED"/>
     <w:multiLevelType w:val="hybridMultilevel"/>
     <w:tmpl w:val="9234391E"/>
@@ -3963,7 +3428,7 @@
       </w:pPr>
     </w:lvl>
   </w:abstractNum>
-  <w:abstractNum w:abstractNumId="23" w15:restartNumberingAfterBreak="0">
+  <w:abstractNum w:abstractNumId="24" w15:restartNumberingAfterBreak="0">
     <w:nsid w:val="3BF027D4"/>
     <w:multiLevelType w:val="multilevel"/>
     <w:tmpl w:val="43D83682"/>
@@ -4112,7 +3577,7 @@
       </w:rPr>
     </w:lvl>
   </w:abstractNum>
-  <w:abstractNum w:abstractNumId="24" w15:restartNumberingAfterBreak="0">
+  <w:abstractNum w:abstractNumId="25" w15:restartNumberingAfterBreak="0">
     <w:nsid w:val="3CAA73FC"/>
     <w:multiLevelType w:val="multilevel"/>
     <w:tmpl w:val="BEA68452"/>
@@ -4261,7 +3726,7 @@
       </w:rPr>
     </w:lvl>
   </w:abstractNum>
-  <w:abstractNum w:abstractNumId="25" w15:restartNumberingAfterBreak="0">
+  <w:abstractNum w:abstractNumId="26" w15:restartNumberingAfterBreak="0">
     <w:nsid w:val="3E810CC9"/>
     <w:multiLevelType w:val="hybridMultilevel"/>
     <w:tmpl w:val="3F889EDE"/>
@@ -4374,7 +3839,7 @@
       </w:rPr>
     </w:lvl>
   </w:abstractNum>
-  <w:abstractNum w:abstractNumId="26" w15:restartNumberingAfterBreak="0">
+  <w:abstractNum w:abstractNumId="27" w15:restartNumberingAfterBreak="0">
     <w:nsid w:val="421D1958"/>
     <w:multiLevelType w:val="multilevel"/>
     <w:tmpl w:val="D2FA406A"/>
@@ -4523,7 +3988,7 @@
       </w:rPr>
     </w:lvl>
   </w:abstractNum>
-  <w:abstractNum w:abstractNumId="27" w15:restartNumberingAfterBreak="0">
+  <w:abstractNum w:abstractNumId="28" w15:restartNumberingAfterBreak="0">
     <w:nsid w:val="42C83AC7"/>
     <w:multiLevelType w:val="multilevel"/>
     <w:tmpl w:val="400CA116"/>
@@ -4672,7 +4137,7 @@
       </w:rPr>
     </w:lvl>
   </w:abstractNum>
-  <w:abstractNum w:abstractNumId="28" w15:restartNumberingAfterBreak="0">
+  <w:abstractNum w:abstractNumId="29" w15:restartNumberingAfterBreak="0">
     <w:nsid w:val="441A4D1F"/>
     <w:multiLevelType w:val="multilevel"/>
     <w:tmpl w:val="D2FA406A"/>
@@ -4821,7 +4286,7 @@
       </w:rPr>
     </w:lvl>
   </w:abstractNum>
-  <w:abstractNum w:abstractNumId="29" w15:restartNumberingAfterBreak="0">
+  <w:abstractNum w:abstractNumId="30" w15:restartNumberingAfterBreak="0">
     <w:nsid w:val="44274CC5"/>
     <w:multiLevelType w:val="multilevel"/>
     <w:tmpl w:val="BB70614A"/>
@@ -4938,7 +4403,7 @@
       </w:pPr>
     </w:lvl>
   </w:abstractNum>
-  <w:abstractNum w:abstractNumId="30" w15:restartNumberingAfterBreak="0">
+  <w:abstractNum w:abstractNumId="31" w15:restartNumberingAfterBreak="0">
     <w:nsid w:val="445647EA"/>
     <w:multiLevelType w:val="multilevel"/>
     <w:tmpl w:val="945AA356"/>
@@ -5087,7 +4552,7 @@
       </w:rPr>
     </w:lvl>
   </w:abstractNum>
-  <w:abstractNum w:abstractNumId="31" w15:restartNumberingAfterBreak="0">
+  <w:abstractNum w:abstractNumId="32" w15:restartNumberingAfterBreak="0">
     <w:nsid w:val="48051ECB"/>
     <w:multiLevelType w:val="hybridMultilevel"/>
     <w:tmpl w:val="3370953A"/>
@@ -5200,7 +4665,7 @@
       </w:rPr>
     </w:lvl>
   </w:abstractNum>
-  <w:abstractNum w:abstractNumId="32" w15:restartNumberingAfterBreak="0">
+  <w:abstractNum w:abstractNumId="33" w15:restartNumberingAfterBreak="0">
     <w:nsid w:val="48DB317F"/>
     <w:multiLevelType w:val="hybridMultilevel"/>
     <w:tmpl w:val="3D2ADD60"/>
@@ -5313,7 +4778,7 @@
       </w:rPr>
     </w:lvl>
   </w:abstractNum>
-  <w:abstractNum w:abstractNumId="33" w15:restartNumberingAfterBreak="0">
+  <w:abstractNum w:abstractNumId="34" w15:restartNumberingAfterBreak="0">
     <w:nsid w:val="49870C58"/>
     <w:multiLevelType w:val="hybridMultilevel"/>
     <w:tmpl w:val="9108633E"/>
@@ -5426,7 +4891,7 @@
       </w:rPr>
     </w:lvl>
   </w:abstractNum>
-  <w:abstractNum w:abstractNumId="34" w15:restartNumberingAfterBreak="0">
+  <w:abstractNum w:abstractNumId="35" w15:restartNumberingAfterBreak="0">
     <w:nsid w:val="4B4733E5"/>
     <w:multiLevelType w:val="hybridMultilevel"/>
     <w:tmpl w:val="BB982D34"/>
@@ -5518,7 +4983,7 @@
       </w:pPr>
     </w:lvl>
   </w:abstractNum>
-  <w:abstractNum w:abstractNumId="35" w15:restartNumberingAfterBreak="0">
+  <w:abstractNum w:abstractNumId="36" w15:restartNumberingAfterBreak="0">
     <w:nsid w:val="4BA54453"/>
     <w:multiLevelType w:val="hybridMultilevel"/>
     <w:tmpl w:val="AD309C3E"/>
@@ -5631,7 +5096,7 @@
       </w:rPr>
     </w:lvl>
   </w:abstractNum>
-  <w:abstractNum w:abstractNumId="36" w15:restartNumberingAfterBreak="0">
+  <w:abstractNum w:abstractNumId="37" w15:restartNumberingAfterBreak="0">
     <w:nsid w:val="4DF74B2B"/>
     <w:multiLevelType w:val="hybridMultilevel"/>
     <w:tmpl w:val="EA5C637C"/>
@@ -5744,7 +5209,7 @@
       </w:rPr>
     </w:lvl>
   </w:abstractNum>
-  <w:abstractNum w:abstractNumId="37" w15:restartNumberingAfterBreak="0">
+  <w:abstractNum w:abstractNumId="38" w15:restartNumberingAfterBreak="0">
     <w:nsid w:val="4FF1217E"/>
     <w:multiLevelType w:val="hybridMultilevel"/>
     <w:tmpl w:val="3B72E40A"/>
@@ -5857,7 +5322,7 @@
       </w:rPr>
     </w:lvl>
   </w:abstractNum>
-  <w:abstractNum w:abstractNumId="38" w15:restartNumberingAfterBreak="0">
+  <w:abstractNum w:abstractNumId="39" w15:restartNumberingAfterBreak="0">
     <w:nsid w:val="514D5094"/>
     <w:multiLevelType w:val="hybridMultilevel"/>
     <w:tmpl w:val="EB162C62"/>
@@ -5970,7 +5435,7 @@
       </w:rPr>
     </w:lvl>
   </w:abstractNum>
-  <w:abstractNum w:abstractNumId="39" w15:restartNumberingAfterBreak="0">
+  <w:abstractNum w:abstractNumId="40" w15:restartNumberingAfterBreak="0">
     <w:nsid w:val="518B794F"/>
     <w:multiLevelType w:val="hybridMultilevel"/>
     <w:tmpl w:val="5232DE18"/>
@@ -6083,7 +5548,7 @@
       </w:rPr>
     </w:lvl>
   </w:abstractNum>
-  <w:abstractNum w:abstractNumId="40" w15:restartNumberingAfterBreak="0">
+  <w:abstractNum w:abstractNumId="41" w15:restartNumberingAfterBreak="0">
     <w:nsid w:val="545226EE"/>
     <w:multiLevelType w:val="multilevel"/>
     <w:tmpl w:val="D2FA406A"/>
@@ -6232,7 +5697,7 @@
       </w:rPr>
     </w:lvl>
   </w:abstractNum>
-  <w:abstractNum w:abstractNumId="41" w15:restartNumberingAfterBreak="0">
+  <w:abstractNum w:abstractNumId="42" w15:restartNumberingAfterBreak="0">
     <w:nsid w:val="57FF25E8"/>
     <w:multiLevelType w:val="multilevel"/>
     <w:tmpl w:val="F2404200"/>
@@ -6381,7 +5846,7 @@
       </w:rPr>
     </w:lvl>
   </w:abstractNum>
-  <w:abstractNum w:abstractNumId="42" w15:restartNumberingAfterBreak="0">
+  <w:abstractNum w:abstractNumId="43" w15:restartNumberingAfterBreak="0">
     <w:nsid w:val="585334D6"/>
     <w:multiLevelType w:val="hybridMultilevel"/>
     <w:tmpl w:val="4B8C905C"/>
@@ -6494,7 +5959,7 @@
       </w:rPr>
     </w:lvl>
   </w:abstractNum>
-  <w:abstractNum w:abstractNumId="43" w15:restartNumberingAfterBreak="0">
+  <w:abstractNum w:abstractNumId="44" w15:restartNumberingAfterBreak="0">
     <w:nsid w:val="5C851C83"/>
     <w:multiLevelType w:val="hybridMultilevel"/>
     <w:tmpl w:val="17B24D7A"/>
@@ -6607,7 +6072,7 @@
       </w:rPr>
     </w:lvl>
   </w:abstractNum>
-  <w:abstractNum w:abstractNumId="44" w15:restartNumberingAfterBreak="0">
+  <w:abstractNum w:abstractNumId="45" w15:restartNumberingAfterBreak="0">
     <w:nsid w:val="5E313D4F"/>
     <w:multiLevelType w:val="hybridMultilevel"/>
     <w:tmpl w:val="9F7AA1C2"/>
@@ -6720,7 +6185,7 @@
       </w:rPr>
     </w:lvl>
   </w:abstractNum>
-  <w:abstractNum w:abstractNumId="45" w15:restartNumberingAfterBreak="0">
+  <w:abstractNum w:abstractNumId="46" w15:restartNumberingAfterBreak="0">
     <w:nsid w:val="615119E8"/>
     <w:multiLevelType w:val="multilevel"/>
     <w:tmpl w:val="02DE575A"/>
@@ -6869,7 +6334,7 @@
       </w:rPr>
     </w:lvl>
   </w:abstractNum>
-  <w:abstractNum w:abstractNumId="46" w15:restartNumberingAfterBreak="0">
+  <w:abstractNum w:abstractNumId="47" w15:restartNumberingAfterBreak="0">
     <w:nsid w:val="61636263"/>
     <w:multiLevelType w:val="multilevel"/>
     <w:tmpl w:val="84AAF6B2"/>
@@ -6986,7 +6451,7 @@
       </w:pPr>
     </w:lvl>
   </w:abstractNum>
-  <w:abstractNum w:abstractNumId="47" w15:restartNumberingAfterBreak="0">
+  <w:abstractNum w:abstractNumId="48" w15:restartNumberingAfterBreak="0">
     <w:nsid w:val="64A96913"/>
     <w:multiLevelType w:val="hybridMultilevel"/>
     <w:tmpl w:val="BC3A9D4E"/>
@@ -7072,7 +6537,7 @@
       </w:pPr>
     </w:lvl>
   </w:abstractNum>
-  <w:abstractNum w:abstractNumId="48" w15:restartNumberingAfterBreak="0">
+  <w:abstractNum w:abstractNumId="49" w15:restartNumberingAfterBreak="0">
     <w:nsid w:val="67655C58"/>
     <w:multiLevelType w:val="hybridMultilevel"/>
     <w:tmpl w:val="BD76F1EC"/>
@@ -7185,7 +6650,7 @@
       </w:rPr>
     </w:lvl>
   </w:abstractNum>
-  <w:abstractNum w:abstractNumId="49" w15:restartNumberingAfterBreak="0">
+  <w:abstractNum w:abstractNumId="50" w15:restartNumberingAfterBreak="0">
     <w:nsid w:val="6869524E"/>
     <w:multiLevelType w:val="hybridMultilevel"/>
     <w:tmpl w:val="A154BE76"/>
@@ -7298,7 +6763,7 @@
       </w:rPr>
     </w:lvl>
   </w:abstractNum>
-  <w:abstractNum w:abstractNumId="50" w15:restartNumberingAfterBreak="0">
+  <w:abstractNum w:abstractNumId="51" w15:restartNumberingAfterBreak="0">
     <w:nsid w:val="68F2532E"/>
     <w:multiLevelType w:val="multilevel"/>
     <w:tmpl w:val="9B16407C"/>
@@ -7447,7 +6912,7 @@
       </w:rPr>
     </w:lvl>
   </w:abstractNum>
-  <w:abstractNum w:abstractNumId="51" w15:restartNumberingAfterBreak="0">
+  <w:abstractNum w:abstractNumId="52" w15:restartNumberingAfterBreak="0">
     <w:nsid w:val="695A71D6"/>
     <w:multiLevelType w:val="hybridMultilevel"/>
     <w:tmpl w:val="CF4C39D4"/>
@@ -7560,7 +7025,7 @@
       </w:rPr>
     </w:lvl>
   </w:abstractNum>
-  <w:abstractNum w:abstractNumId="52" w15:restartNumberingAfterBreak="0">
+  <w:abstractNum w:abstractNumId="53" w15:restartNumberingAfterBreak="0">
     <w:nsid w:val="6B7F350E"/>
     <w:multiLevelType w:val="hybridMultilevel"/>
     <w:tmpl w:val="317A8CA8"/>
@@ -7673,7 +7138,7 @@
       </w:rPr>
     </w:lvl>
   </w:abstractNum>
-  <w:abstractNum w:abstractNumId="53" w15:restartNumberingAfterBreak="0">
+  <w:abstractNum w:abstractNumId="54" w15:restartNumberingAfterBreak="0">
     <w:nsid w:val="6E644566"/>
     <w:multiLevelType w:val="hybridMultilevel"/>
     <w:tmpl w:val="229E87F6"/>
@@ -7786,7 +7251,7 @@
       </w:rPr>
     </w:lvl>
   </w:abstractNum>
-  <w:abstractNum w:abstractNumId="54" w15:restartNumberingAfterBreak="0">
+  <w:abstractNum w:abstractNumId="55" w15:restartNumberingAfterBreak="0">
     <w:nsid w:val="6EDB132E"/>
     <w:multiLevelType w:val="multilevel"/>
     <w:tmpl w:val="1B04D5B2"/>
@@ -7907,7 +7372,7 @@
       </w:pPr>
     </w:lvl>
   </w:abstractNum>
-  <w:abstractNum w:abstractNumId="55" w15:restartNumberingAfterBreak="0">
+  <w:abstractNum w:abstractNumId="56" w15:restartNumberingAfterBreak="0">
     <w:nsid w:val="733742A8"/>
     <w:multiLevelType w:val="multilevel"/>
     <w:tmpl w:val="BC1AAB3A"/>
@@ -8024,7 +7489,7 @@
       </w:pPr>
     </w:lvl>
   </w:abstractNum>
-  <w:abstractNum w:abstractNumId="56" w15:restartNumberingAfterBreak="0">
+  <w:abstractNum w:abstractNumId="57" w15:restartNumberingAfterBreak="0">
     <w:nsid w:val="736660FC"/>
     <w:multiLevelType w:val="multilevel"/>
     <w:tmpl w:val="EF5070FE"/>
@@ -8137,7 +7602,7 @@
       </w:pPr>
     </w:lvl>
   </w:abstractNum>
-  <w:abstractNum w:abstractNumId="57" w15:restartNumberingAfterBreak="0">
+  <w:abstractNum w:abstractNumId="58" w15:restartNumberingAfterBreak="0">
     <w:nsid w:val="736F3896"/>
     <w:multiLevelType w:val="hybridMultilevel"/>
     <w:tmpl w:val="47D4ED82"/>
@@ -8250,7 +7715,7 @@
       </w:rPr>
     </w:lvl>
   </w:abstractNum>
-  <w:abstractNum w:abstractNumId="58" w15:restartNumberingAfterBreak="0">
+  <w:abstractNum w:abstractNumId="59" w15:restartNumberingAfterBreak="0">
     <w:nsid w:val="737056A5"/>
     <w:multiLevelType w:val="multilevel"/>
     <w:tmpl w:val="8EAAA1A0"/>
@@ -8399,7 +7864,7 @@
       </w:rPr>
     </w:lvl>
   </w:abstractNum>
-  <w:abstractNum w:abstractNumId="59" w15:restartNumberingAfterBreak="0">
+  <w:abstractNum w:abstractNumId="60" w15:restartNumberingAfterBreak="0">
     <w:nsid w:val="74EA0C04"/>
     <w:multiLevelType w:val="hybridMultilevel"/>
     <w:tmpl w:val="883AC100"/>
@@ -8488,7 +7953,7 @@
       </w:pPr>
     </w:lvl>
   </w:abstractNum>
-  <w:abstractNum w:abstractNumId="60" w15:restartNumberingAfterBreak="0">
+  <w:abstractNum w:abstractNumId="61" w15:restartNumberingAfterBreak="0">
     <w:nsid w:val="762F2E07"/>
     <w:multiLevelType w:val="hybridMultilevel"/>
     <w:tmpl w:val="0218CD36"/>
@@ -8601,7 +8066,7 @@
       </w:rPr>
     </w:lvl>
   </w:abstractNum>
-  <w:abstractNum w:abstractNumId="61" w15:restartNumberingAfterBreak="0">
+  <w:abstractNum w:abstractNumId="62" w15:restartNumberingAfterBreak="0">
     <w:nsid w:val="776C3704"/>
     <w:multiLevelType w:val="multilevel"/>
     <w:tmpl w:val="802A2F0C"/>
@@ -8750,7 +8215,7 @@
       </w:rPr>
     </w:lvl>
   </w:abstractNum>
-  <w:abstractNum w:abstractNumId="62" w15:restartNumberingAfterBreak="0">
+  <w:abstractNum w:abstractNumId="63" w15:restartNumberingAfterBreak="0">
     <w:nsid w:val="79B84E95"/>
     <w:multiLevelType w:val="hybridMultilevel"/>
     <w:tmpl w:val="D5106D36"/>
@@ -8839,7 +8304,7 @@
       </w:pPr>
     </w:lvl>
   </w:abstractNum>
-  <w:abstractNum w:abstractNumId="63" w15:restartNumberingAfterBreak="0">
+  <w:abstractNum w:abstractNumId="64" w15:restartNumberingAfterBreak="0">
     <w:nsid w:val="7B111CF8"/>
     <w:multiLevelType w:val="hybridMultilevel"/>
     <w:tmpl w:val="F53EFF30"/>
@@ -8952,7 +8417,7 @@
       </w:rPr>
     </w:lvl>
   </w:abstractNum>
-  <w:abstractNum w:abstractNumId="64" w15:restartNumberingAfterBreak="0">
+  <w:abstractNum w:abstractNumId="65" w15:restartNumberingAfterBreak="0">
     <w:nsid w:val="7DB56D47"/>
     <w:multiLevelType w:val="multilevel"/>
     <w:tmpl w:val="945AA356"/>
@@ -9101,7 +8566,7 @@
       </w:rPr>
     </w:lvl>
   </w:abstractNum>
-  <w:abstractNum w:abstractNumId="65" w15:restartNumberingAfterBreak="0">
+  <w:abstractNum w:abstractNumId="66" w15:restartNumberingAfterBreak="0">
     <w:nsid w:val="7F0831A5"/>
     <w:multiLevelType w:val="multilevel"/>
     <w:tmpl w:val="9B1CF456"/>
@@ -9250,7 +8715,7 @@
       </w:rPr>
     </w:lvl>
   </w:abstractNum>
-  <w:abstractNum w:abstractNumId="66" w15:restartNumberingAfterBreak="0">
+  <w:abstractNum w:abstractNumId="67" w15:restartNumberingAfterBreak="0">
     <w:nsid w:val="7F7E6BAF"/>
     <w:multiLevelType w:val="hybridMultilevel"/>
     <w:tmpl w:val="CAD026F6"/>
@@ -9364,205 +8829,208 @@
     </w:lvl>
   </w:abstractNum>
   <w:num w:numId="1" w16cid:durableId="994606154">
-    <w:abstractNumId w:val="27"/>
+    <w:abstractNumId w:val="28"/>
   </w:num>
   <w:num w:numId="2" w16cid:durableId="832916484">
-    <w:abstractNumId w:val="55"/>
+    <w:abstractNumId w:val="56"/>
   </w:num>
   <w:num w:numId="3" w16cid:durableId="1703705502">
     <w:abstractNumId w:val="3"/>
   </w:num>
   <w:num w:numId="4" w16cid:durableId="1017274082">
-    <w:abstractNumId w:val="18"/>
+    <w:abstractNumId w:val="19"/>
   </w:num>
   <w:num w:numId="5" w16cid:durableId="486944312">
     <w:abstractNumId w:val="0"/>
   </w:num>
   <w:num w:numId="6" w16cid:durableId="1434396150">
-    <w:abstractNumId w:val="29"/>
+    <w:abstractNumId w:val="30"/>
   </w:num>
   <w:num w:numId="7" w16cid:durableId="1726754344">
     <w:abstractNumId w:val="6"/>
   </w:num>
   <w:num w:numId="8" w16cid:durableId="1463309710">
-    <w:abstractNumId w:val="46"/>
+    <w:abstractNumId w:val="47"/>
   </w:num>
   <w:num w:numId="9" w16cid:durableId="1934707219">
-    <w:abstractNumId w:val="15"/>
+    <w:abstractNumId w:val="16"/>
   </w:num>
   <w:num w:numId="10" w16cid:durableId="367147953">
-    <w:abstractNumId w:val="65"/>
+    <w:abstractNumId w:val="66"/>
   </w:num>
   <w:num w:numId="11" w16cid:durableId="828594184">
-    <w:abstractNumId w:val="23"/>
+    <w:abstractNumId w:val="24"/>
   </w:num>
   <w:num w:numId="12" w16cid:durableId="1230262882">
-    <w:abstractNumId w:val="19"/>
+    <w:abstractNumId w:val="20"/>
   </w:num>
   <w:num w:numId="13" w16cid:durableId="1867525674">
-    <w:abstractNumId w:val="24"/>
+    <w:abstractNumId w:val="25"/>
   </w:num>
   <w:num w:numId="14" w16cid:durableId="249972834">
-    <w:abstractNumId w:val="17"/>
+    <w:abstractNumId w:val="18"/>
   </w:num>
   <w:num w:numId="15" w16cid:durableId="1192449603">
-    <w:abstractNumId w:val="8"/>
+    <w:abstractNumId w:val="9"/>
   </w:num>
   <w:num w:numId="16" w16cid:durableId="404377741">
-    <w:abstractNumId w:val="62"/>
+    <w:abstractNumId w:val="63"/>
   </w:num>
   <w:num w:numId="17" w16cid:durableId="102845890">
-    <w:abstractNumId w:val="37"/>
+    <w:abstractNumId w:val="38"/>
   </w:num>
   <w:num w:numId="18" w16cid:durableId="1010527614">
-    <w:abstractNumId w:val="33"/>
+    <w:abstractNumId w:val="34"/>
   </w:num>
   <w:num w:numId="19" w16cid:durableId="1110858853">
-    <w:abstractNumId w:val="49"/>
+    <w:abstractNumId w:val="50"/>
   </w:num>
   <w:num w:numId="20" w16cid:durableId="1703746618">
-    <w:abstractNumId w:val="9"/>
+    <w:abstractNumId w:val="10"/>
   </w:num>
   <w:num w:numId="21" w16cid:durableId="1799713275">
-    <w:abstractNumId w:val="57"/>
+    <w:abstractNumId w:val="58"/>
   </w:num>
   <w:num w:numId="22" w16cid:durableId="1102653255">
     <w:abstractNumId w:val="5"/>
   </w:num>
   <w:num w:numId="23" w16cid:durableId="439374312">
-    <w:abstractNumId w:val="13"/>
+    <w:abstractNumId w:val="14"/>
   </w:num>
   <w:num w:numId="24" w16cid:durableId="1252856247">
-    <w:abstractNumId w:val="32"/>
+    <w:abstractNumId w:val="33"/>
   </w:num>
   <w:num w:numId="25" w16cid:durableId="2024277658">
-    <w:abstractNumId w:val="53"/>
+    <w:abstractNumId w:val="54"/>
   </w:num>
   <w:num w:numId="26" w16cid:durableId="1798454845">
-    <w:abstractNumId w:val="60"/>
+    <w:abstractNumId w:val="61"/>
   </w:num>
   <w:num w:numId="27" w16cid:durableId="540215885">
-    <w:abstractNumId w:val="36"/>
+    <w:abstractNumId w:val="37"/>
   </w:num>
   <w:num w:numId="28" w16cid:durableId="379399946">
-    <w:abstractNumId w:val="43"/>
+    <w:abstractNumId w:val="44"/>
   </w:num>
   <w:num w:numId="29" w16cid:durableId="1279487558">
-    <w:abstractNumId w:val="20"/>
+    <w:abstractNumId w:val="21"/>
   </w:num>
   <w:num w:numId="30" w16cid:durableId="1994873250">
-    <w:abstractNumId w:val="48"/>
+    <w:abstractNumId w:val="49"/>
   </w:num>
   <w:num w:numId="31" w16cid:durableId="1408962159">
-    <w:abstractNumId w:val="52"/>
+    <w:abstractNumId w:val="53"/>
   </w:num>
   <w:num w:numId="32" w16cid:durableId="1641761109">
     <w:abstractNumId w:val="1"/>
   </w:num>
   <w:num w:numId="33" w16cid:durableId="2108647822">
-    <w:abstractNumId w:val="35"/>
+    <w:abstractNumId w:val="36"/>
   </w:num>
   <w:num w:numId="34" w16cid:durableId="2008360120">
+    <w:abstractNumId w:val="52"/>
+  </w:num>
+  <w:num w:numId="35" w16cid:durableId="1343166156">
+    <w:abstractNumId w:val="43"/>
+  </w:num>
+  <w:num w:numId="36" w16cid:durableId="91437508">
+    <w:abstractNumId w:val="32"/>
+  </w:num>
+  <w:num w:numId="37" w16cid:durableId="1804350459">
+    <w:abstractNumId w:val="41"/>
+  </w:num>
+  <w:num w:numId="38" w16cid:durableId="1657495523">
+    <w:abstractNumId w:val="15"/>
+  </w:num>
+  <w:num w:numId="39" w16cid:durableId="231232652">
+    <w:abstractNumId w:val="27"/>
+  </w:num>
+  <w:num w:numId="40" w16cid:durableId="1382679388">
+    <w:abstractNumId w:val="29"/>
+  </w:num>
+  <w:num w:numId="41" w16cid:durableId="2056268484">
+    <w:abstractNumId w:val="59"/>
+  </w:num>
+  <w:num w:numId="42" w16cid:durableId="528227470">
     <w:abstractNumId w:val="51"/>
   </w:num>
-  <w:num w:numId="35" w16cid:durableId="1343166156">
-    <w:abstractNumId w:val="42"/>
-  </w:num>
-  <w:num w:numId="36" w16cid:durableId="91437508">
-    <w:abstractNumId w:val="31"/>
-  </w:num>
-  <w:num w:numId="37" w16cid:durableId="1804350459">
-    <w:abstractNumId w:val="40"/>
-  </w:num>
-  <w:num w:numId="38" w16cid:durableId="1657495523">
-    <w:abstractNumId w:val="14"/>
-  </w:num>
-  <w:num w:numId="39" w16cid:durableId="231232652">
-    <w:abstractNumId w:val="26"/>
-  </w:num>
-  <w:num w:numId="40" w16cid:durableId="1382679388">
-    <w:abstractNumId w:val="28"/>
-  </w:num>
-  <w:num w:numId="41" w16cid:durableId="2056268484">
-    <w:abstractNumId w:val="58"/>
-  </w:num>
-  <w:num w:numId="42" w16cid:durableId="528227470">
-    <w:abstractNumId w:val="50"/>
-  </w:num>
   <w:num w:numId="43" w16cid:durableId="798449793">
-    <w:abstractNumId w:val="61"/>
+    <w:abstractNumId w:val="62"/>
   </w:num>
   <w:num w:numId="44" w16cid:durableId="763232337">
     <w:abstractNumId w:val="2"/>
   </w:num>
   <w:num w:numId="45" w16cid:durableId="1197086289">
-    <w:abstractNumId w:val="45"/>
+    <w:abstractNumId w:val="46"/>
   </w:num>
   <w:num w:numId="46" w16cid:durableId="624654846">
-    <w:abstractNumId w:val="56"/>
+    <w:abstractNumId w:val="57"/>
   </w:num>
   <w:num w:numId="47" w16cid:durableId="565918910">
-    <w:abstractNumId w:val="59"/>
+    <w:abstractNumId w:val="60"/>
   </w:num>
   <w:num w:numId="48" w16cid:durableId="1864853456">
-    <w:abstractNumId w:val="11"/>
+    <w:abstractNumId w:val="12"/>
   </w:num>
   <w:num w:numId="49" w16cid:durableId="1884243682">
-    <w:abstractNumId w:val="12"/>
+    <w:abstractNumId w:val="13"/>
   </w:num>
   <w:num w:numId="50" w16cid:durableId="1678072579">
-    <w:abstractNumId w:val="41"/>
+    <w:abstractNumId w:val="42"/>
   </w:num>
   <w:num w:numId="51" w16cid:durableId="652829604">
-    <w:abstractNumId w:val="30"/>
+    <w:abstractNumId w:val="31"/>
   </w:num>
   <w:num w:numId="52" w16cid:durableId="1612937654">
-    <w:abstractNumId w:val="64"/>
+    <w:abstractNumId w:val="65"/>
   </w:num>
   <w:num w:numId="53" w16cid:durableId="1590189971">
     <w:abstractNumId w:val="7"/>
   </w:num>
   <w:num w:numId="54" w16cid:durableId="328873327">
+    <w:abstractNumId w:val="23"/>
+  </w:num>
+  <w:num w:numId="55" w16cid:durableId="54671697">
+    <w:abstractNumId w:val="35"/>
+  </w:num>
+  <w:num w:numId="56" w16cid:durableId="846940675">
+    <w:abstractNumId w:val="45"/>
+  </w:num>
+  <w:num w:numId="57" w16cid:durableId="1356689812">
+    <w:abstractNumId w:val="55"/>
+  </w:num>
+  <w:num w:numId="58" w16cid:durableId="1357923807">
     <w:abstractNumId w:val="22"/>
   </w:num>
-  <w:num w:numId="55" w16cid:durableId="54671697">
-    <w:abstractNumId w:val="34"/>
-  </w:num>
-  <w:num w:numId="56" w16cid:durableId="846940675">
-    <w:abstractNumId w:val="44"/>
-  </w:num>
-  <w:num w:numId="57" w16cid:durableId="1356689812">
-    <w:abstractNumId w:val="54"/>
-  </w:num>
-  <w:num w:numId="58" w16cid:durableId="1357923807">
-    <w:abstractNumId w:val="21"/>
-  </w:num>
   <w:num w:numId="59" w16cid:durableId="1210727752">
-    <w:abstractNumId w:val="25"/>
+    <w:abstractNumId w:val="26"/>
   </w:num>
   <w:num w:numId="60" w16cid:durableId="17781563">
-    <w:abstractNumId w:val="39"/>
+    <w:abstractNumId w:val="40"/>
   </w:num>
   <w:num w:numId="61" w16cid:durableId="969944176">
     <w:abstractNumId w:val="4"/>
   </w:num>
   <w:num w:numId="62" w16cid:durableId="17393630">
-    <w:abstractNumId w:val="63"/>
+    <w:abstractNumId w:val="64"/>
   </w:num>
   <w:num w:numId="63" w16cid:durableId="1643733981">
-    <w:abstractNumId w:val="38"/>
+    <w:abstractNumId w:val="39"/>
   </w:num>
   <w:num w:numId="64" w16cid:durableId="997155044">
-    <w:abstractNumId w:val="47"/>
+    <w:abstractNumId w:val="48"/>
   </w:num>
   <w:num w:numId="65" w16cid:durableId="1677339347">
-    <w:abstractNumId w:val="16"/>
+    <w:abstractNumId w:val="17"/>
   </w:num>
   <w:num w:numId="66" w16cid:durableId="257562075">
-    <w:abstractNumId w:val="10"/>
+    <w:abstractNumId w:val="11"/>
   </w:num>
   <w:num w:numId="67" w16cid:durableId="42825939">
-    <w:abstractNumId w:val="66"/>
+    <w:abstractNumId w:val="67"/>
+  </w:num>
+  <w:num w:numId="68" w16cid:durableId="227420115">
+    <w:abstractNumId w:val="8"/>
   </w:num>
 </w:numbering>
 </file>

--- a/pgm/Doc.docx
+++ b/pgm/Doc.docx
@@ -5,250 +5,1534 @@
     <w:p/>
     <w:p>
       <w:pPr>
+        <w:pStyle w:val="Titre2"/>
+        <w:numPr>
+          <w:ilvl w:val="0"/>
+          <w:numId w:val="47"/>
+        </w:numPr>
+        <w:ind w:left="1080"/>
+        <w:rPr>
+          <w:rStyle w:val="lev"/>
+          <w:b w:val="0"/>
+          <w:bCs w:val="0"/>
+        </w:rPr>
+      </w:pPr>
+      <w:r>
+        <w:t>Automatisation</w:t>
+      </w:r>
+      <w:r>
+        <w:rPr>
+          <w:rStyle w:val="lev"/>
+          <w:b w:val="0"/>
+          <w:bCs w:val="0"/>
+        </w:rPr>
+        <w:t xml:space="preserve"> de la production des datapacks et gap </w:t>
+      </w:r>
+      <w:proofErr w:type="spellStart"/>
+      <w:r>
+        <w:rPr>
+          <w:rStyle w:val="lev"/>
+          <w:b w:val="0"/>
+          <w:bCs w:val="0"/>
+        </w:rPr>
+        <w:t>analysis</w:t>
+      </w:r>
+      <w:proofErr w:type="spellEnd"/>
+    </w:p>
+    <w:p>
+      <w:pPr>
+        <w:spacing w:before="100" w:beforeAutospacing="1" w:after="100" w:afterAutospacing="1"/>
+      </w:pPr>
+      <w:r>
+        <w:t xml:space="preserve">Le nouveau processus intègre une </w:t>
+      </w:r>
+      <w:r>
+        <w:rPr>
+          <w:rStyle w:val="lev"/>
+        </w:rPr>
+        <w:t>automatisation complète</w:t>
+      </w:r>
+      <w:r>
+        <w:t xml:space="preserve"> de la production des datapacks au format investisseur ainsi que des rapports de </w:t>
+      </w:r>
+      <w:r>
+        <w:rPr>
+          <w:rStyle w:val="lev"/>
+        </w:rPr>
+        <w:t xml:space="preserve">gap </w:t>
+      </w:r>
+      <w:proofErr w:type="spellStart"/>
+      <w:r>
+        <w:rPr>
+          <w:rStyle w:val="lev"/>
+        </w:rPr>
+        <w:t>analysis</w:t>
+      </w:r>
+      <w:proofErr w:type="spellEnd"/>
+      <w:r>
+        <w:t>. Cette automatisation repose sur une chaîne de traitement structurée, modulaire et réutilisable, qui permet de :</w:t>
+      </w:r>
+    </w:p>
+    <w:p>
+      <w:r>
         <w:rPr>
           <w:b/>
           <w:bCs/>
         </w:rPr>
-      </w:pPr>
+        <w:t>Étapes automatisées :</w:t>
+      </w:r>
+    </w:p>
+    <w:p>
+      <w:pPr>
+        <w:numPr>
+          <w:ilvl w:val="0"/>
+          <w:numId w:val="69"/>
+        </w:numPr>
+        <w:spacing w:before="100" w:beforeAutospacing="1" w:after="100" w:afterAutospacing="1" w:line="240" w:lineRule="auto"/>
+      </w:pPr>
+      <w:r>
+        <w:rPr>
+          <w:rStyle w:val="lev"/>
+        </w:rPr>
+        <w:t>Création des jeux de données historiques</w:t>
+      </w:r>
+      <w:r>
+        <w:t xml:space="preserve"> : récupération des données N et N-1 à partir des sources identifiées.</w:t>
+      </w:r>
+    </w:p>
+    <w:p>
+      <w:pPr>
+        <w:numPr>
+          <w:ilvl w:val="0"/>
+          <w:numId w:val="69"/>
+        </w:numPr>
+        <w:spacing w:before="100" w:beforeAutospacing="1" w:after="100" w:afterAutospacing="1" w:line="240" w:lineRule="auto"/>
+      </w:pPr>
+      <w:r>
+        <w:rPr>
+          <w:rStyle w:val="lev"/>
+        </w:rPr>
+        <w:t>Nettoyage et contrôle qualité des données</w:t>
+      </w:r>
+      <w:r>
+        <w:t xml:space="preserve"> via le module </w:t>
+      </w:r>
+      <w:proofErr w:type="spellStart"/>
+      <w:r>
+        <w:rPr>
+          <w:rStyle w:val="CodeHTML"/>
+          <w:rFonts w:eastAsiaTheme="majorEastAsia"/>
+        </w:rPr>
+        <w:t>DataQuality</w:t>
+      </w:r>
+      <w:proofErr w:type="spellEnd"/>
+      <w:r>
+        <w:t>, avec application de seuils définis par famille d’indicateurs.</w:t>
+      </w:r>
+    </w:p>
+    <w:p>
+      <w:pPr>
+        <w:numPr>
+          <w:ilvl w:val="0"/>
+          <w:numId w:val="69"/>
+        </w:numPr>
+        <w:spacing w:before="100" w:beforeAutospacing="1" w:after="100" w:afterAutospacing="1" w:line="240" w:lineRule="auto"/>
+      </w:pPr>
+      <w:r>
+        <w:rPr>
+          <w:rStyle w:val="lev"/>
+        </w:rPr>
+        <w:t>Calcul des indicateurs</w:t>
+      </w:r>
+      <w:r>
+        <w:t xml:space="preserve"> (PD </w:t>
+      </w:r>
+      <w:proofErr w:type="spellStart"/>
+      <w:r>
+        <w:t>obligor</w:t>
+      </w:r>
+      <w:proofErr w:type="spellEnd"/>
+      <w:r>
+        <w:t xml:space="preserve">, PD contrat, LGD, taux de défaut, back-in-bonis, taux de recouvrement, etc.) à l’aide de la classe </w:t>
+      </w:r>
+      <w:r>
+        <w:rPr>
+          <w:rStyle w:val="CodeHTML"/>
+          <w:rFonts w:eastAsiaTheme="majorEastAsia"/>
+        </w:rPr>
+        <w:t>Indicator</w:t>
+      </w:r>
+      <w:r>
+        <w:t xml:space="preserve"> et ses dérivés.</w:t>
+      </w:r>
+    </w:p>
+    <w:p>
+      <w:pPr>
+        <w:numPr>
+          <w:ilvl w:val="0"/>
+          <w:numId w:val="69"/>
+        </w:numPr>
+        <w:spacing w:before="100" w:beforeAutospacing="1" w:after="100" w:afterAutospacing="1" w:line="240" w:lineRule="auto"/>
+      </w:pPr>
+      <w:r>
+        <w:rPr>
+          <w:rStyle w:val="lev"/>
+        </w:rPr>
+        <w:t>Génération automatique du datapack</w:t>
+      </w:r>
+      <w:r>
+        <w:t>, structuré par :</w:t>
+      </w:r>
+    </w:p>
+    <w:p>
+      <w:pPr>
+        <w:numPr>
+          <w:ilvl w:val="1"/>
+          <w:numId w:val="69"/>
+        </w:numPr>
+        <w:spacing w:before="100" w:beforeAutospacing="1" w:after="100" w:afterAutospacing="1" w:line="240" w:lineRule="auto"/>
+      </w:pPr>
+      <w:r>
+        <w:t>Entités (SME, LC, VLC, Common)</w:t>
+      </w:r>
+    </w:p>
+    <w:p>
+      <w:pPr>
+        <w:numPr>
+          <w:ilvl w:val="1"/>
+          <w:numId w:val="69"/>
+        </w:numPr>
+        <w:spacing w:before="100" w:beforeAutospacing="1" w:after="100" w:afterAutospacing="1" w:line="240" w:lineRule="auto"/>
+      </w:pPr>
+      <w:r>
+        <w:t>Rating system</w:t>
+      </w:r>
+    </w:p>
+    <w:p>
+      <w:pPr>
+        <w:numPr>
+          <w:ilvl w:val="1"/>
+          <w:numId w:val="69"/>
+        </w:numPr>
+        <w:spacing w:before="100" w:beforeAutospacing="1" w:after="100" w:afterAutospacing="1" w:line="240" w:lineRule="auto"/>
+      </w:pPr>
+      <w:r>
+        <w:t>Indicateur</w:t>
+      </w:r>
+    </w:p>
+    <w:p>
+      <w:pPr>
+        <w:numPr>
+          <w:ilvl w:val="0"/>
+          <w:numId w:val="69"/>
+        </w:numPr>
+        <w:spacing w:before="100" w:beforeAutospacing="1" w:after="100" w:afterAutospacing="1" w:line="240" w:lineRule="auto"/>
+      </w:pPr>
+      <w:r>
+        <w:rPr>
+          <w:rStyle w:val="lev"/>
+        </w:rPr>
+        <w:t xml:space="preserve">Production de la Gap </w:t>
+      </w:r>
+      <w:proofErr w:type="spellStart"/>
+      <w:r>
+        <w:rPr>
+          <w:rStyle w:val="lev"/>
+        </w:rPr>
+        <w:t>Analysis</w:t>
+      </w:r>
+      <w:proofErr w:type="spellEnd"/>
+      <w:r>
+        <w:t xml:space="preserve"> :</w:t>
+      </w:r>
+    </w:p>
+    <w:p>
+      <w:pPr>
+        <w:numPr>
+          <w:ilvl w:val="1"/>
+          <w:numId w:val="69"/>
+        </w:numPr>
+        <w:spacing w:before="100" w:beforeAutospacing="1" w:after="100" w:afterAutospacing="1" w:line="240" w:lineRule="auto"/>
+      </w:pPr>
+      <w:r>
+        <w:t>Comparaison automatisée entre les indicateurs N et N-1.</w:t>
+      </w:r>
+    </w:p>
+    <w:p>
+      <w:pPr>
+        <w:numPr>
+          <w:ilvl w:val="1"/>
+          <w:numId w:val="69"/>
+        </w:numPr>
+        <w:spacing w:before="100" w:beforeAutospacing="1" w:after="100" w:afterAutospacing="1" w:line="240" w:lineRule="auto"/>
+      </w:pPr>
+      <w:r>
+        <w:t>Génération de fichiers de sortie normalisés (.csv) incluant les écarts (absolus et relatifs), les nouvelles populations, et les disparitions.</w:t>
+      </w:r>
+    </w:p>
+    <w:p>
+      <w:pPr>
+        <w:numPr>
+          <w:ilvl w:val="0"/>
+          <w:numId w:val="69"/>
+        </w:numPr>
+        <w:spacing w:before="100" w:beforeAutospacing="1" w:after="100" w:afterAutospacing="1" w:line="240" w:lineRule="auto"/>
+      </w:pPr>
+      <w:r>
+        <w:rPr>
+          <w:rStyle w:val="lev"/>
+        </w:rPr>
+        <w:t>Dépôt dans un dossier de sortie nommé dynamiquement</w:t>
+      </w:r>
+      <w:r>
+        <w:t xml:space="preserve"> selon le pattern suivant : </w:t>
+      </w:r>
+      <w:proofErr w:type="spellStart"/>
+      <w:r>
+        <w:rPr>
+          <w:i/>
+          <w:iCs/>
+        </w:rPr>
+        <w:t>name_datapack_YYYYMMDD_HHMM</w:t>
+      </w:r>
+      <w:proofErr w:type="spellEnd"/>
+    </w:p>
+    <w:p>
+      <w:pPr>
+        <w:spacing w:before="100" w:beforeAutospacing="1" w:after="100" w:afterAutospacing="1" w:line="240" w:lineRule="auto"/>
+      </w:pPr>
+      <w:r>
+        <w:t xml:space="preserve">Cette automatisation repose sur un orchestrateur centralisé : la </w:t>
+      </w:r>
       <w:r>
         <w:rPr>
           <w:b/>
           <w:bCs/>
         </w:rPr>
-        <w:t>Classe Indicator</w:t>
+        <w:t>classe Process</w:t>
+      </w:r>
+      <w:r>
+        <w:t>.</w:t>
       </w:r>
     </w:p>
     <w:p>
-      <w:r>
-        <w:t>La classe Indicator constitue l'élément de base pour le calcul et la génération des indicateurs de performance (PD, LGD, etc.) dans le processus de production des datapacks.</w:t>
+      <w:pPr>
+        <w:spacing w:before="100" w:beforeAutospacing="1" w:after="100" w:afterAutospacing="1" w:line="240" w:lineRule="auto"/>
+        <w:rPr>
+          <w:b/>
+          <w:bCs/>
+        </w:rPr>
+      </w:pPr>
+      <w:r>
+        <w:rPr>
+          <w:b/>
+          <w:bCs/>
+        </w:rPr>
+        <w:t>Classe Process : orchestration de bout-en-bout</w:t>
       </w:r>
     </w:p>
     <w:p>
-      <w:r>
-        <w:t>Elle est construite autour des attributs principaux suivants :</w:t>
+      <w:pPr>
+        <w:spacing w:before="100" w:beforeAutospacing="1" w:after="100" w:afterAutospacing="1" w:line="240" w:lineRule="auto"/>
+      </w:pPr>
+      <w:r>
+        <w:t xml:space="preserve">La classe Process a été développée pour orchestrer toutes les étapes nécessaires à la génération d’un datapack complet. Elle repose sur la méthode principale </w:t>
+      </w:r>
+      <w:proofErr w:type="spellStart"/>
+      <w:r>
+        <w:t>run_</w:t>
+      </w:r>
+      <w:proofErr w:type="gramStart"/>
+      <w:r>
+        <w:t>process</w:t>
+      </w:r>
+      <w:proofErr w:type="spellEnd"/>
+      <w:r>
+        <w:t>(</w:t>
+      </w:r>
+      <w:proofErr w:type="gramEnd"/>
+      <w:r>
+        <w:t>) qui exécute, dans l’ordre, les étapes suivantes :</w:t>
       </w:r>
     </w:p>
     <w:p>
       <w:pPr>
-        <w:pStyle w:val="Paragraphedeliste"/>
+        <w:spacing w:before="100" w:beforeAutospacing="1" w:after="100" w:afterAutospacing="1" w:line="240" w:lineRule="auto"/>
+        <w:rPr>
+          <w:b/>
+          <w:bCs/>
+        </w:rPr>
+      </w:pPr>
+      <w:r>
+        <w:rPr>
+          <w:b/>
+          <w:bCs/>
+        </w:rPr>
+        <w:t>Étape 1 : Collecte des données — classe Data</w:t>
+      </w:r>
+    </w:p>
+    <w:p>
+      <w:pPr>
+        <w:spacing w:before="100" w:beforeAutospacing="1" w:after="100" w:afterAutospacing="1" w:line="240" w:lineRule="auto"/>
+      </w:pPr>
+      <w:r>
+        <w:t>Cette étape permet de charger toutes les données nécessaires à partir d’un dossier géré (</w:t>
+      </w:r>
+      <w:proofErr w:type="spellStart"/>
+      <w:r>
+        <w:t>managed</w:t>
+      </w:r>
+      <w:proofErr w:type="spellEnd"/>
+      <w:r>
+        <w:t xml:space="preserve"> folder) ou de </w:t>
+      </w:r>
+      <w:proofErr w:type="spellStart"/>
+      <w:r>
+        <w:t>datasets</w:t>
+      </w:r>
+      <w:proofErr w:type="spellEnd"/>
+      <w:r>
+        <w:t xml:space="preserve"> sur S3.</w:t>
+      </w:r>
+    </w:p>
+    <w:p>
+      <w:pPr>
+        <w:spacing w:before="100" w:beforeAutospacing="1" w:after="100" w:afterAutospacing="1" w:line="240" w:lineRule="auto"/>
+      </w:pPr>
+      <w:r>
+        <w:rPr>
+          <w:b/>
+          <w:bCs/>
+        </w:rPr>
+        <w:t>Méthodes principales :</w:t>
+      </w:r>
+    </w:p>
+    <w:p>
+      <w:pPr>
         <w:numPr>
           <w:ilvl w:val="0"/>
-          <w:numId w:val="68"/>
+          <w:numId w:val="70"/>
         </w:numPr>
+        <w:spacing w:before="100" w:beforeAutospacing="1" w:after="100" w:afterAutospacing="1" w:line="240" w:lineRule="auto"/>
       </w:pPr>
       <w:proofErr w:type="spellStart"/>
       <w:r>
-        <w:t>id_indicator</w:t>
+        <w:rPr>
+          <w:b/>
+          <w:bCs/>
+        </w:rPr>
+        <w:t>load_data_from_</w:t>
+      </w:r>
+      <w:proofErr w:type="gramStart"/>
+      <w:r>
+        <w:rPr>
+          <w:b/>
+          <w:bCs/>
+        </w:rPr>
+        <w:t>folder</w:t>
       </w:r>
       <w:proofErr w:type="spellEnd"/>
       <w:r>
-        <w:t xml:space="preserve"> : identifiant unique de l’indicateur.</w:t>
+        <w:rPr>
+          <w:b/>
+          <w:bCs/>
+        </w:rPr>
+        <w:t>(</w:t>
+      </w:r>
+      <w:proofErr w:type="gramEnd"/>
+      <w:r>
+        <w:rPr>
+          <w:b/>
+          <w:bCs/>
+        </w:rPr>
+        <w:t>)</w:t>
+      </w:r>
+      <w:r>
+        <w:t xml:space="preserve"> : charge les données selon quatre paramètres :</w:t>
       </w:r>
     </w:p>
     <w:p>
       <w:pPr>
-        <w:pStyle w:val="Paragraphedeliste"/>
+        <w:numPr>
+          <w:ilvl w:val="1"/>
+          <w:numId w:val="70"/>
+        </w:numPr>
+        <w:spacing w:before="100" w:beforeAutospacing="1" w:after="100" w:afterAutospacing="1" w:line="240" w:lineRule="auto"/>
+      </w:pPr>
+      <w:proofErr w:type="spellStart"/>
+      <w:r>
+        <w:t>source_type</w:t>
+      </w:r>
+      <w:proofErr w:type="spellEnd"/>
+      <w:r>
+        <w:t xml:space="preserve"> : "folder" ou "</w:t>
+      </w:r>
+      <w:proofErr w:type="spellStart"/>
+      <w:r>
+        <w:t>dataset</w:t>
+      </w:r>
+      <w:proofErr w:type="spellEnd"/>
+      <w:r>
+        <w:t>"</w:t>
+      </w:r>
+    </w:p>
+    <w:p>
+      <w:pPr>
+        <w:numPr>
+          <w:ilvl w:val="1"/>
+          <w:numId w:val="70"/>
+        </w:numPr>
+        <w:spacing w:before="100" w:beforeAutospacing="1" w:after="100" w:afterAutospacing="1" w:line="240" w:lineRule="auto"/>
+      </w:pPr>
+      <w:proofErr w:type="spellStart"/>
+      <w:r>
+        <w:t>source_names</w:t>
+      </w:r>
+      <w:proofErr w:type="spellEnd"/>
+      <w:r>
+        <w:t xml:space="preserve"> : liste des </w:t>
+      </w:r>
+      <w:proofErr w:type="spellStart"/>
+      <w:r>
+        <w:t>datasets</w:t>
+      </w:r>
+      <w:proofErr w:type="spellEnd"/>
+      <w:r>
+        <w:t xml:space="preserve"> à charger (si </w:t>
+      </w:r>
+      <w:proofErr w:type="spellStart"/>
+      <w:r>
+        <w:t>dataset</w:t>
+      </w:r>
+      <w:proofErr w:type="spellEnd"/>
+      <w:r>
+        <w:t>)</w:t>
+      </w:r>
+    </w:p>
+    <w:p>
+      <w:pPr>
+        <w:numPr>
+          <w:ilvl w:val="1"/>
+          <w:numId w:val="70"/>
+        </w:numPr>
+        <w:spacing w:before="100" w:beforeAutospacing="1" w:after="100" w:afterAutospacing="1" w:line="240" w:lineRule="auto"/>
+      </w:pPr>
+      <w:proofErr w:type="spellStart"/>
+      <w:r>
+        <w:t>folder_id</w:t>
+      </w:r>
+      <w:proofErr w:type="spellEnd"/>
+      <w:r>
+        <w:t xml:space="preserve"> : identifiant du dossier </w:t>
+      </w:r>
+      <w:proofErr w:type="spellStart"/>
+      <w:r>
+        <w:t>Dataiku</w:t>
+      </w:r>
+      <w:proofErr w:type="spellEnd"/>
+    </w:p>
+    <w:p>
+      <w:pPr>
+        <w:numPr>
+          <w:ilvl w:val="1"/>
+          <w:numId w:val="70"/>
+        </w:numPr>
+        <w:spacing w:before="100" w:beforeAutospacing="1" w:after="100" w:afterAutospacing="1" w:line="240" w:lineRule="auto"/>
+        <w:rPr>
+          <w:lang w:val="en-US"/>
+        </w:rPr>
+      </w:pPr>
+      <w:proofErr w:type="spellStart"/>
+      <w:r>
+        <w:rPr>
+          <w:lang w:val="en-US"/>
+        </w:rPr>
+        <w:t>mapping_file_</w:t>
+      </w:r>
+      <w:proofErr w:type="gramStart"/>
+      <w:r>
+        <w:rPr>
+          <w:lang w:val="en-US"/>
+        </w:rPr>
+        <w:t>name</w:t>
+      </w:r>
+      <w:proofErr w:type="spellEnd"/>
+      <w:r>
+        <w:rPr>
+          <w:lang w:val="en-US"/>
+        </w:rPr>
+        <w:t xml:space="preserve"> :</w:t>
+      </w:r>
+      <w:proofErr w:type="gramEnd"/>
+      <w:r>
+        <w:rPr>
+          <w:lang w:val="en-US"/>
+        </w:rPr>
+        <w:t xml:space="preserve"> </w:t>
+      </w:r>
+      <w:proofErr w:type="spellStart"/>
+      <w:r>
+        <w:rPr>
+          <w:lang w:val="en-US"/>
+        </w:rPr>
+        <w:t>fichier</w:t>
+      </w:r>
+      <w:proofErr w:type="spellEnd"/>
+      <w:r>
+        <w:rPr>
+          <w:lang w:val="en-US"/>
+        </w:rPr>
+        <w:t xml:space="preserve"> Excel de mapping</w:t>
+      </w:r>
+    </w:p>
+    <w:p>
+      <w:pPr>
+        <w:numPr>
+          <w:ilvl w:val="1"/>
+          <w:numId w:val="70"/>
+        </w:numPr>
+        <w:spacing w:before="100" w:beforeAutospacing="1" w:after="100" w:afterAutospacing="1" w:line="240" w:lineRule="auto"/>
+      </w:pPr>
+      <w:r>
+        <w:rPr>
+          <w:b/>
+          <w:bCs/>
+        </w:rPr>
+        <w:t>Sortie</w:t>
+      </w:r>
+      <w:r>
+        <w:t xml:space="preserve"> : dictionnaire de </w:t>
+      </w:r>
+      <w:proofErr w:type="spellStart"/>
+      <w:r>
+        <w:t>DataFrames</w:t>
+      </w:r>
+      <w:proofErr w:type="spellEnd"/>
+    </w:p>
+    <w:p>
+      <w:pPr>
         <w:numPr>
           <w:ilvl w:val="0"/>
-          <w:numId w:val="68"/>
+          <w:numId w:val="70"/>
         </w:numPr>
+        <w:spacing w:before="100" w:beforeAutospacing="1" w:after="100" w:afterAutospacing="1" w:line="240" w:lineRule="auto"/>
       </w:pPr>
       <w:proofErr w:type="spellStart"/>
       <w:r>
-        <w:t>name</w:t>
+        <w:rPr>
+          <w:b/>
+          <w:bCs/>
+        </w:rPr>
+        <w:lastRenderedPageBreak/>
+        <w:t>collect_</w:t>
+      </w:r>
+      <w:proofErr w:type="gramStart"/>
+      <w:r>
+        <w:rPr>
+          <w:b/>
+          <w:bCs/>
+        </w:rPr>
+        <w:t>data</w:t>
       </w:r>
       <w:proofErr w:type="spellEnd"/>
       <w:r>
-        <w:t xml:space="preserve"> : nom fonctionnel de l’indicateur.</w:t>
+        <w:rPr>
+          <w:b/>
+          <w:bCs/>
+        </w:rPr>
+        <w:t>(</w:t>
+      </w:r>
+      <w:proofErr w:type="gramEnd"/>
+      <w:r>
+        <w:rPr>
+          <w:b/>
+          <w:bCs/>
+        </w:rPr>
+        <w:t>)</w:t>
+      </w:r>
+      <w:r>
+        <w:t xml:space="preserve"> : applique le mapping pour structurer les données sous forme de </w:t>
+      </w:r>
+      <w:proofErr w:type="spellStart"/>
+      <w:r>
+        <w:t>DataFrames</w:t>
+      </w:r>
+      <w:proofErr w:type="spellEnd"/>
+      <w:r>
+        <w:t xml:space="preserve"> PySpark selon la configuration du fichier de mapping.</w:t>
       </w:r>
     </w:p>
     <w:p>
       <w:pPr>
-        <w:pStyle w:val="Paragraphedeliste"/>
         <w:numPr>
           <w:ilvl w:val="0"/>
-          <w:numId w:val="68"/>
+          <w:numId w:val="70"/>
         </w:numPr>
-      </w:pPr>
-      <w:r>
-        <w:t>tab : nom de la table ou jeu de données concerné.</w:t>
+        <w:spacing w:before="100" w:beforeAutospacing="1" w:after="100" w:afterAutospacing="1" w:line="240" w:lineRule="auto"/>
+      </w:pPr>
+      <w:proofErr w:type="spellStart"/>
+      <w:r>
+        <w:rPr>
+          <w:b/>
+          <w:bCs/>
+        </w:rPr>
+        <w:t>retrieve_</w:t>
+      </w:r>
+      <w:proofErr w:type="gramStart"/>
+      <w:r>
+        <w:rPr>
+          <w:b/>
+          <w:bCs/>
+        </w:rPr>
+        <w:t>data</w:t>
+      </w:r>
+      <w:proofErr w:type="spellEnd"/>
+      <w:r>
+        <w:rPr>
+          <w:b/>
+          <w:bCs/>
+        </w:rPr>
+        <w:t>(</w:t>
+      </w:r>
+      <w:proofErr w:type="gramEnd"/>
+      <w:r>
+        <w:rPr>
+          <w:b/>
+          <w:bCs/>
+        </w:rPr>
+        <w:t>)</w:t>
+      </w:r>
+      <w:r>
+        <w:t xml:space="preserve"> : récupère les fichiers CSV à partir d’un dossier cible et les charge sous forme de dictionnaire de </w:t>
+      </w:r>
+      <w:proofErr w:type="spellStart"/>
+      <w:r>
+        <w:t>DataFrames</w:t>
+      </w:r>
+      <w:proofErr w:type="spellEnd"/>
+      <w:r>
+        <w:t>.</w:t>
       </w:r>
     </w:p>
     <w:p>
       <w:pPr>
-        <w:pStyle w:val="Paragraphedeliste"/>
+        <w:spacing w:before="100" w:beforeAutospacing="1" w:after="100" w:afterAutospacing="1" w:line="240" w:lineRule="auto"/>
+        <w:rPr>
+          <w:b/>
+          <w:bCs/>
+        </w:rPr>
+      </w:pPr>
+      <w:r>
+        <w:rPr>
+          <w:b/>
+          <w:bCs/>
+        </w:rPr>
+        <w:t>Étape 2 : Préparation des données</w:t>
+      </w:r>
+    </w:p>
+    <w:p>
+      <w:pPr>
+        <w:spacing w:before="100" w:beforeAutospacing="1" w:after="100" w:afterAutospacing="1" w:line="240" w:lineRule="auto"/>
+        <w:rPr>
+          <w:lang w:val="en-US"/>
+        </w:rPr>
+      </w:pPr>
+      <w:r>
+        <w:t xml:space="preserve">Les données collectées sont organisées par système de rating (SME, LC, VLC, etc.), ce qui facilite les traitements par périmètre. </w:t>
+      </w:r>
+      <w:proofErr w:type="spellStart"/>
+      <w:proofErr w:type="gramStart"/>
+      <w:r>
+        <w:rPr>
+          <w:lang w:val="en-US"/>
+        </w:rPr>
+        <w:t>Exemple</w:t>
+      </w:r>
+      <w:proofErr w:type="spellEnd"/>
+      <w:r>
+        <w:rPr>
+          <w:lang w:val="en-US"/>
+        </w:rPr>
+        <w:t xml:space="preserve"> :</w:t>
+      </w:r>
+      <w:proofErr w:type="gramEnd"/>
+    </w:p>
+    <w:p>
+      <w:pPr>
+        <w:spacing w:before="100" w:beforeAutospacing="1" w:after="100" w:afterAutospacing="1" w:line="240" w:lineRule="auto"/>
+        <w:rPr>
+          <w:lang w:val="en-US"/>
+        </w:rPr>
+      </w:pPr>
+      <w:r>
+        <w:rPr>
+          <w:lang w:val="en-US"/>
+        </w:rPr>
+        <w:t>python</w:t>
+      </w:r>
+    </w:p>
+    <w:p>
+      <w:pPr>
+        <w:spacing w:before="100" w:beforeAutospacing="1" w:after="100" w:afterAutospacing="1" w:line="240" w:lineRule="auto"/>
+        <w:rPr>
+          <w:lang w:val="en-US"/>
+        </w:rPr>
+      </w:pPr>
+      <w:proofErr w:type="spellStart"/>
+      <w:r>
+        <w:rPr>
+          <w:lang w:val="en-US"/>
+        </w:rPr>
+        <w:t>CopierModifier</w:t>
+      </w:r>
+      <w:proofErr w:type="spellEnd"/>
+    </w:p>
+    <w:p>
+      <w:pPr>
+        <w:spacing w:before="100" w:beforeAutospacing="1" w:after="100" w:afterAutospacing="1" w:line="240" w:lineRule="auto"/>
+        <w:rPr>
+          <w:lang w:val="en-US"/>
+        </w:rPr>
+      </w:pPr>
+      <w:proofErr w:type="spellStart"/>
+      <w:r>
+        <w:rPr>
+          <w:lang w:val="en-US"/>
+        </w:rPr>
+        <w:t>data_origination_df</w:t>
+      </w:r>
+      <w:proofErr w:type="spellEnd"/>
+      <w:r>
+        <w:rPr>
+          <w:lang w:val="en-US"/>
+        </w:rPr>
+        <w:t xml:space="preserve"> = {</w:t>
+      </w:r>
+    </w:p>
+    <w:p>
+      <w:pPr>
+        <w:spacing w:before="100" w:beforeAutospacing="1" w:after="100" w:afterAutospacing="1" w:line="240" w:lineRule="auto"/>
+        <w:rPr>
+          <w:lang w:val="en-US"/>
+        </w:rPr>
+      </w:pPr>
+      <w:r>
+        <w:rPr>
+          <w:lang w:val="en-US"/>
+        </w:rPr>
+        <w:t xml:space="preserve">  '</w:t>
+      </w:r>
+      <w:proofErr w:type="spellStart"/>
+      <w:r>
+        <w:rPr>
+          <w:lang w:val="en-US"/>
+        </w:rPr>
+        <w:t>sme</w:t>
+      </w:r>
+      <w:proofErr w:type="spellEnd"/>
+      <w:r>
+        <w:rPr>
+          <w:lang w:val="en-US"/>
+        </w:rPr>
+        <w:t>': data_instance["pd"].df_selected["origination_data"</w:t>
+      </w:r>
+      <w:proofErr w:type="gramStart"/>
+      <w:r>
+        <w:rPr>
+          <w:lang w:val="en-US"/>
+        </w:rPr>
+        <w:t>].filter</w:t>
+      </w:r>
+      <w:proofErr w:type="gramEnd"/>
+      <w:r>
+        <w:rPr>
+          <w:lang w:val="en-US"/>
+        </w:rPr>
+        <w:t>(col("rt_system_cn") == "PME"),</w:t>
+      </w:r>
+    </w:p>
+    <w:p>
+      <w:pPr>
+        <w:spacing w:before="100" w:beforeAutospacing="1" w:after="100" w:afterAutospacing="1" w:line="240" w:lineRule="auto"/>
+        <w:rPr>
+          <w:lang w:val="en-US"/>
+        </w:rPr>
+      </w:pPr>
+      <w:r>
+        <w:rPr>
+          <w:lang w:val="en-US"/>
+        </w:rPr>
+        <w:t xml:space="preserve">  'lc</w:t>
+      </w:r>
+      <w:proofErr w:type="gramStart"/>
+      <w:r>
+        <w:rPr>
+          <w:lang w:val="en-US"/>
+        </w:rPr>
+        <w:t>' :</w:t>
+      </w:r>
+      <w:proofErr w:type="gramEnd"/>
+      <w:r>
+        <w:rPr>
+          <w:lang w:val="en-US"/>
+        </w:rPr>
+        <w:t xml:space="preserve"> data_instance["pd"].df_selected["origination_data"</w:t>
+      </w:r>
+      <w:proofErr w:type="gramStart"/>
+      <w:r>
+        <w:rPr>
+          <w:lang w:val="en-US"/>
+        </w:rPr>
+        <w:t>].filter</w:t>
+      </w:r>
+      <w:proofErr w:type="gramEnd"/>
+      <w:r>
+        <w:rPr>
+          <w:lang w:val="en-US"/>
+        </w:rPr>
+        <w:t>(col("rt_system_cn") == "LC")</w:t>
+      </w:r>
+    </w:p>
+    <w:p>
+      <w:pPr>
+        <w:spacing w:before="100" w:beforeAutospacing="1" w:after="100" w:afterAutospacing="1" w:line="240" w:lineRule="auto"/>
+      </w:pPr>
+      <w:r>
+        <w:t>}</w:t>
+      </w:r>
+    </w:p>
+    <w:p>
+      <w:pPr>
+        <w:spacing w:before="100" w:beforeAutospacing="1" w:after="100" w:afterAutospacing="1" w:line="240" w:lineRule="auto"/>
+        <w:rPr>
+          <w:b/>
+          <w:bCs/>
+        </w:rPr>
+      </w:pPr>
+      <w:r>
+        <w:rPr>
+          <w:b/>
+          <w:bCs/>
+        </w:rPr>
+        <w:t xml:space="preserve">Étape 3 : Analyse qualité — classe </w:t>
+      </w:r>
+      <w:proofErr w:type="spellStart"/>
+      <w:r>
+        <w:rPr>
+          <w:b/>
+          <w:bCs/>
+        </w:rPr>
+        <w:t>DataQuality</w:t>
+      </w:r>
+      <w:proofErr w:type="spellEnd"/>
+    </w:p>
+    <w:p>
+      <w:pPr>
+        <w:spacing w:before="100" w:beforeAutospacing="1" w:after="100" w:afterAutospacing="1" w:line="240" w:lineRule="auto"/>
+      </w:pPr>
+      <w:r>
+        <w:t xml:space="preserve">Cette classe effectue plusieurs contrôles statistiques sur les </w:t>
+      </w:r>
+      <w:proofErr w:type="spellStart"/>
+      <w:r>
+        <w:t>DataFrames</w:t>
+      </w:r>
+      <w:proofErr w:type="spellEnd"/>
+      <w:r>
+        <w:t xml:space="preserve"> :</w:t>
+      </w:r>
+    </w:p>
+    <w:p>
+      <w:pPr>
         <w:numPr>
           <w:ilvl w:val="0"/>
-          <w:numId w:val="68"/>
+          <w:numId w:val="71"/>
         </w:numPr>
+        <w:spacing w:before="100" w:beforeAutospacing="1" w:after="100" w:afterAutospacing="1" w:line="240" w:lineRule="auto"/>
       </w:pPr>
       <w:proofErr w:type="spellStart"/>
       <w:r>
-        <w:t>period</w:t>
+        <w:rPr>
+          <w:b/>
+          <w:bCs/>
+        </w:rPr>
+        <w:t>check_missing_</w:t>
+      </w:r>
+      <w:proofErr w:type="gramStart"/>
+      <w:r>
+        <w:rPr>
+          <w:b/>
+          <w:bCs/>
+        </w:rPr>
+        <w:t>values</w:t>
       </w:r>
       <w:proofErr w:type="spellEnd"/>
       <w:r>
-        <w:t xml:space="preserve"> : millésime (ex. : "N", "N-1").</w:t>
+        <w:rPr>
+          <w:b/>
+          <w:bCs/>
+        </w:rPr>
+        <w:t>(</w:t>
+      </w:r>
+      <w:proofErr w:type="gramEnd"/>
+      <w:r>
+        <w:rPr>
+          <w:b/>
+          <w:bCs/>
+        </w:rPr>
+        <w:t>)</w:t>
+      </w:r>
+      <w:r>
+        <w:t xml:space="preserve"> : taux de valeurs manquantes par colonne</w:t>
       </w:r>
     </w:p>
     <w:p>
       <w:pPr>
-        <w:pStyle w:val="Paragraphedeliste"/>
         <w:numPr>
           <w:ilvl w:val="0"/>
-          <w:numId w:val="68"/>
+          <w:numId w:val="71"/>
         </w:numPr>
-      </w:pPr>
-      <w:r>
-        <w:t xml:space="preserve">data : </w:t>
-      </w:r>
+        <w:spacing w:before="100" w:beforeAutospacing="1" w:after="100" w:afterAutospacing="1" w:line="240" w:lineRule="auto"/>
+      </w:pPr>
       <w:proofErr w:type="spellStart"/>
       <w:r>
-        <w:t>dataset</w:t>
+        <w:rPr>
+          <w:b/>
+          <w:bCs/>
+        </w:rPr>
+        <w:t>check_</w:t>
+      </w:r>
+      <w:proofErr w:type="gramStart"/>
+      <w:r>
+        <w:rPr>
+          <w:b/>
+          <w:bCs/>
+        </w:rPr>
+        <w:t>duplicates</w:t>
       </w:r>
       <w:proofErr w:type="spellEnd"/>
       <w:r>
-        <w:t xml:space="preserve"> traité (format pandas ou Spark).</w:t>
+        <w:rPr>
+          <w:b/>
+          <w:bCs/>
+        </w:rPr>
+        <w:t>(</w:t>
+      </w:r>
+      <w:proofErr w:type="gramEnd"/>
+      <w:r>
+        <w:rPr>
+          <w:b/>
+          <w:bCs/>
+        </w:rPr>
+        <w:t>)</w:t>
+      </w:r>
+      <w:r>
+        <w:t xml:space="preserve"> : détection des doublons</w:t>
       </w:r>
     </w:p>
     <w:p>
       <w:pPr>
-        <w:pStyle w:val="Paragraphedeliste"/>
         <w:numPr>
           <w:ilvl w:val="0"/>
-          <w:numId w:val="68"/>
+          <w:numId w:val="71"/>
         </w:numPr>
+        <w:spacing w:before="100" w:beforeAutospacing="1" w:after="100" w:afterAutospacing="1" w:line="240" w:lineRule="auto"/>
       </w:pPr>
       <w:proofErr w:type="spellStart"/>
       <w:r>
-        <w:t>rating_system</w:t>
+        <w:rPr>
+          <w:b/>
+          <w:bCs/>
+        </w:rPr>
+        <w:t>check_</w:t>
+      </w:r>
+      <w:proofErr w:type="gramStart"/>
+      <w:r>
+        <w:rPr>
+          <w:b/>
+          <w:bCs/>
+        </w:rPr>
+        <w:t>outliers</w:t>
       </w:r>
       <w:proofErr w:type="spellEnd"/>
       <w:r>
-        <w:t xml:space="preserve"> : système de notation associé (ex. : PD_OBLIGOR, LGD_CONTRAT).</w:t>
+        <w:rPr>
+          <w:b/>
+          <w:bCs/>
+        </w:rPr>
+        <w:t>(</w:t>
+      </w:r>
+      <w:proofErr w:type="gramEnd"/>
+      <w:r>
+        <w:rPr>
+          <w:b/>
+          <w:bCs/>
+        </w:rPr>
+        <w:t>)</w:t>
+      </w:r>
+      <w:r>
+        <w:t xml:space="preserve"> : identification des </w:t>
+      </w:r>
+      <w:proofErr w:type="spellStart"/>
+      <w:r>
+        <w:t>outliers</w:t>
+      </w:r>
+      <w:proofErr w:type="spellEnd"/>
+      <w:r>
+        <w:t xml:space="preserve"> selon des seuils définis</w:t>
       </w:r>
     </w:p>
     <w:p>
       <w:pPr>
-        <w:pStyle w:val="Paragraphedeliste"/>
         <w:numPr>
           <w:ilvl w:val="0"/>
-          <w:numId w:val="68"/>
+          <w:numId w:val="71"/>
         </w:numPr>
+        <w:spacing w:before="100" w:beforeAutospacing="1" w:after="100" w:afterAutospacing="1" w:line="240" w:lineRule="auto"/>
       </w:pPr>
       <w:proofErr w:type="spellStart"/>
       <w:r>
-        <w:t>indicator_results</w:t>
+        <w:rPr>
+          <w:b/>
+          <w:bCs/>
+        </w:rPr>
+        <w:t>sanity_</w:t>
+      </w:r>
+      <w:proofErr w:type="gramStart"/>
+      <w:r>
+        <w:rPr>
+          <w:b/>
+          <w:bCs/>
+        </w:rPr>
+        <w:t>check</w:t>
       </w:r>
       <w:proofErr w:type="spellEnd"/>
       <w:r>
-        <w:t xml:space="preserve"> : dictionnaire contenant les résultats du calcul.</w:t>
+        <w:rPr>
+          <w:b/>
+          <w:bCs/>
+        </w:rPr>
+        <w:t>(</w:t>
+      </w:r>
+      <w:proofErr w:type="gramEnd"/>
+      <w:r>
+        <w:rPr>
+          <w:b/>
+          <w:bCs/>
+        </w:rPr>
+        <w:t>)</w:t>
+      </w:r>
+      <w:r>
+        <w:t xml:space="preserve"> : visualisations statistiques pour vérification humaine (distribution des ratings, évolution du nombre de contrats, etc.)</w:t>
       </w:r>
     </w:p>
     <w:p>
-      <w:r>
-        <w:t xml:space="preserve">La méthode abstraite </w:t>
-      </w:r>
+      <w:pPr>
+        <w:numPr>
+          <w:ilvl w:val="0"/>
+          <w:numId w:val="71"/>
+        </w:numPr>
+        <w:spacing w:before="100" w:beforeAutospacing="1" w:after="100" w:afterAutospacing="1" w:line="240" w:lineRule="auto"/>
+      </w:pPr>
       <w:proofErr w:type="spellStart"/>
       <w:r>
-        <w:t>calculate_</w:t>
+        <w:rPr>
+          <w:b/>
+          <w:bCs/>
+        </w:rPr>
+        <w:t>generate_dq_</w:t>
       </w:r>
       <w:proofErr w:type="gramStart"/>
       <w:r>
-        <w:t>indicator</w:t>
+        <w:rPr>
+          <w:b/>
+          <w:bCs/>
+        </w:rPr>
+        <w:t>report</w:t>
       </w:r>
       <w:proofErr w:type="spellEnd"/>
       <w:r>
+        <w:rPr>
+          <w:b/>
+          <w:bCs/>
+        </w:rPr>
         <w:t>(</w:t>
       </w:r>
       <w:proofErr w:type="gramEnd"/>
       <w:r>
-        <w:t>) doit être implémentée dans les classes dérivées pour intégrer la logique métier propre à chaque indicateur.</w:t>
+        <w:rPr>
+          <w:b/>
+          <w:bCs/>
+        </w:rPr>
+        <w:t>)</w:t>
+      </w:r>
+      <w:r>
+        <w:t xml:space="preserve"> : regroupe tous les contrôles dans un rapport de qualité global</w:t>
       </w:r>
     </w:p>
     <w:p>
-      <w:r>
-        <w:t xml:space="preserve">La méthode </w:t>
+      <w:pPr>
+        <w:spacing w:before="100" w:beforeAutospacing="1" w:after="100" w:afterAutospacing="1" w:line="240" w:lineRule="auto"/>
+        <w:rPr>
+          <w:b/>
+          <w:bCs/>
+        </w:rPr>
+      </w:pPr>
+      <w:r>
+        <w:rPr>
+          <w:b/>
+          <w:bCs/>
+        </w:rPr>
+        <w:t xml:space="preserve">Étape 4 : Calcul des indicateurs — classes Indicator, Datapack et fichier </w:t>
       </w:r>
       <w:proofErr w:type="spellStart"/>
       <w:r>
-        <w:t>generate_</w:t>
-      </w:r>
-      <w:proofErr w:type="gramStart"/>
-      <w:r>
-        <w:t>indicator</w:t>
+        <w:rPr>
+          <w:b/>
+          <w:bCs/>
+        </w:rPr>
+        <w:t>indicator_config</w:t>
       </w:r>
       <w:proofErr w:type="spellEnd"/>
-      <w:r>
-        <w:t>(</w:t>
-      </w:r>
-      <w:proofErr w:type="gramEnd"/>
-      <w:r>
-        <w:t>) permet de :</w:t>
-      </w:r>
     </w:p>
     <w:p>
       <w:pPr>
-        <w:pStyle w:val="Paragraphedeliste"/>
+        <w:spacing w:before="100" w:beforeAutospacing="1" w:after="100" w:afterAutospacing="1" w:line="240" w:lineRule="auto"/>
+      </w:pPr>
+      <w:r>
+        <w:t xml:space="preserve">Le calcul repose sur un fichier de configuration </w:t>
+      </w:r>
+      <w:proofErr w:type="spellStart"/>
+      <w:r>
+        <w:t>indicator_config</w:t>
+      </w:r>
+      <w:proofErr w:type="spellEnd"/>
+      <w:r>
+        <w:t xml:space="preserve"> qui précise :</w:t>
+      </w:r>
+    </w:p>
+    <w:p>
+      <w:pPr>
         <w:numPr>
           <w:ilvl w:val="0"/>
-          <w:numId w:val="68"/>
+          <w:numId w:val="72"/>
         </w:numPr>
-      </w:pPr>
-      <w:r>
-        <w:t>Générer des fichiers .csv pour chaque composante de l’indicateur.</w:t>
+        <w:spacing w:before="100" w:beforeAutospacing="1" w:after="100" w:afterAutospacing="1" w:line="240" w:lineRule="auto"/>
+      </w:pPr>
+      <w:proofErr w:type="spellStart"/>
+      <w:r>
+        <w:t>enabled</w:t>
+      </w:r>
+      <w:proofErr w:type="spellEnd"/>
+      <w:r>
+        <w:t xml:space="preserve"> : activer/désactiver l’indicateur</w:t>
       </w:r>
     </w:p>
     <w:p>
       <w:pPr>
-        <w:pStyle w:val="Paragraphedeliste"/>
         <w:numPr>
           <w:ilvl w:val="0"/>
-          <w:numId w:val="68"/>
+          <w:numId w:val="72"/>
         </w:numPr>
-      </w:pPr>
-      <w:r>
-        <w:t>Organiser les résultats par sous-dossier (ex. : SME, LC, VLC) et par système de notation.</w:t>
+        <w:spacing w:before="100" w:beforeAutospacing="1" w:after="100" w:afterAutospacing="1" w:line="240" w:lineRule="auto"/>
+      </w:pPr>
+      <w:r>
+        <w:t>class : classe Python utilisée</w:t>
       </w:r>
     </w:p>
     <w:p>
       <w:pPr>
-        <w:pStyle w:val="Paragraphedeliste"/>
         <w:numPr>
           <w:ilvl w:val="0"/>
-          <w:numId w:val="68"/>
+          <w:numId w:val="72"/>
         </w:numPr>
-      </w:pPr>
-      <w:r>
-        <w:t>Exporter les matrices ou résultats par cohortes si nécessaire.</w:t>
+        <w:spacing w:before="100" w:beforeAutospacing="1" w:after="100" w:afterAutospacing="1" w:line="240" w:lineRule="auto"/>
+      </w:pPr>
+      <w:proofErr w:type="spellStart"/>
+      <w:r>
+        <w:t>name</w:t>
+      </w:r>
+      <w:proofErr w:type="spellEnd"/>
+      <w:r>
+        <w:t xml:space="preserve">, </w:t>
+      </w:r>
+      <w:proofErr w:type="spellStart"/>
+      <w:r>
+        <w:t>id_indicator</w:t>
+      </w:r>
+      <w:proofErr w:type="spellEnd"/>
+      <w:r>
+        <w:t>, tab : métadonnées</w:t>
       </w:r>
     </w:p>
     <w:p>
       <w:pPr>
-        <w:pStyle w:val="Paragraphedeliste"/>
         <w:numPr>
           <w:ilvl w:val="0"/>
-          <w:numId w:val="68"/>
+          <w:numId w:val="72"/>
         </w:numPr>
-      </w:pPr>
-      <w:r>
-        <w:t xml:space="preserve">Déposer les fichiers directement dans un dossier </w:t>
-      </w:r>
-      <w:r>
-        <w:t xml:space="preserve">géré </w:t>
-      </w:r>
+        <w:spacing w:before="100" w:beforeAutospacing="1" w:after="100" w:afterAutospacing="1" w:line="240" w:lineRule="auto"/>
+      </w:pPr>
       <w:proofErr w:type="spellStart"/>
       <w:r>
-        <w:t>Dataiku</w:t>
+        <w:t>rating_system</w:t>
       </w:r>
       <w:proofErr w:type="spellEnd"/>
       <w:r>
-        <w:t>, structuré automatiquement à partir du nom de l’indicateur, du rating system et du périmètre temporel.</w:t>
+        <w:t xml:space="preserve"> : périmètres concernés</w:t>
       </w:r>
     </w:p>
     <w:p>
-      <w:r>
-        <w:t>Cette architecture permet d’assurer une séparation claire entre la logique de calcul et la logique d’export, facilitant la maintenance et l’industrialisation du processus.</w:t>
+      <w:pPr>
+        <w:numPr>
+          <w:ilvl w:val="0"/>
+          <w:numId w:val="72"/>
+        </w:numPr>
+        <w:spacing w:before="100" w:beforeAutospacing="1" w:after="100" w:afterAutospacing="1" w:line="240" w:lineRule="auto"/>
+      </w:pPr>
+      <w:r>
+        <w:t xml:space="preserve">data et </w:t>
+      </w:r>
+      <w:proofErr w:type="spellStart"/>
+      <w:r>
+        <w:t>full_df</w:t>
+      </w:r>
+      <w:proofErr w:type="spellEnd"/>
+      <w:r>
+        <w:t xml:space="preserve"> : sources de données nécessaires</w:t>
+      </w:r>
+    </w:p>
+    <w:p>
+      <w:pPr>
+        <w:spacing w:before="100" w:beforeAutospacing="1" w:after="100" w:afterAutospacing="1" w:line="240" w:lineRule="auto"/>
+      </w:pPr>
+      <w:r>
+        <w:rPr>
+          <w:b/>
+          <w:bCs/>
+        </w:rPr>
+        <w:t>Méthodes principales :</w:t>
+      </w:r>
+    </w:p>
+    <w:p>
+      <w:pPr>
+        <w:numPr>
+          <w:ilvl w:val="0"/>
+          <w:numId w:val="73"/>
+        </w:numPr>
+        <w:spacing w:before="100" w:beforeAutospacing="1" w:after="100" w:afterAutospacing="1" w:line="240" w:lineRule="auto"/>
+      </w:pPr>
+      <w:proofErr w:type="spellStart"/>
+      <w:r>
+        <w:rPr>
+          <w:b/>
+          <w:bCs/>
+        </w:rPr>
+        <w:t>get_</w:t>
+      </w:r>
+      <w:proofErr w:type="gramStart"/>
+      <w:r>
+        <w:rPr>
+          <w:b/>
+          <w:bCs/>
+        </w:rPr>
+        <w:t>indicator</w:t>
+      </w:r>
+      <w:proofErr w:type="spellEnd"/>
+      <w:r>
+        <w:rPr>
+          <w:b/>
+          <w:bCs/>
+        </w:rPr>
+        <w:t>(</w:t>
+      </w:r>
+      <w:proofErr w:type="gramEnd"/>
+      <w:r>
+        <w:rPr>
+          <w:b/>
+          <w:bCs/>
+        </w:rPr>
+        <w:t>)</w:t>
+      </w:r>
+      <w:r>
+        <w:t xml:space="preserve"> : applique le calcul de chaque indicateur</w:t>
+      </w:r>
+    </w:p>
+    <w:p>
+      <w:pPr>
+        <w:numPr>
+          <w:ilvl w:val="0"/>
+          <w:numId w:val="73"/>
+        </w:numPr>
+        <w:spacing w:before="100" w:beforeAutospacing="1" w:after="100" w:afterAutospacing="1" w:line="240" w:lineRule="auto"/>
+      </w:pPr>
+      <w:proofErr w:type="spellStart"/>
+      <w:r>
+        <w:rPr>
+          <w:b/>
+          <w:bCs/>
+        </w:rPr>
+        <w:t>generate_</w:t>
+      </w:r>
+      <w:proofErr w:type="gramStart"/>
+      <w:r>
+        <w:rPr>
+          <w:b/>
+          <w:bCs/>
+        </w:rPr>
+        <w:t>indicator</w:t>
+      </w:r>
+      <w:proofErr w:type="spellEnd"/>
+      <w:r>
+        <w:rPr>
+          <w:b/>
+          <w:bCs/>
+        </w:rPr>
+        <w:t>(</w:t>
+      </w:r>
+      <w:proofErr w:type="gramEnd"/>
+      <w:r>
+        <w:rPr>
+          <w:b/>
+          <w:bCs/>
+        </w:rPr>
+        <w:t>)</w:t>
+      </w:r>
+      <w:r>
+        <w:t xml:space="preserve"> : génère les fichiers CSV dans le dossier de sortie, organisés par système de rating</w:t>
+      </w:r>
+    </w:p>
+    <w:p>
+      <w:pPr>
+        <w:spacing w:before="100" w:beforeAutospacing="1" w:after="100" w:afterAutospacing="1" w:line="240" w:lineRule="auto"/>
+        <w:rPr>
+          <w:b/>
+          <w:bCs/>
+        </w:rPr>
+      </w:pPr>
+      <w:r>
+        <w:rPr>
+          <w:b/>
+          <w:bCs/>
+        </w:rPr>
+        <w:lastRenderedPageBreak/>
+        <w:t xml:space="preserve">Étape 5 : Génération du Datapack et Gap </w:t>
+      </w:r>
+      <w:proofErr w:type="spellStart"/>
+      <w:r>
+        <w:rPr>
+          <w:b/>
+          <w:bCs/>
+        </w:rPr>
+        <w:t>Analysis</w:t>
+      </w:r>
+      <w:proofErr w:type="spellEnd"/>
+    </w:p>
+    <w:p>
+      <w:pPr>
+        <w:spacing w:before="100" w:beforeAutospacing="1" w:after="100" w:afterAutospacing="1" w:line="240" w:lineRule="auto"/>
+      </w:pPr>
+      <w:r>
+        <w:t>Grâce à la classe Datapack :</w:t>
+      </w:r>
+    </w:p>
+    <w:p>
+      <w:pPr>
+        <w:numPr>
+          <w:ilvl w:val="0"/>
+          <w:numId w:val="74"/>
+        </w:numPr>
+        <w:spacing w:before="100" w:beforeAutospacing="1" w:after="100" w:afterAutospacing="1" w:line="240" w:lineRule="auto"/>
+      </w:pPr>
+      <w:r>
+        <w:rPr>
+          <w:b/>
+          <w:bCs/>
+        </w:rPr>
+        <w:t>Les résultats d’indicateurs</w:t>
+      </w:r>
+      <w:r>
+        <w:t xml:space="preserve"> sont utilisés pour alimenter les modèles Excel à l’aide de la méthode :</w:t>
+      </w:r>
+    </w:p>
+    <w:p>
+      <w:pPr>
+        <w:numPr>
+          <w:ilvl w:val="1"/>
+          <w:numId w:val="74"/>
+        </w:numPr>
+        <w:spacing w:before="100" w:beforeAutospacing="1" w:after="100" w:afterAutospacing="1" w:line="240" w:lineRule="auto"/>
+      </w:pPr>
+      <w:proofErr w:type="spellStart"/>
+      <w:r>
+        <w:rPr>
+          <w:b/>
+          <w:bCs/>
+        </w:rPr>
+        <w:t>fill_model_</w:t>
+      </w:r>
+      <w:proofErr w:type="gramStart"/>
+      <w:r>
+        <w:rPr>
+          <w:b/>
+          <w:bCs/>
+        </w:rPr>
+        <w:t>excel</w:t>
+      </w:r>
+      <w:proofErr w:type="spellEnd"/>
+      <w:r>
+        <w:rPr>
+          <w:b/>
+          <w:bCs/>
+        </w:rPr>
+        <w:t>(</w:t>
+      </w:r>
+      <w:proofErr w:type="gramEnd"/>
+      <w:r>
+        <w:rPr>
+          <w:b/>
+          <w:bCs/>
+        </w:rPr>
+        <w:t>)</w:t>
+      </w:r>
+      <w:r>
+        <w:t xml:space="preserve"> : alimente les plages nommées du </w:t>
+      </w:r>
+      <w:proofErr w:type="spellStart"/>
+      <w:r>
+        <w:t>template</w:t>
+      </w:r>
+      <w:proofErr w:type="spellEnd"/>
+      <w:r>
+        <w:t xml:space="preserve"> et sauvegarde une copie horodatée.</w:t>
+      </w:r>
+    </w:p>
+    <w:p>
+      <w:pPr>
+        <w:numPr>
+          <w:ilvl w:val="0"/>
+          <w:numId w:val="74"/>
+        </w:numPr>
+        <w:spacing w:before="100" w:beforeAutospacing="1" w:after="100" w:afterAutospacing="1" w:line="240" w:lineRule="auto"/>
+      </w:pPr>
+      <w:r>
+        <w:rPr>
+          <w:b/>
+          <w:bCs/>
+        </w:rPr>
+        <w:t xml:space="preserve">La gap </w:t>
+      </w:r>
+      <w:proofErr w:type="spellStart"/>
+      <w:r>
+        <w:rPr>
+          <w:b/>
+          <w:bCs/>
+        </w:rPr>
+        <w:t>analysis</w:t>
+      </w:r>
+      <w:proofErr w:type="spellEnd"/>
+      <w:r>
+        <w:t xml:space="preserve"> est produite automatiquement en comparant les résultats N et N-1 à travers un module dédié.</w:t>
       </w:r>
     </w:p>
     <w:p/>
@@ -1112,6 +2396,155 @@
     </w:lvl>
   </w:abstractNum>
   <w:abstractNum w:abstractNumId="5" w15:restartNumberingAfterBreak="0">
+    <w:nsid w:val="0F415F7F"/>
+    <w:multiLevelType w:val="multilevel"/>
+    <w:tmpl w:val="A9049668"/>
+    <w:lvl w:ilvl="0">
+      <w:start w:val="1"/>
+      <w:numFmt w:val="bullet"/>
+      <w:lvlText w:val=""/>
+      <w:lvlJc w:val="left"/>
+      <w:pPr>
+        <w:tabs>
+          <w:tab w:val="num" w:pos="720"/>
+        </w:tabs>
+        <w:ind w:left="720" w:hanging="360"/>
+      </w:pPr>
+      <w:rPr>
+        <w:rFonts w:ascii="Symbol" w:hAnsi="Symbol" w:hint="default"/>
+        <w:sz w:val="20"/>
+      </w:rPr>
+    </w:lvl>
+    <w:lvl w:ilvl="1" w:tentative="1">
+      <w:start w:val="1"/>
+      <w:numFmt w:val="bullet"/>
+      <w:lvlText w:val="o"/>
+      <w:lvlJc w:val="left"/>
+      <w:pPr>
+        <w:tabs>
+          <w:tab w:val="num" w:pos="1440"/>
+        </w:tabs>
+        <w:ind w:left="1440" w:hanging="360"/>
+      </w:pPr>
+      <w:rPr>
+        <w:rFonts w:ascii="Courier New" w:hAnsi="Courier New" w:hint="default"/>
+        <w:sz w:val="20"/>
+      </w:rPr>
+    </w:lvl>
+    <w:lvl w:ilvl="2" w:tentative="1">
+      <w:start w:val="1"/>
+      <w:numFmt w:val="bullet"/>
+      <w:lvlText w:val=""/>
+      <w:lvlJc w:val="left"/>
+      <w:pPr>
+        <w:tabs>
+          <w:tab w:val="num" w:pos="2160"/>
+        </w:tabs>
+        <w:ind w:left="2160" w:hanging="360"/>
+      </w:pPr>
+      <w:rPr>
+        <w:rFonts w:ascii="Wingdings" w:hAnsi="Wingdings" w:hint="default"/>
+        <w:sz w:val="20"/>
+      </w:rPr>
+    </w:lvl>
+    <w:lvl w:ilvl="3" w:tentative="1">
+      <w:start w:val="1"/>
+      <w:numFmt w:val="bullet"/>
+      <w:lvlText w:val=""/>
+      <w:lvlJc w:val="left"/>
+      <w:pPr>
+        <w:tabs>
+          <w:tab w:val="num" w:pos="2880"/>
+        </w:tabs>
+        <w:ind w:left="2880" w:hanging="360"/>
+      </w:pPr>
+      <w:rPr>
+        <w:rFonts w:ascii="Wingdings" w:hAnsi="Wingdings" w:hint="default"/>
+        <w:sz w:val="20"/>
+      </w:rPr>
+    </w:lvl>
+    <w:lvl w:ilvl="4" w:tentative="1">
+      <w:start w:val="1"/>
+      <w:numFmt w:val="bullet"/>
+      <w:lvlText w:val=""/>
+      <w:lvlJc w:val="left"/>
+      <w:pPr>
+        <w:tabs>
+          <w:tab w:val="num" w:pos="3600"/>
+        </w:tabs>
+        <w:ind w:left="3600" w:hanging="360"/>
+      </w:pPr>
+      <w:rPr>
+        <w:rFonts w:ascii="Wingdings" w:hAnsi="Wingdings" w:hint="default"/>
+        <w:sz w:val="20"/>
+      </w:rPr>
+    </w:lvl>
+    <w:lvl w:ilvl="5" w:tentative="1">
+      <w:start w:val="1"/>
+      <w:numFmt w:val="bullet"/>
+      <w:lvlText w:val=""/>
+      <w:lvlJc w:val="left"/>
+      <w:pPr>
+        <w:tabs>
+          <w:tab w:val="num" w:pos="4320"/>
+        </w:tabs>
+        <w:ind w:left="4320" w:hanging="360"/>
+      </w:pPr>
+      <w:rPr>
+        <w:rFonts w:ascii="Wingdings" w:hAnsi="Wingdings" w:hint="default"/>
+        <w:sz w:val="20"/>
+      </w:rPr>
+    </w:lvl>
+    <w:lvl w:ilvl="6" w:tentative="1">
+      <w:start w:val="1"/>
+      <w:numFmt w:val="bullet"/>
+      <w:lvlText w:val=""/>
+      <w:lvlJc w:val="left"/>
+      <w:pPr>
+        <w:tabs>
+          <w:tab w:val="num" w:pos="5040"/>
+        </w:tabs>
+        <w:ind w:left="5040" w:hanging="360"/>
+      </w:pPr>
+      <w:rPr>
+        <w:rFonts w:ascii="Wingdings" w:hAnsi="Wingdings" w:hint="default"/>
+        <w:sz w:val="20"/>
+      </w:rPr>
+    </w:lvl>
+    <w:lvl w:ilvl="7" w:tentative="1">
+      <w:start w:val="1"/>
+      <w:numFmt w:val="bullet"/>
+      <w:lvlText w:val=""/>
+      <w:lvlJc w:val="left"/>
+      <w:pPr>
+        <w:tabs>
+          <w:tab w:val="num" w:pos="5760"/>
+        </w:tabs>
+        <w:ind w:left="5760" w:hanging="360"/>
+      </w:pPr>
+      <w:rPr>
+        <w:rFonts w:ascii="Wingdings" w:hAnsi="Wingdings" w:hint="default"/>
+        <w:sz w:val="20"/>
+      </w:rPr>
+    </w:lvl>
+    <w:lvl w:ilvl="8" w:tentative="1">
+      <w:start w:val="1"/>
+      <w:numFmt w:val="bullet"/>
+      <w:lvlText w:val=""/>
+      <w:lvlJc w:val="left"/>
+      <w:pPr>
+        <w:tabs>
+          <w:tab w:val="num" w:pos="6480"/>
+        </w:tabs>
+        <w:ind w:left="6480" w:hanging="360"/>
+      </w:pPr>
+      <w:rPr>
+        <w:rFonts w:ascii="Wingdings" w:hAnsi="Wingdings" w:hint="default"/>
+        <w:sz w:val="20"/>
+      </w:rPr>
+    </w:lvl>
+  </w:abstractNum>
+  <w:abstractNum w:abstractNumId="6" w15:restartNumberingAfterBreak="0">
     <w:nsid w:val="0FD80412"/>
     <w:multiLevelType w:val="hybridMultilevel"/>
     <w:tmpl w:val="92323148"/>
@@ -1224,7 +2657,7 @@
       </w:rPr>
     </w:lvl>
   </w:abstractNum>
-  <w:abstractNum w:abstractNumId="6" w15:restartNumberingAfterBreak="0">
+  <w:abstractNum w:abstractNumId="7" w15:restartNumberingAfterBreak="0">
     <w:nsid w:val="10472CEA"/>
     <w:multiLevelType w:val="multilevel"/>
     <w:tmpl w:val="A1523286"/>
@@ -1373,7 +2806,7 @@
       </w:rPr>
     </w:lvl>
   </w:abstractNum>
-  <w:abstractNum w:abstractNumId="7" w15:restartNumberingAfterBreak="0">
+  <w:abstractNum w:abstractNumId="8" w15:restartNumberingAfterBreak="0">
     <w:nsid w:val="149125D4"/>
     <w:multiLevelType w:val="hybridMultilevel"/>
     <w:tmpl w:val="A628002E"/>
@@ -1462,7 +2895,7 @@
       </w:pPr>
     </w:lvl>
   </w:abstractNum>
-  <w:abstractNum w:abstractNumId="8" w15:restartNumberingAfterBreak="0">
+  <w:abstractNum w:abstractNumId="9" w15:restartNumberingAfterBreak="0">
     <w:nsid w:val="161A1304"/>
     <w:multiLevelType w:val="hybridMultilevel"/>
     <w:tmpl w:val="672C7C48"/>
@@ -1575,7 +3008,7 @@
       </w:rPr>
     </w:lvl>
   </w:abstractNum>
-  <w:abstractNum w:abstractNumId="9" w15:restartNumberingAfterBreak="0">
+  <w:abstractNum w:abstractNumId="10" w15:restartNumberingAfterBreak="0">
     <w:nsid w:val="161F6736"/>
     <w:multiLevelType w:val="hybridMultilevel"/>
     <w:tmpl w:val="B9A69FD2"/>
@@ -1688,7 +3121,156 @@
       </w:rPr>
     </w:lvl>
   </w:abstractNum>
-  <w:abstractNum w:abstractNumId="10" w15:restartNumberingAfterBreak="0">
+  <w:abstractNum w:abstractNumId="11" w15:restartNumberingAfterBreak="0">
+    <w:nsid w:val="17A6617F"/>
+    <w:multiLevelType w:val="multilevel"/>
+    <w:tmpl w:val="07EE8F32"/>
+    <w:lvl w:ilvl="0">
+      <w:start w:val="1"/>
+      <w:numFmt w:val="bullet"/>
+      <w:lvlText w:val=""/>
+      <w:lvlJc w:val="left"/>
+      <w:pPr>
+        <w:tabs>
+          <w:tab w:val="num" w:pos="720"/>
+        </w:tabs>
+        <w:ind w:left="720" w:hanging="360"/>
+      </w:pPr>
+      <w:rPr>
+        <w:rFonts w:ascii="Symbol" w:hAnsi="Symbol" w:hint="default"/>
+        <w:sz w:val="20"/>
+      </w:rPr>
+    </w:lvl>
+    <w:lvl w:ilvl="1" w:tentative="1">
+      <w:start w:val="1"/>
+      <w:numFmt w:val="bullet"/>
+      <w:lvlText w:val="o"/>
+      <w:lvlJc w:val="left"/>
+      <w:pPr>
+        <w:tabs>
+          <w:tab w:val="num" w:pos="1440"/>
+        </w:tabs>
+        <w:ind w:left="1440" w:hanging="360"/>
+      </w:pPr>
+      <w:rPr>
+        <w:rFonts w:ascii="Courier New" w:hAnsi="Courier New" w:hint="default"/>
+        <w:sz w:val="20"/>
+      </w:rPr>
+    </w:lvl>
+    <w:lvl w:ilvl="2" w:tentative="1">
+      <w:start w:val="1"/>
+      <w:numFmt w:val="bullet"/>
+      <w:lvlText w:val=""/>
+      <w:lvlJc w:val="left"/>
+      <w:pPr>
+        <w:tabs>
+          <w:tab w:val="num" w:pos="2160"/>
+        </w:tabs>
+        <w:ind w:left="2160" w:hanging="360"/>
+      </w:pPr>
+      <w:rPr>
+        <w:rFonts w:ascii="Wingdings" w:hAnsi="Wingdings" w:hint="default"/>
+        <w:sz w:val="20"/>
+      </w:rPr>
+    </w:lvl>
+    <w:lvl w:ilvl="3" w:tentative="1">
+      <w:start w:val="1"/>
+      <w:numFmt w:val="bullet"/>
+      <w:lvlText w:val=""/>
+      <w:lvlJc w:val="left"/>
+      <w:pPr>
+        <w:tabs>
+          <w:tab w:val="num" w:pos="2880"/>
+        </w:tabs>
+        <w:ind w:left="2880" w:hanging="360"/>
+      </w:pPr>
+      <w:rPr>
+        <w:rFonts w:ascii="Wingdings" w:hAnsi="Wingdings" w:hint="default"/>
+        <w:sz w:val="20"/>
+      </w:rPr>
+    </w:lvl>
+    <w:lvl w:ilvl="4" w:tentative="1">
+      <w:start w:val="1"/>
+      <w:numFmt w:val="bullet"/>
+      <w:lvlText w:val=""/>
+      <w:lvlJc w:val="left"/>
+      <w:pPr>
+        <w:tabs>
+          <w:tab w:val="num" w:pos="3600"/>
+        </w:tabs>
+        <w:ind w:left="3600" w:hanging="360"/>
+      </w:pPr>
+      <w:rPr>
+        <w:rFonts w:ascii="Wingdings" w:hAnsi="Wingdings" w:hint="default"/>
+        <w:sz w:val="20"/>
+      </w:rPr>
+    </w:lvl>
+    <w:lvl w:ilvl="5" w:tentative="1">
+      <w:start w:val="1"/>
+      <w:numFmt w:val="bullet"/>
+      <w:lvlText w:val=""/>
+      <w:lvlJc w:val="left"/>
+      <w:pPr>
+        <w:tabs>
+          <w:tab w:val="num" w:pos="4320"/>
+        </w:tabs>
+        <w:ind w:left="4320" w:hanging="360"/>
+      </w:pPr>
+      <w:rPr>
+        <w:rFonts w:ascii="Wingdings" w:hAnsi="Wingdings" w:hint="default"/>
+        <w:sz w:val="20"/>
+      </w:rPr>
+    </w:lvl>
+    <w:lvl w:ilvl="6" w:tentative="1">
+      <w:start w:val="1"/>
+      <w:numFmt w:val="bullet"/>
+      <w:lvlText w:val=""/>
+      <w:lvlJc w:val="left"/>
+      <w:pPr>
+        <w:tabs>
+          <w:tab w:val="num" w:pos="5040"/>
+        </w:tabs>
+        <w:ind w:left="5040" w:hanging="360"/>
+      </w:pPr>
+      <w:rPr>
+        <w:rFonts w:ascii="Wingdings" w:hAnsi="Wingdings" w:hint="default"/>
+        <w:sz w:val="20"/>
+      </w:rPr>
+    </w:lvl>
+    <w:lvl w:ilvl="7" w:tentative="1">
+      <w:start w:val="1"/>
+      <w:numFmt w:val="bullet"/>
+      <w:lvlText w:val=""/>
+      <w:lvlJc w:val="left"/>
+      <w:pPr>
+        <w:tabs>
+          <w:tab w:val="num" w:pos="5760"/>
+        </w:tabs>
+        <w:ind w:left="5760" w:hanging="360"/>
+      </w:pPr>
+      <w:rPr>
+        <w:rFonts w:ascii="Wingdings" w:hAnsi="Wingdings" w:hint="default"/>
+        <w:sz w:val="20"/>
+      </w:rPr>
+    </w:lvl>
+    <w:lvl w:ilvl="8" w:tentative="1">
+      <w:start w:val="1"/>
+      <w:numFmt w:val="bullet"/>
+      <w:lvlText w:val=""/>
+      <w:lvlJc w:val="left"/>
+      <w:pPr>
+        <w:tabs>
+          <w:tab w:val="num" w:pos="6480"/>
+        </w:tabs>
+        <w:ind w:left="6480" w:hanging="360"/>
+      </w:pPr>
+      <w:rPr>
+        <w:rFonts w:ascii="Wingdings" w:hAnsi="Wingdings" w:hint="default"/>
+        <w:sz w:val="20"/>
+      </w:rPr>
+    </w:lvl>
+  </w:abstractNum>
+  <w:abstractNum w:abstractNumId="12" w15:restartNumberingAfterBreak="0">
     <w:nsid w:val="1C786E53"/>
     <w:multiLevelType w:val="hybridMultilevel"/>
     <w:tmpl w:val="4FFAB926"/>
@@ -1801,7 +3383,7 @@
       </w:rPr>
     </w:lvl>
   </w:abstractNum>
-  <w:abstractNum w:abstractNumId="11" w15:restartNumberingAfterBreak="0">
+  <w:abstractNum w:abstractNumId="13" w15:restartNumberingAfterBreak="0">
     <w:nsid w:val="2142271B"/>
     <w:multiLevelType w:val="hybridMultilevel"/>
     <w:tmpl w:val="FD6A6F4A"/>
@@ -1914,7 +3496,7 @@
       </w:rPr>
     </w:lvl>
   </w:abstractNum>
-  <w:abstractNum w:abstractNumId="12" w15:restartNumberingAfterBreak="0">
+  <w:abstractNum w:abstractNumId="14" w15:restartNumberingAfterBreak="0">
     <w:nsid w:val="21544B06"/>
     <w:multiLevelType w:val="hybridMultilevel"/>
     <w:tmpl w:val="C888C7A2"/>
@@ -2003,7 +3585,7 @@
       </w:pPr>
     </w:lvl>
   </w:abstractNum>
-  <w:abstractNum w:abstractNumId="13" w15:restartNumberingAfterBreak="0">
+  <w:abstractNum w:abstractNumId="15" w15:restartNumberingAfterBreak="0">
     <w:nsid w:val="21660E69"/>
     <w:multiLevelType w:val="multilevel"/>
     <w:tmpl w:val="F2404200"/>
@@ -2152,7 +3734,7 @@
       </w:rPr>
     </w:lvl>
   </w:abstractNum>
-  <w:abstractNum w:abstractNumId="14" w15:restartNumberingAfterBreak="0">
+  <w:abstractNum w:abstractNumId="16" w15:restartNumberingAfterBreak="0">
     <w:nsid w:val="229C7916"/>
     <w:multiLevelType w:val="hybridMultilevel"/>
     <w:tmpl w:val="011287D2"/>
@@ -2244,7 +3826,7 @@
       </w:pPr>
     </w:lvl>
   </w:abstractNum>
-  <w:abstractNum w:abstractNumId="15" w15:restartNumberingAfterBreak="0">
+  <w:abstractNum w:abstractNumId="17" w15:restartNumberingAfterBreak="0">
     <w:nsid w:val="296E1D2C"/>
     <w:multiLevelType w:val="multilevel"/>
     <w:tmpl w:val="D2FA406A"/>
@@ -2393,7 +3975,156 @@
       </w:rPr>
     </w:lvl>
   </w:abstractNum>
-  <w:abstractNum w:abstractNumId="16" w15:restartNumberingAfterBreak="0">
+  <w:abstractNum w:abstractNumId="18" w15:restartNumberingAfterBreak="0">
+    <w:nsid w:val="2DC227C7"/>
+    <w:multiLevelType w:val="multilevel"/>
+    <w:tmpl w:val="6B32B996"/>
+    <w:lvl w:ilvl="0">
+      <w:start w:val="1"/>
+      <w:numFmt w:val="bullet"/>
+      <w:lvlText w:val=""/>
+      <w:lvlJc w:val="left"/>
+      <w:pPr>
+        <w:tabs>
+          <w:tab w:val="num" w:pos="720"/>
+        </w:tabs>
+        <w:ind w:left="720" w:hanging="360"/>
+      </w:pPr>
+      <w:rPr>
+        <w:rFonts w:ascii="Symbol" w:hAnsi="Symbol" w:hint="default"/>
+        <w:sz w:val="20"/>
+      </w:rPr>
+    </w:lvl>
+    <w:lvl w:ilvl="1">
+      <w:start w:val="1"/>
+      <w:numFmt w:val="bullet"/>
+      <w:lvlText w:val="o"/>
+      <w:lvlJc w:val="left"/>
+      <w:pPr>
+        <w:tabs>
+          <w:tab w:val="num" w:pos="1440"/>
+        </w:tabs>
+        <w:ind w:left="1440" w:hanging="360"/>
+      </w:pPr>
+      <w:rPr>
+        <w:rFonts w:ascii="Courier New" w:hAnsi="Courier New" w:hint="default"/>
+        <w:sz w:val="20"/>
+      </w:rPr>
+    </w:lvl>
+    <w:lvl w:ilvl="2" w:tentative="1">
+      <w:start w:val="1"/>
+      <w:numFmt w:val="bullet"/>
+      <w:lvlText w:val=""/>
+      <w:lvlJc w:val="left"/>
+      <w:pPr>
+        <w:tabs>
+          <w:tab w:val="num" w:pos="2160"/>
+        </w:tabs>
+        <w:ind w:left="2160" w:hanging="360"/>
+      </w:pPr>
+      <w:rPr>
+        <w:rFonts w:ascii="Wingdings" w:hAnsi="Wingdings" w:hint="default"/>
+        <w:sz w:val="20"/>
+      </w:rPr>
+    </w:lvl>
+    <w:lvl w:ilvl="3" w:tentative="1">
+      <w:start w:val="1"/>
+      <w:numFmt w:val="bullet"/>
+      <w:lvlText w:val=""/>
+      <w:lvlJc w:val="left"/>
+      <w:pPr>
+        <w:tabs>
+          <w:tab w:val="num" w:pos="2880"/>
+        </w:tabs>
+        <w:ind w:left="2880" w:hanging="360"/>
+      </w:pPr>
+      <w:rPr>
+        <w:rFonts w:ascii="Wingdings" w:hAnsi="Wingdings" w:hint="default"/>
+        <w:sz w:val="20"/>
+      </w:rPr>
+    </w:lvl>
+    <w:lvl w:ilvl="4" w:tentative="1">
+      <w:start w:val="1"/>
+      <w:numFmt w:val="bullet"/>
+      <w:lvlText w:val=""/>
+      <w:lvlJc w:val="left"/>
+      <w:pPr>
+        <w:tabs>
+          <w:tab w:val="num" w:pos="3600"/>
+        </w:tabs>
+        <w:ind w:left="3600" w:hanging="360"/>
+      </w:pPr>
+      <w:rPr>
+        <w:rFonts w:ascii="Wingdings" w:hAnsi="Wingdings" w:hint="default"/>
+        <w:sz w:val="20"/>
+      </w:rPr>
+    </w:lvl>
+    <w:lvl w:ilvl="5" w:tentative="1">
+      <w:start w:val="1"/>
+      <w:numFmt w:val="bullet"/>
+      <w:lvlText w:val=""/>
+      <w:lvlJc w:val="left"/>
+      <w:pPr>
+        <w:tabs>
+          <w:tab w:val="num" w:pos="4320"/>
+        </w:tabs>
+        <w:ind w:left="4320" w:hanging="360"/>
+      </w:pPr>
+      <w:rPr>
+        <w:rFonts w:ascii="Wingdings" w:hAnsi="Wingdings" w:hint="default"/>
+        <w:sz w:val="20"/>
+      </w:rPr>
+    </w:lvl>
+    <w:lvl w:ilvl="6" w:tentative="1">
+      <w:start w:val="1"/>
+      <w:numFmt w:val="bullet"/>
+      <w:lvlText w:val=""/>
+      <w:lvlJc w:val="left"/>
+      <w:pPr>
+        <w:tabs>
+          <w:tab w:val="num" w:pos="5040"/>
+        </w:tabs>
+        <w:ind w:left="5040" w:hanging="360"/>
+      </w:pPr>
+      <w:rPr>
+        <w:rFonts w:ascii="Wingdings" w:hAnsi="Wingdings" w:hint="default"/>
+        <w:sz w:val="20"/>
+      </w:rPr>
+    </w:lvl>
+    <w:lvl w:ilvl="7" w:tentative="1">
+      <w:start w:val="1"/>
+      <w:numFmt w:val="bullet"/>
+      <w:lvlText w:val=""/>
+      <w:lvlJc w:val="left"/>
+      <w:pPr>
+        <w:tabs>
+          <w:tab w:val="num" w:pos="5760"/>
+        </w:tabs>
+        <w:ind w:left="5760" w:hanging="360"/>
+      </w:pPr>
+      <w:rPr>
+        <w:rFonts w:ascii="Wingdings" w:hAnsi="Wingdings" w:hint="default"/>
+        <w:sz w:val="20"/>
+      </w:rPr>
+    </w:lvl>
+    <w:lvl w:ilvl="8" w:tentative="1">
+      <w:start w:val="1"/>
+      <w:numFmt w:val="bullet"/>
+      <w:lvlText w:val=""/>
+      <w:lvlJc w:val="left"/>
+      <w:pPr>
+        <w:tabs>
+          <w:tab w:val="num" w:pos="6480"/>
+        </w:tabs>
+        <w:ind w:left="6480" w:hanging="360"/>
+      </w:pPr>
+      <w:rPr>
+        <w:rFonts w:ascii="Wingdings" w:hAnsi="Wingdings" w:hint="default"/>
+        <w:sz w:val="20"/>
+      </w:rPr>
+    </w:lvl>
+  </w:abstractNum>
+  <w:abstractNum w:abstractNumId="19" w15:restartNumberingAfterBreak="0">
     <w:nsid w:val="33D05FD2"/>
     <w:multiLevelType w:val="multilevel"/>
     <w:tmpl w:val="6A48CE0A"/>
@@ -2542,7 +4273,7 @@
       </w:rPr>
     </w:lvl>
   </w:abstractNum>
-  <w:abstractNum w:abstractNumId="17" w15:restartNumberingAfterBreak="0">
+  <w:abstractNum w:abstractNumId="20" w15:restartNumberingAfterBreak="0">
     <w:nsid w:val="35A37D8F"/>
     <w:multiLevelType w:val="multilevel"/>
     <w:tmpl w:val="470C0F78"/>
@@ -2663,7 +4394,7 @@
       </w:pPr>
     </w:lvl>
   </w:abstractNum>
-  <w:abstractNum w:abstractNumId="18" w15:restartNumberingAfterBreak="0">
+  <w:abstractNum w:abstractNumId="21" w15:restartNumberingAfterBreak="0">
     <w:nsid w:val="36213DE7"/>
     <w:multiLevelType w:val="multilevel"/>
     <w:tmpl w:val="1EDAF630"/>
@@ -2812,7 +4543,7 @@
       </w:rPr>
     </w:lvl>
   </w:abstractNum>
-  <w:abstractNum w:abstractNumId="19" w15:restartNumberingAfterBreak="0">
+  <w:abstractNum w:abstractNumId="22" w15:restartNumberingAfterBreak="0">
     <w:nsid w:val="37207772"/>
     <w:multiLevelType w:val="multilevel"/>
     <w:tmpl w:val="694CF632"/>
@@ -2961,7 +4692,7 @@
       </w:rPr>
     </w:lvl>
   </w:abstractNum>
-  <w:abstractNum w:abstractNumId="20" w15:restartNumberingAfterBreak="0">
+  <w:abstractNum w:abstractNumId="23" w15:restartNumberingAfterBreak="0">
     <w:nsid w:val="38957AE3"/>
     <w:multiLevelType w:val="multilevel"/>
     <w:tmpl w:val="7640E8CC"/>
@@ -3110,7 +4841,7 @@
       </w:rPr>
     </w:lvl>
   </w:abstractNum>
-  <w:abstractNum w:abstractNumId="21" w15:restartNumberingAfterBreak="0">
+  <w:abstractNum w:abstractNumId="24" w15:restartNumberingAfterBreak="0">
     <w:nsid w:val="38A95ABB"/>
     <w:multiLevelType w:val="hybridMultilevel"/>
     <w:tmpl w:val="1B36605C"/>
@@ -3223,7 +4954,7 @@
       </w:rPr>
     </w:lvl>
   </w:abstractNum>
-  <w:abstractNum w:abstractNumId="22" w15:restartNumberingAfterBreak="0">
+  <w:abstractNum w:abstractNumId="25" w15:restartNumberingAfterBreak="0">
     <w:nsid w:val="39775699"/>
     <w:multiLevelType w:val="hybridMultilevel"/>
     <w:tmpl w:val="D478C154"/>
@@ -3336,7 +5067,7 @@
       </w:rPr>
     </w:lvl>
   </w:abstractNum>
-  <w:abstractNum w:abstractNumId="23" w15:restartNumberingAfterBreak="0">
+  <w:abstractNum w:abstractNumId="26" w15:restartNumberingAfterBreak="0">
     <w:nsid w:val="3ADA70ED"/>
     <w:multiLevelType w:val="hybridMultilevel"/>
     <w:tmpl w:val="9234391E"/>
@@ -3428,7 +5159,7 @@
       </w:pPr>
     </w:lvl>
   </w:abstractNum>
-  <w:abstractNum w:abstractNumId="24" w15:restartNumberingAfterBreak="0">
+  <w:abstractNum w:abstractNumId="27" w15:restartNumberingAfterBreak="0">
     <w:nsid w:val="3BF027D4"/>
     <w:multiLevelType w:val="multilevel"/>
     <w:tmpl w:val="43D83682"/>
@@ -3577,7 +5308,7 @@
       </w:rPr>
     </w:lvl>
   </w:abstractNum>
-  <w:abstractNum w:abstractNumId="25" w15:restartNumberingAfterBreak="0">
+  <w:abstractNum w:abstractNumId="28" w15:restartNumberingAfterBreak="0">
     <w:nsid w:val="3CAA73FC"/>
     <w:multiLevelType w:val="multilevel"/>
     <w:tmpl w:val="BEA68452"/>
@@ -3726,7 +5457,7 @@
       </w:rPr>
     </w:lvl>
   </w:abstractNum>
-  <w:abstractNum w:abstractNumId="26" w15:restartNumberingAfterBreak="0">
+  <w:abstractNum w:abstractNumId="29" w15:restartNumberingAfterBreak="0">
     <w:nsid w:val="3E810CC9"/>
     <w:multiLevelType w:val="hybridMultilevel"/>
     <w:tmpl w:val="3F889EDE"/>
@@ -3839,7 +5570,7 @@
       </w:rPr>
     </w:lvl>
   </w:abstractNum>
-  <w:abstractNum w:abstractNumId="27" w15:restartNumberingAfterBreak="0">
+  <w:abstractNum w:abstractNumId="30" w15:restartNumberingAfterBreak="0">
     <w:nsid w:val="421D1958"/>
     <w:multiLevelType w:val="multilevel"/>
     <w:tmpl w:val="D2FA406A"/>
@@ -3988,7 +5719,7 @@
       </w:rPr>
     </w:lvl>
   </w:abstractNum>
-  <w:abstractNum w:abstractNumId="28" w15:restartNumberingAfterBreak="0">
+  <w:abstractNum w:abstractNumId="31" w15:restartNumberingAfterBreak="0">
     <w:nsid w:val="42C83AC7"/>
     <w:multiLevelType w:val="multilevel"/>
     <w:tmpl w:val="400CA116"/>
@@ -4137,7 +5868,7 @@
       </w:rPr>
     </w:lvl>
   </w:abstractNum>
-  <w:abstractNum w:abstractNumId="29" w15:restartNumberingAfterBreak="0">
+  <w:abstractNum w:abstractNumId="32" w15:restartNumberingAfterBreak="0">
     <w:nsid w:val="441A4D1F"/>
     <w:multiLevelType w:val="multilevel"/>
     <w:tmpl w:val="D2FA406A"/>
@@ -4286,7 +6017,7 @@
       </w:rPr>
     </w:lvl>
   </w:abstractNum>
-  <w:abstractNum w:abstractNumId="30" w15:restartNumberingAfterBreak="0">
+  <w:abstractNum w:abstractNumId="33" w15:restartNumberingAfterBreak="0">
     <w:nsid w:val="44274CC5"/>
     <w:multiLevelType w:val="multilevel"/>
     <w:tmpl w:val="BB70614A"/>
@@ -4403,7 +6134,7 @@
       </w:pPr>
     </w:lvl>
   </w:abstractNum>
-  <w:abstractNum w:abstractNumId="31" w15:restartNumberingAfterBreak="0">
+  <w:abstractNum w:abstractNumId="34" w15:restartNumberingAfterBreak="0">
     <w:nsid w:val="445647EA"/>
     <w:multiLevelType w:val="multilevel"/>
     <w:tmpl w:val="945AA356"/>
@@ -4552,7 +6283,156 @@
       </w:rPr>
     </w:lvl>
   </w:abstractNum>
-  <w:abstractNum w:abstractNumId="32" w15:restartNumberingAfterBreak="0">
+  <w:abstractNum w:abstractNumId="35" w15:restartNumberingAfterBreak="0">
+    <w:nsid w:val="47F65BF5"/>
+    <w:multiLevelType w:val="multilevel"/>
+    <w:tmpl w:val="FE905E4A"/>
+    <w:lvl w:ilvl="0">
+      <w:start w:val="1"/>
+      <w:numFmt w:val="bullet"/>
+      <w:lvlText w:val=""/>
+      <w:lvlJc w:val="left"/>
+      <w:pPr>
+        <w:tabs>
+          <w:tab w:val="num" w:pos="720"/>
+        </w:tabs>
+        <w:ind w:left="720" w:hanging="360"/>
+      </w:pPr>
+      <w:rPr>
+        <w:rFonts w:ascii="Symbol" w:hAnsi="Symbol" w:hint="default"/>
+        <w:sz w:val="20"/>
+      </w:rPr>
+    </w:lvl>
+    <w:lvl w:ilvl="1" w:tentative="1">
+      <w:start w:val="1"/>
+      <w:numFmt w:val="bullet"/>
+      <w:lvlText w:val="o"/>
+      <w:lvlJc w:val="left"/>
+      <w:pPr>
+        <w:tabs>
+          <w:tab w:val="num" w:pos="1440"/>
+        </w:tabs>
+        <w:ind w:left="1440" w:hanging="360"/>
+      </w:pPr>
+      <w:rPr>
+        <w:rFonts w:ascii="Courier New" w:hAnsi="Courier New" w:hint="default"/>
+        <w:sz w:val="20"/>
+      </w:rPr>
+    </w:lvl>
+    <w:lvl w:ilvl="2" w:tentative="1">
+      <w:start w:val="1"/>
+      <w:numFmt w:val="bullet"/>
+      <w:lvlText w:val=""/>
+      <w:lvlJc w:val="left"/>
+      <w:pPr>
+        <w:tabs>
+          <w:tab w:val="num" w:pos="2160"/>
+        </w:tabs>
+        <w:ind w:left="2160" w:hanging="360"/>
+      </w:pPr>
+      <w:rPr>
+        <w:rFonts w:ascii="Wingdings" w:hAnsi="Wingdings" w:hint="default"/>
+        <w:sz w:val="20"/>
+      </w:rPr>
+    </w:lvl>
+    <w:lvl w:ilvl="3" w:tentative="1">
+      <w:start w:val="1"/>
+      <w:numFmt w:val="bullet"/>
+      <w:lvlText w:val=""/>
+      <w:lvlJc w:val="left"/>
+      <w:pPr>
+        <w:tabs>
+          <w:tab w:val="num" w:pos="2880"/>
+        </w:tabs>
+        <w:ind w:left="2880" w:hanging="360"/>
+      </w:pPr>
+      <w:rPr>
+        <w:rFonts w:ascii="Wingdings" w:hAnsi="Wingdings" w:hint="default"/>
+        <w:sz w:val="20"/>
+      </w:rPr>
+    </w:lvl>
+    <w:lvl w:ilvl="4" w:tentative="1">
+      <w:start w:val="1"/>
+      <w:numFmt w:val="bullet"/>
+      <w:lvlText w:val=""/>
+      <w:lvlJc w:val="left"/>
+      <w:pPr>
+        <w:tabs>
+          <w:tab w:val="num" w:pos="3600"/>
+        </w:tabs>
+        <w:ind w:left="3600" w:hanging="360"/>
+      </w:pPr>
+      <w:rPr>
+        <w:rFonts w:ascii="Wingdings" w:hAnsi="Wingdings" w:hint="default"/>
+        <w:sz w:val="20"/>
+      </w:rPr>
+    </w:lvl>
+    <w:lvl w:ilvl="5" w:tentative="1">
+      <w:start w:val="1"/>
+      <w:numFmt w:val="bullet"/>
+      <w:lvlText w:val=""/>
+      <w:lvlJc w:val="left"/>
+      <w:pPr>
+        <w:tabs>
+          <w:tab w:val="num" w:pos="4320"/>
+        </w:tabs>
+        <w:ind w:left="4320" w:hanging="360"/>
+      </w:pPr>
+      <w:rPr>
+        <w:rFonts w:ascii="Wingdings" w:hAnsi="Wingdings" w:hint="default"/>
+        <w:sz w:val="20"/>
+      </w:rPr>
+    </w:lvl>
+    <w:lvl w:ilvl="6" w:tentative="1">
+      <w:start w:val="1"/>
+      <w:numFmt w:val="bullet"/>
+      <w:lvlText w:val=""/>
+      <w:lvlJc w:val="left"/>
+      <w:pPr>
+        <w:tabs>
+          <w:tab w:val="num" w:pos="5040"/>
+        </w:tabs>
+        <w:ind w:left="5040" w:hanging="360"/>
+      </w:pPr>
+      <w:rPr>
+        <w:rFonts w:ascii="Wingdings" w:hAnsi="Wingdings" w:hint="default"/>
+        <w:sz w:val="20"/>
+      </w:rPr>
+    </w:lvl>
+    <w:lvl w:ilvl="7" w:tentative="1">
+      <w:start w:val="1"/>
+      <w:numFmt w:val="bullet"/>
+      <w:lvlText w:val=""/>
+      <w:lvlJc w:val="left"/>
+      <w:pPr>
+        <w:tabs>
+          <w:tab w:val="num" w:pos="5760"/>
+        </w:tabs>
+        <w:ind w:left="5760" w:hanging="360"/>
+      </w:pPr>
+      <w:rPr>
+        <w:rFonts w:ascii="Wingdings" w:hAnsi="Wingdings" w:hint="default"/>
+        <w:sz w:val="20"/>
+      </w:rPr>
+    </w:lvl>
+    <w:lvl w:ilvl="8" w:tentative="1">
+      <w:start w:val="1"/>
+      <w:numFmt w:val="bullet"/>
+      <w:lvlText w:val=""/>
+      <w:lvlJc w:val="left"/>
+      <w:pPr>
+        <w:tabs>
+          <w:tab w:val="num" w:pos="6480"/>
+        </w:tabs>
+        <w:ind w:left="6480" w:hanging="360"/>
+      </w:pPr>
+      <w:rPr>
+        <w:rFonts w:ascii="Wingdings" w:hAnsi="Wingdings" w:hint="default"/>
+        <w:sz w:val="20"/>
+      </w:rPr>
+    </w:lvl>
+  </w:abstractNum>
+  <w:abstractNum w:abstractNumId="36" w15:restartNumberingAfterBreak="0">
     <w:nsid w:val="48051ECB"/>
     <w:multiLevelType w:val="hybridMultilevel"/>
     <w:tmpl w:val="3370953A"/>
@@ -4665,7 +6545,7 @@
       </w:rPr>
     </w:lvl>
   </w:abstractNum>
-  <w:abstractNum w:abstractNumId="33" w15:restartNumberingAfterBreak="0">
+  <w:abstractNum w:abstractNumId="37" w15:restartNumberingAfterBreak="0">
     <w:nsid w:val="48DB317F"/>
     <w:multiLevelType w:val="hybridMultilevel"/>
     <w:tmpl w:val="3D2ADD60"/>
@@ -4778,7 +6658,7 @@
       </w:rPr>
     </w:lvl>
   </w:abstractNum>
-  <w:abstractNum w:abstractNumId="34" w15:restartNumberingAfterBreak="0">
+  <w:abstractNum w:abstractNumId="38" w15:restartNumberingAfterBreak="0">
     <w:nsid w:val="49870C58"/>
     <w:multiLevelType w:val="hybridMultilevel"/>
     <w:tmpl w:val="9108633E"/>
@@ -4891,7 +6771,7 @@
       </w:rPr>
     </w:lvl>
   </w:abstractNum>
-  <w:abstractNum w:abstractNumId="35" w15:restartNumberingAfterBreak="0">
+  <w:abstractNum w:abstractNumId="39" w15:restartNumberingAfterBreak="0">
     <w:nsid w:val="4B4733E5"/>
     <w:multiLevelType w:val="hybridMultilevel"/>
     <w:tmpl w:val="BB982D34"/>
@@ -4983,7 +6863,7 @@
       </w:pPr>
     </w:lvl>
   </w:abstractNum>
-  <w:abstractNum w:abstractNumId="36" w15:restartNumberingAfterBreak="0">
+  <w:abstractNum w:abstractNumId="40" w15:restartNumberingAfterBreak="0">
     <w:nsid w:val="4BA54453"/>
     <w:multiLevelType w:val="hybridMultilevel"/>
     <w:tmpl w:val="AD309C3E"/>
@@ -5096,7 +6976,7 @@
       </w:rPr>
     </w:lvl>
   </w:abstractNum>
-  <w:abstractNum w:abstractNumId="37" w15:restartNumberingAfterBreak="0">
+  <w:abstractNum w:abstractNumId="41" w15:restartNumberingAfterBreak="0">
     <w:nsid w:val="4DF74B2B"/>
     <w:multiLevelType w:val="hybridMultilevel"/>
     <w:tmpl w:val="EA5C637C"/>
@@ -5209,7 +7089,7 @@
       </w:rPr>
     </w:lvl>
   </w:abstractNum>
-  <w:abstractNum w:abstractNumId="38" w15:restartNumberingAfterBreak="0">
+  <w:abstractNum w:abstractNumId="42" w15:restartNumberingAfterBreak="0">
     <w:nsid w:val="4FF1217E"/>
     <w:multiLevelType w:val="hybridMultilevel"/>
     <w:tmpl w:val="3B72E40A"/>
@@ -5322,7 +7202,7 @@
       </w:rPr>
     </w:lvl>
   </w:abstractNum>
-  <w:abstractNum w:abstractNumId="39" w15:restartNumberingAfterBreak="0">
+  <w:abstractNum w:abstractNumId="43" w15:restartNumberingAfterBreak="0">
     <w:nsid w:val="514D5094"/>
     <w:multiLevelType w:val="hybridMultilevel"/>
     <w:tmpl w:val="EB162C62"/>
@@ -5435,7 +7315,7 @@
       </w:rPr>
     </w:lvl>
   </w:abstractNum>
-  <w:abstractNum w:abstractNumId="40" w15:restartNumberingAfterBreak="0">
+  <w:abstractNum w:abstractNumId="44" w15:restartNumberingAfterBreak="0">
     <w:nsid w:val="518B794F"/>
     <w:multiLevelType w:val="hybridMultilevel"/>
     <w:tmpl w:val="5232DE18"/>
@@ -5548,7 +7428,7 @@
       </w:rPr>
     </w:lvl>
   </w:abstractNum>
-  <w:abstractNum w:abstractNumId="41" w15:restartNumberingAfterBreak="0">
+  <w:abstractNum w:abstractNumId="45" w15:restartNumberingAfterBreak="0">
     <w:nsid w:val="545226EE"/>
     <w:multiLevelType w:val="multilevel"/>
     <w:tmpl w:val="D2FA406A"/>
@@ -5697,7 +7577,7 @@
       </w:rPr>
     </w:lvl>
   </w:abstractNum>
-  <w:abstractNum w:abstractNumId="42" w15:restartNumberingAfterBreak="0">
+  <w:abstractNum w:abstractNumId="46" w15:restartNumberingAfterBreak="0">
     <w:nsid w:val="57FF25E8"/>
     <w:multiLevelType w:val="multilevel"/>
     <w:tmpl w:val="F2404200"/>
@@ -5846,7 +7726,7 @@
       </w:rPr>
     </w:lvl>
   </w:abstractNum>
-  <w:abstractNum w:abstractNumId="43" w15:restartNumberingAfterBreak="0">
+  <w:abstractNum w:abstractNumId="47" w15:restartNumberingAfterBreak="0">
     <w:nsid w:val="585334D6"/>
     <w:multiLevelType w:val="hybridMultilevel"/>
     <w:tmpl w:val="4B8C905C"/>
@@ -5959,7 +7839,156 @@
       </w:rPr>
     </w:lvl>
   </w:abstractNum>
-  <w:abstractNum w:abstractNumId="44" w15:restartNumberingAfterBreak="0">
+  <w:abstractNum w:abstractNumId="48" w15:restartNumberingAfterBreak="0">
+    <w:nsid w:val="59682195"/>
+    <w:multiLevelType w:val="multilevel"/>
+    <w:tmpl w:val="FE62B4C4"/>
+    <w:lvl w:ilvl="0">
+      <w:start w:val="1"/>
+      <w:numFmt w:val="bullet"/>
+      <w:lvlText w:val=""/>
+      <w:lvlJc w:val="left"/>
+      <w:pPr>
+        <w:tabs>
+          <w:tab w:val="num" w:pos="720"/>
+        </w:tabs>
+        <w:ind w:left="720" w:hanging="360"/>
+      </w:pPr>
+      <w:rPr>
+        <w:rFonts w:ascii="Symbol" w:hAnsi="Symbol" w:hint="default"/>
+        <w:sz w:val="20"/>
+      </w:rPr>
+    </w:lvl>
+    <w:lvl w:ilvl="1">
+      <w:start w:val="1"/>
+      <w:numFmt w:val="bullet"/>
+      <w:lvlText w:val="o"/>
+      <w:lvlJc w:val="left"/>
+      <w:pPr>
+        <w:tabs>
+          <w:tab w:val="num" w:pos="1440"/>
+        </w:tabs>
+        <w:ind w:left="1440" w:hanging="360"/>
+      </w:pPr>
+      <w:rPr>
+        <w:rFonts w:ascii="Courier New" w:hAnsi="Courier New" w:hint="default"/>
+        <w:sz w:val="20"/>
+      </w:rPr>
+    </w:lvl>
+    <w:lvl w:ilvl="2" w:tentative="1">
+      <w:start w:val="1"/>
+      <w:numFmt w:val="bullet"/>
+      <w:lvlText w:val=""/>
+      <w:lvlJc w:val="left"/>
+      <w:pPr>
+        <w:tabs>
+          <w:tab w:val="num" w:pos="2160"/>
+        </w:tabs>
+        <w:ind w:left="2160" w:hanging="360"/>
+      </w:pPr>
+      <w:rPr>
+        <w:rFonts w:ascii="Wingdings" w:hAnsi="Wingdings" w:hint="default"/>
+        <w:sz w:val="20"/>
+      </w:rPr>
+    </w:lvl>
+    <w:lvl w:ilvl="3" w:tentative="1">
+      <w:start w:val="1"/>
+      <w:numFmt w:val="bullet"/>
+      <w:lvlText w:val=""/>
+      <w:lvlJc w:val="left"/>
+      <w:pPr>
+        <w:tabs>
+          <w:tab w:val="num" w:pos="2880"/>
+        </w:tabs>
+        <w:ind w:left="2880" w:hanging="360"/>
+      </w:pPr>
+      <w:rPr>
+        <w:rFonts w:ascii="Wingdings" w:hAnsi="Wingdings" w:hint="default"/>
+        <w:sz w:val="20"/>
+      </w:rPr>
+    </w:lvl>
+    <w:lvl w:ilvl="4" w:tentative="1">
+      <w:start w:val="1"/>
+      <w:numFmt w:val="bullet"/>
+      <w:lvlText w:val=""/>
+      <w:lvlJc w:val="left"/>
+      <w:pPr>
+        <w:tabs>
+          <w:tab w:val="num" w:pos="3600"/>
+        </w:tabs>
+        <w:ind w:left="3600" w:hanging="360"/>
+      </w:pPr>
+      <w:rPr>
+        <w:rFonts w:ascii="Wingdings" w:hAnsi="Wingdings" w:hint="default"/>
+        <w:sz w:val="20"/>
+      </w:rPr>
+    </w:lvl>
+    <w:lvl w:ilvl="5" w:tentative="1">
+      <w:start w:val="1"/>
+      <w:numFmt w:val="bullet"/>
+      <w:lvlText w:val=""/>
+      <w:lvlJc w:val="left"/>
+      <w:pPr>
+        <w:tabs>
+          <w:tab w:val="num" w:pos="4320"/>
+        </w:tabs>
+        <w:ind w:left="4320" w:hanging="360"/>
+      </w:pPr>
+      <w:rPr>
+        <w:rFonts w:ascii="Wingdings" w:hAnsi="Wingdings" w:hint="default"/>
+        <w:sz w:val="20"/>
+      </w:rPr>
+    </w:lvl>
+    <w:lvl w:ilvl="6" w:tentative="1">
+      <w:start w:val="1"/>
+      <w:numFmt w:val="bullet"/>
+      <w:lvlText w:val=""/>
+      <w:lvlJc w:val="left"/>
+      <w:pPr>
+        <w:tabs>
+          <w:tab w:val="num" w:pos="5040"/>
+        </w:tabs>
+        <w:ind w:left="5040" w:hanging="360"/>
+      </w:pPr>
+      <w:rPr>
+        <w:rFonts w:ascii="Wingdings" w:hAnsi="Wingdings" w:hint="default"/>
+        <w:sz w:val="20"/>
+      </w:rPr>
+    </w:lvl>
+    <w:lvl w:ilvl="7" w:tentative="1">
+      <w:start w:val="1"/>
+      <w:numFmt w:val="bullet"/>
+      <w:lvlText w:val=""/>
+      <w:lvlJc w:val="left"/>
+      <w:pPr>
+        <w:tabs>
+          <w:tab w:val="num" w:pos="5760"/>
+        </w:tabs>
+        <w:ind w:left="5760" w:hanging="360"/>
+      </w:pPr>
+      <w:rPr>
+        <w:rFonts w:ascii="Wingdings" w:hAnsi="Wingdings" w:hint="default"/>
+        <w:sz w:val="20"/>
+      </w:rPr>
+    </w:lvl>
+    <w:lvl w:ilvl="8" w:tentative="1">
+      <w:start w:val="1"/>
+      <w:numFmt w:val="bullet"/>
+      <w:lvlText w:val=""/>
+      <w:lvlJc w:val="left"/>
+      <w:pPr>
+        <w:tabs>
+          <w:tab w:val="num" w:pos="6480"/>
+        </w:tabs>
+        <w:ind w:left="6480" w:hanging="360"/>
+      </w:pPr>
+      <w:rPr>
+        <w:rFonts w:ascii="Wingdings" w:hAnsi="Wingdings" w:hint="default"/>
+        <w:sz w:val="20"/>
+      </w:rPr>
+    </w:lvl>
+  </w:abstractNum>
+  <w:abstractNum w:abstractNumId="49" w15:restartNumberingAfterBreak="0">
     <w:nsid w:val="5C851C83"/>
     <w:multiLevelType w:val="hybridMultilevel"/>
     <w:tmpl w:val="17B24D7A"/>
@@ -6072,7 +8101,7 @@
       </w:rPr>
     </w:lvl>
   </w:abstractNum>
-  <w:abstractNum w:abstractNumId="45" w15:restartNumberingAfterBreak="0">
+  <w:abstractNum w:abstractNumId="50" w15:restartNumberingAfterBreak="0">
     <w:nsid w:val="5E313D4F"/>
     <w:multiLevelType w:val="hybridMultilevel"/>
     <w:tmpl w:val="9F7AA1C2"/>
@@ -6185,7 +8214,7 @@
       </w:rPr>
     </w:lvl>
   </w:abstractNum>
-  <w:abstractNum w:abstractNumId="46" w15:restartNumberingAfterBreak="0">
+  <w:abstractNum w:abstractNumId="51" w15:restartNumberingAfterBreak="0">
     <w:nsid w:val="615119E8"/>
     <w:multiLevelType w:val="multilevel"/>
     <w:tmpl w:val="02DE575A"/>
@@ -6334,7 +8363,7 @@
       </w:rPr>
     </w:lvl>
   </w:abstractNum>
-  <w:abstractNum w:abstractNumId="47" w15:restartNumberingAfterBreak="0">
+  <w:abstractNum w:abstractNumId="52" w15:restartNumberingAfterBreak="0">
     <w:nsid w:val="61636263"/>
     <w:multiLevelType w:val="multilevel"/>
     <w:tmpl w:val="84AAF6B2"/>
@@ -6451,7 +8480,7 @@
       </w:pPr>
     </w:lvl>
   </w:abstractNum>
-  <w:abstractNum w:abstractNumId="48" w15:restartNumberingAfterBreak="0">
+  <w:abstractNum w:abstractNumId="53" w15:restartNumberingAfterBreak="0">
     <w:nsid w:val="64A96913"/>
     <w:multiLevelType w:val="hybridMultilevel"/>
     <w:tmpl w:val="BC3A9D4E"/>
@@ -6537,7 +8566,7 @@
       </w:pPr>
     </w:lvl>
   </w:abstractNum>
-  <w:abstractNum w:abstractNumId="49" w15:restartNumberingAfterBreak="0">
+  <w:abstractNum w:abstractNumId="54" w15:restartNumberingAfterBreak="0">
     <w:nsid w:val="67655C58"/>
     <w:multiLevelType w:val="hybridMultilevel"/>
     <w:tmpl w:val="BD76F1EC"/>
@@ -6650,7 +8679,7 @@
       </w:rPr>
     </w:lvl>
   </w:abstractNum>
-  <w:abstractNum w:abstractNumId="50" w15:restartNumberingAfterBreak="0">
+  <w:abstractNum w:abstractNumId="55" w15:restartNumberingAfterBreak="0">
     <w:nsid w:val="6869524E"/>
     <w:multiLevelType w:val="hybridMultilevel"/>
     <w:tmpl w:val="A154BE76"/>
@@ -6763,7 +8792,7 @@
       </w:rPr>
     </w:lvl>
   </w:abstractNum>
-  <w:abstractNum w:abstractNumId="51" w15:restartNumberingAfterBreak="0">
+  <w:abstractNum w:abstractNumId="56" w15:restartNumberingAfterBreak="0">
     <w:nsid w:val="68F2532E"/>
     <w:multiLevelType w:val="multilevel"/>
     <w:tmpl w:val="9B16407C"/>
@@ -6912,7 +8941,7 @@
       </w:rPr>
     </w:lvl>
   </w:abstractNum>
-  <w:abstractNum w:abstractNumId="52" w15:restartNumberingAfterBreak="0">
+  <w:abstractNum w:abstractNumId="57" w15:restartNumberingAfterBreak="0">
     <w:nsid w:val="695A71D6"/>
     <w:multiLevelType w:val="hybridMultilevel"/>
     <w:tmpl w:val="CF4C39D4"/>
@@ -7025,7 +9054,7 @@
       </w:rPr>
     </w:lvl>
   </w:abstractNum>
-  <w:abstractNum w:abstractNumId="53" w15:restartNumberingAfterBreak="0">
+  <w:abstractNum w:abstractNumId="58" w15:restartNumberingAfterBreak="0">
     <w:nsid w:val="6B7F350E"/>
     <w:multiLevelType w:val="hybridMultilevel"/>
     <w:tmpl w:val="317A8CA8"/>
@@ -7138,7 +9167,7 @@
       </w:rPr>
     </w:lvl>
   </w:abstractNum>
-  <w:abstractNum w:abstractNumId="54" w15:restartNumberingAfterBreak="0">
+  <w:abstractNum w:abstractNumId="59" w15:restartNumberingAfterBreak="0">
     <w:nsid w:val="6E644566"/>
     <w:multiLevelType w:val="hybridMultilevel"/>
     <w:tmpl w:val="229E87F6"/>
@@ -7251,7 +9280,7 @@
       </w:rPr>
     </w:lvl>
   </w:abstractNum>
-  <w:abstractNum w:abstractNumId="55" w15:restartNumberingAfterBreak="0">
+  <w:abstractNum w:abstractNumId="60" w15:restartNumberingAfterBreak="0">
     <w:nsid w:val="6EDB132E"/>
     <w:multiLevelType w:val="multilevel"/>
     <w:tmpl w:val="1B04D5B2"/>
@@ -7372,7 +9401,124 @@
       </w:pPr>
     </w:lvl>
   </w:abstractNum>
-  <w:abstractNum w:abstractNumId="56" w15:restartNumberingAfterBreak="0">
+  <w:abstractNum w:abstractNumId="61" w15:restartNumberingAfterBreak="0">
+    <w:nsid w:val="6F847463"/>
+    <w:multiLevelType w:val="multilevel"/>
+    <w:tmpl w:val="768AFB86"/>
+    <w:lvl w:ilvl="0">
+      <w:start w:val="1"/>
+      <w:numFmt w:val="decimal"/>
+      <w:lvlText w:val="%1."/>
+      <w:lvlJc w:val="left"/>
+      <w:pPr>
+        <w:tabs>
+          <w:tab w:val="num" w:pos="720"/>
+        </w:tabs>
+        <w:ind w:left="720" w:hanging="360"/>
+      </w:pPr>
+    </w:lvl>
+    <w:lvl w:ilvl="1">
+      <w:start w:val="1"/>
+      <w:numFmt w:val="bullet"/>
+      <w:lvlText w:val="o"/>
+      <w:lvlJc w:val="left"/>
+      <w:pPr>
+        <w:tabs>
+          <w:tab w:val="num" w:pos="1440"/>
+        </w:tabs>
+        <w:ind w:left="1440" w:hanging="360"/>
+      </w:pPr>
+      <w:rPr>
+        <w:rFonts w:ascii="Courier New" w:hAnsi="Courier New" w:hint="default"/>
+        <w:sz w:val="20"/>
+      </w:rPr>
+    </w:lvl>
+    <w:lvl w:ilvl="2" w:tentative="1">
+      <w:start w:val="1"/>
+      <w:numFmt w:val="decimal"/>
+      <w:lvlText w:val="%3."/>
+      <w:lvlJc w:val="left"/>
+      <w:pPr>
+        <w:tabs>
+          <w:tab w:val="num" w:pos="2160"/>
+        </w:tabs>
+        <w:ind w:left="2160" w:hanging="360"/>
+      </w:pPr>
+    </w:lvl>
+    <w:lvl w:ilvl="3" w:tentative="1">
+      <w:start w:val="1"/>
+      <w:numFmt w:val="decimal"/>
+      <w:lvlText w:val="%4."/>
+      <w:lvlJc w:val="left"/>
+      <w:pPr>
+        <w:tabs>
+          <w:tab w:val="num" w:pos="2880"/>
+        </w:tabs>
+        <w:ind w:left="2880" w:hanging="360"/>
+      </w:pPr>
+    </w:lvl>
+    <w:lvl w:ilvl="4" w:tentative="1">
+      <w:start w:val="1"/>
+      <w:numFmt w:val="decimal"/>
+      <w:lvlText w:val="%5."/>
+      <w:lvlJc w:val="left"/>
+      <w:pPr>
+        <w:tabs>
+          <w:tab w:val="num" w:pos="3600"/>
+        </w:tabs>
+        <w:ind w:left="3600" w:hanging="360"/>
+      </w:pPr>
+    </w:lvl>
+    <w:lvl w:ilvl="5" w:tentative="1">
+      <w:start w:val="1"/>
+      <w:numFmt w:val="decimal"/>
+      <w:lvlText w:val="%6."/>
+      <w:lvlJc w:val="left"/>
+      <w:pPr>
+        <w:tabs>
+          <w:tab w:val="num" w:pos="4320"/>
+        </w:tabs>
+        <w:ind w:left="4320" w:hanging="360"/>
+      </w:pPr>
+    </w:lvl>
+    <w:lvl w:ilvl="6" w:tentative="1">
+      <w:start w:val="1"/>
+      <w:numFmt w:val="decimal"/>
+      <w:lvlText w:val="%7."/>
+      <w:lvlJc w:val="left"/>
+      <w:pPr>
+        <w:tabs>
+          <w:tab w:val="num" w:pos="5040"/>
+        </w:tabs>
+        <w:ind w:left="5040" w:hanging="360"/>
+      </w:pPr>
+    </w:lvl>
+    <w:lvl w:ilvl="7" w:tentative="1">
+      <w:start w:val="1"/>
+      <w:numFmt w:val="decimal"/>
+      <w:lvlText w:val="%8."/>
+      <w:lvlJc w:val="left"/>
+      <w:pPr>
+        <w:tabs>
+          <w:tab w:val="num" w:pos="5760"/>
+        </w:tabs>
+        <w:ind w:left="5760" w:hanging="360"/>
+      </w:pPr>
+    </w:lvl>
+    <w:lvl w:ilvl="8" w:tentative="1">
+      <w:start w:val="1"/>
+      <w:numFmt w:val="decimal"/>
+      <w:lvlText w:val="%9."/>
+      <w:lvlJc w:val="left"/>
+      <w:pPr>
+        <w:tabs>
+          <w:tab w:val="num" w:pos="6480"/>
+        </w:tabs>
+        <w:ind w:left="6480" w:hanging="360"/>
+      </w:pPr>
+    </w:lvl>
+  </w:abstractNum>
+  <w:abstractNum w:abstractNumId="62" w15:restartNumberingAfterBreak="0">
     <w:nsid w:val="733742A8"/>
     <w:multiLevelType w:val="multilevel"/>
     <w:tmpl w:val="BC1AAB3A"/>
@@ -7489,7 +9635,7 @@
       </w:pPr>
     </w:lvl>
   </w:abstractNum>
-  <w:abstractNum w:abstractNumId="57" w15:restartNumberingAfterBreak="0">
+  <w:abstractNum w:abstractNumId="63" w15:restartNumberingAfterBreak="0">
     <w:nsid w:val="736660FC"/>
     <w:multiLevelType w:val="multilevel"/>
     <w:tmpl w:val="EF5070FE"/>
@@ -7602,7 +9748,7 @@
       </w:pPr>
     </w:lvl>
   </w:abstractNum>
-  <w:abstractNum w:abstractNumId="58" w15:restartNumberingAfterBreak="0">
+  <w:abstractNum w:abstractNumId="64" w15:restartNumberingAfterBreak="0">
     <w:nsid w:val="736F3896"/>
     <w:multiLevelType w:val="hybridMultilevel"/>
     <w:tmpl w:val="47D4ED82"/>
@@ -7715,7 +9861,7 @@
       </w:rPr>
     </w:lvl>
   </w:abstractNum>
-  <w:abstractNum w:abstractNumId="59" w15:restartNumberingAfterBreak="0">
+  <w:abstractNum w:abstractNumId="65" w15:restartNumberingAfterBreak="0">
     <w:nsid w:val="737056A5"/>
     <w:multiLevelType w:val="multilevel"/>
     <w:tmpl w:val="8EAAA1A0"/>
@@ -7864,7 +10010,7 @@
       </w:rPr>
     </w:lvl>
   </w:abstractNum>
-  <w:abstractNum w:abstractNumId="60" w15:restartNumberingAfterBreak="0">
+  <w:abstractNum w:abstractNumId="66" w15:restartNumberingAfterBreak="0">
     <w:nsid w:val="74EA0C04"/>
     <w:multiLevelType w:val="hybridMultilevel"/>
     <w:tmpl w:val="883AC100"/>
@@ -7953,7 +10099,7 @@
       </w:pPr>
     </w:lvl>
   </w:abstractNum>
-  <w:abstractNum w:abstractNumId="61" w15:restartNumberingAfterBreak="0">
+  <w:abstractNum w:abstractNumId="67" w15:restartNumberingAfterBreak="0">
     <w:nsid w:val="762F2E07"/>
     <w:multiLevelType w:val="hybridMultilevel"/>
     <w:tmpl w:val="0218CD36"/>
@@ -8066,7 +10212,7 @@
       </w:rPr>
     </w:lvl>
   </w:abstractNum>
-  <w:abstractNum w:abstractNumId="62" w15:restartNumberingAfterBreak="0">
+  <w:abstractNum w:abstractNumId="68" w15:restartNumberingAfterBreak="0">
     <w:nsid w:val="776C3704"/>
     <w:multiLevelType w:val="multilevel"/>
     <w:tmpl w:val="802A2F0C"/>
@@ -8215,7 +10361,7 @@
       </w:rPr>
     </w:lvl>
   </w:abstractNum>
-  <w:abstractNum w:abstractNumId="63" w15:restartNumberingAfterBreak="0">
+  <w:abstractNum w:abstractNumId="69" w15:restartNumberingAfterBreak="0">
     <w:nsid w:val="79B84E95"/>
     <w:multiLevelType w:val="hybridMultilevel"/>
     <w:tmpl w:val="D5106D36"/>
@@ -8304,7 +10450,7 @@
       </w:pPr>
     </w:lvl>
   </w:abstractNum>
-  <w:abstractNum w:abstractNumId="64" w15:restartNumberingAfterBreak="0">
+  <w:abstractNum w:abstractNumId="70" w15:restartNumberingAfterBreak="0">
     <w:nsid w:val="7B111CF8"/>
     <w:multiLevelType w:val="hybridMultilevel"/>
     <w:tmpl w:val="F53EFF30"/>
@@ -8417,7 +10563,7 @@
       </w:rPr>
     </w:lvl>
   </w:abstractNum>
-  <w:abstractNum w:abstractNumId="65" w15:restartNumberingAfterBreak="0">
+  <w:abstractNum w:abstractNumId="71" w15:restartNumberingAfterBreak="0">
     <w:nsid w:val="7DB56D47"/>
     <w:multiLevelType w:val="multilevel"/>
     <w:tmpl w:val="945AA356"/>
@@ -8566,7 +10712,7 @@
       </w:rPr>
     </w:lvl>
   </w:abstractNum>
-  <w:abstractNum w:abstractNumId="66" w15:restartNumberingAfterBreak="0">
+  <w:abstractNum w:abstractNumId="72" w15:restartNumberingAfterBreak="0">
     <w:nsid w:val="7F0831A5"/>
     <w:multiLevelType w:val="multilevel"/>
     <w:tmpl w:val="9B1CF456"/>
@@ -8715,7 +10861,7 @@
       </w:rPr>
     </w:lvl>
   </w:abstractNum>
-  <w:abstractNum w:abstractNumId="67" w15:restartNumberingAfterBreak="0">
+  <w:abstractNum w:abstractNumId="73" w15:restartNumberingAfterBreak="0">
     <w:nsid w:val="7F7E6BAF"/>
     <w:multiLevelType w:val="hybridMultilevel"/>
     <w:tmpl w:val="CAD026F6"/>
@@ -8829,208 +10975,226 @@
     </w:lvl>
   </w:abstractNum>
   <w:num w:numId="1" w16cid:durableId="994606154">
-    <w:abstractNumId w:val="28"/>
+    <w:abstractNumId w:val="31"/>
   </w:num>
   <w:num w:numId="2" w16cid:durableId="832916484">
-    <w:abstractNumId w:val="56"/>
+    <w:abstractNumId w:val="62"/>
   </w:num>
   <w:num w:numId="3" w16cid:durableId="1703705502">
     <w:abstractNumId w:val="3"/>
   </w:num>
   <w:num w:numId="4" w16cid:durableId="1017274082">
-    <w:abstractNumId w:val="19"/>
+    <w:abstractNumId w:val="22"/>
   </w:num>
   <w:num w:numId="5" w16cid:durableId="486944312">
     <w:abstractNumId w:val="0"/>
   </w:num>
   <w:num w:numId="6" w16cid:durableId="1434396150">
-    <w:abstractNumId w:val="30"/>
+    <w:abstractNumId w:val="33"/>
   </w:num>
   <w:num w:numId="7" w16cid:durableId="1726754344">
+    <w:abstractNumId w:val="7"/>
+  </w:num>
+  <w:num w:numId="8" w16cid:durableId="1463309710">
+    <w:abstractNumId w:val="52"/>
+  </w:num>
+  <w:num w:numId="9" w16cid:durableId="1934707219">
+    <w:abstractNumId w:val="19"/>
+  </w:num>
+  <w:num w:numId="10" w16cid:durableId="367147953">
+    <w:abstractNumId w:val="72"/>
+  </w:num>
+  <w:num w:numId="11" w16cid:durableId="828594184">
+    <w:abstractNumId w:val="27"/>
+  </w:num>
+  <w:num w:numId="12" w16cid:durableId="1230262882">
+    <w:abstractNumId w:val="23"/>
+  </w:num>
+  <w:num w:numId="13" w16cid:durableId="1867525674">
+    <w:abstractNumId w:val="28"/>
+  </w:num>
+  <w:num w:numId="14" w16cid:durableId="249972834">
+    <w:abstractNumId w:val="21"/>
+  </w:num>
+  <w:num w:numId="15" w16cid:durableId="1192449603">
+    <w:abstractNumId w:val="10"/>
+  </w:num>
+  <w:num w:numId="16" w16cid:durableId="404377741">
+    <w:abstractNumId w:val="69"/>
+  </w:num>
+  <w:num w:numId="17" w16cid:durableId="102845890">
+    <w:abstractNumId w:val="42"/>
+  </w:num>
+  <w:num w:numId="18" w16cid:durableId="1010527614">
+    <w:abstractNumId w:val="38"/>
+  </w:num>
+  <w:num w:numId="19" w16cid:durableId="1110858853">
+    <w:abstractNumId w:val="55"/>
+  </w:num>
+  <w:num w:numId="20" w16cid:durableId="1703746618">
+    <w:abstractNumId w:val="12"/>
+  </w:num>
+  <w:num w:numId="21" w16cid:durableId="1799713275">
+    <w:abstractNumId w:val="64"/>
+  </w:num>
+  <w:num w:numId="22" w16cid:durableId="1102653255">
     <w:abstractNumId w:val="6"/>
   </w:num>
-  <w:num w:numId="8" w16cid:durableId="1463309710">
-    <w:abstractNumId w:val="47"/>
-  </w:num>
-  <w:num w:numId="9" w16cid:durableId="1934707219">
+  <w:num w:numId="23" w16cid:durableId="439374312">
     <w:abstractNumId w:val="16"/>
   </w:num>
-  <w:num w:numId="10" w16cid:durableId="367147953">
-    <w:abstractNumId w:val="66"/>
+  <w:num w:numId="24" w16cid:durableId="1252856247">
+    <w:abstractNumId w:val="37"/>
   </w:num>
-  <w:num w:numId="11" w16cid:durableId="828594184">
+  <w:num w:numId="25" w16cid:durableId="2024277658">
+    <w:abstractNumId w:val="59"/>
+  </w:num>
+  <w:num w:numId="26" w16cid:durableId="1798454845">
+    <w:abstractNumId w:val="67"/>
+  </w:num>
+  <w:num w:numId="27" w16cid:durableId="540215885">
+    <w:abstractNumId w:val="41"/>
+  </w:num>
+  <w:num w:numId="28" w16cid:durableId="379399946">
+    <w:abstractNumId w:val="49"/>
+  </w:num>
+  <w:num w:numId="29" w16cid:durableId="1279487558">
     <w:abstractNumId w:val="24"/>
   </w:num>
-  <w:num w:numId="12" w16cid:durableId="1230262882">
-    <w:abstractNumId w:val="20"/>
-  </w:num>
-  <w:num w:numId="13" w16cid:durableId="1867525674">
-    <w:abstractNumId w:val="25"/>
-  </w:num>
-  <w:num w:numId="14" w16cid:durableId="249972834">
-    <w:abstractNumId w:val="18"/>
-  </w:num>
-  <w:num w:numId="15" w16cid:durableId="1192449603">
-    <w:abstractNumId w:val="9"/>
-  </w:num>
-  <w:num w:numId="16" w16cid:durableId="404377741">
-    <w:abstractNumId w:val="63"/>
-  </w:num>
-  <w:num w:numId="17" w16cid:durableId="102845890">
-    <w:abstractNumId w:val="38"/>
-  </w:num>
-  <w:num w:numId="18" w16cid:durableId="1010527614">
-    <w:abstractNumId w:val="34"/>
-  </w:num>
-  <w:num w:numId="19" w16cid:durableId="1110858853">
-    <w:abstractNumId w:val="50"/>
-  </w:num>
-  <w:num w:numId="20" w16cid:durableId="1703746618">
-    <w:abstractNumId w:val="10"/>
-  </w:num>
-  <w:num w:numId="21" w16cid:durableId="1799713275">
-    <w:abstractNumId w:val="58"/>
-  </w:num>
-  <w:num w:numId="22" w16cid:durableId="1102653255">
-    <w:abstractNumId w:val="5"/>
-  </w:num>
-  <w:num w:numId="23" w16cid:durableId="439374312">
-    <w:abstractNumId w:val="14"/>
-  </w:num>
-  <w:num w:numId="24" w16cid:durableId="1252856247">
-    <w:abstractNumId w:val="33"/>
-  </w:num>
-  <w:num w:numId="25" w16cid:durableId="2024277658">
+  <w:num w:numId="30" w16cid:durableId="1994873250">
     <w:abstractNumId w:val="54"/>
   </w:num>
-  <w:num w:numId="26" w16cid:durableId="1798454845">
-    <w:abstractNumId w:val="61"/>
-  </w:num>
-  <w:num w:numId="27" w16cid:durableId="540215885">
-    <w:abstractNumId w:val="37"/>
-  </w:num>
-  <w:num w:numId="28" w16cid:durableId="379399946">
-    <w:abstractNumId w:val="44"/>
-  </w:num>
-  <w:num w:numId="29" w16cid:durableId="1279487558">
-    <w:abstractNumId w:val="21"/>
-  </w:num>
-  <w:num w:numId="30" w16cid:durableId="1994873250">
-    <w:abstractNumId w:val="49"/>
-  </w:num>
   <w:num w:numId="31" w16cid:durableId="1408962159">
-    <w:abstractNumId w:val="53"/>
+    <w:abstractNumId w:val="58"/>
   </w:num>
   <w:num w:numId="32" w16cid:durableId="1641761109">
     <w:abstractNumId w:val="1"/>
   </w:num>
   <w:num w:numId="33" w16cid:durableId="2108647822">
+    <w:abstractNumId w:val="40"/>
+  </w:num>
+  <w:num w:numId="34" w16cid:durableId="2008360120">
+    <w:abstractNumId w:val="57"/>
+  </w:num>
+  <w:num w:numId="35" w16cid:durableId="1343166156">
+    <w:abstractNumId w:val="47"/>
+  </w:num>
+  <w:num w:numId="36" w16cid:durableId="91437508">
     <w:abstractNumId w:val="36"/>
   </w:num>
-  <w:num w:numId="34" w16cid:durableId="2008360120">
-    <w:abstractNumId w:val="52"/>
+  <w:num w:numId="37" w16cid:durableId="1804350459">
+    <w:abstractNumId w:val="45"/>
   </w:num>
-  <w:num w:numId="35" w16cid:durableId="1343166156">
-    <w:abstractNumId w:val="43"/>
+  <w:num w:numId="38" w16cid:durableId="1657495523">
+    <w:abstractNumId w:val="17"/>
   </w:num>
-  <w:num w:numId="36" w16cid:durableId="91437508">
+  <w:num w:numId="39" w16cid:durableId="231232652">
+    <w:abstractNumId w:val="30"/>
+  </w:num>
+  <w:num w:numId="40" w16cid:durableId="1382679388">
     <w:abstractNumId w:val="32"/>
   </w:num>
-  <w:num w:numId="37" w16cid:durableId="1804350459">
-    <w:abstractNumId w:val="41"/>
-  </w:num>
-  <w:num w:numId="38" w16cid:durableId="1657495523">
-    <w:abstractNumId w:val="15"/>
-  </w:num>
-  <w:num w:numId="39" w16cid:durableId="231232652">
-    <w:abstractNumId w:val="27"/>
-  </w:num>
-  <w:num w:numId="40" w16cid:durableId="1382679388">
-    <w:abstractNumId w:val="29"/>
-  </w:num>
   <w:num w:numId="41" w16cid:durableId="2056268484">
-    <w:abstractNumId w:val="59"/>
+    <w:abstractNumId w:val="65"/>
   </w:num>
   <w:num w:numId="42" w16cid:durableId="528227470">
-    <w:abstractNumId w:val="51"/>
+    <w:abstractNumId w:val="56"/>
   </w:num>
   <w:num w:numId="43" w16cid:durableId="798449793">
-    <w:abstractNumId w:val="62"/>
+    <w:abstractNumId w:val="68"/>
   </w:num>
   <w:num w:numId="44" w16cid:durableId="763232337">
     <w:abstractNumId w:val="2"/>
   </w:num>
   <w:num w:numId="45" w16cid:durableId="1197086289">
+    <w:abstractNumId w:val="51"/>
+  </w:num>
+  <w:num w:numId="46" w16cid:durableId="624654846">
+    <w:abstractNumId w:val="63"/>
+  </w:num>
+  <w:num w:numId="47" w16cid:durableId="565918910">
+    <w:abstractNumId w:val="66"/>
+  </w:num>
+  <w:num w:numId="48" w16cid:durableId="1864853456">
+    <w:abstractNumId w:val="14"/>
+  </w:num>
+  <w:num w:numId="49" w16cid:durableId="1884243682">
+    <w:abstractNumId w:val="15"/>
+  </w:num>
+  <w:num w:numId="50" w16cid:durableId="1678072579">
     <w:abstractNumId w:val="46"/>
   </w:num>
-  <w:num w:numId="46" w16cid:durableId="624654846">
-    <w:abstractNumId w:val="57"/>
+  <w:num w:numId="51" w16cid:durableId="652829604">
+    <w:abstractNumId w:val="34"/>
   </w:num>
-  <w:num w:numId="47" w16cid:durableId="565918910">
+  <w:num w:numId="52" w16cid:durableId="1612937654">
+    <w:abstractNumId w:val="71"/>
+  </w:num>
+  <w:num w:numId="53" w16cid:durableId="1590189971">
+    <w:abstractNumId w:val="8"/>
+  </w:num>
+  <w:num w:numId="54" w16cid:durableId="328873327">
+    <w:abstractNumId w:val="26"/>
+  </w:num>
+  <w:num w:numId="55" w16cid:durableId="54671697">
+    <w:abstractNumId w:val="39"/>
+  </w:num>
+  <w:num w:numId="56" w16cid:durableId="846940675">
+    <w:abstractNumId w:val="50"/>
+  </w:num>
+  <w:num w:numId="57" w16cid:durableId="1356689812">
     <w:abstractNumId w:val="60"/>
   </w:num>
-  <w:num w:numId="48" w16cid:durableId="1864853456">
-    <w:abstractNumId w:val="12"/>
-  </w:num>
-  <w:num w:numId="49" w16cid:durableId="1884243682">
-    <w:abstractNumId w:val="13"/>
-  </w:num>
-  <w:num w:numId="50" w16cid:durableId="1678072579">
-    <w:abstractNumId w:val="42"/>
-  </w:num>
-  <w:num w:numId="51" w16cid:durableId="652829604">
-    <w:abstractNumId w:val="31"/>
-  </w:num>
-  <w:num w:numId="52" w16cid:durableId="1612937654">
-    <w:abstractNumId w:val="65"/>
-  </w:num>
-  <w:num w:numId="53" w16cid:durableId="1590189971">
-    <w:abstractNumId w:val="7"/>
-  </w:num>
-  <w:num w:numId="54" w16cid:durableId="328873327">
-    <w:abstractNumId w:val="23"/>
-  </w:num>
-  <w:num w:numId="55" w16cid:durableId="54671697">
-    <w:abstractNumId w:val="35"/>
-  </w:num>
-  <w:num w:numId="56" w16cid:durableId="846940675">
-    <w:abstractNumId w:val="45"/>
-  </w:num>
-  <w:num w:numId="57" w16cid:durableId="1356689812">
-    <w:abstractNumId w:val="55"/>
-  </w:num>
   <w:num w:numId="58" w16cid:durableId="1357923807">
-    <w:abstractNumId w:val="22"/>
+    <w:abstractNumId w:val="25"/>
   </w:num>
   <w:num w:numId="59" w16cid:durableId="1210727752">
-    <w:abstractNumId w:val="26"/>
+    <w:abstractNumId w:val="29"/>
   </w:num>
   <w:num w:numId="60" w16cid:durableId="17781563">
-    <w:abstractNumId w:val="40"/>
+    <w:abstractNumId w:val="44"/>
   </w:num>
   <w:num w:numId="61" w16cid:durableId="969944176">
     <w:abstractNumId w:val="4"/>
   </w:num>
   <w:num w:numId="62" w16cid:durableId="17393630">
-    <w:abstractNumId w:val="64"/>
+    <w:abstractNumId w:val="70"/>
   </w:num>
   <w:num w:numId="63" w16cid:durableId="1643733981">
-    <w:abstractNumId w:val="39"/>
+    <w:abstractNumId w:val="43"/>
   </w:num>
   <w:num w:numId="64" w16cid:durableId="997155044">
+    <w:abstractNumId w:val="53"/>
+  </w:num>
+  <w:num w:numId="65" w16cid:durableId="1677339347">
+    <w:abstractNumId w:val="20"/>
+  </w:num>
+  <w:num w:numId="66" w16cid:durableId="257562075">
+    <w:abstractNumId w:val="13"/>
+  </w:num>
+  <w:num w:numId="67" w16cid:durableId="42825939">
+    <w:abstractNumId w:val="73"/>
+  </w:num>
+  <w:num w:numId="68" w16cid:durableId="227420115">
+    <w:abstractNumId w:val="9"/>
+  </w:num>
+  <w:num w:numId="69" w16cid:durableId="1763061400">
+    <w:abstractNumId w:val="61"/>
+  </w:num>
+  <w:num w:numId="70" w16cid:durableId="738791852">
     <w:abstractNumId w:val="48"/>
   </w:num>
-  <w:num w:numId="65" w16cid:durableId="1677339347">
-    <w:abstractNumId w:val="17"/>
+  <w:num w:numId="71" w16cid:durableId="1758819646">
+    <w:abstractNumId w:val="35"/>
   </w:num>
-  <w:num w:numId="66" w16cid:durableId="257562075">
+  <w:num w:numId="72" w16cid:durableId="2075659918">
     <w:abstractNumId w:val="11"/>
   </w:num>
-  <w:num w:numId="67" w16cid:durableId="42825939">
-    <w:abstractNumId w:val="67"/>
+  <w:num w:numId="73" w16cid:durableId="1462193414">
+    <w:abstractNumId w:val="5"/>
   </w:num>
-  <w:num w:numId="68" w16cid:durableId="227420115">
-    <w:abstractNumId w:val="8"/>
+  <w:num w:numId="74" w16cid:durableId="275217649">
+    <w:abstractNumId w:val="18"/>
   </w:num>
 </w:numbering>
 </file>
@@ -10080,6 +12244,19 @@
       <w:bCs/>
     </w:rPr>
   </w:style>
+  <w:style w:type="character" w:styleId="CodeHTML">
+    <w:name w:val="HTML Code"/>
+    <w:basedOn w:val="Policepardfaut"/>
+    <w:uiPriority w:val="99"/>
+    <w:semiHidden/>
+    <w:unhideWhenUsed/>
+    <w:rsid w:val="00CC3173"/>
+    <w:rPr>
+      <w:rFonts w:ascii="Courier New" w:eastAsia="Times New Roman" w:hAnsi="Courier New" w:cs="Courier New"/>
+      <w:sz w:val="20"/>
+      <w:szCs w:val="20"/>
+    </w:rPr>
+  </w:style>
 </w:styles>
 </file>
 

--- a/pgm/Doc.docx
+++ b/pgm/Doc.docx
@@ -2,434 +2,34 @@
 <file path=word/document.xml><?xml version="1.0" encoding="utf-8"?>
 <w:document xmlns:wpc="http://schemas.microsoft.com/office/word/2010/wordprocessingCanvas" xmlns:cx="http://schemas.microsoft.com/office/drawing/2014/chartex" xmlns:cx1="http://schemas.microsoft.com/office/drawing/2015/9/8/chartex" xmlns:cx2="http://schemas.microsoft.com/office/drawing/2015/10/21/chartex" xmlns:cx3="http://schemas.microsoft.com/office/drawing/2016/5/9/chartex" xmlns:cx4="http://schemas.microsoft.com/office/drawing/2016/5/10/chartex" xmlns:cx5="http://schemas.microsoft.com/office/drawing/2016/5/11/chartex" xmlns:cx6="http://schemas.microsoft.com/office/drawing/2016/5/12/chartex" xmlns:cx7="http://schemas.microsoft.com/office/drawing/2016/5/13/chartex" xmlns:cx8="http://schemas.microsoft.com/office/drawing/2016/5/14/chartex" xmlns:mc="http://schemas.openxmlformats.org/markup-compatibility/2006" xmlns:aink="http://schemas.microsoft.com/office/drawing/2016/ink" xmlns:am3d="http://schemas.microsoft.com/office/drawing/2017/model3d" xmlns:o="urn:schemas-microsoft-com:office:office" xmlns:oel="http://schemas.microsoft.com/office/2019/extlst" xmlns:r="http://schemas.openxmlformats.org/officeDocument/2006/relationships" xmlns:m="http://schemas.openxmlformats.org/officeDocument/2006/math" xmlns:v="urn:schemas-microsoft-com:vml" xmlns:wp14="http://schemas.microsoft.com/office/word/2010/wordprocessingDrawing" xmlns:wp="http://schemas.openxmlformats.org/drawingml/2006/wordprocessingDrawing" xmlns:w10="urn:schemas-microsoft-com:office:word" xmlns:w="http://schemas.openxmlformats.org/wordprocessingml/2006/main" xmlns:w14="http://schemas.microsoft.com/office/word/2010/wordml" xmlns:w15="http://schemas.microsoft.com/office/word/2012/wordml" xmlns:w16cex="http://schemas.microsoft.com/office/word/2018/wordml/cex" xmlns:w16cid="http://schemas.microsoft.com/office/word/2016/wordml/cid" xmlns:w16="http://schemas.microsoft.com/office/word/2018/wordml" xmlns:w16du="http://schemas.microsoft.com/office/word/2023/wordml/word16du" xmlns:w16sdtdh="http://schemas.microsoft.com/office/word/2020/wordml/sdtdatahash" xmlns:w16sdtfl="http://schemas.microsoft.com/office/word/2024/wordml/sdtformatlock" xmlns:w16se="http://schemas.microsoft.com/office/word/2015/wordml/symex" xmlns:wpg="http://schemas.microsoft.com/office/word/2010/wordprocessingGroup" xmlns:wpi="http://schemas.microsoft.com/office/word/2010/wordprocessingInk" xmlns:wne="http://schemas.microsoft.com/office/word/2006/wordml" xmlns:wps="http://schemas.microsoft.com/office/word/2010/wordprocessingShape" mc:Ignorable="w14 w15 w16se w16cid w16 w16cex w16sdtdh w16sdtfl w16du wp14">
   <w:body>
-    <w:p/>
-    <w:p>
-      <w:pPr>
-        <w:pStyle w:val="Titre2"/>
-        <w:numPr>
-          <w:ilvl w:val="0"/>
-          <w:numId w:val="47"/>
-        </w:numPr>
-        <w:ind w:left="1080"/>
-        <w:rPr>
-          <w:rStyle w:val="lev"/>
-          <w:b w:val="0"/>
-          <w:bCs w:val="0"/>
-        </w:rPr>
-      </w:pPr>
-      <w:r>
-        <w:t>Automatisation</w:t>
-      </w:r>
-      <w:r>
-        <w:rPr>
-          <w:rStyle w:val="lev"/>
-          <w:b w:val="0"/>
-          <w:bCs w:val="0"/>
-        </w:rPr>
-        <w:t xml:space="preserve"> de la production des datapacks et gap </w:t>
-      </w:r>
-      <w:proofErr w:type="spellStart"/>
-      <w:r>
-        <w:rPr>
-          <w:rStyle w:val="lev"/>
-          <w:b w:val="0"/>
-          <w:bCs w:val="0"/>
-        </w:rPr>
-        <w:t>analysis</w:t>
-      </w:r>
-      <w:proofErr w:type="spellEnd"/>
-    </w:p>
-    <w:p>
-      <w:pPr>
-        <w:spacing w:before="100" w:beforeAutospacing="1" w:after="100" w:afterAutospacing="1"/>
-      </w:pPr>
-      <w:r>
-        <w:t xml:space="preserve">Le nouveau processus intègre une </w:t>
-      </w:r>
-      <w:r>
-        <w:rPr>
-          <w:rStyle w:val="lev"/>
-        </w:rPr>
-        <w:t>automatisation complète</w:t>
-      </w:r>
-      <w:r>
-        <w:t xml:space="preserve"> de la production des datapacks au format investisseur ainsi que des rapports de </w:t>
-      </w:r>
-      <w:r>
-        <w:rPr>
-          <w:rStyle w:val="lev"/>
-        </w:rPr>
-        <w:t xml:space="preserve">gap </w:t>
-      </w:r>
-      <w:proofErr w:type="spellStart"/>
-      <w:r>
-        <w:rPr>
-          <w:rStyle w:val="lev"/>
-        </w:rPr>
-        <w:t>analysis</w:t>
-      </w:r>
-      <w:proofErr w:type="spellEnd"/>
-      <w:r>
-        <w:t>. Cette automatisation repose sur une chaîne de traitement structurée, modulaire et réutilisable, qui permet de :</w:t>
-      </w:r>
-    </w:p>
     <w:p>
       <w:r>
-        <w:rPr>
-          <w:b/>
-          <w:bCs/>
-        </w:rPr>
-        <w:t>Étapes automatisées :</w:t>
-      </w:r>
-    </w:p>
-    <w:p>
-      <w:pPr>
-        <w:numPr>
-          <w:ilvl w:val="0"/>
-          <w:numId w:val="69"/>
-        </w:numPr>
-        <w:spacing w:before="100" w:beforeAutospacing="1" w:after="100" w:afterAutospacing="1" w:line="240" w:lineRule="auto"/>
-      </w:pPr>
-      <w:r>
-        <w:rPr>
-          <w:rStyle w:val="lev"/>
-        </w:rPr>
-        <w:t>Création des jeux de données historiques</w:t>
-      </w:r>
-      <w:r>
-        <w:t xml:space="preserve"> : récupération des données N et N-1 à partir des sources identifiées.</w:t>
-      </w:r>
-    </w:p>
-    <w:p>
-      <w:pPr>
-        <w:numPr>
-          <w:ilvl w:val="0"/>
-          <w:numId w:val="69"/>
-        </w:numPr>
-        <w:spacing w:before="100" w:beforeAutospacing="1" w:after="100" w:afterAutospacing="1" w:line="240" w:lineRule="auto"/>
-      </w:pPr>
-      <w:r>
-        <w:rPr>
-          <w:rStyle w:val="lev"/>
-        </w:rPr>
-        <w:t>Nettoyage et contrôle qualité des données</w:t>
-      </w:r>
-      <w:r>
-        <w:t xml:space="preserve"> via le module </w:t>
-      </w:r>
-      <w:proofErr w:type="spellStart"/>
-      <w:r>
-        <w:rPr>
-          <w:rStyle w:val="CodeHTML"/>
-          <w:rFonts w:eastAsiaTheme="majorEastAsia"/>
-        </w:rPr>
-        <w:t>DataQuality</w:t>
-      </w:r>
-      <w:proofErr w:type="spellEnd"/>
-      <w:r>
-        <w:t>, avec application de seuils définis par famille d’indicateurs.</w:t>
-      </w:r>
-    </w:p>
-    <w:p>
-      <w:pPr>
-        <w:numPr>
-          <w:ilvl w:val="0"/>
-          <w:numId w:val="69"/>
-        </w:numPr>
-        <w:spacing w:before="100" w:beforeAutospacing="1" w:after="100" w:afterAutospacing="1" w:line="240" w:lineRule="auto"/>
-      </w:pPr>
-      <w:r>
-        <w:rPr>
-          <w:rStyle w:val="lev"/>
-        </w:rPr>
-        <w:t>Calcul des indicateurs</w:t>
-      </w:r>
-      <w:r>
-        <w:t xml:space="preserve"> (PD </w:t>
-      </w:r>
-      <w:proofErr w:type="spellStart"/>
-      <w:r>
-        <w:t>obligor</w:t>
-      </w:r>
-      <w:proofErr w:type="spellEnd"/>
-      <w:r>
-        <w:t xml:space="preserve">, PD contrat, LGD, taux de défaut, back-in-bonis, taux de recouvrement, etc.) à l’aide de la classe </w:t>
-      </w:r>
-      <w:r>
-        <w:rPr>
-          <w:rStyle w:val="CodeHTML"/>
-          <w:rFonts w:eastAsiaTheme="majorEastAsia"/>
-        </w:rPr>
-        <w:t>Indicator</w:t>
-      </w:r>
-      <w:r>
-        <w:t xml:space="preserve"> et ses dérivés.</w:t>
-      </w:r>
-    </w:p>
-    <w:p>
-      <w:pPr>
-        <w:numPr>
-          <w:ilvl w:val="0"/>
-          <w:numId w:val="69"/>
-        </w:numPr>
-        <w:spacing w:before="100" w:beforeAutospacing="1" w:after="100" w:afterAutospacing="1" w:line="240" w:lineRule="auto"/>
-      </w:pPr>
-      <w:r>
-        <w:rPr>
-          <w:rStyle w:val="lev"/>
-        </w:rPr>
-        <w:t>Génération automatique du datapack</w:t>
-      </w:r>
-      <w:r>
-        <w:t>, structuré par :</w:t>
-      </w:r>
-    </w:p>
-    <w:p>
-      <w:pPr>
-        <w:numPr>
-          <w:ilvl w:val="1"/>
-          <w:numId w:val="69"/>
-        </w:numPr>
-        <w:spacing w:before="100" w:beforeAutospacing="1" w:after="100" w:afterAutospacing="1" w:line="240" w:lineRule="auto"/>
-      </w:pPr>
-      <w:r>
-        <w:t>Entités (SME, LC, VLC, Common)</w:t>
-      </w:r>
-    </w:p>
-    <w:p>
-      <w:pPr>
-        <w:numPr>
-          <w:ilvl w:val="1"/>
-          <w:numId w:val="69"/>
-        </w:numPr>
-        <w:spacing w:before="100" w:beforeAutospacing="1" w:after="100" w:afterAutospacing="1" w:line="240" w:lineRule="auto"/>
-      </w:pPr>
-      <w:r>
-        <w:t>Rating system</w:t>
-      </w:r>
-    </w:p>
-    <w:p>
-      <w:pPr>
-        <w:numPr>
-          <w:ilvl w:val="1"/>
-          <w:numId w:val="69"/>
-        </w:numPr>
-        <w:spacing w:before="100" w:beforeAutospacing="1" w:after="100" w:afterAutospacing="1" w:line="240" w:lineRule="auto"/>
-      </w:pPr>
-      <w:r>
-        <w:t>Indicateur</w:t>
-      </w:r>
-    </w:p>
-    <w:p>
-      <w:pPr>
-        <w:numPr>
-          <w:ilvl w:val="0"/>
-          <w:numId w:val="69"/>
-        </w:numPr>
-        <w:spacing w:before="100" w:beforeAutospacing="1" w:after="100" w:afterAutospacing="1" w:line="240" w:lineRule="auto"/>
-      </w:pPr>
-      <w:r>
-        <w:rPr>
-          <w:rStyle w:val="lev"/>
-        </w:rPr>
-        <w:t xml:space="preserve">Production de la Gap </w:t>
-      </w:r>
-      <w:proofErr w:type="spellStart"/>
-      <w:r>
-        <w:rPr>
-          <w:rStyle w:val="lev"/>
-        </w:rPr>
-        <w:t>Analysis</w:t>
-      </w:r>
-      <w:proofErr w:type="spellEnd"/>
-      <w:r>
-        <w:t xml:space="preserve"> :</w:t>
-      </w:r>
-    </w:p>
-    <w:p>
-      <w:pPr>
-        <w:numPr>
-          <w:ilvl w:val="1"/>
-          <w:numId w:val="69"/>
-        </w:numPr>
-        <w:spacing w:before="100" w:beforeAutospacing="1" w:after="100" w:afterAutospacing="1" w:line="240" w:lineRule="auto"/>
-      </w:pPr>
-      <w:r>
-        <w:t>Comparaison automatisée entre les indicateurs N et N-1.</w:t>
-      </w:r>
-    </w:p>
-    <w:p>
-      <w:pPr>
-        <w:numPr>
-          <w:ilvl w:val="1"/>
-          <w:numId w:val="69"/>
-        </w:numPr>
-        <w:spacing w:before="100" w:beforeAutospacing="1" w:after="100" w:afterAutospacing="1" w:line="240" w:lineRule="auto"/>
-      </w:pPr>
-      <w:r>
-        <w:t>Génération de fichiers de sortie normalisés (.csv) incluant les écarts (absolus et relatifs), les nouvelles populations, et les disparitions.</w:t>
-      </w:r>
-    </w:p>
-    <w:p>
-      <w:pPr>
-        <w:numPr>
-          <w:ilvl w:val="0"/>
-          <w:numId w:val="69"/>
-        </w:numPr>
-        <w:spacing w:before="100" w:beforeAutospacing="1" w:after="100" w:afterAutospacing="1" w:line="240" w:lineRule="auto"/>
-      </w:pPr>
-      <w:r>
-        <w:rPr>
-          <w:rStyle w:val="lev"/>
-        </w:rPr>
-        <w:t>Dépôt dans un dossier de sortie nommé dynamiquement</w:t>
-      </w:r>
-      <w:r>
-        <w:t xml:space="preserve"> selon le pattern suivant : </w:t>
-      </w:r>
-      <w:proofErr w:type="spellStart"/>
-      <w:r>
-        <w:rPr>
-          <w:i/>
-          <w:iCs/>
-        </w:rPr>
-        <w:t>name_datapack_YYYYMMDD_HHMM</w:t>
-      </w:r>
-      <w:proofErr w:type="spellEnd"/>
-    </w:p>
-    <w:p>
-      <w:pPr>
-        <w:spacing w:before="100" w:beforeAutospacing="1" w:after="100" w:afterAutospacing="1" w:line="240" w:lineRule="auto"/>
-      </w:pPr>
-      <w:r>
-        <w:t xml:space="preserve">Cette automatisation repose sur un orchestrateur centralisé : la </w:t>
+        <w:t xml:space="preserve">La production des indicateurs de risque de crédit repose sur un certain nombre de </w:t>
       </w:r>
       <w:r>
         <w:rPr>
           <w:b/>
           <w:bCs/>
         </w:rPr>
-        <w:t>classe Process</w:t>
+        <w:t>tables sources</w:t>
       </w:r>
       <w:r>
-        <w:t>.</w:t>
+        <w:t xml:space="preserve"> spécifiques, collectées et préparées via la classe Data. Ces tables sont classées selon les deux grandes familles d’indicateurs : </w:t>
       </w:r>
-    </w:p>
-    <w:p>
-      <w:pPr>
-        <w:spacing w:before="100" w:beforeAutospacing="1" w:after="100" w:afterAutospacing="1" w:line="240" w:lineRule="auto"/>
-        <w:rPr>
-          <w:b/>
-          <w:bCs/>
-        </w:rPr>
-      </w:pPr>
       <w:r>
         <w:rPr>
           <w:b/>
           <w:bCs/>
         </w:rPr>
-        <w:t>Classe Process : orchestration de bout-en-bout</w:t>
+        <w:t>PD (</w:t>
       </w:r>
-    </w:p>
-    <w:p>
-      <w:pPr>
-        <w:spacing w:before="100" w:beforeAutospacing="1" w:after="100" w:afterAutospacing="1" w:line="240" w:lineRule="auto"/>
-      </w:pPr>
-      <w:r>
-        <w:t xml:space="preserve">La classe Process a été développée pour orchestrer toutes les étapes nécessaires à la génération d’un datapack complet. Elle repose sur la méthode principale </w:t>
-      </w:r>
-      <w:proofErr w:type="spellStart"/>
-      <w:r>
-        <w:t>run_</w:t>
-      </w:r>
-      <w:proofErr w:type="gramStart"/>
-      <w:r>
-        <w:t>process</w:t>
-      </w:r>
-      <w:proofErr w:type="spellEnd"/>
-      <w:r>
-        <w:t>(</w:t>
-      </w:r>
-      <w:proofErr w:type="gramEnd"/>
-      <w:r>
-        <w:t>) qui exécute, dans l’ordre, les étapes suivantes :</w:t>
-      </w:r>
-    </w:p>
-    <w:p>
-      <w:pPr>
-        <w:spacing w:before="100" w:beforeAutospacing="1" w:after="100" w:afterAutospacing="1" w:line="240" w:lineRule="auto"/>
-        <w:rPr>
-          <w:b/>
-          <w:bCs/>
-        </w:rPr>
-      </w:pPr>
-      <w:r>
-        <w:rPr>
-          <w:b/>
-          <w:bCs/>
-        </w:rPr>
-        <w:t>Étape 1 : Collecte des données — classe Data</w:t>
-      </w:r>
-    </w:p>
-    <w:p>
-      <w:pPr>
-        <w:spacing w:before="100" w:beforeAutospacing="1" w:after="100" w:afterAutospacing="1" w:line="240" w:lineRule="auto"/>
-      </w:pPr>
-      <w:r>
-        <w:t>Cette étape permet de charger toutes les données nécessaires à partir d’un dossier géré (</w:t>
-      </w:r>
-      <w:proofErr w:type="spellStart"/>
-      <w:r>
-        <w:t>managed</w:t>
-      </w:r>
-      <w:proofErr w:type="spellEnd"/>
-      <w:r>
-        <w:t xml:space="preserve"> folder) ou de </w:t>
-      </w:r>
-      <w:proofErr w:type="spellStart"/>
-      <w:r>
-        <w:t>datasets</w:t>
-      </w:r>
-      <w:proofErr w:type="spellEnd"/>
-      <w:r>
-        <w:t xml:space="preserve"> sur S3.</w:t>
-      </w:r>
-    </w:p>
-    <w:p>
-      <w:pPr>
-        <w:spacing w:before="100" w:beforeAutospacing="1" w:after="100" w:afterAutospacing="1" w:line="240" w:lineRule="auto"/>
-      </w:pPr>
-      <w:r>
-        <w:rPr>
-          <w:b/>
-          <w:bCs/>
-        </w:rPr>
-        <w:t>Méthodes principales :</w:t>
-      </w:r>
-    </w:p>
-    <w:p>
-      <w:pPr>
-        <w:numPr>
-          <w:ilvl w:val="0"/>
-          <w:numId w:val="70"/>
-        </w:numPr>
-        <w:spacing w:before="100" w:beforeAutospacing="1" w:after="100" w:afterAutospacing="1" w:line="240" w:lineRule="auto"/>
-      </w:pPr>
       <w:proofErr w:type="spellStart"/>
       <w:r>
         <w:rPr>
           <w:b/>
           <w:bCs/>
         </w:rPr>
-        <w:t>load_data_from_</w:t>
-      </w:r>
-      <w:proofErr w:type="gramStart"/>
-      <w:r>
-        <w:rPr>
-          <w:b/>
-          <w:bCs/>
-        </w:rPr>
-        <w:t>folder</w:t>
+        <w:t>Probability</w:t>
       </w:r>
       <w:proofErr w:type="spellEnd"/>
       <w:r>
@@ -437,202 +37,25 @@
           <w:b/>
           <w:bCs/>
         </w:rPr>
-        <w:t>(</w:t>
+        <w:t xml:space="preserve"> of Default)</w:t>
       </w:r>
-      <w:proofErr w:type="gramEnd"/>
+      <w:r>
+        <w:t xml:space="preserve"> et </w:t>
+      </w:r>
       <w:r>
         <w:rPr>
           <w:b/>
           <w:bCs/>
         </w:rPr>
-        <w:t>)</w:t>
+        <w:t>LGD (</w:t>
       </w:r>
-      <w:r>
-        <w:t xml:space="preserve"> : charge les données selon quatre paramètres :</w:t>
-      </w:r>
-    </w:p>
-    <w:p>
-      <w:pPr>
-        <w:numPr>
-          <w:ilvl w:val="1"/>
-          <w:numId w:val="70"/>
-        </w:numPr>
-        <w:spacing w:before="100" w:beforeAutospacing="1" w:after="100" w:afterAutospacing="1" w:line="240" w:lineRule="auto"/>
-      </w:pPr>
-      <w:proofErr w:type="spellStart"/>
-      <w:r>
-        <w:t>source_type</w:t>
-      </w:r>
-      <w:proofErr w:type="spellEnd"/>
-      <w:r>
-        <w:t xml:space="preserve"> : "folder" ou "</w:t>
-      </w:r>
-      <w:proofErr w:type="spellStart"/>
-      <w:r>
-        <w:t>dataset</w:t>
-      </w:r>
-      <w:proofErr w:type="spellEnd"/>
-      <w:r>
-        <w:t>"</w:t>
-      </w:r>
-    </w:p>
-    <w:p>
-      <w:pPr>
-        <w:numPr>
-          <w:ilvl w:val="1"/>
-          <w:numId w:val="70"/>
-        </w:numPr>
-        <w:spacing w:before="100" w:beforeAutospacing="1" w:after="100" w:afterAutospacing="1" w:line="240" w:lineRule="auto"/>
-      </w:pPr>
-      <w:proofErr w:type="spellStart"/>
-      <w:r>
-        <w:t>source_names</w:t>
-      </w:r>
-      <w:proofErr w:type="spellEnd"/>
-      <w:r>
-        <w:t xml:space="preserve"> : liste des </w:t>
-      </w:r>
-      <w:proofErr w:type="spellStart"/>
-      <w:r>
-        <w:t>datasets</w:t>
-      </w:r>
-      <w:proofErr w:type="spellEnd"/>
-      <w:r>
-        <w:t xml:space="preserve"> à charger (si </w:t>
-      </w:r>
-      <w:proofErr w:type="spellStart"/>
-      <w:r>
-        <w:t>dataset</w:t>
-      </w:r>
-      <w:proofErr w:type="spellEnd"/>
-      <w:r>
-        <w:t>)</w:t>
-      </w:r>
-    </w:p>
-    <w:p>
-      <w:pPr>
-        <w:numPr>
-          <w:ilvl w:val="1"/>
-          <w:numId w:val="70"/>
-        </w:numPr>
-        <w:spacing w:before="100" w:beforeAutospacing="1" w:after="100" w:afterAutospacing="1" w:line="240" w:lineRule="auto"/>
-      </w:pPr>
-      <w:proofErr w:type="spellStart"/>
-      <w:r>
-        <w:t>folder_id</w:t>
-      </w:r>
-      <w:proofErr w:type="spellEnd"/>
-      <w:r>
-        <w:t xml:space="preserve"> : identifiant du dossier </w:t>
-      </w:r>
-      <w:proofErr w:type="spellStart"/>
-      <w:r>
-        <w:t>Dataiku</w:t>
-      </w:r>
-      <w:proofErr w:type="spellEnd"/>
-    </w:p>
-    <w:p>
-      <w:pPr>
-        <w:numPr>
-          <w:ilvl w:val="1"/>
-          <w:numId w:val="70"/>
-        </w:numPr>
-        <w:spacing w:before="100" w:beforeAutospacing="1" w:after="100" w:afterAutospacing="1" w:line="240" w:lineRule="auto"/>
-        <w:rPr>
-          <w:lang w:val="en-US"/>
-        </w:rPr>
-      </w:pPr>
-      <w:proofErr w:type="spellStart"/>
-      <w:r>
-        <w:rPr>
-          <w:lang w:val="en-US"/>
-        </w:rPr>
-        <w:t>mapping_file_</w:t>
-      </w:r>
-      <w:proofErr w:type="gramStart"/>
-      <w:r>
-        <w:rPr>
-          <w:lang w:val="en-US"/>
-        </w:rPr>
-        <w:t>name</w:t>
-      </w:r>
-      <w:proofErr w:type="spellEnd"/>
-      <w:r>
-        <w:rPr>
-          <w:lang w:val="en-US"/>
-        </w:rPr>
-        <w:t xml:space="preserve"> :</w:t>
-      </w:r>
-      <w:proofErr w:type="gramEnd"/>
-      <w:r>
-        <w:rPr>
-          <w:lang w:val="en-US"/>
-        </w:rPr>
-        <w:t xml:space="preserve"> </w:t>
-      </w:r>
-      <w:proofErr w:type="spellStart"/>
-      <w:r>
-        <w:rPr>
-          <w:lang w:val="en-US"/>
-        </w:rPr>
-        <w:t>fichier</w:t>
-      </w:r>
-      <w:proofErr w:type="spellEnd"/>
-      <w:r>
-        <w:rPr>
-          <w:lang w:val="en-US"/>
-        </w:rPr>
-        <w:t xml:space="preserve"> Excel de mapping</w:t>
-      </w:r>
-    </w:p>
-    <w:p>
-      <w:pPr>
-        <w:numPr>
-          <w:ilvl w:val="1"/>
-          <w:numId w:val="70"/>
-        </w:numPr>
-        <w:spacing w:before="100" w:beforeAutospacing="1" w:after="100" w:afterAutospacing="1" w:line="240" w:lineRule="auto"/>
-      </w:pPr>
-      <w:r>
-        <w:rPr>
-          <w:b/>
-          <w:bCs/>
-        </w:rPr>
-        <w:t>Sortie</w:t>
-      </w:r>
-      <w:r>
-        <w:t xml:space="preserve"> : dictionnaire de </w:t>
-      </w:r>
-      <w:proofErr w:type="spellStart"/>
-      <w:r>
-        <w:t>DataFrames</w:t>
-      </w:r>
-      <w:proofErr w:type="spellEnd"/>
-    </w:p>
-    <w:p>
-      <w:pPr>
-        <w:numPr>
-          <w:ilvl w:val="0"/>
-          <w:numId w:val="70"/>
-        </w:numPr>
-        <w:spacing w:before="100" w:beforeAutospacing="1" w:after="100" w:afterAutospacing="1" w:line="240" w:lineRule="auto"/>
-      </w:pPr>
       <w:proofErr w:type="spellStart"/>
       <w:r>
         <w:rPr>
           <w:b/>
           <w:bCs/>
         </w:rPr>
-        <w:lastRenderedPageBreak/>
-        <w:t>collect_</w:t>
-      </w:r>
-      <w:proofErr w:type="gramStart"/>
-      <w:r>
-        <w:rPr>
-          <w:b/>
-          <w:bCs/>
-        </w:rPr>
-        <w:t>data</w:t>
+        <w:t>Loss</w:t>
       </w:r>
       <w:proofErr w:type="spellEnd"/>
       <w:r>
@@ -640,51 +63,15 @@
           <w:b/>
           <w:bCs/>
         </w:rPr>
-        <w:t>(</w:t>
+        <w:t xml:space="preserve"> </w:t>
       </w:r>
-      <w:proofErr w:type="gramEnd"/>
-      <w:r>
-        <w:rPr>
-          <w:b/>
-          <w:bCs/>
-        </w:rPr>
-        <w:t>)</w:t>
-      </w:r>
-      <w:r>
-        <w:t xml:space="preserve"> : applique le mapping pour structurer les données sous forme de </w:t>
-      </w:r>
-      <w:proofErr w:type="spellStart"/>
-      <w:r>
-        <w:t>DataFrames</w:t>
-      </w:r>
-      <w:proofErr w:type="spellEnd"/>
-      <w:r>
-        <w:t xml:space="preserve"> PySpark selon la configuration du fichier de mapping.</w:t>
-      </w:r>
-    </w:p>
-    <w:p>
-      <w:pPr>
-        <w:numPr>
-          <w:ilvl w:val="0"/>
-          <w:numId w:val="70"/>
-        </w:numPr>
-        <w:spacing w:before="100" w:beforeAutospacing="1" w:after="100" w:afterAutospacing="1" w:line="240" w:lineRule="auto"/>
-      </w:pPr>
       <w:proofErr w:type="spellStart"/>
       <w:r>
         <w:rPr>
           <w:b/>
           <w:bCs/>
         </w:rPr>
-        <w:t>retrieve_</w:t>
-      </w:r>
-      <w:proofErr w:type="gramStart"/>
-      <w:r>
-        <w:rPr>
-          <w:b/>
-          <w:bCs/>
-        </w:rPr>
-        <w:t>data</w:t>
+        <w:t>Given</w:t>
       </w:r>
       <w:proofErr w:type="spellEnd"/>
       <w:r>
@@ -692,263 +79,60 @@
           <w:b/>
           <w:bCs/>
         </w:rPr>
-        <w:t>(</w:t>
+        <w:t xml:space="preserve"> Default)</w:t>
       </w:r>
-      <w:proofErr w:type="gramEnd"/>
-      <w:r>
-        <w:rPr>
-          <w:b/>
-          <w:bCs/>
-        </w:rPr>
-        <w:t>)</w:t>
-      </w:r>
-      <w:r>
-        <w:t xml:space="preserve"> : récupère les fichiers CSV à partir d’un dossier cible et les charge sous forme de dictionnaire de </w:t>
-      </w:r>
-      <w:proofErr w:type="spellStart"/>
-      <w:r>
-        <w:t>DataFrames</w:t>
-      </w:r>
-      <w:proofErr w:type="spellEnd"/>
       <w:r>
         <w:t>.</w:t>
       </w:r>
     </w:p>
     <w:p>
       <w:pPr>
-        <w:spacing w:before="100" w:beforeAutospacing="1" w:after="100" w:afterAutospacing="1" w:line="240" w:lineRule="auto"/>
         <w:rPr>
           <w:b/>
           <w:bCs/>
+          <w:lang w:val="en-US"/>
         </w:rPr>
       </w:pPr>
       <w:r>
         <w:rPr>
           <w:b/>
           <w:bCs/>
+          <w:lang w:val="en-US"/>
         </w:rPr>
-        <w:t>Étape 2 : Préparation des données</w:t>
+        <w:t>Tables PD (Probability of Default)</w:t>
       </w:r>
     </w:p>
     <w:p>
-      <w:pPr>
-        <w:spacing w:before="100" w:beforeAutospacing="1" w:after="100" w:afterAutospacing="1" w:line="240" w:lineRule="auto"/>
-        <w:rPr>
-          <w:lang w:val="en-US"/>
-        </w:rPr>
-      </w:pPr>
       <w:r>
-        <w:t xml:space="preserve">Les données collectées sont organisées par système de rating (SME, LC, VLC, etc.), ce qui facilite les traitements par périmètre. </w:t>
-      </w:r>
-      <w:proofErr w:type="spellStart"/>
-      <w:proofErr w:type="gramStart"/>
-      <w:r>
-        <w:rPr>
-          <w:lang w:val="en-US"/>
-        </w:rPr>
-        <w:t>Exemple</w:t>
-      </w:r>
-      <w:proofErr w:type="spellEnd"/>
-      <w:r>
-        <w:rPr>
-          <w:lang w:val="en-US"/>
-        </w:rPr>
-        <w:t xml:space="preserve"> :</w:t>
-      </w:r>
-      <w:proofErr w:type="gramEnd"/>
-    </w:p>
-    <w:p>
-      <w:pPr>
-        <w:spacing w:before="100" w:beforeAutospacing="1" w:after="100" w:afterAutospacing="1" w:line="240" w:lineRule="auto"/>
-        <w:rPr>
-          <w:lang w:val="en-US"/>
-        </w:rPr>
-      </w:pPr>
-      <w:r>
-        <w:rPr>
-          <w:lang w:val="en-US"/>
-        </w:rPr>
-        <w:t>python</w:t>
+        <w:t>Les données utilisées pour calculer les indicateurs PD sont principalement liées à l’historique des contrats et des contreparties. On distingue notamment :</w:t>
       </w:r>
     </w:p>
     <w:p>
       <w:pPr>
-        <w:spacing w:before="100" w:beforeAutospacing="1" w:after="100" w:afterAutospacing="1" w:line="240" w:lineRule="auto"/>
-        <w:rPr>
-          <w:lang w:val="en-US"/>
-        </w:rPr>
-      </w:pPr>
-      <w:proofErr w:type="spellStart"/>
-      <w:r>
-        <w:rPr>
-          <w:lang w:val="en-US"/>
-        </w:rPr>
-        <w:t>CopierModifier</w:t>
-      </w:r>
-      <w:proofErr w:type="spellEnd"/>
-    </w:p>
-    <w:p>
-      <w:pPr>
-        <w:spacing w:before="100" w:beforeAutospacing="1" w:after="100" w:afterAutospacing="1" w:line="240" w:lineRule="auto"/>
-        <w:rPr>
-          <w:lang w:val="en-US"/>
-        </w:rPr>
-      </w:pPr>
-      <w:proofErr w:type="spellStart"/>
-      <w:r>
-        <w:rPr>
-          <w:lang w:val="en-US"/>
-        </w:rPr>
-        <w:t>data_origination_df</w:t>
-      </w:r>
-      <w:proofErr w:type="spellEnd"/>
-      <w:r>
-        <w:rPr>
-          <w:lang w:val="en-US"/>
-        </w:rPr>
-        <w:t xml:space="preserve"> = {</w:t>
-      </w:r>
-    </w:p>
-    <w:p>
-      <w:pPr>
-        <w:spacing w:before="100" w:beforeAutospacing="1" w:after="100" w:afterAutospacing="1" w:line="240" w:lineRule="auto"/>
-        <w:rPr>
-          <w:lang w:val="en-US"/>
-        </w:rPr>
-      </w:pPr>
-      <w:r>
-        <w:rPr>
-          <w:lang w:val="en-US"/>
-        </w:rPr>
-        <w:t xml:space="preserve">  '</w:t>
-      </w:r>
-      <w:proofErr w:type="spellStart"/>
-      <w:r>
-        <w:rPr>
-          <w:lang w:val="en-US"/>
-        </w:rPr>
-        <w:t>sme</w:t>
-      </w:r>
-      <w:proofErr w:type="spellEnd"/>
-      <w:r>
-        <w:rPr>
-          <w:lang w:val="en-US"/>
-        </w:rPr>
-        <w:t>': data_instance["pd"].df_selected["origination_data"</w:t>
-      </w:r>
-      <w:proofErr w:type="gramStart"/>
-      <w:r>
-        <w:rPr>
-          <w:lang w:val="en-US"/>
-        </w:rPr>
-        <w:t>].filter</w:t>
-      </w:r>
-      <w:proofErr w:type="gramEnd"/>
-      <w:r>
-        <w:rPr>
-          <w:lang w:val="en-US"/>
-        </w:rPr>
-        <w:t>(col("rt_system_cn") == "PME"),</w:t>
-      </w:r>
-    </w:p>
-    <w:p>
-      <w:pPr>
-        <w:spacing w:before="100" w:beforeAutospacing="1" w:after="100" w:afterAutospacing="1" w:line="240" w:lineRule="auto"/>
-        <w:rPr>
-          <w:lang w:val="en-US"/>
-        </w:rPr>
-      </w:pPr>
-      <w:r>
-        <w:rPr>
-          <w:lang w:val="en-US"/>
-        </w:rPr>
-        <w:t xml:space="preserve">  'lc</w:t>
-      </w:r>
-      <w:proofErr w:type="gramStart"/>
-      <w:r>
-        <w:rPr>
-          <w:lang w:val="en-US"/>
-        </w:rPr>
-        <w:t>' :</w:t>
-      </w:r>
-      <w:proofErr w:type="gramEnd"/>
-      <w:r>
-        <w:rPr>
-          <w:lang w:val="en-US"/>
-        </w:rPr>
-        <w:t xml:space="preserve"> data_instance["pd"].df_selected["origination_data"</w:t>
-      </w:r>
-      <w:proofErr w:type="gramStart"/>
-      <w:r>
-        <w:rPr>
-          <w:lang w:val="en-US"/>
-        </w:rPr>
-        <w:t>].filter</w:t>
-      </w:r>
-      <w:proofErr w:type="gramEnd"/>
-      <w:r>
-        <w:rPr>
-          <w:lang w:val="en-US"/>
-        </w:rPr>
-        <w:t>(col("rt_system_cn") == "LC")</w:t>
-      </w:r>
-    </w:p>
-    <w:p>
-      <w:pPr>
-        <w:spacing w:before="100" w:beforeAutospacing="1" w:after="100" w:afterAutospacing="1" w:line="240" w:lineRule="auto"/>
-      </w:pPr>
-      <w:r>
-        <w:t>}</w:t>
-      </w:r>
-    </w:p>
-    <w:p>
-      <w:pPr>
-        <w:spacing w:before="100" w:beforeAutospacing="1" w:after="100" w:afterAutospacing="1" w:line="240" w:lineRule="auto"/>
-        <w:rPr>
-          <w:b/>
-          <w:bCs/>
-        </w:rPr>
-      </w:pPr>
-      <w:r>
-        <w:rPr>
-          <w:b/>
-          <w:bCs/>
-        </w:rPr>
-        <w:t xml:space="preserve">Étape 3 : Analyse qualité — classe </w:t>
-      </w:r>
+        <w:numPr>
+          <w:ilvl w:val="0"/>
+          <w:numId w:val="75"/>
+        </w:numPr>
+      </w:pPr>
       <w:proofErr w:type="spellStart"/>
       <w:r>
         <w:rPr>
           <w:b/>
           <w:bCs/>
         </w:rPr>
-        <w:t>DataQuality</w:t>
-      </w:r>
-      <w:proofErr w:type="spellEnd"/>
-    </w:p>
-    <w:p>
-      <w:pPr>
-        <w:spacing w:before="100" w:beforeAutospacing="1" w:after="100" w:afterAutospacing="1" w:line="240" w:lineRule="auto"/>
-      </w:pPr>
-      <w:r>
-        <w:t xml:space="preserve">Cette classe effectue plusieurs contrôles statistiques sur les </w:t>
-      </w:r>
-      <w:proofErr w:type="spellStart"/>
-      <w:r>
-        <w:t>DataFrames</w:t>
+        <w:t>origination_data</w:t>
       </w:r>
       <w:proofErr w:type="spellEnd"/>
       <w:r>
-        <w:t xml:space="preserve"> :</w:t>
+        <w:t xml:space="preserve"> : informations à l’entrée du contrat (montant initial, rating initial, date de départ…)</w:t>
       </w:r>
     </w:p>
     <w:p>
       <w:pPr>
         <w:numPr>
           <w:ilvl w:val="0"/>
-          <w:numId w:val="71"/>
+          <w:numId w:val="75"/>
         </w:numPr>
-        <w:spacing w:before="100" w:beforeAutospacing="1" w:after="100" w:afterAutospacing="1" w:line="240" w:lineRule="auto"/>
       </w:pPr>
       <w:proofErr w:type="spellStart"/>
       <w:r>
@@ -956,43 +140,19 @@
           <w:b/>
           <w:bCs/>
         </w:rPr>
-        <w:t>check_missing_</w:t>
-      </w:r>
-      <w:proofErr w:type="gramStart"/>
-      <w:r>
-        <w:rPr>
-          <w:b/>
-          <w:bCs/>
-        </w:rPr>
-        <w:t>values</w:t>
+        <w:t>default_data</w:t>
       </w:r>
       <w:proofErr w:type="spellEnd"/>
       <w:r>
-        <w:rPr>
-          <w:b/>
-          <w:bCs/>
-        </w:rPr>
-        <w:t>(</w:t>
-      </w:r>
-      <w:proofErr w:type="gramEnd"/>
-      <w:r>
-        <w:rPr>
-          <w:b/>
-          <w:bCs/>
-        </w:rPr>
-        <w:t>)</w:t>
-      </w:r>
-      <w:r>
-        <w:t xml:space="preserve"> : taux de valeurs manquantes par colonne</w:t>
+        <w:t xml:space="preserve"> : événements de défaut observés dans l’année</w:t>
       </w:r>
     </w:p>
     <w:p>
       <w:pPr>
         <w:numPr>
           <w:ilvl w:val="0"/>
-          <w:numId w:val="71"/>
+          <w:numId w:val="75"/>
         </w:numPr>
-        <w:spacing w:before="100" w:beforeAutospacing="1" w:after="100" w:afterAutospacing="1" w:line="240" w:lineRule="auto"/>
       </w:pPr>
       <w:proofErr w:type="spellStart"/>
       <w:r>
@@ -1000,43 +160,19 @@
           <w:b/>
           <w:bCs/>
         </w:rPr>
-        <w:t>check_</w:t>
-      </w:r>
-      <w:proofErr w:type="gramStart"/>
-      <w:r>
-        <w:rPr>
-          <w:b/>
-          <w:bCs/>
-        </w:rPr>
-        <w:t>duplicates</w:t>
+        <w:t>rating_data</w:t>
       </w:r>
       <w:proofErr w:type="spellEnd"/>
       <w:r>
-        <w:rPr>
-          <w:b/>
-          <w:bCs/>
-        </w:rPr>
-        <w:t>(</w:t>
-      </w:r>
-      <w:proofErr w:type="gramEnd"/>
-      <w:r>
-        <w:rPr>
-          <w:b/>
-          <w:bCs/>
-        </w:rPr>
-        <w:t>)</w:t>
-      </w:r>
-      <w:r>
-        <w:t xml:space="preserve"> : détection des doublons</w:t>
+        <w:t xml:space="preserve"> : historique des notations internes (notamment utile pour les matrices de migration)</w:t>
       </w:r>
     </w:p>
     <w:p>
       <w:pPr>
         <w:numPr>
           <w:ilvl w:val="0"/>
-          <w:numId w:val="71"/>
+          <w:numId w:val="75"/>
         </w:numPr>
-        <w:spacing w:before="100" w:beforeAutospacing="1" w:after="100" w:afterAutospacing="1" w:line="240" w:lineRule="auto"/>
       </w:pPr>
       <w:proofErr w:type="spellStart"/>
       <w:r>
@@ -1044,51 +180,19 @@
           <w:b/>
           <w:bCs/>
         </w:rPr>
-        <w:t>check_</w:t>
-      </w:r>
-      <w:proofErr w:type="gramStart"/>
-      <w:r>
-        <w:rPr>
-          <w:b/>
-          <w:bCs/>
-        </w:rPr>
-        <w:t>outliers</w:t>
+        <w:t>obligor_data</w:t>
       </w:r>
       <w:proofErr w:type="spellEnd"/>
       <w:r>
-        <w:rPr>
-          <w:b/>
-          <w:bCs/>
-        </w:rPr>
-        <w:t>(</w:t>
-      </w:r>
-      <w:proofErr w:type="gramEnd"/>
-      <w:r>
-        <w:rPr>
-          <w:b/>
-          <w:bCs/>
-        </w:rPr>
-        <w:t>)</w:t>
-      </w:r>
-      <w:r>
-        <w:t xml:space="preserve"> : identification des </w:t>
-      </w:r>
-      <w:proofErr w:type="spellStart"/>
-      <w:r>
-        <w:t>outliers</w:t>
-      </w:r>
-      <w:proofErr w:type="spellEnd"/>
-      <w:r>
-        <w:t xml:space="preserve"> selon des seuils définis</w:t>
+        <w:t xml:space="preserve"> : caractéristiques typologiques des contreparties (secteur, taille, zone géographique…)</w:t>
       </w:r>
     </w:p>
     <w:p>
       <w:pPr>
         <w:numPr>
           <w:ilvl w:val="0"/>
-          <w:numId w:val="71"/>
+          <w:numId w:val="75"/>
         </w:numPr>
-        <w:spacing w:before="100" w:beforeAutospacing="1" w:after="100" w:afterAutospacing="1" w:line="240" w:lineRule="auto"/>
       </w:pPr>
       <w:proofErr w:type="spellStart"/>
       <w:r>
@@ -1096,43 +200,93 @@
           <w:b/>
           <w:bCs/>
         </w:rPr>
-        <w:t>sanity_</w:t>
+        <w:t>external_default_data</w:t>
       </w:r>
-      <w:proofErr w:type="gramStart"/>
+      <w:proofErr w:type="spellEnd"/>
+      <w:r>
+        <w:t xml:space="preserve"> : défauts observés en dehors du périmètre interne (si disponible)</w:t>
+      </w:r>
+    </w:p>
+    <w:p>
+      <w:r>
+        <w:t xml:space="preserve">Ces données sont filtrées et organisées par système de notation (SME, LC, etc.) pour permettre un calcul affiné des </w:t>
+      </w:r>
       <w:r>
         <w:rPr>
           <w:b/>
           <w:bCs/>
         </w:rPr>
-        <w:t>check</w:t>
+        <w:t>taux de défaut</w:t>
       </w:r>
-      <w:proofErr w:type="spellEnd"/>
+      <w:r>
+        <w:t xml:space="preserve">, </w:t>
+      </w:r>
       <w:r>
         <w:rPr>
           <w:b/>
           <w:bCs/>
         </w:rPr>
-        <w:t>(</w:t>
+        <w:t>matrices de migration observée</w:t>
       </w:r>
-      <w:proofErr w:type="gramEnd"/>
+      <w:r>
+        <w:t xml:space="preserve"> ou encore </w:t>
+      </w:r>
       <w:r>
         <w:rPr>
           <w:b/>
           <w:bCs/>
         </w:rPr>
-        <w:t>)</w:t>
+        <w:t>back-in-bonis</w:t>
       </w:r>
       <w:r>
-        <w:t xml:space="preserve"> : visualisations statistiques pour vérification humaine (distribution des ratings, évolution du nombre de contrats, etc.)</w:t>
+        <w:t>.</w:t>
       </w:r>
     </w:p>
     <w:p>
+      <w:r>
+        <w:pict w14:anchorId="077393CE">
+          <v:rect id="_x0000_i1050" style="width:0;height:1.5pt" o:hralign="center" o:hrstd="t" o:hr="t" fillcolor="#a0a0a0" stroked="f"/>
+        </w:pict>
+      </w:r>
+    </w:p>
+    <w:p>
+      <w:pPr>
+        <w:rPr>
+          <w:b/>
+          <w:bCs/>
+          <w:lang w:val="en-US"/>
+        </w:rPr>
+      </w:pPr>
+      <w:r>
+        <w:rPr>
+          <w:b/>
+          <w:bCs/>
+          <w:lang w:val="en-US"/>
+        </w:rPr>
+        <w:t>Tables LGD (Loss Given Default)</w:t>
+      </w:r>
+    </w:p>
+    <w:p>
+      <w:r>
+        <w:t xml:space="preserve">Les indicateurs LGD nécessitent un suivi plus poussé des </w:t>
+      </w:r>
+      <w:r>
+        <w:rPr>
+          <w:b/>
+          <w:bCs/>
+        </w:rPr>
+        <w:t>phases post-défaut</w:t>
+      </w:r>
+      <w:r>
+        <w:t>. Les principales tables mobilisées sont :</w:t>
+      </w:r>
+    </w:p>
+    <w:p>
       <w:pPr>
         <w:numPr>
           <w:ilvl w:val="0"/>
-          <w:numId w:val="71"/>
+          <w:numId w:val="76"/>
         </w:numPr>
-        <w:spacing w:before="100" w:beforeAutospacing="1" w:after="100" w:afterAutospacing="1" w:line="240" w:lineRule="auto"/>
       </w:pPr>
       <w:proofErr w:type="spellStart"/>
       <w:r>
@@ -1140,187 +294,47 @@
           <w:b/>
           <w:bCs/>
         </w:rPr>
-        <w:t>generate_dq_</w:t>
-      </w:r>
-      <w:proofErr w:type="gramStart"/>
-      <w:r>
-        <w:rPr>
-          <w:b/>
-          <w:bCs/>
-        </w:rPr>
-        <w:t>report</w:t>
+        <w:t>default_event_data</w:t>
       </w:r>
       <w:proofErr w:type="spellEnd"/>
       <w:r>
-        <w:rPr>
-          <w:b/>
-          <w:bCs/>
-        </w:rPr>
-        <w:t>(</w:t>
-      </w:r>
-      <w:proofErr w:type="gramEnd"/>
-      <w:r>
-        <w:rPr>
-          <w:b/>
-          <w:bCs/>
-        </w:rPr>
-        <w:t>)</w:t>
-      </w:r>
-      <w:r>
-        <w:t xml:space="preserve"> : regroupe tous les contrôles dans un rapport de qualité global</w:t>
+        <w:t xml:space="preserve"> : caractéristiques du défaut (date, exposition, garanties, recouvrements)</w:t>
       </w:r>
     </w:p>
     <w:p>
       <w:pPr>
-        <w:spacing w:before="100" w:beforeAutospacing="1" w:after="100" w:afterAutospacing="1" w:line="240" w:lineRule="auto"/>
-        <w:rPr>
-          <w:b/>
-          <w:bCs/>
-        </w:rPr>
-      </w:pPr>
-      <w:r>
-        <w:rPr>
-          <w:b/>
-          <w:bCs/>
-        </w:rPr>
-        <w:t xml:space="preserve">Étape 4 : Calcul des indicateurs — classes Indicator, Datapack et fichier </w:t>
-      </w:r>
+        <w:numPr>
+          <w:ilvl w:val="0"/>
+          <w:numId w:val="76"/>
+        </w:numPr>
+      </w:pPr>
       <w:proofErr w:type="spellStart"/>
       <w:r>
         <w:rPr>
           <w:b/>
           <w:bCs/>
         </w:rPr>
-        <w:t>indicator_config</w:t>
+        <w:t>ead_data</w:t>
       </w:r>
       <w:proofErr w:type="spellEnd"/>
-    </w:p>
-    <w:p>
-      <w:pPr>
-        <w:spacing w:before="100" w:beforeAutospacing="1" w:after="100" w:afterAutospacing="1" w:line="240" w:lineRule="auto"/>
-      </w:pPr>
       <w:r>
-        <w:t xml:space="preserve">Le calcul repose sur un fichier de configuration </w:t>
+        <w:t xml:space="preserve"> : exposition au moment du défaut (</w:t>
       </w:r>
       <w:proofErr w:type="spellStart"/>
       <w:r>
-        <w:t>indicator_config</w:t>
+        <w:t>Exposure</w:t>
       </w:r>
       <w:proofErr w:type="spellEnd"/>
       <w:r>
-        <w:t xml:space="preserve"> qui précise :</w:t>
+        <w:t xml:space="preserve"> At Default)</w:t>
       </w:r>
     </w:p>
     <w:p>
       <w:pPr>
         <w:numPr>
           <w:ilvl w:val="0"/>
-          <w:numId w:val="72"/>
+          <w:numId w:val="76"/>
         </w:numPr>
-        <w:spacing w:before="100" w:beforeAutospacing="1" w:after="100" w:afterAutospacing="1" w:line="240" w:lineRule="auto"/>
-      </w:pPr>
-      <w:proofErr w:type="spellStart"/>
-      <w:r>
-        <w:t>enabled</w:t>
-      </w:r>
-      <w:proofErr w:type="spellEnd"/>
-      <w:r>
-        <w:t xml:space="preserve"> : activer/désactiver l’indicateur</w:t>
-      </w:r>
-    </w:p>
-    <w:p>
-      <w:pPr>
-        <w:numPr>
-          <w:ilvl w:val="0"/>
-          <w:numId w:val="72"/>
-        </w:numPr>
-        <w:spacing w:before="100" w:beforeAutospacing="1" w:after="100" w:afterAutospacing="1" w:line="240" w:lineRule="auto"/>
-      </w:pPr>
-      <w:r>
-        <w:t>class : classe Python utilisée</w:t>
-      </w:r>
-    </w:p>
-    <w:p>
-      <w:pPr>
-        <w:numPr>
-          <w:ilvl w:val="0"/>
-          <w:numId w:val="72"/>
-        </w:numPr>
-        <w:spacing w:before="100" w:beforeAutospacing="1" w:after="100" w:afterAutospacing="1" w:line="240" w:lineRule="auto"/>
-      </w:pPr>
-      <w:proofErr w:type="spellStart"/>
-      <w:r>
-        <w:t>name</w:t>
-      </w:r>
-      <w:proofErr w:type="spellEnd"/>
-      <w:r>
-        <w:t xml:space="preserve">, </w:t>
-      </w:r>
-      <w:proofErr w:type="spellStart"/>
-      <w:r>
-        <w:t>id_indicator</w:t>
-      </w:r>
-      <w:proofErr w:type="spellEnd"/>
-      <w:r>
-        <w:t>, tab : métadonnées</w:t>
-      </w:r>
-    </w:p>
-    <w:p>
-      <w:pPr>
-        <w:numPr>
-          <w:ilvl w:val="0"/>
-          <w:numId w:val="72"/>
-        </w:numPr>
-        <w:spacing w:before="100" w:beforeAutospacing="1" w:after="100" w:afterAutospacing="1" w:line="240" w:lineRule="auto"/>
-      </w:pPr>
-      <w:proofErr w:type="spellStart"/>
-      <w:r>
-        <w:t>rating_system</w:t>
-      </w:r>
-      <w:proofErr w:type="spellEnd"/>
-      <w:r>
-        <w:t xml:space="preserve"> : périmètres concernés</w:t>
-      </w:r>
-    </w:p>
-    <w:p>
-      <w:pPr>
-        <w:numPr>
-          <w:ilvl w:val="0"/>
-          <w:numId w:val="72"/>
-        </w:numPr>
-        <w:spacing w:before="100" w:beforeAutospacing="1" w:after="100" w:afterAutospacing="1" w:line="240" w:lineRule="auto"/>
-      </w:pPr>
-      <w:r>
-        <w:t xml:space="preserve">data et </w:t>
-      </w:r>
-      <w:proofErr w:type="spellStart"/>
-      <w:r>
-        <w:t>full_df</w:t>
-      </w:r>
-      <w:proofErr w:type="spellEnd"/>
-      <w:r>
-        <w:t xml:space="preserve"> : sources de données nécessaires</w:t>
-      </w:r>
-    </w:p>
-    <w:p>
-      <w:pPr>
-        <w:spacing w:before="100" w:beforeAutospacing="1" w:after="100" w:afterAutospacing="1" w:line="240" w:lineRule="auto"/>
-      </w:pPr>
-      <w:r>
-        <w:rPr>
-          <w:b/>
-          <w:bCs/>
-        </w:rPr>
-        <w:t>Méthodes principales :</w:t>
-      </w:r>
-    </w:p>
-    <w:p>
-      <w:pPr>
-        <w:numPr>
-          <w:ilvl w:val="0"/>
-          <w:numId w:val="73"/>
-        </w:numPr>
-        <w:spacing w:before="100" w:beforeAutospacing="1" w:after="100" w:afterAutospacing="1" w:line="240" w:lineRule="auto"/>
       </w:pPr>
       <w:proofErr w:type="spellStart"/>
       <w:r>
@@ -1328,43 +342,19 @@
           <w:b/>
           <w:bCs/>
         </w:rPr>
-        <w:t>get_</w:t>
-      </w:r>
-      <w:proofErr w:type="gramStart"/>
-      <w:r>
-        <w:rPr>
-          <w:b/>
-          <w:bCs/>
-        </w:rPr>
-        <w:t>indicator</w:t>
+        <w:t>recovery_data</w:t>
       </w:r>
       <w:proofErr w:type="spellEnd"/>
       <w:r>
-        <w:rPr>
-          <w:b/>
-          <w:bCs/>
-        </w:rPr>
-        <w:t>(</w:t>
-      </w:r>
-      <w:proofErr w:type="gramEnd"/>
-      <w:r>
-        <w:rPr>
-          <w:b/>
-          <w:bCs/>
-        </w:rPr>
-        <w:t>)</w:t>
-      </w:r>
-      <w:r>
-        <w:t xml:space="preserve"> : applique le calcul de chaque indicateur</w:t>
+        <w:t xml:space="preserve"> : détail des flux de recouvrement (montant, date, nature du flux…)</w:t>
       </w:r>
     </w:p>
     <w:p>
       <w:pPr>
         <w:numPr>
           <w:ilvl w:val="0"/>
-          <w:numId w:val="73"/>
+          <w:numId w:val="76"/>
         </w:numPr>
-        <w:spacing w:before="100" w:beforeAutospacing="1" w:after="100" w:afterAutospacing="1" w:line="240" w:lineRule="auto"/>
       </w:pPr>
       <w:proofErr w:type="spellStart"/>
       <w:r>
@@ -1372,96 +362,39 @@
           <w:b/>
           <w:bCs/>
         </w:rPr>
-        <w:t>generate_</w:t>
-      </w:r>
-      <w:proofErr w:type="gramStart"/>
-      <w:r>
-        <w:rPr>
-          <w:b/>
-          <w:bCs/>
-        </w:rPr>
-        <w:t>indicator</w:t>
+        <w:t>provision_data</w:t>
       </w:r>
       <w:proofErr w:type="spellEnd"/>
       <w:r>
-        <w:rPr>
-          <w:b/>
-          <w:bCs/>
-        </w:rPr>
-        <w:t>(</w:t>
-      </w:r>
-      <w:proofErr w:type="gramEnd"/>
-      <w:r>
-        <w:rPr>
-          <w:b/>
-          <w:bCs/>
-        </w:rPr>
-        <w:t>)</w:t>
-      </w:r>
-      <w:r>
-        <w:t xml:space="preserve"> : génère les fichiers CSV dans le dossier de sortie, organisés par système de rating</w:t>
+        <w:t xml:space="preserve"> : provisions passées sur les défauts (si utilisées pour le calcul LGD net)</w:t>
       </w:r>
     </w:p>
     <w:p>
       <w:pPr>
-        <w:spacing w:before="100" w:beforeAutospacing="1" w:after="100" w:afterAutospacing="1" w:line="240" w:lineRule="auto"/>
-        <w:rPr>
-          <w:b/>
-          <w:bCs/>
-        </w:rPr>
-      </w:pPr>
-      <w:r>
-        <w:rPr>
-          <w:b/>
-          <w:bCs/>
-        </w:rPr>
-        <w:lastRenderedPageBreak/>
-        <w:t xml:space="preserve">Étape 5 : Génération du Datapack et Gap </w:t>
-      </w:r>
+        <w:numPr>
+          <w:ilvl w:val="0"/>
+          <w:numId w:val="76"/>
+        </w:numPr>
+      </w:pPr>
       <w:proofErr w:type="spellStart"/>
       <w:r>
         <w:rPr>
           <w:b/>
           <w:bCs/>
         </w:rPr>
-        <w:t>Analysis</w:t>
+        <w:t>collateral_data</w:t>
       </w:r>
       <w:proofErr w:type="spellEnd"/>
-    </w:p>
-    <w:p>
-      <w:pPr>
-        <w:spacing w:before="100" w:beforeAutospacing="1" w:after="100" w:afterAutospacing="1" w:line="240" w:lineRule="auto"/>
-      </w:pPr>
       <w:r>
-        <w:t>Grâce à la classe Datapack :</w:t>
+        <w:t xml:space="preserve"> : détails sur les sûretés associées aux expositions</w:t>
       </w:r>
     </w:p>
     <w:p>
       <w:pPr>
         <w:numPr>
           <w:ilvl w:val="0"/>
-          <w:numId w:val="74"/>
+          <w:numId w:val="76"/>
         </w:numPr>
-        <w:spacing w:before="100" w:beforeAutospacing="1" w:after="100" w:afterAutospacing="1" w:line="240" w:lineRule="auto"/>
-      </w:pPr>
-      <w:r>
-        <w:rPr>
-          <w:b/>
-          <w:bCs/>
-        </w:rPr>
-        <w:t>Les résultats d’indicateurs</w:t>
-      </w:r>
-      <w:r>
-        <w:t xml:space="preserve"> sont utilisés pour alimenter les modèles Excel à l’aide de la méthode :</w:t>
-      </w:r>
-    </w:p>
-    <w:p>
-      <w:pPr>
-        <w:numPr>
-          <w:ilvl w:val="1"/>
-          <w:numId w:val="74"/>
-        </w:numPr>
-        <w:spacing w:before="100" w:beforeAutospacing="1" w:after="100" w:afterAutospacing="1" w:line="240" w:lineRule="auto"/>
       </w:pPr>
       <w:proofErr w:type="spellStart"/>
       <w:r>
@@ -1469,70 +402,63 @@
           <w:b/>
           <w:bCs/>
         </w:rPr>
-        <w:t>fill_model_</w:t>
+        <w:t>write_off_data</w:t>
       </w:r>
-      <w:proofErr w:type="gramStart"/>
+      <w:proofErr w:type="spellEnd"/>
+      <w:r>
+        <w:t xml:space="preserve"> : montants passés en perte</w:t>
+      </w:r>
+    </w:p>
+    <w:p>
+      <w:r>
+        <w:t>Ces données permettent notamment de calculer :</w:t>
+      </w:r>
+    </w:p>
+    <w:p>
+      <w:pPr>
+        <w:numPr>
+          <w:ilvl w:val="0"/>
+          <w:numId w:val="77"/>
+        </w:numPr>
+      </w:pPr>
+      <w:r>
+        <w:t xml:space="preserve">les </w:t>
+      </w:r>
       <w:r>
         <w:rPr>
           <w:b/>
           <w:bCs/>
         </w:rPr>
-        <w:t>excel</w:t>
+        <w:t>taux de recouvrement</w:t>
       </w:r>
-      <w:proofErr w:type="spellEnd"/>
+    </w:p>
+    <w:p>
+      <w:pPr>
+        <w:numPr>
+          <w:ilvl w:val="0"/>
+          <w:numId w:val="77"/>
+        </w:numPr>
+      </w:pPr>
+      <w:r>
+        <w:t xml:space="preserve">les </w:t>
+      </w:r>
       <w:r>
         <w:rPr>
           <w:b/>
           <w:bCs/>
         </w:rPr>
-        <w:t>(</w:t>
-      </w:r>
-      <w:proofErr w:type="gramEnd"/>
-      <w:r>
-        <w:rPr>
-          <w:b/>
-          <w:bCs/>
-        </w:rPr>
-        <w:t>)</w:t>
-      </w:r>
-      <w:r>
-        <w:t xml:space="preserve"> : alimente les plages nommées du </w:t>
-      </w:r>
-      <w:proofErr w:type="spellStart"/>
-      <w:r>
-        <w:t>template</w:t>
-      </w:r>
-      <w:proofErr w:type="spellEnd"/>
-      <w:r>
-        <w:t xml:space="preserve"> et sauvegarde une copie horodatée.</w:t>
+        <w:t>taux de perte net</w:t>
       </w:r>
     </w:p>
     <w:p>
       <w:pPr>
         <w:numPr>
           <w:ilvl w:val="0"/>
-          <w:numId w:val="74"/>
+          <w:numId w:val="77"/>
         </w:numPr>
-        <w:spacing w:before="100" w:beforeAutospacing="1" w:after="100" w:afterAutospacing="1" w:line="240" w:lineRule="auto"/>
       </w:pPr>
       <w:r>
-        <w:rPr>
-          <w:b/>
-          <w:bCs/>
-        </w:rPr>
-        <w:t xml:space="preserve">La gap </w:t>
-      </w:r>
-      <w:proofErr w:type="spellStart"/>
-      <w:r>
-        <w:rPr>
-          <w:b/>
-          <w:bCs/>
-        </w:rPr>
-        <w:t>analysis</w:t>
-      </w:r>
-      <w:proofErr w:type="spellEnd"/>
-      <w:r>
-        <w:t xml:space="preserve"> est produite automatiquement en comparant les résultats N et N-1 à travers un module dédié.</w:t>
+        <w:t>des analyses typologiques (par type de collatéral, par durée de recouvrement…)</w:t>
       </w:r>
     </w:p>
     <w:p/>
@@ -2807,6 +1733,155 @@
     </w:lvl>
   </w:abstractNum>
   <w:abstractNum w:abstractNumId="8" w15:restartNumberingAfterBreak="0">
+    <w:nsid w:val="140543C0"/>
+    <w:multiLevelType w:val="multilevel"/>
+    <w:tmpl w:val="ACDC0140"/>
+    <w:lvl w:ilvl="0">
+      <w:start w:val="1"/>
+      <w:numFmt w:val="bullet"/>
+      <w:lvlText w:val=""/>
+      <w:lvlJc w:val="left"/>
+      <w:pPr>
+        <w:tabs>
+          <w:tab w:val="num" w:pos="720"/>
+        </w:tabs>
+        <w:ind w:left="720" w:hanging="360"/>
+      </w:pPr>
+      <w:rPr>
+        <w:rFonts w:ascii="Symbol" w:hAnsi="Symbol" w:hint="default"/>
+        <w:sz w:val="20"/>
+      </w:rPr>
+    </w:lvl>
+    <w:lvl w:ilvl="1" w:tentative="1">
+      <w:start w:val="1"/>
+      <w:numFmt w:val="bullet"/>
+      <w:lvlText w:val="o"/>
+      <w:lvlJc w:val="left"/>
+      <w:pPr>
+        <w:tabs>
+          <w:tab w:val="num" w:pos="1440"/>
+        </w:tabs>
+        <w:ind w:left="1440" w:hanging="360"/>
+      </w:pPr>
+      <w:rPr>
+        <w:rFonts w:ascii="Courier New" w:hAnsi="Courier New" w:hint="default"/>
+        <w:sz w:val="20"/>
+      </w:rPr>
+    </w:lvl>
+    <w:lvl w:ilvl="2" w:tentative="1">
+      <w:start w:val="1"/>
+      <w:numFmt w:val="bullet"/>
+      <w:lvlText w:val=""/>
+      <w:lvlJc w:val="left"/>
+      <w:pPr>
+        <w:tabs>
+          <w:tab w:val="num" w:pos="2160"/>
+        </w:tabs>
+        <w:ind w:left="2160" w:hanging="360"/>
+      </w:pPr>
+      <w:rPr>
+        <w:rFonts w:ascii="Wingdings" w:hAnsi="Wingdings" w:hint="default"/>
+        <w:sz w:val="20"/>
+      </w:rPr>
+    </w:lvl>
+    <w:lvl w:ilvl="3" w:tentative="1">
+      <w:start w:val="1"/>
+      <w:numFmt w:val="bullet"/>
+      <w:lvlText w:val=""/>
+      <w:lvlJc w:val="left"/>
+      <w:pPr>
+        <w:tabs>
+          <w:tab w:val="num" w:pos="2880"/>
+        </w:tabs>
+        <w:ind w:left="2880" w:hanging="360"/>
+      </w:pPr>
+      <w:rPr>
+        <w:rFonts w:ascii="Wingdings" w:hAnsi="Wingdings" w:hint="default"/>
+        <w:sz w:val="20"/>
+      </w:rPr>
+    </w:lvl>
+    <w:lvl w:ilvl="4" w:tentative="1">
+      <w:start w:val="1"/>
+      <w:numFmt w:val="bullet"/>
+      <w:lvlText w:val=""/>
+      <w:lvlJc w:val="left"/>
+      <w:pPr>
+        <w:tabs>
+          <w:tab w:val="num" w:pos="3600"/>
+        </w:tabs>
+        <w:ind w:left="3600" w:hanging="360"/>
+      </w:pPr>
+      <w:rPr>
+        <w:rFonts w:ascii="Wingdings" w:hAnsi="Wingdings" w:hint="default"/>
+        <w:sz w:val="20"/>
+      </w:rPr>
+    </w:lvl>
+    <w:lvl w:ilvl="5" w:tentative="1">
+      <w:start w:val="1"/>
+      <w:numFmt w:val="bullet"/>
+      <w:lvlText w:val=""/>
+      <w:lvlJc w:val="left"/>
+      <w:pPr>
+        <w:tabs>
+          <w:tab w:val="num" w:pos="4320"/>
+        </w:tabs>
+        <w:ind w:left="4320" w:hanging="360"/>
+      </w:pPr>
+      <w:rPr>
+        <w:rFonts w:ascii="Wingdings" w:hAnsi="Wingdings" w:hint="default"/>
+        <w:sz w:val="20"/>
+      </w:rPr>
+    </w:lvl>
+    <w:lvl w:ilvl="6" w:tentative="1">
+      <w:start w:val="1"/>
+      <w:numFmt w:val="bullet"/>
+      <w:lvlText w:val=""/>
+      <w:lvlJc w:val="left"/>
+      <w:pPr>
+        <w:tabs>
+          <w:tab w:val="num" w:pos="5040"/>
+        </w:tabs>
+        <w:ind w:left="5040" w:hanging="360"/>
+      </w:pPr>
+      <w:rPr>
+        <w:rFonts w:ascii="Wingdings" w:hAnsi="Wingdings" w:hint="default"/>
+        <w:sz w:val="20"/>
+      </w:rPr>
+    </w:lvl>
+    <w:lvl w:ilvl="7" w:tentative="1">
+      <w:start w:val="1"/>
+      <w:numFmt w:val="bullet"/>
+      <w:lvlText w:val=""/>
+      <w:lvlJc w:val="left"/>
+      <w:pPr>
+        <w:tabs>
+          <w:tab w:val="num" w:pos="5760"/>
+        </w:tabs>
+        <w:ind w:left="5760" w:hanging="360"/>
+      </w:pPr>
+      <w:rPr>
+        <w:rFonts w:ascii="Wingdings" w:hAnsi="Wingdings" w:hint="default"/>
+        <w:sz w:val="20"/>
+      </w:rPr>
+    </w:lvl>
+    <w:lvl w:ilvl="8" w:tentative="1">
+      <w:start w:val="1"/>
+      <w:numFmt w:val="bullet"/>
+      <w:lvlText w:val=""/>
+      <w:lvlJc w:val="left"/>
+      <w:pPr>
+        <w:tabs>
+          <w:tab w:val="num" w:pos="6480"/>
+        </w:tabs>
+        <w:ind w:left="6480" w:hanging="360"/>
+      </w:pPr>
+      <w:rPr>
+        <w:rFonts w:ascii="Wingdings" w:hAnsi="Wingdings" w:hint="default"/>
+        <w:sz w:val="20"/>
+      </w:rPr>
+    </w:lvl>
+  </w:abstractNum>
+  <w:abstractNum w:abstractNumId="9" w15:restartNumberingAfterBreak="0">
     <w:nsid w:val="149125D4"/>
     <w:multiLevelType w:val="hybridMultilevel"/>
     <w:tmpl w:val="A628002E"/>
@@ -2895,7 +1970,7 @@
       </w:pPr>
     </w:lvl>
   </w:abstractNum>
-  <w:abstractNum w:abstractNumId="9" w15:restartNumberingAfterBreak="0">
+  <w:abstractNum w:abstractNumId="10" w15:restartNumberingAfterBreak="0">
     <w:nsid w:val="161A1304"/>
     <w:multiLevelType w:val="hybridMultilevel"/>
     <w:tmpl w:val="672C7C48"/>
@@ -3008,7 +2083,7 @@
       </w:rPr>
     </w:lvl>
   </w:abstractNum>
-  <w:abstractNum w:abstractNumId="10" w15:restartNumberingAfterBreak="0">
+  <w:abstractNum w:abstractNumId="11" w15:restartNumberingAfterBreak="0">
     <w:nsid w:val="161F6736"/>
     <w:multiLevelType w:val="hybridMultilevel"/>
     <w:tmpl w:val="B9A69FD2"/>
@@ -3121,7 +2196,7 @@
       </w:rPr>
     </w:lvl>
   </w:abstractNum>
-  <w:abstractNum w:abstractNumId="11" w15:restartNumberingAfterBreak="0">
+  <w:abstractNum w:abstractNumId="12" w15:restartNumberingAfterBreak="0">
     <w:nsid w:val="17A6617F"/>
     <w:multiLevelType w:val="multilevel"/>
     <w:tmpl w:val="07EE8F32"/>
@@ -3270,7 +2345,7 @@
       </w:rPr>
     </w:lvl>
   </w:abstractNum>
-  <w:abstractNum w:abstractNumId="12" w15:restartNumberingAfterBreak="0">
+  <w:abstractNum w:abstractNumId="13" w15:restartNumberingAfterBreak="0">
     <w:nsid w:val="1C786E53"/>
     <w:multiLevelType w:val="hybridMultilevel"/>
     <w:tmpl w:val="4FFAB926"/>
@@ -3383,7 +2458,7 @@
       </w:rPr>
     </w:lvl>
   </w:abstractNum>
-  <w:abstractNum w:abstractNumId="13" w15:restartNumberingAfterBreak="0">
+  <w:abstractNum w:abstractNumId="14" w15:restartNumberingAfterBreak="0">
     <w:nsid w:val="2142271B"/>
     <w:multiLevelType w:val="hybridMultilevel"/>
     <w:tmpl w:val="FD6A6F4A"/>
@@ -3496,7 +2571,7 @@
       </w:rPr>
     </w:lvl>
   </w:abstractNum>
-  <w:abstractNum w:abstractNumId="14" w15:restartNumberingAfterBreak="0">
+  <w:abstractNum w:abstractNumId="15" w15:restartNumberingAfterBreak="0">
     <w:nsid w:val="21544B06"/>
     <w:multiLevelType w:val="hybridMultilevel"/>
     <w:tmpl w:val="C888C7A2"/>
@@ -3585,7 +2660,7 @@
       </w:pPr>
     </w:lvl>
   </w:abstractNum>
-  <w:abstractNum w:abstractNumId="15" w15:restartNumberingAfterBreak="0">
+  <w:abstractNum w:abstractNumId="16" w15:restartNumberingAfterBreak="0">
     <w:nsid w:val="21660E69"/>
     <w:multiLevelType w:val="multilevel"/>
     <w:tmpl w:val="F2404200"/>
@@ -3734,7 +2809,7 @@
       </w:rPr>
     </w:lvl>
   </w:abstractNum>
-  <w:abstractNum w:abstractNumId="16" w15:restartNumberingAfterBreak="0">
+  <w:abstractNum w:abstractNumId="17" w15:restartNumberingAfterBreak="0">
     <w:nsid w:val="229C7916"/>
     <w:multiLevelType w:val="hybridMultilevel"/>
     <w:tmpl w:val="011287D2"/>
@@ -3826,7 +2901,7 @@
       </w:pPr>
     </w:lvl>
   </w:abstractNum>
-  <w:abstractNum w:abstractNumId="17" w15:restartNumberingAfterBreak="0">
+  <w:abstractNum w:abstractNumId="18" w15:restartNumberingAfterBreak="0">
     <w:nsid w:val="296E1D2C"/>
     <w:multiLevelType w:val="multilevel"/>
     <w:tmpl w:val="D2FA406A"/>
@@ -3975,7 +3050,7 @@
       </w:rPr>
     </w:lvl>
   </w:abstractNum>
-  <w:abstractNum w:abstractNumId="18" w15:restartNumberingAfterBreak="0">
+  <w:abstractNum w:abstractNumId="19" w15:restartNumberingAfterBreak="0">
     <w:nsid w:val="2DC227C7"/>
     <w:multiLevelType w:val="multilevel"/>
     <w:tmpl w:val="6B32B996"/>
@@ -4124,7 +3199,7 @@
       </w:rPr>
     </w:lvl>
   </w:abstractNum>
-  <w:abstractNum w:abstractNumId="19" w15:restartNumberingAfterBreak="0">
+  <w:abstractNum w:abstractNumId="20" w15:restartNumberingAfterBreak="0">
     <w:nsid w:val="33D05FD2"/>
     <w:multiLevelType w:val="multilevel"/>
     <w:tmpl w:val="6A48CE0A"/>
@@ -4273,7 +3348,7 @@
       </w:rPr>
     </w:lvl>
   </w:abstractNum>
-  <w:abstractNum w:abstractNumId="20" w15:restartNumberingAfterBreak="0">
+  <w:abstractNum w:abstractNumId="21" w15:restartNumberingAfterBreak="0">
     <w:nsid w:val="35A37D8F"/>
     <w:multiLevelType w:val="multilevel"/>
     <w:tmpl w:val="470C0F78"/>
@@ -4394,7 +3469,7 @@
       </w:pPr>
     </w:lvl>
   </w:abstractNum>
-  <w:abstractNum w:abstractNumId="21" w15:restartNumberingAfterBreak="0">
+  <w:abstractNum w:abstractNumId="22" w15:restartNumberingAfterBreak="0">
     <w:nsid w:val="36213DE7"/>
     <w:multiLevelType w:val="multilevel"/>
     <w:tmpl w:val="1EDAF630"/>
@@ -4543,7 +3618,7 @@
       </w:rPr>
     </w:lvl>
   </w:abstractNum>
-  <w:abstractNum w:abstractNumId="22" w15:restartNumberingAfterBreak="0">
+  <w:abstractNum w:abstractNumId="23" w15:restartNumberingAfterBreak="0">
     <w:nsid w:val="37207772"/>
     <w:multiLevelType w:val="multilevel"/>
     <w:tmpl w:val="694CF632"/>
@@ -4692,7 +3767,7 @@
       </w:rPr>
     </w:lvl>
   </w:abstractNum>
-  <w:abstractNum w:abstractNumId="23" w15:restartNumberingAfterBreak="0">
+  <w:abstractNum w:abstractNumId="24" w15:restartNumberingAfterBreak="0">
     <w:nsid w:val="38957AE3"/>
     <w:multiLevelType w:val="multilevel"/>
     <w:tmpl w:val="7640E8CC"/>
@@ -4841,7 +3916,7 @@
       </w:rPr>
     </w:lvl>
   </w:abstractNum>
-  <w:abstractNum w:abstractNumId="24" w15:restartNumberingAfterBreak="0">
+  <w:abstractNum w:abstractNumId="25" w15:restartNumberingAfterBreak="0">
     <w:nsid w:val="38A95ABB"/>
     <w:multiLevelType w:val="hybridMultilevel"/>
     <w:tmpl w:val="1B36605C"/>
@@ -4954,7 +4029,7 @@
       </w:rPr>
     </w:lvl>
   </w:abstractNum>
-  <w:abstractNum w:abstractNumId="25" w15:restartNumberingAfterBreak="0">
+  <w:abstractNum w:abstractNumId="26" w15:restartNumberingAfterBreak="0">
     <w:nsid w:val="39775699"/>
     <w:multiLevelType w:val="hybridMultilevel"/>
     <w:tmpl w:val="D478C154"/>
@@ -5067,7 +4142,7 @@
       </w:rPr>
     </w:lvl>
   </w:abstractNum>
-  <w:abstractNum w:abstractNumId="26" w15:restartNumberingAfterBreak="0">
+  <w:abstractNum w:abstractNumId="27" w15:restartNumberingAfterBreak="0">
     <w:nsid w:val="3ADA70ED"/>
     <w:multiLevelType w:val="hybridMultilevel"/>
     <w:tmpl w:val="9234391E"/>
@@ -5159,7 +4234,7 @@
       </w:pPr>
     </w:lvl>
   </w:abstractNum>
-  <w:abstractNum w:abstractNumId="27" w15:restartNumberingAfterBreak="0">
+  <w:abstractNum w:abstractNumId="28" w15:restartNumberingAfterBreak="0">
     <w:nsid w:val="3BF027D4"/>
     <w:multiLevelType w:val="multilevel"/>
     <w:tmpl w:val="43D83682"/>
@@ -5308,7 +4383,7 @@
       </w:rPr>
     </w:lvl>
   </w:abstractNum>
-  <w:abstractNum w:abstractNumId="28" w15:restartNumberingAfterBreak="0">
+  <w:abstractNum w:abstractNumId="29" w15:restartNumberingAfterBreak="0">
     <w:nsid w:val="3CAA73FC"/>
     <w:multiLevelType w:val="multilevel"/>
     <w:tmpl w:val="BEA68452"/>
@@ -5457,7 +4532,7 @@
       </w:rPr>
     </w:lvl>
   </w:abstractNum>
-  <w:abstractNum w:abstractNumId="29" w15:restartNumberingAfterBreak="0">
+  <w:abstractNum w:abstractNumId="30" w15:restartNumberingAfterBreak="0">
     <w:nsid w:val="3E810CC9"/>
     <w:multiLevelType w:val="hybridMultilevel"/>
     <w:tmpl w:val="3F889EDE"/>
@@ -5570,7 +4645,7 @@
       </w:rPr>
     </w:lvl>
   </w:abstractNum>
-  <w:abstractNum w:abstractNumId="30" w15:restartNumberingAfterBreak="0">
+  <w:abstractNum w:abstractNumId="31" w15:restartNumberingAfterBreak="0">
     <w:nsid w:val="421D1958"/>
     <w:multiLevelType w:val="multilevel"/>
     <w:tmpl w:val="D2FA406A"/>
@@ -5719,7 +4794,7 @@
       </w:rPr>
     </w:lvl>
   </w:abstractNum>
-  <w:abstractNum w:abstractNumId="31" w15:restartNumberingAfterBreak="0">
+  <w:abstractNum w:abstractNumId="32" w15:restartNumberingAfterBreak="0">
     <w:nsid w:val="42C83AC7"/>
     <w:multiLevelType w:val="multilevel"/>
     <w:tmpl w:val="400CA116"/>
@@ -5868,7 +4943,7 @@
       </w:rPr>
     </w:lvl>
   </w:abstractNum>
-  <w:abstractNum w:abstractNumId="32" w15:restartNumberingAfterBreak="0">
+  <w:abstractNum w:abstractNumId="33" w15:restartNumberingAfterBreak="0">
     <w:nsid w:val="441A4D1F"/>
     <w:multiLevelType w:val="multilevel"/>
     <w:tmpl w:val="D2FA406A"/>
@@ -6017,7 +5092,7 @@
       </w:rPr>
     </w:lvl>
   </w:abstractNum>
-  <w:abstractNum w:abstractNumId="33" w15:restartNumberingAfterBreak="0">
+  <w:abstractNum w:abstractNumId="34" w15:restartNumberingAfterBreak="0">
     <w:nsid w:val="44274CC5"/>
     <w:multiLevelType w:val="multilevel"/>
     <w:tmpl w:val="BB70614A"/>
@@ -6134,7 +5209,7 @@
       </w:pPr>
     </w:lvl>
   </w:abstractNum>
-  <w:abstractNum w:abstractNumId="34" w15:restartNumberingAfterBreak="0">
+  <w:abstractNum w:abstractNumId="35" w15:restartNumberingAfterBreak="0">
     <w:nsid w:val="445647EA"/>
     <w:multiLevelType w:val="multilevel"/>
     <w:tmpl w:val="945AA356"/>
@@ -6283,7 +5358,7 @@
       </w:rPr>
     </w:lvl>
   </w:abstractNum>
-  <w:abstractNum w:abstractNumId="35" w15:restartNumberingAfterBreak="0">
+  <w:abstractNum w:abstractNumId="36" w15:restartNumberingAfterBreak="0">
     <w:nsid w:val="47F65BF5"/>
     <w:multiLevelType w:val="multilevel"/>
     <w:tmpl w:val="FE905E4A"/>
@@ -6432,7 +5507,7 @@
       </w:rPr>
     </w:lvl>
   </w:abstractNum>
-  <w:abstractNum w:abstractNumId="36" w15:restartNumberingAfterBreak="0">
+  <w:abstractNum w:abstractNumId="37" w15:restartNumberingAfterBreak="0">
     <w:nsid w:val="48051ECB"/>
     <w:multiLevelType w:val="hybridMultilevel"/>
     <w:tmpl w:val="3370953A"/>
@@ -6545,7 +5620,7 @@
       </w:rPr>
     </w:lvl>
   </w:abstractNum>
-  <w:abstractNum w:abstractNumId="37" w15:restartNumberingAfterBreak="0">
+  <w:abstractNum w:abstractNumId="38" w15:restartNumberingAfterBreak="0">
     <w:nsid w:val="48DB317F"/>
     <w:multiLevelType w:val="hybridMultilevel"/>
     <w:tmpl w:val="3D2ADD60"/>
@@ -6658,7 +5733,7 @@
       </w:rPr>
     </w:lvl>
   </w:abstractNum>
-  <w:abstractNum w:abstractNumId="38" w15:restartNumberingAfterBreak="0">
+  <w:abstractNum w:abstractNumId="39" w15:restartNumberingAfterBreak="0">
     <w:nsid w:val="49870C58"/>
     <w:multiLevelType w:val="hybridMultilevel"/>
     <w:tmpl w:val="9108633E"/>
@@ -6771,7 +5846,7 @@
       </w:rPr>
     </w:lvl>
   </w:abstractNum>
-  <w:abstractNum w:abstractNumId="39" w15:restartNumberingAfterBreak="0">
+  <w:abstractNum w:abstractNumId="40" w15:restartNumberingAfterBreak="0">
     <w:nsid w:val="4B4733E5"/>
     <w:multiLevelType w:val="hybridMultilevel"/>
     <w:tmpl w:val="BB982D34"/>
@@ -6863,7 +5938,7 @@
       </w:pPr>
     </w:lvl>
   </w:abstractNum>
-  <w:abstractNum w:abstractNumId="40" w15:restartNumberingAfterBreak="0">
+  <w:abstractNum w:abstractNumId="41" w15:restartNumberingAfterBreak="0">
     <w:nsid w:val="4BA54453"/>
     <w:multiLevelType w:val="hybridMultilevel"/>
     <w:tmpl w:val="AD309C3E"/>
@@ -6976,7 +6051,7 @@
       </w:rPr>
     </w:lvl>
   </w:abstractNum>
-  <w:abstractNum w:abstractNumId="41" w15:restartNumberingAfterBreak="0">
+  <w:abstractNum w:abstractNumId="42" w15:restartNumberingAfterBreak="0">
     <w:nsid w:val="4DF74B2B"/>
     <w:multiLevelType w:val="hybridMultilevel"/>
     <w:tmpl w:val="EA5C637C"/>
@@ -7089,7 +6164,7 @@
       </w:rPr>
     </w:lvl>
   </w:abstractNum>
-  <w:abstractNum w:abstractNumId="42" w15:restartNumberingAfterBreak="0">
+  <w:abstractNum w:abstractNumId="43" w15:restartNumberingAfterBreak="0">
     <w:nsid w:val="4FF1217E"/>
     <w:multiLevelType w:val="hybridMultilevel"/>
     <w:tmpl w:val="3B72E40A"/>
@@ -7202,7 +6277,7 @@
       </w:rPr>
     </w:lvl>
   </w:abstractNum>
-  <w:abstractNum w:abstractNumId="43" w15:restartNumberingAfterBreak="0">
+  <w:abstractNum w:abstractNumId="44" w15:restartNumberingAfterBreak="0">
     <w:nsid w:val="514D5094"/>
     <w:multiLevelType w:val="hybridMultilevel"/>
     <w:tmpl w:val="EB162C62"/>
@@ -7315,7 +6390,7 @@
       </w:rPr>
     </w:lvl>
   </w:abstractNum>
-  <w:abstractNum w:abstractNumId="44" w15:restartNumberingAfterBreak="0">
+  <w:abstractNum w:abstractNumId="45" w15:restartNumberingAfterBreak="0">
     <w:nsid w:val="518B794F"/>
     <w:multiLevelType w:val="hybridMultilevel"/>
     <w:tmpl w:val="5232DE18"/>
@@ -7428,7 +6503,7 @@
       </w:rPr>
     </w:lvl>
   </w:abstractNum>
-  <w:abstractNum w:abstractNumId="45" w15:restartNumberingAfterBreak="0">
+  <w:abstractNum w:abstractNumId="46" w15:restartNumberingAfterBreak="0">
     <w:nsid w:val="545226EE"/>
     <w:multiLevelType w:val="multilevel"/>
     <w:tmpl w:val="D2FA406A"/>
@@ -7577,7 +6652,156 @@
       </w:rPr>
     </w:lvl>
   </w:abstractNum>
-  <w:abstractNum w:abstractNumId="46" w15:restartNumberingAfterBreak="0">
+  <w:abstractNum w:abstractNumId="47" w15:restartNumberingAfterBreak="0">
+    <w:nsid w:val="57CE4623"/>
+    <w:multiLevelType w:val="multilevel"/>
+    <w:tmpl w:val="C2D88A0C"/>
+    <w:lvl w:ilvl="0">
+      <w:start w:val="1"/>
+      <w:numFmt w:val="bullet"/>
+      <w:lvlText w:val=""/>
+      <w:lvlJc w:val="left"/>
+      <w:pPr>
+        <w:tabs>
+          <w:tab w:val="num" w:pos="720"/>
+        </w:tabs>
+        <w:ind w:left="720" w:hanging="360"/>
+      </w:pPr>
+      <w:rPr>
+        <w:rFonts w:ascii="Symbol" w:hAnsi="Symbol" w:hint="default"/>
+        <w:sz w:val="20"/>
+      </w:rPr>
+    </w:lvl>
+    <w:lvl w:ilvl="1" w:tentative="1">
+      <w:start w:val="1"/>
+      <w:numFmt w:val="bullet"/>
+      <w:lvlText w:val="o"/>
+      <w:lvlJc w:val="left"/>
+      <w:pPr>
+        <w:tabs>
+          <w:tab w:val="num" w:pos="1440"/>
+        </w:tabs>
+        <w:ind w:left="1440" w:hanging="360"/>
+      </w:pPr>
+      <w:rPr>
+        <w:rFonts w:ascii="Courier New" w:hAnsi="Courier New" w:hint="default"/>
+        <w:sz w:val="20"/>
+      </w:rPr>
+    </w:lvl>
+    <w:lvl w:ilvl="2" w:tentative="1">
+      <w:start w:val="1"/>
+      <w:numFmt w:val="bullet"/>
+      <w:lvlText w:val=""/>
+      <w:lvlJc w:val="left"/>
+      <w:pPr>
+        <w:tabs>
+          <w:tab w:val="num" w:pos="2160"/>
+        </w:tabs>
+        <w:ind w:left="2160" w:hanging="360"/>
+      </w:pPr>
+      <w:rPr>
+        <w:rFonts w:ascii="Wingdings" w:hAnsi="Wingdings" w:hint="default"/>
+        <w:sz w:val="20"/>
+      </w:rPr>
+    </w:lvl>
+    <w:lvl w:ilvl="3" w:tentative="1">
+      <w:start w:val="1"/>
+      <w:numFmt w:val="bullet"/>
+      <w:lvlText w:val=""/>
+      <w:lvlJc w:val="left"/>
+      <w:pPr>
+        <w:tabs>
+          <w:tab w:val="num" w:pos="2880"/>
+        </w:tabs>
+        <w:ind w:left="2880" w:hanging="360"/>
+      </w:pPr>
+      <w:rPr>
+        <w:rFonts w:ascii="Wingdings" w:hAnsi="Wingdings" w:hint="default"/>
+        <w:sz w:val="20"/>
+      </w:rPr>
+    </w:lvl>
+    <w:lvl w:ilvl="4" w:tentative="1">
+      <w:start w:val="1"/>
+      <w:numFmt w:val="bullet"/>
+      <w:lvlText w:val=""/>
+      <w:lvlJc w:val="left"/>
+      <w:pPr>
+        <w:tabs>
+          <w:tab w:val="num" w:pos="3600"/>
+        </w:tabs>
+        <w:ind w:left="3600" w:hanging="360"/>
+      </w:pPr>
+      <w:rPr>
+        <w:rFonts w:ascii="Wingdings" w:hAnsi="Wingdings" w:hint="default"/>
+        <w:sz w:val="20"/>
+      </w:rPr>
+    </w:lvl>
+    <w:lvl w:ilvl="5" w:tentative="1">
+      <w:start w:val="1"/>
+      <w:numFmt w:val="bullet"/>
+      <w:lvlText w:val=""/>
+      <w:lvlJc w:val="left"/>
+      <w:pPr>
+        <w:tabs>
+          <w:tab w:val="num" w:pos="4320"/>
+        </w:tabs>
+        <w:ind w:left="4320" w:hanging="360"/>
+      </w:pPr>
+      <w:rPr>
+        <w:rFonts w:ascii="Wingdings" w:hAnsi="Wingdings" w:hint="default"/>
+        <w:sz w:val="20"/>
+      </w:rPr>
+    </w:lvl>
+    <w:lvl w:ilvl="6" w:tentative="1">
+      <w:start w:val="1"/>
+      <w:numFmt w:val="bullet"/>
+      <w:lvlText w:val=""/>
+      <w:lvlJc w:val="left"/>
+      <w:pPr>
+        <w:tabs>
+          <w:tab w:val="num" w:pos="5040"/>
+        </w:tabs>
+        <w:ind w:left="5040" w:hanging="360"/>
+      </w:pPr>
+      <w:rPr>
+        <w:rFonts w:ascii="Wingdings" w:hAnsi="Wingdings" w:hint="default"/>
+        <w:sz w:val="20"/>
+      </w:rPr>
+    </w:lvl>
+    <w:lvl w:ilvl="7" w:tentative="1">
+      <w:start w:val="1"/>
+      <w:numFmt w:val="bullet"/>
+      <w:lvlText w:val=""/>
+      <w:lvlJc w:val="left"/>
+      <w:pPr>
+        <w:tabs>
+          <w:tab w:val="num" w:pos="5760"/>
+        </w:tabs>
+        <w:ind w:left="5760" w:hanging="360"/>
+      </w:pPr>
+      <w:rPr>
+        <w:rFonts w:ascii="Wingdings" w:hAnsi="Wingdings" w:hint="default"/>
+        <w:sz w:val="20"/>
+      </w:rPr>
+    </w:lvl>
+    <w:lvl w:ilvl="8" w:tentative="1">
+      <w:start w:val="1"/>
+      <w:numFmt w:val="bullet"/>
+      <w:lvlText w:val=""/>
+      <w:lvlJc w:val="left"/>
+      <w:pPr>
+        <w:tabs>
+          <w:tab w:val="num" w:pos="6480"/>
+        </w:tabs>
+        <w:ind w:left="6480" w:hanging="360"/>
+      </w:pPr>
+      <w:rPr>
+        <w:rFonts w:ascii="Wingdings" w:hAnsi="Wingdings" w:hint="default"/>
+        <w:sz w:val="20"/>
+      </w:rPr>
+    </w:lvl>
+  </w:abstractNum>
+  <w:abstractNum w:abstractNumId="48" w15:restartNumberingAfterBreak="0">
     <w:nsid w:val="57FF25E8"/>
     <w:multiLevelType w:val="multilevel"/>
     <w:tmpl w:val="F2404200"/>
@@ -7726,7 +6950,7 @@
       </w:rPr>
     </w:lvl>
   </w:abstractNum>
-  <w:abstractNum w:abstractNumId="47" w15:restartNumberingAfterBreak="0">
+  <w:abstractNum w:abstractNumId="49" w15:restartNumberingAfterBreak="0">
     <w:nsid w:val="585334D6"/>
     <w:multiLevelType w:val="hybridMultilevel"/>
     <w:tmpl w:val="4B8C905C"/>
@@ -7839,7 +7063,7 @@
       </w:rPr>
     </w:lvl>
   </w:abstractNum>
-  <w:abstractNum w:abstractNumId="48" w15:restartNumberingAfterBreak="0">
+  <w:abstractNum w:abstractNumId="50" w15:restartNumberingAfterBreak="0">
     <w:nsid w:val="59682195"/>
     <w:multiLevelType w:val="multilevel"/>
     <w:tmpl w:val="FE62B4C4"/>
@@ -7988,7 +7212,7 @@
       </w:rPr>
     </w:lvl>
   </w:abstractNum>
-  <w:abstractNum w:abstractNumId="49" w15:restartNumberingAfterBreak="0">
+  <w:abstractNum w:abstractNumId="51" w15:restartNumberingAfterBreak="0">
     <w:nsid w:val="5C851C83"/>
     <w:multiLevelType w:val="hybridMultilevel"/>
     <w:tmpl w:val="17B24D7A"/>
@@ -8101,7 +7325,7 @@
       </w:rPr>
     </w:lvl>
   </w:abstractNum>
-  <w:abstractNum w:abstractNumId="50" w15:restartNumberingAfterBreak="0">
+  <w:abstractNum w:abstractNumId="52" w15:restartNumberingAfterBreak="0">
     <w:nsid w:val="5E313D4F"/>
     <w:multiLevelType w:val="hybridMultilevel"/>
     <w:tmpl w:val="9F7AA1C2"/>
@@ -8214,7 +7438,7 @@
       </w:rPr>
     </w:lvl>
   </w:abstractNum>
-  <w:abstractNum w:abstractNumId="51" w15:restartNumberingAfterBreak="0">
+  <w:abstractNum w:abstractNumId="53" w15:restartNumberingAfterBreak="0">
     <w:nsid w:val="615119E8"/>
     <w:multiLevelType w:val="multilevel"/>
     <w:tmpl w:val="02DE575A"/>
@@ -8363,7 +7587,7 @@
       </w:rPr>
     </w:lvl>
   </w:abstractNum>
-  <w:abstractNum w:abstractNumId="52" w15:restartNumberingAfterBreak="0">
+  <w:abstractNum w:abstractNumId="54" w15:restartNumberingAfterBreak="0">
     <w:nsid w:val="61636263"/>
     <w:multiLevelType w:val="multilevel"/>
     <w:tmpl w:val="84AAF6B2"/>
@@ -8480,7 +7704,7 @@
       </w:pPr>
     </w:lvl>
   </w:abstractNum>
-  <w:abstractNum w:abstractNumId="53" w15:restartNumberingAfterBreak="0">
+  <w:abstractNum w:abstractNumId="55" w15:restartNumberingAfterBreak="0">
     <w:nsid w:val="64A96913"/>
     <w:multiLevelType w:val="hybridMultilevel"/>
     <w:tmpl w:val="BC3A9D4E"/>
@@ -8566,7 +7790,156 @@
       </w:pPr>
     </w:lvl>
   </w:abstractNum>
-  <w:abstractNum w:abstractNumId="54" w15:restartNumberingAfterBreak="0">
+  <w:abstractNum w:abstractNumId="56" w15:restartNumberingAfterBreak="0">
+    <w:nsid w:val="666578CB"/>
+    <w:multiLevelType w:val="multilevel"/>
+    <w:tmpl w:val="C94A909A"/>
+    <w:lvl w:ilvl="0">
+      <w:start w:val="1"/>
+      <w:numFmt w:val="bullet"/>
+      <w:lvlText w:val=""/>
+      <w:lvlJc w:val="left"/>
+      <w:pPr>
+        <w:tabs>
+          <w:tab w:val="num" w:pos="720"/>
+        </w:tabs>
+        <w:ind w:left="720" w:hanging="360"/>
+      </w:pPr>
+      <w:rPr>
+        <w:rFonts w:ascii="Symbol" w:hAnsi="Symbol" w:hint="default"/>
+        <w:sz w:val="20"/>
+      </w:rPr>
+    </w:lvl>
+    <w:lvl w:ilvl="1" w:tentative="1">
+      <w:start w:val="1"/>
+      <w:numFmt w:val="bullet"/>
+      <w:lvlText w:val="o"/>
+      <w:lvlJc w:val="left"/>
+      <w:pPr>
+        <w:tabs>
+          <w:tab w:val="num" w:pos="1440"/>
+        </w:tabs>
+        <w:ind w:left="1440" w:hanging="360"/>
+      </w:pPr>
+      <w:rPr>
+        <w:rFonts w:ascii="Courier New" w:hAnsi="Courier New" w:hint="default"/>
+        <w:sz w:val="20"/>
+      </w:rPr>
+    </w:lvl>
+    <w:lvl w:ilvl="2" w:tentative="1">
+      <w:start w:val="1"/>
+      <w:numFmt w:val="bullet"/>
+      <w:lvlText w:val=""/>
+      <w:lvlJc w:val="left"/>
+      <w:pPr>
+        <w:tabs>
+          <w:tab w:val="num" w:pos="2160"/>
+        </w:tabs>
+        <w:ind w:left="2160" w:hanging="360"/>
+      </w:pPr>
+      <w:rPr>
+        <w:rFonts w:ascii="Wingdings" w:hAnsi="Wingdings" w:hint="default"/>
+        <w:sz w:val="20"/>
+      </w:rPr>
+    </w:lvl>
+    <w:lvl w:ilvl="3" w:tentative="1">
+      <w:start w:val="1"/>
+      <w:numFmt w:val="bullet"/>
+      <w:lvlText w:val=""/>
+      <w:lvlJc w:val="left"/>
+      <w:pPr>
+        <w:tabs>
+          <w:tab w:val="num" w:pos="2880"/>
+        </w:tabs>
+        <w:ind w:left="2880" w:hanging="360"/>
+      </w:pPr>
+      <w:rPr>
+        <w:rFonts w:ascii="Wingdings" w:hAnsi="Wingdings" w:hint="default"/>
+        <w:sz w:val="20"/>
+      </w:rPr>
+    </w:lvl>
+    <w:lvl w:ilvl="4" w:tentative="1">
+      <w:start w:val="1"/>
+      <w:numFmt w:val="bullet"/>
+      <w:lvlText w:val=""/>
+      <w:lvlJc w:val="left"/>
+      <w:pPr>
+        <w:tabs>
+          <w:tab w:val="num" w:pos="3600"/>
+        </w:tabs>
+        <w:ind w:left="3600" w:hanging="360"/>
+      </w:pPr>
+      <w:rPr>
+        <w:rFonts w:ascii="Wingdings" w:hAnsi="Wingdings" w:hint="default"/>
+        <w:sz w:val="20"/>
+      </w:rPr>
+    </w:lvl>
+    <w:lvl w:ilvl="5" w:tentative="1">
+      <w:start w:val="1"/>
+      <w:numFmt w:val="bullet"/>
+      <w:lvlText w:val=""/>
+      <w:lvlJc w:val="left"/>
+      <w:pPr>
+        <w:tabs>
+          <w:tab w:val="num" w:pos="4320"/>
+        </w:tabs>
+        <w:ind w:left="4320" w:hanging="360"/>
+      </w:pPr>
+      <w:rPr>
+        <w:rFonts w:ascii="Wingdings" w:hAnsi="Wingdings" w:hint="default"/>
+        <w:sz w:val="20"/>
+      </w:rPr>
+    </w:lvl>
+    <w:lvl w:ilvl="6" w:tentative="1">
+      <w:start w:val="1"/>
+      <w:numFmt w:val="bullet"/>
+      <w:lvlText w:val=""/>
+      <w:lvlJc w:val="left"/>
+      <w:pPr>
+        <w:tabs>
+          <w:tab w:val="num" w:pos="5040"/>
+        </w:tabs>
+        <w:ind w:left="5040" w:hanging="360"/>
+      </w:pPr>
+      <w:rPr>
+        <w:rFonts w:ascii="Wingdings" w:hAnsi="Wingdings" w:hint="default"/>
+        <w:sz w:val="20"/>
+      </w:rPr>
+    </w:lvl>
+    <w:lvl w:ilvl="7" w:tentative="1">
+      <w:start w:val="1"/>
+      <w:numFmt w:val="bullet"/>
+      <w:lvlText w:val=""/>
+      <w:lvlJc w:val="left"/>
+      <w:pPr>
+        <w:tabs>
+          <w:tab w:val="num" w:pos="5760"/>
+        </w:tabs>
+        <w:ind w:left="5760" w:hanging="360"/>
+      </w:pPr>
+      <w:rPr>
+        <w:rFonts w:ascii="Wingdings" w:hAnsi="Wingdings" w:hint="default"/>
+        <w:sz w:val="20"/>
+      </w:rPr>
+    </w:lvl>
+    <w:lvl w:ilvl="8" w:tentative="1">
+      <w:start w:val="1"/>
+      <w:numFmt w:val="bullet"/>
+      <w:lvlText w:val=""/>
+      <w:lvlJc w:val="left"/>
+      <w:pPr>
+        <w:tabs>
+          <w:tab w:val="num" w:pos="6480"/>
+        </w:tabs>
+        <w:ind w:left="6480" w:hanging="360"/>
+      </w:pPr>
+      <w:rPr>
+        <w:rFonts w:ascii="Wingdings" w:hAnsi="Wingdings" w:hint="default"/>
+        <w:sz w:val="20"/>
+      </w:rPr>
+    </w:lvl>
+  </w:abstractNum>
+  <w:abstractNum w:abstractNumId="57" w15:restartNumberingAfterBreak="0">
     <w:nsid w:val="67655C58"/>
     <w:multiLevelType w:val="hybridMultilevel"/>
     <w:tmpl w:val="BD76F1EC"/>
@@ -8679,7 +8052,7 @@
       </w:rPr>
     </w:lvl>
   </w:abstractNum>
-  <w:abstractNum w:abstractNumId="55" w15:restartNumberingAfterBreak="0">
+  <w:abstractNum w:abstractNumId="58" w15:restartNumberingAfterBreak="0">
     <w:nsid w:val="6869524E"/>
     <w:multiLevelType w:val="hybridMultilevel"/>
     <w:tmpl w:val="A154BE76"/>
@@ -8792,7 +8165,7 @@
       </w:rPr>
     </w:lvl>
   </w:abstractNum>
-  <w:abstractNum w:abstractNumId="56" w15:restartNumberingAfterBreak="0">
+  <w:abstractNum w:abstractNumId="59" w15:restartNumberingAfterBreak="0">
     <w:nsid w:val="68F2532E"/>
     <w:multiLevelType w:val="multilevel"/>
     <w:tmpl w:val="9B16407C"/>
@@ -8941,7 +8314,7 @@
       </w:rPr>
     </w:lvl>
   </w:abstractNum>
-  <w:abstractNum w:abstractNumId="57" w15:restartNumberingAfterBreak="0">
+  <w:abstractNum w:abstractNumId="60" w15:restartNumberingAfterBreak="0">
     <w:nsid w:val="695A71D6"/>
     <w:multiLevelType w:val="hybridMultilevel"/>
     <w:tmpl w:val="CF4C39D4"/>
@@ -9054,7 +8427,7 @@
       </w:rPr>
     </w:lvl>
   </w:abstractNum>
-  <w:abstractNum w:abstractNumId="58" w15:restartNumberingAfterBreak="0">
+  <w:abstractNum w:abstractNumId="61" w15:restartNumberingAfterBreak="0">
     <w:nsid w:val="6B7F350E"/>
     <w:multiLevelType w:val="hybridMultilevel"/>
     <w:tmpl w:val="317A8CA8"/>
@@ -9167,7 +8540,7 @@
       </w:rPr>
     </w:lvl>
   </w:abstractNum>
-  <w:abstractNum w:abstractNumId="59" w15:restartNumberingAfterBreak="0">
+  <w:abstractNum w:abstractNumId="62" w15:restartNumberingAfterBreak="0">
     <w:nsid w:val="6E644566"/>
     <w:multiLevelType w:val="hybridMultilevel"/>
     <w:tmpl w:val="229E87F6"/>
@@ -9280,7 +8653,7 @@
       </w:rPr>
     </w:lvl>
   </w:abstractNum>
-  <w:abstractNum w:abstractNumId="60" w15:restartNumberingAfterBreak="0">
+  <w:abstractNum w:abstractNumId="63" w15:restartNumberingAfterBreak="0">
     <w:nsid w:val="6EDB132E"/>
     <w:multiLevelType w:val="multilevel"/>
     <w:tmpl w:val="1B04D5B2"/>
@@ -9401,7 +8774,7 @@
       </w:pPr>
     </w:lvl>
   </w:abstractNum>
-  <w:abstractNum w:abstractNumId="61" w15:restartNumberingAfterBreak="0">
+  <w:abstractNum w:abstractNumId="64" w15:restartNumberingAfterBreak="0">
     <w:nsid w:val="6F847463"/>
     <w:multiLevelType w:val="multilevel"/>
     <w:tmpl w:val="768AFB86"/>
@@ -9518,7 +8891,7 @@
       </w:pPr>
     </w:lvl>
   </w:abstractNum>
-  <w:abstractNum w:abstractNumId="62" w15:restartNumberingAfterBreak="0">
+  <w:abstractNum w:abstractNumId="65" w15:restartNumberingAfterBreak="0">
     <w:nsid w:val="733742A8"/>
     <w:multiLevelType w:val="multilevel"/>
     <w:tmpl w:val="BC1AAB3A"/>
@@ -9635,7 +9008,7 @@
       </w:pPr>
     </w:lvl>
   </w:abstractNum>
-  <w:abstractNum w:abstractNumId="63" w15:restartNumberingAfterBreak="0">
+  <w:abstractNum w:abstractNumId="66" w15:restartNumberingAfterBreak="0">
     <w:nsid w:val="736660FC"/>
     <w:multiLevelType w:val="multilevel"/>
     <w:tmpl w:val="EF5070FE"/>
@@ -9748,7 +9121,7 @@
       </w:pPr>
     </w:lvl>
   </w:abstractNum>
-  <w:abstractNum w:abstractNumId="64" w15:restartNumberingAfterBreak="0">
+  <w:abstractNum w:abstractNumId="67" w15:restartNumberingAfterBreak="0">
     <w:nsid w:val="736F3896"/>
     <w:multiLevelType w:val="hybridMultilevel"/>
     <w:tmpl w:val="47D4ED82"/>
@@ -9861,7 +9234,7 @@
       </w:rPr>
     </w:lvl>
   </w:abstractNum>
-  <w:abstractNum w:abstractNumId="65" w15:restartNumberingAfterBreak="0">
+  <w:abstractNum w:abstractNumId="68" w15:restartNumberingAfterBreak="0">
     <w:nsid w:val="737056A5"/>
     <w:multiLevelType w:val="multilevel"/>
     <w:tmpl w:val="8EAAA1A0"/>
@@ -10010,7 +9383,7 @@
       </w:rPr>
     </w:lvl>
   </w:abstractNum>
-  <w:abstractNum w:abstractNumId="66" w15:restartNumberingAfterBreak="0">
+  <w:abstractNum w:abstractNumId="69" w15:restartNumberingAfterBreak="0">
     <w:nsid w:val="74EA0C04"/>
     <w:multiLevelType w:val="hybridMultilevel"/>
     <w:tmpl w:val="883AC100"/>
@@ -10099,7 +9472,7 @@
       </w:pPr>
     </w:lvl>
   </w:abstractNum>
-  <w:abstractNum w:abstractNumId="67" w15:restartNumberingAfterBreak="0">
+  <w:abstractNum w:abstractNumId="70" w15:restartNumberingAfterBreak="0">
     <w:nsid w:val="762F2E07"/>
     <w:multiLevelType w:val="hybridMultilevel"/>
     <w:tmpl w:val="0218CD36"/>
@@ -10212,7 +9585,7 @@
       </w:rPr>
     </w:lvl>
   </w:abstractNum>
-  <w:abstractNum w:abstractNumId="68" w15:restartNumberingAfterBreak="0">
+  <w:abstractNum w:abstractNumId="71" w15:restartNumberingAfterBreak="0">
     <w:nsid w:val="776C3704"/>
     <w:multiLevelType w:val="multilevel"/>
     <w:tmpl w:val="802A2F0C"/>
@@ -10361,7 +9734,7 @@
       </w:rPr>
     </w:lvl>
   </w:abstractNum>
-  <w:abstractNum w:abstractNumId="69" w15:restartNumberingAfterBreak="0">
+  <w:abstractNum w:abstractNumId="72" w15:restartNumberingAfterBreak="0">
     <w:nsid w:val="79B84E95"/>
     <w:multiLevelType w:val="hybridMultilevel"/>
     <w:tmpl w:val="D5106D36"/>
@@ -10450,7 +9823,7 @@
       </w:pPr>
     </w:lvl>
   </w:abstractNum>
-  <w:abstractNum w:abstractNumId="70" w15:restartNumberingAfterBreak="0">
+  <w:abstractNum w:abstractNumId="73" w15:restartNumberingAfterBreak="0">
     <w:nsid w:val="7B111CF8"/>
     <w:multiLevelType w:val="hybridMultilevel"/>
     <w:tmpl w:val="F53EFF30"/>
@@ -10563,7 +9936,7 @@
       </w:rPr>
     </w:lvl>
   </w:abstractNum>
-  <w:abstractNum w:abstractNumId="71" w15:restartNumberingAfterBreak="0">
+  <w:abstractNum w:abstractNumId="74" w15:restartNumberingAfterBreak="0">
     <w:nsid w:val="7DB56D47"/>
     <w:multiLevelType w:val="multilevel"/>
     <w:tmpl w:val="945AA356"/>
@@ -10712,7 +10085,7 @@
       </w:rPr>
     </w:lvl>
   </w:abstractNum>
-  <w:abstractNum w:abstractNumId="72" w15:restartNumberingAfterBreak="0">
+  <w:abstractNum w:abstractNumId="75" w15:restartNumberingAfterBreak="0">
     <w:nsid w:val="7F0831A5"/>
     <w:multiLevelType w:val="multilevel"/>
     <w:tmpl w:val="9B1CF456"/>
@@ -10861,7 +10234,7 @@
       </w:rPr>
     </w:lvl>
   </w:abstractNum>
-  <w:abstractNum w:abstractNumId="73" w15:restartNumberingAfterBreak="0">
+  <w:abstractNum w:abstractNumId="76" w15:restartNumberingAfterBreak="0">
     <w:nsid w:val="7F7E6BAF"/>
     <w:multiLevelType w:val="hybridMultilevel"/>
     <w:tmpl w:val="CAD026F6"/>
@@ -10975,226 +10348,235 @@
     </w:lvl>
   </w:abstractNum>
   <w:num w:numId="1" w16cid:durableId="994606154">
-    <w:abstractNumId w:val="31"/>
+    <w:abstractNumId w:val="32"/>
   </w:num>
   <w:num w:numId="2" w16cid:durableId="832916484">
-    <w:abstractNumId w:val="62"/>
+    <w:abstractNumId w:val="65"/>
   </w:num>
   <w:num w:numId="3" w16cid:durableId="1703705502">
     <w:abstractNumId w:val="3"/>
   </w:num>
   <w:num w:numId="4" w16cid:durableId="1017274082">
-    <w:abstractNumId w:val="22"/>
+    <w:abstractNumId w:val="23"/>
   </w:num>
   <w:num w:numId="5" w16cid:durableId="486944312">
     <w:abstractNumId w:val="0"/>
   </w:num>
   <w:num w:numId="6" w16cid:durableId="1434396150">
-    <w:abstractNumId w:val="33"/>
+    <w:abstractNumId w:val="34"/>
   </w:num>
   <w:num w:numId="7" w16cid:durableId="1726754344">
     <w:abstractNumId w:val="7"/>
   </w:num>
   <w:num w:numId="8" w16cid:durableId="1463309710">
-    <w:abstractNumId w:val="52"/>
+    <w:abstractNumId w:val="54"/>
   </w:num>
   <w:num w:numId="9" w16cid:durableId="1934707219">
-    <w:abstractNumId w:val="19"/>
+    <w:abstractNumId w:val="20"/>
   </w:num>
   <w:num w:numId="10" w16cid:durableId="367147953">
+    <w:abstractNumId w:val="75"/>
+  </w:num>
+  <w:num w:numId="11" w16cid:durableId="828594184">
+    <w:abstractNumId w:val="28"/>
+  </w:num>
+  <w:num w:numId="12" w16cid:durableId="1230262882">
+    <w:abstractNumId w:val="24"/>
+  </w:num>
+  <w:num w:numId="13" w16cid:durableId="1867525674">
+    <w:abstractNumId w:val="29"/>
+  </w:num>
+  <w:num w:numId="14" w16cid:durableId="249972834">
+    <w:abstractNumId w:val="22"/>
+  </w:num>
+  <w:num w:numId="15" w16cid:durableId="1192449603">
+    <w:abstractNumId w:val="11"/>
+  </w:num>
+  <w:num w:numId="16" w16cid:durableId="404377741">
     <w:abstractNumId w:val="72"/>
   </w:num>
-  <w:num w:numId="11" w16cid:durableId="828594184">
-    <w:abstractNumId w:val="27"/>
-  </w:num>
-  <w:num w:numId="12" w16cid:durableId="1230262882">
-    <w:abstractNumId w:val="23"/>
-  </w:num>
-  <w:num w:numId="13" w16cid:durableId="1867525674">
-    <w:abstractNumId w:val="28"/>
-  </w:num>
-  <w:num w:numId="14" w16cid:durableId="249972834">
-    <w:abstractNumId w:val="21"/>
-  </w:num>
-  <w:num w:numId="15" w16cid:durableId="1192449603">
-    <w:abstractNumId w:val="10"/>
-  </w:num>
-  <w:num w:numId="16" w16cid:durableId="404377741">
-    <w:abstractNumId w:val="69"/>
-  </w:num>
   <w:num w:numId="17" w16cid:durableId="102845890">
-    <w:abstractNumId w:val="42"/>
+    <w:abstractNumId w:val="43"/>
   </w:num>
   <w:num w:numId="18" w16cid:durableId="1010527614">
-    <w:abstractNumId w:val="38"/>
+    <w:abstractNumId w:val="39"/>
   </w:num>
   <w:num w:numId="19" w16cid:durableId="1110858853">
-    <w:abstractNumId w:val="55"/>
+    <w:abstractNumId w:val="58"/>
   </w:num>
   <w:num w:numId="20" w16cid:durableId="1703746618">
-    <w:abstractNumId w:val="12"/>
+    <w:abstractNumId w:val="13"/>
   </w:num>
   <w:num w:numId="21" w16cid:durableId="1799713275">
-    <w:abstractNumId w:val="64"/>
+    <w:abstractNumId w:val="67"/>
   </w:num>
   <w:num w:numId="22" w16cid:durableId="1102653255">
     <w:abstractNumId w:val="6"/>
   </w:num>
   <w:num w:numId="23" w16cid:durableId="439374312">
-    <w:abstractNumId w:val="16"/>
+    <w:abstractNumId w:val="17"/>
   </w:num>
   <w:num w:numId="24" w16cid:durableId="1252856247">
-    <w:abstractNumId w:val="37"/>
+    <w:abstractNumId w:val="38"/>
   </w:num>
   <w:num w:numId="25" w16cid:durableId="2024277658">
-    <w:abstractNumId w:val="59"/>
+    <w:abstractNumId w:val="62"/>
   </w:num>
   <w:num w:numId="26" w16cid:durableId="1798454845">
-    <w:abstractNumId w:val="67"/>
+    <w:abstractNumId w:val="70"/>
   </w:num>
   <w:num w:numId="27" w16cid:durableId="540215885">
-    <w:abstractNumId w:val="41"/>
+    <w:abstractNumId w:val="42"/>
   </w:num>
   <w:num w:numId="28" w16cid:durableId="379399946">
-    <w:abstractNumId w:val="49"/>
+    <w:abstractNumId w:val="51"/>
   </w:num>
   <w:num w:numId="29" w16cid:durableId="1279487558">
-    <w:abstractNumId w:val="24"/>
+    <w:abstractNumId w:val="25"/>
   </w:num>
   <w:num w:numId="30" w16cid:durableId="1994873250">
-    <w:abstractNumId w:val="54"/>
+    <w:abstractNumId w:val="57"/>
   </w:num>
   <w:num w:numId="31" w16cid:durableId="1408962159">
-    <w:abstractNumId w:val="58"/>
+    <w:abstractNumId w:val="61"/>
   </w:num>
   <w:num w:numId="32" w16cid:durableId="1641761109">
     <w:abstractNumId w:val="1"/>
   </w:num>
   <w:num w:numId="33" w16cid:durableId="2108647822">
-    <w:abstractNumId w:val="40"/>
+    <w:abstractNumId w:val="41"/>
   </w:num>
   <w:num w:numId="34" w16cid:durableId="2008360120">
-    <w:abstractNumId w:val="57"/>
+    <w:abstractNumId w:val="60"/>
   </w:num>
   <w:num w:numId="35" w16cid:durableId="1343166156">
-    <w:abstractNumId w:val="47"/>
+    <w:abstractNumId w:val="49"/>
   </w:num>
   <w:num w:numId="36" w16cid:durableId="91437508">
-    <w:abstractNumId w:val="36"/>
+    <w:abstractNumId w:val="37"/>
   </w:num>
   <w:num w:numId="37" w16cid:durableId="1804350459">
-    <w:abstractNumId w:val="45"/>
+    <w:abstractNumId w:val="46"/>
   </w:num>
   <w:num w:numId="38" w16cid:durableId="1657495523">
-    <w:abstractNumId w:val="17"/>
+    <w:abstractNumId w:val="18"/>
   </w:num>
   <w:num w:numId="39" w16cid:durableId="231232652">
-    <w:abstractNumId w:val="30"/>
+    <w:abstractNumId w:val="31"/>
   </w:num>
   <w:num w:numId="40" w16cid:durableId="1382679388">
-    <w:abstractNumId w:val="32"/>
+    <w:abstractNumId w:val="33"/>
   </w:num>
   <w:num w:numId="41" w16cid:durableId="2056268484">
-    <w:abstractNumId w:val="65"/>
+    <w:abstractNumId w:val="68"/>
   </w:num>
   <w:num w:numId="42" w16cid:durableId="528227470">
-    <w:abstractNumId w:val="56"/>
+    <w:abstractNumId w:val="59"/>
   </w:num>
   <w:num w:numId="43" w16cid:durableId="798449793">
-    <w:abstractNumId w:val="68"/>
+    <w:abstractNumId w:val="71"/>
   </w:num>
   <w:num w:numId="44" w16cid:durableId="763232337">
     <w:abstractNumId w:val="2"/>
   </w:num>
   <w:num w:numId="45" w16cid:durableId="1197086289">
-    <w:abstractNumId w:val="51"/>
+    <w:abstractNumId w:val="53"/>
   </w:num>
   <w:num w:numId="46" w16cid:durableId="624654846">
+    <w:abstractNumId w:val="66"/>
+  </w:num>
+  <w:num w:numId="47" w16cid:durableId="565918910">
+    <w:abstractNumId w:val="69"/>
+  </w:num>
+  <w:num w:numId="48" w16cid:durableId="1864853456">
+    <w:abstractNumId w:val="15"/>
+  </w:num>
+  <w:num w:numId="49" w16cid:durableId="1884243682">
+    <w:abstractNumId w:val="16"/>
+  </w:num>
+  <w:num w:numId="50" w16cid:durableId="1678072579">
+    <w:abstractNumId w:val="48"/>
+  </w:num>
+  <w:num w:numId="51" w16cid:durableId="652829604">
+    <w:abstractNumId w:val="35"/>
+  </w:num>
+  <w:num w:numId="52" w16cid:durableId="1612937654">
+    <w:abstractNumId w:val="74"/>
+  </w:num>
+  <w:num w:numId="53" w16cid:durableId="1590189971">
+    <w:abstractNumId w:val="9"/>
+  </w:num>
+  <w:num w:numId="54" w16cid:durableId="328873327">
+    <w:abstractNumId w:val="27"/>
+  </w:num>
+  <w:num w:numId="55" w16cid:durableId="54671697">
+    <w:abstractNumId w:val="40"/>
+  </w:num>
+  <w:num w:numId="56" w16cid:durableId="846940675">
+    <w:abstractNumId w:val="52"/>
+  </w:num>
+  <w:num w:numId="57" w16cid:durableId="1356689812">
     <w:abstractNumId w:val="63"/>
   </w:num>
-  <w:num w:numId="47" w16cid:durableId="565918910">
-    <w:abstractNumId w:val="66"/>
-  </w:num>
-  <w:num w:numId="48" w16cid:durableId="1864853456">
-    <w:abstractNumId w:val="14"/>
-  </w:num>
-  <w:num w:numId="49" w16cid:durableId="1884243682">
-    <w:abstractNumId w:val="15"/>
-  </w:num>
-  <w:num w:numId="50" w16cid:durableId="1678072579">
-    <w:abstractNumId w:val="46"/>
-  </w:num>
-  <w:num w:numId="51" w16cid:durableId="652829604">
-    <w:abstractNumId w:val="34"/>
-  </w:num>
-  <w:num w:numId="52" w16cid:durableId="1612937654">
-    <w:abstractNumId w:val="71"/>
-  </w:num>
-  <w:num w:numId="53" w16cid:durableId="1590189971">
-    <w:abstractNumId w:val="8"/>
-  </w:num>
-  <w:num w:numId="54" w16cid:durableId="328873327">
+  <w:num w:numId="58" w16cid:durableId="1357923807">
     <w:abstractNumId w:val="26"/>
   </w:num>
-  <w:num w:numId="55" w16cid:durableId="54671697">
-    <w:abstractNumId w:val="39"/>
-  </w:num>
-  <w:num w:numId="56" w16cid:durableId="846940675">
-    <w:abstractNumId w:val="50"/>
-  </w:num>
-  <w:num w:numId="57" w16cid:durableId="1356689812">
-    <w:abstractNumId w:val="60"/>
-  </w:num>
-  <w:num w:numId="58" w16cid:durableId="1357923807">
-    <w:abstractNumId w:val="25"/>
-  </w:num>
   <w:num w:numId="59" w16cid:durableId="1210727752">
-    <w:abstractNumId w:val="29"/>
+    <w:abstractNumId w:val="30"/>
   </w:num>
   <w:num w:numId="60" w16cid:durableId="17781563">
-    <w:abstractNumId w:val="44"/>
+    <w:abstractNumId w:val="45"/>
   </w:num>
   <w:num w:numId="61" w16cid:durableId="969944176">
     <w:abstractNumId w:val="4"/>
   </w:num>
   <w:num w:numId="62" w16cid:durableId="17393630">
-    <w:abstractNumId w:val="70"/>
+    <w:abstractNumId w:val="73"/>
   </w:num>
   <w:num w:numId="63" w16cid:durableId="1643733981">
-    <w:abstractNumId w:val="43"/>
+    <w:abstractNumId w:val="44"/>
   </w:num>
   <w:num w:numId="64" w16cid:durableId="997155044">
-    <w:abstractNumId w:val="53"/>
+    <w:abstractNumId w:val="55"/>
   </w:num>
   <w:num w:numId="65" w16cid:durableId="1677339347">
-    <w:abstractNumId w:val="20"/>
+    <w:abstractNumId w:val="21"/>
   </w:num>
   <w:num w:numId="66" w16cid:durableId="257562075">
-    <w:abstractNumId w:val="13"/>
+    <w:abstractNumId w:val="14"/>
   </w:num>
   <w:num w:numId="67" w16cid:durableId="42825939">
-    <w:abstractNumId w:val="73"/>
+    <w:abstractNumId w:val="76"/>
   </w:num>
   <w:num w:numId="68" w16cid:durableId="227420115">
-    <w:abstractNumId w:val="9"/>
+    <w:abstractNumId w:val="10"/>
   </w:num>
   <w:num w:numId="69" w16cid:durableId="1763061400">
-    <w:abstractNumId w:val="61"/>
+    <w:abstractNumId w:val="64"/>
   </w:num>
   <w:num w:numId="70" w16cid:durableId="738791852">
-    <w:abstractNumId w:val="48"/>
+    <w:abstractNumId w:val="50"/>
   </w:num>
   <w:num w:numId="71" w16cid:durableId="1758819646">
-    <w:abstractNumId w:val="35"/>
+    <w:abstractNumId w:val="36"/>
   </w:num>
   <w:num w:numId="72" w16cid:durableId="2075659918">
-    <w:abstractNumId w:val="11"/>
+    <w:abstractNumId w:val="12"/>
   </w:num>
   <w:num w:numId="73" w16cid:durableId="1462193414">
     <w:abstractNumId w:val="5"/>
   </w:num>
   <w:num w:numId="74" w16cid:durableId="275217649">
-    <w:abstractNumId w:val="18"/>
+    <w:abstractNumId w:val="19"/>
+  </w:num>
+  <w:num w:numId="75" w16cid:durableId="146744641">
+    <w:abstractNumId w:val="56"/>
+  </w:num>
+  <w:num w:numId="76" w16cid:durableId="706754877">
+    <w:abstractNumId w:val="47"/>
+  </w:num>
+  <w:num w:numId="77" w16cid:durableId="674723051">
+    <w:abstractNumId w:val="8"/>
   </w:num>
 </w:numbering>
 </file>
@@ -11812,7 +11194,6 @@
   <w:style w:type="character" w:default="1" w:styleId="Policepardfaut">
     <w:name w:val="Default Paragraph Font"/>
     <w:uiPriority w:val="1"/>
-    <w:semiHidden/>
     <w:unhideWhenUsed/>
   </w:style>
   <w:style w:type="table" w:default="1" w:styleId="TableauNormal">

--- a/pgm/Doc.docx
+++ b/pgm/Doc.docx
@@ -2,465 +2,810 @@
 <file path=word/document.xml><?xml version="1.0" encoding="utf-8"?>
 <w:document xmlns:wpc="http://schemas.microsoft.com/office/word/2010/wordprocessingCanvas" xmlns:cx="http://schemas.microsoft.com/office/drawing/2014/chartex" xmlns:cx1="http://schemas.microsoft.com/office/drawing/2015/9/8/chartex" xmlns:cx2="http://schemas.microsoft.com/office/drawing/2015/10/21/chartex" xmlns:cx3="http://schemas.microsoft.com/office/drawing/2016/5/9/chartex" xmlns:cx4="http://schemas.microsoft.com/office/drawing/2016/5/10/chartex" xmlns:cx5="http://schemas.microsoft.com/office/drawing/2016/5/11/chartex" xmlns:cx6="http://schemas.microsoft.com/office/drawing/2016/5/12/chartex" xmlns:cx7="http://schemas.microsoft.com/office/drawing/2016/5/13/chartex" xmlns:cx8="http://schemas.microsoft.com/office/drawing/2016/5/14/chartex" xmlns:mc="http://schemas.openxmlformats.org/markup-compatibility/2006" xmlns:aink="http://schemas.microsoft.com/office/drawing/2016/ink" xmlns:am3d="http://schemas.microsoft.com/office/drawing/2017/model3d" xmlns:o="urn:schemas-microsoft-com:office:office" xmlns:oel="http://schemas.microsoft.com/office/2019/extlst" xmlns:r="http://schemas.openxmlformats.org/officeDocument/2006/relationships" xmlns:m="http://schemas.openxmlformats.org/officeDocument/2006/math" xmlns:v="urn:schemas-microsoft-com:vml" xmlns:wp14="http://schemas.microsoft.com/office/word/2010/wordprocessingDrawing" xmlns:wp="http://schemas.openxmlformats.org/drawingml/2006/wordprocessingDrawing" xmlns:w10="urn:schemas-microsoft-com:office:word" xmlns:w="http://schemas.openxmlformats.org/wordprocessingml/2006/main" xmlns:w14="http://schemas.microsoft.com/office/word/2010/wordml" xmlns:w15="http://schemas.microsoft.com/office/word/2012/wordml" xmlns:w16cex="http://schemas.microsoft.com/office/word/2018/wordml/cex" xmlns:w16cid="http://schemas.microsoft.com/office/word/2016/wordml/cid" xmlns:w16="http://schemas.microsoft.com/office/word/2018/wordml" xmlns:w16du="http://schemas.microsoft.com/office/word/2023/wordml/word16du" xmlns:w16sdtdh="http://schemas.microsoft.com/office/word/2020/wordml/sdtdatahash" xmlns:w16sdtfl="http://schemas.microsoft.com/office/word/2024/wordml/sdtformatlock" xmlns:w16se="http://schemas.microsoft.com/office/word/2015/wordml/symex" xmlns:wpg="http://schemas.microsoft.com/office/word/2010/wordprocessingGroup" xmlns:wpi="http://schemas.microsoft.com/office/word/2010/wordprocessingInk" xmlns:wne="http://schemas.microsoft.com/office/word/2006/wordml" xmlns:wps="http://schemas.microsoft.com/office/word/2010/wordprocessingShape" mc:Ignorable="w14 w15 w16se w16cid w16 w16cex w16sdtdh w16sdtfl w16du wp14">
   <w:body>
-    <w:p>
-      <w:r>
-        <w:t xml:space="preserve">La production des indicateurs de risque de crédit repose sur un certain nombre de </w:t>
-      </w:r>
-      <w:r>
-        <w:rPr>
-          <w:b/>
-          <w:bCs/>
-        </w:rPr>
-        <w:t>tables sources</w:t>
-      </w:r>
-      <w:r>
-        <w:t xml:space="preserve"> spécifiques, collectées et préparées via la classe Data. Ces tables sont classées selon les deux grandes familles d’indicateurs : </w:t>
-      </w:r>
-      <w:r>
-        <w:rPr>
-          <w:b/>
-          <w:bCs/>
-        </w:rPr>
-        <w:t>PD (</w:t>
-      </w:r>
-      <w:proofErr w:type="spellStart"/>
-      <w:r>
-        <w:rPr>
-          <w:b/>
-          <w:bCs/>
-        </w:rPr>
-        <w:t>Probability</w:t>
-      </w:r>
-      <w:proofErr w:type="spellEnd"/>
-      <w:r>
-        <w:rPr>
-          <w:b/>
-          <w:bCs/>
-        </w:rPr>
-        <w:t xml:space="preserve"> of Default)</w:t>
-      </w:r>
-      <w:r>
-        <w:t xml:space="preserve"> et </w:t>
-      </w:r>
-      <w:r>
-        <w:rPr>
-          <w:b/>
-          <w:bCs/>
-        </w:rPr>
-        <w:t>LGD (</w:t>
-      </w:r>
-      <w:proofErr w:type="spellStart"/>
-      <w:r>
-        <w:rPr>
-          <w:b/>
-          <w:bCs/>
-        </w:rPr>
-        <w:t>Loss</w:t>
-      </w:r>
-      <w:proofErr w:type="spellEnd"/>
-      <w:r>
-        <w:rPr>
-          <w:b/>
-          <w:bCs/>
-        </w:rPr>
-        <w:t xml:space="preserve"> </w:t>
-      </w:r>
-      <w:proofErr w:type="spellStart"/>
-      <w:r>
-        <w:rPr>
-          <w:b/>
-          <w:bCs/>
-        </w:rPr>
-        <w:t>Given</w:t>
-      </w:r>
-      <w:proofErr w:type="spellEnd"/>
-      <w:r>
-        <w:rPr>
-          <w:b/>
-          <w:bCs/>
-        </w:rPr>
-        <w:t xml:space="preserve"> Default)</w:t>
-      </w:r>
-      <w:r>
-        <w:t>.</w:t>
-      </w:r>
-    </w:p>
-    <w:p>
-      <w:pPr>
-        <w:rPr>
-          <w:b/>
-          <w:bCs/>
-          <w:lang w:val="en-US"/>
-        </w:rPr>
-      </w:pPr>
-      <w:r>
-        <w:rPr>
-          <w:b/>
-          <w:bCs/>
-          <w:lang w:val="en-US"/>
-        </w:rPr>
-        <w:t>Tables PD (Probability of Default)</w:t>
-      </w:r>
-    </w:p>
-    <w:p>
-      <w:r>
-        <w:t>Les données utilisées pour calculer les indicateurs PD sont principalement liées à l’historique des contrats et des contreparties. On distingue notamment :</w:t>
-      </w:r>
-    </w:p>
-    <w:p>
-      <w:pPr>
-        <w:numPr>
-          <w:ilvl w:val="0"/>
-          <w:numId w:val="75"/>
-        </w:numPr>
-      </w:pPr>
-      <w:proofErr w:type="spellStart"/>
-      <w:r>
-        <w:rPr>
-          <w:b/>
-          <w:bCs/>
-        </w:rPr>
-        <w:t>origination_data</w:t>
-      </w:r>
-      <w:proofErr w:type="spellEnd"/>
-      <w:r>
-        <w:t xml:space="preserve"> : informations à l’entrée du contrat (montant initial, rating initial, date de départ…)</w:t>
-      </w:r>
-    </w:p>
-    <w:p>
-      <w:pPr>
-        <w:numPr>
-          <w:ilvl w:val="0"/>
-          <w:numId w:val="75"/>
-        </w:numPr>
-      </w:pPr>
-      <w:proofErr w:type="spellStart"/>
-      <w:r>
-        <w:rPr>
-          <w:b/>
-          <w:bCs/>
-        </w:rPr>
-        <w:t>default_data</w:t>
-      </w:r>
-      <w:proofErr w:type="spellEnd"/>
-      <w:r>
-        <w:t xml:space="preserve"> : événements de défaut observés dans l’année</w:t>
-      </w:r>
-    </w:p>
-    <w:p>
-      <w:pPr>
-        <w:numPr>
-          <w:ilvl w:val="0"/>
-          <w:numId w:val="75"/>
-        </w:numPr>
-      </w:pPr>
-      <w:proofErr w:type="spellStart"/>
-      <w:r>
-        <w:rPr>
-          <w:b/>
-          <w:bCs/>
-        </w:rPr>
-        <w:t>rating_data</w:t>
-      </w:r>
-      <w:proofErr w:type="spellEnd"/>
-      <w:r>
-        <w:t xml:space="preserve"> : historique des notations internes (notamment utile pour les matrices de migration)</w:t>
-      </w:r>
-    </w:p>
-    <w:p>
-      <w:pPr>
-        <w:numPr>
-          <w:ilvl w:val="0"/>
-          <w:numId w:val="75"/>
-        </w:numPr>
-      </w:pPr>
-      <w:proofErr w:type="spellStart"/>
-      <w:r>
-        <w:rPr>
-          <w:b/>
-          <w:bCs/>
-        </w:rPr>
-        <w:t>obligor_data</w:t>
-      </w:r>
-      <w:proofErr w:type="spellEnd"/>
-      <w:r>
-        <w:t xml:space="preserve"> : caractéristiques typologiques des contreparties (secteur, taille, zone géographique…)</w:t>
-      </w:r>
-    </w:p>
-    <w:p>
-      <w:pPr>
-        <w:numPr>
-          <w:ilvl w:val="0"/>
-          <w:numId w:val="75"/>
-        </w:numPr>
-      </w:pPr>
-      <w:proofErr w:type="spellStart"/>
-      <w:r>
-        <w:rPr>
-          <w:b/>
-          <w:bCs/>
-        </w:rPr>
-        <w:t>external_default_data</w:t>
-      </w:r>
-      <w:proofErr w:type="spellEnd"/>
-      <w:r>
-        <w:t xml:space="preserve"> : défauts observés en dehors du périmètre interne (si disponible)</w:t>
-      </w:r>
-    </w:p>
-    <w:p>
-      <w:r>
-        <w:t xml:space="preserve">Ces données sont filtrées et organisées par système de notation (SME, LC, etc.) pour permettre un calcul affiné des </w:t>
-      </w:r>
-      <w:r>
-        <w:rPr>
-          <w:b/>
-          <w:bCs/>
-        </w:rPr>
-        <w:t>taux de défaut</w:t>
-      </w:r>
-      <w:r>
-        <w:t xml:space="preserve">, </w:t>
-      </w:r>
-      <w:r>
-        <w:rPr>
-          <w:b/>
-          <w:bCs/>
-        </w:rPr>
-        <w:t>matrices de migration observée</w:t>
-      </w:r>
-      <w:r>
-        <w:t xml:space="preserve"> ou encore </w:t>
-      </w:r>
-      <w:r>
-        <w:rPr>
-          <w:b/>
-          <w:bCs/>
-        </w:rPr>
-        <w:t>back-in-bonis</w:t>
-      </w:r>
-      <w:r>
-        <w:t>.</w:t>
-      </w:r>
-    </w:p>
-    <w:p>
-      <w:r>
-        <w:pict w14:anchorId="077393CE">
-          <v:rect id="_x0000_i1050" style="width:0;height:1.5pt" o:hralign="center" o:hrstd="t" o:hr="t" fillcolor="#a0a0a0" stroked="f"/>
-        </w:pict>
-      </w:r>
-    </w:p>
-    <w:p>
-      <w:pPr>
-        <w:rPr>
-          <w:b/>
-          <w:bCs/>
-          <w:lang w:val="en-US"/>
-        </w:rPr>
-      </w:pPr>
-      <w:r>
-        <w:rPr>
-          <w:b/>
-          <w:bCs/>
-          <w:lang w:val="en-US"/>
-        </w:rPr>
-        <w:t>Tables LGD (Loss Given Default)</w:t>
-      </w:r>
-    </w:p>
-    <w:p>
-      <w:r>
-        <w:t xml:space="preserve">Les indicateurs LGD nécessitent un suivi plus poussé des </w:t>
-      </w:r>
-      <w:r>
-        <w:rPr>
-          <w:b/>
-          <w:bCs/>
-        </w:rPr>
-        <w:t>phases post-défaut</w:t>
-      </w:r>
-      <w:r>
-        <w:t>. Les principales tables mobilisées sont :</w:t>
-      </w:r>
-    </w:p>
-    <w:p>
-      <w:pPr>
-        <w:numPr>
-          <w:ilvl w:val="0"/>
-          <w:numId w:val="76"/>
-        </w:numPr>
-      </w:pPr>
-      <w:proofErr w:type="spellStart"/>
-      <w:r>
-        <w:rPr>
-          <w:b/>
-          <w:bCs/>
-        </w:rPr>
-        <w:t>default_event_data</w:t>
-      </w:r>
-      <w:proofErr w:type="spellEnd"/>
-      <w:r>
-        <w:t xml:space="preserve"> : caractéristiques du défaut (date, exposition, garanties, recouvrements)</w:t>
-      </w:r>
-    </w:p>
-    <w:p>
-      <w:pPr>
-        <w:numPr>
-          <w:ilvl w:val="0"/>
-          <w:numId w:val="76"/>
-        </w:numPr>
-      </w:pPr>
-      <w:proofErr w:type="spellStart"/>
-      <w:r>
-        <w:rPr>
-          <w:b/>
-          <w:bCs/>
-        </w:rPr>
-        <w:t>ead_data</w:t>
-      </w:r>
-      <w:proofErr w:type="spellEnd"/>
-      <w:r>
-        <w:t xml:space="preserve"> : exposition au moment du défaut (</w:t>
-      </w:r>
-      <w:proofErr w:type="spellStart"/>
-      <w:r>
-        <w:t>Exposure</w:t>
-      </w:r>
-      <w:proofErr w:type="spellEnd"/>
-      <w:r>
-        <w:t xml:space="preserve"> At Default)</w:t>
-      </w:r>
-    </w:p>
-    <w:p>
-      <w:pPr>
-        <w:numPr>
-          <w:ilvl w:val="0"/>
-          <w:numId w:val="76"/>
-        </w:numPr>
-      </w:pPr>
-      <w:proofErr w:type="spellStart"/>
-      <w:r>
-        <w:rPr>
-          <w:b/>
-          <w:bCs/>
-        </w:rPr>
-        <w:t>recovery_data</w:t>
-      </w:r>
-      <w:proofErr w:type="spellEnd"/>
-      <w:r>
-        <w:t xml:space="preserve"> : détail des flux de recouvrement (montant, date, nature du flux…)</w:t>
-      </w:r>
-    </w:p>
-    <w:p>
-      <w:pPr>
-        <w:numPr>
-          <w:ilvl w:val="0"/>
-          <w:numId w:val="76"/>
-        </w:numPr>
-      </w:pPr>
-      <w:proofErr w:type="spellStart"/>
-      <w:r>
-        <w:rPr>
-          <w:b/>
-          <w:bCs/>
-        </w:rPr>
-        <w:t>provision_data</w:t>
-      </w:r>
-      <w:proofErr w:type="spellEnd"/>
-      <w:r>
-        <w:t xml:space="preserve"> : provisions passées sur les défauts (si utilisées pour le calcul LGD net)</w:t>
-      </w:r>
-    </w:p>
-    <w:p>
-      <w:pPr>
-        <w:numPr>
-          <w:ilvl w:val="0"/>
-          <w:numId w:val="76"/>
-        </w:numPr>
-      </w:pPr>
-      <w:proofErr w:type="spellStart"/>
-      <w:r>
-        <w:rPr>
-          <w:b/>
-          <w:bCs/>
-        </w:rPr>
-        <w:t>collateral_data</w:t>
-      </w:r>
-      <w:proofErr w:type="spellEnd"/>
-      <w:r>
-        <w:t xml:space="preserve"> : détails sur les sûretés associées aux expositions</w:t>
-      </w:r>
-    </w:p>
-    <w:p>
-      <w:pPr>
-        <w:numPr>
-          <w:ilvl w:val="0"/>
-          <w:numId w:val="76"/>
-        </w:numPr>
-      </w:pPr>
-      <w:proofErr w:type="spellStart"/>
-      <w:r>
-        <w:rPr>
-          <w:b/>
-          <w:bCs/>
-        </w:rPr>
-        <w:t>write_off_data</w:t>
-      </w:r>
-      <w:proofErr w:type="spellEnd"/>
-      <w:r>
-        <w:t xml:space="preserve"> : montants passés en perte</w:t>
-      </w:r>
-    </w:p>
-    <w:p>
-      <w:r>
-        <w:t>Ces données permettent notamment de calculer :</w:t>
-      </w:r>
-    </w:p>
-    <w:p>
-      <w:pPr>
-        <w:numPr>
-          <w:ilvl w:val="0"/>
-          <w:numId w:val="77"/>
-        </w:numPr>
-      </w:pPr>
-      <w:r>
-        <w:t xml:space="preserve">les </w:t>
-      </w:r>
-      <w:r>
-        <w:rPr>
-          <w:b/>
-          <w:bCs/>
-        </w:rPr>
-        <w:t>taux de recouvrement</w:t>
-      </w:r>
-    </w:p>
-    <w:p>
-      <w:pPr>
-        <w:numPr>
-          <w:ilvl w:val="0"/>
-          <w:numId w:val="77"/>
-        </w:numPr>
-      </w:pPr>
-      <w:r>
-        <w:t xml:space="preserve">les </w:t>
-      </w:r>
-      <w:r>
-        <w:rPr>
-          <w:b/>
-          <w:bCs/>
-        </w:rPr>
-        <w:t>taux de perte net</w:t>
-      </w:r>
-    </w:p>
-    <w:p>
-      <w:pPr>
-        <w:numPr>
-          <w:ilvl w:val="0"/>
-          <w:numId w:val="77"/>
-        </w:numPr>
-      </w:pPr>
-      <w:r>
-        <w:t>des analyses typologiques (par type de collatéral, par durée de recouvrement…)</w:t>
-      </w:r>
-    </w:p>
+    <w:tbl>
+      <w:tblPr>
+        <w:tblW w:w="0" w:type="auto"/>
+        <w:tblCellSpacing w:w="15" w:type="dxa"/>
+        <w:tblCellMar>
+          <w:top w:w="15" w:type="dxa"/>
+          <w:left w:w="15" w:type="dxa"/>
+          <w:bottom w:w="15" w:type="dxa"/>
+          <w:right w:w="15" w:type="dxa"/>
+        </w:tblCellMar>
+        <w:tblLook w:val="04A0" w:firstRow="1" w:lastRow="0" w:firstColumn="1" w:lastColumn="0" w:noHBand="0" w:noVBand="1"/>
+      </w:tblPr>
+      <w:tblGrid>
+        <w:gridCol w:w="3071"/>
+        <w:gridCol w:w="3009"/>
+        <w:gridCol w:w="3666"/>
+      </w:tblGrid>
+      <w:tr>
+        <w:trPr>
+          <w:tblHeader/>
+          <w:tblCellSpacing w:w="15" w:type="dxa"/>
+        </w:trPr>
+        <w:tc>
+          <w:tcPr>
+            <w:tcW w:w="0" w:type="auto"/>
+            <w:vAlign w:val="center"/>
+            <w:hideMark/>
+          </w:tcPr>
+          <w:p>
+            <w:pPr>
+              <w:rPr>
+                <w:b/>
+                <w:bCs/>
+              </w:rPr>
+            </w:pPr>
+            <w:r>
+              <w:rPr>
+                <w:b/>
+                <w:bCs/>
+              </w:rPr>
+              <w:t>Variable initiale</w:t>
+            </w:r>
+          </w:p>
+        </w:tc>
+        <w:tc>
+          <w:tcPr>
+            <w:tcW w:w="0" w:type="auto"/>
+            <w:vAlign w:val="center"/>
+            <w:hideMark/>
+          </w:tcPr>
+          <w:p>
+            <w:pPr>
+              <w:rPr>
+                <w:b/>
+                <w:bCs/>
+              </w:rPr>
+            </w:pPr>
+            <w:r>
+              <w:rPr>
+                <w:b/>
+                <w:bCs/>
+              </w:rPr>
+              <w:t>Renommée en</w:t>
+            </w:r>
+          </w:p>
+        </w:tc>
+        <w:tc>
+          <w:tcPr>
+            <w:tcW w:w="0" w:type="auto"/>
+            <w:vAlign w:val="center"/>
+            <w:hideMark/>
+          </w:tcPr>
+          <w:p>
+            <w:pPr>
+              <w:rPr>
+                <w:b/>
+                <w:bCs/>
+              </w:rPr>
+            </w:pPr>
+            <w:r>
+              <w:rPr>
+                <w:b/>
+                <w:bCs/>
+              </w:rPr>
+              <w:t>Définition</w:t>
+            </w:r>
+          </w:p>
+        </w:tc>
+      </w:tr>
+      <w:tr>
+        <w:trPr>
+          <w:tblCellSpacing w:w="15" w:type="dxa"/>
+        </w:trPr>
+        <w:tc>
+          <w:tcPr>
+            <w:tcW w:w="0" w:type="auto"/>
+            <w:vAlign w:val="center"/>
+            <w:hideMark/>
+          </w:tcPr>
+          <w:p>
+            <w:r>
+              <w:t>BDD_DATE_ARR</w:t>
+            </w:r>
+          </w:p>
+        </w:tc>
+        <w:tc>
+          <w:tcPr>
+            <w:tcW w:w="0" w:type="auto"/>
+            <w:vAlign w:val="center"/>
+            <w:hideMark/>
+          </w:tcPr>
+          <w:p>
+            <w:r>
+              <w:t>HPM_ARRET</w:t>
+            </w:r>
+          </w:p>
+        </w:tc>
+        <w:tc>
+          <w:tcPr>
+            <w:tcW w:w="0" w:type="auto"/>
+            <w:vAlign w:val="center"/>
+            <w:hideMark/>
+          </w:tcPr>
+          <w:p>
+            <w:r>
+              <w:t xml:space="preserve">Date d’arrêt du </w:t>
+            </w:r>
+            <w:proofErr w:type="spellStart"/>
+            <w:r>
+              <w:t>reporting</w:t>
+            </w:r>
+            <w:proofErr w:type="spellEnd"/>
+          </w:p>
+        </w:tc>
+      </w:tr>
+      <w:tr>
+        <w:trPr>
+          <w:tblCellSpacing w:w="15" w:type="dxa"/>
+        </w:trPr>
+        <w:tc>
+          <w:tcPr>
+            <w:tcW w:w="0" w:type="auto"/>
+            <w:vAlign w:val="center"/>
+            <w:hideMark/>
+          </w:tcPr>
+          <w:p>
+            <w:r>
+              <w:t>BDD_NUPERS</w:t>
+            </w:r>
+          </w:p>
+        </w:tc>
+        <w:tc>
+          <w:tcPr>
+            <w:tcW w:w="0" w:type="auto"/>
+            <w:vAlign w:val="center"/>
+            <w:hideMark/>
+          </w:tcPr>
+          <w:p>
+            <w:r>
+              <w:t>HPM_SPM_OBLIGOR</w:t>
+            </w:r>
+          </w:p>
+        </w:tc>
+        <w:tc>
+          <w:tcPr>
+            <w:tcW w:w="0" w:type="auto"/>
+            <w:vAlign w:val="center"/>
+            <w:hideMark/>
+          </w:tcPr>
+          <w:p>
+            <w:r>
+              <w:t>Identifiant unique de la contrepartie</w:t>
+            </w:r>
+          </w:p>
+        </w:tc>
+      </w:tr>
+      <w:tr>
+        <w:trPr>
+          <w:tblCellSpacing w:w="15" w:type="dxa"/>
+        </w:trPr>
+        <w:tc>
+          <w:tcPr>
+            <w:tcW w:w="0" w:type="auto"/>
+            <w:vAlign w:val="center"/>
+            <w:hideMark/>
+          </w:tcPr>
+          <w:p>
+            <w:r>
+              <w:t>BDD_RASOCI</w:t>
+            </w:r>
+          </w:p>
+        </w:tc>
+        <w:tc>
+          <w:tcPr>
+            <w:tcW w:w="0" w:type="auto"/>
+            <w:vAlign w:val="center"/>
+            <w:hideMark/>
+          </w:tcPr>
+          <w:p>
+            <w:r>
+              <w:t>HPM_PMR_RASOCI</w:t>
+            </w:r>
+          </w:p>
+        </w:tc>
+        <w:tc>
+          <w:tcPr>
+            <w:tcW w:w="0" w:type="auto"/>
+            <w:vAlign w:val="center"/>
+            <w:hideMark/>
+          </w:tcPr>
+          <w:p>
+            <w:r>
+              <w:t>Raison sociale (nom juridique de la contrepartie)</w:t>
+            </w:r>
+          </w:p>
+        </w:tc>
+      </w:tr>
+      <w:tr>
+        <w:trPr>
+          <w:tblCellSpacing w:w="15" w:type="dxa"/>
+        </w:trPr>
+        <w:tc>
+          <w:tcPr>
+            <w:tcW w:w="0" w:type="auto"/>
+            <w:vAlign w:val="center"/>
+            <w:hideMark/>
+          </w:tcPr>
+          <w:p>
+            <w:r>
+              <w:t>BDD_COD_CTR</w:t>
+            </w:r>
+          </w:p>
+        </w:tc>
+        <w:tc>
+          <w:tcPr>
+            <w:tcW w:w="0" w:type="auto"/>
+            <w:vAlign w:val="center"/>
+            <w:hideMark/>
+          </w:tcPr>
+          <w:p>
+            <w:r>
+              <w:t>HPM_IDCART</w:t>
+            </w:r>
+          </w:p>
+        </w:tc>
+        <w:tc>
+          <w:tcPr>
+            <w:tcW w:w="0" w:type="auto"/>
+            <w:vAlign w:val="center"/>
+            <w:hideMark/>
+          </w:tcPr>
+          <w:p>
+            <w:r>
+              <w:t>Catégorie réglementaire de l’</w:t>
+            </w:r>
+            <w:proofErr w:type="spellStart"/>
+            <w:r>
+              <w:t>obligor</w:t>
+            </w:r>
+            <w:proofErr w:type="spellEnd"/>
+            <w:r>
+              <w:t xml:space="preserve"> (CTR)</w:t>
+            </w:r>
+          </w:p>
+        </w:tc>
+      </w:tr>
+      <w:tr>
+        <w:trPr>
+          <w:tblCellSpacing w:w="15" w:type="dxa"/>
+        </w:trPr>
+        <w:tc>
+          <w:tcPr>
+            <w:tcW w:w="0" w:type="auto"/>
+            <w:vAlign w:val="center"/>
+            <w:hideMark/>
+          </w:tcPr>
+          <w:p>
+            <w:r>
+              <w:t>BDD_SECTEUR_SUMVI</w:t>
+            </w:r>
+          </w:p>
+        </w:tc>
+        <w:tc>
+          <w:tcPr>
+            <w:tcW w:w="0" w:type="auto"/>
+            <w:vAlign w:val="center"/>
+            <w:hideMark/>
+          </w:tcPr>
+          <w:p>
+            <w:r>
+              <w:t>HPM_SECSUI</w:t>
+            </w:r>
+          </w:p>
+        </w:tc>
+        <w:tc>
+          <w:tcPr>
+            <w:tcW w:w="0" w:type="auto"/>
+            <w:vAlign w:val="center"/>
+            <w:hideMark/>
+          </w:tcPr>
+          <w:p>
+            <w:r>
+              <w:t>Code du secteur de suivi</w:t>
+            </w:r>
+          </w:p>
+        </w:tc>
+      </w:tr>
+      <w:tr>
+        <w:trPr>
+          <w:tblCellSpacing w:w="15" w:type="dxa"/>
+        </w:trPr>
+        <w:tc>
+          <w:tcPr>
+            <w:tcW w:w="0" w:type="auto"/>
+            <w:vAlign w:val="center"/>
+            <w:hideMark/>
+          </w:tcPr>
+          <w:p>
+            <w:r>
+              <w:t>BDD_SECTEUR_SUIVI_LABEL</w:t>
+            </w:r>
+          </w:p>
+        </w:tc>
+        <w:tc>
+          <w:tcPr>
+            <w:tcW w:w="0" w:type="auto"/>
+            <w:vAlign w:val="center"/>
+            <w:hideMark/>
+          </w:tcPr>
+          <w:p>
+            <w:r>
+              <w:t>PCRU</w:t>
+            </w:r>
+          </w:p>
+        </w:tc>
+        <w:tc>
+          <w:tcPr>
+            <w:tcW w:w="0" w:type="auto"/>
+            <w:vAlign w:val="center"/>
+            <w:hideMark/>
+          </w:tcPr>
+          <w:p>
+            <w:r>
+              <w:t>Libellé du secteur de suivi</w:t>
+            </w:r>
+          </w:p>
+        </w:tc>
+      </w:tr>
+      <w:tr>
+        <w:trPr>
+          <w:tblCellSpacing w:w="15" w:type="dxa"/>
+        </w:trPr>
+        <w:tc>
+          <w:tcPr>
+            <w:tcW w:w="0" w:type="auto"/>
+            <w:vAlign w:val="center"/>
+            <w:hideMark/>
+          </w:tcPr>
+          <w:p>
+            <w:r>
+              <w:t>BDD_CDNSG</w:t>
+            </w:r>
+          </w:p>
+        </w:tc>
+        <w:tc>
+          <w:tcPr>
+            <w:tcW w:w="0" w:type="auto"/>
+            <w:vAlign w:val="center"/>
+            <w:hideMark/>
+          </w:tcPr>
+          <w:p>
+            <w:r>
+              <w:t>HPM_CDNSSG</w:t>
+            </w:r>
+          </w:p>
+        </w:tc>
+        <w:tc>
+          <w:tcPr>
+            <w:tcW w:w="0" w:type="auto"/>
+            <w:vAlign w:val="center"/>
+            <w:hideMark/>
+          </w:tcPr>
+          <w:p>
+            <w:r>
+              <w:t>Code CDN SG</w:t>
+            </w:r>
+          </w:p>
+        </w:tc>
+      </w:tr>
+      <w:tr>
+        <w:trPr>
+          <w:tblCellSpacing w:w="15" w:type="dxa"/>
+        </w:trPr>
+        <w:tc>
+          <w:tcPr>
+            <w:tcW w:w="0" w:type="auto"/>
+            <w:vAlign w:val="center"/>
+            <w:hideMark/>
+          </w:tcPr>
+          <w:p>
+            <w:r>
+              <w:t>BDD_PAY_ACTIFS</w:t>
+            </w:r>
+          </w:p>
+        </w:tc>
+        <w:tc>
+          <w:tcPr>
+            <w:tcW w:w="0" w:type="auto"/>
+            <w:vAlign w:val="center"/>
+            <w:hideMark/>
+          </w:tcPr>
+          <w:p>
+            <w:r>
+              <w:t>HPM_THC_PAYS_LOC_ACTIFS</w:t>
+            </w:r>
+          </w:p>
+        </w:tc>
+        <w:tc>
+          <w:tcPr>
+            <w:tcW w:w="0" w:type="auto"/>
+            <w:vAlign w:val="center"/>
+            <w:hideMark/>
+          </w:tcPr>
+          <w:p>
+            <w:r>
+              <w:t>Pays de localisation des actifs</w:t>
+            </w:r>
+          </w:p>
+        </w:tc>
+      </w:tr>
+      <w:tr>
+        <w:trPr>
+          <w:tblCellSpacing w:w="15" w:type="dxa"/>
+        </w:trPr>
+        <w:tc>
+          <w:tcPr>
+            <w:tcW w:w="0" w:type="auto"/>
+            <w:vAlign w:val="center"/>
+            <w:hideMark/>
+          </w:tcPr>
+          <w:p>
+            <w:pPr>
+              <w:rPr>
+                <w:lang w:val="en-US"/>
+              </w:rPr>
+            </w:pPr>
+            <w:r>
+              <w:rPr>
+                <w:lang w:val="en-US"/>
+              </w:rPr>
+              <w:t>BDD_PTF_BAL_CAL_IND</w:t>
+            </w:r>
+          </w:p>
+        </w:tc>
+        <w:tc>
+          <w:tcPr>
+            <w:tcW w:w="0" w:type="auto"/>
+            <w:vAlign w:val="center"/>
+            <w:hideMark/>
+          </w:tcPr>
+          <w:p>
+            <w:pPr>
+              <w:rPr>
+                <w:lang w:val="en-US"/>
+              </w:rPr>
+            </w:pPr>
+            <w:r>
+              <w:rPr>
+                <w:lang w:val="en-US"/>
+              </w:rPr>
+              <w:t>HPM_PMD_PTF_BAL_CAL_IND</w:t>
+            </w:r>
+          </w:p>
+        </w:tc>
+        <w:tc>
+          <w:tcPr>
+            <w:tcW w:w="0" w:type="auto"/>
+            <w:vAlign w:val="center"/>
+            <w:hideMark/>
+          </w:tcPr>
+          <w:p>
+            <w:r>
+              <w:t>Portefeuille Bâlois</w:t>
+            </w:r>
+          </w:p>
+        </w:tc>
+      </w:tr>
+      <w:tr>
+        <w:trPr>
+          <w:tblCellSpacing w:w="15" w:type="dxa"/>
+        </w:trPr>
+        <w:tc>
+          <w:tcPr>
+            <w:tcW w:w="0" w:type="auto"/>
+            <w:vAlign w:val="center"/>
+            <w:hideMark/>
+          </w:tcPr>
+          <w:p>
+            <w:r>
+              <w:t>BDD_THC_EXP_BA2</w:t>
+            </w:r>
+          </w:p>
+        </w:tc>
+        <w:tc>
+          <w:tcPr>
+            <w:tcW w:w="0" w:type="auto"/>
+            <w:vAlign w:val="center"/>
+            <w:hideMark/>
+          </w:tcPr>
+          <w:p>
+            <w:r>
+              <w:t>HPM_EXPBA2</w:t>
+            </w:r>
+          </w:p>
+        </w:tc>
+        <w:tc>
+          <w:tcPr>
+            <w:tcW w:w="0" w:type="auto"/>
+            <w:vAlign w:val="center"/>
+            <w:hideMark/>
+          </w:tcPr>
+          <w:p>
+            <w:proofErr w:type="spellStart"/>
+            <w:r>
+              <w:t>Exposure</w:t>
+            </w:r>
+            <w:proofErr w:type="spellEnd"/>
+            <w:r>
+              <w:t xml:space="preserve"> at Default (EAD)</w:t>
+            </w:r>
+          </w:p>
+        </w:tc>
+      </w:tr>
+      <w:tr>
+        <w:trPr>
+          <w:tblCellSpacing w:w="15" w:type="dxa"/>
+        </w:trPr>
+        <w:tc>
+          <w:tcPr>
+            <w:tcW w:w="0" w:type="auto"/>
+            <w:vAlign w:val="center"/>
+            <w:hideMark/>
+          </w:tcPr>
+          <w:p>
+            <w:r>
+              <w:t>BDD_CA_SOC</w:t>
+            </w:r>
+          </w:p>
+        </w:tc>
+        <w:tc>
+          <w:tcPr>
+            <w:tcW w:w="0" w:type="auto"/>
+            <w:vAlign w:val="center"/>
+            <w:hideMark/>
+          </w:tcPr>
+          <w:p>
+            <w:r>
+              <w:t>HPM_CA_SOCIAL</w:t>
+            </w:r>
+          </w:p>
+        </w:tc>
+        <w:tc>
+          <w:tcPr>
+            <w:tcW w:w="0" w:type="auto"/>
+            <w:vAlign w:val="center"/>
+            <w:hideMark/>
+          </w:tcPr>
+          <w:p>
+            <w:r>
+              <w:t>Chiffre d’affaires social</w:t>
+            </w:r>
+          </w:p>
+        </w:tc>
+      </w:tr>
+      <w:tr>
+        <w:trPr>
+          <w:tblCellSpacing w:w="15" w:type="dxa"/>
+        </w:trPr>
+        <w:tc>
+          <w:tcPr>
+            <w:tcW w:w="0" w:type="auto"/>
+            <w:vAlign w:val="center"/>
+            <w:hideMark/>
+          </w:tcPr>
+          <w:p>
+            <w:r>
+              <w:t>BDD_TR_CA_SOC</w:t>
+            </w:r>
+          </w:p>
+        </w:tc>
+        <w:tc>
+          <w:tcPr>
+            <w:tcW w:w="0" w:type="auto"/>
+            <w:vAlign w:val="center"/>
+            <w:hideMark/>
+          </w:tcPr>
+          <w:p>
+            <w:r>
+              <w:t>HPM_TR_CA_SOCIAL</w:t>
+            </w:r>
+          </w:p>
+        </w:tc>
+        <w:tc>
+          <w:tcPr>
+            <w:tcW w:w="0" w:type="auto"/>
+            <w:vAlign w:val="center"/>
+            <w:hideMark/>
+          </w:tcPr>
+          <w:p>
+            <w:r>
+              <w:t>Tranche de chiffre d’affaires</w:t>
+            </w:r>
+          </w:p>
+        </w:tc>
+      </w:tr>
+      <w:tr>
+        <w:trPr>
+          <w:tblCellSpacing w:w="15" w:type="dxa"/>
+        </w:trPr>
+        <w:tc>
+          <w:tcPr>
+            <w:tcW w:w="0" w:type="auto"/>
+            <w:vAlign w:val="center"/>
+            <w:hideMark/>
+          </w:tcPr>
+          <w:p>
+            <w:r>
+              <w:t>BDD_CA_CONSO</w:t>
+            </w:r>
+          </w:p>
+        </w:tc>
+        <w:tc>
+          <w:tcPr>
+            <w:tcW w:w="0" w:type="auto"/>
+            <w:vAlign w:val="center"/>
+            <w:hideMark/>
+          </w:tcPr>
+          <w:p>
+            <w:pPr>
+              <w:rPr>
+                <w:lang w:val="en-US"/>
+              </w:rPr>
+            </w:pPr>
+            <w:r>
+              <w:rPr>
+                <w:lang w:val="en-US"/>
+              </w:rPr>
+              <w:t>HPM_THC_DEV_CA_CONSO</w:t>
+            </w:r>
+          </w:p>
+        </w:tc>
+        <w:tc>
+          <w:tcPr>
+            <w:tcW w:w="0" w:type="auto"/>
+            <w:vAlign w:val="center"/>
+            <w:hideMark/>
+          </w:tcPr>
+          <w:p>
+            <w:r>
+              <w:t>Chiffre d’affaires consolidé</w:t>
+            </w:r>
+          </w:p>
+        </w:tc>
+      </w:tr>
+      <w:tr>
+        <w:trPr>
+          <w:tblCellSpacing w:w="15" w:type="dxa"/>
+        </w:trPr>
+        <w:tc>
+          <w:tcPr>
+            <w:tcW w:w="0" w:type="auto"/>
+            <w:vAlign w:val="center"/>
+            <w:hideMark/>
+          </w:tcPr>
+          <w:p>
+            <w:pPr>
+              <w:rPr>
+                <w:lang w:val="en-US"/>
+              </w:rPr>
+            </w:pPr>
+            <w:r>
+              <w:rPr>
+                <w:lang w:val="en-US"/>
+              </w:rPr>
+              <w:t>BDD_CA_CONSO_GRP_OBLIGOR</w:t>
+            </w:r>
+          </w:p>
+        </w:tc>
+        <w:tc>
+          <w:tcPr>
+            <w:tcW w:w="0" w:type="auto"/>
+            <w:vAlign w:val="center"/>
+            <w:hideMark/>
+          </w:tcPr>
+          <w:p>
+            <w:pPr>
+              <w:rPr>
+                <w:lang w:val="en-US"/>
+              </w:rPr>
+            </w:pPr>
+            <w:r>
+              <w:rPr>
+                <w:lang w:val="en-US"/>
+              </w:rPr>
+              <w:t>HPM_THC_CA_CONSO_GRP_OB</w:t>
+            </w:r>
+          </w:p>
+        </w:tc>
+        <w:tc>
+          <w:tcPr>
+            <w:tcW w:w="0" w:type="auto"/>
+            <w:vAlign w:val="center"/>
+            <w:hideMark/>
+          </w:tcPr>
+          <w:p>
+            <w:r>
+              <w:t>CA consolidé du groupe</w:t>
+            </w:r>
+          </w:p>
+        </w:tc>
+      </w:tr>
+      <w:tr>
+        <w:trPr>
+          <w:tblCellSpacing w:w="15" w:type="dxa"/>
+        </w:trPr>
+        <w:tc>
+          <w:tcPr>
+            <w:tcW w:w="0" w:type="auto"/>
+            <w:vAlign w:val="center"/>
+            <w:hideMark/>
+          </w:tcPr>
+          <w:p>
+            <w:r>
+              <w:t>BDD_COD_RCT_MM</w:t>
+            </w:r>
+          </w:p>
+        </w:tc>
+        <w:tc>
+          <w:tcPr>
+            <w:tcW w:w="0" w:type="auto"/>
+            <w:vAlign w:val="center"/>
+            <w:hideMark/>
+          </w:tcPr>
+          <w:p>
+            <w:r>
+              <w:t>HPM_COD_RCT_MM</w:t>
+            </w:r>
+          </w:p>
+        </w:tc>
+        <w:tc>
+          <w:tcPr>
+            <w:tcW w:w="0" w:type="auto"/>
+            <w:vAlign w:val="center"/>
+            <w:hideMark/>
+          </w:tcPr>
+          <w:p>
+            <w:r>
+              <w:t>Identifiant RCT du MM</w:t>
+            </w:r>
+          </w:p>
+        </w:tc>
+      </w:tr>
+      <w:tr>
+        <w:trPr>
+          <w:tblCellSpacing w:w="15" w:type="dxa"/>
+        </w:trPr>
+        <w:tc>
+          <w:tcPr>
+            <w:tcW w:w="0" w:type="auto"/>
+            <w:vAlign w:val="center"/>
+            <w:hideMark/>
+          </w:tcPr>
+          <w:p>
+            <w:r>
+              <w:t>—</w:t>
+            </w:r>
+          </w:p>
+        </w:tc>
+        <w:tc>
+          <w:tcPr>
+            <w:tcW w:w="0" w:type="auto"/>
+            <w:vAlign w:val="center"/>
+            <w:hideMark/>
+          </w:tcPr>
+          <w:p>
+            <w:r>
+              <w:t>HPM_RAISON_SOCIALE_MM</w:t>
+            </w:r>
+          </w:p>
+        </w:tc>
+        <w:tc>
+          <w:tcPr>
+            <w:tcW w:w="0" w:type="auto"/>
+            <w:vAlign w:val="center"/>
+            <w:hideMark/>
+          </w:tcPr>
+          <w:p>
+            <w:r>
+              <w:t>Nom juridique de la société mère</w:t>
+            </w:r>
+          </w:p>
+        </w:tc>
+      </w:tr>
+    </w:tbl>
     <w:p/>
     <w:sectPr>
       <w:headerReference w:type="even" r:id="rId7"/>
@@ -524,6 +869,7 @@
         <w:docPartUnique/>
       </w:docPartObj>
     </w:sdtPr>
+    <w:sdtEndPr/>
     <w:sdtContent>
       <w:p>
         <w:pPr>

--- a/pgm/Doc.docx
+++ b/pgm/Doc.docx
@@ -2,6 +2,143 @@
 <file path=word/document.xml><?xml version="1.0" encoding="utf-8"?>
 <w:document xmlns:wpc="http://schemas.microsoft.com/office/word/2010/wordprocessingCanvas" xmlns:cx="http://schemas.microsoft.com/office/drawing/2014/chartex" xmlns:cx1="http://schemas.microsoft.com/office/drawing/2015/9/8/chartex" xmlns:cx2="http://schemas.microsoft.com/office/drawing/2015/10/21/chartex" xmlns:cx3="http://schemas.microsoft.com/office/drawing/2016/5/9/chartex" xmlns:cx4="http://schemas.microsoft.com/office/drawing/2016/5/10/chartex" xmlns:cx5="http://schemas.microsoft.com/office/drawing/2016/5/11/chartex" xmlns:cx6="http://schemas.microsoft.com/office/drawing/2016/5/12/chartex" xmlns:cx7="http://schemas.microsoft.com/office/drawing/2016/5/13/chartex" xmlns:cx8="http://schemas.microsoft.com/office/drawing/2016/5/14/chartex" xmlns:mc="http://schemas.openxmlformats.org/markup-compatibility/2006" xmlns:aink="http://schemas.microsoft.com/office/drawing/2016/ink" xmlns:am3d="http://schemas.microsoft.com/office/drawing/2017/model3d" xmlns:o="urn:schemas-microsoft-com:office:office" xmlns:oel="http://schemas.microsoft.com/office/2019/extlst" xmlns:r="http://schemas.openxmlformats.org/officeDocument/2006/relationships" xmlns:m="http://schemas.openxmlformats.org/officeDocument/2006/math" xmlns:v="urn:schemas-microsoft-com:vml" xmlns:wp14="http://schemas.microsoft.com/office/word/2010/wordprocessingDrawing" xmlns:wp="http://schemas.openxmlformats.org/drawingml/2006/wordprocessingDrawing" xmlns:w10="urn:schemas-microsoft-com:office:word" xmlns:w="http://schemas.openxmlformats.org/wordprocessingml/2006/main" xmlns:w14="http://schemas.microsoft.com/office/word/2010/wordml" xmlns:w15="http://schemas.microsoft.com/office/word/2012/wordml" xmlns:w16cex="http://schemas.microsoft.com/office/word/2018/wordml/cex" xmlns:w16cid="http://schemas.microsoft.com/office/word/2016/wordml/cid" xmlns:w16="http://schemas.microsoft.com/office/word/2018/wordml" xmlns:w16du="http://schemas.microsoft.com/office/word/2023/wordml/word16du" xmlns:w16sdtdh="http://schemas.microsoft.com/office/word/2020/wordml/sdtdatahash" xmlns:w16sdtfl="http://schemas.microsoft.com/office/word/2024/wordml/sdtformatlock" xmlns:w16se="http://schemas.microsoft.com/office/word/2015/wordml/symex" xmlns:wpg="http://schemas.microsoft.com/office/word/2010/wordprocessingGroup" xmlns:wpi="http://schemas.microsoft.com/office/word/2010/wordprocessingInk" xmlns:wne="http://schemas.microsoft.com/office/word/2006/wordml" xmlns:wps="http://schemas.microsoft.com/office/word/2010/wordprocessingShape" mc:Ignorable="w14 w15 w16se w16cid w16 w16cex w16sdtdh w16sdtfl w16du wp14">
   <w:body>
+    <w:p>
+      <w:pPr>
+        <w:rPr>
+          <w:b/>
+          <w:bCs/>
+        </w:rPr>
+      </w:pPr>
+      <w:r>
+        <w:rPr>
+          <w:b/>
+          <w:bCs/>
+        </w:rPr>
+        <w:t>Table 1 : BDD_HISTO_CONTREPARTIES</w:t>
+      </w:r>
+    </w:p>
+    <w:p>
+      <w:pPr>
+        <w:numPr>
+          <w:ilvl w:val="0"/>
+          <w:numId w:val="78"/>
+        </w:numPr>
+      </w:pPr>
+      <w:r>
+        <w:rPr>
+          <w:b/>
+          <w:bCs/>
+        </w:rPr>
+        <w:t>Description</w:t>
+      </w:r>
+      <w:r>
+        <w:t xml:space="preserve"> :</w:t>
+      </w:r>
+      <w:r>
+        <w:br/>
+        <w:t xml:space="preserve">Table extraite sous </w:t>
+      </w:r>
+      <w:r>
+        <w:rPr>
+          <w:b/>
+          <w:bCs/>
+        </w:rPr>
+        <w:t>SAS</w:t>
+      </w:r>
+      <w:r>
+        <w:t xml:space="preserve">, utilisée pour récupérer les caractéristiques des contreparties à la date d’arrêt du </w:t>
+      </w:r>
+      <w:proofErr w:type="spellStart"/>
+      <w:r>
+        <w:t>reporting</w:t>
+      </w:r>
+      <w:proofErr w:type="spellEnd"/>
+      <w:r>
+        <w:t>.</w:t>
+      </w:r>
+    </w:p>
+    <w:p>
+      <w:pPr>
+        <w:numPr>
+          <w:ilvl w:val="0"/>
+          <w:numId w:val="78"/>
+        </w:numPr>
+      </w:pPr>
+      <w:r>
+        <w:rPr>
+          <w:b/>
+          <w:bCs/>
+        </w:rPr>
+        <w:t>Granularité</w:t>
+      </w:r>
+      <w:r>
+        <w:t xml:space="preserve"> :</w:t>
+      </w:r>
+      <w:r>
+        <w:br/>
+        <w:t xml:space="preserve">Maille </w:t>
+      </w:r>
+      <w:r>
+        <w:rPr>
+          <w:b/>
+          <w:bCs/>
+        </w:rPr>
+        <w:t>Numéro de personne morale (BDD_NUPERS) × Date arrêtée (BDD_DATE_ARR)</w:t>
+      </w:r>
+      <w:r>
+        <w:t>, avec une historisation mensuelle (fin de mois).</w:t>
+      </w:r>
+    </w:p>
+    <w:p>
+      <w:pPr>
+        <w:numPr>
+          <w:ilvl w:val="0"/>
+          <w:numId w:val="78"/>
+        </w:numPr>
+      </w:pPr>
+      <w:r>
+        <w:rPr>
+          <w:b/>
+          <w:bCs/>
+        </w:rPr>
+        <w:t>Profondeur historique</w:t>
+      </w:r>
+      <w:r>
+        <w:t xml:space="preserve"> :</w:t>
+      </w:r>
+      <w:r>
+        <w:br/>
+        <w:t xml:space="preserve">Données disponibles à partir de l'année </w:t>
+      </w:r>
+      <w:r>
+        <w:rPr>
+          <w:b/>
+          <w:bCs/>
+        </w:rPr>
+        <w:t>2007</w:t>
+      </w:r>
+      <w:r>
+        <w:t>.</w:t>
+      </w:r>
+    </w:p>
+    <w:p>
+      <w:pPr>
+        <w:numPr>
+          <w:ilvl w:val="0"/>
+          <w:numId w:val="78"/>
+        </w:numPr>
+      </w:pPr>
+      <w:r>
+        <w:rPr>
+          <w:b/>
+          <w:bCs/>
+        </w:rPr>
+        <w:t>Variables renommées en SAS</w:t>
+      </w:r>
+      <w:r>
+        <w:t xml:space="preserve"> :</w:t>
+      </w:r>
+    </w:p>
     <w:tbl>
       <w:tblPr>
         <w:tblW w:w="0" w:type="auto"/>
@@ -735,6 +872,7 @@
           </w:tcPr>
           <w:p>
             <w:r>
+              <w:lastRenderedPageBreak/>
               <w:t>BDD_COD_RCT_MM</w:t>
             </w:r>
           </w:p>
@@ -806,6 +944,333 @@
         </w:tc>
       </w:tr>
     </w:tbl>
+    <w:p>
+      <w:r>
+        <w:pict w14:anchorId="78E8D5A4">
+          <v:rect id="_x0000_i1037" style="width:0;height:1.5pt" o:hralign="center" o:hrstd="t" o:hr="t" fillcolor="#a0a0a0" stroked="f"/>
+        </w:pict>
+      </w:r>
+    </w:p>
+    <w:p>
+      <w:pPr>
+        <w:rPr>
+          <w:b/>
+          <w:bCs/>
+        </w:rPr>
+      </w:pPr>
+      <w:r>
+        <w:rPr>
+          <w:b/>
+          <w:bCs/>
+        </w:rPr>
+        <w:t>Table 2 : BDD_HISTO_NOTATION_INTERNE</w:t>
+      </w:r>
+    </w:p>
+    <w:p>
+      <w:pPr>
+        <w:numPr>
+          <w:ilvl w:val="0"/>
+          <w:numId w:val="79"/>
+        </w:numPr>
+      </w:pPr>
+      <w:r>
+        <w:rPr>
+          <w:b/>
+          <w:bCs/>
+        </w:rPr>
+        <w:t>Description</w:t>
+      </w:r>
+      <w:r>
+        <w:t xml:space="preserve"> :</w:t>
+      </w:r>
+      <w:r>
+        <w:br/>
+        <w:t xml:space="preserve">Table extraite sous </w:t>
+      </w:r>
+      <w:r>
+        <w:rPr>
+          <w:b/>
+          <w:bCs/>
+        </w:rPr>
+        <w:t>SAS</w:t>
+      </w:r>
+      <w:r>
+        <w:t xml:space="preserve">, contenant l’historique des notations internes issues directement du système </w:t>
+      </w:r>
+      <w:r>
+        <w:rPr>
+          <w:b/>
+          <w:bCs/>
+        </w:rPr>
+        <w:t>INTA</w:t>
+      </w:r>
+      <w:r>
+        <w:t xml:space="preserve"> (Golden source pour les notations).</w:t>
+      </w:r>
+    </w:p>
+    <w:p>
+      <w:pPr>
+        <w:numPr>
+          <w:ilvl w:val="0"/>
+          <w:numId w:val="79"/>
+        </w:numPr>
+      </w:pPr>
+      <w:r>
+        <w:rPr>
+          <w:b/>
+          <w:bCs/>
+        </w:rPr>
+        <w:t>Granularité</w:t>
+      </w:r>
+      <w:r>
+        <w:t xml:space="preserve"> :</w:t>
+      </w:r>
+      <w:r>
+        <w:br/>
+        <w:t xml:space="preserve">Maille </w:t>
+      </w:r>
+      <w:r>
+        <w:rPr>
+          <w:b/>
+          <w:bCs/>
+        </w:rPr>
+        <w:t>Numéro de personne morale (BDD_NUPERS) × Date arrêtée (BDD_DATE_ARR)</w:t>
+      </w:r>
+      <w:r>
+        <w:t>, avec une historisation mensuelle (fin de mois).</w:t>
+      </w:r>
+    </w:p>
+    <w:p>
+      <w:pPr>
+        <w:numPr>
+          <w:ilvl w:val="0"/>
+          <w:numId w:val="79"/>
+        </w:numPr>
+      </w:pPr>
+      <w:r>
+        <w:rPr>
+          <w:b/>
+          <w:bCs/>
+        </w:rPr>
+        <w:t>Profondeur historique</w:t>
+      </w:r>
+      <w:r>
+        <w:t xml:space="preserve"> :</w:t>
+      </w:r>
+      <w:r>
+        <w:br/>
+        <w:t xml:space="preserve">Données disponibles à partir de l'année </w:t>
+      </w:r>
+      <w:r>
+        <w:rPr>
+          <w:b/>
+          <w:bCs/>
+        </w:rPr>
+        <w:t>2007</w:t>
+      </w:r>
+      <w:r>
+        <w:t>.</w:t>
+      </w:r>
+    </w:p>
+    <w:p>
+      <w:pPr>
+        <w:numPr>
+          <w:ilvl w:val="0"/>
+          <w:numId w:val="79"/>
+        </w:numPr>
+      </w:pPr>
+      <w:r>
+        <w:rPr>
+          <w:b/>
+          <w:bCs/>
+        </w:rPr>
+        <w:t>Utilisation</w:t>
+      </w:r>
+      <w:r>
+        <w:t xml:space="preserve"> :</w:t>
+      </w:r>
+    </w:p>
+    <w:p>
+      <w:pPr>
+        <w:numPr>
+          <w:ilvl w:val="1"/>
+          <w:numId w:val="79"/>
+        </w:numPr>
+      </w:pPr>
+      <w:r>
+        <w:t>Reconstitution de l’historique de notations par entité</w:t>
+      </w:r>
+    </w:p>
+    <w:p>
+      <w:pPr>
+        <w:numPr>
+          <w:ilvl w:val="1"/>
+          <w:numId w:val="79"/>
+        </w:numPr>
+      </w:pPr>
+      <w:r>
+        <w:t>Calcul des matrices de migration</w:t>
+      </w:r>
+    </w:p>
+    <w:p>
+      <w:pPr>
+        <w:numPr>
+          <w:ilvl w:val="1"/>
+          <w:numId w:val="79"/>
+        </w:numPr>
+      </w:pPr>
+      <w:r>
+        <w:t>Identification des défauts</w:t>
+      </w:r>
+    </w:p>
+    <w:p>
+      <w:pPr>
+        <w:numPr>
+          <w:ilvl w:val="1"/>
+          <w:numId w:val="79"/>
+        </w:numPr>
+      </w:pPr>
+      <w:r>
+        <w:t>Prise en compte des courts délais avant défaut (short time to default)</w:t>
+      </w:r>
+    </w:p>
+    <w:p>
+      <w:pPr>
+        <w:numPr>
+          <w:ilvl w:val="0"/>
+          <w:numId w:val="79"/>
+        </w:numPr>
+      </w:pPr>
+      <w:r>
+        <w:rPr>
+          <w:b/>
+          <w:bCs/>
+        </w:rPr>
+        <w:t>Bases dérivées</w:t>
+      </w:r>
+      <w:r>
+        <w:t xml:space="preserve"> :</w:t>
+      </w:r>
+    </w:p>
+    <w:p>
+      <w:pPr>
+        <w:numPr>
+          <w:ilvl w:val="1"/>
+          <w:numId w:val="79"/>
+        </w:numPr>
+      </w:pPr>
+      <w:proofErr w:type="spellStart"/>
+      <w:r>
+        <w:t>notation_SG</w:t>
+      </w:r>
+      <w:proofErr w:type="spellEnd"/>
+      <w:r>
+        <w:t xml:space="preserve"> : notations attribuées par </w:t>
+      </w:r>
+      <w:r>
+        <w:rPr>
+          <w:b/>
+          <w:bCs/>
+        </w:rPr>
+        <w:t>SG</w:t>
+      </w:r>
+    </w:p>
+    <w:p>
+      <w:pPr>
+        <w:numPr>
+          <w:ilvl w:val="1"/>
+          <w:numId w:val="79"/>
+        </w:numPr>
+      </w:pPr>
+      <w:proofErr w:type="spellStart"/>
+      <w:r>
+        <w:t>notation_CDN</w:t>
+      </w:r>
+      <w:proofErr w:type="spellEnd"/>
+      <w:r>
+        <w:t xml:space="preserve"> : notations attribuées par </w:t>
+      </w:r>
+      <w:r>
+        <w:rPr>
+          <w:b/>
+          <w:bCs/>
+        </w:rPr>
+        <w:t>CDN</w:t>
+      </w:r>
+    </w:p>
+    <w:p>
+      <w:r>
+        <w:pict w14:anchorId="1758EF77">
+          <v:rect id="_x0000_i1038" style="width:0;height:1.5pt" o:hralign="center" o:hrstd="t" o:hr="t" fillcolor="#a0a0a0" stroked="f"/>
+        </w:pict>
+      </w:r>
+    </w:p>
+    <w:p>
+      <w:pPr>
+        <w:rPr>
+          <w:b/>
+          <w:bCs/>
+        </w:rPr>
+      </w:pPr>
+      <w:r>
+        <w:rPr>
+          <w:b/>
+          <w:bCs/>
+        </w:rPr>
+        <w:t>Relation entre les deux tables</w:t>
+      </w:r>
+    </w:p>
+    <w:p>
+      <w:r>
+        <w:t xml:space="preserve">Les tables BDD_HISTO_CONTREPARTIES et BDD_HISTO_NOTATION_INTERNE sont </w:t>
+      </w:r>
+      <w:r>
+        <w:rPr>
+          <w:b/>
+          <w:bCs/>
+        </w:rPr>
+        <w:t>jointes</w:t>
+      </w:r>
+      <w:r>
+        <w:t xml:space="preserve"> sur la base de la clé suivante :</w:t>
+      </w:r>
+    </w:p>
+    <w:p>
+      <w:pPr>
+        <w:numPr>
+          <w:ilvl w:val="0"/>
+          <w:numId w:val="80"/>
+        </w:numPr>
+      </w:pPr>
+      <w:r>
+        <w:rPr>
+          <w:b/>
+          <w:bCs/>
+        </w:rPr>
+        <w:t>Numéro de personne morale (BDD_NUPERS)</w:t>
+      </w:r>
+    </w:p>
+    <w:p>
+      <w:pPr>
+        <w:numPr>
+          <w:ilvl w:val="0"/>
+          <w:numId w:val="80"/>
+        </w:numPr>
+      </w:pPr>
+      <w:r>
+        <w:rPr>
+          <w:b/>
+          <w:bCs/>
+        </w:rPr>
+        <w:t>Date arrêtée (BDD_DATE_ARR)</w:t>
+      </w:r>
+    </w:p>
+    <w:p>
+      <w:r>
+        <w:lastRenderedPageBreak/>
+        <w:t>Cela permet de croiser les caractéristiques de la contrepartie avec sa notation à chaque fin de mois historique depuis 2007.</w:t>
+      </w:r>
+    </w:p>
     <w:p/>
     <w:sectPr>
       <w:headerReference w:type="even" r:id="rId7"/>
@@ -995,6 +1460,155 @@
 <file path=word/numbering.xml><?xml version="1.0" encoding="utf-8"?>
 <w:numbering xmlns:wpc="http://schemas.microsoft.com/office/word/2010/wordprocessingCanvas" xmlns:cx="http://schemas.microsoft.com/office/drawing/2014/chartex" xmlns:cx1="http://schemas.microsoft.com/office/drawing/2015/9/8/chartex" xmlns:cx2="http://schemas.microsoft.com/office/drawing/2015/10/21/chartex" xmlns:cx3="http://schemas.microsoft.com/office/drawing/2016/5/9/chartex" xmlns:cx4="http://schemas.microsoft.com/office/drawing/2016/5/10/chartex" xmlns:cx5="http://schemas.microsoft.com/office/drawing/2016/5/11/chartex" xmlns:cx6="http://schemas.microsoft.com/office/drawing/2016/5/12/chartex" xmlns:cx7="http://schemas.microsoft.com/office/drawing/2016/5/13/chartex" xmlns:cx8="http://schemas.microsoft.com/office/drawing/2016/5/14/chartex" xmlns:mc="http://schemas.openxmlformats.org/markup-compatibility/2006" xmlns:aink="http://schemas.microsoft.com/office/drawing/2016/ink" xmlns:am3d="http://schemas.microsoft.com/office/drawing/2017/model3d" xmlns:o="urn:schemas-microsoft-com:office:office" xmlns:oel="http://schemas.microsoft.com/office/2019/extlst" xmlns:r="http://schemas.openxmlformats.org/officeDocument/2006/relationships" xmlns:m="http://schemas.openxmlformats.org/officeDocument/2006/math" xmlns:v="urn:schemas-microsoft-com:vml" xmlns:wp14="http://schemas.microsoft.com/office/word/2010/wordprocessingDrawing" xmlns:wp="http://schemas.openxmlformats.org/drawingml/2006/wordprocessingDrawing" xmlns:w10="urn:schemas-microsoft-com:office:word" xmlns:w="http://schemas.openxmlformats.org/wordprocessingml/2006/main" xmlns:w14="http://schemas.microsoft.com/office/word/2010/wordml" xmlns:w15="http://schemas.microsoft.com/office/word/2012/wordml" xmlns:w16cex="http://schemas.microsoft.com/office/word/2018/wordml/cex" xmlns:w16cid="http://schemas.microsoft.com/office/word/2016/wordml/cid" xmlns:w16="http://schemas.microsoft.com/office/word/2018/wordml" xmlns:w16du="http://schemas.microsoft.com/office/word/2023/wordml/word16du" xmlns:w16sdtdh="http://schemas.microsoft.com/office/word/2020/wordml/sdtdatahash" xmlns:w16sdtfl="http://schemas.microsoft.com/office/word/2024/wordml/sdtformatlock" xmlns:w16se="http://schemas.microsoft.com/office/word/2015/wordml/symex" xmlns:wpg="http://schemas.microsoft.com/office/word/2010/wordprocessingGroup" xmlns:wpi="http://schemas.microsoft.com/office/word/2010/wordprocessingInk" xmlns:wne="http://schemas.microsoft.com/office/word/2006/wordml" xmlns:wps="http://schemas.microsoft.com/office/word/2010/wordprocessingShape" mc:Ignorable="w14 w15 w16se w16cid w16 w16cex w16sdtdh w16sdtfl w16du wp14">
   <w:abstractNum w:abstractNumId="0" w15:restartNumberingAfterBreak="0">
+    <w:nsid w:val="0339481C"/>
+    <w:multiLevelType w:val="multilevel"/>
+    <w:tmpl w:val="5CA80C9A"/>
+    <w:lvl w:ilvl="0">
+      <w:start w:val="1"/>
+      <w:numFmt w:val="bullet"/>
+      <w:lvlText w:val=""/>
+      <w:lvlJc w:val="left"/>
+      <w:pPr>
+        <w:tabs>
+          <w:tab w:val="num" w:pos="720"/>
+        </w:tabs>
+        <w:ind w:left="720" w:hanging="360"/>
+      </w:pPr>
+      <w:rPr>
+        <w:rFonts w:ascii="Symbol" w:hAnsi="Symbol" w:hint="default"/>
+        <w:sz w:val="20"/>
+      </w:rPr>
+    </w:lvl>
+    <w:lvl w:ilvl="1" w:tentative="1">
+      <w:start w:val="1"/>
+      <w:numFmt w:val="bullet"/>
+      <w:lvlText w:val="o"/>
+      <w:lvlJc w:val="left"/>
+      <w:pPr>
+        <w:tabs>
+          <w:tab w:val="num" w:pos="1440"/>
+        </w:tabs>
+        <w:ind w:left="1440" w:hanging="360"/>
+      </w:pPr>
+      <w:rPr>
+        <w:rFonts w:ascii="Courier New" w:hAnsi="Courier New" w:hint="default"/>
+        <w:sz w:val="20"/>
+      </w:rPr>
+    </w:lvl>
+    <w:lvl w:ilvl="2" w:tentative="1">
+      <w:start w:val="1"/>
+      <w:numFmt w:val="bullet"/>
+      <w:lvlText w:val=""/>
+      <w:lvlJc w:val="left"/>
+      <w:pPr>
+        <w:tabs>
+          <w:tab w:val="num" w:pos="2160"/>
+        </w:tabs>
+        <w:ind w:left="2160" w:hanging="360"/>
+      </w:pPr>
+      <w:rPr>
+        <w:rFonts w:ascii="Wingdings" w:hAnsi="Wingdings" w:hint="default"/>
+        <w:sz w:val="20"/>
+      </w:rPr>
+    </w:lvl>
+    <w:lvl w:ilvl="3" w:tentative="1">
+      <w:start w:val="1"/>
+      <w:numFmt w:val="bullet"/>
+      <w:lvlText w:val=""/>
+      <w:lvlJc w:val="left"/>
+      <w:pPr>
+        <w:tabs>
+          <w:tab w:val="num" w:pos="2880"/>
+        </w:tabs>
+        <w:ind w:left="2880" w:hanging="360"/>
+      </w:pPr>
+      <w:rPr>
+        <w:rFonts w:ascii="Wingdings" w:hAnsi="Wingdings" w:hint="default"/>
+        <w:sz w:val="20"/>
+      </w:rPr>
+    </w:lvl>
+    <w:lvl w:ilvl="4" w:tentative="1">
+      <w:start w:val="1"/>
+      <w:numFmt w:val="bullet"/>
+      <w:lvlText w:val=""/>
+      <w:lvlJc w:val="left"/>
+      <w:pPr>
+        <w:tabs>
+          <w:tab w:val="num" w:pos="3600"/>
+        </w:tabs>
+        <w:ind w:left="3600" w:hanging="360"/>
+      </w:pPr>
+      <w:rPr>
+        <w:rFonts w:ascii="Wingdings" w:hAnsi="Wingdings" w:hint="default"/>
+        <w:sz w:val="20"/>
+      </w:rPr>
+    </w:lvl>
+    <w:lvl w:ilvl="5" w:tentative="1">
+      <w:start w:val="1"/>
+      <w:numFmt w:val="bullet"/>
+      <w:lvlText w:val=""/>
+      <w:lvlJc w:val="left"/>
+      <w:pPr>
+        <w:tabs>
+          <w:tab w:val="num" w:pos="4320"/>
+        </w:tabs>
+        <w:ind w:left="4320" w:hanging="360"/>
+      </w:pPr>
+      <w:rPr>
+        <w:rFonts w:ascii="Wingdings" w:hAnsi="Wingdings" w:hint="default"/>
+        <w:sz w:val="20"/>
+      </w:rPr>
+    </w:lvl>
+    <w:lvl w:ilvl="6" w:tentative="1">
+      <w:start w:val="1"/>
+      <w:numFmt w:val="bullet"/>
+      <w:lvlText w:val=""/>
+      <w:lvlJc w:val="left"/>
+      <w:pPr>
+        <w:tabs>
+          <w:tab w:val="num" w:pos="5040"/>
+        </w:tabs>
+        <w:ind w:left="5040" w:hanging="360"/>
+      </w:pPr>
+      <w:rPr>
+        <w:rFonts w:ascii="Wingdings" w:hAnsi="Wingdings" w:hint="default"/>
+        <w:sz w:val="20"/>
+      </w:rPr>
+    </w:lvl>
+    <w:lvl w:ilvl="7" w:tentative="1">
+      <w:start w:val="1"/>
+      <w:numFmt w:val="bullet"/>
+      <w:lvlText w:val=""/>
+      <w:lvlJc w:val="left"/>
+      <w:pPr>
+        <w:tabs>
+          <w:tab w:val="num" w:pos="5760"/>
+        </w:tabs>
+        <w:ind w:left="5760" w:hanging="360"/>
+      </w:pPr>
+      <w:rPr>
+        <w:rFonts w:ascii="Wingdings" w:hAnsi="Wingdings" w:hint="default"/>
+        <w:sz w:val="20"/>
+      </w:rPr>
+    </w:lvl>
+    <w:lvl w:ilvl="8" w:tentative="1">
+      <w:start w:val="1"/>
+      <w:numFmt w:val="bullet"/>
+      <w:lvlText w:val=""/>
+      <w:lvlJc w:val="left"/>
+      <w:pPr>
+        <w:tabs>
+          <w:tab w:val="num" w:pos="6480"/>
+        </w:tabs>
+        <w:ind w:left="6480" w:hanging="360"/>
+      </w:pPr>
+      <w:rPr>
+        <w:rFonts w:ascii="Wingdings" w:hAnsi="Wingdings" w:hint="default"/>
+        <w:sz w:val="20"/>
+      </w:rPr>
+    </w:lvl>
+  </w:abstractNum>
+  <w:abstractNum w:abstractNumId="1" w15:restartNumberingAfterBreak="0">
     <w:nsid w:val="05640B84"/>
     <w:multiLevelType w:val="multilevel"/>
     <w:tmpl w:val="0F7EC17C"/>
@@ -1143,7 +1757,7 @@
       </w:rPr>
     </w:lvl>
   </w:abstractNum>
-  <w:abstractNum w:abstractNumId="1" w15:restartNumberingAfterBreak="0">
+  <w:abstractNum w:abstractNumId="2" w15:restartNumberingAfterBreak="0">
     <w:nsid w:val="09995DC0"/>
     <w:multiLevelType w:val="hybridMultilevel"/>
     <w:tmpl w:val="97342982"/>
@@ -1256,7 +1870,7 @@
       </w:rPr>
     </w:lvl>
   </w:abstractNum>
-  <w:abstractNum w:abstractNumId="2" w15:restartNumberingAfterBreak="0">
+  <w:abstractNum w:abstractNumId="3" w15:restartNumberingAfterBreak="0">
     <w:nsid w:val="0C7E5EB5"/>
     <w:multiLevelType w:val="multilevel"/>
     <w:tmpl w:val="3D544A72"/>
@@ -1405,7 +2019,7 @@
       </w:rPr>
     </w:lvl>
   </w:abstractNum>
-  <w:abstractNum w:abstractNumId="3" w15:restartNumberingAfterBreak="0">
+  <w:abstractNum w:abstractNumId="4" w15:restartNumberingAfterBreak="0">
     <w:nsid w:val="0D4367D9"/>
     <w:multiLevelType w:val="multilevel"/>
     <w:tmpl w:val="A052FEBA"/>
@@ -1554,7 +2168,7 @@
       </w:rPr>
     </w:lvl>
   </w:abstractNum>
-  <w:abstractNum w:abstractNumId="4" w15:restartNumberingAfterBreak="0">
+  <w:abstractNum w:abstractNumId="5" w15:restartNumberingAfterBreak="0">
     <w:nsid w:val="0DBD3CDF"/>
     <w:multiLevelType w:val="hybridMultilevel"/>
     <w:tmpl w:val="FDE0FEE8"/>
@@ -1667,7 +2281,7 @@
       </w:rPr>
     </w:lvl>
   </w:abstractNum>
-  <w:abstractNum w:abstractNumId="5" w15:restartNumberingAfterBreak="0">
+  <w:abstractNum w:abstractNumId="6" w15:restartNumberingAfterBreak="0">
     <w:nsid w:val="0F415F7F"/>
     <w:multiLevelType w:val="multilevel"/>
     <w:tmpl w:val="A9049668"/>
@@ -1816,7 +2430,7 @@
       </w:rPr>
     </w:lvl>
   </w:abstractNum>
-  <w:abstractNum w:abstractNumId="6" w15:restartNumberingAfterBreak="0">
+  <w:abstractNum w:abstractNumId="7" w15:restartNumberingAfterBreak="0">
     <w:nsid w:val="0FD80412"/>
     <w:multiLevelType w:val="hybridMultilevel"/>
     <w:tmpl w:val="92323148"/>
@@ -1929,7 +2543,7 @@
       </w:rPr>
     </w:lvl>
   </w:abstractNum>
-  <w:abstractNum w:abstractNumId="7" w15:restartNumberingAfterBreak="0">
+  <w:abstractNum w:abstractNumId="8" w15:restartNumberingAfterBreak="0">
     <w:nsid w:val="10472CEA"/>
     <w:multiLevelType w:val="multilevel"/>
     <w:tmpl w:val="A1523286"/>
@@ -2078,7 +2692,7 @@
       </w:rPr>
     </w:lvl>
   </w:abstractNum>
-  <w:abstractNum w:abstractNumId="8" w15:restartNumberingAfterBreak="0">
+  <w:abstractNum w:abstractNumId="9" w15:restartNumberingAfterBreak="0">
     <w:nsid w:val="140543C0"/>
     <w:multiLevelType w:val="multilevel"/>
     <w:tmpl w:val="ACDC0140"/>
@@ -2227,7 +2841,7 @@
       </w:rPr>
     </w:lvl>
   </w:abstractNum>
-  <w:abstractNum w:abstractNumId="9" w15:restartNumberingAfterBreak="0">
+  <w:abstractNum w:abstractNumId="10" w15:restartNumberingAfterBreak="0">
     <w:nsid w:val="149125D4"/>
     <w:multiLevelType w:val="hybridMultilevel"/>
     <w:tmpl w:val="A628002E"/>
@@ -2316,7 +2930,7 @@
       </w:pPr>
     </w:lvl>
   </w:abstractNum>
-  <w:abstractNum w:abstractNumId="10" w15:restartNumberingAfterBreak="0">
+  <w:abstractNum w:abstractNumId="11" w15:restartNumberingAfterBreak="0">
     <w:nsid w:val="161A1304"/>
     <w:multiLevelType w:val="hybridMultilevel"/>
     <w:tmpl w:val="672C7C48"/>
@@ -2429,7 +3043,7 @@
       </w:rPr>
     </w:lvl>
   </w:abstractNum>
-  <w:abstractNum w:abstractNumId="11" w15:restartNumberingAfterBreak="0">
+  <w:abstractNum w:abstractNumId="12" w15:restartNumberingAfterBreak="0">
     <w:nsid w:val="161F6736"/>
     <w:multiLevelType w:val="hybridMultilevel"/>
     <w:tmpl w:val="B9A69FD2"/>
@@ -2542,7 +3156,7 @@
       </w:rPr>
     </w:lvl>
   </w:abstractNum>
-  <w:abstractNum w:abstractNumId="12" w15:restartNumberingAfterBreak="0">
+  <w:abstractNum w:abstractNumId="13" w15:restartNumberingAfterBreak="0">
     <w:nsid w:val="17A6617F"/>
     <w:multiLevelType w:val="multilevel"/>
     <w:tmpl w:val="07EE8F32"/>
@@ -2691,7 +3305,156 @@
       </w:rPr>
     </w:lvl>
   </w:abstractNum>
-  <w:abstractNum w:abstractNumId="13" w15:restartNumberingAfterBreak="0">
+  <w:abstractNum w:abstractNumId="14" w15:restartNumberingAfterBreak="0">
+    <w:nsid w:val="1B140A8F"/>
+    <w:multiLevelType w:val="multilevel"/>
+    <w:tmpl w:val="9A8C6DCE"/>
+    <w:lvl w:ilvl="0">
+      <w:start w:val="1"/>
+      <w:numFmt w:val="bullet"/>
+      <w:lvlText w:val=""/>
+      <w:lvlJc w:val="left"/>
+      <w:pPr>
+        <w:tabs>
+          <w:tab w:val="num" w:pos="720"/>
+        </w:tabs>
+        <w:ind w:left="720" w:hanging="360"/>
+      </w:pPr>
+      <w:rPr>
+        <w:rFonts w:ascii="Symbol" w:hAnsi="Symbol" w:hint="default"/>
+        <w:sz w:val="20"/>
+      </w:rPr>
+    </w:lvl>
+    <w:lvl w:ilvl="1">
+      <w:start w:val="1"/>
+      <w:numFmt w:val="bullet"/>
+      <w:lvlText w:val="o"/>
+      <w:lvlJc w:val="left"/>
+      <w:pPr>
+        <w:tabs>
+          <w:tab w:val="num" w:pos="1440"/>
+        </w:tabs>
+        <w:ind w:left="1440" w:hanging="360"/>
+      </w:pPr>
+      <w:rPr>
+        <w:rFonts w:ascii="Courier New" w:hAnsi="Courier New" w:hint="default"/>
+        <w:sz w:val="20"/>
+      </w:rPr>
+    </w:lvl>
+    <w:lvl w:ilvl="2" w:tentative="1">
+      <w:start w:val="1"/>
+      <w:numFmt w:val="bullet"/>
+      <w:lvlText w:val=""/>
+      <w:lvlJc w:val="left"/>
+      <w:pPr>
+        <w:tabs>
+          <w:tab w:val="num" w:pos="2160"/>
+        </w:tabs>
+        <w:ind w:left="2160" w:hanging="360"/>
+      </w:pPr>
+      <w:rPr>
+        <w:rFonts w:ascii="Wingdings" w:hAnsi="Wingdings" w:hint="default"/>
+        <w:sz w:val="20"/>
+      </w:rPr>
+    </w:lvl>
+    <w:lvl w:ilvl="3" w:tentative="1">
+      <w:start w:val="1"/>
+      <w:numFmt w:val="bullet"/>
+      <w:lvlText w:val=""/>
+      <w:lvlJc w:val="left"/>
+      <w:pPr>
+        <w:tabs>
+          <w:tab w:val="num" w:pos="2880"/>
+        </w:tabs>
+        <w:ind w:left="2880" w:hanging="360"/>
+      </w:pPr>
+      <w:rPr>
+        <w:rFonts w:ascii="Wingdings" w:hAnsi="Wingdings" w:hint="default"/>
+        <w:sz w:val="20"/>
+      </w:rPr>
+    </w:lvl>
+    <w:lvl w:ilvl="4" w:tentative="1">
+      <w:start w:val="1"/>
+      <w:numFmt w:val="bullet"/>
+      <w:lvlText w:val=""/>
+      <w:lvlJc w:val="left"/>
+      <w:pPr>
+        <w:tabs>
+          <w:tab w:val="num" w:pos="3600"/>
+        </w:tabs>
+        <w:ind w:left="3600" w:hanging="360"/>
+      </w:pPr>
+      <w:rPr>
+        <w:rFonts w:ascii="Wingdings" w:hAnsi="Wingdings" w:hint="default"/>
+        <w:sz w:val="20"/>
+      </w:rPr>
+    </w:lvl>
+    <w:lvl w:ilvl="5" w:tentative="1">
+      <w:start w:val="1"/>
+      <w:numFmt w:val="bullet"/>
+      <w:lvlText w:val=""/>
+      <w:lvlJc w:val="left"/>
+      <w:pPr>
+        <w:tabs>
+          <w:tab w:val="num" w:pos="4320"/>
+        </w:tabs>
+        <w:ind w:left="4320" w:hanging="360"/>
+      </w:pPr>
+      <w:rPr>
+        <w:rFonts w:ascii="Wingdings" w:hAnsi="Wingdings" w:hint="default"/>
+        <w:sz w:val="20"/>
+      </w:rPr>
+    </w:lvl>
+    <w:lvl w:ilvl="6" w:tentative="1">
+      <w:start w:val="1"/>
+      <w:numFmt w:val="bullet"/>
+      <w:lvlText w:val=""/>
+      <w:lvlJc w:val="left"/>
+      <w:pPr>
+        <w:tabs>
+          <w:tab w:val="num" w:pos="5040"/>
+        </w:tabs>
+        <w:ind w:left="5040" w:hanging="360"/>
+      </w:pPr>
+      <w:rPr>
+        <w:rFonts w:ascii="Wingdings" w:hAnsi="Wingdings" w:hint="default"/>
+        <w:sz w:val="20"/>
+      </w:rPr>
+    </w:lvl>
+    <w:lvl w:ilvl="7" w:tentative="1">
+      <w:start w:val="1"/>
+      <w:numFmt w:val="bullet"/>
+      <w:lvlText w:val=""/>
+      <w:lvlJc w:val="left"/>
+      <w:pPr>
+        <w:tabs>
+          <w:tab w:val="num" w:pos="5760"/>
+        </w:tabs>
+        <w:ind w:left="5760" w:hanging="360"/>
+      </w:pPr>
+      <w:rPr>
+        <w:rFonts w:ascii="Wingdings" w:hAnsi="Wingdings" w:hint="default"/>
+        <w:sz w:val="20"/>
+      </w:rPr>
+    </w:lvl>
+    <w:lvl w:ilvl="8" w:tentative="1">
+      <w:start w:val="1"/>
+      <w:numFmt w:val="bullet"/>
+      <w:lvlText w:val=""/>
+      <w:lvlJc w:val="left"/>
+      <w:pPr>
+        <w:tabs>
+          <w:tab w:val="num" w:pos="6480"/>
+        </w:tabs>
+        <w:ind w:left="6480" w:hanging="360"/>
+      </w:pPr>
+      <w:rPr>
+        <w:rFonts w:ascii="Wingdings" w:hAnsi="Wingdings" w:hint="default"/>
+        <w:sz w:val="20"/>
+      </w:rPr>
+    </w:lvl>
+  </w:abstractNum>
+  <w:abstractNum w:abstractNumId="15" w15:restartNumberingAfterBreak="0">
     <w:nsid w:val="1C786E53"/>
     <w:multiLevelType w:val="hybridMultilevel"/>
     <w:tmpl w:val="4FFAB926"/>
@@ -2804,7 +3567,7 @@
       </w:rPr>
     </w:lvl>
   </w:abstractNum>
-  <w:abstractNum w:abstractNumId="14" w15:restartNumberingAfterBreak="0">
+  <w:abstractNum w:abstractNumId="16" w15:restartNumberingAfterBreak="0">
     <w:nsid w:val="2142271B"/>
     <w:multiLevelType w:val="hybridMultilevel"/>
     <w:tmpl w:val="FD6A6F4A"/>
@@ -2917,7 +3680,7 @@
       </w:rPr>
     </w:lvl>
   </w:abstractNum>
-  <w:abstractNum w:abstractNumId="15" w15:restartNumberingAfterBreak="0">
+  <w:abstractNum w:abstractNumId="17" w15:restartNumberingAfterBreak="0">
     <w:nsid w:val="21544B06"/>
     <w:multiLevelType w:val="hybridMultilevel"/>
     <w:tmpl w:val="C888C7A2"/>
@@ -3006,7 +3769,7 @@
       </w:pPr>
     </w:lvl>
   </w:abstractNum>
-  <w:abstractNum w:abstractNumId="16" w15:restartNumberingAfterBreak="0">
+  <w:abstractNum w:abstractNumId="18" w15:restartNumberingAfterBreak="0">
     <w:nsid w:val="21660E69"/>
     <w:multiLevelType w:val="multilevel"/>
     <w:tmpl w:val="F2404200"/>
@@ -3155,7 +3918,7 @@
       </w:rPr>
     </w:lvl>
   </w:abstractNum>
-  <w:abstractNum w:abstractNumId="17" w15:restartNumberingAfterBreak="0">
+  <w:abstractNum w:abstractNumId="19" w15:restartNumberingAfterBreak="0">
     <w:nsid w:val="229C7916"/>
     <w:multiLevelType w:val="hybridMultilevel"/>
     <w:tmpl w:val="011287D2"/>
@@ -3247,7 +4010,7 @@
       </w:pPr>
     </w:lvl>
   </w:abstractNum>
-  <w:abstractNum w:abstractNumId="18" w15:restartNumberingAfterBreak="0">
+  <w:abstractNum w:abstractNumId="20" w15:restartNumberingAfterBreak="0">
     <w:nsid w:val="296E1D2C"/>
     <w:multiLevelType w:val="multilevel"/>
     <w:tmpl w:val="D2FA406A"/>
@@ -3396,7 +4159,7 @@
       </w:rPr>
     </w:lvl>
   </w:abstractNum>
-  <w:abstractNum w:abstractNumId="19" w15:restartNumberingAfterBreak="0">
+  <w:abstractNum w:abstractNumId="21" w15:restartNumberingAfterBreak="0">
     <w:nsid w:val="2DC227C7"/>
     <w:multiLevelType w:val="multilevel"/>
     <w:tmpl w:val="6B32B996"/>
@@ -3545,7 +4308,7 @@
       </w:rPr>
     </w:lvl>
   </w:abstractNum>
-  <w:abstractNum w:abstractNumId="20" w15:restartNumberingAfterBreak="0">
+  <w:abstractNum w:abstractNumId="22" w15:restartNumberingAfterBreak="0">
     <w:nsid w:val="33D05FD2"/>
     <w:multiLevelType w:val="multilevel"/>
     <w:tmpl w:val="6A48CE0A"/>
@@ -3694,7 +4457,7 @@
       </w:rPr>
     </w:lvl>
   </w:abstractNum>
-  <w:abstractNum w:abstractNumId="21" w15:restartNumberingAfterBreak="0">
+  <w:abstractNum w:abstractNumId="23" w15:restartNumberingAfterBreak="0">
     <w:nsid w:val="35A37D8F"/>
     <w:multiLevelType w:val="multilevel"/>
     <w:tmpl w:val="470C0F78"/>
@@ -3815,7 +4578,7 @@
       </w:pPr>
     </w:lvl>
   </w:abstractNum>
-  <w:abstractNum w:abstractNumId="22" w15:restartNumberingAfterBreak="0">
+  <w:abstractNum w:abstractNumId="24" w15:restartNumberingAfterBreak="0">
     <w:nsid w:val="36213DE7"/>
     <w:multiLevelType w:val="multilevel"/>
     <w:tmpl w:val="1EDAF630"/>
@@ -3964,7 +4727,7 @@
       </w:rPr>
     </w:lvl>
   </w:abstractNum>
-  <w:abstractNum w:abstractNumId="23" w15:restartNumberingAfterBreak="0">
+  <w:abstractNum w:abstractNumId="25" w15:restartNumberingAfterBreak="0">
     <w:nsid w:val="37207772"/>
     <w:multiLevelType w:val="multilevel"/>
     <w:tmpl w:val="694CF632"/>
@@ -4113,7 +4876,7 @@
       </w:rPr>
     </w:lvl>
   </w:abstractNum>
-  <w:abstractNum w:abstractNumId="24" w15:restartNumberingAfterBreak="0">
+  <w:abstractNum w:abstractNumId="26" w15:restartNumberingAfterBreak="0">
     <w:nsid w:val="38957AE3"/>
     <w:multiLevelType w:val="multilevel"/>
     <w:tmpl w:val="7640E8CC"/>
@@ -4262,7 +5025,7 @@
       </w:rPr>
     </w:lvl>
   </w:abstractNum>
-  <w:abstractNum w:abstractNumId="25" w15:restartNumberingAfterBreak="0">
+  <w:abstractNum w:abstractNumId="27" w15:restartNumberingAfterBreak="0">
     <w:nsid w:val="38A95ABB"/>
     <w:multiLevelType w:val="hybridMultilevel"/>
     <w:tmpl w:val="1B36605C"/>
@@ -4375,7 +5138,7 @@
       </w:rPr>
     </w:lvl>
   </w:abstractNum>
-  <w:abstractNum w:abstractNumId="26" w15:restartNumberingAfterBreak="0">
+  <w:abstractNum w:abstractNumId="28" w15:restartNumberingAfterBreak="0">
     <w:nsid w:val="39775699"/>
     <w:multiLevelType w:val="hybridMultilevel"/>
     <w:tmpl w:val="D478C154"/>
@@ -4488,7 +5251,7 @@
       </w:rPr>
     </w:lvl>
   </w:abstractNum>
-  <w:abstractNum w:abstractNumId="27" w15:restartNumberingAfterBreak="0">
+  <w:abstractNum w:abstractNumId="29" w15:restartNumberingAfterBreak="0">
     <w:nsid w:val="3ADA70ED"/>
     <w:multiLevelType w:val="hybridMultilevel"/>
     <w:tmpl w:val="9234391E"/>
@@ -4580,7 +5343,7 @@
       </w:pPr>
     </w:lvl>
   </w:abstractNum>
-  <w:abstractNum w:abstractNumId="28" w15:restartNumberingAfterBreak="0">
+  <w:abstractNum w:abstractNumId="30" w15:restartNumberingAfterBreak="0">
     <w:nsid w:val="3BF027D4"/>
     <w:multiLevelType w:val="multilevel"/>
     <w:tmpl w:val="43D83682"/>
@@ -4729,7 +5492,7 @@
       </w:rPr>
     </w:lvl>
   </w:abstractNum>
-  <w:abstractNum w:abstractNumId="29" w15:restartNumberingAfterBreak="0">
+  <w:abstractNum w:abstractNumId="31" w15:restartNumberingAfterBreak="0">
     <w:nsid w:val="3CAA73FC"/>
     <w:multiLevelType w:val="multilevel"/>
     <w:tmpl w:val="BEA68452"/>
@@ -4878,7 +5641,7 @@
       </w:rPr>
     </w:lvl>
   </w:abstractNum>
-  <w:abstractNum w:abstractNumId="30" w15:restartNumberingAfterBreak="0">
+  <w:abstractNum w:abstractNumId="32" w15:restartNumberingAfterBreak="0">
     <w:nsid w:val="3E810CC9"/>
     <w:multiLevelType w:val="hybridMultilevel"/>
     <w:tmpl w:val="3F889EDE"/>
@@ -4991,7 +5754,7 @@
       </w:rPr>
     </w:lvl>
   </w:abstractNum>
-  <w:abstractNum w:abstractNumId="31" w15:restartNumberingAfterBreak="0">
+  <w:abstractNum w:abstractNumId="33" w15:restartNumberingAfterBreak="0">
     <w:nsid w:val="421D1958"/>
     <w:multiLevelType w:val="multilevel"/>
     <w:tmpl w:val="D2FA406A"/>
@@ -5140,7 +5903,7 @@
       </w:rPr>
     </w:lvl>
   </w:abstractNum>
-  <w:abstractNum w:abstractNumId="32" w15:restartNumberingAfterBreak="0">
+  <w:abstractNum w:abstractNumId="34" w15:restartNumberingAfterBreak="0">
     <w:nsid w:val="42C83AC7"/>
     <w:multiLevelType w:val="multilevel"/>
     <w:tmpl w:val="400CA116"/>
@@ -5289,7 +6052,156 @@
       </w:rPr>
     </w:lvl>
   </w:abstractNum>
-  <w:abstractNum w:abstractNumId="33" w15:restartNumberingAfterBreak="0">
+  <w:abstractNum w:abstractNumId="35" w15:restartNumberingAfterBreak="0">
+    <w:nsid w:val="43F26F81"/>
+    <w:multiLevelType w:val="multilevel"/>
+    <w:tmpl w:val="CABAECCE"/>
+    <w:lvl w:ilvl="0">
+      <w:start w:val="1"/>
+      <w:numFmt w:val="bullet"/>
+      <w:lvlText w:val=""/>
+      <w:lvlJc w:val="left"/>
+      <w:pPr>
+        <w:tabs>
+          <w:tab w:val="num" w:pos="720"/>
+        </w:tabs>
+        <w:ind w:left="720" w:hanging="360"/>
+      </w:pPr>
+      <w:rPr>
+        <w:rFonts w:ascii="Symbol" w:hAnsi="Symbol" w:hint="default"/>
+        <w:sz w:val="20"/>
+      </w:rPr>
+    </w:lvl>
+    <w:lvl w:ilvl="1" w:tentative="1">
+      <w:start w:val="1"/>
+      <w:numFmt w:val="bullet"/>
+      <w:lvlText w:val="o"/>
+      <w:lvlJc w:val="left"/>
+      <w:pPr>
+        <w:tabs>
+          <w:tab w:val="num" w:pos="1440"/>
+        </w:tabs>
+        <w:ind w:left="1440" w:hanging="360"/>
+      </w:pPr>
+      <w:rPr>
+        <w:rFonts w:ascii="Courier New" w:hAnsi="Courier New" w:hint="default"/>
+        <w:sz w:val="20"/>
+      </w:rPr>
+    </w:lvl>
+    <w:lvl w:ilvl="2" w:tentative="1">
+      <w:start w:val="1"/>
+      <w:numFmt w:val="bullet"/>
+      <w:lvlText w:val=""/>
+      <w:lvlJc w:val="left"/>
+      <w:pPr>
+        <w:tabs>
+          <w:tab w:val="num" w:pos="2160"/>
+        </w:tabs>
+        <w:ind w:left="2160" w:hanging="360"/>
+      </w:pPr>
+      <w:rPr>
+        <w:rFonts w:ascii="Wingdings" w:hAnsi="Wingdings" w:hint="default"/>
+        <w:sz w:val="20"/>
+      </w:rPr>
+    </w:lvl>
+    <w:lvl w:ilvl="3" w:tentative="1">
+      <w:start w:val="1"/>
+      <w:numFmt w:val="bullet"/>
+      <w:lvlText w:val=""/>
+      <w:lvlJc w:val="left"/>
+      <w:pPr>
+        <w:tabs>
+          <w:tab w:val="num" w:pos="2880"/>
+        </w:tabs>
+        <w:ind w:left="2880" w:hanging="360"/>
+      </w:pPr>
+      <w:rPr>
+        <w:rFonts w:ascii="Wingdings" w:hAnsi="Wingdings" w:hint="default"/>
+        <w:sz w:val="20"/>
+      </w:rPr>
+    </w:lvl>
+    <w:lvl w:ilvl="4" w:tentative="1">
+      <w:start w:val="1"/>
+      <w:numFmt w:val="bullet"/>
+      <w:lvlText w:val=""/>
+      <w:lvlJc w:val="left"/>
+      <w:pPr>
+        <w:tabs>
+          <w:tab w:val="num" w:pos="3600"/>
+        </w:tabs>
+        <w:ind w:left="3600" w:hanging="360"/>
+      </w:pPr>
+      <w:rPr>
+        <w:rFonts w:ascii="Wingdings" w:hAnsi="Wingdings" w:hint="default"/>
+        <w:sz w:val="20"/>
+      </w:rPr>
+    </w:lvl>
+    <w:lvl w:ilvl="5" w:tentative="1">
+      <w:start w:val="1"/>
+      <w:numFmt w:val="bullet"/>
+      <w:lvlText w:val=""/>
+      <w:lvlJc w:val="left"/>
+      <w:pPr>
+        <w:tabs>
+          <w:tab w:val="num" w:pos="4320"/>
+        </w:tabs>
+        <w:ind w:left="4320" w:hanging="360"/>
+      </w:pPr>
+      <w:rPr>
+        <w:rFonts w:ascii="Wingdings" w:hAnsi="Wingdings" w:hint="default"/>
+        <w:sz w:val="20"/>
+      </w:rPr>
+    </w:lvl>
+    <w:lvl w:ilvl="6" w:tentative="1">
+      <w:start w:val="1"/>
+      <w:numFmt w:val="bullet"/>
+      <w:lvlText w:val=""/>
+      <w:lvlJc w:val="left"/>
+      <w:pPr>
+        <w:tabs>
+          <w:tab w:val="num" w:pos="5040"/>
+        </w:tabs>
+        <w:ind w:left="5040" w:hanging="360"/>
+      </w:pPr>
+      <w:rPr>
+        <w:rFonts w:ascii="Wingdings" w:hAnsi="Wingdings" w:hint="default"/>
+        <w:sz w:val="20"/>
+      </w:rPr>
+    </w:lvl>
+    <w:lvl w:ilvl="7" w:tentative="1">
+      <w:start w:val="1"/>
+      <w:numFmt w:val="bullet"/>
+      <w:lvlText w:val=""/>
+      <w:lvlJc w:val="left"/>
+      <w:pPr>
+        <w:tabs>
+          <w:tab w:val="num" w:pos="5760"/>
+        </w:tabs>
+        <w:ind w:left="5760" w:hanging="360"/>
+      </w:pPr>
+      <w:rPr>
+        <w:rFonts w:ascii="Wingdings" w:hAnsi="Wingdings" w:hint="default"/>
+        <w:sz w:val="20"/>
+      </w:rPr>
+    </w:lvl>
+    <w:lvl w:ilvl="8" w:tentative="1">
+      <w:start w:val="1"/>
+      <w:numFmt w:val="bullet"/>
+      <w:lvlText w:val=""/>
+      <w:lvlJc w:val="left"/>
+      <w:pPr>
+        <w:tabs>
+          <w:tab w:val="num" w:pos="6480"/>
+        </w:tabs>
+        <w:ind w:left="6480" w:hanging="360"/>
+      </w:pPr>
+      <w:rPr>
+        <w:rFonts w:ascii="Wingdings" w:hAnsi="Wingdings" w:hint="default"/>
+        <w:sz w:val="20"/>
+      </w:rPr>
+    </w:lvl>
+  </w:abstractNum>
+  <w:abstractNum w:abstractNumId="36" w15:restartNumberingAfterBreak="0">
     <w:nsid w:val="441A4D1F"/>
     <w:multiLevelType w:val="multilevel"/>
     <w:tmpl w:val="D2FA406A"/>
@@ -5438,7 +6350,7 @@
       </w:rPr>
     </w:lvl>
   </w:abstractNum>
-  <w:abstractNum w:abstractNumId="34" w15:restartNumberingAfterBreak="0">
+  <w:abstractNum w:abstractNumId="37" w15:restartNumberingAfterBreak="0">
     <w:nsid w:val="44274CC5"/>
     <w:multiLevelType w:val="multilevel"/>
     <w:tmpl w:val="BB70614A"/>
@@ -5555,7 +6467,7 @@
       </w:pPr>
     </w:lvl>
   </w:abstractNum>
-  <w:abstractNum w:abstractNumId="35" w15:restartNumberingAfterBreak="0">
+  <w:abstractNum w:abstractNumId="38" w15:restartNumberingAfterBreak="0">
     <w:nsid w:val="445647EA"/>
     <w:multiLevelType w:val="multilevel"/>
     <w:tmpl w:val="945AA356"/>
@@ -5704,7 +6616,7 @@
       </w:rPr>
     </w:lvl>
   </w:abstractNum>
-  <w:abstractNum w:abstractNumId="36" w15:restartNumberingAfterBreak="0">
+  <w:abstractNum w:abstractNumId="39" w15:restartNumberingAfterBreak="0">
     <w:nsid w:val="47F65BF5"/>
     <w:multiLevelType w:val="multilevel"/>
     <w:tmpl w:val="FE905E4A"/>
@@ -5853,7 +6765,7 @@
       </w:rPr>
     </w:lvl>
   </w:abstractNum>
-  <w:abstractNum w:abstractNumId="37" w15:restartNumberingAfterBreak="0">
+  <w:abstractNum w:abstractNumId="40" w15:restartNumberingAfterBreak="0">
     <w:nsid w:val="48051ECB"/>
     <w:multiLevelType w:val="hybridMultilevel"/>
     <w:tmpl w:val="3370953A"/>
@@ -5966,7 +6878,7 @@
       </w:rPr>
     </w:lvl>
   </w:abstractNum>
-  <w:abstractNum w:abstractNumId="38" w15:restartNumberingAfterBreak="0">
+  <w:abstractNum w:abstractNumId="41" w15:restartNumberingAfterBreak="0">
     <w:nsid w:val="48DB317F"/>
     <w:multiLevelType w:val="hybridMultilevel"/>
     <w:tmpl w:val="3D2ADD60"/>
@@ -6079,7 +6991,7 @@
       </w:rPr>
     </w:lvl>
   </w:abstractNum>
-  <w:abstractNum w:abstractNumId="39" w15:restartNumberingAfterBreak="0">
+  <w:abstractNum w:abstractNumId="42" w15:restartNumberingAfterBreak="0">
     <w:nsid w:val="49870C58"/>
     <w:multiLevelType w:val="hybridMultilevel"/>
     <w:tmpl w:val="9108633E"/>
@@ -6192,7 +7104,7 @@
       </w:rPr>
     </w:lvl>
   </w:abstractNum>
-  <w:abstractNum w:abstractNumId="40" w15:restartNumberingAfterBreak="0">
+  <w:abstractNum w:abstractNumId="43" w15:restartNumberingAfterBreak="0">
     <w:nsid w:val="4B4733E5"/>
     <w:multiLevelType w:val="hybridMultilevel"/>
     <w:tmpl w:val="BB982D34"/>
@@ -6284,7 +7196,7 @@
       </w:pPr>
     </w:lvl>
   </w:abstractNum>
-  <w:abstractNum w:abstractNumId="41" w15:restartNumberingAfterBreak="0">
+  <w:abstractNum w:abstractNumId="44" w15:restartNumberingAfterBreak="0">
     <w:nsid w:val="4BA54453"/>
     <w:multiLevelType w:val="hybridMultilevel"/>
     <w:tmpl w:val="AD309C3E"/>
@@ -6397,7 +7309,7 @@
       </w:rPr>
     </w:lvl>
   </w:abstractNum>
-  <w:abstractNum w:abstractNumId="42" w15:restartNumberingAfterBreak="0">
+  <w:abstractNum w:abstractNumId="45" w15:restartNumberingAfterBreak="0">
     <w:nsid w:val="4DF74B2B"/>
     <w:multiLevelType w:val="hybridMultilevel"/>
     <w:tmpl w:val="EA5C637C"/>
@@ -6510,7 +7422,7 @@
       </w:rPr>
     </w:lvl>
   </w:abstractNum>
-  <w:abstractNum w:abstractNumId="43" w15:restartNumberingAfterBreak="0">
+  <w:abstractNum w:abstractNumId="46" w15:restartNumberingAfterBreak="0">
     <w:nsid w:val="4FF1217E"/>
     <w:multiLevelType w:val="hybridMultilevel"/>
     <w:tmpl w:val="3B72E40A"/>
@@ -6623,7 +7535,7 @@
       </w:rPr>
     </w:lvl>
   </w:abstractNum>
-  <w:abstractNum w:abstractNumId="44" w15:restartNumberingAfterBreak="0">
+  <w:abstractNum w:abstractNumId="47" w15:restartNumberingAfterBreak="0">
     <w:nsid w:val="514D5094"/>
     <w:multiLevelType w:val="hybridMultilevel"/>
     <w:tmpl w:val="EB162C62"/>
@@ -6736,7 +7648,7 @@
       </w:rPr>
     </w:lvl>
   </w:abstractNum>
-  <w:abstractNum w:abstractNumId="45" w15:restartNumberingAfterBreak="0">
+  <w:abstractNum w:abstractNumId="48" w15:restartNumberingAfterBreak="0">
     <w:nsid w:val="518B794F"/>
     <w:multiLevelType w:val="hybridMultilevel"/>
     <w:tmpl w:val="5232DE18"/>
@@ -6849,7 +7761,7 @@
       </w:rPr>
     </w:lvl>
   </w:abstractNum>
-  <w:abstractNum w:abstractNumId="46" w15:restartNumberingAfterBreak="0">
+  <w:abstractNum w:abstractNumId="49" w15:restartNumberingAfterBreak="0">
     <w:nsid w:val="545226EE"/>
     <w:multiLevelType w:val="multilevel"/>
     <w:tmpl w:val="D2FA406A"/>
@@ -6998,7 +7910,7 @@
       </w:rPr>
     </w:lvl>
   </w:abstractNum>
-  <w:abstractNum w:abstractNumId="47" w15:restartNumberingAfterBreak="0">
+  <w:abstractNum w:abstractNumId="50" w15:restartNumberingAfterBreak="0">
     <w:nsid w:val="57CE4623"/>
     <w:multiLevelType w:val="multilevel"/>
     <w:tmpl w:val="C2D88A0C"/>
@@ -7147,7 +8059,7 @@
       </w:rPr>
     </w:lvl>
   </w:abstractNum>
-  <w:abstractNum w:abstractNumId="48" w15:restartNumberingAfterBreak="0">
+  <w:abstractNum w:abstractNumId="51" w15:restartNumberingAfterBreak="0">
     <w:nsid w:val="57FF25E8"/>
     <w:multiLevelType w:val="multilevel"/>
     <w:tmpl w:val="F2404200"/>
@@ -7296,7 +8208,7 @@
       </w:rPr>
     </w:lvl>
   </w:abstractNum>
-  <w:abstractNum w:abstractNumId="49" w15:restartNumberingAfterBreak="0">
+  <w:abstractNum w:abstractNumId="52" w15:restartNumberingAfterBreak="0">
     <w:nsid w:val="585334D6"/>
     <w:multiLevelType w:val="hybridMultilevel"/>
     <w:tmpl w:val="4B8C905C"/>
@@ -7409,7 +8321,7 @@
       </w:rPr>
     </w:lvl>
   </w:abstractNum>
-  <w:abstractNum w:abstractNumId="50" w15:restartNumberingAfterBreak="0">
+  <w:abstractNum w:abstractNumId="53" w15:restartNumberingAfterBreak="0">
     <w:nsid w:val="59682195"/>
     <w:multiLevelType w:val="multilevel"/>
     <w:tmpl w:val="FE62B4C4"/>
@@ -7558,7 +8470,7 @@
       </w:rPr>
     </w:lvl>
   </w:abstractNum>
-  <w:abstractNum w:abstractNumId="51" w15:restartNumberingAfterBreak="0">
+  <w:abstractNum w:abstractNumId="54" w15:restartNumberingAfterBreak="0">
     <w:nsid w:val="5C851C83"/>
     <w:multiLevelType w:val="hybridMultilevel"/>
     <w:tmpl w:val="17B24D7A"/>
@@ -7671,7 +8583,7 @@
       </w:rPr>
     </w:lvl>
   </w:abstractNum>
-  <w:abstractNum w:abstractNumId="52" w15:restartNumberingAfterBreak="0">
+  <w:abstractNum w:abstractNumId="55" w15:restartNumberingAfterBreak="0">
     <w:nsid w:val="5E313D4F"/>
     <w:multiLevelType w:val="hybridMultilevel"/>
     <w:tmpl w:val="9F7AA1C2"/>
@@ -7784,7 +8696,7 @@
       </w:rPr>
     </w:lvl>
   </w:abstractNum>
-  <w:abstractNum w:abstractNumId="53" w15:restartNumberingAfterBreak="0">
+  <w:abstractNum w:abstractNumId="56" w15:restartNumberingAfterBreak="0">
     <w:nsid w:val="615119E8"/>
     <w:multiLevelType w:val="multilevel"/>
     <w:tmpl w:val="02DE575A"/>
@@ -7933,7 +8845,7 @@
       </w:rPr>
     </w:lvl>
   </w:abstractNum>
-  <w:abstractNum w:abstractNumId="54" w15:restartNumberingAfterBreak="0">
+  <w:abstractNum w:abstractNumId="57" w15:restartNumberingAfterBreak="0">
     <w:nsid w:val="61636263"/>
     <w:multiLevelType w:val="multilevel"/>
     <w:tmpl w:val="84AAF6B2"/>
@@ -8050,7 +8962,7 @@
       </w:pPr>
     </w:lvl>
   </w:abstractNum>
-  <w:abstractNum w:abstractNumId="55" w15:restartNumberingAfterBreak="0">
+  <w:abstractNum w:abstractNumId="58" w15:restartNumberingAfterBreak="0">
     <w:nsid w:val="64A96913"/>
     <w:multiLevelType w:val="hybridMultilevel"/>
     <w:tmpl w:val="BC3A9D4E"/>
@@ -8136,7 +9048,7 @@
       </w:pPr>
     </w:lvl>
   </w:abstractNum>
-  <w:abstractNum w:abstractNumId="56" w15:restartNumberingAfterBreak="0">
+  <w:abstractNum w:abstractNumId="59" w15:restartNumberingAfterBreak="0">
     <w:nsid w:val="666578CB"/>
     <w:multiLevelType w:val="multilevel"/>
     <w:tmpl w:val="C94A909A"/>
@@ -8285,7 +9197,7 @@
       </w:rPr>
     </w:lvl>
   </w:abstractNum>
-  <w:abstractNum w:abstractNumId="57" w15:restartNumberingAfterBreak="0">
+  <w:abstractNum w:abstractNumId="60" w15:restartNumberingAfterBreak="0">
     <w:nsid w:val="67655C58"/>
     <w:multiLevelType w:val="hybridMultilevel"/>
     <w:tmpl w:val="BD76F1EC"/>
@@ -8398,7 +9310,7 @@
       </w:rPr>
     </w:lvl>
   </w:abstractNum>
-  <w:abstractNum w:abstractNumId="58" w15:restartNumberingAfterBreak="0">
+  <w:abstractNum w:abstractNumId="61" w15:restartNumberingAfterBreak="0">
     <w:nsid w:val="6869524E"/>
     <w:multiLevelType w:val="hybridMultilevel"/>
     <w:tmpl w:val="A154BE76"/>
@@ -8511,7 +9423,7 @@
       </w:rPr>
     </w:lvl>
   </w:abstractNum>
-  <w:abstractNum w:abstractNumId="59" w15:restartNumberingAfterBreak="0">
+  <w:abstractNum w:abstractNumId="62" w15:restartNumberingAfterBreak="0">
     <w:nsid w:val="68F2532E"/>
     <w:multiLevelType w:val="multilevel"/>
     <w:tmpl w:val="9B16407C"/>
@@ -8660,7 +9572,7 @@
       </w:rPr>
     </w:lvl>
   </w:abstractNum>
-  <w:abstractNum w:abstractNumId="60" w15:restartNumberingAfterBreak="0">
+  <w:abstractNum w:abstractNumId="63" w15:restartNumberingAfterBreak="0">
     <w:nsid w:val="695A71D6"/>
     <w:multiLevelType w:val="hybridMultilevel"/>
     <w:tmpl w:val="CF4C39D4"/>
@@ -8773,7 +9685,7 @@
       </w:rPr>
     </w:lvl>
   </w:abstractNum>
-  <w:abstractNum w:abstractNumId="61" w15:restartNumberingAfterBreak="0">
+  <w:abstractNum w:abstractNumId="64" w15:restartNumberingAfterBreak="0">
     <w:nsid w:val="6B7F350E"/>
     <w:multiLevelType w:val="hybridMultilevel"/>
     <w:tmpl w:val="317A8CA8"/>
@@ -8886,7 +9798,7 @@
       </w:rPr>
     </w:lvl>
   </w:abstractNum>
-  <w:abstractNum w:abstractNumId="62" w15:restartNumberingAfterBreak="0">
+  <w:abstractNum w:abstractNumId="65" w15:restartNumberingAfterBreak="0">
     <w:nsid w:val="6E644566"/>
     <w:multiLevelType w:val="hybridMultilevel"/>
     <w:tmpl w:val="229E87F6"/>
@@ -8999,7 +9911,7 @@
       </w:rPr>
     </w:lvl>
   </w:abstractNum>
-  <w:abstractNum w:abstractNumId="63" w15:restartNumberingAfterBreak="0">
+  <w:abstractNum w:abstractNumId="66" w15:restartNumberingAfterBreak="0">
     <w:nsid w:val="6EDB132E"/>
     <w:multiLevelType w:val="multilevel"/>
     <w:tmpl w:val="1B04D5B2"/>
@@ -9120,7 +10032,7 @@
       </w:pPr>
     </w:lvl>
   </w:abstractNum>
-  <w:abstractNum w:abstractNumId="64" w15:restartNumberingAfterBreak="0">
+  <w:abstractNum w:abstractNumId="67" w15:restartNumberingAfterBreak="0">
     <w:nsid w:val="6F847463"/>
     <w:multiLevelType w:val="multilevel"/>
     <w:tmpl w:val="768AFB86"/>
@@ -9237,7 +10149,7 @@
       </w:pPr>
     </w:lvl>
   </w:abstractNum>
-  <w:abstractNum w:abstractNumId="65" w15:restartNumberingAfterBreak="0">
+  <w:abstractNum w:abstractNumId="68" w15:restartNumberingAfterBreak="0">
     <w:nsid w:val="733742A8"/>
     <w:multiLevelType w:val="multilevel"/>
     <w:tmpl w:val="BC1AAB3A"/>
@@ -9354,7 +10266,7 @@
       </w:pPr>
     </w:lvl>
   </w:abstractNum>
-  <w:abstractNum w:abstractNumId="66" w15:restartNumberingAfterBreak="0">
+  <w:abstractNum w:abstractNumId="69" w15:restartNumberingAfterBreak="0">
     <w:nsid w:val="736660FC"/>
     <w:multiLevelType w:val="multilevel"/>
     <w:tmpl w:val="EF5070FE"/>
@@ -9467,7 +10379,7 @@
       </w:pPr>
     </w:lvl>
   </w:abstractNum>
-  <w:abstractNum w:abstractNumId="67" w15:restartNumberingAfterBreak="0">
+  <w:abstractNum w:abstractNumId="70" w15:restartNumberingAfterBreak="0">
     <w:nsid w:val="736F3896"/>
     <w:multiLevelType w:val="hybridMultilevel"/>
     <w:tmpl w:val="47D4ED82"/>
@@ -9580,7 +10492,7 @@
       </w:rPr>
     </w:lvl>
   </w:abstractNum>
-  <w:abstractNum w:abstractNumId="68" w15:restartNumberingAfterBreak="0">
+  <w:abstractNum w:abstractNumId="71" w15:restartNumberingAfterBreak="0">
     <w:nsid w:val="737056A5"/>
     <w:multiLevelType w:val="multilevel"/>
     <w:tmpl w:val="8EAAA1A0"/>
@@ -9729,7 +10641,7 @@
       </w:rPr>
     </w:lvl>
   </w:abstractNum>
-  <w:abstractNum w:abstractNumId="69" w15:restartNumberingAfterBreak="0">
+  <w:abstractNum w:abstractNumId="72" w15:restartNumberingAfterBreak="0">
     <w:nsid w:val="74EA0C04"/>
     <w:multiLevelType w:val="hybridMultilevel"/>
     <w:tmpl w:val="883AC100"/>
@@ -9818,7 +10730,7 @@
       </w:pPr>
     </w:lvl>
   </w:abstractNum>
-  <w:abstractNum w:abstractNumId="70" w15:restartNumberingAfterBreak="0">
+  <w:abstractNum w:abstractNumId="73" w15:restartNumberingAfterBreak="0">
     <w:nsid w:val="762F2E07"/>
     <w:multiLevelType w:val="hybridMultilevel"/>
     <w:tmpl w:val="0218CD36"/>
@@ -9931,7 +10843,7 @@
       </w:rPr>
     </w:lvl>
   </w:abstractNum>
-  <w:abstractNum w:abstractNumId="71" w15:restartNumberingAfterBreak="0">
+  <w:abstractNum w:abstractNumId="74" w15:restartNumberingAfterBreak="0">
     <w:nsid w:val="776C3704"/>
     <w:multiLevelType w:val="multilevel"/>
     <w:tmpl w:val="802A2F0C"/>
@@ -10080,7 +10992,7 @@
       </w:rPr>
     </w:lvl>
   </w:abstractNum>
-  <w:abstractNum w:abstractNumId="72" w15:restartNumberingAfterBreak="0">
+  <w:abstractNum w:abstractNumId="75" w15:restartNumberingAfterBreak="0">
     <w:nsid w:val="79B84E95"/>
     <w:multiLevelType w:val="hybridMultilevel"/>
     <w:tmpl w:val="D5106D36"/>
@@ -10169,7 +11081,7 @@
       </w:pPr>
     </w:lvl>
   </w:abstractNum>
-  <w:abstractNum w:abstractNumId="73" w15:restartNumberingAfterBreak="0">
+  <w:abstractNum w:abstractNumId="76" w15:restartNumberingAfterBreak="0">
     <w:nsid w:val="7B111CF8"/>
     <w:multiLevelType w:val="hybridMultilevel"/>
     <w:tmpl w:val="F53EFF30"/>
@@ -10282,7 +11194,7 @@
       </w:rPr>
     </w:lvl>
   </w:abstractNum>
-  <w:abstractNum w:abstractNumId="74" w15:restartNumberingAfterBreak="0">
+  <w:abstractNum w:abstractNumId="77" w15:restartNumberingAfterBreak="0">
     <w:nsid w:val="7DB56D47"/>
     <w:multiLevelType w:val="multilevel"/>
     <w:tmpl w:val="945AA356"/>
@@ -10431,7 +11343,7 @@
       </w:rPr>
     </w:lvl>
   </w:abstractNum>
-  <w:abstractNum w:abstractNumId="75" w15:restartNumberingAfterBreak="0">
+  <w:abstractNum w:abstractNumId="78" w15:restartNumberingAfterBreak="0">
     <w:nsid w:val="7F0831A5"/>
     <w:multiLevelType w:val="multilevel"/>
     <w:tmpl w:val="9B1CF456"/>
@@ -10580,7 +11492,7 @@
       </w:rPr>
     </w:lvl>
   </w:abstractNum>
-  <w:abstractNum w:abstractNumId="76" w15:restartNumberingAfterBreak="0">
+  <w:abstractNum w:abstractNumId="79" w15:restartNumberingAfterBreak="0">
     <w:nsid w:val="7F7E6BAF"/>
     <w:multiLevelType w:val="hybridMultilevel"/>
     <w:tmpl w:val="CAD026F6"/>
@@ -10694,235 +11606,244 @@
     </w:lvl>
   </w:abstractNum>
   <w:num w:numId="1" w16cid:durableId="994606154">
+    <w:abstractNumId w:val="34"/>
+  </w:num>
+  <w:num w:numId="2" w16cid:durableId="832916484">
+    <w:abstractNumId w:val="68"/>
+  </w:num>
+  <w:num w:numId="3" w16cid:durableId="1703705502">
+    <w:abstractNumId w:val="4"/>
+  </w:num>
+  <w:num w:numId="4" w16cid:durableId="1017274082">
+    <w:abstractNumId w:val="25"/>
+  </w:num>
+  <w:num w:numId="5" w16cid:durableId="486944312">
+    <w:abstractNumId w:val="1"/>
+  </w:num>
+  <w:num w:numId="6" w16cid:durableId="1434396150">
+    <w:abstractNumId w:val="37"/>
+  </w:num>
+  <w:num w:numId="7" w16cid:durableId="1726754344">
+    <w:abstractNumId w:val="8"/>
+  </w:num>
+  <w:num w:numId="8" w16cid:durableId="1463309710">
+    <w:abstractNumId w:val="57"/>
+  </w:num>
+  <w:num w:numId="9" w16cid:durableId="1934707219">
+    <w:abstractNumId w:val="22"/>
+  </w:num>
+  <w:num w:numId="10" w16cid:durableId="367147953">
+    <w:abstractNumId w:val="78"/>
+  </w:num>
+  <w:num w:numId="11" w16cid:durableId="828594184">
+    <w:abstractNumId w:val="30"/>
+  </w:num>
+  <w:num w:numId="12" w16cid:durableId="1230262882">
+    <w:abstractNumId w:val="26"/>
+  </w:num>
+  <w:num w:numId="13" w16cid:durableId="1867525674">
+    <w:abstractNumId w:val="31"/>
+  </w:num>
+  <w:num w:numId="14" w16cid:durableId="249972834">
+    <w:abstractNumId w:val="24"/>
+  </w:num>
+  <w:num w:numId="15" w16cid:durableId="1192449603">
+    <w:abstractNumId w:val="12"/>
+  </w:num>
+  <w:num w:numId="16" w16cid:durableId="404377741">
+    <w:abstractNumId w:val="75"/>
+  </w:num>
+  <w:num w:numId="17" w16cid:durableId="102845890">
+    <w:abstractNumId w:val="46"/>
+  </w:num>
+  <w:num w:numId="18" w16cid:durableId="1010527614">
+    <w:abstractNumId w:val="42"/>
+  </w:num>
+  <w:num w:numId="19" w16cid:durableId="1110858853">
+    <w:abstractNumId w:val="61"/>
+  </w:num>
+  <w:num w:numId="20" w16cid:durableId="1703746618">
+    <w:abstractNumId w:val="15"/>
+  </w:num>
+  <w:num w:numId="21" w16cid:durableId="1799713275">
+    <w:abstractNumId w:val="70"/>
+  </w:num>
+  <w:num w:numId="22" w16cid:durableId="1102653255">
+    <w:abstractNumId w:val="7"/>
+  </w:num>
+  <w:num w:numId="23" w16cid:durableId="439374312">
+    <w:abstractNumId w:val="19"/>
+  </w:num>
+  <w:num w:numId="24" w16cid:durableId="1252856247">
+    <w:abstractNumId w:val="41"/>
+  </w:num>
+  <w:num w:numId="25" w16cid:durableId="2024277658">
+    <w:abstractNumId w:val="65"/>
+  </w:num>
+  <w:num w:numId="26" w16cid:durableId="1798454845">
+    <w:abstractNumId w:val="73"/>
+  </w:num>
+  <w:num w:numId="27" w16cid:durableId="540215885">
+    <w:abstractNumId w:val="45"/>
+  </w:num>
+  <w:num w:numId="28" w16cid:durableId="379399946">
+    <w:abstractNumId w:val="54"/>
+  </w:num>
+  <w:num w:numId="29" w16cid:durableId="1279487558">
+    <w:abstractNumId w:val="27"/>
+  </w:num>
+  <w:num w:numId="30" w16cid:durableId="1994873250">
+    <w:abstractNumId w:val="60"/>
+  </w:num>
+  <w:num w:numId="31" w16cid:durableId="1408962159">
+    <w:abstractNumId w:val="64"/>
+  </w:num>
+  <w:num w:numId="32" w16cid:durableId="1641761109">
+    <w:abstractNumId w:val="2"/>
+  </w:num>
+  <w:num w:numId="33" w16cid:durableId="2108647822">
+    <w:abstractNumId w:val="44"/>
+  </w:num>
+  <w:num w:numId="34" w16cid:durableId="2008360120">
+    <w:abstractNumId w:val="63"/>
+  </w:num>
+  <w:num w:numId="35" w16cid:durableId="1343166156">
+    <w:abstractNumId w:val="52"/>
+  </w:num>
+  <w:num w:numId="36" w16cid:durableId="91437508">
+    <w:abstractNumId w:val="40"/>
+  </w:num>
+  <w:num w:numId="37" w16cid:durableId="1804350459">
+    <w:abstractNumId w:val="49"/>
+  </w:num>
+  <w:num w:numId="38" w16cid:durableId="1657495523">
+    <w:abstractNumId w:val="20"/>
+  </w:num>
+  <w:num w:numId="39" w16cid:durableId="231232652">
+    <w:abstractNumId w:val="33"/>
+  </w:num>
+  <w:num w:numId="40" w16cid:durableId="1382679388">
+    <w:abstractNumId w:val="36"/>
+  </w:num>
+  <w:num w:numId="41" w16cid:durableId="2056268484">
+    <w:abstractNumId w:val="71"/>
+  </w:num>
+  <w:num w:numId="42" w16cid:durableId="528227470">
+    <w:abstractNumId w:val="62"/>
+  </w:num>
+  <w:num w:numId="43" w16cid:durableId="798449793">
+    <w:abstractNumId w:val="74"/>
+  </w:num>
+  <w:num w:numId="44" w16cid:durableId="763232337">
+    <w:abstractNumId w:val="3"/>
+  </w:num>
+  <w:num w:numId="45" w16cid:durableId="1197086289">
+    <w:abstractNumId w:val="56"/>
+  </w:num>
+  <w:num w:numId="46" w16cid:durableId="624654846">
+    <w:abstractNumId w:val="69"/>
+  </w:num>
+  <w:num w:numId="47" w16cid:durableId="565918910">
+    <w:abstractNumId w:val="72"/>
+  </w:num>
+  <w:num w:numId="48" w16cid:durableId="1864853456">
+    <w:abstractNumId w:val="17"/>
+  </w:num>
+  <w:num w:numId="49" w16cid:durableId="1884243682">
+    <w:abstractNumId w:val="18"/>
+  </w:num>
+  <w:num w:numId="50" w16cid:durableId="1678072579">
+    <w:abstractNumId w:val="51"/>
+  </w:num>
+  <w:num w:numId="51" w16cid:durableId="652829604">
+    <w:abstractNumId w:val="38"/>
+  </w:num>
+  <w:num w:numId="52" w16cid:durableId="1612937654">
+    <w:abstractNumId w:val="77"/>
+  </w:num>
+  <w:num w:numId="53" w16cid:durableId="1590189971">
+    <w:abstractNumId w:val="10"/>
+  </w:num>
+  <w:num w:numId="54" w16cid:durableId="328873327">
+    <w:abstractNumId w:val="29"/>
+  </w:num>
+  <w:num w:numId="55" w16cid:durableId="54671697">
+    <w:abstractNumId w:val="43"/>
+  </w:num>
+  <w:num w:numId="56" w16cid:durableId="846940675">
+    <w:abstractNumId w:val="55"/>
+  </w:num>
+  <w:num w:numId="57" w16cid:durableId="1356689812">
+    <w:abstractNumId w:val="66"/>
+  </w:num>
+  <w:num w:numId="58" w16cid:durableId="1357923807">
+    <w:abstractNumId w:val="28"/>
+  </w:num>
+  <w:num w:numId="59" w16cid:durableId="1210727752">
     <w:abstractNumId w:val="32"/>
   </w:num>
-  <w:num w:numId="2" w16cid:durableId="832916484">
-    <w:abstractNumId w:val="65"/>
+  <w:num w:numId="60" w16cid:durableId="17781563">
+    <w:abstractNumId w:val="48"/>
   </w:num>
-  <w:num w:numId="3" w16cid:durableId="1703705502">
-    <w:abstractNumId w:val="3"/>
+  <w:num w:numId="61" w16cid:durableId="969944176">
+    <w:abstractNumId w:val="5"/>
   </w:num>
-  <w:num w:numId="4" w16cid:durableId="1017274082">
+  <w:num w:numId="62" w16cid:durableId="17393630">
+    <w:abstractNumId w:val="76"/>
+  </w:num>
+  <w:num w:numId="63" w16cid:durableId="1643733981">
+    <w:abstractNumId w:val="47"/>
+  </w:num>
+  <w:num w:numId="64" w16cid:durableId="997155044">
+    <w:abstractNumId w:val="58"/>
+  </w:num>
+  <w:num w:numId="65" w16cid:durableId="1677339347">
     <w:abstractNumId w:val="23"/>
   </w:num>
-  <w:num w:numId="5" w16cid:durableId="486944312">
+  <w:num w:numId="66" w16cid:durableId="257562075">
+    <w:abstractNumId w:val="16"/>
+  </w:num>
+  <w:num w:numId="67" w16cid:durableId="42825939">
+    <w:abstractNumId w:val="79"/>
+  </w:num>
+  <w:num w:numId="68" w16cid:durableId="227420115">
+    <w:abstractNumId w:val="11"/>
+  </w:num>
+  <w:num w:numId="69" w16cid:durableId="1763061400">
+    <w:abstractNumId w:val="67"/>
+  </w:num>
+  <w:num w:numId="70" w16cid:durableId="738791852">
+    <w:abstractNumId w:val="53"/>
+  </w:num>
+  <w:num w:numId="71" w16cid:durableId="1758819646">
+    <w:abstractNumId w:val="39"/>
+  </w:num>
+  <w:num w:numId="72" w16cid:durableId="2075659918">
+    <w:abstractNumId w:val="13"/>
+  </w:num>
+  <w:num w:numId="73" w16cid:durableId="1462193414">
+    <w:abstractNumId w:val="6"/>
+  </w:num>
+  <w:num w:numId="74" w16cid:durableId="275217649">
+    <w:abstractNumId w:val="21"/>
+  </w:num>
+  <w:num w:numId="75" w16cid:durableId="146744641">
+    <w:abstractNumId w:val="59"/>
+  </w:num>
+  <w:num w:numId="76" w16cid:durableId="706754877">
+    <w:abstractNumId w:val="50"/>
+  </w:num>
+  <w:num w:numId="77" w16cid:durableId="674723051">
+    <w:abstractNumId w:val="9"/>
+  </w:num>
+  <w:num w:numId="78" w16cid:durableId="1469740577">
     <w:abstractNumId w:val="0"/>
   </w:num>
-  <w:num w:numId="6" w16cid:durableId="1434396150">
-    <w:abstractNumId w:val="34"/>
-  </w:num>
-  <w:num w:numId="7" w16cid:durableId="1726754344">
-    <w:abstractNumId w:val="7"/>
-  </w:num>
-  <w:num w:numId="8" w16cid:durableId="1463309710">
-    <w:abstractNumId w:val="54"/>
-  </w:num>
-  <w:num w:numId="9" w16cid:durableId="1934707219">
-    <w:abstractNumId w:val="20"/>
-  </w:num>
-  <w:num w:numId="10" w16cid:durableId="367147953">
-    <w:abstractNumId w:val="75"/>
-  </w:num>
-  <w:num w:numId="11" w16cid:durableId="828594184">
-    <w:abstractNumId w:val="28"/>
-  </w:num>
-  <w:num w:numId="12" w16cid:durableId="1230262882">
-    <w:abstractNumId w:val="24"/>
-  </w:num>
-  <w:num w:numId="13" w16cid:durableId="1867525674">
-    <w:abstractNumId w:val="29"/>
-  </w:num>
-  <w:num w:numId="14" w16cid:durableId="249972834">
-    <w:abstractNumId w:val="22"/>
-  </w:num>
-  <w:num w:numId="15" w16cid:durableId="1192449603">
-    <w:abstractNumId w:val="11"/>
-  </w:num>
-  <w:num w:numId="16" w16cid:durableId="404377741">
-    <w:abstractNumId w:val="72"/>
-  </w:num>
-  <w:num w:numId="17" w16cid:durableId="102845890">
-    <w:abstractNumId w:val="43"/>
-  </w:num>
-  <w:num w:numId="18" w16cid:durableId="1010527614">
-    <w:abstractNumId w:val="39"/>
-  </w:num>
-  <w:num w:numId="19" w16cid:durableId="1110858853">
-    <w:abstractNumId w:val="58"/>
-  </w:num>
-  <w:num w:numId="20" w16cid:durableId="1703746618">
-    <w:abstractNumId w:val="13"/>
-  </w:num>
-  <w:num w:numId="21" w16cid:durableId="1799713275">
-    <w:abstractNumId w:val="67"/>
-  </w:num>
-  <w:num w:numId="22" w16cid:durableId="1102653255">
-    <w:abstractNumId w:val="6"/>
-  </w:num>
-  <w:num w:numId="23" w16cid:durableId="439374312">
-    <w:abstractNumId w:val="17"/>
-  </w:num>
-  <w:num w:numId="24" w16cid:durableId="1252856247">
-    <w:abstractNumId w:val="38"/>
-  </w:num>
-  <w:num w:numId="25" w16cid:durableId="2024277658">
-    <w:abstractNumId w:val="62"/>
-  </w:num>
-  <w:num w:numId="26" w16cid:durableId="1798454845">
-    <w:abstractNumId w:val="70"/>
-  </w:num>
-  <w:num w:numId="27" w16cid:durableId="540215885">
-    <w:abstractNumId w:val="42"/>
-  </w:num>
-  <w:num w:numId="28" w16cid:durableId="379399946">
-    <w:abstractNumId w:val="51"/>
-  </w:num>
-  <w:num w:numId="29" w16cid:durableId="1279487558">
-    <w:abstractNumId w:val="25"/>
-  </w:num>
-  <w:num w:numId="30" w16cid:durableId="1994873250">
-    <w:abstractNumId w:val="57"/>
-  </w:num>
-  <w:num w:numId="31" w16cid:durableId="1408962159">
-    <w:abstractNumId w:val="61"/>
-  </w:num>
-  <w:num w:numId="32" w16cid:durableId="1641761109">
-    <w:abstractNumId w:val="1"/>
-  </w:num>
-  <w:num w:numId="33" w16cid:durableId="2108647822">
-    <w:abstractNumId w:val="41"/>
-  </w:num>
-  <w:num w:numId="34" w16cid:durableId="2008360120">
-    <w:abstractNumId w:val="60"/>
-  </w:num>
-  <w:num w:numId="35" w16cid:durableId="1343166156">
-    <w:abstractNumId w:val="49"/>
-  </w:num>
-  <w:num w:numId="36" w16cid:durableId="91437508">
-    <w:abstractNumId w:val="37"/>
-  </w:num>
-  <w:num w:numId="37" w16cid:durableId="1804350459">
-    <w:abstractNumId w:val="46"/>
-  </w:num>
-  <w:num w:numId="38" w16cid:durableId="1657495523">
-    <w:abstractNumId w:val="18"/>
-  </w:num>
-  <w:num w:numId="39" w16cid:durableId="231232652">
-    <w:abstractNumId w:val="31"/>
-  </w:num>
-  <w:num w:numId="40" w16cid:durableId="1382679388">
-    <w:abstractNumId w:val="33"/>
-  </w:num>
-  <w:num w:numId="41" w16cid:durableId="2056268484">
-    <w:abstractNumId w:val="68"/>
-  </w:num>
-  <w:num w:numId="42" w16cid:durableId="528227470">
-    <w:abstractNumId w:val="59"/>
-  </w:num>
-  <w:num w:numId="43" w16cid:durableId="798449793">
-    <w:abstractNumId w:val="71"/>
-  </w:num>
-  <w:num w:numId="44" w16cid:durableId="763232337">
-    <w:abstractNumId w:val="2"/>
-  </w:num>
-  <w:num w:numId="45" w16cid:durableId="1197086289">
-    <w:abstractNumId w:val="53"/>
-  </w:num>
-  <w:num w:numId="46" w16cid:durableId="624654846">
-    <w:abstractNumId w:val="66"/>
-  </w:num>
-  <w:num w:numId="47" w16cid:durableId="565918910">
-    <w:abstractNumId w:val="69"/>
-  </w:num>
-  <w:num w:numId="48" w16cid:durableId="1864853456">
-    <w:abstractNumId w:val="15"/>
-  </w:num>
-  <w:num w:numId="49" w16cid:durableId="1884243682">
-    <w:abstractNumId w:val="16"/>
-  </w:num>
-  <w:num w:numId="50" w16cid:durableId="1678072579">
-    <w:abstractNumId w:val="48"/>
-  </w:num>
-  <w:num w:numId="51" w16cid:durableId="652829604">
-    <w:abstractNumId w:val="35"/>
-  </w:num>
-  <w:num w:numId="52" w16cid:durableId="1612937654">
-    <w:abstractNumId w:val="74"/>
-  </w:num>
-  <w:num w:numId="53" w16cid:durableId="1590189971">
-    <w:abstractNumId w:val="9"/>
-  </w:num>
-  <w:num w:numId="54" w16cid:durableId="328873327">
-    <w:abstractNumId w:val="27"/>
-  </w:num>
-  <w:num w:numId="55" w16cid:durableId="54671697">
-    <w:abstractNumId w:val="40"/>
-  </w:num>
-  <w:num w:numId="56" w16cid:durableId="846940675">
-    <w:abstractNumId w:val="52"/>
-  </w:num>
-  <w:num w:numId="57" w16cid:durableId="1356689812">
-    <w:abstractNumId w:val="63"/>
-  </w:num>
-  <w:num w:numId="58" w16cid:durableId="1357923807">
-    <w:abstractNumId w:val="26"/>
-  </w:num>
-  <w:num w:numId="59" w16cid:durableId="1210727752">
-    <w:abstractNumId w:val="30"/>
-  </w:num>
-  <w:num w:numId="60" w16cid:durableId="17781563">
-    <w:abstractNumId w:val="45"/>
-  </w:num>
-  <w:num w:numId="61" w16cid:durableId="969944176">
-    <w:abstractNumId w:val="4"/>
-  </w:num>
-  <w:num w:numId="62" w16cid:durableId="17393630">
-    <w:abstractNumId w:val="73"/>
-  </w:num>
-  <w:num w:numId="63" w16cid:durableId="1643733981">
-    <w:abstractNumId w:val="44"/>
-  </w:num>
-  <w:num w:numId="64" w16cid:durableId="997155044">
-    <w:abstractNumId w:val="55"/>
-  </w:num>
-  <w:num w:numId="65" w16cid:durableId="1677339347">
-    <w:abstractNumId w:val="21"/>
-  </w:num>
-  <w:num w:numId="66" w16cid:durableId="257562075">
+  <w:num w:numId="79" w16cid:durableId="145822111">
     <w:abstractNumId w:val="14"/>
   </w:num>
-  <w:num w:numId="67" w16cid:durableId="42825939">
-    <w:abstractNumId w:val="76"/>
-  </w:num>
-  <w:num w:numId="68" w16cid:durableId="227420115">
-    <w:abstractNumId w:val="10"/>
-  </w:num>
-  <w:num w:numId="69" w16cid:durableId="1763061400">
-    <w:abstractNumId w:val="64"/>
-  </w:num>
-  <w:num w:numId="70" w16cid:durableId="738791852">
-    <w:abstractNumId w:val="50"/>
-  </w:num>
-  <w:num w:numId="71" w16cid:durableId="1758819646">
-    <w:abstractNumId w:val="36"/>
-  </w:num>
-  <w:num w:numId="72" w16cid:durableId="2075659918">
-    <w:abstractNumId w:val="12"/>
-  </w:num>
-  <w:num w:numId="73" w16cid:durableId="1462193414">
-    <w:abstractNumId w:val="5"/>
-  </w:num>
-  <w:num w:numId="74" w16cid:durableId="275217649">
-    <w:abstractNumId w:val="19"/>
-  </w:num>
-  <w:num w:numId="75" w16cid:durableId="146744641">
-    <w:abstractNumId w:val="56"/>
-  </w:num>
-  <w:num w:numId="76" w16cid:durableId="706754877">
-    <w:abstractNumId w:val="47"/>
-  </w:num>
-  <w:num w:numId="77" w16cid:durableId="674723051">
-    <w:abstractNumId w:val="8"/>
+  <w:num w:numId="80" w16cid:durableId="200821397">
+    <w:abstractNumId w:val="35"/>
   </w:num>
 </w:numbering>
 </file>

--- a/pgm/Doc.docx
+++ b/pgm/Doc.docx
@@ -3,54 +3,124 @@
 <w:document xmlns:wpc="http://schemas.microsoft.com/office/word/2010/wordprocessingCanvas" xmlns:cx="http://schemas.microsoft.com/office/drawing/2014/chartex" xmlns:cx1="http://schemas.microsoft.com/office/drawing/2015/9/8/chartex" xmlns:cx2="http://schemas.microsoft.com/office/drawing/2015/10/21/chartex" xmlns:cx3="http://schemas.microsoft.com/office/drawing/2016/5/9/chartex" xmlns:cx4="http://schemas.microsoft.com/office/drawing/2016/5/10/chartex" xmlns:cx5="http://schemas.microsoft.com/office/drawing/2016/5/11/chartex" xmlns:cx6="http://schemas.microsoft.com/office/drawing/2016/5/12/chartex" xmlns:cx7="http://schemas.microsoft.com/office/drawing/2016/5/13/chartex" xmlns:cx8="http://schemas.microsoft.com/office/drawing/2016/5/14/chartex" xmlns:mc="http://schemas.openxmlformats.org/markup-compatibility/2006" xmlns:aink="http://schemas.microsoft.com/office/drawing/2016/ink" xmlns:am3d="http://schemas.microsoft.com/office/drawing/2017/model3d" xmlns:o="urn:schemas-microsoft-com:office:office" xmlns:oel="http://schemas.microsoft.com/office/2019/extlst" xmlns:r="http://schemas.openxmlformats.org/officeDocument/2006/relationships" xmlns:m="http://schemas.openxmlformats.org/officeDocument/2006/math" xmlns:v="urn:schemas-microsoft-com:vml" xmlns:wp14="http://schemas.microsoft.com/office/word/2010/wordprocessingDrawing" xmlns:wp="http://schemas.openxmlformats.org/drawingml/2006/wordprocessingDrawing" xmlns:w10="urn:schemas-microsoft-com:office:word" xmlns:w="http://schemas.openxmlformats.org/wordprocessingml/2006/main" xmlns:w14="http://schemas.microsoft.com/office/word/2010/wordml" xmlns:w15="http://schemas.microsoft.com/office/word/2012/wordml" xmlns:w16cex="http://schemas.microsoft.com/office/word/2018/wordml/cex" xmlns:w16cid="http://schemas.microsoft.com/office/word/2016/wordml/cid" xmlns:w16="http://schemas.microsoft.com/office/word/2018/wordml" xmlns:w16du="http://schemas.microsoft.com/office/word/2023/wordml/word16du" xmlns:w16sdtdh="http://schemas.microsoft.com/office/word/2020/wordml/sdtdatahash" xmlns:w16sdtfl="http://schemas.microsoft.com/office/word/2024/wordml/sdtformatlock" xmlns:w16se="http://schemas.microsoft.com/office/word/2015/wordml/symex" xmlns:wpg="http://schemas.microsoft.com/office/word/2010/wordprocessingGroup" xmlns:wpi="http://schemas.microsoft.com/office/word/2010/wordprocessingInk" xmlns:wne="http://schemas.microsoft.com/office/word/2006/wordml" xmlns:wps="http://schemas.microsoft.com/office/word/2010/wordprocessingShape" mc:Ignorable="w14 w15 w16se w16cid w16 w16cex w16sdtdh w16sdtfl w16du wp14">
   <w:body>
     <w:p>
-      <w:pPr>
-        <w:rPr>
-          <w:b/>
-          <w:bCs/>
-        </w:rPr>
-      </w:pPr>
       <w:r>
         <w:rPr>
           <w:b/>
           <w:bCs/>
         </w:rPr>
-        <w:t>Table 1 : BDD_HISTO_CONTREPARTIES</w:t>
+        <w:t>Données LGD</w:t>
       </w:r>
     </w:p>
     <w:p>
-      <w:pPr>
-        <w:numPr>
-          <w:ilvl w:val="0"/>
-          <w:numId w:val="78"/>
-        </w:numPr>
-      </w:pPr>
       <w:r>
-        <w:rPr>
-          <w:b/>
-          <w:bCs/>
-        </w:rPr>
-        <w:t>Description</w:t>
-      </w:r>
-      <w:r>
-        <w:t xml:space="preserve"> :</w:t>
-      </w:r>
-      <w:r>
-        <w:br/>
-        <w:t xml:space="preserve">Table extraite sous </w:t>
+        <w:t xml:space="preserve">Pour retrouver les éléments de calcul nécessaires à la </w:t>
       </w:r>
       <w:r>
         <w:rPr>
           <w:b/>
           <w:bCs/>
         </w:rPr>
-        <w:t>SAS</w:t>
+        <w:t>LGD observée</w:t>
       </w:r>
       <w:r>
-        <w:t xml:space="preserve">, utilisée pour récupérer les caractéristiques des contreparties à la date d’arrêt du </w:t>
+        <w:t xml:space="preserve">, la méthodologie utilisée est alignée sur celle de la </w:t>
       </w:r>
       <w:proofErr w:type="spellStart"/>
       <w:r>
-        <w:t>reporting</w:t>
+        <w:rPr>
+          <w:b/>
+          <w:bCs/>
+        </w:rPr>
+        <w:t>squad</w:t>
+      </w:r>
+      <w:proofErr w:type="spellEnd"/>
+      <w:r>
+        <w:rPr>
+          <w:b/>
+          <w:bCs/>
+        </w:rPr>
+        <w:t xml:space="preserve"> LGD PME/LC</w:t>
+      </w:r>
+      <w:r>
+        <w:t>.</w:t>
+      </w:r>
+    </w:p>
+    <w:p>
+      <w:r>
+        <w:t>La démarche repose sur :</w:t>
+      </w:r>
+    </w:p>
+    <w:p>
+      <w:pPr>
+        <w:numPr>
+          <w:ilvl w:val="0"/>
+          <w:numId w:val="81"/>
+        </w:numPr>
+      </w:pPr>
+      <w:r>
+        <w:rPr>
+          <w:b/>
+          <w:bCs/>
+        </w:rPr>
+        <w:t>Reconstitution des tables pour calculer les recouvrements</w:t>
+      </w:r>
+      <w:r>
+        <w:t>.</w:t>
+      </w:r>
+    </w:p>
+    <w:p>
+      <w:pPr>
+        <w:numPr>
+          <w:ilvl w:val="0"/>
+          <w:numId w:val="81"/>
+        </w:numPr>
+      </w:pPr>
+      <w:r>
+        <w:rPr>
+          <w:b/>
+          <w:bCs/>
+        </w:rPr>
+        <w:t>Reconstitution des tables pour calculer l’EAD</w:t>
+      </w:r>
+      <w:r>
+        <w:t>.</w:t>
+      </w:r>
+    </w:p>
+    <w:p>
+      <w:r>
+        <w:t xml:space="preserve">La source principale des données est l’environnement </w:t>
+      </w:r>
+      <w:r>
+        <w:rPr>
+          <w:b/>
+          <w:bCs/>
+        </w:rPr>
+        <w:t>E2D</w:t>
+      </w:r>
+      <w:r>
+        <w:t>, à travers plusieurs tables :</w:t>
+      </w:r>
+    </w:p>
+    <w:p>
+      <w:pPr>
+        <w:numPr>
+          <w:ilvl w:val="0"/>
+          <w:numId w:val="82"/>
+        </w:numPr>
+      </w:pPr>
+      <w:r>
+        <w:rPr>
+          <w:b/>
+          <w:bCs/>
+        </w:rPr>
+        <w:t>Dossier de défaut</w:t>
+      </w:r>
+      <w:r>
+        <w:t xml:space="preserve"> : permet de récupérer les éléments relatifs au défaut des </w:t>
+      </w:r>
+      <w:proofErr w:type="spellStart"/>
+      <w:r>
+        <w:t>obligors</w:t>
       </w:r>
       <w:proofErr w:type="spellEnd"/>
       <w:r>
@@ -61,7 +131,7 @@
       <w:pPr>
         <w:numPr>
           <w:ilvl w:val="0"/>
-          <w:numId w:val="78"/>
+          <w:numId w:val="82"/>
         </w:numPr>
       </w:pPr>
       <w:r>
@@ -69,53 +139,88 @@
           <w:b/>
           <w:bCs/>
         </w:rPr>
-        <w:t>Granularité</w:t>
+        <w:t>Concours</w:t>
       </w:r>
       <w:r>
-        <w:t xml:space="preserve"> :</w:t>
+        <w:t xml:space="preserve"> : permet de récupérer les informations sur les facilités (concours) associées aux </w:t>
+      </w:r>
+      <w:proofErr w:type="spellStart"/>
+      <w:r>
+        <w:t>obligors</w:t>
+      </w:r>
+      <w:proofErr w:type="spellEnd"/>
+      <w:r>
+        <w:t>.</w:t>
+      </w:r>
+    </w:p>
+    <w:p>
+      <w:pPr>
+        <w:numPr>
+          <w:ilvl w:val="0"/>
+          <w:numId w:val="82"/>
+        </w:numPr>
+      </w:pPr>
+      <w:r>
+        <w:rPr>
+          <w:b/>
+          <w:bCs/>
+        </w:rPr>
+        <w:t>Opération élémentaire</w:t>
       </w:r>
       <w:r>
-        <w:br/>
-        <w:t xml:space="preserve">Maille </w:t>
+        <w:t xml:space="preserve"> : permet de récupérer les éléments financiers au moment du défaut, notamment pour le calcul de l’</w:t>
       </w:r>
       <w:r>
         <w:rPr>
           <w:b/>
           <w:bCs/>
         </w:rPr>
-        <w:t>Numéro de personne morale (BDD_NUPERS) × Date arrêtée (BDD_DATE_ARR)</w:t>
+        <w:t>OAD</w:t>
       </w:r>
       <w:r>
-        <w:t>, avec une historisation mensuelle (fin de mois).</w:t>
+        <w:t xml:space="preserve"> (</w:t>
       </w:r>
-    </w:p>
-    <w:p>
-      <w:pPr>
-        <w:numPr>
-          <w:ilvl w:val="0"/>
-          <w:numId w:val="78"/>
-        </w:numPr>
-      </w:pPr>
+      <w:proofErr w:type="spellStart"/>
       <w:r>
         <w:rPr>
-          <w:b/>
-          <w:bCs/>
+          <w:i/>
+          <w:iCs/>
         </w:rPr>
-        <w:t>Profondeur historique</w:t>
+        <w:t>Outstanding</w:t>
+      </w:r>
+      <w:proofErr w:type="spellEnd"/>
+      <w:r>
+        <w:rPr>
+          <w:i/>
+          <w:iCs/>
+        </w:rPr>
+        <w:t xml:space="preserve"> </w:t>
+      </w:r>
+      <w:proofErr w:type="spellStart"/>
+      <w:r>
+        <w:rPr>
+          <w:i/>
+          <w:iCs/>
+        </w:rPr>
+        <w:t>Amount</w:t>
+      </w:r>
+      <w:proofErr w:type="spellEnd"/>
+      <w:r>
+        <w:rPr>
+          <w:i/>
+          <w:iCs/>
+        </w:rPr>
+        <w:t xml:space="preserve"> at Default</w:t>
       </w:r>
       <w:r>
-        <w:t xml:space="preserve"> :</w:t>
-      </w:r>
-      <w:r>
-        <w:br/>
-        <w:t xml:space="preserve">Données disponibles à partir de l'année </w:t>
+        <w:t>), qui est nécessaire au calcul de l'</w:t>
       </w:r>
       <w:r>
         <w:rPr>
           <w:b/>
           <w:bCs/>
         </w:rPr>
-        <w:t>2007</w:t>
+        <w:t>EAD</w:t>
       </w:r>
       <w:r>
         <w:t>.</w:t>
@@ -125,7 +230,7 @@
       <w:pPr>
         <w:numPr>
           <w:ilvl w:val="0"/>
-          <w:numId w:val="78"/>
+          <w:numId w:val="82"/>
         </w:numPr>
       </w:pPr>
       <w:r>
@@ -133,1142 +238,30 @@
           <w:b/>
           <w:bCs/>
         </w:rPr>
-        <w:t>Variables renommées en SAS</w:t>
+        <w:t>Evénements</w:t>
       </w:r>
       <w:r>
-        <w:t xml:space="preserve"> :</w:t>
-      </w:r>
-    </w:p>
-    <w:tbl>
-      <w:tblPr>
-        <w:tblW w:w="0" w:type="auto"/>
-        <w:tblCellSpacing w:w="15" w:type="dxa"/>
-        <w:tblCellMar>
-          <w:top w:w="15" w:type="dxa"/>
-          <w:left w:w="15" w:type="dxa"/>
-          <w:bottom w:w="15" w:type="dxa"/>
-          <w:right w:w="15" w:type="dxa"/>
-        </w:tblCellMar>
-        <w:tblLook w:val="04A0" w:firstRow="1" w:lastRow="0" w:firstColumn="1" w:lastColumn="0" w:noHBand="0" w:noVBand="1"/>
-      </w:tblPr>
-      <w:tblGrid>
-        <w:gridCol w:w="3071"/>
-        <w:gridCol w:w="3009"/>
-        <w:gridCol w:w="3666"/>
-      </w:tblGrid>
-      <w:tr>
-        <w:trPr>
-          <w:tblHeader/>
-          <w:tblCellSpacing w:w="15" w:type="dxa"/>
-        </w:trPr>
-        <w:tc>
-          <w:tcPr>
-            <w:tcW w:w="0" w:type="auto"/>
-            <w:vAlign w:val="center"/>
-            <w:hideMark/>
-          </w:tcPr>
-          <w:p>
-            <w:pPr>
-              <w:rPr>
-                <w:b/>
-                <w:bCs/>
-              </w:rPr>
-            </w:pPr>
-            <w:r>
-              <w:rPr>
-                <w:b/>
-                <w:bCs/>
-              </w:rPr>
-              <w:t>Variable initiale</w:t>
-            </w:r>
-          </w:p>
-        </w:tc>
-        <w:tc>
-          <w:tcPr>
-            <w:tcW w:w="0" w:type="auto"/>
-            <w:vAlign w:val="center"/>
-            <w:hideMark/>
-          </w:tcPr>
-          <w:p>
-            <w:pPr>
-              <w:rPr>
-                <w:b/>
-                <w:bCs/>
-              </w:rPr>
-            </w:pPr>
-            <w:r>
-              <w:rPr>
-                <w:b/>
-                <w:bCs/>
-              </w:rPr>
-              <w:t>Renommée en</w:t>
-            </w:r>
-          </w:p>
-        </w:tc>
-        <w:tc>
-          <w:tcPr>
-            <w:tcW w:w="0" w:type="auto"/>
-            <w:vAlign w:val="center"/>
-            <w:hideMark/>
-          </w:tcPr>
-          <w:p>
-            <w:pPr>
-              <w:rPr>
-                <w:b/>
-                <w:bCs/>
-              </w:rPr>
-            </w:pPr>
-            <w:r>
-              <w:rPr>
-                <w:b/>
-                <w:bCs/>
-              </w:rPr>
-              <w:t>Définition</w:t>
-            </w:r>
-          </w:p>
-        </w:tc>
-      </w:tr>
-      <w:tr>
-        <w:trPr>
-          <w:tblCellSpacing w:w="15" w:type="dxa"/>
-        </w:trPr>
-        <w:tc>
-          <w:tcPr>
-            <w:tcW w:w="0" w:type="auto"/>
-            <w:vAlign w:val="center"/>
-            <w:hideMark/>
-          </w:tcPr>
-          <w:p>
-            <w:r>
-              <w:t>BDD_DATE_ARR</w:t>
-            </w:r>
-          </w:p>
-        </w:tc>
-        <w:tc>
-          <w:tcPr>
-            <w:tcW w:w="0" w:type="auto"/>
-            <w:vAlign w:val="center"/>
-            <w:hideMark/>
-          </w:tcPr>
-          <w:p>
-            <w:r>
-              <w:t>HPM_ARRET</w:t>
-            </w:r>
-          </w:p>
-        </w:tc>
-        <w:tc>
-          <w:tcPr>
-            <w:tcW w:w="0" w:type="auto"/>
-            <w:vAlign w:val="center"/>
-            <w:hideMark/>
-          </w:tcPr>
-          <w:p>
-            <w:r>
-              <w:t xml:space="preserve">Date d’arrêt du </w:t>
-            </w:r>
-            <w:proofErr w:type="spellStart"/>
-            <w:r>
-              <w:t>reporting</w:t>
-            </w:r>
-            <w:proofErr w:type="spellEnd"/>
-          </w:p>
-        </w:tc>
-      </w:tr>
-      <w:tr>
-        <w:trPr>
-          <w:tblCellSpacing w:w="15" w:type="dxa"/>
-        </w:trPr>
-        <w:tc>
-          <w:tcPr>
-            <w:tcW w:w="0" w:type="auto"/>
-            <w:vAlign w:val="center"/>
-            <w:hideMark/>
-          </w:tcPr>
-          <w:p>
-            <w:r>
-              <w:t>BDD_NUPERS</w:t>
-            </w:r>
-          </w:p>
-        </w:tc>
-        <w:tc>
-          <w:tcPr>
-            <w:tcW w:w="0" w:type="auto"/>
-            <w:vAlign w:val="center"/>
-            <w:hideMark/>
-          </w:tcPr>
-          <w:p>
-            <w:r>
-              <w:t>HPM_SPM_OBLIGOR</w:t>
-            </w:r>
-          </w:p>
-        </w:tc>
-        <w:tc>
-          <w:tcPr>
-            <w:tcW w:w="0" w:type="auto"/>
-            <w:vAlign w:val="center"/>
-            <w:hideMark/>
-          </w:tcPr>
-          <w:p>
-            <w:r>
-              <w:t>Identifiant unique de la contrepartie</w:t>
-            </w:r>
-          </w:p>
-        </w:tc>
-      </w:tr>
-      <w:tr>
-        <w:trPr>
-          <w:tblCellSpacing w:w="15" w:type="dxa"/>
-        </w:trPr>
-        <w:tc>
-          <w:tcPr>
-            <w:tcW w:w="0" w:type="auto"/>
-            <w:vAlign w:val="center"/>
-            <w:hideMark/>
-          </w:tcPr>
-          <w:p>
-            <w:r>
-              <w:t>BDD_RASOCI</w:t>
-            </w:r>
-          </w:p>
-        </w:tc>
-        <w:tc>
-          <w:tcPr>
-            <w:tcW w:w="0" w:type="auto"/>
-            <w:vAlign w:val="center"/>
-            <w:hideMark/>
-          </w:tcPr>
-          <w:p>
-            <w:r>
-              <w:t>HPM_PMR_RASOCI</w:t>
-            </w:r>
-          </w:p>
-        </w:tc>
-        <w:tc>
-          <w:tcPr>
-            <w:tcW w:w="0" w:type="auto"/>
-            <w:vAlign w:val="center"/>
-            <w:hideMark/>
-          </w:tcPr>
-          <w:p>
-            <w:r>
-              <w:t>Raison sociale (nom juridique de la contrepartie)</w:t>
-            </w:r>
-          </w:p>
-        </w:tc>
-      </w:tr>
-      <w:tr>
-        <w:trPr>
-          <w:tblCellSpacing w:w="15" w:type="dxa"/>
-        </w:trPr>
-        <w:tc>
-          <w:tcPr>
-            <w:tcW w:w="0" w:type="auto"/>
-            <w:vAlign w:val="center"/>
-            <w:hideMark/>
-          </w:tcPr>
-          <w:p>
-            <w:r>
-              <w:t>BDD_COD_CTR</w:t>
-            </w:r>
-          </w:p>
-        </w:tc>
-        <w:tc>
-          <w:tcPr>
-            <w:tcW w:w="0" w:type="auto"/>
-            <w:vAlign w:val="center"/>
-            <w:hideMark/>
-          </w:tcPr>
-          <w:p>
-            <w:r>
-              <w:t>HPM_IDCART</w:t>
-            </w:r>
-          </w:p>
-        </w:tc>
-        <w:tc>
-          <w:tcPr>
-            <w:tcW w:w="0" w:type="auto"/>
-            <w:vAlign w:val="center"/>
-            <w:hideMark/>
-          </w:tcPr>
-          <w:p>
-            <w:r>
-              <w:t>Catégorie réglementaire de l’</w:t>
-            </w:r>
-            <w:proofErr w:type="spellStart"/>
-            <w:r>
-              <w:t>obligor</w:t>
-            </w:r>
-            <w:proofErr w:type="spellEnd"/>
-            <w:r>
-              <w:t xml:space="preserve"> (CTR)</w:t>
-            </w:r>
-          </w:p>
-        </w:tc>
-      </w:tr>
-      <w:tr>
-        <w:trPr>
-          <w:tblCellSpacing w:w="15" w:type="dxa"/>
-        </w:trPr>
-        <w:tc>
-          <w:tcPr>
-            <w:tcW w:w="0" w:type="auto"/>
-            <w:vAlign w:val="center"/>
-            <w:hideMark/>
-          </w:tcPr>
-          <w:p>
-            <w:r>
-              <w:t>BDD_SECTEUR_SUMVI</w:t>
-            </w:r>
-          </w:p>
-        </w:tc>
-        <w:tc>
-          <w:tcPr>
-            <w:tcW w:w="0" w:type="auto"/>
-            <w:vAlign w:val="center"/>
-            <w:hideMark/>
-          </w:tcPr>
-          <w:p>
-            <w:r>
-              <w:t>HPM_SECSUI</w:t>
-            </w:r>
-          </w:p>
-        </w:tc>
-        <w:tc>
-          <w:tcPr>
-            <w:tcW w:w="0" w:type="auto"/>
-            <w:vAlign w:val="center"/>
-            <w:hideMark/>
-          </w:tcPr>
-          <w:p>
-            <w:r>
-              <w:t>Code du secteur de suivi</w:t>
-            </w:r>
-          </w:p>
-        </w:tc>
-      </w:tr>
-      <w:tr>
-        <w:trPr>
-          <w:tblCellSpacing w:w="15" w:type="dxa"/>
-        </w:trPr>
-        <w:tc>
-          <w:tcPr>
-            <w:tcW w:w="0" w:type="auto"/>
-            <w:vAlign w:val="center"/>
-            <w:hideMark/>
-          </w:tcPr>
-          <w:p>
-            <w:r>
-              <w:t>BDD_SECTEUR_SUIVI_LABEL</w:t>
-            </w:r>
-          </w:p>
-        </w:tc>
-        <w:tc>
-          <w:tcPr>
-            <w:tcW w:w="0" w:type="auto"/>
-            <w:vAlign w:val="center"/>
-            <w:hideMark/>
-          </w:tcPr>
-          <w:p>
-            <w:r>
-              <w:t>PCRU</w:t>
-            </w:r>
-          </w:p>
-        </w:tc>
-        <w:tc>
-          <w:tcPr>
-            <w:tcW w:w="0" w:type="auto"/>
-            <w:vAlign w:val="center"/>
-            <w:hideMark/>
-          </w:tcPr>
-          <w:p>
-            <w:r>
-              <w:t>Libellé du secteur de suivi</w:t>
-            </w:r>
-          </w:p>
-        </w:tc>
-      </w:tr>
-      <w:tr>
-        <w:trPr>
-          <w:tblCellSpacing w:w="15" w:type="dxa"/>
-        </w:trPr>
-        <w:tc>
-          <w:tcPr>
-            <w:tcW w:w="0" w:type="auto"/>
-            <w:vAlign w:val="center"/>
-            <w:hideMark/>
-          </w:tcPr>
-          <w:p>
-            <w:r>
-              <w:t>BDD_CDNSG</w:t>
-            </w:r>
-          </w:p>
-        </w:tc>
-        <w:tc>
-          <w:tcPr>
-            <w:tcW w:w="0" w:type="auto"/>
-            <w:vAlign w:val="center"/>
-            <w:hideMark/>
-          </w:tcPr>
-          <w:p>
-            <w:r>
-              <w:t>HPM_CDNSSG</w:t>
-            </w:r>
-          </w:p>
-        </w:tc>
-        <w:tc>
-          <w:tcPr>
-            <w:tcW w:w="0" w:type="auto"/>
-            <w:vAlign w:val="center"/>
-            <w:hideMark/>
-          </w:tcPr>
-          <w:p>
-            <w:r>
-              <w:t>Code CDN SG</w:t>
-            </w:r>
-          </w:p>
-        </w:tc>
-      </w:tr>
-      <w:tr>
-        <w:trPr>
-          <w:tblCellSpacing w:w="15" w:type="dxa"/>
-        </w:trPr>
-        <w:tc>
-          <w:tcPr>
-            <w:tcW w:w="0" w:type="auto"/>
-            <w:vAlign w:val="center"/>
-            <w:hideMark/>
-          </w:tcPr>
-          <w:p>
-            <w:r>
-              <w:t>BDD_PAY_ACTIFS</w:t>
-            </w:r>
-          </w:p>
-        </w:tc>
-        <w:tc>
-          <w:tcPr>
-            <w:tcW w:w="0" w:type="auto"/>
-            <w:vAlign w:val="center"/>
-            <w:hideMark/>
-          </w:tcPr>
-          <w:p>
-            <w:r>
-              <w:t>HPM_THC_PAYS_LOC_ACTIFS</w:t>
-            </w:r>
-          </w:p>
-        </w:tc>
-        <w:tc>
-          <w:tcPr>
-            <w:tcW w:w="0" w:type="auto"/>
-            <w:vAlign w:val="center"/>
-            <w:hideMark/>
-          </w:tcPr>
-          <w:p>
-            <w:r>
-              <w:t>Pays de localisation des actifs</w:t>
-            </w:r>
-          </w:p>
-        </w:tc>
-      </w:tr>
-      <w:tr>
-        <w:trPr>
-          <w:tblCellSpacing w:w="15" w:type="dxa"/>
-        </w:trPr>
-        <w:tc>
-          <w:tcPr>
-            <w:tcW w:w="0" w:type="auto"/>
-            <w:vAlign w:val="center"/>
-            <w:hideMark/>
-          </w:tcPr>
-          <w:p>
-            <w:pPr>
-              <w:rPr>
-                <w:lang w:val="en-US"/>
-              </w:rPr>
-            </w:pPr>
-            <w:r>
-              <w:rPr>
-                <w:lang w:val="en-US"/>
-              </w:rPr>
-              <w:t>BDD_PTF_BAL_CAL_IND</w:t>
-            </w:r>
-          </w:p>
-        </w:tc>
-        <w:tc>
-          <w:tcPr>
-            <w:tcW w:w="0" w:type="auto"/>
-            <w:vAlign w:val="center"/>
-            <w:hideMark/>
-          </w:tcPr>
-          <w:p>
-            <w:pPr>
-              <w:rPr>
-                <w:lang w:val="en-US"/>
-              </w:rPr>
-            </w:pPr>
-            <w:r>
-              <w:rPr>
-                <w:lang w:val="en-US"/>
-              </w:rPr>
-              <w:t>HPM_PMD_PTF_BAL_CAL_IND</w:t>
-            </w:r>
-          </w:p>
-        </w:tc>
-        <w:tc>
-          <w:tcPr>
-            <w:tcW w:w="0" w:type="auto"/>
-            <w:vAlign w:val="center"/>
-            <w:hideMark/>
-          </w:tcPr>
-          <w:p>
-            <w:r>
-              <w:t>Portefeuille Bâlois</w:t>
-            </w:r>
-          </w:p>
-        </w:tc>
-      </w:tr>
-      <w:tr>
-        <w:trPr>
-          <w:tblCellSpacing w:w="15" w:type="dxa"/>
-        </w:trPr>
-        <w:tc>
-          <w:tcPr>
-            <w:tcW w:w="0" w:type="auto"/>
-            <w:vAlign w:val="center"/>
-            <w:hideMark/>
-          </w:tcPr>
-          <w:p>
-            <w:r>
-              <w:t>BDD_THC_EXP_BA2</w:t>
-            </w:r>
-          </w:p>
-        </w:tc>
-        <w:tc>
-          <w:tcPr>
-            <w:tcW w:w="0" w:type="auto"/>
-            <w:vAlign w:val="center"/>
-            <w:hideMark/>
-          </w:tcPr>
-          <w:p>
-            <w:r>
-              <w:t>HPM_EXPBA2</w:t>
-            </w:r>
-          </w:p>
-        </w:tc>
-        <w:tc>
-          <w:tcPr>
-            <w:tcW w:w="0" w:type="auto"/>
-            <w:vAlign w:val="center"/>
-            <w:hideMark/>
-          </w:tcPr>
-          <w:p>
-            <w:proofErr w:type="spellStart"/>
-            <w:r>
-              <w:t>Exposure</w:t>
-            </w:r>
-            <w:proofErr w:type="spellEnd"/>
-            <w:r>
-              <w:t xml:space="preserve"> at Default (EAD)</w:t>
-            </w:r>
-          </w:p>
-        </w:tc>
-      </w:tr>
-      <w:tr>
-        <w:trPr>
-          <w:tblCellSpacing w:w="15" w:type="dxa"/>
-        </w:trPr>
-        <w:tc>
-          <w:tcPr>
-            <w:tcW w:w="0" w:type="auto"/>
-            <w:vAlign w:val="center"/>
-            <w:hideMark/>
-          </w:tcPr>
-          <w:p>
-            <w:r>
-              <w:t>BDD_CA_SOC</w:t>
-            </w:r>
-          </w:p>
-        </w:tc>
-        <w:tc>
-          <w:tcPr>
-            <w:tcW w:w="0" w:type="auto"/>
-            <w:vAlign w:val="center"/>
-            <w:hideMark/>
-          </w:tcPr>
-          <w:p>
-            <w:r>
-              <w:t>HPM_CA_SOCIAL</w:t>
-            </w:r>
-          </w:p>
-        </w:tc>
-        <w:tc>
-          <w:tcPr>
-            <w:tcW w:w="0" w:type="auto"/>
-            <w:vAlign w:val="center"/>
-            <w:hideMark/>
-          </w:tcPr>
-          <w:p>
-            <w:r>
-              <w:t>Chiffre d’affaires social</w:t>
-            </w:r>
-          </w:p>
-        </w:tc>
-      </w:tr>
-      <w:tr>
-        <w:trPr>
-          <w:tblCellSpacing w:w="15" w:type="dxa"/>
-        </w:trPr>
-        <w:tc>
-          <w:tcPr>
-            <w:tcW w:w="0" w:type="auto"/>
-            <w:vAlign w:val="center"/>
-            <w:hideMark/>
-          </w:tcPr>
-          <w:p>
-            <w:r>
-              <w:t>BDD_TR_CA_SOC</w:t>
-            </w:r>
-          </w:p>
-        </w:tc>
-        <w:tc>
-          <w:tcPr>
-            <w:tcW w:w="0" w:type="auto"/>
-            <w:vAlign w:val="center"/>
-            <w:hideMark/>
-          </w:tcPr>
-          <w:p>
-            <w:r>
-              <w:t>HPM_TR_CA_SOCIAL</w:t>
-            </w:r>
-          </w:p>
-        </w:tc>
-        <w:tc>
-          <w:tcPr>
-            <w:tcW w:w="0" w:type="auto"/>
-            <w:vAlign w:val="center"/>
-            <w:hideMark/>
-          </w:tcPr>
-          <w:p>
-            <w:r>
-              <w:t>Tranche de chiffre d’affaires</w:t>
-            </w:r>
-          </w:p>
-        </w:tc>
-      </w:tr>
-      <w:tr>
-        <w:trPr>
-          <w:tblCellSpacing w:w="15" w:type="dxa"/>
-        </w:trPr>
-        <w:tc>
-          <w:tcPr>
-            <w:tcW w:w="0" w:type="auto"/>
-            <w:vAlign w:val="center"/>
-            <w:hideMark/>
-          </w:tcPr>
-          <w:p>
-            <w:r>
-              <w:t>BDD_CA_CONSO</w:t>
-            </w:r>
-          </w:p>
-        </w:tc>
-        <w:tc>
-          <w:tcPr>
-            <w:tcW w:w="0" w:type="auto"/>
-            <w:vAlign w:val="center"/>
-            <w:hideMark/>
-          </w:tcPr>
-          <w:p>
-            <w:pPr>
-              <w:rPr>
-                <w:lang w:val="en-US"/>
-              </w:rPr>
-            </w:pPr>
-            <w:r>
-              <w:rPr>
-                <w:lang w:val="en-US"/>
-              </w:rPr>
-              <w:t>HPM_THC_DEV_CA_CONSO</w:t>
-            </w:r>
-          </w:p>
-        </w:tc>
-        <w:tc>
-          <w:tcPr>
-            <w:tcW w:w="0" w:type="auto"/>
-            <w:vAlign w:val="center"/>
-            <w:hideMark/>
-          </w:tcPr>
-          <w:p>
-            <w:r>
-              <w:t>Chiffre d’affaires consolidé</w:t>
-            </w:r>
-          </w:p>
-        </w:tc>
-      </w:tr>
-      <w:tr>
-        <w:trPr>
-          <w:tblCellSpacing w:w="15" w:type="dxa"/>
-        </w:trPr>
-        <w:tc>
-          <w:tcPr>
-            <w:tcW w:w="0" w:type="auto"/>
-            <w:vAlign w:val="center"/>
-            <w:hideMark/>
-          </w:tcPr>
-          <w:p>
-            <w:pPr>
-              <w:rPr>
-                <w:lang w:val="en-US"/>
-              </w:rPr>
-            </w:pPr>
-            <w:r>
-              <w:rPr>
-                <w:lang w:val="en-US"/>
-              </w:rPr>
-              <w:t>BDD_CA_CONSO_GRP_OBLIGOR</w:t>
-            </w:r>
-          </w:p>
-        </w:tc>
-        <w:tc>
-          <w:tcPr>
-            <w:tcW w:w="0" w:type="auto"/>
-            <w:vAlign w:val="center"/>
-            <w:hideMark/>
-          </w:tcPr>
-          <w:p>
-            <w:pPr>
-              <w:rPr>
-                <w:lang w:val="en-US"/>
-              </w:rPr>
-            </w:pPr>
-            <w:r>
-              <w:rPr>
-                <w:lang w:val="en-US"/>
-              </w:rPr>
-              <w:t>HPM_THC_CA_CONSO_GRP_OB</w:t>
-            </w:r>
-          </w:p>
-        </w:tc>
-        <w:tc>
-          <w:tcPr>
-            <w:tcW w:w="0" w:type="auto"/>
-            <w:vAlign w:val="center"/>
-            <w:hideMark/>
-          </w:tcPr>
-          <w:p>
-            <w:r>
-              <w:t>CA consolidé du groupe</w:t>
-            </w:r>
-          </w:p>
-        </w:tc>
-      </w:tr>
-      <w:tr>
-        <w:trPr>
-          <w:tblCellSpacing w:w="15" w:type="dxa"/>
-        </w:trPr>
-        <w:tc>
-          <w:tcPr>
-            <w:tcW w:w="0" w:type="auto"/>
-            <w:vAlign w:val="center"/>
-            <w:hideMark/>
-          </w:tcPr>
-          <w:p>
-            <w:r>
-              <w:lastRenderedPageBreak/>
-              <w:t>BDD_COD_RCT_MM</w:t>
-            </w:r>
-          </w:p>
-        </w:tc>
-        <w:tc>
-          <w:tcPr>
-            <w:tcW w:w="0" w:type="auto"/>
-            <w:vAlign w:val="center"/>
-            <w:hideMark/>
-          </w:tcPr>
-          <w:p>
-            <w:r>
-              <w:t>HPM_COD_RCT_MM</w:t>
-            </w:r>
-          </w:p>
-        </w:tc>
-        <w:tc>
-          <w:tcPr>
-            <w:tcW w:w="0" w:type="auto"/>
-            <w:vAlign w:val="center"/>
-            <w:hideMark/>
-          </w:tcPr>
-          <w:p>
-            <w:r>
-              <w:t>Identifiant RCT du MM</w:t>
-            </w:r>
-          </w:p>
-        </w:tc>
-      </w:tr>
-      <w:tr>
-        <w:trPr>
-          <w:tblCellSpacing w:w="15" w:type="dxa"/>
-        </w:trPr>
-        <w:tc>
-          <w:tcPr>
-            <w:tcW w:w="0" w:type="auto"/>
-            <w:vAlign w:val="center"/>
-            <w:hideMark/>
-          </w:tcPr>
-          <w:p>
-            <w:r>
-              <w:t>—</w:t>
-            </w:r>
-          </w:p>
-        </w:tc>
-        <w:tc>
-          <w:tcPr>
-            <w:tcW w:w="0" w:type="auto"/>
-            <w:vAlign w:val="center"/>
-            <w:hideMark/>
-          </w:tcPr>
-          <w:p>
-            <w:r>
-              <w:t>HPM_RAISON_SOCIALE_MM</w:t>
-            </w:r>
-          </w:p>
-        </w:tc>
-        <w:tc>
-          <w:tcPr>
-            <w:tcW w:w="0" w:type="auto"/>
-            <w:vAlign w:val="center"/>
-            <w:hideMark/>
-          </w:tcPr>
-          <w:p>
-            <w:r>
-              <w:t>Nom juridique de la société mère</w:t>
-            </w:r>
-          </w:p>
-        </w:tc>
-      </w:tr>
-    </w:tbl>
-    <w:p>
-      <w:r>
-        <w:pict w14:anchorId="78E8D5A4">
-          <v:rect id="_x0000_i1037" style="width:0;height:1.5pt" o:hralign="center" o:hrstd="t" o:hr="t" fillcolor="#a0a0a0" stroked="f"/>
-        </w:pict>
-      </w:r>
-    </w:p>
-    <w:p>
-      <w:pPr>
-        <w:rPr>
-          <w:b/>
-          <w:bCs/>
-        </w:rPr>
-      </w:pPr>
-      <w:r>
-        <w:rPr>
-          <w:b/>
-          <w:bCs/>
-        </w:rPr>
-        <w:t>Table 2 : BDD_HISTO_NOTATION_INTERNE</w:t>
-      </w:r>
-    </w:p>
-    <w:p>
-      <w:pPr>
-        <w:numPr>
-          <w:ilvl w:val="0"/>
-          <w:numId w:val="79"/>
-        </w:numPr>
-      </w:pPr>
-      <w:r>
-        <w:rPr>
-          <w:b/>
-          <w:bCs/>
-        </w:rPr>
-        <w:t>Description</w:t>
-      </w:r>
-      <w:r>
-        <w:t xml:space="preserve"> :</w:t>
-      </w:r>
-      <w:r>
-        <w:br/>
-        <w:t xml:space="preserve">Table extraite sous </w:t>
+        <w:t xml:space="preserve"> : permet de récupérer les éléments relatifs aux </w:t>
       </w:r>
       <w:r>
         <w:rPr>
           <w:b/>
           <w:bCs/>
         </w:rPr>
-        <w:t>SAS</w:t>
+        <w:t>recouvrements</w:t>
       </w:r>
       <w:r>
-        <w:t xml:space="preserve">, contenant l’historique des notations internes issues directement du système </w:t>
+        <w:t xml:space="preserve"> et aux </w:t>
       </w:r>
       <w:r>
         <w:rPr>
           <w:b/>
           <w:bCs/>
         </w:rPr>
-        <w:t>INTA</w:t>
-      </w:r>
-      <w:r>
-        <w:t xml:space="preserve"> (Golden source pour les notations).</w:t>
-      </w:r>
-    </w:p>
-    <w:p>
-      <w:pPr>
-        <w:numPr>
-          <w:ilvl w:val="0"/>
-          <w:numId w:val="79"/>
-        </w:numPr>
-      </w:pPr>
-      <w:r>
-        <w:rPr>
-          <w:b/>
-          <w:bCs/>
-        </w:rPr>
-        <w:t>Granularité</w:t>
-      </w:r>
-      <w:r>
-        <w:t xml:space="preserve"> :</w:t>
-      </w:r>
-      <w:r>
-        <w:br/>
-        <w:t xml:space="preserve">Maille </w:t>
-      </w:r>
-      <w:r>
-        <w:rPr>
-          <w:b/>
-          <w:bCs/>
-        </w:rPr>
-        <w:t>Numéro de personne morale (BDD_NUPERS) × Date arrêtée (BDD_DATE_ARR)</w:t>
-      </w:r>
-      <w:r>
-        <w:t>, avec une historisation mensuelle (fin de mois).</w:t>
-      </w:r>
-    </w:p>
-    <w:p>
-      <w:pPr>
-        <w:numPr>
-          <w:ilvl w:val="0"/>
-          <w:numId w:val="79"/>
-        </w:numPr>
-      </w:pPr>
-      <w:r>
-        <w:rPr>
-          <w:b/>
-          <w:bCs/>
-        </w:rPr>
-        <w:t>Profondeur historique</w:t>
-      </w:r>
-      <w:r>
-        <w:t xml:space="preserve"> :</w:t>
-      </w:r>
-      <w:r>
-        <w:br/>
-        <w:t xml:space="preserve">Données disponibles à partir de l'année </w:t>
-      </w:r>
-      <w:r>
-        <w:rPr>
-          <w:b/>
-          <w:bCs/>
-        </w:rPr>
-        <w:t>2007</w:t>
+        <w:t>pertes après défaut</w:t>
       </w:r>
       <w:r>
         <w:t>.</w:t>
-      </w:r>
-    </w:p>
-    <w:p>
-      <w:pPr>
-        <w:numPr>
-          <w:ilvl w:val="0"/>
-          <w:numId w:val="79"/>
-        </w:numPr>
-      </w:pPr>
-      <w:r>
-        <w:rPr>
-          <w:b/>
-          <w:bCs/>
-        </w:rPr>
-        <w:t>Utilisation</w:t>
-      </w:r>
-      <w:r>
-        <w:t xml:space="preserve"> :</w:t>
-      </w:r>
-    </w:p>
-    <w:p>
-      <w:pPr>
-        <w:numPr>
-          <w:ilvl w:val="1"/>
-          <w:numId w:val="79"/>
-        </w:numPr>
-      </w:pPr>
-      <w:r>
-        <w:t>Reconstitution de l’historique de notations par entité</w:t>
-      </w:r>
-    </w:p>
-    <w:p>
-      <w:pPr>
-        <w:numPr>
-          <w:ilvl w:val="1"/>
-          <w:numId w:val="79"/>
-        </w:numPr>
-      </w:pPr>
-      <w:r>
-        <w:t>Calcul des matrices de migration</w:t>
-      </w:r>
-    </w:p>
-    <w:p>
-      <w:pPr>
-        <w:numPr>
-          <w:ilvl w:val="1"/>
-          <w:numId w:val="79"/>
-        </w:numPr>
-      </w:pPr>
-      <w:r>
-        <w:t>Identification des défauts</w:t>
-      </w:r>
-    </w:p>
-    <w:p>
-      <w:pPr>
-        <w:numPr>
-          <w:ilvl w:val="1"/>
-          <w:numId w:val="79"/>
-        </w:numPr>
-      </w:pPr>
-      <w:r>
-        <w:t>Prise en compte des courts délais avant défaut (short time to default)</w:t>
-      </w:r>
-    </w:p>
-    <w:p>
-      <w:pPr>
-        <w:numPr>
-          <w:ilvl w:val="0"/>
-          <w:numId w:val="79"/>
-        </w:numPr>
-      </w:pPr>
-      <w:r>
-        <w:rPr>
-          <w:b/>
-          <w:bCs/>
-        </w:rPr>
-        <w:t>Bases dérivées</w:t>
-      </w:r>
-      <w:r>
-        <w:t xml:space="preserve"> :</w:t>
-      </w:r>
-    </w:p>
-    <w:p>
-      <w:pPr>
-        <w:numPr>
-          <w:ilvl w:val="1"/>
-          <w:numId w:val="79"/>
-        </w:numPr>
-      </w:pPr>
-      <w:proofErr w:type="spellStart"/>
-      <w:r>
-        <w:t>notation_SG</w:t>
-      </w:r>
-      <w:proofErr w:type="spellEnd"/>
-      <w:r>
-        <w:t xml:space="preserve"> : notations attribuées par </w:t>
-      </w:r>
-      <w:r>
-        <w:rPr>
-          <w:b/>
-          <w:bCs/>
-        </w:rPr>
-        <w:t>SG</w:t>
-      </w:r>
-    </w:p>
-    <w:p>
-      <w:pPr>
-        <w:numPr>
-          <w:ilvl w:val="1"/>
-          <w:numId w:val="79"/>
-        </w:numPr>
-      </w:pPr>
-      <w:proofErr w:type="spellStart"/>
-      <w:r>
-        <w:t>notation_CDN</w:t>
-      </w:r>
-      <w:proofErr w:type="spellEnd"/>
-      <w:r>
-        <w:t xml:space="preserve"> : notations attribuées par </w:t>
-      </w:r>
-      <w:r>
-        <w:rPr>
-          <w:b/>
-          <w:bCs/>
-        </w:rPr>
-        <w:t>CDN</w:t>
-      </w:r>
-    </w:p>
-    <w:p>
-      <w:r>
-        <w:pict w14:anchorId="1758EF77">
-          <v:rect id="_x0000_i1038" style="width:0;height:1.5pt" o:hralign="center" o:hrstd="t" o:hr="t" fillcolor="#a0a0a0" stroked="f"/>
-        </w:pict>
-      </w:r>
-    </w:p>
-    <w:p>
-      <w:pPr>
-        <w:rPr>
-          <w:b/>
-          <w:bCs/>
-        </w:rPr>
-      </w:pPr>
-      <w:r>
-        <w:rPr>
-          <w:b/>
-          <w:bCs/>
-        </w:rPr>
-        <w:t>Relation entre les deux tables</w:t>
-      </w:r>
-    </w:p>
-    <w:p>
-      <w:r>
-        <w:t xml:space="preserve">Les tables BDD_HISTO_CONTREPARTIES et BDD_HISTO_NOTATION_INTERNE sont </w:t>
-      </w:r>
-      <w:r>
-        <w:rPr>
-          <w:b/>
-          <w:bCs/>
-        </w:rPr>
-        <w:t>jointes</w:t>
-      </w:r>
-      <w:r>
-        <w:t xml:space="preserve"> sur la base de la clé suivante :</w:t>
-      </w:r>
-    </w:p>
-    <w:p>
-      <w:pPr>
-        <w:numPr>
-          <w:ilvl w:val="0"/>
-          <w:numId w:val="80"/>
-        </w:numPr>
-      </w:pPr>
-      <w:r>
-        <w:rPr>
-          <w:b/>
-          <w:bCs/>
-        </w:rPr>
-        <w:t>Numéro de personne morale (BDD_NUPERS)</w:t>
-      </w:r>
-    </w:p>
-    <w:p>
-      <w:pPr>
-        <w:numPr>
-          <w:ilvl w:val="0"/>
-          <w:numId w:val="80"/>
-        </w:numPr>
-      </w:pPr>
-      <w:r>
-        <w:rPr>
-          <w:b/>
-          <w:bCs/>
-        </w:rPr>
-        <w:t>Date arrêtée (BDD_DATE_ARR)</w:t>
-      </w:r>
-    </w:p>
-    <w:p>
-      <w:r>
-        <w:lastRenderedPageBreak/>
-        <w:t>Cela permet de croiser les caractéristiques de la contrepartie avec sa notation à chaque fin de mois historique depuis 2007.</w:t>
       </w:r>
     </w:p>
     <w:p/>
@@ -1334,7 +327,6 @@
         <w:docPartUnique/>
       </w:docPartObj>
     </w:sdtPr>
-    <w:sdtEndPr/>
     <w:sdtContent>
       <w:p>
         <w:pPr>
@@ -7911,6 +6903,155 @@
     </w:lvl>
   </w:abstractNum>
   <w:abstractNum w:abstractNumId="50" w15:restartNumberingAfterBreak="0">
+    <w:nsid w:val="576D4A49"/>
+    <w:multiLevelType w:val="multilevel"/>
+    <w:tmpl w:val="2AF41A94"/>
+    <w:lvl w:ilvl="0">
+      <w:start w:val="1"/>
+      <w:numFmt w:val="bullet"/>
+      <w:lvlText w:val=""/>
+      <w:lvlJc w:val="left"/>
+      <w:pPr>
+        <w:tabs>
+          <w:tab w:val="num" w:pos="720"/>
+        </w:tabs>
+        <w:ind w:left="720" w:hanging="360"/>
+      </w:pPr>
+      <w:rPr>
+        <w:rFonts w:ascii="Symbol" w:hAnsi="Symbol" w:hint="default"/>
+        <w:sz w:val="20"/>
+      </w:rPr>
+    </w:lvl>
+    <w:lvl w:ilvl="1" w:tentative="1">
+      <w:start w:val="1"/>
+      <w:numFmt w:val="bullet"/>
+      <w:lvlText w:val="o"/>
+      <w:lvlJc w:val="left"/>
+      <w:pPr>
+        <w:tabs>
+          <w:tab w:val="num" w:pos="1440"/>
+        </w:tabs>
+        <w:ind w:left="1440" w:hanging="360"/>
+      </w:pPr>
+      <w:rPr>
+        <w:rFonts w:ascii="Courier New" w:hAnsi="Courier New" w:hint="default"/>
+        <w:sz w:val="20"/>
+      </w:rPr>
+    </w:lvl>
+    <w:lvl w:ilvl="2" w:tentative="1">
+      <w:start w:val="1"/>
+      <w:numFmt w:val="bullet"/>
+      <w:lvlText w:val=""/>
+      <w:lvlJc w:val="left"/>
+      <w:pPr>
+        <w:tabs>
+          <w:tab w:val="num" w:pos="2160"/>
+        </w:tabs>
+        <w:ind w:left="2160" w:hanging="360"/>
+      </w:pPr>
+      <w:rPr>
+        <w:rFonts w:ascii="Wingdings" w:hAnsi="Wingdings" w:hint="default"/>
+        <w:sz w:val="20"/>
+      </w:rPr>
+    </w:lvl>
+    <w:lvl w:ilvl="3" w:tentative="1">
+      <w:start w:val="1"/>
+      <w:numFmt w:val="bullet"/>
+      <w:lvlText w:val=""/>
+      <w:lvlJc w:val="left"/>
+      <w:pPr>
+        <w:tabs>
+          <w:tab w:val="num" w:pos="2880"/>
+        </w:tabs>
+        <w:ind w:left="2880" w:hanging="360"/>
+      </w:pPr>
+      <w:rPr>
+        <w:rFonts w:ascii="Wingdings" w:hAnsi="Wingdings" w:hint="default"/>
+        <w:sz w:val="20"/>
+      </w:rPr>
+    </w:lvl>
+    <w:lvl w:ilvl="4" w:tentative="1">
+      <w:start w:val="1"/>
+      <w:numFmt w:val="bullet"/>
+      <w:lvlText w:val=""/>
+      <w:lvlJc w:val="left"/>
+      <w:pPr>
+        <w:tabs>
+          <w:tab w:val="num" w:pos="3600"/>
+        </w:tabs>
+        <w:ind w:left="3600" w:hanging="360"/>
+      </w:pPr>
+      <w:rPr>
+        <w:rFonts w:ascii="Wingdings" w:hAnsi="Wingdings" w:hint="default"/>
+        <w:sz w:val="20"/>
+      </w:rPr>
+    </w:lvl>
+    <w:lvl w:ilvl="5" w:tentative="1">
+      <w:start w:val="1"/>
+      <w:numFmt w:val="bullet"/>
+      <w:lvlText w:val=""/>
+      <w:lvlJc w:val="left"/>
+      <w:pPr>
+        <w:tabs>
+          <w:tab w:val="num" w:pos="4320"/>
+        </w:tabs>
+        <w:ind w:left="4320" w:hanging="360"/>
+      </w:pPr>
+      <w:rPr>
+        <w:rFonts w:ascii="Wingdings" w:hAnsi="Wingdings" w:hint="default"/>
+        <w:sz w:val="20"/>
+      </w:rPr>
+    </w:lvl>
+    <w:lvl w:ilvl="6" w:tentative="1">
+      <w:start w:val="1"/>
+      <w:numFmt w:val="bullet"/>
+      <w:lvlText w:val=""/>
+      <w:lvlJc w:val="left"/>
+      <w:pPr>
+        <w:tabs>
+          <w:tab w:val="num" w:pos="5040"/>
+        </w:tabs>
+        <w:ind w:left="5040" w:hanging="360"/>
+      </w:pPr>
+      <w:rPr>
+        <w:rFonts w:ascii="Wingdings" w:hAnsi="Wingdings" w:hint="default"/>
+        <w:sz w:val="20"/>
+      </w:rPr>
+    </w:lvl>
+    <w:lvl w:ilvl="7" w:tentative="1">
+      <w:start w:val="1"/>
+      <w:numFmt w:val="bullet"/>
+      <w:lvlText w:val=""/>
+      <w:lvlJc w:val="left"/>
+      <w:pPr>
+        <w:tabs>
+          <w:tab w:val="num" w:pos="5760"/>
+        </w:tabs>
+        <w:ind w:left="5760" w:hanging="360"/>
+      </w:pPr>
+      <w:rPr>
+        <w:rFonts w:ascii="Wingdings" w:hAnsi="Wingdings" w:hint="default"/>
+        <w:sz w:val="20"/>
+      </w:rPr>
+    </w:lvl>
+    <w:lvl w:ilvl="8" w:tentative="1">
+      <w:start w:val="1"/>
+      <w:numFmt w:val="bullet"/>
+      <w:lvlText w:val=""/>
+      <w:lvlJc w:val="left"/>
+      <w:pPr>
+        <w:tabs>
+          <w:tab w:val="num" w:pos="6480"/>
+        </w:tabs>
+        <w:ind w:left="6480" w:hanging="360"/>
+      </w:pPr>
+      <w:rPr>
+        <w:rFonts w:ascii="Wingdings" w:hAnsi="Wingdings" w:hint="default"/>
+        <w:sz w:val="20"/>
+      </w:rPr>
+    </w:lvl>
+  </w:abstractNum>
+  <w:abstractNum w:abstractNumId="51" w15:restartNumberingAfterBreak="0">
     <w:nsid w:val="57CE4623"/>
     <w:multiLevelType w:val="multilevel"/>
     <w:tmpl w:val="C2D88A0C"/>
@@ -8059,7 +7200,7 @@
       </w:rPr>
     </w:lvl>
   </w:abstractNum>
-  <w:abstractNum w:abstractNumId="51" w15:restartNumberingAfterBreak="0">
+  <w:abstractNum w:abstractNumId="52" w15:restartNumberingAfterBreak="0">
     <w:nsid w:val="57FF25E8"/>
     <w:multiLevelType w:val="multilevel"/>
     <w:tmpl w:val="F2404200"/>
@@ -8208,7 +7349,7 @@
       </w:rPr>
     </w:lvl>
   </w:abstractNum>
-  <w:abstractNum w:abstractNumId="52" w15:restartNumberingAfterBreak="0">
+  <w:abstractNum w:abstractNumId="53" w15:restartNumberingAfterBreak="0">
     <w:nsid w:val="585334D6"/>
     <w:multiLevelType w:val="hybridMultilevel"/>
     <w:tmpl w:val="4B8C905C"/>
@@ -8321,7 +7462,7 @@
       </w:rPr>
     </w:lvl>
   </w:abstractNum>
-  <w:abstractNum w:abstractNumId="53" w15:restartNumberingAfterBreak="0">
+  <w:abstractNum w:abstractNumId="54" w15:restartNumberingAfterBreak="0">
     <w:nsid w:val="59682195"/>
     <w:multiLevelType w:val="multilevel"/>
     <w:tmpl w:val="FE62B4C4"/>
@@ -8470,7 +7611,7 @@
       </w:rPr>
     </w:lvl>
   </w:abstractNum>
-  <w:abstractNum w:abstractNumId="54" w15:restartNumberingAfterBreak="0">
+  <w:abstractNum w:abstractNumId="55" w15:restartNumberingAfterBreak="0">
     <w:nsid w:val="5C851C83"/>
     <w:multiLevelType w:val="hybridMultilevel"/>
     <w:tmpl w:val="17B24D7A"/>
@@ -8583,7 +7724,7 @@
       </w:rPr>
     </w:lvl>
   </w:abstractNum>
-  <w:abstractNum w:abstractNumId="55" w15:restartNumberingAfterBreak="0">
+  <w:abstractNum w:abstractNumId="56" w15:restartNumberingAfterBreak="0">
     <w:nsid w:val="5E313D4F"/>
     <w:multiLevelType w:val="hybridMultilevel"/>
     <w:tmpl w:val="9F7AA1C2"/>
@@ -8696,7 +7837,7 @@
       </w:rPr>
     </w:lvl>
   </w:abstractNum>
-  <w:abstractNum w:abstractNumId="56" w15:restartNumberingAfterBreak="0">
+  <w:abstractNum w:abstractNumId="57" w15:restartNumberingAfterBreak="0">
     <w:nsid w:val="615119E8"/>
     <w:multiLevelType w:val="multilevel"/>
     <w:tmpl w:val="02DE575A"/>
@@ -8845,7 +7986,7 @@
       </w:rPr>
     </w:lvl>
   </w:abstractNum>
-  <w:abstractNum w:abstractNumId="57" w15:restartNumberingAfterBreak="0">
+  <w:abstractNum w:abstractNumId="58" w15:restartNumberingAfterBreak="0">
     <w:nsid w:val="61636263"/>
     <w:multiLevelType w:val="multilevel"/>
     <w:tmpl w:val="84AAF6B2"/>
@@ -8962,7 +8103,7 @@
       </w:pPr>
     </w:lvl>
   </w:abstractNum>
-  <w:abstractNum w:abstractNumId="58" w15:restartNumberingAfterBreak="0">
+  <w:abstractNum w:abstractNumId="59" w15:restartNumberingAfterBreak="0">
     <w:nsid w:val="64A96913"/>
     <w:multiLevelType w:val="hybridMultilevel"/>
     <w:tmpl w:val="BC3A9D4E"/>
@@ -9048,7 +8189,7 @@
       </w:pPr>
     </w:lvl>
   </w:abstractNum>
-  <w:abstractNum w:abstractNumId="59" w15:restartNumberingAfterBreak="0">
+  <w:abstractNum w:abstractNumId="60" w15:restartNumberingAfterBreak="0">
     <w:nsid w:val="666578CB"/>
     <w:multiLevelType w:val="multilevel"/>
     <w:tmpl w:val="C94A909A"/>
@@ -9197,7 +8338,7 @@
       </w:rPr>
     </w:lvl>
   </w:abstractNum>
-  <w:abstractNum w:abstractNumId="60" w15:restartNumberingAfterBreak="0">
+  <w:abstractNum w:abstractNumId="61" w15:restartNumberingAfterBreak="0">
     <w:nsid w:val="67655C58"/>
     <w:multiLevelType w:val="hybridMultilevel"/>
     <w:tmpl w:val="BD76F1EC"/>
@@ -9310,7 +8451,7 @@
       </w:rPr>
     </w:lvl>
   </w:abstractNum>
-  <w:abstractNum w:abstractNumId="61" w15:restartNumberingAfterBreak="0">
+  <w:abstractNum w:abstractNumId="62" w15:restartNumberingAfterBreak="0">
     <w:nsid w:val="6869524E"/>
     <w:multiLevelType w:val="hybridMultilevel"/>
     <w:tmpl w:val="A154BE76"/>
@@ -9423,7 +8564,7 @@
       </w:rPr>
     </w:lvl>
   </w:abstractNum>
-  <w:abstractNum w:abstractNumId="62" w15:restartNumberingAfterBreak="0">
+  <w:abstractNum w:abstractNumId="63" w15:restartNumberingAfterBreak="0">
     <w:nsid w:val="68F2532E"/>
     <w:multiLevelType w:val="multilevel"/>
     <w:tmpl w:val="9B16407C"/>
@@ -9572,7 +8713,7 @@
       </w:rPr>
     </w:lvl>
   </w:abstractNum>
-  <w:abstractNum w:abstractNumId="63" w15:restartNumberingAfterBreak="0">
+  <w:abstractNum w:abstractNumId="64" w15:restartNumberingAfterBreak="0">
     <w:nsid w:val="695A71D6"/>
     <w:multiLevelType w:val="hybridMultilevel"/>
     <w:tmpl w:val="CF4C39D4"/>
@@ -9685,7 +8826,7 @@
       </w:rPr>
     </w:lvl>
   </w:abstractNum>
-  <w:abstractNum w:abstractNumId="64" w15:restartNumberingAfterBreak="0">
+  <w:abstractNum w:abstractNumId="65" w15:restartNumberingAfterBreak="0">
     <w:nsid w:val="6B7F350E"/>
     <w:multiLevelType w:val="hybridMultilevel"/>
     <w:tmpl w:val="317A8CA8"/>
@@ -9798,7 +8939,7 @@
       </w:rPr>
     </w:lvl>
   </w:abstractNum>
-  <w:abstractNum w:abstractNumId="65" w15:restartNumberingAfterBreak="0">
+  <w:abstractNum w:abstractNumId="66" w15:restartNumberingAfterBreak="0">
     <w:nsid w:val="6E644566"/>
     <w:multiLevelType w:val="hybridMultilevel"/>
     <w:tmpl w:val="229E87F6"/>
@@ -9911,7 +9052,7 @@
       </w:rPr>
     </w:lvl>
   </w:abstractNum>
-  <w:abstractNum w:abstractNumId="66" w15:restartNumberingAfterBreak="0">
+  <w:abstractNum w:abstractNumId="67" w15:restartNumberingAfterBreak="0">
     <w:nsid w:val="6EDB132E"/>
     <w:multiLevelType w:val="multilevel"/>
     <w:tmpl w:val="1B04D5B2"/>
@@ -10032,7 +9173,7 @@
       </w:pPr>
     </w:lvl>
   </w:abstractNum>
-  <w:abstractNum w:abstractNumId="67" w15:restartNumberingAfterBreak="0">
+  <w:abstractNum w:abstractNumId="68" w15:restartNumberingAfterBreak="0">
     <w:nsid w:val="6F847463"/>
     <w:multiLevelType w:val="multilevel"/>
     <w:tmpl w:val="768AFB86"/>
@@ -10149,7 +9290,7 @@
       </w:pPr>
     </w:lvl>
   </w:abstractNum>
-  <w:abstractNum w:abstractNumId="68" w15:restartNumberingAfterBreak="0">
+  <w:abstractNum w:abstractNumId="69" w15:restartNumberingAfterBreak="0">
     <w:nsid w:val="733742A8"/>
     <w:multiLevelType w:val="multilevel"/>
     <w:tmpl w:val="BC1AAB3A"/>
@@ -10266,7 +9407,7 @@
       </w:pPr>
     </w:lvl>
   </w:abstractNum>
-  <w:abstractNum w:abstractNumId="69" w15:restartNumberingAfterBreak="0">
+  <w:abstractNum w:abstractNumId="70" w15:restartNumberingAfterBreak="0">
     <w:nsid w:val="736660FC"/>
     <w:multiLevelType w:val="multilevel"/>
     <w:tmpl w:val="EF5070FE"/>
@@ -10379,7 +9520,7 @@
       </w:pPr>
     </w:lvl>
   </w:abstractNum>
-  <w:abstractNum w:abstractNumId="70" w15:restartNumberingAfterBreak="0">
+  <w:abstractNum w:abstractNumId="71" w15:restartNumberingAfterBreak="0">
     <w:nsid w:val="736F3896"/>
     <w:multiLevelType w:val="hybridMultilevel"/>
     <w:tmpl w:val="47D4ED82"/>
@@ -10492,7 +9633,7 @@
       </w:rPr>
     </w:lvl>
   </w:abstractNum>
-  <w:abstractNum w:abstractNumId="71" w15:restartNumberingAfterBreak="0">
+  <w:abstractNum w:abstractNumId="72" w15:restartNumberingAfterBreak="0">
     <w:nsid w:val="737056A5"/>
     <w:multiLevelType w:val="multilevel"/>
     <w:tmpl w:val="8EAAA1A0"/>
@@ -10641,7 +9782,156 @@
       </w:rPr>
     </w:lvl>
   </w:abstractNum>
-  <w:abstractNum w:abstractNumId="72" w15:restartNumberingAfterBreak="0">
+  <w:abstractNum w:abstractNumId="73" w15:restartNumberingAfterBreak="0">
+    <w:nsid w:val="73C46560"/>
+    <w:multiLevelType w:val="multilevel"/>
+    <w:tmpl w:val="CF466F4E"/>
+    <w:lvl w:ilvl="0">
+      <w:start w:val="1"/>
+      <w:numFmt w:val="bullet"/>
+      <w:lvlText w:val=""/>
+      <w:lvlJc w:val="left"/>
+      <w:pPr>
+        <w:tabs>
+          <w:tab w:val="num" w:pos="720"/>
+        </w:tabs>
+        <w:ind w:left="720" w:hanging="360"/>
+      </w:pPr>
+      <w:rPr>
+        <w:rFonts w:ascii="Symbol" w:hAnsi="Symbol" w:hint="default"/>
+        <w:sz w:val="20"/>
+      </w:rPr>
+    </w:lvl>
+    <w:lvl w:ilvl="1" w:tentative="1">
+      <w:start w:val="1"/>
+      <w:numFmt w:val="bullet"/>
+      <w:lvlText w:val="o"/>
+      <w:lvlJc w:val="left"/>
+      <w:pPr>
+        <w:tabs>
+          <w:tab w:val="num" w:pos="1440"/>
+        </w:tabs>
+        <w:ind w:left="1440" w:hanging="360"/>
+      </w:pPr>
+      <w:rPr>
+        <w:rFonts w:ascii="Courier New" w:hAnsi="Courier New" w:hint="default"/>
+        <w:sz w:val="20"/>
+      </w:rPr>
+    </w:lvl>
+    <w:lvl w:ilvl="2" w:tentative="1">
+      <w:start w:val="1"/>
+      <w:numFmt w:val="bullet"/>
+      <w:lvlText w:val=""/>
+      <w:lvlJc w:val="left"/>
+      <w:pPr>
+        <w:tabs>
+          <w:tab w:val="num" w:pos="2160"/>
+        </w:tabs>
+        <w:ind w:left="2160" w:hanging="360"/>
+      </w:pPr>
+      <w:rPr>
+        <w:rFonts w:ascii="Wingdings" w:hAnsi="Wingdings" w:hint="default"/>
+        <w:sz w:val="20"/>
+      </w:rPr>
+    </w:lvl>
+    <w:lvl w:ilvl="3" w:tentative="1">
+      <w:start w:val="1"/>
+      <w:numFmt w:val="bullet"/>
+      <w:lvlText w:val=""/>
+      <w:lvlJc w:val="left"/>
+      <w:pPr>
+        <w:tabs>
+          <w:tab w:val="num" w:pos="2880"/>
+        </w:tabs>
+        <w:ind w:left="2880" w:hanging="360"/>
+      </w:pPr>
+      <w:rPr>
+        <w:rFonts w:ascii="Wingdings" w:hAnsi="Wingdings" w:hint="default"/>
+        <w:sz w:val="20"/>
+      </w:rPr>
+    </w:lvl>
+    <w:lvl w:ilvl="4" w:tentative="1">
+      <w:start w:val="1"/>
+      <w:numFmt w:val="bullet"/>
+      <w:lvlText w:val=""/>
+      <w:lvlJc w:val="left"/>
+      <w:pPr>
+        <w:tabs>
+          <w:tab w:val="num" w:pos="3600"/>
+        </w:tabs>
+        <w:ind w:left="3600" w:hanging="360"/>
+      </w:pPr>
+      <w:rPr>
+        <w:rFonts w:ascii="Wingdings" w:hAnsi="Wingdings" w:hint="default"/>
+        <w:sz w:val="20"/>
+      </w:rPr>
+    </w:lvl>
+    <w:lvl w:ilvl="5" w:tentative="1">
+      <w:start w:val="1"/>
+      <w:numFmt w:val="bullet"/>
+      <w:lvlText w:val=""/>
+      <w:lvlJc w:val="left"/>
+      <w:pPr>
+        <w:tabs>
+          <w:tab w:val="num" w:pos="4320"/>
+        </w:tabs>
+        <w:ind w:left="4320" w:hanging="360"/>
+      </w:pPr>
+      <w:rPr>
+        <w:rFonts w:ascii="Wingdings" w:hAnsi="Wingdings" w:hint="default"/>
+        <w:sz w:val="20"/>
+      </w:rPr>
+    </w:lvl>
+    <w:lvl w:ilvl="6" w:tentative="1">
+      <w:start w:val="1"/>
+      <w:numFmt w:val="bullet"/>
+      <w:lvlText w:val=""/>
+      <w:lvlJc w:val="left"/>
+      <w:pPr>
+        <w:tabs>
+          <w:tab w:val="num" w:pos="5040"/>
+        </w:tabs>
+        <w:ind w:left="5040" w:hanging="360"/>
+      </w:pPr>
+      <w:rPr>
+        <w:rFonts w:ascii="Wingdings" w:hAnsi="Wingdings" w:hint="default"/>
+        <w:sz w:val="20"/>
+      </w:rPr>
+    </w:lvl>
+    <w:lvl w:ilvl="7" w:tentative="1">
+      <w:start w:val="1"/>
+      <w:numFmt w:val="bullet"/>
+      <w:lvlText w:val=""/>
+      <w:lvlJc w:val="left"/>
+      <w:pPr>
+        <w:tabs>
+          <w:tab w:val="num" w:pos="5760"/>
+        </w:tabs>
+        <w:ind w:left="5760" w:hanging="360"/>
+      </w:pPr>
+      <w:rPr>
+        <w:rFonts w:ascii="Wingdings" w:hAnsi="Wingdings" w:hint="default"/>
+        <w:sz w:val="20"/>
+      </w:rPr>
+    </w:lvl>
+    <w:lvl w:ilvl="8" w:tentative="1">
+      <w:start w:val="1"/>
+      <w:numFmt w:val="bullet"/>
+      <w:lvlText w:val=""/>
+      <w:lvlJc w:val="left"/>
+      <w:pPr>
+        <w:tabs>
+          <w:tab w:val="num" w:pos="6480"/>
+        </w:tabs>
+        <w:ind w:left="6480" w:hanging="360"/>
+      </w:pPr>
+      <w:rPr>
+        <w:rFonts w:ascii="Wingdings" w:hAnsi="Wingdings" w:hint="default"/>
+        <w:sz w:val="20"/>
+      </w:rPr>
+    </w:lvl>
+  </w:abstractNum>
+  <w:abstractNum w:abstractNumId="74" w15:restartNumberingAfterBreak="0">
     <w:nsid w:val="74EA0C04"/>
     <w:multiLevelType w:val="hybridMultilevel"/>
     <w:tmpl w:val="883AC100"/>
@@ -10730,7 +10020,7 @@
       </w:pPr>
     </w:lvl>
   </w:abstractNum>
-  <w:abstractNum w:abstractNumId="73" w15:restartNumberingAfterBreak="0">
+  <w:abstractNum w:abstractNumId="75" w15:restartNumberingAfterBreak="0">
     <w:nsid w:val="762F2E07"/>
     <w:multiLevelType w:val="hybridMultilevel"/>
     <w:tmpl w:val="0218CD36"/>
@@ -10843,7 +10133,7 @@
       </w:rPr>
     </w:lvl>
   </w:abstractNum>
-  <w:abstractNum w:abstractNumId="74" w15:restartNumberingAfterBreak="0">
+  <w:abstractNum w:abstractNumId="76" w15:restartNumberingAfterBreak="0">
     <w:nsid w:val="776C3704"/>
     <w:multiLevelType w:val="multilevel"/>
     <w:tmpl w:val="802A2F0C"/>
@@ -10992,7 +10282,7 @@
       </w:rPr>
     </w:lvl>
   </w:abstractNum>
-  <w:abstractNum w:abstractNumId="75" w15:restartNumberingAfterBreak="0">
+  <w:abstractNum w:abstractNumId="77" w15:restartNumberingAfterBreak="0">
     <w:nsid w:val="79B84E95"/>
     <w:multiLevelType w:val="hybridMultilevel"/>
     <w:tmpl w:val="D5106D36"/>
@@ -11081,7 +10371,7 @@
       </w:pPr>
     </w:lvl>
   </w:abstractNum>
-  <w:abstractNum w:abstractNumId="76" w15:restartNumberingAfterBreak="0">
+  <w:abstractNum w:abstractNumId="78" w15:restartNumberingAfterBreak="0">
     <w:nsid w:val="7B111CF8"/>
     <w:multiLevelType w:val="hybridMultilevel"/>
     <w:tmpl w:val="F53EFF30"/>
@@ -11194,7 +10484,7 @@
       </w:rPr>
     </w:lvl>
   </w:abstractNum>
-  <w:abstractNum w:abstractNumId="77" w15:restartNumberingAfterBreak="0">
+  <w:abstractNum w:abstractNumId="79" w15:restartNumberingAfterBreak="0">
     <w:nsid w:val="7DB56D47"/>
     <w:multiLevelType w:val="multilevel"/>
     <w:tmpl w:val="945AA356"/>
@@ -11343,7 +10633,7 @@
       </w:rPr>
     </w:lvl>
   </w:abstractNum>
-  <w:abstractNum w:abstractNumId="78" w15:restartNumberingAfterBreak="0">
+  <w:abstractNum w:abstractNumId="80" w15:restartNumberingAfterBreak="0">
     <w:nsid w:val="7F0831A5"/>
     <w:multiLevelType w:val="multilevel"/>
     <w:tmpl w:val="9B1CF456"/>
@@ -11492,7 +10782,7 @@
       </w:rPr>
     </w:lvl>
   </w:abstractNum>
-  <w:abstractNum w:abstractNumId="79" w15:restartNumberingAfterBreak="0">
+  <w:abstractNum w:abstractNumId="81" w15:restartNumberingAfterBreak="0">
     <w:nsid w:val="7F7E6BAF"/>
     <w:multiLevelType w:val="hybridMultilevel"/>
     <w:tmpl w:val="CAD026F6"/>
@@ -11609,7 +10899,7 @@
     <w:abstractNumId w:val="34"/>
   </w:num>
   <w:num w:numId="2" w16cid:durableId="832916484">
-    <w:abstractNumId w:val="68"/>
+    <w:abstractNumId w:val="69"/>
   </w:num>
   <w:num w:numId="3" w16cid:durableId="1703705502">
     <w:abstractNumId w:val="4"/>
@@ -11627,13 +10917,13 @@
     <w:abstractNumId w:val="8"/>
   </w:num>
   <w:num w:numId="8" w16cid:durableId="1463309710">
-    <w:abstractNumId w:val="57"/>
+    <w:abstractNumId w:val="58"/>
   </w:num>
   <w:num w:numId="9" w16cid:durableId="1934707219">
     <w:abstractNumId w:val="22"/>
   </w:num>
   <w:num w:numId="10" w16cid:durableId="367147953">
-    <w:abstractNumId w:val="78"/>
+    <w:abstractNumId w:val="80"/>
   </w:num>
   <w:num w:numId="11" w16cid:durableId="828594184">
     <w:abstractNumId w:val="30"/>
@@ -11651,7 +10941,7 @@
     <w:abstractNumId w:val="12"/>
   </w:num>
   <w:num w:numId="16" w16cid:durableId="404377741">
-    <w:abstractNumId w:val="75"/>
+    <w:abstractNumId w:val="77"/>
   </w:num>
   <w:num w:numId="17" w16cid:durableId="102845890">
     <w:abstractNumId w:val="46"/>
@@ -11660,13 +10950,13 @@
     <w:abstractNumId w:val="42"/>
   </w:num>
   <w:num w:numId="19" w16cid:durableId="1110858853">
-    <w:abstractNumId w:val="61"/>
+    <w:abstractNumId w:val="62"/>
   </w:num>
   <w:num w:numId="20" w16cid:durableId="1703746618">
     <w:abstractNumId w:val="15"/>
   </w:num>
   <w:num w:numId="21" w16cid:durableId="1799713275">
-    <w:abstractNumId w:val="70"/>
+    <w:abstractNumId w:val="71"/>
   </w:num>
   <w:num w:numId="22" w16cid:durableId="1102653255">
     <w:abstractNumId w:val="7"/>
@@ -11678,25 +10968,25 @@
     <w:abstractNumId w:val="41"/>
   </w:num>
   <w:num w:numId="25" w16cid:durableId="2024277658">
-    <w:abstractNumId w:val="65"/>
+    <w:abstractNumId w:val="66"/>
   </w:num>
   <w:num w:numId="26" w16cid:durableId="1798454845">
-    <w:abstractNumId w:val="73"/>
+    <w:abstractNumId w:val="75"/>
   </w:num>
   <w:num w:numId="27" w16cid:durableId="540215885">
     <w:abstractNumId w:val="45"/>
   </w:num>
   <w:num w:numId="28" w16cid:durableId="379399946">
-    <w:abstractNumId w:val="54"/>
+    <w:abstractNumId w:val="55"/>
   </w:num>
   <w:num w:numId="29" w16cid:durableId="1279487558">
     <w:abstractNumId w:val="27"/>
   </w:num>
   <w:num w:numId="30" w16cid:durableId="1994873250">
-    <w:abstractNumId w:val="60"/>
+    <w:abstractNumId w:val="61"/>
   </w:num>
   <w:num w:numId="31" w16cid:durableId="1408962159">
-    <w:abstractNumId w:val="64"/>
+    <w:abstractNumId w:val="65"/>
   </w:num>
   <w:num w:numId="32" w16cid:durableId="1641761109">
     <w:abstractNumId w:val="2"/>
@@ -11705,10 +10995,10 @@
     <w:abstractNumId w:val="44"/>
   </w:num>
   <w:num w:numId="34" w16cid:durableId="2008360120">
-    <w:abstractNumId w:val="63"/>
+    <w:abstractNumId w:val="64"/>
   </w:num>
   <w:num w:numId="35" w16cid:durableId="1343166156">
-    <w:abstractNumId w:val="52"/>
+    <w:abstractNumId w:val="53"/>
   </w:num>
   <w:num w:numId="36" w16cid:durableId="91437508">
     <w:abstractNumId w:val="40"/>
@@ -11726,25 +11016,25 @@
     <w:abstractNumId w:val="36"/>
   </w:num>
   <w:num w:numId="41" w16cid:durableId="2056268484">
-    <w:abstractNumId w:val="71"/>
+    <w:abstractNumId w:val="72"/>
   </w:num>
   <w:num w:numId="42" w16cid:durableId="528227470">
-    <w:abstractNumId w:val="62"/>
+    <w:abstractNumId w:val="63"/>
   </w:num>
   <w:num w:numId="43" w16cid:durableId="798449793">
-    <w:abstractNumId w:val="74"/>
+    <w:abstractNumId w:val="76"/>
   </w:num>
   <w:num w:numId="44" w16cid:durableId="763232337">
     <w:abstractNumId w:val="3"/>
   </w:num>
   <w:num w:numId="45" w16cid:durableId="1197086289">
-    <w:abstractNumId w:val="56"/>
+    <w:abstractNumId w:val="57"/>
   </w:num>
   <w:num w:numId="46" w16cid:durableId="624654846">
-    <w:abstractNumId w:val="69"/>
+    <w:abstractNumId w:val="70"/>
   </w:num>
   <w:num w:numId="47" w16cid:durableId="565918910">
-    <w:abstractNumId w:val="72"/>
+    <w:abstractNumId w:val="74"/>
   </w:num>
   <w:num w:numId="48" w16cid:durableId="1864853456">
     <w:abstractNumId w:val="17"/>
@@ -11753,13 +11043,13 @@
     <w:abstractNumId w:val="18"/>
   </w:num>
   <w:num w:numId="50" w16cid:durableId="1678072579">
-    <w:abstractNumId w:val="51"/>
+    <w:abstractNumId w:val="52"/>
   </w:num>
   <w:num w:numId="51" w16cid:durableId="652829604">
     <w:abstractNumId w:val="38"/>
   </w:num>
   <w:num w:numId="52" w16cid:durableId="1612937654">
-    <w:abstractNumId w:val="77"/>
+    <w:abstractNumId w:val="79"/>
   </w:num>
   <w:num w:numId="53" w16cid:durableId="1590189971">
     <w:abstractNumId w:val="10"/>
@@ -11771,10 +11061,10 @@
     <w:abstractNumId w:val="43"/>
   </w:num>
   <w:num w:numId="56" w16cid:durableId="846940675">
-    <w:abstractNumId w:val="55"/>
+    <w:abstractNumId w:val="56"/>
   </w:num>
   <w:num w:numId="57" w16cid:durableId="1356689812">
-    <w:abstractNumId w:val="66"/>
+    <w:abstractNumId w:val="67"/>
   </w:num>
   <w:num w:numId="58" w16cid:durableId="1357923807">
     <w:abstractNumId w:val="28"/>
@@ -11789,13 +11079,13 @@
     <w:abstractNumId w:val="5"/>
   </w:num>
   <w:num w:numId="62" w16cid:durableId="17393630">
-    <w:abstractNumId w:val="76"/>
+    <w:abstractNumId w:val="78"/>
   </w:num>
   <w:num w:numId="63" w16cid:durableId="1643733981">
     <w:abstractNumId w:val="47"/>
   </w:num>
   <w:num w:numId="64" w16cid:durableId="997155044">
-    <w:abstractNumId w:val="58"/>
+    <w:abstractNumId w:val="59"/>
   </w:num>
   <w:num w:numId="65" w16cid:durableId="1677339347">
     <w:abstractNumId w:val="23"/>
@@ -11804,16 +11094,16 @@
     <w:abstractNumId w:val="16"/>
   </w:num>
   <w:num w:numId="67" w16cid:durableId="42825939">
-    <w:abstractNumId w:val="79"/>
+    <w:abstractNumId w:val="81"/>
   </w:num>
   <w:num w:numId="68" w16cid:durableId="227420115">
     <w:abstractNumId w:val="11"/>
   </w:num>
   <w:num w:numId="69" w16cid:durableId="1763061400">
-    <w:abstractNumId w:val="67"/>
+    <w:abstractNumId w:val="68"/>
   </w:num>
   <w:num w:numId="70" w16cid:durableId="738791852">
-    <w:abstractNumId w:val="53"/>
+    <w:abstractNumId w:val="54"/>
   </w:num>
   <w:num w:numId="71" w16cid:durableId="1758819646">
     <w:abstractNumId w:val="39"/>
@@ -11828,10 +11118,10 @@
     <w:abstractNumId w:val="21"/>
   </w:num>
   <w:num w:numId="75" w16cid:durableId="146744641">
-    <w:abstractNumId w:val="59"/>
+    <w:abstractNumId w:val="60"/>
   </w:num>
   <w:num w:numId="76" w16cid:durableId="706754877">
-    <w:abstractNumId w:val="50"/>
+    <w:abstractNumId w:val="51"/>
   </w:num>
   <w:num w:numId="77" w16cid:durableId="674723051">
     <w:abstractNumId w:val="9"/>
@@ -11844,6 +11134,12 @@
   </w:num>
   <w:num w:numId="80" w16cid:durableId="200821397">
     <w:abstractNumId w:val="35"/>
+  </w:num>
+  <w:num w:numId="81" w16cid:durableId="173301061">
+    <w:abstractNumId w:val="50"/>
+  </w:num>
+  <w:num w:numId="82" w16cid:durableId="1148550141">
+    <w:abstractNumId w:val="73"/>
   </w:num>
 </w:numbering>
 </file>

--- a/pgm/Doc.docx
+++ b/pgm/Doc.docx
@@ -8,12 +8,22 @@
           <w:b/>
           <w:bCs/>
         </w:rPr>
-        <w:t>Données LGD</w:t>
+        <w:t>Table 1 : Montants Actualisés</w:t>
       </w:r>
     </w:p>
     <w:p>
       <w:r>
-        <w:t xml:space="preserve">Pour retrouver les éléments de calcul nécessaires à la </w:t>
+        <w:t xml:space="preserve">Cette table contient l'ensemble des </w:t>
+      </w:r>
+      <w:r>
+        <w:rPr>
+          <w:b/>
+          <w:bCs/>
+        </w:rPr>
+        <w:t>montants actualisés</w:t>
+      </w:r>
+      <w:r>
+        <w:t xml:space="preserve"> nécessaires au calcul de la </w:t>
       </w:r>
       <w:r>
         <w:rPr>
@@ -23,7 +33,58 @@
         <w:t>LGD observée</w:t>
       </w:r>
       <w:r>
-        <w:t xml:space="preserve">, la méthodologie utilisée est alignée sur celle de la </w:t>
+        <w:t>. Elle regroupe les informations suivantes :</w:t>
+      </w:r>
+    </w:p>
+    <w:p>
+      <w:pPr>
+        <w:numPr>
+          <w:ilvl w:val="0"/>
+          <w:numId w:val="83"/>
+        </w:numPr>
+      </w:pPr>
+      <w:r>
+        <w:rPr>
+          <w:b/>
+          <w:bCs/>
+        </w:rPr>
+        <w:t>Montants de recouvrements actualisés</w:t>
+      </w:r>
+      <w:r>
+        <w:t xml:space="preserve"> : montants récupérés après défaut et actualisés à la date de défaut.</w:t>
+      </w:r>
+    </w:p>
+    <w:p>
+      <w:pPr>
+        <w:numPr>
+          <w:ilvl w:val="0"/>
+          <w:numId w:val="83"/>
+        </w:numPr>
+      </w:pPr>
+      <w:r>
+        <w:rPr>
+          <w:b/>
+          <w:bCs/>
+        </w:rPr>
+        <w:t>Montants d'aggravations actualisés</w:t>
+      </w:r>
+      <w:r>
+        <w:t xml:space="preserve"> : montants supplémentaires constatés après la date de défaut et actualisés.</w:t>
+      </w:r>
+    </w:p>
+    <w:p>
+      <w:pPr>
+        <w:numPr>
+          <w:ilvl w:val="0"/>
+          <w:numId w:val="83"/>
+        </w:numPr>
+      </w:pPr>
+      <w:r>
+        <w:rPr>
+          <w:b/>
+          <w:bCs/>
+        </w:rPr>
+        <w:t>Montants OAD (</w:t>
       </w:r>
       <w:proofErr w:type="spellStart"/>
       <w:r>
@@ -31,7 +92,7 @@
           <w:b/>
           <w:bCs/>
         </w:rPr>
-        <w:t>squad</w:t>
+        <w:t>Outstanding</w:t>
       </w:r>
       <w:proofErr w:type="spellEnd"/>
       <w:r>
@@ -39,198 +100,90 @@
           <w:b/>
           <w:bCs/>
         </w:rPr>
-        <w:t xml:space="preserve"> LGD PME/LC</w:t>
+        <w:t xml:space="preserve"> </w:t>
       </w:r>
-      <w:r>
-        <w:t>.</w:t>
-      </w:r>
-    </w:p>
-    <w:p>
-      <w:r>
-        <w:t>La démarche repose sur :</w:t>
-      </w:r>
-    </w:p>
-    <w:p>
-      <w:pPr>
-        <w:numPr>
-          <w:ilvl w:val="0"/>
-          <w:numId w:val="81"/>
-        </w:numPr>
-      </w:pPr>
+      <w:proofErr w:type="spellStart"/>
       <w:r>
         <w:rPr>
           <w:b/>
           <w:bCs/>
         </w:rPr>
-        <w:t>Reconstitution des tables pour calculer les recouvrements</w:t>
+        <w:t>Amount</w:t>
       </w:r>
-      <w:r>
-        <w:t>.</w:t>
-      </w:r>
-    </w:p>
-    <w:p>
-      <w:pPr>
-        <w:numPr>
-          <w:ilvl w:val="0"/>
-          <w:numId w:val="81"/>
-        </w:numPr>
-      </w:pPr>
+      <w:proofErr w:type="spellEnd"/>
       <w:r>
         <w:rPr>
           <w:b/>
           <w:bCs/>
         </w:rPr>
-        <w:t>Reconstitution des tables pour calculer l’EAD</w:t>
+        <w:t xml:space="preserve"> at Default)</w:t>
       </w:r>
       <w:r>
-        <w:t>.</w:t>
+        <w:t xml:space="preserve"> : montants en cours au moment du défaut, actualisés.</w:t>
+      </w:r>
+    </w:p>
+    <w:p>
+      <w:pPr>
+        <w:numPr>
+          <w:ilvl w:val="0"/>
+          <w:numId w:val="83"/>
+        </w:numPr>
+      </w:pPr>
+      <w:r>
+        <w:rPr>
+          <w:b/>
+          <w:bCs/>
+        </w:rPr>
+        <w:t>Montants de pertes</w:t>
+      </w:r>
+      <w:r>
+        <w:t xml:space="preserve"> : pertes réalisées après prise en compte des recouvrements et aggravations, actualisées.</w:t>
       </w:r>
     </w:p>
     <w:p>
       <w:r>
-        <w:t xml:space="preserve">La source principale des données est l’environnement </w:t>
+        <w:t>La table est constituée à partir des données extraites des différentes sources E2D (dossier de défaut, concours, opérations élémentaires, événements) et centralise tous les flux financiers nécessaires au calcul détaillé de la LGD observée.</w:t>
+      </w:r>
+    </w:p>
+    <w:p>
+      <w:r>
+        <w:t xml:space="preserve">La </w:t>
       </w:r>
       <w:r>
         <w:rPr>
           <w:b/>
           <w:bCs/>
         </w:rPr>
-        <w:t>E2D</w:t>
+        <w:t>BASE LGD</w:t>
       </w:r>
       <w:r>
-        <w:t>, à travers plusieurs tables :</w:t>
-      </w:r>
-    </w:p>
-    <w:p>
-      <w:pPr>
-        <w:numPr>
-          <w:ilvl w:val="0"/>
-          <w:numId w:val="82"/>
-        </w:numPr>
-      </w:pPr>
-      <w:r>
-        <w:rPr>
-          <w:b/>
-          <w:bCs/>
-        </w:rPr>
-        <w:t>Dossier de défaut</w:t>
-      </w:r>
-      <w:r>
-        <w:t xml:space="preserve"> : permet de récupérer les éléments relatifs au défaut des </w:t>
-      </w:r>
-      <w:proofErr w:type="spellStart"/>
-      <w:r>
-        <w:t>obligors</w:t>
-      </w:r>
-      <w:proofErr w:type="spellEnd"/>
-      <w:r>
-        <w:t>.</w:t>
-      </w:r>
-    </w:p>
-    <w:p>
-      <w:pPr>
-        <w:numPr>
-          <w:ilvl w:val="0"/>
-          <w:numId w:val="82"/>
-        </w:numPr>
-      </w:pPr>
-      <w:r>
-        <w:rPr>
-          <w:b/>
-          <w:bCs/>
-        </w:rPr>
-        <w:t>Concours</w:t>
-      </w:r>
-      <w:r>
-        <w:t xml:space="preserve"> : permet de récupérer les informations sur les facilités (concours) associées aux </w:t>
-      </w:r>
-      <w:proofErr w:type="spellStart"/>
-      <w:r>
-        <w:t>obligors</w:t>
-      </w:r>
-      <w:proofErr w:type="spellEnd"/>
-      <w:r>
-        <w:t>.</w:t>
-      </w:r>
-    </w:p>
-    <w:p>
-      <w:pPr>
-        <w:numPr>
-          <w:ilvl w:val="0"/>
-          <w:numId w:val="82"/>
-        </w:numPr>
-      </w:pPr>
-      <w:r>
-        <w:rPr>
-          <w:b/>
-          <w:bCs/>
-        </w:rPr>
-        <w:t>Opération élémentaire</w:t>
-      </w:r>
-      <w:r>
-        <w:t xml:space="preserve"> : permet de récupérer les éléments financiers au moment du défaut, notamment pour le calcul de l’</w:t>
+        <w:t xml:space="preserve"> est une table construite à partir des données des contrats en défaut, à une </w:t>
       </w:r>
       <w:r>
         <w:rPr>
           <w:b/>
           <w:bCs/>
         </w:rPr>
-        <w:t>OAD</w:t>
-      </w:r>
-      <w:r>
-        <w:t xml:space="preserve"> (</w:t>
+        <w:t xml:space="preserve">maille </w:t>
       </w:r>
       <w:proofErr w:type="spellStart"/>
-      <w:r>
-        <w:rPr>
-          <w:i/>
-          <w:iCs/>
-        </w:rPr>
-        <w:t>Outstanding</w:t>
-      </w:r>
-      <w:proofErr w:type="spellEnd"/>
-      <w:r>
-        <w:rPr>
-          <w:i/>
-          <w:iCs/>
-        </w:rPr>
-        <w:t xml:space="preserve"> </w:t>
-      </w:r>
-      <w:proofErr w:type="spellStart"/>
-      <w:r>
-        <w:rPr>
-          <w:i/>
-          <w:iCs/>
-        </w:rPr>
-        <w:t>Amount</w:t>
-      </w:r>
-      <w:proofErr w:type="spellEnd"/>
-      <w:r>
-        <w:rPr>
-          <w:i/>
-          <w:iCs/>
-        </w:rPr>
-        <w:t xml:space="preserve"> at Default</w:t>
-      </w:r>
-      <w:r>
-        <w:t>), qui est nécessaire au calcul de l'</w:t>
-      </w:r>
       <w:r>
         <w:rPr>
           <w:b/>
           <w:bCs/>
         </w:rPr>
-        <w:t>EAD</w:t>
+        <w:t>facility</w:t>
       </w:r>
+      <w:proofErr w:type="spellEnd"/>
       <w:r>
-        <w:t>.</w:t>
+        <w:t xml:space="preserve"> (c’est-à-dire au niveau de chaque facilité/contrat). Elle contient les informations clés suivantes :</w:t>
       </w:r>
     </w:p>
     <w:p>
       <w:pPr>
         <w:numPr>
           <w:ilvl w:val="0"/>
-          <w:numId w:val="82"/>
+          <w:numId w:val="84"/>
         </w:numPr>
       </w:pPr>
       <w:r>
@@ -238,30 +191,85 @@
           <w:b/>
           <w:bCs/>
         </w:rPr>
-        <w:t>Evénements</w:t>
+        <w:t>Code portefeuille bâlois</w:t>
       </w:r>
       <w:r>
-        <w:t xml:space="preserve"> : permet de récupérer les éléments relatifs aux </w:t>
+        <w:t xml:space="preserve"> : identifiant réglementaire du portefeuille auquel appartient le contrat en défaut.</w:t>
       </w:r>
+    </w:p>
+    <w:p>
+      <w:pPr>
+        <w:numPr>
+          <w:ilvl w:val="0"/>
+          <w:numId w:val="84"/>
+        </w:numPr>
+      </w:pPr>
       <w:r>
         <w:rPr>
           <w:b/>
           <w:bCs/>
         </w:rPr>
-        <w:t>recouvrements</w:t>
+        <w:t>Chiffre d'affaires (CA)</w:t>
       </w:r>
       <w:r>
-        <w:t xml:space="preserve"> et aux </w:t>
+        <w:t xml:space="preserve"> : chiffre d’affaires de l'</w:t>
       </w:r>
+      <w:proofErr w:type="spellStart"/>
+      <w:r>
+        <w:t>obligor</w:t>
+      </w:r>
+      <w:proofErr w:type="spellEnd"/>
+      <w:r>
+        <w:t xml:space="preserve"> associé à la facilité en défaut.</w:t>
+      </w:r>
+    </w:p>
+    <w:p>
+      <w:pPr>
+        <w:numPr>
+          <w:ilvl w:val="0"/>
+          <w:numId w:val="84"/>
+        </w:numPr>
+      </w:pPr>
       <w:r>
         <w:rPr>
           <w:b/>
           <w:bCs/>
         </w:rPr>
-        <w:t>pertes après défaut</w:t>
+        <w:t>Défaut clos</w:t>
       </w:r>
       <w:r>
-        <w:t>.</w:t>
+        <w:t xml:space="preserve"> : information indiquant si le défaut a été clôturé ou non (et la date de clôture le cas échéant).</w:t>
+      </w:r>
+    </w:p>
+    <w:p>
+      <w:pPr>
+        <w:numPr>
+          <w:ilvl w:val="0"/>
+          <w:numId w:val="84"/>
+        </w:numPr>
+      </w:pPr>
+      <w:r>
+        <w:rPr>
+          <w:b/>
+          <w:bCs/>
+        </w:rPr>
+        <w:t>Rating system</w:t>
+      </w:r>
+      <w:r>
+        <w:t xml:space="preserve"> : système de notation utilisé pour l’</w:t>
+      </w:r>
+      <w:proofErr w:type="spellStart"/>
+      <w:r>
+        <w:t>obligor</w:t>
+      </w:r>
+      <w:proofErr w:type="spellEnd"/>
+      <w:r>
+        <w:t xml:space="preserve"> ou la facilité au moment du défaut (utile pour l’analyse par grade de rating).</w:t>
+      </w:r>
+    </w:p>
+    <w:p>
+      <w:r>
+        <w:t>Cette table sert de base d’analyse pour les études LGD en permettant de segmenter les défauts par portefeuille, par taille d’entreprise (via le CA), et par rating, tout en tenant compte de l’état du défaut (ouvert ou clôturé)</w:t>
       </w:r>
     </w:p>
     <w:p/>
@@ -327,6 +335,7 @@
         <w:docPartUnique/>
       </w:docPartObj>
     </w:sdtPr>
+    <w:sdtEndPr/>
     <w:sdtContent>
       <w:p>
         <w:pPr>
@@ -863,6 +872,155 @@
     </w:lvl>
   </w:abstractNum>
   <w:abstractNum w:abstractNumId="3" w15:restartNumberingAfterBreak="0">
+    <w:nsid w:val="0B3940BD"/>
+    <w:multiLevelType w:val="multilevel"/>
+    <w:tmpl w:val="90661B3A"/>
+    <w:lvl w:ilvl="0">
+      <w:start w:val="1"/>
+      <w:numFmt w:val="bullet"/>
+      <w:lvlText w:val=""/>
+      <w:lvlJc w:val="left"/>
+      <w:pPr>
+        <w:tabs>
+          <w:tab w:val="num" w:pos="720"/>
+        </w:tabs>
+        <w:ind w:left="720" w:hanging="360"/>
+      </w:pPr>
+      <w:rPr>
+        <w:rFonts w:ascii="Symbol" w:hAnsi="Symbol" w:hint="default"/>
+        <w:sz w:val="20"/>
+      </w:rPr>
+    </w:lvl>
+    <w:lvl w:ilvl="1" w:tentative="1">
+      <w:start w:val="1"/>
+      <w:numFmt w:val="bullet"/>
+      <w:lvlText w:val="o"/>
+      <w:lvlJc w:val="left"/>
+      <w:pPr>
+        <w:tabs>
+          <w:tab w:val="num" w:pos="1440"/>
+        </w:tabs>
+        <w:ind w:left="1440" w:hanging="360"/>
+      </w:pPr>
+      <w:rPr>
+        <w:rFonts w:ascii="Courier New" w:hAnsi="Courier New" w:hint="default"/>
+        <w:sz w:val="20"/>
+      </w:rPr>
+    </w:lvl>
+    <w:lvl w:ilvl="2" w:tentative="1">
+      <w:start w:val="1"/>
+      <w:numFmt w:val="bullet"/>
+      <w:lvlText w:val=""/>
+      <w:lvlJc w:val="left"/>
+      <w:pPr>
+        <w:tabs>
+          <w:tab w:val="num" w:pos="2160"/>
+        </w:tabs>
+        <w:ind w:left="2160" w:hanging="360"/>
+      </w:pPr>
+      <w:rPr>
+        <w:rFonts w:ascii="Wingdings" w:hAnsi="Wingdings" w:hint="default"/>
+        <w:sz w:val="20"/>
+      </w:rPr>
+    </w:lvl>
+    <w:lvl w:ilvl="3" w:tentative="1">
+      <w:start w:val="1"/>
+      <w:numFmt w:val="bullet"/>
+      <w:lvlText w:val=""/>
+      <w:lvlJc w:val="left"/>
+      <w:pPr>
+        <w:tabs>
+          <w:tab w:val="num" w:pos="2880"/>
+        </w:tabs>
+        <w:ind w:left="2880" w:hanging="360"/>
+      </w:pPr>
+      <w:rPr>
+        <w:rFonts w:ascii="Wingdings" w:hAnsi="Wingdings" w:hint="default"/>
+        <w:sz w:val="20"/>
+      </w:rPr>
+    </w:lvl>
+    <w:lvl w:ilvl="4" w:tentative="1">
+      <w:start w:val="1"/>
+      <w:numFmt w:val="bullet"/>
+      <w:lvlText w:val=""/>
+      <w:lvlJc w:val="left"/>
+      <w:pPr>
+        <w:tabs>
+          <w:tab w:val="num" w:pos="3600"/>
+        </w:tabs>
+        <w:ind w:left="3600" w:hanging="360"/>
+      </w:pPr>
+      <w:rPr>
+        <w:rFonts w:ascii="Wingdings" w:hAnsi="Wingdings" w:hint="default"/>
+        <w:sz w:val="20"/>
+      </w:rPr>
+    </w:lvl>
+    <w:lvl w:ilvl="5" w:tentative="1">
+      <w:start w:val="1"/>
+      <w:numFmt w:val="bullet"/>
+      <w:lvlText w:val=""/>
+      <w:lvlJc w:val="left"/>
+      <w:pPr>
+        <w:tabs>
+          <w:tab w:val="num" w:pos="4320"/>
+        </w:tabs>
+        <w:ind w:left="4320" w:hanging="360"/>
+      </w:pPr>
+      <w:rPr>
+        <w:rFonts w:ascii="Wingdings" w:hAnsi="Wingdings" w:hint="default"/>
+        <w:sz w:val="20"/>
+      </w:rPr>
+    </w:lvl>
+    <w:lvl w:ilvl="6" w:tentative="1">
+      <w:start w:val="1"/>
+      <w:numFmt w:val="bullet"/>
+      <w:lvlText w:val=""/>
+      <w:lvlJc w:val="left"/>
+      <w:pPr>
+        <w:tabs>
+          <w:tab w:val="num" w:pos="5040"/>
+        </w:tabs>
+        <w:ind w:left="5040" w:hanging="360"/>
+      </w:pPr>
+      <w:rPr>
+        <w:rFonts w:ascii="Wingdings" w:hAnsi="Wingdings" w:hint="default"/>
+        <w:sz w:val="20"/>
+      </w:rPr>
+    </w:lvl>
+    <w:lvl w:ilvl="7" w:tentative="1">
+      <w:start w:val="1"/>
+      <w:numFmt w:val="bullet"/>
+      <w:lvlText w:val=""/>
+      <w:lvlJc w:val="left"/>
+      <w:pPr>
+        <w:tabs>
+          <w:tab w:val="num" w:pos="5760"/>
+        </w:tabs>
+        <w:ind w:left="5760" w:hanging="360"/>
+      </w:pPr>
+      <w:rPr>
+        <w:rFonts w:ascii="Wingdings" w:hAnsi="Wingdings" w:hint="default"/>
+        <w:sz w:val="20"/>
+      </w:rPr>
+    </w:lvl>
+    <w:lvl w:ilvl="8" w:tentative="1">
+      <w:start w:val="1"/>
+      <w:numFmt w:val="bullet"/>
+      <w:lvlText w:val=""/>
+      <w:lvlJc w:val="left"/>
+      <w:pPr>
+        <w:tabs>
+          <w:tab w:val="num" w:pos="6480"/>
+        </w:tabs>
+        <w:ind w:left="6480" w:hanging="360"/>
+      </w:pPr>
+      <w:rPr>
+        <w:rFonts w:ascii="Wingdings" w:hAnsi="Wingdings" w:hint="default"/>
+        <w:sz w:val="20"/>
+      </w:rPr>
+    </w:lvl>
+  </w:abstractNum>
+  <w:abstractNum w:abstractNumId="4" w15:restartNumberingAfterBreak="0">
     <w:nsid w:val="0C7E5EB5"/>
     <w:multiLevelType w:val="multilevel"/>
     <w:tmpl w:val="3D544A72"/>
@@ -1011,7 +1169,7 @@
       </w:rPr>
     </w:lvl>
   </w:abstractNum>
-  <w:abstractNum w:abstractNumId="4" w15:restartNumberingAfterBreak="0">
+  <w:abstractNum w:abstractNumId="5" w15:restartNumberingAfterBreak="0">
     <w:nsid w:val="0D4367D9"/>
     <w:multiLevelType w:val="multilevel"/>
     <w:tmpl w:val="A052FEBA"/>
@@ -1160,7 +1318,7 @@
       </w:rPr>
     </w:lvl>
   </w:abstractNum>
-  <w:abstractNum w:abstractNumId="5" w15:restartNumberingAfterBreak="0">
+  <w:abstractNum w:abstractNumId="6" w15:restartNumberingAfterBreak="0">
     <w:nsid w:val="0DBD3CDF"/>
     <w:multiLevelType w:val="hybridMultilevel"/>
     <w:tmpl w:val="FDE0FEE8"/>
@@ -1273,7 +1431,7 @@
       </w:rPr>
     </w:lvl>
   </w:abstractNum>
-  <w:abstractNum w:abstractNumId="6" w15:restartNumberingAfterBreak="0">
+  <w:abstractNum w:abstractNumId="7" w15:restartNumberingAfterBreak="0">
     <w:nsid w:val="0F415F7F"/>
     <w:multiLevelType w:val="multilevel"/>
     <w:tmpl w:val="A9049668"/>
@@ -1422,7 +1580,7 @@
       </w:rPr>
     </w:lvl>
   </w:abstractNum>
-  <w:abstractNum w:abstractNumId="7" w15:restartNumberingAfterBreak="0">
+  <w:abstractNum w:abstractNumId="8" w15:restartNumberingAfterBreak="0">
     <w:nsid w:val="0FD80412"/>
     <w:multiLevelType w:val="hybridMultilevel"/>
     <w:tmpl w:val="92323148"/>
@@ -1535,7 +1693,7 @@
       </w:rPr>
     </w:lvl>
   </w:abstractNum>
-  <w:abstractNum w:abstractNumId="8" w15:restartNumberingAfterBreak="0">
+  <w:abstractNum w:abstractNumId="9" w15:restartNumberingAfterBreak="0">
     <w:nsid w:val="10472CEA"/>
     <w:multiLevelType w:val="multilevel"/>
     <w:tmpl w:val="A1523286"/>
@@ -1684,7 +1842,7 @@
       </w:rPr>
     </w:lvl>
   </w:abstractNum>
-  <w:abstractNum w:abstractNumId="9" w15:restartNumberingAfterBreak="0">
+  <w:abstractNum w:abstractNumId="10" w15:restartNumberingAfterBreak="0">
     <w:nsid w:val="140543C0"/>
     <w:multiLevelType w:val="multilevel"/>
     <w:tmpl w:val="ACDC0140"/>
@@ -1833,7 +1991,7 @@
       </w:rPr>
     </w:lvl>
   </w:abstractNum>
-  <w:abstractNum w:abstractNumId="10" w15:restartNumberingAfterBreak="0">
+  <w:abstractNum w:abstractNumId="11" w15:restartNumberingAfterBreak="0">
     <w:nsid w:val="149125D4"/>
     <w:multiLevelType w:val="hybridMultilevel"/>
     <w:tmpl w:val="A628002E"/>
@@ -1922,7 +2080,7 @@
       </w:pPr>
     </w:lvl>
   </w:abstractNum>
-  <w:abstractNum w:abstractNumId="11" w15:restartNumberingAfterBreak="0">
+  <w:abstractNum w:abstractNumId="12" w15:restartNumberingAfterBreak="0">
     <w:nsid w:val="161A1304"/>
     <w:multiLevelType w:val="hybridMultilevel"/>
     <w:tmpl w:val="672C7C48"/>
@@ -2035,7 +2193,7 @@
       </w:rPr>
     </w:lvl>
   </w:abstractNum>
-  <w:abstractNum w:abstractNumId="12" w15:restartNumberingAfterBreak="0">
+  <w:abstractNum w:abstractNumId="13" w15:restartNumberingAfterBreak="0">
     <w:nsid w:val="161F6736"/>
     <w:multiLevelType w:val="hybridMultilevel"/>
     <w:tmpl w:val="B9A69FD2"/>
@@ -2148,7 +2306,7 @@
       </w:rPr>
     </w:lvl>
   </w:abstractNum>
-  <w:abstractNum w:abstractNumId="13" w15:restartNumberingAfterBreak="0">
+  <w:abstractNum w:abstractNumId="14" w15:restartNumberingAfterBreak="0">
     <w:nsid w:val="17A6617F"/>
     <w:multiLevelType w:val="multilevel"/>
     <w:tmpl w:val="07EE8F32"/>
@@ -2297,7 +2455,7 @@
       </w:rPr>
     </w:lvl>
   </w:abstractNum>
-  <w:abstractNum w:abstractNumId="14" w15:restartNumberingAfterBreak="0">
+  <w:abstractNum w:abstractNumId="15" w15:restartNumberingAfterBreak="0">
     <w:nsid w:val="1B140A8F"/>
     <w:multiLevelType w:val="multilevel"/>
     <w:tmpl w:val="9A8C6DCE"/>
@@ -2446,7 +2604,7 @@
       </w:rPr>
     </w:lvl>
   </w:abstractNum>
-  <w:abstractNum w:abstractNumId="15" w15:restartNumberingAfterBreak="0">
+  <w:abstractNum w:abstractNumId="16" w15:restartNumberingAfterBreak="0">
     <w:nsid w:val="1C786E53"/>
     <w:multiLevelType w:val="hybridMultilevel"/>
     <w:tmpl w:val="4FFAB926"/>
@@ -2559,7 +2717,7 @@
       </w:rPr>
     </w:lvl>
   </w:abstractNum>
-  <w:abstractNum w:abstractNumId="16" w15:restartNumberingAfterBreak="0">
+  <w:abstractNum w:abstractNumId="17" w15:restartNumberingAfterBreak="0">
     <w:nsid w:val="2142271B"/>
     <w:multiLevelType w:val="hybridMultilevel"/>
     <w:tmpl w:val="FD6A6F4A"/>
@@ -2672,7 +2830,7 @@
       </w:rPr>
     </w:lvl>
   </w:abstractNum>
-  <w:abstractNum w:abstractNumId="17" w15:restartNumberingAfterBreak="0">
+  <w:abstractNum w:abstractNumId="18" w15:restartNumberingAfterBreak="0">
     <w:nsid w:val="21544B06"/>
     <w:multiLevelType w:val="hybridMultilevel"/>
     <w:tmpl w:val="C888C7A2"/>
@@ -2761,7 +2919,7 @@
       </w:pPr>
     </w:lvl>
   </w:abstractNum>
-  <w:abstractNum w:abstractNumId="18" w15:restartNumberingAfterBreak="0">
+  <w:abstractNum w:abstractNumId="19" w15:restartNumberingAfterBreak="0">
     <w:nsid w:val="21660E69"/>
     <w:multiLevelType w:val="multilevel"/>
     <w:tmpl w:val="F2404200"/>
@@ -2910,7 +3068,7 @@
       </w:rPr>
     </w:lvl>
   </w:abstractNum>
-  <w:abstractNum w:abstractNumId="19" w15:restartNumberingAfterBreak="0">
+  <w:abstractNum w:abstractNumId="20" w15:restartNumberingAfterBreak="0">
     <w:nsid w:val="229C7916"/>
     <w:multiLevelType w:val="hybridMultilevel"/>
     <w:tmpl w:val="011287D2"/>
@@ -3002,7 +3160,7 @@
       </w:pPr>
     </w:lvl>
   </w:abstractNum>
-  <w:abstractNum w:abstractNumId="20" w15:restartNumberingAfterBreak="0">
+  <w:abstractNum w:abstractNumId="21" w15:restartNumberingAfterBreak="0">
     <w:nsid w:val="296E1D2C"/>
     <w:multiLevelType w:val="multilevel"/>
     <w:tmpl w:val="D2FA406A"/>
@@ -3151,7 +3309,7 @@
       </w:rPr>
     </w:lvl>
   </w:abstractNum>
-  <w:abstractNum w:abstractNumId="21" w15:restartNumberingAfterBreak="0">
+  <w:abstractNum w:abstractNumId="22" w15:restartNumberingAfterBreak="0">
     <w:nsid w:val="2DC227C7"/>
     <w:multiLevelType w:val="multilevel"/>
     <w:tmpl w:val="6B32B996"/>
@@ -3300,7 +3458,7 @@
       </w:rPr>
     </w:lvl>
   </w:abstractNum>
-  <w:abstractNum w:abstractNumId="22" w15:restartNumberingAfterBreak="0">
+  <w:abstractNum w:abstractNumId="23" w15:restartNumberingAfterBreak="0">
     <w:nsid w:val="33D05FD2"/>
     <w:multiLevelType w:val="multilevel"/>
     <w:tmpl w:val="6A48CE0A"/>
@@ -3449,7 +3607,7 @@
       </w:rPr>
     </w:lvl>
   </w:abstractNum>
-  <w:abstractNum w:abstractNumId="23" w15:restartNumberingAfterBreak="0">
+  <w:abstractNum w:abstractNumId="24" w15:restartNumberingAfterBreak="0">
     <w:nsid w:val="35A37D8F"/>
     <w:multiLevelType w:val="multilevel"/>
     <w:tmpl w:val="470C0F78"/>
@@ -3570,7 +3728,7 @@
       </w:pPr>
     </w:lvl>
   </w:abstractNum>
-  <w:abstractNum w:abstractNumId="24" w15:restartNumberingAfterBreak="0">
+  <w:abstractNum w:abstractNumId="25" w15:restartNumberingAfterBreak="0">
     <w:nsid w:val="36213DE7"/>
     <w:multiLevelType w:val="multilevel"/>
     <w:tmpl w:val="1EDAF630"/>
@@ -3719,7 +3877,7 @@
       </w:rPr>
     </w:lvl>
   </w:abstractNum>
-  <w:abstractNum w:abstractNumId="25" w15:restartNumberingAfterBreak="0">
+  <w:abstractNum w:abstractNumId="26" w15:restartNumberingAfterBreak="0">
     <w:nsid w:val="37207772"/>
     <w:multiLevelType w:val="multilevel"/>
     <w:tmpl w:val="694CF632"/>
@@ -3868,7 +4026,7 @@
       </w:rPr>
     </w:lvl>
   </w:abstractNum>
-  <w:abstractNum w:abstractNumId="26" w15:restartNumberingAfterBreak="0">
+  <w:abstractNum w:abstractNumId="27" w15:restartNumberingAfterBreak="0">
     <w:nsid w:val="38957AE3"/>
     <w:multiLevelType w:val="multilevel"/>
     <w:tmpl w:val="7640E8CC"/>
@@ -4017,7 +4175,7 @@
       </w:rPr>
     </w:lvl>
   </w:abstractNum>
-  <w:abstractNum w:abstractNumId="27" w15:restartNumberingAfterBreak="0">
+  <w:abstractNum w:abstractNumId="28" w15:restartNumberingAfterBreak="0">
     <w:nsid w:val="38A95ABB"/>
     <w:multiLevelType w:val="hybridMultilevel"/>
     <w:tmpl w:val="1B36605C"/>
@@ -4130,7 +4288,7 @@
       </w:rPr>
     </w:lvl>
   </w:abstractNum>
-  <w:abstractNum w:abstractNumId="28" w15:restartNumberingAfterBreak="0">
+  <w:abstractNum w:abstractNumId="29" w15:restartNumberingAfterBreak="0">
     <w:nsid w:val="39775699"/>
     <w:multiLevelType w:val="hybridMultilevel"/>
     <w:tmpl w:val="D478C154"/>
@@ -4243,7 +4401,7 @@
       </w:rPr>
     </w:lvl>
   </w:abstractNum>
-  <w:abstractNum w:abstractNumId="29" w15:restartNumberingAfterBreak="0">
+  <w:abstractNum w:abstractNumId="30" w15:restartNumberingAfterBreak="0">
     <w:nsid w:val="3ADA70ED"/>
     <w:multiLevelType w:val="hybridMultilevel"/>
     <w:tmpl w:val="9234391E"/>
@@ -4335,7 +4493,7 @@
       </w:pPr>
     </w:lvl>
   </w:abstractNum>
-  <w:abstractNum w:abstractNumId="30" w15:restartNumberingAfterBreak="0">
+  <w:abstractNum w:abstractNumId="31" w15:restartNumberingAfterBreak="0">
     <w:nsid w:val="3BF027D4"/>
     <w:multiLevelType w:val="multilevel"/>
     <w:tmpl w:val="43D83682"/>
@@ -4484,7 +4642,7 @@
       </w:rPr>
     </w:lvl>
   </w:abstractNum>
-  <w:abstractNum w:abstractNumId="31" w15:restartNumberingAfterBreak="0">
+  <w:abstractNum w:abstractNumId="32" w15:restartNumberingAfterBreak="0">
     <w:nsid w:val="3CAA73FC"/>
     <w:multiLevelType w:val="multilevel"/>
     <w:tmpl w:val="BEA68452"/>
@@ -4633,7 +4791,7 @@
       </w:rPr>
     </w:lvl>
   </w:abstractNum>
-  <w:abstractNum w:abstractNumId="32" w15:restartNumberingAfterBreak="0">
+  <w:abstractNum w:abstractNumId="33" w15:restartNumberingAfterBreak="0">
     <w:nsid w:val="3E810CC9"/>
     <w:multiLevelType w:val="hybridMultilevel"/>
     <w:tmpl w:val="3F889EDE"/>
@@ -4746,7 +4904,7 @@
       </w:rPr>
     </w:lvl>
   </w:abstractNum>
-  <w:abstractNum w:abstractNumId="33" w15:restartNumberingAfterBreak="0">
+  <w:abstractNum w:abstractNumId="34" w15:restartNumberingAfterBreak="0">
     <w:nsid w:val="421D1958"/>
     <w:multiLevelType w:val="multilevel"/>
     <w:tmpl w:val="D2FA406A"/>
@@ -4895,7 +5053,7 @@
       </w:rPr>
     </w:lvl>
   </w:abstractNum>
-  <w:abstractNum w:abstractNumId="34" w15:restartNumberingAfterBreak="0">
+  <w:abstractNum w:abstractNumId="35" w15:restartNumberingAfterBreak="0">
     <w:nsid w:val="42C83AC7"/>
     <w:multiLevelType w:val="multilevel"/>
     <w:tmpl w:val="400CA116"/>
@@ -5044,7 +5202,7 @@
       </w:rPr>
     </w:lvl>
   </w:abstractNum>
-  <w:abstractNum w:abstractNumId="35" w15:restartNumberingAfterBreak="0">
+  <w:abstractNum w:abstractNumId="36" w15:restartNumberingAfterBreak="0">
     <w:nsid w:val="43F26F81"/>
     <w:multiLevelType w:val="multilevel"/>
     <w:tmpl w:val="CABAECCE"/>
@@ -5193,7 +5351,7 @@
       </w:rPr>
     </w:lvl>
   </w:abstractNum>
-  <w:abstractNum w:abstractNumId="36" w15:restartNumberingAfterBreak="0">
+  <w:abstractNum w:abstractNumId="37" w15:restartNumberingAfterBreak="0">
     <w:nsid w:val="441A4D1F"/>
     <w:multiLevelType w:val="multilevel"/>
     <w:tmpl w:val="D2FA406A"/>
@@ -5342,7 +5500,7 @@
       </w:rPr>
     </w:lvl>
   </w:abstractNum>
-  <w:abstractNum w:abstractNumId="37" w15:restartNumberingAfterBreak="0">
+  <w:abstractNum w:abstractNumId="38" w15:restartNumberingAfterBreak="0">
     <w:nsid w:val="44274CC5"/>
     <w:multiLevelType w:val="multilevel"/>
     <w:tmpl w:val="BB70614A"/>
@@ -5459,7 +5617,7 @@
       </w:pPr>
     </w:lvl>
   </w:abstractNum>
-  <w:abstractNum w:abstractNumId="38" w15:restartNumberingAfterBreak="0">
+  <w:abstractNum w:abstractNumId="39" w15:restartNumberingAfterBreak="0">
     <w:nsid w:val="445647EA"/>
     <w:multiLevelType w:val="multilevel"/>
     <w:tmpl w:val="945AA356"/>
@@ -5608,7 +5766,7 @@
       </w:rPr>
     </w:lvl>
   </w:abstractNum>
-  <w:abstractNum w:abstractNumId="39" w15:restartNumberingAfterBreak="0">
+  <w:abstractNum w:abstractNumId="40" w15:restartNumberingAfterBreak="0">
     <w:nsid w:val="47F65BF5"/>
     <w:multiLevelType w:val="multilevel"/>
     <w:tmpl w:val="FE905E4A"/>
@@ -5757,7 +5915,7 @@
       </w:rPr>
     </w:lvl>
   </w:abstractNum>
-  <w:abstractNum w:abstractNumId="40" w15:restartNumberingAfterBreak="0">
+  <w:abstractNum w:abstractNumId="41" w15:restartNumberingAfterBreak="0">
     <w:nsid w:val="48051ECB"/>
     <w:multiLevelType w:val="hybridMultilevel"/>
     <w:tmpl w:val="3370953A"/>
@@ -5870,7 +6028,7 @@
       </w:rPr>
     </w:lvl>
   </w:abstractNum>
-  <w:abstractNum w:abstractNumId="41" w15:restartNumberingAfterBreak="0">
+  <w:abstractNum w:abstractNumId="42" w15:restartNumberingAfterBreak="0">
     <w:nsid w:val="48DB317F"/>
     <w:multiLevelType w:val="hybridMultilevel"/>
     <w:tmpl w:val="3D2ADD60"/>
@@ -5983,7 +6141,7 @@
       </w:rPr>
     </w:lvl>
   </w:abstractNum>
-  <w:abstractNum w:abstractNumId="42" w15:restartNumberingAfterBreak="0">
+  <w:abstractNum w:abstractNumId="43" w15:restartNumberingAfterBreak="0">
     <w:nsid w:val="49870C58"/>
     <w:multiLevelType w:val="hybridMultilevel"/>
     <w:tmpl w:val="9108633E"/>
@@ -6096,7 +6254,7 @@
       </w:rPr>
     </w:lvl>
   </w:abstractNum>
-  <w:abstractNum w:abstractNumId="43" w15:restartNumberingAfterBreak="0">
+  <w:abstractNum w:abstractNumId="44" w15:restartNumberingAfterBreak="0">
     <w:nsid w:val="4B4733E5"/>
     <w:multiLevelType w:val="hybridMultilevel"/>
     <w:tmpl w:val="BB982D34"/>
@@ -6188,7 +6346,7 @@
       </w:pPr>
     </w:lvl>
   </w:abstractNum>
-  <w:abstractNum w:abstractNumId="44" w15:restartNumberingAfterBreak="0">
+  <w:abstractNum w:abstractNumId="45" w15:restartNumberingAfterBreak="0">
     <w:nsid w:val="4BA54453"/>
     <w:multiLevelType w:val="hybridMultilevel"/>
     <w:tmpl w:val="AD309C3E"/>
@@ -6301,7 +6459,7 @@
       </w:rPr>
     </w:lvl>
   </w:abstractNum>
-  <w:abstractNum w:abstractNumId="45" w15:restartNumberingAfterBreak="0">
+  <w:abstractNum w:abstractNumId="46" w15:restartNumberingAfterBreak="0">
     <w:nsid w:val="4DF74B2B"/>
     <w:multiLevelType w:val="hybridMultilevel"/>
     <w:tmpl w:val="EA5C637C"/>
@@ -6414,7 +6572,7 @@
       </w:rPr>
     </w:lvl>
   </w:abstractNum>
-  <w:abstractNum w:abstractNumId="46" w15:restartNumberingAfterBreak="0">
+  <w:abstractNum w:abstractNumId="47" w15:restartNumberingAfterBreak="0">
     <w:nsid w:val="4FF1217E"/>
     <w:multiLevelType w:val="hybridMultilevel"/>
     <w:tmpl w:val="3B72E40A"/>
@@ -6527,7 +6685,7 @@
       </w:rPr>
     </w:lvl>
   </w:abstractNum>
-  <w:abstractNum w:abstractNumId="47" w15:restartNumberingAfterBreak="0">
+  <w:abstractNum w:abstractNumId="48" w15:restartNumberingAfterBreak="0">
     <w:nsid w:val="514D5094"/>
     <w:multiLevelType w:val="hybridMultilevel"/>
     <w:tmpl w:val="EB162C62"/>
@@ -6640,7 +6798,7 @@
       </w:rPr>
     </w:lvl>
   </w:abstractNum>
-  <w:abstractNum w:abstractNumId="48" w15:restartNumberingAfterBreak="0">
+  <w:abstractNum w:abstractNumId="49" w15:restartNumberingAfterBreak="0">
     <w:nsid w:val="518B794F"/>
     <w:multiLevelType w:val="hybridMultilevel"/>
     <w:tmpl w:val="5232DE18"/>
@@ -6753,7 +6911,7 @@
       </w:rPr>
     </w:lvl>
   </w:abstractNum>
-  <w:abstractNum w:abstractNumId="49" w15:restartNumberingAfterBreak="0">
+  <w:abstractNum w:abstractNumId="50" w15:restartNumberingAfterBreak="0">
     <w:nsid w:val="545226EE"/>
     <w:multiLevelType w:val="multilevel"/>
     <w:tmpl w:val="D2FA406A"/>
@@ -6902,7 +7060,7 @@
       </w:rPr>
     </w:lvl>
   </w:abstractNum>
-  <w:abstractNum w:abstractNumId="50" w15:restartNumberingAfterBreak="0">
+  <w:abstractNum w:abstractNumId="51" w15:restartNumberingAfterBreak="0">
     <w:nsid w:val="576D4A49"/>
     <w:multiLevelType w:val="multilevel"/>
     <w:tmpl w:val="2AF41A94"/>
@@ -7051,7 +7209,7 @@
       </w:rPr>
     </w:lvl>
   </w:abstractNum>
-  <w:abstractNum w:abstractNumId="51" w15:restartNumberingAfterBreak="0">
+  <w:abstractNum w:abstractNumId="52" w15:restartNumberingAfterBreak="0">
     <w:nsid w:val="57CE4623"/>
     <w:multiLevelType w:val="multilevel"/>
     <w:tmpl w:val="C2D88A0C"/>
@@ -7200,7 +7358,7 @@
       </w:rPr>
     </w:lvl>
   </w:abstractNum>
-  <w:abstractNum w:abstractNumId="52" w15:restartNumberingAfterBreak="0">
+  <w:abstractNum w:abstractNumId="53" w15:restartNumberingAfterBreak="0">
     <w:nsid w:val="57FF25E8"/>
     <w:multiLevelType w:val="multilevel"/>
     <w:tmpl w:val="F2404200"/>
@@ -7349,7 +7507,7 @@
       </w:rPr>
     </w:lvl>
   </w:abstractNum>
-  <w:abstractNum w:abstractNumId="53" w15:restartNumberingAfterBreak="0">
+  <w:abstractNum w:abstractNumId="54" w15:restartNumberingAfterBreak="0">
     <w:nsid w:val="585334D6"/>
     <w:multiLevelType w:val="hybridMultilevel"/>
     <w:tmpl w:val="4B8C905C"/>
@@ -7462,7 +7620,7 @@
       </w:rPr>
     </w:lvl>
   </w:abstractNum>
-  <w:abstractNum w:abstractNumId="54" w15:restartNumberingAfterBreak="0">
+  <w:abstractNum w:abstractNumId="55" w15:restartNumberingAfterBreak="0">
     <w:nsid w:val="59682195"/>
     <w:multiLevelType w:val="multilevel"/>
     <w:tmpl w:val="FE62B4C4"/>
@@ -7611,7 +7769,7 @@
       </w:rPr>
     </w:lvl>
   </w:abstractNum>
-  <w:abstractNum w:abstractNumId="55" w15:restartNumberingAfterBreak="0">
+  <w:abstractNum w:abstractNumId="56" w15:restartNumberingAfterBreak="0">
     <w:nsid w:val="5C851C83"/>
     <w:multiLevelType w:val="hybridMultilevel"/>
     <w:tmpl w:val="17B24D7A"/>
@@ -7724,7 +7882,7 @@
       </w:rPr>
     </w:lvl>
   </w:abstractNum>
-  <w:abstractNum w:abstractNumId="56" w15:restartNumberingAfterBreak="0">
+  <w:abstractNum w:abstractNumId="57" w15:restartNumberingAfterBreak="0">
     <w:nsid w:val="5E313D4F"/>
     <w:multiLevelType w:val="hybridMultilevel"/>
     <w:tmpl w:val="9F7AA1C2"/>
@@ -7837,7 +7995,156 @@
       </w:rPr>
     </w:lvl>
   </w:abstractNum>
-  <w:abstractNum w:abstractNumId="57" w15:restartNumberingAfterBreak="0">
+  <w:abstractNum w:abstractNumId="58" w15:restartNumberingAfterBreak="0">
+    <w:nsid w:val="61262B2E"/>
+    <w:multiLevelType w:val="multilevel"/>
+    <w:tmpl w:val="733C4C7C"/>
+    <w:lvl w:ilvl="0">
+      <w:start w:val="1"/>
+      <w:numFmt w:val="bullet"/>
+      <w:lvlText w:val=""/>
+      <w:lvlJc w:val="left"/>
+      <w:pPr>
+        <w:tabs>
+          <w:tab w:val="num" w:pos="720"/>
+        </w:tabs>
+        <w:ind w:left="720" w:hanging="360"/>
+      </w:pPr>
+      <w:rPr>
+        <w:rFonts w:ascii="Symbol" w:hAnsi="Symbol" w:hint="default"/>
+        <w:sz w:val="20"/>
+      </w:rPr>
+    </w:lvl>
+    <w:lvl w:ilvl="1" w:tentative="1">
+      <w:start w:val="1"/>
+      <w:numFmt w:val="bullet"/>
+      <w:lvlText w:val="o"/>
+      <w:lvlJc w:val="left"/>
+      <w:pPr>
+        <w:tabs>
+          <w:tab w:val="num" w:pos="1440"/>
+        </w:tabs>
+        <w:ind w:left="1440" w:hanging="360"/>
+      </w:pPr>
+      <w:rPr>
+        <w:rFonts w:ascii="Courier New" w:hAnsi="Courier New" w:hint="default"/>
+        <w:sz w:val="20"/>
+      </w:rPr>
+    </w:lvl>
+    <w:lvl w:ilvl="2" w:tentative="1">
+      <w:start w:val="1"/>
+      <w:numFmt w:val="bullet"/>
+      <w:lvlText w:val=""/>
+      <w:lvlJc w:val="left"/>
+      <w:pPr>
+        <w:tabs>
+          <w:tab w:val="num" w:pos="2160"/>
+        </w:tabs>
+        <w:ind w:left="2160" w:hanging="360"/>
+      </w:pPr>
+      <w:rPr>
+        <w:rFonts w:ascii="Wingdings" w:hAnsi="Wingdings" w:hint="default"/>
+        <w:sz w:val="20"/>
+      </w:rPr>
+    </w:lvl>
+    <w:lvl w:ilvl="3" w:tentative="1">
+      <w:start w:val="1"/>
+      <w:numFmt w:val="bullet"/>
+      <w:lvlText w:val=""/>
+      <w:lvlJc w:val="left"/>
+      <w:pPr>
+        <w:tabs>
+          <w:tab w:val="num" w:pos="2880"/>
+        </w:tabs>
+        <w:ind w:left="2880" w:hanging="360"/>
+      </w:pPr>
+      <w:rPr>
+        <w:rFonts w:ascii="Wingdings" w:hAnsi="Wingdings" w:hint="default"/>
+        <w:sz w:val="20"/>
+      </w:rPr>
+    </w:lvl>
+    <w:lvl w:ilvl="4" w:tentative="1">
+      <w:start w:val="1"/>
+      <w:numFmt w:val="bullet"/>
+      <w:lvlText w:val=""/>
+      <w:lvlJc w:val="left"/>
+      <w:pPr>
+        <w:tabs>
+          <w:tab w:val="num" w:pos="3600"/>
+        </w:tabs>
+        <w:ind w:left="3600" w:hanging="360"/>
+      </w:pPr>
+      <w:rPr>
+        <w:rFonts w:ascii="Wingdings" w:hAnsi="Wingdings" w:hint="default"/>
+        <w:sz w:val="20"/>
+      </w:rPr>
+    </w:lvl>
+    <w:lvl w:ilvl="5" w:tentative="1">
+      <w:start w:val="1"/>
+      <w:numFmt w:val="bullet"/>
+      <w:lvlText w:val=""/>
+      <w:lvlJc w:val="left"/>
+      <w:pPr>
+        <w:tabs>
+          <w:tab w:val="num" w:pos="4320"/>
+        </w:tabs>
+        <w:ind w:left="4320" w:hanging="360"/>
+      </w:pPr>
+      <w:rPr>
+        <w:rFonts w:ascii="Wingdings" w:hAnsi="Wingdings" w:hint="default"/>
+        <w:sz w:val="20"/>
+      </w:rPr>
+    </w:lvl>
+    <w:lvl w:ilvl="6" w:tentative="1">
+      <w:start w:val="1"/>
+      <w:numFmt w:val="bullet"/>
+      <w:lvlText w:val=""/>
+      <w:lvlJc w:val="left"/>
+      <w:pPr>
+        <w:tabs>
+          <w:tab w:val="num" w:pos="5040"/>
+        </w:tabs>
+        <w:ind w:left="5040" w:hanging="360"/>
+      </w:pPr>
+      <w:rPr>
+        <w:rFonts w:ascii="Wingdings" w:hAnsi="Wingdings" w:hint="default"/>
+        <w:sz w:val="20"/>
+      </w:rPr>
+    </w:lvl>
+    <w:lvl w:ilvl="7" w:tentative="1">
+      <w:start w:val="1"/>
+      <w:numFmt w:val="bullet"/>
+      <w:lvlText w:val=""/>
+      <w:lvlJc w:val="left"/>
+      <w:pPr>
+        <w:tabs>
+          <w:tab w:val="num" w:pos="5760"/>
+        </w:tabs>
+        <w:ind w:left="5760" w:hanging="360"/>
+      </w:pPr>
+      <w:rPr>
+        <w:rFonts w:ascii="Wingdings" w:hAnsi="Wingdings" w:hint="default"/>
+        <w:sz w:val="20"/>
+      </w:rPr>
+    </w:lvl>
+    <w:lvl w:ilvl="8" w:tentative="1">
+      <w:start w:val="1"/>
+      <w:numFmt w:val="bullet"/>
+      <w:lvlText w:val=""/>
+      <w:lvlJc w:val="left"/>
+      <w:pPr>
+        <w:tabs>
+          <w:tab w:val="num" w:pos="6480"/>
+        </w:tabs>
+        <w:ind w:left="6480" w:hanging="360"/>
+      </w:pPr>
+      <w:rPr>
+        <w:rFonts w:ascii="Wingdings" w:hAnsi="Wingdings" w:hint="default"/>
+        <w:sz w:val="20"/>
+      </w:rPr>
+    </w:lvl>
+  </w:abstractNum>
+  <w:abstractNum w:abstractNumId="59" w15:restartNumberingAfterBreak="0">
     <w:nsid w:val="615119E8"/>
     <w:multiLevelType w:val="multilevel"/>
     <w:tmpl w:val="02DE575A"/>
@@ -7986,7 +8293,7 @@
       </w:rPr>
     </w:lvl>
   </w:abstractNum>
-  <w:abstractNum w:abstractNumId="58" w15:restartNumberingAfterBreak="0">
+  <w:abstractNum w:abstractNumId="60" w15:restartNumberingAfterBreak="0">
     <w:nsid w:val="61636263"/>
     <w:multiLevelType w:val="multilevel"/>
     <w:tmpl w:val="84AAF6B2"/>
@@ -8103,7 +8410,7 @@
       </w:pPr>
     </w:lvl>
   </w:abstractNum>
-  <w:abstractNum w:abstractNumId="59" w15:restartNumberingAfterBreak="0">
+  <w:abstractNum w:abstractNumId="61" w15:restartNumberingAfterBreak="0">
     <w:nsid w:val="64A96913"/>
     <w:multiLevelType w:val="hybridMultilevel"/>
     <w:tmpl w:val="BC3A9D4E"/>
@@ -8189,7 +8496,7 @@
       </w:pPr>
     </w:lvl>
   </w:abstractNum>
-  <w:abstractNum w:abstractNumId="60" w15:restartNumberingAfterBreak="0">
+  <w:abstractNum w:abstractNumId="62" w15:restartNumberingAfterBreak="0">
     <w:nsid w:val="666578CB"/>
     <w:multiLevelType w:val="multilevel"/>
     <w:tmpl w:val="C94A909A"/>
@@ -8338,7 +8645,7 @@
       </w:rPr>
     </w:lvl>
   </w:abstractNum>
-  <w:abstractNum w:abstractNumId="61" w15:restartNumberingAfterBreak="0">
+  <w:abstractNum w:abstractNumId="63" w15:restartNumberingAfterBreak="0">
     <w:nsid w:val="67655C58"/>
     <w:multiLevelType w:val="hybridMultilevel"/>
     <w:tmpl w:val="BD76F1EC"/>
@@ -8451,7 +8758,7 @@
       </w:rPr>
     </w:lvl>
   </w:abstractNum>
-  <w:abstractNum w:abstractNumId="62" w15:restartNumberingAfterBreak="0">
+  <w:abstractNum w:abstractNumId="64" w15:restartNumberingAfterBreak="0">
     <w:nsid w:val="6869524E"/>
     <w:multiLevelType w:val="hybridMultilevel"/>
     <w:tmpl w:val="A154BE76"/>
@@ -8564,7 +8871,7 @@
       </w:rPr>
     </w:lvl>
   </w:abstractNum>
-  <w:abstractNum w:abstractNumId="63" w15:restartNumberingAfterBreak="0">
+  <w:abstractNum w:abstractNumId="65" w15:restartNumberingAfterBreak="0">
     <w:nsid w:val="68F2532E"/>
     <w:multiLevelType w:val="multilevel"/>
     <w:tmpl w:val="9B16407C"/>
@@ -8713,7 +9020,7 @@
       </w:rPr>
     </w:lvl>
   </w:abstractNum>
-  <w:abstractNum w:abstractNumId="64" w15:restartNumberingAfterBreak="0">
+  <w:abstractNum w:abstractNumId="66" w15:restartNumberingAfterBreak="0">
     <w:nsid w:val="695A71D6"/>
     <w:multiLevelType w:val="hybridMultilevel"/>
     <w:tmpl w:val="CF4C39D4"/>
@@ -8826,7 +9133,7 @@
       </w:rPr>
     </w:lvl>
   </w:abstractNum>
-  <w:abstractNum w:abstractNumId="65" w15:restartNumberingAfterBreak="0">
+  <w:abstractNum w:abstractNumId="67" w15:restartNumberingAfterBreak="0">
     <w:nsid w:val="6B7F350E"/>
     <w:multiLevelType w:val="hybridMultilevel"/>
     <w:tmpl w:val="317A8CA8"/>
@@ -8939,7 +9246,7 @@
       </w:rPr>
     </w:lvl>
   </w:abstractNum>
-  <w:abstractNum w:abstractNumId="66" w15:restartNumberingAfterBreak="0">
+  <w:abstractNum w:abstractNumId="68" w15:restartNumberingAfterBreak="0">
     <w:nsid w:val="6E644566"/>
     <w:multiLevelType w:val="hybridMultilevel"/>
     <w:tmpl w:val="229E87F6"/>
@@ -9052,7 +9359,7 @@
       </w:rPr>
     </w:lvl>
   </w:abstractNum>
-  <w:abstractNum w:abstractNumId="67" w15:restartNumberingAfterBreak="0">
+  <w:abstractNum w:abstractNumId="69" w15:restartNumberingAfterBreak="0">
     <w:nsid w:val="6EDB132E"/>
     <w:multiLevelType w:val="multilevel"/>
     <w:tmpl w:val="1B04D5B2"/>
@@ -9173,7 +9480,7 @@
       </w:pPr>
     </w:lvl>
   </w:abstractNum>
-  <w:abstractNum w:abstractNumId="68" w15:restartNumberingAfterBreak="0">
+  <w:abstractNum w:abstractNumId="70" w15:restartNumberingAfterBreak="0">
     <w:nsid w:val="6F847463"/>
     <w:multiLevelType w:val="multilevel"/>
     <w:tmpl w:val="768AFB86"/>
@@ -9290,7 +9597,7 @@
       </w:pPr>
     </w:lvl>
   </w:abstractNum>
-  <w:abstractNum w:abstractNumId="69" w15:restartNumberingAfterBreak="0">
+  <w:abstractNum w:abstractNumId="71" w15:restartNumberingAfterBreak="0">
     <w:nsid w:val="733742A8"/>
     <w:multiLevelType w:val="multilevel"/>
     <w:tmpl w:val="BC1AAB3A"/>
@@ -9407,7 +9714,7 @@
       </w:pPr>
     </w:lvl>
   </w:abstractNum>
-  <w:abstractNum w:abstractNumId="70" w15:restartNumberingAfterBreak="0">
+  <w:abstractNum w:abstractNumId="72" w15:restartNumberingAfterBreak="0">
     <w:nsid w:val="736660FC"/>
     <w:multiLevelType w:val="multilevel"/>
     <w:tmpl w:val="EF5070FE"/>
@@ -9520,7 +9827,7 @@
       </w:pPr>
     </w:lvl>
   </w:abstractNum>
-  <w:abstractNum w:abstractNumId="71" w15:restartNumberingAfterBreak="0">
+  <w:abstractNum w:abstractNumId="73" w15:restartNumberingAfterBreak="0">
     <w:nsid w:val="736F3896"/>
     <w:multiLevelType w:val="hybridMultilevel"/>
     <w:tmpl w:val="47D4ED82"/>
@@ -9633,7 +9940,7 @@
       </w:rPr>
     </w:lvl>
   </w:abstractNum>
-  <w:abstractNum w:abstractNumId="72" w15:restartNumberingAfterBreak="0">
+  <w:abstractNum w:abstractNumId="74" w15:restartNumberingAfterBreak="0">
     <w:nsid w:val="737056A5"/>
     <w:multiLevelType w:val="multilevel"/>
     <w:tmpl w:val="8EAAA1A0"/>
@@ -9782,7 +10089,7 @@
       </w:rPr>
     </w:lvl>
   </w:abstractNum>
-  <w:abstractNum w:abstractNumId="73" w15:restartNumberingAfterBreak="0">
+  <w:abstractNum w:abstractNumId="75" w15:restartNumberingAfterBreak="0">
     <w:nsid w:val="73C46560"/>
     <w:multiLevelType w:val="multilevel"/>
     <w:tmpl w:val="CF466F4E"/>
@@ -9931,7 +10238,7 @@
       </w:rPr>
     </w:lvl>
   </w:abstractNum>
-  <w:abstractNum w:abstractNumId="74" w15:restartNumberingAfterBreak="0">
+  <w:abstractNum w:abstractNumId="76" w15:restartNumberingAfterBreak="0">
     <w:nsid w:val="74EA0C04"/>
     <w:multiLevelType w:val="hybridMultilevel"/>
     <w:tmpl w:val="883AC100"/>
@@ -10020,7 +10327,7 @@
       </w:pPr>
     </w:lvl>
   </w:abstractNum>
-  <w:abstractNum w:abstractNumId="75" w15:restartNumberingAfterBreak="0">
+  <w:abstractNum w:abstractNumId="77" w15:restartNumberingAfterBreak="0">
     <w:nsid w:val="762F2E07"/>
     <w:multiLevelType w:val="hybridMultilevel"/>
     <w:tmpl w:val="0218CD36"/>
@@ -10133,7 +10440,7 @@
       </w:rPr>
     </w:lvl>
   </w:abstractNum>
-  <w:abstractNum w:abstractNumId="76" w15:restartNumberingAfterBreak="0">
+  <w:abstractNum w:abstractNumId="78" w15:restartNumberingAfterBreak="0">
     <w:nsid w:val="776C3704"/>
     <w:multiLevelType w:val="multilevel"/>
     <w:tmpl w:val="802A2F0C"/>
@@ -10282,7 +10589,7 @@
       </w:rPr>
     </w:lvl>
   </w:abstractNum>
-  <w:abstractNum w:abstractNumId="77" w15:restartNumberingAfterBreak="0">
+  <w:abstractNum w:abstractNumId="79" w15:restartNumberingAfterBreak="0">
     <w:nsid w:val="79B84E95"/>
     <w:multiLevelType w:val="hybridMultilevel"/>
     <w:tmpl w:val="D5106D36"/>
@@ -10371,7 +10678,7 @@
       </w:pPr>
     </w:lvl>
   </w:abstractNum>
-  <w:abstractNum w:abstractNumId="78" w15:restartNumberingAfterBreak="0">
+  <w:abstractNum w:abstractNumId="80" w15:restartNumberingAfterBreak="0">
     <w:nsid w:val="7B111CF8"/>
     <w:multiLevelType w:val="hybridMultilevel"/>
     <w:tmpl w:val="F53EFF30"/>
@@ -10484,7 +10791,7 @@
       </w:rPr>
     </w:lvl>
   </w:abstractNum>
-  <w:abstractNum w:abstractNumId="79" w15:restartNumberingAfterBreak="0">
+  <w:abstractNum w:abstractNumId="81" w15:restartNumberingAfterBreak="0">
     <w:nsid w:val="7DB56D47"/>
     <w:multiLevelType w:val="multilevel"/>
     <w:tmpl w:val="945AA356"/>
@@ -10633,7 +10940,7 @@
       </w:rPr>
     </w:lvl>
   </w:abstractNum>
-  <w:abstractNum w:abstractNumId="80" w15:restartNumberingAfterBreak="0">
+  <w:abstractNum w:abstractNumId="82" w15:restartNumberingAfterBreak="0">
     <w:nsid w:val="7F0831A5"/>
     <w:multiLevelType w:val="multilevel"/>
     <w:tmpl w:val="9B1CF456"/>
@@ -10782,7 +11089,7 @@
       </w:rPr>
     </w:lvl>
   </w:abstractNum>
-  <w:abstractNum w:abstractNumId="81" w15:restartNumberingAfterBreak="0">
+  <w:abstractNum w:abstractNumId="83" w15:restartNumberingAfterBreak="0">
     <w:nsid w:val="7F7E6BAF"/>
     <w:multiLevelType w:val="hybridMultilevel"/>
     <w:tmpl w:val="CAD026F6"/>
@@ -10896,250 +11203,256 @@
     </w:lvl>
   </w:abstractNum>
   <w:num w:numId="1" w16cid:durableId="994606154">
-    <w:abstractNumId w:val="34"/>
+    <w:abstractNumId w:val="35"/>
   </w:num>
   <w:num w:numId="2" w16cid:durableId="832916484">
-    <w:abstractNumId w:val="69"/>
+    <w:abstractNumId w:val="71"/>
   </w:num>
   <w:num w:numId="3" w16cid:durableId="1703705502">
-    <w:abstractNumId w:val="4"/>
+    <w:abstractNumId w:val="5"/>
   </w:num>
   <w:num w:numId="4" w16cid:durableId="1017274082">
-    <w:abstractNumId w:val="25"/>
+    <w:abstractNumId w:val="26"/>
   </w:num>
   <w:num w:numId="5" w16cid:durableId="486944312">
     <w:abstractNumId w:val="1"/>
   </w:num>
   <w:num w:numId="6" w16cid:durableId="1434396150">
-    <w:abstractNumId w:val="37"/>
+    <w:abstractNumId w:val="38"/>
   </w:num>
   <w:num w:numId="7" w16cid:durableId="1726754344">
+    <w:abstractNumId w:val="9"/>
+  </w:num>
+  <w:num w:numId="8" w16cid:durableId="1463309710">
+    <w:abstractNumId w:val="60"/>
+  </w:num>
+  <w:num w:numId="9" w16cid:durableId="1934707219">
+    <w:abstractNumId w:val="23"/>
+  </w:num>
+  <w:num w:numId="10" w16cid:durableId="367147953">
+    <w:abstractNumId w:val="82"/>
+  </w:num>
+  <w:num w:numId="11" w16cid:durableId="828594184">
+    <w:abstractNumId w:val="31"/>
+  </w:num>
+  <w:num w:numId="12" w16cid:durableId="1230262882">
+    <w:abstractNumId w:val="27"/>
+  </w:num>
+  <w:num w:numId="13" w16cid:durableId="1867525674">
+    <w:abstractNumId w:val="32"/>
+  </w:num>
+  <w:num w:numId="14" w16cid:durableId="249972834">
+    <w:abstractNumId w:val="25"/>
+  </w:num>
+  <w:num w:numId="15" w16cid:durableId="1192449603">
+    <w:abstractNumId w:val="13"/>
+  </w:num>
+  <w:num w:numId="16" w16cid:durableId="404377741">
+    <w:abstractNumId w:val="79"/>
+  </w:num>
+  <w:num w:numId="17" w16cid:durableId="102845890">
+    <w:abstractNumId w:val="47"/>
+  </w:num>
+  <w:num w:numId="18" w16cid:durableId="1010527614">
+    <w:abstractNumId w:val="43"/>
+  </w:num>
+  <w:num w:numId="19" w16cid:durableId="1110858853">
+    <w:abstractNumId w:val="64"/>
+  </w:num>
+  <w:num w:numId="20" w16cid:durableId="1703746618">
+    <w:abstractNumId w:val="16"/>
+  </w:num>
+  <w:num w:numId="21" w16cid:durableId="1799713275">
+    <w:abstractNumId w:val="73"/>
+  </w:num>
+  <w:num w:numId="22" w16cid:durableId="1102653255">
     <w:abstractNumId w:val="8"/>
   </w:num>
-  <w:num w:numId="8" w16cid:durableId="1463309710">
-    <w:abstractNumId w:val="58"/>
+  <w:num w:numId="23" w16cid:durableId="439374312">
+    <w:abstractNumId w:val="20"/>
   </w:num>
-  <w:num w:numId="9" w16cid:durableId="1934707219">
-    <w:abstractNumId w:val="22"/>
+  <w:num w:numId="24" w16cid:durableId="1252856247">
+    <w:abstractNumId w:val="42"/>
   </w:num>
-  <w:num w:numId="10" w16cid:durableId="367147953">
-    <w:abstractNumId w:val="80"/>
+  <w:num w:numId="25" w16cid:durableId="2024277658">
+    <w:abstractNumId w:val="68"/>
   </w:num>
-  <w:num w:numId="11" w16cid:durableId="828594184">
-    <w:abstractNumId w:val="30"/>
-  </w:num>
-  <w:num w:numId="12" w16cid:durableId="1230262882">
-    <w:abstractNumId w:val="26"/>
-  </w:num>
-  <w:num w:numId="13" w16cid:durableId="1867525674">
-    <w:abstractNumId w:val="31"/>
-  </w:num>
-  <w:num w:numId="14" w16cid:durableId="249972834">
-    <w:abstractNumId w:val="24"/>
-  </w:num>
-  <w:num w:numId="15" w16cid:durableId="1192449603">
-    <w:abstractNumId w:val="12"/>
-  </w:num>
-  <w:num w:numId="16" w16cid:durableId="404377741">
+  <w:num w:numId="26" w16cid:durableId="1798454845">
     <w:abstractNumId w:val="77"/>
   </w:num>
-  <w:num w:numId="17" w16cid:durableId="102845890">
+  <w:num w:numId="27" w16cid:durableId="540215885">
     <w:abstractNumId w:val="46"/>
   </w:num>
-  <w:num w:numId="18" w16cid:durableId="1010527614">
-    <w:abstractNumId w:val="42"/>
-  </w:num>
-  <w:num w:numId="19" w16cid:durableId="1110858853">
-    <w:abstractNumId w:val="62"/>
-  </w:num>
-  <w:num w:numId="20" w16cid:durableId="1703746618">
-    <w:abstractNumId w:val="15"/>
-  </w:num>
-  <w:num w:numId="21" w16cid:durableId="1799713275">
-    <w:abstractNumId w:val="71"/>
-  </w:num>
-  <w:num w:numId="22" w16cid:durableId="1102653255">
-    <w:abstractNumId w:val="7"/>
-  </w:num>
-  <w:num w:numId="23" w16cid:durableId="439374312">
-    <w:abstractNumId w:val="19"/>
-  </w:num>
-  <w:num w:numId="24" w16cid:durableId="1252856247">
-    <w:abstractNumId w:val="41"/>
-  </w:num>
-  <w:num w:numId="25" w16cid:durableId="2024277658">
-    <w:abstractNumId w:val="66"/>
-  </w:num>
-  <w:num w:numId="26" w16cid:durableId="1798454845">
-    <w:abstractNumId w:val="75"/>
-  </w:num>
-  <w:num w:numId="27" w16cid:durableId="540215885">
-    <w:abstractNumId w:val="45"/>
-  </w:num>
   <w:num w:numId="28" w16cid:durableId="379399946">
-    <w:abstractNumId w:val="55"/>
+    <w:abstractNumId w:val="56"/>
   </w:num>
   <w:num w:numId="29" w16cid:durableId="1279487558">
-    <w:abstractNumId w:val="27"/>
+    <w:abstractNumId w:val="28"/>
   </w:num>
   <w:num w:numId="30" w16cid:durableId="1994873250">
-    <w:abstractNumId w:val="61"/>
+    <w:abstractNumId w:val="63"/>
   </w:num>
   <w:num w:numId="31" w16cid:durableId="1408962159">
-    <w:abstractNumId w:val="65"/>
+    <w:abstractNumId w:val="67"/>
   </w:num>
   <w:num w:numId="32" w16cid:durableId="1641761109">
     <w:abstractNumId w:val="2"/>
   </w:num>
   <w:num w:numId="33" w16cid:durableId="2108647822">
+    <w:abstractNumId w:val="45"/>
+  </w:num>
+  <w:num w:numId="34" w16cid:durableId="2008360120">
+    <w:abstractNumId w:val="66"/>
+  </w:num>
+  <w:num w:numId="35" w16cid:durableId="1343166156">
+    <w:abstractNumId w:val="54"/>
+  </w:num>
+  <w:num w:numId="36" w16cid:durableId="91437508">
+    <w:abstractNumId w:val="41"/>
+  </w:num>
+  <w:num w:numId="37" w16cid:durableId="1804350459">
+    <w:abstractNumId w:val="50"/>
+  </w:num>
+  <w:num w:numId="38" w16cid:durableId="1657495523">
+    <w:abstractNumId w:val="21"/>
+  </w:num>
+  <w:num w:numId="39" w16cid:durableId="231232652">
+    <w:abstractNumId w:val="34"/>
+  </w:num>
+  <w:num w:numId="40" w16cid:durableId="1382679388">
+    <w:abstractNumId w:val="37"/>
+  </w:num>
+  <w:num w:numId="41" w16cid:durableId="2056268484">
+    <w:abstractNumId w:val="74"/>
+  </w:num>
+  <w:num w:numId="42" w16cid:durableId="528227470">
+    <w:abstractNumId w:val="65"/>
+  </w:num>
+  <w:num w:numId="43" w16cid:durableId="798449793">
+    <w:abstractNumId w:val="78"/>
+  </w:num>
+  <w:num w:numId="44" w16cid:durableId="763232337">
+    <w:abstractNumId w:val="4"/>
+  </w:num>
+  <w:num w:numId="45" w16cid:durableId="1197086289">
+    <w:abstractNumId w:val="59"/>
+  </w:num>
+  <w:num w:numId="46" w16cid:durableId="624654846">
+    <w:abstractNumId w:val="72"/>
+  </w:num>
+  <w:num w:numId="47" w16cid:durableId="565918910">
+    <w:abstractNumId w:val="76"/>
+  </w:num>
+  <w:num w:numId="48" w16cid:durableId="1864853456">
+    <w:abstractNumId w:val="18"/>
+  </w:num>
+  <w:num w:numId="49" w16cid:durableId="1884243682">
+    <w:abstractNumId w:val="19"/>
+  </w:num>
+  <w:num w:numId="50" w16cid:durableId="1678072579">
+    <w:abstractNumId w:val="53"/>
+  </w:num>
+  <w:num w:numId="51" w16cid:durableId="652829604">
+    <w:abstractNumId w:val="39"/>
+  </w:num>
+  <w:num w:numId="52" w16cid:durableId="1612937654">
+    <w:abstractNumId w:val="81"/>
+  </w:num>
+  <w:num w:numId="53" w16cid:durableId="1590189971">
+    <w:abstractNumId w:val="11"/>
+  </w:num>
+  <w:num w:numId="54" w16cid:durableId="328873327">
+    <w:abstractNumId w:val="30"/>
+  </w:num>
+  <w:num w:numId="55" w16cid:durableId="54671697">
     <w:abstractNumId w:val="44"/>
   </w:num>
-  <w:num w:numId="34" w16cid:durableId="2008360120">
-    <w:abstractNumId w:val="64"/>
+  <w:num w:numId="56" w16cid:durableId="846940675">
+    <w:abstractNumId w:val="57"/>
   </w:num>
-  <w:num w:numId="35" w16cid:durableId="1343166156">
-    <w:abstractNumId w:val="53"/>
+  <w:num w:numId="57" w16cid:durableId="1356689812">
+    <w:abstractNumId w:val="69"/>
   </w:num>
-  <w:num w:numId="36" w16cid:durableId="91437508">
+  <w:num w:numId="58" w16cid:durableId="1357923807">
+    <w:abstractNumId w:val="29"/>
+  </w:num>
+  <w:num w:numId="59" w16cid:durableId="1210727752">
+    <w:abstractNumId w:val="33"/>
+  </w:num>
+  <w:num w:numId="60" w16cid:durableId="17781563">
+    <w:abstractNumId w:val="49"/>
+  </w:num>
+  <w:num w:numId="61" w16cid:durableId="969944176">
+    <w:abstractNumId w:val="6"/>
+  </w:num>
+  <w:num w:numId="62" w16cid:durableId="17393630">
+    <w:abstractNumId w:val="80"/>
+  </w:num>
+  <w:num w:numId="63" w16cid:durableId="1643733981">
+    <w:abstractNumId w:val="48"/>
+  </w:num>
+  <w:num w:numId="64" w16cid:durableId="997155044">
+    <w:abstractNumId w:val="61"/>
+  </w:num>
+  <w:num w:numId="65" w16cid:durableId="1677339347">
+    <w:abstractNumId w:val="24"/>
+  </w:num>
+  <w:num w:numId="66" w16cid:durableId="257562075">
+    <w:abstractNumId w:val="17"/>
+  </w:num>
+  <w:num w:numId="67" w16cid:durableId="42825939">
+    <w:abstractNumId w:val="83"/>
+  </w:num>
+  <w:num w:numId="68" w16cid:durableId="227420115">
+    <w:abstractNumId w:val="12"/>
+  </w:num>
+  <w:num w:numId="69" w16cid:durableId="1763061400">
+    <w:abstractNumId w:val="70"/>
+  </w:num>
+  <w:num w:numId="70" w16cid:durableId="738791852">
+    <w:abstractNumId w:val="55"/>
+  </w:num>
+  <w:num w:numId="71" w16cid:durableId="1758819646">
     <w:abstractNumId w:val="40"/>
   </w:num>
-  <w:num w:numId="37" w16cid:durableId="1804350459">
-    <w:abstractNumId w:val="49"/>
+  <w:num w:numId="72" w16cid:durableId="2075659918">
+    <w:abstractNumId w:val="14"/>
   </w:num>
-  <w:num w:numId="38" w16cid:durableId="1657495523">
-    <w:abstractNumId w:val="20"/>
+  <w:num w:numId="73" w16cid:durableId="1462193414">
+    <w:abstractNumId w:val="7"/>
   </w:num>
-  <w:num w:numId="39" w16cid:durableId="231232652">
-    <w:abstractNumId w:val="33"/>
+  <w:num w:numId="74" w16cid:durableId="275217649">
+    <w:abstractNumId w:val="22"/>
   </w:num>
-  <w:num w:numId="40" w16cid:durableId="1382679388">
-    <w:abstractNumId w:val="36"/>
+  <w:num w:numId="75" w16cid:durableId="146744641">
+    <w:abstractNumId w:val="62"/>
   </w:num>
-  <w:num w:numId="41" w16cid:durableId="2056268484">
-    <w:abstractNumId w:val="72"/>
-  </w:num>
-  <w:num w:numId="42" w16cid:durableId="528227470">
-    <w:abstractNumId w:val="63"/>
-  </w:num>
-  <w:num w:numId="43" w16cid:durableId="798449793">
-    <w:abstractNumId w:val="76"/>
-  </w:num>
-  <w:num w:numId="44" w16cid:durableId="763232337">
-    <w:abstractNumId w:val="3"/>
-  </w:num>
-  <w:num w:numId="45" w16cid:durableId="1197086289">
-    <w:abstractNumId w:val="57"/>
-  </w:num>
-  <w:num w:numId="46" w16cid:durableId="624654846">
-    <w:abstractNumId w:val="70"/>
-  </w:num>
-  <w:num w:numId="47" w16cid:durableId="565918910">
-    <w:abstractNumId w:val="74"/>
-  </w:num>
-  <w:num w:numId="48" w16cid:durableId="1864853456">
-    <w:abstractNumId w:val="17"/>
-  </w:num>
-  <w:num w:numId="49" w16cid:durableId="1884243682">
-    <w:abstractNumId w:val="18"/>
-  </w:num>
-  <w:num w:numId="50" w16cid:durableId="1678072579">
+  <w:num w:numId="76" w16cid:durableId="706754877">
     <w:abstractNumId w:val="52"/>
   </w:num>
-  <w:num w:numId="51" w16cid:durableId="652829604">
-    <w:abstractNumId w:val="38"/>
-  </w:num>
-  <w:num w:numId="52" w16cid:durableId="1612937654">
-    <w:abstractNumId w:val="79"/>
-  </w:num>
-  <w:num w:numId="53" w16cid:durableId="1590189971">
+  <w:num w:numId="77" w16cid:durableId="674723051">
     <w:abstractNumId w:val="10"/>
-  </w:num>
-  <w:num w:numId="54" w16cid:durableId="328873327">
-    <w:abstractNumId w:val="29"/>
-  </w:num>
-  <w:num w:numId="55" w16cid:durableId="54671697">
-    <w:abstractNumId w:val="43"/>
-  </w:num>
-  <w:num w:numId="56" w16cid:durableId="846940675">
-    <w:abstractNumId w:val="56"/>
-  </w:num>
-  <w:num w:numId="57" w16cid:durableId="1356689812">
-    <w:abstractNumId w:val="67"/>
-  </w:num>
-  <w:num w:numId="58" w16cid:durableId="1357923807">
-    <w:abstractNumId w:val="28"/>
-  </w:num>
-  <w:num w:numId="59" w16cid:durableId="1210727752">
-    <w:abstractNumId w:val="32"/>
-  </w:num>
-  <w:num w:numId="60" w16cid:durableId="17781563">
-    <w:abstractNumId w:val="48"/>
-  </w:num>
-  <w:num w:numId="61" w16cid:durableId="969944176">
-    <w:abstractNumId w:val="5"/>
-  </w:num>
-  <w:num w:numId="62" w16cid:durableId="17393630">
-    <w:abstractNumId w:val="78"/>
-  </w:num>
-  <w:num w:numId="63" w16cid:durableId="1643733981">
-    <w:abstractNumId w:val="47"/>
-  </w:num>
-  <w:num w:numId="64" w16cid:durableId="997155044">
-    <w:abstractNumId w:val="59"/>
-  </w:num>
-  <w:num w:numId="65" w16cid:durableId="1677339347">
-    <w:abstractNumId w:val="23"/>
-  </w:num>
-  <w:num w:numId="66" w16cid:durableId="257562075">
-    <w:abstractNumId w:val="16"/>
-  </w:num>
-  <w:num w:numId="67" w16cid:durableId="42825939">
-    <w:abstractNumId w:val="81"/>
-  </w:num>
-  <w:num w:numId="68" w16cid:durableId="227420115">
-    <w:abstractNumId w:val="11"/>
-  </w:num>
-  <w:num w:numId="69" w16cid:durableId="1763061400">
-    <w:abstractNumId w:val="68"/>
-  </w:num>
-  <w:num w:numId="70" w16cid:durableId="738791852">
-    <w:abstractNumId w:val="54"/>
-  </w:num>
-  <w:num w:numId="71" w16cid:durableId="1758819646">
-    <w:abstractNumId w:val="39"/>
-  </w:num>
-  <w:num w:numId="72" w16cid:durableId="2075659918">
-    <w:abstractNumId w:val="13"/>
-  </w:num>
-  <w:num w:numId="73" w16cid:durableId="1462193414">
-    <w:abstractNumId w:val="6"/>
-  </w:num>
-  <w:num w:numId="74" w16cid:durableId="275217649">
-    <w:abstractNumId w:val="21"/>
-  </w:num>
-  <w:num w:numId="75" w16cid:durableId="146744641">
-    <w:abstractNumId w:val="60"/>
-  </w:num>
-  <w:num w:numId="76" w16cid:durableId="706754877">
-    <w:abstractNumId w:val="51"/>
-  </w:num>
-  <w:num w:numId="77" w16cid:durableId="674723051">
-    <w:abstractNumId w:val="9"/>
   </w:num>
   <w:num w:numId="78" w16cid:durableId="1469740577">
     <w:abstractNumId w:val="0"/>
   </w:num>
   <w:num w:numId="79" w16cid:durableId="145822111">
-    <w:abstractNumId w:val="14"/>
+    <w:abstractNumId w:val="15"/>
   </w:num>
   <w:num w:numId="80" w16cid:durableId="200821397">
-    <w:abstractNumId w:val="35"/>
+    <w:abstractNumId w:val="36"/>
   </w:num>
   <w:num w:numId="81" w16cid:durableId="173301061">
-    <w:abstractNumId w:val="50"/>
+    <w:abstractNumId w:val="51"/>
   </w:num>
   <w:num w:numId="82" w16cid:durableId="1148550141">
-    <w:abstractNumId w:val="73"/>
+    <w:abstractNumId w:val="75"/>
+  </w:num>
+  <w:num w:numId="83" w16cid:durableId="2124883432">
+    <w:abstractNumId w:val="3"/>
+  </w:num>
+  <w:num w:numId="84" w16cid:durableId="1386299366">
+    <w:abstractNumId w:val="58"/>
   </w:num>
 </w:numbering>
 </file>
